--- a/GrB_MP_160930_MemoriaDelProyecto.docx
+++ b/GrB_MP_160930_MemoriaDelProyecto.docx
@@ -10,6 +10,7 @@
           <w:docPartUnique/>
         </w:docPartObj>
       </w:sdtPr>
+      <w:sdtEndPr/>
       <w:sdtContent>
         <w:p/>
         <w:p>
@@ -111,6 +112,7 @@
                                     <w:dataBinding w:prefixMappings="xmlns:ns0='http://purl.org/dc/elements/1.1/' xmlns:ns1='http://schemas.openxmlformats.org/package/2006/metadata/core-properties' " w:xpath="/ns1:coreProperties[1]/ns0:title[1]" w:storeItemID="{6C3C8BC8-F283-45AE-878A-BAB7291924A1}"/>
                                     <w:text/>
                                   </w:sdtPr>
+                                  <w:sdtEndPr/>
                                   <w:sdtContent>
                                     <w:r>
                                       <w:rPr>
@@ -137,6 +139,7 @@
                                   <w:dataBinding w:prefixMappings="xmlns:ns0='http://purl.org/dc/elements/1.1/' xmlns:ns1='http://schemas.openxmlformats.org/package/2006/metadata/core-properties' " w:xpath="/ns1:coreProperties[1]/ns0:subject[1]" w:storeItemID="{6C3C8BC8-F283-45AE-878A-BAB7291924A1}"/>
                                   <w:text/>
                                 </w:sdtPr>
+                                <w:sdtEndPr/>
                                 <w:sdtContent>
                                   <w:p>
                                     <w:pPr>
@@ -280,6 +283,7 @@
                                     <w:dataBinding w:prefixMappings="xmlns:ns0='http://purl.org/dc/elements/1.1/' xmlns:ns1='http://schemas.openxmlformats.org/package/2006/metadata/core-properties' " w:xpath="/ns1:coreProperties[1]/ns0:creator[1]" w:storeItemID="{6C3C8BC8-F283-45AE-878A-BAB7291924A1}"/>
                                     <w:text/>
                                   </w:sdtPr>
+                                  <w:sdtEndPr/>
                                   <w:sdtContent>
                                     <w:r>
                                       <w:rPr>
@@ -620,6 +624,7 @@
                                     <w:calendar w:val="gregorian"/>
                                   </w:date>
                                 </w:sdtPr>
+                                <w:sdtEndPr/>
                                 <w:sdtContent>
                                   <w:p>
                                     <w:pPr>
@@ -723,6 +728,12 @@
     </w:sdt>
     <w:sdt>
       <w:sdtPr>
+        <w:rPr>
+          <w:rFonts w:ascii="Arial" w:eastAsia="Arial" w:hAnsi="Arial" w:cs="Arial"/>
+          <w:color w:val="000000"/>
+          <w:sz w:val="22"/>
+          <w:szCs w:val="22"/>
+        </w:rPr>
         <w:id w:val="-1168087950"/>
         <w:docPartObj>
           <w:docPartGallery w:val="Table of Contents"/>
@@ -731,12 +742,8 @@
       </w:sdtPr>
       <w:sdtEndPr>
         <w:rPr>
-          <w:rFonts w:ascii="Arial" w:eastAsia="Arial" w:hAnsi="Arial" w:cs="Arial"/>
           <w:b/>
           <w:bCs/>
-          <w:color w:val="000000"/>
-          <w:sz w:val="22"/>
-          <w:szCs w:val="22"/>
         </w:rPr>
       </w:sdtEndPr>
       <w:sdtContent>
@@ -770,7 +777,7 @@
           <w:r>
             <w:fldChar w:fldCharType="separate"/>
           </w:r>
-          <w:hyperlink w:anchor="_Toc464390087" w:history="1">
+          <w:hyperlink w:anchor="_Toc464396182" w:history="1">
             <w:r>
               <w:rPr>
                 <w:rStyle w:val="Hipervnculo"/>
@@ -797,7 +804,7 @@
                 <w:noProof/>
                 <w:webHidden/>
               </w:rPr>
-              <w:instrText xml:space="preserve"> PAGEREF _Toc464390087 \h </w:instrText>
+              <w:instrText xml:space="preserve"> PAGEREF _Toc464396182 \h </w:instrText>
             </w:r>
             <w:r>
               <w:rPr>
@@ -840,7 +847,7 @@
               <w:color w:val="auto"/>
             </w:rPr>
           </w:pPr>
-          <w:hyperlink w:anchor="_Toc464390088" w:history="1">
+          <w:hyperlink w:anchor="_Toc464396183" w:history="1">
             <w:r>
               <w:rPr>
                 <w:rStyle w:val="Hipervnculo"/>
@@ -867,7 +874,7 @@
                 <w:noProof/>
                 <w:webHidden/>
               </w:rPr>
-              <w:instrText xml:space="preserve"> PAGEREF _Toc464390088 \h </w:instrText>
+              <w:instrText xml:space="preserve"> PAGEREF _Toc464396183 \h </w:instrText>
             </w:r>
             <w:r>
               <w:rPr>
@@ -910,7 +917,7 @@
               <w:color w:val="auto"/>
             </w:rPr>
           </w:pPr>
-          <w:hyperlink w:anchor="_Toc464390089" w:history="1">
+          <w:hyperlink w:anchor="_Toc464396184" w:history="1">
             <w:r>
               <w:rPr>
                 <w:rStyle w:val="Hipervnculo"/>
@@ -937,7 +944,7 @@
                 <w:noProof/>
                 <w:webHidden/>
               </w:rPr>
-              <w:instrText xml:space="preserve"> PAGEREF _Toc464390089 \h </w:instrText>
+              <w:instrText xml:space="preserve"> PAGEREF _Toc464396184 \h </w:instrText>
             </w:r>
             <w:r>
               <w:rPr>
@@ -980,7 +987,7 @@
               <w:color w:val="auto"/>
             </w:rPr>
           </w:pPr>
-          <w:hyperlink w:anchor="_Toc464390090" w:history="1">
+          <w:hyperlink w:anchor="_Toc464396185" w:history="1">
             <w:r>
               <w:rPr>
                 <w:rStyle w:val="Hipervnculo"/>
@@ -1007,7 +1014,7 @@
                 <w:noProof/>
                 <w:webHidden/>
               </w:rPr>
-              <w:instrText xml:space="preserve"> PAGEREF _Toc464390090 \h </w:instrText>
+              <w:instrText xml:space="preserve"> PAGEREF _Toc464396185 \h </w:instrText>
             </w:r>
             <w:r>
               <w:rPr>
@@ -1050,7 +1057,7 @@
               <w:color w:val="auto"/>
             </w:rPr>
           </w:pPr>
-          <w:hyperlink w:anchor="_Toc464390091" w:history="1">
+          <w:hyperlink w:anchor="_Toc464396186" w:history="1">
             <w:r>
               <w:rPr>
                 <w:rStyle w:val="Hipervnculo"/>
@@ -1077,7 +1084,147 @@
                 <w:noProof/>
                 <w:webHidden/>
               </w:rPr>
-              <w:instrText xml:space="preserve"> PAGEREF _Toc464390091 \h </w:instrText>
+              <w:instrText xml:space="preserve"> PAGEREF _Toc464396186 \h </w:instrText>
+            </w:r>
+            <w:r>
+              <w:rPr>
+                <w:noProof/>
+                <w:webHidden/>
+              </w:rPr>
+            </w:r>
+            <w:r>
+              <w:rPr>
+                <w:noProof/>
+                <w:webHidden/>
+              </w:rPr>
+              <w:fldChar w:fldCharType="separate"/>
+            </w:r>
+            <w:r>
+              <w:rPr>
+                <w:noProof/>
+                <w:webHidden/>
+              </w:rPr>
+              <w:t>3</w:t>
+            </w:r>
+            <w:r>
+              <w:rPr>
+                <w:noProof/>
+                <w:webHidden/>
+              </w:rPr>
+              <w:fldChar w:fldCharType="end"/>
+            </w:r>
+          </w:hyperlink>
+        </w:p>
+        <w:p>
+          <w:pPr>
+            <w:pStyle w:val="TDC3"/>
+            <w:tabs>
+              <w:tab w:val="right" w:leader="dot" w:pos="8494"/>
+            </w:tabs>
+            <w:rPr>
+              <w:rFonts w:asciiTheme="minorHAnsi" w:eastAsiaTheme="minorEastAsia" w:hAnsiTheme="minorHAnsi" w:cstheme="minorBidi"/>
+              <w:noProof/>
+              <w:color w:val="auto"/>
+            </w:rPr>
+          </w:pPr>
+          <w:hyperlink w:anchor="_Toc464396187" w:history="1">
+            <w:r>
+              <w:rPr>
+                <w:rStyle w:val="Hipervnculo"/>
+                <w:noProof/>
+              </w:rPr>
+              <w:t>Descripción del alcance</w:t>
+            </w:r>
+            <w:r>
+              <w:rPr>
+                <w:noProof/>
+                <w:webHidden/>
+              </w:rPr>
+              <w:tab/>
+            </w:r>
+            <w:r>
+              <w:rPr>
+                <w:noProof/>
+                <w:webHidden/>
+              </w:rPr>
+              <w:fldChar w:fldCharType="begin"/>
+            </w:r>
+            <w:r>
+              <w:rPr>
+                <w:noProof/>
+                <w:webHidden/>
+              </w:rPr>
+              <w:instrText xml:space="preserve"> PAGEREF _Toc464396187 \h </w:instrText>
+            </w:r>
+            <w:r>
+              <w:rPr>
+                <w:noProof/>
+                <w:webHidden/>
+              </w:rPr>
+            </w:r>
+            <w:r>
+              <w:rPr>
+                <w:noProof/>
+                <w:webHidden/>
+              </w:rPr>
+              <w:fldChar w:fldCharType="separate"/>
+            </w:r>
+            <w:r>
+              <w:rPr>
+                <w:noProof/>
+                <w:webHidden/>
+              </w:rPr>
+              <w:t>3</w:t>
+            </w:r>
+            <w:r>
+              <w:rPr>
+                <w:noProof/>
+                <w:webHidden/>
+              </w:rPr>
+              <w:fldChar w:fldCharType="end"/>
+            </w:r>
+          </w:hyperlink>
+        </w:p>
+        <w:p>
+          <w:pPr>
+            <w:pStyle w:val="TDC3"/>
+            <w:tabs>
+              <w:tab w:val="right" w:leader="dot" w:pos="8494"/>
+            </w:tabs>
+            <w:rPr>
+              <w:rFonts w:asciiTheme="minorHAnsi" w:eastAsiaTheme="minorEastAsia" w:hAnsiTheme="minorHAnsi" w:cstheme="minorBidi"/>
+              <w:noProof/>
+              <w:color w:val="auto"/>
+            </w:rPr>
+          </w:pPr>
+          <w:hyperlink w:anchor="_Toc464396188" w:history="1">
+            <w:r>
+              <w:rPr>
+                <w:rStyle w:val="Hipervnculo"/>
+                <w:noProof/>
+              </w:rPr>
+              <w:t>Criterio de aceptación</w:t>
+            </w:r>
+            <w:r>
+              <w:rPr>
+                <w:noProof/>
+                <w:webHidden/>
+              </w:rPr>
+              <w:tab/>
+            </w:r>
+            <w:r>
+              <w:rPr>
+                <w:noProof/>
+                <w:webHidden/>
+              </w:rPr>
+              <w:fldChar w:fldCharType="begin"/>
+            </w:r>
+            <w:r>
+              <w:rPr>
+                <w:noProof/>
+                <w:webHidden/>
+              </w:rPr>
+              <w:instrText xml:space="preserve"> PAGEREF _Toc464396188 \h </w:instrText>
             </w:r>
             <w:r>
               <w:rPr>
@@ -1120,13 +1267,13 @@
               <w:color w:val="auto"/>
             </w:rPr>
           </w:pPr>
-          <w:hyperlink w:anchor="_Toc464390092" w:history="1">
+          <w:hyperlink w:anchor="_Toc464396189" w:history="1">
             <w:r>
               <w:rPr>
                 <w:rStyle w:val="Hipervnculo"/>
                 <w:noProof/>
               </w:rPr>
-              <w:t>Descripción del alcance</w:t>
+              <w:t>Requisitos del sistema</w:t>
             </w:r>
             <w:r>
               <w:rPr>
@@ -1147,147 +1294,7 @@
                 <w:noProof/>
                 <w:webHidden/>
               </w:rPr>
-              <w:instrText xml:space="preserve"> PAGEREF _Toc464390092 \h </w:instrText>
-            </w:r>
-            <w:r>
-              <w:rPr>
-                <w:noProof/>
-                <w:webHidden/>
-              </w:rPr>
-            </w:r>
-            <w:r>
-              <w:rPr>
-                <w:noProof/>
-                <w:webHidden/>
-              </w:rPr>
-              <w:fldChar w:fldCharType="separate"/>
-            </w:r>
-            <w:r>
-              <w:rPr>
-                <w:noProof/>
-                <w:webHidden/>
-              </w:rPr>
-              <w:t>3</w:t>
-            </w:r>
-            <w:r>
-              <w:rPr>
-                <w:noProof/>
-                <w:webHidden/>
-              </w:rPr>
-              <w:fldChar w:fldCharType="end"/>
-            </w:r>
-          </w:hyperlink>
-        </w:p>
-        <w:p>
-          <w:pPr>
-            <w:pStyle w:val="TDC1"/>
-            <w:tabs>
-              <w:tab w:val="right" w:leader="dot" w:pos="8494"/>
-            </w:tabs>
-            <w:rPr>
-              <w:rFonts w:asciiTheme="minorHAnsi" w:eastAsiaTheme="minorEastAsia" w:hAnsiTheme="minorHAnsi" w:cstheme="minorBidi"/>
-              <w:noProof/>
-              <w:color w:val="auto"/>
-            </w:rPr>
-          </w:pPr>
-          <w:hyperlink w:anchor="_Toc464390093" w:history="1">
-            <w:r>
-              <w:rPr>
-                <w:rStyle w:val="Hipervnculo"/>
-                <w:noProof/>
-              </w:rPr>
-              <w:t>Criterio de aceptación</w:t>
-            </w:r>
-            <w:r>
-              <w:rPr>
-                <w:noProof/>
-                <w:webHidden/>
-              </w:rPr>
-              <w:tab/>
-            </w:r>
-            <w:r>
-              <w:rPr>
-                <w:noProof/>
-                <w:webHidden/>
-              </w:rPr>
-              <w:fldChar w:fldCharType="begin"/>
-            </w:r>
-            <w:r>
-              <w:rPr>
-                <w:noProof/>
-                <w:webHidden/>
-              </w:rPr>
-              <w:instrText xml:space="preserve"> PAGEREF _Toc464390093 \h </w:instrText>
-            </w:r>
-            <w:r>
-              <w:rPr>
-                <w:noProof/>
-                <w:webHidden/>
-              </w:rPr>
-            </w:r>
-            <w:r>
-              <w:rPr>
-                <w:noProof/>
-                <w:webHidden/>
-              </w:rPr>
-              <w:fldChar w:fldCharType="separate"/>
-            </w:r>
-            <w:r>
-              <w:rPr>
-                <w:noProof/>
-                <w:webHidden/>
-              </w:rPr>
-              <w:t>3</w:t>
-            </w:r>
-            <w:r>
-              <w:rPr>
-                <w:noProof/>
-                <w:webHidden/>
-              </w:rPr>
-              <w:fldChar w:fldCharType="end"/>
-            </w:r>
-          </w:hyperlink>
-        </w:p>
-        <w:p>
-          <w:pPr>
-            <w:pStyle w:val="TDC1"/>
-            <w:tabs>
-              <w:tab w:val="right" w:leader="dot" w:pos="8494"/>
-            </w:tabs>
-            <w:rPr>
-              <w:rFonts w:asciiTheme="minorHAnsi" w:eastAsiaTheme="minorEastAsia" w:hAnsiTheme="minorHAnsi" w:cstheme="minorBidi"/>
-              <w:noProof/>
-              <w:color w:val="auto"/>
-            </w:rPr>
-          </w:pPr>
-          <w:hyperlink w:anchor="_Toc464390094" w:history="1">
-            <w:r>
-              <w:rPr>
-                <w:rStyle w:val="Hipervnculo"/>
-                <w:noProof/>
-              </w:rPr>
-              <w:t>Planificación</w:t>
-            </w:r>
-            <w:r>
-              <w:rPr>
-                <w:noProof/>
-                <w:webHidden/>
-              </w:rPr>
-              <w:tab/>
-            </w:r>
-            <w:r>
-              <w:rPr>
-                <w:noProof/>
-                <w:webHidden/>
-              </w:rPr>
-              <w:fldChar w:fldCharType="begin"/>
-            </w:r>
-            <w:r>
-              <w:rPr>
-                <w:noProof/>
-                <w:webHidden/>
-              </w:rPr>
-              <w:instrText xml:space="preserve"> PAGEREF _Toc464390094 \h </w:instrText>
+              <w:instrText xml:space="preserve"> PAGEREF _Toc464396189 \h </w:instrText>
             </w:r>
             <w:r>
               <w:rPr>
@@ -1330,13 +1337,13 @@
               <w:color w:val="auto"/>
             </w:rPr>
           </w:pPr>
-          <w:hyperlink w:anchor="_Toc464390095" w:history="1">
+          <w:hyperlink w:anchor="_Toc464396190" w:history="1">
             <w:r>
               <w:rPr>
                 <w:rStyle w:val="Hipervnculo"/>
                 <w:noProof/>
               </w:rPr>
-              <w:t>Gantt</w:t>
+              <w:t>Requisitos de información</w:t>
             </w:r>
             <w:r>
               <w:rPr>
@@ -1357,7 +1364,7 @@
                 <w:noProof/>
                 <w:webHidden/>
               </w:rPr>
-              <w:instrText xml:space="preserve"> PAGEREF _Toc464390095 \h </w:instrText>
+              <w:instrText xml:space="preserve"> PAGEREF _Toc464396190 \h </w:instrText>
             </w:r>
             <w:r>
               <w:rPr>
@@ -1400,13 +1407,13 @@
               <w:color w:val="auto"/>
             </w:rPr>
           </w:pPr>
-          <w:hyperlink w:anchor="_Toc464390096" w:history="1">
+          <w:hyperlink w:anchor="_Toc464396191" w:history="1">
             <w:r>
               <w:rPr>
                 <w:rStyle w:val="Hipervnculo"/>
                 <w:noProof/>
               </w:rPr>
-              <w:t>Líneas base</w:t>
+              <w:t>Requisitos no funcionales</w:t>
             </w:r>
             <w:r>
               <w:rPr>
@@ -1427,77 +1434,7 @@
                 <w:noProof/>
                 <w:webHidden/>
               </w:rPr>
-              <w:instrText xml:space="preserve"> PAGEREF _Toc464390096 \h </w:instrText>
-            </w:r>
-            <w:r>
-              <w:rPr>
-                <w:noProof/>
-                <w:webHidden/>
-              </w:rPr>
-            </w:r>
-            <w:r>
-              <w:rPr>
-                <w:noProof/>
-                <w:webHidden/>
-              </w:rPr>
-              <w:fldChar w:fldCharType="separate"/>
-            </w:r>
-            <w:r>
-              <w:rPr>
-                <w:noProof/>
-                <w:webHidden/>
-              </w:rPr>
-              <w:t>4</w:t>
-            </w:r>
-            <w:r>
-              <w:rPr>
-                <w:noProof/>
-                <w:webHidden/>
-              </w:rPr>
-              <w:fldChar w:fldCharType="end"/>
-            </w:r>
-          </w:hyperlink>
-        </w:p>
-        <w:p>
-          <w:pPr>
-            <w:pStyle w:val="TDC1"/>
-            <w:tabs>
-              <w:tab w:val="right" w:leader="dot" w:pos="8494"/>
-            </w:tabs>
-            <w:rPr>
-              <w:rFonts w:asciiTheme="minorHAnsi" w:eastAsiaTheme="minorEastAsia" w:hAnsiTheme="minorHAnsi" w:cstheme="minorBidi"/>
-              <w:noProof/>
-              <w:color w:val="auto"/>
-            </w:rPr>
-          </w:pPr>
-          <w:hyperlink w:anchor="_Toc464390097" w:history="1">
-            <w:r>
-              <w:rPr>
-                <w:rStyle w:val="Hipervnculo"/>
-                <w:noProof/>
-              </w:rPr>
-              <w:t>Requisitos del sistema</w:t>
-            </w:r>
-            <w:r>
-              <w:rPr>
-                <w:noProof/>
-                <w:webHidden/>
-              </w:rPr>
-              <w:tab/>
-            </w:r>
-            <w:r>
-              <w:rPr>
-                <w:noProof/>
-                <w:webHidden/>
-              </w:rPr>
-              <w:fldChar w:fldCharType="begin"/>
-            </w:r>
-            <w:r>
-              <w:rPr>
-                <w:noProof/>
-                <w:webHidden/>
-              </w:rPr>
-              <w:instrText xml:space="preserve"> PAGEREF _Toc464390097 \h </w:instrText>
+              <w:instrText xml:space="preserve"> PAGEREF _Toc464396191 \h </w:instrText>
             </w:r>
             <w:r>
               <w:rPr>
@@ -1540,13 +1477,13 @@
               <w:color w:val="auto"/>
             </w:rPr>
           </w:pPr>
-          <w:hyperlink w:anchor="_Toc464390098" w:history="1">
+          <w:hyperlink w:anchor="_Toc464396192" w:history="1">
             <w:r>
               <w:rPr>
                 <w:rStyle w:val="Hipervnculo"/>
                 <w:noProof/>
               </w:rPr>
-              <w:t>Definición de subsistemas</w:t>
+              <w:t>Requisitos funcionales</w:t>
             </w:r>
             <w:r>
               <w:rPr>
@@ -1567,7 +1504,7 @@
                 <w:noProof/>
                 <w:webHidden/>
               </w:rPr>
-              <w:instrText xml:space="preserve"> PAGEREF _Toc464390098 \h </w:instrText>
+              <w:instrText xml:space="preserve"> PAGEREF _Toc464396192 \h </w:instrText>
             </w:r>
             <w:r>
               <w:rPr>
@@ -1587,7 +1524,7 @@
                 <w:noProof/>
                 <w:webHidden/>
               </w:rPr>
-              <w:t>5</w:t>
+              <w:t>7</w:t>
             </w:r>
             <w:r>
               <w:rPr>
@@ -1610,13 +1547,13 @@
               <w:color w:val="auto"/>
             </w:rPr>
           </w:pPr>
-          <w:hyperlink w:anchor="_Toc464390099" w:history="1">
+          <w:hyperlink w:anchor="_Toc464396193" w:history="1">
             <w:r>
               <w:rPr>
                 <w:rStyle w:val="Hipervnculo"/>
                 <w:noProof/>
               </w:rPr>
-              <w:t>Definición de requisitos</w:t>
+              <w:t>Actores</w:t>
             </w:r>
             <w:r>
               <w:rPr>
@@ -1637,7 +1574,7 @@
                 <w:noProof/>
                 <w:webHidden/>
               </w:rPr>
-              <w:instrText xml:space="preserve"> PAGEREF _Toc464390099 \h </w:instrText>
+              <w:instrText xml:space="preserve"> PAGEREF _Toc464396193 \h </w:instrText>
             </w:r>
             <w:r>
               <w:rPr>
@@ -1657,7 +1594,7 @@
                 <w:noProof/>
                 <w:webHidden/>
               </w:rPr>
-              <w:t>5</w:t>
+              <w:t>15</w:t>
             </w:r>
             <w:r>
               <w:rPr>
@@ -1680,13 +1617,13 @@
               <w:color w:val="auto"/>
             </w:rPr>
           </w:pPr>
-          <w:hyperlink w:anchor="_Toc464390100" w:history="1">
+          <w:hyperlink w:anchor="_Toc464396194" w:history="1">
             <w:r>
               <w:rPr>
                 <w:rStyle w:val="Hipervnculo"/>
                 <w:noProof/>
               </w:rPr>
-              <w:t>Requisitos de información</w:t>
+              <w:t>Matriz de trazabilidad</w:t>
             </w:r>
             <w:r>
               <w:rPr>
@@ -1707,7 +1644,7 @@
                 <w:noProof/>
                 <w:webHidden/>
               </w:rPr>
-              <w:instrText xml:space="preserve"> PAGEREF _Toc464390100 \h </w:instrText>
+              <w:instrText xml:space="preserve"> PAGEREF _Toc464396194 \h </w:instrText>
             </w:r>
             <w:r>
               <w:rPr>
@@ -1727,147 +1664,7 @@
                 <w:noProof/>
                 <w:webHidden/>
               </w:rPr>
-              <w:t>5</w:t>
-            </w:r>
-            <w:r>
-              <w:rPr>
-                <w:noProof/>
-                <w:webHidden/>
-              </w:rPr>
-              <w:fldChar w:fldCharType="end"/>
-            </w:r>
-          </w:hyperlink>
-        </w:p>
-        <w:p>
-          <w:pPr>
-            <w:pStyle w:val="TDC3"/>
-            <w:tabs>
-              <w:tab w:val="right" w:leader="dot" w:pos="8494"/>
-            </w:tabs>
-            <w:rPr>
-              <w:rFonts w:asciiTheme="minorHAnsi" w:eastAsiaTheme="minorEastAsia" w:hAnsiTheme="minorHAnsi" w:cstheme="minorBidi"/>
-              <w:noProof/>
-              <w:color w:val="auto"/>
-            </w:rPr>
-          </w:pPr>
-          <w:hyperlink w:anchor="_Toc464390101" w:history="1">
-            <w:r>
-              <w:rPr>
-                <w:rStyle w:val="Hipervnculo"/>
-                <w:noProof/>
-              </w:rPr>
-              <w:t>Requisitos no funcionales</w:t>
-            </w:r>
-            <w:r>
-              <w:rPr>
-                <w:noProof/>
-                <w:webHidden/>
-              </w:rPr>
-              <w:tab/>
-            </w:r>
-            <w:r>
-              <w:rPr>
-                <w:noProof/>
-                <w:webHidden/>
-              </w:rPr>
-              <w:fldChar w:fldCharType="begin"/>
-            </w:r>
-            <w:r>
-              <w:rPr>
-                <w:noProof/>
-                <w:webHidden/>
-              </w:rPr>
-              <w:instrText xml:space="preserve"> PAGEREF _Toc464390101 \h </w:instrText>
-            </w:r>
-            <w:r>
-              <w:rPr>
-                <w:noProof/>
-                <w:webHidden/>
-              </w:rPr>
-            </w:r>
-            <w:r>
-              <w:rPr>
-                <w:noProof/>
-                <w:webHidden/>
-              </w:rPr>
-              <w:fldChar w:fldCharType="separate"/>
-            </w:r>
-            <w:r>
-              <w:rPr>
-                <w:noProof/>
-                <w:webHidden/>
-              </w:rPr>
-              <w:t>6</w:t>
-            </w:r>
-            <w:r>
-              <w:rPr>
-                <w:noProof/>
-                <w:webHidden/>
-              </w:rPr>
-              <w:fldChar w:fldCharType="end"/>
-            </w:r>
-          </w:hyperlink>
-        </w:p>
-        <w:p>
-          <w:pPr>
-            <w:pStyle w:val="TDC3"/>
-            <w:tabs>
-              <w:tab w:val="right" w:leader="dot" w:pos="8494"/>
-            </w:tabs>
-            <w:rPr>
-              <w:rFonts w:asciiTheme="minorHAnsi" w:eastAsiaTheme="minorEastAsia" w:hAnsiTheme="minorHAnsi" w:cstheme="minorBidi"/>
-              <w:noProof/>
-              <w:color w:val="auto"/>
-            </w:rPr>
-          </w:pPr>
-          <w:hyperlink w:anchor="_Toc464390102" w:history="1">
-            <w:r>
-              <w:rPr>
-                <w:rStyle w:val="Hipervnculo"/>
-                <w:noProof/>
-              </w:rPr>
-              <w:t>Requisitos funcionales</w:t>
-            </w:r>
-            <w:r>
-              <w:rPr>
-                <w:noProof/>
-                <w:webHidden/>
-              </w:rPr>
-              <w:tab/>
-            </w:r>
-            <w:r>
-              <w:rPr>
-                <w:noProof/>
-                <w:webHidden/>
-              </w:rPr>
-              <w:fldChar w:fldCharType="begin"/>
-            </w:r>
-            <w:r>
-              <w:rPr>
-                <w:noProof/>
-                <w:webHidden/>
-              </w:rPr>
-              <w:instrText xml:space="preserve"> PAGEREF _Toc464390102 \h </w:instrText>
-            </w:r>
-            <w:r>
-              <w:rPr>
-                <w:noProof/>
-                <w:webHidden/>
-              </w:rPr>
-            </w:r>
-            <w:r>
-              <w:rPr>
-                <w:noProof/>
-                <w:webHidden/>
-              </w:rPr>
-              <w:fldChar w:fldCharType="separate"/>
-            </w:r>
-            <w:r>
-              <w:rPr>
-                <w:noProof/>
-                <w:webHidden/>
-              </w:rPr>
-              <w:t>9</w:t>
+              <w:t>15</w:t>
             </w:r>
             <w:r>
               <w:rPr>
@@ -1923,7 +1720,7 @@
         <w:jc w:val="both"/>
       </w:pPr>
       <w:bookmarkStart w:id="1" w:name="_xqlpzmnnc1vd" w:colFirst="0" w:colLast="0"/>
-      <w:bookmarkStart w:id="2" w:name="_Toc464390087"/>
+      <w:bookmarkStart w:id="2" w:name="_Toc464396182"/>
       <w:bookmarkEnd w:id="1"/>
       <w:r>
         <w:lastRenderedPageBreak/>
@@ -1971,7 +1768,7 @@
         <w:jc w:val="both"/>
       </w:pPr>
       <w:bookmarkStart w:id="3" w:name="_k9dvkhbnr9im" w:colFirst="0" w:colLast="0"/>
-      <w:bookmarkStart w:id="4" w:name="_Toc464390088"/>
+      <w:bookmarkStart w:id="4" w:name="_Toc464396183"/>
       <w:bookmarkEnd w:id="3"/>
       <w:r>
         <w:t>Glosario</w:t>
@@ -2120,7 +1917,7 @@
         <w:jc w:val="both"/>
       </w:pPr>
       <w:bookmarkStart w:id="5" w:name="_ybb51zac1vv8" w:colFirst="0" w:colLast="0"/>
-      <w:bookmarkStart w:id="6" w:name="_Toc464390089"/>
+      <w:bookmarkStart w:id="6" w:name="_Toc464396184"/>
       <w:bookmarkEnd w:id="5"/>
       <w:r>
         <w:t>Participantes</w:t>
@@ -2298,7 +2095,7 @@
         <w:jc w:val="both"/>
       </w:pPr>
       <w:bookmarkStart w:id="7" w:name="_xjrr2w70pzp" w:colFirst="0" w:colLast="0"/>
-      <w:bookmarkStart w:id="8" w:name="_Toc464390090"/>
+      <w:bookmarkStart w:id="8" w:name="_Toc464396185"/>
       <w:bookmarkEnd w:id="7"/>
       <w:r>
         <w:lastRenderedPageBreak/>
@@ -2437,7 +2234,7 @@
         <w:jc w:val="both"/>
       </w:pPr>
       <w:bookmarkStart w:id="9" w:name="_7c9riq742tbj" w:colFirst="0" w:colLast="0"/>
-      <w:bookmarkStart w:id="10" w:name="_Toc464390091"/>
+      <w:bookmarkStart w:id="10" w:name="_Toc464396186"/>
       <w:bookmarkEnd w:id="9"/>
       <w:r>
         <w:t>Alcance</w:t>
@@ -2462,11 +2259,10 @@
     </w:p>
     <w:p>
       <w:pPr>
-        <w:pStyle w:val="Ttulo1"/>
-        <w:jc w:val="both"/>
+        <w:pStyle w:val="Ttulo3"/>
       </w:pPr>
       <w:bookmarkStart w:id="11" w:name="_7d71y5sj2sm6" w:colFirst="0" w:colLast="0"/>
-      <w:bookmarkStart w:id="12" w:name="_Toc464390092"/>
+      <w:bookmarkStart w:id="12" w:name="_Toc464396187"/>
       <w:bookmarkEnd w:id="11"/>
       <w:r>
         <w:t>Descripción del alcance</w:t>
@@ -2499,11 +2295,10 @@
     </w:p>
     <w:p>
       <w:pPr>
-        <w:pStyle w:val="Ttulo1"/>
-        <w:jc w:val="both"/>
+        <w:pStyle w:val="Ttulo3"/>
       </w:pPr>
       <w:bookmarkStart w:id="13" w:name="_hrlaa2txjrit" w:colFirst="0" w:colLast="0"/>
-      <w:bookmarkStart w:id="14" w:name="_Toc464390093"/>
+      <w:bookmarkStart w:id="14" w:name="_Toc464396188"/>
       <w:bookmarkEnd w:id="13"/>
       <w:r>
         <w:t>Criterio de aceptación</w:t>
@@ -2596,161 +2391,13 @@
     </w:p>
     <w:p>
       <w:pPr>
-        <w:pStyle w:val="Ttulo1"/>
         <w:jc w:val="both"/>
       </w:pPr>
-      <w:bookmarkStart w:id="15" w:name="_tj9xhwym3moj" w:colFirst="0" w:colLast="0"/>
-      <w:bookmarkStart w:id="16" w:name="_Toc464390094"/>
-      <w:bookmarkEnd w:id="15"/>
-      <w:r>
-        <w:lastRenderedPageBreak/>
-        <w:t>Planificación</w:t>
-      </w:r>
-      <w:bookmarkEnd w:id="16"/>
     </w:p>
     <w:p>
       <w:pPr>
-        <w:pStyle w:val="Ttulo3"/>
-      </w:pPr>
-      <w:bookmarkStart w:id="17" w:name="_Toc464390095"/>
-      <w:r>
-        <w:t>Gantt</w:t>
-      </w:r>
-      <w:bookmarkEnd w:id="17"/>
-    </w:p>
-    <w:p>
-      <w:pPr>
-        <w:ind w:firstLine="720"/>
         <w:jc w:val="both"/>
       </w:pPr>
-    </w:p>
-    <w:p>
-      <w:pPr>
-        <w:jc w:val="both"/>
-      </w:pPr>
-      <w:r>
-        <w:rPr>
-          <w:noProof/>
-        </w:rPr>
-        <w:drawing>
-          <wp:inline distT="114300" distB="114300" distL="114300" distR="114300" wp14:anchorId="26DF345E" wp14:editId="5BE8BC3C">
-            <wp:extent cx="5731200" cy="1143000"/>
-            <wp:effectExtent l="0" t="0" r="0" b="0"/>
-            <wp:docPr id="2" name="image03.png"/>
-            <wp:cNvGraphicFramePr/>
-            <a:graphic xmlns:a="http://schemas.openxmlformats.org/drawingml/2006/main">
-              <a:graphicData uri="http://schemas.openxmlformats.org/drawingml/2006/picture">
-                <pic:pic xmlns:pic="http://schemas.openxmlformats.org/drawingml/2006/picture">
-                  <pic:nvPicPr>
-                    <pic:cNvPr id="0" name="image03.png"/>
-                    <pic:cNvPicPr preferRelativeResize="0"/>
-                  </pic:nvPicPr>
-                  <pic:blipFill>
-                    <a:blip r:embed="rId9"/>
-                    <a:srcRect/>
-                    <a:stretch>
-                      <a:fillRect/>
-                    </a:stretch>
-                  </pic:blipFill>
-                  <pic:spPr>
-                    <a:xfrm>
-                      <a:off x="0" y="0"/>
-                      <a:ext cx="5731200" cy="1143000"/>
-                    </a:xfrm>
-                    <a:prstGeom prst="rect">
-                      <a:avLst/>
-                    </a:prstGeom>
-                    <a:ln/>
-                  </pic:spPr>
-                </pic:pic>
-              </a:graphicData>
-            </a:graphic>
-          </wp:inline>
-        </w:drawing>
-      </w:r>
-    </w:p>
-    <w:p>
-      <w:pPr>
-        <w:jc w:val="both"/>
-      </w:pPr>
-    </w:p>
-    <w:p>
-      <w:pPr>
-        <w:jc w:val="both"/>
-      </w:pPr>
-      <w:r>
-        <w:rPr>
-          <w:noProof/>
-        </w:rPr>
-        <w:drawing>
-          <wp:inline distT="114300" distB="114300" distL="114300" distR="114300" wp14:anchorId="0A8A2B95" wp14:editId="71B6A82D">
-            <wp:extent cx="5730875" cy="1514475"/>
-            <wp:effectExtent l="0" t="0" r="3175" b="9525"/>
-            <wp:docPr id="1" name="image02.png"/>
-            <wp:cNvGraphicFramePr/>
-            <a:graphic xmlns:a="http://schemas.openxmlformats.org/drawingml/2006/main">
-              <a:graphicData uri="http://schemas.openxmlformats.org/drawingml/2006/picture">
-                <pic:pic xmlns:pic="http://schemas.openxmlformats.org/drawingml/2006/picture">
-                  <pic:nvPicPr>
-                    <pic:cNvPr id="0" name="image02.png"/>
-                    <pic:cNvPicPr preferRelativeResize="0"/>
-                  </pic:nvPicPr>
-                  <pic:blipFill rotWithShape="1">
-                    <a:blip r:embed="rId10"/>
-                    <a:srcRect b="11002"/>
-                    <a:stretch/>
-                  </pic:blipFill>
-                  <pic:spPr bwMode="auto">
-                    <a:xfrm>
-                      <a:off x="0" y="0"/>
-                      <a:ext cx="5731200" cy="1514561"/>
-                    </a:xfrm>
-                    <a:prstGeom prst="rect">
-                      <a:avLst/>
-                    </a:prstGeom>
-                    <a:ln>
-                      <a:noFill/>
-                    </a:ln>
-                    <a:extLst>
-                      <a:ext uri="{53640926-AAD7-44D8-BBD7-CCE9431645EC}">
-                        <a14:shadowObscured xmlns:a14="http://schemas.microsoft.com/office/drawing/2010/main"/>
-                      </a:ext>
-                    </a:extLst>
-                  </pic:spPr>
-                </pic:pic>
-              </a:graphicData>
-            </a:graphic>
-          </wp:inline>
-        </w:drawing>
-      </w:r>
-    </w:p>
-    <w:p>
-      <w:pPr>
-        <w:jc w:val="both"/>
-      </w:pPr>
-    </w:p>
-    <w:p>
-      <w:pPr>
-        <w:pStyle w:val="Ttulo3"/>
-      </w:pPr>
-    </w:p>
-    <w:p>
-      <w:pPr>
-        <w:pStyle w:val="Ttulo3"/>
-      </w:pPr>
-      <w:bookmarkStart w:id="18" w:name="_Toc464390096"/>
-      <w:r>
-        <w:t>Líneas base</w:t>
-      </w:r>
-      <w:bookmarkEnd w:id="18"/>
-    </w:p>
-    <w:p>
-      <w:pPr>
-        <w:jc w:val="both"/>
-      </w:pPr>
-      <w:r>
-        <w:tab/>
-      </w:r>
     </w:p>
     <w:tbl>
       <w:tblPr>
@@ -2791,11 +2438,10 @@
               <w:spacing w:line="240" w:lineRule="auto"/>
               <w:jc w:val="both"/>
             </w:pPr>
-            <w:r>
-              <w:rPr>
-                <w:b/>
-              </w:rPr>
-              <w:t>Fecha comienzo de la clase</w:t>
+            <w:bookmarkStart w:id="15" w:name="_tj9xhwym3moj" w:colFirst="0" w:colLast="0"/>
+            <w:bookmarkEnd w:id="15"/>
+            <w:r>
+              <w:t>16 diciembre</w:t>
             </w:r>
           </w:p>
         </w:tc>
@@ -2816,10 +2462,7 @@
               <w:jc w:val="both"/>
             </w:pPr>
             <w:r>
-              <w:rPr>
-                <w:b/>
-              </w:rPr>
-              <w:t>Fecha de la última clase</w:t>
+              <w:t>16 diciembre</w:t>
             </w:r>
           </w:p>
         </w:tc>
@@ -2840,10 +2483,7 @@
               <w:jc w:val="both"/>
             </w:pPr>
             <w:r>
-              <w:rPr>
-                <w:b/>
-              </w:rPr>
-              <w:t>Fecha de entrega</w:t>
+              <w:t>23 diciembre</w:t>
             </w:r>
           </w:p>
         </w:tc>
@@ -2864,10 +2504,7 @@
               <w:jc w:val="both"/>
             </w:pPr>
             <w:r>
-              <w:rPr>
-                <w:b/>
-              </w:rPr>
-              <w:t>Fase</w:t>
+              <w:t>Fase de Revisión y Cierre</w:t>
             </w:r>
           </w:p>
         </w:tc>
@@ -2888,870 +2525,6 @@
               <w:jc w:val="both"/>
             </w:pPr>
             <w:r>
-              <w:rPr>
-                <w:b/>
-              </w:rPr>
-              <w:t>Práctica</w:t>
-            </w:r>
-          </w:p>
-        </w:tc>
-      </w:tr>
-      <w:tr>
-        <w:tc>
-          <w:tcPr>
-            <w:tcW w:w="1845" w:type="dxa"/>
-            <w:tcMar>
-              <w:top w:w="100" w:type="dxa"/>
-              <w:left w:w="100" w:type="dxa"/>
-              <w:bottom w:w="100" w:type="dxa"/>
-              <w:right w:w="100" w:type="dxa"/>
-            </w:tcMar>
-          </w:tcPr>
-          <w:p>
-            <w:pPr>
-              <w:widowControl w:val="0"/>
-              <w:spacing w:line="240" w:lineRule="auto"/>
-              <w:jc w:val="both"/>
-            </w:pPr>
-            <w:r>
-              <w:t>23 septiembre</w:t>
-            </w:r>
-          </w:p>
-        </w:tc>
-        <w:tc>
-          <w:tcPr>
-            <w:tcW w:w="1620" w:type="dxa"/>
-            <w:tcMar>
-              <w:top w:w="100" w:type="dxa"/>
-              <w:left w:w="100" w:type="dxa"/>
-              <w:bottom w:w="100" w:type="dxa"/>
-              <w:right w:w="100" w:type="dxa"/>
-            </w:tcMar>
-          </w:tcPr>
-          <w:p>
-            <w:pPr>
-              <w:widowControl w:val="0"/>
-              <w:spacing w:line="240" w:lineRule="auto"/>
-              <w:jc w:val="both"/>
-            </w:pPr>
-            <w:r>
-              <w:t>07 octubre</w:t>
-            </w:r>
-          </w:p>
-        </w:tc>
-        <w:tc>
-          <w:tcPr>
-            <w:tcW w:w="1563" w:type="dxa"/>
-            <w:tcMar>
-              <w:top w:w="100" w:type="dxa"/>
-              <w:left w:w="100" w:type="dxa"/>
-              <w:bottom w:w="100" w:type="dxa"/>
-              <w:right w:w="100" w:type="dxa"/>
-            </w:tcMar>
-          </w:tcPr>
-          <w:p>
-            <w:pPr>
-              <w:widowControl w:val="0"/>
-              <w:spacing w:line="240" w:lineRule="auto"/>
-              <w:jc w:val="both"/>
-            </w:pPr>
-            <w:r>
-              <w:t>13 octubre</w:t>
-            </w:r>
-          </w:p>
-        </w:tc>
-        <w:tc>
-          <w:tcPr>
-            <w:tcW w:w="1559" w:type="dxa"/>
-            <w:tcMar>
-              <w:top w:w="100" w:type="dxa"/>
-              <w:left w:w="100" w:type="dxa"/>
-              <w:bottom w:w="100" w:type="dxa"/>
-              <w:right w:w="100" w:type="dxa"/>
-            </w:tcMar>
-          </w:tcPr>
-          <w:p>
-            <w:pPr>
-              <w:widowControl w:val="0"/>
-              <w:spacing w:line="240" w:lineRule="auto"/>
-              <w:jc w:val="both"/>
-            </w:pPr>
-            <w:r>
-              <w:t>Fase de Alcance</w:t>
-            </w:r>
-          </w:p>
-        </w:tc>
-        <w:tc>
-          <w:tcPr>
-            <w:tcW w:w="3328" w:type="dxa"/>
-            <w:tcMar>
-              <w:top w:w="100" w:type="dxa"/>
-              <w:left w:w="100" w:type="dxa"/>
-              <w:bottom w:w="100" w:type="dxa"/>
-              <w:right w:w="100" w:type="dxa"/>
-            </w:tcMar>
-          </w:tcPr>
-          <w:p>
-            <w:pPr>
-              <w:widowControl w:val="0"/>
-              <w:spacing w:line="240" w:lineRule="auto"/>
-              <w:jc w:val="both"/>
-            </w:pPr>
-            <w:r>
-              <w:t>Práctica 2. Catálogo de requisitos y documento de alcance del proyecto</w:t>
-            </w:r>
-          </w:p>
-        </w:tc>
-      </w:tr>
-      <w:tr>
-        <w:tc>
-          <w:tcPr>
-            <w:tcW w:w="1845" w:type="dxa"/>
-            <w:tcMar>
-              <w:top w:w="100" w:type="dxa"/>
-              <w:left w:w="100" w:type="dxa"/>
-              <w:bottom w:w="100" w:type="dxa"/>
-              <w:right w:w="100" w:type="dxa"/>
-            </w:tcMar>
-          </w:tcPr>
-          <w:p>
-            <w:pPr>
-              <w:widowControl w:val="0"/>
-              <w:spacing w:line="240" w:lineRule="auto"/>
-              <w:jc w:val="both"/>
-            </w:pPr>
-            <w:r>
-              <w:t>14 octubre</w:t>
-            </w:r>
-          </w:p>
-        </w:tc>
-        <w:tc>
-          <w:tcPr>
-            <w:tcW w:w="1620" w:type="dxa"/>
-            <w:tcMar>
-              <w:top w:w="100" w:type="dxa"/>
-              <w:left w:w="100" w:type="dxa"/>
-              <w:bottom w:w="100" w:type="dxa"/>
-              <w:right w:w="100" w:type="dxa"/>
-            </w:tcMar>
-          </w:tcPr>
-          <w:p>
-            <w:pPr>
-              <w:widowControl w:val="0"/>
-              <w:spacing w:line="240" w:lineRule="auto"/>
-              <w:jc w:val="both"/>
-            </w:pPr>
-            <w:r>
-              <w:t>14 octubre</w:t>
-            </w:r>
-          </w:p>
-        </w:tc>
-        <w:tc>
-          <w:tcPr>
-            <w:tcW w:w="1563" w:type="dxa"/>
-            <w:tcMar>
-              <w:top w:w="100" w:type="dxa"/>
-              <w:left w:w="100" w:type="dxa"/>
-              <w:bottom w:w="100" w:type="dxa"/>
-              <w:right w:w="100" w:type="dxa"/>
-            </w:tcMar>
-          </w:tcPr>
-          <w:p>
-            <w:pPr>
-              <w:widowControl w:val="0"/>
-              <w:spacing w:line="240" w:lineRule="auto"/>
-              <w:jc w:val="both"/>
-            </w:pPr>
-            <w:r>
-              <w:t>20 octubre</w:t>
-            </w:r>
-          </w:p>
-        </w:tc>
-        <w:tc>
-          <w:tcPr>
-            <w:tcW w:w="1559" w:type="dxa"/>
-            <w:tcMar>
-              <w:top w:w="100" w:type="dxa"/>
-              <w:left w:w="100" w:type="dxa"/>
-              <w:bottom w:w="100" w:type="dxa"/>
-              <w:right w:w="100" w:type="dxa"/>
-            </w:tcMar>
-          </w:tcPr>
-          <w:p>
-            <w:pPr>
-              <w:widowControl w:val="0"/>
-              <w:spacing w:line="240" w:lineRule="auto"/>
-              <w:jc w:val="both"/>
-            </w:pPr>
-            <w:r>
-              <w:t>Fase de Estimación</w:t>
-            </w:r>
-          </w:p>
-        </w:tc>
-        <w:tc>
-          <w:tcPr>
-            <w:tcW w:w="3328" w:type="dxa"/>
-            <w:tcMar>
-              <w:top w:w="100" w:type="dxa"/>
-              <w:left w:w="100" w:type="dxa"/>
-              <w:bottom w:w="100" w:type="dxa"/>
-              <w:right w:w="100" w:type="dxa"/>
-            </w:tcMar>
-          </w:tcPr>
-          <w:p>
-            <w:pPr>
-              <w:widowControl w:val="0"/>
-              <w:spacing w:line="240" w:lineRule="auto"/>
-              <w:jc w:val="both"/>
-            </w:pPr>
-            <w:r>
-              <w:t>Práctica 3. Estimación de requisitos software</w:t>
-            </w:r>
-          </w:p>
-        </w:tc>
-      </w:tr>
-      <w:tr>
-        <w:tc>
-          <w:tcPr>
-            <w:tcW w:w="1845" w:type="dxa"/>
-            <w:tcMar>
-              <w:top w:w="100" w:type="dxa"/>
-              <w:left w:w="100" w:type="dxa"/>
-              <w:bottom w:w="100" w:type="dxa"/>
-              <w:right w:w="100" w:type="dxa"/>
-            </w:tcMar>
-          </w:tcPr>
-          <w:p>
-            <w:pPr>
-              <w:widowControl w:val="0"/>
-              <w:spacing w:line="240" w:lineRule="auto"/>
-              <w:jc w:val="both"/>
-            </w:pPr>
-            <w:r>
-              <w:t>21 octubre</w:t>
-            </w:r>
-          </w:p>
-        </w:tc>
-        <w:tc>
-          <w:tcPr>
-            <w:tcW w:w="1620" w:type="dxa"/>
-            <w:tcMar>
-              <w:top w:w="100" w:type="dxa"/>
-              <w:left w:w="100" w:type="dxa"/>
-              <w:bottom w:w="100" w:type="dxa"/>
-              <w:right w:w="100" w:type="dxa"/>
-            </w:tcMar>
-          </w:tcPr>
-          <w:p>
-            <w:pPr>
-              <w:widowControl w:val="0"/>
-              <w:spacing w:line="240" w:lineRule="auto"/>
-              <w:jc w:val="both"/>
-            </w:pPr>
-            <w:r>
-              <w:t>28 octubre</w:t>
-            </w:r>
-          </w:p>
-        </w:tc>
-        <w:tc>
-          <w:tcPr>
-            <w:tcW w:w="1563" w:type="dxa"/>
-            <w:tcMar>
-              <w:top w:w="100" w:type="dxa"/>
-              <w:left w:w="100" w:type="dxa"/>
-              <w:bottom w:w="100" w:type="dxa"/>
-              <w:right w:w="100" w:type="dxa"/>
-            </w:tcMar>
-          </w:tcPr>
-          <w:p>
-            <w:pPr>
-              <w:widowControl w:val="0"/>
-              <w:spacing w:line="240" w:lineRule="auto"/>
-              <w:jc w:val="both"/>
-            </w:pPr>
-            <w:r>
-              <w:t>3 noviembre</w:t>
-            </w:r>
-          </w:p>
-        </w:tc>
-        <w:tc>
-          <w:tcPr>
-            <w:tcW w:w="1559" w:type="dxa"/>
-            <w:tcMar>
-              <w:top w:w="100" w:type="dxa"/>
-              <w:left w:w="100" w:type="dxa"/>
-              <w:bottom w:w="100" w:type="dxa"/>
-              <w:right w:w="100" w:type="dxa"/>
-            </w:tcMar>
-          </w:tcPr>
-          <w:p>
-            <w:pPr>
-              <w:widowControl w:val="0"/>
-              <w:spacing w:line="240" w:lineRule="auto"/>
-              <w:jc w:val="both"/>
-            </w:pPr>
-            <w:r>
-              <w:t>Fase de planificación</w:t>
-            </w:r>
-          </w:p>
-        </w:tc>
-        <w:tc>
-          <w:tcPr>
-            <w:tcW w:w="3328" w:type="dxa"/>
-            <w:tcMar>
-              <w:top w:w="100" w:type="dxa"/>
-              <w:left w:w="100" w:type="dxa"/>
-              <w:bottom w:w="100" w:type="dxa"/>
-              <w:right w:w="100" w:type="dxa"/>
-            </w:tcMar>
-          </w:tcPr>
-          <w:p>
-            <w:pPr>
-              <w:widowControl w:val="0"/>
-              <w:spacing w:line="240" w:lineRule="auto"/>
-              <w:jc w:val="both"/>
-            </w:pPr>
-            <w:r>
-              <w:t>Práctica 4. Planificación</w:t>
-            </w:r>
-          </w:p>
-        </w:tc>
-      </w:tr>
-      <w:tr>
-        <w:tc>
-          <w:tcPr>
-            <w:tcW w:w="1845" w:type="dxa"/>
-            <w:tcMar>
-              <w:top w:w="100" w:type="dxa"/>
-              <w:left w:w="100" w:type="dxa"/>
-              <w:bottom w:w="100" w:type="dxa"/>
-              <w:right w:w="100" w:type="dxa"/>
-            </w:tcMar>
-          </w:tcPr>
-          <w:p>
-            <w:pPr>
-              <w:widowControl w:val="0"/>
-              <w:spacing w:line="240" w:lineRule="auto"/>
-              <w:jc w:val="both"/>
-            </w:pPr>
-            <w:r>
-              <w:t>4 noviembre</w:t>
-            </w:r>
-          </w:p>
-        </w:tc>
-        <w:tc>
-          <w:tcPr>
-            <w:tcW w:w="1620" w:type="dxa"/>
-            <w:tcMar>
-              <w:top w:w="100" w:type="dxa"/>
-              <w:left w:w="100" w:type="dxa"/>
-              <w:bottom w:w="100" w:type="dxa"/>
-              <w:right w:w="100" w:type="dxa"/>
-            </w:tcMar>
-          </w:tcPr>
-          <w:p>
-            <w:pPr>
-              <w:widowControl w:val="0"/>
-              <w:spacing w:line="240" w:lineRule="auto"/>
-              <w:jc w:val="both"/>
-            </w:pPr>
-            <w:r>
-              <w:t>11 noviembre</w:t>
-            </w:r>
-          </w:p>
-        </w:tc>
-        <w:tc>
-          <w:tcPr>
-            <w:tcW w:w="1563" w:type="dxa"/>
-            <w:tcMar>
-              <w:top w:w="100" w:type="dxa"/>
-              <w:left w:w="100" w:type="dxa"/>
-              <w:bottom w:w="100" w:type="dxa"/>
-              <w:right w:w="100" w:type="dxa"/>
-            </w:tcMar>
-          </w:tcPr>
-          <w:p>
-            <w:pPr>
-              <w:widowControl w:val="0"/>
-              <w:spacing w:line="240" w:lineRule="auto"/>
-              <w:jc w:val="both"/>
-            </w:pPr>
-            <w:r>
-              <w:t>17 noviembre</w:t>
-            </w:r>
-          </w:p>
-        </w:tc>
-        <w:tc>
-          <w:tcPr>
-            <w:tcW w:w="1559" w:type="dxa"/>
-            <w:tcMar>
-              <w:top w:w="100" w:type="dxa"/>
-              <w:left w:w="100" w:type="dxa"/>
-              <w:bottom w:w="100" w:type="dxa"/>
-              <w:right w:w="100" w:type="dxa"/>
-            </w:tcMar>
-          </w:tcPr>
-          <w:p>
-            <w:pPr>
-              <w:widowControl w:val="0"/>
-              <w:spacing w:line="240" w:lineRule="auto"/>
-              <w:jc w:val="both"/>
-            </w:pPr>
-            <w:r>
-              <w:t>Fase RRHH</w:t>
-            </w:r>
-          </w:p>
-        </w:tc>
-        <w:tc>
-          <w:tcPr>
-            <w:tcW w:w="3328" w:type="dxa"/>
-            <w:tcMar>
-              <w:top w:w="100" w:type="dxa"/>
-              <w:left w:w="100" w:type="dxa"/>
-              <w:bottom w:w="100" w:type="dxa"/>
-              <w:right w:w="100" w:type="dxa"/>
-            </w:tcMar>
-          </w:tcPr>
-          <w:p>
-            <w:pPr>
-              <w:widowControl w:val="0"/>
-              <w:spacing w:line="240" w:lineRule="auto"/>
-              <w:jc w:val="both"/>
-            </w:pPr>
-            <w:r>
-              <w:t>Práctica 5. Plan de Recursos Humanos</w:t>
-            </w:r>
-          </w:p>
-        </w:tc>
-      </w:tr>
-      <w:tr>
-        <w:tc>
-          <w:tcPr>
-            <w:tcW w:w="1845" w:type="dxa"/>
-            <w:tcMar>
-              <w:top w:w="100" w:type="dxa"/>
-              <w:left w:w="100" w:type="dxa"/>
-              <w:bottom w:w="100" w:type="dxa"/>
-              <w:right w:w="100" w:type="dxa"/>
-            </w:tcMar>
-          </w:tcPr>
-          <w:p>
-            <w:pPr>
-              <w:widowControl w:val="0"/>
-              <w:spacing w:line="240" w:lineRule="auto"/>
-              <w:jc w:val="both"/>
-            </w:pPr>
-            <w:r>
-              <w:t>18 noviembre</w:t>
-            </w:r>
-          </w:p>
-        </w:tc>
-        <w:tc>
-          <w:tcPr>
-            <w:tcW w:w="1620" w:type="dxa"/>
-            <w:tcMar>
-              <w:top w:w="100" w:type="dxa"/>
-              <w:left w:w="100" w:type="dxa"/>
-              <w:bottom w:w="100" w:type="dxa"/>
-              <w:right w:w="100" w:type="dxa"/>
-            </w:tcMar>
-          </w:tcPr>
-          <w:p>
-            <w:pPr>
-              <w:widowControl w:val="0"/>
-              <w:spacing w:line="240" w:lineRule="auto"/>
-              <w:jc w:val="both"/>
-            </w:pPr>
-            <w:r>
-              <w:t>25 noviembre</w:t>
-            </w:r>
-          </w:p>
-        </w:tc>
-        <w:tc>
-          <w:tcPr>
-            <w:tcW w:w="1563" w:type="dxa"/>
-            <w:tcMar>
-              <w:top w:w="100" w:type="dxa"/>
-              <w:left w:w="100" w:type="dxa"/>
-              <w:bottom w:w="100" w:type="dxa"/>
-              <w:right w:w="100" w:type="dxa"/>
-            </w:tcMar>
-          </w:tcPr>
-          <w:p>
-            <w:pPr>
-              <w:widowControl w:val="0"/>
-              <w:spacing w:line="240" w:lineRule="auto"/>
-              <w:jc w:val="both"/>
-            </w:pPr>
-            <w:r>
-              <w:t>1 diciembre</w:t>
-            </w:r>
-          </w:p>
-        </w:tc>
-        <w:tc>
-          <w:tcPr>
-            <w:tcW w:w="1559" w:type="dxa"/>
-            <w:tcMar>
-              <w:top w:w="100" w:type="dxa"/>
-              <w:left w:w="100" w:type="dxa"/>
-              <w:bottom w:w="100" w:type="dxa"/>
-              <w:right w:w="100" w:type="dxa"/>
-            </w:tcMar>
-          </w:tcPr>
-          <w:p>
-            <w:pPr>
-              <w:widowControl w:val="0"/>
-              <w:spacing w:line="240" w:lineRule="auto"/>
-              <w:jc w:val="both"/>
-            </w:pPr>
-            <w:r>
-              <w:t>Fase de Riesgos</w:t>
-            </w:r>
-          </w:p>
-        </w:tc>
-        <w:tc>
-          <w:tcPr>
-            <w:tcW w:w="3328" w:type="dxa"/>
-            <w:tcMar>
-              <w:top w:w="100" w:type="dxa"/>
-              <w:left w:w="100" w:type="dxa"/>
-              <w:bottom w:w="100" w:type="dxa"/>
-              <w:right w:w="100" w:type="dxa"/>
-            </w:tcMar>
-          </w:tcPr>
-          <w:p>
-            <w:pPr>
-              <w:widowControl w:val="0"/>
-              <w:spacing w:line="240" w:lineRule="auto"/>
-              <w:jc w:val="both"/>
-            </w:pPr>
-            <w:r>
-              <w:t>Práctica 6. Gestión de riesgos</w:t>
-            </w:r>
-          </w:p>
-        </w:tc>
-      </w:tr>
-      <w:tr>
-        <w:tc>
-          <w:tcPr>
-            <w:tcW w:w="1845" w:type="dxa"/>
-            <w:tcMar>
-              <w:top w:w="100" w:type="dxa"/>
-              <w:left w:w="100" w:type="dxa"/>
-              <w:bottom w:w="100" w:type="dxa"/>
-              <w:right w:w="100" w:type="dxa"/>
-            </w:tcMar>
-          </w:tcPr>
-          <w:p>
-            <w:pPr>
-              <w:widowControl w:val="0"/>
-              <w:spacing w:line="240" w:lineRule="auto"/>
-              <w:jc w:val="both"/>
-            </w:pPr>
-            <w:r>
-              <w:t>2 diciembre</w:t>
-            </w:r>
-          </w:p>
-        </w:tc>
-        <w:tc>
-          <w:tcPr>
-            <w:tcW w:w="1620" w:type="dxa"/>
-            <w:tcMar>
-              <w:top w:w="100" w:type="dxa"/>
-              <w:left w:w="100" w:type="dxa"/>
-              <w:bottom w:w="100" w:type="dxa"/>
-              <w:right w:w="100" w:type="dxa"/>
-            </w:tcMar>
-          </w:tcPr>
-          <w:p>
-            <w:pPr>
-              <w:widowControl w:val="0"/>
-              <w:spacing w:line="240" w:lineRule="auto"/>
-              <w:jc w:val="both"/>
-            </w:pPr>
-            <w:r>
-              <w:t>2 diciembre</w:t>
-            </w:r>
-          </w:p>
-        </w:tc>
-        <w:tc>
-          <w:tcPr>
-            <w:tcW w:w="1563" w:type="dxa"/>
-            <w:tcMar>
-              <w:top w:w="100" w:type="dxa"/>
-              <w:left w:w="100" w:type="dxa"/>
-              <w:bottom w:w="100" w:type="dxa"/>
-              <w:right w:w="100" w:type="dxa"/>
-            </w:tcMar>
-          </w:tcPr>
-          <w:p>
-            <w:pPr>
-              <w:widowControl w:val="0"/>
-              <w:spacing w:line="240" w:lineRule="auto"/>
-              <w:jc w:val="both"/>
-            </w:pPr>
-            <w:r>
-              <w:t>8 diciembre</w:t>
-            </w:r>
-          </w:p>
-        </w:tc>
-        <w:tc>
-          <w:tcPr>
-            <w:tcW w:w="1559" w:type="dxa"/>
-            <w:tcMar>
-              <w:top w:w="100" w:type="dxa"/>
-              <w:left w:w="100" w:type="dxa"/>
-              <w:bottom w:w="100" w:type="dxa"/>
-              <w:right w:w="100" w:type="dxa"/>
-            </w:tcMar>
-          </w:tcPr>
-          <w:p>
-            <w:pPr>
-              <w:widowControl w:val="0"/>
-              <w:spacing w:line="240" w:lineRule="auto"/>
-              <w:jc w:val="both"/>
-            </w:pPr>
-            <w:r>
-              <w:t>Fase de Costes</w:t>
-            </w:r>
-          </w:p>
-        </w:tc>
-        <w:tc>
-          <w:tcPr>
-            <w:tcW w:w="3328" w:type="dxa"/>
-            <w:tcMar>
-              <w:top w:w="100" w:type="dxa"/>
-              <w:left w:w="100" w:type="dxa"/>
-              <w:bottom w:w="100" w:type="dxa"/>
-              <w:right w:w="100" w:type="dxa"/>
-            </w:tcMar>
-          </w:tcPr>
-          <w:p>
-            <w:pPr>
-              <w:widowControl w:val="0"/>
-              <w:spacing w:line="240" w:lineRule="auto"/>
-              <w:jc w:val="both"/>
-            </w:pPr>
-            <w:r>
-              <w:t>Práctica 7. Gestión de los Costes de un Proyecto</w:t>
-            </w:r>
-          </w:p>
-        </w:tc>
-      </w:tr>
-      <w:tr>
-        <w:tc>
-          <w:tcPr>
-            <w:tcW w:w="1845" w:type="dxa"/>
-            <w:tcMar>
-              <w:top w:w="100" w:type="dxa"/>
-              <w:left w:w="100" w:type="dxa"/>
-              <w:bottom w:w="100" w:type="dxa"/>
-              <w:right w:w="100" w:type="dxa"/>
-            </w:tcMar>
-          </w:tcPr>
-          <w:p>
-            <w:pPr>
-              <w:widowControl w:val="0"/>
-              <w:spacing w:line="240" w:lineRule="auto"/>
-              <w:jc w:val="both"/>
-            </w:pPr>
-            <w:r>
-              <w:t>9 diciembre</w:t>
-            </w:r>
-          </w:p>
-        </w:tc>
-        <w:tc>
-          <w:tcPr>
-            <w:tcW w:w="1620" w:type="dxa"/>
-            <w:tcMar>
-              <w:top w:w="100" w:type="dxa"/>
-              <w:left w:w="100" w:type="dxa"/>
-              <w:bottom w:w="100" w:type="dxa"/>
-              <w:right w:w="100" w:type="dxa"/>
-            </w:tcMar>
-          </w:tcPr>
-          <w:p>
-            <w:pPr>
-              <w:widowControl w:val="0"/>
-              <w:spacing w:line="240" w:lineRule="auto"/>
-              <w:jc w:val="both"/>
-            </w:pPr>
-            <w:r>
-              <w:t>9 diciembre</w:t>
-            </w:r>
-          </w:p>
-        </w:tc>
-        <w:tc>
-          <w:tcPr>
-            <w:tcW w:w="1563" w:type="dxa"/>
-            <w:tcMar>
-              <w:top w:w="100" w:type="dxa"/>
-              <w:left w:w="100" w:type="dxa"/>
-              <w:bottom w:w="100" w:type="dxa"/>
-              <w:right w:w="100" w:type="dxa"/>
-            </w:tcMar>
-          </w:tcPr>
-          <w:p>
-            <w:pPr>
-              <w:widowControl w:val="0"/>
-              <w:spacing w:line="240" w:lineRule="auto"/>
-              <w:jc w:val="both"/>
-            </w:pPr>
-            <w:r>
-              <w:t>15 diciembre</w:t>
-            </w:r>
-          </w:p>
-        </w:tc>
-        <w:tc>
-          <w:tcPr>
-            <w:tcW w:w="1559" w:type="dxa"/>
-            <w:tcMar>
-              <w:top w:w="100" w:type="dxa"/>
-              <w:left w:w="100" w:type="dxa"/>
-              <w:bottom w:w="100" w:type="dxa"/>
-              <w:right w:w="100" w:type="dxa"/>
-            </w:tcMar>
-          </w:tcPr>
-          <w:p>
-            <w:pPr>
-              <w:widowControl w:val="0"/>
-              <w:spacing w:line="240" w:lineRule="auto"/>
-              <w:jc w:val="both"/>
-            </w:pPr>
-            <w:r>
-              <w:t>Fase de Comunicacio</w:t>
-            </w:r>
-            <w:r>
-              <w:lastRenderedPageBreak/>
-              <w:t>nes</w:t>
-            </w:r>
-          </w:p>
-        </w:tc>
-        <w:tc>
-          <w:tcPr>
-            <w:tcW w:w="3328" w:type="dxa"/>
-            <w:tcMar>
-              <w:top w:w="100" w:type="dxa"/>
-              <w:left w:w="100" w:type="dxa"/>
-              <w:bottom w:w="100" w:type="dxa"/>
-              <w:right w:w="100" w:type="dxa"/>
-            </w:tcMar>
-          </w:tcPr>
-          <w:p>
-            <w:pPr>
-              <w:widowControl w:val="0"/>
-              <w:spacing w:line="240" w:lineRule="auto"/>
-              <w:jc w:val="both"/>
-            </w:pPr>
-            <w:r>
-              <w:lastRenderedPageBreak/>
-              <w:t>Práctica 8. Gestión de las Comunicaciones de un Proyecto</w:t>
-            </w:r>
-          </w:p>
-        </w:tc>
-      </w:tr>
-      <w:tr>
-        <w:tc>
-          <w:tcPr>
-            <w:tcW w:w="1845" w:type="dxa"/>
-            <w:tcMar>
-              <w:top w:w="100" w:type="dxa"/>
-              <w:left w:w="100" w:type="dxa"/>
-              <w:bottom w:w="100" w:type="dxa"/>
-              <w:right w:w="100" w:type="dxa"/>
-            </w:tcMar>
-          </w:tcPr>
-          <w:p>
-            <w:pPr>
-              <w:widowControl w:val="0"/>
-              <w:spacing w:line="240" w:lineRule="auto"/>
-              <w:jc w:val="both"/>
-            </w:pPr>
-            <w:r>
-              <w:t>16 diciembre</w:t>
-            </w:r>
-          </w:p>
-        </w:tc>
-        <w:tc>
-          <w:tcPr>
-            <w:tcW w:w="1620" w:type="dxa"/>
-            <w:tcMar>
-              <w:top w:w="100" w:type="dxa"/>
-              <w:left w:w="100" w:type="dxa"/>
-              <w:bottom w:w="100" w:type="dxa"/>
-              <w:right w:w="100" w:type="dxa"/>
-            </w:tcMar>
-          </w:tcPr>
-          <w:p>
-            <w:pPr>
-              <w:widowControl w:val="0"/>
-              <w:spacing w:line="240" w:lineRule="auto"/>
-              <w:jc w:val="both"/>
-            </w:pPr>
-            <w:r>
-              <w:t>16 diciembre</w:t>
-            </w:r>
-          </w:p>
-        </w:tc>
-        <w:tc>
-          <w:tcPr>
-            <w:tcW w:w="1563" w:type="dxa"/>
-            <w:tcMar>
-              <w:top w:w="100" w:type="dxa"/>
-              <w:left w:w="100" w:type="dxa"/>
-              <w:bottom w:w="100" w:type="dxa"/>
-              <w:right w:w="100" w:type="dxa"/>
-            </w:tcMar>
-          </w:tcPr>
-          <w:p>
-            <w:pPr>
-              <w:widowControl w:val="0"/>
-              <w:spacing w:line="240" w:lineRule="auto"/>
-              <w:jc w:val="both"/>
-            </w:pPr>
-            <w:r>
-              <w:t>23 diciembre</w:t>
-            </w:r>
-          </w:p>
-        </w:tc>
-        <w:tc>
-          <w:tcPr>
-            <w:tcW w:w="1559" w:type="dxa"/>
-            <w:tcMar>
-              <w:top w:w="100" w:type="dxa"/>
-              <w:left w:w="100" w:type="dxa"/>
-              <w:bottom w:w="100" w:type="dxa"/>
-              <w:right w:w="100" w:type="dxa"/>
-            </w:tcMar>
-          </w:tcPr>
-          <w:p>
-            <w:pPr>
-              <w:widowControl w:val="0"/>
-              <w:spacing w:line="240" w:lineRule="auto"/>
-              <w:jc w:val="both"/>
-            </w:pPr>
-            <w:r>
-              <w:t>Fase de Revisión y Cierre</w:t>
-            </w:r>
-          </w:p>
-        </w:tc>
-        <w:tc>
-          <w:tcPr>
-            <w:tcW w:w="3328" w:type="dxa"/>
-            <w:tcMar>
-              <w:top w:w="100" w:type="dxa"/>
-              <w:left w:w="100" w:type="dxa"/>
-              <w:bottom w:w="100" w:type="dxa"/>
-              <w:right w:w="100" w:type="dxa"/>
-            </w:tcMar>
-          </w:tcPr>
-          <w:p>
-            <w:pPr>
-              <w:widowControl w:val="0"/>
-              <w:spacing w:line="240" w:lineRule="auto"/>
-              <w:jc w:val="both"/>
-            </w:pPr>
-            <w:r>
               <w:t>Entrega Final de los documentos del Proyecto.</w:t>
             </w:r>
           </w:p>
@@ -3760,149 +2533,15 @@
     </w:tbl>
     <w:p>
       <w:pPr>
-        <w:jc w:val="both"/>
-      </w:pPr>
-    </w:p>
-    <w:p>
-      <w:pPr>
         <w:pStyle w:val="Ttulo1"/>
         <w:jc w:val="both"/>
       </w:pPr>
-      <w:bookmarkStart w:id="19" w:name="_Toc464390097"/>
+      <w:bookmarkStart w:id="16" w:name="_Toc464396189"/>
       <w:r>
+        <w:lastRenderedPageBreak/>
         <w:t>Requisitos del sistema</w:t>
       </w:r>
-      <w:bookmarkEnd w:id="19"/>
-    </w:p>
-    <w:p>
-      <w:pPr>
-        <w:pStyle w:val="Ttulo3"/>
-        <w:jc w:val="both"/>
-      </w:pPr>
-      <w:bookmarkStart w:id="20" w:name="_Toc464390098"/>
-      <w:r>
-        <w:t>Definición de subsistemas</w:t>
-      </w:r>
-      <w:bookmarkEnd w:id="20"/>
-    </w:p>
-    <w:p>
-      <w:pPr>
-        <w:jc w:val="both"/>
-      </w:pPr>
-      <w:r>
-        <w:t>Los subsistemas definidos para la aplicación web de la tienda para la USC son:</w:t>
-      </w:r>
-    </w:p>
-    <w:p>
-      <w:pPr>
-        <w:jc w:val="both"/>
-      </w:pPr>
-    </w:p>
-    <w:p>
-      <w:pPr>
-        <w:pStyle w:val="Prrafodelista"/>
-        <w:numPr>
-          <w:ilvl w:val="0"/>
-          <w:numId w:val="12"/>
-        </w:numPr>
-        <w:jc w:val="both"/>
-        <w:rPr>
-          <w:b/>
-        </w:rPr>
-      </w:pPr>
-      <w:r>
-        <w:rPr>
-          <w:b/>
-        </w:rPr>
-        <w:t>Gestión de usuarios:</w:t>
-      </w:r>
-      <w:r>
-        <w:t xml:space="preserve"> En este subsistema se gestionará todo lo relacionado con los compradores finales, tanto su registro, como su modificación y control.</w:t>
-      </w:r>
-    </w:p>
-    <w:p>
-      <w:pPr>
-        <w:jc w:val="both"/>
-      </w:pPr>
-    </w:p>
-    <w:p>
-      <w:pPr>
-        <w:pStyle w:val="Prrafodelista"/>
-        <w:numPr>
-          <w:ilvl w:val="0"/>
-          <w:numId w:val="12"/>
-        </w:numPr>
-        <w:jc w:val="both"/>
-        <w:rPr>
-          <w:b/>
-        </w:rPr>
-      </w:pPr>
-      <w:r>
-        <w:rPr>
-          <w:b/>
-        </w:rPr>
-        <w:t xml:space="preserve">Gestión de catálogo: </w:t>
-      </w:r>
-      <w:r>
-        <w:t xml:space="preserve">Este subsistema contendrá todos aquellos requisitos relacionados con el catálogo. Tanto la relación con proveedores para los productos propios de la </w:t>
-      </w:r>
-      <w:proofErr w:type="spellStart"/>
-      <w:r>
-        <w:t>unitienda</w:t>
-      </w:r>
-      <w:proofErr w:type="spellEnd"/>
-      <w:r>
-        <w:t xml:space="preserve"> como aquellos terceros que quieran vender a través de la plataforma.</w:t>
-      </w:r>
-    </w:p>
-    <w:p>
-      <w:pPr>
-        <w:jc w:val="both"/>
-      </w:pPr>
-    </w:p>
-    <w:p>
-      <w:pPr>
-        <w:pStyle w:val="Prrafodelista"/>
-        <w:numPr>
-          <w:ilvl w:val="0"/>
-          <w:numId w:val="12"/>
-        </w:numPr>
-        <w:jc w:val="both"/>
-        <w:rPr>
-          <w:b/>
-        </w:rPr>
-      </w:pPr>
-      <w:r>
-        <w:rPr>
-          <w:b/>
-        </w:rPr>
-        <w:t xml:space="preserve">Gestión de pedidos: </w:t>
-      </w:r>
-      <w:r>
-        <w:t>Todos los requisitos que tengan que ver con realizar un pedido irán englobados en este subsistema. Tanto la realización de pedidos, como modificación y cancelación de estos, así como la gestión de pedidos en común para conseguir mejores precios.</w:t>
-      </w:r>
-    </w:p>
-    <w:p>
-      <w:pPr>
-        <w:jc w:val="both"/>
-      </w:pPr>
-    </w:p>
-    <w:p>
-      <w:pPr>
-        <w:jc w:val="both"/>
-      </w:pPr>
-    </w:p>
-    <w:p>
-      <w:pPr>
-        <w:pStyle w:val="Ttulo3"/>
-      </w:pPr>
-      <w:bookmarkStart w:id="21" w:name="_n0zk3mikddmd" w:colFirst="0" w:colLast="0"/>
-      <w:bookmarkStart w:id="22" w:name="_Toc464390099"/>
-      <w:bookmarkEnd w:id="21"/>
-      <w:r>
-        <w:t>Definición de requisitos</w:t>
-      </w:r>
-      <w:bookmarkEnd w:id="22"/>
+      <w:bookmarkEnd w:id="16"/>
     </w:p>
     <w:p>
       <w:pPr>
@@ -3922,13 +2561,13 @@
         <w:pStyle w:val="Ttulo3"/>
         <w:jc w:val="both"/>
       </w:pPr>
-      <w:bookmarkStart w:id="23" w:name="_awyz96383nfi" w:colFirst="0" w:colLast="0"/>
-      <w:bookmarkStart w:id="24" w:name="_Toc464390100"/>
-      <w:bookmarkEnd w:id="23"/>
+      <w:bookmarkStart w:id="17" w:name="_awyz96383nfi" w:colFirst="0" w:colLast="0"/>
+      <w:bookmarkStart w:id="18" w:name="_Toc464396190"/>
+      <w:bookmarkEnd w:id="17"/>
       <w:r>
         <w:t>Requisitos de información</w:t>
       </w:r>
-      <w:bookmarkEnd w:id="24"/>
+      <w:bookmarkEnd w:id="18"/>
     </w:p>
     <w:p>
       <w:pPr>
@@ -4268,7 +2907,6 @@
                 <w:color w:val="FFFFFF"/>
                 <w:shd w:val="clear" w:color="auto" w:fill="70AD47"/>
               </w:rPr>
-              <w:lastRenderedPageBreak/>
               <w:t>Identificador</w:t>
             </w:r>
           </w:p>
@@ -4899,6 +3537,7 @@
                 <w:color w:val="FFFFFF"/>
                 <w:shd w:val="clear" w:color="auto" w:fill="70AD47"/>
               </w:rPr>
+              <w:lastRenderedPageBreak/>
               <w:t>Título</w:t>
             </w:r>
           </w:p>
@@ -5092,13 +3731,13 @@
         <w:pStyle w:val="Ttulo3"/>
         <w:jc w:val="both"/>
       </w:pPr>
-      <w:bookmarkStart w:id="25" w:name="_pjey62epf2e" w:colFirst="0" w:colLast="0"/>
-      <w:bookmarkStart w:id="26" w:name="_Toc464390101"/>
-      <w:bookmarkEnd w:id="25"/>
+      <w:bookmarkStart w:id="19" w:name="_pjey62epf2e" w:colFirst="0" w:colLast="0"/>
+      <w:bookmarkStart w:id="20" w:name="_Toc464396191"/>
+      <w:bookmarkEnd w:id="19"/>
       <w:r>
         <w:t>Requisitos no funcionales</w:t>
       </w:r>
-      <w:bookmarkEnd w:id="26"/>
+      <w:bookmarkEnd w:id="20"/>
     </w:p>
     <w:p>
       <w:pPr>
@@ -5355,7 +3994,6 @@
                 <w:color w:val="FFFFFF"/>
                 <w:shd w:val="clear" w:color="auto" w:fill="70AD47"/>
               </w:rPr>
-              <w:lastRenderedPageBreak/>
               <w:t>Criterio de validación</w:t>
             </w:r>
           </w:p>
@@ -5942,6 +4580,7 @@
                 <w:color w:val="FFFFFF"/>
                 <w:shd w:val="clear" w:color="auto" w:fill="70AD47"/>
               </w:rPr>
+              <w:lastRenderedPageBreak/>
               <w:t>Criterio de validación</w:t>
             </w:r>
           </w:p>
@@ -6325,7 +4964,6 @@
                 <w:color w:val="FFFFFF"/>
                 <w:shd w:val="clear" w:color="auto" w:fill="70AD47"/>
               </w:rPr>
-              <w:lastRenderedPageBreak/>
               <w:t>Identificador</w:t>
             </w:r>
           </w:p>
@@ -6940,6 +5578,7 @@
                 <w:color w:val="FFFFFF"/>
                 <w:shd w:val="clear" w:color="auto" w:fill="70AD47"/>
               </w:rPr>
+              <w:lastRenderedPageBreak/>
               <w:t>Identificador</w:t>
             </w:r>
           </w:p>
@@ -7338,7 +5977,6 @@
                 <w:color w:val="FFFFFF"/>
                 <w:shd w:val="clear" w:color="auto" w:fill="70AD47"/>
               </w:rPr>
-              <w:lastRenderedPageBreak/>
               <w:t>Descripción</w:t>
             </w:r>
           </w:p>
@@ -7481,13 +6119,13 @@
         <w:pStyle w:val="Ttulo3"/>
         <w:jc w:val="both"/>
       </w:pPr>
-      <w:bookmarkStart w:id="27" w:name="_erqim8cffnlc" w:colFirst="0" w:colLast="0"/>
-      <w:bookmarkStart w:id="28" w:name="_Toc464390102"/>
-      <w:bookmarkEnd w:id="27"/>
+      <w:bookmarkStart w:id="21" w:name="_erqim8cffnlc" w:colFirst="0" w:colLast="0"/>
+      <w:bookmarkStart w:id="22" w:name="_Toc464396192"/>
+      <w:bookmarkEnd w:id="21"/>
       <w:r>
         <w:t>Requisitos funcionales</w:t>
       </w:r>
-      <w:bookmarkEnd w:id="28"/>
+      <w:bookmarkEnd w:id="22"/>
     </w:p>
     <w:p>
       <w:pPr>
@@ -7515,15 +6153,121 @@
     </w:p>
     <w:p>
       <w:pPr>
-        <w:jc w:val="both"/>
-      </w:pPr>
+        <w:pStyle w:val="Ttulo4"/>
+      </w:pPr>
+      <w:r>
+        <w:t>Definición de subsistemas</w:t>
+      </w:r>
     </w:p>
     <w:p>
       <w:pPr>
+        <w:jc w:val="both"/>
+      </w:pPr>
+      <w:r>
+        <w:t>Los subsistemas definidos para la aplicación web de la tienda para la USC son:</w:t>
+      </w:r>
+    </w:p>
+    <w:p>
+      <w:pPr>
+        <w:jc w:val="both"/>
+      </w:pPr>
+    </w:p>
+    <w:p>
+      <w:pPr>
+        <w:pStyle w:val="Prrafodelista"/>
+        <w:numPr>
+          <w:ilvl w:val="0"/>
+          <w:numId w:val="12"/>
+        </w:numPr>
+        <w:jc w:val="both"/>
+        <w:rPr>
+          <w:b/>
+        </w:rPr>
+      </w:pPr>
+      <w:r>
+        <w:rPr>
+          <w:b/>
+        </w:rPr>
+        <w:t>Gestión de usuarios:</w:t>
+      </w:r>
+      <w:r>
+        <w:t xml:space="preserve"> En este subsistema se gestionará todo lo relacionado con los compradores finales, tanto su registro, como su modificación y control.</w:t>
+      </w:r>
+    </w:p>
+    <w:p>
+      <w:pPr>
+        <w:jc w:val="both"/>
+      </w:pPr>
+    </w:p>
+    <w:p>
+      <w:pPr>
+        <w:pStyle w:val="Prrafodelista"/>
+        <w:numPr>
+          <w:ilvl w:val="0"/>
+          <w:numId w:val="12"/>
+        </w:numPr>
+        <w:jc w:val="both"/>
+        <w:rPr>
+          <w:b/>
+        </w:rPr>
+      </w:pPr>
+      <w:r>
+        <w:rPr>
+          <w:b/>
+        </w:rPr>
+        <w:t xml:space="preserve">Gestión de catálogo: </w:t>
+      </w:r>
+      <w:r>
+        <w:t xml:space="preserve">Este subsistema contendrá todos aquellos requisitos relacionados con el catálogo. Tanto la relación con proveedores para los productos propios de la </w:t>
+      </w:r>
+      <w:proofErr w:type="spellStart"/>
+      <w:r>
+        <w:t>unitienda</w:t>
+      </w:r>
+      <w:proofErr w:type="spellEnd"/>
+      <w:r>
+        <w:t xml:space="preserve"> como aquellos terceros que quieran vender a través de la plataforma.</w:t>
+      </w:r>
+    </w:p>
+    <w:p>
+      <w:pPr>
+        <w:jc w:val="both"/>
+      </w:pPr>
+    </w:p>
+    <w:p>
+      <w:pPr>
+        <w:pStyle w:val="Prrafodelista"/>
+        <w:numPr>
+          <w:ilvl w:val="0"/>
+          <w:numId w:val="12"/>
+        </w:numPr>
+        <w:jc w:val="both"/>
+        <w:rPr>
+          <w:b/>
+        </w:rPr>
+      </w:pPr>
+      <w:r>
+        <w:rPr>
+          <w:b/>
+        </w:rPr>
+        <w:lastRenderedPageBreak/>
+        <w:t xml:space="preserve">Gestión de pedidos: </w:t>
+      </w:r>
+      <w:r>
+        <w:t>Todos los requisitos que tengan que ver con realizar un pedido irán englobados en este subsistema. Tanto la realización de pedidos, como modificación y cancelación de estos, así como la gestión de pedidos en común para conseguir mejores precios.</w:t>
+      </w:r>
+    </w:p>
+    <w:p>
+      <w:pPr>
+        <w:jc w:val="both"/>
+      </w:pPr>
+    </w:p>
+    <w:p>
+      <w:pPr>
         <w:pStyle w:val="Ttulo4"/>
       </w:pPr>
-      <w:bookmarkStart w:id="29" w:name="_phl5qgmswz04" w:colFirst="0" w:colLast="0"/>
-      <w:bookmarkEnd w:id="29"/>
+      <w:bookmarkStart w:id="23" w:name="_phl5qgmswz04" w:colFirst="0" w:colLast="0"/>
+      <w:bookmarkEnd w:id="23"/>
       <w:r>
         <w:t>Subsistema de usuarios</w:t>
       </w:r>
@@ -8190,7 +6934,6 @@
                 <w:color w:val="FFFFFF"/>
                 <w:shd w:val="clear" w:color="auto" w:fill="70AD47"/>
               </w:rPr>
-              <w:lastRenderedPageBreak/>
               <w:t>Dependencias</w:t>
             </w:r>
           </w:p>
@@ -8424,7 +7167,11 @@
             </w:r>
             <w:r>
               <w:br/>
-              <w:t xml:space="preserve">2. El sistema confirma la identidad y muestra datos por pantalla. </w:t>
+              <w:t xml:space="preserve">2. El sistema confirma la identidad y muestra datos por </w:t>
+            </w:r>
+            <w:r>
+              <w:lastRenderedPageBreak/>
+              <w:t xml:space="preserve">pantalla. </w:t>
             </w:r>
             <w:r>
               <w:br/>
@@ -9074,264 +7821,264 @@
                 <w:color w:val="FFFFFF"/>
                 <w:shd w:val="clear" w:color="auto" w:fill="70AD47"/>
               </w:rPr>
+              <w:t>Actor</w:t>
+            </w:r>
+          </w:p>
+        </w:tc>
+        <w:tc>
+          <w:tcPr>
+            <w:tcW w:w="6405" w:type="dxa"/>
+            <w:tcBorders>
+              <w:right w:val="single" w:sz="8" w:space="0" w:color="000000"/>
+            </w:tcBorders>
+            <w:tcMar>
+              <w:top w:w="100" w:type="dxa"/>
+              <w:left w:w="100" w:type="dxa"/>
+              <w:bottom w:w="100" w:type="dxa"/>
+              <w:right w:w="100" w:type="dxa"/>
+            </w:tcMar>
+          </w:tcPr>
+          <w:p>
+            <w:pPr>
+              <w:jc w:val="both"/>
+            </w:pPr>
+            <w:r>
+              <w:t>Usuario</w:t>
+            </w:r>
+          </w:p>
+        </w:tc>
+      </w:tr>
+      <w:tr>
+        <w:tc>
+          <w:tcPr>
+            <w:tcW w:w="2475" w:type="dxa"/>
+            <w:tcBorders>
+              <w:left w:val="single" w:sz="8" w:space="0" w:color="000000"/>
+            </w:tcBorders>
+            <w:shd w:val="clear" w:color="auto" w:fill="70AD47"/>
+            <w:tcMar>
+              <w:top w:w="100" w:type="dxa"/>
+              <w:left w:w="100" w:type="dxa"/>
+              <w:bottom w:w="100" w:type="dxa"/>
+              <w:right w:w="100" w:type="dxa"/>
+            </w:tcMar>
+          </w:tcPr>
+          <w:p>
+            <w:pPr>
+              <w:jc w:val="both"/>
+            </w:pPr>
+            <w:r>
+              <w:rPr>
+                <w:color w:val="FFFFFF"/>
+                <w:shd w:val="clear" w:color="auto" w:fill="70AD47"/>
+              </w:rPr>
+              <w:t>Dependencias</w:t>
+            </w:r>
+          </w:p>
+        </w:tc>
+        <w:tc>
+          <w:tcPr>
+            <w:tcW w:w="6405" w:type="dxa"/>
+            <w:tcBorders>
+              <w:right w:val="single" w:sz="8" w:space="0" w:color="000000"/>
+            </w:tcBorders>
+            <w:tcMar>
+              <w:top w:w="100" w:type="dxa"/>
+              <w:left w:w="100" w:type="dxa"/>
+              <w:bottom w:w="100" w:type="dxa"/>
+              <w:right w:w="100" w:type="dxa"/>
+            </w:tcMar>
+          </w:tcPr>
+          <w:p>
+            <w:pPr>
+              <w:jc w:val="both"/>
+            </w:pPr>
+            <w:r>
+              <w:t>CU_001</w:t>
+            </w:r>
+          </w:p>
+        </w:tc>
+      </w:tr>
+      <w:tr>
+        <w:tc>
+          <w:tcPr>
+            <w:tcW w:w="2475" w:type="dxa"/>
+            <w:tcBorders>
+              <w:left w:val="single" w:sz="8" w:space="0" w:color="000000"/>
+            </w:tcBorders>
+            <w:shd w:val="clear" w:color="auto" w:fill="70AD47"/>
+            <w:tcMar>
+              <w:top w:w="100" w:type="dxa"/>
+              <w:left w:w="100" w:type="dxa"/>
+              <w:bottom w:w="100" w:type="dxa"/>
+              <w:right w:w="100" w:type="dxa"/>
+            </w:tcMar>
+          </w:tcPr>
+          <w:p>
+            <w:pPr>
+              <w:jc w:val="both"/>
+            </w:pPr>
+            <w:r>
+              <w:rPr>
+                <w:color w:val="FFFFFF"/>
+                <w:shd w:val="clear" w:color="auto" w:fill="70AD47"/>
+              </w:rPr>
+              <w:t>Descripción</w:t>
+            </w:r>
+          </w:p>
+        </w:tc>
+        <w:tc>
+          <w:tcPr>
+            <w:tcW w:w="6405" w:type="dxa"/>
+            <w:tcBorders>
+              <w:right w:val="single" w:sz="8" w:space="0" w:color="000000"/>
+            </w:tcBorders>
+            <w:tcMar>
+              <w:top w:w="100" w:type="dxa"/>
+              <w:left w:w="100" w:type="dxa"/>
+              <w:bottom w:w="100" w:type="dxa"/>
+              <w:right w:w="100" w:type="dxa"/>
+            </w:tcMar>
+          </w:tcPr>
+          <w:p>
+            <w:pPr>
+              <w:jc w:val="both"/>
+            </w:pPr>
+            <w:r>
+              <w:t xml:space="preserve">Eliminar los datos de un usuario registrado </w:t>
+            </w:r>
+          </w:p>
+        </w:tc>
+      </w:tr>
+      <w:tr>
+        <w:tc>
+          <w:tcPr>
+            <w:tcW w:w="2475" w:type="dxa"/>
+            <w:tcBorders>
+              <w:left w:val="single" w:sz="8" w:space="0" w:color="000000"/>
+            </w:tcBorders>
+            <w:shd w:val="clear" w:color="auto" w:fill="70AD47"/>
+            <w:tcMar>
+              <w:top w:w="100" w:type="dxa"/>
+              <w:left w:w="100" w:type="dxa"/>
+              <w:bottom w:w="100" w:type="dxa"/>
+              <w:right w:w="100" w:type="dxa"/>
+            </w:tcMar>
+          </w:tcPr>
+          <w:p>
+            <w:pPr>
+              <w:jc w:val="both"/>
+            </w:pPr>
+            <w:r>
+              <w:rPr>
+                <w:color w:val="FFFFFF"/>
+                <w:shd w:val="clear" w:color="auto" w:fill="70AD47"/>
+              </w:rPr>
+              <w:t>Precondición</w:t>
+            </w:r>
+          </w:p>
+        </w:tc>
+        <w:tc>
+          <w:tcPr>
+            <w:tcW w:w="6405" w:type="dxa"/>
+            <w:tcBorders>
+              <w:right w:val="single" w:sz="8" w:space="0" w:color="000000"/>
+            </w:tcBorders>
+            <w:tcMar>
+              <w:top w:w="100" w:type="dxa"/>
+              <w:left w:w="100" w:type="dxa"/>
+              <w:bottom w:w="100" w:type="dxa"/>
+              <w:right w:w="100" w:type="dxa"/>
+            </w:tcMar>
+          </w:tcPr>
+          <w:p>
+            <w:pPr>
+              <w:jc w:val="both"/>
+            </w:pPr>
+            <w:r>
+              <w:t>el usuario debe de estar registrado</w:t>
+            </w:r>
+          </w:p>
+        </w:tc>
+      </w:tr>
+      <w:tr>
+        <w:tc>
+          <w:tcPr>
+            <w:tcW w:w="2475" w:type="dxa"/>
+            <w:tcBorders>
+              <w:left w:val="single" w:sz="8" w:space="0" w:color="000000"/>
+            </w:tcBorders>
+            <w:shd w:val="clear" w:color="auto" w:fill="70AD47"/>
+            <w:tcMar>
+              <w:top w:w="100" w:type="dxa"/>
+              <w:left w:w="100" w:type="dxa"/>
+              <w:bottom w:w="100" w:type="dxa"/>
+              <w:right w:w="100" w:type="dxa"/>
+            </w:tcMar>
+          </w:tcPr>
+          <w:p>
+            <w:pPr>
+              <w:jc w:val="both"/>
+            </w:pPr>
+            <w:proofErr w:type="spellStart"/>
+            <w:r>
+              <w:rPr>
+                <w:color w:val="FFFFFF"/>
+                <w:shd w:val="clear" w:color="auto" w:fill="70AD47"/>
+              </w:rPr>
+              <w:t>Postcondición</w:t>
+            </w:r>
+            <w:proofErr w:type="spellEnd"/>
+          </w:p>
+        </w:tc>
+        <w:tc>
+          <w:tcPr>
+            <w:tcW w:w="6405" w:type="dxa"/>
+            <w:tcBorders>
+              <w:right w:val="single" w:sz="8" w:space="0" w:color="000000"/>
+            </w:tcBorders>
+            <w:tcMar>
+              <w:top w:w="100" w:type="dxa"/>
+              <w:left w:w="100" w:type="dxa"/>
+              <w:bottom w:w="100" w:type="dxa"/>
+              <w:right w:w="100" w:type="dxa"/>
+            </w:tcMar>
+          </w:tcPr>
+          <w:p>
+            <w:pPr>
+              <w:jc w:val="both"/>
+            </w:pPr>
+            <w:r>
+              <w:t xml:space="preserve"> El usuario deja de estar registrado en el portal</w:t>
+            </w:r>
+          </w:p>
+        </w:tc>
+      </w:tr>
+      <w:tr>
+        <w:tc>
+          <w:tcPr>
+            <w:tcW w:w="2475" w:type="dxa"/>
+            <w:tcBorders>
+              <w:left w:val="single" w:sz="8" w:space="0" w:color="000000"/>
+            </w:tcBorders>
+            <w:shd w:val="clear" w:color="auto" w:fill="70AD47"/>
+            <w:tcMar>
+              <w:top w:w="100" w:type="dxa"/>
+              <w:left w:w="100" w:type="dxa"/>
+              <w:bottom w:w="100" w:type="dxa"/>
+              <w:right w:w="100" w:type="dxa"/>
+            </w:tcMar>
+          </w:tcPr>
+          <w:p>
+            <w:pPr>
+              <w:jc w:val="both"/>
+            </w:pPr>
+            <w:r>
+              <w:rPr>
+                <w:color w:val="FFFFFF"/>
+                <w:shd w:val="clear" w:color="auto" w:fill="70AD47"/>
+              </w:rPr>
               <w:lastRenderedPageBreak/>
-              <w:t>Actor</w:t>
-            </w:r>
-          </w:p>
-        </w:tc>
-        <w:tc>
-          <w:tcPr>
-            <w:tcW w:w="6405" w:type="dxa"/>
-            <w:tcBorders>
-              <w:right w:val="single" w:sz="8" w:space="0" w:color="000000"/>
-            </w:tcBorders>
-            <w:tcMar>
-              <w:top w:w="100" w:type="dxa"/>
-              <w:left w:w="100" w:type="dxa"/>
-              <w:bottom w:w="100" w:type="dxa"/>
-              <w:right w:w="100" w:type="dxa"/>
-            </w:tcMar>
-          </w:tcPr>
-          <w:p>
-            <w:pPr>
-              <w:jc w:val="both"/>
-            </w:pPr>
-            <w:r>
-              <w:t>Usuario</w:t>
-            </w:r>
-          </w:p>
-        </w:tc>
-      </w:tr>
-      <w:tr>
-        <w:tc>
-          <w:tcPr>
-            <w:tcW w:w="2475" w:type="dxa"/>
-            <w:tcBorders>
-              <w:left w:val="single" w:sz="8" w:space="0" w:color="000000"/>
-            </w:tcBorders>
-            <w:shd w:val="clear" w:color="auto" w:fill="70AD47"/>
-            <w:tcMar>
-              <w:top w:w="100" w:type="dxa"/>
-              <w:left w:w="100" w:type="dxa"/>
-              <w:bottom w:w="100" w:type="dxa"/>
-              <w:right w:w="100" w:type="dxa"/>
-            </w:tcMar>
-          </w:tcPr>
-          <w:p>
-            <w:pPr>
-              <w:jc w:val="both"/>
-            </w:pPr>
-            <w:r>
-              <w:rPr>
-                <w:color w:val="FFFFFF"/>
-                <w:shd w:val="clear" w:color="auto" w:fill="70AD47"/>
-              </w:rPr>
-              <w:t>Dependencias</w:t>
-            </w:r>
-          </w:p>
-        </w:tc>
-        <w:tc>
-          <w:tcPr>
-            <w:tcW w:w="6405" w:type="dxa"/>
-            <w:tcBorders>
-              <w:right w:val="single" w:sz="8" w:space="0" w:color="000000"/>
-            </w:tcBorders>
-            <w:tcMar>
-              <w:top w:w="100" w:type="dxa"/>
-              <w:left w:w="100" w:type="dxa"/>
-              <w:bottom w:w="100" w:type="dxa"/>
-              <w:right w:w="100" w:type="dxa"/>
-            </w:tcMar>
-          </w:tcPr>
-          <w:p>
-            <w:pPr>
-              <w:jc w:val="both"/>
-            </w:pPr>
-            <w:r>
-              <w:t>CU_001</w:t>
-            </w:r>
-          </w:p>
-        </w:tc>
-      </w:tr>
-      <w:tr>
-        <w:tc>
-          <w:tcPr>
-            <w:tcW w:w="2475" w:type="dxa"/>
-            <w:tcBorders>
-              <w:left w:val="single" w:sz="8" w:space="0" w:color="000000"/>
-            </w:tcBorders>
-            <w:shd w:val="clear" w:color="auto" w:fill="70AD47"/>
-            <w:tcMar>
-              <w:top w:w="100" w:type="dxa"/>
-              <w:left w:w="100" w:type="dxa"/>
-              <w:bottom w:w="100" w:type="dxa"/>
-              <w:right w:w="100" w:type="dxa"/>
-            </w:tcMar>
-          </w:tcPr>
-          <w:p>
-            <w:pPr>
-              <w:jc w:val="both"/>
-            </w:pPr>
-            <w:r>
-              <w:rPr>
-                <w:color w:val="FFFFFF"/>
-                <w:shd w:val="clear" w:color="auto" w:fill="70AD47"/>
-              </w:rPr>
-              <w:t>Descripción</w:t>
-            </w:r>
-          </w:p>
-        </w:tc>
-        <w:tc>
-          <w:tcPr>
-            <w:tcW w:w="6405" w:type="dxa"/>
-            <w:tcBorders>
-              <w:right w:val="single" w:sz="8" w:space="0" w:color="000000"/>
-            </w:tcBorders>
-            <w:tcMar>
-              <w:top w:w="100" w:type="dxa"/>
-              <w:left w:w="100" w:type="dxa"/>
-              <w:bottom w:w="100" w:type="dxa"/>
-              <w:right w:w="100" w:type="dxa"/>
-            </w:tcMar>
-          </w:tcPr>
-          <w:p>
-            <w:pPr>
-              <w:jc w:val="both"/>
-            </w:pPr>
-            <w:r>
-              <w:t xml:space="preserve">Eliminar los datos de un usuario registrado </w:t>
-            </w:r>
-          </w:p>
-        </w:tc>
-      </w:tr>
-      <w:tr>
-        <w:tc>
-          <w:tcPr>
-            <w:tcW w:w="2475" w:type="dxa"/>
-            <w:tcBorders>
-              <w:left w:val="single" w:sz="8" w:space="0" w:color="000000"/>
-            </w:tcBorders>
-            <w:shd w:val="clear" w:color="auto" w:fill="70AD47"/>
-            <w:tcMar>
-              <w:top w:w="100" w:type="dxa"/>
-              <w:left w:w="100" w:type="dxa"/>
-              <w:bottom w:w="100" w:type="dxa"/>
-              <w:right w:w="100" w:type="dxa"/>
-            </w:tcMar>
-          </w:tcPr>
-          <w:p>
-            <w:pPr>
-              <w:jc w:val="both"/>
-            </w:pPr>
-            <w:r>
-              <w:rPr>
-                <w:color w:val="FFFFFF"/>
-                <w:shd w:val="clear" w:color="auto" w:fill="70AD47"/>
-              </w:rPr>
-              <w:t>Precondición</w:t>
-            </w:r>
-          </w:p>
-        </w:tc>
-        <w:tc>
-          <w:tcPr>
-            <w:tcW w:w="6405" w:type="dxa"/>
-            <w:tcBorders>
-              <w:right w:val="single" w:sz="8" w:space="0" w:color="000000"/>
-            </w:tcBorders>
-            <w:tcMar>
-              <w:top w:w="100" w:type="dxa"/>
-              <w:left w:w="100" w:type="dxa"/>
-              <w:bottom w:w="100" w:type="dxa"/>
-              <w:right w:w="100" w:type="dxa"/>
-            </w:tcMar>
-          </w:tcPr>
-          <w:p>
-            <w:pPr>
-              <w:jc w:val="both"/>
-            </w:pPr>
-            <w:r>
-              <w:t>el usuario debe de estar registrado</w:t>
-            </w:r>
-          </w:p>
-        </w:tc>
-      </w:tr>
-      <w:tr>
-        <w:tc>
-          <w:tcPr>
-            <w:tcW w:w="2475" w:type="dxa"/>
-            <w:tcBorders>
-              <w:left w:val="single" w:sz="8" w:space="0" w:color="000000"/>
-            </w:tcBorders>
-            <w:shd w:val="clear" w:color="auto" w:fill="70AD47"/>
-            <w:tcMar>
-              <w:top w:w="100" w:type="dxa"/>
-              <w:left w:w="100" w:type="dxa"/>
-              <w:bottom w:w="100" w:type="dxa"/>
-              <w:right w:w="100" w:type="dxa"/>
-            </w:tcMar>
-          </w:tcPr>
-          <w:p>
-            <w:pPr>
-              <w:jc w:val="both"/>
-            </w:pPr>
-            <w:proofErr w:type="spellStart"/>
-            <w:r>
-              <w:rPr>
-                <w:color w:val="FFFFFF"/>
-                <w:shd w:val="clear" w:color="auto" w:fill="70AD47"/>
-              </w:rPr>
-              <w:t>Postcondición</w:t>
-            </w:r>
-            <w:proofErr w:type="spellEnd"/>
-          </w:p>
-        </w:tc>
-        <w:tc>
-          <w:tcPr>
-            <w:tcW w:w="6405" w:type="dxa"/>
-            <w:tcBorders>
-              <w:right w:val="single" w:sz="8" w:space="0" w:color="000000"/>
-            </w:tcBorders>
-            <w:tcMar>
-              <w:top w:w="100" w:type="dxa"/>
-              <w:left w:w="100" w:type="dxa"/>
-              <w:bottom w:w="100" w:type="dxa"/>
-              <w:right w:w="100" w:type="dxa"/>
-            </w:tcMar>
-          </w:tcPr>
-          <w:p>
-            <w:pPr>
-              <w:jc w:val="both"/>
-            </w:pPr>
-            <w:r>
-              <w:t xml:space="preserve"> El usuario deja de estar registrado en el portal</w:t>
-            </w:r>
-          </w:p>
-        </w:tc>
-      </w:tr>
-      <w:tr>
-        <w:tc>
-          <w:tcPr>
-            <w:tcW w:w="2475" w:type="dxa"/>
-            <w:tcBorders>
-              <w:left w:val="single" w:sz="8" w:space="0" w:color="000000"/>
-            </w:tcBorders>
-            <w:shd w:val="clear" w:color="auto" w:fill="70AD47"/>
-            <w:tcMar>
-              <w:top w:w="100" w:type="dxa"/>
-              <w:left w:w="100" w:type="dxa"/>
-              <w:bottom w:w="100" w:type="dxa"/>
-              <w:right w:w="100" w:type="dxa"/>
-            </w:tcMar>
-          </w:tcPr>
-          <w:p>
-            <w:pPr>
-              <w:jc w:val="both"/>
-            </w:pPr>
-            <w:r>
-              <w:rPr>
-                <w:color w:val="FFFFFF"/>
-                <w:shd w:val="clear" w:color="auto" w:fill="70AD47"/>
-              </w:rPr>
               <w:t>Comentarios</w:t>
             </w:r>
           </w:p>
@@ -10139,7 +8886,6 @@
                 <w:color w:val="FFFFFF"/>
                 <w:shd w:val="clear" w:color="auto" w:fill="70AD47"/>
               </w:rPr>
-              <w:lastRenderedPageBreak/>
               <w:t>Precondición</w:t>
             </w:r>
           </w:p>
@@ -10278,8 +9024,8 @@
       <w:pPr>
         <w:pStyle w:val="Ttulo4"/>
       </w:pPr>
-      <w:bookmarkStart w:id="30" w:name="_8snc1nmkx1i6" w:colFirst="0" w:colLast="0"/>
-      <w:bookmarkEnd w:id="30"/>
+      <w:bookmarkStart w:id="24" w:name="_8snc1nmkx1i6" w:colFirst="0" w:colLast="0"/>
+      <w:bookmarkEnd w:id="24"/>
       <w:r>
         <w:t>Subsistema de catálogo</w:t>
       </w:r>
@@ -10333,6 +9079,7 @@
                 <w:color w:val="FFFFFF"/>
                 <w:shd w:val="clear" w:color="auto" w:fill="70AD47"/>
               </w:rPr>
+              <w:lastRenderedPageBreak/>
               <w:t>Identificador</w:t>
             </w:r>
           </w:p>
@@ -11118,7 +9865,6 @@
                 <w:color w:val="FFFFFF"/>
                 <w:shd w:val="clear" w:color="auto" w:fill="70AD47"/>
               </w:rPr>
-              <w:lastRenderedPageBreak/>
               <w:t>Postcondición</w:t>
             </w:r>
             <w:proofErr w:type="spellEnd"/>
@@ -11213,6 +9959,9 @@
             </w:r>
             <w:r>
               <w:br/>
+            </w:r>
+            <w:r>
+              <w:lastRenderedPageBreak/>
               <w:t xml:space="preserve">2. El sistema indica que no existe ningún producto con ese nombre. </w:t>
             </w:r>
           </w:p>
@@ -11688,8 +10437,8 @@
       <w:pPr>
         <w:pStyle w:val="Ttulo4"/>
       </w:pPr>
-      <w:bookmarkStart w:id="31" w:name="_8fw5gtmzrcf4" w:colFirst="0" w:colLast="0"/>
-      <w:bookmarkEnd w:id="31"/>
+      <w:bookmarkStart w:id="25" w:name="_8fw5gtmzrcf4" w:colFirst="0" w:colLast="0"/>
+      <w:bookmarkEnd w:id="25"/>
       <w:r>
         <w:t>Subsistema de pedidos</w:t>
       </w:r>
@@ -11944,7 +10693,6 @@
                 <w:color w:val="FFFFFF"/>
                 <w:shd w:val="clear" w:color="auto" w:fill="70AD47"/>
               </w:rPr>
-              <w:lastRenderedPageBreak/>
               <w:t>Descripción</w:t>
             </w:r>
           </w:p>
@@ -12127,7 +10875,11 @@
             </w:r>
             <w:r>
               <w:br/>
-              <w:t xml:space="preserve">2. El sistema añade el producto al carrito en la sesión del usuario. </w:t>
+              <w:t xml:space="preserve">2. El sistema añade el producto al carrito en la sesión del </w:t>
+            </w:r>
+            <w:r>
+              <w:lastRenderedPageBreak/>
+              <w:t xml:space="preserve">usuario. </w:t>
             </w:r>
             <w:r>
               <w:br/>
@@ -12808,213 +11560,213 @@
                 <w:color w:val="FFFFFF"/>
                 <w:shd w:val="clear" w:color="auto" w:fill="70AD47"/>
               </w:rPr>
+              <w:t>Dependencias</w:t>
+            </w:r>
+          </w:p>
+        </w:tc>
+        <w:tc>
+          <w:tcPr>
+            <w:tcW w:w="6405" w:type="dxa"/>
+            <w:tcBorders>
+              <w:right w:val="single" w:sz="8" w:space="0" w:color="000000"/>
+            </w:tcBorders>
+            <w:tcMar>
+              <w:top w:w="100" w:type="dxa"/>
+              <w:left w:w="100" w:type="dxa"/>
+              <w:bottom w:w="100" w:type="dxa"/>
+              <w:right w:w="100" w:type="dxa"/>
+            </w:tcMar>
+          </w:tcPr>
+          <w:p>
+            <w:pPr>
+              <w:jc w:val="both"/>
+            </w:pPr>
+            <w:r>
+              <w:t>CU_001</w:t>
+            </w:r>
+          </w:p>
+        </w:tc>
+      </w:tr>
+      <w:tr>
+        <w:tc>
+          <w:tcPr>
+            <w:tcW w:w="2475" w:type="dxa"/>
+            <w:tcBorders>
+              <w:left w:val="single" w:sz="8" w:space="0" w:color="000000"/>
+            </w:tcBorders>
+            <w:shd w:val="clear" w:color="auto" w:fill="70AD47"/>
+            <w:tcMar>
+              <w:top w:w="100" w:type="dxa"/>
+              <w:left w:w="100" w:type="dxa"/>
+              <w:bottom w:w="100" w:type="dxa"/>
+              <w:right w:w="100" w:type="dxa"/>
+            </w:tcMar>
+          </w:tcPr>
+          <w:p>
+            <w:pPr>
+              <w:jc w:val="both"/>
+            </w:pPr>
+            <w:r>
+              <w:rPr>
+                <w:color w:val="FFFFFF"/>
+                <w:shd w:val="clear" w:color="auto" w:fill="70AD47"/>
+              </w:rPr>
+              <w:t>Descripción</w:t>
+            </w:r>
+          </w:p>
+        </w:tc>
+        <w:tc>
+          <w:tcPr>
+            <w:tcW w:w="6405" w:type="dxa"/>
+            <w:tcBorders>
+              <w:right w:val="single" w:sz="8" w:space="0" w:color="000000"/>
+            </w:tcBorders>
+            <w:tcMar>
+              <w:top w:w="100" w:type="dxa"/>
+              <w:left w:w="100" w:type="dxa"/>
+              <w:bottom w:w="100" w:type="dxa"/>
+              <w:right w:w="100" w:type="dxa"/>
+            </w:tcMar>
+          </w:tcPr>
+          <w:p>
+            <w:pPr>
+              <w:jc w:val="both"/>
+            </w:pPr>
+            <w:r>
+              <w:t>Un usuario puede realizar la compra de los productos que tiene añadidos al carrito.</w:t>
+            </w:r>
+          </w:p>
+        </w:tc>
+      </w:tr>
+      <w:tr>
+        <w:tc>
+          <w:tcPr>
+            <w:tcW w:w="2475" w:type="dxa"/>
+            <w:tcBorders>
+              <w:left w:val="single" w:sz="8" w:space="0" w:color="000000"/>
+            </w:tcBorders>
+            <w:shd w:val="clear" w:color="auto" w:fill="70AD47"/>
+            <w:tcMar>
+              <w:top w:w="100" w:type="dxa"/>
+              <w:left w:w="100" w:type="dxa"/>
+              <w:bottom w:w="100" w:type="dxa"/>
+              <w:right w:w="100" w:type="dxa"/>
+            </w:tcMar>
+          </w:tcPr>
+          <w:p>
+            <w:pPr>
+              <w:jc w:val="both"/>
+            </w:pPr>
+            <w:r>
+              <w:rPr>
+                <w:color w:val="FFFFFF"/>
+                <w:shd w:val="clear" w:color="auto" w:fill="70AD47"/>
+              </w:rPr>
+              <w:t>Precondición</w:t>
+            </w:r>
+          </w:p>
+        </w:tc>
+        <w:tc>
+          <w:tcPr>
+            <w:tcW w:w="6405" w:type="dxa"/>
+            <w:tcBorders>
+              <w:right w:val="single" w:sz="8" w:space="0" w:color="000000"/>
+            </w:tcBorders>
+            <w:tcMar>
+              <w:top w:w="100" w:type="dxa"/>
+              <w:left w:w="100" w:type="dxa"/>
+              <w:bottom w:w="100" w:type="dxa"/>
+              <w:right w:w="100" w:type="dxa"/>
+            </w:tcMar>
+          </w:tcPr>
+          <w:p>
+            <w:pPr>
+              <w:jc w:val="both"/>
+            </w:pPr>
+            <w:r>
+              <w:t>Que haya algún producto en el carrito.</w:t>
+            </w:r>
+          </w:p>
+        </w:tc>
+      </w:tr>
+      <w:tr>
+        <w:tc>
+          <w:tcPr>
+            <w:tcW w:w="2475" w:type="dxa"/>
+            <w:tcBorders>
+              <w:left w:val="single" w:sz="8" w:space="0" w:color="000000"/>
+            </w:tcBorders>
+            <w:shd w:val="clear" w:color="auto" w:fill="70AD47"/>
+            <w:tcMar>
+              <w:top w:w="100" w:type="dxa"/>
+              <w:left w:w="100" w:type="dxa"/>
+              <w:bottom w:w="100" w:type="dxa"/>
+              <w:right w:w="100" w:type="dxa"/>
+            </w:tcMar>
+          </w:tcPr>
+          <w:p>
+            <w:pPr>
+              <w:jc w:val="both"/>
+            </w:pPr>
+            <w:proofErr w:type="spellStart"/>
+            <w:r>
+              <w:rPr>
+                <w:color w:val="FFFFFF"/>
+                <w:shd w:val="clear" w:color="auto" w:fill="70AD47"/>
+              </w:rPr>
+              <w:t>Postcondición</w:t>
+            </w:r>
+            <w:proofErr w:type="spellEnd"/>
+          </w:p>
+        </w:tc>
+        <w:tc>
+          <w:tcPr>
+            <w:tcW w:w="6405" w:type="dxa"/>
+            <w:tcBorders>
+              <w:right w:val="single" w:sz="8" w:space="0" w:color="000000"/>
+            </w:tcBorders>
+            <w:tcMar>
+              <w:top w:w="100" w:type="dxa"/>
+              <w:left w:w="100" w:type="dxa"/>
+              <w:bottom w:w="100" w:type="dxa"/>
+              <w:right w:w="100" w:type="dxa"/>
+            </w:tcMar>
+          </w:tcPr>
+          <w:p>
+            <w:pPr>
+              <w:jc w:val="both"/>
+            </w:pPr>
+            <w:r>
+              <w:t>Mostrar por pantalla que se ha realizado la compra.</w:t>
+            </w:r>
+          </w:p>
+        </w:tc>
+      </w:tr>
+      <w:tr>
+        <w:tc>
+          <w:tcPr>
+            <w:tcW w:w="2475" w:type="dxa"/>
+            <w:tcBorders>
+              <w:left w:val="single" w:sz="8" w:space="0" w:color="000000"/>
+            </w:tcBorders>
+            <w:shd w:val="clear" w:color="auto" w:fill="70AD47"/>
+            <w:tcMar>
+              <w:top w:w="100" w:type="dxa"/>
+              <w:left w:w="100" w:type="dxa"/>
+              <w:bottom w:w="100" w:type="dxa"/>
+              <w:right w:w="100" w:type="dxa"/>
+            </w:tcMar>
+          </w:tcPr>
+          <w:p>
+            <w:pPr>
+              <w:jc w:val="both"/>
+            </w:pPr>
+            <w:r>
+              <w:rPr>
+                <w:color w:val="FFFFFF"/>
+                <w:shd w:val="clear" w:color="auto" w:fill="70AD47"/>
+              </w:rPr>
               <w:lastRenderedPageBreak/>
-              <w:t>Dependencias</w:t>
-            </w:r>
-          </w:p>
-        </w:tc>
-        <w:tc>
-          <w:tcPr>
-            <w:tcW w:w="6405" w:type="dxa"/>
-            <w:tcBorders>
-              <w:right w:val="single" w:sz="8" w:space="0" w:color="000000"/>
-            </w:tcBorders>
-            <w:tcMar>
-              <w:top w:w="100" w:type="dxa"/>
-              <w:left w:w="100" w:type="dxa"/>
-              <w:bottom w:w="100" w:type="dxa"/>
-              <w:right w:w="100" w:type="dxa"/>
-            </w:tcMar>
-          </w:tcPr>
-          <w:p>
-            <w:pPr>
-              <w:jc w:val="both"/>
-            </w:pPr>
-            <w:r>
-              <w:t>CU_001</w:t>
-            </w:r>
-          </w:p>
-        </w:tc>
-      </w:tr>
-      <w:tr>
-        <w:tc>
-          <w:tcPr>
-            <w:tcW w:w="2475" w:type="dxa"/>
-            <w:tcBorders>
-              <w:left w:val="single" w:sz="8" w:space="0" w:color="000000"/>
-            </w:tcBorders>
-            <w:shd w:val="clear" w:color="auto" w:fill="70AD47"/>
-            <w:tcMar>
-              <w:top w:w="100" w:type="dxa"/>
-              <w:left w:w="100" w:type="dxa"/>
-              <w:bottom w:w="100" w:type="dxa"/>
-              <w:right w:w="100" w:type="dxa"/>
-            </w:tcMar>
-          </w:tcPr>
-          <w:p>
-            <w:pPr>
-              <w:jc w:val="both"/>
-            </w:pPr>
-            <w:r>
-              <w:rPr>
-                <w:color w:val="FFFFFF"/>
-                <w:shd w:val="clear" w:color="auto" w:fill="70AD47"/>
-              </w:rPr>
-              <w:t>Descripción</w:t>
-            </w:r>
-          </w:p>
-        </w:tc>
-        <w:tc>
-          <w:tcPr>
-            <w:tcW w:w="6405" w:type="dxa"/>
-            <w:tcBorders>
-              <w:right w:val="single" w:sz="8" w:space="0" w:color="000000"/>
-            </w:tcBorders>
-            <w:tcMar>
-              <w:top w:w="100" w:type="dxa"/>
-              <w:left w:w="100" w:type="dxa"/>
-              <w:bottom w:w="100" w:type="dxa"/>
-              <w:right w:w="100" w:type="dxa"/>
-            </w:tcMar>
-          </w:tcPr>
-          <w:p>
-            <w:pPr>
-              <w:jc w:val="both"/>
-            </w:pPr>
-            <w:r>
-              <w:t>Un usuario puede realizar la compra de los productos que tiene añadidos al carrito.</w:t>
-            </w:r>
-          </w:p>
-        </w:tc>
-      </w:tr>
-      <w:tr>
-        <w:tc>
-          <w:tcPr>
-            <w:tcW w:w="2475" w:type="dxa"/>
-            <w:tcBorders>
-              <w:left w:val="single" w:sz="8" w:space="0" w:color="000000"/>
-            </w:tcBorders>
-            <w:shd w:val="clear" w:color="auto" w:fill="70AD47"/>
-            <w:tcMar>
-              <w:top w:w="100" w:type="dxa"/>
-              <w:left w:w="100" w:type="dxa"/>
-              <w:bottom w:w="100" w:type="dxa"/>
-              <w:right w:w="100" w:type="dxa"/>
-            </w:tcMar>
-          </w:tcPr>
-          <w:p>
-            <w:pPr>
-              <w:jc w:val="both"/>
-            </w:pPr>
-            <w:r>
-              <w:rPr>
-                <w:color w:val="FFFFFF"/>
-                <w:shd w:val="clear" w:color="auto" w:fill="70AD47"/>
-              </w:rPr>
-              <w:t>Precondición</w:t>
-            </w:r>
-          </w:p>
-        </w:tc>
-        <w:tc>
-          <w:tcPr>
-            <w:tcW w:w="6405" w:type="dxa"/>
-            <w:tcBorders>
-              <w:right w:val="single" w:sz="8" w:space="0" w:color="000000"/>
-            </w:tcBorders>
-            <w:tcMar>
-              <w:top w:w="100" w:type="dxa"/>
-              <w:left w:w="100" w:type="dxa"/>
-              <w:bottom w:w="100" w:type="dxa"/>
-              <w:right w:w="100" w:type="dxa"/>
-            </w:tcMar>
-          </w:tcPr>
-          <w:p>
-            <w:pPr>
-              <w:jc w:val="both"/>
-            </w:pPr>
-            <w:r>
-              <w:t>Que haya algún producto en el carrito.</w:t>
-            </w:r>
-          </w:p>
-        </w:tc>
-      </w:tr>
-      <w:tr>
-        <w:tc>
-          <w:tcPr>
-            <w:tcW w:w="2475" w:type="dxa"/>
-            <w:tcBorders>
-              <w:left w:val="single" w:sz="8" w:space="0" w:color="000000"/>
-            </w:tcBorders>
-            <w:shd w:val="clear" w:color="auto" w:fill="70AD47"/>
-            <w:tcMar>
-              <w:top w:w="100" w:type="dxa"/>
-              <w:left w:w="100" w:type="dxa"/>
-              <w:bottom w:w="100" w:type="dxa"/>
-              <w:right w:w="100" w:type="dxa"/>
-            </w:tcMar>
-          </w:tcPr>
-          <w:p>
-            <w:pPr>
-              <w:jc w:val="both"/>
-            </w:pPr>
-            <w:proofErr w:type="spellStart"/>
-            <w:r>
-              <w:rPr>
-                <w:color w:val="FFFFFF"/>
-                <w:shd w:val="clear" w:color="auto" w:fill="70AD47"/>
-              </w:rPr>
-              <w:t>Postcondición</w:t>
-            </w:r>
-            <w:proofErr w:type="spellEnd"/>
-          </w:p>
-        </w:tc>
-        <w:tc>
-          <w:tcPr>
-            <w:tcW w:w="6405" w:type="dxa"/>
-            <w:tcBorders>
-              <w:right w:val="single" w:sz="8" w:space="0" w:color="000000"/>
-            </w:tcBorders>
-            <w:tcMar>
-              <w:top w:w="100" w:type="dxa"/>
-              <w:left w:w="100" w:type="dxa"/>
-              <w:bottom w:w="100" w:type="dxa"/>
-              <w:right w:w="100" w:type="dxa"/>
-            </w:tcMar>
-          </w:tcPr>
-          <w:p>
-            <w:pPr>
-              <w:jc w:val="both"/>
-            </w:pPr>
-            <w:r>
-              <w:t>Mostrar por pantalla que se ha realizado la compra.</w:t>
-            </w:r>
-          </w:p>
-        </w:tc>
-      </w:tr>
-      <w:tr>
-        <w:tc>
-          <w:tcPr>
-            <w:tcW w:w="2475" w:type="dxa"/>
-            <w:tcBorders>
-              <w:left w:val="single" w:sz="8" w:space="0" w:color="000000"/>
-            </w:tcBorders>
-            <w:shd w:val="clear" w:color="auto" w:fill="70AD47"/>
-            <w:tcMar>
-              <w:top w:w="100" w:type="dxa"/>
-              <w:left w:w="100" w:type="dxa"/>
-              <w:bottom w:w="100" w:type="dxa"/>
-              <w:right w:w="100" w:type="dxa"/>
-            </w:tcMar>
-          </w:tcPr>
-          <w:p>
-            <w:pPr>
-              <w:jc w:val="both"/>
-            </w:pPr>
-            <w:r>
-              <w:rPr>
-                <w:color w:val="FFFFFF"/>
-                <w:shd w:val="clear" w:color="auto" w:fill="70AD47"/>
-              </w:rPr>
               <w:t>Comentarios</w:t>
             </w:r>
           </w:p>
@@ -13727,210 +12479,210 @@
                 <w:color w:val="FFFFFF"/>
                 <w:shd w:val="clear" w:color="auto" w:fill="70AD47"/>
               </w:rPr>
+              <w:t>Dependencias</w:t>
+            </w:r>
+          </w:p>
+        </w:tc>
+        <w:tc>
+          <w:tcPr>
+            <w:tcW w:w="6405" w:type="dxa"/>
+            <w:tcBorders>
+              <w:right w:val="single" w:sz="8" w:space="0" w:color="000000"/>
+            </w:tcBorders>
+            <w:tcMar>
+              <w:top w:w="100" w:type="dxa"/>
+              <w:left w:w="100" w:type="dxa"/>
+              <w:bottom w:w="100" w:type="dxa"/>
+              <w:right w:w="100" w:type="dxa"/>
+            </w:tcMar>
+          </w:tcPr>
+          <w:p>
+            <w:pPr>
+              <w:jc w:val="both"/>
+            </w:pPr>
+            <w:r>
+              <w:t>CU_001, CU_021</w:t>
+            </w:r>
+          </w:p>
+        </w:tc>
+      </w:tr>
+      <w:tr>
+        <w:tc>
+          <w:tcPr>
+            <w:tcW w:w="2475" w:type="dxa"/>
+            <w:tcBorders>
+              <w:left w:val="single" w:sz="8" w:space="0" w:color="000000"/>
+            </w:tcBorders>
+            <w:shd w:val="clear" w:color="auto" w:fill="70AD47"/>
+            <w:tcMar>
+              <w:top w:w="100" w:type="dxa"/>
+              <w:left w:w="100" w:type="dxa"/>
+              <w:bottom w:w="100" w:type="dxa"/>
+              <w:right w:w="100" w:type="dxa"/>
+            </w:tcMar>
+          </w:tcPr>
+          <w:p>
+            <w:pPr>
+              <w:jc w:val="both"/>
+            </w:pPr>
+            <w:r>
+              <w:rPr>
+                <w:color w:val="FFFFFF"/>
+                <w:shd w:val="clear" w:color="auto" w:fill="70AD47"/>
+              </w:rPr>
+              <w:t>Descripción</w:t>
+            </w:r>
+          </w:p>
+        </w:tc>
+        <w:tc>
+          <w:tcPr>
+            <w:tcW w:w="6405" w:type="dxa"/>
+            <w:tcBorders>
+              <w:right w:val="single" w:sz="8" w:space="0" w:color="000000"/>
+            </w:tcBorders>
+            <w:tcMar>
+              <w:top w:w="100" w:type="dxa"/>
+              <w:left w:w="100" w:type="dxa"/>
+              <w:bottom w:w="100" w:type="dxa"/>
+              <w:right w:w="100" w:type="dxa"/>
+            </w:tcMar>
+          </w:tcPr>
+          <w:p>
+            <w:pPr>
+              <w:jc w:val="both"/>
+            </w:pPr>
+            <w:r>
+              <w:t>Un usuario puede solicitar la devolución de un artículo</w:t>
+            </w:r>
+          </w:p>
+        </w:tc>
+      </w:tr>
+      <w:tr>
+        <w:tc>
+          <w:tcPr>
+            <w:tcW w:w="2475" w:type="dxa"/>
+            <w:tcBorders>
+              <w:left w:val="single" w:sz="8" w:space="0" w:color="000000"/>
+            </w:tcBorders>
+            <w:shd w:val="clear" w:color="auto" w:fill="70AD47"/>
+            <w:tcMar>
+              <w:top w:w="100" w:type="dxa"/>
+              <w:left w:w="100" w:type="dxa"/>
+              <w:bottom w:w="100" w:type="dxa"/>
+              <w:right w:w="100" w:type="dxa"/>
+            </w:tcMar>
+          </w:tcPr>
+          <w:p>
+            <w:pPr>
+              <w:jc w:val="both"/>
+            </w:pPr>
+            <w:r>
+              <w:rPr>
+                <w:color w:val="FFFFFF"/>
+                <w:shd w:val="clear" w:color="auto" w:fill="70AD47"/>
+              </w:rPr>
+              <w:t>Precondición</w:t>
+            </w:r>
+          </w:p>
+        </w:tc>
+        <w:tc>
+          <w:tcPr>
+            <w:tcW w:w="6405" w:type="dxa"/>
+            <w:tcBorders>
+              <w:right w:val="single" w:sz="8" w:space="0" w:color="000000"/>
+            </w:tcBorders>
+            <w:tcMar>
+              <w:top w:w="100" w:type="dxa"/>
+              <w:left w:w="100" w:type="dxa"/>
+              <w:bottom w:w="100" w:type="dxa"/>
+              <w:right w:w="100" w:type="dxa"/>
+            </w:tcMar>
+          </w:tcPr>
+          <w:p>
+            <w:pPr>
+              <w:jc w:val="both"/>
+            </w:pPr>
+            <w:r>
+              <w:t>Que haya comprado el artículo.</w:t>
+            </w:r>
+          </w:p>
+        </w:tc>
+      </w:tr>
+      <w:tr>
+        <w:tc>
+          <w:tcPr>
+            <w:tcW w:w="2475" w:type="dxa"/>
+            <w:tcBorders>
+              <w:left w:val="single" w:sz="8" w:space="0" w:color="000000"/>
+            </w:tcBorders>
+            <w:shd w:val="clear" w:color="auto" w:fill="70AD47"/>
+            <w:tcMar>
+              <w:top w:w="100" w:type="dxa"/>
+              <w:left w:w="100" w:type="dxa"/>
+              <w:bottom w:w="100" w:type="dxa"/>
+              <w:right w:w="100" w:type="dxa"/>
+            </w:tcMar>
+          </w:tcPr>
+          <w:p>
+            <w:pPr>
+              <w:jc w:val="both"/>
+            </w:pPr>
+            <w:proofErr w:type="spellStart"/>
+            <w:r>
+              <w:rPr>
+                <w:color w:val="FFFFFF"/>
+                <w:shd w:val="clear" w:color="auto" w:fill="70AD47"/>
+              </w:rPr>
+              <w:t>Postcondición</w:t>
+            </w:r>
+            <w:proofErr w:type="spellEnd"/>
+          </w:p>
+        </w:tc>
+        <w:tc>
+          <w:tcPr>
+            <w:tcW w:w="6405" w:type="dxa"/>
+            <w:tcBorders>
+              <w:right w:val="single" w:sz="8" w:space="0" w:color="000000"/>
+            </w:tcBorders>
+            <w:tcMar>
+              <w:top w:w="100" w:type="dxa"/>
+              <w:left w:w="100" w:type="dxa"/>
+              <w:bottom w:w="100" w:type="dxa"/>
+              <w:right w:w="100" w:type="dxa"/>
+            </w:tcMar>
+          </w:tcPr>
+          <w:p>
+            <w:pPr>
+              <w:jc w:val="both"/>
+            </w:pPr>
+            <w:r>
+              <w:t xml:space="preserve">El artículo vuelve a stock </w:t>
+            </w:r>
+          </w:p>
+        </w:tc>
+      </w:tr>
+      <w:tr>
+        <w:tc>
+          <w:tcPr>
+            <w:tcW w:w="2475" w:type="dxa"/>
+            <w:tcBorders>
+              <w:left w:val="single" w:sz="8" w:space="0" w:color="000000"/>
+            </w:tcBorders>
+            <w:shd w:val="clear" w:color="auto" w:fill="70AD47"/>
+            <w:tcMar>
+              <w:top w:w="100" w:type="dxa"/>
+              <w:left w:w="100" w:type="dxa"/>
+              <w:bottom w:w="100" w:type="dxa"/>
+              <w:right w:w="100" w:type="dxa"/>
+            </w:tcMar>
+          </w:tcPr>
+          <w:p>
+            <w:r>
+              <w:rPr>
+                <w:color w:val="FFFFFF"/>
+                <w:shd w:val="clear" w:color="auto" w:fill="70AD47"/>
+              </w:rPr>
               <w:lastRenderedPageBreak/>
-              <w:t>Dependencias</w:t>
-            </w:r>
-          </w:p>
-        </w:tc>
-        <w:tc>
-          <w:tcPr>
-            <w:tcW w:w="6405" w:type="dxa"/>
-            <w:tcBorders>
-              <w:right w:val="single" w:sz="8" w:space="0" w:color="000000"/>
-            </w:tcBorders>
-            <w:tcMar>
-              <w:top w:w="100" w:type="dxa"/>
-              <w:left w:w="100" w:type="dxa"/>
-              <w:bottom w:w="100" w:type="dxa"/>
-              <w:right w:w="100" w:type="dxa"/>
-            </w:tcMar>
-          </w:tcPr>
-          <w:p>
-            <w:pPr>
-              <w:jc w:val="both"/>
-            </w:pPr>
-            <w:r>
-              <w:t>CU_001, CU_021</w:t>
-            </w:r>
-          </w:p>
-        </w:tc>
-      </w:tr>
-      <w:tr>
-        <w:tc>
-          <w:tcPr>
-            <w:tcW w:w="2475" w:type="dxa"/>
-            <w:tcBorders>
-              <w:left w:val="single" w:sz="8" w:space="0" w:color="000000"/>
-            </w:tcBorders>
-            <w:shd w:val="clear" w:color="auto" w:fill="70AD47"/>
-            <w:tcMar>
-              <w:top w:w="100" w:type="dxa"/>
-              <w:left w:w="100" w:type="dxa"/>
-              <w:bottom w:w="100" w:type="dxa"/>
-              <w:right w:w="100" w:type="dxa"/>
-            </w:tcMar>
-          </w:tcPr>
-          <w:p>
-            <w:pPr>
-              <w:jc w:val="both"/>
-            </w:pPr>
-            <w:r>
-              <w:rPr>
-                <w:color w:val="FFFFFF"/>
-                <w:shd w:val="clear" w:color="auto" w:fill="70AD47"/>
-              </w:rPr>
-              <w:t>Descripción</w:t>
-            </w:r>
-          </w:p>
-        </w:tc>
-        <w:tc>
-          <w:tcPr>
-            <w:tcW w:w="6405" w:type="dxa"/>
-            <w:tcBorders>
-              <w:right w:val="single" w:sz="8" w:space="0" w:color="000000"/>
-            </w:tcBorders>
-            <w:tcMar>
-              <w:top w:w="100" w:type="dxa"/>
-              <w:left w:w="100" w:type="dxa"/>
-              <w:bottom w:w="100" w:type="dxa"/>
-              <w:right w:w="100" w:type="dxa"/>
-            </w:tcMar>
-          </w:tcPr>
-          <w:p>
-            <w:pPr>
-              <w:jc w:val="both"/>
-            </w:pPr>
-            <w:r>
-              <w:t>Un usuario puede solicitar la devolución de un artículo</w:t>
-            </w:r>
-          </w:p>
-        </w:tc>
-      </w:tr>
-      <w:tr>
-        <w:tc>
-          <w:tcPr>
-            <w:tcW w:w="2475" w:type="dxa"/>
-            <w:tcBorders>
-              <w:left w:val="single" w:sz="8" w:space="0" w:color="000000"/>
-            </w:tcBorders>
-            <w:shd w:val="clear" w:color="auto" w:fill="70AD47"/>
-            <w:tcMar>
-              <w:top w:w="100" w:type="dxa"/>
-              <w:left w:w="100" w:type="dxa"/>
-              <w:bottom w:w="100" w:type="dxa"/>
-              <w:right w:w="100" w:type="dxa"/>
-            </w:tcMar>
-          </w:tcPr>
-          <w:p>
-            <w:pPr>
-              <w:jc w:val="both"/>
-            </w:pPr>
-            <w:r>
-              <w:rPr>
-                <w:color w:val="FFFFFF"/>
-                <w:shd w:val="clear" w:color="auto" w:fill="70AD47"/>
-              </w:rPr>
-              <w:t>Precondición</w:t>
-            </w:r>
-          </w:p>
-        </w:tc>
-        <w:tc>
-          <w:tcPr>
-            <w:tcW w:w="6405" w:type="dxa"/>
-            <w:tcBorders>
-              <w:right w:val="single" w:sz="8" w:space="0" w:color="000000"/>
-            </w:tcBorders>
-            <w:tcMar>
-              <w:top w:w="100" w:type="dxa"/>
-              <w:left w:w="100" w:type="dxa"/>
-              <w:bottom w:w="100" w:type="dxa"/>
-              <w:right w:w="100" w:type="dxa"/>
-            </w:tcMar>
-          </w:tcPr>
-          <w:p>
-            <w:pPr>
-              <w:jc w:val="both"/>
-            </w:pPr>
-            <w:r>
-              <w:t>Que haya comprado el artículo.</w:t>
-            </w:r>
-          </w:p>
-        </w:tc>
-      </w:tr>
-      <w:tr>
-        <w:tc>
-          <w:tcPr>
-            <w:tcW w:w="2475" w:type="dxa"/>
-            <w:tcBorders>
-              <w:left w:val="single" w:sz="8" w:space="0" w:color="000000"/>
-            </w:tcBorders>
-            <w:shd w:val="clear" w:color="auto" w:fill="70AD47"/>
-            <w:tcMar>
-              <w:top w:w="100" w:type="dxa"/>
-              <w:left w:w="100" w:type="dxa"/>
-              <w:bottom w:w="100" w:type="dxa"/>
-              <w:right w:w="100" w:type="dxa"/>
-            </w:tcMar>
-          </w:tcPr>
-          <w:p>
-            <w:pPr>
-              <w:jc w:val="both"/>
-            </w:pPr>
-            <w:proofErr w:type="spellStart"/>
-            <w:r>
-              <w:rPr>
-                <w:color w:val="FFFFFF"/>
-                <w:shd w:val="clear" w:color="auto" w:fill="70AD47"/>
-              </w:rPr>
-              <w:t>Postcondición</w:t>
-            </w:r>
-            <w:proofErr w:type="spellEnd"/>
-          </w:p>
-        </w:tc>
-        <w:tc>
-          <w:tcPr>
-            <w:tcW w:w="6405" w:type="dxa"/>
-            <w:tcBorders>
-              <w:right w:val="single" w:sz="8" w:space="0" w:color="000000"/>
-            </w:tcBorders>
-            <w:tcMar>
-              <w:top w:w="100" w:type="dxa"/>
-              <w:left w:w="100" w:type="dxa"/>
-              <w:bottom w:w="100" w:type="dxa"/>
-              <w:right w:w="100" w:type="dxa"/>
-            </w:tcMar>
-          </w:tcPr>
-          <w:p>
-            <w:pPr>
-              <w:jc w:val="both"/>
-            </w:pPr>
-            <w:r>
-              <w:t xml:space="preserve">El artículo vuelve a stock </w:t>
-            </w:r>
-          </w:p>
-        </w:tc>
-      </w:tr>
-      <w:tr>
-        <w:tc>
-          <w:tcPr>
-            <w:tcW w:w="2475" w:type="dxa"/>
-            <w:tcBorders>
-              <w:left w:val="single" w:sz="8" w:space="0" w:color="000000"/>
-            </w:tcBorders>
-            <w:shd w:val="clear" w:color="auto" w:fill="70AD47"/>
-            <w:tcMar>
-              <w:top w:w="100" w:type="dxa"/>
-              <w:left w:w="100" w:type="dxa"/>
-              <w:bottom w:w="100" w:type="dxa"/>
-              <w:right w:w="100" w:type="dxa"/>
-            </w:tcMar>
-          </w:tcPr>
-          <w:p>
-            <w:r>
-              <w:rPr>
-                <w:color w:val="FFFFFF"/>
-                <w:shd w:val="clear" w:color="auto" w:fill="70AD47"/>
-              </w:rPr>
               <w:t>Comentarios</w:t>
             </w:r>
           </w:p>
@@ -14805,7 +13557,6 @@
                 <w:color w:val="FFFFFF"/>
                 <w:shd w:val="clear" w:color="auto" w:fill="70AD47"/>
               </w:rPr>
-              <w:lastRenderedPageBreak/>
               <w:t>Comentarios</w:t>
             </w:r>
           </w:p>
@@ -14841,44 +13592,29 @@
     </w:tbl>
     <w:p>
       <w:pPr>
-        <w:jc w:val="both"/>
-      </w:pPr>
+        <w:pStyle w:val="Ttulo3"/>
+      </w:pPr>
+      <w:bookmarkStart w:id="26" w:name="_gw8nfo4hm5y" w:colFirst="0" w:colLast="0"/>
+      <w:bookmarkStart w:id="27" w:name="_Toc464396193"/>
+      <w:bookmarkEnd w:id="26"/>
+      <w:r>
+        <w:t>Actores</w:t>
+      </w:r>
+      <w:bookmarkEnd w:id="27"/>
     </w:p>
     <w:p>
       <w:pPr>
-        <w:jc w:val="both"/>
-      </w:pPr>
-    </w:p>
-    <w:p>
-      <w:pPr>
-        <w:jc w:val="both"/>
-      </w:pPr>
-    </w:p>
-    <w:p>
-      <w:pPr>
-        <w:pStyle w:val="Ttulo2"/>
-        <w:contextualSpacing w:val="0"/>
-        <w:jc w:val="both"/>
-      </w:pPr>
-      <w:bookmarkStart w:id="32" w:name="_gw8nfo4hm5y" w:colFirst="0" w:colLast="0"/>
-      <w:bookmarkEnd w:id="32"/>
+        <w:pStyle w:val="Ttulo3"/>
+      </w:pPr>
+      <w:bookmarkStart w:id="28" w:name="_Toc464396194"/>
       <w:r>
-        <w:tab/>
+        <w:t>Matriz de trazabilidad</w:t>
       </w:r>
-    </w:p>
-    <w:p>
-      <w:pPr>
-        <w:jc w:val="both"/>
-      </w:pPr>
-    </w:p>
-    <w:p>
-      <w:pPr>
-        <w:jc w:val="both"/>
-      </w:pPr>
+      <w:bookmarkEnd w:id="28"/>
     </w:p>
     <w:sectPr>
-      <w:headerReference w:type="default" r:id="rId11"/>
-      <w:footerReference w:type="default" r:id="rId12"/>
+      <w:headerReference w:type="default" r:id="rId9"/>
+      <w:footerReference w:type="default" r:id="rId10"/>
       <w:pgSz w:w="11906" w:h="16838"/>
       <w:pgMar w:top="1417" w:right="1701" w:bottom="1417" w:left="1701" w:header="708" w:footer="708" w:gutter="0"/>
       <w:pgNumType w:start="0"/>
@@ -14925,6 +13661,7 @@
         <w:docPartUnique/>
       </w:docPartObj>
     </w:sdtPr>
+    <w:sdtEndPr/>
     <w:sdtContent>
       <w:p>
         <w:pPr>
@@ -14944,7 +13681,7 @@
           <w:rPr>
             <w:noProof/>
           </w:rPr>
-          <w:t>3</w:t>
+          <w:t>15</w:t>
         </w:r>
         <w:r>
           <w:fldChar w:fldCharType="end"/>
@@ -16831,6 +15568,7 @@
     <w:lsdException w:name="HTML Sample" w:semiHidden="1" w:unhideWhenUsed="1"/>
     <w:lsdException w:name="HTML Typewriter" w:semiHidden="1" w:unhideWhenUsed="1"/>
     <w:lsdException w:name="HTML Variable" w:semiHidden="1" w:unhideWhenUsed="1"/>
+    <w:lsdException w:name="Normal Table" w:semiHidden="1" w:unhideWhenUsed="1"/>
     <w:lsdException w:name="annotation subject" w:semiHidden="1" w:unhideWhenUsed="1"/>
     <w:lsdException w:name="No List" w:semiHidden="1" w:unhideWhenUsed="1"/>
     <w:lsdException w:name="Outline List 1" w:semiHidden="1" w:unhideWhenUsed="1"/>
@@ -16876,9 +15614,11 @@
     <w:lsdException w:name="Table Subtle 1" w:semiHidden="1" w:unhideWhenUsed="1"/>
     <w:lsdException w:name="Table Subtle 2" w:semiHidden="1" w:unhideWhenUsed="1"/>
     <w:lsdException w:name="Table Web 1" w:semiHidden="1" w:unhideWhenUsed="1"/>
+    <w:lsdException w:name="Table Web 2" w:semiHidden="1" w:unhideWhenUsed="1"/>
     <w:lsdException w:name="Table Web 3" w:semiHidden="1" w:unhideWhenUsed="1"/>
     <w:lsdException w:name="Balloon Text" w:semiHidden="1" w:unhideWhenUsed="1"/>
     <w:lsdException w:name="Table Grid" w:uiPriority="39"/>
+    <w:lsdException w:name="Table Theme" w:semiHidden="1" w:unhideWhenUsed="1"/>
     <w:lsdException w:name="Placeholder Text" w:semiHidden="1"/>
     <w:lsdException w:name="No Spacing" w:uiPriority="1" w:qFormat="1"/>
     <w:lsdException w:name="Light Shading" w:uiPriority="60"/>
@@ -17733,7 +16473,7 @@
 </file>
 
 <file path=customXml/itemProps2.xml><?xml version="1.0" encoding="utf-8"?>
-<ds:datastoreItem xmlns:ds="http://schemas.openxmlformats.org/officeDocument/2006/customXml" ds:itemID="{497290EC-8792-4A5E-8CA3-1613F47615BB}">
+<ds:datastoreItem xmlns:ds="http://schemas.openxmlformats.org/officeDocument/2006/customXml" ds:itemID="{BE1D4013-6C89-41AC-953E-E10E1396284D}">
   <ds:schemaRefs>
     <ds:schemaRef ds:uri="http://schemas.openxmlformats.org/officeDocument/2006/bibliography"/>
   </ds:schemaRefs>

--- a/GrB_MP_160930_MemoriaDelProyecto.docx
+++ b/GrB_MP_160930_MemoriaDelProyecto.docx
@@ -1,6 +1,6 @@
 
 <file path=word/document.xml><?xml version="1.0" encoding="utf-8"?>
-<w:document xmlns:wpc="http://schemas.microsoft.com/office/word/2010/wordprocessingCanvas" xmlns:cx="http://schemas.microsoft.com/office/drawing/2014/chartex" xmlns:cx1="http://schemas.microsoft.com/office/drawing/2015/9/8/chartex" xmlns:cx2="http://schemas.microsoft.com/office/drawing/2015/10/21/chartex" xmlns:mc="http://schemas.openxmlformats.org/markup-compatibility/2006" xmlns:o="urn:schemas-microsoft-com:office:office" xmlns:r="http://schemas.openxmlformats.org/officeDocument/2006/relationships" xmlns:m="http://schemas.openxmlformats.org/officeDocument/2006/math" xmlns:v="urn:schemas-microsoft-com:vml" xmlns:wp14="http://schemas.microsoft.com/office/word/2010/wordprocessingDrawing" xmlns:wp="http://schemas.openxmlformats.org/drawingml/2006/wordprocessingDrawing" xmlns:w10="urn:schemas-microsoft-com:office:word" xmlns:w="http://schemas.openxmlformats.org/wordprocessingml/2006/main" xmlns:w14="http://schemas.microsoft.com/office/word/2010/wordml" xmlns:w15="http://schemas.microsoft.com/office/word/2012/wordml" xmlns:w16se="http://schemas.microsoft.com/office/word/2015/wordml/symex" xmlns:wpg="http://schemas.microsoft.com/office/word/2010/wordprocessingGroup" xmlns:wpi="http://schemas.microsoft.com/office/word/2010/wordprocessingInk" xmlns:wne="http://schemas.microsoft.com/office/word/2006/wordml" xmlns:wps="http://schemas.microsoft.com/office/word/2010/wordprocessingShape" mc:Ignorable="w14 w15 w16se wp14">
+<w:document xmlns:wpc="http://schemas.microsoft.com/office/word/2010/wordprocessingCanvas" xmlns:mc="http://schemas.openxmlformats.org/markup-compatibility/2006" xmlns:o="urn:schemas-microsoft-com:office:office" xmlns:r="http://schemas.openxmlformats.org/officeDocument/2006/relationships" xmlns:m="http://schemas.openxmlformats.org/officeDocument/2006/math" xmlns:v="urn:schemas-microsoft-com:vml" xmlns:wp14="http://schemas.microsoft.com/office/word/2010/wordprocessingDrawing" xmlns:wp="http://schemas.openxmlformats.org/drawingml/2006/wordprocessingDrawing" xmlns:w10="urn:schemas-microsoft-com:office:word" xmlns:w="http://schemas.openxmlformats.org/wordprocessingml/2006/main" xmlns:w14="http://schemas.microsoft.com/office/word/2010/wordml" xmlns:w15="http://schemas.microsoft.com/office/word/2012/wordml" xmlns:wpg="http://schemas.microsoft.com/office/word/2010/wordprocessingGroup" xmlns:wpi="http://schemas.microsoft.com/office/word/2010/wordprocessingInk" xmlns:wne="http://schemas.microsoft.com/office/word/2006/wordml" xmlns:wps="http://schemas.microsoft.com/office/word/2010/wordprocessingShape" mc:Ignorable="w14 w15 wp14">
   <w:body>
     <w:sdt>
       <w:sdtPr>
@@ -10,7 +10,6 @@
           <w:docPartUnique/>
         </w:docPartObj>
       </w:sdtPr>
-      <w:sdtEndPr/>
       <w:sdtContent>
         <w:p/>
         <w:p>
@@ -112,7 +111,6 @@
                                     <w:dataBinding w:prefixMappings="xmlns:ns0='http://purl.org/dc/elements/1.1/' xmlns:ns1='http://schemas.openxmlformats.org/package/2006/metadata/core-properties' " w:xpath="/ns1:coreProperties[1]/ns0:title[1]" w:storeItemID="{6C3C8BC8-F283-45AE-878A-BAB7291924A1}"/>
                                     <w:text/>
                                   </w:sdtPr>
-                                  <w:sdtEndPr/>
                                   <w:sdtContent>
                                     <w:r>
                                       <w:rPr>
@@ -139,7 +137,6 @@
                                   <w:dataBinding w:prefixMappings="xmlns:ns0='http://purl.org/dc/elements/1.1/' xmlns:ns1='http://schemas.openxmlformats.org/package/2006/metadata/core-properties' " w:xpath="/ns1:coreProperties[1]/ns0:subject[1]" w:storeItemID="{6C3C8BC8-F283-45AE-878A-BAB7291924A1}"/>
                                   <w:text/>
                                 </w:sdtPr>
-                                <w:sdtEndPr/>
                                 <w:sdtContent>
                                   <w:p>
                                     <w:pPr>
@@ -283,7 +280,6 @@
                                     <w:dataBinding w:prefixMappings="xmlns:ns0='http://purl.org/dc/elements/1.1/' xmlns:ns1='http://schemas.openxmlformats.org/package/2006/metadata/core-properties' " w:xpath="/ns1:coreProperties[1]/ns0:creator[1]" w:storeItemID="{6C3C8BC8-F283-45AE-878A-BAB7291924A1}"/>
                                     <w:text/>
                                   </w:sdtPr>
-                                  <w:sdtEndPr/>
                                   <w:sdtContent>
                                     <w:r>
                                       <w:rPr>
@@ -624,7 +620,6 @@
                                     <w:calendar w:val="gregorian"/>
                                   </w:date>
                                 </w:sdtPr>
-                                <w:sdtEndPr/>
                                 <w:sdtContent>
                                   <w:p>
                                     <w:pPr>
@@ -749,7 +744,7 @@
       <w:sdtContent>
         <w:p>
           <w:pPr>
-            <w:pStyle w:val="TtuloTDC"/>
+            <w:pStyle w:val="TtulodeTDC"/>
             <w:jc w:val="both"/>
           </w:pPr>
           <w:r>
@@ -1711,22 +1706,20 @@
       <w:r>
         <w:br w:type="page"/>
       </w:r>
-      <w:bookmarkStart w:id="0" w:name="_GoBack"/>
-      <w:bookmarkEnd w:id="0"/>
     </w:p>
     <w:p>
       <w:pPr>
         <w:pStyle w:val="Ttulo1"/>
         <w:jc w:val="both"/>
       </w:pPr>
-      <w:bookmarkStart w:id="1" w:name="_xqlpzmnnc1vd" w:colFirst="0" w:colLast="0"/>
-      <w:bookmarkStart w:id="2" w:name="_Toc464396182"/>
-      <w:bookmarkEnd w:id="1"/>
+      <w:bookmarkStart w:id="0" w:name="_xqlpzmnnc1vd" w:colFirst="0" w:colLast="0"/>
+      <w:bookmarkStart w:id="1" w:name="_Toc464396182"/>
+      <w:bookmarkEnd w:id="0"/>
       <w:r>
         <w:lastRenderedPageBreak/>
         <w:t>Introducción</w:t>
       </w:r>
-      <w:bookmarkEnd w:id="2"/>
+      <w:bookmarkEnd w:id="1"/>
     </w:p>
     <w:p>
       <w:pPr>
@@ -1767,13 +1760,13 @@
         <w:pStyle w:val="Ttulo1"/>
         <w:jc w:val="both"/>
       </w:pPr>
-      <w:bookmarkStart w:id="3" w:name="_k9dvkhbnr9im" w:colFirst="0" w:colLast="0"/>
-      <w:bookmarkStart w:id="4" w:name="_Toc464396183"/>
-      <w:bookmarkEnd w:id="3"/>
+      <w:bookmarkStart w:id="2" w:name="_k9dvkhbnr9im" w:colFirst="0" w:colLast="0"/>
+      <w:bookmarkStart w:id="3" w:name="_Toc464396183"/>
+      <w:bookmarkEnd w:id="2"/>
       <w:r>
         <w:t>Glosario</w:t>
       </w:r>
-      <w:bookmarkEnd w:id="4"/>
+      <w:bookmarkEnd w:id="3"/>
       <w:r>
         <w:t xml:space="preserve"> </w:t>
       </w:r>
@@ -1916,13 +1909,13 @@
         <w:pStyle w:val="Ttulo1"/>
         <w:jc w:val="both"/>
       </w:pPr>
-      <w:bookmarkStart w:id="5" w:name="_ybb51zac1vv8" w:colFirst="0" w:colLast="0"/>
-      <w:bookmarkStart w:id="6" w:name="_Toc464396184"/>
-      <w:bookmarkEnd w:id="5"/>
+      <w:bookmarkStart w:id="4" w:name="_ybb51zac1vv8" w:colFirst="0" w:colLast="0"/>
+      <w:bookmarkStart w:id="5" w:name="_Toc464396184"/>
+      <w:bookmarkEnd w:id="4"/>
       <w:r>
         <w:t>Participantes</w:t>
       </w:r>
-      <w:bookmarkEnd w:id="6"/>
+      <w:bookmarkEnd w:id="5"/>
     </w:p>
     <w:p>
       <w:pPr>
@@ -2094,14 +2087,14 @@
         <w:pStyle w:val="Ttulo1"/>
         <w:jc w:val="both"/>
       </w:pPr>
-      <w:bookmarkStart w:id="7" w:name="_xjrr2w70pzp" w:colFirst="0" w:colLast="0"/>
-      <w:bookmarkStart w:id="8" w:name="_Toc464396185"/>
-      <w:bookmarkEnd w:id="7"/>
+      <w:bookmarkStart w:id="6" w:name="_xjrr2w70pzp" w:colFirst="0" w:colLast="0"/>
+      <w:bookmarkStart w:id="7" w:name="_Toc464396185"/>
+      <w:bookmarkEnd w:id="6"/>
       <w:r>
         <w:lastRenderedPageBreak/>
         <w:t>Objetivos del sistema</w:t>
       </w:r>
-      <w:bookmarkEnd w:id="8"/>
+      <w:bookmarkEnd w:id="7"/>
     </w:p>
     <w:p>
       <w:pPr>
@@ -2233,13 +2226,13 @@
         <w:pStyle w:val="Ttulo1"/>
         <w:jc w:val="both"/>
       </w:pPr>
-      <w:bookmarkStart w:id="9" w:name="_7c9riq742tbj" w:colFirst="0" w:colLast="0"/>
-      <w:bookmarkStart w:id="10" w:name="_Toc464396186"/>
-      <w:bookmarkEnd w:id="9"/>
+      <w:bookmarkStart w:id="8" w:name="_7c9riq742tbj" w:colFirst="0" w:colLast="0"/>
+      <w:bookmarkStart w:id="9" w:name="_Toc464396186"/>
+      <w:bookmarkEnd w:id="8"/>
       <w:r>
         <w:t>Alcance</w:t>
       </w:r>
-      <w:bookmarkEnd w:id="10"/>
+      <w:bookmarkEnd w:id="9"/>
     </w:p>
     <w:p>
       <w:pPr>
@@ -2261,13 +2254,13 @@
       <w:pPr>
         <w:pStyle w:val="Ttulo3"/>
       </w:pPr>
-      <w:bookmarkStart w:id="11" w:name="_7d71y5sj2sm6" w:colFirst="0" w:colLast="0"/>
-      <w:bookmarkStart w:id="12" w:name="_Toc464396187"/>
-      <w:bookmarkEnd w:id="11"/>
+      <w:bookmarkStart w:id="10" w:name="_7d71y5sj2sm6" w:colFirst="0" w:colLast="0"/>
+      <w:bookmarkStart w:id="11" w:name="_Toc464396187"/>
+      <w:bookmarkEnd w:id="10"/>
       <w:r>
         <w:t>Descripción del alcance</w:t>
       </w:r>
-      <w:bookmarkEnd w:id="12"/>
+      <w:bookmarkEnd w:id="11"/>
     </w:p>
     <w:p>
       <w:pPr>
@@ -2297,13 +2290,13 @@
       <w:pPr>
         <w:pStyle w:val="Ttulo3"/>
       </w:pPr>
-      <w:bookmarkStart w:id="13" w:name="_hrlaa2txjrit" w:colFirst="0" w:colLast="0"/>
-      <w:bookmarkStart w:id="14" w:name="_Toc464396188"/>
-      <w:bookmarkEnd w:id="13"/>
+      <w:bookmarkStart w:id="12" w:name="_hrlaa2txjrit" w:colFirst="0" w:colLast="0"/>
+      <w:bookmarkStart w:id="13" w:name="_Toc464396188"/>
+      <w:bookmarkEnd w:id="12"/>
       <w:r>
         <w:t>Criterio de aceptación</w:t>
       </w:r>
-      <w:bookmarkEnd w:id="14"/>
+      <w:bookmarkEnd w:id="13"/>
     </w:p>
     <w:p>
       <w:pPr>
@@ -2438,8 +2431,8 @@
               <w:spacing w:line="240" w:lineRule="auto"/>
               <w:jc w:val="both"/>
             </w:pPr>
-            <w:bookmarkStart w:id="15" w:name="_tj9xhwym3moj" w:colFirst="0" w:colLast="0"/>
-            <w:bookmarkEnd w:id="15"/>
+            <w:bookmarkStart w:id="14" w:name="_tj9xhwym3moj" w:colFirst="0" w:colLast="0"/>
+            <w:bookmarkEnd w:id="14"/>
             <w:r>
               <w:t>16 diciembre</w:t>
             </w:r>
@@ -2536,12 +2529,12 @@
         <w:pStyle w:val="Ttulo1"/>
         <w:jc w:val="both"/>
       </w:pPr>
-      <w:bookmarkStart w:id="16" w:name="_Toc464396189"/>
+      <w:bookmarkStart w:id="15" w:name="_Toc464396189"/>
       <w:r>
         <w:lastRenderedPageBreak/>
         <w:t>Requisitos del sistema</w:t>
       </w:r>
-      <w:bookmarkEnd w:id="16"/>
+      <w:bookmarkEnd w:id="15"/>
     </w:p>
     <w:p>
       <w:pPr>
@@ -2561,13 +2554,13 @@
         <w:pStyle w:val="Ttulo3"/>
         <w:jc w:val="both"/>
       </w:pPr>
-      <w:bookmarkStart w:id="17" w:name="_awyz96383nfi" w:colFirst="0" w:colLast="0"/>
-      <w:bookmarkStart w:id="18" w:name="_Toc464396190"/>
-      <w:bookmarkEnd w:id="17"/>
+      <w:bookmarkStart w:id="16" w:name="_awyz96383nfi" w:colFirst="0" w:colLast="0"/>
+      <w:bookmarkStart w:id="17" w:name="_Toc464396190"/>
+      <w:bookmarkEnd w:id="16"/>
       <w:r>
         <w:t>Requisitos de información</w:t>
       </w:r>
-      <w:bookmarkEnd w:id="18"/>
+      <w:bookmarkEnd w:id="17"/>
     </w:p>
     <w:p>
       <w:pPr>
@@ -3731,13 +3724,13 @@
         <w:pStyle w:val="Ttulo3"/>
         <w:jc w:val="both"/>
       </w:pPr>
-      <w:bookmarkStart w:id="19" w:name="_pjey62epf2e" w:colFirst="0" w:colLast="0"/>
-      <w:bookmarkStart w:id="20" w:name="_Toc464396191"/>
-      <w:bookmarkEnd w:id="19"/>
+      <w:bookmarkStart w:id="18" w:name="_pjey62epf2e" w:colFirst="0" w:colLast="0"/>
+      <w:bookmarkStart w:id="19" w:name="_Toc464396191"/>
+      <w:bookmarkEnd w:id="18"/>
       <w:r>
         <w:t>Requisitos no funcionales</w:t>
       </w:r>
-      <w:bookmarkEnd w:id="20"/>
+      <w:bookmarkEnd w:id="19"/>
     </w:p>
     <w:p>
       <w:pPr>
@@ -6119,13 +6112,13 @@
         <w:pStyle w:val="Ttulo3"/>
         <w:jc w:val="both"/>
       </w:pPr>
-      <w:bookmarkStart w:id="21" w:name="_erqim8cffnlc" w:colFirst="0" w:colLast="0"/>
-      <w:bookmarkStart w:id="22" w:name="_Toc464396192"/>
-      <w:bookmarkEnd w:id="21"/>
+      <w:bookmarkStart w:id="20" w:name="_erqim8cffnlc" w:colFirst="0" w:colLast="0"/>
+      <w:bookmarkStart w:id="21" w:name="_Toc464396192"/>
+      <w:bookmarkEnd w:id="20"/>
       <w:r>
         <w:t>Requisitos funcionales</w:t>
       </w:r>
-      <w:bookmarkEnd w:id="22"/>
+      <w:bookmarkEnd w:id="21"/>
     </w:p>
     <w:p>
       <w:pPr>
@@ -6266,8 +6259,8 @@
       <w:pPr>
         <w:pStyle w:val="Ttulo4"/>
       </w:pPr>
-      <w:bookmarkStart w:id="23" w:name="_phl5qgmswz04" w:colFirst="0" w:colLast="0"/>
-      <w:bookmarkEnd w:id="23"/>
+      <w:bookmarkStart w:id="22" w:name="_phl5qgmswz04" w:colFirst="0" w:colLast="0"/>
+      <w:bookmarkEnd w:id="22"/>
       <w:r>
         <w:t>Subsistema de usuarios</w:t>
       </w:r>
@@ -9024,8 +9017,8 @@
       <w:pPr>
         <w:pStyle w:val="Ttulo4"/>
       </w:pPr>
-      <w:bookmarkStart w:id="24" w:name="_8snc1nmkx1i6" w:colFirst="0" w:colLast="0"/>
-      <w:bookmarkEnd w:id="24"/>
+      <w:bookmarkStart w:id="23" w:name="_8snc1nmkx1i6" w:colFirst="0" w:colLast="0"/>
+      <w:bookmarkEnd w:id="23"/>
       <w:r>
         <w:t>Subsistema de catálogo</w:t>
       </w:r>
@@ -10437,8 +10430,8 @@
       <w:pPr>
         <w:pStyle w:val="Ttulo4"/>
       </w:pPr>
-      <w:bookmarkStart w:id="25" w:name="_8fw5gtmzrcf4" w:colFirst="0" w:colLast="0"/>
-      <w:bookmarkEnd w:id="25"/>
+      <w:bookmarkStart w:id="24" w:name="_8fw5gtmzrcf4" w:colFirst="0" w:colLast="0"/>
+      <w:bookmarkEnd w:id="24"/>
       <w:r>
         <w:t>Subsistema de pedidos</w:t>
       </w:r>
@@ -13594,24 +13587,4431 @@
       <w:pPr>
         <w:pStyle w:val="Ttulo3"/>
       </w:pPr>
-      <w:bookmarkStart w:id="26" w:name="_gw8nfo4hm5y" w:colFirst="0" w:colLast="0"/>
-      <w:bookmarkStart w:id="27" w:name="_Toc464396193"/>
-      <w:bookmarkEnd w:id="26"/>
+      <w:bookmarkStart w:id="25" w:name="_gw8nfo4hm5y" w:colFirst="0" w:colLast="0"/>
+      <w:bookmarkStart w:id="26" w:name="_Toc464396193"/>
+      <w:bookmarkEnd w:id="25"/>
+    </w:p>
+    <w:p>
+      <w:pPr>
+        <w:pStyle w:val="Ttulo3"/>
+      </w:pPr>
       <w:r>
         <w:t>Actores</w:t>
+      </w:r>
+      <w:bookmarkStart w:id="27" w:name="_Toc464396194"/>
+      <w:bookmarkEnd w:id="26"/>
+    </w:p>
+    <w:p/>
+    <w:p>
+      <w:pPr>
+        <w:pStyle w:val="Sinespaciado"/>
+      </w:pPr>
+      <w:r>
+        <w:t>-Los actores pertenecientes a este proyecto son:</w:t>
+      </w:r>
+    </w:p>
+    <w:p>
+      <w:pPr>
+        <w:pStyle w:val="Sinespaciado"/>
+        <w:numPr>
+          <w:ilvl w:val="0"/>
+          <w:numId w:val="14"/>
+        </w:numPr>
+      </w:pPr>
+      <w:r>
+        <w:rPr>
+          <w:b/>
+        </w:rPr>
+        <w:t>Cliente</w:t>
+      </w:r>
+      <w:r>
+        <w:t>: representa cualquier usuario que compre cualquier producto de la tienda.</w:t>
+      </w:r>
+    </w:p>
+    <w:p>
+      <w:pPr>
+        <w:pStyle w:val="Sinespaciado"/>
+        <w:numPr>
+          <w:ilvl w:val="0"/>
+          <w:numId w:val="14"/>
+        </w:numPr>
+      </w:pPr>
+      <w:r>
+        <w:rPr>
+          <w:b/>
+        </w:rPr>
+        <w:t>Proveedor</w:t>
+      </w:r>
+      <w:r>
+        <w:t>: representa un usuario que puede suministrar los productos  a la tienda.</w:t>
+      </w:r>
+    </w:p>
+    <w:p>
+      <w:pPr>
+        <w:pStyle w:val="Sinespaciado"/>
+        <w:numPr>
+          <w:ilvl w:val="0"/>
+          <w:numId w:val="14"/>
+        </w:numPr>
+      </w:pPr>
+      <w:r>
+        <w:rPr>
+          <w:b/>
+        </w:rPr>
+        <w:t>Vendedor</w:t>
+      </w:r>
+      <w:r>
+        <w:t>: representa a un usuario que puede vender los productos en la tienda.</w:t>
+      </w:r>
+    </w:p>
+    <w:p>
+      <w:pPr>
+        <w:pStyle w:val="Ttulo3"/>
+      </w:pPr>
+    </w:p>
+    <w:p>
+      <w:pPr>
+        <w:pStyle w:val="Ttulo3"/>
+      </w:pPr>
+      <w:r>
+        <w:t>Matriz de trazabilidad</w:t>
       </w:r>
       <w:bookmarkEnd w:id="27"/>
     </w:p>
     <w:p>
-      <w:pPr>
-        <w:pStyle w:val="Ttulo3"/>
-      </w:pPr>
-      <w:bookmarkStart w:id="28" w:name="_Toc464396194"/>
-      <w:r>
-        <w:t>Matriz de trazabilidad</w:t>
-      </w:r>
+      <w:bookmarkStart w:id="28" w:name="_GoBack"/>
       <w:bookmarkEnd w:id="28"/>
     </w:p>
+    <w:tbl>
+      <w:tblPr>
+        <w:tblStyle w:val="Tablaconcuadrcula"/>
+        <w:tblW w:w="11341" w:type="dxa"/>
+        <w:jc w:val="center"/>
+        <w:tblLook w:val="04A0" w:firstRow="1" w:lastRow="0" w:firstColumn="1" w:lastColumn="0" w:noHBand="0" w:noVBand="1"/>
+      </w:tblPr>
+      <w:tblGrid>
+        <w:gridCol w:w="972"/>
+        <w:gridCol w:w="547"/>
+        <w:gridCol w:w="547"/>
+        <w:gridCol w:w="547"/>
+        <w:gridCol w:w="547"/>
+        <w:gridCol w:w="607"/>
+        <w:gridCol w:w="607"/>
+        <w:gridCol w:w="707"/>
+        <w:gridCol w:w="647"/>
+        <w:gridCol w:w="647"/>
+        <w:gridCol w:w="713"/>
+        <w:gridCol w:w="709"/>
+        <w:gridCol w:w="709"/>
+        <w:gridCol w:w="708"/>
+        <w:gridCol w:w="709"/>
+        <w:gridCol w:w="709"/>
+        <w:gridCol w:w="709"/>
+      </w:tblGrid>
+      <w:tr>
+        <w:trPr>
+          <w:jc w:val="center"/>
+        </w:trPr>
+        <w:tc>
+          <w:tcPr>
+            <w:tcW w:w="972" w:type="dxa"/>
+            <w:vAlign w:val="center"/>
+          </w:tcPr>
+          <w:p/>
+        </w:tc>
+        <w:tc>
+          <w:tcPr>
+            <w:tcW w:w="547" w:type="dxa"/>
+            <w:shd w:val="clear" w:color="auto" w:fill="70AD47" w:themeFill="accent6"/>
+            <w:vAlign w:val="center"/>
+          </w:tcPr>
+          <w:p>
+            <w:pPr>
+              <w:rPr>
+                <w:color w:val="FFFFFF" w:themeColor="background1"/>
+                <w:sz w:val="18"/>
+                <w:szCs w:val="18"/>
+              </w:rPr>
+            </w:pPr>
+            <w:r>
+              <w:rPr>
+                <w:color w:val="FFFFFF" w:themeColor="background1"/>
+                <w:sz w:val="18"/>
+                <w:szCs w:val="18"/>
+              </w:rPr>
+              <w:t>Cu1</w:t>
+            </w:r>
+          </w:p>
+        </w:tc>
+        <w:tc>
+          <w:tcPr>
+            <w:tcW w:w="547" w:type="dxa"/>
+            <w:shd w:val="clear" w:color="auto" w:fill="70AD47" w:themeFill="accent6"/>
+            <w:vAlign w:val="center"/>
+          </w:tcPr>
+          <w:p>
+            <w:pPr>
+              <w:rPr>
+                <w:color w:val="FFFFFF" w:themeColor="background1"/>
+                <w:sz w:val="18"/>
+                <w:szCs w:val="18"/>
+              </w:rPr>
+            </w:pPr>
+            <w:r>
+              <w:rPr>
+                <w:color w:val="FFFFFF" w:themeColor="background1"/>
+                <w:sz w:val="18"/>
+                <w:szCs w:val="18"/>
+              </w:rPr>
+              <w:t>Cu2</w:t>
+            </w:r>
+          </w:p>
+        </w:tc>
+        <w:tc>
+          <w:tcPr>
+            <w:tcW w:w="547" w:type="dxa"/>
+            <w:shd w:val="clear" w:color="auto" w:fill="70AD47" w:themeFill="accent6"/>
+            <w:vAlign w:val="center"/>
+          </w:tcPr>
+          <w:p>
+            <w:pPr>
+              <w:rPr>
+                <w:color w:val="FFFFFF" w:themeColor="background1"/>
+                <w:sz w:val="18"/>
+                <w:szCs w:val="18"/>
+              </w:rPr>
+            </w:pPr>
+            <w:r>
+              <w:rPr>
+                <w:color w:val="FFFFFF" w:themeColor="background1"/>
+                <w:sz w:val="18"/>
+                <w:szCs w:val="18"/>
+              </w:rPr>
+              <w:t>Cu3</w:t>
+            </w:r>
+          </w:p>
+        </w:tc>
+        <w:tc>
+          <w:tcPr>
+            <w:tcW w:w="547" w:type="dxa"/>
+            <w:shd w:val="clear" w:color="auto" w:fill="70AD47" w:themeFill="accent6"/>
+            <w:vAlign w:val="center"/>
+          </w:tcPr>
+          <w:p>
+            <w:pPr>
+              <w:rPr>
+                <w:color w:val="FFFFFF" w:themeColor="background1"/>
+                <w:sz w:val="18"/>
+                <w:szCs w:val="18"/>
+              </w:rPr>
+            </w:pPr>
+            <w:r>
+              <w:rPr>
+                <w:color w:val="FFFFFF" w:themeColor="background1"/>
+                <w:sz w:val="18"/>
+                <w:szCs w:val="18"/>
+              </w:rPr>
+              <w:t>Cu4</w:t>
+            </w:r>
+          </w:p>
+        </w:tc>
+        <w:tc>
+          <w:tcPr>
+            <w:tcW w:w="607" w:type="dxa"/>
+            <w:shd w:val="clear" w:color="auto" w:fill="70AD47" w:themeFill="accent6"/>
+            <w:vAlign w:val="center"/>
+          </w:tcPr>
+          <w:p>
+            <w:pPr>
+              <w:rPr>
+                <w:color w:val="FFFFFF" w:themeColor="background1"/>
+                <w:sz w:val="18"/>
+                <w:szCs w:val="18"/>
+              </w:rPr>
+            </w:pPr>
+            <w:r>
+              <w:rPr>
+                <w:color w:val="FFFFFF" w:themeColor="background1"/>
+                <w:sz w:val="18"/>
+                <w:szCs w:val="18"/>
+              </w:rPr>
+              <w:t>Cu5-8</w:t>
+            </w:r>
+          </w:p>
+        </w:tc>
+        <w:tc>
+          <w:tcPr>
+            <w:tcW w:w="607" w:type="dxa"/>
+            <w:shd w:val="clear" w:color="auto" w:fill="70AD47" w:themeFill="accent6"/>
+            <w:vAlign w:val="center"/>
+          </w:tcPr>
+          <w:p>
+            <w:pPr>
+              <w:rPr>
+                <w:color w:val="FFFFFF" w:themeColor="background1"/>
+                <w:sz w:val="18"/>
+                <w:szCs w:val="18"/>
+              </w:rPr>
+            </w:pPr>
+            <w:r>
+              <w:rPr>
+                <w:color w:val="FFFFFF" w:themeColor="background1"/>
+                <w:sz w:val="18"/>
+                <w:szCs w:val="18"/>
+              </w:rPr>
+              <w:t>Cu9-12</w:t>
+            </w:r>
+          </w:p>
+        </w:tc>
+        <w:tc>
+          <w:tcPr>
+            <w:tcW w:w="707" w:type="dxa"/>
+            <w:shd w:val="clear" w:color="auto" w:fill="70AD47" w:themeFill="accent6"/>
+            <w:vAlign w:val="center"/>
+          </w:tcPr>
+          <w:p>
+            <w:pPr>
+              <w:rPr>
+                <w:color w:val="FFFFFF" w:themeColor="background1"/>
+                <w:sz w:val="18"/>
+                <w:szCs w:val="18"/>
+              </w:rPr>
+            </w:pPr>
+            <w:r>
+              <w:rPr>
+                <w:color w:val="FFFFFF" w:themeColor="background1"/>
+                <w:sz w:val="18"/>
+                <w:szCs w:val="18"/>
+              </w:rPr>
+              <w:t>Cu13-16</w:t>
+            </w:r>
+          </w:p>
+        </w:tc>
+        <w:tc>
+          <w:tcPr>
+            <w:tcW w:w="647" w:type="dxa"/>
+            <w:shd w:val="clear" w:color="auto" w:fill="70AD47" w:themeFill="accent6"/>
+            <w:vAlign w:val="center"/>
+          </w:tcPr>
+          <w:p>
+            <w:pPr>
+              <w:rPr>
+                <w:color w:val="FFFFFF" w:themeColor="background1"/>
+                <w:sz w:val="18"/>
+                <w:szCs w:val="18"/>
+              </w:rPr>
+            </w:pPr>
+            <w:r>
+              <w:rPr>
+                <w:color w:val="FFFFFF" w:themeColor="background1"/>
+                <w:sz w:val="18"/>
+                <w:szCs w:val="18"/>
+              </w:rPr>
+              <w:t>Cu17</w:t>
+            </w:r>
+          </w:p>
+        </w:tc>
+        <w:tc>
+          <w:tcPr>
+            <w:tcW w:w="647" w:type="dxa"/>
+            <w:shd w:val="clear" w:color="auto" w:fill="70AD47" w:themeFill="accent6"/>
+            <w:vAlign w:val="center"/>
+          </w:tcPr>
+          <w:p>
+            <w:pPr>
+              <w:rPr>
+                <w:color w:val="FFFFFF" w:themeColor="background1"/>
+                <w:sz w:val="18"/>
+                <w:szCs w:val="18"/>
+              </w:rPr>
+            </w:pPr>
+            <w:r>
+              <w:rPr>
+                <w:color w:val="FFFFFF" w:themeColor="background1"/>
+                <w:sz w:val="18"/>
+                <w:szCs w:val="18"/>
+              </w:rPr>
+              <w:t>Cu18</w:t>
+            </w:r>
+          </w:p>
+        </w:tc>
+        <w:tc>
+          <w:tcPr>
+            <w:tcW w:w="713" w:type="dxa"/>
+            <w:shd w:val="clear" w:color="auto" w:fill="70AD47" w:themeFill="accent6"/>
+            <w:vAlign w:val="center"/>
+          </w:tcPr>
+          <w:p>
+            <w:pPr>
+              <w:rPr>
+                <w:color w:val="FFFFFF" w:themeColor="background1"/>
+                <w:sz w:val="18"/>
+                <w:szCs w:val="18"/>
+              </w:rPr>
+            </w:pPr>
+            <w:r>
+              <w:rPr>
+                <w:color w:val="FFFFFF" w:themeColor="background1"/>
+                <w:sz w:val="18"/>
+                <w:szCs w:val="18"/>
+              </w:rPr>
+              <w:t>Cu19</w:t>
+            </w:r>
+          </w:p>
+        </w:tc>
+        <w:tc>
+          <w:tcPr>
+            <w:tcW w:w="709" w:type="dxa"/>
+            <w:shd w:val="clear" w:color="auto" w:fill="70AD47" w:themeFill="accent6"/>
+            <w:vAlign w:val="center"/>
+          </w:tcPr>
+          <w:p>
+            <w:pPr>
+              <w:rPr>
+                <w:color w:val="FFFFFF" w:themeColor="background1"/>
+                <w:sz w:val="18"/>
+                <w:szCs w:val="18"/>
+              </w:rPr>
+            </w:pPr>
+            <w:r>
+              <w:rPr>
+                <w:color w:val="FFFFFF" w:themeColor="background1"/>
+                <w:sz w:val="18"/>
+                <w:szCs w:val="18"/>
+              </w:rPr>
+              <w:t>Cu20</w:t>
+            </w:r>
+          </w:p>
+        </w:tc>
+        <w:tc>
+          <w:tcPr>
+            <w:tcW w:w="709" w:type="dxa"/>
+            <w:shd w:val="clear" w:color="auto" w:fill="70AD47" w:themeFill="accent6"/>
+            <w:vAlign w:val="center"/>
+          </w:tcPr>
+          <w:p>
+            <w:pPr>
+              <w:rPr>
+                <w:color w:val="FFFFFF" w:themeColor="background1"/>
+                <w:sz w:val="18"/>
+                <w:szCs w:val="18"/>
+              </w:rPr>
+            </w:pPr>
+            <w:r>
+              <w:rPr>
+                <w:color w:val="FFFFFF" w:themeColor="background1"/>
+                <w:sz w:val="18"/>
+                <w:szCs w:val="18"/>
+              </w:rPr>
+              <w:t>Cu21</w:t>
+            </w:r>
+          </w:p>
+        </w:tc>
+        <w:tc>
+          <w:tcPr>
+            <w:tcW w:w="708" w:type="dxa"/>
+            <w:shd w:val="clear" w:color="auto" w:fill="70AD47" w:themeFill="accent6"/>
+            <w:vAlign w:val="center"/>
+          </w:tcPr>
+          <w:p>
+            <w:pPr>
+              <w:rPr>
+                <w:color w:val="FFFFFF" w:themeColor="background1"/>
+                <w:sz w:val="18"/>
+                <w:szCs w:val="18"/>
+              </w:rPr>
+            </w:pPr>
+            <w:r>
+              <w:rPr>
+                <w:color w:val="FFFFFF" w:themeColor="background1"/>
+                <w:sz w:val="18"/>
+                <w:szCs w:val="18"/>
+              </w:rPr>
+              <w:t>Cu22</w:t>
+            </w:r>
+          </w:p>
+        </w:tc>
+        <w:tc>
+          <w:tcPr>
+            <w:tcW w:w="709" w:type="dxa"/>
+            <w:shd w:val="clear" w:color="auto" w:fill="70AD47" w:themeFill="accent6"/>
+            <w:vAlign w:val="center"/>
+          </w:tcPr>
+          <w:p>
+            <w:pPr>
+              <w:rPr>
+                <w:color w:val="FFFFFF" w:themeColor="background1"/>
+                <w:sz w:val="18"/>
+                <w:szCs w:val="18"/>
+              </w:rPr>
+            </w:pPr>
+            <w:r>
+              <w:rPr>
+                <w:color w:val="FFFFFF" w:themeColor="background1"/>
+                <w:sz w:val="18"/>
+                <w:szCs w:val="18"/>
+              </w:rPr>
+              <w:t>Cu23</w:t>
+            </w:r>
+          </w:p>
+        </w:tc>
+        <w:tc>
+          <w:tcPr>
+            <w:tcW w:w="709" w:type="dxa"/>
+            <w:shd w:val="clear" w:color="auto" w:fill="70AD47" w:themeFill="accent6"/>
+            <w:vAlign w:val="center"/>
+          </w:tcPr>
+          <w:p>
+            <w:pPr>
+              <w:rPr>
+                <w:color w:val="FFFFFF" w:themeColor="background1"/>
+                <w:sz w:val="18"/>
+                <w:szCs w:val="18"/>
+              </w:rPr>
+            </w:pPr>
+            <w:r>
+              <w:rPr>
+                <w:color w:val="FFFFFF" w:themeColor="background1"/>
+                <w:sz w:val="18"/>
+                <w:szCs w:val="18"/>
+              </w:rPr>
+              <w:t>CU24</w:t>
+            </w:r>
+          </w:p>
+        </w:tc>
+        <w:tc>
+          <w:tcPr>
+            <w:tcW w:w="709" w:type="dxa"/>
+            <w:shd w:val="clear" w:color="auto" w:fill="70AD47" w:themeFill="accent6"/>
+            <w:vAlign w:val="center"/>
+          </w:tcPr>
+          <w:p>
+            <w:pPr>
+              <w:rPr>
+                <w:color w:val="FFFFFF" w:themeColor="background1"/>
+                <w:sz w:val="18"/>
+                <w:szCs w:val="18"/>
+              </w:rPr>
+            </w:pPr>
+            <w:r>
+              <w:rPr>
+                <w:color w:val="FFFFFF" w:themeColor="background1"/>
+                <w:sz w:val="18"/>
+                <w:szCs w:val="18"/>
+              </w:rPr>
+              <w:t>Cu25</w:t>
+            </w:r>
+          </w:p>
+        </w:tc>
+      </w:tr>
+      <w:tr>
+        <w:trPr>
+          <w:jc w:val="center"/>
+        </w:trPr>
+        <w:tc>
+          <w:tcPr>
+            <w:tcW w:w="972" w:type="dxa"/>
+            <w:shd w:val="clear" w:color="auto" w:fill="70AD47" w:themeFill="accent6"/>
+            <w:vAlign w:val="center"/>
+          </w:tcPr>
+          <w:p>
+            <w:pPr>
+              <w:rPr>
+                <w:color w:val="FFFFFF" w:themeColor="background1"/>
+                <w:sz w:val="18"/>
+                <w:szCs w:val="18"/>
+              </w:rPr>
+            </w:pPr>
+            <w:r>
+              <w:rPr>
+                <w:color w:val="FFFFFF" w:themeColor="background1"/>
+                <w:sz w:val="18"/>
+                <w:szCs w:val="18"/>
+              </w:rPr>
+              <w:t>CU1</w:t>
+            </w:r>
+          </w:p>
+        </w:tc>
+        <w:tc>
+          <w:tcPr>
+            <w:tcW w:w="547" w:type="dxa"/>
+            <w:vAlign w:val="center"/>
+          </w:tcPr>
+          <w:p>
+            <w:pPr>
+              <w:rPr>
+                <w:b/>
+              </w:rPr>
+            </w:pPr>
+          </w:p>
+        </w:tc>
+        <w:tc>
+          <w:tcPr>
+            <w:tcW w:w="547" w:type="dxa"/>
+            <w:vAlign w:val="center"/>
+          </w:tcPr>
+          <w:p>
+            <w:pPr>
+              <w:rPr>
+                <w:b/>
+              </w:rPr>
+            </w:pPr>
+            <w:r>
+              <w:rPr>
+                <w:b/>
+              </w:rPr>
+              <w:t>X</w:t>
+            </w:r>
+          </w:p>
+        </w:tc>
+        <w:tc>
+          <w:tcPr>
+            <w:tcW w:w="547" w:type="dxa"/>
+            <w:vAlign w:val="center"/>
+          </w:tcPr>
+          <w:p>
+            <w:pPr>
+              <w:rPr>
+                <w:b/>
+              </w:rPr>
+            </w:pPr>
+            <w:r>
+              <w:rPr>
+                <w:b/>
+              </w:rPr>
+              <w:t>X</w:t>
+            </w:r>
+          </w:p>
+        </w:tc>
+        <w:tc>
+          <w:tcPr>
+            <w:tcW w:w="547" w:type="dxa"/>
+            <w:vAlign w:val="center"/>
+          </w:tcPr>
+          <w:p>
+            <w:pPr>
+              <w:rPr>
+                <w:b/>
+              </w:rPr>
+            </w:pPr>
+            <w:r>
+              <w:rPr>
+                <w:b/>
+              </w:rPr>
+              <w:t>X</w:t>
+            </w:r>
+          </w:p>
+        </w:tc>
+        <w:tc>
+          <w:tcPr>
+            <w:tcW w:w="607" w:type="dxa"/>
+            <w:vAlign w:val="center"/>
+          </w:tcPr>
+          <w:p>
+            <w:pPr>
+              <w:rPr>
+                <w:b/>
+              </w:rPr>
+            </w:pPr>
+          </w:p>
+        </w:tc>
+        <w:tc>
+          <w:tcPr>
+            <w:tcW w:w="607" w:type="dxa"/>
+            <w:vAlign w:val="center"/>
+          </w:tcPr>
+          <w:p>
+            <w:pPr>
+              <w:rPr>
+                <w:b/>
+              </w:rPr>
+            </w:pPr>
+          </w:p>
+        </w:tc>
+        <w:tc>
+          <w:tcPr>
+            <w:tcW w:w="707" w:type="dxa"/>
+            <w:vAlign w:val="center"/>
+          </w:tcPr>
+          <w:p>
+            <w:pPr>
+              <w:rPr>
+                <w:b/>
+              </w:rPr>
+            </w:pPr>
+          </w:p>
+        </w:tc>
+        <w:tc>
+          <w:tcPr>
+            <w:tcW w:w="647" w:type="dxa"/>
+            <w:vAlign w:val="center"/>
+          </w:tcPr>
+          <w:p>
+            <w:pPr>
+              <w:rPr>
+                <w:b/>
+              </w:rPr>
+            </w:pPr>
+          </w:p>
+        </w:tc>
+        <w:tc>
+          <w:tcPr>
+            <w:tcW w:w="647" w:type="dxa"/>
+            <w:vAlign w:val="center"/>
+          </w:tcPr>
+          <w:p>
+            <w:pPr>
+              <w:rPr>
+                <w:b/>
+              </w:rPr>
+            </w:pPr>
+          </w:p>
+        </w:tc>
+        <w:tc>
+          <w:tcPr>
+            <w:tcW w:w="713" w:type="dxa"/>
+            <w:vAlign w:val="center"/>
+          </w:tcPr>
+          <w:p>
+            <w:pPr>
+              <w:rPr>
+                <w:b/>
+              </w:rPr>
+            </w:pPr>
+            <w:r>
+              <w:rPr>
+                <w:b/>
+              </w:rPr>
+              <w:t>X</w:t>
+            </w:r>
+          </w:p>
+        </w:tc>
+        <w:tc>
+          <w:tcPr>
+            <w:tcW w:w="709" w:type="dxa"/>
+            <w:vAlign w:val="center"/>
+          </w:tcPr>
+          <w:p>
+            <w:pPr>
+              <w:rPr>
+                <w:b/>
+              </w:rPr>
+            </w:pPr>
+            <w:r>
+              <w:rPr>
+                <w:b/>
+              </w:rPr>
+              <w:t>X</w:t>
+            </w:r>
+          </w:p>
+        </w:tc>
+        <w:tc>
+          <w:tcPr>
+            <w:tcW w:w="709" w:type="dxa"/>
+            <w:vAlign w:val="center"/>
+          </w:tcPr>
+          <w:p>
+            <w:pPr>
+              <w:rPr>
+                <w:b/>
+              </w:rPr>
+            </w:pPr>
+            <w:r>
+              <w:rPr>
+                <w:b/>
+              </w:rPr>
+              <w:t>X</w:t>
+            </w:r>
+          </w:p>
+        </w:tc>
+        <w:tc>
+          <w:tcPr>
+            <w:tcW w:w="708" w:type="dxa"/>
+            <w:vAlign w:val="center"/>
+          </w:tcPr>
+          <w:p>
+            <w:pPr>
+              <w:rPr>
+                <w:b/>
+              </w:rPr>
+            </w:pPr>
+            <w:r>
+              <w:rPr>
+                <w:b/>
+              </w:rPr>
+              <w:t>X</w:t>
+            </w:r>
+          </w:p>
+        </w:tc>
+        <w:tc>
+          <w:tcPr>
+            <w:tcW w:w="709" w:type="dxa"/>
+            <w:vAlign w:val="center"/>
+          </w:tcPr>
+          <w:p>
+            <w:pPr>
+              <w:rPr>
+                <w:b/>
+              </w:rPr>
+            </w:pPr>
+            <w:r>
+              <w:rPr>
+                <w:b/>
+              </w:rPr>
+              <w:t>X</w:t>
+            </w:r>
+          </w:p>
+        </w:tc>
+        <w:tc>
+          <w:tcPr>
+            <w:tcW w:w="709" w:type="dxa"/>
+            <w:vAlign w:val="center"/>
+          </w:tcPr>
+          <w:p>
+            <w:pPr>
+              <w:rPr>
+                <w:b/>
+              </w:rPr>
+            </w:pPr>
+            <w:r>
+              <w:rPr>
+                <w:b/>
+              </w:rPr>
+              <w:t>X</w:t>
+            </w:r>
+          </w:p>
+        </w:tc>
+        <w:tc>
+          <w:tcPr>
+            <w:tcW w:w="709" w:type="dxa"/>
+            <w:vAlign w:val="center"/>
+          </w:tcPr>
+          <w:p>
+            <w:pPr>
+              <w:rPr>
+                <w:b/>
+              </w:rPr>
+            </w:pPr>
+            <w:r>
+              <w:rPr>
+                <w:b/>
+              </w:rPr>
+              <w:t>X</w:t>
+            </w:r>
+          </w:p>
+        </w:tc>
+      </w:tr>
+      <w:tr>
+        <w:trPr>
+          <w:jc w:val="center"/>
+        </w:trPr>
+        <w:tc>
+          <w:tcPr>
+            <w:tcW w:w="972" w:type="dxa"/>
+            <w:shd w:val="clear" w:color="auto" w:fill="70AD47" w:themeFill="accent6"/>
+            <w:vAlign w:val="center"/>
+          </w:tcPr>
+          <w:p>
+            <w:pPr>
+              <w:rPr>
+                <w:color w:val="FFFFFF" w:themeColor="background1"/>
+                <w:sz w:val="18"/>
+                <w:szCs w:val="18"/>
+              </w:rPr>
+            </w:pPr>
+            <w:r>
+              <w:rPr>
+                <w:color w:val="FFFFFF" w:themeColor="background1"/>
+                <w:sz w:val="18"/>
+                <w:szCs w:val="18"/>
+              </w:rPr>
+              <w:t>CU2</w:t>
+            </w:r>
+          </w:p>
+        </w:tc>
+        <w:tc>
+          <w:tcPr>
+            <w:tcW w:w="547" w:type="dxa"/>
+            <w:vAlign w:val="center"/>
+          </w:tcPr>
+          <w:p>
+            <w:pPr>
+              <w:rPr>
+                <w:b/>
+              </w:rPr>
+            </w:pPr>
+          </w:p>
+        </w:tc>
+        <w:tc>
+          <w:tcPr>
+            <w:tcW w:w="547" w:type="dxa"/>
+            <w:vAlign w:val="center"/>
+          </w:tcPr>
+          <w:p>
+            <w:pPr>
+              <w:rPr>
+                <w:b/>
+              </w:rPr>
+            </w:pPr>
+          </w:p>
+        </w:tc>
+        <w:tc>
+          <w:tcPr>
+            <w:tcW w:w="547" w:type="dxa"/>
+            <w:vAlign w:val="center"/>
+          </w:tcPr>
+          <w:p>
+            <w:pPr>
+              <w:rPr>
+                <w:b/>
+              </w:rPr>
+            </w:pPr>
+          </w:p>
+        </w:tc>
+        <w:tc>
+          <w:tcPr>
+            <w:tcW w:w="547" w:type="dxa"/>
+            <w:vAlign w:val="center"/>
+          </w:tcPr>
+          <w:p>
+            <w:pPr>
+              <w:rPr>
+                <w:b/>
+              </w:rPr>
+            </w:pPr>
+          </w:p>
+        </w:tc>
+        <w:tc>
+          <w:tcPr>
+            <w:tcW w:w="607" w:type="dxa"/>
+            <w:vAlign w:val="center"/>
+          </w:tcPr>
+          <w:p>
+            <w:pPr>
+              <w:rPr>
+                <w:b/>
+              </w:rPr>
+            </w:pPr>
+          </w:p>
+        </w:tc>
+        <w:tc>
+          <w:tcPr>
+            <w:tcW w:w="607" w:type="dxa"/>
+            <w:vAlign w:val="center"/>
+          </w:tcPr>
+          <w:p>
+            <w:pPr>
+              <w:rPr>
+                <w:b/>
+              </w:rPr>
+            </w:pPr>
+          </w:p>
+        </w:tc>
+        <w:tc>
+          <w:tcPr>
+            <w:tcW w:w="707" w:type="dxa"/>
+            <w:vAlign w:val="center"/>
+          </w:tcPr>
+          <w:p>
+            <w:pPr>
+              <w:rPr>
+                <w:b/>
+              </w:rPr>
+            </w:pPr>
+          </w:p>
+        </w:tc>
+        <w:tc>
+          <w:tcPr>
+            <w:tcW w:w="647" w:type="dxa"/>
+            <w:vAlign w:val="center"/>
+          </w:tcPr>
+          <w:p>
+            <w:pPr>
+              <w:rPr>
+                <w:b/>
+              </w:rPr>
+            </w:pPr>
+          </w:p>
+        </w:tc>
+        <w:tc>
+          <w:tcPr>
+            <w:tcW w:w="647" w:type="dxa"/>
+            <w:vAlign w:val="center"/>
+          </w:tcPr>
+          <w:p>
+            <w:pPr>
+              <w:rPr>
+                <w:b/>
+              </w:rPr>
+            </w:pPr>
+          </w:p>
+        </w:tc>
+        <w:tc>
+          <w:tcPr>
+            <w:tcW w:w="713" w:type="dxa"/>
+            <w:vAlign w:val="center"/>
+          </w:tcPr>
+          <w:p>
+            <w:pPr>
+              <w:rPr>
+                <w:b/>
+              </w:rPr>
+            </w:pPr>
+          </w:p>
+        </w:tc>
+        <w:tc>
+          <w:tcPr>
+            <w:tcW w:w="709" w:type="dxa"/>
+            <w:vAlign w:val="center"/>
+          </w:tcPr>
+          <w:p>
+            <w:pPr>
+              <w:rPr>
+                <w:b/>
+              </w:rPr>
+            </w:pPr>
+          </w:p>
+        </w:tc>
+        <w:tc>
+          <w:tcPr>
+            <w:tcW w:w="709" w:type="dxa"/>
+            <w:vAlign w:val="center"/>
+          </w:tcPr>
+          <w:p>
+            <w:pPr>
+              <w:rPr>
+                <w:b/>
+              </w:rPr>
+            </w:pPr>
+          </w:p>
+        </w:tc>
+        <w:tc>
+          <w:tcPr>
+            <w:tcW w:w="708" w:type="dxa"/>
+            <w:vAlign w:val="center"/>
+          </w:tcPr>
+          <w:p>
+            <w:pPr>
+              <w:rPr>
+                <w:b/>
+              </w:rPr>
+            </w:pPr>
+          </w:p>
+        </w:tc>
+        <w:tc>
+          <w:tcPr>
+            <w:tcW w:w="709" w:type="dxa"/>
+            <w:vAlign w:val="center"/>
+          </w:tcPr>
+          <w:p>
+            <w:pPr>
+              <w:rPr>
+                <w:b/>
+              </w:rPr>
+            </w:pPr>
+          </w:p>
+        </w:tc>
+        <w:tc>
+          <w:tcPr>
+            <w:tcW w:w="709" w:type="dxa"/>
+            <w:vAlign w:val="center"/>
+          </w:tcPr>
+          <w:p>
+            <w:pPr>
+              <w:rPr>
+                <w:b/>
+              </w:rPr>
+            </w:pPr>
+          </w:p>
+        </w:tc>
+        <w:tc>
+          <w:tcPr>
+            <w:tcW w:w="709" w:type="dxa"/>
+            <w:vAlign w:val="center"/>
+          </w:tcPr>
+          <w:p>
+            <w:pPr>
+              <w:rPr>
+                <w:b/>
+              </w:rPr>
+            </w:pPr>
+          </w:p>
+        </w:tc>
+      </w:tr>
+      <w:tr>
+        <w:trPr>
+          <w:jc w:val="center"/>
+        </w:trPr>
+        <w:tc>
+          <w:tcPr>
+            <w:tcW w:w="972" w:type="dxa"/>
+            <w:shd w:val="clear" w:color="auto" w:fill="70AD47" w:themeFill="accent6"/>
+            <w:vAlign w:val="center"/>
+          </w:tcPr>
+          <w:p>
+            <w:pPr>
+              <w:rPr>
+                <w:color w:val="FFFFFF" w:themeColor="background1"/>
+                <w:sz w:val="18"/>
+                <w:szCs w:val="18"/>
+              </w:rPr>
+            </w:pPr>
+            <w:r>
+              <w:rPr>
+                <w:color w:val="FFFFFF" w:themeColor="background1"/>
+                <w:sz w:val="18"/>
+                <w:szCs w:val="18"/>
+              </w:rPr>
+              <w:t>CU3</w:t>
+            </w:r>
+          </w:p>
+        </w:tc>
+        <w:tc>
+          <w:tcPr>
+            <w:tcW w:w="547" w:type="dxa"/>
+            <w:vAlign w:val="center"/>
+          </w:tcPr>
+          <w:p>
+            <w:pPr>
+              <w:rPr>
+                <w:b/>
+              </w:rPr>
+            </w:pPr>
+          </w:p>
+        </w:tc>
+        <w:tc>
+          <w:tcPr>
+            <w:tcW w:w="547" w:type="dxa"/>
+            <w:vAlign w:val="center"/>
+          </w:tcPr>
+          <w:p>
+            <w:pPr>
+              <w:rPr>
+                <w:b/>
+              </w:rPr>
+            </w:pPr>
+          </w:p>
+        </w:tc>
+        <w:tc>
+          <w:tcPr>
+            <w:tcW w:w="547" w:type="dxa"/>
+            <w:vAlign w:val="center"/>
+          </w:tcPr>
+          <w:p>
+            <w:pPr>
+              <w:rPr>
+                <w:b/>
+              </w:rPr>
+            </w:pPr>
+          </w:p>
+        </w:tc>
+        <w:tc>
+          <w:tcPr>
+            <w:tcW w:w="547" w:type="dxa"/>
+            <w:vAlign w:val="center"/>
+          </w:tcPr>
+          <w:p>
+            <w:pPr>
+              <w:rPr>
+                <w:b/>
+              </w:rPr>
+            </w:pPr>
+          </w:p>
+        </w:tc>
+        <w:tc>
+          <w:tcPr>
+            <w:tcW w:w="607" w:type="dxa"/>
+            <w:vAlign w:val="center"/>
+          </w:tcPr>
+          <w:p>
+            <w:pPr>
+              <w:rPr>
+                <w:b/>
+              </w:rPr>
+            </w:pPr>
+          </w:p>
+        </w:tc>
+        <w:tc>
+          <w:tcPr>
+            <w:tcW w:w="607" w:type="dxa"/>
+            <w:vAlign w:val="center"/>
+          </w:tcPr>
+          <w:p>
+            <w:pPr>
+              <w:rPr>
+                <w:b/>
+              </w:rPr>
+            </w:pPr>
+          </w:p>
+        </w:tc>
+        <w:tc>
+          <w:tcPr>
+            <w:tcW w:w="707" w:type="dxa"/>
+            <w:vAlign w:val="center"/>
+          </w:tcPr>
+          <w:p>
+            <w:pPr>
+              <w:rPr>
+                <w:b/>
+              </w:rPr>
+            </w:pPr>
+          </w:p>
+        </w:tc>
+        <w:tc>
+          <w:tcPr>
+            <w:tcW w:w="647" w:type="dxa"/>
+            <w:vAlign w:val="center"/>
+          </w:tcPr>
+          <w:p>
+            <w:pPr>
+              <w:rPr>
+                <w:b/>
+              </w:rPr>
+            </w:pPr>
+          </w:p>
+        </w:tc>
+        <w:tc>
+          <w:tcPr>
+            <w:tcW w:w="647" w:type="dxa"/>
+            <w:vAlign w:val="center"/>
+          </w:tcPr>
+          <w:p>
+            <w:pPr>
+              <w:rPr>
+                <w:b/>
+              </w:rPr>
+            </w:pPr>
+          </w:p>
+        </w:tc>
+        <w:tc>
+          <w:tcPr>
+            <w:tcW w:w="713" w:type="dxa"/>
+            <w:vAlign w:val="center"/>
+          </w:tcPr>
+          <w:p>
+            <w:pPr>
+              <w:rPr>
+                <w:b/>
+              </w:rPr>
+            </w:pPr>
+          </w:p>
+        </w:tc>
+        <w:tc>
+          <w:tcPr>
+            <w:tcW w:w="709" w:type="dxa"/>
+            <w:vAlign w:val="center"/>
+          </w:tcPr>
+          <w:p>
+            <w:pPr>
+              <w:rPr>
+                <w:b/>
+              </w:rPr>
+            </w:pPr>
+          </w:p>
+        </w:tc>
+        <w:tc>
+          <w:tcPr>
+            <w:tcW w:w="709" w:type="dxa"/>
+            <w:vAlign w:val="center"/>
+          </w:tcPr>
+          <w:p>
+            <w:pPr>
+              <w:rPr>
+                <w:b/>
+              </w:rPr>
+            </w:pPr>
+          </w:p>
+        </w:tc>
+        <w:tc>
+          <w:tcPr>
+            <w:tcW w:w="708" w:type="dxa"/>
+            <w:vAlign w:val="center"/>
+          </w:tcPr>
+          <w:p>
+            <w:pPr>
+              <w:rPr>
+                <w:b/>
+              </w:rPr>
+            </w:pPr>
+          </w:p>
+        </w:tc>
+        <w:tc>
+          <w:tcPr>
+            <w:tcW w:w="709" w:type="dxa"/>
+            <w:vAlign w:val="center"/>
+          </w:tcPr>
+          <w:p>
+            <w:pPr>
+              <w:rPr>
+                <w:b/>
+              </w:rPr>
+            </w:pPr>
+          </w:p>
+        </w:tc>
+        <w:tc>
+          <w:tcPr>
+            <w:tcW w:w="709" w:type="dxa"/>
+            <w:vAlign w:val="center"/>
+          </w:tcPr>
+          <w:p>
+            <w:pPr>
+              <w:rPr>
+                <w:b/>
+              </w:rPr>
+            </w:pPr>
+          </w:p>
+        </w:tc>
+        <w:tc>
+          <w:tcPr>
+            <w:tcW w:w="709" w:type="dxa"/>
+            <w:vAlign w:val="center"/>
+          </w:tcPr>
+          <w:p>
+            <w:pPr>
+              <w:rPr>
+                <w:b/>
+              </w:rPr>
+            </w:pPr>
+          </w:p>
+        </w:tc>
+      </w:tr>
+      <w:tr>
+        <w:trPr>
+          <w:jc w:val="center"/>
+        </w:trPr>
+        <w:tc>
+          <w:tcPr>
+            <w:tcW w:w="972" w:type="dxa"/>
+            <w:shd w:val="clear" w:color="auto" w:fill="70AD47" w:themeFill="accent6"/>
+            <w:vAlign w:val="center"/>
+          </w:tcPr>
+          <w:p>
+            <w:pPr>
+              <w:rPr>
+                <w:color w:val="FFFFFF" w:themeColor="background1"/>
+                <w:sz w:val="18"/>
+                <w:szCs w:val="18"/>
+              </w:rPr>
+            </w:pPr>
+            <w:r>
+              <w:rPr>
+                <w:color w:val="FFFFFF" w:themeColor="background1"/>
+                <w:sz w:val="18"/>
+                <w:szCs w:val="18"/>
+              </w:rPr>
+              <w:t>CU4</w:t>
+            </w:r>
+          </w:p>
+        </w:tc>
+        <w:tc>
+          <w:tcPr>
+            <w:tcW w:w="547" w:type="dxa"/>
+            <w:vAlign w:val="center"/>
+          </w:tcPr>
+          <w:p>
+            <w:pPr>
+              <w:rPr>
+                <w:b/>
+              </w:rPr>
+            </w:pPr>
+          </w:p>
+        </w:tc>
+        <w:tc>
+          <w:tcPr>
+            <w:tcW w:w="547" w:type="dxa"/>
+            <w:vAlign w:val="center"/>
+          </w:tcPr>
+          <w:p>
+            <w:pPr>
+              <w:rPr>
+                <w:b/>
+              </w:rPr>
+            </w:pPr>
+          </w:p>
+        </w:tc>
+        <w:tc>
+          <w:tcPr>
+            <w:tcW w:w="547" w:type="dxa"/>
+            <w:vAlign w:val="center"/>
+          </w:tcPr>
+          <w:p>
+            <w:pPr>
+              <w:rPr>
+                <w:b/>
+              </w:rPr>
+            </w:pPr>
+          </w:p>
+        </w:tc>
+        <w:tc>
+          <w:tcPr>
+            <w:tcW w:w="547" w:type="dxa"/>
+            <w:vAlign w:val="center"/>
+          </w:tcPr>
+          <w:p>
+            <w:pPr>
+              <w:rPr>
+                <w:b/>
+              </w:rPr>
+            </w:pPr>
+          </w:p>
+        </w:tc>
+        <w:tc>
+          <w:tcPr>
+            <w:tcW w:w="607" w:type="dxa"/>
+            <w:vAlign w:val="center"/>
+          </w:tcPr>
+          <w:p>
+            <w:pPr>
+              <w:rPr>
+                <w:b/>
+              </w:rPr>
+            </w:pPr>
+          </w:p>
+        </w:tc>
+        <w:tc>
+          <w:tcPr>
+            <w:tcW w:w="607" w:type="dxa"/>
+            <w:vAlign w:val="center"/>
+          </w:tcPr>
+          <w:p>
+            <w:pPr>
+              <w:rPr>
+                <w:b/>
+              </w:rPr>
+            </w:pPr>
+          </w:p>
+        </w:tc>
+        <w:tc>
+          <w:tcPr>
+            <w:tcW w:w="707" w:type="dxa"/>
+            <w:vAlign w:val="center"/>
+          </w:tcPr>
+          <w:p>
+            <w:pPr>
+              <w:rPr>
+                <w:b/>
+              </w:rPr>
+            </w:pPr>
+          </w:p>
+        </w:tc>
+        <w:tc>
+          <w:tcPr>
+            <w:tcW w:w="647" w:type="dxa"/>
+            <w:vAlign w:val="center"/>
+          </w:tcPr>
+          <w:p>
+            <w:pPr>
+              <w:rPr>
+                <w:b/>
+              </w:rPr>
+            </w:pPr>
+          </w:p>
+        </w:tc>
+        <w:tc>
+          <w:tcPr>
+            <w:tcW w:w="647" w:type="dxa"/>
+            <w:vAlign w:val="center"/>
+          </w:tcPr>
+          <w:p>
+            <w:pPr>
+              <w:rPr>
+                <w:b/>
+              </w:rPr>
+            </w:pPr>
+          </w:p>
+        </w:tc>
+        <w:tc>
+          <w:tcPr>
+            <w:tcW w:w="713" w:type="dxa"/>
+            <w:vAlign w:val="center"/>
+          </w:tcPr>
+          <w:p>
+            <w:pPr>
+              <w:rPr>
+                <w:b/>
+              </w:rPr>
+            </w:pPr>
+          </w:p>
+        </w:tc>
+        <w:tc>
+          <w:tcPr>
+            <w:tcW w:w="709" w:type="dxa"/>
+            <w:vAlign w:val="center"/>
+          </w:tcPr>
+          <w:p>
+            <w:pPr>
+              <w:rPr>
+                <w:b/>
+              </w:rPr>
+            </w:pPr>
+          </w:p>
+        </w:tc>
+        <w:tc>
+          <w:tcPr>
+            <w:tcW w:w="709" w:type="dxa"/>
+            <w:vAlign w:val="center"/>
+          </w:tcPr>
+          <w:p>
+            <w:pPr>
+              <w:rPr>
+                <w:b/>
+              </w:rPr>
+            </w:pPr>
+          </w:p>
+        </w:tc>
+        <w:tc>
+          <w:tcPr>
+            <w:tcW w:w="708" w:type="dxa"/>
+            <w:vAlign w:val="center"/>
+          </w:tcPr>
+          <w:p>
+            <w:pPr>
+              <w:rPr>
+                <w:b/>
+              </w:rPr>
+            </w:pPr>
+          </w:p>
+        </w:tc>
+        <w:tc>
+          <w:tcPr>
+            <w:tcW w:w="709" w:type="dxa"/>
+            <w:vAlign w:val="center"/>
+          </w:tcPr>
+          <w:p>
+            <w:pPr>
+              <w:rPr>
+                <w:b/>
+              </w:rPr>
+            </w:pPr>
+          </w:p>
+        </w:tc>
+        <w:tc>
+          <w:tcPr>
+            <w:tcW w:w="709" w:type="dxa"/>
+            <w:vAlign w:val="center"/>
+          </w:tcPr>
+          <w:p>
+            <w:pPr>
+              <w:rPr>
+                <w:b/>
+              </w:rPr>
+            </w:pPr>
+          </w:p>
+        </w:tc>
+        <w:tc>
+          <w:tcPr>
+            <w:tcW w:w="709" w:type="dxa"/>
+            <w:vAlign w:val="center"/>
+          </w:tcPr>
+          <w:p>
+            <w:pPr>
+              <w:rPr>
+                <w:b/>
+              </w:rPr>
+            </w:pPr>
+          </w:p>
+        </w:tc>
+      </w:tr>
+      <w:tr>
+        <w:trPr>
+          <w:jc w:val="center"/>
+        </w:trPr>
+        <w:tc>
+          <w:tcPr>
+            <w:tcW w:w="972" w:type="dxa"/>
+            <w:shd w:val="clear" w:color="auto" w:fill="70AD47" w:themeFill="accent6"/>
+            <w:vAlign w:val="center"/>
+          </w:tcPr>
+          <w:p>
+            <w:pPr>
+              <w:rPr>
+                <w:color w:val="FFFFFF" w:themeColor="background1"/>
+                <w:sz w:val="18"/>
+                <w:szCs w:val="18"/>
+              </w:rPr>
+            </w:pPr>
+            <w:r>
+              <w:rPr>
+                <w:color w:val="FFFFFF" w:themeColor="background1"/>
+                <w:sz w:val="18"/>
+                <w:szCs w:val="18"/>
+              </w:rPr>
+              <w:t>CU5-8</w:t>
+            </w:r>
+          </w:p>
+        </w:tc>
+        <w:tc>
+          <w:tcPr>
+            <w:tcW w:w="547" w:type="dxa"/>
+            <w:vAlign w:val="center"/>
+          </w:tcPr>
+          <w:p>
+            <w:pPr>
+              <w:rPr>
+                <w:b/>
+              </w:rPr>
+            </w:pPr>
+          </w:p>
+        </w:tc>
+        <w:tc>
+          <w:tcPr>
+            <w:tcW w:w="547" w:type="dxa"/>
+            <w:vAlign w:val="center"/>
+          </w:tcPr>
+          <w:p>
+            <w:pPr>
+              <w:rPr>
+                <w:b/>
+              </w:rPr>
+            </w:pPr>
+          </w:p>
+        </w:tc>
+        <w:tc>
+          <w:tcPr>
+            <w:tcW w:w="547" w:type="dxa"/>
+            <w:vAlign w:val="center"/>
+          </w:tcPr>
+          <w:p>
+            <w:pPr>
+              <w:rPr>
+                <w:b/>
+              </w:rPr>
+            </w:pPr>
+          </w:p>
+        </w:tc>
+        <w:tc>
+          <w:tcPr>
+            <w:tcW w:w="547" w:type="dxa"/>
+            <w:vAlign w:val="center"/>
+          </w:tcPr>
+          <w:p>
+            <w:pPr>
+              <w:rPr>
+                <w:b/>
+              </w:rPr>
+            </w:pPr>
+          </w:p>
+        </w:tc>
+        <w:tc>
+          <w:tcPr>
+            <w:tcW w:w="607" w:type="dxa"/>
+            <w:vAlign w:val="center"/>
+          </w:tcPr>
+          <w:p>
+            <w:pPr>
+              <w:rPr>
+                <w:b/>
+              </w:rPr>
+            </w:pPr>
+            <w:r>
+              <w:rPr>
+                <w:b/>
+              </w:rPr>
+              <w:t>X</w:t>
+            </w:r>
+          </w:p>
+        </w:tc>
+        <w:tc>
+          <w:tcPr>
+            <w:tcW w:w="607" w:type="dxa"/>
+            <w:vAlign w:val="center"/>
+          </w:tcPr>
+          <w:p>
+            <w:pPr>
+              <w:rPr>
+                <w:b/>
+              </w:rPr>
+            </w:pPr>
+          </w:p>
+        </w:tc>
+        <w:tc>
+          <w:tcPr>
+            <w:tcW w:w="707" w:type="dxa"/>
+            <w:vAlign w:val="center"/>
+          </w:tcPr>
+          <w:p>
+            <w:pPr>
+              <w:rPr>
+                <w:b/>
+              </w:rPr>
+            </w:pPr>
+            <w:r>
+              <w:rPr>
+                <w:b/>
+              </w:rPr>
+              <w:t>X</w:t>
+            </w:r>
+          </w:p>
+        </w:tc>
+        <w:tc>
+          <w:tcPr>
+            <w:tcW w:w="647" w:type="dxa"/>
+            <w:vAlign w:val="center"/>
+          </w:tcPr>
+          <w:p>
+            <w:pPr>
+              <w:rPr>
+                <w:b/>
+              </w:rPr>
+            </w:pPr>
+          </w:p>
+        </w:tc>
+        <w:tc>
+          <w:tcPr>
+            <w:tcW w:w="647" w:type="dxa"/>
+            <w:vAlign w:val="center"/>
+          </w:tcPr>
+          <w:p>
+            <w:pPr>
+              <w:rPr>
+                <w:b/>
+              </w:rPr>
+            </w:pPr>
+          </w:p>
+        </w:tc>
+        <w:tc>
+          <w:tcPr>
+            <w:tcW w:w="713" w:type="dxa"/>
+            <w:vAlign w:val="center"/>
+          </w:tcPr>
+          <w:p>
+            <w:pPr>
+              <w:rPr>
+                <w:b/>
+              </w:rPr>
+            </w:pPr>
+          </w:p>
+        </w:tc>
+        <w:tc>
+          <w:tcPr>
+            <w:tcW w:w="709" w:type="dxa"/>
+            <w:vAlign w:val="center"/>
+          </w:tcPr>
+          <w:p>
+            <w:pPr>
+              <w:rPr>
+                <w:b/>
+              </w:rPr>
+            </w:pPr>
+          </w:p>
+        </w:tc>
+        <w:tc>
+          <w:tcPr>
+            <w:tcW w:w="709" w:type="dxa"/>
+            <w:vAlign w:val="center"/>
+          </w:tcPr>
+          <w:p>
+            <w:pPr>
+              <w:rPr>
+                <w:b/>
+              </w:rPr>
+            </w:pPr>
+          </w:p>
+        </w:tc>
+        <w:tc>
+          <w:tcPr>
+            <w:tcW w:w="708" w:type="dxa"/>
+            <w:vAlign w:val="center"/>
+          </w:tcPr>
+          <w:p>
+            <w:pPr>
+              <w:rPr>
+                <w:b/>
+              </w:rPr>
+            </w:pPr>
+          </w:p>
+        </w:tc>
+        <w:tc>
+          <w:tcPr>
+            <w:tcW w:w="709" w:type="dxa"/>
+            <w:vAlign w:val="center"/>
+          </w:tcPr>
+          <w:p>
+            <w:pPr>
+              <w:rPr>
+                <w:b/>
+              </w:rPr>
+            </w:pPr>
+          </w:p>
+        </w:tc>
+        <w:tc>
+          <w:tcPr>
+            <w:tcW w:w="709" w:type="dxa"/>
+            <w:vAlign w:val="center"/>
+          </w:tcPr>
+          <w:p>
+            <w:pPr>
+              <w:rPr>
+                <w:b/>
+              </w:rPr>
+            </w:pPr>
+          </w:p>
+        </w:tc>
+        <w:tc>
+          <w:tcPr>
+            <w:tcW w:w="709" w:type="dxa"/>
+            <w:vAlign w:val="center"/>
+          </w:tcPr>
+          <w:p>
+            <w:pPr>
+              <w:rPr>
+                <w:b/>
+              </w:rPr>
+            </w:pPr>
+          </w:p>
+        </w:tc>
+      </w:tr>
+      <w:tr>
+        <w:trPr>
+          <w:jc w:val="center"/>
+        </w:trPr>
+        <w:tc>
+          <w:tcPr>
+            <w:tcW w:w="972" w:type="dxa"/>
+            <w:shd w:val="clear" w:color="auto" w:fill="70AD47" w:themeFill="accent6"/>
+            <w:vAlign w:val="center"/>
+          </w:tcPr>
+          <w:p>
+            <w:pPr>
+              <w:rPr>
+                <w:color w:val="FFFFFF" w:themeColor="background1"/>
+                <w:sz w:val="18"/>
+                <w:szCs w:val="18"/>
+              </w:rPr>
+            </w:pPr>
+            <w:r>
+              <w:rPr>
+                <w:color w:val="FFFFFF" w:themeColor="background1"/>
+                <w:sz w:val="18"/>
+                <w:szCs w:val="18"/>
+              </w:rPr>
+              <w:t>CU9-12</w:t>
+            </w:r>
+          </w:p>
+        </w:tc>
+        <w:tc>
+          <w:tcPr>
+            <w:tcW w:w="547" w:type="dxa"/>
+            <w:vAlign w:val="center"/>
+          </w:tcPr>
+          <w:p>
+            <w:pPr>
+              <w:rPr>
+                <w:b/>
+              </w:rPr>
+            </w:pPr>
+          </w:p>
+        </w:tc>
+        <w:tc>
+          <w:tcPr>
+            <w:tcW w:w="547" w:type="dxa"/>
+            <w:vAlign w:val="center"/>
+          </w:tcPr>
+          <w:p>
+            <w:pPr>
+              <w:rPr>
+                <w:b/>
+              </w:rPr>
+            </w:pPr>
+          </w:p>
+        </w:tc>
+        <w:tc>
+          <w:tcPr>
+            <w:tcW w:w="547" w:type="dxa"/>
+            <w:vAlign w:val="center"/>
+          </w:tcPr>
+          <w:p>
+            <w:pPr>
+              <w:rPr>
+                <w:b/>
+              </w:rPr>
+            </w:pPr>
+          </w:p>
+        </w:tc>
+        <w:tc>
+          <w:tcPr>
+            <w:tcW w:w="547" w:type="dxa"/>
+            <w:vAlign w:val="center"/>
+          </w:tcPr>
+          <w:p>
+            <w:pPr>
+              <w:rPr>
+                <w:b/>
+              </w:rPr>
+            </w:pPr>
+          </w:p>
+        </w:tc>
+        <w:tc>
+          <w:tcPr>
+            <w:tcW w:w="607" w:type="dxa"/>
+            <w:vAlign w:val="center"/>
+          </w:tcPr>
+          <w:p>
+            <w:pPr>
+              <w:rPr>
+                <w:b/>
+              </w:rPr>
+            </w:pPr>
+          </w:p>
+        </w:tc>
+        <w:tc>
+          <w:tcPr>
+            <w:tcW w:w="607" w:type="dxa"/>
+            <w:vAlign w:val="center"/>
+          </w:tcPr>
+          <w:p>
+            <w:pPr>
+              <w:rPr>
+                <w:b/>
+              </w:rPr>
+            </w:pPr>
+            <w:r>
+              <w:rPr>
+                <w:b/>
+              </w:rPr>
+              <w:t>X</w:t>
+            </w:r>
+          </w:p>
+        </w:tc>
+        <w:tc>
+          <w:tcPr>
+            <w:tcW w:w="707" w:type="dxa"/>
+            <w:vAlign w:val="center"/>
+          </w:tcPr>
+          <w:p>
+            <w:pPr>
+              <w:rPr>
+                <w:b/>
+              </w:rPr>
+            </w:pPr>
+          </w:p>
+        </w:tc>
+        <w:tc>
+          <w:tcPr>
+            <w:tcW w:w="647" w:type="dxa"/>
+            <w:vAlign w:val="center"/>
+          </w:tcPr>
+          <w:p>
+            <w:pPr>
+              <w:rPr>
+                <w:b/>
+              </w:rPr>
+            </w:pPr>
+          </w:p>
+        </w:tc>
+        <w:tc>
+          <w:tcPr>
+            <w:tcW w:w="647" w:type="dxa"/>
+            <w:vAlign w:val="center"/>
+          </w:tcPr>
+          <w:p>
+            <w:pPr>
+              <w:rPr>
+                <w:b/>
+              </w:rPr>
+            </w:pPr>
+            <w:r>
+              <w:rPr>
+                <w:b/>
+              </w:rPr>
+              <w:t>X</w:t>
+            </w:r>
+          </w:p>
+        </w:tc>
+        <w:tc>
+          <w:tcPr>
+            <w:tcW w:w="713" w:type="dxa"/>
+            <w:vAlign w:val="center"/>
+          </w:tcPr>
+          <w:p>
+            <w:pPr>
+              <w:rPr>
+                <w:b/>
+              </w:rPr>
+            </w:pPr>
+          </w:p>
+        </w:tc>
+        <w:tc>
+          <w:tcPr>
+            <w:tcW w:w="709" w:type="dxa"/>
+            <w:vAlign w:val="center"/>
+          </w:tcPr>
+          <w:p>
+            <w:pPr>
+              <w:rPr>
+                <w:b/>
+              </w:rPr>
+            </w:pPr>
+          </w:p>
+        </w:tc>
+        <w:tc>
+          <w:tcPr>
+            <w:tcW w:w="709" w:type="dxa"/>
+            <w:vAlign w:val="center"/>
+          </w:tcPr>
+          <w:p>
+            <w:pPr>
+              <w:rPr>
+                <w:b/>
+              </w:rPr>
+            </w:pPr>
+          </w:p>
+        </w:tc>
+        <w:tc>
+          <w:tcPr>
+            <w:tcW w:w="708" w:type="dxa"/>
+            <w:vAlign w:val="center"/>
+          </w:tcPr>
+          <w:p>
+            <w:pPr>
+              <w:rPr>
+                <w:b/>
+              </w:rPr>
+            </w:pPr>
+          </w:p>
+        </w:tc>
+        <w:tc>
+          <w:tcPr>
+            <w:tcW w:w="709" w:type="dxa"/>
+            <w:vAlign w:val="center"/>
+          </w:tcPr>
+          <w:p>
+            <w:pPr>
+              <w:rPr>
+                <w:b/>
+              </w:rPr>
+            </w:pPr>
+          </w:p>
+        </w:tc>
+        <w:tc>
+          <w:tcPr>
+            <w:tcW w:w="709" w:type="dxa"/>
+            <w:vAlign w:val="center"/>
+          </w:tcPr>
+          <w:p>
+            <w:pPr>
+              <w:rPr>
+                <w:b/>
+              </w:rPr>
+            </w:pPr>
+          </w:p>
+        </w:tc>
+        <w:tc>
+          <w:tcPr>
+            <w:tcW w:w="709" w:type="dxa"/>
+            <w:vAlign w:val="center"/>
+          </w:tcPr>
+          <w:p>
+            <w:pPr>
+              <w:rPr>
+                <w:b/>
+              </w:rPr>
+            </w:pPr>
+          </w:p>
+        </w:tc>
+      </w:tr>
+      <w:tr>
+        <w:trPr>
+          <w:jc w:val="center"/>
+        </w:trPr>
+        <w:tc>
+          <w:tcPr>
+            <w:tcW w:w="972" w:type="dxa"/>
+            <w:shd w:val="clear" w:color="auto" w:fill="70AD47" w:themeFill="accent6"/>
+            <w:vAlign w:val="center"/>
+          </w:tcPr>
+          <w:p>
+            <w:pPr>
+              <w:rPr>
+                <w:color w:val="FFFFFF" w:themeColor="background1"/>
+                <w:sz w:val="18"/>
+                <w:szCs w:val="18"/>
+              </w:rPr>
+            </w:pPr>
+            <w:r>
+              <w:rPr>
+                <w:color w:val="FFFFFF" w:themeColor="background1"/>
+                <w:sz w:val="18"/>
+                <w:szCs w:val="18"/>
+              </w:rPr>
+              <w:t>CU13-16</w:t>
+            </w:r>
+          </w:p>
+        </w:tc>
+        <w:tc>
+          <w:tcPr>
+            <w:tcW w:w="547" w:type="dxa"/>
+            <w:vAlign w:val="center"/>
+          </w:tcPr>
+          <w:p>
+            <w:pPr>
+              <w:rPr>
+                <w:b/>
+              </w:rPr>
+            </w:pPr>
+          </w:p>
+        </w:tc>
+        <w:tc>
+          <w:tcPr>
+            <w:tcW w:w="547" w:type="dxa"/>
+            <w:vAlign w:val="center"/>
+          </w:tcPr>
+          <w:p>
+            <w:pPr>
+              <w:rPr>
+                <w:b/>
+              </w:rPr>
+            </w:pPr>
+          </w:p>
+        </w:tc>
+        <w:tc>
+          <w:tcPr>
+            <w:tcW w:w="547" w:type="dxa"/>
+            <w:vAlign w:val="center"/>
+          </w:tcPr>
+          <w:p>
+            <w:pPr>
+              <w:rPr>
+                <w:b/>
+              </w:rPr>
+            </w:pPr>
+          </w:p>
+        </w:tc>
+        <w:tc>
+          <w:tcPr>
+            <w:tcW w:w="547" w:type="dxa"/>
+            <w:vAlign w:val="center"/>
+          </w:tcPr>
+          <w:p>
+            <w:pPr>
+              <w:rPr>
+                <w:b/>
+              </w:rPr>
+            </w:pPr>
+          </w:p>
+        </w:tc>
+        <w:tc>
+          <w:tcPr>
+            <w:tcW w:w="607" w:type="dxa"/>
+            <w:vAlign w:val="center"/>
+          </w:tcPr>
+          <w:p>
+            <w:pPr>
+              <w:rPr>
+                <w:b/>
+              </w:rPr>
+            </w:pPr>
+          </w:p>
+        </w:tc>
+        <w:tc>
+          <w:tcPr>
+            <w:tcW w:w="607" w:type="dxa"/>
+            <w:vAlign w:val="center"/>
+          </w:tcPr>
+          <w:p>
+            <w:pPr>
+              <w:rPr>
+                <w:b/>
+              </w:rPr>
+            </w:pPr>
+          </w:p>
+        </w:tc>
+        <w:tc>
+          <w:tcPr>
+            <w:tcW w:w="707" w:type="dxa"/>
+            <w:vAlign w:val="center"/>
+          </w:tcPr>
+          <w:p>
+            <w:pPr>
+              <w:rPr>
+                <w:b/>
+              </w:rPr>
+            </w:pPr>
+          </w:p>
+        </w:tc>
+        <w:tc>
+          <w:tcPr>
+            <w:tcW w:w="647" w:type="dxa"/>
+            <w:vAlign w:val="center"/>
+          </w:tcPr>
+          <w:p>
+            <w:pPr>
+              <w:rPr>
+                <w:b/>
+              </w:rPr>
+            </w:pPr>
+            <w:r>
+              <w:rPr>
+                <w:b/>
+              </w:rPr>
+              <w:t>X</w:t>
+            </w:r>
+          </w:p>
+        </w:tc>
+        <w:tc>
+          <w:tcPr>
+            <w:tcW w:w="647" w:type="dxa"/>
+            <w:vAlign w:val="center"/>
+          </w:tcPr>
+          <w:p>
+            <w:pPr>
+              <w:rPr>
+                <w:b/>
+              </w:rPr>
+            </w:pPr>
+          </w:p>
+        </w:tc>
+        <w:tc>
+          <w:tcPr>
+            <w:tcW w:w="713" w:type="dxa"/>
+            <w:vAlign w:val="center"/>
+          </w:tcPr>
+          <w:p>
+            <w:pPr>
+              <w:rPr>
+                <w:b/>
+              </w:rPr>
+            </w:pPr>
+            <w:r>
+              <w:rPr>
+                <w:b/>
+              </w:rPr>
+              <w:t>X</w:t>
+            </w:r>
+          </w:p>
+        </w:tc>
+        <w:tc>
+          <w:tcPr>
+            <w:tcW w:w="709" w:type="dxa"/>
+            <w:vAlign w:val="center"/>
+          </w:tcPr>
+          <w:p>
+            <w:pPr>
+              <w:rPr>
+                <w:b/>
+              </w:rPr>
+            </w:pPr>
+          </w:p>
+        </w:tc>
+        <w:tc>
+          <w:tcPr>
+            <w:tcW w:w="709" w:type="dxa"/>
+            <w:vAlign w:val="center"/>
+          </w:tcPr>
+          <w:p>
+            <w:pPr>
+              <w:rPr>
+                <w:b/>
+              </w:rPr>
+            </w:pPr>
+          </w:p>
+        </w:tc>
+        <w:tc>
+          <w:tcPr>
+            <w:tcW w:w="708" w:type="dxa"/>
+            <w:vAlign w:val="center"/>
+          </w:tcPr>
+          <w:p>
+            <w:pPr>
+              <w:rPr>
+                <w:b/>
+              </w:rPr>
+            </w:pPr>
+          </w:p>
+        </w:tc>
+        <w:tc>
+          <w:tcPr>
+            <w:tcW w:w="709" w:type="dxa"/>
+            <w:vAlign w:val="center"/>
+          </w:tcPr>
+          <w:p>
+            <w:pPr>
+              <w:rPr>
+                <w:b/>
+              </w:rPr>
+            </w:pPr>
+          </w:p>
+        </w:tc>
+        <w:tc>
+          <w:tcPr>
+            <w:tcW w:w="709" w:type="dxa"/>
+            <w:vAlign w:val="center"/>
+          </w:tcPr>
+          <w:p>
+            <w:pPr>
+              <w:rPr>
+                <w:b/>
+              </w:rPr>
+            </w:pPr>
+          </w:p>
+        </w:tc>
+        <w:tc>
+          <w:tcPr>
+            <w:tcW w:w="709" w:type="dxa"/>
+            <w:vAlign w:val="center"/>
+          </w:tcPr>
+          <w:p>
+            <w:pPr>
+              <w:rPr>
+                <w:b/>
+              </w:rPr>
+            </w:pPr>
+          </w:p>
+        </w:tc>
+      </w:tr>
+      <w:tr>
+        <w:trPr>
+          <w:jc w:val="center"/>
+        </w:trPr>
+        <w:tc>
+          <w:tcPr>
+            <w:tcW w:w="972" w:type="dxa"/>
+            <w:shd w:val="clear" w:color="auto" w:fill="70AD47" w:themeFill="accent6"/>
+            <w:vAlign w:val="center"/>
+          </w:tcPr>
+          <w:p>
+            <w:pPr>
+              <w:rPr>
+                <w:color w:val="FFFFFF" w:themeColor="background1"/>
+                <w:sz w:val="18"/>
+                <w:szCs w:val="18"/>
+              </w:rPr>
+            </w:pPr>
+            <w:r>
+              <w:rPr>
+                <w:color w:val="FFFFFF" w:themeColor="background1"/>
+                <w:sz w:val="18"/>
+                <w:szCs w:val="18"/>
+              </w:rPr>
+              <w:t>CU17</w:t>
+            </w:r>
+          </w:p>
+        </w:tc>
+        <w:tc>
+          <w:tcPr>
+            <w:tcW w:w="547" w:type="dxa"/>
+            <w:vAlign w:val="center"/>
+          </w:tcPr>
+          <w:p>
+            <w:pPr>
+              <w:rPr>
+                <w:b/>
+              </w:rPr>
+            </w:pPr>
+          </w:p>
+        </w:tc>
+        <w:tc>
+          <w:tcPr>
+            <w:tcW w:w="547" w:type="dxa"/>
+            <w:vAlign w:val="center"/>
+          </w:tcPr>
+          <w:p>
+            <w:pPr>
+              <w:rPr>
+                <w:b/>
+              </w:rPr>
+            </w:pPr>
+          </w:p>
+        </w:tc>
+        <w:tc>
+          <w:tcPr>
+            <w:tcW w:w="547" w:type="dxa"/>
+            <w:vAlign w:val="center"/>
+          </w:tcPr>
+          <w:p>
+            <w:pPr>
+              <w:rPr>
+                <w:b/>
+              </w:rPr>
+            </w:pPr>
+          </w:p>
+        </w:tc>
+        <w:tc>
+          <w:tcPr>
+            <w:tcW w:w="547" w:type="dxa"/>
+            <w:vAlign w:val="center"/>
+          </w:tcPr>
+          <w:p>
+            <w:pPr>
+              <w:rPr>
+                <w:b/>
+              </w:rPr>
+            </w:pPr>
+          </w:p>
+        </w:tc>
+        <w:tc>
+          <w:tcPr>
+            <w:tcW w:w="607" w:type="dxa"/>
+            <w:vAlign w:val="center"/>
+          </w:tcPr>
+          <w:p>
+            <w:pPr>
+              <w:rPr>
+                <w:b/>
+              </w:rPr>
+            </w:pPr>
+          </w:p>
+        </w:tc>
+        <w:tc>
+          <w:tcPr>
+            <w:tcW w:w="607" w:type="dxa"/>
+            <w:vAlign w:val="center"/>
+          </w:tcPr>
+          <w:p>
+            <w:pPr>
+              <w:rPr>
+                <w:b/>
+              </w:rPr>
+            </w:pPr>
+          </w:p>
+        </w:tc>
+        <w:tc>
+          <w:tcPr>
+            <w:tcW w:w="707" w:type="dxa"/>
+            <w:vAlign w:val="center"/>
+          </w:tcPr>
+          <w:p>
+            <w:pPr>
+              <w:rPr>
+                <w:b/>
+              </w:rPr>
+            </w:pPr>
+          </w:p>
+        </w:tc>
+        <w:tc>
+          <w:tcPr>
+            <w:tcW w:w="647" w:type="dxa"/>
+            <w:vAlign w:val="center"/>
+          </w:tcPr>
+          <w:p>
+            <w:pPr>
+              <w:rPr>
+                <w:b/>
+              </w:rPr>
+            </w:pPr>
+          </w:p>
+        </w:tc>
+        <w:tc>
+          <w:tcPr>
+            <w:tcW w:w="647" w:type="dxa"/>
+            <w:vAlign w:val="center"/>
+          </w:tcPr>
+          <w:p>
+            <w:pPr>
+              <w:rPr>
+                <w:b/>
+              </w:rPr>
+            </w:pPr>
+          </w:p>
+        </w:tc>
+        <w:tc>
+          <w:tcPr>
+            <w:tcW w:w="713" w:type="dxa"/>
+            <w:vAlign w:val="center"/>
+          </w:tcPr>
+          <w:p>
+            <w:pPr>
+              <w:rPr>
+                <w:b/>
+              </w:rPr>
+            </w:pPr>
+          </w:p>
+        </w:tc>
+        <w:tc>
+          <w:tcPr>
+            <w:tcW w:w="709" w:type="dxa"/>
+            <w:vAlign w:val="center"/>
+          </w:tcPr>
+          <w:p>
+            <w:pPr>
+              <w:rPr>
+                <w:b/>
+              </w:rPr>
+            </w:pPr>
+          </w:p>
+        </w:tc>
+        <w:tc>
+          <w:tcPr>
+            <w:tcW w:w="709" w:type="dxa"/>
+            <w:vAlign w:val="center"/>
+          </w:tcPr>
+          <w:p>
+            <w:pPr>
+              <w:rPr>
+                <w:b/>
+              </w:rPr>
+            </w:pPr>
+          </w:p>
+        </w:tc>
+        <w:tc>
+          <w:tcPr>
+            <w:tcW w:w="708" w:type="dxa"/>
+            <w:vAlign w:val="center"/>
+          </w:tcPr>
+          <w:p>
+            <w:pPr>
+              <w:rPr>
+                <w:b/>
+              </w:rPr>
+            </w:pPr>
+          </w:p>
+        </w:tc>
+        <w:tc>
+          <w:tcPr>
+            <w:tcW w:w="709" w:type="dxa"/>
+            <w:vAlign w:val="center"/>
+          </w:tcPr>
+          <w:p>
+            <w:pPr>
+              <w:rPr>
+                <w:b/>
+              </w:rPr>
+            </w:pPr>
+          </w:p>
+        </w:tc>
+        <w:tc>
+          <w:tcPr>
+            <w:tcW w:w="709" w:type="dxa"/>
+            <w:vAlign w:val="center"/>
+          </w:tcPr>
+          <w:p>
+            <w:pPr>
+              <w:rPr>
+                <w:b/>
+              </w:rPr>
+            </w:pPr>
+          </w:p>
+        </w:tc>
+        <w:tc>
+          <w:tcPr>
+            <w:tcW w:w="709" w:type="dxa"/>
+            <w:vAlign w:val="center"/>
+          </w:tcPr>
+          <w:p>
+            <w:pPr>
+              <w:rPr>
+                <w:b/>
+              </w:rPr>
+            </w:pPr>
+          </w:p>
+        </w:tc>
+      </w:tr>
+      <w:tr>
+        <w:trPr>
+          <w:jc w:val="center"/>
+        </w:trPr>
+        <w:tc>
+          <w:tcPr>
+            <w:tcW w:w="972" w:type="dxa"/>
+            <w:shd w:val="clear" w:color="auto" w:fill="70AD47" w:themeFill="accent6"/>
+            <w:vAlign w:val="center"/>
+          </w:tcPr>
+          <w:p>
+            <w:pPr>
+              <w:rPr>
+                <w:color w:val="FFFFFF" w:themeColor="background1"/>
+                <w:sz w:val="18"/>
+                <w:szCs w:val="18"/>
+              </w:rPr>
+            </w:pPr>
+            <w:r>
+              <w:rPr>
+                <w:color w:val="FFFFFF" w:themeColor="background1"/>
+                <w:sz w:val="18"/>
+                <w:szCs w:val="18"/>
+              </w:rPr>
+              <w:t>CU18</w:t>
+            </w:r>
+          </w:p>
+        </w:tc>
+        <w:tc>
+          <w:tcPr>
+            <w:tcW w:w="547" w:type="dxa"/>
+            <w:vAlign w:val="center"/>
+          </w:tcPr>
+          <w:p>
+            <w:pPr>
+              <w:rPr>
+                <w:b/>
+              </w:rPr>
+            </w:pPr>
+          </w:p>
+        </w:tc>
+        <w:tc>
+          <w:tcPr>
+            <w:tcW w:w="547" w:type="dxa"/>
+            <w:vAlign w:val="center"/>
+          </w:tcPr>
+          <w:p>
+            <w:pPr>
+              <w:rPr>
+                <w:b/>
+              </w:rPr>
+            </w:pPr>
+          </w:p>
+        </w:tc>
+        <w:tc>
+          <w:tcPr>
+            <w:tcW w:w="547" w:type="dxa"/>
+            <w:vAlign w:val="center"/>
+          </w:tcPr>
+          <w:p>
+            <w:pPr>
+              <w:rPr>
+                <w:b/>
+              </w:rPr>
+            </w:pPr>
+          </w:p>
+        </w:tc>
+        <w:tc>
+          <w:tcPr>
+            <w:tcW w:w="547" w:type="dxa"/>
+            <w:vAlign w:val="center"/>
+          </w:tcPr>
+          <w:p>
+            <w:pPr>
+              <w:rPr>
+                <w:b/>
+              </w:rPr>
+            </w:pPr>
+          </w:p>
+        </w:tc>
+        <w:tc>
+          <w:tcPr>
+            <w:tcW w:w="607" w:type="dxa"/>
+            <w:vAlign w:val="center"/>
+          </w:tcPr>
+          <w:p>
+            <w:pPr>
+              <w:rPr>
+                <w:b/>
+              </w:rPr>
+            </w:pPr>
+          </w:p>
+        </w:tc>
+        <w:tc>
+          <w:tcPr>
+            <w:tcW w:w="607" w:type="dxa"/>
+            <w:vAlign w:val="center"/>
+          </w:tcPr>
+          <w:p>
+            <w:pPr>
+              <w:rPr>
+                <w:b/>
+              </w:rPr>
+            </w:pPr>
+          </w:p>
+        </w:tc>
+        <w:tc>
+          <w:tcPr>
+            <w:tcW w:w="707" w:type="dxa"/>
+            <w:vAlign w:val="center"/>
+          </w:tcPr>
+          <w:p>
+            <w:pPr>
+              <w:rPr>
+                <w:b/>
+              </w:rPr>
+            </w:pPr>
+          </w:p>
+        </w:tc>
+        <w:tc>
+          <w:tcPr>
+            <w:tcW w:w="647" w:type="dxa"/>
+            <w:vAlign w:val="center"/>
+          </w:tcPr>
+          <w:p>
+            <w:pPr>
+              <w:rPr>
+                <w:b/>
+              </w:rPr>
+            </w:pPr>
+          </w:p>
+        </w:tc>
+        <w:tc>
+          <w:tcPr>
+            <w:tcW w:w="647" w:type="dxa"/>
+            <w:vAlign w:val="center"/>
+          </w:tcPr>
+          <w:p>
+            <w:pPr>
+              <w:rPr>
+                <w:b/>
+              </w:rPr>
+            </w:pPr>
+          </w:p>
+        </w:tc>
+        <w:tc>
+          <w:tcPr>
+            <w:tcW w:w="713" w:type="dxa"/>
+            <w:vAlign w:val="center"/>
+          </w:tcPr>
+          <w:p>
+            <w:pPr>
+              <w:rPr>
+                <w:b/>
+              </w:rPr>
+            </w:pPr>
+          </w:p>
+        </w:tc>
+        <w:tc>
+          <w:tcPr>
+            <w:tcW w:w="709" w:type="dxa"/>
+            <w:vAlign w:val="center"/>
+          </w:tcPr>
+          <w:p>
+            <w:pPr>
+              <w:rPr>
+                <w:b/>
+              </w:rPr>
+            </w:pPr>
+          </w:p>
+        </w:tc>
+        <w:tc>
+          <w:tcPr>
+            <w:tcW w:w="709" w:type="dxa"/>
+            <w:vAlign w:val="center"/>
+          </w:tcPr>
+          <w:p>
+            <w:pPr>
+              <w:rPr>
+                <w:b/>
+              </w:rPr>
+            </w:pPr>
+          </w:p>
+        </w:tc>
+        <w:tc>
+          <w:tcPr>
+            <w:tcW w:w="708" w:type="dxa"/>
+            <w:vAlign w:val="center"/>
+          </w:tcPr>
+          <w:p>
+            <w:pPr>
+              <w:rPr>
+                <w:b/>
+              </w:rPr>
+            </w:pPr>
+          </w:p>
+        </w:tc>
+        <w:tc>
+          <w:tcPr>
+            <w:tcW w:w="709" w:type="dxa"/>
+            <w:vAlign w:val="center"/>
+          </w:tcPr>
+          <w:p>
+            <w:pPr>
+              <w:rPr>
+                <w:b/>
+              </w:rPr>
+            </w:pPr>
+          </w:p>
+        </w:tc>
+        <w:tc>
+          <w:tcPr>
+            <w:tcW w:w="709" w:type="dxa"/>
+            <w:vAlign w:val="center"/>
+          </w:tcPr>
+          <w:p>
+            <w:pPr>
+              <w:rPr>
+                <w:b/>
+              </w:rPr>
+            </w:pPr>
+          </w:p>
+        </w:tc>
+        <w:tc>
+          <w:tcPr>
+            <w:tcW w:w="709" w:type="dxa"/>
+            <w:vAlign w:val="center"/>
+          </w:tcPr>
+          <w:p>
+            <w:pPr>
+              <w:rPr>
+                <w:b/>
+              </w:rPr>
+            </w:pPr>
+          </w:p>
+        </w:tc>
+      </w:tr>
+      <w:tr>
+        <w:trPr>
+          <w:jc w:val="center"/>
+        </w:trPr>
+        <w:tc>
+          <w:tcPr>
+            <w:tcW w:w="972" w:type="dxa"/>
+            <w:shd w:val="clear" w:color="auto" w:fill="70AD47" w:themeFill="accent6"/>
+            <w:vAlign w:val="center"/>
+          </w:tcPr>
+          <w:p>
+            <w:pPr>
+              <w:rPr>
+                <w:color w:val="FFFFFF" w:themeColor="background1"/>
+                <w:sz w:val="18"/>
+                <w:szCs w:val="18"/>
+              </w:rPr>
+            </w:pPr>
+            <w:r>
+              <w:rPr>
+                <w:color w:val="FFFFFF" w:themeColor="background1"/>
+                <w:sz w:val="18"/>
+                <w:szCs w:val="18"/>
+              </w:rPr>
+              <w:t>CU19</w:t>
+            </w:r>
+          </w:p>
+        </w:tc>
+        <w:tc>
+          <w:tcPr>
+            <w:tcW w:w="547" w:type="dxa"/>
+            <w:vAlign w:val="center"/>
+          </w:tcPr>
+          <w:p>
+            <w:pPr>
+              <w:rPr>
+                <w:b/>
+              </w:rPr>
+            </w:pPr>
+          </w:p>
+        </w:tc>
+        <w:tc>
+          <w:tcPr>
+            <w:tcW w:w="547" w:type="dxa"/>
+            <w:vAlign w:val="center"/>
+          </w:tcPr>
+          <w:p>
+            <w:pPr>
+              <w:rPr>
+                <w:b/>
+              </w:rPr>
+            </w:pPr>
+          </w:p>
+        </w:tc>
+        <w:tc>
+          <w:tcPr>
+            <w:tcW w:w="547" w:type="dxa"/>
+            <w:vAlign w:val="center"/>
+          </w:tcPr>
+          <w:p>
+            <w:pPr>
+              <w:rPr>
+                <w:b/>
+              </w:rPr>
+            </w:pPr>
+          </w:p>
+        </w:tc>
+        <w:tc>
+          <w:tcPr>
+            <w:tcW w:w="547" w:type="dxa"/>
+            <w:vAlign w:val="center"/>
+          </w:tcPr>
+          <w:p>
+            <w:pPr>
+              <w:rPr>
+                <w:b/>
+              </w:rPr>
+            </w:pPr>
+          </w:p>
+        </w:tc>
+        <w:tc>
+          <w:tcPr>
+            <w:tcW w:w="607" w:type="dxa"/>
+            <w:vAlign w:val="center"/>
+          </w:tcPr>
+          <w:p>
+            <w:pPr>
+              <w:rPr>
+                <w:b/>
+              </w:rPr>
+            </w:pPr>
+          </w:p>
+        </w:tc>
+        <w:tc>
+          <w:tcPr>
+            <w:tcW w:w="607" w:type="dxa"/>
+            <w:vAlign w:val="center"/>
+          </w:tcPr>
+          <w:p>
+            <w:pPr>
+              <w:rPr>
+                <w:b/>
+              </w:rPr>
+            </w:pPr>
+          </w:p>
+        </w:tc>
+        <w:tc>
+          <w:tcPr>
+            <w:tcW w:w="707" w:type="dxa"/>
+            <w:vAlign w:val="center"/>
+          </w:tcPr>
+          <w:p>
+            <w:pPr>
+              <w:rPr>
+                <w:b/>
+              </w:rPr>
+            </w:pPr>
+          </w:p>
+        </w:tc>
+        <w:tc>
+          <w:tcPr>
+            <w:tcW w:w="647" w:type="dxa"/>
+            <w:vAlign w:val="center"/>
+          </w:tcPr>
+          <w:p>
+            <w:pPr>
+              <w:rPr>
+                <w:b/>
+              </w:rPr>
+            </w:pPr>
+          </w:p>
+        </w:tc>
+        <w:tc>
+          <w:tcPr>
+            <w:tcW w:w="647" w:type="dxa"/>
+            <w:vAlign w:val="center"/>
+          </w:tcPr>
+          <w:p>
+            <w:pPr>
+              <w:rPr>
+                <w:b/>
+              </w:rPr>
+            </w:pPr>
+          </w:p>
+        </w:tc>
+        <w:tc>
+          <w:tcPr>
+            <w:tcW w:w="713" w:type="dxa"/>
+            <w:vAlign w:val="center"/>
+          </w:tcPr>
+          <w:p>
+            <w:pPr>
+              <w:rPr>
+                <w:b/>
+              </w:rPr>
+            </w:pPr>
+          </w:p>
+        </w:tc>
+        <w:tc>
+          <w:tcPr>
+            <w:tcW w:w="709" w:type="dxa"/>
+            <w:vAlign w:val="center"/>
+          </w:tcPr>
+          <w:p>
+            <w:pPr>
+              <w:rPr>
+                <w:b/>
+              </w:rPr>
+            </w:pPr>
+          </w:p>
+        </w:tc>
+        <w:tc>
+          <w:tcPr>
+            <w:tcW w:w="709" w:type="dxa"/>
+            <w:vAlign w:val="center"/>
+          </w:tcPr>
+          <w:p>
+            <w:pPr>
+              <w:rPr>
+                <w:b/>
+              </w:rPr>
+            </w:pPr>
+          </w:p>
+        </w:tc>
+        <w:tc>
+          <w:tcPr>
+            <w:tcW w:w="708" w:type="dxa"/>
+            <w:vAlign w:val="center"/>
+          </w:tcPr>
+          <w:p>
+            <w:pPr>
+              <w:rPr>
+                <w:b/>
+              </w:rPr>
+            </w:pPr>
+          </w:p>
+        </w:tc>
+        <w:tc>
+          <w:tcPr>
+            <w:tcW w:w="709" w:type="dxa"/>
+            <w:vAlign w:val="center"/>
+          </w:tcPr>
+          <w:p>
+            <w:pPr>
+              <w:rPr>
+                <w:b/>
+              </w:rPr>
+            </w:pPr>
+          </w:p>
+        </w:tc>
+        <w:tc>
+          <w:tcPr>
+            <w:tcW w:w="709" w:type="dxa"/>
+            <w:vAlign w:val="center"/>
+          </w:tcPr>
+          <w:p>
+            <w:pPr>
+              <w:rPr>
+                <w:b/>
+              </w:rPr>
+            </w:pPr>
+          </w:p>
+        </w:tc>
+        <w:tc>
+          <w:tcPr>
+            <w:tcW w:w="709" w:type="dxa"/>
+            <w:vAlign w:val="center"/>
+          </w:tcPr>
+          <w:p>
+            <w:pPr>
+              <w:rPr>
+                <w:b/>
+              </w:rPr>
+            </w:pPr>
+          </w:p>
+        </w:tc>
+      </w:tr>
+      <w:tr>
+        <w:trPr>
+          <w:jc w:val="center"/>
+        </w:trPr>
+        <w:tc>
+          <w:tcPr>
+            <w:tcW w:w="972" w:type="dxa"/>
+            <w:shd w:val="clear" w:color="auto" w:fill="70AD47" w:themeFill="accent6"/>
+            <w:vAlign w:val="center"/>
+          </w:tcPr>
+          <w:p>
+            <w:pPr>
+              <w:rPr>
+                <w:color w:val="FFFFFF" w:themeColor="background1"/>
+                <w:sz w:val="18"/>
+                <w:szCs w:val="18"/>
+              </w:rPr>
+            </w:pPr>
+            <w:r>
+              <w:rPr>
+                <w:color w:val="FFFFFF" w:themeColor="background1"/>
+                <w:sz w:val="18"/>
+                <w:szCs w:val="18"/>
+              </w:rPr>
+              <w:t>Cu20</w:t>
+            </w:r>
+          </w:p>
+        </w:tc>
+        <w:tc>
+          <w:tcPr>
+            <w:tcW w:w="547" w:type="dxa"/>
+            <w:vAlign w:val="center"/>
+          </w:tcPr>
+          <w:p>
+            <w:pPr>
+              <w:rPr>
+                <w:b/>
+              </w:rPr>
+            </w:pPr>
+          </w:p>
+        </w:tc>
+        <w:tc>
+          <w:tcPr>
+            <w:tcW w:w="547" w:type="dxa"/>
+            <w:vAlign w:val="center"/>
+          </w:tcPr>
+          <w:p>
+            <w:pPr>
+              <w:rPr>
+                <w:b/>
+              </w:rPr>
+            </w:pPr>
+          </w:p>
+        </w:tc>
+        <w:tc>
+          <w:tcPr>
+            <w:tcW w:w="547" w:type="dxa"/>
+            <w:vAlign w:val="center"/>
+          </w:tcPr>
+          <w:p>
+            <w:pPr>
+              <w:rPr>
+                <w:b/>
+              </w:rPr>
+            </w:pPr>
+          </w:p>
+        </w:tc>
+        <w:tc>
+          <w:tcPr>
+            <w:tcW w:w="547" w:type="dxa"/>
+            <w:vAlign w:val="center"/>
+          </w:tcPr>
+          <w:p>
+            <w:pPr>
+              <w:rPr>
+                <w:b/>
+              </w:rPr>
+            </w:pPr>
+          </w:p>
+        </w:tc>
+        <w:tc>
+          <w:tcPr>
+            <w:tcW w:w="607" w:type="dxa"/>
+            <w:vAlign w:val="center"/>
+          </w:tcPr>
+          <w:p>
+            <w:pPr>
+              <w:rPr>
+                <w:b/>
+              </w:rPr>
+            </w:pPr>
+          </w:p>
+        </w:tc>
+        <w:tc>
+          <w:tcPr>
+            <w:tcW w:w="607" w:type="dxa"/>
+            <w:vAlign w:val="center"/>
+          </w:tcPr>
+          <w:p>
+            <w:pPr>
+              <w:rPr>
+                <w:b/>
+              </w:rPr>
+            </w:pPr>
+          </w:p>
+        </w:tc>
+        <w:tc>
+          <w:tcPr>
+            <w:tcW w:w="707" w:type="dxa"/>
+            <w:vAlign w:val="center"/>
+          </w:tcPr>
+          <w:p>
+            <w:pPr>
+              <w:rPr>
+                <w:b/>
+              </w:rPr>
+            </w:pPr>
+          </w:p>
+        </w:tc>
+        <w:tc>
+          <w:tcPr>
+            <w:tcW w:w="647" w:type="dxa"/>
+            <w:vAlign w:val="center"/>
+          </w:tcPr>
+          <w:p>
+            <w:pPr>
+              <w:rPr>
+                <w:b/>
+              </w:rPr>
+            </w:pPr>
+          </w:p>
+        </w:tc>
+        <w:tc>
+          <w:tcPr>
+            <w:tcW w:w="647" w:type="dxa"/>
+            <w:vAlign w:val="center"/>
+          </w:tcPr>
+          <w:p>
+            <w:pPr>
+              <w:rPr>
+                <w:b/>
+              </w:rPr>
+            </w:pPr>
+          </w:p>
+        </w:tc>
+        <w:tc>
+          <w:tcPr>
+            <w:tcW w:w="713" w:type="dxa"/>
+            <w:vAlign w:val="center"/>
+          </w:tcPr>
+          <w:p>
+            <w:pPr>
+              <w:rPr>
+                <w:b/>
+              </w:rPr>
+            </w:pPr>
+          </w:p>
+        </w:tc>
+        <w:tc>
+          <w:tcPr>
+            <w:tcW w:w="709" w:type="dxa"/>
+            <w:vAlign w:val="center"/>
+          </w:tcPr>
+          <w:p>
+            <w:pPr>
+              <w:rPr>
+                <w:b/>
+              </w:rPr>
+            </w:pPr>
+          </w:p>
+        </w:tc>
+        <w:tc>
+          <w:tcPr>
+            <w:tcW w:w="709" w:type="dxa"/>
+            <w:vAlign w:val="center"/>
+          </w:tcPr>
+          <w:p>
+            <w:pPr>
+              <w:rPr>
+                <w:b/>
+              </w:rPr>
+            </w:pPr>
+          </w:p>
+        </w:tc>
+        <w:tc>
+          <w:tcPr>
+            <w:tcW w:w="708" w:type="dxa"/>
+            <w:vAlign w:val="center"/>
+          </w:tcPr>
+          <w:p>
+            <w:pPr>
+              <w:rPr>
+                <w:b/>
+              </w:rPr>
+            </w:pPr>
+          </w:p>
+        </w:tc>
+        <w:tc>
+          <w:tcPr>
+            <w:tcW w:w="709" w:type="dxa"/>
+            <w:vAlign w:val="center"/>
+          </w:tcPr>
+          <w:p>
+            <w:pPr>
+              <w:rPr>
+                <w:b/>
+              </w:rPr>
+            </w:pPr>
+          </w:p>
+        </w:tc>
+        <w:tc>
+          <w:tcPr>
+            <w:tcW w:w="709" w:type="dxa"/>
+            <w:vAlign w:val="center"/>
+          </w:tcPr>
+          <w:p>
+            <w:pPr>
+              <w:rPr>
+                <w:b/>
+              </w:rPr>
+            </w:pPr>
+          </w:p>
+        </w:tc>
+        <w:tc>
+          <w:tcPr>
+            <w:tcW w:w="709" w:type="dxa"/>
+            <w:vAlign w:val="center"/>
+          </w:tcPr>
+          <w:p>
+            <w:pPr>
+              <w:rPr>
+                <w:b/>
+              </w:rPr>
+            </w:pPr>
+          </w:p>
+        </w:tc>
+      </w:tr>
+      <w:tr>
+        <w:trPr>
+          <w:jc w:val="center"/>
+        </w:trPr>
+        <w:tc>
+          <w:tcPr>
+            <w:tcW w:w="972" w:type="dxa"/>
+            <w:shd w:val="clear" w:color="auto" w:fill="70AD47" w:themeFill="accent6"/>
+            <w:vAlign w:val="center"/>
+          </w:tcPr>
+          <w:p>
+            <w:pPr>
+              <w:rPr>
+                <w:color w:val="FFFFFF" w:themeColor="background1"/>
+                <w:sz w:val="18"/>
+                <w:szCs w:val="18"/>
+              </w:rPr>
+            </w:pPr>
+            <w:r>
+              <w:rPr>
+                <w:color w:val="FFFFFF" w:themeColor="background1"/>
+                <w:sz w:val="18"/>
+                <w:szCs w:val="18"/>
+              </w:rPr>
+              <w:t>CU21</w:t>
+            </w:r>
+          </w:p>
+        </w:tc>
+        <w:tc>
+          <w:tcPr>
+            <w:tcW w:w="547" w:type="dxa"/>
+            <w:vAlign w:val="center"/>
+          </w:tcPr>
+          <w:p>
+            <w:pPr>
+              <w:rPr>
+                <w:b/>
+              </w:rPr>
+            </w:pPr>
+          </w:p>
+        </w:tc>
+        <w:tc>
+          <w:tcPr>
+            <w:tcW w:w="547" w:type="dxa"/>
+            <w:vAlign w:val="center"/>
+          </w:tcPr>
+          <w:p>
+            <w:pPr>
+              <w:rPr>
+                <w:b/>
+              </w:rPr>
+            </w:pPr>
+          </w:p>
+        </w:tc>
+        <w:tc>
+          <w:tcPr>
+            <w:tcW w:w="547" w:type="dxa"/>
+            <w:vAlign w:val="center"/>
+          </w:tcPr>
+          <w:p>
+            <w:pPr>
+              <w:rPr>
+                <w:b/>
+              </w:rPr>
+            </w:pPr>
+          </w:p>
+        </w:tc>
+        <w:tc>
+          <w:tcPr>
+            <w:tcW w:w="547" w:type="dxa"/>
+            <w:vAlign w:val="center"/>
+          </w:tcPr>
+          <w:p>
+            <w:pPr>
+              <w:rPr>
+                <w:b/>
+              </w:rPr>
+            </w:pPr>
+          </w:p>
+        </w:tc>
+        <w:tc>
+          <w:tcPr>
+            <w:tcW w:w="607" w:type="dxa"/>
+            <w:vAlign w:val="center"/>
+          </w:tcPr>
+          <w:p>
+            <w:pPr>
+              <w:rPr>
+                <w:b/>
+              </w:rPr>
+            </w:pPr>
+          </w:p>
+        </w:tc>
+        <w:tc>
+          <w:tcPr>
+            <w:tcW w:w="607" w:type="dxa"/>
+            <w:vAlign w:val="center"/>
+          </w:tcPr>
+          <w:p>
+            <w:pPr>
+              <w:rPr>
+                <w:b/>
+              </w:rPr>
+            </w:pPr>
+          </w:p>
+        </w:tc>
+        <w:tc>
+          <w:tcPr>
+            <w:tcW w:w="707" w:type="dxa"/>
+            <w:vAlign w:val="center"/>
+          </w:tcPr>
+          <w:p>
+            <w:pPr>
+              <w:rPr>
+                <w:b/>
+              </w:rPr>
+            </w:pPr>
+          </w:p>
+        </w:tc>
+        <w:tc>
+          <w:tcPr>
+            <w:tcW w:w="647" w:type="dxa"/>
+            <w:vAlign w:val="center"/>
+          </w:tcPr>
+          <w:p>
+            <w:pPr>
+              <w:rPr>
+                <w:b/>
+              </w:rPr>
+            </w:pPr>
+          </w:p>
+        </w:tc>
+        <w:tc>
+          <w:tcPr>
+            <w:tcW w:w="647" w:type="dxa"/>
+            <w:vAlign w:val="center"/>
+          </w:tcPr>
+          <w:p>
+            <w:pPr>
+              <w:rPr>
+                <w:b/>
+              </w:rPr>
+            </w:pPr>
+          </w:p>
+        </w:tc>
+        <w:tc>
+          <w:tcPr>
+            <w:tcW w:w="713" w:type="dxa"/>
+            <w:vAlign w:val="center"/>
+          </w:tcPr>
+          <w:p>
+            <w:pPr>
+              <w:rPr>
+                <w:b/>
+              </w:rPr>
+            </w:pPr>
+          </w:p>
+        </w:tc>
+        <w:tc>
+          <w:tcPr>
+            <w:tcW w:w="709" w:type="dxa"/>
+            <w:vAlign w:val="center"/>
+          </w:tcPr>
+          <w:p>
+            <w:pPr>
+              <w:rPr>
+                <w:b/>
+              </w:rPr>
+            </w:pPr>
+          </w:p>
+        </w:tc>
+        <w:tc>
+          <w:tcPr>
+            <w:tcW w:w="709" w:type="dxa"/>
+            <w:vAlign w:val="center"/>
+          </w:tcPr>
+          <w:p>
+            <w:pPr>
+              <w:rPr>
+                <w:b/>
+              </w:rPr>
+            </w:pPr>
+          </w:p>
+        </w:tc>
+        <w:tc>
+          <w:tcPr>
+            <w:tcW w:w="708" w:type="dxa"/>
+            <w:vAlign w:val="center"/>
+          </w:tcPr>
+          <w:p>
+            <w:pPr>
+              <w:rPr>
+                <w:b/>
+              </w:rPr>
+            </w:pPr>
+            <w:r>
+              <w:rPr>
+                <w:b/>
+              </w:rPr>
+              <w:t>X</w:t>
+            </w:r>
+          </w:p>
+        </w:tc>
+        <w:tc>
+          <w:tcPr>
+            <w:tcW w:w="709" w:type="dxa"/>
+            <w:vAlign w:val="center"/>
+          </w:tcPr>
+          <w:p>
+            <w:pPr>
+              <w:rPr>
+                <w:b/>
+              </w:rPr>
+            </w:pPr>
+            <w:r>
+              <w:rPr>
+                <w:b/>
+              </w:rPr>
+              <w:t>X</w:t>
+            </w:r>
+          </w:p>
+        </w:tc>
+        <w:tc>
+          <w:tcPr>
+            <w:tcW w:w="709" w:type="dxa"/>
+            <w:vAlign w:val="center"/>
+          </w:tcPr>
+          <w:p>
+            <w:pPr>
+              <w:rPr>
+                <w:b/>
+              </w:rPr>
+            </w:pPr>
+          </w:p>
+        </w:tc>
+        <w:tc>
+          <w:tcPr>
+            <w:tcW w:w="709" w:type="dxa"/>
+            <w:vAlign w:val="center"/>
+          </w:tcPr>
+          <w:p>
+            <w:pPr>
+              <w:rPr>
+                <w:b/>
+              </w:rPr>
+            </w:pPr>
+          </w:p>
+        </w:tc>
+      </w:tr>
+      <w:tr>
+        <w:trPr>
+          <w:jc w:val="center"/>
+        </w:trPr>
+        <w:tc>
+          <w:tcPr>
+            <w:tcW w:w="972" w:type="dxa"/>
+            <w:shd w:val="clear" w:color="auto" w:fill="70AD47" w:themeFill="accent6"/>
+            <w:vAlign w:val="center"/>
+          </w:tcPr>
+          <w:p>
+            <w:pPr>
+              <w:rPr>
+                <w:color w:val="FFFFFF" w:themeColor="background1"/>
+                <w:sz w:val="18"/>
+                <w:szCs w:val="18"/>
+              </w:rPr>
+            </w:pPr>
+            <w:r>
+              <w:rPr>
+                <w:color w:val="FFFFFF" w:themeColor="background1"/>
+                <w:sz w:val="18"/>
+                <w:szCs w:val="18"/>
+              </w:rPr>
+              <w:t>CU22</w:t>
+            </w:r>
+          </w:p>
+        </w:tc>
+        <w:tc>
+          <w:tcPr>
+            <w:tcW w:w="547" w:type="dxa"/>
+            <w:vAlign w:val="center"/>
+          </w:tcPr>
+          <w:p>
+            <w:pPr>
+              <w:rPr>
+                <w:b/>
+              </w:rPr>
+            </w:pPr>
+          </w:p>
+        </w:tc>
+        <w:tc>
+          <w:tcPr>
+            <w:tcW w:w="547" w:type="dxa"/>
+            <w:vAlign w:val="center"/>
+          </w:tcPr>
+          <w:p>
+            <w:pPr>
+              <w:rPr>
+                <w:b/>
+              </w:rPr>
+            </w:pPr>
+          </w:p>
+        </w:tc>
+        <w:tc>
+          <w:tcPr>
+            <w:tcW w:w="547" w:type="dxa"/>
+            <w:vAlign w:val="center"/>
+          </w:tcPr>
+          <w:p>
+            <w:pPr>
+              <w:rPr>
+                <w:b/>
+              </w:rPr>
+            </w:pPr>
+          </w:p>
+        </w:tc>
+        <w:tc>
+          <w:tcPr>
+            <w:tcW w:w="547" w:type="dxa"/>
+            <w:vAlign w:val="center"/>
+          </w:tcPr>
+          <w:p>
+            <w:pPr>
+              <w:rPr>
+                <w:b/>
+              </w:rPr>
+            </w:pPr>
+          </w:p>
+        </w:tc>
+        <w:tc>
+          <w:tcPr>
+            <w:tcW w:w="607" w:type="dxa"/>
+            <w:vAlign w:val="center"/>
+          </w:tcPr>
+          <w:p>
+            <w:pPr>
+              <w:rPr>
+                <w:b/>
+              </w:rPr>
+            </w:pPr>
+          </w:p>
+        </w:tc>
+        <w:tc>
+          <w:tcPr>
+            <w:tcW w:w="607" w:type="dxa"/>
+            <w:vAlign w:val="center"/>
+          </w:tcPr>
+          <w:p>
+            <w:pPr>
+              <w:rPr>
+                <w:b/>
+              </w:rPr>
+            </w:pPr>
+          </w:p>
+        </w:tc>
+        <w:tc>
+          <w:tcPr>
+            <w:tcW w:w="707" w:type="dxa"/>
+            <w:vAlign w:val="center"/>
+          </w:tcPr>
+          <w:p>
+            <w:pPr>
+              <w:rPr>
+                <w:b/>
+              </w:rPr>
+            </w:pPr>
+          </w:p>
+        </w:tc>
+        <w:tc>
+          <w:tcPr>
+            <w:tcW w:w="647" w:type="dxa"/>
+            <w:vAlign w:val="center"/>
+          </w:tcPr>
+          <w:p>
+            <w:pPr>
+              <w:rPr>
+                <w:b/>
+              </w:rPr>
+            </w:pPr>
+          </w:p>
+        </w:tc>
+        <w:tc>
+          <w:tcPr>
+            <w:tcW w:w="647" w:type="dxa"/>
+            <w:vAlign w:val="center"/>
+          </w:tcPr>
+          <w:p>
+            <w:pPr>
+              <w:rPr>
+                <w:b/>
+              </w:rPr>
+            </w:pPr>
+          </w:p>
+        </w:tc>
+        <w:tc>
+          <w:tcPr>
+            <w:tcW w:w="713" w:type="dxa"/>
+            <w:vAlign w:val="center"/>
+          </w:tcPr>
+          <w:p>
+            <w:pPr>
+              <w:rPr>
+                <w:b/>
+              </w:rPr>
+            </w:pPr>
+          </w:p>
+        </w:tc>
+        <w:tc>
+          <w:tcPr>
+            <w:tcW w:w="709" w:type="dxa"/>
+            <w:vAlign w:val="center"/>
+          </w:tcPr>
+          <w:p>
+            <w:pPr>
+              <w:rPr>
+                <w:b/>
+              </w:rPr>
+            </w:pPr>
+          </w:p>
+        </w:tc>
+        <w:tc>
+          <w:tcPr>
+            <w:tcW w:w="709" w:type="dxa"/>
+            <w:vAlign w:val="center"/>
+          </w:tcPr>
+          <w:p>
+            <w:pPr>
+              <w:rPr>
+                <w:b/>
+              </w:rPr>
+            </w:pPr>
+          </w:p>
+        </w:tc>
+        <w:tc>
+          <w:tcPr>
+            <w:tcW w:w="708" w:type="dxa"/>
+            <w:vAlign w:val="center"/>
+          </w:tcPr>
+          <w:p>
+            <w:pPr>
+              <w:rPr>
+                <w:b/>
+              </w:rPr>
+            </w:pPr>
+          </w:p>
+        </w:tc>
+        <w:tc>
+          <w:tcPr>
+            <w:tcW w:w="709" w:type="dxa"/>
+            <w:vAlign w:val="center"/>
+          </w:tcPr>
+          <w:p>
+            <w:pPr>
+              <w:rPr>
+                <w:b/>
+              </w:rPr>
+            </w:pPr>
+          </w:p>
+        </w:tc>
+        <w:tc>
+          <w:tcPr>
+            <w:tcW w:w="709" w:type="dxa"/>
+            <w:vAlign w:val="center"/>
+          </w:tcPr>
+          <w:p>
+            <w:pPr>
+              <w:rPr>
+                <w:b/>
+              </w:rPr>
+            </w:pPr>
+          </w:p>
+        </w:tc>
+        <w:tc>
+          <w:tcPr>
+            <w:tcW w:w="709" w:type="dxa"/>
+            <w:vAlign w:val="center"/>
+          </w:tcPr>
+          <w:p>
+            <w:pPr>
+              <w:rPr>
+                <w:b/>
+              </w:rPr>
+            </w:pPr>
+          </w:p>
+        </w:tc>
+      </w:tr>
+      <w:tr>
+        <w:trPr>
+          <w:jc w:val="center"/>
+        </w:trPr>
+        <w:tc>
+          <w:tcPr>
+            <w:tcW w:w="972" w:type="dxa"/>
+            <w:shd w:val="clear" w:color="auto" w:fill="70AD47" w:themeFill="accent6"/>
+            <w:vAlign w:val="center"/>
+          </w:tcPr>
+          <w:p>
+            <w:pPr>
+              <w:rPr>
+                <w:color w:val="FFFFFF" w:themeColor="background1"/>
+                <w:sz w:val="18"/>
+                <w:szCs w:val="18"/>
+              </w:rPr>
+            </w:pPr>
+            <w:r>
+              <w:rPr>
+                <w:color w:val="FFFFFF" w:themeColor="background1"/>
+                <w:sz w:val="18"/>
+                <w:szCs w:val="18"/>
+              </w:rPr>
+              <w:t>Cu23</w:t>
+            </w:r>
+          </w:p>
+        </w:tc>
+        <w:tc>
+          <w:tcPr>
+            <w:tcW w:w="547" w:type="dxa"/>
+            <w:vAlign w:val="center"/>
+          </w:tcPr>
+          <w:p>
+            <w:pPr>
+              <w:rPr>
+                <w:b/>
+              </w:rPr>
+            </w:pPr>
+          </w:p>
+        </w:tc>
+        <w:tc>
+          <w:tcPr>
+            <w:tcW w:w="547" w:type="dxa"/>
+            <w:vAlign w:val="center"/>
+          </w:tcPr>
+          <w:p>
+            <w:pPr>
+              <w:rPr>
+                <w:b/>
+              </w:rPr>
+            </w:pPr>
+          </w:p>
+        </w:tc>
+        <w:tc>
+          <w:tcPr>
+            <w:tcW w:w="547" w:type="dxa"/>
+            <w:vAlign w:val="center"/>
+          </w:tcPr>
+          <w:p>
+            <w:pPr>
+              <w:rPr>
+                <w:b/>
+              </w:rPr>
+            </w:pPr>
+          </w:p>
+        </w:tc>
+        <w:tc>
+          <w:tcPr>
+            <w:tcW w:w="547" w:type="dxa"/>
+            <w:vAlign w:val="center"/>
+          </w:tcPr>
+          <w:p>
+            <w:pPr>
+              <w:rPr>
+                <w:b/>
+              </w:rPr>
+            </w:pPr>
+          </w:p>
+        </w:tc>
+        <w:tc>
+          <w:tcPr>
+            <w:tcW w:w="607" w:type="dxa"/>
+            <w:vAlign w:val="center"/>
+          </w:tcPr>
+          <w:p>
+            <w:pPr>
+              <w:rPr>
+                <w:b/>
+              </w:rPr>
+            </w:pPr>
+          </w:p>
+        </w:tc>
+        <w:tc>
+          <w:tcPr>
+            <w:tcW w:w="607" w:type="dxa"/>
+            <w:vAlign w:val="center"/>
+          </w:tcPr>
+          <w:p>
+            <w:pPr>
+              <w:rPr>
+                <w:b/>
+              </w:rPr>
+            </w:pPr>
+          </w:p>
+        </w:tc>
+        <w:tc>
+          <w:tcPr>
+            <w:tcW w:w="707" w:type="dxa"/>
+            <w:vAlign w:val="center"/>
+          </w:tcPr>
+          <w:p>
+            <w:pPr>
+              <w:rPr>
+                <w:b/>
+              </w:rPr>
+            </w:pPr>
+          </w:p>
+        </w:tc>
+        <w:tc>
+          <w:tcPr>
+            <w:tcW w:w="647" w:type="dxa"/>
+            <w:vAlign w:val="center"/>
+          </w:tcPr>
+          <w:p>
+            <w:pPr>
+              <w:rPr>
+                <w:b/>
+              </w:rPr>
+            </w:pPr>
+          </w:p>
+        </w:tc>
+        <w:tc>
+          <w:tcPr>
+            <w:tcW w:w="647" w:type="dxa"/>
+            <w:vAlign w:val="center"/>
+          </w:tcPr>
+          <w:p>
+            <w:pPr>
+              <w:rPr>
+                <w:b/>
+              </w:rPr>
+            </w:pPr>
+          </w:p>
+        </w:tc>
+        <w:tc>
+          <w:tcPr>
+            <w:tcW w:w="713" w:type="dxa"/>
+            <w:vAlign w:val="center"/>
+          </w:tcPr>
+          <w:p>
+            <w:pPr>
+              <w:rPr>
+                <w:b/>
+              </w:rPr>
+            </w:pPr>
+          </w:p>
+        </w:tc>
+        <w:tc>
+          <w:tcPr>
+            <w:tcW w:w="709" w:type="dxa"/>
+            <w:vAlign w:val="center"/>
+          </w:tcPr>
+          <w:p>
+            <w:pPr>
+              <w:rPr>
+                <w:b/>
+              </w:rPr>
+            </w:pPr>
+          </w:p>
+        </w:tc>
+        <w:tc>
+          <w:tcPr>
+            <w:tcW w:w="709" w:type="dxa"/>
+            <w:vAlign w:val="center"/>
+          </w:tcPr>
+          <w:p>
+            <w:pPr>
+              <w:rPr>
+                <w:b/>
+              </w:rPr>
+            </w:pPr>
+          </w:p>
+        </w:tc>
+        <w:tc>
+          <w:tcPr>
+            <w:tcW w:w="708" w:type="dxa"/>
+            <w:vAlign w:val="center"/>
+          </w:tcPr>
+          <w:p>
+            <w:pPr>
+              <w:rPr>
+                <w:b/>
+              </w:rPr>
+            </w:pPr>
+          </w:p>
+        </w:tc>
+        <w:tc>
+          <w:tcPr>
+            <w:tcW w:w="709" w:type="dxa"/>
+            <w:vAlign w:val="center"/>
+          </w:tcPr>
+          <w:p>
+            <w:pPr>
+              <w:rPr>
+                <w:b/>
+              </w:rPr>
+            </w:pPr>
+          </w:p>
+        </w:tc>
+        <w:tc>
+          <w:tcPr>
+            <w:tcW w:w="709" w:type="dxa"/>
+            <w:vAlign w:val="center"/>
+          </w:tcPr>
+          <w:p>
+            <w:pPr>
+              <w:rPr>
+                <w:b/>
+              </w:rPr>
+            </w:pPr>
+          </w:p>
+        </w:tc>
+        <w:tc>
+          <w:tcPr>
+            <w:tcW w:w="709" w:type="dxa"/>
+            <w:vAlign w:val="center"/>
+          </w:tcPr>
+          <w:p>
+            <w:pPr>
+              <w:rPr>
+                <w:b/>
+              </w:rPr>
+            </w:pPr>
+          </w:p>
+        </w:tc>
+      </w:tr>
+      <w:tr>
+        <w:trPr>
+          <w:jc w:val="center"/>
+        </w:trPr>
+        <w:tc>
+          <w:tcPr>
+            <w:tcW w:w="972" w:type="dxa"/>
+            <w:shd w:val="clear" w:color="auto" w:fill="70AD47" w:themeFill="accent6"/>
+            <w:vAlign w:val="center"/>
+          </w:tcPr>
+          <w:p>
+            <w:pPr>
+              <w:rPr>
+                <w:color w:val="FFFFFF" w:themeColor="background1"/>
+                <w:sz w:val="18"/>
+                <w:szCs w:val="18"/>
+              </w:rPr>
+            </w:pPr>
+            <w:r>
+              <w:rPr>
+                <w:color w:val="FFFFFF" w:themeColor="background1"/>
+                <w:sz w:val="18"/>
+                <w:szCs w:val="18"/>
+              </w:rPr>
+              <w:t>Cu24</w:t>
+            </w:r>
+          </w:p>
+        </w:tc>
+        <w:tc>
+          <w:tcPr>
+            <w:tcW w:w="547" w:type="dxa"/>
+            <w:vAlign w:val="center"/>
+          </w:tcPr>
+          <w:p>
+            <w:pPr>
+              <w:rPr>
+                <w:b/>
+              </w:rPr>
+            </w:pPr>
+          </w:p>
+        </w:tc>
+        <w:tc>
+          <w:tcPr>
+            <w:tcW w:w="547" w:type="dxa"/>
+            <w:vAlign w:val="center"/>
+          </w:tcPr>
+          <w:p>
+            <w:pPr>
+              <w:rPr>
+                <w:b/>
+              </w:rPr>
+            </w:pPr>
+          </w:p>
+        </w:tc>
+        <w:tc>
+          <w:tcPr>
+            <w:tcW w:w="547" w:type="dxa"/>
+            <w:vAlign w:val="center"/>
+          </w:tcPr>
+          <w:p>
+            <w:pPr>
+              <w:rPr>
+                <w:b/>
+              </w:rPr>
+            </w:pPr>
+          </w:p>
+        </w:tc>
+        <w:tc>
+          <w:tcPr>
+            <w:tcW w:w="547" w:type="dxa"/>
+            <w:vAlign w:val="center"/>
+          </w:tcPr>
+          <w:p>
+            <w:pPr>
+              <w:rPr>
+                <w:b/>
+              </w:rPr>
+            </w:pPr>
+          </w:p>
+        </w:tc>
+        <w:tc>
+          <w:tcPr>
+            <w:tcW w:w="607" w:type="dxa"/>
+            <w:vAlign w:val="center"/>
+          </w:tcPr>
+          <w:p>
+            <w:pPr>
+              <w:rPr>
+                <w:b/>
+              </w:rPr>
+            </w:pPr>
+          </w:p>
+        </w:tc>
+        <w:tc>
+          <w:tcPr>
+            <w:tcW w:w="607" w:type="dxa"/>
+            <w:vAlign w:val="center"/>
+          </w:tcPr>
+          <w:p>
+            <w:pPr>
+              <w:rPr>
+                <w:b/>
+              </w:rPr>
+            </w:pPr>
+          </w:p>
+        </w:tc>
+        <w:tc>
+          <w:tcPr>
+            <w:tcW w:w="707" w:type="dxa"/>
+            <w:vAlign w:val="center"/>
+          </w:tcPr>
+          <w:p>
+            <w:pPr>
+              <w:rPr>
+                <w:b/>
+              </w:rPr>
+            </w:pPr>
+          </w:p>
+        </w:tc>
+        <w:tc>
+          <w:tcPr>
+            <w:tcW w:w="647" w:type="dxa"/>
+            <w:vAlign w:val="center"/>
+          </w:tcPr>
+          <w:p>
+            <w:pPr>
+              <w:rPr>
+                <w:b/>
+              </w:rPr>
+            </w:pPr>
+          </w:p>
+        </w:tc>
+        <w:tc>
+          <w:tcPr>
+            <w:tcW w:w="647" w:type="dxa"/>
+            <w:vAlign w:val="center"/>
+          </w:tcPr>
+          <w:p>
+            <w:pPr>
+              <w:rPr>
+                <w:b/>
+              </w:rPr>
+            </w:pPr>
+          </w:p>
+        </w:tc>
+        <w:tc>
+          <w:tcPr>
+            <w:tcW w:w="713" w:type="dxa"/>
+            <w:vAlign w:val="center"/>
+          </w:tcPr>
+          <w:p>
+            <w:pPr>
+              <w:rPr>
+                <w:b/>
+              </w:rPr>
+            </w:pPr>
+          </w:p>
+        </w:tc>
+        <w:tc>
+          <w:tcPr>
+            <w:tcW w:w="709" w:type="dxa"/>
+            <w:vAlign w:val="center"/>
+          </w:tcPr>
+          <w:p>
+            <w:pPr>
+              <w:rPr>
+                <w:b/>
+              </w:rPr>
+            </w:pPr>
+          </w:p>
+        </w:tc>
+        <w:tc>
+          <w:tcPr>
+            <w:tcW w:w="709" w:type="dxa"/>
+            <w:vAlign w:val="center"/>
+          </w:tcPr>
+          <w:p>
+            <w:pPr>
+              <w:rPr>
+                <w:b/>
+              </w:rPr>
+            </w:pPr>
+          </w:p>
+        </w:tc>
+        <w:tc>
+          <w:tcPr>
+            <w:tcW w:w="708" w:type="dxa"/>
+            <w:vAlign w:val="center"/>
+          </w:tcPr>
+          <w:p>
+            <w:pPr>
+              <w:rPr>
+                <w:b/>
+              </w:rPr>
+            </w:pPr>
+          </w:p>
+        </w:tc>
+        <w:tc>
+          <w:tcPr>
+            <w:tcW w:w="709" w:type="dxa"/>
+            <w:vAlign w:val="center"/>
+          </w:tcPr>
+          <w:p>
+            <w:pPr>
+              <w:rPr>
+                <w:b/>
+              </w:rPr>
+            </w:pPr>
+          </w:p>
+        </w:tc>
+        <w:tc>
+          <w:tcPr>
+            <w:tcW w:w="709" w:type="dxa"/>
+            <w:vAlign w:val="center"/>
+          </w:tcPr>
+          <w:p>
+            <w:pPr>
+              <w:rPr>
+                <w:b/>
+              </w:rPr>
+            </w:pPr>
+          </w:p>
+        </w:tc>
+        <w:tc>
+          <w:tcPr>
+            <w:tcW w:w="709" w:type="dxa"/>
+            <w:vAlign w:val="center"/>
+          </w:tcPr>
+          <w:p>
+            <w:pPr>
+              <w:rPr>
+                <w:b/>
+              </w:rPr>
+            </w:pPr>
+            <w:r>
+              <w:rPr>
+                <w:b/>
+              </w:rPr>
+              <w:t>X</w:t>
+            </w:r>
+          </w:p>
+        </w:tc>
+      </w:tr>
+      <w:tr>
+        <w:trPr>
+          <w:jc w:val="center"/>
+        </w:trPr>
+        <w:tc>
+          <w:tcPr>
+            <w:tcW w:w="972" w:type="dxa"/>
+            <w:shd w:val="clear" w:color="auto" w:fill="70AD47" w:themeFill="accent6"/>
+            <w:vAlign w:val="center"/>
+          </w:tcPr>
+          <w:p>
+            <w:pPr>
+              <w:rPr>
+                <w:color w:val="FFFFFF" w:themeColor="background1"/>
+                <w:sz w:val="18"/>
+                <w:szCs w:val="18"/>
+              </w:rPr>
+            </w:pPr>
+            <w:r>
+              <w:rPr>
+                <w:color w:val="FFFFFF" w:themeColor="background1"/>
+                <w:sz w:val="18"/>
+                <w:szCs w:val="18"/>
+              </w:rPr>
+              <w:t>CU25</w:t>
+            </w:r>
+          </w:p>
+        </w:tc>
+        <w:tc>
+          <w:tcPr>
+            <w:tcW w:w="547" w:type="dxa"/>
+            <w:vAlign w:val="center"/>
+          </w:tcPr>
+          <w:p>
+            <w:pPr>
+              <w:rPr>
+                <w:b/>
+              </w:rPr>
+            </w:pPr>
+          </w:p>
+        </w:tc>
+        <w:tc>
+          <w:tcPr>
+            <w:tcW w:w="547" w:type="dxa"/>
+            <w:vAlign w:val="center"/>
+          </w:tcPr>
+          <w:p>
+            <w:pPr>
+              <w:rPr>
+                <w:b/>
+              </w:rPr>
+            </w:pPr>
+          </w:p>
+        </w:tc>
+        <w:tc>
+          <w:tcPr>
+            <w:tcW w:w="547" w:type="dxa"/>
+            <w:vAlign w:val="center"/>
+          </w:tcPr>
+          <w:p>
+            <w:pPr>
+              <w:rPr>
+                <w:b/>
+              </w:rPr>
+            </w:pPr>
+          </w:p>
+        </w:tc>
+        <w:tc>
+          <w:tcPr>
+            <w:tcW w:w="547" w:type="dxa"/>
+            <w:vAlign w:val="center"/>
+          </w:tcPr>
+          <w:p>
+            <w:pPr>
+              <w:rPr>
+                <w:b/>
+              </w:rPr>
+            </w:pPr>
+          </w:p>
+        </w:tc>
+        <w:tc>
+          <w:tcPr>
+            <w:tcW w:w="607" w:type="dxa"/>
+            <w:vAlign w:val="center"/>
+          </w:tcPr>
+          <w:p>
+            <w:pPr>
+              <w:rPr>
+                <w:b/>
+              </w:rPr>
+            </w:pPr>
+          </w:p>
+        </w:tc>
+        <w:tc>
+          <w:tcPr>
+            <w:tcW w:w="607" w:type="dxa"/>
+            <w:vAlign w:val="center"/>
+          </w:tcPr>
+          <w:p>
+            <w:pPr>
+              <w:rPr>
+                <w:b/>
+              </w:rPr>
+            </w:pPr>
+          </w:p>
+        </w:tc>
+        <w:tc>
+          <w:tcPr>
+            <w:tcW w:w="707" w:type="dxa"/>
+            <w:vAlign w:val="center"/>
+          </w:tcPr>
+          <w:p>
+            <w:pPr>
+              <w:rPr>
+                <w:b/>
+              </w:rPr>
+            </w:pPr>
+          </w:p>
+        </w:tc>
+        <w:tc>
+          <w:tcPr>
+            <w:tcW w:w="647" w:type="dxa"/>
+            <w:vAlign w:val="center"/>
+          </w:tcPr>
+          <w:p>
+            <w:pPr>
+              <w:rPr>
+                <w:b/>
+              </w:rPr>
+            </w:pPr>
+          </w:p>
+        </w:tc>
+        <w:tc>
+          <w:tcPr>
+            <w:tcW w:w="647" w:type="dxa"/>
+            <w:vAlign w:val="center"/>
+          </w:tcPr>
+          <w:p>
+            <w:pPr>
+              <w:rPr>
+                <w:b/>
+              </w:rPr>
+            </w:pPr>
+          </w:p>
+        </w:tc>
+        <w:tc>
+          <w:tcPr>
+            <w:tcW w:w="713" w:type="dxa"/>
+            <w:vAlign w:val="center"/>
+          </w:tcPr>
+          <w:p>
+            <w:pPr>
+              <w:rPr>
+                <w:b/>
+              </w:rPr>
+            </w:pPr>
+          </w:p>
+        </w:tc>
+        <w:tc>
+          <w:tcPr>
+            <w:tcW w:w="709" w:type="dxa"/>
+            <w:vAlign w:val="center"/>
+          </w:tcPr>
+          <w:p>
+            <w:pPr>
+              <w:rPr>
+                <w:b/>
+              </w:rPr>
+            </w:pPr>
+          </w:p>
+        </w:tc>
+        <w:tc>
+          <w:tcPr>
+            <w:tcW w:w="709" w:type="dxa"/>
+            <w:vAlign w:val="center"/>
+          </w:tcPr>
+          <w:p>
+            <w:pPr>
+              <w:rPr>
+                <w:b/>
+              </w:rPr>
+            </w:pPr>
+          </w:p>
+        </w:tc>
+        <w:tc>
+          <w:tcPr>
+            <w:tcW w:w="708" w:type="dxa"/>
+            <w:vAlign w:val="center"/>
+          </w:tcPr>
+          <w:p>
+            <w:pPr>
+              <w:rPr>
+                <w:b/>
+              </w:rPr>
+            </w:pPr>
+          </w:p>
+        </w:tc>
+        <w:tc>
+          <w:tcPr>
+            <w:tcW w:w="709" w:type="dxa"/>
+            <w:vAlign w:val="center"/>
+          </w:tcPr>
+          <w:p>
+            <w:pPr>
+              <w:rPr>
+                <w:b/>
+              </w:rPr>
+            </w:pPr>
+          </w:p>
+        </w:tc>
+        <w:tc>
+          <w:tcPr>
+            <w:tcW w:w="709" w:type="dxa"/>
+            <w:vAlign w:val="center"/>
+          </w:tcPr>
+          <w:p>
+            <w:pPr>
+              <w:rPr>
+                <w:b/>
+              </w:rPr>
+            </w:pPr>
+          </w:p>
+        </w:tc>
+        <w:tc>
+          <w:tcPr>
+            <w:tcW w:w="709" w:type="dxa"/>
+            <w:vAlign w:val="center"/>
+          </w:tcPr>
+          <w:p>
+            <w:pPr>
+              <w:rPr>
+                <w:b/>
+              </w:rPr>
+            </w:pPr>
+          </w:p>
+        </w:tc>
+      </w:tr>
+    </w:tbl>
+    <w:p/>
     <w:sectPr>
       <w:headerReference w:type="default" r:id="rId9"/>
       <w:footerReference w:type="default" r:id="rId10"/>
@@ -13627,7 +18027,7 @@
 </file>
 
 <file path=word/endnotes.xml><?xml version="1.0" encoding="utf-8"?>
-<w:endnotes xmlns:wpc="http://schemas.microsoft.com/office/word/2010/wordprocessingCanvas" xmlns:cx="http://schemas.microsoft.com/office/drawing/2014/chartex" xmlns:cx1="http://schemas.microsoft.com/office/drawing/2015/9/8/chartex" xmlns:cx2="http://schemas.microsoft.com/office/drawing/2015/10/21/chartex" xmlns:mc="http://schemas.openxmlformats.org/markup-compatibility/2006" xmlns:o="urn:schemas-microsoft-com:office:office" xmlns:r="http://schemas.openxmlformats.org/officeDocument/2006/relationships" xmlns:m="http://schemas.openxmlformats.org/officeDocument/2006/math" xmlns:v="urn:schemas-microsoft-com:vml" xmlns:wp14="http://schemas.microsoft.com/office/word/2010/wordprocessingDrawing" xmlns:wp="http://schemas.openxmlformats.org/drawingml/2006/wordprocessingDrawing" xmlns:w10="urn:schemas-microsoft-com:office:word" xmlns:w="http://schemas.openxmlformats.org/wordprocessingml/2006/main" xmlns:w14="http://schemas.microsoft.com/office/word/2010/wordml" xmlns:w15="http://schemas.microsoft.com/office/word/2012/wordml" xmlns:w16se="http://schemas.microsoft.com/office/word/2015/wordml/symex" xmlns:wpg="http://schemas.microsoft.com/office/word/2010/wordprocessingGroup" xmlns:wpi="http://schemas.microsoft.com/office/word/2010/wordprocessingInk" xmlns:wne="http://schemas.microsoft.com/office/word/2006/wordml" xmlns:wps="http://schemas.microsoft.com/office/word/2010/wordprocessingShape" mc:Ignorable="w14 w15 w16se wp14">
+<w:endnotes xmlns:wpc="http://schemas.microsoft.com/office/word/2010/wordprocessingCanvas" xmlns:mc="http://schemas.openxmlformats.org/markup-compatibility/2006" xmlns:o="urn:schemas-microsoft-com:office:office" xmlns:r="http://schemas.openxmlformats.org/officeDocument/2006/relationships" xmlns:m="http://schemas.openxmlformats.org/officeDocument/2006/math" xmlns:v="urn:schemas-microsoft-com:vml" xmlns:wp14="http://schemas.microsoft.com/office/word/2010/wordprocessingDrawing" xmlns:wp="http://schemas.openxmlformats.org/drawingml/2006/wordprocessingDrawing" xmlns:w10="urn:schemas-microsoft-com:office:word" xmlns:w="http://schemas.openxmlformats.org/wordprocessingml/2006/main" xmlns:w14="http://schemas.microsoft.com/office/word/2010/wordml" xmlns:w15="http://schemas.microsoft.com/office/word/2012/wordml" xmlns:wpg="http://schemas.microsoft.com/office/word/2010/wordprocessingGroup" xmlns:wpi="http://schemas.microsoft.com/office/word/2010/wordprocessingInk" xmlns:wne="http://schemas.microsoft.com/office/word/2006/wordml" xmlns:wps="http://schemas.microsoft.com/office/word/2010/wordprocessingShape" mc:Ignorable="w14 w15 wp14">
   <w:endnote w:type="separator" w:id="-1">
     <w:p>
       <w:pPr>
@@ -13652,7 +18052,7 @@
 </file>
 
 <file path=word/footer1.xml><?xml version="1.0" encoding="utf-8"?>
-<w:ftr xmlns:wpc="http://schemas.microsoft.com/office/word/2010/wordprocessingCanvas" xmlns:cx="http://schemas.microsoft.com/office/drawing/2014/chartex" xmlns:cx1="http://schemas.microsoft.com/office/drawing/2015/9/8/chartex" xmlns:cx2="http://schemas.microsoft.com/office/drawing/2015/10/21/chartex" xmlns:mc="http://schemas.openxmlformats.org/markup-compatibility/2006" xmlns:o="urn:schemas-microsoft-com:office:office" xmlns:r="http://schemas.openxmlformats.org/officeDocument/2006/relationships" xmlns:m="http://schemas.openxmlformats.org/officeDocument/2006/math" xmlns:v="urn:schemas-microsoft-com:vml" xmlns:wp14="http://schemas.microsoft.com/office/word/2010/wordprocessingDrawing" xmlns:wp="http://schemas.openxmlformats.org/drawingml/2006/wordprocessingDrawing" xmlns:w10="urn:schemas-microsoft-com:office:word" xmlns:w="http://schemas.openxmlformats.org/wordprocessingml/2006/main" xmlns:w14="http://schemas.microsoft.com/office/word/2010/wordml" xmlns:w15="http://schemas.microsoft.com/office/word/2012/wordml" xmlns:w16se="http://schemas.microsoft.com/office/word/2015/wordml/symex" xmlns:wpg="http://schemas.microsoft.com/office/word/2010/wordprocessingGroup" xmlns:wpi="http://schemas.microsoft.com/office/word/2010/wordprocessingInk" xmlns:wne="http://schemas.microsoft.com/office/word/2006/wordml" xmlns:wps="http://schemas.microsoft.com/office/word/2010/wordprocessingShape" mc:Ignorable="w14 w15 w16se wp14">
+<w:ftr xmlns:wpc="http://schemas.microsoft.com/office/word/2010/wordprocessingCanvas" xmlns:mc="http://schemas.openxmlformats.org/markup-compatibility/2006" xmlns:o="urn:schemas-microsoft-com:office:office" xmlns:r="http://schemas.openxmlformats.org/officeDocument/2006/relationships" xmlns:m="http://schemas.openxmlformats.org/officeDocument/2006/math" xmlns:v="urn:schemas-microsoft-com:vml" xmlns:wp14="http://schemas.microsoft.com/office/word/2010/wordprocessingDrawing" xmlns:wp="http://schemas.openxmlformats.org/drawingml/2006/wordprocessingDrawing" xmlns:w10="urn:schemas-microsoft-com:office:word" xmlns:w="http://schemas.openxmlformats.org/wordprocessingml/2006/main" xmlns:w14="http://schemas.microsoft.com/office/word/2010/wordml" xmlns:w15="http://schemas.microsoft.com/office/word/2012/wordml" xmlns:wpg="http://schemas.microsoft.com/office/word/2010/wordprocessingGroup" xmlns:wpi="http://schemas.microsoft.com/office/word/2010/wordprocessingInk" xmlns:wne="http://schemas.microsoft.com/office/word/2006/wordml" xmlns:wps="http://schemas.microsoft.com/office/word/2010/wordprocessingShape" mc:Ignorable="w14 w15 wp14">
   <w:sdt>
     <w:sdtPr>
       <w:id w:val="1001700034"/>
@@ -13661,7 +18061,6 @@
         <w:docPartUnique/>
       </w:docPartObj>
     </w:sdtPr>
-    <w:sdtEndPr/>
     <w:sdtContent>
       <w:p>
         <w:pPr>
@@ -13681,7 +18080,7 @@
           <w:rPr>
             <w:noProof/>
           </w:rPr>
-          <w:t>15</w:t>
+          <w:t>16</w:t>
         </w:r>
         <w:r>
           <w:fldChar w:fldCharType="end"/>
@@ -13698,7 +18097,7 @@
 </file>
 
 <file path=word/footnotes.xml><?xml version="1.0" encoding="utf-8"?>
-<w:footnotes xmlns:wpc="http://schemas.microsoft.com/office/word/2010/wordprocessingCanvas" xmlns:cx="http://schemas.microsoft.com/office/drawing/2014/chartex" xmlns:cx1="http://schemas.microsoft.com/office/drawing/2015/9/8/chartex" xmlns:cx2="http://schemas.microsoft.com/office/drawing/2015/10/21/chartex" xmlns:mc="http://schemas.openxmlformats.org/markup-compatibility/2006" xmlns:o="urn:schemas-microsoft-com:office:office" xmlns:r="http://schemas.openxmlformats.org/officeDocument/2006/relationships" xmlns:m="http://schemas.openxmlformats.org/officeDocument/2006/math" xmlns:v="urn:schemas-microsoft-com:vml" xmlns:wp14="http://schemas.microsoft.com/office/word/2010/wordprocessingDrawing" xmlns:wp="http://schemas.openxmlformats.org/drawingml/2006/wordprocessingDrawing" xmlns:w10="urn:schemas-microsoft-com:office:word" xmlns:w="http://schemas.openxmlformats.org/wordprocessingml/2006/main" xmlns:w14="http://schemas.microsoft.com/office/word/2010/wordml" xmlns:w15="http://schemas.microsoft.com/office/word/2012/wordml" xmlns:w16se="http://schemas.microsoft.com/office/word/2015/wordml/symex" xmlns:wpg="http://schemas.microsoft.com/office/word/2010/wordprocessingGroup" xmlns:wpi="http://schemas.microsoft.com/office/word/2010/wordprocessingInk" xmlns:wne="http://schemas.microsoft.com/office/word/2006/wordml" xmlns:wps="http://schemas.microsoft.com/office/word/2010/wordprocessingShape" mc:Ignorable="w14 w15 w16se wp14">
+<w:footnotes xmlns:wpc="http://schemas.microsoft.com/office/word/2010/wordprocessingCanvas" xmlns:mc="http://schemas.openxmlformats.org/markup-compatibility/2006" xmlns:o="urn:schemas-microsoft-com:office:office" xmlns:r="http://schemas.openxmlformats.org/officeDocument/2006/relationships" xmlns:m="http://schemas.openxmlformats.org/officeDocument/2006/math" xmlns:v="urn:schemas-microsoft-com:vml" xmlns:wp14="http://schemas.microsoft.com/office/word/2010/wordprocessingDrawing" xmlns:wp="http://schemas.openxmlformats.org/drawingml/2006/wordprocessingDrawing" xmlns:w10="urn:schemas-microsoft-com:office:word" xmlns:w="http://schemas.openxmlformats.org/wordprocessingml/2006/main" xmlns:w14="http://schemas.microsoft.com/office/word/2010/wordml" xmlns:w15="http://schemas.microsoft.com/office/word/2012/wordml" xmlns:wpg="http://schemas.microsoft.com/office/word/2010/wordprocessingGroup" xmlns:wpi="http://schemas.microsoft.com/office/word/2010/wordprocessingInk" xmlns:wne="http://schemas.microsoft.com/office/word/2006/wordml" xmlns:wps="http://schemas.microsoft.com/office/word/2010/wordprocessingShape" mc:Ignorable="w14 w15 wp14">
   <w:footnote w:type="separator" w:id="-1">
     <w:p>
       <w:pPr>
@@ -13723,7 +18122,7 @@
 </file>
 
 <file path=word/header1.xml><?xml version="1.0" encoding="utf-8"?>
-<w:hdr xmlns:wpc="http://schemas.microsoft.com/office/word/2010/wordprocessingCanvas" xmlns:cx="http://schemas.microsoft.com/office/drawing/2014/chartex" xmlns:cx1="http://schemas.microsoft.com/office/drawing/2015/9/8/chartex" xmlns:cx2="http://schemas.microsoft.com/office/drawing/2015/10/21/chartex" xmlns:mc="http://schemas.openxmlformats.org/markup-compatibility/2006" xmlns:o="urn:schemas-microsoft-com:office:office" xmlns:r="http://schemas.openxmlformats.org/officeDocument/2006/relationships" xmlns:m="http://schemas.openxmlformats.org/officeDocument/2006/math" xmlns:v="urn:schemas-microsoft-com:vml" xmlns:wp14="http://schemas.microsoft.com/office/word/2010/wordprocessingDrawing" xmlns:wp="http://schemas.openxmlformats.org/drawingml/2006/wordprocessingDrawing" xmlns:w10="urn:schemas-microsoft-com:office:word" xmlns:w="http://schemas.openxmlformats.org/wordprocessingml/2006/main" xmlns:w14="http://schemas.microsoft.com/office/word/2010/wordml" xmlns:w15="http://schemas.microsoft.com/office/word/2012/wordml" xmlns:w16se="http://schemas.microsoft.com/office/word/2015/wordml/symex" xmlns:wpg="http://schemas.microsoft.com/office/word/2010/wordprocessingGroup" xmlns:wpi="http://schemas.microsoft.com/office/word/2010/wordprocessingInk" xmlns:wne="http://schemas.microsoft.com/office/word/2006/wordml" xmlns:wps="http://schemas.microsoft.com/office/word/2010/wordprocessingShape" mc:Ignorable="w14 w15 w16se wp14">
+<w:hdr xmlns:wpc="http://schemas.microsoft.com/office/word/2010/wordprocessingCanvas" xmlns:mc="http://schemas.openxmlformats.org/markup-compatibility/2006" xmlns:o="urn:schemas-microsoft-com:office:office" xmlns:r="http://schemas.openxmlformats.org/officeDocument/2006/relationships" xmlns:m="http://schemas.openxmlformats.org/officeDocument/2006/math" xmlns:v="urn:schemas-microsoft-com:vml" xmlns:wp14="http://schemas.microsoft.com/office/word/2010/wordprocessingDrawing" xmlns:wp="http://schemas.openxmlformats.org/drawingml/2006/wordprocessingDrawing" xmlns:w10="urn:schemas-microsoft-com:office:word" xmlns:w="http://schemas.openxmlformats.org/wordprocessingml/2006/main" xmlns:w14="http://schemas.microsoft.com/office/word/2010/wordml" xmlns:w15="http://schemas.microsoft.com/office/word/2012/wordml" xmlns:wpg="http://schemas.microsoft.com/office/word/2010/wordprocessingGroup" xmlns:wpi="http://schemas.microsoft.com/office/word/2010/wordprocessingInk" xmlns:wne="http://schemas.microsoft.com/office/word/2006/wordml" xmlns:wps="http://schemas.microsoft.com/office/word/2010/wordprocessingShape" mc:Ignorable="w14 w15 wp14">
   <w:tbl>
     <w:tblPr>
       <w:tblStyle w:val="Tablaconcuadrcula"/>
@@ -13987,8 +18386,121 @@
 </file>
 
 <file path=word/numbering.xml><?xml version="1.0" encoding="utf-8"?>
-<w:numbering xmlns:wpc="http://schemas.microsoft.com/office/word/2010/wordprocessingCanvas" xmlns:cx="http://schemas.microsoft.com/office/drawing/2014/chartex" xmlns:cx1="http://schemas.microsoft.com/office/drawing/2015/9/8/chartex" xmlns:cx2="http://schemas.microsoft.com/office/drawing/2015/10/21/chartex" xmlns:mc="http://schemas.openxmlformats.org/markup-compatibility/2006" xmlns:o="urn:schemas-microsoft-com:office:office" xmlns:r="http://schemas.openxmlformats.org/officeDocument/2006/relationships" xmlns:m="http://schemas.openxmlformats.org/officeDocument/2006/math" xmlns:v="urn:schemas-microsoft-com:vml" xmlns:wp14="http://schemas.microsoft.com/office/word/2010/wordprocessingDrawing" xmlns:wp="http://schemas.openxmlformats.org/drawingml/2006/wordprocessingDrawing" xmlns:w10="urn:schemas-microsoft-com:office:word" xmlns:w="http://schemas.openxmlformats.org/wordprocessingml/2006/main" xmlns:w14="http://schemas.microsoft.com/office/word/2010/wordml" xmlns:w15="http://schemas.microsoft.com/office/word/2012/wordml" xmlns:w16se="http://schemas.microsoft.com/office/word/2015/wordml/symex" xmlns:wpg="http://schemas.microsoft.com/office/word/2010/wordprocessingGroup" xmlns:wpi="http://schemas.microsoft.com/office/word/2010/wordprocessingInk" xmlns:wne="http://schemas.microsoft.com/office/word/2006/wordml" xmlns:wps="http://schemas.microsoft.com/office/word/2010/wordprocessingShape" mc:Ignorable="w14 w15 w16se wp14">
+<w:numbering xmlns:wpc="http://schemas.microsoft.com/office/word/2010/wordprocessingCanvas" xmlns:mc="http://schemas.openxmlformats.org/markup-compatibility/2006" xmlns:o="urn:schemas-microsoft-com:office:office" xmlns:r="http://schemas.openxmlformats.org/officeDocument/2006/relationships" xmlns:m="http://schemas.openxmlformats.org/officeDocument/2006/math" xmlns:v="urn:schemas-microsoft-com:vml" xmlns:wp14="http://schemas.microsoft.com/office/word/2010/wordprocessingDrawing" xmlns:wp="http://schemas.openxmlformats.org/drawingml/2006/wordprocessingDrawing" xmlns:w10="urn:schemas-microsoft-com:office:word" xmlns:w="http://schemas.openxmlformats.org/wordprocessingml/2006/main" xmlns:w14="http://schemas.microsoft.com/office/word/2010/wordml" xmlns:w15="http://schemas.microsoft.com/office/word/2012/wordml" xmlns:wpg="http://schemas.microsoft.com/office/word/2010/wordprocessingGroup" xmlns:wpi="http://schemas.microsoft.com/office/word/2010/wordprocessingInk" xmlns:wne="http://schemas.microsoft.com/office/word/2006/wordml" xmlns:wps="http://schemas.microsoft.com/office/word/2010/wordprocessingShape" mc:Ignorable="w14 w15 wp14">
   <w:abstractNum w:abstractNumId="0" w15:restartNumberingAfterBreak="0">
+    <w:nsid w:val="0267505E"/>
+    <w:multiLevelType w:val="hybridMultilevel"/>
+    <w:tmpl w:val="B404AF70"/>
+    <w:lvl w:ilvl="0" w:tplc="0C0A0001">
+      <w:start w:val="1"/>
+      <w:numFmt w:val="bullet"/>
+      <w:lvlText w:val=""/>
+      <w:lvlJc w:val="left"/>
+      <w:pPr>
+        <w:ind w:left="720" w:hanging="360"/>
+      </w:pPr>
+      <w:rPr>
+        <w:rFonts w:ascii="Symbol" w:hAnsi="Symbol" w:hint="default"/>
+      </w:rPr>
+    </w:lvl>
+    <w:lvl w:ilvl="1" w:tplc="0C0A0003" w:tentative="1">
+      <w:start w:val="1"/>
+      <w:numFmt w:val="bullet"/>
+      <w:lvlText w:val="o"/>
+      <w:lvlJc w:val="left"/>
+      <w:pPr>
+        <w:ind w:left="1440" w:hanging="360"/>
+      </w:pPr>
+      <w:rPr>
+        <w:rFonts w:ascii="Courier New" w:hAnsi="Courier New" w:cs="Courier New" w:hint="default"/>
+      </w:rPr>
+    </w:lvl>
+    <w:lvl w:ilvl="2" w:tplc="0C0A0005" w:tentative="1">
+      <w:start w:val="1"/>
+      <w:numFmt w:val="bullet"/>
+      <w:lvlText w:val=""/>
+      <w:lvlJc w:val="left"/>
+      <w:pPr>
+        <w:ind w:left="2160" w:hanging="360"/>
+      </w:pPr>
+      <w:rPr>
+        <w:rFonts w:ascii="Wingdings" w:hAnsi="Wingdings" w:hint="default"/>
+      </w:rPr>
+    </w:lvl>
+    <w:lvl w:ilvl="3" w:tplc="0C0A0001" w:tentative="1">
+      <w:start w:val="1"/>
+      <w:numFmt w:val="bullet"/>
+      <w:lvlText w:val=""/>
+      <w:lvlJc w:val="left"/>
+      <w:pPr>
+        <w:ind w:left="2880" w:hanging="360"/>
+      </w:pPr>
+      <w:rPr>
+        <w:rFonts w:ascii="Symbol" w:hAnsi="Symbol" w:hint="default"/>
+      </w:rPr>
+    </w:lvl>
+    <w:lvl w:ilvl="4" w:tplc="0C0A0003" w:tentative="1">
+      <w:start w:val="1"/>
+      <w:numFmt w:val="bullet"/>
+      <w:lvlText w:val="o"/>
+      <w:lvlJc w:val="left"/>
+      <w:pPr>
+        <w:ind w:left="3600" w:hanging="360"/>
+      </w:pPr>
+      <w:rPr>
+        <w:rFonts w:ascii="Courier New" w:hAnsi="Courier New" w:cs="Courier New" w:hint="default"/>
+      </w:rPr>
+    </w:lvl>
+    <w:lvl w:ilvl="5" w:tplc="0C0A0005" w:tentative="1">
+      <w:start w:val="1"/>
+      <w:numFmt w:val="bullet"/>
+      <w:lvlText w:val=""/>
+      <w:lvlJc w:val="left"/>
+      <w:pPr>
+        <w:ind w:left="4320" w:hanging="360"/>
+      </w:pPr>
+      <w:rPr>
+        <w:rFonts w:ascii="Wingdings" w:hAnsi="Wingdings" w:hint="default"/>
+      </w:rPr>
+    </w:lvl>
+    <w:lvl w:ilvl="6" w:tplc="0C0A0001" w:tentative="1">
+      <w:start w:val="1"/>
+      <w:numFmt w:val="bullet"/>
+      <w:lvlText w:val=""/>
+      <w:lvlJc w:val="left"/>
+      <w:pPr>
+        <w:ind w:left="5040" w:hanging="360"/>
+      </w:pPr>
+      <w:rPr>
+        <w:rFonts w:ascii="Symbol" w:hAnsi="Symbol" w:hint="default"/>
+      </w:rPr>
+    </w:lvl>
+    <w:lvl w:ilvl="7" w:tplc="0C0A0003" w:tentative="1">
+      <w:start w:val="1"/>
+      <w:numFmt w:val="bullet"/>
+      <w:lvlText w:val="o"/>
+      <w:lvlJc w:val="left"/>
+      <w:pPr>
+        <w:ind w:left="5760" w:hanging="360"/>
+      </w:pPr>
+      <w:rPr>
+        <w:rFonts w:ascii="Courier New" w:hAnsi="Courier New" w:cs="Courier New" w:hint="default"/>
+      </w:rPr>
+    </w:lvl>
+    <w:lvl w:ilvl="8" w:tplc="0C0A0005" w:tentative="1">
+      <w:start w:val="1"/>
+      <w:numFmt w:val="bullet"/>
+      <w:lvlText w:val=""/>
+      <w:lvlJc w:val="left"/>
+      <w:pPr>
+        <w:ind w:left="6480" w:hanging="360"/>
+      </w:pPr>
+      <w:rPr>
+        <w:rFonts w:ascii="Wingdings" w:hAnsi="Wingdings" w:hint="default"/>
+      </w:rPr>
+    </w:lvl>
+  </w:abstractNum>
+  <w:abstractNum w:abstractNumId="1" w15:restartNumberingAfterBreak="0">
     <w:nsid w:val="13E30C88"/>
     <w:multiLevelType w:val="multilevel"/>
     <w:tmpl w:val="032636EA"/>
@@ -14101,7 +18613,7 @@
       </w:rPr>
     </w:lvl>
   </w:abstractNum>
-  <w:abstractNum w:abstractNumId="1" w15:restartNumberingAfterBreak="0">
+  <w:abstractNum w:abstractNumId="2" w15:restartNumberingAfterBreak="0">
     <w:nsid w:val="1400682A"/>
     <w:multiLevelType w:val="hybridMultilevel"/>
     <w:tmpl w:val="A388099E"/>
@@ -14187,7 +18699,7 @@
       </w:pPr>
     </w:lvl>
   </w:abstractNum>
-  <w:abstractNum w:abstractNumId="2" w15:restartNumberingAfterBreak="0">
+  <w:abstractNum w:abstractNumId="3" w15:restartNumberingAfterBreak="0">
     <w:nsid w:val="294B6503"/>
     <w:multiLevelType w:val="hybridMultilevel"/>
     <w:tmpl w:val="05A01DE8"/>
@@ -14273,7 +18785,7 @@
       </w:pPr>
     </w:lvl>
   </w:abstractNum>
-  <w:abstractNum w:abstractNumId="3" w15:restartNumberingAfterBreak="0">
+  <w:abstractNum w:abstractNumId="4" w15:restartNumberingAfterBreak="0">
     <w:nsid w:val="2D863317"/>
     <w:multiLevelType w:val="hybridMultilevel"/>
     <w:tmpl w:val="7D5EF9B6"/>
@@ -14386,7 +18898,7 @@
       </w:rPr>
     </w:lvl>
   </w:abstractNum>
-  <w:abstractNum w:abstractNumId="4" w15:restartNumberingAfterBreak="0">
+  <w:abstractNum w:abstractNumId="5" w15:restartNumberingAfterBreak="0">
     <w:nsid w:val="37AB5718"/>
     <w:multiLevelType w:val="multilevel"/>
     <w:tmpl w:val="E410E9B8"/>
@@ -14499,7 +19011,7 @@
       </w:rPr>
     </w:lvl>
   </w:abstractNum>
-  <w:abstractNum w:abstractNumId="5" w15:restartNumberingAfterBreak="0">
+  <w:abstractNum w:abstractNumId="6" w15:restartNumberingAfterBreak="0">
     <w:nsid w:val="390B1AAC"/>
     <w:multiLevelType w:val="multilevel"/>
     <w:tmpl w:val="EC8AF5FE"/>
@@ -14612,7 +19124,7 @@
       </w:rPr>
     </w:lvl>
   </w:abstractNum>
-  <w:abstractNum w:abstractNumId="6" w15:restartNumberingAfterBreak="0">
+  <w:abstractNum w:abstractNumId="7" w15:restartNumberingAfterBreak="0">
     <w:nsid w:val="425B6828"/>
     <w:multiLevelType w:val="multilevel"/>
     <w:tmpl w:val="2F6A39D4"/>
@@ -14725,7 +19237,7 @@
       </w:rPr>
     </w:lvl>
   </w:abstractNum>
-  <w:abstractNum w:abstractNumId="7" w15:restartNumberingAfterBreak="0">
+  <w:abstractNum w:abstractNumId="8" w15:restartNumberingAfterBreak="0">
     <w:nsid w:val="441510DA"/>
     <w:multiLevelType w:val="multilevel"/>
     <w:tmpl w:val="533A2A0A"/>
@@ -14838,7 +19350,7 @@
       </w:rPr>
     </w:lvl>
   </w:abstractNum>
-  <w:abstractNum w:abstractNumId="8" w15:restartNumberingAfterBreak="0">
+  <w:abstractNum w:abstractNumId="9" w15:restartNumberingAfterBreak="0">
     <w:nsid w:val="51F14ACF"/>
     <w:multiLevelType w:val="multilevel"/>
     <w:tmpl w:val="6E4CD054"/>
@@ -14951,7 +19463,7 @@
       </w:rPr>
     </w:lvl>
   </w:abstractNum>
-  <w:abstractNum w:abstractNumId="9" w15:restartNumberingAfterBreak="0">
+  <w:abstractNum w:abstractNumId="10" w15:restartNumberingAfterBreak="0">
     <w:nsid w:val="58B738FA"/>
     <w:multiLevelType w:val="multilevel"/>
     <w:tmpl w:val="0D245AAA"/>
@@ -15064,7 +19576,7 @@
       </w:rPr>
     </w:lvl>
   </w:abstractNum>
-  <w:abstractNum w:abstractNumId="10" w15:restartNumberingAfterBreak="0">
+  <w:abstractNum w:abstractNumId="11" w15:restartNumberingAfterBreak="0">
     <w:nsid w:val="67212166"/>
     <w:multiLevelType w:val="multilevel"/>
     <w:tmpl w:val="F762069A"/>
@@ -15177,7 +19689,7 @@
       </w:rPr>
     </w:lvl>
   </w:abstractNum>
-  <w:abstractNum w:abstractNumId="11" w15:restartNumberingAfterBreak="0">
+  <w:abstractNum w:abstractNumId="12" w15:restartNumberingAfterBreak="0">
     <w:nsid w:val="68025FDD"/>
     <w:multiLevelType w:val="hybridMultilevel"/>
     <w:tmpl w:val="F8EC1370"/>
@@ -15290,7 +19802,7 @@
       </w:rPr>
     </w:lvl>
   </w:abstractNum>
-  <w:abstractNum w:abstractNumId="12" w15:restartNumberingAfterBreak="0">
+  <w:abstractNum w:abstractNumId="13" w15:restartNumberingAfterBreak="0">
     <w:nsid w:val="774F64C7"/>
     <w:multiLevelType w:val="hybridMultilevel"/>
     <w:tmpl w:val="C74E8742"/>
@@ -15404,49 +19916,52 @@
     </w:lvl>
   </w:abstractNum>
   <w:num w:numId="1">
+    <w:abstractNumId w:val="6"/>
+  </w:num>
+  <w:num w:numId="2">
+    <w:abstractNumId w:val="11"/>
+  </w:num>
+  <w:num w:numId="3">
+    <w:abstractNumId w:val="9"/>
+  </w:num>
+  <w:num w:numId="4">
+    <w:abstractNumId w:val="10"/>
+  </w:num>
+  <w:num w:numId="5">
+    <w:abstractNumId w:val="7"/>
+  </w:num>
+  <w:num w:numId="6">
     <w:abstractNumId w:val="5"/>
   </w:num>
-  <w:num w:numId="2">
-    <w:abstractNumId w:val="10"/>
+  <w:num w:numId="7">
+    <w:abstractNumId w:val="2"/>
   </w:num>
-  <w:num w:numId="3">
+  <w:num w:numId="8">
+    <w:abstractNumId w:val="3"/>
+  </w:num>
+  <w:num w:numId="9">
     <w:abstractNumId w:val="8"/>
   </w:num>
-  <w:num w:numId="4">
-    <w:abstractNumId w:val="9"/>
+  <w:num w:numId="10">
+    <w:abstractNumId w:val="1"/>
   </w:num>
-  <w:num w:numId="5">
-    <w:abstractNumId w:val="6"/>
-  </w:num>
-  <w:num w:numId="6">
+  <w:num w:numId="11">
     <w:abstractNumId w:val="4"/>
   </w:num>
-  <w:num w:numId="7">
-    <w:abstractNumId w:val="1"/>
+  <w:num w:numId="12">
+    <w:abstractNumId w:val="13"/>
   </w:num>
-  <w:num w:numId="8">
-    <w:abstractNumId w:val="2"/>
-  </w:num>
-  <w:num w:numId="9">
-    <w:abstractNumId w:val="7"/>
-  </w:num>
-  <w:num w:numId="10">
-    <w:abstractNumId w:val="0"/>
-  </w:num>
-  <w:num w:numId="11">
-    <w:abstractNumId w:val="3"/>
-  </w:num>
-  <w:num w:numId="12">
+  <w:num w:numId="13">
     <w:abstractNumId w:val="12"/>
   </w:num>
-  <w:num w:numId="13">
-    <w:abstractNumId w:val="11"/>
+  <w:num w:numId="14">
+    <w:abstractNumId w:val="0"/>
   </w:num>
 </w:numbering>
 </file>
 
 <file path=word/styles.xml><?xml version="1.0" encoding="utf-8"?>
-<w:styles xmlns:mc="http://schemas.openxmlformats.org/markup-compatibility/2006" xmlns:r="http://schemas.openxmlformats.org/officeDocument/2006/relationships" xmlns:w="http://schemas.openxmlformats.org/wordprocessingml/2006/main" xmlns:w14="http://schemas.microsoft.com/office/word/2010/wordml" xmlns:w15="http://schemas.microsoft.com/office/word/2012/wordml" xmlns:w16se="http://schemas.microsoft.com/office/word/2015/wordml/symex" mc:Ignorable="w14 w15 w16se">
+<w:styles xmlns:mc="http://schemas.openxmlformats.org/markup-compatibility/2006" xmlns:r="http://schemas.openxmlformats.org/officeDocument/2006/relationships" xmlns:w="http://schemas.openxmlformats.org/wordprocessingml/2006/main" xmlns:w14="http://schemas.microsoft.com/office/word/2010/wordml" xmlns:w15="http://schemas.microsoft.com/office/word/2012/wordml" mc:Ignorable="w14 w15">
   <w:docDefaults>
     <w:rPrDefault>
       <w:rPr>
@@ -15462,7 +19977,7 @@
       </w:pPr>
     </w:pPrDefault>
   </w:docDefaults>
-  <w:latentStyles w:defLockedState="0" w:defUIPriority="99" w:defSemiHidden="0" w:defUnhideWhenUsed="0" w:defQFormat="0" w:count="373">
+  <w:latentStyles w:defLockedState="0" w:defUIPriority="99" w:defSemiHidden="0" w:defUnhideWhenUsed="0" w:defQFormat="0" w:count="371">
     <w:lsdException w:name="Normal" w:uiPriority="0" w:qFormat="1"/>
     <w:lsdException w:name="heading 1" w:uiPriority="9" w:qFormat="1"/>
     <w:lsdException w:name="heading 2" w:semiHidden="1" w:uiPriority="0" w:unhideWhenUsed="1" w:qFormat="1"/>
@@ -15834,8 +20349,6 @@
     <w:lsdException w:name="List Table 5 Dark Accent 6" w:uiPriority="50"/>
     <w:lsdException w:name="List Table 6 Colorful Accent 6" w:uiPriority="51"/>
     <w:lsdException w:name="List Table 7 Colorful Accent 6" w:uiPriority="52"/>
-    <w:lsdException w:name="Mention" w:semiHidden="1" w:unhideWhenUsed="1"/>
-    <w:lsdException w:name="Smart Hyperlink" w:semiHidden="1" w:unhideWhenUsed="1"/>
   </w:latentStyles>
   <w:style w:type="paragraph" w:default="1" w:styleId="Normal">
     <w:name w:val="Normal"/>
@@ -16068,7 +20581,7 @@
       <w:lang w:eastAsia="es-ES"/>
     </w:rPr>
   </w:style>
-  <w:style w:type="paragraph" w:styleId="TtuloTDC">
+  <w:style w:type="paragraph" w:styleId="TtulodeTDC">
     <w:name w:val="TOC Heading"/>
     <w:basedOn w:val="Ttulo1"/>
     <w:next w:val="Normal"/>
@@ -16473,7 +20986,7 @@
 </file>
 
 <file path=customXml/itemProps2.xml><?xml version="1.0" encoding="utf-8"?>
-<ds:datastoreItem xmlns:ds="http://schemas.openxmlformats.org/officeDocument/2006/customXml" ds:itemID="{BE1D4013-6C89-41AC-953E-E10E1396284D}">
+<ds:datastoreItem xmlns:ds="http://schemas.openxmlformats.org/officeDocument/2006/customXml" ds:itemID="{495AE6B0-29CE-4551-9821-B1A06607D820}">
   <ds:schemaRefs>
     <ds:schemaRef ds:uri="http://schemas.openxmlformats.org/officeDocument/2006/bibliography"/>
   </ds:schemaRefs>

--- a/GrB_MP_160930_MemoriaDelProyecto.docx
+++ b/GrB_MP_160930_MemoriaDelProyecto.docx
@@ -1,6 +1,6 @@
 
 <file path=word/document.xml><?xml version="1.0" encoding="utf-8"?>
-<w:document xmlns:wpc="http://schemas.microsoft.com/office/word/2010/wordprocessingCanvas" xmlns:mc="http://schemas.openxmlformats.org/markup-compatibility/2006" xmlns:o="urn:schemas-microsoft-com:office:office" xmlns:r="http://schemas.openxmlformats.org/officeDocument/2006/relationships" xmlns:m="http://schemas.openxmlformats.org/officeDocument/2006/math" xmlns:v="urn:schemas-microsoft-com:vml" xmlns:wp14="http://schemas.microsoft.com/office/word/2010/wordprocessingDrawing" xmlns:wp="http://schemas.openxmlformats.org/drawingml/2006/wordprocessingDrawing" xmlns:w10="urn:schemas-microsoft-com:office:word" xmlns:w="http://schemas.openxmlformats.org/wordprocessingml/2006/main" xmlns:w14="http://schemas.microsoft.com/office/word/2010/wordml" xmlns:w15="http://schemas.microsoft.com/office/word/2012/wordml" xmlns:wpg="http://schemas.microsoft.com/office/word/2010/wordprocessingGroup" xmlns:wpi="http://schemas.microsoft.com/office/word/2010/wordprocessingInk" xmlns:wne="http://schemas.microsoft.com/office/word/2006/wordml" xmlns:wps="http://schemas.microsoft.com/office/word/2010/wordprocessingShape" mc:Ignorable="w14 w15 wp14">
+<w:document xmlns:wpc="http://schemas.microsoft.com/office/word/2010/wordprocessingCanvas" xmlns:cx="http://schemas.microsoft.com/office/drawing/2014/chartex" xmlns:cx1="http://schemas.microsoft.com/office/drawing/2015/9/8/chartex" xmlns:cx2="http://schemas.microsoft.com/office/drawing/2015/10/21/chartex" xmlns:mc="http://schemas.openxmlformats.org/markup-compatibility/2006" xmlns:o="urn:schemas-microsoft-com:office:office" xmlns:r="http://schemas.openxmlformats.org/officeDocument/2006/relationships" xmlns:m="http://schemas.openxmlformats.org/officeDocument/2006/math" xmlns:v="urn:schemas-microsoft-com:vml" xmlns:wp14="http://schemas.microsoft.com/office/word/2010/wordprocessingDrawing" xmlns:wp="http://schemas.openxmlformats.org/drawingml/2006/wordprocessingDrawing" xmlns:w10="urn:schemas-microsoft-com:office:word" xmlns:w="http://schemas.openxmlformats.org/wordprocessingml/2006/main" xmlns:w14="http://schemas.microsoft.com/office/word/2010/wordml" xmlns:w15="http://schemas.microsoft.com/office/word/2012/wordml" xmlns:w16se="http://schemas.microsoft.com/office/word/2015/wordml/symex" xmlns:wpg="http://schemas.microsoft.com/office/word/2010/wordprocessingGroup" xmlns:wpi="http://schemas.microsoft.com/office/word/2010/wordprocessingInk" xmlns:wne="http://schemas.microsoft.com/office/word/2006/wordml" xmlns:wps="http://schemas.microsoft.com/office/word/2010/wordprocessingShape" mc:Ignorable="w14 w15 w16se wp14">
   <w:body>
     <w:sdt>
       <w:sdtPr>
@@ -10,6 +10,7 @@
           <w:docPartUnique/>
         </w:docPartObj>
       </w:sdtPr>
+      <w:sdtEndPr/>
       <w:sdtContent>
         <w:p/>
         <w:p>
@@ -111,6 +112,7 @@
                                     <w:dataBinding w:prefixMappings="xmlns:ns0='http://purl.org/dc/elements/1.1/' xmlns:ns1='http://schemas.openxmlformats.org/package/2006/metadata/core-properties' " w:xpath="/ns1:coreProperties[1]/ns0:title[1]" w:storeItemID="{6C3C8BC8-F283-45AE-878A-BAB7291924A1}"/>
                                     <w:text/>
                                   </w:sdtPr>
+                                  <w:sdtEndPr/>
                                   <w:sdtContent>
                                     <w:r>
                                       <w:rPr>
@@ -137,6 +139,7 @@
                                   <w:dataBinding w:prefixMappings="xmlns:ns0='http://purl.org/dc/elements/1.1/' xmlns:ns1='http://schemas.openxmlformats.org/package/2006/metadata/core-properties' " w:xpath="/ns1:coreProperties[1]/ns0:subject[1]" w:storeItemID="{6C3C8BC8-F283-45AE-878A-BAB7291924A1}"/>
                                   <w:text/>
                                 </w:sdtPr>
+                                <w:sdtEndPr/>
                                 <w:sdtContent>
                                   <w:p>
                                     <w:pPr>
@@ -280,6 +283,7 @@
                                     <w:dataBinding w:prefixMappings="xmlns:ns0='http://purl.org/dc/elements/1.1/' xmlns:ns1='http://schemas.openxmlformats.org/package/2006/metadata/core-properties' " w:xpath="/ns1:coreProperties[1]/ns0:creator[1]" w:storeItemID="{6C3C8BC8-F283-45AE-878A-BAB7291924A1}"/>
                                     <w:text/>
                                   </w:sdtPr>
+                                  <w:sdtEndPr/>
                                   <w:sdtContent>
                                     <w:r>
                                       <w:rPr>
@@ -620,6 +624,7 @@
                                     <w:calendar w:val="gregorian"/>
                                   </w:date>
                                 </w:sdtPr>
+                                <w:sdtEndPr/>
                                 <w:sdtContent>
                                   <w:p>
                                     <w:pPr>
@@ -744,7 +749,7 @@
       <w:sdtContent>
         <w:p>
           <w:pPr>
-            <w:pStyle w:val="TtulodeTDC"/>
+            <w:pStyle w:val="TtuloTDC"/>
             <w:jc w:val="both"/>
           </w:pPr>
           <w:r>
@@ -1706,20 +1711,22 @@
       <w:r>
         <w:br w:type="page"/>
       </w:r>
+      <w:bookmarkStart w:id="0" w:name="_GoBack"/>
+      <w:bookmarkEnd w:id="0"/>
     </w:p>
     <w:p>
       <w:pPr>
         <w:pStyle w:val="Ttulo1"/>
         <w:jc w:val="both"/>
       </w:pPr>
-      <w:bookmarkStart w:id="0" w:name="_xqlpzmnnc1vd" w:colFirst="0" w:colLast="0"/>
-      <w:bookmarkStart w:id="1" w:name="_Toc464396182"/>
-      <w:bookmarkEnd w:id="0"/>
+      <w:bookmarkStart w:id="1" w:name="_xqlpzmnnc1vd" w:colFirst="0" w:colLast="0"/>
+      <w:bookmarkStart w:id="2" w:name="_Toc464396182"/>
+      <w:bookmarkEnd w:id="1"/>
       <w:r>
         <w:lastRenderedPageBreak/>
         <w:t>Introducción</w:t>
       </w:r>
-      <w:bookmarkEnd w:id="1"/>
+      <w:bookmarkEnd w:id="2"/>
     </w:p>
     <w:p>
       <w:pPr>
@@ -1760,13 +1767,13 @@
         <w:pStyle w:val="Ttulo1"/>
         <w:jc w:val="both"/>
       </w:pPr>
-      <w:bookmarkStart w:id="2" w:name="_k9dvkhbnr9im" w:colFirst="0" w:colLast="0"/>
-      <w:bookmarkStart w:id="3" w:name="_Toc464396183"/>
-      <w:bookmarkEnd w:id="2"/>
+      <w:bookmarkStart w:id="3" w:name="_k9dvkhbnr9im" w:colFirst="0" w:colLast="0"/>
+      <w:bookmarkStart w:id="4" w:name="_Toc464396183"/>
+      <w:bookmarkEnd w:id="3"/>
       <w:r>
         <w:t>Glosario</w:t>
       </w:r>
-      <w:bookmarkEnd w:id="3"/>
+      <w:bookmarkEnd w:id="4"/>
       <w:r>
         <w:t xml:space="preserve"> </w:t>
       </w:r>
@@ -1909,13 +1916,13 @@
         <w:pStyle w:val="Ttulo1"/>
         <w:jc w:val="both"/>
       </w:pPr>
-      <w:bookmarkStart w:id="4" w:name="_ybb51zac1vv8" w:colFirst="0" w:colLast="0"/>
-      <w:bookmarkStart w:id="5" w:name="_Toc464396184"/>
-      <w:bookmarkEnd w:id="4"/>
+      <w:bookmarkStart w:id="5" w:name="_ybb51zac1vv8" w:colFirst="0" w:colLast="0"/>
+      <w:bookmarkStart w:id="6" w:name="_Toc464396184"/>
+      <w:bookmarkEnd w:id="5"/>
       <w:r>
         <w:t>Participantes</w:t>
       </w:r>
-      <w:bookmarkEnd w:id="5"/>
+      <w:bookmarkEnd w:id="6"/>
     </w:p>
     <w:p>
       <w:pPr>
@@ -2087,14 +2094,14 @@
         <w:pStyle w:val="Ttulo1"/>
         <w:jc w:val="both"/>
       </w:pPr>
-      <w:bookmarkStart w:id="6" w:name="_xjrr2w70pzp" w:colFirst="0" w:colLast="0"/>
-      <w:bookmarkStart w:id="7" w:name="_Toc464396185"/>
-      <w:bookmarkEnd w:id="6"/>
+      <w:bookmarkStart w:id="7" w:name="_xjrr2w70pzp" w:colFirst="0" w:colLast="0"/>
+      <w:bookmarkStart w:id="8" w:name="_Toc464396185"/>
+      <w:bookmarkEnd w:id="7"/>
       <w:r>
         <w:lastRenderedPageBreak/>
         <w:t>Objetivos del sistema</w:t>
       </w:r>
-      <w:bookmarkEnd w:id="7"/>
+      <w:bookmarkEnd w:id="8"/>
     </w:p>
     <w:p>
       <w:pPr>
@@ -2226,13 +2233,13 @@
         <w:pStyle w:val="Ttulo1"/>
         <w:jc w:val="both"/>
       </w:pPr>
-      <w:bookmarkStart w:id="8" w:name="_7c9riq742tbj" w:colFirst="0" w:colLast="0"/>
-      <w:bookmarkStart w:id="9" w:name="_Toc464396186"/>
-      <w:bookmarkEnd w:id="8"/>
+      <w:bookmarkStart w:id="9" w:name="_7c9riq742tbj" w:colFirst="0" w:colLast="0"/>
+      <w:bookmarkStart w:id="10" w:name="_Toc464396186"/>
+      <w:bookmarkEnd w:id="9"/>
       <w:r>
         <w:t>Alcance</w:t>
       </w:r>
-      <w:bookmarkEnd w:id="9"/>
+      <w:bookmarkEnd w:id="10"/>
     </w:p>
     <w:p>
       <w:pPr>
@@ -2254,13 +2261,13 @@
       <w:pPr>
         <w:pStyle w:val="Ttulo3"/>
       </w:pPr>
-      <w:bookmarkStart w:id="10" w:name="_7d71y5sj2sm6" w:colFirst="0" w:colLast="0"/>
-      <w:bookmarkStart w:id="11" w:name="_Toc464396187"/>
-      <w:bookmarkEnd w:id="10"/>
+      <w:bookmarkStart w:id="11" w:name="_7d71y5sj2sm6" w:colFirst="0" w:colLast="0"/>
+      <w:bookmarkStart w:id="12" w:name="_Toc464396187"/>
+      <w:bookmarkEnd w:id="11"/>
       <w:r>
         <w:t>Descripción del alcance</w:t>
       </w:r>
-      <w:bookmarkEnd w:id="11"/>
+      <w:bookmarkEnd w:id="12"/>
     </w:p>
     <w:p>
       <w:pPr>
@@ -2290,13 +2297,13 @@
       <w:pPr>
         <w:pStyle w:val="Ttulo3"/>
       </w:pPr>
-      <w:bookmarkStart w:id="12" w:name="_hrlaa2txjrit" w:colFirst="0" w:colLast="0"/>
-      <w:bookmarkStart w:id="13" w:name="_Toc464396188"/>
-      <w:bookmarkEnd w:id="12"/>
+      <w:bookmarkStart w:id="13" w:name="_hrlaa2txjrit" w:colFirst="0" w:colLast="0"/>
+      <w:bookmarkStart w:id="14" w:name="_Toc464396188"/>
+      <w:bookmarkEnd w:id="13"/>
       <w:r>
         <w:t>Criterio de aceptación</w:t>
       </w:r>
-      <w:bookmarkEnd w:id="13"/>
+      <w:bookmarkEnd w:id="14"/>
     </w:p>
     <w:p>
       <w:pPr>
@@ -2431,8 +2438,8 @@
               <w:spacing w:line="240" w:lineRule="auto"/>
               <w:jc w:val="both"/>
             </w:pPr>
-            <w:bookmarkStart w:id="14" w:name="_tj9xhwym3moj" w:colFirst="0" w:colLast="0"/>
-            <w:bookmarkEnd w:id="14"/>
+            <w:bookmarkStart w:id="15" w:name="_tj9xhwym3moj" w:colFirst="0" w:colLast="0"/>
+            <w:bookmarkEnd w:id="15"/>
             <w:r>
               <w:t>16 diciembre</w:t>
             </w:r>
@@ -2529,12 +2536,12 @@
         <w:pStyle w:val="Ttulo1"/>
         <w:jc w:val="both"/>
       </w:pPr>
-      <w:bookmarkStart w:id="15" w:name="_Toc464396189"/>
+      <w:bookmarkStart w:id="16" w:name="_Toc464396189"/>
       <w:r>
         <w:lastRenderedPageBreak/>
         <w:t>Requisitos del sistema</w:t>
       </w:r>
-      <w:bookmarkEnd w:id="15"/>
+      <w:bookmarkEnd w:id="16"/>
     </w:p>
     <w:p>
       <w:pPr>
@@ -2554,13 +2561,13 @@
         <w:pStyle w:val="Ttulo3"/>
         <w:jc w:val="both"/>
       </w:pPr>
-      <w:bookmarkStart w:id="16" w:name="_awyz96383nfi" w:colFirst="0" w:colLast="0"/>
-      <w:bookmarkStart w:id="17" w:name="_Toc464396190"/>
-      <w:bookmarkEnd w:id="16"/>
+      <w:bookmarkStart w:id="17" w:name="_awyz96383nfi" w:colFirst="0" w:colLast="0"/>
+      <w:bookmarkStart w:id="18" w:name="_Toc464396190"/>
+      <w:bookmarkEnd w:id="17"/>
       <w:r>
         <w:t>Requisitos de información</w:t>
       </w:r>
-      <w:bookmarkEnd w:id="17"/>
+      <w:bookmarkEnd w:id="18"/>
     </w:p>
     <w:p>
       <w:pPr>
@@ -3724,13 +3731,13 @@
         <w:pStyle w:val="Ttulo3"/>
         <w:jc w:val="both"/>
       </w:pPr>
-      <w:bookmarkStart w:id="18" w:name="_pjey62epf2e" w:colFirst="0" w:colLast="0"/>
-      <w:bookmarkStart w:id="19" w:name="_Toc464396191"/>
-      <w:bookmarkEnd w:id="18"/>
+      <w:bookmarkStart w:id="19" w:name="_pjey62epf2e" w:colFirst="0" w:colLast="0"/>
+      <w:bookmarkStart w:id="20" w:name="_Toc464396191"/>
+      <w:bookmarkEnd w:id="19"/>
       <w:r>
         <w:t>Requisitos no funcionales</w:t>
       </w:r>
-      <w:bookmarkEnd w:id="19"/>
+      <w:bookmarkEnd w:id="20"/>
     </w:p>
     <w:p>
       <w:pPr>
@@ -6112,13 +6119,13 @@
         <w:pStyle w:val="Ttulo3"/>
         <w:jc w:val="both"/>
       </w:pPr>
-      <w:bookmarkStart w:id="20" w:name="_erqim8cffnlc" w:colFirst="0" w:colLast="0"/>
-      <w:bookmarkStart w:id="21" w:name="_Toc464396192"/>
-      <w:bookmarkEnd w:id="20"/>
+      <w:bookmarkStart w:id="21" w:name="_erqim8cffnlc" w:colFirst="0" w:colLast="0"/>
+      <w:bookmarkStart w:id="22" w:name="_Toc464396192"/>
+      <w:bookmarkEnd w:id="21"/>
       <w:r>
         <w:t>Requisitos funcionales</w:t>
       </w:r>
-      <w:bookmarkEnd w:id="21"/>
+      <w:bookmarkEnd w:id="22"/>
     </w:p>
     <w:p>
       <w:pPr>
@@ -6259,8 +6266,8 @@
       <w:pPr>
         <w:pStyle w:val="Ttulo4"/>
       </w:pPr>
-      <w:bookmarkStart w:id="22" w:name="_phl5qgmswz04" w:colFirst="0" w:colLast="0"/>
-      <w:bookmarkEnd w:id="22"/>
+      <w:bookmarkStart w:id="23" w:name="_phl5qgmswz04" w:colFirst="0" w:colLast="0"/>
+      <w:bookmarkEnd w:id="23"/>
       <w:r>
         <w:t>Subsistema de usuarios</w:t>
       </w:r>
@@ -9017,8 +9024,8 @@
       <w:pPr>
         <w:pStyle w:val="Ttulo4"/>
       </w:pPr>
-      <w:bookmarkStart w:id="23" w:name="_8snc1nmkx1i6" w:colFirst="0" w:colLast="0"/>
-      <w:bookmarkEnd w:id="23"/>
+      <w:bookmarkStart w:id="24" w:name="_8snc1nmkx1i6" w:colFirst="0" w:colLast="0"/>
+      <w:bookmarkEnd w:id="24"/>
       <w:r>
         <w:t>Subsistema de catálogo</w:t>
       </w:r>
@@ -10430,8 +10437,8 @@
       <w:pPr>
         <w:pStyle w:val="Ttulo4"/>
       </w:pPr>
-      <w:bookmarkStart w:id="24" w:name="_8fw5gtmzrcf4" w:colFirst="0" w:colLast="0"/>
-      <w:bookmarkEnd w:id="24"/>
+      <w:bookmarkStart w:id="25" w:name="_8fw5gtmzrcf4" w:colFirst="0" w:colLast="0"/>
+      <w:bookmarkEnd w:id="25"/>
       <w:r>
         <w:t>Subsistema de pedidos</w:t>
       </w:r>
@@ -13587,4431 +13594,24 @@
       <w:pPr>
         <w:pStyle w:val="Ttulo3"/>
       </w:pPr>
-      <w:bookmarkStart w:id="25" w:name="_gw8nfo4hm5y" w:colFirst="0" w:colLast="0"/>
-      <w:bookmarkStart w:id="26" w:name="_Toc464396193"/>
-      <w:bookmarkEnd w:id="25"/>
-    </w:p>
-    <w:p>
-      <w:pPr>
-        <w:pStyle w:val="Ttulo3"/>
-      </w:pPr>
+      <w:bookmarkStart w:id="26" w:name="_gw8nfo4hm5y" w:colFirst="0" w:colLast="0"/>
+      <w:bookmarkStart w:id="27" w:name="_Toc464396193"/>
+      <w:bookmarkEnd w:id="26"/>
       <w:r>
         <w:t>Actores</w:t>
-      </w:r>
-      <w:bookmarkStart w:id="27" w:name="_Toc464396194"/>
-      <w:bookmarkEnd w:id="26"/>
-    </w:p>
-    <w:p/>
-    <w:p>
-      <w:pPr>
-        <w:pStyle w:val="Sinespaciado"/>
-      </w:pPr>
-      <w:r>
-        <w:t>-Los actores pertenecientes a este proyecto son:</w:t>
-      </w:r>
-    </w:p>
-    <w:p>
-      <w:pPr>
-        <w:pStyle w:val="Sinespaciado"/>
-        <w:numPr>
-          <w:ilvl w:val="0"/>
-          <w:numId w:val="14"/>
-        </w:numPr>
-      </w:pPr>
-      <w:r>
-        <w:rPr>
-          <w:b/>
-        </w:rPr>
-        <w:t>Cliente</w:t>
-      </w:r>
-      <w:r>
-        <w:t>: representa cualquier usuario que compre cualquier producto de la tienda.</w:t>
-      </w:r>
-    </w:p>
-    <w:p>
-      <w:pPr>
-        <w:pStyle w:val="Sinespaciado"/>
-        <w:numPr>
-          <w:ilvl w:val="0"/>
-          <w:numId w:val="14"/>
-        </w:numPr>
-      </w:pPr>
-      <w:r>
-        <w:rPr>
-          <w:b/>
-        </w:rPr>
-        <w:t>Proveedor</w:t>
-      </w:r>
-      <w:r>
-        <w:t>: representa un usuario que puede suministrar los productos  a la tienda.</w:t>
-      </w:r>
-    </w:p>
-    <w:p>
-      <w:pPr>
-        <w:pStyle w:val="Sinespaciado"/>
-        <w:numPr>
-          <w:ilvl w:val="0"/>
-          <w:numId w:val="14"/>
-        </w:numPr>
-      </w:pPr>
-      <w:r>
-        <w:rPr>
-          <w:b/>
-        </w:rPr>
-        <w:t>Vendedor</w:t>
-      </w:r>
-      <w:r>
-        <w:t>: representa a un usuario que puede vender los productos en la tienda.</w:t>
-      </w:r>
-    </w:p>
-    <w:p>
-      <w:pPr>
-        <w:pStyle w:val="Ttulo3"/>
-      </w:pPr>
-    </w:p>
-    <w:p>
-      <w:pPr>
-        <w:pStyle w:val="Ttulo3"/>
-      </w:pPr>
-      <w:r>
-        <w:t>Matriz de trazabilidad</w:t>
       </w:r>
       <w:bookmarkEnd w:id="27"/>
     </w:p>
     <w:p>
-      <w:bookmarkStart w:id="28" w:name="_GoBack"/>
+      <w:pPr>
+        <w:pStyle w:val="Ttulo3"/>
+      </w:pPr>
+      <w:bookmarkStart w:id="28" w:name="_Toc464396194"/>
+      <w:r>
+        <w:t>Matriz de trazabilidad</w:t>
+      </w:r>
       <w:bookmarkEnd w:id="28"/>
     </w:p>
-    <w:tbl>
-      <w:tblPr>
-        <w:tblStyle w:val="Tablaconcuadrcula"/>
-        <w:tblW w:w="11341" w:type="dxa"/>
-        <w:jc w:val="center"/>
-        <w:tblLook w:val="04A0" w:firstRow="1" w:lastRow="0" w:firstColumn="1" w:lastColumn="0" w:noHBand="0" w:noVBand="1"/>
-      </w:tblPr>
-      <w:tblGrid>
-        <w:gridCol w:w="972"/>
-        <w:gridCol w:w="547"/>
-        <w:gridCol w:w="547"/>
-        <w:gridCol w:w="547"/>
-        <w:gridCol w:w="547"/>
-        <w:gridCol w:w="607"/>
-        <w:gridCol w:w="607"/>
-        <w:gridCol w:w="707"/>
-        <w:gridCol w:w="647"/>
-        <w:gridCol w:w="647"/>
-        <w:gridCol w:w="713"/>
-        <w:gridCol w:w="709"/>
-        <w:gridCol w:w="709"/>
-        <w:gridCol w:w="708"/>
-        <w:gridCol w:w="709"/>
-        <w:gridCol w:w="709"/>
-        <w:gridCol w:w="709"/>
-      </w:tblGrid>
-      <w:tr>
-        <w:trPr>
-          <w:jc w:val="center"/>
-        </w:trPr>
-        <w:tc>
-          <w:tcPr>
-            <w:tcW w:w="972" w:type="dxa"/>
-            <w:vAlign w:val="center"/>
-          </w:tcPr>
-          <w:p/>
-        </w:tc>
-        <w:tc>
-          <w:tcPr>
-            <w:tcW w:w="547" w:type="dxa"/>
-            <w:shd w:val="clear" w:color="auto" w:fill="70AD47" w:themeFill="accent6"/>
-            <w:vAlign w:val="center"/>
-          </w:tcPr>
-          <w:p>
-            <w:pPr>
-              <w:rPr>
-                <w:color w:val="FFFFFF" w:themeColor="background1"/>
-                <w:sz w:val="18"/>
-                <w:szCs w:val="18"/>
-              </w:rPr>
-            </w:pPr>
-            <w:r>
-              <w:rPr>
-                <w:color w:val="FFFFFF" w:themeColor="background1"/>
-                <w:sz w:val="18"/>
-                <w:szCs w:val="18"/>
-              </w:rPr>
-              <w:t>Cu1</w:t>
-            </w:r>
-          </w:p>
-        </w:tc>
-        <w:tc>
-          <w:tcPr>
-            <w:tcW w:w="547" w:type="dxa"/>
-            <w:shd w:val="clear" w:color="auto" w:fill="70AD47" w:themeFill="accent6"/>
-            <w:vAlign w:val="center"/>
-          </w:tcPr>
-          <w:p>
-            <w:pPr>
-              <w:rPr>
-                <w:color w:val="FFFFFF" w:themeColor="background1"/>
-                <w:sz w:val="18"/>
-                <w:szCs w:val="18"/>
-              </w:rPr>
-            </w:pPr>
-            <w:r>
-              <w:rPr>
-                <w:color w:val="FFFFFF" w:themeColor="background1"/>
-                <w:sz w:val="18"/>
-                <w:szCs w:val="18"/>
-              </w:rPr>
-              <w:t>Cu2</w:t>
-            </w:r>
-          </w:p>
-        </w:tc>
-        <w:tc>
-          <w:tcPr>
-            <w:tcW w:w="547" w:type="dxa"/>
-            <w:shd w:val="clear" w:color="auto" w:fill="70AD47" w:themeFill="accent6"/>
-            <w:vAlign w:val="center"/>
-          </w:tcPr>
-          <w:p>
-            <w:pPr>
-              <w:rPr>
-                <w:color w:val="FFFFFF" w:themeColor="background1"/>
-                <w:sz w:val="18"/>
-                <w:szCs w:val="18"/>
-              </w:rPr>
-            </w:pPr>
-            <w:r>
-              <w:rPr>
-                <w:color w:val="FFFFFF" w:themeColor="background1"/>
-                <w:sz w:val="18"/>
-                <w:szCs w:val="18"/>
-              </w:rPr>
-              <w:t>Cu3</w:t>
-            </w:r>
-          </w:p>
-        </w:tc>
-        <w:tc>
-          <w:tcPr>
-            <w:tcW w:w="547" w:type="dxa"/>
-            <w:shd w:val="clear" w:color="auto" w:fill="70AD47" w:themeFill="accent6"/>
-            <w:vAlign w:val="center"/>
-          </w:tcPr>
-          <w:p>
-            <w:pPr>
-              <w:rPr>
-                <w:color w:val="FFFFFF" w:themeColor="background1"/>
-                <w:sz w:val="18"/>
-                <w:szCs w:val="18"/>
-              </w:rPr>
-            </w:pPr>
-            <w:r>
-              <w:rPr>
-                <w:color w:val="FFFFFF" w:themeColor="background1"/>
-                <w:sz w:val="18"/>
-                <w:szCs w:val="18"/>
-              </w:rPr>
-              <w:t>Cu4</w:t>
-            </w:r>
-          </w:p>
-        </w:tc>
-        <w:tc>
-          <w:tcPr>
-            <w:tcW w:w="607" w:type="dxa"/>
-            <w:shd w:val="clear" w:color="auto" w:fill="70AD47" w:themeFill="accent6"/>
-            <w:vAlign w:val="center"/>
-          </w:tcPr>
-          <w:p>
-            <w:pPr>
-              <w:rPr>
-                <w:color w:val="FFFFFF" w:themeColor="background1"/>
-                <w:sz w:val="18"/>
-                <w:szCs w:val="18"/>
-              </w:rPr>
-            </w:pPr>
-            <w:r>
-              <w:rPr>
-                <w:color w:val="FFFFFF" w:themeColor="background1"/>
-                <w:sz w:val="18"/>
-                <w:szCs w:val="18"/>
-              </w:rPr>
-              <w:t>Cu5-8</w:t>
-            </w:r>
-          </w:p>
-        </w:tc>
-        <w:tc>
-          <w:tcPr>
-            <w:tcW w:w="607" w:type="dxa"/>
-            <w:shd w:val="clear" w:color="auto" w:fill="70AD47" w:themeFill="accent6"/>
-            <w:vAlign w:val="center"/>
-          </w:tcPr>
-          <w:p>
-            <w:pPr>
-              <w:rPr>
-                <w:color w:val="FFFFFF" w:themeColor="background1"/>
-                <w:sz w:val="18"/>
-                <w:szCs w:val="18"/>
-              </w:rPr>
-            </w:pPr>
-            <w:r>
-              <w:rPr>
-                <w:color w:val="FFFFFF" w:themeColor="background1"/>
-                <w:sz w:val="18"/>
-                <w:szCs w:val="18"/>
-              </w:rPr>
-              <w:t>Cu9-12</w:t>
-            </w:r>
-          </w:p>
-        </w:tc>
-        <w:tc>
-          <w:tcPr>
-            <w:tcW w:w="707" w:type="dxa"/>
-            <w:shd w:val="clear" w:color="auto" w:fill="70AD47" w:themeFill="accent6"/>
-            <w:vAlign w:val="center"/>
-          </w:tcPr>
-          <w:p>
-            <w:pPr>
-              <w:rPr>
-                <w:color w:val="FFFFFF" w:themeColor="background1"/>
-                <w:sz w:val="18"/>
-                <w:szCs w:val="18"/>
-              </w:rPr>
-            </w:pPr>
-            <w:r>
-              <w:rPr>
-                <w:color w:val="FFFFFF" w:themeColor="background1"/>
-                <w:sz w:val="18"/>
-                <w:szCs w:val="18"/>
-              </w:rPr>
-              <w:t>Cu13-16</w:t>
-            </w:r>
-          </w:p>
-        </w:tc>
-        <w:tc>
-          <w:tcPr>
-            <w:tcW w:w="647" w:type="dxa"/>
-            <w:shd w:val="clear" w:color="auto" w:fill="70AD47" w:themeFill="accent6"/>
-            <w:vAlign w:val="center"/>
-          </w:tcPr>
-          <w:p>
-            <w:pPr>
-              <w:rPr>
-                <w:color w:val="FFFFFF" w:themeColor="background1"/>
-                <w:sz w:val="18"/>
-                <w:szCs w:val="18"/>
-              </w:rPr>
-            </w:pPr>
-            <w:r>
-              <w:rPr>
-                <w:color w:val="FFFFFF" w:themeColor="background1"/>
-                <w:sz w:val="18"/>
-                <w:szCs w:val="18"/>
-              </w:rPr>
-              <w:t>Cu17</w:t>
-            </w:r>
-          </w:p>
-        </w:tc>
-        <w:tc>
-          <w:tcPr>
-            <w:tcW w:w="647" w:type="dxa"/>
-            <w:shd w:val="clear" w:color="auto" w:fill="70AD47" w:themeFill="accent6"/>
-            <w:vAlign w:val="center"/>
-          </w:tcPr>
-          <w:p>
-            <w:pPr>
-              <w:rPr>
-                <w:color w:val="FFFFFF" w:themeColor="background1"/>
-                <w:sz w:val="18"/>
-                <w:szCs w:val="18"/>
-              </w:rPr>
-            </w:pPr>
-            <w:r>
-              <w:rPr>
-                <w:color w:val="FFFFFF" w:themeColor="background1"/>
-                <w:sz w:val="18"/>
-                <w:szCs w:val="18"/>
-              </w:rPr>
-              <w:t>Cu18</w:t>
-            </w:r>
-          </w:p>
-        </w:tc>
-        <w:tc>
-          <w:tcPr>
-            <w:tcW w:w="713" w:type="dxa"/>
-            <w:shd w:val="clear" w:color="auto" w:fill="70AD47" w:themeFill="accent6"/>
-            <w:vAlign w:val="center"/>
-          </w:tcPr>
-          <w:p>
-            <w:pPr>
-              <w:rPr>
-                <w:color w:val="FFFFFF" w:themeColor="background1"/>
-                <w:sz w:val="18"/>
-                <w:szCs w:val="18"/>
-              </w:rPr>
-            </w:pPr>
-            <w:r>
-              <w:rPr>
-                <w:color w:val="FFFFFF" w:themeColor="background1"/>
-                <w:sz w:val="18"/>
-                <w:szCs w:val="18"/>
-              </w:rPr>
-              <w:t>Cu19</w:t>
-            </w:r>
-          </w:p>
-        </w:tc>
-        <w:tc>
-          <w:tcPr>
-            <w:tcW w:w="709" w:type="dxa"/>
-            <w:shd w:val="clear" w:color="auto" w:fill="70AD47" w:themeFill="accent6"/>
-            <w:vAlign w:val="center"/>
-          </w:tcPr>
-          <w:p>
-            <w:pPr>
-              <w:rPr>
-                <w:color w:val="FFFFFF" w:themeColor="background1"/>
-                <w:sz w:val="18"/>
-                <w:szCs w:val="18"/>
-              </w:rPr>
-            </w:pPr>
-            <w:r>
-              <w:rPr>
-                <w:color w:val="FFFFFF" w:themeColor="background1"/>
-                <w:sz w:val="18"/>
-                <w:szCs w:val="18"/>
-              </w:rPr>
-              <w:t>Cu20</w:t>
-            </w:r>
-          </w:p>
-        </w:tc>
-        <w:tc>
-          <w:tcPr>
-            <w:tcW w:w="709" w:type="dxa"/>
-            <w:shd w:val="clear" w:color="auto" w:fill="70AD47" w:themeFill="accent6"/>
-            <w:vAlign w:val="center"/>
-          </w:tcPr>
-          <w:p>
-            <w:pPr>
-              <w:rPr>
-                <w:color w:val="FFFFFF" w:themeColor="background1"/>
-                <w:sz w:val="18"/>
-                <w:szCs w:val="18"/>
-              </w:rPr>
-            </w:pPr>
-            <w:r>
-              <w:rPr>
-                <w:color w:val="FFFFFF" w:themeColor="background1"/>
-                <w:sz w:val="18"/>
-                <w:szCs w:val="18"/>
-              </w:rPr>
-              <w:t>Cu21</w:t>
-            </w:r>
-          </w:p>
-        </w:tc>
-        <w:tc>
-          <w:tcPr>
-            <w:tcW w:w="708" w:type="dxa"/>
-            <w:shd w:val="clear" w:color="auto" w:fill="70AD47" w:themeFill="accent6"/>
-            <w:vAlign w:val="center"/>
-          </w:tcPr>
-          <w:p>
-            <w:pPr>
-              <w:rPr>
-                <w:color w:val="FFFFFF" w:themeColor="background1"/>
-                <w:sz w:val="18"/>
-                <w:szCs w:val="18"/>
-              </w:rPr>
-            </w:pPr>
-            <w:r>
-              <w:rPr>
-                <w:color w:val="FFFFFF" w:themeColor="background1"/>
-                <w:sz w:val="18"/>
-                <w:szCs w:val="18"/>
-              </w:rPr>
-              <w:t>Cu22</w:t>
-            </w:r>
-          </w:p>
-        </w:tc>
-        <w:tc>
-          <w:tcPr>
-            <w:tcW w:w="709" w:type="dxa"/>
-            <w:shd w:val="clear" w:color="auto" w:fill="70AD47" w:themeFill="accent6"/>
-            <w:vAlign w:val="center"/>
-          </w:tcPr>
-          <w:p>
-            <w:pPr>
-              <w:rPr>
-                <w:color w:val="FFFFFF" w:themeColor="background1"/>
-                <w:sz w:val="18"/>
-                <w:szCs w:val="18"/>
-              </w:rPr>
-            </w:pPr>
-            <w:r>
-              <w:rPr>
-                <w:color w:val="FFFFFF" w:themeColor="background1"/>
-                <w:sz w:val="18"/>
-                <w:szCs w:val="18"/>
-              </w:rPr>
-              <w:t>Cu23</w:t>
-            </w:r>
-          </w:p>
-        </w:tc>
-        <w:tc>
-          <w:tcPr>
-            <w:tcW w:w="709" w:type="dxa"/>
-            <w:shd w:val="clear" w:color="auto" w:fill="70AD47" w:themeFill="accent6"/>
-            <w:vAlign w:val="center"/>
-          </w:tcPr>
-          <w:p>
-            <w:pPr>
-              <w:rPr>
-                <w:color w:val="FFFFFF" w:themeColor="background1"/>
-                <w:sz w:val="18"/>
-                <w:szCs w:val="18"/>
-              </w:rPr>
-            </w:pPr>
-            <w:r>
-              <w:rPr>
-                <w:color w:val="FFFFFF" w:themeColor="background1"/>
-                <w:sz w:val="18"/>
-                <w:szCs w:val="18"/>
-              </w:rPr>
-              <w:t>CU24</w:t>
-            </w:r>
-          </w:p>
-        </w:tc>
-        <w:tc>
-          <w:tcPr>
-            <w:tcW w:w="709" w:type="dxa"/>
-            <w:shd w:val="clear" w:color="auto" w:fill="70AD47" w:themeFill="accent6"/>
-            <w:vAlign w:val="center"/>
-          </w:tcPr>
-          <w:p>
-            <w:pPr>
-              <w:rPr>
-                <w:color w:val="FFFFFF" w:themeColor="background1"/>
-                <w:sz w:val="18"/>
-                <w:szCs w:val="18"/>
-              </w:rPr>
-            </w:pPr>
-            <w:r>
-              <w:rPr>
-                <w:color w:val="FFFFFF" w:themeColor="background1"/>
-                <w:sz w:val="18"/>
-                <w:szCs w:val="18"/>
-              </w:rPr>
-              <w:t>Cu25</w:t>
-            </w:r>
-          </w:p>
-        </w:tc>
-      </w:tr>
-      <w:tr>
-        <w:trPr>
-          <w:jc w:val="center"/>
-        </w:trPr>
-        <w:tc>
-          <w:tcPr>
-            <w:tcW w:w="972" w:type="dxa"/>
-            <w:shd w:val="clear" w:color="auto" w:fill="70AD47" w:themeFill="accent6"/>
-            <w:vAlign w:val="center"/>
-          </w:tcPr>
-          <w:p>
-            <w:pPr>
-              <w:rPr>
-                <w:color w:val="FFFFFF" w:themeColor="background1"/>
-                <w:sz w:val="18"/>
-                <w:szCs w:val="18"/>
-              </w:rPr>
-            </w:pPr>
-            <w:r>
-              <w:rPr>
-                <w:color w:val="FFFFFF" w:themeColor="background1"/>
-                <w:sz w:val="18"/>
-                <w:szCs w:val="18"/>
-              </w:rPr>
-              <w:t>CU1</w:t>
-            </w:r>
-          </w:p>
-        </w:tc>
-        <w:tc>
-          <w:tcPr>
-            <w:tcW w:w="547" w:type="dxa"/>
-            <w:vAlign w:val="center"/>
-          </w:tcPr>
-          <w:p>
-            <w:pPr>
-              <w:rPr>
-                <w:b/>
-              </w:rPr>
-            </w:pPr>
-          </w:p>
-        </w:tc>
-        <w:tc>
-          <w:tcPr>
-            <w:tcW w:w="547" w:type="dxa"/>
-            <w:vAlign w:val="center"/>
-          </w:tcPr>
-          <w:p>
-            <w:pPr>
-              <w:rPr>
-                <w:b/>
-              </w:rPr>
-            </w:pPr>
-            <w:r>
-              <w:rPr>
-                <w:b/>
-              </w:rPr>
-              <w:t>X</w:t>
-            </w:r>
-          </w:p>
-        </w:tc>
-        <w:tc>
-          <w:tcPr>
-            <w:tcW w:w="547" w:type="dxa"/>
-            <w:vAlign w:val="center"/>
-          </w:tcPr>
-          <w:p>
-            <w:pPr>
-              <w:rPr>
-                <w:b/>
-              </w:rPr>
-            </w:pPr>
-            <w:r>
-              <w:rPr>
-                <w:b/>
-              </w:rPr>
-              <w:t>X</w:t>
-            </w:r>
-          </w:p>
-        </w:tc>
-        <w:tc>
-          <w:tcPr>
-            <w:tcW w:w="547" w:type="dxa"/>
-            <w:vAlign w:val="center"/>
-          </w:tcPr>
-          <w:p>
-            <w:pPr>
-              <w:rPr>
-                <w:b/>
-              </w:rPr>
-            </w:pPr>
-            <w:r>
-              <w:rPr>
-                <w:b/>
-              </w:rPr>
-              <w:t>X</w:t>
-            </w:r>
-          </w:p>
-        </w:tc>
-        <w:tc>
-          <w:tcPr>
-            <w:tcW w:w="607" w:type="dxa"/>
-            <w:vAlign w:val="center"/>
-          </w:tcPr>
-          <w:p>
-            <w:pPr>
-              <w:rPr>
-                <w:b/>
-              </w:rPr>
-            </w:pPr>
-          </w:p>
-        </w:tc>
-        <w:tc>
-          <w:tcPr>
-            <w:tcW w:w="607" w:type="dxa"/>
-            <w:vAlign w:val="center"/>
-          </w:tcPr>
-          <w:p>
-            <w:pPr>
-              <w:rPr>
-                <w:b/>
-              </w:rPr>
-            </w:pPr>
-          </w:p>
-        </w:tc>
-        <w:tc>
-          <w:tcPr>
-            <w:tcW w:w="707" w:type="dxa"/>
-            <w:vAlign w:val="center"/>
-          </w:tcPr>
-          <w:p>
-            <w:pPr>
-              <w:rPr>
-                <w:b/>
-              </w:rPr>
-            </w:pPr>
-          </w:p>
-        </w:tc>
-        <w:tc>
-          <w:tcPr>
-            <w:tcW w:w="647" w:type="dxa"/>
-            <w:vAlign w:val="center"/>
-          </w:tcPr>
-          <w:p>
-            <w:pPr>
-              <w:rPr>
-                <w:b/>
-              </w:rPr>
-            </w:pPr>
-          </w:p>
-        </w:tc>
-        <w:tc>
-          <w:tcPr>
-            <w:tcW w:w="647" w:type="dxa"/>
-            <w:vAlign w:val="center"/>
-          </w:tcPr>
-          <w:p>
-            <w:pPr>
-              <w:rPr>
-                <w:b/>
-              </w:rPr>
-            </w:pPr>
-          </w:p>
-        </w:tc>
-        <w:tc>
-          <w:tcPr>
-            <w:tcW w:w="713" w:type="dxa"/>
-            <w:vAlign w:val="center"/>
-          </w:tcPr>
-          <w:p>
-            <w:pPr>
-              <w:rPr>
-                <w:b/>
-              </w:rPr>
-            </w:pPr>
-            <w:r>
-              <w:rPr>
-                <w:b/>
-              </w:rPr>
-              <w:t>X</w:t>
-            </w:r>
-          </w:p>
-        </w:tc>
-        <w:tc>
-          <w:tcPr>
-            <w:tcW w:w="709" w:type="dxa"/>
-            <w:vAlign w:val="center"/>
-          </w:tcPr>
-          <w:p>
-            <w:pPr>
-              <w:rPr>
-                <w:b/>
-              </w:rPr>
-            </w:pPr>
-            <w:r>
-              <w:rPr>
-                <w:b/>
-              </w:rPr>
-              <w:t>X</w:t>
-            </w:r>
-          </w:p>
-        </w:tc>
-        <w:tc>
-          <w:tcPr>
-            <w:tcW w:w="709" w:type="dxa"/>
-            <w:vAlign w:val="center"/>
-          </w:tcPr>
-          <w:p>
-            <w:pPr>
-              <w:rPr>
-                <w:b/>
-              </w:rPr>
-            </w:pPr>
-            <w:r>
-              <w:rPr>
-                <w:b/>
-              </w:rPr>
-              <w:t>X</w:t>
-            </w:r>
-          </w:p>
-        </w:tc>
-        <w:tc>
-          <w:tcPr>
-            <w:tcW w:w="708" w:type="dxa"/>
-            <w:vAlign w:val="center"/>
-          </w:tcPr>
-          <w:p>
-            <w:pPr>
-              <w:rPr>
-                <w:b/>
-              </w:rPr>
-            </w:pPr>
-            <w:r>
-              <w:rPr>
-                <w:b/>
-              </w:rPr>
-              <w:t>X</w:t>
-            </w:r>
-          </w:p>
-        </w:tc>
-        <w:tc>
-          <w:tcPr>
-            <w:tcW w:w="709" w:type="dxa"/>
-            <w:vAlign w:val="center"/>
-          </w:tcPr>
-          <w:p>
-            <w:pPr>
-              <w:rPr>
-                <w:b/>
-              </w:rPr>
-            </w:pPr>
-            <w:r>
-              <w:rPr>
-                <w:b/>
-              </w:rPr>
-              <w:t>X</w:t>
-            </w:r>
-          </w:p>
-        </w:tc>
-        <w:tc>
-          <w:tcPr>
-            <w:tcW w:w="709" w:type="dxa"/>
-            <w:vAlign w:val="center"/>
-          </w:tcPr>
-          <w:p>
-            <w:pPr>
-              <w:rPr>
-                <w:b/>
-              </w:rPr>
-            </w:pPr>
-            <w:r>
-              <w:rPr>
-                <w:b/>
-              </w:rPr>
-              <w:t>X</w:t>
-            </w:r>
-          </w:p>
-        </w:tc>
-        <w:tc>
-          <w:tcPr>
-            <w:tcW w:w="709" w:type="dxa"/>
-            <w:vAlign w:val="center"/>
-          </w:tcPr>
-          <w:p>
-            <w:pPr>
-              <w:rPr>
-                <w:b/>
-              </w:rPr>
-            </w:pPr>
-            <w:r>
-              <w:rPr>
-                <w:b/>
-              </w:rPr>
-              <w:t>X</w:t>
-            </w:r>
-          </w:p>
-        </w:tc>
-      </w:tr>
-      <w:tr>
-        <w:trPr>
-          <w:jc w:val="center"/>
-        </w:trPr>
-        <w:tc>
-          <w:tcPr>
-            <w:tcW w:w="972" w:type="dxa"/>
-            <w:shd w:val="clear" w:color="auto" w:fill="70AD47" w:themeFill="accent6"/>
-            <w:vAlign w:val="center"/>
-          </w:tcPr>
-          <w:p>
-            <w:pPr>
-              <w:rPr>
-                <w:color w:val="FFFFFF" w:themeColor="background1"/>
-                <w:sz w:val="18"/>
-                <w:szCs w:val="18"/>
-              </w:rPr>
-            </w:pPr>
-            <w:r>
-              <w:rPr>
-                <w:color w:val="FFFFFF" w:themeColor="background1"/>
-                <w:sz w:val="18"/>
-                <w:szCs w:val="18"/>
-              </w:rPr>
-              <w:t>CU2</w:t>
-            </w:r>
-          </w:p>
-        </w:tc>
-        <w:tc>
-          <w:tcPr>
-            <w:tcW w:w="547" w:type="dxa"/>
-            <w:vAlign w:val="center"/>
-          </w:tcPr>
-          <w:p>
-            <w:pPr>
-              <w:rPr>
-                <w:b/>
-              </w:rPr>
-            </w:pPr>
-          </w:p>
-        </w:tc>
-        <w:tc>
-          <w:tcPr>
-            <w:tcW w:w="547" w:type="dxa"/>
-            <w:vAlign w:val="center"/>
-          </w:tcPr>
-          <w:p>
-            <w:pPr>
-              <w:rPr>
-                <w:b/>
-              </w:rPr>
-            </w:pPr>
-          </w:p>
-        </w:tc>
-        <w:tc>
-          <w:tcPr>
-            <w:tcW w:w="547" w:type="dxa"/>
-            <w:vAlign w:val="center"/>
-          </w:tcPr>
-          <w:p>
-            <w:pPr>
-              <w:rPr>
-                <w:b/>
-              </w:rPr>
-            </w:pPr>
-          </w:p>
-        </w:tc>
-        <w:tc>
-          <w:tcPr>
-            <w:tcW w:w="547" w:type="dxa"/>
-            <w:vAlign w:val="center"/>
-          </w:tcPr>
-          <w:p>
-            <w:pPr>
-              <w:rPr>
-                <w:b/>
-              </w:rPr>
-            </w:pPr>
-          </w:p>
-        </w:tc>
-        <w:tc>
-          <w:tcPr>
-            <w:tcW w:w="607" w:type="dxa"/>
-            <w:vAlign w:val="center"/>
-          </w:tcPr>
-          <w:p>
-            <w:pPr>
-              <w:rPr>
-                <w:b/>
-              </w:rPr>
-            </w:pPr>
-          </w:p>
-        </w:tc>
-        <w:tc>
-          <w:tcPr>
-            <w:tcW w:w="607" w:type="dxa"/>
-            <w:vAlign w:val="center"/>
-          </w:tcPr>
-          <w:p>
-            <w:pPr>
-              <w:rPr>
-                <w:b/>
-              </w:rPr>
-            </w:pPr>
-          </w:p>
-        </w:tc>
-        <w:tc>
-          <w:tcPr>
-            <w:tcW w:w="707" w:type="dxa"/>
-            <w:vAlign w:val="center"/>
-          </w:tcPr>
-          <w:p>
-            <w:pPr>
-              <w:rPr>
-                <w:b/>
-              </w:rPr>
-            </w:pPr>
-          </w:p>
-        </w:tc>
-        <w:tc>
-          <w:tcPr>
-            <w:tcW w:w="647" w:type="dxa"/>
-            <w:vAlign w:val="center"/>
-          </w:tcPr>
-          <w:p>
-            <w:pPr>
-              <w:rPr>
-                <w:b/>
-              </w:rPr>
-            </w:pPr>
-          </w:p>
-        </w:tc>
-        <w:tc>
-          <w:tcPr>
-            <w:tcW w:w="647" w:type="dxa"/>
-            <w:vAlign w:val="center"/>
-          </w:tcPr>
-          <w:p>
-            <w:pPr>
-              <w:rPr>
-                <w:b/>
-              </w:rPr>
-            </w:pPr>
-          </w:p>
-        </w:tc>
-        <w:tc>
-          <w:tcPr>
-            <w:tcW w:w="713" w:type="dxa"/>
-            <w:vAlign w:val="center"/>
-          </w:tcPr>
-          <w:p>
-            <w:pPr>
-              <w:rPr>
-                <w:b/>
-              </w:rPr>
-            </w:pPr>
-          </w:p>
-        </w:tc>
-        <w:tc>
-          <w:tcPr>
-            <w:tcW w:w="709" w:type="dxa"/>
-            <w:vAlign w:val="center"/>
-          </w:tcPr>
-          <w:p>
-            <w:pPr>
-              <w:rPr>
-                <w:b/>
-              </w:rPr>
-            </w:pPr>
-          </w:p>
-        </w:tc>
-        <w:tc>
-          <w:tcPr>
-            <w:tcW w:w="709" w:type="dxa"/>
-            <w:vAlign w:val="center"/>
-          </w:tcPr>
-          <w:p>
-            <w:pPr>
-              <w:rPr>
-                <w:b/>
-              </w:rPr>
-            </w:pPr>
-          </w:p>
-        </w:tc>
-        <w:tc>
-          <w:tcPr>
-            <w:tcW w:w="708" w:type="dxa"/>
-            <w:vAlign w:val="center"/>
-          </w:tcPr>
-          <w:p>
-            <w:pPr>
-              <w:rPr>
-                <w:b/>
-              </w:rPr>
-            </w:pPr>
-          </w:p>
-        </w:tc>
-        <w:tc>
-          <w:tcPr>
-            <w:tcW w:w="709" w:type="dxa"/>
-            <w:vAlign w:val="center"/>
-          </w:tcPr>
-          <w:p>
-            <w:pPr>
-              <w:rPr>
-                <w:b/>
-              </w:rPr>
-            </w:pPr>
-          </w:p>
-        </w:tc>
-        <w:tc>
-          <w:tcPr>
-            <w:tcW w:w="709" w:type="dxa"/>
-            <w:vAlign w:val="center"/>
-          </w:tcPr>
-          <w:p>
-            <w:pPr>
-              <w:rPr>
-                <w:b/>
-              </w:rPr>
-            </w:pPr>
-          </w:p>
-        </w:tc>
-        <w:tc>
-          <w:tcPr>
-            <w:tcW w:w="709" w:type="dxa"/>
-            <w:vAlign w:val="center"/>
-          </w:tcPr>
-          <w:p>
-            <w:pPr>
-              <w:rPr>
-                <w:b/>
-              </w:rPr>
-            </w:pPr>
-          </w:p>
-        </w:tc>
-      </w:tr>
-      <w:tr>
-        <w:trPr>
-          <w:jc w:val="center"/>
-        </w:trPr>
-        <w:tc>
-          <w:tcPr>
-            <w:tcW w:w="972" w:type="dxa"/>
-            <w:shd w:val="clear" w:color="auto" w:fill="70AD47" w:themeFill="accent6"/>
-            <w:vAlign w:val="center"/>
-          </w:tcPr>
-          <w:p>
-            <w:pPr>
-              <w:rPr>
-                <w:color w:val="FFFFFF" w:themeColor="background1"/>
-                <w:sz w:val="18"/>
-                <w:szCs w:val="18"/>
-              </w:rPr>
-            </w:pPr>
-            <w:r>
-              <w:rPr>
-                <w:color w:val="FFFFFF" w:themeColor="background1"/>
-                <w:sz w:val="18"/>
-                <w:szCs w:val="18"/>
-              </w:rPr>
-              <w:t>CU3</w:t>
-            </w:r>
-          </w:p>
-        </w:tc>
-        <w:tc>
-          <w:tcPr>
-            <w:tcW w:w="547" w:type="dxa"/>
-            <w:vAlign w:val="center"/>
-          </w:tcPr>
-          <w:p>
-            <w:pPr>
-              <w:rPr>
-                <w:b/>
-              </w:rPr>
-            </w:pPr>
-          </w:p>
-        </w:tc>
-        <w:tc>
-          <w:tcPr>
-            <w:tcW w:w="547" w:type="dxa"/>
-            <w:vAlign w:val="center"/>
-          </w:tcPr>
-          <w:p>
-            <w:pPr>
-              <w:rPr>
-                <w:b/>
-              </w:rPr>
-            </w:pPr>
-          </w:p>
-        </w:tc>
-        <w:tc>
-          <w:tcPr>
-            <w:tcW w:w="547" w:type="dxa"/>
-            <w:vAlign w:val="center"/>
-          </w:tcPr>
-          <w:p>
-            <w:pPr>
-              <w:rPr>
-                <w:b/>
-              </w:rPr>
-            </w:pPr>
-          </w:p>
-        </w:tc>
-        <w:tc>
-          <w:tcPr>
-            <w:tcW w:w="547" w:type="dxa"/>
-            <w:vAlign w:val="center"/>
-          </w:tcPr>
-          <w:p>
-            <w:pPr>
-              <w:rPr>
-                <w:b/>
-              </w:rPr>
-            </w:pPr>
-          </w:p>
-        </w:tc>
-        <w:tc>
-          <w:tcPr>
-            <w:tcW w:w="607" w:type="dxa"/>
-            <w:vAlign w:val="center"/>
-          </w:tcPr>
-          <w:p>
-            <w:pPr>
-              <w:rPr>
-                <w:b/>
-              </w:rPr>
-            </w:pPr>
-          </w:p>
-        </w:tc>
-        <w:tc>
-          <w:tcPr>
-            <w:tcW w:w="607" w:type="dxa"/>
-            <w:vAlign w:val="center"/>
-          </w:tcPr>
-          <w:p>
-            <w:pPr>
-              <w:rPr>
-                <w:b/>
-              </w:rPr>
-            </w:pPr>
-          </w:p>
-        </w:tc>
-        <w:tc>
-          <w:tcPr>
-            <w:tcW w:w="707" w:type="dxa"/>
-            <w:vAlign w:val="center"/>
-          </w:tcPr>
-          <w:p>
-            <w:pPr>
-              <w:rPr>
-                <w:b/>
-              </w:rPr>
-            </w:pPr>
-          </w:p>
-        </w:tc>
-        <w:tc>
-          <w:tcPr>
-            <w:tcW w:w="647" w:type="dxa"/>
-            <w:vAlign w:val="center"/>
-          </w:tcPr>
-          <w:p>
-            <w:pPr>
-              <w:rPr>
-                <w:b/>
-              </w:rPr>
-            </w:pPr>
-          </w:p>
-        </w:tc>
-        <w:tc>
-          <w:tcPr>
-            <w:tcW w:w="647" w:type="dxa"/>
-            <w:vAlign w:val="center"/>
-          </w:tcPr>
-          <w:p>
-            <w:pPr>
-              <w:rPr>
-                <w:b/>
-              </w:rPr>
-            </w:pPr>
-          </w:p>
-        </w:tc>
-        <w:tc>
-          <w:tcPr>
-            <w:tcW w:w="713" w:type="dxa"/>
-            <w:vAlign w:val="center"/>
-          </w:tcPr>
-          <w:p>
-            <w:pPr>
-              <w:rPr>
-                <w:b/>
-              </w:rPr>
-            </w:pPr>
-          </w:p>
-        </w:tc>
-        <w:tc>
-          <w:tcPr>
-            <w:tcW w:w="709" w:type="dxa"/>
-            <w:vAlign w:val="center"/>
-          </w:tcPr>
-          <w:p>
-            <w:pPr>
-              <w:rPr>
-                <w:b/>
-              </w:rPr>
-            </w:pPr>
-          </w:p>
-        </w:tc>
-        <w:tc>
-          <w:tcPr>
-            <w:tcW w:w="709" w:type="dxa"/>
-            <w:vAlign w:val="center"/>
-          </w:tcPr>
-          <w:p>
-            <w:pPr>
-              <w:rPr>
-                <w:b/>
-              </w:rPr>
-            </w:pPr>
-          </w:p>
-        </w:tc>
-        <w:tc>
-          <w:tcPr>
-            <w:tcW w:w="708" w:type="dxa"/>
-            <w:vAlign w:val="center"/>
-          </w:tcPr>
-          <w:p>
-            <w:pPr>
-              <w:rPr>
-                <w:b/>
-              </w:rPr>
-            </w:pPr>
-          </w:p>
-        </w:tc>
-        <w:tc>
-          <w:tcPr>
-            <w:tcW w:w="709" w:type="dxa"/>
-            <w:vAlign w:val="center"/>
-          </w:tcPr>
-          <w:p>
-            <w:pPr>
-              <w:rPr>
-                <w:b/>
-              </w:rPr>
-            </w:pPr>
-          </w:p>
-        </w:tc>
-        <w:tc>
-          <w:tcPr>
-            <w:tcW w:w="709" w:type="dxa"/>
-            <w:vAlign w:val="center"/>
-          </w:tcPr>
-          <w:p>
-            <w:pPr>
-              <w:rPr>
-                <w:b/>
-              </w:rPr>
-            </w:pPr>
-          </w:p>
-        </w:tc>
-        <w:tc>
-          <w:tcPr>
-            <w:tcW w:w="709" w:type="dxa"/>
-            <w:vAlign w:val="center"/>
-          </w:tcPr>
-          <w:p>
-            <w:pPr>
-              <w:rPr>
-                <w:b/>
-              </w:rPr>
-            </w:pPr>
-          </w:p>
-        </w:tc>
-      </w:tr>
-      <w:tr>
-        <w:trPr>
-          <w:jc w:val="center"/>
-        </w:trPr>
-        <w:tc>
-          <w:tcPr>
-            <w:tcW w:w="972" w:type="dxa"/>
-            <w:shd w:val="clear" w:color="auto" w:fill="70AD47" w:themeFill="accent6"/>
-            <w:vAlign w:val="center"/>
-          </w:tcPr>
-          <w:p>
-            <w:pPr>
-              <w:rPr>
-                <w:color w:val="FFFFFF" w:themeColor="background1"/>
-                <w:sz w:val="18"/>
-                <w:szCs w:val="18"/>
-              </w:rPr>
-            </w:pPr>
-            <w:r>
-              <w:rPr>
-                <w:color w:val="FFFFFF" w:themeColor="background1"/>
-                <w:sz w:val="18"/>
-                <w:szCs w:val="18"/>
-              </w:rPr>
-              <w:t>CU4</w:t>
-            </w:r>
-          </w:p>
-        </w:tc>
-        <w:tc>
-          <w:tcPr>
-            <w:tcW w:w="547" w:type="dxa"/>
-            <w:vAlign w:val="center"/>
-          </w:tcPr>
-          <w:p>
-            <w:pPr>
-              <w:rPr>
-                <w:b/>
-              </w:rPr>
-            </w:pPr>
-          </w:p>
-        </w:tc>
-        <w:tc>
-          <w:tcPr>
-            <w:tcW w:w="547" w:type="dxa"/>
-            <w:vAlign w:val="center"/>
-          </w:tcPr>
-          <w:p>
-            <w:pPr>
-              <w:rPr>
-                <w:b/>
-              </w:rPr>
-            </w:pPr>
-          </w:p>
-        </w:tc>
-        <w:tc>
-          <w:tcPr>
-            <w:tcW w:w="547" w:type="dxa"/>
-            <w:vAlign w:val="center"/>
-          </w:tcPr>
-          <w:p>
-            <w:pPr>
-              <w:rPr>
-                <w:b/>
-              </w:rPr>
-            </w:pPr>
-          </w:p>
-        </w:tc>
-        <w:tc>
-          <w:tcPr>
-            <w:tcW w:w="547" w:type="dxa"/>
-            <w:vAlign w:val="center"/>
-          </w:tcPr>
-          <w:p>
-            <w:pPr>
-              <w:rPr>
-                <w:b/>
-              </w:rPr>
-            </w:pPr>
-          </w:p>
-        </w:tc>
-        <w:tc>
-          <w:tcPr>
-            <w:tcW w:w="607" w:type="dxa"/>
-            <w:vAlign w:val="center"/>
-          </w:tcPr>
-          <w:p>
-            <w:pPr>
-              <w:rPr>
-                <w:b/>
-              </w:rPr>
-            </w:pPr>
-          </w:p>
-        </w:tc>
-        <w:tc>
-          <w:tcPr>
-            <w:tcW w:w="607" w:type="dxa"/>
-            <w:vAlign w:val="center"/>
-          </w:tcPr>
-          <w:p>
-            <w:pPr>
-              <w:rPr>
-                <w:b/>
-              </w:rPr>
-            </w:pPr>
-          </w:p>
-        </w:tc>
-        <w:tc>
-          <w:tcPr>
-            <w:tcW w:w="707" w:type="dxa"/>
-            <w:vAlign w:val="center"/>
-          </w:tcPr>
-          <w:p>
-            <w:pPr>
-              <w:rPr>
-                <w:b/>
-              </w:rPr>
-            </w:pPr>
-          </w:p>
-        </w:tc>
-        <w:tc>
-          <w:tcPr>
-            <w:tcW w:w="647" w:type="dxa"/>
-            <w:vAlign w:val="center"/>
-          </w:tcPr>
-          <w:p>
-            <w:pPr>
-              <w:rPr>
-                <w:b/>
-              </w:rPr>
-            </w:pPr>
-          </w:p>
-        </w:tc>
-        <w:tc>
-          <w:tcPr>
-            <w:tcW w:w="647" w:type="dxa"/>
-            <w:vAlign w:val="center"/>
-          </w:tcPr>
-          <w:p>
-            <w:pPr>
-              <w:rPr>
-                <w:b/>
-              </w:rPr>
-            </w:pPr>
-          </w:p>
-        </w:tc>
-        <w:tc>
-          <w:tcPr>
-            <w:tcW w:w="713" w:type="dxa"/>
-            <w:vAlign w:val="center"/>
-          </w:tcPr>
-          <w:p>
-            <w:pPr>
-              <w:rPr>
-                <w:b/>
-              </w:rPr>
-            </w:pPr>
-          </w:p>
-        </w:tc>
-        <w:tc>
-          <w:tcPr>
-            <w:tcW w:w="709" w:type="dxa"/>
-            <w:vAlign w:val="center"/>
-          </w:tcPr>
-          <w:p>
-            <w:pPr>
-              <w:rPr>
-                <w:b/>
-              </w:rPr>
-            </w:pPr>
-          </w:p>
-        </w:tc>
-        <w:tc>
-          <w:tcPr>
-            <w:tcW w:w="709" w:type="dxa"/>
-            <w:vAlign w:val="center"/>
-          </w:tcPr>
-          <w:p>
-            <w:pPr>
-              <w:rPr>
-                <w:b/>
-              </w:rPr>
-            </w:pPr>
-          </w:p>
-        </w:tc>
-        <w:tc>
-          <w:tcPr>
-            <w:tcW w:w="708" w:type="dxa"/>
-            <w:vAlign w:val="center"/>
-          </w:tcPr>
-          <w:p>
-            <w:pPr>
-              <w:rPr>
-                <w:b/>
-              </w:rPr>
-            </w:pPr>
-          </w:p>
-        </w:tc>
-        <w:tc>
-          <w:tcPr>
-            <w:tcW w:w="709" w:type="dxa"/>
-            <w:vAlign w:val="center"/>
-          </w:tcPr>
-          <w:p>
-            <w:pPr>
-              <w:rPr>
-                <w:b/>
-              </w:rPr>
-            </w:pPr>
-          </w:p>
-        </w:tc>
-        <w:tc>
-          <w:tcPr>
-            <w:tcW w:w="709" w:type="dxa"/>
-            <w:vAlign w:val="center"/>
-          </w:tcPr>
-          <w:p>
-            <w:pPr>
-              <w:rPr>
-                <w:b/>
-              </w:rPr>
-            </w:pPr>
-          </w:p>
-        </w:tc>
-        <w:tc>
-          <w:tcPr>
-            <w:tcW w:w="709" w:type="dxa"/>
-            <w:vAlign w:val="center"/>
-          </w:tcPr>
-          <w:p>
-            <w:pPr>
-              <w:rPr>
-                <w:b/>
-              </w:rPr>
-            </w:pPr>
-          </w:p>
-        </w:tc>
-      </w:tr>
-      <w:tr>
-        <w:trPr>
-          <w:jc w:val="center"/>
-        </w:trPr>
-        <w:tc>
-          <w:tcPr>
-            <w:tcW w:w="972" w:type="dxa"/>
-            <w:shd w:val="clear" w:color="auto" w:fill="70AD47" w:themeFill="accent6"/>
-            <w:vAlign w:val="center"/>
-          </w:tcPr>
-          <w:p>
-            <w:pPr>
-              <w:rPr>
-                <w:color w:val="FFFFFF" w:themeColor="background1"/>
-                <w:sz w:val="18"/>
-                <w:szCs w:val="18"/>
-              </w:rPr>
-            </w:pPr>
-            <w:r>
-              <w:rPr>
-                <w:color w:val="FFFFFF" w:themeColor="background1"/>
-                <w:sz w:val="18"/>
-                <w:szCs w:val="18"/>
-              </w:rPr>
-              <w:t>CU5-8</w:t>
-            </w:r>
-          </w:p>
-        </w:tc>
-        <w:tc>
-          <w:tcPr>
-            <w:tcW w:w="547" w:type="dxa"/>
-            <w:vAlign w:val="center"/>
-          </w:tcPr>
-          <w:p>
-            <w:pPr>
-              <w:rPr>
-                <w:b/>
-              </w:rPr>
-            </w:pPr>
-          </w:p>
-        </w:tc>
-        <w:tc>
-          <w:tcPr>
-            <w:tcW w:w="547" w:type="dxa"/>
-            <w:vAlign w:val="center"/>
-          </w:tcPr>
-          <w:p>
-            <w:pPr>
-              <w:rPr>
-                <w:b/>
-              </w:rPr>
-            </w:pPr>
-          </w:p>
-        </w:tc>
-        <w:tc>
-          <w:tcPr>
-            <w:tcW w:w="547" w:type="dxa"/>
-            <w:vAlign w:val="center"/>
-          </w:tcPr>
-          <w:p>
-            <w:pPr>
-              <w:rPr>
-                <w:b/>
-              </w:rPr>
-            </w:pPr>
-          </w:p>
-        </w:tc>
-        <w:tc>
-          <w:tcPr>
-            <w:tcW w:w="547" w:type="dxa"/>
-            <w:vAlign w:val="center"/>
-          </w:tcPr>
-          <w:p>
-            <w:pPr>
-              <w:rPr>
-                <w:b/>
-              </w:rPr>
-            </w:pPr>
-          </w:p>
-        </w:tc>
-        <w:tc>
-          <w:tcPr>
-            <w:tcW w:w="607" w:type="dxa"/>
-            <w:vAlign w:val="center"/>
-          </w:tcPr>
-          <w:p>
-            <w:pPr>
-              <w:rPr>
-                <w:b/>
-              </w:rPr>
-            </w:pPr>
-            <w:r>
-              <w:rPr>
-                <w:b/>
-              </w:rPr>
-              <w:t>X</w:t>
-            </w:r>
-          </w:p>
-        </w:tc>
-        <w:tc>
-          <w:tcPr>
-            <w:tcW w:w="607" w:type="dxa"/>
-            <w:vAlign w:val="center"/>
-          </w:tcPr>
-          <w:p>
-            <w:pPr>
-              <w:rPr>
-                <w:b/>
-              </w:rPr>
-            </w:pPr>
-          </w:p>
-        </w:tc>
-        <w:tc>
-          <w:tcPr>
-            <w:tcW w:w="707" w:type="dxa"/>
-            <w:vAlign w:val="center"/>
-          </w:tcPr>
-          <w:p>
-            <w:pPr>
-              <w:rPr>
-                <w:b/>
-              </w:rPr>
-            </w:pPr>
-            <w:r>
-              <w:rPr>
-                <w:b/>
-              </w:rPr>
-              <w:t>X</w:t>
-            </w:r>
-          </w:p>
-        </w:tc>
-        <w:tc>
-          <w:tcPr>
-            <w:tcW w:w="647" w:type="dxa"/>
-            <w:vAlign w:val="center"/>
-          </w:tcPr>
-          <w:p>
-            <w:pPr>
-              <w:rPr>
-                <w:b/>
-              </w:rPr>
-            </w:pPr>
-          </w:p>
-        </w:tc>
-        <w:tc>
-          <w:tcPr>
-            <w:tcW w:w="647" w:type="dxa"/>
-            <w:vAlign w:val="center"/>
-          </w:tcPr>
-          <w:p>
-            <w:pPr>
-              <w:rPr>
-                <w:b/>
-              </w:rPr>
-            </w:pPr>
-          </w:p>
-        </w:tc>
-        <w:tc>
-          <w:tcPr>
-            <w:tcW w:w="713" w:type="dxa"/>
-            <w:vAlign w:val="center"/>
-          </w:tcPr>
-          <w:p>
-            <w:pPr>
-              <w:rPr>
-                <w:b/>
-              </w:rPr>
-            </w:pPr>
-          </w:p>
-        </w:tc>
-        <w:tc>
-          <w:tcPr>
-            <w:tcW w:w="709" w:type="dxa"/>
-            <w:vAlign w:val="center"/>
-          </w:tcPr>
-          <w:p>
-            <w:pPr>
-              <w:rPr>
-                <w:b/>
-              </w:rPr>
-            </w:pPr>
-          </w:p>
-        </w:tc>
-        <w:tc>
-          <w:tcPr>
-            <w:tcW w:w="709" w:type="dxa"/>
-            <w:vAlign w:val="center"/>
-          </w:tcPr>
-          <w:p>
-            <w:pPr>
-              <w:rPr>
-                <w:b/>
-              </w:rPr>
-            </w:pPr>
-          </w:p>
-        </w:tc>
-        <w:tc>
-          <w:tcPr>
-            <w:tcW w:w="708" w:type="dxa"/>
-            <w:vAlign w:val="center"/>
-          </w:tcPr>
-          <w:p>
-            <w:pPr>
-              <w:rPr>
-                <w:b/>
-              </w:rPr>
-            </w:pPr>
-          </w:p>
-        </w:tc>
-        <w:tc>
-          <w:tcPr>
-            <w:tcW w:w="709" w:type="dxa"/>
-            <w:vAlign w:val="center"/>
-          </w:tcPr>
-          <w:p>
-            <w:pPr>
-              <w:rPr>
-                <w:b/>
-              </w:rPr>
-            </w:pPr>
-          </w:p>
-        </w:tc>
-        <w:tc>
-          <w:tcPr>
-            <w:tcW w:w="709" w:type="dxa"/>
-            <w:vAlign w:val="center"/>
-          </w:tcPr>
-          <w:p>
-            <w:pPr>
-              <w:rPr>
-                <w:b/>
-              </w:rPr>
-            </w:pPr>
-          </w:p>
-        </w:tc>
-        <w:tc>
-          <w:tcPr>
-            <w:tcW w:w="709" w:type="dxa"/>
-            <w:vAlign w:val="center"/>
-          </w:tcPr>
-          <w:p>
-            <w:pPr>
-              <w:rPr>
-                <w:b/>
-              </w:rPr>
-            </w:pPr>
-          </w:p>
-        </w:tc>
-      </w:tr>
-      <w:tr>
-        <w:trPr>
-          <w:jc w:val="center"/>
-        </w:trPr>
-        <w:tc>
-          <w:tcPr>
-            <w:tcW w:w="972" w:type="dxa"/>
-            <w:shd w:val="clear" w:color="auto" w:fill="70AD47" w:themeFill="accent6"/>
-            <w:vAlign w:val="center"/>
-          </w:tcPr>
-          <w:p>
-            <w:pPr>
-              <w:rPr>
-                <w:color w:val="FFFFFF" w:themeColor="background1"/>
-                <w:sz w:val="18"/>
-                <w:szCs w:val="18"/>
-              </w:rPr>
-            </w:pPr>
-            <w:r>
-              <w:rPr>
-                <w:color w:val="FFFFFF" w:themeColor="background1"/>
-                <w:sz w:val="18"/>
-                <w:szCs w:val="18"/>
-              </w:rPr>
-              <w:t>CU9-12</w:t>
-            </w:r>
-          </w:p>
-        </w:tc>
-        <w:tc>
-          <w:tcPr>
-            <w:tcW w:w="547" w:type="dxa"/>
-            <w:vAlign w:val="center"/>
-          </w:tcPr>
-          <w:p>
-            <w:pPr>
-              <w:rPr>
-                <w:b/>
-              </w:rPr>
-            </w:pPr>
-          </w:p>
-        </w:tc>
-        <w:tc>
-          <w:tcPr>
-            <w:tcW w:w="547" w:type="dxa"/>
-            <w:vAlign w:val="center"/>
-          </w:tcPr>
-          <w:p>
-            <w:pPr>
-              <w:rPr>
-                <w:b/>
-              </w:rPr>
-            </w:pPr>
-          </w:p>
-        </w:tc>
-        <w:tc>
-          <w:tcPr>
-            <w:tcW w:w="547" w:type="dxa"/>
-            <w:vAlign w:val="center"/>
-          </w:tcPr>
-          <w:p>
-            <w:pPr>
-              <w:rPr>
-                <w:b/>
-              </w:rPr>
-            </w:pPr>
-          </w:p>
-        </w:tc>
-        <w:tc>
-          <w:tcPr>
-            <w:tcW w:w="547" w:type="dxa"/>
-            <w:vAlign w:val="center"/>
-          </w:tcPr>
-          <w:p>
-            <w:pPr>
-              <w:rPr>
-                <w:b/>
-              </w:rPr>
-            </w:pPr>
-          </w:p>
-        </w:tc>
-        <w:tc>
-          <w:tcPr>
-            <w:tcW w:w="607" w:type="dxa"/>
-            <w:vAlign w:val="center"/>
-          </w:tcPr>
-          <w:p>
-            <w:pPr>
-              <w:rPr>
-                <w:b/>
-              </w:rPr>
-            </w:pPr>
-          </w:p>
-        </w:tc>
-        <w:tc>
-          <w:tcPr>
-            <w:tcW w:w="607" w:type="dxa"/>
-            <w:vAlign w:val="center"/>
-          </w:tcPr>
-          <w:p>
-            <w:pPr>
-              <w:rPr>
-                <w:b/>
-              </w:rPr>
-            </w:pPr>
-            <w:r>
-              <w:rPr>
-                <w:b/>
-              </w:rPr>
-              <w:t>X</w:t>
-            </w:r>
-          </w:p>
-        </w:tc>
-        <w:tc>
-          <w:tcPr>
-            <w:tcW w:w="707" w:type="dxa"/>
-            <w:vAlign w:val="center"/>
-          </w:tcPr>
-          <w:p>
-            <w:pPr>
-              <w:rPr>
-                <w:b/>
-              </w:rPr>
-            </w:pPr>
-          </w:p>
-        </w:tc>
-        <w:tc>
-          <w:tcPr>
-            <w:tcW w:w="647" w:type="dxa"/>
-            <w:vAlign w:val="center"/>
-          </w:tcPr>
-          <w:p>
-            <w:pPr>
-              <w:rPr>
-                <w:b/>
-              </w:rPr>
-            </w:pPr>
-          </w:p>
-        </w:tc>
-        <w:tc>
-          <w:tcPr>
-            <w:tcW w:w="647" w:type="dxa"/>
-            <w:vAlign w:val="center"/>
-          </w:tcPr>
-          <w:p>
-            <w:pPr>
-              <w:rPr>
-                <w:b/>
-              </w:rPr>
-            </w:pPr>
-            <w:r>
-              <w:rPr>
-                <w:b/>
-              </w:rPr>
-              <w:t>X</w:t>
-            </w:r>
-          </w:p>
-        </w:tc>
-        <w:tc>
-          <w:tcPr>
-            <w:tcW w:w="713" w:type="dxa"/>
-            <w:vAlign w:val="center"/>
-          </w:tcPr>
-          <w:p>
-            <w:pPr>
-              <w:rPr>
-                <w:b/>
-              </w:rPr>
-            </w:pPr>
-          </w:p>
-        </w:tc>
-        <w:tc>
-          <w:tcPr>
-            <w:tcW w:w="709" w:type="dxa"/>
-            <w:vAlign w:val="center"/>
-          </w:tcPr>
-          <w:p>
-            <w:pPr>
-              <w:rPr>
-                <w:b/>
-              </w:rPr>
-            </w:pPr>
-          </w:p>
-        </w:tc>
-        <w:tc>
-          <w:tcPr>
-            <w:tcW w:w="709" w:type="dxa"/>
-            <w:vAlign w:val="center"/>
-          </w:tcPr>
-          <w:p>
-            <w:pPr>
-              <w:rPr>
-                <w:b/>
-              </w:rPr>
-            </w:pPr>
-          </w:p>
-        </w:tc>
-        <w:tc>
-          <w:tcPr>
-            <w:tcW w:w="708" w:type="dxa"/>
-            <w:vAlign w:val="center"/>
-          </w:tcPr>
-          <w:p>
-            <w:pPr>
-              <w:rPr>
-                <w:b/>
-              </w:rPr>
-            </w:pPr>
-          </w:p>
-        </w:tc>
-        <w:tc>
-          <w:tcPr>
-            <w:tcW w:w="709" w:type="dxa"/>
-            <w:vAlign w:val="center"/>
-          </w:tcPr>
-          <w:p>
-            <w:pPr>
-              <w:rPr>
-                <w:b/>
-              </w:rPr>
-            </w:pPr>
-          </w:p>
-        </w:tc>
-        <w:tc>
-          <w:tcPr>
-            <w:tcW w:w="709" w:type="dxa"/>
-            <w:vAlign w:val="center"/>
-          </w:tcPr>
-          <w:p>
-            <w:pPr>
-              <w:rPr>
-                <w:b/>
-              </w:rPr>
-            </w:pPr>
-          </w:p>
-        </w:tc>
-        <w:tc>
-          <w:tcPr>
-            <w:tcW w:w="709" w:type="dxa"/>
-            <w:vAlign w:val="center"/>
-          </w:tcPr>
-          <w:p>
-            <w:pPr>
-              <w:rPr>
-                <w:b/>
-              </w:rPr>
-            </w:pPr>
-          </w:p>
-        </w:tc>
-      </w:tr>
-      <w:tr>
-        <w:trPr>
-          <w:jc w:val="center"/>
-        </w:trPr>
-        <w:tc>
-          <w:tcPr>
-            <w:tcW w:w="972" w:type="dxa"/>
-            <w:shd w:val="clear" w:color="auto" w:fill="70AD47" w:themeFill="accent6"/>
-            <w:vAlign w:val="center"/>
-          </w:tcPr>
-          <w:p>
-            <w:pPr>
-              <w:rPr>
-                <w:color w:val="FFFFFF" w:themeColor="background1"/>
-                <w:sz w:val="18"/>
-                <w:szCs w:val="18"/>
-              </w:rPr>
-            </w:pPr>
-            <w:r>
-              <w:rPr>
-                <w:color w:val="FFFFFF" w:themeColor="background1"/>
-                <w:sz w:val="18"/>
-                <w:szCs w:val="18"/>
-              </w:rPr>
-              <w:t>CU13-16</w:t>
-            </w:r>
-          </w:p>
-        </w:tc>
-        <w:tc>
-          <w:tcPr>
-            <w:tcW w:w="547" w:type="dxa"/>
-            <w:vAlign w:val="center"/>
-          </w:tcPr>
-          <w:p>
-            <w:pPr>
-              <w:rPr>
-                <w:b/>
-              </w:rPr>
-            </w:pPr>
-          </w:p>
-        </w:tc>
-        <w:tc>
-          <w:tcPr>
-            <w:tcW w:w="547" w:type="dxa"/>
-            <w:vAlign w:val="center"/>
-          </w:tcPr>
-          <w:p>
-            <w:pPr>
-              <w:rPr>
-                <w:b/>
-              </w:rPr>
-            </w:pPr>
-          </w:p>
-        </w:tc>
-        <w:tc>
-          <w:tcPr>
-            <w:tcW w:w="547" w:type="dxa"/>
-            <w:vAlign w:val="center"/>
-          </w:tcPr>
-          <w:p>
-            <w:pPr>
-              <w:rPr>
-                <w:b/>
-              </w:rPr>
-            </w:pPr>
-          </w:p>
-        </w:tc>
-        <w:tc>
-          <w:tcPr>
-            <w:tcW w:w="547" w:type="dxa"/>
-            <w:vAlign w:val="center"/>
-          </w:tcPr>
-          <w:p>
-            <w:pPr>
-              <w:rPr>
-                <w:b/>
-              </w:rPr>
-            </w:pPr>
-          </w:p>
-        </w:tc>
-        <w:tc>
-          <w:tcPr>
-            <w:tcW w:w="607" w:type="dxa"/>
-            <w:vAlign w:val="center"/>
-          </w:tcPr>
-          <w:p>
-            <w:pPr>
-              <w:rPr>
-                <w:b/>
-              </w:rPr>
-            </w:pPr>
-          </w:p>
-        </w:tc>
-        <w:tc>
-          <w:tcPr>
-            <w:tcW w:w="607" w:type="dxa"/>
-            <w:vAlign w:val="center"/>
-          </w:tcPr>
-          <w:p>
-            <w:pPr>
-              <w:rPr>
-                <w:b/>
-              </w:rPr>
-            </w:pPr>
-          </w:p>
-        </w:tc>
-        <w:tc>
-          <w:tcPr>
-            <w:tcW w:w="707" w:type="dxa"/>
-            <w:vAlign w:val="center"/>
-          </w:tcPr>
-          <w:p>
-            <w:pPr>
-              <w:rPr>
-                <w:b/>
-              </w:rPr>
-            </w:pPr>
-          </w:p>
-        </w:tc>
-        <w:tc>
-          <w:tcPr>
-            <w:tcW w:w="647" w:type="dxa"/>
-            <w:vAlign w:val="center"/>
-          </w:tcPr>
-          <w:p>
-            <w:pPr>
-              <w:rPr>
-                <w:b/>
-              </w:rPr>
-            </w:pPr>
-            <w:r>
-              <w:rPr>
-                <w:b/>
-              </w:rPr>
-              <w:t>X</w:t>
-            </w:r>
-          </w:p>
-        </w:tc>
-        <w:tc>
-          <w:tcPr>
-            <w:tcW w:w="647" w:type="dxa"/>
-            <w:vAlign w:val="center"/>
-          </w:tcPr>
-          <w:p>
-            <w:pPr>
-              <w:rPr>
-                <w:b/>
-              </w:rPr>
-            </w:pPr>
-          </w:p>
-        </w:tc>
-        <w:tc>
-          <w:tcPr>
-            <w:tcW w:w="713" w:type="dxa"/>
-            <w:vAlign w:val="center"/>
-          </w:tcPr>
-          <w:p>
-            <w:pPr>
-              <w:rPr>
-                <w:b/>
-              </w:rPr>
-            </w:pPr>
-            <w:r>
-              <w:rPr>
-                <w:b/>
-              </w:rPr>
-              <w:t>X</w:t>
-            </w:r>
-          </w:p>
-        </w:tc>
-        <w:tc>
-          <w:tcPr>
-            <w:tcW w:w="709" w:type="dxa"/>
-            <w:vAlign w:val="center"/>
-          </w:tcPr>
-          <w:p>
-            <w:pPr>
-              <w:rPr>
-                <w:b/>
-              </w:rPr>
-            </w:pPr>
-          </w:p>
-        </w:tc>
-        <w:tc>
-          <w:tcPr>
-            <w:tcW w:w="709" w:type="dxa"/>
-            <w:vAlign w:val="center"/>
-          </w:tcPr>
-          <w:p>
-            <w:pPr>
-              <w:rPr>
-                <w:b/>
-              </w:rPr>
-            </w:pPr>
-          </w:p>
-        </w:tc>
-        <w:tc>
-          <w:tcPr>
-            <w:tcW w:w="708" w:type="dxa"/>
-            <w:vAlign w:val="center"/>
-          </w:tcPr>
-          <w:p>
-            <w:pPr>
-              <w:rPr>
-                <w:b/>
-              </w:rPr>
-            </w:pPr>
-          </w:p>
-        </w:tc>
-        <w:tc>
-          <w:tcPr>
-            <w:tcW w:w="709" w:type="dxa"/>
-            <w:vAlign w:val="center"/>
-          </w:tcPr>
-          <w:p>
-            <w:pPr>
-              <w:rPr>
-                <w:b/>
-              </w:rPr>
-            </w:pPr>
-          </w:p>
-        </w:tc>
-        <w:tc>
-          <w:tcPr>
-            <w:tcW w:w="709" w:type="dxa"/>
-            <w:vAlign w:val="center"/>
-          </w:tcPr>
-          <w:p>
-            <w:pPr>
-              <w:rPr>
-                <w:b/>
-              </w:rPr>
-            </w:pPr>
-          </w:p>
-        </w:tc>
-        <w:tc>
-          <w:tcPr>
-            <w:tcW w:w="709" w:type="dxa"/>
-            <w:vAlign w:val="center"/>
-          </w:tcPr>
-          <w:p>
-            <w:pPr>
-              <w:rPr>
-                <w:b/>
-              </w:rPr>
-            </w:pPr>
-          </w:p>
-        </w:tc>
-      </w:tr>
-      <w:tr>
-        <w:trPr>
-          <w:jc w:val="center"/>
-        </w:trPr>
-        <w:tc>
-          <w:tcPr>
-            <w:tcW w:w="972" w:type="dxa"/>
-            <w:shd w:val="clear" w:color="auto" w:fill="70AD47" w:themeFill="accent6"/>
-            <w:vAlign w:val="center"/>
-          </w:tcPr>
-          <w:p>
-            <w:pPr>
-              <w:rPr>
-                <w:color w:val="FFFFFF" w:themeColor="background1"/>
-                <w:sz w:val="18"/>
-                <w:szCs w:val="18"/>
-              </w:rPr>
-            </w:pPr>
-            <w:r>
-              <w:rPr>
-                <w:color w:val="FFFFFF" w:themeColor="background1"/>
-                <w:sz w:val="18"/>
-                <w:szCs w:val="18"/>
-              </w:rPr>
-              <w:t>CU17</w:t>
-            </w:r>
-          </w:p>
-        </w:tc>
-        <w:tc>
-          <w:tcPr>
-            <w:tcW w:w="547" w:type="dxa"/>
-            <w:vAlign w:val="center"/>
-          </w:tcPr>
-          <w:p>
-            <w:pPr>
-              <w:rPr>
-                <w:b/>
-              </w:rPr>
-            </w:pPr>
-          </w:p>
-        </w:tc>
-        <w:tc>
-          <w:tcPr>
-            <w:tcW w:w="547" w:type="dxa"/>
-            <w:vAlign w:val="center"/>
-          </w:tcPr>
-          <w:p>
-            <w:pPr>
-              <w:rPr>
-                <w:b/>
-              </w:rPr>
-            </w:pPr>
-          </w:p>
-        </w:tc>
-        <w:tc>
-          <w:tcPr>
-            <w:tcW w:w="547" w:type="dxa"/>
-            <w:vAlign w:val="center"/>
-          </w:tcPr>
-          <w:p>
-            <w:pPr>
-              <w:rPr>
-                <w:b/>
-              </w:rPr>
-            </w:pPr>
-          </w:p>
-        </w:tc>
-        <w:tc>
-          <w:tcPr>
-            <w:tcW w:w="547" w:type="dxa"/>
-            <w:vAlign w:val="center"/>
-          </w:tcPr>
-          <w:p>
-            <w:pPr>
-              <w:rPr>
-                <w:b/>
-              </w:rPr>
-            </w:pPr>
-          </w:p>
-        </w:tc>
-        <w:tc>
-          <w:tcPr>
-            <w:tcW w:w="607" w:type="dxa"/>
-            <w:vAlign w:val="center"/>
-          </w:tcPr>
-          <w:p>
-            <w:pPr>
-              <w:rPr>
-                <w:b/>
-              </w:rPr>
-            </w:pPr>
-          </w:p>
-        </w:tc>
-        <w:tc>
-          <w:tcPr>
-            <w:tcW w:w="607" w:type="dxa"/>
-            <w:vAlign w:val="center"/>
-          </w:tcPr>
-          <w:p>
-            <w:pPr>
-              <w:rPr>
-                <w:b/>
-              </w:rPr>
-            </w:pPr>
-          </w:p>
-        </w:tc>
-        <w:tc>
-          <w:tcPr>
-            <w:tcW w:w="707" w:type="dxa"/>
-            <w:vAlign w:val="center"/>
-          </w:tcPr>
-          <w:p>
-            <w:pPr>
-              <w:rPr>
-                <w:b/>
-              </w:rPr>
-            </w:pPr>
-          </w:p>
-        </w:tc>
-        <w:tc>
-          <w:tcPr>
-            <w:tcW w:w="647" w:type="dxa"/>
-            <w:vAlign w:val="center"/>
-          </w:tcPr>
-          <w:p>
-            <w:pPr>
-              <w:rPr>
-                <w:b/>
-              </w:rPr>
-            </w:pPr>
-          </w:p>
-        </w:tc>
-        <w:tc>
-          <w:tcPr>
-            <w:tcW w:w="647" w:type="dxa"/>
-            <w:vAlign w:val="center"/>
-          </w:tcPr>
-          <w:p>
-            <w:pPr>
-              <w:rPr>
-                <w:b/>
-              </w:rPr>
-            </w:pPr>
-          </w:p>
-        </w:tc>
-        <w:tc>
-          <w:tcPr>
-            <w:tcW w:w="713" w:type="dxa"/>
-            <w:vAlign w:val="center"/>
-          </w:tcPr>
-          <w:p>
-            <w:pPr>
-              <w:rPr>
-                <w:b/>
-              </w:rPr>
-            </w:pPr>
-          </w:p>
-        </w:tc>
-        <w:tc>
-          <w:tcPr>
-            <w:tcW w:w="709" w:type="dxa"/>
-            <w:vAlign w:val="center"/>
-          </w:tcPr>
-          <w:p>
-            <w:pPr>
-              <w:rPr>
-                <w:b/>
-              </w:rPr>
-            </w:pPr>
-          </w:p>
-        </w:tc>
-        <w:tc>
-          <w:tcPr>
-            <w:tcW w:w="709" w:type="dxa"/>
-            <w:vAlign w:val="center"/>
-          </w:tcPr>
-          <w:p>
-            <w:pPr>
-              <w:rPr>
-                <w:b/>
-              </w:rPr>
-            </w:pPr>
-          </w:p>
-        </w:tc>
-        <w:tc>
-          <w:tcPr>
-            <w:tcW w:w="708" w:type="dxa"/>
-            <w:vAlign w:val="center"/>
-          </w:tcPr>
-          <w:p>
-            <w:pPr>
-              <w:rPr>
-                <w:b/>
-              </w:rPr>
-            </w:pPr>
-          </w:p>
-        </w:tc>
-        <w:tc>
-          <w:tcPr>
-            <w:tcW w:w="709" w:type="dxa"/>
-            <w:vAlign w:val="center"/>
-          </w:tcPr>
-          <w:p>
-            <w:pPr>
-              <w:rPr>
-                <w:b/>
-              </w:rPr>
-            </w:pPr>
-          </w:p>
-        </w:tc>
-        <w:tc>
-          <w:tcPr>
-            <w:tcW w:w="709" w:type="dxa"/>
-            <w:vAlign w:val="center"/>
-          </w:tcPr>
-          <w:p>
-            <w:pPr>
-              <w:rPr>
-                <w:b/>
-              </w:rPr>
-            </w:pPr>
-          </w:p>
-        </w:tc>
-        <w:tc>
-          <w:tcPr>
-            <w:tcW w:w="709" w:type="dxa"/>
-            <w:vAlign w:val="center"/>
-          </w:tcPr>
-          <w:p>
-            <w:pPr>
-              <w:rPr>
-                <w:b/>
-              </w:rPr>
-            </w:pPr>
-          </w:p>
-        </w:tc>
-      </w:tr>
-      <w:tr>
-        <w:trPr>
-          <w:jc w:val="center"/>
-        </w:trPr>
-        <w:tc>
-          <w:tcPr>
-            <w:tcW w:w="972" w:type="dxa"/>
-            <w:shd w:val="clear" w:color="auto" w:fill="70AD47" w:themeFill="accent6"/>
-            <w:vAlign w:val="center"/>
-          </w:tcPr>
-          <w:p>
-            <w:pPr>
-              <w:rPr>
-                <w:color w:val="FFFFFF" w:themeColor="background1"/>
-                <w:sz w:val="18"/>
-                <w:szCs w:val="18"/>
-              </w:rPr>
-            </w:pPr>
-            <w:r>
-              <w:rPr>
-                <w:color w:val="FFFFFF" w:themeColor="background1"/>
-                <w:sz w:val="18"/>
-                <w:szCs w:val="18"/>
-              </w:rPr>
-              <w:t>CU18</w:t>
-            </w:r>
-          </w:p>
-        </w:tc>
-        <w:tc>
-          <w:tcPr>
-            <w:tcW w:w="547" w:type="dxa"/>
-            <w:vAlign w:val="center"/>
-          </w:tcPr>
-          <w:p>
-            <w:pPr>
-              <w:rPr>
-                <w:b/>
-              </w:rPr>
-            </w:pPr>
-          </w:p>
-        </w:tc>
-        <w:tc>
-          <w:tcPr>
-            <w:tcW w:w="547" w:type="dxa"/>
-            <w:vAlign w:val="center"/>
-          </w:tcPr>
-          <w:p>
-            <w:pPr>
-              <w:rPr>
-                <w:b/>
-              </w:rPr>
-            </w:pPr>
-          </w:p>
-        </w:tc>
-        <w:tc>
-          <w:tcPr>
-            <w:tcW w:w="547" w:type="dxa"/>
-            <w:vAlign w:val="center"/>
-          </w:tcPr>
-          <w:p>
-            <w:pPr>
-              <w:rPr>
-                <w:b/>
-              </w:rPr>
-            </w:pPr>
-          </w:p>
-        </w:tc>
-        <w:tc>
-          <w:tcPr>
-            <w:tcW w:w="547" w:type="dxa"/>
-            <w:vAlign w:val="center"/>
-          </w:tcPr>
-          <w:p>
-            <w:pPr>
-              <w:rPr>
-                <w:b/>
-              </w:rPr>
-            </w:pPr>
-          </w:p>
-        </w:tc>
-        <w:tc>
-          <w:tcPr>
-            <w:tcW w:w="607" w:type="dxa"/>
-            <w:vAlign w:val="center"/>
-          </w:tcPr>
-          <w:p>
-            <w:pPr>
-              <w:rPr>
-                <w:b/>
-              </w:rPr>
-            </w:pPr>
-          </w:p>
-        </w:tc>
-        <w:tc>
-          <w:tcPr>
-            <w:tcW w:w="607" w:type="dxa"/>
-            <w:vAlign w:val="center"/>
-          </w:tcPr>
-          <w:p>
-            <w:pPr>
-              <w:rPr>
-                <w:b/>
-              </w:rPr>
-            </w:pPr>
-          </w:p>
-        </w:tc>
-        <w:tc>
-          <w:tcPr>
-            <w:tcW w:w="707" w:type="dxa"/>
-            <w:vAlign w:val="center"/>
-          </w:tcPr>
-          <w:p>
-            <w:pPr>
-              <w:rPr>
-                <w:b/>
-              </w:rPr>
-            </w:pPr>
-          </w:p>
-        </w:tc>
-        <w:tc>
-          <w:tcPr>
-            <w:tcW w:w="647" w:type="dxa"/>
-            <w:vAlign w:val="center"/>
-          </w:tcPr>
-          <w:p>
-            <w:pPr>
-              <w:rPr>
-                <w:b/>
-              </w:rPr>
-            </w:pPr>
-          </w:p>
-        </w:tc>
-        <w:tc>
-          <w:tcPr>
-            <w:tcW w:w="647" w:type="dxa"/>
-            <w:vAlign w:val="center"/>
-          </w:tcPr>
-          <w:p>
-            <w:pPr>
-              <w:rPr>
-                <w:b/>
-              </w:rPr>
-            </w:pPr>
-          </w:p>
-        </w:tc>
-        <w:tc>
-          <w:tcPr>
-            <w:tcW w:w="713" w:type="dxa"/>
-            <w:vAlign w:val="center"/>
-          </w:tcPr>
-          <w:p>
-            <w:pPr>
-              <w:rPr>
-                <w:b/>
-              </w:rPr>
-            </w:pPr>
-          </w:p>
-        </w:tc>
-        <w:tc>
-          <w:tcPr>
-            <w:tcW w:w="709" w:type="dxa"/>
-            <w:vAlign w:val="center"/>
-          </w:tcPr>
-          <w:p>
-            <w:pPr>
-              <w:rPr>
-                <w:b/>
-              </w:rPr>
-            </w:pPr>
-          </w:p>
-        </w:tc>
-        <w:tc>
-          <w:tcPr>
-            <w:tcW w:w="709" w:type="dxa"/>
-            <w:vAlign w:val="center"/>
-          </w:tcPr>
-          <w:p>
-            <w:pPr>
-              <w:rPr>
-                <w:b/>
-              </w:rPr>
-            </w:pPr>
-          </w:p>
-        </w:tc>
-        <w:tc>
-          <w:tcPr>
-            <w:tcW w:w="708" w:type="dxa"/>
-            <w:vAlign w:val="center"/>
-          </w:tcPr>
-          <w:p>
-            <w:pPr>
-              <w:rPr>
-                <w:b/>
-              </w:rPr>
-            </w:pPr>
-          </w:p>
-        </w:tc>
-        <w:tc>
-          <w:tcPr>
-            <w:tcW w:w="709" w:type="dxa"/>
-            <w:vAlign w:val="center"/>
-          </w:tcPr>
-          <w:p>
-            <w:pPr>
-              <w:rPr>
-                <w:b/>
-              </w:rPr>
-            </w:pPr>
-          </w:p>
-        </w:tc>
-        <w:tc>
-          <w:tcPr>
-            <w:tcW w:w="709" w:type="dxa"/>
-            <w:vAlign w:val="center"/>
-          </w:tcPr>
-          <w:p>
-            <w:pPr>
-              <w:rPr>
-                <w:b/>
-              </w:rPr>
-            </w:pPr>
-          </w:p>
-        </w:tc>
-        <w:tc>
-          <w:tcPr>
-            <w:tcW w:w="709" w:type="dxa"/>
-            <w:vAlign w:val="center"/>
-          </w:tcPr>
-          <w:p>
-            <w:pPr>
-              <w:rPr>
-                <w:b/>
-              </w:rPr>
-            </w:pPr>
-          </w:p>
-        </w:tc>
-      </w:tr>
-      <w:tr>
-        <w:trPr>
-          <w:jc w:val="center"/>
-        </w:trPr>
-        <w:tc>
-          <w:tcPr>
-            <w:tcW w:w="972" w:type="dxa"/>
-            <w:shd w:val="clear" w:color="auto" w:fill="70AD47" w:themeFill="accent6"/>
-            <w:vAlign w:val="center"/>
-          </w:tcPr>
-          <w:p>
-            <w:pPr>
-              <w:rPr>
-                <w:color w:val="FFFFFF" w:themeColor="background1"/>
-                <w:sz w:val="18"/>
-                <w:szCs w:val="18"/>
-              </w:rPr>
-            </w:pPr>
-            <w:r>
-              <w:rPr>
-                <w:color w:val="FFFFFF" w:themeColor="background1"/>
-                <w:sz w:val="18"/>
-                <w:szCs w:val="18"/>
-              </w:rPr>
-              <w:t>CU19</w:t>
-            </w:r>
-          </w:p>
-        </w:tc>
-        <w:tc>
-          <w:tcPr>
-            <w:tcW w:w="547" w:type="dxa"/>
-            <w:vAlign w:val="center"/>
-          </w:tcPr>
-          <w:p>
-            <w:pPr>
-              <w:rPr>
-                <w:b/>
-              </w:rPr>
-            </w:pPr>
-          </w:p>
-        </w:tc>
-        <w:tc>
-          <w:tcPr>
-            <w:tcW w:w="547" w:type="dxa"/>
-            <w:vAlign w:val="center"/>
-          </w:tcPr>
-          <w:p>
-            <w:pPr>
-              <w:rPr>
-                <w:b/>
-              </w:rPr>
-            </w:pPr>
-          </w:p>
-        </w:tc>
-        <w:tc>
-          <w:tcPr>
-            <w:tcW w:w="547" w:type="dxa"/>
-            <w:vAlign w:val="center"/>
-          </w:tcPr>
-          <w:p>
-            <w:pPr>
-              <w:rPr>
-                <w:b/>
-              </w:rPr>
-            </w:pPr>
-          </w:p>
-        </w:tc>
-        <w:tc>
-          <w:tcPr>
-            <w:tcW w:w="547" w:type="dxa"/>
-            <w:vAlign w:val="center"/>
-          </w:tcPr>
-          <w:p>
-            <w:pPr>
-              <w:rPr>
-                <w:b/>
-              </w:rPr>
-            </w:pPr>
-          </w:p>
-        </w:tc>
-        <w:tc>
-          <w:tcPr>
-            <w:tcW w:w="607" w:type="dxa"/>
-            <w:vAlign w:val="center"/>
-          </w:tcPr>
-          <w:p>
-            <w:pPr>
-              <w:rPr>
-                <w:b/>
-              </w:rPr>
-            </w:pPr>
-          </w:p>
-        </w:tc>
-        <w:tc>
-          <w:tcPr>
-            <w:tcW w:w="607" w:type="dxa"/>
-            <w:vAlign w:val="center"/>
-          </w:tcPr>
-          <w:p>
-            <w:pPr>
-              <w:rPr>
-                <w:b/>
-              </w:rPr>
-            </w:pPr>
-          </w:p>
-        </w:tc>
-        <w:tc>
-          <w:tcPr>
-            <w:tcW w:w="707" w:type="dxa"/>
-            <w:vAlign w:val="center"/>
-          </w:tcPr>
-          <w:p>
-            <w:pPr>
-              <w:rPr>
-                <w:b/>
-              </w:rPr>
-            </w:pPr>
-          </w:p>
-        </w:tc>
-        <w:tc>
-          <w:tcPr>
-            <w:tcW w:w="647" w:type="dxa"/>
-            <w:vAlign w:val="center"/>
-          </w:tcPr>
-          <w:p>
-            <w:pPr>
-              <w:rPr>
-                <w:b/>
-              </w:rPr>
-            </w:pPr>
-          </w:p>
-        </w:tc>
-        <w:tc>
-          <w:tcPr>
-            <w:tcW w:w="647" w:type="dxa"/>
-            <w:vAlign w:val="center"/>
-          </w:tcPr>
-          <w:p>
-            <w:pPr>
-              <w:rPr>
-                <w:b/>
-              </w:rPr>
-            </w:pPr>
-          </w:p>
-        </w:tc>
-        <w:tc>
-          <w:tcPr>
-            <w:tcW w:w="713" w:type="dxa"/>
-            <w:vAlign w:val="center"/>
-          </w:tcPr>
-          <w:p>
-            <w:pPr>
-              <w:rPr>
-                <w:b/>
-              </w:rPr>
-            </w:pPr>
-          </w:p>
-        </w:tc>
-        <w:tc>
-          <w:tcPr>
-            <w:tcW w:w="709" w:type="dxa"/>
-            <w:vAlign w:val="center"/>
-          </w:tcPr>
-          <w:p>
-            <w:pPr>
-              <w:rPr>
-                <w:b/>
-              </w:rPr>
-            </w:pPr>
-          </w:p>
-        </w:tc>
-        <w:tc>
-          <w:tcPr>
-            <w:tcW w:w="709" w:type="dxa"/>
-            <w:vAlign w:val="center"/>
-          </w:tcPr>
-          <w:p>
-            <w:pPr>
-              <w:rPr>
-                <w:b/>
-              </w:rPr>
-            </w:pPr>
-          </w:p>
-        </w:tc>
-        <w:tc>
-          <w:tcPr>
-            <w:tcW w:w="708" w:type="dxa"/>
-            <w:vAlign w:val="center"/>
-          </w:tcPr>
-          <w:p>
-            <w:pPr>
-              <w:rPr>
-                <w:b/>
-              </w:rPr>
-            </w:pPr>
-          </w:p>
-        </w:tc>
-        <w:tc>
-          <w:tcPr>
-            <w:tcW w:w="709" w:type="dxa"/>
-            <w:vAlign w:val="center"/>
-          </w:tcPr>
-          <w:p>
-            <w:pPr>
-              <w:rPr>
-                <w:b/>
-              </w:rPr>
-            </w:pPr>
-          </w:p>
-        </w:tc>
-        <w:tc>
-          <w:tcPr>
-            <w:tcW w:w="709" w:type="dxa"/>
-            <w:vAlign w:val="center"/>
-          </w:tcPr>
-          <w:p>
-            <w:pPr>
-              <w:rPr>
-                <w:b/>
-              </w:rPr>
-            </w:pPr>
-          </w:p>
-        </w:tc>
-        <w:tc>
-          <w:tcPr>
-            <w:tcW w:w="709" w:type="dxa"/>
-            <w:vAlign w:val="center"/>
-          </w:tcPr>
-          <w:p>
-            <w:pPr>
-              <w:rPr>
-                <w:b/>
-              </w:rPr>
-            </w:pPr>
-          </w:p>
-        </w:tc>
-      </w:tr>
-      <w:tr>
-        <w:trPr>
-          <w:jc w:val="center"/>
-        </w:trPr>
-        <w:tc>
-          <w:tcPr>
-            <w:tcW w:w="972" w:type="dxa"/>
-            <w:shd w:val="clear" w:color="auto" w:fill="70AD47" w:themeFill="accent6"/>
-            <w:vAlign w:val="center"/>
-          </w:tcPr>
-          <w:p>
-            <w:pPr>
-              <w:rPr>
-                <w:color w:val="FFFFFF" w:themeColor="background1"/>
-                <w:sz w:val="18"/>
-                <w:szCs w:val="18"/>
-              </w:rPr>
-            </w:pPr>
-            <w:r>
-              <w:rPr>
-                <w:color w:val="FFFFFF" w:themeColor="background1"/>
-                <w:sz w:val="18"/>
-                <w:szCs w:val="18"/>
-              </w:rPr>
-              <w:t>Cu20</w:t>
-            </w:r>
-          </w:p>
-        </w:tc>
-        <w:tc>
-          <w:tcPr>
-            <w:tcW w:w="547" w:type="dxa"/>
-            <w:vAlign w:val="center"/>
-          </w:tcPr>
-          <w:p>
-            <w:pPr>
-              <w:rPr>
-                <w:b/>
-              </w:rPr>
-            </w:pPr>
-          </w:p>
-        </w:tc>
-        <w:tc>
-          <w:tcPr>
-            <w:tcW w:w="547" w:type="dxa"/>
-            <w:vAlign w:val="center"/>
-          </w:tcPr>
-          <w:p>
-            <w:pPr>
-              <w:rPr>
-                <w:b/>
-              </w:rPr>
-            </w:pPr>
-          </w:p>
-        </w:tc>
-        <w:tc>
-          <w:tcPr>
-            <w:tcW w:w="547" w:type="dxa"/>
-            <w:vAlign w:val="center"/>
-          </w:tcPr>
-          <w:p>
-            <w:pPr>
-              <w:rPr>
-                <w:b/>
-              </w:rPr>
-            </w:pPr>
-          </w:p>
-        </w:tc>
-        <w:tc>
-          <w:tcPr>
-            <w:tcW w:w="547" w:type="dxa"/>
-            <w:vAlign w:val="center"/>
-          </w:tcPr>
-          <w:p>
-            <w:pPr>
-              <w:rPr>
-                <w:b/>
-              </w:rPr>
-            </w:pPr>
-          </w:p>
-        </w:tc>
-        <w:tc>
-          <w:tcPr>
-            <w:tcW w:w="607" w:type="dxa"/>
-            <w:vAlign w:val="center"/>
-          </w:tcPr>
-          <w:p>
-            <w:pPr>
-              <w:rPr>
-                <w:b/>
-              </w:rPr>
-            </w:pPr>
-          </w:p>
-        </w:tc>
-        <w:tc>
-          <w:tcPr>
-            <w:tcW w:w="607" w:type="dxa"/>
-            <w:vAlign w:val="center"/>
-          </w:tcPr>
-          <w:p>
-            <w:pPr>
-              <w:rPr>
-                <w:b/>
-              </w:rPr>
-            </w:pPr>
-          </w:p>
-        </w:tc>
-        <w:tc>
-          <w:tcPr>
-            <w:tcW w:w="707" w:type="dxa"/>
-            <w:vAlign w:val="center"/>
-          </w:tcPr>
-          <w:p>
-            <w:pPr>
-              <w:rPr>
-                <w:b/>
-              </w:rPr>
-            </w:pPr>
-          </w:p>
-        </w:tc>
-        <w:tc>
-          <w:tcPr>
-            <w:tcW w:w="647" w:type="dxa"/>
-            <w:vAlign w:val="center"/>
-          </w:tcPr>
-          <w:p>
-            <w:pPr>
-              <w:rPr>
-                <w:b/>
-              </w:rPr>
-            </w:pPr>
-          </w:p>
-        </w:tc>
-        <w:tc>
-          <w:tcPr>
-            <w:tcW w:w="647" w:type="dxa"/>
-            <w:vAlign w:val="center"/>
-          </w:tcPr>
-          <w:p>
-            <w:pPr>
-              <w:rPr>
-                <w:b/>
-              </w:rPr>
-            </w:pPr>
-          </w:p>
-        </w:tc>
-        <w:tc>
-          <w:tcPr>
-            <w:tcW w:w="713" w:type="dxa"/>
-            <w:vAlign w:val="center"/>
-          </w:tcPr>
-          <w:p>
-            <w:pPr>
-              <w:rPr>
-                <w:b/>
-              </w:rPr>
-            </w:pPr>
-          </w:p>
-        </w:tc>
-        <w:tc>
-          <w:tcPr>
-            <w:tcW w:w="709" w:type="dxa"/>
-            <w:vAlign w:val="center"/>
-          </w:tcPr>
-          <w:p>
-            <w:pPr>
-              <w:rPr>
-                <w:b/>
-              </w:rPr>
-            </w:pPr>
-          </w:p>
-        </w:tc>
-        <w:tc>
-          <w:tcPr>
-            <w:tcW w:w="709" w:type="dxa"/>
-            <w:vAlign w:val="center"/>
-          </w:tcPr>
-          <w:p>
-            <w:pPr>
-              <w:rPr>
-                <w:b/>
-              </w:rPr>
-            </w:pPr>
-          </w:p>
-        </w:tc>
-        <w:tc>
-          <w:tcPr>
-            <w:tcW w:w="708" w:type="dxa"/>
-            <w:vAlign w:val="center"/>
-          </w:tcPr>
-          <w:p>
-            <w:pPr>
-              <w:rPr>
-                <w:b/>
-              </w:rPr>
-            </w:pPr>
-          </w:p>
-        </w:tc>
-        <w:tc>
-          <w:tcPr>
-            <w:tcW w:w="709" w:type="dxa"/>
-            <w:vAlign w:val="center"/>
-          </w:tcPr>
-          <w:p>
-            <w:pPr>
-              <w:rPr>
-                <w:b/>
-              </w:rPr>
-            </w:pPr>
-          </w:p>
-        </w:tc>
-        <w:tc>
-          <w:tcPr>
-            <w:tcW w:w="709" w:type="dxa"/>
-            <w:vAlign w:val="center"/>
-          </w:tcPr>
-          <w:p>
-            <w:pPr>
-              <w:rPr>
-                <w:b/>
-              </w:rPr>
-            </w:pPr>
-          </w:p>
-        </w:tc>
-        <w:tc>
-          <w:tcPr>
-            <w:tcW w:w="709" w:type="dxa"/>
-            <w:vAlign w:val="center"/>
-          </w:tcPr>
-          <w:p>
-            <w:pPr>
-              <w:rPr>
-                <w:b/>
-              </w:rPr>
-            </w:pPr>
-          </w:p>
-        </w:tc>
-      </w:tr>
-      <w:tr>
-        <w:trPr>
-          <w:jc w:val="center"/>
-        </w:trPr>
-        <w:tc>
-          <w:tcPr>
-            <w:tcW w:w="972" w:type="dxa"/>
-            <w:shd w:val="clear" w:color="auto" w:fill="70AD47" w:themeFill="accent6"/>
-            <w:vAlign w:val="center"/>
-          </w:tcPr>
-          <w:p>
-            <w:pPr>
-              <w:rPr>
-                <w:color w:val="FFFFFF" w:themeColor="background1"/>
-                <w:sz w:val="18"/>
-                <w:szCs w:val="18"/>
-              </w:rPr>
-            </w:pPr>
-            <w:r>
-              <w:rPr>
-                <w:color w:val="FFFFFF" w:themeColor="background1"/>
-                <w:sz w:val="18"/>
-                <w:szCs w:val="18"/>
-              </w:rPr>
-              <w:t>CU21</w:t>
-            </w:r>
-          </w:p>
-        </w:tc>
-        <w:tc>
-          <w:tcPr>
-            <w:tcW w:w="547" w:type="dxa"/>
-            <w:vAlign w:val="center"/>
-          </w:tcPr>
-          <w:p>
-            <w:pPr>
-              <w:rPr>
-                <w:b/>
-              </w:rPr>
-            </w:pPr>
-          </w:p>
-        </w:tc>
-        <w:tc>
-          <w:tcPr>
-            <w:tcW w:w="547" w:type="dxa"/>
-            <w:vAlign w:val="center"/>
-          </w:tcPr>
-          <w:p>
-            <w:pPr>
-              <w:rPr>
-                <w:b/>
-              </w:rPr>
-            </w:pPr>
-          </w:p>
-        </w:tc>
-        <w:tc>
-          <w:tcPr>
-            <w:tcW w:w="547" w:type="dxa"/>
-            <w:vAlign w:val="center"/>
-          </w:tcPr>
-          <w:p>
-            <w:pPr>
-              <w:rPr>
-                <w:b/>
-              </w:rPr>
-            </w:pPr>
-          </w:p>
-        </w:tc>
-        <w:tc>
-          <w:tcPr>
-            <w:tcW w:w="547" w:type="dxa"/>
-            <w:vAlign w:val="center"/>
-          </w:tcPr>
-          <w:p>
-            <w:pPr>
-              <w:rPr>
-                <w:b/>
-              </w:rPr>
-            </w:pPr>
-          </w:p>
-        </w:tc>
-        <w:tc>
-          <w:tcPr>
-            <w:tcW w:w="607" w:type="dxa"/>
-            <w:vAlign w:val="center"/>
-          </w:tcPr>
-          <w:p>
-            <w:pPr>
-              <w:rPr>
-                <w:b/>
-              </w:rPr>
-            </w:pPr>
-          </w:p>
-        </w:tc>
-        <w:tc>
-          <w:tcPr>
-            <w:tcW w:w="607" w:type="dxa"/>
-            <w:vAlign w:val="center"/>
-          </w:tcPr>
-          <w:p>
-            <w:pPr>
-              <w:rPr>
-                <w:b/>
-              </w:rPr>
-            </w:pPr>
-          </w:p>
-        </w:tc>
-        <w:tc>
-          <w:tcPr>
-            <w:tcW w:w="707" w:type="dxa"/>
-            <w:vAlign w:val="center"/>
-          </w:tcPr>
-          <w:p>
-            <w:pPr>
-              <w:rPr>
-                <w:b/>
-              </w:rPr>
-            </w:pPr>
-          </w:p>
-        </w:tc>
-        <w:tc>
-          <w:tcPr>
-            <w:tcW w:w="647" w:type="dxa"/>
-            <w:vAlign w:val="center"/>
-          </w:tcPr>
-          <w:p>
-            <w:pPr>
-              <w:rPr>
-                <w:b/>
-              </w:rPr>
-            </w:pPr>
-          </w:p>
-        </w:tc>
-        <w:tc>
-          <w:tcPr>
-            <w:tcW w:w="647" w:type="dxa"/>
-            <w:vAlign w:val="center"/>
-          </w:tcPr>
-          <w:p>
-            <w:pPr>
-              <w:rPr>
-                <w:b/>
-              </w:rPr>
-            </w:pPr>
-          </w:p>
-        </w:tc>
-        <w:tc>
-          <w:tcPr>
-            <w:tcW w:w="713" w:type="dxa"/>
-            <w:vAlign w:val="center"/>
-          </w:tcPr>
-          <w:p>
-            <w:pPr>
-              <w:rPr>
-                <w:b/>
-              </w:rPr>
-            </w:pPr>
-          </w:p>
-        </w:tc>
-        <w:tc>
-          <w:tcPr>
-            <w:tcW w:w="709" w:type="dxa"/>
-            <w:vAlign w:val="center"/>
-          </w:tcPr>
-          <w:p>
-            <w:pPr>
-              <w:rPr>
-                <w:b/>
-              </w:rPr>
-            </w:pPr>
-          </w:p>
-        </w:tc>
-        <w:tc>
-          <w:tcPr>
-            <w:tcW w:w="709" w:type="dxa"/>
-            <w:vAlign w:val="center"/>
-          </w:tcPr>
-          <w:p>
-            <w:pPr>
-              <w:rPr>
-                <w:b/>
-              </w:rPr>
-            </w:pPr>
-          </w:p>
-        </w:tc>
-        <w:tc>
-          <w:tcPr>
-            <w:tcW w:w="708" w:type="dxa"/>
-            <w:vAlign w:val="center"/>
-          </w:tcPr>
-          <w:p>
-            <w:pPr>
-              <w:rPr>
-                <w:b/>
-              </w:rPr>
-            </w:pPr>
-            <w:r>
-              <w:rPr>
-                <w:b/>
-              </w:rPr>
-              <w:t>X</w:t>
-            </w:r>
-          </w:p>
-        </w:tc>
-        <w:tc>
-          <w:tcPr>
-            <w:tcW w:w="709" w:type="dxa"/>
-            <w:vAlign w:val="center"/>
-          </w:tcPr>
-          <w:p>
-            <w:pPr>
-              <w:rPr>
-                <w:b/>
-              </w:rPr>
-            </w:pPr>
-            <w:r>
-              <w:rPr>
-                <w:b/>
-              </w:rPr>
-              <w:t>X</w:t>
-            </w:r>
-          </w:p>
-        </w:tc>
-        <w:tc>
-          <w:tcPr>
-            <w:tcW w:w="709" w:type="dxa"/>
-            <w:vAlign w:val="center"/>
-          </w:tcPr>
-          <w:p>
-            <w:pPr>
-              <w:rPr>
-                <w:b/>
-              </w:rPr>
-            </w:pPr>
-          </w:p>
-        </w:tc>
-        <w:tc>
-          <w:tcPr>
-            <w:tcW w:w="709" w:type="dxa"/>
-            <w:vAlign w:val="center"/>
-          </w:tcPr>
-          <w:p>
-            <w:pPr>
-              <w:rPr>
-                <w:b/>
-              </w:rPr>
-            </w:pPr>
-          </w:p>
-        </w:tc>
-      </w:tr>
-      <w:tr>
-        <w:trPr>
-          <w:jc w:val="center"/>
-        </w:trPr>
-        <w:tc>
-          <w:tcPr>
-            <w:tcW w:w="972" w:type="dxa"/>
-            <w:shd w:val="clear" w:color="auto" w:fill="70AD47" w:themeFill="accent6"/>
-            <w:vAlign w:val="center"/>
-          </w:tcPr>
-          <w:p>
-            <w:pPr>
-              <w:rPr>
-                <w:color w:val="FFFFFF" w:themeColor="background1"/>
-                <w:sz w:val="18"/>
-                <w:szCs w:val="18"/>
-              </w:rPr>
-            </w:pPr>
-            <w:r>
-              <w:rPr>
-                <w:color w:val="FFFFFF" w:themeColor="background1"/>
-                <w:sz w:val="18"/>
-                <w:szCs w:val="18"/>
-              </w:rPr>
-              <w:t>CU22</w:t>
-            </w:r>
-          </w:p>
-        </w:tc>
-        <w:tc>
-          <w:tcPr>
-            <w:tcW w:w="547" w:type="dxa"/>
-            <w:vAlign w:val="center"/>
-          </w:tcPr>
-          <w:p>
-            <w:pPr>
-              <w:rPr>
-                <w:b/>
-              </w:rPr>
-            </w:pPr>
-          </w:p>
-        </w:tc>
-        <w:tc>
-          <w:tcPr>
-            <w:tcW w:w="547" w:type="dxa"/>
-            <w:vAlign w:val="center"/>
-          </w:tcPr>
-          <w:p>
-            <w:pPr>
-              <w:rPr>
-                <w:b/>
-              </w:rPr>
-            </w:pPr>
-          </w:p>
-        </w:tc>
-        <w:tc>
-          <w:tcPr>
-            <w:tcW w:w="547" w:type="dxa"/>
-            <w:vAlign w:val="center"/>
-          </w:tcPr>
-          <w:p>
-            <w:pPr>
-              <w:rPr>
-                <w:b/>
-              </w:rPr>
-            </w:pPr>
-          </w:p>
-        </w:tc>
-        <w:tc>
-          <w:tcPr>
-            <w:tcW w:w="547" w:type="dxa"/>
-            <w:vAlign w:val="center"/>
-          </w:tcPr>
-          <w:p>
-            <w:pPr>
-              <w:rPr>
-                <w:b/>
-              </w:rPr>
-            </w:pPr>
-          </w:p>
-        </w:tc>
-        <w:tc>
-          <w:tcPr>
-            <w:tcW w:w="607" w:type="dxa"/>
-            <w:vAlign w:val="center"/>
-          </w:tcPr>
-          <w:p>
-            <w:pPr>
-              <w:rPr>
-                <w:b/>
-              </w:rPr>
-            </w:pPr>
-          </w:p>
-        </w:tc>
-        <w:tc>
-          <w:tcPr>
-            <w:tcW w:w="607" w:type="dxa"/>
-            <w:vAlign w:val="center"/>
-          </w:tcPr>
-          <w:p>
-            <w:pPr>
-              <w:rPr>
-                <w:b/>
-              </w:rPr>
-            </w:pPr>
-          </w:p>
-        </w:tc>
-        <w:tc>
-          <w:tcPr>
-            <w:tcW w:w="707" w:type="dxa"/>
-            <w:vAlign w:val="center"/>
-          </w:tcPr>
-          <w:p>
-            <w:pPr>
-              <w:rPr>
-                <w:b/>
-              </w:rPr>
-            </w:pPr>
-          </w:p>
-        </w:tc>
-        <w:tc>
-          <w:tcPr>
-            <w:tcW w:w="647" w:type="dxa"/>
-            <w:vAlign w:val="center"/>
-          </w:tcPr>
-          <w:p>
-            <w:pPr>
-              <w:rPr>
-                <w:b/>
-              </w:rPr>
-            </w:pPr>
-          </w:p>
-        </w:tc>
-        <w:tc>
-          <w:tcPr>
-            <w:tcW w:w="647" w:type="dxa"/>
-            <w:vAlign w:val="center"/>
-          </w:tcPr>
-          <w:p>
-            <w:pPr>
-              <w:rPr>
-                <w:b/>
-              </w:rPr>
-            </w:pPr>
-          </w:p>
-        </w:tc>
-        <w:tc>
-          <w:tcPr>
-            <w:tcW w:w="713" w:type="dxa"/>
-            <w:vAlign w:val="center"/>
-          </w:tcPr>
-          <w:p>
-            <w:pPr>
-              <w:rPr>
-                <w:b/>
-              </w:rPr>
-            </w:pPr>
-          </w:p>
-        </w:tc>
-        <w:tc>
-          <w:tcPr>
-            <w:tcW w:w="709" w:type="dxa"/>
-            <w:vAlign w:val="center"/>
-          </w:tcPr>
-          <w:p>
-            <w:pPr>
-              <w:rPr>
-                <w:b/>
-              </w:rPr>
-            </w:pPr>
-          </w:p>
-        </w:tc>
-        <w:tc>
-          <w:tcPr>
-            <w:tcW w:w="709" w:type="dxa"/>
-            <w:vAlign w:val="center"/>
-          </w:tcPr>
-          <w:p>
-            <w:pPr>
-              <w:rPr>
-                <w:b/>
-              </w:rPr>
-            </w:pPr>
-          </w:p>
-        </w:tc>
-        <w:tc>
-          <w:tcPr>
-            <w:tcW w:w="708" w:type="dxa"/>
-            <w:vAlign w:val="center"/>
-          </w:tcPr>
-          <w:p>
-            <w:pPr>
-              <w:rPr>
-                <w:b/>
-              </w:rPr>
-            </w:pPr>
-          </w:p>
-        </w:tc>
-        <w:tc>
-          <w:tcPr>
-            <w:tcW w:w="709" w:type="dxa"/>
-            <w:vAlign w:val="center"/>
-          </w:tcPr>
-          <w:p>
-            <w:pPr>
-              <w:rPr>
-                <w:b/>
-              </w:rPr>
-            </w:pPr>
-          </w:p>
-        </w:tc>
-        <w:tc>
-          <w:tcPr>
-            <w:tcW w:w="709" w:type="dxa"/>
-            <w:vAlign w:val="center"/>
-          </w:tcPr>
-          <w:p>
-            <w:pPr>
-              <w:rPr>
-                <w:b/>
-              </w:rPr>
-            </w:pPr>
-          </w:p>
-        </w:tc>
-        <w:tc>
-          <w:tcPr>
-            <w:tcW w:w="709" w:type="dxa"/>
-            <w:vAlign w:val="center"/>
-          </w:tcPr>
-          <w:p>
-            <w:pPr>
-              <w:rPr>
-                <w:b/>
-              </w:rPr>
-            </w:pPr>
-          </w:p>
-        </w:tc>
-      </w:tr>
-      <w:tr>
-        <w:trPr>
-          <w:jc w:val="center"/>
-        </w:trPr>
-        <w:tc>
-          <w:tcPr>
-            <w:tcW w:w="972" w:type="dxa"/>
-            <w:shd w:val="clear" w:color="auto" w:fill="70AD47" w:themeFill="accent6"/>
-            <w:vAlign w:val="center"/>
-          </w:tcPr>
-          <w:p>
-            <w:pPr>
-              <w:rPr>
-                <w:color w:val="FFFFFF" w:themeColor="background1"/>
-                <w:sz w:val="18"/>
-                <w:szCs w:val="18"/>
-              </w:rPr>
-            </w:pPr>
-            <w:r>
-              <w:rPr>
-                <w:color w:val="FFFFFF" w:themeColor="background1"/>
-                <w:sz w:val="18"/>
-                <w:szCs w:val="18"/>
-              </w:rPr>
-              <w:t>Cu23</w:t>
-            </w:r>
-          </w:p>
-        </w:tc>
-        <w:tc>
-          <w:tcPr>
-            <w:tcW w:w="547" w:type="dxa"/>
-            <w:vAlign w:val="center"/>
-          </w:tcPr>
-          <w:p>
-            <w:pPr>
-              <w:rPr>
-                <w:b/>
-              </w:rPr>
-            </w:pPr>
-          </w:p>
-        </w:tc>
-        <w:tc>
-          <w:tcPr>
-            <w:tcW w:w="547" w:type="dxa"/>
-            <w:vAlign w:val="center"/>
-          </w:tcPr>
-          <w:p>
-            <w:pPr>
-              <w:rPr>
-                <w:b/>
-              </w:rPr>
-            </w:pPr>
-          </w:p>
-        </w:tc>
-        <w:tc>
-          <w:tcPr>
-            <w:tcW w:w="547" w:type="dxa"/>
-            <w:vAlign w:val="center"/>
-          </w:tcPr>
-          <w:p>
-            <w:pPr>
-              <w:rPr>
-                <w:b/>
-              </w:rPr>
-            </w:pPr>
-          </w:p>
-        </w:tc>
-        <w:tc>
-          <w:tcPr>
-            <w:tcW w:w="547" w:type="dxa"/>
-            <w:vAlign w:val="center"/>
-          </w:tcPr>
-          <w:p>
-            <w:pPr>
-              <w:rPr>
-                <w:b/>
-              </w:rPr>
-            </w:pPr>
-          </w:p>
-        </w:tc>
-        <w:tc>
-          <w:tcPr>
-            <w:tcW w:w="607" w:type="dxa"/>
-            <w:vAlign w:val="center"/>
-          </w:tcPr>
-          <w:p>
-            <w:pPr>
-              <w:rPr>
-                <w:b/>
-              </w:rPr>
-            </w:pPr>
-          </w:p>
-        </w:tc>
-        <w:tc>
-          <w:tcPr>
-            <w:tcW w:w="607" w:type="dxa"/>
-            <w:vAlign w:val="center"/>
-          </w:tcPr>
-          <w:p>
-            <w:pPr>
-              <w:rPr>
-                <w:b/>
-              </w:rPr>
-            </w:pPr>
-          </w:p>
-        </w:tc>
-        <w:tc>
-          <w:tcPr>
-            <w:tcW w:w="707" w:type="dxa"/>
-            <w:vAlign w:val="center"/>
-          </w:tcPr>
-          <w:p>
-            <w:pPr>
-              <w:rPr>
-                <w:b/>
-              </w:rPr>
-            </w:pPr>
-          </w:p>
-        </w:tc>
-        <w:tc>
-          <w:tcPr>
-            <w:tcW w:w="647" w:type="dxa"/>
-            <w:vAlign w:val="center"/>
-          </w:tcPr>
-          <w:p>
-            <w:pPr>
-              <w:rPr>
-                <w:b/>
-              </w:rPr>
-            </w:pPr>
-          </w:p>
-        </w:tc>
-        <w:tc>
-          <w:tcPr>
-            <w:tcW w:w="647" w:type="dxa"/>
-            <w:vAlign w:val="center"/>
-          </w:tcPr>
-          <w:p>
-            <w:pPr>
-              <w:rPr>
-                <w:b/>
-              </w:rPr>
-            </w:pPr>
-          </w:p>
-        </w:tc>
-        <w:tc>
-          <w:tcPr>
-            <w:tcW w:w="713" w:type="dxa"/>
-            <w:vAlign w:val="center"/>
-          </w:tcPr>
-          <w:p>
-            <w:pPr>
-              <w:rPr>
-                <w:b/>
-              </w:rPr>
-            </w:pPr>
-          </w:p>
-        </w:tc>
-        <w:tc>
-          <w:tcPr>
-            <w:tcW w:w="709" w:type="dxa"/>
-            <w:vAlign w:val="center"/>
-          </w:tcPr>
-          <w:p>
-            <w:pPr>
-              <w:rPr>
-                <w:b/>
-              </w:rPr>
-            </w:pPr>
-          </w:p>
-        </w:tc>
-        <w:tc>
-          <w:tcPr>
-            <w:tcW w:w="709" w:type="dxa"/>
-            <w:vAlign w:val="center"/>
-          </w:tcPr>
-          <w:p>
-            <w:pPr>
-              <w:rPr>
-                <w:b/>
-              </w:rPr>
-            </w:pPr>
-          </w:p>
-        </w:tc>
-        <w:tc>
-          <w:tcPr>
-            <w:tcW w:w="708" w:type="dxa"/>
-            <w:vAlign w:val="center"/>
-          </w:tcPr>
-          <w:p>
-            <w:pPr>
-              <w:rPr>
-                <w:b/>
-              </w:rPr>
-            </w:pPr>
-          </w:p>
-        </w:tc>
-        <w:tc>
-          <w:tcPr>
-            <w:tcW w:w="709" w:type="dxa"/>
-            <w:vAlign w:val="center"/>
-          </w:tcPr>
-          <w:p>
-            <w:pPr>
-              <w:rPr>
-                <w:b/>
-              </w:rPr>
-            </w:pPr>
-          </w:p>
-        </w:tc>
-        <w:tc>
-          <w:tcPr>
-            <w:tcW w:w="709" w:type="dxa"/>
-            <w:vAlign w:val="center"/>
-          </w:tcPr>
-          <w:p>
-            <w:pPr>
-              <w:rPr>
-                <w:b/>
-              </w:rPr>
-            </w:pPr>
-          </w:p>
-        </w:tc>
-        <w:tc>
-          <w:tcPr>
-            <w:tcW w:w="709" w:type="dxa"/>
-            <w:vAlign w:val="center"/>
-          </w:tcPr>
-          <w:p>
-            <w:pPr>
-              <w:rPr>
-                <w:b/>
-              </w:rPr>
-            </w:pPr>
-          </w:p>
-        </w:tc>
-      </w:tr>
-      <w:tr>
-        <w:trPr>
-          <w:jc w:val="center"/>
-        </w:trPr>
-        <w:tc>
-          <w:tcPr>
-            <w:tcW w:w="972" w:type="dxa"/>
-            <w:shd w:val="clear" w:color="auto" w:fill="70AD47" w:themeFill="accent6"/>
-            <w:vAlign w:val="center"/>
-          </w:tcPr>
-          <w:p>
-            <w:pPr>
-              <w:rPr>
-                <w:color w:val="FFFFFF" w:themeColor="background1"/>
-                <w:sz w:val="18"/>
-                <w:szCs w:val="18"/>
-              </w:rPr>
-            </w:pPr>
-            <w:r>
-              <w:rPr>
-                <w:color w:val="FFFFFF" w:themeColor="background1"/>
-                <w:sz w:val="18"/>
-                <w:szCs w:val="18"/>
-              </w:rPr>
-              <w:t>Cu24</w:t>
-            </w:r>
-          </w:p>
-        </w:tc>
-        <w:tc>
-          <w:tcPr>
-            <w:tcW w:w="547" w:type="dxa"/>
-            <w:vAlign w:val="center"/>
-          </w:tcPr>
-          <w:p>
-            <w:pPr>
-              <w:rPr>
-                <w:b/>
-              </w:rPr>
-            </w:pPr>
-          </w:p>
-        </w:tc>
-        <w:tc>
-          <w:tcPr>
-            <w:tcW w:w="547" w:type="dxa"/>
-            <w:vAlign w:val="center"/>
-          </w:tcPr>
-          <w:p>
-            <w:pPr>
-              <w:rPr>
-                <w:b/>
-              </w:rPr>
-            </w:pPr>
-          </w:p>
-        </w:tc>
-        <w:tc>
-          <w:tcPr>
-            <w:tcW w:w="547" w:type="dxa"/>
-            <w:vAlign w:val="center"/>
-          </w:tcPr>
-          <w:p>
-            <w:pPr>
-              <w:rPr>
-                <w:b/>
-              </w:rPr>
-            </w:pPr>
-          </w:p>
-        </w:tc>
-        <w:tc>
-          <w:tcPr>
-            <w:tcW w:w="547" w:type="dxa"/>
-            <w:vAlign w:val="center"/>
-          </w:tcPr>
-          <w:p>
-            <w:pPr>
-              <w:rPr>
-                <w:b/>
-              </w:rPr>
-            </w:pPr>
-          </w:p>
-        </w:tc>
-        <w:tc>
-          <w:tcPr>
-            <w:tcW w:w="607" w:type="dxa"/>
-            <w:vAlign w:val="center"/>
-          </w:tcPr>
-          <w:p>
-            <w:pPr>
-              <w:rPr>
-                <w:b/>
-              </w:rPr>
-            </w:pPr>
-          </w:p>
-        </w:tc>
-        <w:tc>
-          <w:tcPr>
-            <w:tcW w:w="607" w:type="dxa"/>
-            <w:vAlign w:val="center"/>
-          </w:tcPr>
-          <w:p>
-            <w:pPr>
-              <w:rPr>
-                <w:b/>
-              </w:rPr>
-            </w:pPr>
-          </w:p>
-        </w:tc>
-        <w:tc>
-          <w:tcPr>
-            <w:tcW w:w="707" w:type="dxa"/>
-            <w:vAlign w:val="center"/>
-          </w:tcPr>
-          <w:p>
-            <w:pPr>
-              <w:rPr>
-                <w:b/>
-              </w:rPr>
-            </w:pPr>
-          </w:p>
-        </w:tc>
-        <w:tc>
-          <w:tcPr>
-            <w:tcW w:w="647" w:type="dxa"/>
-            <w:vAlign w:val="center"/>
-          </w:tcPr>
-          <w:p>
-            <w:pPr>
-              <w:rPr>
-                <w:b/>
-              </w:rPr>
-            </w:pPr>
-          </w:p>
-        </w:tc>
-        <w:tc>
-          <w:tcPr>
-            <w:tcW w:w="647" w:type="dxa"/>
-            <w:vAlign w:val="center"/>
-          </w:tcPr>
-          <w:p>
-            <w:pPr>
-              <w:rPr>
-                <w:b/>
-              </w:rPr>
-            </w:pPr>
-          </w:p>
-        </w:tc>
-        <w:tc>
-          <w:tcPr>
-            <w:tcW w:w="713" w:type="dxa"/>
-            <w:vAlign w:val="center"/>
-          </w:tcPr>
-          <w:p>
-            <w:pPr>
-              <w:rPr>
-                <w:b/>
-              </w:rPr>
-            </w:pPr>
-          </w:p>
-        </w:tc>
-        <w:tc>
-          <w:tcPr>
-            <w:tcW w:w="709" w:type="dxa"/>
-            <w:vAlign w:val="center"/>
-          </w:tcPr>
-          <w:p>
-            <w:pPr>
-              <w:rPr>
-                <w:b/>
-              </w:rPr>
-            </w:pPr>
-          </w:p>
-        </w:tc>
-        <w:tc>
-          <w:tcPr>
-            <w:tcW w:w="709" w:type="dxa"/>
-            <w:vAlign w:val="center"/>
-          </w:tcPr>
-          <w:p>
-            <w:pPr>
-              <w:rPr>
-                <w:b/>
-              </w:rPr>
-            </w:pPr>
-          </w:p>
-        </w:tc>
-        <w:tc>
-          <w:tcPr>
-            <w:tcW w:w="708" w:type="dxa"/>
-            <w:vAlign w:val="center"/>
-          </w:tcPr>
-          <w:p>
-            <w:pPr>
-              <w:rPr>
-                <w:b/>
-              </w:rPr>
-            </w:pPr>
-          </w:p>
-        </w:tc>
-        <w:tc>
-          <w:tcPr>
-            <w:tcW w:w="709" w:type="dxa"/>
-            <w:vAlign w:val="center"/>
-          </w:tcPr>
-          <w:p>
-            <w:pPr>
-              <w:rPr>
-                <w:b/>
-              </w:rPr>
-            </w:pPr>
-          </w:p>
-        </w:tc>
-        <w:tc>
-          <w:tcPr>
-            <w:tcW w:w="709" w:type="dxa"/>
-            <w:vAlign w:val="center"/>
-          </w:tcPr>
-          <w:p>
-            <w:pPr>
-              <w:rPr>
-                <w:b/>
-              </w:rPr>
-            </w:pPr>
-          </w:p>
-        </w:tc>
-        <w:tc>
-          <w:tcPr>
-            <w:tcW w:w="709" w:type="dxa"/>
-            <w:vAlign w:val="center"/>
-          </w:tcPr>
-          <w:p>
-            <w:pPr>
-              <w:rPr>
-                <w:b/>
-              </w:rPr>
-            </w:pPr>
-            <w:r>
-              <w:rPr>
-                <w:b/>
-              </w:rPr>
-              <w:t>X</w:t>
-            </w:r>
-          </w:p>
-        </w:tc>
-      </w:tr>
-      <w:tr>
-        <w:trPr>
-          <w:jc w:val="center"/>
-        </w:trPr>
-        <w:tc>
-          <w:tcPr>
-            <w:tcW w:w="972" w:type="dxa"/>
-            <w:shd w:val="clear" w:color="auto" w:fill="70AD47" w:themeFill="accent6"/>
-            <w:vAlign w:val="center"/>
-          </w:tcPr>
-          <w:p>
-            <w:pPr>
-              <w:rPr>
-                <w:color w:val="FFFFFF" w:themeColor="background1"/>
-                <w:sz w:val="18"/>
-                <w:szCs w:val="18"/>
-              </w:rPr>
-            </w:pPr>
-            <w:r>
-              <w:rPr>
-                <w:color w:val="FFFFFF" w:themeColor="background1"/>
-                <w:sz w:val="18"/>
-                <w:szCs w:val="18"/>
-              </w:rPr>
-              <w:t>CU25</w:t>
-            </w:r>
-          </w:p>
-        </w:tc>
-        <w:tc>
-          <w:tcPr>
-            <w:tcW w:w="547" w:type="dxa"/>
-            <w:vAlign w:val="center"/>
-          </w:tcPr>
-          <w:p>
-            <w:pPr>
-              <w:rPr>
-                <w:b/>
-              </w:rPr>
-            </w:pPr>
-          </w:p>
-        </w:tc>
-        <w:tc>
-          <w:tcPr>
-            <w:tcW w:w="547" w:type="dxa"/>
-            <w:vAlign w:val="center"/>
-          </w:tcPr>
-          <w:p>
-            <w:pPr>
-              <w:rPr>
-                <w:b/>
-              </w:rPr>
-            </w:pPr>
-          </w:p>
-        </w:tc>
-        <w:tc>
-          <w:tcPr>
-            <w:tcW w:w="547" w:type="dxa"/>
-            <w:vAlign w:val="center"/>
-          </w:tcPr>
-          <w:p>
-            <w:pPr>
-              <w:rPr>
-                <w:b/>
-              </w:rPr>
-            </w:pPr>
-          </w:p>
-        </w:tc>
-        <w:tc>
-          <w:tcPr>
-            <w:tcW w:w="547" w:type="dxa"/>
-            <w:vAlign w:val="center"/>
-          </w:tcPr>
-          <w:p>
-            <w:pPr>
-              <w:rPr>
-                <w:b/>
-              </w:rPr>
-            </w:pPr>
-          </w:p>
-        </w:tc>
-        <w:tc>
-          <w:tcPr>
-            <w:tcW w:w="607" w:type="dxa"/>
-            <w:vAlign w:val="center"/>
-          </w:tcPr>
-          <w:p>
-            <w:pPr>
-              <w:rPr>
-                <w:b/>
-              </w:rPr>
-            </w:pPr>
-          </w:p>
-        </w:tc>
-        <w:tc>
-          <w:tcPr>
-            <w:tcW w:w="607" w:type="dxa"/>
-            <w:vAlign w:val="center"/>
-          </w:tcPr>
-          <w:p>
-            <w:pPr>
-              <w:rPr>
-                <w:b/>
-              </w:rPr>
-            </w:pPr>
-          </w:p>
-        </w:tc>
-        <w:tc>
-          <w:tcPr>
-            <w:tcW w:w="707" w:type="dxa"/>
-            <w:vAlign w:val="center"/>
-          </w:tcPr>
-          <w:p>
-            <w:pPr>
-              <w:rPr>
-                <w:b/>
-              </w:rPr>
-            </w:pPr>
-          </w:p>
-        </w:tc>
-        <w:tc>
-          <w:tcPr>
-            <w:tcW w:w="647" w:type="dxa"/>
-            <w:vAlign w:val="center"/>
-          </w:tcPr>
-          <w:p>
-            <w:pPr>
-              <w:rPr>
-                <w:b/>
-              </w:rPr>
-            </w:pPr>
-          </w:p>
-        </w:tc>
-        <w:tc>
-          <w:tcPr>
-            <w:tcW w:w="647" w:type="dxa"/>
-            <w:vAlign w:val="center"/>
-          </w:tcPr>
-          <w:p>
-            <w:pPr>
-              <w:rPr>
-                <w:b/>
-              </w:rPr>
-            </w:pPr>
-          </w:p>
-        </w:tc>
-        <w:tc>
-          <w:tcPr>
-            <w:tcW w:w="713" w:type="dxa"/>
-            <w:vAlign w:val="center"/>
-          </w:tcPr>
-          <w:p>
-            <w:pPr>
-              <w:rPr>
-                <w:b/>
-              </w:rPr>
-            </w:pPr>
-          </w:p>
-        </w:tc>
-        <w:tc>
-          <w:tcPr>
-            <w:tcW w:w="709" w:type="dxa"/>
-            <w:vAlign w:val="center"/>
-          </w:tcPr>
-          <w:p>
-            <w:pPr>
-              <w:rPr>
-                <w:b/>
-              </w:rPr>
-            </w:pPr>
-          </w:p>
-        </w:tc>
-        <w:tc>
-          <w:tcPr>
-            <w:tcW w:w="709" w:type="dxa"/>
-            <w:vAlign w:val="center"/>
-          </w:tcPr>
-          <w:p>
-            <w:pPr>
-              <w:rPr>
-                <w:b/>
-              </w:rPr>
-            </w:pPr>
-          </w:p>
-        </w:tc>
-        <w:tc>
-          <w:tcPr>
-            <w:tcW w:w="708" w:type="dxa"/>
-            <w:vAlign w:val="center"/>
-          </w:tcPr>
-          <w:p>
-            <w:pPr>
-              <w:rPr>
-                <w:b/>
-              </w:rPr>
-            </w:pPr>
-          </w:p>
-        </w:tc>
-        <w:tc>
-          <w:tcPr>
-            <w:tcW w:w="709" w:type="dxa"/>
-            <w:vAlign w:val="center"/>
-          </w:tcPr>
-          <w:p>
-            <w:pPr>
-              <w:rPr>
-                <w:b/>
-              </w:rPr>
-            </w:pPr>
-          </w:p>
-        </w:tc>
-        <w:tc>
-          <w:tcPr>
-            <w:tcW w:w="709" w:type="dxa"/>
-            <w:vAlign w:val="center"/>
-          </w:tcPr>
-          <w:p>
-            <w:pPr>
-              <w:rPr>
-                <w:b/>
-              </w:rPr>
-            </w:pPr>
-          </w:p>
-        </w:tc>
-        <w:tc>
-          <w:tcPr>
-            <w:tcW w:w="709" w:type="dxa"/>
-            <w:vAlign w:val="center"/>
-          </w:tcPr>
-          <w:p>
-            <w:pPr>
-              <w:rPr>
-                <w:b/>
-              </w:rPr>
-            </w:pPr>
-          </w:p>
-        </w:tc>
-      </w:tr>
-    </w:tbl>
-    <w:p/>
     <w:sectPr>
       <w:headerReference w:type="default" r:id="rId9"/>
       <w:footerReference w:type="default" r:id="rId10"/>
@@ -18027,7 +13627,7 @@
 </file>
 
 <file path=word/endnotes.xml><?xml version="1.0" encoding="utf-8"?>
-<w:endnotes xmlns:wpc="http://schemas.microsoft.com/office/word/2010/wordprocessingCanvas" xmlns:mc="http://schemas.openxmlformats.org/markup-compatibility/2006" xmlns:o="urn:schemas-microsoft-com:office:office" xmlns:r="http://schemas.openxmlformats.org/officeDocument/2006/relationships" xmlns:m="http://schemas.openxmlformats.org/officeDocument/2006/math" xmlns:v="urn:schemas-microsoft-com:vml" xmlns:wp14="http://schemas.microsoft.com/office/word/2010/wordprocessingDrawing" xmlns:wp="http://schemas.openxmlformats.org/drawingml/2006/wordprocessingDrawing" xmlns:w10="urn:schemas-microsoft-com:office:word" xmlns:w="http://schemas.openxmlformats.org/wordprocessingml/2006/main" xmlns:w14="http://schemas.microsoft.com/office/word/2010/wordml" xmlns:w15="http://schemas.microsoft.com/office/word/2012/wordml" xmlns:wpg="http://schemas.microsoft.com/office/word/2010/wordprocessingGroup" xmlns:wpi="http://schemas.microsoft.com/office/word/2010/wordprocessingInk" xmlns:wne="http://schemas.microsoft.com/office/word/2006/wordml" xmlns:wps="http://schemas.microsoft.com/office/word/2010/wordprocessingShape" mc:Ignorable="w14 w15 wp14">
+<w:endnotes xmlns:wpc="http://schemas.microsoft.com/office/word/2010/wordprocessingCanvas" xmlns:cx="http://schemas.microsoft.com/office/drawing/2014/chartex" xmlns:cx1="http://schemas.microsoft.com/office/drawing/2015/9/8/chartex" xmlns:cx2="http://schemas.microsoft.com/office/drawing/2015/10/21/chartex" xmlns:mc="http://schemas.openxmlformats.org/markup-compatibility/2006" xmlns:o="urn:schemas-microsoft-com:office:office" xmlns:r="http://schemas.openxmlformats.org/officeDocument/2006/relationships" xmlns:m="http://schemas.openxmlformats.org/officeDocument/2006/math" xmlns:v="urn:schemas-microsoft-com:vml" xmlns:wp14="http://schemas.microsoft.com/office/word/2010/wordprocessingDrawing" xmlns:wp="http://schemas.openxmlformats.org/drawingml/2006/wordprocessingDrawing" xmlns:w10="urn:schemas-microsoft-com:office:word" xmlns:w="http://schemas.openxmlformats.org/wordprocessingml/2006/main" xmlns:w14="http://schemas.microsoft.com/office/word/2010/wordml" xmlns:w15="http://schemas.microsoft.com/office/word/2012/wordml" xmlns:w16se="http://schemas.microsoft.com/office/word/2015/wordml/symex" xmlns:wpg="http://schemas.microsoft.com/office/word/2010/wordprocessingGroup" xmlns:wpi="http://schemas.microsoft.com/office/word/2010/wordprocessingInk" xmlns:wne="http://schemas.microsoft.com/office/word/2006/wordml" xmlns:wps="http://schemas.microsoft.com/office/word/2010/wordprocessingShape" mc:Ignorable="w14 w15 w16se wp14">
   <w:endnote w:type="separator" w:id="-1">
     <w:p>
       <w:pPr>
@@ -18052,7 +13652,7 @@
 </file>
 
 <file path=word/footer1.xml><?xml version="1.0" encoding="utf-8"?>
-<w:ftr xmlns:wpc="http://schemas.microsoft.com/office/word/2010/wordprocessingCanvas" xmlns:mc="http://schemas.openxmlformats.org/markup-compatibility/2006" xmlns:o="urn:schemas-microsoft-com:office:office" xmlns:r="http://schemas.openxmlformats.org/officeDocument/2006/relationships" xmlns:m="http://schemas.openxmlformats.org/officeDocument/2006/math" xmlns:v="urn:schemas-microsoft-com:vml" xmlns:wp14="http://schemas.microsoft.com/office/word/2010/wordprocessingDrawing" xmlns:wp="http://schemas.openxmlformats.org/drawingml/2006/wordprocessingDrawing" xmlns:w10="urn:schemas-microsoft-com:office:word" xmlns:w="http://schemas.openxmlformats.org/wordprocessingml/2006/main" xmlns:w14="http://schemas.microsoft.com/office/word/2010/wordml" xmlns:w15="http://schemas.microsoft.com/office/word/2012/wordml" xmlns:wpg="http://schemas.microsoft.com/office/word/2010/wordprocessingGroup" xmlns:wpi="http://schemas.microsoft.com/office/word/2010/wordprocessingInk" xmlns:wne="http://schemas.microsoft.com/office/word/2006/wordml" xmlns:wps="http://schemas.microsoft.com/office/word/2010/wordprocessingShape" mc:Ignorable="w14 w15 wp14">
+<w:ftr xmlns:wpc="http://schemas.microsoft.com/office/word/2010/wordprocessingCanvas" xmlns:cx="http://schemas.microsoft.com/office/drawing/2014/chartex" xmlns:cx1="http://schemas.microsoft.com/office/drawing/2015/9/8/chartex" xmlns:cx2="http://schemas.microsoft.com/office/drawing/2015/10/21/chartex" xmlns:mc="http://schemas.openxmlformats.org/markup-compatibility/2006" xmlns:o="urn:schemas-microsoft-com:office:office" xmlns:r="http://schemas.openxmlformats.org/officeDocument/2006/relationships" xmlns:m="http://schemas.openxmlformats.org/officeDocument/2006/math" xmlns:v="urn:schemas-microsoft-com:vml" xmlns:wp14="http://schemas.microsoft.com/office/word/2010/wordprocessingDrawing" xmlns:wp="http://schemas.openxmlformats.org/drawingml/2006/wordprocessingDrawing" xmlns:w10="urn:schemas-microsoft-com:office:word" xmlns:w="http://schemas.openxmlformats.org/wordprocessingml/2006/main" xmlns:w14="http://schemas.microsoft.com/office/word/2010/wordml" xmlns:w15="http://schemas.microsoft.com/office/word/2012/wordml" xmlns:w16se="http://schemas.microsoft.com/office/word/2015/wordml/symex" xmlns:wpg="http://schemas.microsoft.com/office/word/2010/wordprocessingGroup" xmlns:wpi="http://schemas.microsoft.com/office/word/2010/wordprocessingInk" xmlns:wne="http://schemas.microsoft.com/office/word/2006/wordml" xmlns:wps="http://schemas.microsoft.com/office/word/2010/wordprocessingShape" mc:Ignorable="w14 w15 w16se wp14">
   <w:sdt>
     <w:sdtPr>
       <w:id w:val="1001700034"/>
@@ -18061,6 +13661,7 @@
         <w:docPartUnique/>
       </w:docPartObj>
     </w:sdtPr>
+    <w:sdtEndPr/>
     <w:sdtContent>
       <w:p>
         <w:pPr>
@@ -18080,7 +13681,7 @@
           <w:rPr>
             <w:noProof/>
           </w:rPr>
-          <w:t>16</w:t>
+          <w:t>15</w:t>
         </w:r>
         <w:r>
           <w:fldChar w:fldCharType="end"/>
@@ -18097,7 +13698,7 @@
 </file>
 
 <file path=word/footnotes.xml><?xml version="1.0" encoding="utf-8"?>
-<w:footnotes xmlns:wpc="http://schemas.microsoft.com/office/word/2010/wordprocessingCanvas" xmlns:mc="http://schemas.openxmlformats.org/markup-compatibility/2006" xmlns:o="urn:schemas-microsoft-com:office:office" xmlns:r="http://schemas.openxmlformats.org/officeDocument/2006/relationships" xmlns:m="http://schemas.openxmlformats.org/officeDocument/2006/math" xmlns:v="urn:schemas-microsoft-com:vml" xmlns:wp14="http://schemas.microsoft.com/office/word/2010/wordprocessingDrawing" xmlns:wp="http://schemas.openxmlformats.org/drawingml/2006/wordprocessingDrawing" xmlns:w10="urn:schemas-microsoft-com:office:word" xmlns:w="http://schemas.openxmlformats.org/wordprocessingml/2006/main" xmlns:w14="http://schemas.microsoft.com/office/word/2010/wordml" xmlns:w15="http://schemas.microsoft.com/office/word/2012/wordml" xmlns:wpg="http://schemas.microsoft.com/office/word/2010/wordprocessingGroup" xmlns:wpi="http://schemas.microsoft.com/office/word/2010/wordprocessingInk" xmlns:wne="http://schemas.microsoft.com/office/word/2006/wordml" xmlns:wps="http://schemas.microsoft.com/office/word/2010/wordprocessingShape" mc:Ignorable="w14 w15 wp14">
+<w:footnotes xmlns:wpc="http://schemas.microsoft.com/office/word/2010/wordprocessingCanvas" xmlns:cx="http://schemas.microsoft.com/office/drawing/2014/chartex" xmlns:cx1="http://schemas.microsoft.com/office/drawing/2015/9/8/chartex" xmlns:cx2="http://schemas.microsoft.com/office/drawing/2015/10/21/chartex" xmlns:mc="http://schemas.openxmlformats.org/markup-compatibility/2006" xmlns:o="urn:schemas-microsoft-com:office:office" xmlns:r="http://schemas.openxmlformats.org/officeDocument/2006/relationships" xmlns:m="http://schemas.openxmlformats.org/officeDocument/2006/math" xmlns:v="urn:schemas-microsoft-com:vml" xmlns:wp14="http://schemas.microsoft.com/office/word/2010/wordprocessingDrawing" xmlns:wp="http://schemas.openxmlformats.org/drawingml/2006/wordprocessingDrawing" xmlns:w10="urn:schemas-microsoft-com:office:word" xmlns:w="http://schemas.openxmlformats.org/wordprocessingml/2006/main" xmlns:w14="http://schemas.microsoft.com/office/word/2010/wordml" xmlns:w15="http://schemas.microsoft.com/office/word/2012/wordml" xmlns:w16se="http://schemas.microsoft.com/office/word/2015/wordml/symex" xmlns:wpg="http://schemas.microsoft.com/office/word/2010/wordprocessingGroup" xmlns:wpi="http://schemas.microsoft.com/office/word/2010/wordprocessingInk" xmlns:wne="http://schemas.microsoft.com/office/word/2006/wordml" xmlns:wps="http://schemas.microsoft.com/office/word/2010/wordprocessingShape" mc:Ignorable="w14 w15 w16se wp14">
   <w:footnote w:type="separator" w:id="-1">
     <w:p>
       <w:pPr>
@@ -18122,7 +13723,7 @@
 </file>
 
 <file path=word/header1.xml><?xml version="1.0" encoding="utf-8"?>
-<w:hdr xmlns:wpc="http://schemas.microsoft.com/office/word/2010/wordprocessingCanvas" xmlns:mc="http://schemas.openxmlformats.org/markup-compatibility/2006" xmlns:o="urn:schemas-microsoft-com:office:office" xmlns:r="http://schemas.openxmlformats.org/officeDocument/2006/relationships" xmlns:m="http://schemas.openxmlformats.org/officeDocument/2006/math" xmlns:v="urn:schemas-microsoft-com:vml" xmlns:wp14="http://schemas.microsoft.com/office/word/2010/wordprocessingDrawing" xmlns:wp="http://schemas.openxmlformats.org/drawingml/2006/wordprocessingDrawing" xmlns:w10="urn:schemas-microsoft-com:office:word" xmlns:w="http://schemas.openxmlformats.org/wordprocessingml/2006/main" xmlns:w14="http://schemas.microsoft.com/office/word/2010/wordml" xmlns:w15="http://schemas.microsoft.com/office/word/2012/wordml" xmlns:wpg="http://schemas.microsoft.com/office/word/2010/wordprocessingGroup" xmlns:wpi="http://schemas.microsoft.com/office/word/2010/wordprocessingInk" xmlns:wne="http://schemas.microsoft.com/office/word/2006/wordml" xmlns:wps="http://schemas.microsoft.com/office/word/2010/wordprocessingShape" mc:Ignorable="w14 w15 wp14">
+<w:hdr xmlns:wpc="http://schemas.microsoft.com/office/word/2010/wordprocessingCanvas" xmlns:cx="http://schemas.microsoft.com/office/drawing/2014/chartex" xmlns:cx1="http://schemas.microsoft.com/office/drawing/2015/9/8/chartex" xmlns:cx2="http://schemas.microsoft.com/office/drawing/2015/10/21/chartex" xmlns:mc="http://schemas.openxmlformats.org/markup-compatibility/2006" xmlns:o="urn:schemas-microsoft-com:office:office" xmlns:r="http://schemas.openxmlformats.org/officeDocument/2006/relationships" xmlns:m="http://schemas.openxmlformats.org/officeDocument/2006/math" xmlns:v="urn:schemas-microsoft-com:vml" xmlns:wp14="http://schemas.microsoft.com/office/word/2010/wordprocessingDrawing" xmlns:wp="http://schemas.openxmlformats.org/drawingml/2006/wordprocessingDrawing" xmlns:w10="urn:schemas-microsoft-com:office:word" xmlns:w="http://schemas.openxmlformats.org/wordprocessingml/2006/main" xmlns:w14="http://schemas.microsoft.com/office/word/2010/wordml" xmlns:w15="http://schemas.microsoft.com/office/word/2012/wordml" xmlns:w16se="http://schemas.microsoft.com/office/word/2015/wordml/symex" xmlns:wpg="http://schemas.microsoft.com/office/word/2010/wordprocessingGroup" xmlns:wpi="http://schemas.microsoft.com/office/word/2010/wordprocessingInk" xmlns:wne="http://schemas.microsoft.com/office/word/2006/wordml" xmlns:wps="http://schemas.microsoft.com/office/word/2010/wordprocessingShape" mc:Ignorable="w14 w15 w16se wp14">
   <w:tbl>
     <w:tblPr>
       <w:tblStyle w:val="Tablaconcuadrcula"/>
@@ -18386,11 +13987,296 @@
 </file>
 
 <file path=word/numbering.xml><?xml version="1.0" encoding="utf-8"?>
-<w:numbering xmlns:wpc="http://schemas.microsoft.com/office/word/2010/wordprocessingCanvas" xmlns:mc="http://schemas.openxmlformats.org/markup-compatibility/2006" xmlns:o="urn:schemas-microsoft-com:office:office" xmlns:r="http://schemas.openxmlformats.org/officeDocument/2006/relationships" xmlns:m="http://schemas.openxmlformats.org/officeDocument/2006/math" xmlns:v="urn:schemas-microsoft-com:vml" xmlns:wp14="http://schemas.microsoft.com/office/word/2010/wordprocessingDrawing" xmlns:wp="http://schemas.openxmlformats.org/drawingml/2006/wordprocessingDrawing" xmlns:w10="urn:schemas-microsoft-com:office:word" xmlns:w="http://schemas.openxmlformats.org/wordprocessingml/2006/main" xmlns:w14="http://schemas.microsoft.com/office/word/2010/wordml" xmlns:w15="http://schemas.microsoft.com/office/word/2012/wordml" xmlns:wpg="http://schemas.microsoft.com/office/word/2010/wordprocessingGroup" xmlns:wpi="http://schemas.microsoft.com/office/word/2010/wordprocessingInk" xmlns:wne="http://schemas.microsoft.com/office/word/2006/wordml" xmlns:wps="http://schemas.microsoft.com/office/word/2010/wordprocessingShape" mc:Ignorable="w14 w15 wp14">
+<w:numbering xmlns:wpc="http://schemas.microsoft.com/office/word/2010/wordprocessingCanvas" xmlns:cx="http://schemas.microsoft.com/office/drawing/2014/chartex" xmlns:cx1="http://schemas.microsoft.com/office/drawing/2015/9/8/chartex" xmlns:cx2="http://schemas.microsoft.com/office/drawing/2015/10/21/chartex" xmlns:mc="http://schemas.openxmlformats.org/markup-compatibility/2006" xmlns:o="urn:schemas-microsoft-com:office:office" xmlns:r="http://schemas.openxmlformats.org/officeDocument/2006/relationships" xmlns:m="http://schemas.openxmlformats.org/officeDocument/2006/math" xmlns:v="urn:schemas-microsoft-com:vml" xmlns:wp14="http://schemas.microsoft.com/office/word/2010/wordprocessingDrawing" xmlns:wp="http://schemas.openxmlformats.org/drawingml/2006/wordprocessingDrawing" xmlns:w10="urn:schemas-microsoft-com:office:word" xmlns:w="http://schemas.openxmlformats.org/wordprocessingml/2006/main" xmlns:w14="http://schemas.microsoft.com/office/word/2010/wordml" xmlns:w15="http://schemas.microsoft.com/office/word/2012/wordml" xmlns:w16se="http://schemas.microsoft.com/office/word/2015/wordml/symex" xmlns:wpg="http://schemas.microsoft.com/office/word/2010/wordprocessingGroup" xmlns:wpi="http://schemas.microsoft.com/office/word/2010/wordprocessingInk" xmlns:wne="http://schemas.microsoft.com/office/word/2006/wordml" xmlns:wps="http://schemas.microsoft.com/office/word/2010/wordprocessingShape" mc:Ignorable="w14 w15 w16se wp14">
   <w:abstractNum w:abstractNumId="0" w15:restartNumberingAfterBreak="0">
-    <w:nsid w:val="0267505E"/>
+    <w:nsid w:val="13E30C88"/>
+    <w:multiLevelType w:val="multilevel"/>
+    <w:tmpl w:val="032636EA"/>
+    <w:lvl w:ilvl="0">
+      <w:start w:val="1"/>
+      <w:numFmt w:val="bullet"/>
+      <w:lvlText w:val="●"/>
+      <w:lvlJc w:val="left"/>
+      <w:pPr>
+        <w:ind w:left="720" w:firstLine="360"/>
+      </w:pPr>
+      <w:rPr>
+        <w:u w:val="none"/>
+      </w:rPr>
+    </w:lvl>
+    <w:lvl w:ilvl="1">
+      <w:start w:val="1"/>
+      <w:numFmt w:val="bullet"/>
+      <w:lvlText w:val="○"/>
+      <w:lvlJc w:val="left"/>
+      <w:pPr>
+        <w:ind w:left="1440" w:firstLine="1080"/>
+      </w:pPr>
+      <w:rPr>
+        <w:u w:val="none"/>
+      </w:rPr>
+    </w:lvl>
+    <w:lvl w:ilvl="2">
+      <w:start w:val="1"/>
+      <w:numFmt w:val="bullet"/>
+      <w:lvlText w:val="■"/>
+      <w:lvlJc w:val="left"/>
+      <w:pPr>
+        <w:ind w:left="2160" w:firstLine="1800"/>
+      </w:pPr>
+      <w:rPr>
+        <w:u w:val="none"/>
+      </w:rPr>
+    </w:lvl>
+    <w:lvl w:ilvl="3">
+      <w:start w:val="1"/>
+      <w:numFmt w:val="bullet"/>
+      <w:lvlText w:val="●"/>
+      <w:lvlJc w:val="left"/>
+      <w:pPr>
+        <w:ind w:left="2880" w:firstLine="2520"/>
+      </w:pPr>
+      <w:rPr>
+        <w:u w:val="none"/>
+      </w:rPr>
+    </w:lvl>
+    <w:lvl w:ilvl="4">
+      <w:start w:val="1"/>
+      <w:numFmt w:val="bullet"/>
+      <w:lvlText w:val="○"/>
+      <w:lvlJc w:val="left"/>
+      <w:pPr>
+        <w:ind w:left="3600" w:firstLine="3240"/>
+      </w:pPr>
+      <w:rPr>
+        <w:u w:val="none"/>
+      </w:rPr>
+    </w:lvl>
+    <w:lvl w:ilvl="5">
+      <w:start w:val="1"/>
+      <w:numFmt w:val="bullet"/>
+      <w:lvlText w:val="■"/>
+      <w:lvlJc w:val="left"/>
+      <w:pPr>
+        <w:ind w:left="4320" w:firstLine="3960"/>
+      </w:pPr>
+      <w:rPr>
+        <w:u w:val="none"/>
+      </w:rPr>
+    </w:lvl>
+    <w:lvl w:ilvl="6">
+      <w:start w:val="1"/>
+      <w:numFmt w:val="bullet"/>
+      <w:lvlText w:val="●"/>
+      <w:lvlJc w:val="left"/>
+      <w:pPr>
+        <w:ind w:left="5040" w:firstLine="4680"/>
+      </w:pPr>
+      <w:rPr>
+        <w:u w:val="none"/>
+      </w:rPr>
+    </w:lvl>
+    <w:lvl w:ilvl="7">
+      <w:start w:val="1"/>
+      <w:numFmt w:val="bullet"/>
+      <w:lvlText w:val="○"/>
+      <w:lvlJc w:val="left"/>
+      <w:pPr>
+        <w:ind w:left="5760" w:firstLine="5400"/>
+      </w:pPr>
+      <w:rPr>
+        <w:u w:val="none"/>
+      </w:rPr>
+    </w:lvl>
+    <w:lvl w:ilvl="8">
+      <w:start w:val="1"/>
+      <w:numFmt w:val="bullet"/>
+      <w:lvlText w:val="■"/>
+      <w:lvlJc w:val="left"/>
+      <w:pPr>
+        <w:ind w:left="6480" w:firstLine="6120"/>
+      </w:pPr>
+      <w:rPr>
+        <w:u w:val="none"/>
+      </w:rPr>
+    </w:lvl>
+  </w:abstractNum>
+  <w:abstractNum w:abstractNumId="1" w15:restartNumberingAfterBreak="0">
+    <w:nsid w:val="1400682A"/>
     <w:multiLevelType w:val="hybridMultilevel"/>
-    <w:tmpl w:val="B404AF70"/>
+    <w:tmpl w:val="A388099E"/>
+    <w:lvl w:ilvl="0" w:tplc="0C0A000F">
+      <w:start w:val="1"/>
+      <w:numFmt w:val="decimal"/>
+      <w:lvlText w:val="%1."/>
+      <w:lvlJc w:val="left"/>
+      <w:pPr>
+        <w:ind w:left="1080" w:hanging="360"/>
+      </w:pPr>
+    </w:lvl>
+    <w:lvl w:ilvl="1" w:tplc="0C0A0019" w:tentative="1">
+      <w:start w:val="1"/>
+      <w:numFmt w:val="lowerLetter"/>
+      <w:lvlText w:val="%2."/>
+      <w:lvlJc w:val="left"/>
+      <w:pPr>
+        <w:ind w:left="1800" w:hanging="360"/>
+      </w:pPr>
+    </w:lvl>
+    <w:lvl w:ilvl="2" w:tplc="0C0A001B" w:tentative="1">
+      <w:start w:val="1"/>
+      <w:numFmt w:val="lowerRoman"/>
+      <w:lvlText w:val="%3."/>
+      <w:lvlJc w:val="right"/>
+      <w:pPr>
+        <w:ind w:left="2520" w:hanging="180"/>
+      </w:pPr>
+    </w:lvl>
+    <w:lvl w:ilvl="3" w:tplc="0C0A000F" w:tentative="1">
+      <w:start w:val="1"/>
+      <w:numFmt w:val="decimal"/>
+      <w:lvlText w:val="%4."/>
+      <w:lvlJc w:val="left"/>
+      <w:pPr>
+        <w:ind w:left="3240" w:hanging="360"/>
+      </w:pPr>
+    </w:lvl>
+    <w:lvl w:ilvl="4" w:tplc="0C0A0019" w:tentative="1">
+      <w:start w:val="1"/>
+      <w:numFmt w:val="lowerLetter"/>
+      <w:lvlText w:val="%5."/>
+      <w:lvlJc w:val="left"/>
+      <w:pPr>
+        <w:ind w:left="3960" w:hanging="360"/>
+      </w:pPr>
+    </w:lvl>
+    <w:lvl w:ilvl="5" w:tplc="0C0A001B" w:tentative="1">
+      <w:start w:val="1"/>
+      <w:numFmt w:val="lowerRoman"/>
+      <w:lvlText w:val="%6."/>
+      <w:lvlJc w:val="right"/>
+      <w:pPr>
+        <w:ind w:left="4680" w:hanging="180"/>
+      </w:pPr>
+    </w:lvl>
+    <w:lvl w:ilvl="6" w:tplc="0C0A000F" w:tentative="1">
+      <w:start w:val="1"/>
+      <w:numFmt w:val="decimal"/>
+      <w:lvlText w:val="%7."/>
+      <w:lvlJc w:val="left"/>
+      <w:pPr>
+        <w:ind w:left="5400" w:hanging="360"/>
+      </w:pPr>
+    </w:lvl>
+    <w:lvl w:ilvl="7" w:tplc="0C0A0019" w:tentative="1">
+      <w:start w:val="1"/>
+      <w:numFmt w:val="lowerLetter"/>
+      <w:lvlText w:val="%8."/>
+      <w:lvlJc w:val="left"/>
+      <w:pPr>
+        <w:ind w:left="6120" w:hanging="360"/>
+      </w:pPr>
+    </w:lvl>
+    <w:lvl w:ilvl="8" w:tplc="0C0A001B" w:tentative="1">
+      <w:start w:val="1"/>
+      <w:numFmt w:val="lowerRoman"/>
+      <w:lvlText w:val="%9."/>
+      <w:lvlJc w:val="right"/>
+      <w:pPr>
+        <w:ind w:left="6840" w:hanging="180"/>
+      </w:pPr>
+    </w:lvl>
+  </w:abstractNum>
+  <w:abstractNum w:abstractNumId="2" w15:restartNumberingAfterBreak="0">
+    <w:nsid w:val="294B6503"/>
+    <w:multiLevelType w:val="hybridMultilevel"/>
+    <w:tmpl w:val="05A01DE8"/>
+    <w:lvl w:ilvl="0" w:tplc="0C0A000F">
+      <w:start w:val="1"/>
+      <w:numFmt w:val="decimal"/>
+      <w:lvlText w:val="%1."/>
+      <w:lvlJc w:val="left"/>
+      <w:pPr>
+        <w:ind w:left="1080" w:hanging="360"/>
+      </w:pPr>
+    </w:lvl>
+    <w:lvl w:ilvl="1" w:tplc="0C0A0019" w:tentative="1">
+      <w:start w:val="1"/>
+      <w:numFmt w:val="lowerLetter"/>
+      <w:lvlText w:val="%2."/>
+      <w:lvlJc w:val="left"/>
+      <w:pPr>
+        <w:ind w:left="1800" w:hanging="360"/>
+      </w:pPr>
+    </w:lvl>
+    <w:lvl w:ilvl="2" w:tplc="0C0A001B" w:tentative="1">
+      <w:start w:val="1"/>
+      <w:numFmt w:val="lowerRoman"/>
+      <w:lvlText w:val="%3."/>
+      <w:lvlJc w:val="right"/>
+      <w:pPr>
+        <w:ind w:left="2520" w:hanging="180"/>
+      </w:pPr>
+    </w:lvl>
+    <w:lvl w:ilvl="3" w:tplc="0C0A000F" w:tentative="1">
+      <w:start w:val="1"/>
+      <w:numFmt w:val="decimal"/>
+      <w:lvlText w:val="%4."/>
+      <w:lvlJc w:val="left"/>
+      <w:pPr>
+        <w:ind w:left="3240" w:hanging="360"/>
+      </w:pPr>
+    </w:lvl>
+    <w:lvl w:ilvl="4" w:tplc="0C0A0019" w:tentative="1">
+      <w:start w:val="1"/>
+      <w:numFmt w:val="lowerLetter"/>
+      <w:lvlText w:val="%5."/>
+      <w:lvlJc w:val="left"/>
+      <w:pPr>
+        <w:ind w:left="3960" w:hanging="360"/>
+      </w:pPr>
+    </w:lvl>
+    <w:lvl w:ilvl="5" w:tplc="0C0A001B" w:tentative="1">
+      <w:start w:val="1"/>
+      <w:numFmt w:val="lowerRoman"/>
+      <w:lvlText w:val="%6."/>
+      <w:lvlJc w:val="right"/>
+      <w:pPr>
+        <w:ind w:left="4680" w:hanging="180"/>
+      </w:pPr>
+    </w:lvl>
+    <w:lvl w:ilvl="6" w:tplc="0C0A000F" w:tentative="1">
+      <w:start w:val="1"/>
+      <w:numFmt w:val="decimal"/>
+      <w:lvlText w:val="%7."/>
+      <w:lvlJc w:val="left"/>
+      <w:pPr>
+        <w:ind w:left="5400" w:hanging="360"/>
+      </w:pPr>
+    </w:lvl>
+    <w:lvl w:ilvl="7" w:tplc="0C0A0019" w:tentative="1">
+      <w:start w:val="1"/>
+      <w:numFmt w:val="lowerLetter"/>
+      <w:lvlText w:val="%8."/>
+      <w:lvlJc w:val="left"/>
+      <w:pPr>
+        <w:ind w:left="6120" w:hanging="360"/>
+      </w:pPr>
+    </w:lvl>
+    <w:lvl w:ilvl="8" w:tplc="0C0A001B" w:tentative="1">
+      <w:start w:val="1"/>
+      <w:numFmt w:val="lowerRoman"/>
+      <w:lvlText w:val="%9."/>
+      <w:lvlJc w:val="right"/>
+      <w:pPr>
+        <w:ind w:left="6840" w:hanging="180"/>
+      </w:pPr>
+    </w:lvl>
+  </w:abstractNum>
+  <w:abstractNum w:abstractNumId="3" w15:restartNumberingAfterBreak="0">
+    <w:nsid w:val="2D863317"/>
+    <w:multiLevelType w:val="hybridMultilevel"/>
+    <w:tmpl w:val="7D5EF9B6"/>
     <w:lvl w:ilvl="0" w:tplc="0C0A0001">
       <w:start w:val="1"/>
       <w:numFmt w:val="bullet"/>
@@ -18500,10 +14386,236 @@
       </w:rPr>
     </w:lvl>
   </w:abstractNum>
-  <w:abstractNum w:abstractNumId="1" w15:restartNumberingAfterBreak="0">
-    <w:nsid w:val="13E30C88"/>
+  <w:abstractNum w:abstractNumId="4" w15:restartNumberingAfterBreak="0">
+    <w:nsid w:val="37AB5718"/>
     <w:multiLevelType w:val="multilevel"/>
-    <w:tmpl w:val="032636EA"/>
+    <w:tmpl w:val="E410E9B8"/>
+    <w:lvl w:ilvl="0">
+      <w:start w:val="1"/>
+      <w:numFmt w:val="decimal"/>
+      <w:lvlText w:val="%1."/>
+      <w:lvlJc w:val="right"/>
+      <w:pPr>
+        <w:ind w:left="720" w:firstLine="360"/>
+      </w:pPr>
+      <w:rPr>
+        <w:u w:val="none"/>
+      </w:rPr>
+    </w:lvl>
+    <w:lvl w:ilvl="1">
+      <w:start w:val="1"/>
+      <w:numFmt w:val="decimal"/>
+      <w:lvlText w:val="%1.%2."/>
+      <w:lvlJc w:val="right"/>
+      <w:pPr>
+        <w:ind w:left="1440" w:firstLine="1080"/>
+      </w:pPr>
+      <w:rPr>
+        <w:u w:val="none"/>
+      </w:rPr>
+    </w:lvl>
+    <w:lvl w:ilvl="2">
+      <w:start w:val="1"/>
+      <w:numFmt w:val="decimal"/>
+      <w:lvlText w:val="%1.%2.%3."/>
+      <w:lvlJc w:val="right"/>
+      <w:pPr>
+        <w:ind w:left="2160" w:firstLine="1800"/>
+      </w:pPr>
+      <w:rPr>
+        <w:u w:val="none"/>
+      </w:rPr>
+    </w:lvl>
+    <w:lvl w:ilvl="3">
+      <w:start w:val="1"/>
+      <w:numFmt w:val="decimal"/>
+      <w:lvlText w:val="%1.%2.%3.%4."/>
+      <w:lvlJc w:val="right"/>
+      <w:pPr>
+        <w:ind w:left="2880" w:firstLine="2520"/>
+      </w:pPr>
+      <w:rPr>
+        <w:u w:val="none"/>
+      </w:rPr>
+    </w:lvl>
+    <w:lvl w:ilvl="4">
+      <w:start w:val="1"/>
+      <w:numFmt w:val="decimal"/>
+      <w:lvlText w:val="%1.%2.%3.%4.%5."/>
+      <w:lvlJc w:val="right"/>
+      <w:pPr>
+        <w:ind w:left="3600" w:firstLine="3240"/>
+      </w:pPr>
+      <w:rPr>
+        <w:u w:val="none"/>
+      </w:rPr>
+    </w:lvl>
+    <w:lvl w:ilvl="5">
+      <w:start w:val="1"/>
+      <w:numFmt w:val="decimal"/>
+      <w:lvlText w:val="%1.%2.%3.%4.%5.%6."/>
+      <w:lvlJc w:val="right"/>
+      <w:pPr>
+        <w:ind w:left="4320" w:firstLine="3960"/>
+      </w:pPr>
+      <w:rPr>
+        <w:u w:val="none"/>
+      </w:rPr>
+    </w:lvl>
+    <w:lvl w:ilvl="6">
+      <w:start w:val="1"/>
+      <w:numFmt w:val="decimal"/>
+      <w:lvlText w:val="%1.%2.%3.%4.%5.%6.%7."/>
+      <w:lvlJc w:val="right"/>
+      <w:pPr>
+        <w:ind w:left="5040" w:firstLine="4680"/>
+      </w:pPr>
+      <w:rPr>
+        <w:u w:val="none"/>
+      </w:rPr>
+    </w:lvl>
+    <w:lvl w:ilvl="7">
+      <w:start w:val="1"/>
+      <w:numFmt w:val="decimal"/>
+      <w:lvlText w:val="%1.%2.%3.%4.%5.%6.%7.%8."/>
+      <w:lvlJc w:val="right"/>
+      <w:pPr>
+        <w:ind w:left="5760" w:firstLine="5400"/>
+      </w:pPr>
+      <w:rPr>
+        <w:u w:val="none"/>
+      </w:rPr>
+    </w:lvl>
+    <w:lvl w:ilvl="8">
+      <w:start w:val="1"/>
+      <w:numFmt w:val="decimal"/>
+      <w:lvlText w:val="%1.%2.%3.%4.%5.%6.%7.%8.%9."/>
+      <w:lvlJc w:val="right"/>
+      <w:pPr>
+        <w:ind w:left="6480" w:firstLine="6120"/>
+      </w:pPr>
+      <w:rPr>
+        <w:u w:val="none"/>
+      </w:rPr>
+    </w:lvl>
+  </w:abstractNum>
+  <w:abstractNum w:abstractNumId="5" w15:restartNumberingAfterBreak="0">
+    <w:nsid w:val="390B1AAC"/>
+    <w:multiLevelType w:val="multilevel"/>
+    <w:tmpl w:val="EC8AF5FE"/>
+    <w:lvl w:ilvl="0">
+      <w:start w:val="1"/>
+      <w:numFmt w:val="decimal"/>
+      <w:lvlText w:val="%1."/>
+      <w:lvlJc w:val="left"/>
+      <w:pPr>
+        <w:ind w:left="720" w:firstLine="360"/>
+      </w:pPr>
+      <w:rPr>
+        <w:u w:val="none"/>
+      </w:rPr>
+    </w:lvl>
+    <w:lvl w:ilvl="1">
+      <w:start w:val="1"/>
+      <w:numFmt w:val="lowerLetter"/>
+      <w:lvlText w:val="%2."/>
+      <w:lvlJc w:val="left"/>
+      <w:pPr>
+        <w:ind w:left="1440" w:firstLine="1080"/>
+      </w:pPr>
+      <w:rPr>
+        <w:u w:val="none"/>
+      </w:rPr>
+    </w:lvl>
+    <w:lvl w:ilvl="2">
+      <w:start w:val="1"/>
+      <w:numFmt w:val="lowerRoman"/>
+      <w:lvlText w:val="%3."/>
+      <w:lvlJc w:val="right"/>
+      <w:pPr>
+        <w:ind w:left="2160" w:firstLine="1800"/>
+      </w:pPr>
+      <w:rPr>
+        <w:u w:val="none"/>
+      </w:rPr>
+    </w:lvl>
+    <w:lvl w:ilvl="3">
+      <w:start w:val="1"/>
+      <w:numFmt w:val="decimal"/>
+      <w:lvlText w:val="%4."/>
+      <w:lvlJc w:val="left"/>
+      <w:pPr>
+        <w:ind w:left="2880" w:firstLine="2520"/>
+      </w:pPr>
+      <w:rPr>
+        <w:u w:val="none"/>
+      </w:rPr>
+    </w:lvl>
+    <w:lvl w:ilvl="4">
+      <w:start w:val="1"/>
+      <w:numFmt w:val="lowerLetter"/>
+      <w:lvlText w:val="%5."/>
+      <w:lvlJc w:val="left"/>
+      <w:pPr>
+        <w:ind w:left="3600" w:firstLine="3240"/>
+      </w:pPr>
+      <w:rPr>
+        <w:u w:val="none"/>
+      </w:rPr>
+    </w:lvl>
+    <w:lvl w:ilvl="5">
+      <w:start w:val="1"/>
+      <w:numFmt w:val="lowerRoman"/>
+      <w:lvlText w:val="%6."/>
+      <w:lvlJc w:val="right"/>
+      <w:pPr>
+        <w:ind w:left="4320" w:firstLine="3960"/>
+      </w:pPr>
+      <w:rPr>
+        <w:u w:val="none"/>
+      </w:rPr>
+    </w:lvl>
+    <w:lvl w:ilvl="6">
+      <w:start w:val="1"/>
+      <w:numFmt w:val="decimal"/>
+      <w:lvlText w:val="%7."/>
+      <w:lvlJc w:val="left"/>
+      <w:pPr>
+        <w:ind w:left="5040" w:firstLine="4680"/>
+      </w:pPr>
+      <w:rPr>
+        <w:u w:val="none"/>
+      </w:rPr>
+    </w:lvl>
+    <w:lvl w:ilvl="7">
+      <w:start w:val="1"/>
+      <w:numFmt w:val="lowerLetter"/>
+      <w:lvlText w:val="%8."/>
+      <w:lvlJc w:val="left"/>
+      <w:pPr>
+        <w:ind w:left="5760" w:firstLine="5400"/>
+      </w:pPr>
+      <w:rPr>
+        <w:u w:val="none"/>
+      </w:rPr>
+    </w:lvl>
+    <w:lvl w:ilvl="8">
+      <w:start w:val="1"/>
+      <w:numFmt w:val="lowerRoman"/>
+      <w:lvlText w:val="%9."/>
+      <w:lvlJc w:val="right"/>
+      <w:pPr>
+        <w:ind w:left="6480" w:firstLine="6120"/>
+      </w:pPr>
+      <w:rPr>
+        <w:u w:val="none"/>
+      </w:rPr>
+    </w:lvl>
+  </w:abstractNum>
+  <w:abstractNum w:abstractNumId="6" w15:restartNumberingAfterBreak="0">
+    <w:nsid w:val="425B6828"/>
+    <w:multiLevelType w:val="multilevel"/>
+    <w:tmpl w:val="2F6A39D4"/>
     <w:lvl w:ilvl="0">
       <w:start w:val="1"/>
       <w:numFmt w:val="bullet"/>
@@ -18613,182 +14725,462 @@
       </w:rPr>
     </w:lvl>
   </w:abstractNum>
-  <w:abstractNum w:abstractNumId="2" w15:restartNumberingAfterBreak="0">
-    <w:nsid w:val="1400682A"/>
-    <w:multiLevelType w:val="hybridMultilevel"/>
-    <w:tmpl w:val="A388099E"/>
-    <w:lvl w:ilvl="0" w:tplc="0C0A000F">
+  <w:abstractNum w:abstractNumId="7" w15:restartNumberingAfterBreak="0">
+    <w:nsid w:val="441510DA"/>
+    <w:multiLevelType w:val="multilevel"/>
+    <w:tmpl w:val="533A2A0A"/>
+    <w:lvl w:ilvl="0">
       <w:start w:val="1"/>
       <w:numFmt w:val="decimal"/>
       <w:lvlText w:val="%1."/>
-      <w:lvlJc w:val="left"/>
-      <w:pPr>
-        <w:ind w:left="1080" w:hanging="360"/>
-      </w:pPr>
+      <w:lvlJc w:val="right"/>
+      <w:pPr>
+        <w:ind w:left="720" w:firstLine="360"/>
+      </w:pPr>
+      <w:rPr>
+        <w:u w:val="none"/>
+      </w:rPr>
     </w:lvl>
-    <w:lvl w:ilvl="1" w:tplc="0C0A0019" w:tentative="1">
-      <w:start w:val="1"/>
-      <w:numFmt w:val="lowerLetter"/>
-      <w:lvlText w:val="%2."/>
-      <w:lvlJc w:val="left"/>
-      <w:pPr>
-        <w:ind w:left="1800" w:hanging="360"/>
-      </w:pPr>
-    </w:lvl>
-    <w:lvl w:ilvl="2" w:tplc="0C0A001B" w:tentative="1">
-      <w:start w:val="1"/>
-      <w:numFmt w:val="lowerRoman"/>
-      <w:lvlText w:val="%3."/>
-      <w:lvlJc w:val="right"/>
-      <w:pPr>
-        <w:ind w:left="2520" w:hanging="180"/>
-      </w:pPr>
-    </w:lvl>
-    <w:lvl w:ilvl="3" w:tplc="0C0A000F" w:tentative="1">
+    <w:lvl w:ilvl="1">
       <w:start w:val="1"/>
       <w:numFmt w:val="decimal"/>
-      <w:lvlText w:val="%4."/>
-      <w:lvlJc w:val="left"/>
-      <w:pPr>
-        <w:ind w:left="3240" w:hanging="360"/>
-      </w:pPr>
+      <w:lvlText w:val="%1.%2."/>
+      <w:lvlJc w:val="right"/>
+      <w:pPr>
+        <w:ind w:left="1440" w:firstLine="1080"/>
+      </w:pPr>
+      <w:rPr>
+        <w:u w:val="none"/>
+      </w:rPr>
     </w:lvl>
-    <w:lvl w:ilvl="4" w:tplc="0C0A0019" w:tentative="1">
-      <w:start w:val="1"/>
-      <w:numFmt w:val="lowerLetter"/>
-      <w:lvlText w:val="%5."/>
-      <w:lvlJc w:val="left"/>
-      <w:pPr>
-        <w:ind w:left="3960" w:hanging="360"/>
-      </w:pPr>
-    </w:lvl>
-    <w:lvl w:ilvl="5" w:tplc="0C0A001B" w:tentative="1">
-      <w:start w:val="1"/>
-      <w:numFmt w:val="lowerRoman"/>
-      <w:lvlText w:val="%6."/>
-      <w:lvlJc w:val="right"/>
-      <w:pPr>
-        <w:ind w:left="4680" w:hanging="180"/>
-      </w:pPr>
-    </w:lvl>
-    <w:lvl w:ilvl="6" w:tplc="0C0A000F" w:tentative="1">
+    <w:lvl w:ilvl="2">
       <w:start w:val="1"/>
       <w:numFmt w:val="decimal"/>
-      <w:lvlText w:val="%7."/>
-      <w:lvlJc w:val="left"/>
-      <w:pPr>
-        <w:ind w:left="5400" w:hanging="360"/>
-      </w:pPr>
+      <w:lvlText w:val="%1.%2.%3."/>
+      <w:lvlJc w:val="right"/>
+      <w:pPr>
+        <w:ind w:left="2160" w:firstLine="1800"/>
+      </w:pPr>
+      <w:rPr>
+        <w:u w:val="none"/>
+      </w:rPr>
     </w:lvl>
-    <w:lvl w:ilvl="7" w:tplc="0C0A0019" w:tentative="1">
+    <w:lvl w:ilvl="3">
       <w:start w:val="1"/>
-      <w:numFmt w:val="lowerLetter"/>
-      <w:lvlText w:val="%8."/>
-      <w:lvlJc w:val="left"/>
-      <w:pPr>
-        <w:ind w:left="6120" w:hanging="360"/>
-      </w:pPr>
+      <w:numFmt w:val="decimal"/>
+      <w:lvlText w:val="%1.%2.%3.%4."/>
+      <w:lvlJc w:val="right"/>
+      <w:pPr>
+        <w:ind w:left="2880" w:firstLine="2520"/>
+      </w:pPr>
+      <w:rPr>
+        <w:u w:val="none"/>
+      </w:rPr>
     </w:lvl>
-    <w:lvl w:ilvl="8" w:tplc="0C0A001B" w:tentative="1">
+    <w:lvl w:ilvl="4">
       <w:start w:val="1"/>
-      <w:numFmt w:val="lowerRoman"/>
-      <w:lvlText w:val="%9."/>
+      <w:numFmt w:val="decimal"/>
+      <w:lvlText w:val="%1.%2.%3.%4.%5."/>
       <w:lvlJc w:val="right"/>
       <w:pPr>
-        <w:ind w:left="6840" w:hanging="180"/>
-      </w:pPr>
+        <w:ind w:left="3600" w:firstLine="3240"/>
+      </w:pPr>
+      <w:rPr>
+        <w:u w:val="none"/>
+      </w:rPr>
+    </w:lvl>
+    <w:lvl w:ilvl="5">
+      <w:start w:val="1"/>
+      <w:numFmt w:val="decimal"/>
+      <w:lvlText w:val="%1.%2.%3.%4.%5.%6."/>
+      <w:lvlJc w:val="right"/>
+      <w:pPr>
+        <w:ind w:left="4320" w:firstLine="3960"/>
+      </w:pPr>
+      <w:rPr>
+        <w:u w:val="none"/>
+      </w:rPr>
+    </w:lvl>
+    <w:lvl w:ilvl="6">
+      <w:start w:val="1"/>
+      <w:numFmt w:val="decimal"/>
+      <w:lvlText w:val="%1.%2.%3.%4.%5.%6.%7."/>
+      <w:lvlJc w:val="right"/>
+      <w:pPr>
+        <w:ind w:left="5040" w:firstLine="4680"/>
+      </w:pPr>
+      <w:rPr>
+        <w:u w:val="none"/>
+      </w:rPr>
+    </w:lvl>
+    <w:lvl w:ilvl="7">
+      <w:start w:val="1"/>
+      <w:numFmt w:val="decimal"/>
+      <w:lvlText w:val="%1.%2.%3.%4.%5.%6.%7.%8."/>
+      <w:lvlJc w:val="right"/>
+      <w:pPr>
+        <w:ind w:left="5760" w:firstLine="5400"/>
+      </w:pPr>
+      <w:rPr>
+        <w:u w:val="none"/>
+      </w:rPr>
+    </w:lvl>
+    <w:lvl w:ilvl="8">
+      <w:start w:val="1"/>
+      <w:numFmt w:val="decimal"/>
+      <w:lvlText w:val="%1.%2.%3.%4.%5.%6.%7.%8.%9."/>
+      <w:lvlJc w:val="right"/>
+      <w:pPr>
+        <w:ind w:left="6480" w:firstLine="6120"/>
+      </w:pPr>
+      <w:rPr>
+        <w:u w:val="none"/>
+      </w:rPr>
     </w:lvl>
   </w:abstractNum>
-  <w:abstractNum w:abstractNumId="3" w15:restartNumberingAfterBreak="0">
-    <w:nsid w:val="294B6503"/>
-    <w:multiLevelType w:val="hybridMultilevel"/>
-    <w:tmpl w:val="05A01DE8"/>
-    <w:lvl w:ilvl="0" w:tplc="0C0A000F">
+  <w:abstractNum w:abstractNumId="8" w15:restartNumberingAfterBreak="0">
+    <w:nsid w:val="51F14ACF"/>
+    <w:multiLevelType w:val="multilevel"/>
+    <w:tmpl w:val="6E4CD054"/>
+    <w:lvl w:ilvl="0">
       <w:start w:val="1"/>
       <w:numFmt w:val="decimal"/>
       <w:lvlText w:val="%1."/>
-      <w:lvlJc w:val="left"/>
-      <w:pPr>
-        <w:ind w:left="1080" w:hanging="360"/>
-      </w:pPr>
+      <w:lvlJc w:val="right"/>
+      <w:pPr>
+        <w:ind w:left="720" w:firstLine="360"/>
+      </w:pPr>
+      <w:rPr>
+        <w:u w:val="none"/>
+      </w:rPr>
     </w:lvl>
-    <w:lvl w:ilvl="1" w:tplc="0C0A0019" w:tentative="1">
-      <w:start w:val="1"/>
-      <w:numFmt w:val="lowerLetter"/>
-      <w:lvlText w:val="%2."/>
-      <w:lvlJc w:val="left"/>
-      <w:pPr>
-        <w:ind w:left="1800" w:hanging="360"/>
-      </w:pPr>
-    </w:lvl>
-    <w:lvl w:ilvl="2" w:tplc="0C0A001B" w:tentative="1">
-      <w:start w:val="1"/>
-      <w:numFmt w:val="lowerRoman"/>
-      <w:lvlText w:val="%3."/>
-      <w:lvlJc w:val="right"/>
-      <w:pPr>
-        <w:ind w:left="2520" w:hanging="180"/>
-      </w:pPr>
-    </w:lvl>
-    <w:lvl w:ilvl="3" w:tplc="0C0A000F" w:tentative="1">
+    <w:lvl w:ilvl="1">
       <w:start w:val="1"/>
       <w:numFmt w:val="decimal"/>
-      <w:lvlText w:val="%4."/>
-      <w:lvlJc w:val="left"/>
-      <w:pPr>
-        <w:ind w:left="3240" w:hanging="360"/>
-      </w:pPr>
+      <w:lvlText w:val="%1.%2."/>
+      <w:lvlJc w:val="right"/>
+      <w:pPr>
+        <w:ind w:left="1440" w:firstLine="1080"/>
+      </w:pPr>
+      <w:rPr>
+        <w:u w:val="none"/>
+      </w:rPr>
     </w:lvl>
-    <w:lvl w:ilvl="4" w:tplc="0C0A0019" w:tentative="1">
-      <w:start w:val="1"/>
-      <w:numFmt w:val="lowerLetter"/>
-      <w:lvlText w:val="%5."/>
-      <w:lvlJc w:val="left"/>
-      <w:pPr>
-        <w:ind w:left="3960" w:hanging="360"/>
-      </w:pPr>
-    </w:lvl>
-    <w:lvl w:ilvl="5" w:tplc="0C0A001B" w:tentative="1">
-      <w:start w:val="1"/>
-      <w:numFmt w:val="lowerRoman"/>
-      <w:lvlText w:val="%6."/>
-      <w:lvlJc w:val="right"/>
-      <w:pPr>
-        <w:ind w:left="4680" w:hanging="180"/>
-      </w:pPr>
-    </w:lvl>
-    <w:lvl w:ilvl="6" w:tplc="0C0A000F" w:tentative="1">
+    <w:lvl w:ilvl="2">
       <w:start w:val="1"/>
       <w:numFmt w:val="decimal"/>
-      <w:lvlText w:val="%7."/>
-      <w:lvlJc w:val="left"/>
-      <w:pPr>
-        <w:ind w:left="5400" w:hanging="360"/>
-      </w:pPr>
+      <w:lvlText w:val="%1.%2.%3."/>
+      <w:lvlJc w:val="right"/>
+      <w:pPr>
+        <w:ind w:left="2160" w:firstLine="1800"/>
+      </w:pPr>
+      <w:rPr>
+        <w:u w:val="none"/>
+      </w:rPr>
     </w:lvl>
-    <w:lvl w:ilvl="7" w:tplc="0C0A0019" w:tentative="1">
+    <w:lvl w:ilvl="3">
       <w:start w:val="1"/>
-      <w:numFmt w:val="lowerLetter"/>
-      <w:lvlText w:val="%8."/>
-      <w:lvlJc w:val="left"/>
-      <w:pPr>
-        <w:ind w:left="6120" w:hanging="360"/>
-      </w:pPr>
+      <w:numFmt w:val="decimal"/>
+      <w:lvlText w:val="%1.%2.%3.%4."/>
+      <w:lvlJc w:val="right"/>
+      <w:pPr>
+        <w:ind w:left="2880" w:firstLine="2520"/>
+      </w:pPr>
+      <w:rPr>
+        <w:u w:val="none"/>
+      </w:rPr>
     </w:lvl>
-    <w:lvl w:ilvl="8" w:tplc="0C0A001B" w:tentative="1">
+    <w:lvl w:ilvl="4">
       <w:start w:val="1"/>
-      <w:numFmt w:val="lowerRoman"/>
-      <w:lvlText w:val="%9."/>
+      <w:numFmt w:val="decimal"/>
+      <w:lvlText w:val="%1.%2.%3.%4.%5."/>
       <w:lvlJc w:val="right"/>
       <w:pPr>
-        <w:ind w:left="6840" w:hanging="180"/>
-      </w:pPr>
+        <w:ind w:left="3600" w:firstLine="3240"/>
+      </w:pPr>
+      <w:rPr>
+        <w:u w:val="none"/>
+      </w:rPr>
+    </w:lvl>
+    <w:lvl w:ilvl="5">
+      <w:start w:val="1"/>
+      <w:numFmt w:val="decimal"/>
+      <w:lvlText w:val="%1.%2.%3.%4.%5.%6."/>
+      <w:lvlJc w:val="right"/>
+      <w:pPr>
+        <w:ind w:left="4320" w:firstLine="3960"/>
+      </w:pPr>
+      <w:rPr>
+        <w:u w:val="none"/>
+      </w:rPr>
+    </w:lvl>
+    <w:lvl w:ilvl="6">
+      <w:start w:val="1"/>
+      <w:numFmt w:val="decimal"/>
+      <w:lvlText w:val="%1.%2.%3.%4.%5.%6.%7."/>
+      <w:lvlJc w:val="right"/>
+      <w:pPr>
+        <w:ind w:left="5040" w:firstLine="4680"/>
+      </w:pPr>
+      <w:rPr>
+        <w:u w:val="none"/>
+      </w:rPr>
+    </w:lvl>
+    <w:lvl w:ilvl="7">
+      <w:start w:val="1"/>
+      <w:numFmt w:val="decimal"/>
+      <w:lvlText w:val="%1.%2.%3.%4.%5.%6.%7.%8."/>
+      <w:lvlJc w:val="right"/>
+      <w:pPr>
+        <w:ind w:left="5760" w:firstLine="5400"/>
+      </w:pPr>
+      <w:rPr>
+        <w:u w:val="none"/>
+      </w:rPr>
+    </w:lvl>
+    <w:lvl w:ilvl="8">
+      <w:start w:val="1"/>
+      <w:numFmt w:val="decimal"/>
+      <w:lvlText w:val="%1.%2.%3.%4.%5.%6.%7.%8.%9."/>
+      <w:lvlJc w:val="right"/>
+      <w:pPr>
+        <w:ind w:left="6480" w:firstLine="6120"/>
+      </w:pPr>
+      <w:rPr>
+        <w:u w:val="none"/>
+      </w:rPr>
     </w:lvl>
   </w:abstractNum>
-  <w:abstractNum w:abstractNumId="4" w15:restartNumberingAfterBreak="0">
-    <w:nsid w:val="2D863317"/>
+  <w:abstractNum w:abstractNumId="9" w15:restartNumberingAfterBreak="0">
+    <w:nsid w:val="58B738FA"/>
+    <w:multiLevelType w:val="multilevel"/>
+    <w:tmpl w:val="0D245AAA"/>
+    <w:lvl w:ilvl="0">
+      <w:start w:val="1"/>
+      <w:numFmt w:val="bullet"/>
+      <w:lvlText w:val="●"/>
+      <w:lvlJc w:val="left"/>
+      <w:pPr>
+        <w:ind w:left="720" w:firstLine="360"/>
+      </w:pPr>
+      <w:rPr>
+        <w:u w:val="none"/>
+      </w:rPr>
+    </w:lvl>
+    <w:lvl w:ilvl="1">
+      <w:start w:val="1"/>
+      <w:numFmt w:val="bullet"/>
+      <w:lvlText w:val="○"/>
+      <w:lvlJc w:val="left"/>
+      <w:pPr>
+        <w:ind w:left="1440" w:firstLine="1080"/>
+      </w:pPr>
+      <w:rPr>
+        <w:u w:val="none"/>
+      </w:rPr>
+    </w:lvl>
+    <w:lvl w:ilvl="2">
+      <w:start w:val="1"/>
+      <w:numFmt w:val="bullet"/>
+      <w:lvlText w:val="■"/>
+      <w:lvlJc w:val="left"/>
+      <w:pPr>
+        <w:ind w:left="2160" w:firstLine="1800"/>
+      </w:pPr>
+      <w:rPr>
+        <w:u w:val="none"/>
+      </w:rPr>
+    </w:lvl>
+    <w:lvl w:ilvl="3">
+      <w:start w:val="1"/>
+      <w:numFmt w:val="bullet"/>
+      <w:lvlText w:val="●"/>
+      <w:lvlJc w:val="left"/>
+      <w:pPr>
+        <w:ind w:left="2880" w:firstLine="2520"/>
+      </w:pPr>
+      <w:rPr>
+        <w:u w:val="none"/>
+      </w:rPr>
+    </w:lvl>
+    <w:lvl w:ilvl="4">
+      <w:start w:val="1"/>
+      <w:numFmt w:val="bullet"/>
+      <w:lvlText w:val="○"/>
+      <w:lvlJc w:val="left"/>
+      <w:pPr>
+        <w:ind w:left="3600" w:firstLine="3240"/>
+      </w:pPr>
+      <w:rPr>
+        <w:u w:val="none"/>
+      </w:rPr>
+    </w:lvl>
+    <w:lvl w:ilvl="5">
+      <w:start w:val="1"/>
+      <w:numFmt w:val="bullet"/>
+      <w:lvlText w:val="■"/>
+      <w:lvlJc w:val="left"/>
+      <w:pPr>
+        <w:ind w:left="4320" w:firstLine="3960"/>
+      </w:pPr>
+      <w:rPr>
+        <w:u w:val="none"/>
+      </w:rPr>
+    </w:lvl>
+    <w:lvl w:ilvl="6">
+      <w:start w:val="1"/>
+      <w:numFmt w:val="bullet"/>
+      <w:lvlText w:val="●"/>
+      <w:lvlJc w:val="left"/>
+      <w:pPr>
+        <w:ind w:left="5040" w:firstLine="4680"/>
+      </w:pPr>
+      <w:rPr>
+        <w:u w:val="none"/>
+      </w:rPr>
+    </w:lvl>
+    <w:lvl w:ilvl="7">
+      <w:start w:val="1"/>
+      <w:numFmt w:val="bullet"/>
+      <w:lvlText w:val="○"/>
+      <w:lvlJc w:val="left"/>
+      <w:pPr>
+        <w:ind w:left="5760" w:firstLine="5400"/>
+      </w:pPr>
+      <w:rPr>
+        <w:u w:val="none"/>
+      </w:rPr>
+    </w:lvl>
+    <w:lvl w:ilvl="8">
+      <w:start w:val="1"/>
+      <w:numFmt w:val="bullet"/>
+      <w:lvlText w:val="■"/>
+      <w:lvlJc w:val="left"/>
+      <w:pPr>
+        <w:ind w:left="6480" w:firstLine="6120"/>
+      </w:pPr>
+      <w:rPr>
+        <w:u w:val="none"/>
+      </w:rPr>
+    </w:lvl>
+  </w:abstractNum>
+  <w:abstractNum w:abstractNumId="10" w15:restartNumberingAfterBreak="0">
+    <w:nsid w:val="67212166"/>
+    <w:multiLevelType w:val="multilevel"/>
+    <w:tmpl w:val="F762069A"/>
+    <w:lvl w:ilvl="0">
+      <w:start w:val="1"/>
+      <w:numFmt w:val="bullet"/>
+      <w:lvlText w:val="●"/>
+      <w:lvlJc w:val="left"/>
+      <w:pPr>
+        <w:ind w:left="720" w:firstLine="360"/>
+      </w:pPr>
+      <w:rPr>
+        <w:u w:val="none"/>
+      </w:rPr>
+    </w:lvl>
+    <w:lvl w:ilvl="1">
+      <w:start w:val="1"/>
+      <w:numFmt w:val="bullet"/>
+      <w:lvlText w:val="○"/>
+      <w:lvlJc w:val="left"/>
+      <w:pPr>
+        <w:ind w:left="1440" w:firstLine="1080"/>
+      </w:pPr>
+      <w:rPr>
+        <w:u w:val="none"/>
+      </w:rPr>
+    </w:lvl>
+    <w:lvl w:ilvl="2">
+      <w:start w:val="1"/>
+      <w:numFmt w:val="bullet"/>
+      <w:lvlText w:val="■"/>
+      <w:lvlJc w:val="left"/>
+      <w:pPr>
+        <w:ind w:left="2160" w:firstLine="1800"/>
+      </w:pPr>
+      <w:rPr>
+        <w:u w:val="none"/>
+      </w:rPr>
+    </w:lvl>
+    <w:lvl w:ilvl="3">
+      <w:start w:val="1"/>
+      <w:numFmt w:val="bullet"/>
+      <w:lvlText w:val="●"/>
+      <w:lvlJc w:val="left"/>
+      <w:pPr>
+        <w:ind w:left="2880" w:firstLine="2520"/>
+      </w:pPr>
+      <w:rPr>
+        <w:u w:val="none"/>
+      </w:rPr>
+    </w:lvl>
+    <w:lvl w:ilvl="4">
+      <w:start w:val="1"/>
+      <w:numFmt w:val="bullet"/>
+      <w:lvlText w:val="○"/>
+      <w:lvlJc w:val="left"/>
+      <w:pPr>
+        <w:ind w:left="3600" w:firstLine="3240"/>
+      </w:pPr>
+      <w:rPr>
+        <w:u w:val="none"/>
+      </w:rPr>
+    </w:lvl>
+    <w:lvl w:ilvl="5">
+      <w:start w:val="1"/>
+      <w:numFmt w:val="bullet"/>
+      <w:lvlText w:val="■"/>
+      <w:lvlJc w:val="left"/>
+      <w:pPr>
+        <w:ind w:left="4320" w:firstLine="3960"/>
+      </w:pPr>
+      <w:rPr>
+        <w:u w:val="none"/>
+      </w:rPr>
+    </w:lvl>
+    <w:lvl w:ilvl="6">
+      <w:start w:val="1"/>
+      <w:numFmt w:val="bullet"/>
+      <w:lvlText w:val="●"/>
+      <w:lvlJc w:val="left"/>
+      <w:pPr>
+        <w:ind w:left="5040" w:firstLine="4680"/>
+      </w:pPr>
+      <w:rPr>
+        <w:u w:val="none"/>
+      </w:rPr>
+    </w:lvl>
+    <w:lvl w:ilvl="7">
+      <w:start w:val="1"/>
+      <w:numFmt w:val="bullet"/>
+      <w:lvlText w:val="○"/>
+      <w:lvlJc w:val="left"/>
+      <w:pPr>
+        <w:ind w:left="5760" w:firstLine="5400"/>
+      </w:pPr>
+      <w:rPr>
+        <w:u w:val="none"/>
+      </w:rPr>
+    </w:lvl>
+    <w:lvl w:ilvl="8">
+      <w:start w:val="1"/>
+      <w:numFmt w:val="bullet"/>
+      <w:lvlText w:val="■"/>
+      <w:lvlJc w:val="left"/>
+      <w:pPr>
+        <w:ind w:left="6480" w:firstLine="6120"/>
+      </w:pPr>
+      <w:rPr>
+        <w:u w:val="none"/>
+      </w:rPr>
+    </w:lvl>
+  </w:abstractNum>
+  <w:abstractNum w:abstractNumId="11" w15:restartNumberingAfterBreak="0">
+    <w:nsid w:val="68025FDD"/>
     <w:multiLevelType w:val="hybridMultilevel"/>
-    <w:tmpl w:val="7D5EF9B6"/>
+    <w:tmpl w:val="F8EC1370"/>
     <w:lvl w:ilvl="0" w:tplc="0C0A0001">
       <w:start w:val="1"/>
       <w:numFmt w:val="bullet"/>
@@ -18898,801 +15290,10 @@
       </w:rPr>
     </w:lvl>
   </w:abstractNum>
-  <w:abstractNum w:abstractNumId="5" w15:restartNumberingAfterBreak="0">
-    <w:nsid w:val="37AB5718"/>
-    <w:multiLevelType w:val="multilevel"/>
-    <w:tmpl w:val="E410E9B8"/>
-    <w:lvl w:ilvl="0">
-      <w:start w:val="1"/>
-      <w:numFmt w:val="decimal"/>
-      <w:lvlText w:val="%1."/>
-      <w:lvlJc w:val="right"/>
-      <w:pPr>
-        <w:ind w:left="720" w:firstLine="360"/>
-      </w:pPr>
-      <w:rPr>
-        <w:u w:val="none"/>
-      </w:rPr>
-    </w:lvl>
-    <w:lvl w:ilvl="1">
-      <w:start w:val="1"/>
-      <w:numFmt w:val="decimal"/>
-      <w:lvlText w:val="%1.%2."/>
-      <w:lvlJc w:val="right"/>
-      <w:pPr>
-        <w:ind w:left="1440" w:firstLine="1080"/>
-      </w:pPr>
-      <w:rPr>
-        <w:u w:val="none"/>
-      </w:rPr>
-    </w:lvl>
-    <w:lvl w:ilvl="2">
-      <w:start w:val="1"/>
-      <w:numFmt w:val="decimal"/>
-      <w:lvlText w:val="%1.%2.%3."/>
-      <w:lvlJc w:val="right"/>
-      <w:pPr>
-        <w:ind w:left="2160" w:firstLine="1800"/>
-      </w:pPr>
-      <w:rPr>
-        <w:u w:val="none"/>
-      </w:rPr>
-    </w:lvl>
-    <w:lvl w:ilvl="3">
-      <w:start w:val="1"/>
-      <w:numFmt w:val="decimal"/>
-      <w:lvlText w:val="%1.%2.%3.%4."/>
-      <w:lvlJc w:val="right"/>
-      <w:pPr>
-        <w:ind w:left="2880" w:firstLine="2520"/>
-      </w:pPr>
-      <w:rPr>
-        <w:u w:val="none"/>
-      </w:rPr>
-    </w:lvl>
-    <w:lvl w:ilvl="4">
-      <w:start w:val="1"/>
-      <w:numFmt w:val="decimal"/>
-      <w:lvlText w:val="%1.%2.%3.%4.%5."/>
-      <w:lvlJc w:val="right"/>
-      <w:pPr>
-        <w:ind w:left="3600" w:firstLine="3240"/>
-      </w:pPr>
-      <w:rPr>
-        <w:u w:val="none"/>
-      </w:rPr>
-    </w:lvl>
-    <w:lvl w:ilvl="5">
-      <w:start w:val="1"/>
-      <w:numFmt w:val="decimal"/>
-      <w:lvlText w:val="%1.%2.%3.%4.%5.%6."/>
-      <w:lvlJc w:val="right"/>
-      <w:pPr>
-        <w:ind w:left="4320" w:firstLine="3960"/>
-      </w:pPr>
-      <w:rPr>
-        <w:u w:val="none"/>
-      </w:rPr>
-    </w:lvl>
-    <w:lvl w:ilvl="6">
-      <w:start w:val="1"/>
-      <w:numFmt w:val="decimal"/>
-      <w:lvlText w:val="%1.%2.%3.%4.%5.%6.%7."/>
-      <w:lvlJc w:val="right"/>
-      <w:pPr>
-        <w:ind w:left="5040" w:firstLine="4680"/>
-      </w:pPr>
-      <w:rPr>
-        <w:u w:val="none"/>
-      </w:rPr>
-    </w:lvl>
-    <w:lvl w:ilvl="7">
-      <w:start w:val="1"/>
-      <w:numFmt w:val="decimal"/>
-      <w:lvlText w:val="%1.%2.%3.%4.%5.%6.%7.%8."/>
-      <w:lvlJc w:val="right"/>
-      <w:pPr>
-        <w:ind w:left="5760" w:firstLine="5400"/>
-      </w:pPr>
-      <w:rPr>
-        <w:u w:val="none"/>
-      </w:rPr>
-    </w:lvl>
-    <w:lvl w:ilvl="8">
-      <w:start w:val="1"/>
-      <w:numFmt w:val="decimal"/>
-      <w:lvlText w:val="%1.%2.%3.%4.%5.%6.%7.%8.%9."/>
-      <w:lvlJc w:val="right"/>
-      <w:pPr>
-        <w:ind w:left="6480" w:firstLine="6120"/>
-      </w:pPr>
-      <w:rPr>
-        <w:u w:val="none"/>
-      </w:rPr>
-    </w:lvl>
-  </w:abstractNum>
-  <w:abstractNum w:abstractNumId="6" w15:restartNumberingAfterBreak="0">
-    <w:nsid w:val="390B1AAC"/>
-    <w:multiLevelType w:val="multilevel"/>
-    <w:tmpl w:val="EC8AF5FE"/>
-    <w:lvl w:ilvl="0">
-      <w:start w:val="1"/>
-      <w:numFmt w:val="decimal"/>
-      <w:lvlText w:val="%1."/>
-      <w:lvlJc w:val="left"/>
-      <w:pPr>
-        <w:ind w:left="720" w:firstLine="360"/>
-      </w:pPr>
-      <w:rPr>
-        <w:u w:val="none"/>
-      </w:rPr>
-    </w:lvl>
-    <w:lvl w:ilvl="1">
-      <w:start w:val="1"/>
-      <w:numFmt w:val="lowerLetter"/>
-      <w:lvlText w:val="%2."/>
-      <w:lvlJc w:val="left"/>
-      <w:pPr>
-        <w:ind w:left="1440" w:firstLine="1080"/>
-      </w:pPr>
-      <w:rPr>
-        <w:u w:val="none"/>
-      </w:rPr>
-    </w:lvl>
-    <w:lvl w:ilvl="2">
-      <w:start w:val="1"/>
-      <w:numFmt w:val="lowerRoman"/>
-      <w:lvlText w:val="%3."/>
-      <w:lvlJc w:val="right"/>
-      <w:pPr>
-        <w:ind w:left="2160" w:firstLine="1800"/>
-      </w:pPr>
-      <w:rPr>
-        <w:u w:val="none"/>
-      </w:rPr>
-    </w:lvl>
-    <w:lvl w:ilvl="3">
-      <w:start w:val="1"/>
-      <w:numFmt w:val="decimal"/>
-      <w:lvlText w:val="%4."/>
-      <w:lvlJc w:val="left"/>
-      <w:pPr>
-        <w:ind w:left="2880" w:firstLine="2520"/>
-      </w:pPr>
-      <w:rPr>
-        <w:u w:val="none"/>
-      </w:rPr>
-    </w:lvl>
-    <w:lvl w:ilvl="4">
-      <w:start w:val="1"/>
-      <w:numFmt w:val="lowerLetter"/>
-      <w:lvlText w:val="%5."/>
-      <w:lvlJc w:val="left"/>
-      <w:pPr>
-        <w:ind w:left="3600" w:firstLine="3240"/>
-      </w:pPr>
-      <w:rPr>
-        <w:u w:val="none"/>
-      </w:rPr>
-    </w:lvl>
-    <w:lvl w:ilvl="5">
-      <w:start w:val="1"/>
-      <w:numFmt w:val="lowerRoman"/>
-      <w:lvlText w:val="%6."/>
-      <w:lvlJc w:val="right"/>
-      <w:pPr>
-        <w:ind w:left="4320" w:firstLine="3960"/>
-      </w:pPr>
-      <w:rPr>
-        <w:u w:val="none"/>
-      </w:rPr>
-    </w:lvl>
-    <w:lvl w:ilvl="6">
-      <w:start w:val="1"/>
-      <w:numFmt w:val="decimal"/>
-      <w:lvlText w:val="%7."/>
-      <w:lvlJc w:val="left"/>
-      <w:pPr>
-        <w:ind w:left="5040" w:firstLine="4680"/>
-      </w:pPr>
-      <w:rPr>
-        <w:u w:val="none"/>
-      </w:rPr>
-    </w:lvl>
-    <w:lvl w:ilvl="7">
-      <w:start w:val="1"/>
-      <w:numFmt w:val="lowerLetter"/>
-      <w:lvlText w:val="%8."/>
-      <w:lvlJc w:val="left"/>
-      <w:pPr>
-        <w:ind w:left="5760" w:firstLine="5400"/>
-      </w:pPr>
-      <w:rPr>
-        <w:u w:val="none"/>
-      </w:rPr>
-    </w:lvl>
-    <w:lvl w:ilvl="8">
-      <w:start w:val="1"/>
-      <w:numFmt w:val="lowerRoman"/>
-      <w:lvlText w:val="%9."/>
-      <w:lvlJc w:val="right"/>
-      <w:pPr>
-        <w:ind w:left="6480" w:firstLine="6120"/>
-      </w:pPr>
-      <w:rPr>
-        <w:u w:val="none"/>
-      </w:rPr>
-    </w:lvl>
-  </w:abstractNum>
-  <w:abstractNum w:abstractNumId="7" w15:restartNumberingAfterBreak="0">
-    <w:nsid w:val="425B6828"/>
-    <w:multiLevelType w:val="multilevel"/>
-    <w:tmpl w:val="2F6A39D4"/>
-    <w:lvl w:ilvl="0">
-      <w:start w:val="1"/>
-      <w:numFmt w:val="bullet"/>
-      <w:lvlText w:val="●"/>
-      <w:lvlJc w:val="left"/>
-      <w:pPr>
-        <w:ind w:left="720" w:firstLine="360"/>
-      </w:pPr>
-      <w:rPr>
-        <w:u w:val="none"/>
-      </w:rPr>
-    </w:lvl>
-    <w:lvl w:ilvl="1">
-      <w:start w:val="1"/>
-      <w:numFmt w:val="bullet"/>
-      <w:lvlText w:val="○"/>
-      <w:lvlJc w:val="left"/>
-      <w:pPr>
-        <w:ind w:left="1440" w:firstLine="1080"/>
-      </w:pPr>
-      <w:rPr>
-        <w:u w:val="none"/>
-      </w:rPr>
-    </w:lvl>
-    <w:lvl w:ilvl="2">
-      <w:start w:val="1"/>
-      <w:numFmt w:val="bullet"/>
-      <w:lvlText w:val="■"/>
-      <w:lvlJc w:val="left"/>
-      <w:pPr>
-        <w:ind w:left="2160" w:firstLine="1800"/>
-      </w:pPr>
-      <w:rPr>
-        <w:u w:val="none"/>
-      </w:rPr>
-    </w:lvl>
-    <w:lvl w:ilvl="3">
-      <w:start w:val="1"/>
-      <w:numFmt w:val="bullet"/>
-      <w:lvlText w:val="●"/>
-      <w:lvlJc w:val="left"/>
-      <w:pPr>
-        <w:ind w:left="2880" w:firstLine="2520"/>
-      </w:pPr>
-      <w:rPr>
-        <w:u w:val="none"/>
-      </w:rPr>
-    </w:lvl>
-    <w:lvl w:ilvl="4">
-      <w:start w:val="1"/>
-      <w:numFmt w:val="bullet"/>
-      <w:lvlText w:val="○"/>
-      <w:lvlJc w:val="left"/>
-      <w:pPr>
-        <w:ind w:left="3600" w:firstLine="3240"/>
-      </w:pPr>
-      <w:rPr>
-        <w:u w:val="none"/>
-      </w:rPr>
-    </w:lvl>
-    <w:lvl w:ilvl="5">
-      <w:start w:val="1"/>
-      <w:numFmt w:val="bullet"/>
-      <w:lvlText w:val="■"/>
-      <w:lvlJc w:val="left"/>
-      <w:pPr>
-        <w:ind w:left="4320" w:firstLine="3960"/>
-      </w:pPr>
-      <w:rPr>
-        <w:u w:val="none"/>
-      </w:rPr>
-    </w:lvl>
-    <w:lvl w:ilvl="6">
-      <w:start w:val="1"/>
-      <w:numFmt w:val="bullet"/>
-      <w:lvlText w:val="●"/>
-      <w:lvlJc w:val="left"/>
-      <w:pPr>
-        <w:ind w:left="5040" w:firstLine="4680"/>
-      </w:pPr>
-      <w:rPr>
-        <w:u w:val="none"/>
-      </w:rPr>
-    </w:lvl>
-    <w:lvl w:ilvl="7">
-      <w:start w:val="1"/>
-      <w:numFmt w:val="bullet"/>
-      <w:lvlText w:val="○"/>
-      <w:lvlJc w:val="left"/>
-      <w:pPr>
-        <w:ind w:left="5760" w:firstLine="5400"/>
-      </w:pPr>
-      <w:rPr>
-        <w:u w:val="none"/>
-      </w:rPr>
-    </w:lvl>
-    <w:lvl w:ilvl="8">
-      <w:start w:val="1"/>
-      <w:numFmt w:val="bullet"/>
-      <w:lvlText w:val="■"/>
-      <w:lvlJc w:val="left"/>
-      <w:pPr>
-        <w:ind w:left="6480" w:firstLine="6120"/>
-      </w:pPr>
-      <w:rPr>
-        <w:u w:val="none"/>
-      </w:rPr>
-    </w:lvl>
-  </w:abstractNum>
-  <w:abstractNum w:abstractNumId="8" w15:restartNumberingAfterBreak="0">
-    <w:nsid w:val="441510DA"/>
-    <w:multiLevelType w:val="multilevel"/>
-    <w:tmpl w:val="533A2A0A"/>
-    <w:lvl w:ilvl="0">
-      <w:start w:val="1"/>
-      <w:numFmt w:val="decimal"/>
-      <w:lvlText w:val="%1."/>
-      <w:lvlJc w:val="right"/>
-      <w:pPr>
-        <w:ind w:left="720" w:firstLine="360"/>
-      </w:pPr>
-      <w:rPr>
-        <w:u w:val="none"/>
-      </w:rPr>
-    </w:lvl>
-    <w:lvl w:ilvl="1">
-      <w:start w:val="1"/>
-      <w:numFmt w:val="decimal"/>
-      <w:lvlText w:val="%1.%2."/>
-      <w:lvlJc w:val="right"/>
-      <w:pPr>
-        <w:ind w:left="1440" w:firstLine="1080"/>
-      </w:pPr>
-      <w:rPr>
-        <w:u w:val="none"/>
-      </w:rPr>
-    </w:lvl>
-    <w:lvl w:ilvl="2">
-      <w:start w:val="1"/>
-      <w:numFmt w:val="decimal"/>
-      <w:lvlText w:val="%1.%2.%3."/>
-      <w:lvlJc w:val="right"/>
-      <w:pPr>
-        <w:ind w:left="2160" w:firstLine="1800"/>
-      </w:pPr>
-      <w:rPr>
-        <w:u w:val="none"/>
-      </w:rPr>
-    </w:lvl>
-    <w:lvl w:ilvl="3">
-      <w:start w:val="1"/>
-      <w:numFmt w:val="decimal"/>
-      <w:lvlText w:val="%1.%2.%3.%4."/>
-      <w:lvlJc w:val="right"/>
-      <w:pPr>
-        <w:ind w:left="2880" w:firstLine="2520"/>
-      </w:pPr>
-      <w:rPr>
-        <w:u w:val="none"/>
-      </w:rPr>
-    </w:lvl>
-    <w:lvl w:ilvl="4">
-      <w:start w:val="1"/>
-      <w:numFmt w:val="decimal"/>
-      <w:lvlText w:val="%1.%2.%3.%4.%5."/>
-      <w:lvlJc w:val="right"/>
-      <w:pPr>
-        <w:ind w:left="3600" w:firstLine="3240"/>
-      </w:pPr>
-      <w:rPr>
-        <w:u w:val="none"/>
-      </w:rPr>
-    </w:lvl>
-    <w:lvl w:ilvl="5">
-      <w:start w:val="1"/>
-      <w:numFmt w:val="decimal"/>
-      <w:lvlText w:val="%1.%2.%3.%4.%5.%6."/>
-      <w:lvlJc w:val="right"/>
-      <w:pPr>
-        <w:ind w:left="4320" w:firstLine="3960"/>
-      </w:pPr>
-      <w:rPr>
-        <w:u w:val="none"/>
-      </w:rPr>
-    </w:lvl>
-    <w:lvl w:ilvl="6">
-      <w:start w:val="1"/>
-      <w:numFmt w:val="decimal"/>
-      <w:lvlText w:val="%1.%2.%3.%4.%5.%6.%7."/>
-      <w:lvlJc w:val="right"/>
-      <w:pPr>
-        <w:ind w:left="5040" w:firstLine="4680"/>
-      </w:pPr>
-      <w:rPr>
-        <w:u w:val="none"/>
-      </w:rPr>
-    </w:lvl>
-    <w:lvl w:ilvl="7">
-      <w:start w:val="1"/>
-      <w:numFmt w:val="decimal"/>
-      <w:lvlText w:val="%1.%2.%3.%4.%5.%6.%7.%8."/>
-      <w:lvlJc w:val="right"/>
-      <w:pPr>
-        <w:ind w:left="5760" w:firstLine="5400"/>
-      </w:pPr>
-      <w:rPr>
-        <w:u w:val="none"/>
-      </w:rPr>
-    </w:lvl>
-    <w:lvl w:ilvl="8">
-      <w:start w:val="1"/>
-      <w:numFmt w:val="decimal"/>
-      <w:lvlText w:val="%1.%2.%3.%4.%5.%6.%7.%8.%9."/>
-      <w:lvlJc w:val="right"/>
-      <w:pPr>
-        <w:ind w:left="6480" w:firstLine="6120"/>
-      </w:pPr>
-      <w:rPr>
-        <w:u w:val="none"/>
-      </w:rPr>
-    </w:lvl>
-  </w:abstractNum>
-  <w:abstractNum w:abstractNumId="9" w15:restartNumberingAfterBreak="0">
-    <w:nsid w:val="51F14ACF"/>
-    <w:multiLevelType w:val="multilevel"/>
-    <w:tmpl w:val="6E4CD054"/>
-    <w:lvl w:ilvl="0">
-      <w:start w:val="1"/>
-      <w:numFmt w:val="decimal"/>
-      <w:lvlText w:val="%1."/>
-      <w:lvlJc w:val="right"/>
-      <w:pPr>
-        <w:ind w:left="720" w:firstLine="360"/>
-      </w:pPr>
-      <w:rPr>
-        <w:u w:val="none"/>
-      </w:rPr>
-    </w:lvl>
-    <w:lvl w:ilvl="1">
-      <w:start w:val="1"/>
-      <w:numFmt w:val="decimal"/>
-      <w:lvlText w:val="%1.%2."/>
-      <w:lvlJc w:val="right"/>
-      <w:pPr>
-        <w:ind w:left="1440" w:firstLine="1080"/>
-      </w:pPr>
-      <w:rPr>
-        <w:u w:val="none"/>
-      </w:rPr>
-    </w:lvl>
-    <w:lvl w:ilvl="2">
-      <w:start w:val="1"/>
-      <w:numFmt w:val="decimal"/>
-      <w:lvlText w:val="%1.%2.%3."/>
-      <w:lvlJc w:val="right"/>
-      <w:pPr>
-        <w:ind w:left="2160" w:firstLine="1800"/>
-      </w:pPr>
-      <w:rPr>
-        <w:u w:val="none"/>
-      </w:rPr>
-    </w:lvl>
-    <w:lvl w:ilvl="3">
-      <w:start w:val="1"/>
-      <w:numFmt w:val="decimal"/>
-      <w:lvlText w:val="%1.%2.%3.%4."/>
-      <w:lvlJc w:val="right"/>
-      <w:pPr>
-        <w:ind w:left="2880" w:firstLine="2520"/>
-      </w:pPr>
-      <w:rPr>
-        <w:u w:val="none"/>
-      </w:rPr>
-    </w:lvl>
-    <w:lvl w:ilvl="4">
-      <w:start w:val="1"/>
-      <w:numFmt w:val="decimal"/>
-      <w:lvlText w:val="%1.%2.%3.%4.%5."/>
-      <w:lvlJc w:val="right"/>
-      <w:pPr>
-        <w:ind w:left="3600" w:firstLine="3240"/>
-      </w:pPr>
-      <w:rPr>
-        <w:u w:val="none"/>
-      </w:rPr>
-    </w:lvl>
-    <w:lvl w:ilvl="5">
-      <w:start w:val="1"/>
-      <w:numFmt w:val="decimal"/>
-      <w:lvlText w:val="%1.%2.%3.%4.%5.%6."/>
-      <w:lvlJc w:val="right"/>
-      <w:pPr>
-        <w:ind w:left="4320" w:firstLine="3960"/>
-      </w:pPr>
-      <w:rPr>
-        <w:u w:val="none"/>
-      </w:rPr>
-    </w:lvl>
-    <w:lvl w:ilvl="6">
-      <w:start w:val="1"/>
-      <w:numFmt w:val="decimal"/>
-      <w:lvlText w:val="%1.%2.%3.%4.%5.%6.%7."/>
-      <w:lvlJc w:val="right"/>
-      <w:pPr>
-        <w:ind w:left="5040" w:firstLine="4680"/>
-      </w:pPr>
-      <w:rPr>
-        <w:u w:val="none"/>
-      </w:rPr>
-    </w:lvl>
-    <w:lvl w:ilvl="7">
-      <w:start w:val="1"/>
-      <w:numFmt w:val="decimal"/>
-      <w:lvlText w:val="%1.%2.%3.%4.%5.%6.%7.%8."/>
-      <w:lvlJc w:val="right"/>
-      <w:pPr>
-        <w:ind w:left="5760" w:firstLine="5400"/>
-      </w:pPr>
-      <w:rPr>
-        <w:u w:val="none"/>
-      </w:rPr>
-    </w:lvl>
-    <w:lvl w:ilvl="8">
-      <w:start w:val="1"/>
-      <w:numFmt w:val="decimal"/>
-      <w:lvlText w:val="%1.%2.%3.%4.%5.%6.%7.%8.%9."/>
-      <w:lvlJc w:val="right"/>
-      <w:pPr>
-        <w:ind w:left="6480" w:firstLine="6120"/>
-      </w:pPr>
-      <w:rPr>
-        <w:u w:val="none"/>
-      </w:rPr>
-    </w:lvl>
-  </w:abstractNum>
-  <w:abstractNum w:abstractNumId="10" w15:restartNumberingAfterBreak="0">
-    <w:nsid w:val="58B738FA"/>
-    <w:multiLevelType w:val="multilevel"/>
-    <w:tmpl w:val="0D245AAA"/>
-    <w:lvl w:ilvl="0">
-      <w:start w:val="1"/>
-      <w:numFmt w:val="bullet"/>
-      <w:lvlText w:val="●"/>
-      <w:lvlJc w:val="left"/>
-      <w:pPr>
-        <w:ind w:left="720" w:firstLine="360"/>
-      </w:pPr>
-      <w:rPr>
-        <w:u w:val="none"/>
-      </w:rPr>
-    </w:lvl>
-    <w:lvl w:ilvl="1">
-      <w:start w:val="1"/>
-      <w:numFmt w:val="bullet"/>
-      <w:lvlText w:val="○"/>
-      <w:lvlJc w:val="left"/>
-      <w:pPr>
-        <w:ind w:left="1440" w:firstLine="1080"/>
-      </w:pPr>
-      <w:rPr>
-        <w:u w:val="none"/>
-      </w:rPr>
-    </w:lvl>
-    <w:lvl w:ilvl="2">
-      <w:start w:val="1"/>
-      <w:numFmt w:val="bullet"/>
-      <w:lvlText w:val="■"/>
-      <w:lvlJc w:val="left"/>
-      <w:pPr>
-        <w:ind w:left="2160" w:firstLine="1800"/>
-      </w:pPr>
-      <w:rPr>
-        <w:u w:val="none"/>
-      </w:rPr>
-    </w:lvl>
-    <w:lvl w:ilvl="3">
-      <w:start w:val="1"/>
-      <w:numFmt w:val="bullet"/>
-      <w:lvlText w:val="●"/>
-      <w:lvlJc w:val="left"/>
-      <w:pPr>
-        <w:ind w:left="2880" w:firstLine="2520"/>
-      </w:pPr>
-      <w:rPr>
-        <w:u w:val="none"/>
-      </w:rPr>
-    </w:lvl>
-    <w:lvl w:ilvl="4">
-      <w:start w:val="1"/>
-      <w:numFmt w:val="bullet"/>
-      <w:lvlText w:val="○"/>
-      <w:lvlJc w:val="left"/>
-      <w:pPr>
-        <w:ind w:left="3600" w:firstLine="3240"/>
-      </w:pPr>
-      <w:rPr>
-        <w:u w:val="none"/>
-      </w:rPr>
-    </w:lvl>
-    <w:lvl w:ilvl="5">
-      <w:start w:val="1"/>
-      <w:numFmt w:val="bullet"/>
-      <w:lvlText w:val="■"/>
-      <w:lvlJc w:val="left"/>
-      <w:pPr>
-        <w:ind w:left="4320" w:firstLine="3960"/>
-      </w:pPr>
-      <w:rPr>
-        <w:u w:val="none"/>
-      </w:rPr>
-    </w:lvl>
-    <w:lvl w:ilvl="6">
-      <w:start w:val="1"/>
-      <w:numFmt w:val="bullet"/>
-      <w:lvlText w:val="●"/>
-      <w:lvlJc w:val="left"/>
-      <w:pPr>
-        <w:ind w:left="5040" w:firstLine="4680"/>
-      </w:pPr>
-      <w:rPr>
-        <w:u w:val="none"/>
-      </w:rPr>
-    </w:lvl>
-    <w:lvl w:ilvl="7">
-      <w:start w:val="1"/>
-      <w:numFmt w:val="bullet"/>
-      <w:lvlText w:val="○"/>
-      <w:lvlJc w:val="left"/>
-      <w:pPr>
-        <w:ind w:left="5760" w:firstLine="5400"/>
-      </w:pPr>
-      <w:rPr>
-        <w:u w:val="none"/>
-      </w:rPr>
-    </w:lvl>
-    <w:lvl w:ilvl="8">
-      <w:start w:val="1"/>
-      <w:numFmt w:val="bullet"/>
-      <w:lvlText w:val="■"/>
-      <w:lvlJc w:val="left"/>
-      <w:pPr>
-        <w:ind w:left="6480" w:firstLine="6120"/>
-      </w:pPr>
-      <w:rPr>
-        <w:u w:val="none"/>
-      </w:rPr>
-    </w:lvl>
-  </w:abstractNum>
-  <w:abstractNum w:abstractNumId="11" w15:restartNumberingAfterBreak="0">
-    <w:nsid w:val="67212166"/>
-    <w:multiLevelType w:val="multilevel"/>
-    <w:tmpl w:val="F762069A"/>
-    <w:lvl w:ilvl="0">
-      <w:start w:val="1"/>
-      <w:numFmt w:val="bullet"/>
-      <w:lvlText w:val="●"/>
-      <w:lvlJc w:val="left"/>
-      <w:pPr>
-        <w:ind w:left="720" w:firstLine="360"/>
-      </w:pPr>
-      <w:rPr>
-        <w:u w:val="none"/>
-      </w:rPr>
-    </w:lvl>
-    <w:lvl w:ilvl="1">
-      <w:start w:val="1"/>
-      <w:numFmt w:val="bullet"/>
-      <w:lvlText w:val="○"/>
-      <w:lvlJc w:val="left"/>
-      <w:pPr>
-        <w:ind w:left="1440" w:firstLine="1080"/>
-      </w:pPr>
-      <w:rPr>
-        <w:u w:val="none"/>
-      </w:rPr>
-    </w:lvl>
-    <w:lvl w:ilvl="2">
-      <w:start w:val="1"/>
-      <w:numFmt w:val="bullet"/>
-      <w:lvlText w:val="■"/>
-      <w:lvlJc w:val="left"/>
-      <w:pPr>
-        <w:ind w:left="2160" w:firstLine="1800"/>
-      </w:pPr>
-      <w:rPr>
-        <w:u w:val="none"/>
-      </w:rPr>
-    </w:lvl>
-    <w:lvl w:ilvl="3">
-      <w:start w:val="1"/>
-      <w:numFmt w:val="bullet"/>
-      <w:lvlText w:val="●"/>
-      <w:lvlJc w:val="left"/>
-      <w:pPr>
-        <w:ind w:left="2880" w:firstLine="2520"/>
-      </w:pPr>
-      <w:rPr>
-        <w:u w:val="none"/>
-      </w:rPr>
-    </w:lvl>
-    <w:lvl w:ilvl="4">
-      <w:start w:val="1"/>
-      <w:numFmt w:val="bullet"/>
-      <w:lvlText w:val="○"/>
-      <w:lvlJc w:val="left"/>
-      <w:pPr>
-        <w:ind w:left="3600" w:firstLine="3240"/>
-      </w:pPr>
-      <w:rPr>
-        <w:u w:val="none"/>
-      </w:rPr>
-    </w:lvl>
-    <w:lvl w:ilvl="5">
-      <w:start w:val="1"/>
-      <w:numFmt w:val="bullet"/>
-      <w:lvlText w:val="■"/>
-      <w:lvlJc w:val="left"/>
-      <w:pPr>
-        <w:ind w:left="4320" w:firstLine="3960"/>
-      </w:pPr>
-      <w:rPr>
-        <w:u w:val="none"/>
-      </w:rPr>
-    </w:lvl>
-    <w:lvl w:ilvl="6">
-      <w:start w:val="1"/>
-      <w:numFmt w:val="bullet"/>
-      <w:lvlText w:val="●"/>
-      <w:lvlJc w:val="left"/>
-      <w:pPr>
-        <w:ind w:left="5040" w:firstLine="4680"/>
-      </w:pPr>
-      <w:rPr>
-        <w:u w:val="none"/>
-      </w:rPr>
-    </w:lvl>
-    <w:lvl w:ilvl="7">
-      <w:start w:val="1"/>
-      <w:numFmt w:val="bullet"/>
-      <w:lvlText w:val="○"/>
-      <w:lvlJc w:val="left"/>
-      <w:pPr>
-        <w:ind w:left="5760" w:firstLine="5400"/>
-      </w:pPr>
-      <w:rPr>
-        <w:u w:val="none"/>
-      </w:rPr>
-    </w:lvl>
-    <w:lvl w:ilvl="8">
-      <w:start w:val="1"/>
-      <w:numFmt w:val="bullet"/>
-      <w:lvlText w:val="■"/>
-      <w:lvlJc w:val="left"/>
-      <w:pPr>
-        <w:ind w:left="6480" w:firstLine="6120"/>
-      </w:pPr>
-      <w:rPr>
-        <w:u w:val="none"/>
-      </w:rPr>
-    </w:lvl>
-  </w:abstractNum>
   <w:abstractNum w:abstractNumId="12" w15:restartNumberingAfterBreak="0">
-    <w:nsid w:val="68025FDD"/>
+    <w:nsid w:val="774F64C7"/>
     <w:multiLevelType w:val="hybridMultilevel"/>
-    <w:tmpl w:val="F8EC1370"/>
+    <w:tmpl w:val="C74E8742"/>
     <w:lvl w:ilvl="0" w:tplc="0C0A0001">
       <w:start w:val="1"/>
       <w:numFmt w:val="bullet"/>
@@ -19802,166 +15403,50 @@
       </w:rPr>
     </w:lvl>
   </w:abstractNum>
-  <w:abstractNum w:abstractNumId="13" w15:restartNumberingAfterBreak="0">
-    <w:nsid w:val="774F64C7"/>
-    <w:multiLevelType w:val="hybridMultilevel"/>
-    <w:tmpl w:val="C74E8742"/>
-    <w:lvl w:ilvl="0" w:tplc="0C0A0001">
-      <w:start w:val="1"/>
-      <w:numFmt w:val="bullet"/>
-      <w:lvlText w:val=""/>
-      <w:lvlJc w:val="left"/>
-      <w:pPr>
-        <w:ind w:left="720" w:hanging="360"/>
-      </w:pPr>
-      <w:rPr>
-        <w:rFonts w:ascii="Symbol" w:hAnsi="Symbol" w:hint="default"/>
-      </w:rPr>
-    </w:lvl>
-    <w:lvl w:ilvl="1" w:tplc="0C0A0003" w:tentative="1">
-      <w:start w:val="1"/>
-      <w:numFmt w:val="bullet"/>
-      <w:lvlText w:val="o"/>
-      <w:lvlJc w:val="left"/>
-      <w:pPr>
-        <w:ind w:left="1440" w:hanging="360"/>
-      </w:pPr>
-      <w:rPr>
-        <w:rFonts w:ascii="Courier New" w:hAnsi="Courier New" w:cs="Courier New" w:hint="default"/>
-      </w:rPr>
-    </w:lvl>
-    <w:lvl w:ilvl="2" w:tplc="0C0A0005" w:tentative="1">
-      <w:start w:val="1"/>
-      <w:numFmt w:val="bullet"/>
-      <w:lvlText w:val=""/>
-      <w:lvlJc w:val="left"/>
-      <w:pPr>
-        <w:ind w:left="2160" w:hanging="360"/>
-      </w:pPr>
-      <w:rPr>
-        <w:rFonts w:ascii="Wingdings" w:hAnsi="Wingdings" w:hint="default"/>
-      </w:rPr>
-    </w:lvl>
-    <w:lvl w:ilvl="3" w:tplc="0C0A0001" w:tentative="1">
-      <w:start w:val="1"/>
-      <w:numFmt w:val="bullet"/>
-      <w:lvlText w:val=""/>
-      <w:lvlJc w:val="left"/>
-      <w:pPr>
-        <w:ind w:left="2880" w:hanging="360"/>
-      </w:pPr>
-      <w:rPr>
-        <w:rFonts w:ascii="Symbol" w:hAnsi="Symbol" w:hint="default"/>
-      </w:rPr>
-    </w:lvl>
-    <w:lvl w:ilvl="4" w:tplc="0C0A0003" w:tentative="1">
-      <w:start w:val="1"/>
-      <w:numFmt w:val="bullet"/>
-      <w:lvlText w:val="o"/>
-      <w:lvlJc w:val="left"/>
-      <w:pPr>
-        <w:ind w:left="3600" w:hanging="360"/>
-      </w:pPr>
-      <w:rPr>
-        <w:rFonts w:ascii="Courier New" w:hAnsi="Courier New" w:cs="Courier New" w:hint="default"/>
-      </w:rPr>
-    </w:lvl>
-    <w:lvl w:ilvl="5" w:tplc="0C0A0005" w:tentative="1">
-      <w:start w:val="1"/>
-      <w:numFmt w:val="bullet"/>
-      <w:lvlText w:val=""/>
-      <w:lvlJc w:val="left"/>
-      <w:pPr>
-        <w:ind w:left="4320" w:hanging="360"/>
-      </w:pPr>
-      <w:rPr>
-        <w:rFonts w:ascii="Wingdings" w:hAnsi="Wingdings" w:hint="default"/>
-      </w:rPr>
-    </w:lvl>
-    <w:lvl w:ilvl="6" w:tplc="0C0A0001" w:tentative="1">
-      <w:start w:val="1"/>
-      <w:numFmt w:val="bullet"/>
-      <w:lvlText w:val=""/>
-      <w:lvlJc w:val="left"/>
-      <w:pPr>
-        <w:ind w:left="5040" w:hanging="360"/>
-      </w:pPr>
-      <w:rPr>
-        <w:rFonts w:ascii="Symbol" w:hAnsi="Symbol" w:hint="default"/>
-      </w:rPr>
-    </w:lvl>
-    <w:lvl w:ilvl="7" w:tplc="0C0A0003" w:tentative="1">
-      <w:start w:val="1"/>
-      <w:numFmt w:val="bullet"/>
-      <w:lvlText w:val="o"/>
-      <w:lvlJc w:val="left"/>
-      <w:pPr>
-        <w:ind w:left="5760" w:hanging="360"/>
-      </w:pPr>
-      <w:rPr>
-        <w:rFonts w:ascii="Courier New" w:hAnsi="Courier New" w:cs="Courier New" w:hint="default"/>
-      </w:rPr>
-    </w:lvl>
-    <w:lvl w:ilvl="8" w:tplc="0C0A0005" w:tentative="1">
-      <w:start w:val="1"/>
-      <w:numFmt w:val="bullet"/>
-      <w:lvlText w:val=""/>
-      <w:lvlJc w:val="left"/>
-      <w:pPr>
-        <w:ind w:left="6480" w:hanging="360"/>
-      </w:pPr>
-      <w:rPr>
-        <w:rFonts w:ascii="Wingdings" w:hAnsi="Wingdings" w:hint="default"/>
-      </w:rPr>
-    </w:lvl>
-  </w:abstractNum>
   <w:num w:numId="1">
+    <w:abstractNumId w:val="5"/>
+  </w:num>
+  <w:num w:numId="2">
+    <w:abstractNumId w:val="10"/>
+  </w:num>
+  <w:num w:numId="3">
+    <w:abstractNumId w:val="8"/>
+  </w:num>
+  <w:num w:numId="4">
+    <w:abstractNumId w:val="9"/>
+  </w:num>
+  <w:num w:numId="5">
     <w:abstractNumId w:val="6"/>
   </w:num>
-  <w:num w:numId="2">
-    <w:abstractNumId w:val="11"/>
+  <w:num w:numId="6">
+    <w:abstractNumId w:val="4"/>
   </w:num>
-  <w:num w:numId="3">
-    <w:abstractNumId w:val="9"/>
+  <w:num w:numId="7">
+    <w:abstractNumId w:val="1"/>
   </w:num>
-  <w:num w:numId="4">
-    <w:abstractNumId w:val="10"/>
+  <w:num w:numId="8">
+    <w:abstractNumId w:val="2"/>
   </w:num>
-  <w:num w:numId="5">
+  <w:num w:numId="9">
     <w:abstractNumId w:val="7"/>
   </w:num>
-  <w:num w:numId="6">
-    <w:abstractNumId w:val="5"/>
+  <w:num w:numId="10">
+    <w:abstractNumId w:val="0"/>
   </w:num>
-  <w:num w:numId="7">
-    <w:abstractNumId w:val="2"/>
-  </w:num>
-  <w:num w:numId="8">
+  <w:num w:numId="11">
     <w:abstractNumId w:val="3"/>
   </w:num>
-  <w:num w:numId="9">
-    <w:abstractNumId w:val="8"/>
-  </w:num>
-  <w:num w:numId="10">
-    <w:abstractNumId w:val="1"/>
-  </w:num>
-  <w:num w:numId="11">
-    <w:abstractNumId w:val="4"/>
-  </w:num>
   <w:num w:numId="12">
-    <w:abstractNumId w:val="13"/>
+    <w:abstractNumId w:val="12"/>
   </w:num>
   <w:num w:numId="13">
-    <w:abstractNumId w:val="12"/>
-  </w:num>
-  <w:num w:numId="14">
-    <w:abstractNumId w:val="0"/>
+    <w:abstractNumId w:val="11"/>
   </w:num>
 </w:numbering>
 </file>
 
 <file path=word/styles.xml><?xml version="1.0" encoding="utf-8"?>
-<w:styles xmlns:mc="http://schemas.openxmlformats.org/markup-compatibility/2006" xmlns:r="http://schemas.openxmlformats.org/officeDocument/2006/relationships" xmlns:w="http://schemas.openxmlformats.org/wordprocessingml/2006/main" xmlns:w14="http://schemas.microsoft.com/office/word/2010/wordml" xmlns:w15="http://schemas.microsoft.com/office/word/2012/wordml" mc:Ignorable="w14 w15">
+<w:styles xmlns:mc="http://schemas.openxmlformats.org/markup-compatibility/2006" xmlns:r="http://schemas.openxmlformats.org/officeDocument/2006/relationships" xmlns:w="http://schemas.openxmlformats.org/wordprocessingml/2006/main" xmlns:w14="http://schemas.microsoft.com/office/word/2010/wordml" xmlns:w15="http://schemas.microsoft.com/office/word/2012/wordml" xmlns:w16se="http://schemas.microsoft.com/office/word/2015/wordml/symex" mc:Ignorable="w14 w15 w16se">
   <w:docDefaults>
     <w:rPrDefault>
       <w:rPr>
@@ -19977,7 +15462,7 @@
       </w:pPr>
     </w:pPrDefault>
   </w:docDefaults>
-  <w:latentStyles w:defLockedState="0" w:defUIPriority="99" w:defSemiHidden="0" w:defUnhideWhenUsed="0" w:defQFormat="0" w:count="371">
+  <w:latentStyles w:defLockedState="0" w:defUIPriority="99" w:defSemiHidden="0" w:defUnhideWhenUsed="0" w:defQFormat="0" w:count="373">
     <w:lsdException w:name="Normal" w:uiPriority="0" w:qFormat="1"/>
     <w:lsdException w:name="heading 1" w:uiPriority="9" w:qFormat="1"/>
     <w:lsdException w:name="heading 2" w:semiHidden="1" w:uiPriority="0" w:unhideWhenUsed="1" w:qFormat="1"/>
@@ -20349,6 +15834,8 @@
     <w:lsdException w:name="List Table 5 Dark Accent 6" w:uiPriority="50"/>
     <w:lsdException w:name="List Table 6 Colorful Accent 6" w:uiPriority="51"/>
     <w:lsdException w:name="List Table 7 Colorful Accent 6" w:uiPriority="52"/>
+    <w:lsdException w:name="Mention" w:semiHidden="1" w:unhideWhenUsed="1"/>
+    <w:lsdException w:name="Smart Hyperlink" w:semiHidden="1" w:unhideWhenUsed="1"/>
   </w:latentStyles>
   <w:style w:type="paragraph" w:default="1" w:styleId="Normal">
     <w:name w:val="Normal"/>
@@ -20581,7 +16068,7 @@
       <w:lang w:eastAsia="es-ES"/>
     </w:rPr>
   </w:style>
-  <w:style w:type="paragraph" w:styleId="TtulodeTDC">
+  <w:style w:type="paragraph" w:styleId="TtuloTDC">
     <w:name w:val="TOC Heading"/>
     <w:basedOn w:val="Ttulo1"/>
     <w:next w:val="Normal"/>
@@ -20986,7 +16473,7 @@
 </file>
 
 <file path=customXml/itemProps2.xml><?xml version="1.0" encoding="utf-8"?>
-<ds:datastoreItem xmlns:ds="http://schemas.openxmlformats.org/officeDocument/2006/customXml" ds:itemID="{495AE6B0-29CE-4551-9821-B1A06607D820}">
+<ds:datastoreItem xmlns:ds="http://schemas.openxmlformats.org/officeDocument/2006/customXml" ds:itemID="{BE1D4013-6C89-41AC-953E-E10E1396284D}">
   <ds:schemaRefs>
     <ds:schemaRef ds:uri="http://schemas.openxmlformats.org/officeDocument/2006/bibliography"/>
   </ds:schemaRefs>

--- a/GrB_MP_160930_MemoriaDelProyecto.docx
+++ b/GrB_MP_160930_MemoriaDelProyecto.docx
@@ -1,6 +1,6 @@
 
 <file path=word/document.xml><?xml version="1.0" encoding="utf-8"?>
-<w:document xmlns:wpc="http://schemas.microsoft.com/office/word/2010/wordprocessingCanvas" xmlns:mc="http://schemas.openxmlformats.org/markup-compatibility/2006" xmlns:o="urn:schemas-microsoft-com:office:office" xmlns:r="http://schemas.openxmlformats.org/officeDocument/2006/relationships" xmlns:m="http://schemas.openxmlformats.org/officeDocument/2006/math" xmlns:v="urn:schemas-microsoft-com:vml" xmlns:wp14="http://schemas.microsoft.com/office/word/2010/wordprocessingDrawing" xmlns:wp="http://schemas.openxmlformats.org/drawingml/2006/wordprocessingDrawing" xmlns:w10="urn:schemas-microsoft-com:office:word" xmlns:w="http://schemas.openxmlformats.org/wordprocessingml/2006/main" xmlns:w14="http://schemas.microsoft.com/office/word/2010/wordml" xmlns:w15="http://schemas.microsoft.com/office/word/2012/wordml" xmlns:wpg="http://schemas.microsoft.com/office/word/2010/wordprocessingGroup" xmlns:wpi="http://schemas.microsoft.com/office/word/2010/wordprocessingInk" xmlns:wne="http://schemas.microsoft.com/office/word/2006/wordml" xmlns:wps="http://schemas.microsoft.com/office/word/2010/wordprocessingShape" mc:Ignorable="w14 w15 wp14">
+<w:document xmlns:wpc="http://schemas.microsoft.com/office/word/2010/wordprocessingCanvas" xmlns:cx="http://schemas.microsoft.com/office/drawing/2014/chartex" xmlns:cx1="http://schemas.microsoft.com/office/drawing/2015/9/8/chartex" xmlns:cx2="http://schemas.microsoft.com/office/drawing/2015/10/21/chartex" xmlns:cx3="http://schemas.microsoft.com/office/drawing/2016/5/9/chartex" xmlns:cx4="http://schemas.microsoft.com/office/drawing/2016/5/10/chartex" xmlns:cx5="http://schemas.microsoft.com/office/drawing/2016/5/11/chartex" xmlns:mc="http://schemas.openxmlformats.org/markup-compatibility/2006" xmlns:o="urn:schemas-microsoft-com:office:office" xmlns:r="http://schemas.openxmlformats.org/officeDocument/2006/relationships" xmlns:m="http://schemas.openxmlformats.org/officeDocument/2006/math" xmlns:v="urn:schemas-microsoft-com:vml" xmlns:wp14="http://schemas.microsoft.com/office/word/2010/wordprocessingDrawing" xmlns:wp="http://schemas.openxmlformats.org/drawingml/2006/wordprocessingDrawing" xmlns:w10="urn:schemas-microsoft-com:office:word" xmlns:w="http://schemas.openxmlformats.org/wordprocessingml/2006/main" xmlns:w14="http://schemas.microsoft.com/office/word/2010/wordml" xmlns:w15="http://schemas.microsoft.com/office/word/2012/wordml" xmlns:w16se="http://schemas.microsoft.com/office/word/2015/wordml/symex" xmlns:wpg="http://schemas.microsoft.com/office/word/2010/wordprocessingGroup" xmlns:wpi="http://schemas.microsoft.com/office/word/2010/wordprocessingInk" xmlns:wne="http://schemas.microsoft.com/office/word/2006/wordml" xmlns:wps="http://schemas.microsoft.com/office/word/2010/wordprocessingShape" mc:Ignorable="w14 w15 w16se wp14">
   <w:body>
     <w:sdt>
       <w:sdtPr>
@@ -10,8 +10,13 @@
           <w:docPartUnique/>
         </w:docPartObj>
       </w:sdtPr>
+      <w:sdtEndPr/>
       <w:sdtContent>
-        <w:p/>
+        <w:p>
+          <w:pPr>
+            <w:ind w:left="708" w:hanging="708"/>
+          </w:pPr>
+        </w:p>
         <w:p>
           <w:pPr>
             <w:spacing w:after="160" w:line="259" w:lineRule="auto"/>
@@ -111,6 +116,7 @@
                                     <w:dataBinding w:prefixMappings="xmlns:ns0='http://purl.org/dc/elements/1.1/' xmlns:ns1='http://schemas.openxmlformats.org/package/2006/metadata/core-properties' " w:xpath="/ns1:coreProperties[1]/ns0:title[1]" w:storeItemID="{6C3C8BC8-F283-45AE-878A-BAB7291924A1}"/>
                                     <w:text/>
                                   </w:sdtPr>
+                                  <w:sdtEndPr/>
                                   <w:sdtContent>
                                     <w:r>
                                       <w:rPr>
@@ -137,6 +143,7 @@
                                   <w:dataBinding w:prefixMappings="xmlns:ns0='http://purl.org/dc/elements/1.1/' xmlns:ns1='http://schemas.openxmlformats.org/package/2006/metadata/core-properties' " w:xpath="/ns1:coreProperties[1]/ns0:subject[1]" w:storeItemID="{6C3C8BC8-F283-45AE-878A-BAB7291924A1}"/>
                                   <w:text/>
                                 </w:sdtPr>
+                                <w:sdtEndPr/>
                                 <w:sdtContent>
                                   <w:p>
                                     <w:pPr>
@@ -280,6 +287,7 @@
                                     <w:dataBinding w:prefixMappings="xmlns:ns0='http://purl.org/dc/elements/1.1/' xmlns:ns1='http://schemas.openxmlformats.org/package/2006/metadata/core-properties' " w:xpath="/ns1:coreProperties[1]/ns0:creator[1]" w:storeItemID="{6C3C8BC8-F283-45AE-878A-BAB7291924A1}"/>
                                     <w:text/>
                                   </w:sdtPr>
+                                  <w:sdtEndPr/>
                                   <w:sdtContent>
                                     <w:r>
                                       <w:rPr>
@@ -620,6 +628,7 @@
                                     <w:calendar w:val="gregorian"/>
                                   </w:date>
                                 </w:sdtPr>
+                                <w:sdtEndPr/>
                                 <w:sdtContent>
                                   <w:p>
                                     <w:pPr>
@@ -744,7 +753,7 @@
       <w:sdtContent>
         <w:p>
           <w:pPr>
-            <w:pStyle w:val="TtulodeTDC"/>
+            <w:pStyle w:val="TtuloTDC"/>
             <w:jc w:val="both"/>
           </w:pPr>
           <w:r>
@@ -3431,6 +3440,7 @@
     </w:p>
     <w:p>
       <w:pPr>
+        <w:ind w:left="708" w:hanging="708"/>
         <w:jc w:val="both"/>
       </w:pPr>
     </w:p>
@@ -10089,7 +10099,7 @@
               <w:jc w:val="both"/>
             </w:pPr>
             <w:r>
-              <w:t>Crear grupo de compra</w:t>
+              <w:t>Gestionar grupo compra</w:t>
             </w:r>
           </w:p>
         </w:tc>
@@ -10242,7 +10252,12 @@
               <w:jc w:val="both"/>
             </w:pPr>
             <w:r>
-              <w:t>Un administrador puede gestionar la creación de un grupo de compra común.</w:t>
+              <w:t xml:space="preserve">Un administrador puede gestionar </w:t>
+            </w:r>
+            <w:bookmarkStart w:id="24" w:name="_GoBack"/>
+            <w:bookmarkEnd w:id="24"/>
+            <w:r>
+              <w:t>un grupo de compra común.</w:t>
             </w:r>
           </w:p>
         </w:tc>
@@ -10430,8 +10445,8 @@
       <w:pPr>
         <w:pStyle w:val="Ttulo4"/>
       </w:pPr>
-      <w:bookmarkStart w:id="24" w:name="_8fw5gtmzrcf4" w:colFirst="0" w:colLast="0"/>
-      <w:bookmarkEnd w:id="24"/>
+      <w:bookmarkStart w:id="25" w:name="_8fw5gtmzrcf4" w:colFirst="0" w:colLast="0"/>
+      <w:bookmarkEnd w:id="25"/>
       <w:r>
         <w:t>Subsistema de pedidos</w:t>
       </w:r>
@@ -10868,16 +10883,13 @@
             </w:r>
             <w:r>
               <w:br/>
-              <w:t xml:space="preserve">2. El sistema añade el producto al carrito en la sesión del </w:t>
+              <w:t xml:space="preserve">2. El sistema añade el producto al carrito en la sesión del usuario. </w:t>
+            </w:r>
+            <w:r>
+              <w:br/>
             </w:r>
             <w:r>
               <w:lastRenderedPageBreak/>
-              <w:t xml:space="preserve">usuario. </w:t>
-            </w:r>
-            <w:r>
-              <w:br/>
-            </w:r>
-            <w:r>
               <w:br/>
               <w:t>Escenario alternativos:</w:t>
             </w:r>
@@ -13587,9 +13599,9 @@
       <w:pPr>
         <w:pStyle w:val="Ttulo3"/>
       </w:pPr>
-      <w:bookmarkStart w:id="25" w:name="_gw8nfo4hm5y" w:colFirst="0" w:colLast="0"/>
-      <w:bookmarkStart w:id="26" w:name="_Toc464396193"/>
-      <w:bookmarkEnd w:id="25"/>
+      <w:bookmarkStart w:id="26" w:name="_gw8nfo4hm5y" w:colFirst="0" w:colLast="0"/>
+      <w:bookmarkStart w:id="27" w:name="_Toc464396193"/>
+      <w:bookmarkEnd w:id="26"/>
     </w:p>
     <w:p>
       <w:pPr>
@@ -13598,8 +13610,8 @@
       <w:r>
         <w:t>Actores</w:t>
       </w:r>
-      <w:bookmarkStart w:id="27" w:name="_Toc464396194"/>
-      <w:bookmarkEnd w:id="26"/>
+      <w:bookmarkStart w:id="28" w:name="_Toc464396194"/>
+      <w:bookmarkEnd w:id="27"/>
     </w:p>
     <w:p/>
     <w:p>
@@ -13676,12 +13688,9 @@
       <w:r>
         <w:t>Matriz de trazabilidad</w:t>
       </w:r>
-      <w:bookmarkEnd w:id="27"/>
-    </w:p>
-    <w:p>
-      <w:bookmarkStart w:id="28" w:name="_GoBack"/>
       <w:bookmarkEnd w:id="28"/>
     </w:p>
+    <w:p/>
     <w:tbl>
       <w:tblPr>
         <w:tblStyle w:val="Tablaconcuadrcula"/>
@@ -18027,7 +18036,7 @@
 </file>
 
 <file path=word/endnotes.xml><?xml version="1.0" encoding="utf-8"?>
-<w:endnotes xmlns:wpc="http://schemas.microsoft.com/office/word/2010/wordprocessingCanvas" xmlns:mc="http://schemas.openxmlformats.org/markup-compatibility/2006" xmlns:o="urn:schemas-microsoft-com:office:office" xmlns:r="http://schemas.openxmlformats.org/officeDocument/2006/relationships" xmlns:m="http://schemas.openxmlformats.org/officeDocument/2006/math" xmlns:v="urn:schemas-microsoft-com:vml" xmlns:wp14="http://schemas.microsoft.com/office/word/2010/wordprocessingDrawing" xmlns:wp="http://schemas.openxmlformats.org/drawingml/2006/wordprocessingDrawing" xmlns:w10="urn:schemas-microsoft-com:office:word" xmlns:w="http://schemas.openxmlformats.org/wordprocessingml/2006/main" xmlns:w14="http://schemas.microsoft.com/office/word/2010/wordml" xmlns:w15="http://schemas.microsoft.com/office/word/2012/wordml" xmlns:wpg="http://schemas.microsoft.com/office/word/2010/wordprocessingGroup" xmlns:wpi="http://schemas.microsoft.com/office/word/2010/wordprocessingInk" xmlns:wne="http://schemas.microsoft.com/office/word/2006/wordml" xmlns:wps="http://schemas.microsoft.com/office/word/2010/wordprocessingShape" mc:Ignorable="w14 w15 wp14">
+<w:endnotes xmlns:wpc="http://schemas.microsoft.com/office/word/2010/wordprocessingCanvas" xmlns:cx="http://schemas.microsoft.com/office/drawing/2014/chartex" xmlns:cx1="http://schemas.microsoft.com/office/drawing/2015/9/8/chartex" xmlns:cx2="http://schemas.microsoft.com/office/drawing/2015/10/21/chartex" xmlns:cx3="http://schemas.microsoft.com/office/drawing/2016/5/9/chartex" xmlns:cx4="http://schemas.microsoft.com/office/drawing/2016/5/10/chartex" xmlns:cx5="http://schemas.microsoft.com/office/drawing/2016/5/11/chartex" xmlns:mc="http://schemas.openxmlformats.org/markup-compatibility/2006" xmlns:o="urn:schemas-microsoft-com:office:office" xmlns:r="http://schemas.openxmlformats.org/officeDocument/2006/relationships" xmlns:m="http://schemas.openxmlformats.org/officeDocument/2006/math" xmlns:v="urn:schemas-microsoft-com:vml" xmlns:wp14="http://schemas.microsoft.com/office/word/2010/wordprocessingDrawing" xmlns:wp="http://schemas.openxmlformats.org/drawingml/2006/wordprocessingDrawing" xmlns:w10="urn:schemas-microsoft-com:office:word" xmlns:w="http://schemas.openxmlformats.org/wordprocessingml/2006/main" xmlns:w14="http://schemas.microsoft.com/office/word/2010/wordml" xmlns:w15="http://schemas.microsoft.com/office/word/2012/wordml" xmlns:w16se="http://schemas.microsoft.com/office/word/2015/wordml/symex" xmlns:wpg="http://schemas.microsoft.com/office/word/2010/wordprocessingGroup" xmlns:wpi="http://schemas.microsoft.com/office/word/2010/wordprocessingInk" xmlns:wne="http://schemas.microsoft.com/office/word/2006/wordml" xmlns:wps="http://schemas.microsoft.com/office/word/2010/wordprocessingShape" mc:Ignorable="w14 w15 w16se wp14">
   <w:endnote w:type="separator" w:id="-1">
     <w:p>
       <w:pPr>
@@ -18052,7 +18061,7 @@
 </file>
 
 <file path=word/footer1.xml><?xml version="1.0" encoding="utf-8"?>
-<w:ftr xmlns:wpc="http://schemas.microsoft.com/office/word/2010/wordprocessingCanvas" xmlns:mc="http://schemas.openxmlformats.org/markup-compatibility/2006" xmlns:o="urn:schemas-microsoft-com:office:office" xmlns:r="http://schemas.openxmlformats.org/officeDocument/2006/relationships" xmlns:m="http://schemas.openxmlformats.org/officeDocument/2006/math" xmlns:v="urn:schemas-microsoft-com:vml" xmlns:wp14="http://schemas.microsoft.com/office/word/2010/wordprocessingDrawing" xmlns:wp="http://schemas.openxmlformats.org/drawingml/2006/wordprocessingDrawing" xmlns:w10="urn:schemas-microsoft-com:office:word" xmlns:w="http://schemas.openxmlformats.org/wordprocessingml/2006/main" xmlns:w14="http://schemas.microsoft.com/office/word/2010/wordml" xmlns:w15="http://schemas.microsoft.com/office/word/2012/wordml" xmlns:wpg="http://schemas.microsoft.com/office/word/2010/wordprocessingGroup" xmlns:wpi="http://schemas.microsoft.com/office/word/2010/wordprocessingInk" xmlns:wne="http://schemas.microsoft.com/office/word/2006/wordml" xmlns:wps="http://schemas.microsoft.com/office/word/2010/wordprocessingShape" mc:Ignorable="w14 w15 wp14">
+<w:ftr xmlns:wpc="http://schemas.microsoft.com/office/word/2010/wordprocessingCanvas" xmlns:cx="http://schemas.microsoft.com/office/drawing/2014/chartex" xmlns:cx1="http://schemas.microsoft.com/office/drawing/2015/9/8/chartex" xmlns:cx2="http://schemas.microsoft.com/office/drawing/2015/10/21/chartex" xmlns:cx3="http://schemas.microsoft.com/office/drawing/2016/5/9/chartex" xmlns:cx4="http://schemas.microsoft.com/office/drawing/2016/5/10/chartex" xmlns:cx5="http://schemas.microsoft.com/office/drawing/2016/5/11/chartex" xmlns:mc="http://schemas.openxmlformats.org/markup-compatibility/2006" xmlns:o="urn:schemas-microsoft-com:office:office" xmlns:r="http://schemas.openxmlformats.org/officeDocument/2006/relationships" xmlns:m="http://schemas.openxmlformats.org/officeDocument/2006/math" xmlns:v="urn:schemas-microsoft-com:vml" xmlns:wp14="http://schemas.microsoft.com/office/word/2010/wordprocessingDrawing" xmlns:wp="http://schemas.openxmlformats.org/drawingml/2006/wordprocessingDrawing" xmlns:w10="urn:schemas-microsoft-com:office:word" xmlns:w="http://schemas.openxmlformats.org/wordprocessingml/2006/main" xmlns:w14="http://schemas.microsoft.com/office/word/2010/wordml" xmlns:w15="http://schemas.microsoft.com/office/word/2012/wordml" xmlns:w16se="http://schemas.microsoft.com/office/word/2015/wordml/symex" xmlns:wpg="http://schemas.microsoft.com/office/word/2010/wordprocessingGroup" xmlns:wpi="http://schemas.microsoft.com/office/word/2010/wordprocessingInk" xmlns:wne="http://schemas.microsoft.com/office/word/2006/wordml" xmlns:wps="http://schemas.microsoft.com/office/word/2010/wordprocessingShape" mc:Ignorable="w14 w15 w16se wp14">
   <w:sdt>
     <w:sdtPr>
       <w:id w:val="1001700034"/>
@@ -18061,6 +18070,7 @@
         <w:docPartUnique/>
       </w:docPartObj>
     </w:sdtPr>
+    <w:sdtEndPr/>
     <w:sdtContent>
       <w:p>
         <w:pPr>
@@ -18080,7 +18090,7 @@
           <w:rPr>
             <w:noProof/>
           </w:rPr>
-          <w:t>16</w:t>
+          <w:t>13</w:t>
         </w:r>
         <w:r>
           <w:fldChar w:fldCharType="end"/>
@@ -18097,7 +18107,7 @@
 </file>
 
 <file path=word/footnotes.xml><?xml version="1.0" encoding="utf-8"?>
-<w:footnotes xmlns:wpc="http://schemas.microsoft.com/office/word/2010/wordprocessingCanvas" xmlns:mc="http://schemas.openxmlformats.org/markup-compatibility/2006" xmlns:o="urn:schemas-microsoft-com:office:office" xmlns:r="http://schemas.openxmlformats.org/officeDocument/2006/relationships" xmlns:m="http://schemas.openxmlformats.org/officeDocument/2006/math" xmlns:v="urn:schemas-microsoft-com:vml" xmlns:wp14="http://schemas.microsoft.com/office/word/2010/wordprocessingDrawing" xmlns:wp="http://schemas.openxmlformats.org/drawingml/2006/wordprocessingDrawing" xmlns:w10="urn:schemas-microsoft-com:office:word" xmlns:w="http://schemas.openxmlformats.org/wordprocessingml/2006/main" xmlns:w14="http://schemas.microsoft.com/office/word/2010/wordml" xmlns:w15="http://schemas.microsoft.com/office/word/2012/wordml" xmlns:wpg="http://schemas.microsoft.com/office/word/2010/wordprocessingGroup" xmlns:wpi="http://schemas.microsoft.com/office/word/2010/wordprocessingInk" xmlns:wne="http://schemas.microsoft.com/office/word/2006/wordml" xmlns:wps="http://schemas.microsoft.com/office/word/2010/wordprocessingShape" mc:Ignorable="w14 w15 wp14">
+<w:footnotes xmlns:wpc="http://schemas.microsoft.com/office/word/2010/wordprocessingCanvas" xmlns:cx="http://schemas.microsoft.com/office/drawing/2014/chartex" xmlns:cx1="http://schemas.microsoft.com/office/drawing/2015/9/8/chartex" xmlns:cx2="http://schemas.microsoft.com/office/drawing/2015/10/21/chartex" xmlns:cx3="http://schemas.microsoft.com/office/drawing/2016/5/9/chartex" xmlns:cx4="http://schemas.microsoft.com/office/drawing/2016/5/10/chartex" xmlns:cx5="http://schemas.microsoft.com/office/drawing/2016/5/11/chartex" xmlns:mc="http://schemas.openxmlformats.org/markup-compatibility/2006" xmlns:o="urn:schemas-microsoft-com:office:office" xmlns:r="http://schemas.openxmlformats.org/officeDocument/2006/relationships" xmlns:m="http://schemas.openxmlformats.org/officeDocument/2006/math" xmlns:v="urn:schemas-microsoft-com:vml" xmlns:wp14="http://schemas.microsoft.com/office/word/2010/wordprocessingDrawing" xmlns:wp="http://schemas.openxmlformats.org/drawingml/2006/wordprocessingDrawing" xmlns:w10="urn:schemas-microsoft-com:office:word" xmlns:w="http://schemas.openxmlformats.org/wordprocessingml/2006/main" xmlns:w14="http://schemas.microsoft.com/office/word/2010/wordml" xmlns:w15="http://schemas.microsoft.com/office/word/2012/wordml" xmlns:w16se="http://schemas.microsoft.com/office/word/2015/wordml/symex" xmlns:wpg="http://schemas.microsoft.com/office/word/2010/wordprocessingGroup" xmlns:wpi="http://schemas.microsoft.com/office/word/2010/wordprocessingInk" xmlns:wne="http://schemas.microsoft.com/office/word/2006/wordml" xmlns:wps="http://schemas.microsoft.com/office/word/2010/wordprocessingShape" mc:Ignorable="w14 w15 w16se wp14">
   <w:footnote w:type="separator" w:id="-1">
     <w:p>
       <w:pPr>
@@ -18122,7 +18132,7 @@
 </file>
 
 <file path=word/header1.xml><?xml version="1.0" encoding="utf-8"?>
-<w:hdr xmlns:wpc="http://schemas.microsoft.com/office/word/2010/wordprocessingCanvas" xmlns:mc="http://schemas.openxmlformats.org/markup-compatibility/2006" xmlns:o="urn:schemas-microsoft-com:office:office" xmlns:r="http://schemas.openxmlformats.org/officeDocument/2006/relationships" xmlns:m="http://schemas.openxmlformats.org/officeDocument/2006/math" xmlns:v="urn:schemas-microsoft-com:vml" xmlns:wp14="http://schemas.microsoft.com/office/word/2010/wordprocessingDrawing" xmlns:wp="http://schemas.openxmlformats.org/drawingml/2006/wordprocessingDrawing" xmlns:w10="urn:schemas-microsoft-com:office:word" xmlns:w="http://schemas.openxmlformats.org/wordprocessingml/2006/main" xmlns:w14="http://schemas.microsoft.com/office/word/2010/wordml" xmlns:w15="http://schemas.microsoft.com/office/word/2012/wordml" xmlns:wpg="http://schemas.microsoft.com/office/word/2010/wordprocessingGroup" xmlns:wpi="http://schemas.microsoft.com/office/word/2010/wordprocessingInk" xmlns:wne="http://schemas.microsoft.com/office/word/2006/wordml" xmlns:wps="http://schemas.microsoft.com/office/word/2010/wordprocessingShape" mc:Ignorable="w14 w15 wp14">
+<w:hdr xmlns:wpc="http://schemas.microsoft.com/office/word/2010/wordprocessingCanvas" xmlns:cx="http://schemas.microsoft.com/office/drawing/2014/chartex" xmlns:cx1="http://schemas.microsoft.com/office/drawing/2015/9/8/chartex" xmlns:cx2="http://schemas.microsoft.com/office/drawing/2015/10/21/chartex" xmlns:cx3="http://schemas.microsoft.com/office/drawing/2016/5/9/chartex" xmlns:cx4="http://schemas.microsoft.com/office/drawing/2016/5/10/chartex" xmlns:cx5="http://schemas.microsoft.com/office/drawing/2016/5/11/chartex" xmlns:mc="http://schemas.openxmlformats.org/markup-compatibility/2006" xmlns:o="urn:schemas-microsoft-com:office:office" xmlns:r="http://schemas.openxmlformats.org/officeDocument/2006/relationships" xmlns:m="http://schemas.openxmlformats.org/officeDocument/2006/math" xmlns:v="urn:schemas-microsoft-com:vml" xmlns:wp14="http://schemas.microsoft.com/office/word/2010/wordprocessingDrawing" xmlns:wp="http://schemas.openxmlformats.org/drawingml/2006/wordprocessingDrawing" xmlns:w10="urn:schemas-microsoft-com:office:word" xmlns:w="http://schemas.openxmlformats.org/wordprocessingml/2006/main" xmlns:w14="http://schemas.microsoft.com/office/word/2010/wordml" xmlns:w15="http://schemas.microsoft.com/office/word/2012/wordml" xmlns:w16se="http://schemas.microsoft.com/office/word/2015/wordml/symex" xmlns:wpg="http://schemas.microsoft.com/office/word/2010/wordprocessingGroup" xmlns:wpi="http://schemas.microsoft.com/office/word/2010/wordprocessingInk" xmlns:wne="http://schemas.microsoft.com/office/word/2006/wordml" xmlns:wps="http://schemas.microsoft.com/office/word/2010/wordprocessingShape" mc:Ignorable="w14 w15 w16se wp14">
   <w:tbl>
     <w:tblPr>
       <w:tblStyle w:val="Tablaconcuadrcula"/>
@@ -18386,7 +18396,7 @@
 </file>
 
 <file path=word/numbering.xml><?xml version="1.0" encoding="utf-8"?>
-<w:numbering xmlns:wpc="http://schemas.microsoft.com/office/word/2010/wordprocessingCanvas" xmlns:mc="http://schemas.openxmlformats.org/markup-compatibility/2006" xmlns:o="urn:schemas-microsoft-com:office:office" xmlns:r="http://schemas.openxmlformats.org/officeDocument/2006/relationships" xmlns:m="http://schemas.openxmlformats.org/officeDocument/2006/math" xmlns:v="urn:schemas-microsoft-com:vml" xmlns:wp14="http://schemas.microsoft.com/office/word/2010/wordprocessingDrawing" xmlns:wp="http://schemas.openxmlformats.org/drawingml/2006/wordprocessingDrawing" xmlns:w10="urn:schemas-microsoft-com:office:word" xmlns:w="http://schemas.openxmlformats.org/wordprocessingml/2006/main" xmlns:w14="http://schemas.microsoft.com/office/word/2010/wordml" xmlns:w15="http://schemas.microsoft.com/office/word/2012/wordml" xmlns:wpg="http://schemas.microsoft.com/office/word/2010/wordprocessingGroup" xmlns:wpi="http://schemas.microsoft.com/office/word/2010/wordprocessingInk" xmlns:wne="http://schemas.microsoft.com/office/word/2006/wordml" xmlns:wps="http://schemas.microsoft.com/office/word/2010/wordprocessingShape" mc:Ignorable="w14 w15 wp14">
+<w:numbering xmlns:wpc="http://schemas.microsoft.com/office/word/2010/wordprocessingCanvas" xmlns:cx="http://schemas.microsoft.com/office/drawing/2014/chartex" xmlns:cx1="http://schemas.microsoft.com/office/drawing/2015/9/8/chartex" xmlns:cx2="http://schemas.microsoft.com/office/drawing/2015/10/21/chartex" xmlns:cx3="http://schemas.microsoft.com/office/drawing/2016/5/9/chartex" xmlns:cx4="http://schemas.microsoft.com/office/drawing/2016/5/10/chartex" xmlns:cx5="http://schemas.microsoft.com/office/drawing/2016/5/11/chartex" xmlns:mc="http://schemas.openxmlformats.org/markup-compatibility/2006" xmlns:o="urn:schemas-microsoft-com:office:office" xmlns:r="http://schemas.openxmlformats.org/officeDocument/2006/relationships" xmlns:m="http://schemas.openxmlformats.org/officeDocument/2006/math" xmlns:v="urn:schemas-microsoft-com:vml" xmlns:wp14="http://schemas.microsoft.com/office/word/2010/wordprocessingDrawing" xmlns:wp="http://schemas.openxmlformats.org/drawingml/2006/wordprocessingDrawing" xmlns:w10="urn:schemas-microsoft-com:office:word" xmlns:w="http://schemas.openxmlformats.org/wordprocessingml/2006/main" xmlns:w14="http://schemas.microsoft.com/office/word/2010/wordml" xmlns:w15="http://schemas.microsoft.com/office/word/2012/wordml" xmlns:w16se="http://schemas.microsoft.com/office/word/2015/wordml/symex" xmlns:wpg="http://schemas.microsoft.com/office/word/2010/wordprocessingGroup" xmlns:wpi="http://schemas.microsoft.com/office/word/2010/wordprocessingInk" xmlns:wne="http://schemas.microsoft.com/office/word/2006/wordml" xmlns:wps="http://schemas.microsoft.com/office/word/2010/wordprocessingShape" mc:Ignorable="w14 w15 w16se wp14">
   <w:abstractNum w:abstractNumId="0" w15:restartNumberingAfterBreak="0">
     <w:nsid w:val="0267505E"/>
     <w:multiLevelType w:val="hybridMultilevel"/>
@@ -19961,7 +19971,7 @@
 </file>
 
 <file path=word/styles.xml><?xml version="1.0" encoding="utf-8"?>
-<w:styles xmlns:mc="http://schemas.openxmlformats.org/markup-compatibility/2006" xmlns:r="http://schemas.openxmlformats.org/officeDocument/2006/relationships" xmlns:w="http://schemas.openxmlformats.org/wordprocessingml/2006/main" xmlns:w14="http://schemas.microsoft.com/office/word/2010/wordml" xmlns:w15="http://schemas.microsoft.com/office/word/2012/wordml" mc:Ignorable="w14 w15">
+<w:styles xmlns:mc="http://schemas.openxmlformats.org/markup-compatibility/2006" xmlns:r="http://schemas.openxmlformats.org/officeDocument/2006/relationships" xmlns:w="http://schemas.openxmlformats.org/wordprocessingml/2006/main" xmlns:w14="http://schemas.microsoft.com/office/word/2010/wordml" xmlns:w15="http://schemas.microsoft.com/office/word/2012/wordml" xmlns:w16se="http://schemas.microsoft.com/office/word/2015/wordml/symex" mc:Ignorable="w14 w15 w16se">
   <w:docDefaults>
     <w:rPrDefault>
       <w:rPr>
@@ -19977,7 +19987,7 @@
       </w:pPr>
     </w:pPrDefault>
   </w:docDefaults>
-  <w:latentStyles w:defLockedState="0" w:defUIPriority="99" w:defSemiHidden="0" w:defUnhideWhenUsed="0" w:defQFormat="0" w:count="371">
+  <w:latentStyles w:defLockedState="0" w:defUIPriority="99" w:defSemiHidden="0" w:defUnhideWhenUsed="0" w:defQFormat="0" w:count="374">
     <w:lsdException w:name="Normal" w:uiPriority="0" w:qFormat="1"/>
     <w:lsdException w:name="heading 1" w:uiPriority="9" w:qFormat="1"/>
     <w:lsdException w:name="heading 2" w:semiHidden="1" w:uiPriority="0" w:unhideWhenUsed="1" w:qFormat="1"/>
@@ -20083,7 +20093,6 @@
     <w:lsdException w:name="HTML Sample" w:semiHidden="1" w:unhideWhenUsed="1"/>
     <w:lsdException w:name="HTML Typewriter" w:semiHidden="1" w:unhideWhenUsed="1"/>
     <w:lsdException w:name="HTML Variable" w:semiHidden="1" w:unhideWhenUsed="1"/>
-    <w:lsdException w:name="Normal Table" w:semiHidden="1" w:unhideWhenUsed="1"/>
     <w:lsdException w:name="annotation subject" w:semiHidden="1" w:unhideWhenUsed="1"/>
     <w:lsdException w:name="No List" w:semiHidden="1" w:unhideWhenUsed="1"/>
     <w:lsdException w:name="Outline List 1" w:semiHidden="1" w:unhideWhenUsed="1"/>
@@ -20128,7 +20137,6 @@
     <w:lsdException w:name="Table Professional" w:semiHidden="1" w:unhideWhenUsed="1"/>
     <w:lsdException w:name="Table Subtle 1" w:semiHidden="1" w:unhideWhenUsed="1"/>
     <w:lsdException w:name="Table Subtle 2" w:semiHidden="1" w:unhideWhenUsed="1"/>
-    <w:lsdException w:name="Table Web 1" w:semiHidden="1" w:unhideWhenUsed="1"/>
     <w:lsdException w:name="Table Web 2" w:semiHidden="1" w:unhideWhenUsed="1"/>
     <w:lsdException w:name="Table Web 3" w:semiHidden="1" w:unhideWhenUsed="1"/>
     <w:lsdException w:name="Balloon Text" w:semiHidden="1" w:unhideWhenUsed="1"/>
@@ -20349,6 +20357,9 @@
     <w:lsdException w:name="List Table 5 Dark Accent 6" w:uiPriority="50"/>
     <w:lsdException w:name="List Table 6 Colorful Accent 6" w:uiPriority="51"/>
     <w:lsdException w:name="List Table 7 Colorful Accent 6" w:uiPriority="52"/>
+    <w:lsdException w:name="Mention" w:semiHidden="1" w:unhideWhenUsed="1"/>
+    <w:lsdException w:name="Smart Hyperlink" w:semiHidden="1" w:unhideWhenUsed="1"/>
+    <w:lsdException w:name="Hashtag" w:semiHidden="1" w:unhideWhenUsed="1"/>
   </w:latentStyles>
   <w:style w:type="paragraph" w:default="1" w:styleId="Normal">
     <w:name w:val="Normal"/>
@@ -20581,7 +20592,7 @@
       <w:lang w:eastAsia="es-ES"/>
     </w:rPr>
   </w:style>
-  <w:style w:type="paragraph" w:styleId="TtulodeTDC">
+  <w:style w:type="paragraph" w:styleId="TtuloTDC">
     <w:name w:val="TOC Heading"/>
     <w:basedOn w:val="Ttulo1"/>
     <w:next w:val="Normal"/>
@@ -20986,7 +20997,7 @@
 </file>
 
 <file path=customXml/itemProps2.xml><?xml version="1.0" encoding="utf-8"?>
-<ds:datastoreItem xmlns:ds="http://schemas.openxmlformats.org/officeDocument/2006/customXml" ds:itemID="{495AE6B0-29CE-4551-9821-B1A06607D820}">
+<ds:datastoreItem xmlns:ds="http://schemas.openxmlformats.org/officeDocument/2006/customXml" ds:itemID="{5E931DA5-A978-457E-9A41-F1184CDF5831}">
   <ds:schemaRefs>
     <ds:schemaRef ds:uri="http://schemas.openxmlformats.org/officeDocument/2006/bibliography"/>
   </ds:schemaRefs>

--- a/GrB_MP_160930_MemoriaDelProyecto.docx
+++ b/GrB_MP_160930_MemoriaDelProyecto.docx
@@ -3440,6 +3440,16 @@
     </w:p>
     <w:p>
       <w:pPr>
+        <w:jc w:val="both"/>
+      </w:pPr>
+    </w:p>
+    <w:p>
+      <w:pPr>
+        <w:jc w:val="both"/>
+      </w:pPr>
+    </w:p>
+    <w:p>
+      <w:pPr>
         <w:ind w:left="708" w:hanging="708"/>
         <w:jc w:val="both"/>
       </w:pPr>
@@ -3488,6 +3498,7 @@
                 <w:color w:val="FFFFFF"/>
                 <w:shd w:val="clear" w:color="auto" w:fill="70AD47"/>
               </w:rPr>
+              <w:lastRenderedPageBreak/>
               <w:t>Identificador</w:t>
             </w:r>
           </w:p>
@@ -3540,7 +3551,6 @@
                 <w:color w:val="FFFFFF"/>
                 <w:shd w:val="clear" w:color="auto" w:fill="70AD47"/>
               </w:rPr>
-              <w:lastRenderedPageBreak/>
               <w:t>Título</w:t>
             </w:r>
           </w:p>
@@ -3724,24 +3734,6 @@
         </w:tc>
       </w:tr>
     </w:tbl>
-    <w:p>
-      <w:pPr>
-        <w:jc w:val="both"/>
-      </w:pPr>
-    </w:p>
-    <w:p>
-      <w:pPr>
-        <w:pStyle w:val="Ttulo3"/>
-        <w:jc w:val="both"/>
-      </w:pPr>
-      <w:bookmarkStart w:id="18" w:name="_pjey62epf2e" w:colFirst="0" w:colLast="0"/>
-      <w:bookmarkStart w:id="19" w:name="_Toc464396191"/>
-      <w:bookmarkEnd w:id="18"/>
-      <w:r>
-        <w:t>Requisitos no funcionales</w:t>
-      </w:r>
-      <w:bookmarkEnd w:id="19"/>
-    </w:p>
     <w:p>
       <w:pPr>
         <w:jc w:val="both"/>
@@ -3814,7 +3806,7 @@
               <w:jc w:val="both"/>
             </w:pPr>
             <w:r>
-              <w:t>RNF1</w:t>
+              <w:t>RI5</w:t>
             </w:r>
           </w:p>
         </w:tc>
@@ -3865,7 +3857,7 @@
               <w:jc w:val="both"/>
             </w:pPr>
             <w:r>
-              <w:t>Condiciones plataforma</w:t>
+              <w:t>Comentario</w:t>
             </w:r>
           </w:p>
         </w:tc>
@@ -3916,7 +3908,10 @@
               <w:jc w:val="both"/>
             </w:pPr>
             <w:r>
-              <w:t>Para que un usuario pueda registrarse en el portal es necesario que acepte las condiciones de uso y privacidad de la página web.</w:t>
+              <w:t>Estructura de dato en la que se almacena toda la información relacionada</w:t>
+            </w:r>
+            <w:r>
+              <w:t xml:space="preserve"> con un comentario de un producto</w:t>
             </w:r>
           </w:p>
         </w:tc>
@@ -3967,8 +3962,13 @@
               <w:jc w:val="both"/>
             </w:pPr>
             <w:r>
-              <w:t>Esperado</w:t>
-            </w:r>
+              <w:t>E</w:t>
+            </w:r>
+            <w:r>
+              <w:t>stimulante</w:t>
+            </w:r>
+            <w:bookmarkStart w:id="18" w:name="_GoBack"/>
+            <w:bookmarkEnd w:id="18"/>
           </w:p>
         </w:tc>
       </w:tr>
@@ -4030,6 +4030,19 @@
       <w:pPr>
         <w:jc w:val="both"/>
       </w:pPr>
+    </w:p>
+    <w:p>
+      <w:pPr>
+        <w:pStyle w:val="Ttulo3"/>
+        <w:jc w:val="both"/>
+      </w:pPr>
+      <w:bookmarkStart w:id="19" w:name="_pjey62epf2e" w:colFirst="0" w:colLast="0"/>
+      <w:bookmarkStart w:id="20" w:name="_Toc464396191"/>
+      <w:bookmarkEnd w:id="19"/>
+      <w:r>
+        <w:t>Requisitos no funcionales</w:t>
+      </w:r>
+      <w:bookmarkEnd w:id="20"/>
     </w:p>
     <w:p>
       <w:pPr>
@@ -4103,7 +4116,7 @@
               <w:jc w:val="both"/>
             </w:pPr>
             <w:r>
-              <w:t>RNF2</w:t>
+              <w:t>RNF1</w:t>
             </w:r>
           </w:p>
         </w:tc>
@@ -4154,7 +4167,7 @@
               <w:jc w:val="both"/>
             </w:pPr>
             <w:r>
-              <w:t>Mayoría de edad</w:t>
+              <w:t>Condiciones plataforma</w:t>
             </w:r>
           </w:p>
         </w:tc>
@@ -4205,7 +4218,7 @@
               <w:jc w:val="both"/>
             </w:pPr>
             <w:r>
-              <w:t>Para el uso de la plataforma es necesario que los usuarios sean mayores de edad</w:t>
+              <w:t>Para que un usuario pueda registrarse en el portal es necesario que acepte las condiciones de uso y privacidad de la página web.</w:t>
             </w:r>
           </w:p>
         </w:tc>
@@ -4315,11 +4328,6 @@
         </w:tc>
       </w:tr>
     </w:tbl>
-    <w:p>
-      <w:pPr>
-        <w:jc w:val="both"/>
-      </w:pPr>
-    </w:p>
     <w:p>
       <w:pPr>
         <w:jc w:val="both"/>
@@ -4397,15 +4405,12 @@
               <w:jc w:val="both"/>
             </w:pPr>
             <w:r>
-              <w:t>RNF3</w:t>
+              <w:t>RNF2</w:t>
             </w:r>
           </w:p>
         </w:tc>
       </w:tr>
       <w:tr>
-        <w:trPr>
-          <w:trHeight w:val="480"/>
-        </w:trPr>
         <w:tc>
           <w:tcPr>
             <w:tcW w:w="2475" w:type="dxa"/>
@@ -4451,7 +4456,7 @@
               <w:jc w:val="both"/>
             </w:pPr>
             <w:r>
-              <w:t>Alta SS</w:t>
+              <w:t>Mayoría de edad</w:t>
             </w:r>
           </w:p>
         </w:tc>
@@ -4502,7 +4507,7 @@
               <w:jc w:val="both"/>
             </w:pPr>
             <w:r>
-              <w:t>Para que un proveedor pueda colocar nuevos productos en la aplicación debe estar dado de alta en la SS</w:t>
+              <w:t>Para el uso de la plataforma es necesario que los usuarios sean mayores de edad</w:t>
             </w:r>
           </w:p>
         </w:tc>
@@ -4613,6 +4618,11 @@
         </w:tc>
       </w:tr>
     </w:tbl>
+    <w:p>
+      <w:pPr>
+        <w:jc w:val="both"/>
+      </w:pPr>
+    </w:p>
     <w:p>
       <w:pPr>
         <w:jc w:val="both"/>
@@ -4690,7 +4700,7 @@
               <w:jc w:val="both"/>
             </w:pPr>
             <w:r>
-              <w:t>RNF4</w:t>
+              <w:t>RNF3</w:t>
             </w:r>
           </w:p>
         </w:tc>
@@ -4744,7 +4754,7 @@
               <w:jc w:val="both"/>
             </w:pPr>
             <w:r>
-              <w:t>La base de datos debe ser segura</w:t>
+              <w:t>Alta SS</w:t>
             </w:r>
           </w:p>
         </w:tc>
@@ -4795,7 +4805,7 @@
               <w:jc w:val="both"/>
             </w:pPr>
             <w:r>
-              <w:t>Esta aplicación puede contener datos sensibles de los usuarios por lo que es necesario que los datos estén cifrados de alguna forma.</w:t>
+              <w:t>Para que un proveedor pueda colocar nuevos productos en la aplicación debe estar dado de alta en la SS</w:t>
             </w:r>
           </w:p>
         </w:tc>
@@ -4899,15 +4909,7 @@
               <w:jc w:val="both"/>
             </w:pPr>
             <w:r>
-              <w:t xml:space="preserve">El criterio se considerará satisfecho cuando los datos no se puedan acceder de una forma directa, si </w:t>
-            </w:r>
-            <w:proofErr w:type="spellStart"/>
-            <w:r>
-              <w:t>nó</w:t>
-            </w:r>
-            <w:proofErr w:type="spellEnd"/>
-            <w:r>
-              <w:t xml:space="preserve"> por medio de métodos de seguridad </w:t>
+              <w:t xml:space="preserve">El criterio se considerará satisfecho en el momento </w:t>
             </w:r>
           </w:p>
         </w:tc>
@@ -4990,7 +4992,7 @@
               <w:jc w:val="both"/>
             </w:pPr>
             <w:r>
-              <w:t>RNF5</w:t>
+              <w:t>RNF4</w:t>
             </w:r>
           </w:p>
         </w:tc>
@@ -5044,15 +5046,7 @@
               <w:jc w:val="both"/>
             </w:pPr>
             <w:r>
-              <w:t xml:space="preserve">El acceso a los datos debe hacerse en menos de 8 </w:t>
-            </w:r>
-            <w:proofErr w:type="spellStart"/>
-            <w:r>
-              <w:t>seg</w:t>
-            </w:r>
-            <w:proofErr w:type="spellEnd"/>
-            <w:r>
-              <w:t>.</w:t>
+              <w:t>La base de datos debe ser segura</w:t>
             </w:r>
           </w:p>
         </w:tc>
@@ -5103,15 +5097,7 @@
               <w:jc w:val="both"/>
             </w:pPr>
             <w:r>
-              <w:t xml:space="preserve">Cuando se accede a la aplicación, debemos tener una respuesta de los productos en menos de 8 </w:t>
-            </w:r>
-            <w:proofErr w:type="spellStart"/>
-            <w:r>
-              <w:t>seg</w:t>
-            </w:r>
-            <w:proofErr w:type="spellEnd"/>
-            <w:r>
-              <w:t>.</w:t>
+              <w:t>Esta aplicación puede contener datos sensibles de los usuarios por lo que es necesario que los datos estén cifrados de alguna forma.</w:t>
             </w:r>
           </w:p>
         </w:tc>
@@ -5162,7 +5148,7 @@
               <w:jc w:val="both"/>
             </w:pPr>
             <w:r>
-              <w:t>Urgente</w:t>
+              <w:t>Esperado</w:t>
             </w:r>
           </w:p>
         </w:tc>
@@ -5215,21 +5201,15 @@
               <w:jc w:val="both"/>
             </w:pPr>
             <w:r>
-              <w:t xml:space="preserve">El criterio se considerará satisfecho después de 100 accesos a la aplicación, </w:t>
-            </w:r>
-            <w:r>
-              <w:t>todas las respuestas</w:t>
-            </w:r>
-            <w:r>
-              <w:t xml:space="preserve"> son en menos de 8 </w:t>
+              <w:t xml:space="preserve">El criterio se considerará satisfecho cuando los datos no se puedan acceder de una forma directa, si </w:t>
             </w:r>
             <w:proofErr w:type="spellStart"/>
             <w:r>
-              <w:t>seg</w:t>
+              <w:t>nó</w:t>
             </w:r>
             <w:proofErr w:type="spellEnd"/>
             <w:r>
-              <w:t>.</w:t>
+              <w:t xml:space="preserve"> por medio de métodos de seguridad </w:t>
             </w:r>
           </w:p>
         </w:tc>
@@ -5312,7 +5292,7 @@
               <w:jc w:val="both"/>
             </w:pPr>
             <w:r>
-              <w:t>RNF6</w:t>
+              <w:t>RNF5</w:t>
             </w:r>
           </w:p>
         </w:tc>
@@ -5366,7 +5346,15 @@
               <w:jc w:val="both"/>
             </w:pPr>
             <w:r>
-              <w:t>El ingreso bancario debe realizarse en menos de 3 días.</w:t>
+              <w:t xml:space="preserve">El acceso a los datos debe hacerse en menos de 8 </w:t>
+            </w:r>
+            <w:proofErr w:type="spellStart"/>
+            <w:r>
+              <w:t>seg</w:t>
+            </w:r>
+            <w:proofErr w:type="spellEnd"/>
+            <w:r>
+              <w:t>.</w:t>
             </w:r>
           </w:p>
         </w:tc>
@@ -5417,7 +5405,15 @@
               <w:jc w:val="both"/>
             </w:pPr>
             <w:r>
-              <w:t>Después de realizar la compra, el dinero debe ingresarse en la cuenta bancaria de la plataforma en un plazo menor a 3 días.</w:t>
+              <w:t xml:space="preserve">Cuando se accede a la aplicación, debemos tener una respuesta de los productos en menos de 8 </w:t>
+            </w:r>
+            <w:proofErr w:type="spellStart"/>
+            <w:r>
+              <w:t>seg</w:t>
+            </w:r>
+            <w:proofErr w:type="spellEnd"/>
+            <w:r>
+              <w:t>.</w:t>
             </w:r>
           </w:p>
         </w:tc>
@@ -5521,7 +5517,21 @@
               <w:jc w:val="both"/>
             </w:pPr>
             <w:r>
-              <w:t>El criterio se considerará satisfecho si al realizar 100 transacciones, se realizan en menos de 3 días.</w:t>
+              <w:t xml:space="preserve">El criterio se considerará satisfecho después de 100 accesos a la aplicación, </w:t>
+            </w:r>
+            <w:r>
+              <w:t>todas las respuestas</w:t>
+            </w:r>
+            <w:r>
+              <w:t xml:space="preserve"> son en menos de 8 </w:t>
+            </w:r>
+            <w:proofErr w:type="spellStart"/>
+            <w:r>
+              <w:t>seg</w:t>
+            </w:r>
+            <w:proofErr w:type="spellEnd"/>
+            <w:r>
+              <w:t>.</w:t>
             </w:r>
           </w:p>
         </w:tc>
@@ -5605,7 +5615,7 @@
               <w:jc w:val="both"/>
             </w:pPr>
             <w:r>
-              <w:t>RNF7</w:t>
+              <w:t>RNF6</w:t>
             </w:r>
           </w:p>
         </w:tc>
@@ -5659,7 +5669,7 @@
               <w:jc w:val="both"/>
             </w:pPr>
             <w:r>
-              <w:t>La inserción de un producto debe realizarse en 3 pasos.</w:t>
+              <w:t>El ingreso bancario debe realizarse en menos de 3 días.</w:t>
             </w:r>
           </w:p>
         </w:tc>
@@ -5710,7 +5720,7 @@
               <w:jc w:val="both"/>
             </w:pPr>
             <w:r>
-              <w:t>Cuando se inserta un producto en el catálogo, se debe realizar en 3 pasos.</w:t>
+              <w:t>Después de realizar la compra, el dinero debe ingresarse en la cuenta bancaria de la plataforma en un plazo menor a 3 días.</w:t>
             </w:r>
           </w:p>
         </w:tc>
@@ -5761,7 +5771,7 @@
               <w:jc w:val="both"/>
             </w:pPr>
             <w:r>
-              <w:t>Esperado</w:t>
+              <w:t>Urgente</w:t>
             </w:r>
           </w:p>
         </w:tc>
@@ -5814,7 +5824,7 @@
               <w:jc w:val="both"/>
             </w:pPr>
             <w:r>
-              <w:t>El criterio se considerará satisfecho después de insertar 50 datos en el catálogo, en todos los casos, únicamente se llevaran a cabo 3 pasos.</w:t>
+              <w:t>El criterio se considerará satisfecho si al realizar 100 transacciones, se realizan en menos de 3 días.</w:t>
             </w:r>
           </w:p>
         </w:tc>
@@ -5897,7 +5907,7 @@
               <w:jc w:val="both"/>
             </w:pPr>
             <w:r>
-              <w:t>RNF8</w:t>
+              <w:t>RNF7</w:t>
             </w:r>
           </w:p>
         </w:tc>
@@ -5951,7 +5961,7 @@
               <w:jc w:val="both"/>
             </w:pPr>
             <w:r>
-              <w:t>La confirmación de la compra debe mostrarse en menos de 10 segundos después de la compra.</w:t>
+              <w:t>La inserción de un producto debe realizarse en 3 pasos.</w:t>
             </w:r>
           </w:p>
         </w:tc>
@@ -6002,7 +6012,7 @@
               <w:jc w:val="both"/>
             </w:pPr>
             <w:r>
-              <w:t>Cuando se realiza una compra, se debe mostrar en menos de 10 segundos un mensaje por pantalla confirmando que la compra se ha realizado correctamente.</w:t>
+              <w:t>Cuando se inserta un producto en el catálogo, se debe realizar en 3 pasos.</w:t>
             </w:r>
           </w:p>
         </w:tc>
@@ -6106,7 +6116,7 @@
               <w:jc w:val="both"/>
             </w:pPr>
             <w:r>
-              <w:t>El criterio se considerará satisfecho después de realizar 50 compras, se mostrara en todas por pantalla la confirmación.</w:t>
+              <w:t>El criterio se considerará satisfecho después de insertar 50 datos en el catálogo, en todos los casos, únicamente se llevaran a cabo 3 pasos.</w:t>
             </w:r>
           </w:p>
         </w:tc>
@@ -6116,164 +6126,6 @@
       <w:pPr>
         <w:jc w:val="both"/>
       </w:pPr>
-    </w:p>
-    <w:p>
-      <w:pPr>
-        <w:pStyle w:val="Ttulo3"/>
-        <w:jc w:val="both"/>
-      </w:pPr>
-      <w:bookmarkStart w:id="20" w:name="_erqim8cffnlc" w:colFirst="0" w:colLast="0"/>
-      <w:bookmarkStart w:id="21" w:name="_Toc464396192"/>
-      <w:bookmarkEnd w:id="20"/>
-      <w:r>
-        <w:t>Requisitos funcionales</w:t>
-      </w:r>
-      <w:bookmarkEnd w:id="21"/>
-    </w:p>
-    <w:p>
-      <w:pPr>
-        <w:jc w:val="both"/>
-      </w:pPr>
-      <w:r>
-        <w:t>En este apartado se dividen los requisitos funcionales según los tres subsistemas definidos al principio del documento.</w:t>
-      </w:r>
-    </w:p>
-    <w:p>
-      <w:pPr>
-        <w:jc w:val="both"/>
-      </w:pPr>
-      <w:r>
-        <w:t xml:space="preserve">Los requisitos funcionales están definidos como casos de uso para ser más directos. Para ver los requisitos funcionales originales comprobar el documento </w:t>
-      </w:r>
-      <w:proofErr w:type="spellStart"/>
-      <w:r>
-        <w:t>excel</w:t>
-      </w:r>
-      <w:proofErr w:type="spellEnd"/>
-      <w:r>
-        <w:t xml:space="preserve"> correspondiente a la especificación de requisitos.</w:t>
-      </w:r>
-    </w:p>
-    <w:p>
-      <w:pPr>
-        <w:pStyle w:val="Ttulo4"/>
-      </w:pPr>
-      <w:r>
-        <w:t>Definición de subsistemas</w:t>
-      </w:r>
-    </w:p>
-    <w:p>
-      <w:pPr>
-        <w:jc w:val="both"/>
-      </w:pPr>
-      <w:r>
-        <w:t>Los subsistemas definidos para la aplicación web de la tienda para la USC son:</w:t>
-      </w:r>
-    </w:p>
-    <w:p>
-      <w:pPr>
-        <w:jc w:val="both"/>
-      </w:pPr>
-    </w:p>
-    <w:p>
-      <w:pPr>
-        <w:pStyle w:val="Prrafodelista"/>
-        <w:numPr>
-          <w:ilvl w:val="0"/>
-          <w:numId w:val="12"/>
-        </w:numPr>
-        <w:jc w:val="both"/>
-        <w:rPr>
-          <w:b/>
-        </w:rPr>
-      </w:pPr>
-      <w:r>
-        <w:rPr>
-          <w:b/>
-        </w:rPr>
-        <w:t>Gestión de usuarios:</w:t>
-      </w:r>
-      <w:r>
-        <w:t xml:space="preserve"> En este subsistema se gestionará todo lo relacionado con los compradores finales, tanto su registro, como su modificación y control.</w:t>
-      </w:r>
-    </w:p>
-    <w:p>
-      <w:pPr>
-        <w:jc w:val="both"/>
-      </w:pPr>
-    </w:p>
-    <w:p>
-      <w:pPr>
-        <w:pStyle w:val="Prrafodelista"/>
-        <w:numPr>
-          <w:ilvl w:val="0"/>
-          <w:numId w:val="12"/>
-        </w:numPr>
-        <w:jc w:val="both"/>
-        <w:rPr>
-          <w:b/>
-        </w:rPr>
-      </w:pPr>
-      <w:r>
-        <w:rPr>
-          <w:b/>
-        </w:rPr>
-        <w:t xml:space="preserve">Gestión de catálogo: </w:t>
-      </w:r>
-      <w:r>
-        <w:t xml:space="preserve">Este subsistema contendrá todos aquellos requisitos relacionados con el catálogo. Tanto la relación con proveedores para los productos propios de la </w:t>
-      </w:r>
-      <w:proofErr w:type="spellStart"/>
-      <w:r>
-        <w:t>unitienda</w:t>
-      </w:r>
-      <w:proofErr w:type="spellEnd"/>
-      <w:r>
-        <w:t xml:space="preserve"> como aquellos terceros que quieran vender a través de la plataforma.</w:t>
-      </w:r>
-    </w:p>
-    <w:p>
-      <w:pPr>
-        <w:jc w:val="both"/>
-      </w:pPr>
-    </w:p>
-    <w:p>
-      <w:pPr>
-        <w:pStyle w:val="Prrafodelista"/>
-        <w:numPr>
-          <w:ilvl w:val="0"/>
-          <w:numId w:val="12"/>
-        </w:numPr>
-        <w:jc w:val="both"/>
-        <w:rPr>
-          <w:b/>
-        </w:rPr>
-      </w:pPr>
-      <w:r>
-        <w:rPr>
-          <w:b/>
-        </w:rPr>
-        <w:lastRenderedPageBreak/>
-        <w:t xml:space="preserve">Gestión de pedidos: </w:t>
-      </w:r>
-      <w:r>
-        <w:t>Todos los requisitos que tengan que ver con realizar un pedido irán englobados en este subsistema. Tanto la realización de pedidos, como modificación y cancelación de estos, así como la gestión de pedidos en común para conseguir mejores precios.</w:t>
-      </w:r>
-    </w:p>
-    <w:p>
-      <w:pPr>
-        <w:jc w:val="both"/>
-      </w:pPr>
-    </w:p>
-    <w:p>
-      <w:pPr>
-        <w:pStyle w:val="Ttulo4"/>
-      </w:pPr>
-      <w:bookmarkStart w:id="22" w:name="_phl5qgmswz04" w:colFirst="0" w:colLast="0"/>
-      <w:bookmarkEnd w:id="22"/>
-      <w:r>
-        <w:t>Subsistema de usuarios</w:t>
-      </w:r>
     </w:p>
     <w:p>
       <w:pPr>
@@ -6347,12 +6199,15 @@
               <w:jc w:val="both"/>
             </w:pPr>
             <w:r>
-              <w:t>CU_001</w:t>
+              <w:t>RNF8</w:t>
             </w:r>
           </w:p>
         </w:tc>
       </w:tr>
       <w:tr>
+        <w:trPr>
+          <w:trHeight w:val="480"/>
+        </w:trPr>
         <w:tc>
           <w:tcPr>
             <w:tcW w:w="2475" w:type="dxa"/>
@@ -6398,7 +6253,7 @@
               <w:jc w:val="both"/>
             </w:pPr>
             <w:r>
-              <w:t>Crear usuario</w:t>
+              <w:t>La confirmación de la compra debe mostrarse en menos de 10 segundos después de la compra.</w:t>
             </w:r>
           </w:p>
         </w:tc>
@@ -6427,7 +6282,7 @@
                 <w:color w:val="FFFFFF"/>
                 <w:shd w:val="clear" w:color="auto" w:fill="70AD47"/>
               </w:rPr>
-              <w:t>Actor</w:t>
+              <w:t>Descripción</w:t>
             </w:r>
           </w:p>
         </w:tc>
@@ -6449,7 +6304,7 @@
               <w:jc w:val="both"/>
             </w:pPr>
             <w:r>
-              <w:t>Usuario</w:t>
+              <w:t>Cuando se realiza una compra, se debe mostrar en menos de 10 segundos un mensaje por pantalla confirmando que la compra se ha realizado correctamente.</w:t>
             </w:r>
           </w:p>
         </w:tc>
@@ -6478,7 +6333,7 @@
                 <w:color w:val="FFFFFF"/>
                 <w:shd w:val="clear" w:color="auto" w:fill="70AD47"/>
               </w:rPr>
-              <w:t>Dependencias</w:t>
+              <w:t>Importancia</w:t>
             </w:r>
           </w:p>
         </w:tc>
@@ -6499,6 +6354,9 @@
             <w:pPr>
               <w:jc w:val="both"/>
             </w:pPr>
+            <w:r>
+              <w:t>Esperado</w:t>
+            </w:r>
           </w:p>
         </w:tc>
       </w:tr>
@@ -6508,6 +6366,7 @@
             <w:tcW w:w="2475" w:type="dxa"/>
             <w:tcBorders>
               <w:left w:val="single" w:sz="8" w:space="0" w:color="000000"/>
+              <w:bottom w:val="single" w:sz="8" w:space="0" w:color="000000"/>
             </w:tcBorders>
             <w:shd w:val="clear" w:color="auto" w:fill="70AD47"/>
             <w:tcMar>
@@ -6526,7 +6385,7 @@
                 <w:color w:val="FFFFFF"/>
                 <w:shd w:val="clear" w:color="auto" w:fill="70AD47"/>
               </w:rPr>
-              <w:t>Descripción</w:t>
+              <w:t>Criterio de validación</w:t>
             </w:r>
           </w:p>
         </w:tc>
@@ -6534,6 +6393,7 @@
           <w:tcPr>
             <w:tcW w:w="6405" w:type="dxa"/>
             <w:tcBorders>
+              <w:bottom w:val="single" w:sz="8" w:space="0" w:color="000000"/>
               <w:right w:val="single" w:sz="8" w:space="0" w:color="000000"/>
             </w:tcBorders>
             <w:tcMar>
@@ -6548,182 +6408,7 @@
               <w:jc w:val="both"/>
             </w:pPr>
             <w:r>
-              <w:t>Registrar un usuario en la aplicación</w:t>
-            </w:r>
-          </w:p>
-        </w:tc>
-      </w:tr>
-      <w:tr>
-        <w:tc>
-          <w:tcPr>
-            <w:tcW w:w="2475" w:type="dxa"/>
-            <w:tcBorders>
-              <w:left w:val="single" w:sz="8" w:space="0" w:color="000000"/>
-            </w:tcBorders>
-            <w:shd w:val="clear" w:color="auto" w:fill="70AD47"/>
-            <w:tcMar>
-              <w:top w:w="100" w:type="dxa"/>
-              <w:left w:w="100" w:type="dxa"/>
-              <w:bottom w:w="100" w:type="dxa"/>
-              <w:right w:w="100" w:type="dxa"/>
-            </w:tcMar>
-          </w:tcPr>
-          <w:p>
-            <w:pPr>
-              <w:jc w:val="both"/>
-            </w:pPr>
-            <w:r>
-              <w:rPr>
-                <w:color w:val="FFFFFF"/>
-                <w:shd w:val="clear" w:color="auto" w:fill="70AD47"/>
-              </w:rPr>
-              <w:t>Precondición</w:t>
-            </w:r>
-          </w:p>
-        </w:tc>
-        <w:tc>
-          <w:tcPr>
-            <w:tcW w:w="6405" w:type="dxa"/>
-            <w:tcBorders>
-              <w:right w:val="single" w:sz="8" w:space="0" w:color="000000"/>
-            </w:tcBorders>
-            <w:tcMar>
-              <w:top w:w="100" w:type="dxa"/>
-              <w:left w:w="100" w:type="dxa"/>
-              <w:bottom w:w="100" w:type="dxa"/>
-              <w:right w:w="100" w:type="dxa"/>
-            </w:tcMar>
-          </w:tcPr>
-          <w:p>
-            <w:pPr>
-              <w:jc w:val="both"/>
-            </w:pPr>
-            <w:r>
-              <w:t>--</w:t>
-            </w:r>
-          </w:p>
-        </w:tc>
-      </w:tr>
-      <w:tr>
-        <w:tc>
-          <w:tcPr>
-            <w:tcW w:w="2475" w:type="dxa"/>
-            <w:tcBorders>
-              <w:left w:val="single" w:sz="8" w:space="0" w:color="000000"/>
-            </w:tcBorders>
-            <w:shd w:val="clear" w:color="auto" w:fill="70AD47"/>
-            <w:tcMar>
-              <w:top w:w="100" w:type="dxa"/>
-              <w:left w:w="100" w:type="dxa"/>
-              <w:bottom w:w="100" w:type="dxa"/>
-              <w:right w:w="100" w:type="dxa"/>
-            </w:tcMar>
-          </w:tcPr>
-          <w:p>
-            <w:pPr>
-              <w:jc w:val="both"/>
-            </w:pPr>
-            <w:proofErr w:type="spellStart"/>
-            <w:r>
-              <w:rPr>
-                <w:color w:val="FFFFFF"/>
-                <w:shd w:val="clear" w:color="auto" w:fill="70AD47"/>
-              </w:rPr>
-              <w:t>Postcondición</w:t>
-            </w:r>
-            <w:proofErr w:type="spellEnd"/>
-          </w:p>
-        </w:tc>
-        <w:tc>
-          <w:tcPr>
-            <w:tcW w:w="6405" w:type="dxa"/>
-            <w:tcBorders>
-              <w:right w:val="single" w:sz="8" w:space="0" w:color="000000"/>
-            </w:tcBorders>
-            <w:tcMar>
-              <w:top w:w="100" w:type="dxa"/>
-              <w:left w:w="100" w:type="dxa"/>
-              <w:bottom w:w="100" w:type="dxa"/>
-              <w:right w:w="100" w:type="dxa"/>
-            </w:tcMar>
-          </w:tcPr>
-          <w:p>
-            <w:pPr>
-              <w:jc w:val="both"/>
-            </w:pPr>
-            <w:r>
-              <w:t xml:space="preserve"> se recibe confirmación en web y correo electrónico.</w:t>
-            </w:r>
-          </w:p>
-        </w:tc>
-      </w:tr>
-      <w:tr>
-        <w:tc>
-          <w:tcPr>
-            <w:tcW w:w="2475" w:type="dxa"/>
-            <w:tcBorders>
-              <w:left w:val="single" w:sz="8" w:space="0" w:color="000000"/>
-            </w:tcBorders>
-            <w:shd w:val="clear" w:color="auto" w:fill="70AD47"/>
-            <w:tcMar>
-              <w:top w:w="100" w:type="dxa"/>
-              <w:left w:w="100" w:type="dxa"/>
-              <w:bottom w:w="100" w:type="dxa"/>
-              <w:right w:w="100" w:type="dxa"/>
-            </w:tcMar>
-          </w:tcPr>
-          <w:p>
-            <w:pPr>
-              <w:jc w:val="both"/>
-            </w:pPr>
-            <w:r>
-              <w:rPr>
-                <w:color w:val="FFFFFF"/>
-                <w:shd w:val="clear" w:color="auto" w:fill="70AD47"/>
-              </w:rPr>
-              <w:t>Comentarios</w:t>
-            </w:r>
-          </w:p>
-        </w:tc>
-        <w:tc>
-          <w:tcPr>
-            <w:tcW w:w="6405" w:type="dxa"/>
-            <w:tcBorders>
-              <w:right w:val="single" w:sz="8" w:space="0" w:color="000000"/>
-            </w:tcBorders>
-            <w:tcMar>
-              <w:top w:w="100" w:type="dxa"/>
-              <w:left w:w="100" w:type="dxa"/>
-              <w:bottom w:w="100" w:type="dxa"/>
-              <w:right w:w="100" w:type="dxa"/>
-            </w:tcMar>
-          </w:tcPr>
-          <w:p>
-            <w:r>
-              <w:t>Escenario principal:</w:t>
-            </w:r>
-            <w:r>
-              <w:br/>
-              <w:t xml:space="preserve">1. El usuario introduce los datos solicitados. </w:t>
-            </w:r>
-            <w:r>
-              <w:br/>
-              <w:t xml:space="preserve">2. El sistema confirma el alta  por pantalla y por mail. </w:t>
-            </w:r>
-            <w:r>
-              <w:br/>
-            </w:r>
-            <w:r>
-              <w:br/>
-              <w:t>Escenario alternativos:</w:t>
-            </w:r>
-            <w:r>
-              <w:br/>
-              <w:t>1. El usuario introduce mal alguno de los datos solicitados.</w:t>
-            </w:r>
-            <w:r>
-              <w:br/>
-              <w:t xml:space="preserve">2. El sistema indica el error y solicita de nuevo el dato. </w:t>
+              <w:t>El criterio se considerará satisfecho después de realizar 50 compras, se mostrara en todas por pantalla la confirmación.</w:t>
             </w:r>
           </w:p>
         </w:tc>
@@ -6733,6 +6418,164 @@
       <w:pPr>
         <w:jc w:val="both"/>
       </w:pPr>
+    </w:p>
+    <w:p>
+      <w:pPr>
+        <w:pStyle w:val="Ttulo3"/>
+        <w:jc w:val="both"/>
+      </w:pPr>
+      <w:bookmarkStart w:id="21" w:name="_erqim8cffnlc" w:colFirst="0" w:colLast="0"/>
+      <w:bookmarkStart w:id="22" w:name="_Toc464396192"/>
+      <w:bookmarkEnd w:id="21"/>
+      <w:r>
+        <w:t>Requisitos funcionales</w:t>
+      </w:r>
+      <w:bookmarkEnd w:id="22"/>
+    </w:p>
+    <w:p>
+      <w:pPr>
+        <w:jc w:val="both"/>
+      </w:pPr>
+      <w:r>
+        <w:t>En este apartado se dividen los requisitos funcionales según los tres subsistemas definidos al principio del documento.</w:t>
+      </w:r>
+    </w:p>
+    <w:p>
+      <w:pPr>
+        <w:jc w:val="both"/>
+      </w:pPr>
+      <w:r>
+        <w:lastRenderedPageBreak/>
+        <w:t xml:space="preserve">Los requisitos funcionales están definidos como casos de uso para ser más directos. Para ver los requisitos funcionales originales comprobar el documento </w:t>
+      </w:r>
+      <w:proofErr w:type="spellStart"/>
+      <w:r>
+        <w:t>excel</w:t>
+      </w:r>
+      <w:proofErr w:type="spellEnd"/>
+      <w:r>
+        <w:t xml:space="preserve"> correspondiente a la especificación de requisitos.</w:t>
+      </w:r>
+    </w:p>
+    <w:p>
+      <w:pPr>
+        <w:pStyle w:val="Ttulo4"/>
+      </w:pPr>
+      <w:r>
+        <w:t>Definición de subsistemas</w:t>
+      </w:r>
+    </w:p>
+    <w:p>
+      <w:pPr>
+        <w:jc w:val="both"/>
+      </w:pPr>
+      <w:r>
+        <w:t>Los subsistemas definidos para la aplicación web de la tienda para la USC son:</w:t>
+      </w:r>
+    </w:p>
+    <w:p>
+      <w:pPr>
+        <w:jc w:val="both"/>
+      </w:pPr>
+    </w:p>
+    <w:p>
+      <w:pPr>
+        <w:pStyle w:val="Prrafodelista"/>
+        <w:numPr>
+          <w:ilvl w:val="0"/>
+          <w:numId w:val="12"/>
+        </w:numPr>
+        <w:jc w:val="both"/>
+        <w:rPr>
+          <w:b/>
+        </w:rPr>
+      </w:pPr>
+      <w:r>
+        <w:rPr>
+          <w:b/>
+        </w:rPr>
+        <w:t>Gestión de usuarios:</w:t>
+      </w:r>
+      <w:r>
+        <w:t xml:space="preserve"> En este subsistema se gestionará todo lo relacionado con los compradores finales, tanto su registro, como su modificación y control.</w:t>
+      </w:r>
+    </w:p>
+    <w:p>
+      <w:pPr>
+        <w:jc w:val="both"/>
+      </w:pPr>
+    </w:p>
+    <w:p>
+      <w:pPr>
+        <w:pStyle w:val="Prrafodelista"/>
+        <w:numPr>
+          <w:ilvl w:val="0"/>
+          <w:numId w:val="12"/>
+        </w:numPr>
+        <w:jc w:val="both"/>
+        <w:rPr>
+          <w:b/>
+        </w:rPr>
+      </w:pPr>
+      <w:r>
+        <w:rPr>
+          <w:b/>
+        </w:rPr>
+        <w:t xml:space="preserve">Gestión de catálogo: </w:t>
+      </w:r>
+      <w:r>
+        <w:t xml:space="preserve">Este subsistema contendrá todos aquellos requisitos relacionados con el catálogo. Tanto la relación con proveedores para los productos propios de la </w:t>
+      </w:r>
+      <w:proofErr w:type="spellStart"/>
+      <w:r>
+        <w:t>unitienda</w:t>
+      </w:r>
+      <w:proofErr w:type="spellEnd"/>
+      <w:r>
+        <w:t xml:space="preserve"> como aquellos terceros que quieran vender a través de la plataforma.</w:t>
+      </w:r>
+    </w:p>
+    <w:p>
+      <w:pPr>
+        <w:jc w:val="both"/>
+      </w:pPr>
+    </w:p>
+    <w:p>
+      <w:pPr>
+        <w:pStyle w:val="Prrafodelista"/>
+        <w:numPr>
+          <w:ilvl w:val="0"/>
+          <w:numId w:val="12"/>
+        </w:numPr>
+        <w:jc w:val="both"/>
+        <w:rPr>
+          <w:b/>
+        </w:rPr>
+      </w:pPr>
+      <w:r>
+        <w:rPr>
+          <w:b/>
+        </w:rPr>
+        <w:t xml:space="preserve">Gestión de pedidos: </w:t>
+      </w:r>
+      <w:r>
+        <w:t>Todos los requisitos que tengan que ver con realizar un pedido irán englobados en este subsistema. Tanto la realización de pedidos, como modificación y cancelación de estos, así como la gestión de pedidos en común para conseguir mejores precios.</w:t>
+      </w:r>
+    </w:p>
+    <w:p>
+      <w:pPr>
+        <w:jc w:val="both"/>
+      </w:pPr>
+    </w:p>
+    <w:p>
+      <w:pPr>
+        <w:pStyle w:val="Ttulo4"/>
+      </w:pPr>
+      <w:bookmarkStart w:id="23" w:name="_phl5qgmswz04" w:colFirst="0" w:colLast="0"/>
+      <w:bookmarkEnd w:id="23"/>
+      <w:r>
+        <w:t>Subsistema de usuarios</w:t>
+      </w:r>
     </w:p>
     <w:p>
       <w:pPr>
@@ -6806,7 +6649,7 @@
               <w:jc w:val="both"/>
             </w:pPr>
             <w:r>
-              <w:t>CU_002</w:t>
+              <w:t>CU_001</w:t>
             </w:r>
           </w:p>
         </w:tc>
@@ -6857,7 +6700,7 @@
               <w:jc w:val="both"/>
             </w:pPr>
             <w:r>
-              <w:t>Leer usuario</w:t>
+              <w:t>Crear usuario</w:t>
             </w:r>
           </w:p>
         </w:tc>
@@ -6958,9 +6801,6 @@
             <w:pPr>
               <w:jc w:val="both"/>
             </w:pPr>
-            <w:r>
-              <w:t>CU_001</w:t>
-            </w:r>
           </w:p>
         </w:tc>
       </w:tr>
@@ -7010,7 +6850,7 @@
               <w:jc w:val="both"/>
             </w:pPr>
             <w:r>
-              <w:t xml:space="preserve">Recuperar los datos de un usuario registrado </w:t>
+              <w:t>Registrar un usuario en la aplicación</w:t>
             </w:r>
           </w:p>
         </w:tc>
@@ -7061,7 +6901,7 @@
               <w:jc w:val="both"/>
             </w:pPr>
             <w:r>
-              <w:t>el usuario debe de estar registrado</w:t>
+              <w:t>--</w:t>
             </w:r>
           </w:p>
         </w:tc>
@@ -7114,7 +6954,7 @@
               <w:jc w:val="both"/>
             </w:pPr>
             <w:r>
-              <w:t xml:space="preserve"> se muestra por pantalla sus datos</w:t>
+              <w:t xml:space="preserve"> se recibe confirmación en web y correo electrónico.</w:t>
             </w:r>
           </w:p>
         </w:tc>
@@ -7166,15 +7006,11 @@
             </w:r>
             <w:r>
               <w:br/>
-              <w:t xml:space="preserve">1. El usuario introduce sus credenciales. </w:t>
+              <w:t xml:space="preserve">1. El usuario introduce los datos solicitados. </w:t>
             </w:r>
             <w:r>
               <w:br/>
-              <w:t xml:space="preserve">2. El sistema confirma la identidad y muestra datos por </w:t>
-            </w:r>
-            <w:r>
-              <w:lastRenderedPageBreak/>
-              <w:t xml:space="preserve">pantalla. </w:t>
+              <w:t xml:space="preserve">2. El sistema confirma el alta  por pantalla y por mail. </w:t>
             </w:r>
             <w:r>
               <w:br/>
@@ -7185,11 +7021,11 @@
             </w:r>
             <w:r>
               <w:br/>
-              <w:t>1. El usuario introduce mal sus credenciales.</w:t>
+              <w:t>1. El usuario introduce mal alguno de los datos solicitados.</w:t>
             </w:r>
             <w:r>
               <w:br/>
-              <w:t xml:space="preserve">2. El sistema indica el error y solicita de nuevo los datos. </w:t>
+              <w:t xml:space="preserve">2. El sistema indica el error y solicita de nuevo el dato. </w:t>
             </w:r>
           </w:p>
         </w:tc>
@@ -7272,7 +7108,7 @@
               <w:jc w:val="both"/>
             </w:pPr>
             <w:r>
-              <w:t>CU_003</w:t>
+              <w:t>CU_002</w:t>
             </w:r>
           </w:p>
         </w:tc>
@@ -7301,6 +7137,7 @@
                 <w:color w:val="FFFFFF"/>
                 <w:shd w:val="clear" w:color="auto" w:fill="70AD47"/>
               </w:rPr>
+              <w:lastRenderedPageBreak/>
               <w:t>Título</w:t>
             </w:r>
           </w:p>
@@ -7323,7 +7160,7 @@
               <w:jc w:val="both"/>
             </w:pPr>
             <w:r>
-              <w:t>Editar usuario</w:t>
+              <w:t>Leer usuario</w:t>
             </w:r>
           </w:p>
         </w:tc>
@@ -7476,7 +7313,7 @@
               <w:jc w:val="both"/>
             </w:pPr>
             <w:r>
-              <w:t xml:space="preserve">Modificar los datos de un usuario registrado </w:t>
+              <w:t xml:space="preserve">Recuperar los datos de un usuario registrado </w:t>
             </w:r>
           </w:p>
         </w:tc>
@@ -7580,7 +7417,7 @@
               <w:jc w:val="both"/>
             </w:pPr>
             <w:r>
-              <w:t xml:space="preserve"> se muestra por pantalla sus datos con los cambios realizados</w:t>
+              <w:t xml:space="preserve"> se muestra por pantalla sus datos</w:t>
             </w:r>
           </w:p>
         </w:tc>
@@ -7636,17 +7473,7 @@
             </w:r>
             <w:r>
               <w:br/>
-              <w:t>2. El sistema confirma la identidad y muestra datos por pantalla</w:t>
-            </w:r>
-          </w:p>
-          <w:p>
-            <w:r>
-              <w:t>3. El usuario edita sus datos</w:t>
-            </w:r>
-          </w:p>
-          <w:p>
-            <w:r>
-              <w:t xml:space="preserve">4 El sistema confirma los cambios. </w:t>
+              <w:t xml:space="preserve">2. El sistema confirma la identidad y muestra datos por pantalla. </w:t>
             </w:r>
             <w:r>
               <w:br/>
@@ -7744,7 +7571,7 @@
               <w:jc w:val="both"/>
             </w:pPr>
             <w:r>
-              <w:t>CU_004</w:t>
+              <w:t>CU_003</w:t>
             </w:r>
           </w:p>
         </w:tc>
@@ -7795,7 +7622,7 @@
               <w:jc w:val="both"/>
             </w:pPr>
             <w:r>
-              <w:t>Borrar usuario</w:t>
+              <w:t>Editar usuario</w:t>
             </w:r>
           </w:p>
         </w:tc>
@@ -7948,7 +7775,7 @@
               <w:jc w:val="both"/>
             </w:pPr>
             <w:r>
-              <w:t xml:space="preserve">Eliminar los datos de un usuario registrado </w:t>
+              <w:t xml:space="preserve">Modificar los datos de un usuario registrado </w:t>
             </w:r>
           </w:p>
         </w:tc>
@@ -8052,7 +7879,7 @@
               <w:jc w:val="both"/>
             </w:pPr>
             <w:r>
-              <w:t xml:space="preserve"> El usuario deja de estar registrado en el portal</w:t>
+              <w:t xml:space="preserve"> se muestra por pantalla sus datos con los cambios realizados</w:t>
             </w:r>
           </w:p>
         </w:tc>
@@ -8081,7 +7908,6 @@
                 <w:color w:val="FFFFFF"/>
                 <w:shd w:val="clear" w:color="auto" w:fill="70AD47"/>
               </w:rPr>
-              <w:lastRenderedPageBreak/>
               <w:t>Comentarios</w:t>
             </w:r>
           </w:p>
@@ -8114,12 +7940,12 @@
           </w:p>
           <w:p>
             <w:r>
-              <w:t>3. El usuario solicita la baja</w:t>
-            </w:r>
-          </w:p>
-          <w:p>
-            <w:r>
-              <w:t xml:space="preserve">4 El sistema confirma la baja </w:t>
+              <w:t>3. El usuario edita sus datos</w:t>
+            </w:r>
+          </w:p>
+          <w:p>
+            <w:r>
+              <w:t xml:space="preserve">4 El sistema confirma los cambios. </w:t>
             </w:r>
             <w:r>
               <w:br/>
@@ -8194,6 +8020,7 @@
                 <w:color w:val="FFFFFF"/>
                 <w:shd w:val="clear" w:color="auto" w:fill="70AD47"/>
               </w:rPr>
+              <w:lastRenderedPageBreak/>
               <w:t>Identificador</w:t>
             </w:r>
           </w:p>
@@ -8217,7 +8044,7 @@
               <w:jc w:val="both"/>
             </w:pPr>
             <w:r>
-              <w:t>CU_005 a CU_008</w:t>
+              <w:t>CU_004</w:t>
             </w:r>
           </w:p>
         </w:tc>
@@ -8268,7 +8095,7 @@
               <w:jc w:val="both"/>
             </w:pPr>
             <w:r>
-              <w:t>CRUD proveedor</w:t>
+              <w:t>Borrar usuario</w:t>
             </w:r>
           </w:p>
         </w:tc>
@@ -8319,7 +8146,7 @@
               <w:jc w:val="both"/>
             </w:pPr>
             <w:r>
-              <w:t>Proveedor</w:t>
+              <w:t>Usuario</w:t>
             </w:r>
           </w:p>
         </w:tc>
@@ -8370,7 +8197,7 @@
               <w:jc w:val="both"/>
             </w:pPr>
             <w:r>
-              <w:t>CU_005</w:t>
+              <w:t>CU_001</w:t>
             </w:r>
           </w:p>
         </w:tc>
@@ -8421,7 +8248,7 @@
               <w:jc w:val="both"/>
             </w:pPr>
             <w:r>
-              <w:t>Completar el proceso CRUD de un usuario proveedor</w:t>
+              <w:t xml:space="preserve">Eliminar los datos de un usuario registrado </w:t>
             </w:r>
           </w:p>
         </w:tc>
@@ -8472,7 +8299,7 @@
               <w:jc w:val="both"/>
             </w:pPr>
             <w:r>
-              <w:t>--</w:t>
+              <w:t>el usuario debe de estar registrado</w:t>
             </w:r>
           </w:p>
         </w:tc>
@@ -8525,7 +8352,7 @@
               <w:jc w:val="both"/>
             </w:pPr>
             <w:r>
-              <w:t xml:space="preserve"> --</w:t>
+              <w:t xml:space="preserve"> El usuario deja de estar registrado en el portal</w:t>
             </w:r>
           </w:p>
         </w:tc>
@@ -8572,9 +8399,42 @@
             </w:tcMar>
           </w:tcPr>
           <w:p>
-            <w:pPr>
-              <w:jc w:val="both"/>
-            </w:pPr>
+            <w:r>
+              <w:t>Escenario principal:</w:t>
+            </w:r>
+            <w:r>
+              <w:br/>
+              <w:t xml:space="preserve">1. El usuario introduce sus credenciales. </w:t>
+            </w:r>
+            <w:r>
+              <w:br/>
+              <w:t>2. El sistema confirma la identidad y muestra datos por pantalla</w:t>
+            </w:r>
+          </w:p>
+          <w:p>
+            <w:r>
+              <w:t>3. El usuario solicita la baja</w:t>
+            </w:r>
+          </w:p>
+          <w:p>
+            <w:r>
+              <w:t xml:space="preserve">4 El sistema confirma la baja </w:t>
+            </w:r>
+            <w:r>
+              <w:br/>
+            </w:r>
+            <w:r>
+              <w:br/>
+              <w:t>Escenario alternativos:</w:t>
+            </w:r>
+            <w:r>
+              <w:br/>
+              <w:t>1. El usuario introduce mal sus credenciales.</w:t>
+            </w:r>
+            <w:r>
+              <w:br/>
+              <w:t xml:space="preserve">2. El sistema indica el error y solicita de nuevo los datos. </w:t>
+            </w:r>
           </w:p>
         </w:tc>
       </w:tr>
@@ -8656,7 +8516,7 @@
               <w:jc w:val="both"/>
             </w:pPr>
             <w:r>
-              <w:t>CU_009 a CU_012</w:t>
+              <w:t>CU_005 a CU_008</w:t>
             </w:r>
           </w:p>
         </w:tc>
@@ -8707,7 +8567,7 @@
               <w:jc w:val="both"/>
             </w:pPr>
             <w:r>
-              <w:t>CRUD Administrador</w:t>
+              <w:t>CRUD proveedor</w:t>
             </w:r>
           </w:p>
         </w:tc>
@@ -8758,7 +8618,7 @@
               <w:jc w:val="both"/>
             </w:pPr>
             <w:r>
-              <w:t>Administrador</w:t>
+              <w:t>Proveedor</w:t>
             </w:r>
           </w:p>
         </w:tc>
@@ -8809,7 +8669,7 @@
               <w:jc w:val="both"/>
             </w:pPr>
             <w:r>
-              <w:t>CU_009</w:t>
+              <w:t>CU_005</w:t>
             </w:r>
           </w:p>
         </w:tc>
@@ -8860,7 +8720,7 @@
               <w:jc w:val="both"/>
             </w:pPr>
             <w:r>
-              <w:t>Completar el proceso CRUD de un usuario administrador</w:t>
+              <w:t>Completar el proceso CRUD de un usuario proveedor</w:t>
             </w:r>
           </w:p>
         </w:tc>
@@ -9022,16 +8882,6 @@
       <w:pPr>
         <w:jc w:val="both"/>
       </w:pPr>
-    </w:p>
-    <w:p>
-      <w:pPr>
-        <w:pStyle w:val="Ttulo4"/>
-      </w:pPr>
-      <w:bookmarkStart w:id="23" w:name="_8snc1nmkx1i6" w:colFirst="0" w:colLast="0"/>
-      <w:bookmarkEnd w:id="23"/>
-      <w:r>
-        <w:t>Subsistema de catálogo</w:t>
-      </w:r>
     </w:p>
     <w:p>
       <w:pPr>
@@ -9082,7 +8932,6 @@
                 <w:color w:val="FFFFFF"/>
                 <w:shd w:val="clear" w:color="auto" w:fill="70AD47"/>
               </w:rPr>
-              <w:lastRenderedPageBreak/>
               <w:t>Identificador</w:t>
             </w:r>
           </w:p>
@@ -9106,7 +8955,7 @@
               <w:jc w:val="both"/>
             </w:pPr>
             <w:r>
-              <w:t>CU_013 a CU_016</w:t>
+              <w:t>CU_009 a CU_012</w:t>
             </w:r>
           </w:p>
         </w:tc>
@@ -9157,7 +9006,7 @@
               <w:jc w:val="both"/>
             </w:pPr>
             <w:r>
-              <w:t>CRUD artículo</w:t>
+              <w:t>CRUD Administrador</w:t>
             </w:r>
           </w:p>
         </w:tc>
@@ -9208,7 +9057,7 @@
               <w:jc w:val="both"/>
             </w:pPr>
             <w:r>
-              <w:t>Proveedor</w:t>
+              <w:t>Administrador</w:t>
             </w:r>
           </w:p>
         </w:tc>
@@ -9237,6 +9086,7 @@
                 <w:color w:val="FFFFFF"/>
                 <w:shd w:val="clear" w:color="auto" w:fill="70AD47"/>
               </w:rPr>
+              <w:lastRenderedPageBreak/>
               <w:t>Dependencias</w:t>
             </w:r>
           </w:p>
@@ -9259,7 +9109,7 @@
               <w:jc w:val="both"/>
             </w:pPr>
             <w:r>
-              <w:t>CU_005</w:t>
+              <w:t>CU_009</w:t>
             </w:r>
           </w:p>
         </w:tc>
@@ -9310,7 +9160,7 @@
               <w:jc w:val="both"/>
             </w:pPr>
             <w:r>
-              <w:t>Completar el proceso CRUD de un artículo</w:t>
+              <w:t>Completar el proceso CRUD de un usuario administrador</w:t>
             </w:r>
           </w:p>
         </w:tc>
@@ -9361,7 +9211,7 @@
               <w:jc w:val="both"/>
             </w:pPr>
             <w:r>
-              <w:t>el proveedor accede al portal con sus credenciales</w:t>
+              <w:t>--</w:t>
             </w:r>
           </w:p>
         </w:tc>
@@ -9414,7 +9264,7 @@
               <w:jc w:val="both"/>
             </w:pPr>
             <w:r>
-              <w:t xml:space="preserve"> el sistema verifica los cambios por pantalla</w:t>
+              <w:t xml:space="preserve"> --</w:t>
             </w:r>
           </w:p>
         </w:tc>
@@ -9461,42 +9311,9 @@
             </w:tcMar>
           </w:tcPr>
           <w:p>
-            <w:r>
-              <w:t>Escenario principal:</w:t>
-            </w:r>
-            <w:r>
-              <w:br/>
-              <w:t xml:space="preserve">1. El proveedor introduce sus credenciales. </w:t>
-            </w:r>
-            <w:r>
-              <w:br/>
-              <w:t>2. El sistema confirma la identidad y muestra datos por pantalla</w:t>
-            </w:r>
-          </w:p>
-          <w:p>
-            <w:r>
-              <w:t>3. El proveedor modifica el artículo</w:t>
-            </w:r>
-          </w:p>
-          <w:p>
-            <w:r>
-              <w:t xml:space="preserve">4 El sistema confirma los cambios </w:t>
-            </w:r>
-            <w:r>
-              <w:br/>
-            </w:r>
-            <w:r>
-              <w:br/>
-              <w:t>Escenario alternativos:</w:t>
-            </w:r>
-            <w:r>
-              <w:br/>
-              <w:t>1. El usuario introduce sus credenciales.</w:t>
-            </w:r>
-            <w:r>
-              <w:br/>
-              <w:t xml:space="preserve">2. El sistema indica el error y solicita credenciales de proveedor. </w:t>
-            </w:r>
+            <w:pPr>
+              <w:jc w:val="both"/>
+            </w:pPr>
           </w:p>
         </w:tc>
       </w:tr>
@@ -9508,8 +9325,13 @@
     </w:p>
     <w:p>
       <w:pPr>
-        <w:jc w:val="both"/>
-      </w:pPr>
+        <w:pStyle w:val="Ttulo4"/>
+      </w:pPr>
+      <w:bookmarkStart w:id="24" w:name="_8snc1nmkx1i6" w:colFirst="0" w:colLast="0"/>
+      <w:bookmarkEnd w:id="24"/>
+      <w:r>
+        <w:t>Subsistema de catálogo</w:t>
+      </w:r>
     </w:p>
     <w:p>
       <w:pPr>
@@ -9583,7 +9405,7 @@
               <w:jc w:val="both"/>
             </w:pPr>
             <w:r>
-              <w:t>CU_017</w:t>
+              <w:t>CU_013 a CU_016</w:t>
             </w:r>
           </w:p>
         </w:tc>
@@ -9634,7 +9456,7 @@
               <w:jc w:val="both"/>
             </w:pPr>
             <w:r>
-              <w:t>Busca artículo</w:t>
+              <w:t>CRUD artículo</w:t>
             </w:r>
           </w:p>
         </w:tc>
@@ -9685,7 +9507,7 @@
               <w:jc w:val="both"/>
             </w:pPr>
             <w:r>
-              <w:t>Usuario</w:t>
+              <w:t>Proveedor</w:t>
             </w:r>
           </w:p>
         </w:tc>
@@ -9736,7 +9558,7 @@
               <w:jc w:val="both"/>
             </w:pPr>
             <w:r>
-              <w:t>CU_013</w:t>
+              <w:t>CU_005</w:t>
             </w:r>
           </w:p>
         </w:tc>
@@ -9787,7 +9609,7 @@
               <w:jc w:val="both"/>
             </w:pPr>
             <w:r>
-              <w:t>Un usuario puede buscar un producto que se encuentre en la plataforma.</w:t>
+              <w:t>Completar el proceso CRUD de un artículo</w:t>
             </w:r>
           </w:p>
         </w:tc>
@@ -9838,7 +9660,7 @@
               <w:jc w:val="both"/>
             </w:pPr>
             <w:r>
-              <w:t>Que exista el producto en la plataforma.</w:t>
+              <w:t>el proveedor accede al portal con sus credenciales</w:t>
             </w:r>
           </w:p>
         </w:tc>
@@ -9891,7 +9713,7 @@
               <w:jc w:val="both"/>
             </w:pPr>
             <w:r>
-              <w:t>Que se muestre el producto buscado por pantalla.</w:t>
+              <w:t xml:space="preserve"> el sistema verifica los cambios por pantalla</w:t>
             </w:r>
           </w:p>
         </w:tc>
@@ -9943,11 +9765,21 @@
             </w:r>
             <w:r>
               <w:br/>
-              <w:t xml:space="preserve">1. El usuario introduce el nombre del producto. </w:t>
+              <w:t xml:space="preserve">1. El proveedor introduce sus credenciales. </w:t>
             </w:r>
             <w:r>
               <w:br/>
-              <w:t xml:space="preserve">2. El sistema muestra por pantalla. </w:t>
+              <w:t>2. El sistema confirma la identidad y muestra datos por pantalla</w:t>
+            </w:r>
+          </w:p>
+          <w:p>
+            <w:r>
+              <w:t>3. El proveedor modifica el artículo</w:t>
+            </w:r>
+          </w:p>
+          <w:p>
+            <w:r>
+              <w:t xml:space="preserve">4 El sistema confirma los cambios </w:t>
             </w:r>
             <w:r>
               <w:br/>
@@ -9958,19 +9790,21 @@
             </w:r>
             <w:r>
               <w:br/>
-              <w:t>1. El usuario introduce mal el nombre del producto.</w:t>
+              <w:t>1. El usuario introduce sus credenciales.</w:t>
             </w:r>
             <w:r>
               <w:br/>
-            </w:r>
-            <w:r>
-              <w:lastRenderedPageBreak/>
-              <w:t xml:space="preserve">2. El sistema indica que no existe ningún producto con ese nombre. </w:t>
+              <w:t xml:space="preserve">2. El sistema indica el error y solicita credenciales de proveedor. </w:t>
             </w:r>
           </w:p>
         </w:tc>
       </w:tr>
     </w:tbl>
+    <w:p>
+      <w:pPr>
+        <w:jc w:val="both"/>
+      </w:pPr>
+    </w:p>
     <w:p>
       <w:pPr>
         <w:jc w:val="both"/>
@@ -10048,7 +9882,7 @@
               <w:jc w:val="both"/>
             </w:pPr>
             <w:r>
-              <w:t>CU_018</w:t>
+              <w:t>CU_017</w:t>
             </w:r>
           </w:p>
         </w:tc>
@@ -10099,7 +9933,7 @@
               <w:jc w:val="both"/>
             </w:pPr>
             <w:r>
-              <w:t>Gestionar grupo compra</w:t>
+              <w:t>Busca artículo</w:t>
             </w:r>
           </w:p>
         </w:tc>
@@ -10150,7 +9984,7 @@
               <w:jc w:val="both"/>
             </w:pPr>
             <w:r>
-              <w:t>Administrador</w:t>
+              <w:t>Usuario</w:t>
             </w:r>
           </w:p>
         </w:tc>
@@ -10201,7 +10035,7 @@
               <w:jc w:val="both"/>
             </w:pPr>
             <w:r>
-              <w:t>CU_009</w:t>
+              <w:t>CU_013</w:t>
             </w:r>
           </w:p>
         </w:tc>
@@ -10230,6 +10064,7 @@
                 <w:color w:val="FFFFFF"/>
                 <w:shd w:val="clear" w:color="auto" w:fill="70AD47"/>
               </w:rPr>
+              <w:lastRenderedPageBreak/>
               <w:t>Descripción</w:t>
             </w:r>
           </w:p>
@@ -10252,12 +10087,469 @@
               <w:jc w:val="both"/>
             </w:pPr>
             <w:r>
-              <w:t xml:space="preserve">Un administrador puede gestionar </w:t>
-            </w:r>
-            <w:bookmarkStart w:id="24" w:name="_GoBack"/>
-            <w:bookmarkEnd w:id="24"/>
-            <w:r>
-              <w:t>un grupo de compra común.</w:t>
+              <w:t>Un usuario puede buscar un producto que se encuentre en la plataforma.</w:t>
+            </w:r>
+          </w:p>
+        </w:tc>
+      </w:tr>
+      <w:tr>
+        <w:tc>
+          <w:tcPr>
+            <w:tcW w:w="2475" w:type="dxa"/>
+            <w:tcBorders>
+              <w:left w:val="single" w:sz="8" w:space="0" w:color="000000"/>
+            </w:tcBorders>
+            <w:shd w:val="clear" w:color="auto" w:fill="70AD47"/>
+            <w:tcMar>
+              <w:top w:w="100" w:type="dxa"/>
+              <w:left w:w="100" w:type="dxa"/>
+              <w:bottom w:w="100" w:type="dxa"/>
+              <w:right w:w="100" w:type="dxa"/>
+            </w:tcMar>
+          </w:tcPr>
+          <w:p>
+            <w:pPr>
+              <w:jc w:val="both"/>
+            </w:pPr>
+            <w:r>
+              <w:rPr>
+                <w:color w:val="FFFFFF"/>
+                <w:shd w:val="clear" w:color="auto" w:fill="70AD47"/>
+              </w:rPr>
+              <w:t>Precondición</w:t>
+            </w:r>
+          </w:p>
+        </w:tc>
+        <w:tc>
+          <w:tcPr>
+            <w:tcW w:w="6405" w:type="dxa"/>
+            <w:tcBorders>
+              <w:right w:val="single" w:sz="8" w:space="0" w:color="000000"/>
+            </w:tcBorders>
+            <w:tcMar>
+              <w:top w:w="100" w:type="dxa"/>
+              <w:left w:w="100" w:type="dxa"/>
+              <w:bottom w:w="100" w:type="dxa"/>
+              <w:right w:w="100" w:type="dxa"/>
+            </w:tcMar>
+          </w:tcPr>
+          <w:p>
+            <w:pPr>
+              <w:jc w:val="both"/>
+            </w:pPr>
+            <w:r>
+              <w:t>Que exista el producto en la plataforma.</w:t>
+            </w:r>
+          </w:p>
+        </w:tc>
+      </w:tr>
+      <w:tr>
+        <w:tc>
+          <w:tcPr>
+            <w:tcW w:w="2475" w:type="dxa"/>
+            <w:tcBorders>
+              <w:left w:val="single" w:sz="8" w:space="0" w:color="000000"/>
+            </w:tcBorders>
+            <w:shd w:val="clear" w:color="auto" w:fill="70AD47"/>
+            <w:tcMar>
+              <w:top w:w="100" w:type="dxa"/>
+              <w:left w:w="100" w:type="dxa"/>
+              <w:bottom w:w="100" w:type="dxa"/>
+              <w:right w:w="100" w:type="dxa"/>
+            </w:tcMar>
+          </w:tcPr>
+          <w:p>
+            <w:pPr>
+              <w:jc w:val="both"/>
+            </w:pPr>
+            <w:proofErr w:type="spellStart"/>
+            <w:r>
+              <w:rPr>
+                <w:color w:val="FFFFFF"/>
+                <w:shd w:val="clear" w:color="auto" w:fill="70AD47"/>
+              </w:rPr>
+              <w:t>Postcondición</w:t>
+            </w:r>
+            <w:proofErr w:type="spellEnd"/>
+          </w:p>
+        </w:tc>
+        <w:tc>
+          <w:tcPr>
+            <w:tcW w:w="6405" w:type="dxa"/>
+            <w:tcBorders>
+              <w:right w:val="single" w:sz="8" w:space="0" w:color="000000"/>
+            </w:tcBorders>
+            <w:tcMar>
+              <w:top w:w="100" w:type="dxa"/>
+              <w:left w:w="100" w:type="dxa"/>
+              <w:bottom w:w="100" w:type="dxa"/>
+              <w:right w:w="100" w:type="dxa"/>
+            </w:tcMar>
+          </w:tcPr>
+          <w:p>
+            <w:pPr>
+              <w:jc w:val="both"/>
+            </w:pPr>
+            <w:r>
+              <w:t>Que se muestre el producto buscado por pantalla.</w:t>
+            </w:r>
+          </w:p>
+        </w:tc>
+      </w:tr>
+      <w:tr>
+        <w:tc>
+          <w:tcPr>
+            <w:tcW w:w="2475" w:type="dxa"/>
+            <w:tcBorders>
+              <w:left w:val="single" w:sz="8" w:space="0" w:color="000000"/>
+            </w:tcBorders>
+            <w:shd w:val="clear" w:color="auto" w:fill="70AD47"/>
+            <w:tcMar>
+              <w:top w:w="100" w:type="dxa"/>
+              <w:left w:w="100" w:type="dxa"/>
+              <w:bottom w:w="100" w:type="dxa"/>
+              <w:right w:w="100" w:type="dxa"/>
+            </w:tcMar>
+          </w:tcPr>
+          <w:p>
+            <w:pPr>
+              <w:jc w:val="both"/>
+            </w:pPr>
+            <w:r>
+              <w:rPr>
+                <w:color w:val="FFFFFF"/>
+                <w:shd w:val="clear" w:color="auto" w:fill="70AD47"/>
+              </w:rPr>
+              <w:t>Comentarios</w:t>
+            </w:r>
+          </w:p>
+        </w:tc>
+        <w:tc>
+          <w:tcPr>
+            <w:tcW w:w="6405" w:type="dxa"/>
+            <w:tcBorders>
+              <w:right w:val="single" w:sz="8" w:space="0" w:color="000000"/>
+            </w:tcBorders>
+            <w:tcMar>
+              <w:top w:w="100" w:type="dxa"/>
+              <w:left w:w="100" w:type="dxa"/>
+              <w:bottom w:w="100" w:type="dxa"/>
+              <w:right w:w="100" w:type="dxa"/>
+            </w:tcMar>
+          </w:tcPr>
+          <w:p>
+            <w:r>
+              <w:t>Escenario principal:</w:t>
+            </w:r>
+            <w:r>
+              <w:br/>
+              <w:t xml:space="preserve">1. El usuario introduce el nombre del producto. </w:t>
+            </w:r>
+            <w:r>
+              <w:br/>
+              <w:t xml:space="preserve">2. El sistema muestra por pantalla. </w:t>
+            </w:r>
+            <w:r>
+              <w:br/>
+            </w:r>
+            <w:r>
+              <w:br/>
+              <w:t>Escenario alternativos:</w:t>
+            </w:r>
+            <w:r>
+              <w:br/>
+              <w:t>1. El usuario introduce mal el nombre del producto.</w:t>
+            </w:r>
+            <w:r>
+              <w:br/>
+              <w:t xml:space="preserve">2. El sistema indica que no existe ningún producto con ese nombre. </w:t>
+            </w:r>
+          </w:p>
+        </w:tc>
+      </w:tr>
+    </w:tbl>
+    <w:p>
+      <w:pPr>
+        <w:jc w:val="both"/>
+      </w:pPr>
+    </w:p>
+    <w:p>
+      <w:pPr>
+        <w:jc w:val="both"/>
+      </w:pPr>
+    </w:p>
+    <w:tbl>
+      <w:tblPr>
+        <w:tblW w:w="8880" w:type="dxa"/>
+        <w:tblInd w:w="100" w:type="dxa"/>
+        <w:tblBorders>
+          <w:top w:val="single" w:sz="6" w:space="0" w:color="000000"/>
+          <w:left w:val="single" w:sz="6" w:space="0" w:color="000000"/>
+          <w:bottom w:val="single" w:sz="6" w:space="0" w:color="000000"/>
+          <w:right w:val="single" w:sz="6" w:space="0" w:color="000000"/>
+          <w:insideH w:val="single" w:sz="6" w:space="0" w:color="000000"/>
+          <w:insideV w:val="single" w:sz="6" w:space="0" w:color="000000"/>
+        </w:tblBorders>
+        <w:tblLayout w:type="fixed"/>
+        <w:tblLook w:val="0600" w:firstRow="0" w:lastRow="0" w:firstColumn="0" w:lastColumn="0" w:noHBand="1" w:noVBand="1"/>
+      </w:tblPr>
+      <w:tblGrid>
+        <w:gridCol w:w="2475"/>
+        <w:gridCol w:w="6405"/>
+      </w:tblGrid>
+      <w:tr>
+        <w:tc>
+          <w:tcPr>
+            <w:tcW w:w="2475" w:type="dxa"/>
+            <w:tcBorders>
+              <w:top w:val="single" w:sz="8" w:space="0" w:color="000000"/>
+              <w:left w:val="single" w:sz="8" w:space="0" w:color="000000"/>
+            </w:tcBorders>
+            <w:shd w:val="clear" w:color="auto" w:fill="70AD47"/>
+            <w:tcMar>
+              <w:top w:w="100" w:type="dxa"/>
+              <w:left w:w="100" w:type="dxa"/>
+              <w:bottom w:w="100" w:type="dxa"/>
+              <w:right w:w="100" w:type="dxa"/>
+            </w:tcMar>
+          </w:tcPr>
+          <w:p>
+            <w:pPr>
+              <w:jc w:val="both"/>
+            </w:pPr>
+            <w:r>
+              <w:rPr>
+                <w:color w:val="FFFFFF"/>
+                <w:shd w:val="clear" w:color="auto" w:fill="70AD47"/>
+              </w:rPr>
+              <w:t>Identificador</w:t>
+            </w:r>
+          </w:p>
+        </w:tc>
+        <w:tc>
+          <w:tcPr>
+            <w:tcW w:w="6405" w:type="dxa"/>
+            <w:tcBorders>
+              <w:top w:val="single" w:sz="8" w:space="0" w:color="000000"/>
+              <w:right w:val="single" w:sz="8" w:space="0" w:color="000000"/>
+            </w:tcBorders>
+            <w:tcMar>
+              <w:top w:w="100" w:type="dxa"/>
+              <w:left w:w="100" w:type="dxa"/>
+              <w:bottom w:w="100" w:type="dxa"/>
+              <w:right w:w="100" w:type="dxa"/>
+            </w:tcMar>
+          </w:tcPr>
+          <w:p>
+            <w:pPr>
+              <w:jc w:val="both"/>
+            </w:pPr>
+            <w:r>
+              <w:t>CU_018</w:t>
+            </w:r>
+          </w:p>
+        </w:tc>
+      </w:tr>
+      <w:tr>
+        <w:tc>
+          <w:tcPr>
+            <w:tcW w:w="2475" w:type="dxa"/>
+            <w:tcBorders>
+              <w:left w:val="single" w:sz="8" w:space="0" w:color="000000"/>
+            </w:tcBorders>
+            <w:shd w:val="clear" w:color="auto" w:fill="70AD47"/>
+            <w:tcMar>
+              <w:top w:w="100" w:type="dxa"/>
+              <w:left w:w="100" w:type="dxa"/>
+              <w:bottom w:w="100" w:type="dxa"/>
+              <w:right w:w="100" w:type="dxa"/>
+            </w:tcMar>
+          </w:tcPr>
+          <w:p>
+            <w:pPr>
+              <w:jc w:val="both"/>
+            </w:pPr>
+            <w:r>
+              <w:rPr>
+                <w:color w:val="FFFFFF"/>
+                <w:shd w:val="clear" w:color="auto" w:fill="70AD47"/>
+              </w:rPr>
+              <w:t>Título</w:t>
+            </w:r>
+          </w:p>
+        </w:tc>
+        <w:tc>
+          <w:tcPr>
+            <w:tcW w:w="6405" w:type="dxa"/>
+            <w:tcBorders>
+              <w:right w:val="single" w:sz="8" w:space="0" w:color="000000"/>
+            </w:tcBorders>
+            <w:tcMar>
+              <w:top w:w="100" w:type="dxa"/>
+              <w:left w:w="100" w:type="dxa"/>
+              <w:bottom w:w="100" w:type="dxa"/>
+              <w:right w:w="100" w:type="dxa"/>
+            </w:tcMar>
+          </w:tcPr>
+          <w:p>
+            <w:pPr>
+              <w:jc w:val="both"/>
+            </w:pPr>
+            <w:r>
+              <w:t>Gestionar grupo compra</w:t>
+            </w:r>
+          </w:p>
+        </w:tc>
+      </w:tr>
+      <w:tr>
+        <w:tc>
+          <w:tcPr>
+            <w:tcW w:w="2475" w:type="dxa"/>
+            <w:tcBorders>
+              <w:left w:val="single" w:sz="8" w:space="0" w:color="000000"/>
+            </w:tcBorders>
+            <w:shd w:val="clear" w:color="auto" w:fill="70AD47"/>
+            <w:tcMar>
+              <w:top w:w="100" w:type="dxa"/>
+              <w:left w:w="100" w:type="dxa"/>
+              <w:bottom w:w="100" w:type="dxa"/>
+              <w:right w:w="100" w:type="dxa"/>
+            </w:tcMar>
+          </w:tcPr>
+          <w:p>
+            <w:pPr>
+              <w:jc w:val="both"/>
+            </w:pPr>
+            <w:r>
+              <w:rPr>
+                <w:color w:val="FFFFFF"/>
+                <w:shd w:val="clear" w:color="auto" w:fill="70AD47"/>
+              </w:rPr>
+              <w:t>Actor</w:t>
+            </w:r>
+          </w:p>
+        </w:tc>
+        <w:tc>
+          <w:tcPr>
+            <w:tcW w:w="6405" w:type="dxa"/>
+            <w:tcBorders>
+              <w:right w:val="single" w:sz="8" w:space="0" w:color="000000"/>
+            </w:tcBorders>
+            <w:tcMar>
+              <w:top w:w="100" w:type="dxa"/>
+              <w:left w:w="100" w:type="dxa"/>
+              <w:bottom w:w="100" w:type="dxa"/>
+              <w:right w:w="100" w:type="dxa"/>
+            </w:tcMar>
+          </w:tcPr>
+          <w:p>
+            <w:pPr>
+              <w:jc w:val="both"/>
+            </w:pPr>
+            <w:r>
+              <w:t>Administrador</w:t>
+            </w:r>
+          </w:p>
+        </w:tc>
+      </w:tr>
+      <w:tr>
+        <w:tc>
+          <w:tcPr>
+            <w:tcW w:w="2475" w:type="dxa"/>
+            <w:tcBorders>
+              <w:left w:val="single" w:sz="8" w:space="0" w:color="000000"/>
+            </w:tcBorders>
+            <w:shd w:val="clear" w:color="auto" w:fill="70AD47"/>
+            <w:tcMar>
+              <w:top w:w="100" w:type="dxa"/>
+              <w:left w:w="100" w:type="dxa"/>
+              <w:bottom w:w="100" w:type="dxa"/>
+              <w:right w:w="100" w:type="dxa"/>
+            </w:tcMar>
+          </w:tcPr>
+          <w:p>
+            <w:pPr>
+              <w:jc w:val="both"/>
+            </w:pPr>
+            <w:r>
+              <w:rPr>
+                <w:color w:val="FFFFFF"/>
+                <w:shd w:val="clear" w:color="auto" w:fill="70AD47"/>
+              </w:rPr>
+              <w:t>Dependencias</w:t>
+            </w:r>
+          </w:p>
+        </w:tc>
+        <w:tc>
+          <w:tcPr>
+            <w:tcW w:w="6405" w:type="dxa"/>
+            <w:tcBorders>
+              <w:right w:val="single" w:sz="8" w:space="0" w:color="000000"/>
+            </w:tcBorders>
+            <w:tcMar>
+              <w:top w:w="100" w:type="dxa"/>
+              <w:left w:w="100" w:type="dxa"/>
+              <w:bottom w:w="100" w:type="dxa"/>
+              <w:right w:w="100" w:type="dxa"/>
+            </w:tcMar>
+          </w:tcPr>
+          <w:p>
+            <w:pPr>
+              <w:jc w:val="both"/>
+            </w:pPr>
+            <w:r>
+              <w:t>CU_009</w:t>
+            </w:r>
+          </w:p>
+        </w:tc>
+      </w:tr>
+      <w:tr>
+        <w:tc>
+          <w:tcPr>
+            <w:tcW w:w="2475" w:type="dxa"/>
+            <w:tcBorders>
+              <w:left w:val="single" w:sz="8" w:space="0" w:color="000000"/>
+            </w:tcBorders>
+            <w:shd w:val="clear" w:color="auto" w:fill="70AD47"/>
+            <w:tcMar>
+              <w:top w:w="100" w:type="dxa"/>
+              <w:left w:w="100" w:type="dxa"/>
+              <w:bottom w:w="100" w:type="dxa"/>
+              <w:right w:w="100" w:type="dxa"/>
+            </w:tcMar>
+          </w:tcPr>
+          <w:p>
+            <w:pPr>
+              <w:jc w:val="both"/>
+            </w:pPr>
+            <w:r>
+              <w:rPr>
+                <w:color w:val="FFFFFF"/>
+                <w:shd w:val="clear" w:color="auto" w:fill="70AD47"/>
+              </w:rPr>
+              <w:t>Descripción</w:t>
+            </w:r>
+          </w:p>
+        </w:tc>
+        <w:tc>
+          <w:tcPr>
+            <w:tcW w:w="6405" w:type="dxa"/>
+            <w:tcBorders>
+              <w:right w:val="single" w:sz="8" w:space="0" w:color="000000"/>
+            </w:tcBorders>
+            <w:tcMar>
+              <w:top w:w="100" w:type="dxa"/>
+              <w:left w:w="100" w:type="dxa"/>
+              <w:bottom w:w="100" w:type="dxa"/>
+              <w:right w:w="100" w:type="dxa"/>
+            </w:tcMar>
+          </w:tcPr>
+          <w:p>
+            <w:pPr>
+              <w:jc w:val="both"/>
+            </w:pPr>
+            <w:r>
+              <w:t>Un administrador puede gestionar un grupo de compra común.</w:t>
             </w:r>
           </w:p>
         </w:tc>
@@ -10650,6 +10942,7 @@
                 <w:color w:val="FFFFFF"/>
                 <w:shd w:val="clear" w:color="auto" w:fill="70AD47"/>
               </w:rPr>
+              <w:lastRenderedPageBreak/>
               <w:t>Dependencias</w:t>
             </w:r>
           </w:p>
@@ -10889,7 +11182,6 @@
               <w:br/>
             </w:r>
             <w:r>
-              <w:lastRenderedPageBreak/>
               <w:br/>
               <w:t>Escenario alternativos:</w:t>
             </w:r>
@@ -11514,6 +11806,7 @@
                 <w:color w:val="FFFFFF"/>
                 <w:shd w:val="clear" w:color="auto" w:fill="70AD47"/>
               </w:rPr>
+              <w:lastRenderedPageBreak/>
               <w:t>Actor</w:t>
             </w:r>
           </w:p>
@@ -11771,7 +12064,6 @@
                 <w:color w:val="FFFFFF"/>
                 <w:shd w:val="clear" w:color="auto" w:fill="70AD47"/>
               </w:rPr>
-              <w:lastRenderedPageBreak/>
               <w:t>Comentarios</w:t>
             </w:r>
           </w:p>
@@ -12433,6 +12725,7 @@
                 <w:color w:val="FFFFFF"/>
                 <w:shd w:val="clear" w:color="auto" w:fill="70AD47"/>
               </w:rPr>
+              <w:lastRenderedPageBreak/>
               <w:t>Actor</w:t>
             </w:r>
           </w:p>
@@ -12687,7 +12980,6 @@
                 <w:color w:val="FFFFFF"/>
                 <w:shd w:val="clear" w:color="auto" w:fill="70AD47"/>
               </w:rPr>
-              <w:lastRenderedPageBreak/>
               <w:t>Comentarios</w:t>
             </w:r>
           </w:p>
@@ -13510,6 +13802,7 @@
                 <w:color w:val="FFFFFF"/>
                 <w:shd w:val="clear" w:color="auto" w:fill="70AD47"/>
               </w:rPr>
+              <w:lastRenderedPageBreak/>
               <w:t>Postcondición</w:t>
             </w:r>
             <w:proofErr w:type="spellEnd"/>
@@ -18090,7 +18383,7 @@
           <w:rPr>
             <w:noProof/>
           </w:rPr>
-          <w:t>13</w:t>
+          <w:t>16</w:t>
         </w:r>
         <w:r>
           <w:fldChar w:fldCharType="end"/>
@@ -20093,6 +20386,7 @@
     <w:lsdException w:name="HTML Sample" w:semiHidden="1" w:unhideWhenUsed="1"/>
     <w:lsdException w:name="HTML Typewriter" w:semiHidden="1" w:unhideWhenUsed="1"/>
     <w:lsdException w:name="HTML Variable" w:semiHidden="1" w:unhideWhenUsed="1"/>
+    <w:lsdException w:name="Normal Table" w:semiHidden="1" w:unhideWhenUsed="1"/>
     <w:lsdException w:name="annotation subject" w:semiHidden="1" w:unhideWhenUsed="1"/>
     <w:lsdException w:name="No List" w:semiHidden="1" w:unhideWhenUsed="1"/>
     <w:lsdException w:name="Outline List 1" w:semiHidden="1" w:unhideWhenUsed="1"/>
@@ -20137,6 +20431,7 @@
     <w:lsdException w:name="Table Professional" w:semiHidden="1" w:unhideWhenUsed="1"/>
     <w:lsdException w:name="Table Subtle 1" w:semiHidden="1" w:unhideWhenUsed="1"/>
     <w:lsdException w:name="Table Subtle 2" w:semiHidden="1" w:unhideWhenUsed="1"/>
+    <w:lsdException w:name="Table Web 1" w:semiHidden="1" w:unhideWhenUsed="1"/>
     <w:lsdException w:name="Table Web 2" w:semiHidden="1" w:unhideWhenUsed="1"/>
     <w:lsdException w:name="Table Web 3" w:semiHidden="1" w:unhideWhenUsed="1"/>
     <w:lsdException w:name="Balloon Text" w:semiHidden="1" w:unhideWhenUsed="1"/>
@@ -20997,7 +21292,7 @@
 </file>
 
 <file path=customXml/itemProps2.xml><?xml version="1.0" encoding="utf-8"?>
-<ds:datastoreItem xmlns:ds="http://schemas.openxmlformats.org/officeDocument/2006/customXml" ds:itemID="{5E931DA5-A978-457E-9A41-F1184CDF5831}">
+<ds:datastoreItem xmlns:ds="http://schemas.openxmlformats.org/officeDocument/2006/customXml" ds:itemID="{1B906C10-42C3-4336-B77E-852C516EF36B}">
   <ds:schemaRefs>
     <ds:schemaRef ds:uri="http://schemas.openxmlformats.org/officeDocument/2006/bibliography"/>
   </ds:schemaRefs>

--- a/GrB_MP_160930_MemoriaDelProyecto.docx
+++ b/GrB_MP_160930_MemoriaDelProyecto.docx
@@ -10,7 +10,6 @@
           <w:docPartUnique/>
         </w:docPartObj>
       </w:sdtPr>
-      <w:sdtEndPr/>
       <w:sdtContent>
         <w:p>
           <w:pPr>
@@ -116,7 +115,6 @@
                                     <w:dataBinding w:prefixMappings="xmlns:ns0='http://purl.org/dc/elements/1.1/' xmlns:ns1='http://schemas.openxmlformats.org/package/2006/metadata/core-properties' " w:xpath="/ns1:coreProperties[1]/ns0:title[1]" w:storeItemID="{6C3C8BC8-F283-45AE-878A-BAB7291924A1}"/>
                                     <w:text/>
                                   </w:sdtPr>
-                                  <w:sdtEndPr/>
                                   <w:sdtContent>
                                     <w:r>
                                       <w:rPr>
@@ -125,178 +123,6 @@
                                         <w:szCs w:val="72"/>
                                       </w:rPr>
                                       <w:t>MEMORIA DEL PROYECTO</w:t>
-                                    </w:r>
-                                  </w:sdtContent>
-                                </w:sdt>
-                              </w:p>
-                              <w:sdt>
-                                <w:sdtPr>
-                                  <w:rPr>
-                                    <w:caps/>
-                                    <w:color w:val="1F3864" w:themeColor="accent5" w:themeShade="80"/>
-                                    <w:sz w:val="28"/>
-                                    <w:szCs w:val="28"/>
-                                  </w:rPr>
-                                  <w:alias w:val="Subtítulo"/>
-                                  <w:tag w:val=""/>
-                                  <w:id w:val="-2090151685"/>
-                                  <w:dataBinding w:prefixMappings="xmlns:ns0='http://purl.org/dc/elements/1.1/' xmlns:ns1='http://schemas.openxmlformats.org/package/2006/metadata/core-properties' " w:xpath="/ns1:coreProperties[1]/ns0:subject[1]" w:storeItemID="{6C3C8BC8-F283-45AE-878A-BAB7291924A1}"/>
-                                  <w:text/>
-                                </w:sdtPr>
-                                <w:sdtEndPr/>
-                                <w:sdtContent>
-                                  <w:p>
-                                    <w:pPr>
-                                      <w:pStyle w:val="Sinespaciado"/>
-                                      <w:spacing w:before="40" w:after="40"/>
-                                      <w:rPr>
-                                        <w:caps/>
-                                        <w:color w:val="1F3864" w:themeColor="accent5" w:themeShade="80"/>
-                                        <w:sz w:val="28"/>
-                                        <w:szCs w:val="28"/>
-                                      </w:rPr>
-                                    </w:pPr>
-                                    <w:r>
-                                      <w:rPr>
-                                        <w:caps/>
-                                        <w:color w:val="1F3864" w:themeColor="accent5" w:themeShade="80"/>
-                                        <w:sz w:val="28"/>
-                                        <w:szCs w:val="28"/>
-                                      </w:rPr>
-                                      <w:t>gRUPO B</w:t>
-                                    </w:r>
-                                  </w:p>
-                                </w:sdtContent>
-                              </w:sdt>
-                              <w:p>
-                                <w:pPr>
-                                  <w:pStyle w:val="Sinespaciado"/>
-                                  <w:spacing w:before="80" w:after="40"/>
-                                  <w:rPr>
-                                    <w:caps/>
-                                    <w:color w:val="4472C4" w:themeColor="accent5"/>
-                                    <w:sz w:val="24"/>
-                                    <w:szCs w:val="24"/>
-                                  </w:rPr>
-                                </w:pPr>
-                                <w:r>
-                                  <w:rPr>
-                                    <w:caps/>
-                                    <w:color w:val="4472C4" w:themeColor="accent5"/>
-                                    <w:sz w:val="24"/>
-                                    <w:szCs w:val="24"/>
-                                  </w:rPr>
-                                  <w:t>dIEGO cARRACEDO cONDE</w:t>
-                                </w:r>
-                              </w:p>
-                              <w:p>
-                                <w:pPr>
-                                  <w:pStyle w:val="Sinespaciado"/>
-                                  <w:spacing w:before="80" w:after="40"/>
-                                  <w:rPr>
-                                    <w:caps/>
-                                    <w:color w:val="4472C4" w:themeColor="accent5"/>
-                                    <w:sz w:val="24"/>
-                                    <w:szCs w:val="24"/>
-                                  </w:rPr>
-                                </w:pPr>
-                                <w:r>
-                                  <w:rPr>
-                                    <w:caps/>
-                                    <w:color w:val="4472C4" w:themeColor="accent5"/>
-                                    <w:sz w:val="24"/>
-                                    <w:szCs w:val="24"/>
-                                  </w:rPr>
-                                  <w:t>yAGO fONTENLA sECO</w:t>
-                                </w:r>
-                              </w:p>
-                              <w:p>
-                                <w:pPr>
-                                  <w:pStyle w:val="Sinespaciado"/>
-                                  <w:spacing w:before="80" w:after="40"/>
-                                  <w:rPr>
-                                    <w:caps/>
-                                    <w:color w:val="4472C4" w:themeColor="accent5"/>
-                                    <w:sz w:val="24"/>
-                                    <w:szCs w:val="24"/>
-                                  </w:rPr>
-                                </w:pPr>
-                                <w:r>
-                                  <w:rPr>
-                                    <w:caps/>
-                                    <w:color w:val="4472C4" w:themeColor="accent5"/>
-                                    <w:sz w:val="24"/>
-                                    <w:szCs w:val="24"/>
-                                  </w:rPr>
-                                  <w:t>cHRISTIAN LÓPEZ RODRÍGUEZ</w:t>
-                                </w:r>
-                              </w:p>
-                              <w:p>
-                                <w:pPr>
-                                  <w:pStyle w:val="Sinespaciado"/>
-                                  <w:spacing w:before="80" w:after="40"/>
-                                  <w:rPr>
-                                    <w:caps/>
-                                    <w:color w:val="4472C4" w:themeColor="accent5"/>
-                                    <w:sz w:val="24"/>
-                                    <w:szCs w:val="24"/>
-                                  </w:rPr>
-                                </w:pPr>
-                                <w:r>
-                                  <w:rPr>
-                                    <w:caps/>
-                                    <w:color w:val="4472C4" w:themeColor="accent5"/>
-                                    <w:sz w:val="24"/>
-                                    <w:szCs w:val="24"/>
-                                  </w:rPr>
-                                  <w:t>cARMEN MÍGUEZ GÓMEZ</w:t>
-                                </w:r>
-                              </w:p>
-                              <w:p>
-                                <w:pPr>
-                                  <w:pStyle w:val="Sinespaciado"/>
-                                  <w:spacing w:before="80" w:after="40"/>
-                                  <w:rPr>
-                                    <w:caps/>
-                                    <w:color w:val="4472C4" w:themeColor="accent5"/>
-                                    <w:sz w:val="24"/>
-                                    <w:szCs w:val="24"/>
-                                  </w:rPr>
-                                </w:pPr>
-                                <w:r>
-                                  <w:rPr>
-                                    <w:caps/>
-                                    <w:color w:val="4472C4" w:themeColor="accent5"/>
-                                    <w:sz w:val="24"/>
-                                    <w:szCs w:val="24"/>
-                                  </w:rPr>
-                                  <w:t>jAVIER VAL bARBEIRA</w:t>
-                                </w:r>
-                                <w:sdt>
-                                  <w:sdtPr>
-                                    <w:rPr>
-                                      <w:caps/>
-                                      <w:color w:val="4472C4" w:themeColor="accent5"/>
-                                      <w:sz w:val="24"/>
-                                      <w:szCs w:val="24"/>
-                                    </w:rPr>
-                                    <w:alias w:val="Autor"/>
-                                    <w:tag w:val=""/>
-                                    <w:id w:val="-1536112409"/>
-                                    <w:showingPlcHdr/>
-                                    <w:dataBinding w:prefixMappings="xmlns:ns0='http://purl.org/dc/elements/1.1/' xmlns:ns1='http://schemas.openxmlformats.org/package/2006/metadata/core-properties' " w:xpath="/ns1:coreProperties[1]/ns0:creator[1]" w:storeItemID="{6C3C8BC8-F283-45AE-878A-BAB7291924A1}"/>
-                                    <w:text/>
-                                  </w:sdtPr>
-                                  <w:sdtEndPr/>
-                                  <w:sdtContent>
-                                    <w:r>
-                                      <w:rPr>
-                                        <w:caps/>
-                                        <w:color w:val="4472C4" w:themeColor="accent5"/>
-                                        <w:sz w:val="24"/>
-                                        <w:szCs w:val="24"/>
-                                      </w:rPr>
-                                      <w:t xml:space="preserve">     </w:t>
                                     </w:r>
                                   </w:sdtContent>
                                 </w:sdt>
@@ -361,176 +187,6 @@
                                   <w:szCs w:val="72"/>
                                 </w:rPr>
                                 <w:t>MEMORIA DEL PROYECTO</w:t>
-                              </w:r>
-                            </w:sdtContent>
-                          </w:sdt>
-                        </w:p>
-                        <w:sdt>
-                          <w:sdtPr>
-                            <w:rPr>
-                              <w:caps/>
-                              <w:color w:val="1F3864" w:themeColor="accent5" w:themeShade="80"/>
-                              <w:sz w:val="28"/>
-                              <w:szCs w:val="28"/>
-                            </w:rPr>
-                            <w:alias w:val="Subtítulo"/>
-                            <w:tag w:val=""/>
-                            <w:id w:val="-2090151685"/>
-                            <w:dataBinding w:prefixMappings="xmlns:ns0='http://purl.org/dc/elements/1.1/' xmlns:ns1='http://schemas.openxmlformats.org/package/2006/metadata/core-properties' " w:xpath="/ns1:coreProperties[1]/ns0:subject[1]" w:storeItemID="{6C3C8BC8-F283-45AE-878A-BAB7291924A1}"/>
-                            <w:text/>
-                          </w:sdtPr>
-                          <w:sdtContent>
-                            <w:p>
-                              <w:pPr>
-                                <w:pStyle w:val="Sinespaciado"/>
-                                <w:spacing w:before="40" w:after="40"/>
-                                <w:rPr>
-                                  <w:caps/>
-                                  <w:color w:val="1F3864" w:themeColor="accent5" w:themeShade="80"/>
-                                  <w:sz w:val="28"/>
-                                  <w:szCs w:val="28"/>
-                                </w:rPr>
-                              </w:pPr>
-                              <w:r>
-                                <w:rPr>
-                                  <w:caps/>
-                                  <w:color w:val="1F3864" w:themeColor="accent5" w:themeShade="80"/>
-                                  <w:sz w:val="28"/>
-                                  <w:szCs w:val="28"/>
-                                </w:rPr>
-                                <w:t>gRUPO B</w:t>
-                              </w:r>
-                            </w:p>
-                          </w:sdtContent>
-                        </w:sdt>
-                        <w:p>
-                          <w:pPr>
-                            <w:pStyle w:val="Sinespaciado"/>
-                            <w:spacing w:before="80" w:after="40"/>
-                            <w:rPr>
-                              <w:caps/>
-                              <w:color w:val="4472C4" w:themeColor="accent5"/>
-                              <w:sz w:val="24"/>
-                              <w:szCs w:val="24"/>
-                            </w:rPr>
-                          </w:pPr>
-                          <w:r>
-                            <w:rPr>
-                              <w:caps/>
-                              <w:color w:val="4472C4" w:themeColor="accent5"/>
-                              <w:sz w:val="24"/>
-                              <w:szCs w:val="24"/>
-                            </w:rPr>
-                            <w:t>dIEGO cARRACEDO cONDE</w:t>
-                          </w:r>
-                        </w:p>
-                        <w:p>
-                          <w:pPr>
-                            <w:pStyle w:val="Sinespaciado"/>
-                            <w:spacing w:before="80" w:after="40"/>
-                            <w:rPr>
-                              <w:caps/>
-                              <w:color w:val="4472C4" w:themeColor="accent5"/>
-                              <w:sz w:val="24"/>
-                              <w:szCs w:val="24"/>
-                            </w:rPr>
-                          </w:pPr>
-                          <w:r>
-                            <w:rPr>
-                              <w:caps/>
-                              <w:color w:val="4472C4" w:themeColor="accent5"/>
-                              <w:sz w:val="24"/>
-                              <w:szCs w:val="24"/>
-                            </w:rPr>
-                            <w:t>yAGO fONTENLA sECO</w:t>
-                          </w:r>
-                        </w:p>
-                        <w:p>
-                          <w:pPr>
-                            <w:pStyle w:val="Sinespaciado"/>
-                            <w:spacing w:before="80" w:after="40"/>
-                            <w:rPr>
-                              <w:caps/>
-                              <w:color w:val="4472C4" w:themeColor="accent5"/>
-                              <w:sz w:val="24"/>
-                              <w:szCs w:val="24"/>
-                            </w:rPr>
-                          </w:pPr>
-                          <w:r>
-                            <w:rPr>
-                              <w:caps/>
-                              <w:color w:val="4472C4" w:themeColor="accent5"/>
-                              <w:sz w:val="24"/>
-                              <w:szCs w:val="24"/>
-                            </w:rPr>
-                            <w:t>cHRISTIAN LÓPEZ RODRÍGUEZ</w:t>
-                          </w:r>
-                        </w:p>
-                        <w:p>
-                          <w:pPr>
-                            <w:pStyle w:val="Sinespaciado"/>
-                            <w:spacing w:before="80" w:after="40"/>
-                            <w:rPr>
-                              <w:caps/>
-                              <w:color w:val="4472C4" w:themeColor="accent5"/>
-                              <w:sz w:val="24"/>
-                              <w:szCs w:val="24"/>
-                            </w:rPr>
-                          </w:pPr>
-                          <w:r>
-                            <w:rPr>
-                              <w:caps/>
-                              <w:color w:val="4472C4" w:themeColor="accent5"/>
-                              <w:sz w:val="24"/>
-                              <w:szCs w:val="24"/>
-                            </w:rPr>
-                            <w:t>cARMEN MÍGUEZ GÓMEZ</w:t>
-                          </w:r>
-                        </w:p>
-                        <w:p>
-                          <w:pPr>
-                            <w:pStyle w:val="Sinespaciado"/>
-                            <w:spacing w:before="80" w:after="40"/>
-                            <w:rPr>
-                              <w:caps/>
-                              <w:color w:val="4472C4" w:themeColor="accent5"/>
-                              <w:sz w:val="24"/>
-                              <w:szCs w:val="24"/>
-                            </w:rPr>
-                          </w:pPr>
-                          <w:r>
-                            <w:rPr>
-                              <w:caps/>
-                              <w:color w:val="4472C4" w:themeColor="accent5"/>
-                              <w:sz w:val="24"/>
-                              <w:szCs w:val="24"/>
-                            </w:rPr>
-                            <w:t>jAVIER VAL bARBEIRA</w:t>
-                          </w:r>
-                          <w:sdt>
-                            <w:sdtPr>
-                              <w:rPr>
-                                <w:caps/>
-                                <w:color w:val="4472C4" w:themeColor="accent5"/>
-                                <w:sz w:val="24"/>
-                                <w:szCs w:val="24"/>
-                              </w:rPr>
-                              <w:alias w:val="Autor"/>
-                              <w:tag w:val=""/>
-                              <w:id w:val="-1536112409"/>
-                              <w:showingPlcHdr/>
-                              <w:dataBinding w:prefixMappings="xmlns:ns0='http://purl.org/dc/elements/1.1/' xmlns:ns1='http://schemas.openxmlformats.org/package/2006/metadata/core-properties' " w:xpath="/ns1:coreProperties[1]/ns0:creator[1]" w:storeItemID="{6C3C8BC8-F283-45AE-878A-BAB7291924A1}"/>
-                              <w:text/>
-                            </w:sdtPr>
-                            <w:sdtContent>
-                              <w:r>
-                                <w:rPr>
-                                  <w:caps/>
-                                  <w:color w:val="4472C4" w:themeColor="accent5"/>
-                                  <w:sz w:val="24"/>
-                                  <w:szCs w:val="24"/>
-                                </w:rPr>
-                                <w:t xml:space="preserve">     </w:t>
                               </w:r>
                             </w:sdtContent>
                           </w:sdt>
@@ -628,7 +284,6 @@
                                     <w:calendar w:val="gregorian"/>
                                   </w:date>
                                 </w:sdtPr>
-                                <w:sdtEndPr/>
                                 <w:sdtContent>
                                   <w:p>
                                     <w:pPr>
@@ -730,6 +385,100 @@
         </w:p>
       </w:sdtContent>
     </w:sdt>
+    <w:p>
+      <w:pPr>
+        <w:jc w:val="both"/>
+      </w:pPr>
+    </w:p>
+    <w:p>
+      <w:pPr>
+        <w:pStyle w:val="Ttulo1"/>
+      </w:pPr>
+      <w:r>
+        <w:t>Desarrollado por</w:t>
+      </w:r>
+    </w:p>
+    <w:p>
+      <w:pPr>
+        <w:pStyle w:val="Prrafodelista"/>
+        <w:numPr>
+          <w:ilvl w:val="0"/>
+          <w:numId w:val="15"/>
+        </w:numPr>
+      </w:pPr>
+      <w:r>
+        <w:t xml:space="preserve">Diego </w:t>
+      </w:r>
+      <w:proofErr w:type="spellStart"/>
+      <w:r>
+        <w:t>Carracedo</w:t>
+      </w:r>
+      <w:proofErr w:type="spellEnd"/>
+      <w:r>
+        <w:t xml:space="preserve"> Conde</w:t>
+      </w:r>
+    </w:p>
+    <w:p>
+      <w:pPr>
+        <w:pStyle w:val="Prrafodelista"/>
+        <w:numPr>
+          <w:ilvl w:val="0"/>
+          <w:numId w:val="15"/>
+        </w:numPr>
+      </w:pPr>
+      <w:r>
+        <w:t>Yago Fontenla Seco</w:t>
+      </w:r>
+    </w:p>
+    <w:p>
+      <w:pPr>
+        <w:pStyle w:val="Prrafodelista"/>
+        <w:numPr>
+          <w:ilvl w:val="0"/>
+          <w:numId w:val="15"/>
+        </w:numPr>
+      </w:pPr>
+      <w:r>
+        <w:t>Christian López Rodríguez</w:t>
+      </w:r>
+    </w:p>
+    <w:p>
+      <w:pPr>
+        <w:pStyle w:val="Prrafodelista"/>
+        <w:numPr>
+          <w:ilvl w:val="0"/>
+          <w:numId w:val="15"/>
+        </w:numPr>
+      </w:pPr>
+      <w:r>
+        <w:t>Carmen Míguez Gómez</w:t>
+      </w:r>
+    </w:p>
+    <w:p>
+      <w:pPr>
+        <w:pStyle w:val="Prrafodelista"/>
+        <w:numPr>
+          <w:ilvl w:val="0"/>
+          <w:numId w:val="15"/>
+        </w:numPr>
+      </w:pPr>
+      <w:r>
+        <w:t xml:space="preserve">Javier Val </w:t>
+      </w:r>
+      <w:proofErr w:type="spellStart"/>
+      <w:r>
+        <w:t>Barbeira</w:t>
+      </w:r>
+      <w:proofErr w:type="spellEnd"/>
+    </w:p>
+    <w:p>
+      <w:pPr>
+        <w:spacing w:after="160" w:line="259" w:lineRule="auto"/>
+      </w:pPr>
+      <w:r>
+        <w:br w:type="page"/>
+      </w:r>
+    </w:p>
     <w:sdt>
       <w:sdtPr>
         <w:rPr>
@@ -781,7 +530,7 @@
           <w:r>
             <w:fldChar w:fldCharType="separate"/>
           </w:r>
-          <w:hyperlink w:anchor="_Toc464396182" w:history="1">
+          <w:hyperlink w:anchor="_Toc464810689" w:history="1">
             <w:r>
               <w:rPr>
                 <w:rStyle w:val="Hipervnculo"/>
@@ -808,7 +557,7 @@
                 <w:noProof/>
                 <w:webHidden/>
               </w:rPr>
-              <w:instrText xml:space="preserve"> PAGEREF _Toc464396182 \h </w:instrText>
+              <w:instrText xml:space="preserve"> PAGEREF _Toc464810689 \h </w:instrText>
             </w:r>
             <w:r>
               <w:rPr>
@@ -828,7 +577,7 @@
                 <w:noProof/>
                 <w:webHidden/>
               </w:rPr>
-              <w:t>2</w:t>
+              <w:t>4</w:t>
             </w:r>
             <w:r>
               <w:rPr>
@@ -851,7 +600,7 @@
               <w:color w:val="auto"/>
             </w:rPr>
           </w:pPr>
-          <w:hyperlink w:anchor="_Toc464396183" w:history="1">
+          <w:hyperlink w:anchor="_Toc464810690" w:history="1">
             <w:r>
               <w:rPr>
                 <w:rStyle w:val="Hipervnculo"/>
@@ -878,7 +627,7 @@
                 <w:noProof/>
                 <w:webHidden/>
               </w:rPr>
-              <w:instrText xml:space="preserve"> PAGEREF _Toc464396183 \h </w:instrText>
+              <w:instrText xml:space="preserve"> PAGEREF _Toc464810690 \h </w:instrText>
             </w:r>
             <w:r>
               <w:rPr>
@@ -898,7 +647,7 @@
                 <w:noProof/>
                 <w:webHidden/>
               </w:rPr>
-              <w:t>2</w:t>
+              <w:t>4</w:t>
             </w:r>
             <w:r>
               <w:rPr>
@@ -921,7 +670,7 @@
               <w:color w:val="auto"/>
             </w:rPr>
           </w:pPr>
-          <w:hyperlink w:anchor="_Toc464396184" w:history="1">
+          <w:hyperlink w:anchor="_Toc464810691" w:history="1">
             <w:r>
               <w:rPr>
                 <w:rStyle w:val="Hipervnculo"/>
@@ -948,7 +697,7 @@
                 <w:noProof/>
                 <w:webHidden/>
               </w:rPr>
-              <w:instrText xml:space="preserve"> PAGEREF _Toc464396184 \h </w:instrText>
+              <w:instrText xml:space="preserve"> PAGEREF _Toc464810691 \h </w:instrText>
             </w:r>
             <w:r>
               <w:rPr>
@@ -968,7 +717,7 @@
                 <w:noProof/>
                 <w:webHidden/>
               </w:rPr>
-              <w:t>2</w:t>
+              <w:t>4</w:t>
             </w:r>
             <w:r>
               <w:rPr>
@@ -991,7 +740,7 @@
               <w:color w:val="auto"/>
             </w:rPr>
           </w:pPr>
-          <w:hyperlink w:anchor="_Toc464396185" w:history="1">
+          <w:hyperlink w:anchor="_Toc464810692" w:history="1">
             <w:r>
               <w:rPr>
                 <w:rStyle w:val="Hipervnculo"/>
@@ -1018,7 +767,7 @@
                 <w:noProof/>
                 <w:webHidden/>
               </w:rPr>
-              <w:instrText xml:space="preserve"> PAGEREF _Toc464396185 \h </w:instrText>
+              <w:instrText xml:space="preserve"> PAGEREF _Toc464810692 \h </w:instrText>
             </w:r>
             <w:r>
               <w:rPr>
@@ -1038,7 +787,7 @@
                 <w:noProof/>
                 <w:webHidden/>
               </w:rPr>
-              <w:t>3</w:t>
+              <w:t>5</w:t>
             </w:r>
             <w:r>
               <w:rPr>
@@ -1061,7 +810,7 @@
               <w:color w:val="auto"/>
             </w:rPr>
           </w:pPr>
-          <w:hyperlink w:anchor="_Toc464396186" w:history="1">
+          <w:hyperlink w:anchor="_Toc464810693" w:history="1">
             <w:r>
               <w:rPr>
                 <w:rStyle w:val="Hipervnculo"/>
@@ -1088,7 +837,7 @@
                 <w:noProof/>
                 <w:webHidden/>
               </w:rPr>
-              <w:instrText xml:space="preserve"> PAGEREF _Toc464396186 \h </w:instrText>
+              <w:instrText xml:space="preserve"> PAGEREF _Toc464810693 \h </w:instrText>
             </w:r>
             <w:r>
               <w:rPr>
@@ -1108,7 +857,7 @@
                 <w:noProof/>
                 <w:webHidden/>
               </w:rPr>
-              <w:t>3</w:t>
+              <w:t>5</w:t>
             </w:r>
             <w:r>
               <w:rPr>
@@ -1131,7 +880,7 @@
               <w:color w:val="auto"/>
             </w:rPr>
           </w:pPr>
-          <w:hyperlink w:anchor="_Toc464396187" w:history="1">
+          <w:hyperlink w:anchor="_Toc464810694" w:history="1">
             <w:r>
               <w:rPr>
                 <w:rStyle w:val="Hipervnculo"/>
@@ -1158,7 +907,7 @@
                 <w:noProof/>
                 <w:webHidden/>
               </w:rPr>
-              <w:instrText xml:space="preserve"> PAGEREF _Toc464396187 \h </w:instrText>
+              <w:instrText xml:space="preserve"> PAGEREF _Toc464810694 \h </w:instrText>
             </w:r>
             <w:r>
               <w:rPr>
@@ -1178,7 +927,7 @@
                 <w:noProof/>
                 <w:webHidden/>
               </w:rPr>
-              <w:t>3</w:t>
+              <w:t>5</w:t>
             </w:r>
             <w:r>
               <w:rPr>
@@ -1201,7 +950,7 @@
               <w:color w:val="auto"/>
             </w:rPr>
           </w:pPr>
-          <w:hyperlink w:anchor="_Toc464396188" w:history="1">
+          <w:hyperlink w:anchor="_Toc464810695" w:history="1">
             <w:r>
               <w:rPr>
                 <w:rStyle w:val="Hipervnculo"/>
@@ -1228,7 +977,7 @@
                 <w:noProof/>
                 <w:webHidden/>
               </w:rPr>
-              <w:instrText xml:space="preserve"> PAGEREF _Toc464396188 \h </w:instrText>
+              <w:instrText xml:space="preserve"> PAGEREF _Toc464810695 \h </w:instrText>
             </w:r>
             <w:r>
               <w:rPr>
@@ -1248,7 +997,7 @@
                 <w:noProof/>
                 <w:webHidden/>
               </w:rPr>
-              <w:t>3</w:t>
+              <w:t>5</w:t>
             </w:r>
             <w:r>
               <w:rPr>
@@ -1271,7 +1020,7 @@
               <w:color w:val="auto"/>
             </w:rPr>
           </w:pPr>
-          <w:hyperlink w:anchor="_Toc464396189" w:history="1">
+          <w:hyperlink w:anchor="_Toc464810696" w:history="1">
             <w:r>
               <w:rPr>
                 <w:rStyle w:val="Hipervnculo"/>
@@ -1298,7 +1047,7 @@
                 <w:noProof/>
                 <w:webHidden/>
               </w:rPr>
-              <w:instrText xml:space="preserve"> PAGEREF _Toc464396189 \h </w:instrText>
+              <w:instrText xml:space="preserve"> PAGEREF _Toc464810696 \h </w:instrText>
             </w:r>
             <w:r>
               <w:rPr>
@@ -1318,7 +1067,7 @@
                 <w:noProof/>
                 <w:webHidden/>
               </w:rPr>
-              <w:t>4</w:t>
+              <w:t>6</w:t>
             </w:r>
             <w:r>
               <w:rPr>
@@ -1341,7 +1090,7 @@
               <w:color w:val="auto"/>
             </w:rPr>
           </w:pPr>
-          <w:hyperlink w:anchor="_Toc464396190" w:history="1">
+          <w:hyperlink w:anchor="_Toc464810697" w:history="1">
             <w:r>
               <w:rPr>
                 <w:rStyle w:val="Hipervnculo"/>
@@ -1368,7 +1117,7 @@
                 <w:noProof/>
                 <w:webHidden/>
               </w:rPr>
-              <w:instrText xml:space="preserve"> PAGEREF _Toc464396190 \h </w:instrText>
+              <w:instrText xml:space="preserve"> PAGEREF _Toc464810697 \h </w:instrText>
             </w:r>
             <w:r>
               <w:rPr>
@@ -1388,7 +1137,7 @@
                 <w:noProof/>
                 <w:webHidden/>
               </w:rPr>
-              <w:t>4</w:t>
+              <w:t>6</w:t>
             </w:r>
             <w:r>
               <w:rPr>
@@ -1411,7 +1160,7 @@
               <w:color w:val="auto"/>
             </w:rPr>
           </w:pPr>
-          <w:hyperlink w:anchor="_Toc464396191" w:history="1">
+          <w:hyperlink w:anchor="_Toc464810698" w:history="1">
             <w:r>
               <w:rPr>
                 <w:rStyle w:val="Hipervnculo"/>
@@ -1438,7 +1187,7 @@
                 <w:noProof/>
                 <w:webHidden/>
               </w:rPr>
-              <w:instrText xml:space="preserve"> PAGEREF _Toc464396191 \h </w:instrText>
+              <w:instrText xml:space="preserve"> PAGEREF _Toc464810698 \h </w:instrText>
             </w:r>
             <w:r>
               <w:rPr>
@@ -1458,7 +1207,7 @@
                 <w:noProof/>
                 <w:webHidden/>
               </w:rPr>
-              <w:t>5</w:t>
+              <w:t>7</w:t>
             </w:r>
             <w:r>
               <w:rPr>
@@ -1481,7 +1230,7 @@
               <w:color w:val="auto"/>
             </w:rPr>
           </w:pPr>
-          <w:hyperlink w:anchor="_Toc464396192" w:history="1">
+          <w:hyperlink w:anchor="_Toc464810699" w:history="1">
             <w:r>
               <w:rPr>
                 <w:rStyle w:val="Hipervnculo"/>
@@ -1508,7 +1257,7 @@
                 <w:noProof/>
                 <w:webHidden/>
               </w:rPr>
-              <w:instrText xml:space="preserve"> PAGEREF _Toc464396192 \h </w:instrText>
+              <w:instrText xml:space="preserve"> PAGEREF _Toc464810699 \h </w:instrText>
             </w:r>
             <w:r>
               <w:rPr>
@@ -1528,7 +1277,7 @@
                 <w:noProof/>
                 <w:webHidden/>
               </w:rPr>
-              <w:t>7</w:t>
+              <w:t>9</w:t>
             </w:r>
             <w:r>
               <w:rPr>
@@ -1551,7 +1300,7 @@
               <w:color w:val="auto"/>
             </w:rPr>
           </w:pPr>
-          <w:hyperlink w:anchor="_Toc464396193" w:history="1">
+          <w:hyperlink w:anchor="_Toc464810700" w:history="1">
             <w:r>
               <w:rPr>
                 <w:rStyle w:val="Hipervnculo"/>
@@ -1578,7 +1327,7 @@
                 <w:noProof/>
                 <w:webHidden/>
               </w:rPr>
-              <w:instrText xml:space="preserve"> PAGEREF _Toc464396193 \h </w:instrText>
+              <w:instrText xml:space="preserve"> PAGEREF _Toc464810700 \h </w:instrText>
             </w:r>
             <w:r>
               <w:rPr>
@@ -1598,7 +1347,7 @@
                 <w:noProof/>
                 <w:webHidden/>
               </w:rPr>
-              <w:t>15</w:t>
+              <w:t>18</w:t>
             </w:r>
             <w:r>
               <w:rPr>
@@ -1621,7 +1370,7 @@
               <w:color w:val="auto"/>
             </w:rPr>
           </w:pPr>
-          <w:hyperlink w:anchor="_Toc464396194" w:history="1">
+          <w:hyperlink w:anchor="_Toc464810701" w:history="1">
             <w:r>
               <w:rPr>
                 <w:rStyle w:val="Hipervnculo"/>
@@ -1648,7 +1397,7 @@
                 <w:noProof/>
                 <w:webHidden/>
               </w:rPr>
-              <w:instrText xml:space="preserve"> PAGEREF _Toc464396194 \h </w:instrText>
+              <w:instrText xml:space="preserve"> PAGEREF _Toc464810701 \h </w:instrText>
             </w:r>
             <w:r>
               <w:rPr>
@@ -1668,7 +1417,7 @@
                 <w:noProof/>
                 <w:webHidden/>
               </w:rPr>
-              <w:t>15</w:t>
+              <w:t>18</w:t>
             </w:r>
             <w:r>
               <w:rPr>
@@ -1704,14 +1453,6 @@
       </w:pPr>
     </w:p>
     <w:p>
-      <w:pPr>
-        <w:jc w:val="both"/>
-      </w:pPr>
-    </w:p>
-    <w:p>
-      <w:pPr>
-        <w:spacing w:after="160" w:line="259" w:lineRule="auto"/>
-      </w:pPr>
       <w:r>
         <w:br w:type="page"/>
       </w:r>
@@ -1722,7 +1463,7 @@
         <w:jc w:val="both"/>
       </w:pPr>
       <w:bookmarkStart w:id="0" w:name="_xqlpzmnnc1vd" w:colFirst="0" w:colLast="0"/>
-      <w:bookmarkStart w:id="1" w:name="_Toc464396182"/>
+      <w:bookmarkStart w:id="1" w:name="_Toc464810689"/>
       <w:bookmarkEnd w:id="0"/>
       <w:r>
         <w:lastRenderedPageBreak/>
@@ -1770,7 +1511,7 @@
         <w:jc w:val="both"/>
       </w:pPr>
       <w:bookmarkStart w:id="2" w:name="_k9dvkhbnr9im" w:colFirst="0" w:colLast="0"/>
-      <w:bookmarkStart w:id="3" w:name="_Toc464396183"/>
+      <w:bookmarkStart w:id="3" w:name="_Toc464810690"/>
       <w:bookmarkEnd w:id="2"/>
       <w:r>
         <w:t>Glosario</w:t>
@@ -1919,7 +1660,7 @@
         <w:jc w:val="both"/>
       </w:pPr>
       <w:bookmarkStart w:id="4" w:name="_ybb51zac1vv8" w:colFirst="0" w:colLast="0"/>
-      <w:bookmarkStart w:id="5" w:name="_Toc464396184"/>
+      <w:bookmarkStart w:id="5" w:name="_Toc464810691"/>
       <w:bookmarkEnd w:id="4"/>
       <w:r>
         <w:t>Participantes</w:t>
@@ -2097,7 +1838,7 @@
         <w:jc w:val="both"/>
       </w:pPr>
       <w:bookmarkStart w:id="6" w:name="_xjrr2w70pzp" w:colFirst="0" w:colLast="0"/>
-      <w:bookmarkStart w:id="7" w:name="_Toc464396185"/>
+      <w:bookmarkStart w:id="7" w:name="_Toc464810692"/>
       <w:bookmarkEnd w:id="6"/>
       <w:r>
         <w:lastRenderedPageBreak/>
@@ -2236,7 +1977,7 @@
         <w:jc w:val="both"/>
       </w:pPr>
       <w:bookmarkStart w:id="8" w:name="_7c9riq742tbj" w:colFirst="0" w:colLast="0"/>
-      <w:bookmarkStart w:id="9" w:name="_Toc464396186"/>
+      <w:bookmarkStart w:id="9" w:name="_Toc464810693"/>
       <w:bookmarkEnd w:id="8"/>
       <w:r>
         <w:t>Alcance</w:t>
@@ -2264,7 +2005,7 @@
         <w:pStyle w:val="Ttulo3"/>
       </w:pPr>
       <w:bookmarkStart w:id="10" w:name="_7d71y5sj2sm6" w:colFirst="0" w:colLast="0"/>
-      <w:bookmarkStart w:id="11" w:name="_Toc464396187"/>
+      <w:bookmarkStart w:id="11" w:name="_Toc464810694"/>
       <w:bookmarkEnd w:id="10"/>
       <w:r>
         <w:t>Descripción del alcance</w:t>
@@ -2300,7 +2041,7 @@
         <w:pStyle w:val="Ttulo3"/>
       </w:pPr>
       <w:bookmarkStart w:id="12" w:name="_hrlaa2txjrit" w:colFirst="0" w:colLast="0"/>
-      <w:bookmarkStart w:id="13" w:name="_Toc464396188"/>
+      <w:bookmarkStart w:id="13" w:name="_Toc464810695"/>
       <w:bookmarkEnd w:id="12"/>
       <w:r>
         <w:t>Criterio de aceptación</w:t>
@@ -2354,7 +2095,12 @@
         <w:jc w:val="both"/>
       </w:pPr>
       <w:r>
-        <w:t>Deber ser aceptado por las empresas de terceros que tengan alguna relación con la aplicación.</w:t>
+        <w:t>Deber ser aceptado por las empresas de terceros que tengan alguna relación con la</w:t>
+      </w:r>
+      <w:bookmarkStart w:id="14" w:name="_GoBack"/>
+      <w:bookmarkEnd w:id="14"/>
+      <w:r>
+        <w:t xml:space="preserve"> aplicación.</w:t>
       </w:r>
     </w:p>
     <w:p>
@@ -2378,8 +2124,11 @@
     </w:p>
     <w:p>
       <w:pPr>
-        <w:jc w:val="both"/>
-      </w:pPr>
+        <w:pStyle w:val="Ttulo3"/>
+      </w:pPr>
+      <w:r>
+        <w:t>EDT</w:t>
+      </w:r>
     </w:p>
     <w:p>
       <w:pPr>
@@ -2401,149 +2150,19 @@
         <w:jc w:val="both"/>
       </w:pPr>
     </w:p>
-    <w:tbl>
-      <w:tblPr>
-        <w:tblW w:w="9915" w:type="dxa"/>
-        <w:tblInd w:w="-360" w:type="dxa"/>
-        <w:tblBorders>
-          <w:top w:val="single" w:sz="8" w:space="0" w:color="000000"/>
-          <w:left w:val="single" w:sz="8" w:space="0" w:color="000000"/>
-          <w:bottom w:val="single" w:sz="8" w:space="0" w:color="000000"/>
-          <w:right w:val="single" w:sz="8" w:space="0" w:color="000000"/>
-          <w:insideH w:val="single" w:sz="8" w:space="0" w:color="000000"/>
-          <w:insideV w:val="single" w:sz="8" w:space="0" w:color="000000"/>
-        </w:tblBorders>
-        <w:tblLayout w:type="fixed"/>
-        <w:tblLook w:val="0600" w:firstRow="0" w:lastRow="0" w:firstColumn="0" w:lastColumn="0" w:noHBand="1" w:noVBand="1"/>
-      </w:tblPr>
-      <w:tblGrid>
-        <w:gridCol w:w="1845"/>
-        <w:gridCol w:w="1620"/>
-        <w:gridCol w:w="1563"/>
-        <w:gridCol w:w="1559"/>
-        <w:gridCol w:w="3328"/>
-      </w:tblGrid>
-      <w:tr>
-        <w:tc>
-          <w:tcPr>
-            <w:tcW w:w="1845" w:type="dxa"/>
-            <w:tcMar>
-              <w:top w:w="100" w:type="dxa"/>
-              <w:left w:w="100" w:type="dxa"/>
-              <w:bottom w:w="100" w:type="dxa"/>
-              <w:right w:w="100" w:type="dxa"/>
-            </w:tcMar>
-          </w:tcPr>
-          <w:p>
-            <w:pPr>
-              <w:widowControl w:val="0"/>
-              <w:spacing w:line="240" w:lineRule="auto"/>
-              <w:jc w:val="both"/>
-            </w:pPr>
-            <w:bookmarkStart w:id="14" w:name="_tj9xhwym3moj" w:colFirst="0" w:colLast="0"/>
-            <w:bookmarkEnd w:id="14"/>
-            <w:r>
-              <w:t>16 diciembre</w:t>
-            </w:r>
-          </w:p>
-        </w:tc>
-        <w:tc>
-          <w:tcPr>
-            <w:tcW w:w="1620" w:type="dxa"/>
-            <w:tcMar>
-              <w:top w:w="100" w:type="dxa"/>
-              <w:left w:w="100" w:type="dxa"/>
-              <w:bottom w:w="100" w:type="dxa"/>
-              <w:right w:w="100" w:type="dxa"/>
-            </w:tcMar>
-          </w:tcPr>
-          <w:p>
-            <w:pPr>
-              <w:widowControl w:val="0"/>
-              <w:spacing w:line="240" w:lineRule="auto"/>
-              <w:jc w:val="both"/>
-            </w:pPr>
-            <w:r>
-              <w:t>16 diciembre</w:t>
-            </w:r>
-          </w:p>
-        </w:tc>
-        <w:tc>
-          <w:tcPr>
-            <w:tcW w:w="1563" w:type="dxa"/>
-            <w:tcMar>
-              <w:top w:w="100" w:type="dxa"/>
-              <w:left w:w="100" w:type="dxa"/>
-              <w:bottom w:w="100" w:type="dxa"/>
-              <w:right w:w="100" w:type="dxa"/>
-            </w:tcMar>
-          </w:tcPr>
-          <w:p>
-            <w:pPr>
-              <w:widowControl w:val="0"/>
-              <w:spacing w:line="240" w:lineRule="auto"/>
-              <w:jc w:val="both"/>
-            </w:pPr>
-            <w:r>
-              <w:t>23 diciembre</w:t>
-            </w:r>
-          </w:p>
-        </w:tc>
-        <w:tc>
-          <w:tcPr>
-            <w:tcW w:w="1559" w:type="dxa"/>
-            <w:tcMar>
-              <w:top w:w="100" w:type="dxa"/>
-              <w:left w:w="100" w:type="dxa"/>
-              <w:bottom w:w="100" w:type="dxa"/>
-              <w:right w:w="100" w:type="dxa"/>
-            </w:tcMar>
-          </w:tcPr>
-          <w:p>
-            <w:pPr>
-              <w:widowControl w:val="0"/>
-              <w:spacing w:line="240" w:lineRule="auto"/>
-              <w:jc w:val="both"/>
-            </w:pPr>
-            <w:r>
-              <w:t>Fase de Revisión y Cierre</w:t>
-            </w:r>
-          </w:p>
-        </w:tc>
-        <w:tc>
-          <w:tcPr>
-            <w:tcW w:w="3328" w:type="dxa"/>
-            <w:tcMar>
-              <w:top w:w="100" w:type="dxa"/>
-              <w:left w:w="100" w:type="dxa"/>
-              <w:bottom w:w="100" w:type="dxa"/>
-              <w:right w:w="100" w:type="dxa"/>
-            </w:tcMar>
-          </w:tcPr>
-          <w:p>
-            <w:pPr>
-              <w:widowControl w:val="0"/>
-              <w:spacing w:line="240" w:lineRule="auto"/>
-              <w:jc w:val="both"/>
-            </w:pPr>
-            <w:r>
-              <w:t>Entrega Final de los documentos del Proyecto.</w:t>
-            </w:r>
-          </w:p>
-        </w:tc>
-      </w:tr>
-    </w:tbl>
     <w:p>
       <w:pPr>
         <w:pStyle w:val="Ttulo1"/>
         <w:jc w:val="both"/>
       </w:pPr>
-      <w:bookmarkStart w:id="15" w:name="_Toc464396189"/>
+      <w:bookmarkStart w:id="15" w:name="_tj9xhwym3moj" w:colFirst="0" w:colLast="0"/>
+      <w:bookmarkStart w:id="16" w:name="_Toc464810696"/>
+      <w:bookmarkEnd w:id="15"/>
       <w:r>
         <w:lastRenderedPageBreak/>
         <w:t>Requisitos del sistema</w:t>
       </w:r>
-      <w:bookmarkEnd w:id="15"/>
+      <w:bookmarkEnd w:id="16"/>
     </w:p>
     <w:p>
       <w:pPr>
@@ -2563,13 +2182,13 @@
         <w:pStyle w:val="Ttulo3"/>
         <w:jc w:val="both"/>
       </w:pPr>
-      <w:bookmarkStart w:id="16" w:name="_awyz96383nfi" w:colFirst="0" w:colLast="0"/>
-      <w:bookmarkStart w:id="17" w:name="_Toc464396190"/>
-      <w:bookmarkEnd w:id="16"/>
+      <w:bookmarkStart w:id="17" w:name="_awyz96383nfi" w:colFirst="0" w:colLast="0"/>
+      <w:bookmarkStart w:id="18" w:name="_Toc464810697"/>
+      <w:bookmarkEnd w:id="17"/>
       <w:r>
         <w:t>Requisitos de información</w:t>
       </w:r>
-      <w:bookmarkEnd w:id="17"/>
+      <w:bookmarkEnd w:id="18"/>
     </w:p>
     <w:p>
       <w:pPr>
@@ -3908,10 +3527,7 @@
               <w:jc w:val="both"/>
             </w:pPr>
             <w:r>
-              <w:t>Estructura de dato en la que se almacena toda la información relacionada</w:t>
-            </w:r>
-            <w:r>
-              <w:t xml:space="preserve"> con un comentario de un producto</w:t>
+              <w:t>Estructura de dato en la que se almacena toda la información relacionada con un comentario de un producto</w:t>
             </w:r>
           </w:p>
         </w:tc>
@@ -3962,13 +3578,8 @@
               <w:jc w:val="both"/>
             </w:pPr>
             <w:r>
-              <w:t>E</w:t>
-            </w:r>
-            <w:r>
-              <w:t>stimulante</w:t>
-            </w:r>
-            <w:bookmarkStart w:id="18" w:name="_GoBack"/>
-            <w:bookmarkEnd w:id="18"/>
+              <w:t>Estimulante</w:t>
+            </w:r>
           </w:p>
         </w:tc>
       </w:tr>
@@ -4037,7 +3648,7 @@
         <w:jc w:val="both"/>
       </w:pPr>
       <w:bookmarkStart w:id="19" w:name="_pjey62epf2e" w:colFirst="0" w:colLast="0"/>
-      <w:bookmarkStart w:id="20" w:name="_Toc464396191"/>
+      <w:bookmarkStart w:id="20" w:name="_Toc464810698"/>
       <w:bookmarkEnd w:id="19"/>
       <w:r>
         <w:t>Requisitos no funcionales</w:t>
@@ -6425,7 +6036,7 @@
         <w:jc w:val="both"/>
       </w:pPr>
       <w:bookmarkStart w:id="21" w:name="_erqim8cffnlc" w:colFirst="0" w:colLast="0"/>
-      <w:bookmarkStart w:id="22" w:name="_Toc464396192"/>
+      <w:bookmarkStart w:id="22" w:name="_Toc464810699"/>
       <w:bookmarkEnd w:id="21"/>
       <w:r>
         <w:t>Requisitos funcionales</w:t>
@@ -7041,464 +6652,6 @@
         <w:jc w:val="both"/>
       </w:pPr>
     </w:p>
-    <w:tbl>
-      <w:tblPr>
-        <w:tblW w:w="8880" w:type="dxa"/>
-        <w:tblInd w:w="100" w:type="dxa"/>
-        <w:tblBorders>
-          <w:top w:val="single" w:sz="6" w:space="0" w:color="000000"/>
-          <w:left w:val="single" w:sz="6" w:space="0" w:color="000000"/>
-          <w:bottom w:val="single" w:sz="6" w:space="0" w:color="000000"/>
-          <w:right w:val="single" w:sz="6" w:space="0" w:color="000000"/>
-          <w:insideH w:val="single" w:sz="6" w:space="0" w:color="000000"/>
-          <w:insideV w:val="single" w:sz="6" w:space="0" w:color="000000"/>
-        </w:tblBorders>
-        <w:tblLayout w:type="fixed"/>
-        <w:tblLook w:val="0600" w:firstRow="0" w:lastRow="0" w:firstColumn="0" w:lastColumn="0" w:noHBand="1" w:noVBand="1"/>
-      </w:tblPr>
-      <w:tblGrid>
-        <w:gridCol w:w="2475"/>
-        <w:gridCol w:w="6405"/>
-      </w:tblGrid>
-      <w:tr>
-        <w:tc>
-          <w:tcPr>
-            <w:tcW w:w="2475" w:type="dxa"/>
-            <w:tcBorders>
-              <w:top w:val="single" w:sz="8" w:space="0" w:color="000000"/>
-              <w:left w:val="single" w:sz="8" w:space="0" w:color="000000"/>
-            </w:tcBorders>
-            <w:shd w:val="clear" w:color="auto" w:fill="70AD47"/>
-            <w:tcMar>
-              <w:top w:w="100" w:type="dxa"/>
-              <w:left w:w="100" w:type="dxa"/>
-              <w:bottom w:w="100" w:type="dxa"/>
-              <w:right w:w="100" w:type="dxa"/>
-            </w:tcMar>
-          </w:tcPr>
-          <w:p>
-            <w:pPr>
-              <w:jc w:val="both"/>
-            </w:pPr>
-            <w:r>
-              <w:rPr>
-                <w:color w:val="FFFFFF"/>
-                <w:shd w:val="clear" w:color="auto" w:fill="70AD47"/>
-              </w:rPr>
-              <w:t>Identificador</w:t>
-            </w:r>
-          </w:p>
-        </w:tc>
-        <w:tc>
-          <w:tcPr>
-            <w:tcW w:w="6405" w:type="dxa"/>
-            <w:tcBorders>
-              <w:top w:val="single" w:sz="8" w:space="0" w:color="000000"/>
-              <w:right w:val="single" w:sz="8" w:space="0" w:color="000000"/>
-            </w:tcBorders>
-            <w:tcMar>
-              <w:top w:w="100" w:type="dxa"/>
-              <w:left w:w="100" w:type="dxa"/>
-              <w:bottom w:w="100" w:type="dxa"/>
-              <w:right w:w="100" w:type="dxa"/>
-            </w:tcMar>
-          </w:tcPr>
-          <w:p>
-            <w:pPr>
-              <w:jc w:val="both"/>
-            </w:pPr>
-            <w:r>
-              <w:t>CU_002</w:t>
-            </w:r>
-          </w:p>
-        </w:tc>
-      </w:tr>
-      <w:tr>
-        <w:tc>
-          <w:tcPr>
-            <w:tcW w:w="2475" w:type="dxa"/>
-            <w:tcBorders>
-              <w:left w:val="single" w:sz="8" w:space="0" w:color="000000"/>
-            </w:tcBorders>
-            <w:shd w:val="clear" w:color="auto" w:fill="70AD47"/>
-            <w:tcMar>
-              <w:top w:w="100" w:type="dxa"/>
-              <w:left w:w="100" w:type="dxa"/>
-              <w:bottom w:w="100" w:type="dxa"/>
-              <w:right w:w="100" w:type="dxa"/>
-            </w:tcMar>
-          </w:tcPr>
-          <w:p>
-            <w:pPr>
-              <w:jc w:val="both"/>
-            </w:pPr>
-            <w:r>
-              <w:rPr>
-                <w:color w:val="FFFFFF"/>
-                <w:shd w:val="clear" w:color="auto" w:fill="70AD47"/>
-              </w:rPr>
-              <w:lastRenderedPageBreak/>
-              <w:t>Título</w:t>
-            </w:r>
-          </w:p>
-        </w:tc>
-        <w:tc>
-          <w:tcPr>
-            <w:tcW w:w="6405" w:type="dxa"/>
-            <w:tcBorders>
-              <w:right w:val="single" w:sz="8" w:space="0" w:color="000000"/>
-            </w:tcBorders>
-            <w:tcMar>
-              <w:top w:w="100" w:type="dxa"/>
-              <w:left w:w="100" w:type="dxa"/>
-              <w:bottom w:w="100" w:type="dxa"/>
-              <w:right w:w="100" w:type="dxa"/>
-            </w:tcMar>
-          </w:tcPr>
-          <w:p>
-            <w:pPr>
-              <w:jc w:val="both"/>
-            </w:pPr>
-            <w:r>
-              <w:t>Leer usuario</w:t>
-            </w:r>
-          </w:p>
-        </w:tc>
-      </w:tr>
-      <w:tr>
-        <w:tc>
-          <w:tcPr>
-            <w:tcW w:w="2475" w:type="dxa"/>
-            <w:tcBorders>
-              <w:left w:val="single" w:sz="8" w:space="0" w:color="000000"/>
-            </w:tcBorders>
-            <w:shd w:val="clear" w:color="auto" w:fill="70AD47"/>
-            <w:tcMar>
-              <w:top w:w="100" w:type="dxa"/>
-              <w:left w:w="100" w:type="dxa"/>
-              <w:bottom w:w="100" w:type="dxa"/>
-              <w:right w:w="100" w:type="dxa"/>
-            </w:tcMar>
-          </w:tcPr>
-          <w:p>
-            <w:pPr>
-              <w:jc w:val="both"/>
-            </w:pPr>
-            <w:r>
-              <w:rPr>
-                <w:color w:val="FFFFFF"/>
-                <w:shd w:val="clear" w:color="auto" w:fill="70AD47"/>
-              </w:rPr>
-              <w:t>Actor</w:t>
-            </w:r>
-          </w:p>
-        </w:tc>
-        <w:tc>
-          <w:tcPr>
-            <w:tcW w:w="6405" w:type="dxa"/>
-            <w:tcBorders>
-              <w:right w:val="single" w:sz="8" w:space="0" w:color="000000"/>
-            </w:tcBorders>
-            <w:tcMar>
-              <w:top w:w="100" w:type="dxa"/>
-              <w:left w:w="100" w:type="dxa"/>
-              <w:bottom w:w="100" w:type="dxa"/>
-              <w:right w:w="100" w:type="dxa"/>
-            </w:tcMar>
-          </w:tcPr>
-          <w:p>
-            <w:pPr>
-              <w:jc w:val="both"/>
-            </w:pPr>
-            <w:r>
-              <w:t>Usuario</w:t>
-            </w:r>
-          </w:p>
-        </w:tc>
-      </w:tr>
-      <w:tr>
-        <w:tc>
-          <w:tcPr>
-            <w:tcW w:w="2475" w:type="dxa"/>
-            <w:tcBorders>
-              <w:left w:val="single" w:sz="8" w:space="0" w:color="000000"/>
-            </w:tcBorders>
-            <w:shd w:val="clear" w:color="auto" w:fill="70AD47"/>
-            <w:tcMar>
-              <w:top w:w="100" w:type="dxa"/>
-              <w:left w:w="100" w:type="dxa"/>
-              <w:bottom w:w="100" w:type="dxa"/>
-              <w:right w:w="100" w:type="dxa"/>
-            </w:tcMar>
-          </w:tcPr>
-          <w:p>
-            <w:pPr>
-              <w:jc w:val="both"/>
-            </w:pPr>
-            <w:r>
-              <w:rPr>
-                <w:color w:val="FFFFFF"/>
-                <w:shd w:val="clear" w:color="auto" w:fill="70AD47"/>
-              </w:rPr>
-              <w:t>Dependencias</w:t>
-            </w:r>
-          </w:p>
-        </w:tc>
-        <w:tc>
-          <w:tcPr>
-            <w:tcW w:w="6405" w:type="dxa"/>
-            <w:tcBorders>
-              <w:right w:val="single" w:sz="8" w:space="0" w:color="000000"/>
-            </w:tcBorders>
-            <w:tcMar>
-              <w:top w:w="100" w:type="dxa"/>
-              <w:left w:w="100" w:type="dxa"/>
-              <w:bottom w:w="100" w:type="dxa"/>
-              <w:right w:w="100" w:type="dxa"/>
-            </w:tcMar>
-          </w:tcPr>
-          <w:p>
-            <w:pPr>
-              <w:jc w:val="both"/>
-            </w:pPr>
-            <w:r>
-              <w:t>CU_001</w:t>
-            </w:r>
-          </w:p>
-        </w:tc>
-      </w:tr>
-      <w:tr>
-        <w:tc>
-          <w:tcPr>
-            <w:tcW w:w="2475" w:type="dxa"/>
-            <w:tcBorders>
-              <w:left w:val="single" w:sz="8" w:space="0" w:color="000000"/>
-            </w:tcBorders>
-            <w:shd w:val="clear" w:color="auto" w:fill="70AD47"/>
-            <w:tcMar>
-              <w:top w:w="100" w:type="dxa"/>
-              <w:left w:w="100" w:type="dxa"/>
-              <w:bottom w:w="100" w:type="dxa"/>
-              <w:right w:w="100" w:type="dxa"/>
-            </w:tcMar>
-          </w:tcPr>
-          <w:p>
-            <w:pPr>
-              <w:jc w:val="both"/>
-            </w:pPr>
-            <w:r>
-              <w:rPr>
-                <w:color w:val="FFFFFF"/>
-                <w:shd w:val="clear" w:color="auto" w:fill="70AD47"/>
-              </w:rPr>
-              <w:t>Descripción</w:t>
-            </w:r>
-          </w:p>
-        </w:tc>
-        <w:tc>
-          <w:tcPr>
-            <w:tcW w:w="6405" w:type="dxa"/>
-            <w:tcBorders>
-              <w:right w:val="single" w:sz="8" w:space="0" w:color="000000"/>
-            </w:tcBorders>
-            <w:tcMar>
-              <w:top w:w="100" w:type="dxa"/>
-              <w:left w:w="100" w:type="dxa"/>
-              <w:bottom w:w="100" w:type="dxa"/>
-              <w:right w:w="100" w:type="dxa"/>
-            </w:tcMar>
-          </w:tcPr>
-          <w:p>
-            <w:pPr>
-              <w:jc w:val="both"/>
-            </w:pPr>
-            <w:r>
-              <w:t xml:space="preserve">Recuperar los datos de un usuario registrado </w:t>
-            </w:r>
-          </w:p>
-        </w:tc>
-      </w:tr>
-      <w:tr>
-        <w:tc>
-          <w:tcPr>
-            <w:tcW w:w="2475" w:type="dxa"/>
-            <w:tcBorders>
-              <w:left w:val="single" w:sz="8" w:space="0" w:color="000000"/>
-            </w:tcBorders>
-            <w:shd w:val="clear" w:color="auto" w:fill="70AD47"/>
-            <w:tcMar>
-              <w:top w:w="100" w:type="dxa"/>
-              <w:left w:w="100" w:type="dxa"/>
-              <w:bottom w:w="100" w:type="dxa"/>
-              <w:right w:w="100" w:type="dxa"/>
-            </w:tcMar>
-          </w:tcPr>
-          <w:p>
-            <w:pPr>
-              <w:jc w:val="both"/>
-            </w:pPr>
-            <w:r>
-              <w:rPr>
-                <w:color w:val="FFFFFF"/>
-                <w:shd w:val="clear" w:color="auto" w:fill="70AD47"/>
-              </w:rPr>
-              <w:t>Precondición</w:t>
-            </w:r>
-          </w:p>
-        </w:tc>
-        <w:tc>
-          <w:tcPr>
-            <w:tcW w:w="6405" w:type="dxa"/>
-            <w:tcBorders>
-              <w:right w:val="single" w:sz="8" w:space="0" w:color="000000"/>
-            </w:tcBorders>
-            <w:tcMar>
-              <w:top w:w="100" w:type="dxa"/>
-              <w:left w:w="100" w:type="dxa"/>
-              <w:bottom w:w="100" w:type="dxa"/>
-              <w:right w:w="100" w:type="dxa"/>
-            </w:tcMar>
-          </w:tcPr>
-          <w:p>
-            <w:pPr>
-              <w:jc w:val="both"/>
-            </w:pPr>
-            <w:r>
-              <w:t>el usuario debe de estar registrado</w:t>
-            </w:r>
-          </w:p>
-        </w:tc>
-      </w:tr>
-      <w:tr>
-        <w:tc>
-          <w:tcPr>
-            <w:tcW w:w="2475" w:type="dxa"/>
-            <w:tcBorders>
-              <w:left w:val="single" w:sz="8" w:space="0" w:color="000000"/>
-            </w:tcBorders>
-            <w:shd w:val="clear" w:color="auto" w:fill="70AD47"/>
-            <w:tcMar>
-              <w:top w:w="100" w:type="dxa"/>
-              <w:left w:w="100" w:type="dxa"/>
-              <w:bottom w:w="100" w:type="dxa"/>
-              <w:right w:w="100" w:type="dxa"/>
-            </w:tcMar>
-          </w:tcPr>
-          <w:p>
-            <w:pPr>
-              <w:jc w:val="both"/>
-            </w:pPr>
-            <w:proofErr w:type="spellStart"/>
-            <w:r>
-              <w:rPr>
-                <w:color w:val="FFFFFF"/>
-                <w:shd w:val="clear" w:color="auto" w:fill="70AD47"/>
-              </w:rPr>
-              <w:t>Postcondición</w:t>
-            </w:r>
-            <w:proofErr w:type="spellEnd"/>
-          </w:p>
-        </w:tc>
-        <w:tc>
-          <w:tcPr>
-            <w:tcW w:w="6405" w:type="dxa"/>
-            <w:tcBorders>
-              <w:right w:val="single" w:sz="8" w:space="0" w:color="000000"/>
-            </w:tcBorders>
-            <w:tcMar>
-              <w:top w:w="100" w:type="dxa"/>
-              <w:left w:w="100" w:type="dxa"/>
-              <w:bottom w:w="100" w:type="dxa"/>
-              <w:right w:w="100" w:type="dxa"/>
-            </w:tcMar>
-          </w:tcPr>
-          <w:p>
-            <w:pPr>
-              <w:jc w:val="both"/>
-            </w:pPr>
-            <w:r>
-              <w:t xml:space="preserve"> se muestra por pantalla sus datos</w:t>
-            </w:r>
-          </w:p>
-        </w:tc>
-      </w:tr>
-      <w:tr>
-        <w:tc>
-          <w:tcPr>
-            <w:tcW w:w="2475" w:type="dxa"/>
-            <w:tcBorders>
-              <w:left w:val="single" w:sz="8" w:space="0" w:color="000000"/>
-            </w:tcBorders>
-            <w:shd w:val="clear" w:color="auto" w:fill="70AD47"/>
-            <w:tcMar>
-              <w:top w:w="100" w:type="dxa"/>
-              <w:left w:w="100" w:type="dxa"/>
-              <w:bottom w:w="100" w:type="dxa"/>
-              <w:right w:w="100" w:type="dxa"/>
-            </w:tcMar>
-          </w:tcPr>
-          <w:p>
-            <w:pPr>
-              <w:jc w:val="both"/>
-            </w:pPr>
-            <w:r>
-              <w:rPr>
-                <w:color w:val="FFFFFF"/>
-                <w:shd w:val="clear" w:color="auto" w:fill="70AD47"/>
-              </w:rPr>
-              <w:t>Comentarios</w:t>
-            </w:r>
-          </w:p>
-        </w:tc>
-        <w:tc>
-          <w:tcPr>
-            <w:tcW w:w="6405" w:type="dxa"/>
-            <w:tcBorders>
-              <w:right w:val="single" w:sz="8" w:space="0" w:color="000000"/>
-            </w:tcBorders>
-            <w:tcMar>
-              <w:top w:w="100" w:type="dxa"/>
-              <w:left w:w="100" w:type="dxa"/>
-              <w:bottom w:w="100" w:type="dxa"/>
-              <w:right w:w="100" w:type="dxa"/>
-            </w:tcMar>
-          </w:tcPr>
-          <w:p>
-            <w:r>
-              <w:t>Escenario principal:</w:t>
-            </w:r>
-            <w:r>
-              <w:br/>
-              <w:t xml:space="preserve">1. El usuario introduce sus credenciales. </w:t>
-            </w:r>
-            <w:r>
-              <w:br/>
-              <w:t xml:space="preserve">2. El sistema confirma la identidad y muestra datos por pantalla. </w:t>
-            </w:r>
-            <w:r>
-              <w:br/>
-            </w:r>
-            <w:r>
-              <w:br/>
-              <w:t>Escenario alternativos:</w:t>
-            </w:r>
-            <w:r>
-              <w:br/>
-              <w:t>1. El usuario introduce mal sus credenciales.</w:t>
-            </w:r>
-            <w:r>
-              <w:br/>
-              <w:t xml:space="preserve">2. El sistema indica el error y solicita de nuevo los datos. </w:t>
-            </w:r>
-          </w:p>
-        </w:tc>
-      </w:tr>
-    </w:tbl>
-    <w:p>
-      <w:pPr>
-        <w:jc w:val="both"/>
-      </w:pPr>
-    </w:p>
     <w:p>
       <w:pPr>
         <w:jc w:val="both"/>
@@ -7548,6 +6701,7 @@
                 <w:color w:val="FFFFFF"/>
                 <w:shd w:val="clear" w:color="auto" w:fill="70AD47"/>
               </w:rPr>
+              <w:lastRenderedPageBreak/>
               <w:t>Identificador</w:t>
             </w:r>
           </w:p>
@@ -7571,7 +6725,7 @@
               <w:jc w:val="both"/>
             </w:pPr>
             <w:r>
-              <w:t>CU_003</w:t>
+              <w:t>CU_002</w:t>
             </w:r>
           </w:p>
         </w:tc>
@@ -7622,7 +6776,7 @@
               <w:jc w:val="both"/>
             </w:pPr>
             <w:r>
-              <w:t>Editar usuario</w:t>
+              <w:t>Leer usuario</w:t>
             </w:r>
           </w:p>
         </w:tc>
@@ -7775,7 +6929,7 @@
               <w:jc w:val="both"/>
             </w:pPr>
             <w:r>
-              <w:t xml:space="preserve">Modificar los datos de un usuario registrado </w:t>
+              <w:t xml:space="preserve">Recuperar los datos de un usuario registrado </w:t>
             </w:r>
           </w:p>
         </w:tc>
@@ -7879,7 +7033,7 @@
               <w:jc w:val="both"/>
             </w:pPr>
             <w:r>
-              <w:t xml:space="preserve"> se muestra por pantalla sus datos con los cambios realizados</w:t>
+              <w:t xml:space="preserve"> se muestra por pantalla sus datos</w:t>
             </w:r>
           </w:p>
         </w:tc>
@@ -7935,17 +7089,7 @@
             </w:r>
             <w:r>
               <w:br/>
-              <w:t>2. El sistema confirma la identidad y muestra datos por pantalla</w:t>
-            </w:r>
-          </w:p>
-          <w:p>
-            <w:r>
-              <w:t>3. El usuario edita sus datos</w:t>
-            </w:r>
-          </w:p>
-          <w:p>
-            <w:r>
-              <w:t xml:space="preserve">4 El sistema confirma los cambios. </w:t>
+              <w:t xml:space="preserve">2. El sistema confirma la identidad y muestra datos por pantalla. </w:t>
             </w:r>
             <w:r>
               <w:br/>
@@ -8020,7 +7164,6 @@
                 <w:color w:val="FFFFFF"/>
                 <w:shd w:val="clear" w:color="auto" w:fill="70AD47"/>
               </w:rPr>
-              <w:lastRenderedPageBreak/>
               <w:t>Identificador</w:t>
             </w:r>
           </w:p>
@@ -8044,7 +7187,7 @@
               <w:jc w:val="both"/>
             </w:pPr>
             <w:r>
-              <w:t>CU_004</w:t>
+              <w:t>CU_003</w:t>
             </w:r>
           </w:p>
         </w:tc>
@@ -8095,7 +7238,7 @@
               <w:jc w:val="both"/>
             </w:pPr>
             <w:r>
-              <w:t>Borrar usuario</w:t>
+              <w:t>Editar usuario</w:t>
             </w:r>
           </w:p>
         </w:tc>
@@ -8248,7 +7391,7 @@
               <w:jc w:val="both"/>
             </w:pPr>
             <w:r>
-              <w:t xml:space="preserve">Eliminar los datos de un usuario registrado </w:t>
+              <w:t xml:space="preserve">Modificar los datos de un usuario registrado </w:t>
             </w:r>
           </w:p>
         </w:tc>
@@ -8352,7 +7495,7 @@
               <w:jc w:val="both"/>
             </w:pPr>
             <w:r>
-              <w:t xml:space="preserve"> El usuario deja de estar registrado en el portal</w:t>
+              <w:t xml:space="preserve"> se muestra por pantalla sus datos con los cambios realizados</w:t>
             </w:r>
           </w:p>
         </w:tc>
@@ -8413,12 +7556,12 @@
           </w:p>
           <w:p>
             <w:r>
-              <w:t>3. El usuario solicita la baja</w:t>
-            </w:r>
-          </w:p>
-          <w:p>
-            <w:r>
-              <w:t xml:space="preserve">4 El sistema confirma la baja </w:t>
+              <w:t>3. El usuario edita sus datos</w:t>
+            </w:r>
+          </w:p>
+          <w:p>
+            <w:r>
+              <w:t xml:space="preserve">4 El sistema confirma los cambios. </w:t>
             </w:r>
             <w:r>
               <w:br/>
@@ -8516,7 +7659,7 @@
               <w:jc w:val="both"/>
             </w:pPr>
             <w:r>
-              <w:t>CU_005 a CU_008</w:t>
+              <w:t>CU_004</w:t>
             </w:r>
           </w:p>
         </w:tc>
@@ -8567,7 +7710,7 @@
               <w:jc w:val="both"/>
             </w:pPr>
             <w:r>
-              <w:t>CRUD proveedor</w:t>
+              <w:t>Borrar usuario</w:t>
             </w:r>
           </w:p>
         </w:tc>
@@ -8618,7 +7761,7 @@
               <w:jc w:val="both"/>
             </w:pPr>
             <w:r>
-              <w:t>Proveedor</w:t>
+              <w:t>Usuario</w:t>
             </w:r>
           </w:p>
         </w:tc>
@@ -8669,7 +7812,7 @@
               <w:jc w:val="both"/>
             </w:pPr>
             <w:r>
-              <w:t>CU_005</w:t>
+              <w:t>CU_001</w:t>
             </w:r>
           </w:p>
         </w:tc>
@@ -8720,7 +7863,7 @@
               <w:jc w:val="both"/>
             </w:pPr>
             <w:r>
-              <w:t>Completar el proceso CRUD de un usuario proveedor</w:t>
+              <w:t xml:space="preserve">Eliminar los datos de un usuario registrado </w:t>
             </w:r>
           </w:p>
         </w:tc>
@@ -8771,7 +7914,7 @@
               <w:jc w:val="both"/>
             </w:pPr>
             <w:r>
-              <w:t>--</w:t>
+              <w:t>el usuario debe de estar registrado</w:t>
             </w:r>
           </w:p>
         </w:tc>
@@ -8824,7 +7967,7 @@
               <w:jc w:val="both"/>
             </w:pPr>
             <w:r>
-              <w:t xml:space="preserve"> --</w:t>
+              <w:t xml:space="preserve"> El usuario deja de estar registrado en el portal</w:t>
             </w:r>
           </w:p>
         </w:tc>
@@ -8871,9 +8014,42 @@
             </w:tcMar>
           </w:tcPr>
           <w:p>
-            <w:pPr>
-              <w:jc w:val="both"/>
-            </w:pPr>
+            <w:r>
+              <w:t>Escenario principal:</w:t>
+            </w:r>
+            <w:r>
+              <w:br/>
+              <w:t xml:space="preserve">1. El usuario introduce sus credenciales. </w:t>
+            </w:r>
+            <w:r>
+              <w:br/>
+              <w:t>2. El sistema confirma la identidad y muestra datos por pantalla</w:t>
+            </w:r>
+          </w:p>
+          <w:p>
+            <w:r>
+              <w:t>3. El usuario solicita la baja</w:t>
+            </w:r>
+          </w:p>
+          <w:p>
+            <w:r>
+              <w:t xml:space="preserve">4 El sistema confirma la baja </w:t>
+            </w:r>
+            <w:r>
+              <w:br/>
+            </w:r>
+            <w:r>
+              <w:br/>
+              <w:t>Escenario alternativos:</w:t>
+            </w:r>
+            <w:r>
+              <w:br/>
+              <w:t>1. El usuario introduce mal sus credenciales.</w:t>
+            </w:r>
+            <w:r>
+              <w:br/>
+              <w:t xml:space="preserve">2. El sistema indica el error y solicita de nuevo los datos. </w:t>
+            </w:r>
           </w:p>
         </w:tc>
       </w:tr>
@@ -8955,7 +8131,7 @@
               <w:jc w:val="both"/>
             </w:pPr>
             <w:r>
-              <w:t>CU_009 a CU_012</w:t>
+              <w:t>CU_005 a CU_008</w:t>
             </w:r>
           </w:p>
         </w:tc>
@@ -9006,7 +8182,7 @@
               <w:jc w:val="both"/>
             </w:pPr>
             <w:r>
-              <w:t>CRUD Administrador</w:t>
+              <w:t>CRUD proveedor</w:t>
             </w:r>
           </w:p>
         </w:tc>
@@ -9057,7 +8233,7 @@
               <w:jc w:val="both"/>
             </w:pPr>
             <w:r>
-              <w:t>Administrador</w:t>
+              <w:t>Proveedor</w:t>
             </w:r>
           </w:p>
         </w:tc>
@@ -9086,7 +8262,6 @@
                 <w:color w:val="FFFFFF"/>
                 <w:shd w:val="clear" w:color="auto" w:fill="70AD47"/>
               </w:rPr>
-              <w:lastRenderedPageBreak/>
               <w:t>Dependencias</w:t>
             </w:r>
           </w:p>
@@ -9109,7 +8284,7 @@
               <w:jc w:val="both"/>
             </w:pPr>
             <w:r>
-              <w:t>CU_009</w:t>
+              <w:t>CU_005</w:t>
             </w:r>
           </w:p>
         </w:tc>
@@ -9160,7 +8335,7 @@
               <w:jc w:val="both"/>
             </w:pPr>
             <w:r>
-              <w:t>Completar el proceso CRUD de un usuario administrador</w:t>
+              <w:t>Completar el proceso CRUD de un usuario proveedor</w:t>
             </w:r>
           </w:p>
         </w:tc>
@@ -9322,16 +8497,6 @@
       <w:pPr>
         <w:jc w:val="both"/>
       </w:pPr>
-    </w:p>
-    <w:p>
-      <w:pPr>
-        <w:pStyle w:val="Ttulo4"/>
-      </w:pPr>
-      <w:bookmarkStart w:id="24" w:name="_8snc1nmkx1i6" w:colFirst="0" w:colLast="0"/>
-      <w:bookmarkEnd w:id="24"/>
-      <w:r>
-        <w:t>Subsistema de catálogo</w:t>
-      </w:r>
     </w:p>
     <w:p>
       <w:pPr>
@@ -9405,7 +8570,7 @@
               <w:jc w:val="both"/>
             </w:pPr>
             <w:r>
-              <w:t>CU_013 a CU_016</w:t>
+              <w:t>CU_009 a CU_012</w:t>
             </w:r>
           </w:p>
         </w:tc>
@@ -9456,7 +8621,7 @@
               <w:jc w:val="both"/>
             </w:pPr>
             <w:r>
-              <w:t>CRUD artículo</w:t>
+              <w:t>CRUD Administrador</w:t>
             </w:r>
           </w:p>
         </w:tc>
@@ -9485,6 +8650,7 @@
                 <w:color w:val="FFFFFF"/>
                 <w:shd w:val="clear" w:color="auto" w:fill="70AD47"/>
               </w:rPr>
+              <w:lastRenderedPageBreak/>
               <w:t>Actor</w:t>
             </w:r>
           </w:p>
@@ -9507,7 +8673,7 @@
               <w:jc w:val="both"/>
             </w:pPr>
             <w:r>
-              <w:t>Proveedor</w:t>
+              <w:t>Administrador</w:t>
             </w:r>
           </w:p>
         </w:tc>
@@ -9558,7 +8724,7 @@
               <w:jc w:val="both"/>
             </w:pPr>
             <w:r>
-              <w:t>CU_005</w:t>
+              <w:t>CU_009</w:t>
             </w:r>
           </w:p>
         </w:tc>
@@ -9609,7 +8775,7 @@
               <w:jc w:val="both"/>
             </w:pPr>
             <w:r>
-              <w:t>Completar el proceso CRUD de un artículo</w:t>
+              <w:t>Completar el proceso CRUD de un usuario administrador</w:t>
             </w:r>
           </w:p>
         </w:tc>
@@ -9660,7 +8826,7 @@
               <w:jc w:val="both"/>
             </w:pPr>
             <w:r>
-              <w:t>el proveedor accede al portal con sus credenciales</w:t>
+              <w:t>--</w:t>
             </w:r>
           </w:p>
         </w:tc>
@@ -9713,7 +8879,7 @@
               <w:jc w:val="both"/>
             </w:pPr>
             <w:r>
-              <w:t xml:space="preserve"> el sistema verifica los cambios por pantalla</w:t>
+              <w:t xml:space="preserve"> --</w:t>
             </w:r>
           </w:p>
         </w:tc>
@@ -9760,42 +8926,9 @@
             </w:tcMar>
           </w:tcPr>
           <w:p>
-            <w:r>
-              <w:t>Escenario principal:</w:t>
-            </w:r>
-            <w:r>
-              <w:br/>
-              <w:t xml:space="preserve">1. El proveedor introduce sus credenciales. </w:t>
-            </w:r>
-            <w:r>
-              <w:br/>
-              <w:t>2. El sistema confirma la identidad y muestra datos por pantalla</w:t>
-            </w:r>
-          </w:p>
-          <w:p>
-            <w:r>
-              <w:t>3. El proveedor modifica el artículo</w:t>
-            </w:r>
-          </w:p>
-          <w:p>
-            <w:r>
-              <w:t xml:space="preserve">4 El sistema confirma los cambios </w:t>
-            </w:r>
-            <w:r>
-              <w:br/>
-            </w:r>
-            <w:r>
-              <w:br/>
-              <w:t>Escenario alternativos:</w:t>
-            </w:r>
-            <w:r>
-              <w:br/>
-              <w:t>1. El usuario introduce sus credenciales.</w:t>
-            </w:r>
-            <w:r>
-              <w:br/>
-              <w:t xml:space="preserve">2. El sistema indica el error y solicita credenciales de proveedor. </w:t>
-            </w:r>
+            <w:pPr>
+              <w:jc w:val="both"/>
+            </w:pPr>
           </w:p>
         </w:tc>
       </w:tr>
@@ -9807,8 +8940,13 @@
     </w:p>
     <w:p>
       <w:pPr>
-        <w:jc w:val="both"/>
-      </w:pPr>
+        <w:pStyle w:val="Ttulo4"/>
+      </w:pPr>
+      <w:bookmarkStart w:id="24" w:name="_8snc1nmkx1i6" w:colFirst="0" w:colLast="0"/>
+      <w:bookmarkEnd w:id="24"/>
+      <w:r>
+        <w:t>Subsistema de catálogo</w:t>
+      </w:r>
     </w:p>
     <w:p>
       <w:pPr>
@@ -9882,7 +9020,7 @@
               <w:jc w:val="both"/>
             </w:pPr>
             <w:r>
-              <w:t>CU_017</w:t>
+              <w:t>CU_013 a CU_016</w:t>
             </w:r>
           </w:p>
         </w:tc>
@@ -9933,7 +9071,7 @@
               <w:jc w:val="both"/>
             </w:pPr>
             <w:r>
-              <w:t>Busca artículo</w:t>
+              <w:t>CRUD artículo</w:t>
             </w:r>
           </w:p>
         </w:tc>
@@ -9984,7 +9122,7 @@
               <w:jc w:val="both"/>
             </w:pPr>
             <w:r>
-              <w:t>Usuario</w:t>
+              <w:t>Proveedor</w:t>
             </w:r>
           </w:p>
         </w:tc>
@@ -10035,7 +9173,7 @@
               <w:jc w:val="both"/>
             </w:pPr>
             <w:r>
-              <w:t>CU_013</w:t>
+              <w:t>CU_005</w:t>
             </w:r>
           </w:p>
         </w:tc>
@@ -10064,7 +9202,484 @@
                 <w:color w:val="FFFFFF"/>
                 <w:shd w:val="clear" w:color="auto" w:fill="70AD47"/>
               </w:rPr>
+              <w:t>Descripción</w:t>
+            </w:r>
+          </w:p>
+        </w:tc>
+        <w:tc>
+          <w:tcPr>
+            <w:tcW w:w="6405" w:type="dxa"/>
+            <w:tcBorders>
+              <w:right w:val="single" w:sz="8" w:space="0" w:color="000000"/>
+            </w:tcBorders>
+            <w:tcMar>
+              <w:top w:w="100" w:type="dxa"/>
+              <w:left w:w="100" w:type="dxa"/>
+              <w:bottom w:w="100" w:type="dxa"/>
+              <w:right w:w="100" w:type="dxa"/>
+            </w:tcMar>
+          </w:tcPr>
+          <w:p>
+            <w:pPr>
+              <w:jc w:val="both"/>
+            </w:pPr>
+            <w:r>
+              <w:t>Completar el proceso CRUD de un artículo</w:t>
+            </w:r>
+          </w:p>
+        </w:tc>
+      </w:tr>
+      <w:tr>
+        <w:tc>
+          <w:tcPr>
+            <w:tcW w:w="2475" w:type="dxa"/>
+            <w:tcBorders>
+              <w:left w:val="single" w:sz="8" w:space="0" w:color="000000"/>
+            </w:tcBorders>
+            <w:shd w:val="clear" w:color="auto" w:fill="70AD47"/>
+            <w:tcMar>
+              <w:top w:w="100" w:type="dxa"/>
+              <w:left w:w="100" w:type="dxa"/>
+              <w:bottom w:w="100" w:type="dxa"/>
+              <w:right w:w="100" w:type="dxa"/>
+            </w:tcMar>
+          </w:tcPr>
+          <w:p>
+            <w:pPr>
+              <w:jc w:val="both"/>
+            </w:pPr>
+            <w:r>
+              <w:rPr>
+                <w:color w:val="FFFFFF"/>
+                <w:shd w:val="clear" w:color="auto" w:fill="70AD47"/>
+              </w:rPr>
+              <w:t>Precondición</w:t>
+            </w:r>
+          </w:p>
+        </w:tc>
+        <w:tc>
+          <w:tcPr>
+            <w:tcW w:w="6405" w:type="dxa"/>
+            <w:tcBorders>
+              <w:right w:val="single" w:sz="8" w:space="0" w:color="000000"/>
+            </w:tcBorders>
+            <w:tcMar>
+              <w:top w:w="100" w:type="dxa"/>
+              <w:left w:w="100" w:type="dxa"/>
+              <w:bottom w:w="100" w:type="dxa"/>
+              <w:right w:w="100" w:type="dxa"/>
+            </w:tcMar>
+          </w:tcPr>
+          <w:p>
+            <w:pPr>
+              <w:jc w:val="both"/>
+            </w:pPr>
+            <w:r>
+              <w:t>el proveedor accede al portal con sus credenciales</w:t>
+            </w:r>
+          </w:p>
+        </w:tc>
+      </w:tr>
+      <w:tr>
+        <w:tc>
+          <w:tcPr>
+            <w:tcW w:w="2475" w:type="dxa"/>
+            <w:tcBorders>
+              <w:left w:val="single" w:sz="8" w:space="0" w:color="000000"/>
+            </w:tcBorders>
+            <w:shd w:val="clear" w:color="auto" w:fill="70AD47"/>
+            <w:tcMar>
+              <w:top w:w="100" w:type="dxa"/>
+              <w:left w:w="100" w:type="dxa"/>
+              <w:bottom w:w="100" w:type="dxa"/>
+              <w:right w:w="100" w:type="dxa"/>
+            </w:tcMar>
+          </w:tcPr>
+          <w:p>
+            <w:pPr>
+              <w:jc w:val="both"/>
+            </w:pPr>
+            <w:proofErr w:type="spellStart"/>
+            <w:r>
+              <w:rPr>
+                <w:color w:val="FFFFFF"/>
+                <w:shd w:val="clear" w:color="auto" w:fill="70AD47"/>
+              </w:rPr>
+              <w:t>Postcondición</w:t>
+            </w:r>
+            <w:proofErr w:type="spellEnd"/>
+          </w:p>
+        </w:tc>
+        <w:tc>
+          <w:tcPr>
+            <w:tcW w:w="6405" w:type="dxa"/>
+            <w:tcBorders>
+              <w:right w:val="single" w:sz="8" w:space="0" w:color="000000"/>
+            </w:tcBorders>
+            <w:tcMar>
+              <w:top w:w="100" w:type="dxa"/>
+              <w:left w:w="100" w:type="dxa"/>
+              <w:bottom w:w="100" w:type="dxa"/>
+              <w:right w:w="100" w:type="dxa"/>
+            </w:tcMar>
+          </w:tcPr>
+          <w:p>
+            <w:pPr>
+              <w:jc w:val="both"/>
+            </w:pPr>
+            <w:r>
+              <w:t xml:space="preserve"> el sistema verifica los cambios por pantalla</w:t>
+            </w:r>
+          </w:p>
+        </w:tc>
+      </w:tr>
+      <w:tr>
+        <w:tc>
+          <w:tcPr>
+            <w:tcW w:w="2475" w:type="dxa"/>
+            <w:tcBorders>
+              <w:left w:val="single" w:sz="8" w:space="0" w:color="000000"/>
+            </w:tcBorders>
+            <w:shd w:val="clear" w:color="auto" w:fill="70AD47"/>
+            <w:tcMar>
+              <w:top w:w="100" w:type="dxa"/>
+              <w:left w:w="100" w:type="dxa"/>
+              <w:bottom w:w="100" w:type="dxa"/>
+              <w:right w:w="100" w:type="dxa"/>
+            </w:tcMar>
+          </w:tcPr>
+          <w:p>
+            <w:pPr>
+              <w:jc w:val="both"/>
+            </w:pPr>
+            <w:r>
+              <w:rPr>
+                <w:color w:val="FFFFFF"/>
+                <w:shd w:val="clear" w:color="auto" w:fill="70AD47"/>
+              </w:rPr>
+              <w:t>Comentarios</w:t>
+            </w:r>
+          </w:p>
+        </w:tc>
+        <w:tc>
+          <w:tcPr>
+            <w:tcW w:w="6405" w:type="dxa"/>
+            <w:tcBorders>
+              <w:right w:val="single" w:sz="8" w:space="0" w:color="000000"/>
+            </w:tcBorders>
+            <w:tcMar>
+              <w:top w:w="100" w:type="dxa"/>
+              <w:left w:w="100" w:type="dxa"/>
+              <w:bottom w:w="100" w:type="dxa"/>
+              <w:right w:w="100" w:type="dxa"/>
+            </w:tcMar>
+          </w:tcPr>
+          <w:p>
+            <w:r>
+              <w:t>Escenario principal:</w:t>
+            </w:r>
+            <w:r>
+              <w:br/>
+              <w:t xml:space="preserve">1. El proveedor introduce sus credenciales. </w:t>
+            </w:r>
+            <w:r>
+              <w:br/>
+              <w:t>2. El sistema confirma la identidad y muestra datos por pantalla</w:t>
+            </w:r>
+          </w:p>
+          <w:p>
+            <w:r>
+              <w:t>3. El proveedor modifica el artículo</w:t>
+            </w:r>
+          </w:p>
+          <w:p>
+            <w:r>
+              <w:t xml:space="preserve">4 El sistema confirma los cambios </w:t>
+            </w:r>
+            <w:r>
+              <w:br/>
+            </w:r>
+            <w:r>
+              <w:br/>
+              <w:t>Escenario alternativos:</w:t>
+            </w:r>
+            <w:r>
+              <w:br/>
+              <w:t>1. El usuario introduce sus credenciales.</w:t>
+            </w:r>
+            <w:r>
+              <w:br/>
+              <w:t xml:space="preserve">2. El sistema indica el error y solicita credenciales de proveedor. </w:t>
+            </w:r>
+          </w:p>
+        </w:tc>
+      </w:tr>
+    </w:tbl>
+    <w:p>
+      <w:pPr>
+        <w:jc w:val="both"/>
+      </w:pPr>
+    </w:p>
+    <w:p>
+      <w:pPr>
+        <w:jc w:val="both"/>
+      </w:pPr>
+    </w:p>
+    <w:p>
+      <w:pPr>
+        <w:jc w:val="both"/>
+      </w:pPr>
+    </w:p>
+    <w:tbl>
+      <w:tblPr>
+        <w:tblW w:w="8880" w:type="dxa"/>
+        <w:tblInd w:w="100" w:type="dxa"/>
+        <w:tblBorders>
+          <w:top w:val="single" w:sz="6" w:space="0" w:color="000000"/>
+          <w:left w:val="single" w:sz="6" w:space="0" w:color="000000"/>
+          <w:bottom w:val="single" w:sz="6" w:space="0" w:color="000000"/>
+          <w:right w:val="single" w:sz="6" w:space="0" w:color="000000"/>
+          <w:insideH w:val="single" w:sz="6" w:space="0" w:color="000000"/>
+          <w:insideV w:val="single" w:sz="6" w:space="0" w:color="000000"/>
+        </w:tblBorders>
+        <w:tblLayout w:type="fixed"/>
+        <w:tblLook w:val="0600" w:firstRow="0" w:lastRow="0" w:firstColumn="0" w:lastColumn="0" w:noHBand="1" w:noVBand="1"/>
+      </w:tblPr>
+      <w:tblGrid>
+        <w:gridCol w:w="2475"/>
+        <w:gridCol w:w="6405"/>
+      </w:tblGrid>
+      <w:tr>
+        <w:tc>
+          <w:tcPr>
+            <w:tcW w:w="2475" w:type="dxa"/>
+            <w:tcBorders>
+              <w:top w:val="single" w:sz="8" w:space="0" w:color="000000"/>
+              <w:left w:val="single" w:sz="8" w:space="0" w:color="000000"/>
+            </w:tcBorders>
+            <w:shd w:val="clear" w:color="auto" w:fill="70AD47"/>
+            <w:tcMar>
+              <w:top w:w="100" w:type="dxa"/>
+              <w:left w:w="100" w:type="dxa"/>
+              <w:bottom w:w="100" w:type="dxa"/>
+              <w:right w:w="100" w:type="dxa"/>
+            </w:tcMar>
+          </w:tcPr>
+          <w:p>
+            <w:pPr>
+              <w:jc w:val="both"/>
+            </w:pPr>
+            <w:r>
+              <w:rPr>
+                <w:color w:val="FFFFFF"/>
+                <w:shd w:val="clear" w:color="auto" w:fill="70AD47"/>
+              </w:rPr>
+              <w:t>Identificador</w:t>
+            </w:r>
+          </w:p>
+        </w:tc>
+        <w:tc>
+          <w:tcPr>
+            <w:tcW w:w="6405" w:type="dxa"/>
+            <w:tcBorders>
+              <w:top w:val="single" w:sz="8" w:space="0" w:color="000000"/>
+              <w:right w:val="single" w:sz="8" w:space="0" w:color="000000"/>
+            </w:tcBorders>
+            <w:tcMar>
+              <w:top w:w="100" w:type="dxa"/>
+              <w:left w:w="100" w:type="dxa"/>
+              <w:bottom w:w="100" w:type="dxa"/>
+              <w:right w:w="100" w:type="dxa"/>
+            </w:tcMar>
+          </w:tcPr>
+          <w:p>
+            <w:pPr>
+              <w:jc w:val="both"/>
+            </w:pPr>
+            <w:r>
+              <w:t>CU_017</w:t>
+            </w:r>
+          </w:p>
+        </w:tc>
+      </w:tr>
+      <w:tr>
+        <w:tc>
+          <w:tcPr>
+            <w:tcW w:w="2475" w:type="dxa"/>
+            <w:tcBorders>
+              <w:left w:val="single" w:sz="8" w:space="0" w:color="000000"/>
+            </w:tcBorders>
+            <w:shd w:val="clear" w:color="auto" w:fill="70AD47"/>
+            <w:tcMar>
+              <w:top w:w="100" w:type="dxa"/>
+              <w:left w:w="100" w:type="dxa"/>
+              <w:bottom w:w="100" w:type="dxa"/>
+              <w:right w:w="100" w:type="dxa"/>
+            </w:tcMar>
+          </w:tcPr>
+          <w:p>
+            <w:pPr>
+              <w:jc w:val="both"/>
+            </w:pPr>
+            <w:r>
+              <w:rPr>
+                <w:color w:val="FFFFFF"/>
+                <w:shd w:val="clear" w:color="auto" w:fill="70AD47"/>
+              </w:rPr>
+              <w:t>Título</w:t>
+            </w:r>
+          </w:p>
+        </w:tc>
+        <w:tc>
+          <w:tcPr>
+            <w:tcW w:w="6405" w:type="dxa"/>
+            <w:tcBorders>
+              <w:right w:val="single" w:sz="8" w:space="0" w:color="000000"/>
+            </w:tcBorders>
+            <w:tcMar>
+              <w:top w:w="100" w:type="dxa"/>
+              <w:left w:w="100" w:type="dxa"/>
+              <w:bottom w:w="100" w:type="dxa"/>
+              <w:right w:w="100" w:type="dxa"/>
+            </w:tcMar>
+          </w:tcPr>
+          <w:p>
+            <w:pPr>
+              <w:jc w:val="both"/>
+            </w:pPr>
+            <w:r>
+              <w:t>Busca artículo</w:t>
+            </w:r>
+          </w:p>
+        </w:tc>
+      </w:tr>
+      <w:tr>
+        <w:tc>
+          <w:tcPr>
+            <w:tcW w:w="2475" w:type="dxa"/>
+            <w:tcBorders>
+              <w:left w:val="single" w:sz="8" w:space="0" w:color="000000"/>
+            </w:tcBorders>
+            <w:shd w:val="clear" w:color="auto" w:fill="70AD47"/>
+            <w:tcMar>
+              <w:top w:w="100" w:type="dxa"/>
+              <w:left w:w="100" w:type="dxa"/>
+              <w:bottom w:w="100" w:type="dxa"/>
+              <w:right w:w="100" w:type="dxa"/>
+            </w:tcMar>
+          </w:tcPr>
+          <w:p>
+            <w:pPr>
+              <w:jc w:val="both"/>
+            </w:pPr>
+            <w:r>
+              <w:rPr>
+                <w:color w:val="FFFFFF"/>
+                <w:shd w:val="clear" w:color="auto" w:fill="70AD47"/>
+              </w:rPr>
+              <w:t>Actor</w:t>
+            </w:r>
+          </w:p>
+        </w:tc>
+        <w:tc>
+          <w:tcPr>
+            <w:tcW w:w="6405" w:type="dxa"/>
+            <w:tcBorders>
+              <w:right w:val="single" w:sz="8" w:space="0" w:color="000000"/>
+            </w:tcBorders>
+            <w:tcMar>
+              <w:top w:w="100" w:type="dxa"/>
+              <w:left w:w="100" w:type="dxa"/>
+              <w:bottom w:w="100" w:type="dxa"/>
+              <w:right w:w="100" w:type="dxa"/>
+            </w:tcMar>
+          </w:tcPr>
+          <w:p>
+            <w:pPr>
+              <w:jc w:val="both"/>
+            </w:pPr>
+            <w:r>
+              <w:t>Usuario</w:t>
+            </w:r>
+          </w:p>
+        </w:tc>
+      </w:tr>
+      <w:tr>
+        <w:tc>
+          <w:tcPr>
+            <w:tcW w:w="2475" w:type="dxa"/>
+            <w:tcBorders>
+              <w:left w:val="single" w:sz="8" w:space="0" w:color="000000"/>
+            </w:tcBorders>
+            <w:shd w:val="clear" w:color="auto" w:fill="70AD47"/>
+            <w:tcMar>
+              <w:top w:w="100" w:type="dxa"/>
+              <w:left w:w="100" w:type="dxa"/>
+              <w:bottom w:w="100" w:type="dxa"/>
+              <w:right w:w="100" w:type="dxa"/>
+            </w:tcMar>
+          </w:tcPr>
+          <w:p>
+            <w:pPr>
+              <w:jc w:val="both"/>
+            </w:pPr>
+            <w:r>
+              <w:rPr>
+                <w:color w:val="FFFFFF"/>
+                <w:shd w:val="clear" w:color="auto" w:fill="70AD47"/>
+              </w:rPr>
               <w:lastRenderedPageBreak/>
+              <w:t>Dependencias</w:t>
+            </w:r>
+          </w:p>
+        </w:tc>
+        <w:tc>
+          <w:tcPr>
+            <w:tcW w:w="6405" w:type="dxa"/>
+            <w:tcBorders>
+              <w:right w:val="single" w:sz="8" w:space="0" w:color="000000"/>
+            </w:tcBorders>
+            <w:tcMar>
+              <w:top w:w="100" w:type="dxa"/>
+              <w:left w:w="100" w:type="dxa"/>
+              <w:bottom w:w="100" w:type="dxa"/>
+              <w:right w:w="100" w:type="dxa"/>
+            </w:tcMar>
+          </w:tcPr>
+          <w:p>
+            <w:pPr>
+              <w:jc w:val="both"/>
+            </w:pPr>
+            <w:r>
+              <w:t>CU_013</w:t>
+            </w:r>
+          </w:p>
+        </w:tc>
+      </w:tr>
+      <w:tr>
+        <w:tc>
+          <w:tcPr>
+            <w:tcW w:w="2475" w:type="dxa"/>
+            <w:tcBorders>
+              <w:left w:val="single" w:sz="8" w:space="0" w:color="000000"/>
+            </w:tcBorders>
+            <w:shd w:val="clear" w:color="auto" w:fill="70AD47"/>
+            <w:tcMar>
+              <w:top w:w="100" w:type="dxa"/>
+              <w:left w:w="100" w:type="dxa"/>
+              <w:bottom w:w="100" w:type="dxa"/>
+              <w:right w:w="100" w:type="dxa"/>
+            </w:tcMar>
+          </w:tcPr>
+          <w:p>
+            <w:pPr>
+              <w:jc w:val="both"/>
+            </w:pPr>
+            <w:r>
+              <w:rPr>
+                <w:color w:val="FFFFFF"/>
+                <w:shd w:val="clear" w:color="auto" w:fill="70AD47"/>
+              </w:rPr>
               <w:t>Descripción</w:t>
             </w:r>
           </w:p>
@@ -10891,6 +10506,7 @@
                 <w:color w:val="FFFFFF"/>
                 <w:shd w:val="clear" w:color="auto" w:fill="70AD47"/>
               </w:rPr>
+              <w:lastRenderedPageBreak/>
               <w:t>Actor</w:t>
             </w:r>
           </w:p>
@@ -10942,7 +10558,6 @@
                 <w:color w:val="FFFFFF"/>
                 <w:shd w:val="clear" w:color="auto" w:fill="70AD47"/>
               </w:rPr>
-              <w:lastRenderedPageBreak/>
               <w:t>Dependencias</w:t>
             </w:r>
           </w:p>
@@ -11755,6 +11370,7 @@
                 <w:color w:val="FFFFFF"/>
                 <w:shd w:val="clear" w:color="auto" w:fill="70AD47"/>
               </w:rPr>
+              <w:lastRenderedPageBreak/>
               <w:t>Título</w:t>
             </w:r>
           </w:p>
@@ -11806,7 +11422,6 @@
                 <w:color w:val="FFFFFF"/>
                 <w:shd w:val="clear" w:color="auto" w:fill="70AD47"/>
               </w:rPr>
-              <w:lastRenderedPageBreak/>
               <w:t>Actor</w:t>
             </w:r>
           </w:p>
@@ -12674,6 +12289,7 @@
                 <w:color w:val="FFFFFF"/>
                 <w:shd w:val="clear" w:color="auto" w:fill="70AD47"/>
               </w:rPr>
+              <w:lastRenderedPageBreak/>
               <w:t>Título</w:t>
             </w:r>
           </w:p>
@@ -12725,7 +12341,6 @@
                 <w:color w:val="FFFFFF"/>
                 <w:shd w:val="clear" w:color="auto" w:fill="70AD47"/>
               </w:rPr>
-              <w:lastRenderedPageBreak/>
               <w:t>Actor</w:t>
             </w:r>
           </w:p>
@@ -13750,6 +13365,7 @@
                 <w:color w:val="FFFFFF"/>
                 <w:shd w:val="clear" w:color="auto" w:fill="70AD47"/>
               </w:rPr>
+              <w:lastRenderedPageBreak/>
               <w:t>Precondición</w:t>
             </w:r>
           </w:p>
@@ -13802,7 +13418,6 @@
                 <w:color w:val="FFFFFF"/>
                 <w:shd w:val="clear" w:color="auto" w:fill="70AD47"/>
               </w:rPr>
-              <w:lastRenderedPageBreak/>
               <w:t>Postcondición</w:t>
             </w:r>
             <w:proofErr w:type="spellEnd"/>
@@ -13893,17 +13508,16 @@
         <w:pStyle w:val="Ttulo3"/>
       </w:pPr>
       <w:bookmarkStart w:id="26" w:name="_gw8nfo4hm5y" w:colFirst="0" w:colLast="0"/>
-      <w:bookmarkStart w:id="27" w:name="_Toc464396193"/>
       <w:bookmarkEnd w:id="26"/>
     </w:p>
     <w:p>
       <w:pPr>
         <w:pStyle w:val="Ttulo3"/>
       </w:pPr>
+      <w:bookmarkStart w:id="27" w:name="_Toc464810700"/>
       <w:r>
         <w:t>Actores</w:t>
       </w:r>
-      <w:bookmarkStart w:id="28" w:name="_Toc464396194"/>
       <w:bookmarkEnd w:id="27"/>
     </w:p>
     <w:p/>
@@ -13978,6 +13592,7 @@
       <w:pPr>
         <w:pStyle w:val="Ttulo3"/>
       </w:pPr>
+      <w:bookmarkStart w:id="28" w:name="_Toc464810701"/>
       <w:r>
         <w:t>Matriz de trazabilidad</w:t>
       </w:r>
@@ -14017,6 +13632,12 @@
         <w:tc>
           <w:tcPr>
             <w:tcW w:w="972" w:type="dxa"/>
+            <w:tcBorders>
+              <w:top w:val="nil"/>
+              <w:left w:val="nil"/>
+              <w:bottom w:val="nil"/>
+              <w:right w:val="nil"/>
+            </w:tcBorders>
             <w:vAlign w:val="center"/>
           </w:tcPr>
           <w:p/>
@@ -14024,6 +13645,9 @@
         <w:tc>
           <w:tcPr>
             <w:tcW w:w="547" w:type="dxa"/>
+            <w:tcBorders>
+              <w:left w:val="nil"/>
+            </w:tcBorders>
             <w:shd w:val="clear" w:color="auto" w:fill="70AD47" w:themeFill="accent6"/>
             <w:vAlign w:val="center"/>
           </w:tcPr>
@@ -14413,6 +14037,9 @@
         <w:tc>
           <w:tcPr>
             <w:tcW w:w="972" w:type="dxa"/>
+            <w:tcBorders>
+              <w:top w:val="nil"/>
+            </w:tcBorders>
             <w:shd w:val="clear" w:color="auto" w:fill="70AD47" w:themeFill="accent6"/>
             <w:vAlign w:val="center"/>
           </w:tcPr>
@@ -18363,7 +17990,6 @@
         <w:docPartUnique/>
       </w:docPartObj>
     </w:sdtPr>
-    <w:sdtEndPr/>
     <w:sdtContent>
       <w:p>
         <w:pPr>
@@ -18383,7 +18009,7 @@
           <w:rPr>
             <w:noProof/>
           </w:rPr>
-          <w:t>16</w:t>
+          <w:t>5</w:t>
         </w:r>
         <w:r>
           <w:fldChar w:fldCharType="end"/>
@@ -20106,6 +19732,119 @@
     </w:lvl>
   </w:abstractNum>
   <w:abstractNum w:abstractNumId="13" w15:restartNumberingAfterBreak="0">
+    <w:nsid w:val="74110AA4"/>
+    <w:multiLevelType w:val="hybridMultilevel"/>
+    <w:tmpl w:val="EC8418FC"/>
+    <w:lvl w:ilvl="0" w:tplc="0C0A0001">
+      <w:start w:val="1"/>
+      <w:numFmt w:val="bullet"/>
+      <w:lvlText w:val=""/>
+      <w:lvlJc w:val="left"/>
+      <w:pPr>
+        <w:ind w:left="720" w:hanging="360"/>
+      </w:pPr>
+      <w:rPr>
+        <w:rFonts w:ascii="Symbol" w:hAnsi="Symbol" w:hint="default"/>
+      </w:rPr>
+    </w:lvl>
+    <w:lvl w:ilvl="1" w:tplc="0C0A0003" w:tentative="1">
+      <w:start w:val="1"/>
+      <w:numFmt w:val="bullet"/>
+      <w:lvlText w:val="o"/>
+      <w:lvlJc w:val="left"/>
+      <w:pPr>
+        <w:ind w:left="1440" w:hanging="360"/>
+      </w:pPr>
+      <w:rPr>
+        <w:rFonts w:ascii="Courier New" w:hAnsi="Courier New" w:cs="Courier New" w:hint="default"/>
+      </w:rPr>
+    </w:lvl>
+    <w:lvl w:ilvl="2" w:tplc="0C0A0005" w:tentative="1">
+      <w:start w:val="1"/>
+      <w:numFmt w:val="bullet"/>
+      <w:lvlText w:val=""/>
+      <w:lvlJc w:val="left"/>
+      <w:pPr>
+        <w:ind w:left="2160" w:hanging="360"/>
+      </w:pPr>
+      <w:rPr>
+        <w:rFonts w:ascii="Wingdings" w:hAnsi="Wingdings" w:hint="default"/>
+      </w:rPr>
+    </w:lvl>
+    <w:lvl w:ilvl="3" w:tplc="0C0A0001" w:tentative="1">
+      <w:start w:val="1"/>
+      <w:numFmt w:val="bullet"/>
+      <w:lvlText w:val=""/>
+      <w:lvlJc w:val="left"/>
+      <w:pPr>
+        <w:ind w:left="2880" w:hanging="360"/>
+      </w:pPr>
+      <w:rPr>
+        <w:rFonts w:ascii="Symbol" w:hAnsi="Symbol" w:hint="default"/>
+      </w:rPr>
+    </w:lvl>
+    <w:lvl w:ilvl="4" w:tplc="0C0A0003" w:tentative="1">
+      <w:start w:val="1"/>
+      <w:numFmt w:val="bullet"/>
+      <w:lvlText w:val="o"/>
+      <w:lvlJc w:val="left"/>
+      <w:pPr>
+        <w:ind w:left="3600" w:hanging="360"/>
+      </w:pPr>
+      <w:rPr>
+        <w:rFonts w:ascii="Courier New" w:hAnsi="Courier New" w:cs="Courier New" w:hint="default"/>
+      </w:rPr>
+    </w:lvl>
+    <w:lvl w:ilvl="5" w:tplc="0C0A0005" w:tentative="1">
+      <w:start w:val="1"/>
+      <w:numFmt w:val="bullet"/>
+      <w:lvlText w:val=""/>
+      <w:lvlJc w:val="left"/>
+      <w:pPr>
+        <w:ind w:left="4320" w:hanging="360"/>
+      </w:pPr>
+      <w:rPr>
+        <w:rFonts w:ascii="Wingdings" w:hAnsi="Wingdings" w:hint="default"/>
+      </w:rPr>
+    </w:lvl>
+    <w:lvl w:ilvl="6" w:tplc="0C0A0001" w:tentative="1">
+      <w:start w:val="1"/>
+      <w:numFmt w:val="bullet"/>
+      <w:lvlText w:val=""/>
+      <w:lvlJc w:val="left"/>
+      <w:pPr>
+        <w:ind w:left="5040" w:hanging="360"/>
+      </w:pPr>
+      <w:rPr>
+        <w:rFonts w:ascii="Symbol" w:hAnsi="Symbol" w:hint="default"/>
+      </w:rPr>
+    </w:lvl>
+    <w:lvl w:ilvl="7" w:tplc="0C0A0003" w:tentative="1">
+      <w:start w:val="1"/>
+      <w:numFmt w:val="bullet"/>
+      <w:lvlText w:val="o"/>
+      <w:lvlJc w:val="left"/>
+      <w:pPr>
+        <w:ind w:left="5760" w:hanging="360"/>
+      </w:pPr>
+      <w:rPr>
+        <w:rFonts w:ascii="Courier New" w:hAnsi="Courier New" w:cs="Courier New" w:hint="default"/>
+      </w:rPr>
+    </w:lvl>
+    <w:lvl w:ilvl="8" w:tplc="0C0A0005" w:tentative="1">
+      <w:start w:val="1"/>
+      <w:numFmt w:val="bullet"/>
+      <w:lvlText w:val=""/>
+      <w:lvlJc w:val="left"/>
+      <w:pPr>
+        <w:ind w:left="6480" w:hanging="360"/>
+      </w:pPr>
+      <w:rPr>
+        <w:rFonts w:ascii="Wingdings" w:hAnsi="Wingdings" w:hint="default"/>
+      </w:rPr>
+    </w:lvl>
+  </w:abstractNum>
+  <w:abstractNum w:abstractNumId="14" w15:restartNumberingAfterBreak="0">
     <w:nsid w:val="774F64C7"/>
     <w:multiLevelType w:val="hybridMultilevel"/>
     <w:tmpl w:val="C74E8742"/>
@@ -20252,13 +19991,16 @@
     <w:abstractNumId w:val="4"/>
   </w:num>
   <w:num w:numId="12">
-    <w:abstractNumId w:val="13"/>
+    <w:abstractNumId w:val="14"/>
   </w:num>
   <w:num w:numId="13">
     <w:abstractNumId w:val="12"/>
   </w:num>
   <w:num w:numId="14">
     <w:abstractNumId w:val="0"/>
+  </w:num>
+  <w:num w:numId="15">
+    <w:abstractNumId w:val="13"/>
   </w:num>
 </w:numbering>
 </file>
@@ -21292,7 +21034,7 @@
 </file>
 
 <file path=customXml/itemProps2.xml><?xml version="1.0" encoding="utf-8"?>
-<ds:datastoreItem xmlns:ds="http://schemas.openxmlformats.org/officeDocument/2006/customXml" ds:itemID="{1B906C10-42C3-4336-B77E-852C516EF36B}">
+<ds:datastoreItem xmlns:ds="http://schemas.openxmlformats.org/officeDocument/2006/customXml" ds:itemID="{AFAD6100-0BA5-42C3-9EB5-9F152B6480CA}">
   <ds:schemaRefs>
     <ds:schemaRef ds:uri="http://schemas.openxmlformats.org/officeDocument/2006/bibliography"/>
   </ds:schemaRefs>

--- a/GrB_MP_160930_MemoriaDelProyecto.docx
+++ b/GrB_MP_160930_MemoriaDelProyecto.docx
@@ -1845,6 +1845,9 @@
         <w:t>Objetivos del sistema</w:t>
       </w:r>
       <w:bookmarkEnd w:id="7"/>
+      <w:r>
+        <w:t xml:space="preserve"> </w:t>
+      </w:r>
     </w:p>
     <w:p>
       <w:pPr>
@@ -1997,20 +2000,25 @@
       </w:r>
       <w:proofErr w:type="spellEnd"/>
       <w:r>
-        <w:t>, así como facilitar la compra en tiendas de terceros por la solicitud de productos por parte de los profesores o departamentos.</w:t>
+        <w:t xml:space="preserve">, así </w:t>
+      </w:r>
+      <w:bookmarkStart w:id="10" w:name="_GoBack"/>
+      <w:bookmarkEnd w:id="10"/>
+      <w:r>
+        <w:t>como facilitar la compra en tiendas de terceros por la solicitud de productos por parte de los profesores o departamentos.</w:t>
       </w:r>
     </w:p>
     <w:p>
       <w:pPr>
         <w:pStyle w:val="Ttulo3"/>
       </w:pPr>
-      <w:bookmarkStart w:id="10" w:name="_7d71y5sj2sm6" w:colFirst="0" w:colLast="0"/>
-      <w:bookmarkStart w:id="11" w:name="_Toc464810694"/>
-      <w:bookmarkEnd w:id="10"/>
+      <w:bookmarkStart w:id="11" w:name="_7d71y5sj2sm6" w:colFirst="0" w:colLast="0"/>
+      <w:bookmarkStart w:id="12" w:name="_Toc464810694"/>
+      <w:bookmarkEnd w:id="11"/>
       <w:r>
         <w:t>Descripción del alcance</w:t>
       </w:r>
-      <w:bookmarkEnd w:id="11"/>
+      <w:bookmarkEnd w:id="12"/>
     </w:p>
     <w:p>
       <w:pPr>
@@ -2040,13 +2048,13 @@
       <w:pPr>
         <w:pStyle w:val="Ttulo3"/>
       </w:pPr>
-      <w:bookmarkStart w:id="12" w:name="_hrlaa2txjrit" w:colFirst="0" w:colLast="0"/>
-      <w:bookmarkStart w:id="13" w:name="_Toc464810695"/>
-      <w:bookmarkEnd w:id="12"/>
+      <w:bookmarkStart w:id="13" w:name="_hrlaa2txjrit" w:colFirst="0" w:colLast="0"/>
+      <w:bookmarkStart w:id="14" w:name="_Toc464810695"/>
+      <w:bookmarkEnd w:id="13"/>
       <w:r>
         <w:t>Criterio de aceptación</w:t>
       </w:r>
-      <w:bookmarkEnd w:id="13"/>
+      <w:bookmarkEnd w:id="14"/>
     </w:p>
     <w:p>
       <w:pPr>
@@ -2095,12 +2103,7 @@
         <w:jc w:val="both"/>
       </w:pPr>
       <w:r>
-        <w:t>Deber ser aceptado por las empresas de terceros que tengan alguna relación con la</w:t>
-      </w:r>
-      <w:bookmarkStart w:id="14" w:name="_GoBack"/>
-      <w:bookmarkEnd w:id="14"/>
-      <w:r>
-        <w:t xml:space="preserve"> aplicación.</w:t>
+        <w:t>Deber ser aceptado por las empresas de terceros que tengan alguna relación con la aplicación.</w:t>
       </w:r>
     </w:p>
     <w:p>
@@ -18009,7 +18012,7 @@
           <w:rPr>
             <w:noProof/>
           </w:rPr>
-          <w:t>5</w:t>
+          <w:t>15</w:t>
         </w:r>
         <w:r>
           <w:fldChar w:fldCharType="end"/>
@@ -21034,7 +21037,7 @@
 </file>
 
 <file path=customXml/itemProps2.xml><?xml version="1.0" encoding="utf-8"?>
-<ds:datastoreItem xmlns:ds="http://schemas.openxmlformats.org/officeDocument/2006/customXml" ds:itemID="{AFAD6100-0BA5-42C3-9EB5-9F152B6480CA}">
+<ds:datastoreItem xmlns:ds="http://schemas.openxmlformats.org/officeDocument/2006/customXml" ds:itemID="{9081F812-C9A3-46FF-B680-47DE5829E73F}">
   <ds:schemaRefs>
     <ds:schemaRef ds:uri="http://schemas.openxmlformats.org/officeDocument/2006/bibliography"/>
   </ds:schemaRefs>

--- a/GrB_MP_160930_MemoriaDelProyecto.docx
+++ b/GrB_MP_160930_MemoriaDelProyecto.docx
@@ -1,6 +1,6 @@
 
 <file path=word/document.xml><?xml version="1.0" encoding="utf-8"?>
-<w:document xmlns:wpc="http://schemas.microsoft.com/office/word/2010/wordprocessingCanvas" xmlns:mc="http://schemas.openxmlformats.org/markup-compatibility/2006" xmlns:o="urn:schemas-microsoft-com:office:office" xmlns:r="http://schemas.openxmlformats.org/officeDocument/2006/relationships" xmlns:m="http://schemas.openxmlformats.org/officeDocument/2006/math" xmlns:v="urn:schemas-microsoft-com:vml" xmlns:wp14="http://schemas.microsoft.com/office/word/2010/wordprocessingDrawing" xmlns:wp="http://schemas.openxmlformats.org/drawingml/2006/wordprocessingDrawing" xmlns:w10="urn:schemas-microsoft-com:office:word" xmlns:w="http://schemas.openxmlformats.org/wordprocessingml/2006/main" xmlns:w14="http://schemas.microsoft.com/office/word/2010/wordml" xmlns:w15="http://schemas.microsoft.com/office/word/2012/wordml" xmlns:wpg="http://schemas.microsoft.com/office/word/2010/wordprocessingGroup" xmlns:wpi="http://schemas.microsoft.com/office/word/2010/wordprocessingInk" xmlns:wne="http://schemas.microsoft.com/office/word/2006/wordml" xmlns:wps="http://schemas.microsoft.com/office/word/2010/wordprocessingShape" mc:Ignorable="w14 w15 wp14">
+<w:document xmlns:wpc="http://schemas.microsoft.com/office/word/2010/wordprocessingCanvas" xmlns:cx="http://schemas.microsoft.com/office/drawing/2014/chartex" xmlns:cx1="http://schemas.microsoft.com/office/drawing/2015/9/8/chartex" xmlns:cx2="http://schemas.microsoft.com/office/drawing/2015/10/21/chartex" xmlns:cx3="http://schemas.microsoft.com/office/drawing/2016/5/9/chartex" xmlns:cx4="http://schemas.microsoft.com/office/drawing/2016/5/10/chartex" xmlns:cx5="http://schemas.microsoft.com/office/drawing/2016/5/11/chartex" xmlns:mc="http://schemas.openxmlformats.org/markup-compatibility/2006" xmlns:o="urn:schemas-microsoft-com:office:office" xmlns:r="http://schemas.openxmlformats.org/officeDocument/2006/relationships" xmlns:m="http://schemas.openxmlformats.org/officeDocument/2006/math" xmlns:v="urn:schemas-microsoft-com:vml" xmlns:wp14="http://schemas.microsoft.com/office/word/2010/wordprocessingDrawing" xmlns:wp="http://schemas.openxmlformats.org/drawingml/2006/wordprocessingDrawing" xmlns:w10="urn:schemas-microsoft-com:office:word" xmlns:w="http://schemas.openxmlformats.org/wordprocessingml/2006/main" xmlns:w14="http://schemas.microsoft.com/office/word/2010/wordml" xmlns:w15="http://schemas.microsoft.com/office/word/2012/wordml" xmlns:w16se="http://schemas.microsoft.com/office/word/2015/wordml/symex" xmlns:wpg="http://schemas.microsoft.com/office/word/2010/wordprocessingGroup" xmlns:wpi="http://schemas.microsoft.com/office/word/2010/wordprocessingInk" xmlns:wne="http://schemas.microsoft.com/office/word/2006/wordml" xmlns:wps="http://schemas.microsoft.com/office/word/2010/wordprocessingShape" mc:Ignorable="w14 w15 w16se wp14">
   <w:body>
     <w:sdt>
       <w:sdtPr>
@@ -10,16 +10,17 @@
           <w:docPartUnique/>
         </w:docPartObj>
       </w:sdtPr>
-      <w:sdtEndPr/>
       <w:sdtContent>
         <w:p>
           <w:pPr>
             <w:ind w:left="708" w:hanging="708"/>
+            <w:jc w:val="both"/>
           </w:pPr>
         </w:p>
         <w:p>
           <w:pPr>
             <w:spacing w:after="160" w:line="259" w:lineRule="auto"/>
+            <w:jc w:val="both"/>
           </w:pPr>
           <w:r>
             <w:rPr>
@@ -116,7 +117,6 @@
                                     <w:dataBinding w:prefixMappings="xmlns:ns0='http://purl.org/dc/elements/1.1/' xmlns:ns1='http://schemas.openxmlformats.org/package/2006/metadata/core-properties' " w:xpath="/ns1:coreProperties[1]/ns0:title[1]" w:storeItemID="{6C3C8BC8-F283-45AE-878A-BAB7291924A1}"/>
                                     <w:text/>
                                   </w:sdtPr>
-                                  <w:sdtEndPr/>
                                   <w:sdtContent>
                                     <w:r>
                                       <w:rPr>
@@ -149,13 +149,13 @@
                   </wp:anchor>
                 </w:drawing>
               </mc:Choice>
-              <mc:Fallback xmlns:w16se="http://schemas.microsoft.com/office/word/2015/wordml/symex" xmlns:cx5="http://schemas.microsoft.com/office/drawing/2016/5/11/chartex" xmlns:cx4="http://schemas.microsoft.com/office/drawing/2016/5/10/chartex" xmlns:cx3="http://schemas.microsoft.com/office/drawing/2016/5/9/chartex" xmlns:cx2="http://schemas.microsoft.com/office/drawing/2015/10/21/chartex" xmlns:cx1="http://schemas.microsoft.com/office/drawing/2015/9/8/chartex" xmlns:cx="http://schemas.microsoft.com/office/drawing/2014/chartex">
+              <mc:Fallback>
                 <w:pict>
                   <v:shapetype id="_x0000_t202" coordsize="21600,21600" o:spt="202" path="m,l,21600r21600,l21600,xe">
                     <v:stroke joinstyle="miter"/>
                     <v:path gradientshapeok="t" o:connecttype="rect"/>
                   </v:shapetype>
-                  <v:shape id="Cuadro de texto 131" o:spid="_x0000_s1026" type="#_x0000_t202" style="position:absolute;margin-left:0;margin-top:0;width:369pt;height:232.5pt;z-index:251660288;visibility:visible;mso-wrap-style:square;mso-width-percent:790;mso-height-percent:0;mso-left-percent:77;mso-top-percent:540;mso-wrap-distance-left:14.4pt;mso-wrap-distance-top:0;mso-wrap-distance-right:14.4pt;mso-wrap-distance-bottom:0;mso-position-horizontal-relative:margin;mso-position-vertical-relative:page;mso-width-percent:790;mso-height-percent:0;mso-left-percent:77;mso-top-percent:540;mso-width-relative:margin;mso-height-relative:page;v-text-anchor:top" o:gfxdata="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" filled="f" stroked="f" strokeweight=".5pt">
+                  <v:shape id="Cuadro de texto 131" o:spid="_x0000_s1026" type="#_x0000_t202" style="position:absolute;left:0;text-align:left;margin-left:0;margin-top:0;width:369pt;height:232.5pt;z-index:251660288;visibility:visible;mso-wrap-style:square;mso-width-percent:790;mso-height-percent:0;mso-left-percent:77;mso-top-percent:540;mso-wrap-distance-left:14.4pt;mso-wrap-distance-top:0;mso-wrap-distance-right:14.4pt;mso-wrap-distance-bottom:0;mso-position-horizontal-relative:margin;mso-position-vertical-relative:page;mso-width-percent:790;mso-height-percent:0;mso-left-percent:77;mso-top-percent:540;mso-width-relative:margin;mso-height-relative:page;v-text-anchor:top" o:gfxdata="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" filled="f" stroked="f" strokeweight=".5pt">
                     <v:textbox inset="0,0,0,0">
                       <w:txbxContent>
                         <w:p>
@@ -286,7 +286,6 @@
                                     <w:calendar w:val="gregorian"/>
                                   </w:date>
                                 </w:sdtPr>
-                                <w:sdtEndPr/>
                                 <w:sdtContent>
                                   <w:p>
                                     <w:pPr>
@@ -328,9 +327,9 @@
                   </wp:anchor>
                 </w:drawing>
               </mc:Choice>
-              <mc:Fallback xmlns:w16se="http://schemas.microsoft.com/office/word/2015/wordml/symex" xmlns:cx5="http://schemas.microsoft.com/office/drawing/2016/5/11/chartex" xmlns:cx4="http://schemas.microsoft.com/office/drawing/2016/5/10/chartex" xmlns:cx3="http://schemas.microsoft.com/office/drawing/2016/5/9/chartex" xmlns:cx2="http://schemas.microsoft.com/office/drawing/2015/10/21/chartex" xmlns:cx1="http://schemas.microsoft.com/office/drawing/2015/9/8/chartex" xmlns:cx="http://schemas.microsoft.com/office/drawing/2014/chartex">
+              <mc:Fallback>
                 <w:pict>
-                  <v:rect id="Rectángulo 132" o:spid="_x0000_s1027" style="position:absolute;margin-left:-4.4pt;margin-top:0;width:46.8pt;height:77.75pt;z-index:251659264;visibility:visible;mso-wrap-style:square;mso-width-percent:76;mso-height-percent:98;mso-top-percent:23;mso-wrap-distance-left:9pt;mso-wrap-distance-top:0;mso-wrap-distance-right:9pt;mso-wrap-distance-bottom:0;mso-position-horizontal:right;mso-position-horizontal-relative:margin;mso-position-vertical-relative:page;mso-width-percent:76;mso-height-percent:98;mso-top-percent:23;mso-width-relative:page;mso-height-relative:page;v-text-anchor:bottom" o:gfxdata="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" fillcolor="#5b9bd5 [3204]" stroked="f" strokeweight="1pt">
+                  <v:rect id="Rectángulo 132" o:spid="_x0000_s1027" style="position:absolute;left:0;text-align:left;margin-left:-4.4pt;margin-top:0;width:46.8pt;height:77.75pt;z-index:251659264;visibility:visible;mso-wrap-style:square;mso-width-percent:76;mso-height-percent:98;mso-top-percent:23;mso-wrap-distance-left:9pt;mso-wrap-distance-top:0;mso-wrap-distance-right:9pt;mso-wrap-distance-bottom:0;mso-position-horizontal:right;mso-position-horizontal-relative:margin;mso-position-vertical-relative:page;mso-width-percent:76;mso-height-percent:98;mso-top-percent:23;mso-width-relative:page;mso-height-relative:page;v-text-anchor:bottom" o:gfxdata="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" fillcolor="#5b9bd5 [3204]" stroked="f" strokeweight="1pt">
                     <v:path arrowok="t"/>
                     <o:lock v:ext="edit" aspectratio="t"/>
                     <v:textbox inset="3.6pt,,3.6pt">
@@ -396,6 +395,7 @@
     <w:p>
       <w:pPr>
         <w:pStyle w:val="Ttulo1"/>
+        <w:jc w:val="both"/>
       </w:pPr>
       <w:bookmarkStart w:id="0" w:name="_Toc465415526"/>
       <w:r>
@@ -413,6 +413,7 @@
           <w:ilvl w:val="0"/>
           <w:numId w:val="15"/>
         </w:numPr>
+        <w:jc w:val="both"/>
       </w:pPr>
       <w:r>
         <w:t>Diego Carracedo Conde</w:t>
@@ -425,6 +426,7 @@
           <w:ilvl w:val="0"/>
           <w:numId w:val="15"/>
         </w:numPr>
+        <w:jc w:val="both"/>
       </w:pPr>
       <w:r>
         <w:t>Yago Fontenla Seco</w:t>
@@ -437,6 +439,7 @@
           <w:ilvl w:val="0"/>
           <w:numId w:val="15"/>
         </w:numPr>
+        <w:jc w:val="both"/>
       </w:pPr>
       <w:r>
         <w:t>Christian López Rodríguez</w:t>
@@ -449,6 +452,7 @@
           <w:ilvl w:val="0"/>
           <w:numId w:val="15"/>
         </w:numPr>
+        <w:jc w:val="both"/>
       </w:pPr>
       <w:r>
         <w:t>Carmen Míguez Gómez</w:t>
@@ -461,6 +465,7 @@
           <w:ilvl w:val="0"/>
           <w:numId w:val="15"/>
         </w:numPr>
+        <w:jc w:val="both"/>
       </w:pPr>
       <w:r>
         <w:t xml:space="preserve">Javier Val </w:t>
@@ -474,6 +479,7 @@
     <w:p>
       <w:pPr>
         <w:spacing w:after="160" w:line="259" w:lineRule="auto"/>
+        <w:jc w:val="both"/>
       </w:pPr>
       <w:r>
         <w:br w:type="page"/>
@@ -502,7 +508,7 @@
       <w:sdtContent>
         <w:p>
           <w:pPr>
-            <w:pStyle w:val="TtulodeTDC"/>
+            <w:pStyle w:val="TtuloTDC"/>
             <w:jc w:val="both"/>
           </w:pPr>
           <w:r>
@@ -512,6 +518,7 @@
         <w:p>
           <w:pPr>
             <w:pStyle w:val="TDC1"/>
+            <w:jc w:val="both"/>
             <w:rPr>
               <w:rFonts w:asciiTheme="minorHAnsi" w:eastAsiaTheme="minorEastAsia" w:hAnsiTheme="minorHAnsi" w:cstheme="minorBidi"/>
               <w:noProof/>
@@ -591,6 +598,7 @@
             <w:tabs>
               <w:tab w:val="left" w:pos="440"/>
             </w:tabs>
+            <w:jc w:val="both"/>
             <w:rPr>
               <w:rFonts w:asciiTheme="minorHAnsi" w:eastAsiaTheme="minorEastAsia" w:hAnsiTheme="minorHAnsi" w:cstheme="minorBidi"/>
               <w:noProof/>
@@ -676,6 +684,7 @@
             <w:tabs>
               <w:tab w:val="left" w:pos="440"/>
             </w:tabs>
+            <w:jc w:val="both"/>
             <w:rPr>
               <w:rFonts w:asciiTheme="minorHAnsi" w:eastAsiaTheme="minorEastAsia" w:hAnsiTheme="minorHAnsi" w:cstheme="minorBidi"/>
               <w:noProof/>
@@ -761,6 +770,7 @@
             <w:tabs>
               <w:tab w:val="left" w:pos="440"/>
             </w:tabs>
+            <w:jc w:val="both"/>
             <w:rPr>
               <w:rFonts w:asciiTheme="minorHAnsi" w:eastAsiaTheme="minorEastAsia" w:hAnsiTheme="minorHAnsi" w:cstheme="minorBidi"/>
               <w:noProof/>
@@ -846,6 +856,7 @@
             <w:tabs>
               <w:tab w:val="left" w:pos="440"/>
             </w:tabs>
+            <w:jc w:val="both"/>
             <w:rPr>
               <w:rFonts w:asciiTheme="minorHAnsi" w:eastAsiaTheme="minorEastAsia" w:hAnsiTheme="minorHAnsi" w:cstheme="minorBidi"/>
               <w:noProof/>
@@ -931,6 +942,7 @@
             <w:tabs>
               <w:tab w:val="left" w:pos="440"/>
             </w:tabs>
+            <w:jc w:val="both"/>
             <w:rPr>
               <w:rFonts w:asciiTheme="minorHAnsi" w:eastAsiaTheme="minorEastAsia" w:hAnsiTheme="minorHAnsi" w:cstheme="minorBidi"/>
               <w:noProof/>
@@ -1017,6 +1029,7 @@
               <w:tab w:val="left" w:pos="1100"/>
               <w:tab w:val="right" w:leader="dot" w:pos="8494"/>
             </w:tabs>
+            <w:jc w:val="both"/>
             <w:rPr>
               <w:rFonts w:asciiTheme="minorHAnsi" w:eastAsiaTheme="minorEastAsia" w:hAnsiTheme="minorHAnsi" w:cstheme="minorBidi"/>
               <w:noProof/>
@@ -1103,6 +1116,7 @@
               <w:tab w:val="left" w:pos="1100"/>
               <w:tab w:val="right" w:leader="dot" w:pos="8494"/>
             </w:tabs>
+            <w:jc w:val="both"/>
             <w:rPr>
               <w:rFonts w:asciiTheme="minorHAnsi" w:eastAsiaTheme="minorEastAsia" w:hAnsiTheme="minorHAnsi" w:cstheme="minorBidi"/>
               <w:noProof/>
@@ -1189,6 +1203,7 @@
               <w:tab w:val="left" w:pos="1100"/>
               <w:tab w:val="right" w:leader="dot" w:pos="8494"/>
             </w:tabs>
+            <w:jc w:val="both"/>
             <w:rPr>
               <w:rFonts w:asciiTheme="minorHAnsi" w:eastAsiaTheme="minorEastAsia" w:hAnsiTheme="minorHAnsi" w:cstheme="minorBidi"/>
               <w:noProof/>
@@ -1274,6 +1289,7 @@
             <w:tabs>
               <w:tab w:val="left" w:pos="440"/>
             </w:tabs>
+            <w:jc w:val="both"/>
             <w:rPr>
               <w:rFonts w:asciiTheme="minorHAnsi" w:eastAsiaTheme="minorEastAsia" w:hAnsiTheme="minorHAnsi" w:cstheme="minorBidi"/>
               <w:noProof/>
@@ -1360,6 +1376,7 @@
               <w:tab w:val="left" w:pos="1100"/>
               <w:tab w:val="right" w:leader="dot" w:pos="8494"/>
             </w:tabs>
+            <w:jc w:val="both"/>
             <w:rPr>
               <w:rFonts w:asciiTheme="minorHAnsi" w:eastAsiaTheme="minorEastAsia" w:hAnsiTheme="minorHAnsi" w:cstheme="minorBidi"/>
               <w:noProof/>
@@ -1446,6 +1463,7 @@
               <w:tab w:val="left" w:pos="1100"/>
               <w:tab w:val="right" w:leader="dot" w:pos="8494"/>
             </w:tabs>
+            <w:jc w:val="both"/>
             <w:rPr>
               <w:rFonts w:asciiTheme="minorHAnsi" w:eastAsiaTheme="minorEastAsia" w:hAnsiTheme="minorHAnsi" w:cstheme="minorBidi"/>
               <w:noProof/>
@@ -1532,6 +1550,7 @@
               <w:tab w:val="left" w:pos="1100"/>
               <w:tab w:val="right" w:leader="dot" w:pos="8494"/>
             </w:tabs>
+            <w:jc w:val="both"/>
             <w:rPr>
               <w:rFonts w:asciiTheme="minorHAnsi" w:eastAsiaTheme="minorEastAsia" w:hAnsiTheme="minorHAnsi" w:cstheme="minorBidi"/>
               <w:noProof/>
@@ -1618,6 +1637,7 @@
               <w:tab w:val="left" w:pos="1100"/>
               <w:tab w:val="right" w:leader="dot" w:pos="8494"/>
             </w:tabs>
+            <w:jc w:val="both"/>
             <w:rPr>
               <w:rFonts w:asciiTheme="minorHAnsi" w:eastAsiaTheme="minorEastAsia" w:hAnsiTheme="minorHAnsi" w:cstheme="minorBidi"/>
               <w:noProof/>
@@ -1704,6 +1724,7 @@
               <w:tab w:val="left" w:pos="1100"/>
               <w:tab w:val="right" w:leader="dot" w:pos="8494"/>
             </w:tabs>
+            <w:jc w:val="both"/>
             <w:rPr>
               <w:rFonts w:asciiTheme="minorHAnsi" w:eastAsiaTheme="minorEastAsia" w:hAnsiTheme="minorHAnsi" w:cstheme="minorBidi"/>
               <w:noProof/>
@@ -1808,6 +1829,9 @@
       </w:pPr>
     </w:p>
     <w:p>
+      <w:pPr>
+        <w:jc w:val="both"/>
+      </w:pPr>
       <w:r>
         <w:br w:type="page"/>
       </w:r>
@@ -1942,8 +1966,6 @@
       <w:r>
         <w:t xml:space="preserve"> De ahora en adelante será referido como CP.</w:t>
       </w:r>
-      <w:bookmarkStart w:id="5" w:name="_GoBack"/>
-      <w:bookmarkEnd w:id="5"/>
     </w:p>
     <w:p>
       <w:pPr>
@@ -2055,13 +2077,13 @@
         </w:numPr>
         <w:jc w:val="both"/>
       </w:pPr>
-      <w:bookmarkStart w:id="6" w:name="_ybb51zac1vv8" w:colFirst="0" w:colLast="0"/>
-      <w:bookmarkStart w:id="7" w:name="_Toc465415529"/>
-      <w:bookmarkEnd w:id="6"/>
+      <w:bookmarkStart w:id="5" w:name="_ybb51zac1vv8" w:colFirst="0" w:colLast="0"/>
+      <w:bookmarkStart w:id="6" w:name="_Toc465415529"/>
+      <w:bookmarkEnd w:id="5"/>
       <w:r>
         <w:t>Participantes</w:t>
       </w:r>
-      <w:bookmarkEnd w:id="7"/>
+      <w:bookmarkEnd w:id="6"/>
     </w:p>
     <w:p>
       <w:pPr>
@@ -2252,8 +2274,12 @@
     </w:p>
     <w:p>
       <w:pPr>
+        <w:spacing w:after="160" w:line="259" w:lineRule="auto"/>
         <w:jc w:val="both"/>
       </w:pPr>
+      <w:r>
+        <w:br w:type="page"/>
+      </w:r>
     </w:p>
     <w:p>
       <w:pPr>
@@ -2264,142 +2290,134 @@
         </w:numPr>
         <w:jc w:val="both"/>
       </w:pPr>
-      <w:bookmarkStart w:id="8" w:name="_xjrr2w70pzp" w:colFirst="0" w:colLast="0"/>
-      <w:bookmarkStart w:id="9" w:name="_Toc465415530"/>
+      <w:bookmarkStart w:id="7" w:name="_xjrr2w70pzp" w:colFirst="0" w:colLast="0"/>
+      <w:bookmarkStart w:id="8" w:name="_Toc465415530"/>
+      <w:bookmarkEnd w:id="7"/>
+      <w:r>
+        <w:lastRenderedPageBreak/>
+        <w:t xml:space="preserve">Objetivos </w:t>
+      </w:r>
       <w:bookmarkEnd w:id="8"/>
+    </w:p>
+    <w:p>
+      <w:pPr>
+        <w:pStyle w:val="Ttulo3"/>
+        <w:numPr>
+          <w:ilvl w:val="1"/>
+          <w:numId w:val="16"/>
+        </w:numPr>
+        <w:jc w:val="both"/>
+      </w:pPr>
+      <w:r>
+        <w:t>Objetivos de negocio</w:t>
+      </w:r>
+    </w:p>
+    <w:p>
+      <w:pPr>
+        <w:jc w:val="both"/>
+      </w:pPr>
+      <w:r>
+        <w:t>El principal objetivo de la empresa contratante (USC) con este proyecto es el de dar visibilidad a la entidad y sus servicios mediante el mercadeo de productos propios.</w:t>
+      </w:r>
+    </w:p>
+    <w:p>
+      <w:pPr>
+        <w:jc w:val="both"/>
+      </w:pPr>
+    </w:p>
+    <w:p>
+      <w:pPr>
+        <w:jc w:val="both"/>
+      </w:pPr>
+      <w:r>
+        <w:t>En el apartado siguiente describiremos los objetivos del sistema que nos permitirán alcanzar este objetivo global.</w:t>
+      </w:r>
+    </w:p>
+    <w:p>
+      <w:pPr>
+        <w:jc w:val="both"/>
+      </w:pPr>
+    </w:p>
+    <w:p>
+      <w:pPr>
+        <w:pStyle w:val="Ttulo3"/>
+        <w:numPr>
+          <w:ilvl w:val="1"/>
+          <w:numId w:val="16"/>
+        </w:numPr>
+        <w:jc w:val="both"/>
+      </w:pPr>
       <w:r>
         <w:t>Objetivos del sistema</w:t>
       </w:r>
+      <w:bookmarkStart w:id="9" w:name="_GoBack"/>
       <w:bookmarkEnd w:id="9"/>
+    </w:p>
+    <w:p>
+      <w:pPr>
+        <w:spacing w:after="120"/>
+      </w:pPr>
       <w:r>
-        <w:t xml:space="preserve"> </w:t>
+        <w:t>En este apartado se describen los objetivos a alcanzar con la elaboración del sistema:</w:t>
       </w:r>
     </w:p>
     <w:p>
       <w:pPr>
+        <w:pStyle w:val="Prrafodelista"/>
+        <w:numPr>
+          <w:ilvl w:val="0"/>
+          <w:numId w:val="21"/>
+        </w:numPr>
         <w:jc w:val="both"/>
       </w:pPr>
       <w:r>
-        <w:t>Los objetivos más importantes y principales del sistema cuando el software ya esté en explotación son:</w:t>
+        <w:t>Permitir compra de productos propios.</w:t>
       </w:r>
     </w:p>
     <w:p>
       <w:pPr>
+        <w:pStyle w:val="Prrafodelista"/>
         <w:numPr>
           <w:ilvl w:val="0"/>
-          <w:numId w:val="2"/>
+          <w:numId w:val="21"/>
         </w:numPr>
-        <w:ind w:hanging="360"/>
-        <w:contextualSpacing/>
         <w:jc w:val="both"/>
       </w:pPr>
       <w:r>
-        <w:lastRenderedPageBreak/>
-        <w:t>Consultar los resultados de una búsqueda en menos de 5 segundos.</w:t>
+        <w:t>Permitir a terceros vender productos en la plataforma.</w:t>
       </w:r>
     </w:p>
     <w:p>
       <w:pPr>
+        <w:pStyle w:val="Prrafodelista"/>
         <w:numPr>
           <w:ilvl w:val="0"/>
-          <w:numId w:val="2"/>
+          <w:numId w:val="21"/>
         </w:numPr>
-        <w:ind w:hanging="360"/>
-        <w:contextualSpacing/>
         <w:jc w:val="both"/>
       </w:pPr>
       <w:r>
-        <w:t>Poder comprar un producto en menos de 8 pasos.</w:t>
+        <w:t>Permitir la compra de productos a terceros.</w:t>
       </w:r>
     </w:p>
     <w:p>
       <w:pPr>
+        <w:pStyle w:val="Prrafodelista"/>
         <w:numPr>
           <w:ilvl w:val="0"/>
-          <w:numId w:val="2"/>
+          <w:numId w:val="21"/>
         </w:numPr>
-        <w:ind w:hanging="360"/>
-        <w:contextualSpacing/>
         <w:jc w:val="both"/>
       </w:pPr>
       <w:r>
-        <w:t>Recibir una notificación después de la compra de cualquier producto.</w:t>
+        <w:t xml:space="preserve">Gestionar compras grupales para mejorar condiciones en </w:t>
       </w:r>
-    </w:p>
-    <w:p>
-      <w:pPr>
-        <w:numPr>
-          <w:ilvl w:val="0"/>
-          <w:numId w:val="2"/>
-        </w:numPr>
-        <w:ind w:hanging="360"/>
-        <w:contextualSpacing/>
-        <w:jc w:val="both"/>
-      </w:pPr>
       <w:r>
-        <w:t>Poder realizar comentarios de los productos.</w:t>
+        <w:t xml:space="preserve">precios. </w:t>
       </w:r>
-    </w:p>
-    <w:p>
-      <w:pPr>
-        <w:numPr>
-          <w:ilvl w:val="0"/>
-          <w:numId w:val="2"/>
-        </w:numPr>
-        <w:ind w:hanging="360"/>
-        <w:contextualSpacing/>
-        <w:jc w:val="both"/>
-      </w:pPr>
       <w:r>
-        <w:t>Poder solicitar cualquier producto y recibir una respuesta en menos de 24 horas.</w:t>
+        <w:softHyphen/>
       </w:r>
-    </w:p>
-    <w:p>
-      <w:pPr>
-        <w:numPr>
-          <w:ilvl w:val="0"/>
-          <w:numId w:val="2"/>
-        </w:numPr>
-        <w:ind w:hanging="360"/>
-        <w:contextualSpacing/>
-        <w:jc w:val="both"/>
-      </w:pPr>
-      <w:r>
-        <w:t>Permitir que un proveedor pueda subir productos y que estos estén visibles en menos de 20 min.</w:t>
-      </w:r>
-    </w:p>
-    <w:p>
-      <w:pPr>
-        <w:numPr>
-          <w:ilvl w:val="0"/>
-          <w:numId w:val="2"/>
-        </w:numPr>
-        <w:ind w:hanging="360"/>
-        <w:contextualSpacing/>
-        <w:jc w:val="both"/>
-      </w:pPr>
-      <w:r>
-        <w:t>Permitir que un vendedor pueda modificar el stock y que se noten los cambios en menos de 5min.</w:t>
-      </w:r>
-    </w:p>
-    <w:p>
-      <w:pPr>
-        <w:numPr>
-          <w:ilvl w:val="0"/>
-          <w:numId w:val="2"/>
-        </w:numPr>
-        <w:ind w:hanging="360"/>
-        <w:contextualSpacing/>
-        <w:jc w:val="both"/>
-      </w:pPr>
-      <w:r>
-        <w:t>Permitir un acceso directo a estudiantes/profesores que tengan la tarjeta TUI.</w:t>
-      </w:r>
-    </w:p>
-    <w:p>
-      <w:pPr>
-        <w:jc w:val="both"/>
-      </w:pPr>
     </w:p>
     <w:p>
       <w:pPr>
@@ -2441,6 +2459,7 @@
           <w:ilvl w:val="1"/>
           <w:numId w:val="16"/>
         </w:numPr>
+        <w:jc w:val="both"/>
       </w:pPr>
       <w:bookmarkStart w:id="12" w:name="_7d71y5sj2sm6" w:colFirst="0" w:colLast="0"/>
       <w:bookmarkStart w:id="13" w:name="_Toc465415532"/>
@@ -2481,6 +2500,7 @@
           <w:ilvl w:val="1"/>
           <w:numId w:val="16"/>
         </w:numPr>
+        <w:jc w:val="both"/>
       </w:pPr>
       <w:bookmarkStart w:id="14" w:name="_hrlaa2txjrit" w:colFirst="0" w:colLast="0"/>
       <w:bookmarkStart w:id="15" w:name="_Toc465415533"/>
@@ -2566,6 +2586,7 @@
           <w:ilvl w:val="1"/>
           <w:numId w:val="16"/>
         </w:numPr>
+        <w:jc w:val="both"/>
       </w:pPr>
       <w:bookmarkStart w:id="16" w:name="_Toc465415534"/>
       <w:r>
@@ -2606,6 +2627,7 @@
       <w:bookmarkStart w:id="18" w:name="_Toc465415535"/>
       <w:bookmarkEnd w:id="17"/>
       <w:r>
+        <w:lastRenderedPageBreak/>
         <w:t>Requisitos del sistema</w:t>
       </w:r>
       <w:bookmarkEnd w:id="18"/>
@@ -2628,7 +2650,6 @@
         <w:jc w:val="both"/>
       </w:pPr>
       <w:r>
-        <w:lastRenderedPageBreak/>
         <w:t xml:space="preserve">Utilizaremos el siguiente código de colores: </w:t>
       </w:r>
       <w:r>
@@ -3660,7 +3681,6 @@
                 <w:color w:val="FFFFFF"/>
                 <w:shd w:val="clear" w:color="auto" w:fill="70AD47"/>
               </w:rPr>
-              <w:lastRenderedPageBreak/>
               <w:t>Título</w:t>
             </w:r>
           </w:p>
@@ -4136,6 +4156,7 @@
     <w:p>
       <w:pPr>
         <w:spacing w:after="160" w:line="259" w:lineRule="auto"/>
+        <w:jc w:val="both"/>
       </w:pPr>
       <w:r>
         <w:br w:type="page"/>
@@ -6644,6 +6665,7 @@
     <w:p>
       <w:pPr>
         <w:spacing w:after="160" w:line="259" w:lineRule="auto"/>
+        <w:jc w:val="both"/>
       </w:pPr>
       <w:r>
         <w:br w:type="page"/>
@@ -6698,6 +6720,7 @@
           <w:ilvl w:val="2"/>
           <w:numId w:val="16"/>
         </w:numPr>
+        <w:jc w:val="both"/>
       </w:pPr>
       <w:r>
         <w:t>Definición de subsistemas</w:t>
@@ -6812,6 +6835,7 @@
           <w:ilvl w:val="2"/>
           <w:numId w:val="16"/>
         </w:numPr>
+        <w:jc w:val="both"/>
       </w:pPr>
       <w:bookmarkStart w:id="25" w:name="_phl5qgmswz04" w:colFirst="0" w:colLast="0"/>
       <w:bookmarkEnd w:id="25"/>
@@ -7259,6 +7283,9 @@
             </w:tcMar>
           </w:tcPr>
           <w:p>
+            <w:pPr>
+              <w:jc w:val="both"/>
+            </w:pPr>
             <w:r>
               <w:t>Escenario principal:</w:t>
             </w:r>
@@ -7742,6 +7769,9 @@
             </w:tcMar>
           </w:tcPr>
           <w:p>
+            <w:pPr>
+              <w:jc w:val="both"/>
+            </w:pPr>
             <w:r>
               <w:t>Escenario principal:</w:t>
             </w:r>
@@ -8220,6 +8250,9 @@
             </w:tcMar>
           </w:tcPr>
           <w:p>
+            <w:pPr>
+              <w:jc w:val="both"/>
+            </w:pPr>
             <w:r>
               <w:t>Escenario principal:</w:t>
             </w:r>
@@ -8233,11 +8266,17 @@
             </w:r>
           </w:p>
           <w:p>
+            <w:pPr>
+              <w:jc w:val="both"/>
+            </w:pPr>
             <w:r>
               <w:t>3. El usuario edita sus datos</w:t>
             </w:r>
           </w:p>
           <w:p>
+            <w:pPr>
+              <w:jc w:val="both"/>
+            </w:pPr>
             <w:r>
               <w:t xml:space="preserve">4 El sistema confirma los cambios. </w:t>
             </w:r>
@@ -8250,9 +8289,6 @@
             </w:r>
             <w:r>
               <w:br/>
-            </w:r>
-            <w:r>
-              <w:lastRenderedPageBreak/>
               <w:t>1. El usuario introduce mal sus credenciales.</w:t>
             </w:r>
             <w:r>
@@ -8711,6 +8747,9 @@
             </w:tcMar>
           </w:tcPr>
           <w:p>
+            <w:pPr>
+              <w:jc w:val="both"/>
+            </w:pPr>
             <w:r>
               <w:t>Escenario principal:</w:t>
             </w:r>
@@ -8724,11 +8763,17 @@
             </w:r>
           </w:p>
           <w:p>
+            <w:pPr>
+              <w:jc w:val="both"/>
+            </w:pPr>
             <w:r>
               <w:t>3. El usuario solicita la baja</w:t>
             </w:r>
           </w:p>
           <w:p>
+            <w:pPr>
+              <w:jc w:val="both"/>
+            </w:pPr>
             <w:r>
               <w:t xml:space="preserve">4 El sistema confirma la baja </w:t>
             </w:r>
@@ -9262,7 +9307,6 @@
               <w:rPr>
                 <w:color w:val="FFFFFF" w:themeColor="background1"/>
               </w:rPr>
-              <w:lastRenderedPageBreak/>
               <w:t>Identificador</w:t>
             </w:r>
           </w:p>
@@ -9370,6 +9414,7 @@
               <w:rPr>
                 <w:color w:val="FFFFFF" w:themeColor="background1"/>
               </w:rPr>
+              <w:lastRenderedPageBreak/>
               <w:t>Actor</w:t>
             </w:r>
           </w:p>
@@ -9677,6 +9722,7 @@
           <w:ilvl w:val="2"/>
           <w:numId w:val="16"/>
         </w:numPr>
+        <w:jc w:val="both"/>
       </w:pPr>
       <w:bookmarkStart w:id="26" w:name="_8snc1nmkx1i6" w:colFirst="0" w:colLast="0"/>
       <w:bookmarkEnd w:id="26"/>
@@ -10127,6 +10173,9 @@
             </w:tcMar>
           </w:tcPr>
           <w:p>
+            <w:pPr>
+              <w:jc w:val="both"/>
+            </w:pPr>
             <w:r>
               <w:t>Escenario principal:</w:t>
             </w:r>
@@ -10140,11 +10189,17 @@
             </w:r>
           </w:p>
           <w:p>
+            <w:pPr>
+              <w:jc w:val="both"/>
+            </w:pPr>
             <w:r>
               <w:t>3. El proveedor modifica el artículo</w:t>
             </w:r>
           </w:p>
           <w:p>
+            <w:pPr>
+              <w:jc w:val="both"/>
+            </w:pPr>
             <w:r>
               <w:t xml:space="preserve">4 El sistema confirma los cambios </w:t>
             </w:r>
@@ -10238,7 +10293,6 @@
               <w:rPr>
                 <w:color w:val="FFFFFF" w:themeColor="background1"/>
               </w:rPr>
-              <w:lastRenderedPageBreak/>
               <w:t>Identificador</w:t>
             </w:r>
           </w:p>
@@ -10399,6 +10453,7 @@
               <w:rPr>
                 <w:color w:val="FFFFFF" w:themeColor="background1"/>
               </w:rPr>
+              <w:lastRenderedPageBreak/>
               <w:t>Dependencias</w:t>
             </w:r>
           </w:p>
@@ -10631,6 +10686,9 @@
             </w:tcMar>
           </w:tcPr>
           <w:p>
+            <w:pPr>
+              <w:jc w:val="both"/>
+            </w:pPr>
             <w:r>
               <w:t>Escenario principal:</w:t>
             </w:r>
@@ -11109,6 +11167,9 @@
             </w:tcMar>
           </w:tcPr>
           <w:p>
+            <w:pPr>
+              <w:jc w:val="both"/>
+            </w:pPr>
             <w:r>
               <w:t>Escenario principal:</w:t>
             </w:r>
@@ -11122,6 +11183,9 @@
             </w:r>
           </w:p>
           <w:p>
+            <w:pPr>
+              <w:jc w:val="both"/>
+            </w:pPr>
             <w:r>
               <w:t>3. Se informa a los usuarios registrados de la disponibilidad del grupo</w:t>
             </w:r>
@@ -11149,487 +11213,13 @@
           <w:ilvl w:val="2"/>
           <w:numId w:val="16"/>
         </w:numPr>
+        <w:jc w:val="both"/>
       </w:pPr>
       <w:bookmarkStart w:id="27" w:name="_8fw5gtmzrcf4" w:colFirst="0" w:colLast="0"/>
       <w:bookmarkEnd w:id="27"/>
       <w:r>
-        <w:lastRenderedPageBreak/>
         <w:t>Subsistema de pedidos</w:t>
       </w:r>
-    </w:p>
-    <w:p/>
-    <w:tbl>
-      <w:tblPr>
-        <w:tblW w:w="8880" w:type="dxa"/>
-        <w:tblInd w:w="100" w:type="dxa"/>
-        <w:tblBorders>
-          <w:top w:val="single" w:sz="6" w:space="0" w:color="000000"/>
-          <w:left w:val="single" w:sz="6" w:space="0" w:color="000000"/>
-          <w:bottom w:val="single" w:sz="6" w:space="0" w:color="000000"/>
-          <w:right w:val="single" w:sz="6" w:space="0" w:color="000000"/>
-          <w:insideH w:val="single" w:sz="6" w:space="0" w:color="000000"/>
-          <w:insideV w:val="single" w:sz="6" w:space="0" w:color="000000"/>
-        </w:tblBorders>
-        <w:tblLayout w:type="fixed"/>
-        <w:tblLook w:val="0600" w:firstRow="0" w:lastRow="0" w:firstColumn="0" w:lastColumn="0" w:noHBand="1" w:noVBand="1"/>
-      </w:tblPr>
-      <w:tblGrid>
-        <w:gridCol w:w="2475"/>
-        <w:gridCol w:w="6405"/>
-      </w:tblGrid>
-      <w:tr>
-        <w:tc>
-          <w:tcPr>
-            <w:tcW w:w="2475" w:type="dxa"/>
-            <w:tcBorders>
-              <w:top w:val="single" w:sz="8" w:space="0" w:color="000000"/>
-              <w:left w:val="single" w:sz="8" w:space="0" w:color="000000"/>
-            </w:tcBorders>
-            <w:shd w:val="clear" w:color="auto" w:fill="5B9BD5" w:themeFill="accent1"/>
-            <w:tcMar>
-              <w:top w:w="100" w:type="dxa"/>
-              <w:left w:w="100" w:type="dxa"/>
-              <w:bottom w:w="100" w:type="dxa"/>
-              <w:right w:w="100" w:type="dxa"/>
-            </w:tcMar>
-          </w:tcPr>
-          <w:p>
-            <w:pPr>
-              <w:jc w:val="both"/>
-              <w:rPr>
-                <w:color w:val="FFFFFF" w:themeColor="background1"/>
-              </w:rPr>
-            </w:pPr>
-            <w:r>
-              <w:rPr>
-                <w:color w:val="FFFFFF" w:themeColor="background1"/>
-              </w:rPr>
-              <w:t>Identificador</w:t>
-            </w:r>
-          </w:p>
-        </w:tc>
-        <w:tc>
-          <w:tcPr>
-            <w:tcW w:w="6405" w:type="dxa"/>
-            <w:tcBorders>
-              <w:top w:val="single" w:sz="8" w:space="0" w:color="000000"/>
-              <w:right w:val="single" w:sz="8" w:space="0" w:color="000000"/>
-            </w:tcBorders>
-            <w:tcMar>
-              <w:top w:w="100" w:type="dxa"/>
-              <w:left w:w="100" w:type="dxa"/>
-              <w:bottom w:w="100" w:type="dxa"/>
-              <w:right w:w="100" w:type="dxa"/>
-            </w:tcMar>
-          </w:tcPr>
-          <w:p>
-            <w:pPr>
-              <w:jc w:val="both"/>
-            </w:pPr>
-            <w:r>
-              <w:t>CU_019</w:t>
-            </w:r>
-          </w:p>
-        </w:tc>
-      </w:tr>
-      <w:tr>
-        <w:tc>
-          <w:tcPr>
-            <w:tcW w:w="2475" w:type="dxa"/>
-            <w:tcBorders>
-              <w:left w:val="single" w:sz="8" w:space="0" w:color="000000"/>
-            </w:tcBorders>
-            <w:shd w:val="clear" w:color="auto" w:fill="5B9BD5" w:themeFill="accent1"/>
-            <w:tcMar>
-              <w:top w:w="100" w:type="dxa"/>
-              <w:left w:w="100" w:type="dxa"/>
-              <w:bottom w:w="100" w:type="dxa"/>
-              <w:right w:w="100" w:type="dxa"/>
-            </w:tcMar>
-          </w:tcPr>
-          <w:p>
-            <w:pPr>
-              <w:jc w:val="both"/>
-              <w:rPr>
-                <w:color w:val="FFFFFF" w:themeColor="background1"/>
-              </w:rPr>
-            </w:pPr>
-            <w:r>
-              <w:rPr>
-                <w:color w:val="FFFFFF" w:themeColor="background1"/>
-              </w:rPr>
-              <w:t>Título</w:t>
-            </w:r>
-          </w:p>
-        </w:tc>
-        <w:tc>
-          <w:tcPr>
-            <w:tcW w:w="6405" w:type="dxa"/>
-            <w:tcBorders>
-              <w:right w:val="single" w:sz="8" w:space="0" w:color="000000"/>
-            </w:tcBorders>
-            <w:tcMar>
-              <w:top w:w="100" w:type="dxa"/>
-              <w:left w:w="100" w:type="dxa"/>
-              <w:bottom w:w="100" w:type="dxa"/>
-              <w:right w:w="100" w:type="dxa"/>
-            </w:tcMar>
-          </w:tcPr>
-          <w:p>
-            <w:pPr>
-              <w:jc w:val="both"/>
-            </w:pPr>
-            <w:r>
-              <w:t>Añadir producto al carrito</w:t>
-            </w:r>
-          </w:p>
-        </w:tc>
-      </w:tr>
-      <w:tr>
-        <w:tc>
-          <w:tcPr>
-            <w:tcW w:w="2475" w:type="dxa"/>
-            <w:tcBorders>
-              <w:left w:val="single" w:sz="8" w:space="0" w:color="000000"/>
-            </w:tcBorders>
-            <w:shd w:val="clear" w:color="auto" w:fill="5B9BD5" w:themeFill="accent1"/>
-            <w:tcMar>
-              <w:top w:w="100" w:type="dxa"/>
-              <w:left w:w="100" w:type="dxa"/>
-              <w:bottom w:w="100" w:type="dxa"/>
-              <w:right w:w="100" w:type="dxa"/>
-            </w:tcMar>
-          </w:tcPr>
-          <w:p>
-            <w:pPr>
-              <w:jc w:val="both"/>
-              <w:rPr>
-                <w:color w:val="FFFFFF" w:themeColor="background1"/>
-              </w:rPr>
-            </w:pPr>
-            <w:r>
-              <w:rPr>
-                <w:color w:val="FFFFFF" w:themeColor="background1"/>
-              </w:rPr>
-              <w:t>Actor</w:t>
-            </w:r>
-          </w:p>
-        </w:tc>
-        <w:tc>
-          <w:tcPr>
-            <w:tcW w:w="6405" w:type="dxa"/>
-            <w:tcBorders>
-              <w:right w:val="single" w:sz="8" w:space="0" w:color="000000"/>
-            </w:tcBorders>
-            <w:tcMar>
-              <w:top w:w="100" w:type="dxa"/>
-              <w:left w:w="100" w:type="dxa"/>
-              <w:bottom w:w="100" w:type="dxa"/>
-              <w:right w:w="100" w:type="dxa"/>
-            </w:tcMar>
-          </w:tcPr>
-          <w:p>
-            <w:pPr>
-              <w:jc w:val="both"/>
-            </w:pPr>
-            <w:r>
-              <w:t>Usuario</w:t>
-            </w:r>
-          </w:p>
-        </w:tc>
-      </w:tr>
-      <w:tr>
-        <w:tc>
-          <w:tcPr>
-            <w:tcW w:w="2475" w:type="dxa"/>
-            <w:tcBorders>
-              <w:left w:val="single" w:sz="8" w:space="0" w:color="000000"/>
-            </w:tcBorders>
-            <w:shd w:val="clear" w:color="auto" w:fill="5B9BD5" w:themeFill="accent1"/>
-            <w:tcMar>
-              <w:top w:w="100" w:type="dxa"/>
-              <w:left w:w="100" w:type="dxa"/>
-              <w:bottom w:w="100" w:type="dxa"/>
-              <w:right w:w="100" w:type="dxa"/>
-            </w:tcMar>
-          </w:tcPr>
-          <w:p>
-            <w:pPr>
-              <w:jc w:val="both"/>
-              <w:rPr>
-                <w:color w:val="FFFFFF" w:themeColor="background1"/>
-              </w:rPr>
-            </w:pPr>
-            <w:r>
-              <w:rPr>
-                <w:color w:val="FFFFFF" w:themeColor="background1"/>
-              </w:rPr>
-              <w:t>Dependencias</w:t>
-            </w:r>
-          </w:p>
-        </w:tc>
-        <w:tc>
-          <w:tcPr>
-            <w:tcW w:w="6405" w:type="dxa"/>
-            <w:tcBorders>
-              <w:right w:val="single" w:sz="8" w:space="0" w:color="000000"/>
-            </w:tcBorders>
-            <w:tcMar>
-              <w:top w:w="100" w:type="dxa"/>
-              <w:left w:w="100" w:type="dxa"/>
-              <w:bottom w:w="100" w:type="dxa"/>
-              <w:right w:w="100" w:type="dxa"/>
-            </w:tcMar>
-          </w:tcPr>
-          <w:p>
-            <w:pPr>
-              <w:jc w:val="both"/>
-            </w:pPr>
-            <w:r>
-              <w:t>CU_001, CU_013</w:t>
-            </w:r>
-          </w:p>
-        </w:tc>
-      </w:tr>
-      <w:tr>
-        <w:tc>
-          <w:tcPr>
-            <w:tcW w:w="2475" w:type="dxa"/>
-            <w:tcBorders>
-              <w:left w:val="single" w:sz="8" w:space="0" w:color="000000"/>
-            </w:tcBorders>
-            <w:shd w:val="clear" w:color="auto" w:fill="5B9BD5" w:themeFill="accent1"/>
-            <w:tcMar>
-              <w:top w:w="100" w:type="dxa"/>
-              <w:left w:w="100" w:type="dxa"/>
-              <w:bottom w:w="100" w:type="dxa"/>
-              <w:right w:w="100" w:type="dxa"/>
-            </w:tcMar>
-          </w:tcPr>
-          <w:p>
-            <w:pPr>
-              <w:jc w:val="both"/>
-              <w:rPr>
-                <w:color w:val="FFFFFF" w:themeColor="background1"/>
-              </w:rPr>
-            </w:pPr>
-            <w:r>
-              <w:rPr>
-                <w:color w:val="FFFFFF" w:themeColor="background1"/>
-              </w:rPr>
-              <w:t>Descripción</w:t>
-            </w:r>
-          </w:p>
-        </w:tc>
-        <w:tc>
-          <w:tcPr>
-            <w:tcW w:w="6405" w:type="dxa"/>
-            <w:tcBorders>
-              <w:right w:val="single" w:sz="8" w:space="0" w:color="000000"/>
-            </w:tcBorders>
-            <w:tcMar>
-              <w:top w:w="100" w:type="dxa"/>
-              <w:left w:w="100" w:type="dxa"/>
-              <w:bottom w:w="100" w:type="dxa"/>
-              <w:right w:w="100" w:type="dxa"/>
-            </w:tcMar>
-          </w:tcPr>
-          <w:p>
-            <w:pPr>
-              <w:jc w:val="both"/>
-            </w:pPr>
-            <w:r>
-              <w:t>Un usuario puede añadir un producto al carrito para luego realizar la compra</w:t>
-            </w:r>
-          </w:p>
-        </w:tc>
-      </w:tr>
-      <w:tr>
-        <w:tc>
-          <w:tcPr>
-            <w:tcW w:w="2475" w:type="dxa"/>
-            <w:tcBorders>
-              <w:left w:val="single" w:sz="8" w:space="0" w:color="000000"/>
-            </w:tcBorders>
-            <w:shd w:val="clear" w:color="auto" w:fill="5B9BD5" w:themeFill="accent1"/>
-            <w:tcMar>
-              <w:top w:w="100" w:type="dxa"/>
-              <w:left w:w="100" w:type="dxa"/>
-              <w:bottom w:w="100" w:type="dxa"/>
-              <w:right w:w="100" w:type="dxa"/>
-            </w:tcMar>
-          </w:tcPr>
-          <w:p>
-            <w:pPr>
-              <w:jc w:val="both"/>
-              <w:rPr>
-                <w:color w:val="FFFFFF" w:themeColor="background1"/>
-              </w:rPr>
-            </w:pPr>
-            <w:r>
-              <w:rPr>
-                <w:color w:val="FFFFFF" w:themeColor="background1"/>
-              </w:rPr>
-              <w:t>Precondición</w:t>
-            </w:r>
-          </w:p>
-        </w:tc>
-        <w:tc>
-          <w:tcPr>
-            <w:tcW w:w="6405" w:type="dxa"/>
-            <w:tcBorders>
-              <w:right w:val="single" w:sz="8" w:space="0" w:color="000000"/>
-            </w:tcBorders>
-            <w:tcMar>
-              <w:top w:w="100" w:type="dxa"/>
-              <w:left w:w="100" w:type="dxa"/>
-              <w:bottom w:w="100" w:type="dxa"/>
-              <w:right w:w="100" w:type="dxa"/>
-            </w:tcMar>
-          </w:tcPr>
-          <w:p>
-            <w:pPr>
-              <w:jc w:val="both"/>
-            </w:pPr>
-            <w:r>
-              <w:t>Que exista el producto en la plataforma.</w:t>
-            </w:r>
-          </w:p>
-        </w:tc>
-      </w:tr>
-      <w:tr>
-        <w:tc>
-          <w:tcPr>
-            <w:tcW w:w="2475" w:type="dxa"/>
-            <w:tcBorders>
-              <w:left w:val="single" w:sz="8" w:space="0" w:color="000000"/>
-            </w:tcBorders>
-            <w:shd w:val="clear" w:color="auto" w:fill="5B9BD5" w:themeFill="accent1"/>
-            <w:tcMar>
-              <w:top w:w="100" w:type="dxa"/>
-              <w:left w:w="100" w:type="dxa"/>
-              <w:bottom w:w="100" w:type="dxa"/>
-              <w:right w:w="100" w:type="dxa"/>
-            </w:tcMar>
-          </w:tcPr>
-          <w:p>
-            <w:pPr>
-              <w:jc w:val="both"/>
-              <w:rPr>
-                <w:color w:val="FFFFFF" w:themeColor="background1"/>
-              </w:rPr>
-            </w:pPr>
-            <w:proofErr w:type="spellStart"/>
-            <w:r>
-              <w:rPr>
-                <w:color w:val="FFFFFF" w:themeColor="background1"/>
-              </w:rPr>
-              <w:t>Postcondición</w:t>
-            </w:r>
-            <w:proofErr w:type="spellEnd"/>
-          </w:p>
-        </w:tc>
-        <w:tc>
-          <w:tcPr>
-            <w:tcW w:w="6405" w:type="dxa"/>
-            <w:tcBorders>
-              <w:right w:val="single" w:sz="8" w:space="0" w:color="000000"/>
-            </w:tcBorders>
-            <w:tcMar>
-              <w:top w:w="100" w:type="dxa"/>
-              <w:left w:w="100" w:type="dxa"/>
-              <w:bottom w:w="100" w:type="dxa"/>
-              <w:right w:w="100" w:type="dxa"/>
-            </w:tcMar>
-          </w:tcPr>
-          <w:p>
-            <w:pPr>
-              <w:jc w:val="both"/>
-            </w:pPr>
-            <w:r>
-              <w:t>Que se añada el producto al carrito.</w:t>
-            </w:r>
-          </w:p>
-        </w:tc>
-      </w:tr>
-      <w:tr>
-        <w:tc>
-          <w:tcPr>
-            <w:tcW w:w="2475" w:type="dxa"/>
-            <w:tcBorders>
-              <w:left w:val="single" w:sz="8" w:space="0" w:color="000000"/>
-            </w:tcBorders>
-            <w:shd w:val="clear" w:color="auto" w:fill="5B9BD5" w:themeFill="accent1"/>
-            <w:tcMar>
-              <w:top w:w="100" w:type="dxa"/>
-              <w:left w:w="100" w:type="dxa"/>
-              <w:bottom w:w="100" w:type="dxa"/>
-              <w:right w:w="100" w:type="dxa"/>
-            </w:tcMar>
-          </w:tcPr>
-          <w:p>
-            <w:pPr>
-              <w:jc w:val="both"/>
-              <w:rPr>
-                <w:color w:val="FFFFFF" w:themeColor="background1"/>
-              </w:rPr>
-            </w:pPr>
-            <w:r>
-              <w:rPr>
-                <w:color w:val="FFFFFF" w:themeColor="background1"/>
-              </w:rPr>
-              <w:t>Comentarios</w:t>
-            </w:r>
-          </w:p>
-        </w:tc>
-        <w:tc>
-          <w:tcPr>
-            <w:tcW w:w="6405" w:type="dxa"/>
-            <w:tcBorders>
-              <w:right w:val="single" w:sz="8" w:space="0" w:color="000000"/>
-            </w:tcBorders>
-            <w:tcMar>
-              <w:top w:w="100" w:type="dxa"/>
-              <w:left w:w="100" w:type="dxa"/>
-              <w:bottom w:w="100" w:type="dxa"/>
-              <w:right w:w="100" w:type="dxa"/>
-            </w:tcMar>
-          </w:tcPr>
-          <w:p>
-            <w:r>
-              <w:t>Escenario principal:</w:t>
-            </w:r>
-            <w:r>
-              <w:br/>
-              <w:t xml:space="preserve">1. El usuario selecciona el producto y lo añade al carrito. </w:t>
-            </w:r>
-            <w:r>
-              <w:br/>
-              <w:t xml:space="preserve">2. El sistema añade el producto al carrito en la sesión del usuario. </w:t>
-            </w:r>
-            <w:r>
-              <w:br/>
-            </w:r>
-            <w:r>
-              <w:br/>
-              <w:t>Escenario alternativos:</w:t>
-            </w:r>
-            <w:r>
-              <w:br/>
-              <w:t xml:space="preserve">1. El usuario selecciona el producto y lo añade al carrito. </w:t>
-            </w:r>
-            <w:r>
-              <w:br/>
-              <w:t>2. El sistema no añade el producto al carrito porque no hay stock del mismo.</w:t>
-            </w:r>
-          </w:p>
-        </w:tc>
-      </w:tr>
-    </w:tbl>
-    <w:p>
-      <w:pPr>
-        <w:jc w:val="both"/>
-      </w:pPr>
     </w:p>
     <w:p>
       <w:pPr>
@@ -11705,7 +11295,7 @@
               <w:jc w:val="both"/>
             </w:pPr>
             <w:r>
-              <w:t>CU_020</w:t>
+              <w:t>CU_019</w:t>
             </w:r>
           </w:p>
         </w:tc>
@@ -11758,7 +11348,7 @@
               <w:jc w:val="both"/>
             </w:pPr>
             <w:r>
-              <w:t>Ver carrito</w:t>
+              <w:t>Añadir producto al carrito</w:t>
             </w:r>
           </w:p>
         </w:tc>
@@ -11789,6 +11379,7 @@
               <w:rPr>
                 <w:color w:val="FFFFFF" w:themeColor="background1"/>
               </w:rPr>
+              <w:lastRenderedPageBreak/>
               <w:t>Actor</w:t>
             </w:r>
           </w:p>
@@ -11864,7 +11455,7 @@
               <w:jc w:val="both"/>
             </w:pPr>
             <w:r>
-              <w:t>CU_001</w:t>
+              <w:t>CU_001, CU_013</w:t>
             </w:r>
           </w:p>
         </w:tc>
@@ -11917,7 +11508,7 @@
               <w:jc w:val="both"/>
             </w:pPr>
             <w:r>
-              <w:t>Un usuario puede acceder al carrito y ver los productos que ha añadido.</w:t>
+              <w:t>Un usuario puede añadir un producto al carrito para luego realizar la compra</w:t>
             </w:r>
           </w:p>
         </w:tc>
@@ -11970,7 +11561,7 @@
               <w:jc w:val="both"/>
             </w:pPr>
             <w:r>
-              <w:t>Que exista un enlace para acceder a la página del carrito.</w:t>
+              <w:t>Que exista el producto en la plataforma.</w:t>
             </w:r>
           </w:p>
         </w:tc>
@@ -12025,7 +11616,7 @@
               <w:jc w:val="both"/>
             </w:pPr>
             <w:r>
-              <w:t>Que se muestre por pantalla el carrito y los productos que en el haya.</w:t>
+              <w:t>Que se añada el producto al carrito.</w:t>
             </w:r>
           </w:p>
         </w:tc>
@@ -12074,465 +11665,35 @@
             </w:tcMar>
           </w:tcPr>
           <w:p>
-            <w:r>
-              <w:t xml:space="preserve">Escenario principal </w:t>
+            <w:pPr>
+              <w:jc w:val="both"/>
+            </w:pPr>
+            <w:r>
+              <w:t>Escenario principal:</w:t>
             </w:r>
             <w:r>
               <w:br/>
-              <w:t xml:space="preserve">1. El usuario pincha en el botón del carrito. </w:t>
+              <w:t xml:space="preserve">1. El usuario selecciona el producto y lo añade al carrito. </w:t>
             </w:r>
             <w:r>
               <w:br/>
-              <w:t xml:space="preserve">2. Se muestra por pantalla el carrito y los productos que en el haya.  </w:t>
-            </w:r>
-          </w:p>
-        </w:tc>
-      </w:tr>
-      <w:tr>
-        <w:tc>
-          <w:tcPr>
-            <w:tcW w:w="2475" w:type="dxa"/>
-            <w:tcBorders>
-              <w:top w:val="single" w:sz="8" w:space="0" w:color="000000"/>
-              <w:left w:val="single" w:sz="8" w:space="0" w:color="000000"/>
-            </w:tcBorders>
-            <w:shd w:val="clear" w:color="auto" w:fill="5B9BD5" w:themeFill="accent1"/>
-            <w:tcMar>
-              <w:top w:w="100" w:type="dxa"/>
-              <w:left w:w="100" w:type="dxa"/>
-              <w:bottom w:w="100" w:type="dxa"/>
-              <w:right w:w="100" w:type="dxa"/>
-            </w:tcMar>
-          </w:tcPr>
-          <w:p>
-            <w:pPr>
-              <w:jc w:val="both"/>
-              <w:rPr>
-                <w:color w:val="FFFFFF" w:themeColor="background1"/>
-              </w:rPr>
-            </w:pPr>
-            <w:r>
-              <w:rPr>
-                <w:color w:val="FFFFFF" w:themeColor="background1"/>
-              </w:rPr>
-              <w:lastRenderedPageBreak/>
-              <w:t>Identificador</w:t>
-            </w:r>
-          </w:p>
-        </w:tc>
-        <w:tc>
-          <w:tcPr>
-            <w:tcW w:w="6405" w:type="dxa"/>
-            <w:tcBorders>
-              <w:top w:val="single" w:sz="8" w:space="0" w:color="000000"/>
-              <w:right w:val="single" w:sz="8" w:space="0" w:color="000000"/>
-            </w:tcBorders>
-            <w:tcMar>
-              <w:top w:w="100" w:type="dxa"/>
-              <w:left w:w="100" w:type="dxa"/>
-              <w:bottom w:w="100" w:type="dxa"/>
-              <w:right w:w="100" w:type="dxa"/>
-            </w:tcMar>
-          </w:tcPr>
-          <w:p>
-            <w:pPr>
-              <w:jc w:val="both"/>
-            </w:pPr>
-            <w:r>
-              <w:t>CU_021</w:t>
-            </w:r>
-          </w:p>
-        </w:tc>
-      </w:tr>
-      <w:tr>
-        <w:tc>
-          <w:tcPr>
-            <w:tcW w:w="2475" w:type="dxa"/>
-            <w:tcBorders>
-              <w:left w:val="single" w:sz="8" w:space="0" w:color="000000"/>
-            </w:tcBorders>
-            <w:shd w:val="clear" w:color="auto" w:fill="5B9BD5" w:themeFill="accent1"/>
-            <w:tcMar>
-              <w:top w:w="100" w:type="dxa"/>
-              <w:left w:w="100" w:type="dxa"/>
-              <w:bottom w:w="100" w:type="dxa"/>
-              <w:right w:w="100" w:type="dxa"/>
-            </w:tcMar>
-          </w:tcPr>
-          <w:p>
-            <w:pPr>
-              <w:jc w:val="both"/>
-              <w:rPr>
-                <w:color w:val="FFFFFF" w:themeColor="background1"/>
-              </w:rPr>
-            </w:pPr>
-            <w:r>
-              <w:rPr>
-                <w:color w:val="FFFFFF" w:themeColor="background1"/>
-              </w:rPr>
-              <w:t>Título</w:t>
-            </w:r>
-          </w:p>
-        </w:tc>
-        <w:tc>
-          <w:tcPr>
-            <w:tcW w:w="6405" w:type="dxa"/>
-            <w:tcBorders>
-              <w:right w:val="single" w:sz="8" w:space="0" w:color="000000"/>
-            </w:tcBorders>
-            <w:tcMar>
-              <w:top w:w="100" w:type="dxa"/>
-              <w:left w:w="100" w:type="dxa"/>
-              <w:bottom w:w="100" w:type="dxa"/>
-              <w:right w:w="100" w:type="dxa"/>
-            </w:tcMar>
-          </w:tcPr>
-          <w:p>
-            <w:pPr>
-              <w:jc w:val="both"/>
-            </w:pPr>
-            <w:r>
-              <w:t>Realizar compra</w:t>
-            </w:r>
-          </w:p>
-        </w:tc>
-      </w:tr>
-      <w:tr>
-        <w:tc>
-          <w:tcPr>
-            <w:tcW w:w="2475" w:type="dxa"/>
-            <w:tcBorders>
-              <w:left w:val="single" w:sz="8" w:space="0" w:color="000000"/>
-            </w:tcBorders>
-            <w:shd w:val="clear" w:color="auto" w:fill="5B9BD5" w:themeFill="accent1"/>
-            <w:tcMar>
-              <w:top w:w="100" w:type="dxa"/>
-              <w:left w:w="100" w:type="dxa"/>
-              <w:bottom w:w="100" w:type="dxa"/>
-              <w:right w:w="100" w:type="dxa"/>
-            </w:tcMar>
-          </w:tcPr>
-          <w:p>
-            <w:pPr>
-              <w:jc w:val="both"/>
-              <w:rPr>
-                <w:color w:val="FFFFFF" w:themeColor="background1"/>
-              </w:rPr>
-            </w:pPr>
-            <w:r>
-              <w:rPr>
-                <w:color w:val="FFFFFF" w:themeColor="background1"/>
-              </w:rPr>
-              <w:t>Actor</w:t>
-            </w:r>
-          </w:p>
-        </w:tc>
-        <w:tc>
-          <w:tcPr>
-            <w:tcW w:w="6405" w:type="dxa"/>
-            <w:tcBorders>
-              <w:right w:val="single" w:sz="8" w:space="0" w:color="000000"/>
-            </w:tcBorders>
-            <w:tcMar>
-              <w:top w:w="100" w:type="dxa"/>
-              <w:left w:w="100" w:type="dxa"/>
-              <w:bottom w:w="100" w:type="dxa"/>
-              <w:right w:w="100" w:type="dxa"/>
-            </w:tcMar>
-          </w:tcPr>
-          <w:p>
-            <w:pPr>
-              <w:jc w:val="both"/>
-            </w:pPr>
-            <w:r>
-              <w:t>Usuario</w:t>
-            </w:r>
-          </w:p>
-        </w:tc>
-      </w:tr>
-      <w:tr>
-        <w:tc>
-          <w:tcPr>
-            <w:tcW w:w="2475" w:type="dxa"/>
-            <w:tcBorders>
-              <w:left w:val="single" w:sz="8" w:space="0" w:color="000000"/>
-            </w:tcBorders>
-            <w:shd w:val="clear" w:color="auto" w:fill="5B9BD5" w:themeFill="accent1"/>
-            <w:tcMar>
-              <w:top w:w="100" w:type="dxa"/>
-              <w:left w:w="100" w:type="dxa"/>
-              <w:bottom w:w="100" w:type="dxa"/>
-              <w:right w:w="100" w:type="dxa"/>
-            </w:tcMar>
-          </w:tcPr>
-          <w:p>
-            <w:pPr>
-              <w:jc w:val="both"/>
-              <w:rPr>
-                <w:color w:val="FFFFFF" w:themeColor="background1"/>
-              </w:rPr>
-            </w:pPr>
-            <w:r>
-              <w:rPr>
-                <w:color w:val="FFFFFF" w:themeColor="background1"/>
-              </w:rPr>
-              <w:t>Dependencias</w:t>
-            </w:r>
-          </w:p>
-        </w:tc>
-        <w:tc>
-          <w:tcPr>
-            <w:tcW w:w="6405" w:type="dxa"/>
-            <w:tcBorders>
-              <w:right w:val="single" w:sz="8" w:space="0" w:color="000000"/>
-            </w:tcBorders>
-            <w:tcMar>
-              <w:top w:w="100" w:type="dxa"/>
-              <w:left w:w="100" w:type="dxa"/>
-              <w:bottom w:w="100" w:type="dxa"/>
-              <w:right w:w="100" w:type="dxa"/>
-            </w:tcMar>
-          </w:tcPr>
-          <w:p>
-            <w:pPr>
-              <w:jc w:val="both"/>
-            </w:pPr>
-            <w:r>
-              <w:t>CU_001</w:t>
-            </w:r>
-          </w:p>
-        </w:tc>
-      </w:tr>
-      <w:tr>
-        <w:tc>
-          <w:tcPr>
-            <w:tcW w:w="2475" w:type="dxa"/>
-            <w:tcBorders>
-              <w:left w:val="single" w:sz="8" w:space="0" w:color="000000"/>
-            </w:tcBorders>
-            <w:shd w:val="clear" w:color="auto" w:fill="5B9BD5" w:themeFill="accent1"/>
-            <w:tcMar>
-              <w:top w:w="100" w:type="dxa"/>
-              <w:left w:w="100" w:type="dxa"/>
-              <w:bottom w:w="100" w:type="dxa"/>
-              <w:right w:w="100" w:type="dxa"/>
-            </w:tcMar>
-          </w:tcPr>
-          <w:p>
-            <w:pPr>
-              <w:jc w:val="both"/>
-              <w:rPr>
-                <w:color w:val="FFFFFF" w:themeColor="background1"/>
-              </w:rPr>
-            </w:pPr>
-            <w:r>
-              <w:rPr>
-                <w:color w:val="FFFFFF" w:themeColor="background1"/>
-              </w:rPr>
-              <w:t>Descripción</w:t>
-            </w:r>
-          </w:p>
-        </w:tc>
-        <w:tc>
-          <w:tcPr>
-            <w:tcW w:w="6405" w:type="dxa"/>
-            <w:tcBorders>
-              <w:right w:val="single" w:sz="8" w:space="0" w:color="000000"/>
-            </w:tcBorders>
-            <w:tcMar>
-              <w:top w:w="100" w:type="dxa"/>
-              <w:left w:w="100" w:type="dxa"/>
-              <w:bottom w:w="100" w:type="dxa"/>
-              <w:right w:w="100" w:type="dxa"/>
-            </w:tcMar>
-          </w:tcPr>
-          <w:p>
-            <w:pPr>
-              <w:jc w:val="both"/>
-            </w:pPr>
-            <w:r>
-              <w:t>Un usuario puede realizar la compra de los productos que tiene añadidos al carrito.</w:t>
-            </w:r>
-          </w:p>
-        </w:tc>
-      </w:tr>
-      <w:tr>
-        <w:tc>
-          <w:tcPr>
-            <w:tcW w:w="2475" w:type="dxa"/>
-            <w:tcBorders>
-              <w:left w:val="single" w:sz="8" w:space="0" w:color="000000"/>
-            </w:tcBorders>
-            <w:shd w:val="clear" w:color="auto" w:fill="5B9BD5" w:themeFill="accent1"/>
-            <w:tcMar>
-              <w:top w:w="100" w:type="dxa"/>
-              <w:left w:w="100" w:type="dxa"/>
-              <w:bottom w:w="100" w:type="dxa"/>
-              <w:right w:w="100" w:type="dxa"/>
-            </w:tcMar>
-          </w:tcPr>
-          <w:p>
-            <w:pPr>
-              <w:jc w:val="both"/>
-              <w:rPr>
-                <w:color w:val="FFFFFF" w:themeColor="background1"/>
-              </w:rPr>
-            </w:pPr>
-            <w:r>
-              <w:rPr>
-                <w:color w:val="FFFFFF" w:themeColor="background1"/>
-              </w:rPr>
-              <w:t>Precondición</w:t>
-            </w:r>
-          </w:p>
-        </w:tc>
-        <w:tc>
-          <w:tcPr>
-            <w:tcW w:w="6405" w:type="dxa"/>
-            <w:tcBorders>
-              <w:right w:val="single" w:sz="8" w:space="0" w:color="000000"/>
-            </w:tcBorders>
-            <w:tcMar>
-              <w:top w:w="100" w:type="dxa"/>
-              <w:left w:w="100" w:type="dxa"/>
-              <w:bottom w:w="100" w:type="dxa"/>
-              <w:right w:w="100" w:type="dxa"/>
-            </w:tcMar>
-          </w:tcPr>
-          <w:p>
-            <w:pPr>
-              <w:jc w:val="both"/>
-            </w:pPr>
-            <w:r>
-              <w:t>Que haya algún producto en el carrito.</w:t>
-            </w:r>
-          </w:p>
-        </w:tc>
-      </w:tr>
-      <w:tr>
-        <w:tc>
-          <w:tcPr>
-            <w:tcW w:w="2475" w:type="dxa"/>
-            <w:tcBorders>
-              <w:left w:val="single" w:sz="8" w:space="0" w:color="000000"/>
-            </w:tcBorders>
-            <w:shd w:val="clear" w:color="auto" w:fill="5B9BD5" w:themeFill="accent1"/>
-            <w:tcMar>
-              <w:top w:w="100" w:type="dxa"/>
-              <w:left w:w="100" w:type="dxa"/>
-              <w:bottom w:w="100" w:type="dxa"/>
-              <w:right w:w="100" w:type="dxa"/>
-            </w:tcMar>
-          </w:tcPr>
-          <w:p>
-            <w:pPr>
-              <w:jc w:val="both"/>
-              <w:rPr>
-                <w:color w:val="FFFFFF" w:themeColor="background1"/>
-              </w:rPr>
-            </w:pPr>
-            <w:proofErr w:type="spellStart"/>
-            <w:r>
-              <w:rPr>
-                <w:color w:val="FFFFFF" w:themeColor="background1"/>
-              </w:rPr>
-              <w:t>Postcondición</w:t>
-            </w:r>
-            <w:proofErr w:type="spellEnd"/>
-          </w:p>
-        </w:tc>
-        <w:tc>
-          <w:tcPr>
-            <w:tcW w:w="6405" w:type="dxa"/>
-            <w:tcBorders>
-              <w:right w:val="single" w:sz="8" w:space="0" w:color="000000"/>
-            </w:tcBorders>
-            <w:tcMar>
-              <w:top w:w="100" w:type="dxa"/>
-              <w:left w:w="100" w:type="dxa"/>
-              <w:bottom w:w="100" w:type="dxa"/>
-              <w:right w:w="100" w:type="dxa"/>
-            </w:tcMar>
-          </w:tcPr>
-          <w:p>
-            <w:pPr>
-              <w:jc w:val="both"/>
-            </w:pPr>
-            <w:r>
-              <w:t>Mostrar por pantalla que se ha realizado la compra.</w:t>
-            </w:r>
-          </w:p>
-        </w:tc>
-      </w:tr>
-      <w:tr>
-        <w:tc>
-          <w:tcPr>
-            <w:tcW w:w="2475" w:type="dxa"/>
-            <w:tcBorders>
-              <w:left w:val="single" w:sz="8" w:space="0" w:color="000000"/>
-            </w:tcBorders>
-            <w:shd w:val="clear" w:color="auto" w:fill="5B9BD5" w:themeFill="accent1"/>
-            <w:tcMar>
-              <w:top w:w="100" w:type="dxa"/>
-              <w:left w:w="100" w:type="dxa"/>
-              <w:bottom w:w="100" w:type="dxa"/>
-              <w:right w:w="100" w:type="dxa"/>
-            </w:tcMar>
-          </w:tcPr>
-          <w:p>
-            <w:pPr>
-              <w:jc w:val="both"/>
-              <w:rPr>
-                <w:color w:val="FFFFFF" w:themeColor="background1"/>
-              </w:rPr>
-            </w:pPr>
-            <w:r>
-              <w:rPr>
-                <w:color w:val="FFFFFF" w:themeColor="background1"/>
-              </w:rPr>
-              <w:t>Comentarios</w:t>
-            </w:r>
-          </w:p>
-        </w:tc>
-        <w:tc>
-          <w:tcPr>
-            <w:tcW w:w="6405" w:type="dxa"/>
-            <w:tcBorders>
-              <w:right w:val="single" w:sz="8" w:space="0" w:color="000000"/>
-            </w:tcBorders>
-            <w:tcMar>
-              <w:top w:w="100" w:type="dxa"/>
-              <w:left w:w="100" w:type="dxa"/>
-              <w:bottom w:w="100" w:type="dxa"/>
-              <w:right w:w="100" w:type="dxa"/>
-            </w:tcMar>
-          </w:tcPr>
-          <w:p>
-            <w:r>
-              <w:t xml:space="preserve">Escenario principal </w:t>
+              <w:t xml:space="preserve">2. El sistema añade el producto al carrito en la sesión del usuario. </w:t>
             </w:r>
             <w:r>
               <w:br/>
-              <w:t xml:space="preserve">1. El usuario accede al carrito. </w:t>
             </w:r>
             <w:r>
               <w:br/>
-              <w:t>2. Selecciona la opción de comprar.</w:t>
-            </w:r>
-          </w:p>
-          <w:p>
-            <w:r>
-              <w:t>3. Selecciona el método de pago.</w:t>
+              <w:t>Escenario alternativos:</w:t>
             </w:r>
             <w:r>
               <w:br/>
-              <w:t>4. El sistema muestra por pantalla y correo la confirmación de compra.</w:t>
-            </w:r>
-          </w:p>
-          <w:p>
-            <w:pPr>
-              <w:jc w:val="both"/>
-            </w:pPr>
+              <w:t xml:space="preserve">1. El usuario selecciona el producto y lo añade al carrito. </w:t>
+            </w:r>
+            <w:r>
+              <w:br/>
+              <w:t>2. El sistema no añade el producto al carrito porque no hay stock del mismo.</w:t>
+            </w:r>
           </w:p>
         </w:tc>
       </w:tr>
@@ -12616,7 +11777,7 @@
               <w:jc w:val="both"/>
             </w:pPr>
             <w:r>
-              <w:t>CU_022</w:t>
+              <w:t>CU_020</w:t>
             </w:r>
           </w:p>
         </w:tc>
@@ -12669,7 +11830,7 @@
               <w:jc w:val="both"/>
             </w:pPr>
             <w:r>
-              <w:t>Opinar sobre compra</w:t>
+              <w:t>Ver carrito</w:t>
             </w:r>
           </w:p>
         </w:tc>
@@ -12775,7 +11936,7 @@
               <w:jc w:val="both"/>
             </w:pPr>
             <w:r>
-              <w:t>CU_001, CU_021</w:t>
+              <w:t>CU_001</w:t>
             </w:r>
           </w:p>
         </w:tc>
@@ -12828,7 +11989,7 @@
               <w:jc w:val="both"/>
             </w:pPr>
             <w:r>
-              <w:t>Un usuario puede realizar comentarios sobre el producto y el servicio recibido</w:t>
+              <w:t>Un usuario puede acceder al carrito y ver los productos que ha añadido.</w:t>
             </w:r>
           </w:p>
         </w:tc>
@@ -12881,7 +12042,7 @@
               <w:jc w:val="both"/>
             </w:pPr>
             <w:r>
-              <w:t>Que haya comprado  el producto</w:t>
+              <w:t>Que exista un enlace para acceder a la página del carrito.</w:t>
             </w:r>
           </w:p>
         </w:tc>
@@ -12936,7 +12097,7 @@
               <w:jc w:val="both"/>
             </w:pPr>
             <w:r>
-              <w:t>Se muestra por pantalla la opinión sobre la compra</w:t>
+              <w:t>Que se muestre por pantalla el carrito y los productos que en el haya.</w:t>
             </w:r>
           </w:p>
         </w:tc>
@@ -12985,28 +12146,475 @@
             </w:tcMar>
           </w:tcPr>
           <w:p>
+            <w:pPr>
+              <w:jc w:val="both"/>
+            </w:pPr>
             <w:r>
               <w:t xml:space="preserve">Escenario principal </w:t>
             </w:r>
             <w:r>
               <w:br/>
-              <w:t>1. El usuario accede a la zona de opiniones</w:t>
+              <w:t xml:space="preserve">1. El usuario pincha en el botón del carrito. </w:t>
             </w:r>
             <w:r>
               <w:br/>
-              <w:t>2. El usuario redacta una opinión o califica el producto.</w:t>
-            </w:r>
-          </w:p>
-          <w:p>
-            <w:r>
-              <w:t>3. El usuario confirma.</w:t>
+              <w:t xml:space="preserve">2. Se muestra por pantalla el carrito y los productos que en el haya.  </w:t>
+            </w:r>
+          </w:p>
+        </w:tc>
+      </w:tr>
+      <w:tr>
+        <w:tc>
+          <w:tcPr>
+            <w:tcW w:w="2475" w:type="dxa"/>
+            <w:tcBorders>
+              <w:top w:val="single" w:sz="8" w:space="0" w:color="000000"/>
+              <w:left w:val="single" w:sz="8" w:space="0" w:color="000000"/>
+            </w:tcBorders>
+            <w:shd w:val="clear" w:color="auto" w:fill="5B9BD5" w:themeFill="accent1"/>
+            <w:tcMar>
+              <w:top w:w="100" w:type="dxa"/>
+              <w:left w:w="100" w:type="dxa"/>
+              <w:bottom w:w="100" w:type="dxa"/>
+              <w:right w:w="100" w:type="dxa"/>
+            </w:tcMar>
+          </w:tcPr>
+          <w:p>
+            <w:pPr>
+              <w:jc w:val="both"/>
+              <w:rPr>
+                <w:color w:val="FFFFFF" w:themeColor="background1"/>
+              </w:rPr>
+            </w:pPr>
+            <w:r>
+              <w:rPr>
+                <w:color w:val="FFFFFF" w:themeColor="background1"/>
+              </w:rPr>
+              <w:t>Identificador</w:t>
+            </w:r>
+          </w:p>
+        </w:tc>
+        <w:tc>
+          <w:tcPr>
+            <w:tcW w:w="6405" w:type="dxa"/>
+            <w:tcBorders>
+              <w:top w:val="single" w:sz="8" w:space="0" w:color="000000"/>
+              <w:right w:val="single" w:sz="8" w:space="0" w:color="000000"/>
+            </w:tcBorders>
+            <w:tcMar>
+              <w:top w:w="100" w:type="dxa"/>
+              <w:left w:w="100" w:type="dxa"/>
+              <w:bottom w:w="100" w:type="dxa"/>
+              <w:right w:w="100" w:type="dxa"/>
+            </w:tcMar>
+          </w:tcPr>
+          <w:p>
+            <w:pPr>
+              <w:jc w:val="both"/>
+            </w:pPr>
+            <w:r>
+              <w:t>CU_021</w:t>
+            </w:r>
+          </w:p>
+        </w:tc>
+      </w:tr>
+      <w:tr>
+        <w:tc>
+          <w:tcPr>
+            <w:tcW w:w="2475" w:type="dxa"/>
+            <w:tcBorders>
+              <w:left w:val="single" w:sz="8" w:space="0" w:color="000000"/>
+            </w:tcBorders>
+            <w:shd w:val="clear" w:color="auto" w:fill="5B9BD5" w:themeFill="accent1"/>
+            <w:tcMar>
+              <w:top w:w="100" w:type="dxa"/>
+              <w:left w:w="100" w:type="dxa"/>
+              <w:bottom w:w="100" w:type="dxa"/>
+              <w:right w:w="100" w:type="dxa"/>
+            </w:tcMar>
+          </w:tcPr>
+          <w:p>
+            <w:pPr>
+              <w:jc w:val="both"/>
+              <w:rPr>
+                <w:color w:val="FFFFFF" w:themeColor="background1"/>
+              </w:rPr>
+            </w:pPr>
+            <w:r>
+              <w:rPr>
+                <w:color w:val="FFFFFF" w:themeColor="background1"/>
+              </w:rPr>
+              <w:t>Título</w:t>
+            </w:r>
+          </w:p>
+        </w:tc>
+        <w:tc>
+          <w:tcPr>
+            <w:tcW w:w="6405" w:type="dxa"/>
+            <w:tcBorders>
+              <w:right w:val="single" w:sz="8" w:space="0" w:color="000000"/>
+            </w:tcBorders>
+            <w:tcMar>
+              <w:top w:w="100" w:type="dxa"/>
+              <w:left w:w="100" w:type="dxa"/>
+              <w:bottom w:w="100" w:type="dxa"/>
+              <w:right w:w="100" w:type="dxa"/>
+            </w:tcMar>
+          </w:tcPr>
+          <w:p>
+            <w:pPr>
+              <w:jc w:val="both"/>
+            </w:pPr>
+            <w:r>
+              <w:t>Realizar compra</w:t>
+            </w:r>
+          </w:p>
+        </w:tc>
+      </w:tr>
+      <w:tr>
+        <w:tc>
+          <w:tcPr>
+            <w:tcW w:w="2475" w:type="dxa"/>
+            <w:tcBorders>
+              <w:left w:val="single" w:sz="8" w:space="0" w:color="000000"/>
+            </w:tcBorders>
+            <w:shd w:val="clear" w:color="auto" w:fill="5B9BD5" w:themeFill="accent1"/>
+            <w:tcMar>
+              <w:top w:w="100" w:type="dxa"/>
+              <w:left w:w="100" w:type="dxa"/>
+              <w:bottom w:w="100" w:type="dxa"/>
+              <w:right w:w="100" w:type="dxa"/>
+            </w:tcMar>
+          </w:tcPr>
+          <w:p>
+            <w:pPr>
+              <w:jc w:val="both"/>
+              <w:rPr>
+                <w:color w:val="FFFFFF" w:themeColor="background1"/>
+              </w:rPr>
+            </w:pPr>
+            <w:r>
+              <w:rPr>
+                <w:color w:val="FFFFFF" w:themeColor="background1"/>
+              </w:rPr>
+              <w:t>Actor</w:t>
+            </w:r>
+          </w:p>
+        </w:tc>
+        <w:tc>
+          <w:tcPr>
+            <w:tcW w:w="6405" w:type="dxa"/>
+            <w:tcBorders>
+              <w:right w:val="single" w:sz="8" w:space="0" w:color="000000"/>
+            </w:tcBorders>
+            <w:tcMar>
+              <w:top w:w="100" w:type="dxa"/>
+              <w:left w:w="100" w:type="dxa"/>
+              <w:bottom w:w="100" w:type="dxa"/>
+              <w:right w:w="100" w:type="dxa"/>
+            </w:tcMar>
+          </w:tcPr>
+          <w:p>
+            <w:pPr>
+              <w:jc w:val="both"/>
+            </w:pPr>
+            <w:r>
+              <w:t>Usuario</w:t>
+            </w:r>
+          </w:p>
+        </w:tc>
+      </w:tr>
+      <w:tr>
+        <w:tc>
+          <w:tcPr>
+            <w:tcW w:w="2475" w:type="dxa"/>
+            <w:tcBorders>
+              <w:left w:val="single" w:sz="8" w:space="0" w:color="000000"/>
+            </w:tcBorders>
+            <w:shd w:val="clear" w:color="auto" w:fill="5B9BD5" w:themeFill="accent1"/>
+            <w:tcMar>
+              <w:top w:w="100" w:type="dxa"/>
+              <w:left w:w="100" w:type="dxa"/>
+              <w:bottom w:w="100" w:type="dxa"/>
+              <w:right w:w="100" w:type="dxa"/>
+            </w:tcMar>
+          </w:tcPr>
+          <w:p>
+            <w:pPr>
+              <w:jc w:val="both"/>
+              <w:rPr>
+                <w:color w:val="FFFFFF" w:themeColor="background1"/>
+              </w:rPr>
+            </w:pPr>
+            <w:r>
+              <w:rPr>
+                <w:color w:val="FFFFFF" w:themeColor="background1"/>
+              </w:rPr>
+              <w:lastRenderedPageBreak/>
+              <w:t>Dependencias</w:t>
+            </w:r>
+          </w:p>
+        </w:tc>
+        <w:tc>
+          <w:tcPr>
+            <w:tcW w:w="6405" w:type="dxa"/>
+            <w:tcBorders>
+              <w:right w:val="single" w:sz="8" w:space="0" w:color="000000"/>
+            </w:tcBorders>
+            <w:tcMar>
+              <w:top w:w="100" w:type="dxa"/>
+              <w:left w:w="100" w:type="dxa"/>
+              <w:bottom w:w="100" w:type="dxa"/>
+              <w:right w:w="100" w:type="dxa"/>
+            </w:tcMar>
+          </w:tcPr>
+          <w:p>
+            <w:pPr>
+              <w:jc w:val="both"/>
+            </w:pPr>
+            <w:r>
+              <w:t>CU_001</w:t>
+            </w:r>
+          </w:p>
+        </w:tc>
+      </w:tr>
+      <w:tr>
+        <w:tc>
+          <w:tcPr>
+            <w:tcW w:w="2475" w:type="dxa"/>
+            <w:tcBorders>
+              <w:left w:val="single" w:sz="8" w:space="0" w:color="000000"/>
+            </w:tcBorders>
+            <w:shd w:val="clear" w:color="auto" w:fill="5B9BD5" w:themeFill="accent1"/>
+            <w:tcMar>
+              <w:top w:w="100" w:type="dxa"/>
+              <w:left w:w="100" w:type="dxa"/>
+              <w:bottom w:w="100" w:type="dxa"/>
+              <w:right w:w="100" w:type="dxa"/>
+            </w:tcMar>
+          </w:tcPr>
+          <w:p>
+            <w:pPr>
+              <w:jc w:val="both"/>
+              <w:rPr>
+                <w:color w:val="FFFFFF" w:themeColor="background1"/>
+              </w:rPr>
+            </w:pPr>
+            <w:r>
+              <w:rPr>
+                <w:color w:val="FFFFFF" w:themeColor="background1"/>
+              </w:rPr>
+              <w:t>Descripción</w:t>
+            </w:r>
+          </w:p>
+        </w:tc>
+        <w:tc>
+          <w:tcPr>
+            <w:tcW w:w="6405" w:type="dxa"/>
+            <w:tcBorders>
+              <w:right w:val="single" w:sz="8" w:space="0" w:color="000000"/>
+            </w:tcBorders>
+            <w:tcMar>
+              <w:top w:w="100" w:type="dxa"/>
+              <w:left w:w="100" w:type="dxa"/>
+              <w:bottom w:w="100" w:type="dxa"/>
+              <w:right w:w="100" w:type="dxa"/>
+            </w:tcMar>
+          </w:tcPr>
+          <w:p>
+            <w:pPr>
+              <w:jc w:val="both"/>
+            </w:pPr>
+            <w:r>
+              <w:t>Un usuario puede realizar la compra de los productos que tiene añadidos al carrito.</w:t>
+            </w:r>
+          </w:p>
+        </w:tc>
+      </w:tr>
+      <w:tr>
+        <w:tc>
+          <w:tcPr>
+            <w:tcW w:w="2475" w:type="dxa"/>
+            <w:tcBorders>
+              <w:left w:val="single" w:sz="8" w:space="0" w:color="000000"/>
+            </w:tcBorders>
+            <w:shd w:val="clear" w:color="auto" w:fill="5B9BD5" w:themeFill="accent1"/>
+            <w:tcMar>
+              <w:top w:w="100" w:type="dxa"/>
+              <w:left w:w="100" w:type="dxa"/>
+              <w:bottom w:w="100" w:type="dxa"/>
+              <w:right w:w="100" w:type="dxa"/>
+            </w:tcMar>
+          </w:tcPr>
+          <w:p>
+            <w:pPr>
+              <w:jc w:val="both"/>
+              <w:rPr>
+                <w:color w:val="FFFFFF" w:themeColor="background1"/>
+              </w:rPr>
+            </w:pPr>
+            <w:r>
+              <w:rPr>
+                <w:color w:val="FFFFFF" w:themeColor="background1"/>
+              </w:rPr>
+              <w:t>Precondición</w:t>
+            </w:r>
+          </w:p>
+        </w:tc>
+        <w:tc>
+          <w:tcPr>
+            <w:tcW w:w="6405" w:type="dxa"/>
+            <w:tcBorders>
+              <w:right w:val="single" w:sz="8" w:space="0" w:color="000000"/>
+            </w:tcBorders>
+            <w:tcMar>
+              <w:top w:w="100" w:type="dxa"/>
+              <w:left w:w="100" w:type="dxa"/>
+              <w:bottom w:w="100" w:type="dxa"/>
+              <w:right w:w="100" w:type="dxa"/>
+            </w:tcMar>
+          </w:tcPr>
+          <w:p>
+            <w:pPr>
+              <w:jc w:val="both"/>
+            </w:pPr>
+            <w:r>
+              <w:t>Que haya algún producto en el carrito.</w:t>
+            </w:r>
+          </w:p>
+        </w:tc>
+      </w:tr>
+      <w:tr>
+        <w:tc>
+          <w:tcPr>
+            <w:tcW w:w="2475" w:type="dxa"/>
+            <w:tcBorders>
+              <w:left w:val="single" w:sz="8" w:space="0" w:color="000000"/>
+            </w:tcBorders>
+            <w:shd w:val="clear" w:color="auto" w:fill="5B9BD5" w:themeFill="accent1"/>
+            <w:tcMar>
+              <w:top w:w="100" w:type="dxa"/>
+              <w:left w:w="100" w:type="dxa"/>
+              <w:bottom w:w="100" w:type="dxa"/>
+              <w:right w:w="100" w:type="dxa"/>
+            </w:tcMar>
+          </w:tcPr>
+          <w:p>
+            <w:pPr>
+              <w:jc w:val="both"/>
+              <w:rPr>
+                <w:color w:val="FFFFFF" w:themeColor="background1"/>
+              </w:rPr>
+            </w:pPr>
+            <w:proofErr w:type="spellStart"/>
+            <w:r>
+              <w:rPr>
+                <w:color w:val="FFFFFF" w:themeColor="background1"/>
+              </w:rPr>
+              <w:t>Postcondición</w:t>
+            </w:r>
+            <w:proofErr w:type="spellEnd"/>
+          </w:p>
+        </w:tc>
+        <w:tc>
+          <w:tcPr>
+            <w:tcW w:w="6405" w:type="dxa"/>
+            <w:tcBorders>
+              <w:right w:val="single" w:sz="8" w:space="0" w:color="000000"/>
+            </w:tcBorders>
+            <w:tcMar>
+              <w:top w:w="100" w:type="dxa"/>
+              <w:left w:w="100" w:type="dxa"/>
+              <w:bottom w:w="100" w:type="dxa"/>
+              <w:right w:w="100" w:type="dxa"/>
+            </w:tcMar>
+          </w:tcPr>
+          <w:p>
+            <w:pPr>
+              <w:jc w:val="both"/>
+            </w:pPr>
+            <w:r>
+              <w:t>Mostrar por pantalla que se ha realizado la compra.</w:t>
+            </w:r>
+          </w:p>
+        </w:tc>
+      </w:tr>
+      <w:tr>
+        <w:tc>
+          <w:tcPr>
+            <w:tcW w:w="2475" w:type="dxa"/>
+            <w:tcBorders>
+              <w:left w:val="single" w:sz="8" w:space="0" w:color="000000"/>
+            </w:tcBorders>
+            <w:shd w:val="clear" w:color="auto" w:fill="5B9BD5" w:themeFill="accent1"/>
+            <w:tcMar>
+              <w:top w:w="100" w:type="dxa"/>
+              <w:left w:w="100" w:type="dxa"/>
+              <w:bottom w:w="100" w:type="dxa"/>
+              <w:right w:w="100" w:type="dxa"/>
+            </w:tcMar>
+          </w:tcPr>
+          <w:p>
+            <w:pPr>
+              <w:jc w:val="both"/>
+              <w:rPr>
+                <w:color w:val="FFFFFF" w:themeColor="background1"/>
+              </w:rPr>
+            </w:pPr>
+            <w:r>
+              <w:rPr>
+                <w:color w:val="FFFFFF" w:themeColor="background1"/>
+              </w:rPr>
+              <w:t>Comentarios</w:t>
+            </w:r>
+          </w:p>
+        </w:tc>
+        <w:tc>
+          <w:tcPr>
+            <w:tcW w:w="6405" w:type="dxa"/>
+            <w:tcBorders>
+              <w:right w:val="single" w:sz="8" w:space="0" w:color="000000"/>
+            </w:tcBorders>
+            <w:tcMar>
+              <w:top w:w="100" w:type="dxa"/>
+              <w:left w:w="100" w:type="dxa"/>
+              <w:bottom w:w="100" w:type="dxa"/>
+              <w:right w:w="100" w:type="dxa"/>
+            </w:tcMar>
+          </w:tcPr>
+          <w:p>
+            <w:pPr>
+              <w:jc w:val="both"/>
+            </w:pPr>
+            <w:r>
+              <w:t xml:space="preserve">Escenario principal </w:t>
             </w:r>
             <w:r>
               <w:br/>
-              <w:t>4. El sistema muestra por pantalla la calificación, mensaje o ambos con la información del producto.</w:t>
-            </w:r>
-          </w:p>
-          <w:p/>
+              <w:t xml:space="preserve">1. El usuario accede al carrito. </w:t>
+            </w:r>
+            <w:r>
+              <w:br/>
+              <w:t>2. Selecciona la opción de comprar.</w:t>
+            </w:r>
+          </w:p>
+          <w:p>
+            <w:pPr>
+              <w:jc w:val="both"/>
+            </w:pPr>
+            <w:r>
+              <w:t>3. Selecciona el método de pago.</w:t>
+            </w:r>
+            <w:r>
+              <w:br/>
+              <w:t>4. El sistema muestra por pantalla y correo la confirmación de compra.</w:t>
+            </w:r>
+          </w:p>
+          <w:p>
+            <w:pPr>
+              <w:jc w:val="both"/>
+            </w:pPr>
+          </w:p>
         </w:tc>
       </w:tr>
     </w:tbl>
@@ -13066,7 +12674,6 @@
               <w:rPr>
                 <w:color w:val="FFFFFF" w:themeColor="background1"/>
               </w:rPr>
-              <w:lastRenderedPageBreak/>
               <w:t>Identificador</w:t>
             </w:r>
           </w:p>
@@ -13090,7 +12697,7 @@
               <w:jc w:val="both"/>
             </w:pPr>
             <w:r>
-              <w:t>CU_023</w:t>
+              <w:t>CU_022</w:t>
             </w:r>
           </w:p>
         </w:tc>
@@ -13143,7 +12750,7 @@
               <w:jc w:val="both"/>
             </w:pPr>
             <w:r>
-              <w:t>Solicitar devolución</w:t>
+              <w:t>Opinar sobre compra</w:t>
             </w:r>
           </w:p>
         </w:tc>
@@ -13302,7 +12909,7 @@
               <w:jc w:val="both"/>
             </w:pPr>
             <w:r>
-              <w:t>Un usuario puede solicitar la devolución de un artículo</w:t>
+              <w:t>Un usuario puede realizar comentarios sobre el producto y el servicio recibido</w:t>
             </w:r>
           </w:p>
         </w:tc>
@@ -13355,7 +12962,7 @@
               <w:jc w:val="both"/>
             </w:pPr>
             <w:r>
-              <w:t>Que haya comprado el artículo.</w:t>
+              <w:t>Que haya comprado  el producto</w:t>
             </w:r>
           </w:p>
         </w:tc>
@@ -13410,7 +13017,7 @@
               <w:jc w:val="both"/>
             </w:pPr>
             <w:r>
-              <w:t xml:space="preserve">El artículo vuelve a stock </w:t>
+              <w:t>Se muestra por pantalla la opinión sobre la compra</w:t>
             </w:r>
           </w:p>
         </w:tc>
@@ -13459,32 +13066,46 @@
             </w:tcMar>
           </w:tcPr>
           <w:p>
+            <w:pPr>
+              <w:jc w:val="both"/>
+            </w:pPr>
             <w:r>
               <w:t xml:space="preserve">Escenario principal </w:t>
             </w:r>
             <w:r>
               <w:br/>
-              <w:t xml:space="preserve">1. El usuario solicita el proceso de devolución. </w:t>
+              <w:t>1. El usuario accede a la zona de opiniones</w:t>
             </w:r>
             <w:r>
               <w:br/>
-              <w:t>2. Se recibe el producto</w:t>
-            </w:r>
-          </w:p>
-          <w:p>
-            <w:r>
-              <w:t>3. Se reintegra el dinero al usuario</w:t>
+              <w:t>2. El usuario redacta una opinión o califica el producto.</w:t>
+            </w:r>
+          </w:p>
+          <w:p>
+            <w:pPr>
+              <w:jc w:val="both"/>
+            </w:pPr>
+            <w:r>
+              <w:t>3. El usuario confirma.</w:t>
             </w:r>
             <w:r>
               <w:br/>
-              <w:t>4. el artículo se comprueba y se reintegra al stock en caso positivo.</w:t>
-            </w:r>
-          </w:p>
-          <w:p/>
+              <w:t>4. El sistema muestra por pantalla la calificación, mensaje o ambos con la información del producto.</w:t>
+            </w:r>
+          </w:p>
+          <w:p>
+            <w:pPr>
+              <w:jc w:val="both"/>
+            </w:pPr>
+          </w:p>
         </w:tc>
       </w:tr>
     </w:tbl>
-    <w:p/>
+    <w:p>
+      <w:pPr>
+        <w:jc w:val="both"/>
+      </w:pPr>
+    </w:p>
     <w:p>
       <w:pPr>
         <w:jc w:val="both"/>
@@ -13559,7 +13180,7 @@
               <w:jc w:val="both"/>
             </w:pPr>
             <w:r>
-              <w:t>CU_024</w:t>
+              <w:t>CU_023</w:t>
             </w:r>
           </w:p>
         </w:tc>
@@ -13612,7 +13233,7 @@
               <w:jc w:val="both"/>
             </w:pPr>
             <w:r>
-              <w:t>Alta en grupo de compra</w:t>
+              <w:t>Solicitar devolución</w:t>
             </w:r>
           </w:p>
         </w:tc>
@@ -13696,6 +13317,7 @@
               <w:rPr>
                 <w:color w:val="FFFFFF" w:themeColor="background1"/>
               </w:rPr>
+              <w:lastRenderedPageBreak/>
               <w:t>Dependencias</w:t>
             </w:r>
           </w:p>
@@ -13718,7 +13340,7 @@
               <w:jc w:val="both"/>
             </w:pPr>
             <w:r>
-              <w:t>CU_001</w:t>
+              <w:t>CU_001, CU_021</w:t>
             </w:r>
           </w:p>
         </w:tc>
@@ -13771,7 +13393,7 @@
               <w:jc w:val="both"/>
             </w:pPr>
             <w:r>
-              <w:t>Un usuario puede solicitar el alta en un grupo de compra</w:t>
+              <w:t>Un usuario puede solicitar la devolución de un artículo</w:t>
             </w:r>
           </w:p>
         </w:tc>
@@ -13824,7 +13446,7 @@
               <w:jc w:val="both"/>
             </w:pPr>
             <w:r>
-              <w:t>Un usuario registrado y un grupo de compra activado por un administrador</w:t>
+              <w:t>Que haya comprado el artículo.</w:t>
             </w:r>
           </w:p>
         </w:tc>
@@ -13879,15 +13501,12 @@
               <w:jc w:val="both"/>
             </w:pPr>
             <w:r>
-              <w:t>El grupo finaliza con la compra gestionada de forma grupal</w:t>
+              <w:t xml:space="preserve">El artículo vuelve a stock </w:t>
             </w:r>
           </w:p>
         </w:tc>
       </w:tr>
       <w:tr>
-        <w:trPr>
-          <w:trHeight w:val="105"/>
-        </w:trPr>
         <w:tc>
           <w:tcPr>
             <w:tcW w:w="2475" w:type="dxa"/>
@@ -13931,42 +13550,41 @@
             </w:tcMar>
           </w:tcPr>
           <w:p>
+            <w:pPr>
+              <w:jc w:val="both"/>
+            </w:pPr>
             <w:r>
               <w:t xml:space="preserve">Escenario principal </w:t>
             </w:r>
             <w:r>
               <w:br/>
-              <w:t xml:space="preserve">1. El usuario solicita la adhesión al grupo de compra. </w:t>
+              <w:t xml:space="preserve">1. El usuario solicita el proceso de devolución. </w:t>
             </w:r>
             <w:r>
               <w:br/>
-              <w:t>2. Se confirma el alta por pantalla y mail</w:t>
-            </w:r>
+              <w:t>2. Se recibe el producto</w:t>
+            </w:r>
+          </w:p>
+          <w:p>
+            <w:pPr>
+              <w:jc w:val="both"/>
+            </w:pPr>
+            <w:r>
+              <w:t>3. Se reintegra el dinero al usuario</w:t>
+            </w:r>
+            <w:r>
+              <w:br/>
+              <w:t>4. el artículo se comprueba y se reintegra al stock en caso positivo.</w:t>
+            </w:r>
+          </w:p>
+          <w:p>
+            <w:pPr>
+              <w:jc w:val="both"/>
+            </w:pPr>
           </w:p>
         </w:tc>
       </w:tr>
     </w:tbl>
-    <w:p>
-      <w:pPr>
-        <w:jc w:val="both"/>
-      </w:pPr>
-      <w:bookmarkStart w:id="28" w:name="_Toc465415539"/>
-    </w:p>
-    <w:p>
-      <w:pPr>
-        <w:jc w:val="both"/>
-      </w:pPr>
-    </w:p>
-    <w:p>
-      <w:pPr>
-        <w:jc w:val="both"/>
-      </w:pPr>
-    </w:p>
-    <w:p>
-      <w:pPr>
-        <w:jc w:val="both"/>
-      </w:pPr>
-    </w:p>
     <w:p>
       <w:pPr>
         <w:jc w:val="both"/>
@@ -14023,7 +13641,6 @@
               <w:rPr>
                 <w:color w:val="FFFFFF" w:themeColor="background1"/>
               </w:rPr>
-              <w:lastRenderedPageBreak/>
               <w:t>Identificador</w:t>
             </w:r>
           </w:p>
@@ -14047,7 +13664,7 @@
               <w:jc w:val="both"/>
             </w:pPr>
             <w:r>
-              <w:t>CU_025</w:t>
+              <w:t>CU_024</w:t>
             </w:r>
           </w:p>
         </w:tc>
@@ -14100,7 +13717,7 @@
               <w:jc w:val="both"/>
             </w:pPr>
             <w:r>
-              <w:t>Baja en grupo de compra</w:t>
+              <w:t>Alta en grupo de compra</w:t>
             </w:r>
           </w:p>
         </w:tc>
@@ -14206,7 +13823,7 @@
               <w:jc w:val="both"/>
             </w:pPr>
             <w:r>
-              <w:t>CU_001, CU_024</w:t>
+              <w:t>CU_001</w:t>
             </w:r>
           </w:p>
         </w:tc>
@@ -14259,7 +13876,7 @@
               <w:jc w:val="both"/>
             </w:pPr>
             <w:r>
-              <w:t>Un usuario puede solicitar la baja de un grupo de compra</w:t>
+              <w:t>Un usuario puede solicitar el alta en un grupo de compra</w:t>
             </w:r>
           </w:p>
         </w:tc>
@@ -14312,7 +13929,7 @@
               <w:jc w:val="both"/>
             </w:pPr>
             <w:r>
-              <w:t>Alta previa en el grupo de compra</w:t>
+              <w:t>Un usuario registrado y un grupo de compra activado por un administrador</w:t>
             </w:r>
           </w:p>
         </w:tc>
@@ -14367,12 +13984,15 @@
               <w:jc w:val="both"/>
             </w:pPr>
             <w:r>
-              <w:t>El usuario deja de pertenecer al grupo</w:t>
+              <w:t>El grupo finaliza con la compra gestionada de forma grupal</w:t>
             </w:r>
           </w:p>
         </w:tc>
       </w:tr>
       <w:tr>
+        <w:trPr>
+          <w:trHeight w:val="105"/>
+        </w:trPr>
         <w:tc>
           <w:tcPr>
             <w:tcW w:w="2475" w:type="dxa"/>
@@ -14416,16 +14036,19 @@
             </w:tcMar>
           </w:tcPr>
           <w:p>
+            <w:pPr>
+              <w:jc w:val="both"/>
+            </w:pPr>
             <w:r>
               <w:t xml:space="preserve">Escenario principal </w:t>
             </w:r>
             <w:r>
               <w:br/>
-              <w:t xml:space="preserve">1. El usuario solicita el proceso de baja en el grupo. </w:t>
+              <w:t xml:space="preserve">1. El usuario solicita la adhesión al grupo de compra. </w:t>
             </w:r>
             <w:r>
               <w:br/>
-              <w:t>2. Se confirma la baja por pantalla y mail</w:t>
+              <w:t>2. Se confirma el alta por pantalla y mail</w:t>
             </w:r>
           </w:p>
         </w:tc>
@@ -14433,8 +14056,497 @@
     </w:tbl>
     <w:p>
       <w:pPr>
+        <w:jc w:val="both"/>
+      </w:pPr>
+      <w:bookmarkStart w:id="28" w:name="_Toc465415539"/>
+    </w:p>
+    <w:p>
+      <w:pPr>
+        <w:jc w:val="both"/>
+      </w:pPr>
+    </w:p>
+    <w:p>
+      <w:pPr>
+        <w:jc w:val="both"/>
+      </w:pPr>
+    </w:p>
+    <w:p>
+      <w:pPr>
+        <w:jc w:val="both"/>
+      </w:pPr>
+    </w:p>
+    <w:p>
+      <w:pPr>
+        <w:jc w:val="both"/>
+      </w:pPr>
+    </w:p>
+    <w:p>
+      <w:pPr>
+        <w:jc w:val="both"/>
+      </w:pPr>
+    </w:p>
+    <w:tbl>
+      <w:tblPr>
+        <w:tblW w:w="8880" w:type="dxa"/>
+        <w:tblInd w:w="100" w:type="dxa"/>
+        <w:tblBorders>
+          <w:top w:val="single" w:sz="6" w:space="0" w:color="000000"/>
+          <w:left w:val="single" w:sz="6" w:space="0" w:color="000000"/>
+          <w:bottom w:val="single" w:sz="6" w:space="0" w:color="000000"/>
+          <w:right w:val="single" w:sz="6" w:space="0" w:color="000000"/>
+          <w:insideH w:val="single" w:sz="6" w:space="0" w:color="000000"/>
+          <w:insideV w:val="single" w:sz="6" w:space="0" w:color="000000"/>
+        </w:tblBorders>
+        <w:tblLayout w:type="fixed"/>
+        <w:tblLook w:val="0600" w:firstRow="0" w:lastRow="0" w:firstColumn="0" w:lastColumn="0" w:noHBand="1" w:noVBand="1"/>
+      </w:tblPr>
+      <w:tblGrid>
+        <w:gridCol w:w="2475"/>
+        <w:gridCol w:w="6405"/>
+      </w:tblGrid>
+      <w:tr>
+        <w:tc>
+          <w:tcPr>
+            <w:tcW w:w="2475" w:type="dxa"/>
+            <w:tcBorders>
+              <w:top w:val="single" w:sz="8" w:space="0" w:color="000000"/>
+              <w:left w:val="single" w:sz="8" w:space="0" w:color="000000"/>
+            </w:tcBorders>
+            <w:shd w:val="clear" w:color="auto" w:fill="5B9BD5" w:themeFill="accent1"/>
+            <w:tcMar>
+              <w:top w:w="100" w:type="dxa"/>
+              <w:left w:w="100" w:type="dxa"/>
+              <w:bottom w:w="100" w:type="dxa"/>
+              <w:right w:w="100" w:type="dxa"/>
+            </w:tcMar>
+          </w:tcPr>
+          <w:p>
+            <w:pPr>
+              <w:jc w:val="both"/>
+              <w:rPr>
+                <w:color w:val="FFFFFF" w:themeColor="background1"/>
+              </w:rPr>
+            </w:pPr>
+            <w:r>
+              <w:rPr>
+                <w:color w:val="FFFFFF" w:themeColor="background1"/>
+              </w:rPr>
+              <w:t>Identificador</w:t>
+            </w:r>
+          </w:p>
+        </w:tc>
+        <w:tc>
+          <w:tcPr>
+            <w:tcW w:w="6405" w:type="dxa"/>
+            <w:tcBorders>
+              <w:top w:val="single" w:sz="8" w:space="0" w:color="000000"/>
+              <w:right w:val="single" w:sz="8" w:space="0" w:color="000000"/>
+            </w:tcBorders>
+            <w:tcMar>
+              <w:top w:w="100" w:type="dxa"/>
+              <w:left w:w="100" w:type="dxa"/>
+              <w:bottom w:w="100" w:type="dxa"/>
+              <w:right w:w="100" w:type="dxa"/>
+            </w:tcMar>
+          </w:tcPr>
+          <w:p>
+            <w:pPr>
+              <w:jc w:val="both"/>
+            </w:pPr>
+            <w:r>
+              <w:t>CU_025</w:t>
+            </w:r>
+          </w:p>
+        </w:tc>
+      </w:tr>
+      <w:tr>
+        <w:tc>
+          <w:tcPr>
+            <w:tcW w:w="2475" w:type="dxa"/>
+            <w:tcBorders>
+              <w:left w:val="single" w:sz="8" w:space="0" w:color="000000"/>
+            </w:tcBorders>
+            <w:shd w:val="clear" w:color="auto" w:fill="5B9BD5" w:themeFill="accent1"/>
+            <w:tcMar>
+              <w:top w:w="100" w:type="dxa"/>
+              <w:left w:w="100" w:type="dxa"/>
+              <w:bottom w:w="100" w:type="dxa"/>
+              <w:right w:w="100" w:type="dxa"/>
+            </w:tcMar>
+          </w:tcPr>
+          <w:p>
+            <w:pPr>
+              <w:jc w:val="both"/>
+              <w:rPr>
+                <w:color w:val="FFFFFF" w:themeColor="background1"/>
+              </w:rPr>
+            </w:pPr>
+            <w:r>
+              <w:rPr>
+                <w:color w:val="FFFFFF" w:themeColor="background1"/>
+              </w:rPr>
+              <w:t>Título</w:t>
+            </w:r>
+          </w:p>
+        </w:tc>
+        <w:tc>
+          <w:tcPr>
+            <w:tcW w:w="6405" w:type="dxa"/>
+            <w:tcBorders>
+              <w:right w:val="single" w:sz="8" w:space="0" w:color="000000"/>
+            </w:tcBorders>
+            <w:tcMar>
+              <w:top w:w="100" w:type="dxa"/>
+              <w:left w:w="100" w:type="dxa"/>
+              <w:bottom w:w="100" w:type="dxa"/>
+              <w:right w:w="100" w:type="dxa"/>
+            </w:tcMar>
+          </w:tcPr>
+          <w:p>
+            <w:pPr>
+              <w:jc w:val="both"/>
+            </w:pPr>
+            <w:r>
+              <w:t>Baja en grupo de compra</w:t>
+            </w:r>
+          </w:p>
+        </w:tc>
+      </w:tr>
+      <w:tr>
+        <w:tc>
+          <w:tcPr>
+            <w:tcW w:w="2475" w:type="dxa"/>
+            <w:tcBorders>
+              <w:left w:val="single" w:sz="8" w:space="0" w:color="000000"/>
+            </w:tcBorders>
+            <w:shd w:val="clear" w:color="auto" w:fill="5B9BD5" w:themeFill="accent1"/>
+            <w:tcMar>
+              <w:top w:w="100" w:type="dxa"/>
+              <w:left w:w="100" w:type="dxa"/>
+              <w:bottom w:w="100" w:type="dxa"/>
+              <w:right w:w="100" w:type="dxa"/>
+            </w:tcMar>
+          </w:tcPr>
+          <w:p>
+            <w:pPr>
+              <w:jc w:val="both"/>
+              <w:rPr>
+                <w:color w:val="FFFFFF" w:themeColor="background1"/>
+              </w:rPr>
+            </w:pPr>
+            <w:r>
+              <w:rPr>
+                <w:color w:val="FFFFFF" w:themeColor="background1"/>
+              </w:rPr>
+              <w:t>Actor</w:t>
+            </w:r>
+          </w:p>
+        </w:tc>
+        <w:tc>
+          <w:tcPr>
+            <w:tcW w:w="6405" w:type="dxa"/>
+            <w:tcBorders>
+              <w:right w:val="single" w:sz="8" w:space="0" w:color="000000"/>
+            </w:tcBorders>
+            <w:tcMar>
+              <w:top w:w="100" w:type="dxa"/>
+              <w:left w:w="100" w:type="dxa"/>
+              <w:bottom w:w="100" w:type="dxa"/>
+              <w:right w:w="100" w:type="dxa"/>
+            </w:tcMar>
+          </w:tcPr>
+          <w:p>
+            <w:pPr>
+              <w:jc w:val="both"/>
+            </w:pPr>
+            <w:r>
+              <w:t>Usuario</w:t>
+            </w:r>
+          </w:p>
+        </w:tc>
+      </w:tr>
+      <w:tr>
+        <w:tc>
+          <w:tcPr>
+            <w:tcW w:w="2475" w:type="dxa"/>
+            <w:tcBorders>
+              <w:left w:val="single" w:sz="8" w:space="0" w:color="000000"/>
+            </w:tcBorders>
+            <w:shd w:val="clear" w:color="auto" w:fill="5B9BD5" w:themeFill="accent1"/>
+            <w:tcMar>
+              <w:top w:w="100" w:type="dxa"/>
+              <w:left w:w="100" w:type="dxa"/>
+              <w:bottom w:w="100" w:type="dxa"/>
+              <w:right w:w="100" w:type="dxa"/>
+            </w:tcMar>
+          </w:tcPr>
+          <w:p>
+            <w:pPr>
+              <w:jc w:val="both"/>
+              <w:rPr>
+                <w:color w:val="FFFFFF" w:themeColor="background1"/>
+              </w:rPr>
+            </w:pPr>
+            <w:r>
+              <w:rPr>
+                <w:color w:val="FFFFFF" w:themeColor="background1"/>
+              </w:rPr>
+              <w:lastRenderedPageBreak/>
+              <w:t>Dependencias</w:t>
+            </w:r>
+          </w:p>
+        </w:tc>
+        <w:tc>
+          <w:tcPr>
+            <w:tcW w:w="6405" w:type="dxa"/>
+            <w:tcBorders>
+              <w:right w:val="single" w:sz="8" w:space="0" w:color="000000"/>
+            </w:tcBorders>
+            <w:tcMar>
+              <w:top w:w="100" w:type="dxa"/>
+              <w:left w:w="100" w:type="dxa"/>
+              <w:bottom w:w="100" w:type="dxa"/>
+              <w:right w:w="100" w:type="dxa"/>
+            </w:tcMar>
+          </w:tcPr>
+          <w:p>
+            <w:pPr>
+              <w:jc w:val="both"/>
+            </w:pPr>
+            <w:r>
+              <w:t>CU_001, CU_024</w:t>
+            </w:r>
+          </w:p>
+        </w:tc>
+      </w:tr>
+      <w:tr>
+        <w:tc>
+          <w:tcPr>
+            <w:tcW w:w="2475" w:type="dxa"/>
+            <w:tcBorders>
+              <w:left w:val="single" w:sz="8" w:space="0" w:color="000000"/>
+            </w:tcBorders>
+            <w:shd w:val="clear" w:color="auto" w:fill="5B9BD5" w:themeFill="accent1"/>
+            <w:tcMar>
+              <w:top w:w="100" w:type="dxa"/>
+              <w:left w:w="100" w:type="dxa"/>
+              <w:bottom w:w="100" w:type="dxa"/>
+              <w:right w:w="100" w:type="dxa"/>
+            </w:tcMar>
+          </w:tcPr>
+          <w:p>
+            <w:pPr>
+              <w:jc w:val="both"/>
+              <w:rPr>
+                <w:color w:val="FFFFFF" w:themeColor="background1"/>
+              </w:rPr>
+            </w:pPr>
+            <w:r>
+              <w:rPr>
+                <w:color w:val="FFFFFF" w:themeColor="background1"/>
+              </w:rPr>
+              <w:t>Descripción</w:t>
+            </w:r>
+          </w:p>
+        </w:tc>
+        <w:tc>
+          <w:tcPr>
+            <w:tcW w:w="6405" w:type="dxa"/>
+            <w:tcBorders>
+              <w:right w:val="single" w:sz="8" w:space="0" w:color="000000"/>
+            </w:tcBorders>
+            <w:tcMar>
+              <w:top w:w="100" w:type="dxa"/>
+              <w:left w:w="100" w:type="dxa"/>
+              <w:bottom w:w="100" w:type="dxa"/>
+              <w:right w:w="100" w:type="dxa"/>
+            </w:tcMar>
+          </w:tcPr>
+          <w:p>
+            <w:pPr>
+              <w:jc w:val="both"/>
+            </w:pPr>
+            <w:r>
+              <w:t>Un usuario puede solicitar la baja de un grupo de compra</w:t>
+            </w:r>
+          </w:p>
+        </w:tc>
+      </w:tr>
+      <w:tr>
+        <w:tc>
+          <w:tcPr>
+            <w:tcW w:w="2475" w:type="dxa"/>
+            <w:tcBorders>
+              <w:left w:val="single" w:sz="8" w:space="0" w:color="000000"/>
+            </w:tcBorders>
+            <w:shd w:val="clear" w:color="auto" w:fill="5B9BD5" w:themeFill="accent1"/>
+            <w:tcMar>
+              <w:top w:w="100" w:type="dxa"/>
+              <w:left w:w="100" w:type="dxa"/>
+              <w:bottom w:w="100" w:type="dxa"/>
+              <w:right w:w="100" w:type="dxa"/>
+            </w:tcMar>
+          </w:tcPr>
+          <w:p>
+            <w:pPr>
+              <w:jc w:val="both"/>
+              <w:rPr>
+                <w:color w:val="FFFFFF" w:themeColor="background1"/>
+              </w:rPr>
+            </w:pPr>
+            <w:r>
+              <w:rPr>
+                <w:color w:val="FFFFFF" w:themeColor="background1"/>
+              </w:rPr>
+              <w:t>Precondición</w:t>
+            </w:r>
+          </w:p>
+        </w:tc>
+        <w:tc>
+          <w:tcPr>
+            <w:tcW w:w="6405" w:type="dxa"/>
+            <w:tcBorders>
+              <w:right w:val="single" w:sz="8" w:space="0" w:color="000000"/>
+            </w:tcBorders>
+            <w:tcMar>
+              <w:top w:w="100" w:type="dxa"/>
+              <w:left w:w="100" w:type="dxa"/>
+              <w:bottom w:w="100" w:type="dxa"/>
+              <w:right w:w="100" w:type="dxa"/>
+            </w:tcMar>
+          </w:tcPr>
+          <w:p>
+            <w:pPr>
+              <w:jc w:val="both"/>
+            </w:pPr>
+            <w:r>
+              <w:t>Alta previa en el grupo de compra</w:t>
+            </w:r>
+          </w:p>
+        </w:tc>
+      </w:tr>
+      <w:tr>
+        <w:tc>
+          <w:tcPr>
+            <w:tcW w:w="2475" w:type="dxa"/>
+            <w:tcBorders>
+              <w:left w:val="single" w:sz="8" w:space="0" w:color="000000"/>
+            </w:tcBorders>
+            <w:shd w:val="clear" w:color="auto" w:fill="5B9BD5" w:themeFill="accent1"/>
+            <w:tcMar>
+              <w:top w:w="100" w:type="dxa"/>
+              <w:left w:w="100" w:type="dxa"/>
+              <w:bottom w:w="100" w:type="dxa"/>
+              <w:right w:w="100" w:type="dxa"/>
+            </w:tcMar>
+          </w:tcPr>
+          <w:p>
+            <w:pPr>
+              <w:jc w:val="both"/>
+              <w:rPr>
+                <w:color w:val="FFFFFF" w:themeColor="background1"/>
+              </w:rPr>
+            </w:pPr>
+            <w:proofErr w:type="spellStart"/>
+            <w:r>
+              <w:rPr>
+                <w:color w:val="FFFFFF" w:themeColor="background1"/>
+              </w:rPr>
+              <w:t>Postcondición</w:t>
+            </w:r>
+            <w:proofErr w:type="spellEnd"/>
+          </w:p>
+        </w:tc>
+        <w:tc>
+          <w:tcPr>
+            <w:tcW w:w="6405" w:type="dxa"/>
+            <w:tcBorders>
+              <w:right w:val="single" w:sz="8" w:space="0" w:color="000000"/>
+            </w:tcBorders>
+            <w:tcMar>
+              <w:top w:w="100" w:type="dxa"/>
+              <w:left w:w="100" w:type="dxa"/>
+              <w:bottom w:w="100" w:type="dxa"/>
+              <w:right w:w="100" w:type="dxa"/>
+            </w:tcMar>
+          </w:tcPr>
+          <w:p>
+            <w:pPr>
+              <w:jc w:val="both"/>
+            </w:pPr>
+            <w:r>
+              <w:t>El usuario deja de pertenecer al grupo</w:t>
+            </w:r>
+          </w:p>
+        </w:tc>
+      </w:tr>
+      <w:tr>
+        <w:tc>
+          <w:tcPr>
+            <w:tcW w:w="2475" w:type="dxa"/>
+            <w:tcBorders>
+              <w:left w:val="single" w:sz="8" w:space="0" w:color="000000"/>
+            </w:tcBorders>
+            <w:shd w:val="clear" w:color="auto" w:fill="5B9BD5" w:themeFill="accent1"/>
+            <w:tcMar>
+              <w:top w:w="100" w:type="dxa"/>
+              <w:left w:w="100" w:type="dxa"/>
+              <w:bottom w:w="100" w:type="dxa"/>
+              <w:right w:w="100" w:type="dxa"/>
+            </w:tcMar>
+          </w:tcPr>
+          <w:p>
+            <w:pPr>
+              <w:jc w:val="both"/>
+              <w:rPr>
+                <w:color w:val="FFFFFF" w:themeColor="background1"/>
+              </w:rPr>
+            </w:pPr>
+            <w:r>
+              <w:rPr>
+                <w:color w:val="FFFFFF" w:themeColor="background1"/>
+              </w:rPr>
+              <w:t>Comentarios</w:t>
+            </w:r>
+          </w:p>
+        </w:tc>
+        <w:tc>
+          <w:tcPr>
+            <w:tcW w:w="6405" w:type="dxa"/>
+            <w:tcBorders>
+              <w:right w:val="single" w:sz="8" w:space="0" w:color="000000"/>
+            </w:tcBorders>
+            <w:tcMar>
+              <w:top w:w="100" w:type="dxa"/>
+              <w:left w:w="100" w:type="dxa"/>
+              <w:bottom w:w="100" w:type="dxa"/>
+              <w:right w:w="100" w:type="dxa"/>
+            </w:tcMar>
+          </w:tcPr>
+          <w:p>
+            <w:pPr>
+              <w:jc w:val="both"/>
+            </w:pPr>
+            <w:r>
+              <w:t xml:space="preserve">Escenario principal </w:t>
+            </w:r>
+            <w:r>
+              <w:br/>
+              <w:t xml:space="preserve">1. El usuario solicita el proceso de baja en el grupo. </w:t>
+            </w:r>
+            <w:r>
+              <w:br/>
+              <w:t>2. Se confirma la baja por pantalla y mail</w:t>
+            </w:r>
+          </w:p>
+        </w:tc>
+      </w:tr>
+    </w:tbl>
+    <w:p>
+      <w:pPr>
         <w:pStyle w:val="Ttulo3"/>
         <w:ind w:left="792"/>
+        <w:jc w:val="both"/>
       </w:pPr>
     </w:p>
     <w:p>
@@ -14444,16 +14556,22 @@
           <w:ilvl w:val="1"/>
           <w:numId w:val="16"/>
         </w:numPr>
+        <w:jc w:val="both"/>
       </w:pPr>
       <w:r>
         <w:t>Actores</w:t>
       </w:r>
       <w:bookmarkEnd w:id="28"/>
     </w:p>
-    <w:p/>
     <w:p>
       <w:pPr>
+        <w:jc w:val="both"/>
+      </w:pPr>
+    </w:p>
+    <w:p>
+      <w:pPr>
         <w:pStyle w:val="Sinespaciado"/>
+        <w:jc w:val="both"/>
       </w:pPr>
       <w:r>
         <w:t>-Los actores pertenecientes a este proyecto son:</w:t>
@@ -14466,6 +14584,7 @@
           <w:ilvl w:val="0"/>
           <w:numId w:val="14"/>
         </w:numPr>
+        <w:jc w:val="both"/>
       </w:pPr>
       <w:r>
         <w:rPr>
@@ -14484,6 +14603,7 @@
           <w:ilvl w:val="0"/>
           <w:numId w:val="14"/>
         </w:numPr>
+        <w:jc w:val="both"/>
       </w:pPr>
       <w:r>
         <w:rPr>
@@ -14502,6 +14622,7 @@
           <w:ilvl w:val="0"/>
           <w:numId w:val="14"/>
         </w:numPr>
+        <w:jc w:val="both"/>
       </w:pPr>
       <w:r>
         <w:rPr>
@@ -14516,6 +14637,7 @@
     <w:p>
       <w:pPr>
         <w:pStyle w:val="Ttulo3"/>
+        <w:jc w:val="both"/>
       </w:pPr>
     </w:p>
     <w:p>
@@ -14525,6 +14647,7 @@
           <w:ilvl w:val="1"/>
           <w:numId w:val="16"/>
         </w:numPr>
+        <w:jc w:val="both"/>
       </w:pPr>
       <w:bookmarkStart w:id="29" w:name="_Toc465415540"/>
       <w:r>
@@ -14532,7 +14655,11 @@
       </w:r>
       <w:bookmarkEnd w:id="29"/>
     </w:p>
-    <w:p/>
+    <w:p>
+      <w:pPr>
+        <w:jc w:val="both"/>
+      </w:pPr>
+    </w:p>
     <w:tbl>
       <w:tblPr>
         <w:tblStyle w:val="Tablaconcuadrcula"/>
@@ -14574,7 +14701,11 @@
             </w:tcBorders>
             <w:vAlign w:val="center"/>
           </w:tcPr>
-          <w:p/>
+          <w:p>
+            <w:pPr>
+              <w:jc w:val="both"/>
+            </w:pPr>
+          </w:p>
         </w:tc>
         <w:tc>
           <w:tcPr>
@@ -14587,6 +14718,7 @@
           </w:tcPr>
           <w:p>
             <w:pPr>
+              <w:jc w:val="both"/>
               <w:rPr>
                 <w:color w:val="FFFFFF" w:themeColor="background1"/>
                 <w:sz w:val="18"/>
@@ -14611,6 +14743,7 @@
           </w:tcPr>
           <w:p>
             <w:pPr>
+              <w:jc w:val="both"/>
               <w:rPr>
                 <w:color w:val="FFFFFF" w:themeColor="background1"/>
                 <w:sz w:val="18"/>
@@ -14635,6 +14768,7 @@
           </w:tcPr>
           <w:p>
             <w:pPr>
+              <w:jc w:val="both"/>
               <w:rPr>
                 <w:color w:val="FFFFFF" w:themeColor="background1"/>
                 <w:sz w:val="18"/>
@@ -14659,6 +14793,7 @@
           </w:tcPr>
           <w:p>
             <w:pPr>
+              <w:jc w:val="both"/>
               <w:rPr>
                 <w:color w:val="FFFFFF" w:themeColor="background1"/>
                 <w:sz w:val="18"/>
@@ -14683,6 +14818,7 @@
           </w:tcPr>
           <w:p>
             <w:pPr>
+              <w:jc w:val="both"/>
               <w:rPr>
                 <w:color w:val="FFFFFF" w:themeColor="background1"/>
                 <w:sz w:val="18"/>
@@ -14707,6 +14843,7 @@
           </w:tcPr>
           <w:p>
             <w:pPr>
+              <w:jc w:val="both"/>
               <w:rPr>
                 <w:color w:val="FFFFFF" w:themeColor="background1"/>
                 <w:sz w:val="18"/>
@@ -14731,6 +14868,7 @@
           </w:tcPr>
           <w:p>
             <w:pPr>
+              <w:jc w:val="both"/>
               <w:rPr>
                 <w:color w:val="FFFFFF" w:themeColor="background1"/>
                 <w:sz w:val="18"/>
@@ -14755,6 +14893,7 @@
           </w:tcPr>
           <w:p>
             <w:pPr>
+              <w:jc w:val="both"/>
               <w:rPr>
                 <w:color w:val="FFFFFF" w:themeColor="background1"/>
                 <w:sz w:val="18"/>
@@ -14779,6 +14918,7 @@
           </w:tcPr>
           <w:p>
             <w:pPr>
+              <w:jc w:val="both"/>
               <w:rPr>
                 <w:color w:val="FFFFFF" w:themeColor="background1"/>
                 <w:sz w:val="18"/>
@@ -14803,6 +14943,7 @@
           </w:tcPr>
           <w:p>
             <w:pPr>
+              <w:jc w:val="both"/>
               <w:rPr>
                 <w:color w:val="FFFFFF" w:themeColor="background1"/>
                 <w:sz w:val="18"/>
@@ -14827,6 +14968,7 @@
           </w:tcPr>
           <w:p>
             <w:pPr>
+              <w:jc w:val="both"/>
               <w:rPr>
                 <w:color w:val="FFFFFF" w:themeColor="background1"/>
                 <w:sz w:val="18"/>
@@ -14851,6 +14993,7 @@
           </w:tcPr>
           <w:p>
             <w:pPr>
+              <w:jc w:val="both"/>
               <w:rPr>
                 <w:color w:val="FFFFFF" w:themeColor="background1"/>
                 <w:sz w:val="18"/>
@@ -14875,6 +15018,7 @@
           </w:tcPr>
           <w:p>
             <w:pPr>
+              <w:jc w:val="both"/>
               <w:rPr>
                 <w:color w:val="FFFFFF" w:themeColor="background1"/>
                 <w:sz w:val="18"/>
@@ -14899,6 +15043,7 @@
           </w:tcPr>
           <w:p>
             <w:pPr>
+              <w:jc w:val="both"/>
               <w:rPr>
                 <w:color w:val="FFFFFF" w:themeColor="background1"/>
                 <w:sz w:val="18"/>
@@ -14923,6 +15068,7 @@
           </w:tcPr>
           <w:p>
             <w:pPr>
+              <w:jc w:val="both"/>
               <w:rPr>
                 <w:color w:val="FFFFFF" w:themeColor="background1"/>
                 <w:sz w:val="18"/>
@@ -14947,6 +15093,7 @@
           </w:tcPr>
           <w:p>
             <w:pPr>
+              <w:jc w:val="both"/>
               <w:rPr>
                 <w:color w:val="FFFFFF" w:themeColor="background1"/>
                 <w:sz w:val="18"/>
@@ -14979,6 +15126,7 @@
           </w:tcPr>
           <w:p>
             <w:pPr>
+              <w:jc w:val="both"/>
               <w:rPr>
                 <w:color w:val="FFFFFF" w:themeColor="background1"/>
                 <w:sz w:val="18"/>
@@ -15002,6 +15150,7 @@
           </w:tcPr>
           <w:p>
             <w:pPr>
+              <w:jc w:val="both"/>
               <w:rPr>
                 <w:b/>
               </w:rPr>
@@ -15015,6 +15164,7 @@
           </w:tcPr>
           <w:p>
             <w:pPr>
+              <w:jc w:val="both"/>
               <w:rPr>
                 <w:b/>
               </w:rPr>
@@ -15034,6 +15184,7 @@
           </w:tcPr>
           <w:p>
             <w:pPr>
+              <w:jc w:val="both"/>
               <w:rPr>
                 <w:b/>
               </w:rPr>
@@ -15053,6 +15204,7 @@
           </w:tcPr>
           <w:p>
             <w:pPr>
+              <w:jc w:val="both"/>
               <w:rPr>
                 <w:b/>
               </w:rPr>
@@ -15072,6 +15224,7 @@
           </w:tcPr>
           <w:p>
             <w:pPr>
+              <w:jc w:val="both"/>
               <w:rPr>
                 <w:b/>
               </w:rPr>
@@ -15085,6 +15238,7 @@
           </w:tcPr>
           <w:p>
             <w:pPr>
+              <w:jc w:val="both"/>
               <w:rPr>
                 <w:b/>
               </w:rPr>
@@ -15098,6 +15252,7 @@
           </w:tcPr>
           <w:p>
             <w:pPr>
+              <w:jc w:val="both"/>
               <w:rPr>
                 <w:b/>
               </w:rPr>
@@ -15111,6 +15266,7 @@
           </w:tcPr>
           <w:p>
             <w:pPr>
+              <w:jc w:val="both"/>
               <w:rPr>
                 <w:b/>
               </w:rPr>
@@ -15124,6 +15280,7 @@
           </w:tcPr>
           <w:p>
             <w:pPr>
+              <w:jc w:val="both"/>
               <w:rPr>
                 <w:b/>
               </w:rPr>
@@ -15137,6 +15294,7 @@
           </w:tcPr>
           <w:p>
             <w:pPr>
+              <w:jc w:val="both"/>
               <w:rPr>
                 <w:b/>
               </w:rPr>
@@ -15156,6 +15314,7 @@
           </w:tcPr>
           <w:p>
             <w:pPr>
+              <w:jc w:val="both"/>
               <w:rPr>
                 <w:b/>
               </w:rPr>
@@ -15175,6 +15334,7 @@
           </w:tcPr>
           <w:p>
             <w:pPr>
+              <w:jc w:val="both"/>
               <w:rPr>
                 <w:b/>
               </w:rPr>
@@ -15194,6 +15354,7 @@
           </w:tcPr>
           <w:p>
             <w:pPr>
+              <w:jc w:val="both"/>
               <w:rPr>
                 <w:b/>
               </w:rPr>
@@ -15213,6 +15374,7 @@
           </w:tcPr>
           <w:p>
             <w:pPr>
+              <w:jc w:val="both"/>
               <w:rPr>
                 <w:b/>
               </w:rPr>
@@ -15232,6 +15394,7 @@
           </w:tcPr>
           <w:p>
             <w:pPr>
+              <w:jc w:val="both"/>
               <w:rPr>
                 <w:b/>
               </w:rPr>
@@ -15251,6 +15414,7 @@
           </w:tcPr>
           <w:p>
             <w:pPr>
+              <w:jc w:val="both"/>
               <w:rPr>
                 <w:b/>
               </w:rPr>
@@ -15276,6 +15440,7 @@
           </w:tcPr>
           <w:p>
             <w:pPr>
+              <w:jc w:val="both"/>
               <w:rPr>
                 <w:color w:val="FFFFFF" w:themeColor="background1"/>
                 <w:sz w:val="18"/>
@@ -15299,6 +15464,7 @@
           </w:tcPr>
           <w:p>
             <w:pPr>
+              <w:jc w:val="both"/>
               <w:rPr>
                 <w:b/>
               </w:rPr>
@@ -15312,6 +15478,7 @@
           </w:tcPr>
           <w:p>
             <w:pPr>
+              <w:jc w:val="both"/>
               <w:rPr>
                 <w:b/>
               </w:rPr>
@@ -15325,6 +15492,7 @@
           </w:tcPr>
           <w:p>
             <w:pPr>
+              <w:jc w:val="both"/>
               <w:rPr>
                 <w:b/>
               </w:rPr>
@@ -15338,6 +15506,7 @@
           </w:tcPr>
           <w:p>
             <w:pPr>
+              <w:jc w:val="both"/>
               <w:rPr>
                 <w:b/>
               </w:rPr>
@@ -15351,6 +15520,7 @@
           </w:tcPr>
           <w:p>
             <w:pPr>
+              <w:jc w:val="both"/>
               <w:rPr>
                 <w:b/>
               </w:rPr>
@@ -15364,6 +15534,7 @@
           </w:tcPr>
           <w:p>
             <w:pPr>
+              <w:jc w:val="both"/>
               <w:rPr>
                 <w:b/>
               </w:rPr>
@@ -15377,6 +15548,7 @@
           </w:tcPr>
           <w:p>
             <w:pPr>
+              <w:jc w:val="both"/>
               <w:rPr>
                 <w:b/>
               </w:rPr>
@@ -15390,6 +15562,7 @@
           </w:tcPr>
           <w:p>
             <w:pPr>
+              <w:jc w:val="both"/>
               <w:rPr>
                 <w:b/>
               </w:rPr>
@@ -15403,6 +15576,7 @@
           </w:tcPr>
           <w:p>
             <w:pPr>
+              <w:jc w:val="both"/>
               <w:rPr>
                 <w:b/>
               </w:rPr>
@@ -15416,6 +15590,7 @@
           </w:tcPr>
           <w:p>
             <w:pPr>
+              <w:jc w:val="both"/>
               <w:rPr>
                 <w:b/>
               </w:rPr>
@@ -15429,6 +15604,7 @@
           </w:tcPr>
           <w:p>
             <w:pPr>
+              <w:jc w:val="both"/>
               <w:rPr>
                 <w:b/>
               </w:rPr>
@@ -15442,6 +15618,7 @@
           </w:tcPr>
           <w:p>
             <w:pPr>
+              <w:jc w:val="both"/>
               <w:rPr>
                 <w:b/>
               </w:rPr>
@@ -15455,6 +15632,7 @@
           </w:tcPr>
           <w:p>
             <w:pPr>
+              <w:jc w:val="both"/>
               <w:rPr>
                 <w:b/>
               </w:rPr>
@@ -15468,6 +15646,7 @@
           </w:tcPr>
           <w:p>
             <w:pPr>
+              <w:jc w:val="both"/>
               <w:rPr>
                 <w:b/>
               </w:rPr>
@@ -15481,6 +15660,7 @@
           </w:tcPr>
           <w:p>
             <w:pPr>
+              <w:jc w:val="both"/>
               <w:rPr>
                 <w:b/>
               </w:rPr>
@@ -15494,6 +15674,7 @@
           </w:tcPr>
           <w:p>
             <w:pPr>
+              <w:jc w:val="both"/>
               <w:rPr>
                 <w:b/>
               </w:rPr>
@@ -15513,6 +15694,7 @@
           </w:tcPr>
           <w:p>
             <w:pPr>
+              <w:jc w:val="both"/>
               <w:rPr>
                 <w:color w:val="FFFFFF" w:themeColor="background1"/>
                 <w:sz w:val="18"/>
@@ -15536,6 +15718,7 @@
           </w:tcPr>
           <w:p>
             <w:pPr>
+              <w:jc w:val="both"/>
               <w:rPr>
                 <w:b/>
               </w:rPr>
@@ -15549,6 +15732,7 @@
           </w:tcPr>
           <w:p>
             <w:pPr>
+              <w:jc w:val="both"/>
               <w:rPr>
                 <w:b/>
               </w:rPr>
@@ -15562,6 +15746,7 @@
           </w:tcPr>
           <w:p>
             <w:pPr>
+              <w:jc w:val="both"/>
               <w:rPr>
                 <w:b/>
               </w:rPr>
@@ -15575,6 +15760,7 @@
           </w:tcPr>
           <w:p>
             <w:pPr>
+              <w:jc w:val="both"/>
               <w:rPr>
                 <w:b/>
               </w:rPr>
@@ -15588,6 +15774,7 @@
           </w:tcPr>
           <w:p>
             <w:pPr>
+              <w:jc w:val="both"/>
               <w:rPr>
                 <w:b/>
               </w:rPr>
@@ -15601,6 +15788,7 @@
           </w:tcPr>
           <w:p>
             <w:pPr>
+              <w:jc w:val="both"/>
               <w:rPr>
                 <w:b/>
               </w:rPr>
@@ -15614,6 +15802,7 @@
           </w:tcPr>
           <w:p>
             <w:pPr>
+              <w:jc w:val="both"/>
               <w:rPr>
                 <w:b/>
               </w:rPr>
@@ -15627,6 +15816,7 @@
           </w:tcPr>
           <w:p>
             <w:pPr>
+              <w:jc w:val="both"/>
               <w:rPr>
                 <w:b/>
               </w:rPr>
@@ -15640,6 +15830,7 @@
           </w:tcPr>
           <w:p>
             <w:pPr>
+              <w:jc w:val="both"/>
               <w:rPr>
                 <w:b/>
               </w:rPr>
@@ -15653,6 +15844,7 @@
           </w:tcPr>
           <w:p>
             <w:pPr>
+              <w:jc w:val="both"/>
               <w:rPr>
                 <w:b/>
               </w:rPr>
@@ -15666,6 +15858,7 @@
           </w:tcPr>
           <w:p>
             <w:pPr>
+              <w:jc w:val="both"/>
               <w:rPr>
                 <w:b/>
               </w:rPr>
@@ -15679,6 +15872,7 @@
           </w:tcPr>
           <w:p>
             <w:pPr>
+              <w:jc w:val="both"/>
               <w:rPr>
                 <w:b/>
               </w:rPr>
@@ -15692,6 +15886,7 @@
           </w:tcPr>
           <w:p>
             <w:pPr>
+              <w:jc w:val="both"/>
               <w:rPr>
                 <w:b/>
               </w:rPr>
@@ -15705,6 +15900,7 @@
           </w:tcPr>
           <w:p>
             <w:pPr>
+              <w:jc w:val="both"/>
               <w:rPr>
                 <w:b/>
               </w:rPr>
@@ -15718,6 +15914,7 @@
           </w:tcPr>
           <w:p>
             <w:pPr>
+              <w:jc w:val="both"/>
               <w:rPr>
                 <w:b/>
               </w:rPr>
@@ -15731,6 +15928,7 @@
           </w:tcPr>
           <w:p>
             <w:pPr>
+              <w:jc w:val="both"/>
               <w:rPr>
                 <w:b/>
               </w:rPr>
@@ -15750,6 +15948,7 @@
           </w:tcPr>
           <w:p>
             <w:pPr>
+              <w:jc w:val="both"/>
               <w:rPr>
                 <w:color w:val="FFFFFF" w:themeColor="background1"/>
                 <w:sz w:val="18"/>
@@ -15773,6 +15972,7 @@
           </w:tcPr>
           <w:p>
             <w:pPr>
+              <w:jc w:val="both"/>
               <w:rPr>
                 <w:b/>
               </w:rPr>
@@ -15786,6 +15986,7 @@
           </w:tcPr>
           <w:p>
             <w:pPr>
+              <w:jc w:val="both"/>
               <w:rPr>
                 <w:b/>
               </w:rPr>
@@ -15799,6 +16000,7 @@
           </w:tcPr>
           <w:p>
             <w:pPr>
+              <w:jc w:val="both"/>
               <w:rPr>
                 <w:b/>
               </w:rPr>
@@ -15812,6 +16014,7 @@
           </w:tcPr>
           <w:p>
             <w:pPr>
+              <w:jc w:val="both"/>
               <w:rPr>
                 <w:b/>
               </w:rPr>
@@ -15825,6 +16028,7 @@
           </w:tcPr>
           <w:p>
             <w:pPr>
+              <w:jc w:val="both"/>
               <w:rPr>
                 <w:b/>
               </w:rPr>
@@ -15838,6 +16042,7 @@
           </w:tcPr>
           <w:p>
             <w:pPr>
+              <w:jc w:val="both"/>
               <w:rPr>
                 <w:b/>
               </w:rPr>
@@ -15851,6 +16056,7 @@
           </w:tcPr>
           <w:p>
             <w:pPr>
+              <w:jc w:val="both"/>
               <w:rPr>
                 <w:b/>
               </w:rPr>
@@ -15864,6 +16070,7 @@
           </w:tcPr>
           <w:p>
             <w:pPr>
+              <w:jc w:val="both"/>
               <w:rPr>
                 <w:b/>
               </w:rPr>
@@ -15877,6 +16084,7 @@
           </w:tcPr>
           <w:p>
             <w:pPr>
+              <w:jc w:val="both"/>
               <w:rPr>
                 <w:b/>
               </w:rPr>
@@ -15890,6 +16098,7 @@
           </w:tcPr>
           <w:p>
             <w:pPr>
+              <w:jc w:val="both"/>
               <w:rPr>
                 <w:b/>
               </w:rPr>
@@ -15903,6 +16112,7 @@
           </w:tcPr>
           <w:p>
             <w:pPr>
+              <w:jc w:val="both"/>
               <w:rPr>
                 <w:b/>
               </w:rPr>
@@ -15916,6 +16126,7 @@
           </w:tcPr>
           <w:p>
             <w:pPr>
+              <w:jc w:val="both"/>
               <w:rPr>
                 <w:b/>
               </w:rPr>
@@ -15929,6 +16140,7 @@
           </w:tcPr>
           <w:p>
             <w:pPr>
+              <w:jc w:val="both"/>
               <w:rPr>
                 <w:b/>
               </w:rPr>
@@ -15942,6 +16154,7 @@
           </w:tcPr>
           <w:p>
             <w:pPr>
+              <w:jc w:val="both"/>
               <w:rPr>
                 <w:b/>
               </w:rPr>
@@ -15955,6 +16168,7 @@
           </w:tcPr>
           <w:p>
             <w:pPr>
+              <w:jc w:val="both"/>
               <w:rPr>
                 <w:b/>
               </w:rPr>
@@ -15968,6 +16182,7 @@
           </w:tcPr>
           <w:p>
             <w:pPr>
+              <w:jc w:val="both"/>
               <w:rPr>
                 <w:b/>
               </w:rPr>
@@ -15987,6 +16202,7 @@
           </w:tcPr>
           <w:p>
             <w:pPr>
+              <w:jc w:val="both"/>
               <w:rPr>
                 <w:color w:val="FFFFFF" w:themeColor="background1"/>
                 <w:sz w:val="18"/>
@@ -16010,6 +16226,7 @@
           </w:tcPr>
           <w:p>
             <w:pPr>
+              <w:jc w:val="both"/>
               <w:rPr>
                 <w:b/>
               </w:rPr>
@@ -16023,6 +16240,7 @@
           </w:tcPr>
           <w:p>
             <w:pPr>
+              <w:jc w:val="both"/>
               <w:rPr>
                 <w:b/>
               </w:rPr>
@@ -16036,6 +16254,7 @@
           </w:tcPr>
           <w:p>
             <w:pPr>
+              <w:jc w:val="both"/>
               <w:rPr>
                 <w:b/>
               </w:rPr>
@@ -16049,6 +16268,7 @@
           </w:tcPr>
           <w:p>
             <w:pPr>
+              <w:jc w:val="both"/>
               <w:rPr>
                 <w:b/>
               </w:rPr>
@@ -16062,6 +16282,7 @@
           </w:tcPr>
           <w:p>
             <w:pPr>
+              <w:jc w:val="both"/>
               <w:rPr>
                 <w:b/>
               </w:rPr>
@@ -16081,6 +16302,7 @@
           </w:tcPr>
           <w:p>
             <w:pPr>
+              <w:jc w:val="both"/>
               <w:rPr>
                 <w:b/>
               </w:rPr>
@@ -16094,6 +16316,7 @@
           </w:tcPr>
           <w:p>
             <w:pPr>
+              <w:jc w:val="both"/>
               <w:rPr>
                 <w:b/>
               </w:rPr>
@@ -16113,6 +16336,7 @@
           </w:tcPr>
           <w:p>
             <w:pPr>
+              <w:jc w:val="both"/>
               <w:rPr>
                 <w:b/>
               </w:rPr>
@@ -16126,6 +16350,7 @@
           </w:tcPr>
           <w:p>
             <w:pPr>
+              <w:jc w:val="both"/>
               <w:rPr>
                 <w:b/>
               </w:rPr>
@@ -16139,6 +16364,7 @@
           </w:tcPr>
           <w:p>
             <w:pPr>
+              <w:jc w:val="both"/>
               <w:rPr>
                 <w:b/>
               </w:rPr>
@@ -16152,6 +16378,7 @@
           </w:tcPr>
           <w:p>
             <w:pPr>
+              <w:jc w:val="both"/>
               <w:rPr>
                 <w:b/>
               </w:rPr>
@@ -16165,6 +16392,7 @@
           </w:tcPr>
           <w:p>
             <w:pPr>
+              <w:jc w:val="both"/>
               <w:rPr>
                 <w:b/>
               </w:rPr>
@@ -16178,6 +16406,7 @@
           </w:tcPr>
           <w:p>
             <w:pPr>
+              <w:jc w:val="both"/>
               <w:rPr>
                 <w:b/>
               </w:rPr>
@@ -16191,6 +16420,7 @@
           </w:tcPr>
           <w:p>
             <w:pPr>
+              <w:jc w:val="both"/>
               <w:rPr>
                 <w:b/>
               </w:rPr>
@@ -16204,6 +16434,7 @@
           </w:tcPr>
           <w:p>
             <w:pPr>
+              <w:jc w:val="both"/>
               <w:rPr>
                 <w:b/>
               </w:rPr>
@@ -16217,6 +16448,7 @@
           </w:tcPr>
           <w:p>
             <w:pPr>
+              <w:jc w:val="both"/>
               <w:rPr>
                 <w:b/>
               </w:rPr>
@@ -16236,6 +16468,7 @@
           </w:tcPr>
           <w:p>
             <w:pPr>
+              <w:jc w:val="both"/>
               <w:rPr>
                 <w:color w:val="FFFFFF" w:themeColor="background1"/>
                 <w:sz w:val="18"/>
@@ -16259,6 +16492,7 @@
           </w:tcPr>
           <w:p>
             <w:pPr>
+              <w:jc w:val="both"/>
               <w:rPr>
                 <w:b/>
               </w:rPr>
@@ -16272,6 +16506,7 @@
           </w:tcPr>
           <w:p>
             <w:pPr>
+              <w:jc w:val="both"/>
               <w:rPr>
                 <w:b/>
               </w:rPr>
@@ -16285,6 +16520,7 @@
           </w:tcPr>
           <w:p>
             <w:pPr>
+              <w:jc w:val="both"/>
               <w:rPr>
                 <w:b/>
               </w:rPr>
@@ -16298,6 +16534,7 @@
           </w:tcPr>
           <w:p>
             <w:pPr>
+              <w:jc w:val="both"/>
               <w:rPr>
                 <w:b/>
               </w:rPr>
@@ -16311,6 +16548,7 @@
           </w:tcPr>
           <w:p>
             <w:pPr>
+              <w:jc w:val="both"/>
               <w:rPr>
                 <w:b/>
               </w:rPr>
@@ -16324,6 +16562,7 @@
           </w:tcPr>
           <w:p>
             <w:pPr>
+              <w:jc w:val="both"/>
               <w:rPr>
                 <w:b/>
               </w:rPr>
@@ -16343,6 +16582,7 @@
           </w:tcPr>
           <w:p>
             <w:pPr>
+              <w:jc w:val="both"/>
               <w:rPr>
                 <w:b/>
               </w:rPr>
@@ -16356,6 +16596,7 @@
           </w:tcPr>
           <w:p>
             <w:pPr>
+              <w:jc w:val="both"/>
               <w:rPr>
                 <w:b/>
               </w:rPr>
@@ -16369,6 +16610,7 @@
           </w:tcPr>
           <w:p>
             <w:pPr>
+              <w:jc w:val="both"/>
               <w:rPr>
                 <w:b/>
               </w:rPr>
@@ -16388,6 +16630,7 @@
           </w:tcPr>
           <w:p>
             <w:pPr>
+              <w:jc w:val="both"/>
               <w:rPr>
                 <w:b/>
               </w:rPr>
@@ -16401,6 +16644,7 @@
           </w:tcPr>
           <w:p>
             <w:pPr>
+              <w:jc w:val="both"/>
               <w:rPr>
                 <w:b/>
               </w:rPr>
@@ -16414,6 +16658,7 @@
           </w:tcPr>
           <w:p>
             <w:pPr>
+              <w:jc w:val="both"/>
               <w:rPr>
                 <w:b/>
               </w:rPr>
@@ -16427,6 +16672,7 @@
           </w:tcPr>
           <w:p>
             <w:pPr>
+              <w:jc w:val="both"/>
               <w:rPr>
                 <w:b/>
               </w:rPr>
@@ -16440,6 +16686,7 @@
           </w:tcPr>
           <w:p>
             <w:pPr>
+              <w:jc w:val="both"/>
               <w:rPr>
                 <w:b/>
               </w:rPr>
@@ -16453,6 +16700,7 @@
           </w:tcPr>
           <w:p>
             <w:pPr>
+              <w:jc w:val="both"/>
               <w:rPr>
                 <w:b/>
               </w:rPr>
@@ -16466,6 +16714,7 @@
           </w:tcPr>
           <w:p>
             <w:pPr>
+              <w:jc w:val="both"/>
               <w:rPr>
                 <w:b/>
               </w:rPr>
@@ -16485,6 +16734,7 @@
           </w:tcPr>
           <w:p>
             <w:pPr>
+              <w:jc w:val="both"/>
               <w:rPr>
                 <w:color w:val="FFFFFF" w:themeColor="background1"/>
                 <w:sz w:val="18"/>
@@ -16508,6 +16758,7 @@
           </w:tcPr>
           <w:p>
             <w:pPr>
+              <w:jc w:val="both"/>
               <w:rPr>
                 <w:b/>
               </w:rPr>
@@ -16521,6 +16772,7 @@
           </w:tcPr>
           <w:p>
             <w:pPr>
+              <w:jc w:val="both"/>
               <w:rPr>
                 <w:b/>
               </w:rPr>
@@ -16534,6 +16786,7 @@
           </w:tcPr>
           <w:p>
             <w:pPr>
+              <w:jc w:val="both"/>
               <w:rPr>
                 <w:b/>
               </w:rPr>
@@ -16547,6 +16800,7 @@
           </w:tcPr>
           <w:p>
             <w:pPr>
+              <w:jc w:val="both"/>
               <w:rPr>
                 <w:b/>
               </w:rPr>
@@ -16560,6 +16814,7 @@
           </w:tcPr>
           <w:p>
             <w:pPr>
+              <w:jc w:val="both"/>
               <w:rPr>
                 <w:b/>
               </w:rPr>
@@ -16573,6 +16828,7 @@
           </w:tcPr>
           <w:p>
             <w:pPr>
+              <w:jc w:val="both"/>
               <w:rPr>
                 <w:b/>
               </w:rPr>
@@ -16586,6 +16842,7 @@
           </w:tcPr>
           <w:p>
             <w:pPr>
+              <w:jc w:val="both"/>
               <w:rPr>
                 <w:b/>
               </w:rPr>
@@ -16599,6 +16856,7 @@
           </w:tcPr>
           <w:p>
             <w:pPr>
+              <w:jc w:val="both"/>
               <w:rPr>
                 <w:b/>
               </w:rPr>
@@ -16618,6 +16876,7 @@
           </w:tcPr>
           <w:p>
             <w:pPr>
+              <w:jc w:val="both"/>
               <w:rPr>
                 <w:b/>
               </w:rPr>
@@ -16631,6 +16890,7 @@
           </w:tcPr>
           <w:p>
             <w:pPr>
+              <w:jc w:val="both"/>
               <w:rPr>
                 <w:b/>
               </w:rPr>
@@ -16650,6 +16910,7 @@
           </w:tcPr>
           <w:p>
             <w:pPr>
+              <w:jc w:val="both"/>
               <w:rPr>
                 <w:b/>
               </w:rPr>
@@ -16663,6 +16924,7 @@
           </w:tcPr>
           <w:p>
             <w:pPr>
+              <w:jc w:val="both"/>
               <w:rPr>
                 <w:b/>
               </w:rPr>
@@ -16676,6 +16938,7 @@
           </w:tcPr>
           <w:p>
             <w:pPr>
+              <w:jc w:val="both"/>
               <w:rPr>
                 <w:b/>
               </w:rPr>
@@ -16689,6 +16952,7 @@
           </w:tcPr>
           <w:p>
             <w:pPr>
+              <w:jc w:val="both"/>
               <w:rPr>
                 <w:b/>
               </w:rPr>
@@ -16702,6 +16966,7 @@
           </w:tcPr>
           <w:p>
             <w:pPr>
+              <w:jc w:val="both"/>
               <w:rPr>
                 <w:b/>
               </w:rPr>
@@ -16715,6 +16980,7 @@
           </w:tcPr>
           <w:p>
             <w:pPr>
+              <w:jc w:val="both"/>
               <w:rPr>
                 <w:b/>
               </w:rPr>
@@ -16734,6 +17000,7 @@
           </w:tcPr>
           <w:p>
             <w:pPr>
+              <w:jc w:val="both"/>
               <w:rPr>
                 <w:color w:val="FFFFFF" w:themeColor="background1"/>
                 <w:sz w:val="18"/>
@@ -16757,6 +17024,7 @@
           </w:tcPr>
           <w:p>
             <w:pPr>
+              <w:jc w:val="both"/>
               <w:rPr>
                 <w:b/>
               </w:rPr>
@@ -16770,6 +17038,7 @@
           </w:tcPr>
           <w:p>
             <w:pPr>
+              <w:jc w:val="both"/>
               <w:rPr>
                 <w:b/>
               </w:rPr>
@@ -16783,6 +17052,7 @@
           </w:tcPr>
           <w:p>
             <w:pPr>
+              <w:jc w:val="both"/>
               <w:rPr>
                 <w:b/>
               </w:rPr>
@@ -16796,6 +17066,7 @@
           </w:tcPr>
           <w:p>
             <w:pPr>
+              <w:jc w:val="both"/>
               <w:rPr>
                 <w:b/>
               </w:rPr>
@@ -16809,6 +17080,7 @@
           </w:tcPr>
           <w:p>
             <w:pPr>
+              <w:jc w:val="both"/>
               <w:rPr>
                 <w:b/>
               </w:rPr>
@@ -16822,6 +17094,7 @@
           </w:tcPr>
           <w:p>
             <w:pPr>
+              <w:jc w:val="both"/>
               <w:rPr>
                 <w:b/>
               </w:rPr>
@@ -16835,6 +17108,7 @@
           </w:tcPr>
           <w:p>
             <w:pPr>
+              <w:jc w:val="both"/>
               <w:rPr>
                 <w:b/>
               </w:rPr>
@@ -16848,6 +17122,7 @@
           </w:tcPr>
           <w:p>
             <w:pPr>
+              <w:jc w:val="both"/>
               <w:rPr>
                 <w:b/>
               </w:rPr>
@@ -16861,6 +17136,7 @@
           </w:tcPr>
           <w:p>
             <w:pPr>
+              <w:jc w:val="both"/>
               <w:rPr>
                 <w:b/>
               </w:rPr>
@@ -16874,6 +17150,7 @@
           </w:tcPr>
           <w:p>
             <w:pPr>
+              <w:jc w:val="both"/>
               <w:rPr>
                 <w:b/>
               </w:rPr>
@@ -16887,6 +17164,7 @@
           </w:tcPr>
           <w:p>
             <w:pPr>
+              <w:jc w:val="both"/>
               <w:rPr>
                 <w:b/>
               </w:rPr>
@@ -16900,6 +17178,7 @@
           </w:tcPr>
           <w:p>
             <w:pPr>
+              <w:jc w:val="both"/>
               <w:rPr>
                 <w:b/>
               </w:rPr>
@@ -16913,6 +17192,7 @@
           </w:tcPr>
           <w:p>
             <w:pPr>
+              <w:jc w:val="both"/>
               <w:rPr>
                 <w:b/>
               </w:rPr>
@@ -16926,6 +17206,7 @@
           </w:tcPr>
           <w:p>
             <w:pPr>
+              <w:jc w:val="both"/>
               <w:rPr>
                 <w:b/>
               </w:rPr>
@@ -16939,6 +17220,7 @@
           </w:tcPr>
           <w:p>
             <w:pPr>
+              <w:jc w:val="both"/>
               <w:rPr>
                 <w:b/>
               </w:rPr>
@@ -16952,6 +17234,7 @@
           </w:tcPr>
           <w:p>
             <w:pPr>
+              <w:jc w:val="both"/>
               <w:rPr>
                 <w:b/>
               </w:rPr>
@@ -16971,6 +17254,7 @@
           </w:tcPr>
           <w:p>
             <w:pPr>
+              <w:jc w:val="both"/>
               <w:rPr>
                 <w:color w:val="FFFFFF" w:themeColor="background1"/>
                 <w:sz w:val="18"/>
@@ -16994,6 +17278,7 @@
           </w:tcPr>
           <w:p>
             <w:pPr>
+              <w:jc w:val="both"/>
               <w:rPr>
                 <w:b/>
               </w:rPr>
@@ -17007,6 +17292,7 @@
           </w:tcPr>
           <w:p>
             <w:pPr>
+              <w:jc w:val="both"/>
               <w:rPr>
                 <w:b/>
               </w:rPr>
@@ -17020,6 +17306,7 @@
           </w:tcPr>
           <w:p>
             <w:pPr>
+              <w:jc w:val="both"/>
               <w:rPr>
                 <w:b/>
               </w:rPr>
@@ -17033,6 +17320,7 @@
           </w:tcPr>
           <w:p>
             <w:pPr>
+              <w:jc w:val="both"/>
               <w:rPr>
                 <w:b/>
               </w:rPr>
@@ -17046,6 +17334,7 @@
           </w:tcPr>
           <w:p>
             <w:pPr>
+              <w:jc w:val="both"/>
               <w:rPr>
                 <w:b/>
               </w:rPr>
@@ -17059,6 +17348,7 @@
           </w:tcPr>
           <w:p>
             <w:pPr>
+              <w:jc w:val="both"/>
               <w:rPr>
                 <w:b/>
               </w:rPr>
@@ -17072,6 +17362,7 @@
           </w:tcPr>
           <w:p>
             <w:pPr>
+              <w:jc w:val="both"/>
               <w:rPr>
                 <w:b/>
               </w:rPr>
@@ -17085,6 +17376,7 @@
           </w:tcPr>
           <w:p>
             <w:pPr>
+              <w:jc w:val="both"/>
               <w:rPr>
                 <w:b/>
               </w:rPr>
@@ -17098,6 +17390,7 @@
           </w:tcPr>
           <w:p>
             <w:pPr>
+              <w:jc w:val="both"/>
               <w:rPr>
                 <w:b/>
               </w:rPr>
@@ -17111,6 +17404,7 @@
           </w:tcPr>
           <w:p>
             <w:pPr>
+              <w:jc w:val="both"/>
               <w:rPr>
                 <w:b/>
               </w:rPr>
@@ -17124,6 +17418,7 @@
           </w:tcPr>
           <w:p>
             <w:pPr>
+              <w:jc w:val="both"/>
               <w:rPr>
                 <w:b/>
               </w:rPr>
@@ -17137,6 +17432,7 @@
           </w:tcPr>
           <w:p>
             <w:pPr>
+              <w:jc w:val="both"/>
               <w:rPr>
                 <w:b/>
               </w:rPr>
@@ -17150,6 +17446,7 @@
           </w:tcPr>
           <w:p>
             <w:pPr>
+              <w:jc w:val="both"/>
               <w:rPr>
                 <w:b/>
               </w:rPr>
@@ -17163,6 +17460,7 @@
           </w:tcPr>
           <w:p>
             <w:pPr>
+              <w:jc w:val="both"/>
               <w:rPr>
                 <w:b/>
               </w:rPr>
@@ -17176,6 +17474,7 @@
           </w:tcPr>
           <w:p>
             <w:pPr>
+              <w:jc w:val="both"/>
               <w:rPr>
                 <w:b/>
               </w:rPr>
@@ -17189,6 +17488,7 @@
           </w:tcPr>
           <w:p>
             <w:pPr>
+              <w:jc w:val="both"/>
               <w:rPr>
                 <w:b/>
               </w:rPr>
@@ -17208,6 +17508,7 @@
           </w:tcPr>
           <w:p>
             <w:pPr>
+              <w:jc w:val="both"/>
               <w:rPr>
                 <w:color w:val="FFFFFF" w:themeColor="background1"/>
                 <w:sz w:val="18"/>
@@ -17231,6 +17532,7 @@
           </w:tcPr>
           <w:p>
             <w:pPr>
+              <w:jc w:val="both"/>
               <w:rPr>
                 <w:b/>
               </w:rPr>
@@ -17244,6 +17546,7 @@
           </w:tcPr>
           <w:p>
             <w:pPr>
+              <w:jc w:val="both"/>
               <w:rPr>
                 <w:b/>
               </w:rPr>
@@ -17257,6 +17560,7 @@
           </w:tcPr>
           <w:p>
             <w:pPr>
+              <w:jc w:val="both"/>
               <w:rPr>
                 <w:b/>
               </w:rPr>
@@ -17270,6 +17574,7 @@
           </w:tcPr>
           <w:p>
             <w:pPr>
+              <w:jc w:val="both"/>
               <w:rPr>
                 <w:b/>
               </w:rPr>
@@ -17283,6 +17588,7 @@
           </w:tcPr>
           <w:p>
             <w:pPr>
+              <w:jc w:val="both"/>
               <w:rPr>
                 <w:b/>
               </w:rPr>
@@ -17296,6 +17602,7 @@
           </w:tcPr>
           <w:p>
             <w:pPr>
+              <w:jc w:val="both"/>
               <w:rPr>
                 <w:b/>
               </w:rPr>
@@ -17309,6 +17616,7 @@
           </w:tcPr>
           <w:p>
             <w:pPr>
+              <w:jc w:val="both"/>
               <w:rPr>
                 <w:b/>
               </w:rPr>
@@ -17322,6 +17630,7 @@
           </w:tcPr>
           <w:p>
             <w:pPr>
+              <w:jc w:val="both"/>
               <w:rPr>
                 <w:b/>
               </w:rPr>
@@ -17335,6 +17644,7 @@
           </w:tcPr>
           <w:p>
             <w:pPr>
+              <w:jc w:val="both"/>
               <w:rPr>
                 <w:b/>
               </w:rPr>
@@ -17348,6 +17658,7 @@
           </w:tcPr>
           <w:p>
             <w:pPr>
+              <w:jc w:val="both"/>
               <w:rPr>
                 <w:b/>
               </w:rPr>
@@ -17361,6 +17672,7 @@
           </w:tcPr>
           <w:p>
             <w:pPr>
+              <w:jc w:val="both"/>
               <w:rPr>
                 <w:b/>
               </w:rPr>
@@ -17374,6 +17686,7 @@
           </w:tcPr>
           <w:p>
             <w:pPr>
+              <w:jc w:val="both"/>
               <w:rPr>
                 <w:b/>
               </w:rPr>
@@ -17387,6 +17700,7 @@
           </w:tcPr>
           <w:p>
             <w:pPr>
+              <w:jc w:val="both"/>
               <w:rPr>
                 <w:b/>
               </w:rPr>
@@ -17400,6 +17714,7 @@
           </w:tcPr>
           <w:p>
             <w:pPr>
+              <w:jc w:val="both"/>
               <w:rPr>
                 <w:b/>
               </w:rPr>
@@ -17413,6 +17728,7 @@
           </w:tcPr>
           <w:p>
             <w:pPr>
+              <w:jc w:val="both"/>
               <w:rPr>
                 <w:b/>
               </w:rPr>
@@ -17426,6 +17742,7 @@
           </w:tcPr>
           <w:p>
             <w:pPr>
+              <w:jc w:val="both"/>
               <w:rPr>
                 <w:b/>
               </w:rPr>
@@ -17445,6 +17762,7 @@
           </w:tcPr>
           <w:p>
             <w:pPr>
+              <w:jc w:val="both"/>
               <w:rPr>
                 <w:color w:val="FFFFFF" w:themeColor="background1"/>
                 <w:sz w:val="18"/>
@@ -17468,6 +17786,7 @@
           </w:tcPr>
           <w:p>
             <w:pPr>
+              <w:jc w:val="both"/>
               <w:rPr>
                 <w:b/>
               </w:rPr>
@@ -17481,6 +17800,7 @@
           </w:tcPr>
           <w:p>
             <w:pPr>
+              <w:jc w:val="both"/>
               <w:rPr>
                 <w:b/>
               </w:rPr>
@@ -17494,6 +17814,7 @@
           </w:tcPr>
           <w:p>
             <w:pPr>
+              <w:jc w:val="both"/>
               <w:rPr>
                 <w:b/>
               </w:rPr>
@@ -17507,6 +17828,7 @@
           </w:tcPr>
           <w:p>
             <w:pPr>
+              <w:jc w:val="both"/>
               <w:rPr>
                 <w:b/>
               </w:rPr>
@@ -17520,6 +17842,7 @@
           </w:tcPr>
           <w:p>
             <w:pPr>
+              <w:jc w:val="both"/>
               <w:rPr>
                 <w:b/>
               </w:rPr>
@@ -17533,6 +17856,7 @@
           </w:tcPr>
           <w:p>
             <w:pPr>
+              <w:jc w:val="both"/>
               <w:rPr>
                 <w:b/>
               </w:rPr>
@@ -17546,6 +17870,7 @@
           </w:tcPr>
           <w:p>
             <w:pPr>
+              <w:jc w:val="both"/>
               <w:rPr>
                 <w:b/>
               </w:rPr>
@@ -17559,6 +17884,7 @@
           </w:tcPr>
           <w:p>
             <w:pPr>
+              <w:jc w:val="both"/>
               <w:rPr>
                 <w:b/>
               </w:rPr>
@@ -17572,6 +17898,7 @@
           </w:tcPr>
           <w:p>
             <w:pPr>
+              <w:jc w:val="both"/>
               <w:rPr>
                 <w:b/>
               </w:rPr>
@@ -17585,6 +17912,7 @@
           </w:tcPr>
           <w:p>
             <w:pPr>
+              <w:jc w:val="both"/>
               <w:rPr>
                 <w:b/>
               </w:rPr>
@@ -17598,6 +17926,7 @@
           </w:tcPr>
           <w:p>
             <w:pPr>
+              <w:jc w:val="both"/>
               <w:rPr>
                 <w:b/>
               </w:rPr>
@@ -17611,6 +17940,7 @@
           </w:tcPr>
           <w:p>
             <w:pPr>
+              <w:jc w:val="both"/>
               <w:rPr>
                 <w:b/>
               </w:rPr>
@@ -17624,6 +17954,7 @@
           </w:tcPr>
           <w:p>
             <w:pPr>
+              <w:jc w:val="both"/>
               <w:rPr>
                 <w:b/>
               </w:rPr>
@@ -17637,6 +17968,7 @@
           </w:tcPr>
           <w:p>
             <w:pPr>
+              <w:jc w:val="both"/>
               <w:rPr>
                 <w:b/>
               </w:rPr>
@@ -17650,6 +17982,7 @@
           </w:tcPr>
           <w:p>
             <w:pPr>
+              <w:jc w:val="both"/>
               <w:rPr>
                 <w:b/>
               </w:rPr>
@@ -17663,6 +17996,7 @@
           </w:tcPr>
           <w:p>
             <w:pPr>
+              <w:jc w:val="both"/>
               <w:rPr>
                 <w:b/>
               </w:rPr>
@@ -17682,6 +18016,7 @@
           </w:tcPr>
           <w:p>
             <w:pPr>
+              <w:jc w:val="both"/>
               <w:rPr>
                 <w:color w:val="FFFFFF" w:themeColor="background1"/>
                 <w:sz w:val="18"/>
@@ -17705,6 +18040,7 @@
           </w:tcPr>
           <w:p>
             <w:pPr>
+              <w:jc w:val="both"/>
               <w:rPr>
                 <w:b/>
               </w:rPr>
@@ -17718,6 +18054,7 @@
           </w:tcPr>
           <w:p>
             <w:pPr>
+              <w:jc w:val="both"/>
               <w:rPr>
                 <w:b/>
               </w:rPr>
@@ -17731,6 +18068,7 @@
           </w:tcPr>
           <w:p>
             <w:pPr>
+              <w:jc w:val="both"/>
               <w:rPr>
                 <w:b/>
               </w:rPr>
@@ -17744,6 +18082,7 @@
           </w:tcPr>
           <w:p>
             <w:pPr>
+              <w:jc w:val="both"/>
               <w:rPr>
                 <w:b/>
               </w:rPr>
@@ -17757,6 +18096,7 @@
           </w:tcPr>
           <w:p>
             <w:pPr>
+              <w:jc w:val="both"/>
               <w:rPr>
                 <w:b/>
               </w:rPr>
@@ -17770,6 +18110,7 @@
           </w:tcPr>
           <w:p>
             <w:pPr>
+              <w:jc w:val="both"/>
               <w:rPr>
                 <w:b/>
               </w:rPr>
@@ -17783,6 +18124,7 @@
           </w:tcPr>
           <w:p>
             <w:pPr>
+              <w:jc w:val="both"/>
               <w:rPr>
                 <w:b/>
               </w:rPr>
@@ -17796,6 +18138,7 @@
           </w:tcPr>
           <w:p>
             <w:pPr>
+              <w:jc w:val="both"/>
               <w:rPr>
                 <w:b/>
               </w:rPr>
@@ -17809,6 +18152,7 @@
           </w:tcPr>
           <w:p>
             <w:pPr>
+              <w:jc w:val="both"/>
               <w:rPr>
                 <w:b/>
               </w:rPr>
@@ -17822,6 +18166,7 @@
           </w:tcPr>
           <w:p>
             <w:pPr>
+              <w:jc w:val="both"/>
               <w:rPr>
                 <w:b/>
               </w:rPr>
@@ -17835,6 +18180,7 @@
           </w:tcPr>
           <w:p>
             <w:pPr>
+              <w:jc w:val="both"/>
               <w:rPr>
                 <w:b/>
               </w:rPr>
@@ -17848,6 +18194,7 @@
           </w:tcPr>
           <w:p>
             <w:pPr>
+              <w:jc w:val="both"/>
               <w:rPr>
                 <w:b/>
               </w:rPr>
@@ -17861,6 +18208,7 @@
           </w:tcPr>
           <w:p>
             <w:pPr>
+              <w:jc w:val="both"/>
               <w:rPr>
                 <w:b/>
               </w:rPr>
@@ -17880,6 +18228,7 @@
           </w:tcPr>
           <w:p>
             <w:pPr>
+              <w:jc w:val="both"/>
               <w:rPr>
                 <w:b/>
               </w:rPr>
@@ -17899,6 +18248,7 @@
           </w:tcPr>
           <w:p>
             <w:pPr>
+              <w:jc w:val="both"/>
               <w:rPr>
                 <w:b/>
               </w:rPr>
@@ -17912,6 +18262,7 @@
           </w:tcPr>
           <w:p>
             <w:pPr>
+              <w:jc w:val="both"/>
               <w:rPr>
                 <w:b/>
               </w:rPr>
@@ -17931,6 +18282,7 @@
           </w:tcPr>
           <w:p>
             <w:pPr>
+              <w:jc w:val="both"/>
               <w:rPr>
                 <w:color w:val="FFFFFF" w:themeColor="background1"/>
                 <w:sz w:val="18"/>
@@ -17954,6 +18306,7 @@
           </w:tcPr>
           <w:p>
             <w:pPr>
+              <w:jc w:val="both"/>
               <w:rPr>
                 <w:b/>
               </w:rPr>
@@ -17967,6 +18320,7 @@
           </w:tcPr>
           <w:p>
             <w:pPr>
+              <w:jc w:val="both"/>
               <w:rPr>
                 <w:b/>
               </w:rPr>
@@ -17980,6 +18334,7 @@
           </w:tcPr>
           <w:p>
             <w:pPr>
+              <w:jc w:val="both"/>
               <w:rPr>
                 <w:b/>
               </w:rPr>
@@ -17993,6 +18348,7 @@
           </w:tcPr>
           <w:p>
             <w:pPr>
+              <w:jc w:val="both"/>
               <w:rPr>
                 <w:b/>
               </w:rPr>
@@ -18006,6 +18362,7 @@
           </w:tcPr>
           <w:p>
             <w:pPr>
+              <w:jc w:val="both"/>
               <w:rPr>
                 <w:b/>
               </w:rPr>
@@ -18019,6 +18376,7 @@
           </w:tcPr>
           <w:p>
             <w:pPr>
+              <w:jc w:val="both"/>
               <w:rPr>
                 <w:b/>
               </w:rPr>
@@ -18032,6 +18390,7 @@
           </w:tcPr>
           <w:p>
             <w:pPr>
+              <w:jc w:val="both"/>
               <w:rPr>
                 <w:b/>
               </w:rPr>
@@ -18045,6 +18404,7 @@
           </w:tcPr>
           <w:p>
             <w:pPr>
+              <w:jc w:val="both"/>
               <w:rPr>
                 <w:b/>
               </w:rPr>
@@ -18058,6 +18418,7 @@
           </w:tcPr>
           <w:p>
             <w:pPr>
+              <w:jc w:val="both"/>
               <w:rPr>
                 <w:b/>
               </w:rPr>
@@ -18071,6 +18432,7 @@
           </w:tcPr>
           <w:p>
             <w:pPr>
+              <w:jc w:val="both"/>
               <w:rPr>
                 <w:b/>
               </w:rPr>
@@ -18084,6 +18446,7 @@
           </w:tcPr>
           <w:p>
             <w:pPr>
+              <w:jc w:val="both"/>
               <w:rPr>
                 <w:b/>
               </w:rPr>
@@ -18097,6 +18460,7 @@
           </w:tcPr>
           <w:p>
             <w:pPr>
+              <w:jc w:val="both"/>
               <w:rPr>
                 <w:b/>
               </w:rPr>
@@ -18110,6 +18474,7 @@
           </w:tcPr>
           <w:p>
             <w:pPr>
+              <w:jc w:val="both"/>
               <w:rPr>
                 <w:b/>
               </w:rPr>
@@ -18123,6 +18488,7 @@
           </w:tcPr>
           <w:p>
             <w:pPr>
+              <w:jc w:val="both"/>
               <w:rPr>
                 <w:b/>
               </w:rPr>
@@ -18136,6 +18502,7 @@
           </w:tcPr>
           <w:p>
             <w:pPr>
+              <w:jc w:val="both"/>
               <w:rPr>
                 <w:b/>
               </w:rPr>
@@ -18149,6 +18516,7 @@
           </w:tcPr>
           <w:p>
             <w:pPr>
+              <w:jc w:val="both"/>
               <w:rPr>
                 <w:b/>
               </w:rPr>
@@ -18168,6 +18536,7 @@
           </w:tcPr>
           <w:p>
             <w:pPr>
+              <w:jc w:val="both"/>
               <w:rPr>
                 <w:color w:val="FFFFFF" w:themeColor="background1"/>
                 <w:sz w:val="18"/>
@@ -18191,6 +18560,7 @@
           </w:tcPr>
           <w:p>
             <w:pPr>
+              <w:jc w:val="both"/>
               <w:rPr>
                 <w:b/>
               </w:rPr>
@@ -18204,6 +18574,7 @@
           </w:tcPr>
           <w:p>
             <w:pPr>
+              <w:jc w:val="both"/>
               <w:rPr>
                 <w:b/>
               </w:rPr>
@@ -18217,6 +18588,7 @@
           </w:tcPr>
           <w:p>
             <w:pPr>
+              <w:jc w:val="both"/>
               <w:rPr>
                 <w:b/>
               </w:rPr>
@@ -18230,6 +18602,7 @@
           </w:tcPr>
           <w:p>
             <w:pPr>
+              <w:jc w:val="both"/>
               <w:rPr>
                 <w:b/>
               </w:rPr>
@@ -18243,6 +18616,7 @@
           </w:tcPr>
           <w:p>
             <w:pPr>
+              <w:jc w:val="both"/>
               <w:rPr>
                 <w:b/>
               </w:rPr>
@@ -18256,6 +18630,7 @@
           </w:tcPr>
           <w:p>
             <w:pPr>
+              <w:jc w:val="both"/>
               <w:rPr>
                 <w:b/>
               </w:rPr>
@@ -18269,6 +18644,7 @@
           </w:tcPr>
           <w:p>
             <w:pPr>
+              <w:jc w:val="both"/>
               <w:rPr>
                 <w:b/>
               </w:rPr>
@@ -18282,6 +18658,7 @@
           </w:tcPr>
           <w:p>
             <w:pPr>
+              <w:jc w:val="both"/>
               <w:rPr>
                 <w:b/>
               </w:rPr>
@@ -18295,6 +18672,7 @@
           </w:tcPr>
           <w:p>
             <w:pPr>
+              <w:jc w:val="both"/>
               <w:rPr>
                 <w:b/>
               </w:rPr>
@@ -18308,6 +18686,7 @@
           </w:tcPr>
           <w:p>
             <w:pPr>
+              <w:jc w:val="both"/>
               <w:rPr>
                 <w:b/>
               </w:rPr>
@@ -18321,6 +18700,7 @@
           </w:tcPr>
           <w:p>
             <w:pPr>
+              <w:jc w:val="both"/>
               <w:rPr>
                 <w:b/>
               </w:rPr>
@@ -18334,6 +18714,7 @@
           </w:tcPr>
           <w:p>
             <w:pPr>
+              <w:jc w:val="both"/>
               <w:rPr>
                 <w:b/>
               </w:rPr>
@@ -18347,6 +18728,7 @@
           </w:tcPr>
           <w:p>
             <w:pPr>
+              <w:jc w:val="both"/>
               <w:rPr>
                 <w:b/>
               </w:rPr>
@@ -18360,6 +18742,7 @@
           </w:tcPr>
           <w:p>
             <w:pPr>
+              <w:jc w:val="both"/>
               <w:rPr>
                 <w:b/>
               </w:rPr>
@@ -18373,6 +18756,7 @@
           </w:tcPr>
           <w:p>
             <w:pPr>
+              <w:jc w:val="both"/>
               <w:rPr>
                 <w:b/>
               </w:rPr>
@@ -18386,6 +18770,7 @@
           </w:tcPr>
           <w:p>
             <w:pPr>
+              <w:jc w:val="both"/>
               <w:rPr>
                 <w:b/>
               </w:rPr>
@@ -18405,6 +18790,7 @@
           </w:tcPr>
           <w:p>
             <w:pPr>
+              <w:jc w:val="both"/>
               <w:rPr>
                 <w:color w:val="FFFFFF" w:themeColor="background1"/>
                 <w:sz w:val="18"/>
@@ -18428,6 +18814,7 @@
           </w:tcPr>
           <w:p>
             <w:pPr>
+              <w:jc w:val="both"/>
               <w:rPr>
                 <w:b/>
               </w:rPr>
@@ -18441,6 +18828,7 @@
           </w:tcPr>
           <w:p>
             <w:pPr>
+              <w:jc w:val="both"/>
               <w:rPr>
                 <w:b/>
               </w:rPr>
@@ -18454,6 +18842,7 @@
           </w:tcPr>
           <w:p>
             <w:pPr>
+              <w:jc w:val="both"/>
               <w:rPr>
                 <w:b/>
               </w:rPr>
@@ -18467,6 +18856,7 @@
           </w:tcPr>
           <w:p>
             <w:pPr>
+              <w:jc w:val="both"/>
               <w:rPr>
                 <w:b/>
               </w:rPr>
@@ -18480,6 +18870,7 @@
           </w:tcPr>
           <w:p>
             <w:pPr>
+              <w:jc w:val="both"/>
               <w:rPr>
                 <w:b/>
               </w:rPr>
@@ -18493,6 +18884,7 @@
           </w:tcPr>
           <w:p>
             <w:pPr>
+              <w:jc w:val="both"/>
               <w:rPr>
                 <w:b/>
               </w:rPr>
@@ -18506,6 +18898,7 @@
           </w:tcPr>
           <w:p>
             <w:pPr>
+              <w:jc w:val="both"/>
               <w:rPr>
                 <w:b/>
               </w:rPr>
@@ -18519,6 +18912,7 @@
           </w:tcPr>
           <w:p>
             <w:pPr>
+              <w:jc w:val="both"/>
               <w:rPr>
                 <w:b/>
               </w:rPr>
@@ -18532,6 +18926,7 @@
           </w:tcPr>
           <w:p>
             <w:pPr>
+              <w:jc w:val="both"/>
               <w:rPr>
                 <w:b/>
               </w:rPr>
@@ -18545,6 +18940,7 @@
           </w:tcPr>
           <w:p>
             <w:pPr>
+              <w:jc w:val="both"/>
               <w:rPr>
                 <w:b/>
               </w:rPr>
@@ -18558,6 +18954,7 @@
           </w:tcPr>
           <w:p>
             <w:pPr>
+              <w:jc w:val="both"/>
               <w:rPr>
                 <w:b/>
               </w:rPr>
@@ -18571,6 +18968,7 @@
           </w:tcPr>
           <w:p>
             <w:pPr>
+              <w:jc w:val="both"/>
               <w:rPr>
                 <w:b/>
               </w:rPr>
@@ -18584,6 +18982,7 @@
           </w:tcPr>
           <w:p>
             <w:pPr>
+              <w:jc w:val="both"/>
               <w:rPr>
                 <w:b/>
               </w:rPr>
@@ -18597,6 +18996,7 @@
           </w:tcPr>
           <w:p>
             <w:pPr>
+              <w:jc w:val="both"/>
               <w:rPr>
                 <w:b/>
               </w:rPr>
@@ -18610,6 +19010,7 @@
           </w:tcPr>
           <w:p>
             <w:pPr>
+              <w:jc w:val="both"/>
               <w:rPr>
                 <w:b/>
               </w:rPr>
@@ -18623,6 +19024,7 @@
           </w:tcPr>
           <w:p>
             <w:pPr>
+              <w:jc w:val="both"/>
               <w:rPr>
                 <w:b/>
               </w:rPr>
@@ -18648,6 +19050,7 @@
           </w:tcPr>
           <w:p>
             <w:pPr>
+              <w:jc w:val="both"/>
               <w:rPr>
                 <w:color w:val="FFFFFF" w:themeColor="background1"/>
                 <w:sz w:val="18"/>
@@ -18671,6 +19074,7 @@
           </w:tcPr>
           <w:p>
             <w:pPr>
+              <w:jc w:val="both"/>
               <w:rPr>
                 <w:b/>
               </w:rPr>
@@ -18684,6 +19088,7 @@
           </w:tcPr>
           <w:p>
             <w:pPr>
+              <w:jc w:val="both"/>
               <w:rPr>
                 <w:b/>
               </w:rPr>
@@ -18697,6 +19102,7 @@
           </w:tcPr>
           <w:p>
             <w:pPr>
+              <w:jc w:val="both"/>
               <w:rPr>
                 <w:b/>
               </w:rPr>
@@ -18710,6 +19116,7 @@
           </w:tcPr>
           <w:p>
             <w:pPr>
+              <w:jc w:val="both"/>
               <w:rPr>
                 <w:b/>
               </w:rPr>
@@ -18723,6 +19130,7 @@
           </w:tcPr>
           <w:p>
             <w:pPr>
+              <w:jc w:val="both"/>
               <w:rPr>
                 <w:b/>
               </w:rPr>
@@ -18736,6 +19144,7 @@
           </w:tcPr>
           <w:p>
             <w:pPr>
+              <w:jc w:val="both"/>
               <w:rPr>
                 <w:b/>
               </w:rPr>
@@ -18749,6 +19158,7 @@
           </w:tcPr>
           <w:p>
             <w:pPr>
+              <w:jc w:val="both"/>
               <w:rPr>
                 <w:b/>
               </w:rPr>
@@ -18762,6 +19172,7 @@
           </w:tcPr>
           <w:p>
             <w:pPr>
+              <w:jc w:val="both"/>
               <w:rPr>
                 <w:b/>
               </w:rPr>
@@ -18775,6 +19186,7 @@
           </w:tcPr>
           <w:p>
             <w:pPr>
+              <w:jc w:val="both"/>
               <w:rPr>
                 <w:b/>
               </w:rPr>
@@ -18788,6 +19200,7 @@
           </w:tcPr>
           <w:p>
             <w:pPr>
+              <w:jc w:val="both"/>
               <w:rPr>
                 <w:b/>
               </w:rPr>
@@ -18801,6 +19214,7 @@
           </w:tcPr>
           <w:p>
             <w:pPr>
+              <w:jc w:val="both"/>
               <w:rPr>
                 <w:b/>
               </w:rPr>
@@ -18814,6 +19228,7 @@
           </w:tcPr>
           <w:p>
             <w:pPr>
+              <w:jc w:val="both"/>
               <w:rPr>
                 <w:b/>
               </w:rPr>
@@ -18827,6 +19242,7 @@
           </w:tcPr>
           <w:p>
             <w:pPr>
+              <w:jc w:val="both"/>
               <w:rPr>
                 <w:b/>
               </w:rPr>
@@ -18840,6 +19256,7 @@
           </w:tcPr>
           <w:p>
             <w:pPr>
+              <w:jc w:val="both"/>
               <w:rPr>
                 <w:b/>
               </w:rPr>
@@ -18853,6 +19270,7 @@
           </w:tcPr>
           <w:p>
             <w:pPr>
+              <w:jc w:val="both"/>
               <w:rPr>
                 <w:b/>
               </w:rPr>
@@ -18866,6 +19284,7 @@
           </w:tcPr>
           <w:p>
             <w:pPr>
+              <w:jc w:val="both"/>
               <w:rPr>
                 <w:b/>
               </w:rPr>
@@ -18874,7 +19293,11 @@
         </w:tc>
       </w:tr>
     </w:tbl>
-    <w:p/>
+    <w:p>
+      <w:pPr>
+        <w:jc w:val="both"/>
+      </w:pPr>
+    </w:p>
     <w:sectPr>
       <w:headerReference w:type="default" r:id="rId9"/>
       <w:footerReference w:type="default" r:id="rId10"/>
@@ -18890,7 +19313,7 @@
 </file>
 
 <file path=word/endnotes.xml><?xml version="1.0" encoding="utf-8"?>
-<w:endnotes xmlns:wpc="http://schemas.microsoft.com/office/word/2010/wordprocessingCanvas" xmlns:mc="http://schemas.openxmlformats.org/markup-compatibility/2006" xmlns:o="urn:schemas-microsoft-com:office:office" xmlns:r="http://schemas.openxmlformats.org/officeDocument/2006/relationships" xmlns:m="http://schemas.openxmlformats.org/officeDocument/2006/math" xmlns:v="urn:schemas-microsoft-com:vml" xmlns:wp14="http://schemas.microsoft.com/office/word/2010/wordprocessingDrawing" xmlns:wp="http://schemas.openxmlformats.org/drawingml/2006/wordprocessingDrawing" xmlns:w10="urn:schemas-microsoft-com:office:word" xmlns:w="http://schemas.openxmlformats.org/wordprocessingml/2006/main" xmlns:w14="http://schemas.microsoft.com/office/word/2010/wordml" xmlns:w15="http://schemas.microsoft.com/office/word/2012/wordml" xmlns:wpg="http://schemas.microsoft.com/office/word/2010/wordprocessingGroup" xmlns:wpi="http://schemas.microsoft.com/office/word/2010/wordprocessingInk" xmlns:wne="http://schemas.microsoft.com/office/word/2006/wordml" xmlns:wps="http://schemas.microsoft.com/office/word/2010/wordprocessingShape" mc:Ignorable="w14 w15 wp14">
+<w:endnotes xmlns:wpc="http://schemas.microsoft.com/office/word/2010/wordprocessingCanvas" xmlns:cx="http://schemas.microsoft.com/office/drawing/2014/chartex" xmlns:cx1="http://schemas.microsoft.com/office/drawing/2015/9/8/chartex" xmlns:cx2="http://schemas.microsoft.com/office/drawing/2015/10/21/chartex" xmlns:cx3="http://schemas.microsoft.com/office/drawing/2016/5/9/chartex" xmlns:cx4="http://schemas.microsoft.com/office/drawing/2016/5/10/chartex" xmlns:cx5="http://schemas.microsoft.com/office/drawing/2016/5/11/chartex" xmlns:mc="http://schemas.openxmlformats.org/markup-compatibility/2006" xmlns:o="urn:schemas-microsoft-com:office:office" xmlns:r="http://schemas.openxmlformats.org/officeDocument/2006/relationships" xmlns:m="http://schemas.openxmlformats.org/officeDocument/2006/math" xmlns:v="urn:schemas-microsoft-com:vml" xmlns:wp14="http://schemas.microsoft.com/office/word/2010/wordprocessingDrawing" xmlns:wp="http://schemas.openxmlformats.org/drawingml/2006/wordprocessingDrawing" xmlns:w10="urn:schemas-microsoft-com:office:word" xmlns:w="http://schemas.openxmlformats.org/wordprocessingml/2006/main" xmlns:w14="http://schemas.microsoft.com/office/word/2010/wordml" xmlns:w15="http://schemas.microsoft.com/office/word/2012/wordml" xmlns:w16se="http://schemas.microsoft.com/office/word/2015/wordml/symex" xmlns:wpg="http://schemas.microsoft.com/office/word/2010/wordprocessingGroup" xmlns:wpi="http://schemas.microsoft.com/office/word/2010/wordprocessingInk" xmlns:wne="http://schemas.microsoft.com/office/word/2006/wordml" xmlns:wps="http://schemas.microsoft.com/office/word/2010/wordprocessingShape" mc:Ignorable="w14 w15 w16se wp14">
   <w:endnote w:type="separator" w:id="-1">
     <w:p>
       <w:pPr>
@@ -18915,7 +19338,7 @@
 </file>
 
 <file path=word/footer1.xml><?xml version="1.0" encoding="utf-8"?>
-<w:ftr xmlns:wpc="http://schemas.microsoft.com/office/word/2010/wordprocessingCanvas" xmlns:mc="http://schemas.openxmlformats.org/markup-compatibility/2006" xmlns:o="urn:schemas-microsoft-com:office:office" xmlns:r="http://schemas.openxmlformats.org/officeDocument/2006/relationships" xmlns:m="http://schemas.openxmlformats.org/officeDocument/2006/math" xmlns:v="urn:schemas-microsoft-com:vml" xmlns:wp14="http://schemas.microsoft.com/office/word/2010/wordprocessingDrawing" xmlns:wp="http://schemas.openxmlformats.org/drawingml/2006/wordprocessingDrawing" xmlns:w10="urn:schemas-microsoft-com:office:word" xmlns:w="http://schemas.openxmlformats.org/wordprocessingml/2006/main" xmlns:w14="http://schemas.microsoft.com/office/word/2010/wordml" xmlns:w15="http://schemas.microsoft.com/office/word/2012/wordml" xmlns:wpg="http://schemas.microsoft.com/office/word/2010/wordprocessingGroup" xmlns:wpi="http://schemas.microsoft.com/office/word/2010/wordprocessingInk" xmlns:wne="http://schemas.microsoft.com/office/word/2006/wordml" xmlns:wps="http://schemas.microsoft.com/office/word/2010/wordprocessingShape" mc:Ignorable="w14 w15 wp14">
+<w:ftr xmlns:wpc="http://schemas.microsoft.com/office/word/2010/wordprocessingCanvas" xmlns:cx="http://schemas.microsoft.com/office/drawing/2014/chartex" xmlns:cx1="http://schemas.microsoft.com/office/drawing/2015/9/8/chartex" xmlns:cx2="http://schemas.microsoft.com/office/drawing/2015/10/21/chartex" xmlns:cx3="http://schemas.microsoft.com/office/drawing/2016/5/9/chartex" xmlns:cx4="http://schemas.microsoft.com/office/drawing/2016/5/10/chartex" xmlns:cx5="http://schemas.microsoft.com/office/drawing/2016/5/11/chartex" xmlns:mc="http://schemas.openxmlformats.org/markup-compatibility/2006" xmlns:o="urn:schemas-microsoft-com:office:office" xmlns:r="http://schemas.openxmlformats.org/officeDocument/2006/relationships" xmlns:m="http://schemas.openxmlformats.org/officeDocument/2006/math" xmlns:v="urn:schemas-microsoft-com:vml" xmlns:wp14="http://schemas.microsoft.com/office/word/2010/wordprocessingDrawing" xmlns:wp="http://schemas.openxmlformats.org/drawingml/2006/wordprocessingDrawing" xmlns:w10="urn:schemas-microsoft-com:office:word" xmlns:w="http://schemas.openxmlformats.org/wordprocessingml/2006/main" xmlns:w14="http://schemas.microsoft.com/office/word/2010/wordml" xmlns:w15="http://schemas.microsoft.com/office/word/2012/wordml" xmlns:w16se="http://schemas.microsoft.com/office/word/2015/wordml/symex" xmlns:wpg="http://schemas.microsoft.com/office/word/2010/wordprocessingGroup" xmlns:wpi="http://schemas.microsoft.com/office/word/2010/wordprocessingInk" xmlns:wne="http://schemas.microsoft.com/office/word/2006/wordml" xmlns:wps="http://schemas.microsoft.com/office/word/2010/wordprocessingShape" mc:Ignorable="w14 w15 w16se wp14">
   <w:sdt>
     <w:sdtPr>
       <w:id w:val="1001700034"/>
@@ -18924,7 +19347,6 @@
         <w:docPartUnique/>
       </w:docPartObj>
     </w:sdtPr>
-    <w:sdtEndPr/>
     <w:sdtContent>
       <w:p>
         <w:pPr>
@@ -18944,7 +19366,7 @@
           <w:rPr>
             <w:noProof/>
           </w:rPr>
-          <w:t>3</w:t>
+          <w:t>4</w:t>
         </w:r>
         <w:r>
           <w:fldChar w:fldCharType="end"/>
@@ -18961,7 +19383,7 @@
 </file>
 
 <file path=word/footnotes.xml><?xml version="1.0" encoding="utf-8"?>
-<w:footnotes xmlns:wpc="http://schemas.microsoft.com/office/word/2010/wordprocessingCanvas" xmlns:mc="http://schemas.openxmlformats.org/markup-compatibility/2006" xmlns:o="urn:schemas-microsoft-com:office:office" xmlns:r="http://schemas.openxmlformats.org/officeDocument/2006/relationships" xmlns:m="http://schemas.openxmlformats.org/officeDocument/2006/math" xmlns:v="urn:schemas-microsoft-com:vml" xmlns:wp14="http://schemas.microsoft.com/office/word/2010/wordprocessingDrawing" xmlns:wp="http://schemas.openxmlformats.org/drawingml/2006/wordprocessingDrawing" xmlns:w10="urn:schemas-microsoft-com:office:word" xmlns:w="http://schemas.openxmlformats.org/wordprocessingml/2006/main" xmlns:w14="http://schemas.microsoft.com/office/word/2010/wordml" xmlns:w15="http://schemas.microsoft.com/office/word/2012/wordml" xmlns:wpg="http://schemas.microsoft.com/office/word/2010/wordprocessingGroup" xmlns:wpi="http://schemas.microsoft.com/office/word/2010/wordprocessingInk" xmlns:wne="http://schemas.microsoft.com/office/word/2006/wordml" xmlns:wps="http://schemas.microsoft.com/office/word/2010/wordprocessingShape" mc:Ignorable="w14 w15 wp14">
+<w:footnotes xmlns:wpc="http://schemas.microsoft.com/office/word/2010/wordprocessingCanvas" xmlns:cx="http://schemas.microsoft.com/office/drawing/2014/chartex" xmlns:cx1="http://schemas.microsoft.com/office/drawing/2015/9/8/chartex" xmlns:cx2="http://schemas.microsoft.com/office/drawing/2015/10/21/chartex" xmlns:cx3="http://schemas.microsoft.com/office/drawing/2016/5/9/chartex" xmlns:cx4="http://schemas.microsoft.com/office/drawing/2016/5/10/chartex" xmlns:cx5="http://schemas.microsoft.com/office/drawing/2016/5/11/chartex" xmlns:mc="http://schemas.openxmlformats.org/markup-compatibility/2006" xmlns:o="urn:schemas-microsoft-com:office:office" xmlns:r="http://schemas.openxmlformats.org/officeDocument/2006/relationships" xmlns:m="http://schemas.openxmlformats.org/officeDocument/2006/math" xmlns:v="urn:schemas-microsoft-com:vml" xmlns:wp14="http://schemas.microsoft.com/office/word/2010/wordprocessingDrawing" xmlns:wp="http://schemas.openxmlformats.org/drawingml/2006/wordprocessingDrawing" xmlns:w10="urn:schemas-microsoft-com:office:word" xmlns:w="http://schemas.openxmlformats.org/wordprocessingml/2006/main" xmlns:w14="http://schemas.microsoft.com/office/word/2010/wordml" xmlns:w15="http://schemas.microsoft.com/office/word/2012/wordml" xmlns:w16se="http://schemas.microsoft.com/office/word/2015/wordml/symex" xmlns:wpg="http://schemas.microsoft.com/office/word/2010/wordprocessingGroup" xmlns:wpi="http://schemas.microsoft.com/office/word/2010/wordprocessingInk" xmlns:wne="http://schemas.microsoft.com/office/word/2006/wordml" xmlns:wps="http://schemas.microsoft.com/office/word/2010/wordprocessingShape" mc:Ignorable="w14 w15 w16se wp14">
   <w:footnote w:type="separator" w:id="-1">
     <w:p>
       <w:pPr>
@@ -18986,7 +19408,7 @@
 </file>
 
 <file path=word/header1.xml><?xml version="1.0" encoding="utf-8"?>
-<w:hdr xmlns:wpc="http://schemas.microsoft.com/office/word/2010/wordprocessingCanvas" xmlns:mc="http://schemas.openxmlformats.org/markup-compatibility/2006" xmlns:o="urn:schemas-microsoft-com:office:office" xmlns:r="http://schemas.openxmlformats.org/officeDocument/2006/relationships" xmlns:m="http://schemas.openxmlformats.org/officeDocument/2006/math" xmlns:v="urn:schemas-microsoft-com:vml" xmlns:wp14="http://schemas.microsoft.com/office/word/2010/wordprocessingDrawing" xmlns:wp="http://schemas.openxmlformats.org/drawingml/2006/wordprocessingDrawing" xmlns:w10="urn:schemas-microsoft-com:office:word" xmlns:w="http://schemas.openxmlformats.org/wordprocessingml/2006/main" xmlns:w14="http://schemas.microsoft.com/office/word/2010/wordml" xmlns:w15="http://schemas.microsoft.com/office/word/2012/wordml" xmlns:wpg="http://schemas.microsoft.com/office/word/2010/wordprocessingGroup" xmlns:wpi="http://schemas.microsoft.com/office/word/2010/wordprocessingInk" xmlns:wne="http://schemas.microsoft.com/office/word/2006/wordml" xmlns:wps="http://schemas.microsoft.com/office/word/2010/wordprocessingShape" mc:Ignorable="w14 w15 wp14">
+<w:hdr xmlns:wpc="http://schemas.microsoft.com/office/word/2010/wordprocessingCanvas" xmlns:cx="http://schemas.microsoft.com/office/drawing/2014/chartex" xmlns:cx1="http://schemas.microsoft.com/office/drawing/2015/9/8/chartex" xmlns:cx2="http://schemas.microsoft.com/office/drawing/2015/10/21/chartex" xmlns:cx3="http://schemas.microsoft.com/office/drawing/2016/5/9/chartex" xmlns:cx4="http://schemas.microsoft.com/office/drawing/2016/5/10/chartex" xmlns:cx5="http://schemas.microsoft.com/office/drawing/2016/5/11/chartex" xmlns:mc="http://schemas.openxmlformats.org/markup-compatibility/2006" xmlns:o="urn:schemas-microsoft-com:office:office" xmlns:r="http://schemas.openxmlformats.org/officeDocument/2006/relationships" xmlns:m="http://schemas.openxmlformats.org/officeDocument/2006/math" xmlns:v="urn:schemas-microsoft-com:vml" xmlns:wp14="http://schemas.microsoft.com/office/word/2010/wordprocessingDrawing" xmlns:wp="http://schemas.openxmlformats.org/drawingml/2006/wordprocessingDrawing" xmlns:w10="urn:schemas-microsoft-com:office:word" xmlns:w="http://schemas.openxmlformats.org/wordprocessingml/2006/main" xmlns:w14="http://schemas.microsoft.com/office/word/2010/wordml" xmlns:w15="http://schemas.microsoft.com/office/word/2012/wordml" xmlns:w16se="http://schemas.microsoft.com/office/word/2015/wordml/symex" xmlns:wpg="http://schemas.microsoft.com/office/word/2010/wordprocessingGroup" xmlns:wpi="http://schemas.microsoft.com/office/word/2010/wordprocessingInk" xmlns:wne="http://schemas.microsoft.com/office/word/2006/wordml" xmlns:wps="http://schemas.microsoft.com/office/word/2010/wordprocessingShape" mc:Ignorable="w14 w15 w16se wp14">
   <w:tbl>
     <w:tblPr>
       <w:tblStyle w:val="Tablaconcuadrcula"/>
@@ -19250,7 +19672,7 @@
 </file>
 
 <file path=word/numbering.xml><?xml version="1.0" encoding="utf-8"?>
-<w:numbering xmlns:wpc="http://schemas.microsoft.com/office/word/2010/wordprocessingCanvas" xmlns:mc="http://schemas.openxmlformats.org/markup-compatibility/2006" xmlns:o="urn:schemas-microsoft-com:office:office" xmlns:r="http://schemas.openxmlformats.org/officeDocument/2006/relationships" xmlns:m="http://schemas.openxmlformats.org/officeDocument/2006/math" xmlns:v="urn:schemas-microsoft-com:vml" xmlns:wp14="http://schemas.microsoft.com/office/word/2010/wordprocessingDrawing" xmlns:wp="http://schemas.openxmlformats.org/drawingml/2006/wordprocessingDrawing" xmlns:w10="urn:schemas-microsoft-com:office:word" xmlns:w="http://schemas.openxmlformats.org/wordprocessingml/2006/main" xmlns:w14="http://schemas.microsoft.com/office/word/2010/wordml" xmlns:w15="http://schemas.microsoft.com/office/word/2012/wordml" xmlns:wpg="http://schemas.microsoft.com/office/word/2010/wordprocessingGroup" xmlns:wpi="http://schemas.microsoft.com/office/word/2010/wordprocessingInk" xmlns:wne="http://schemas.microsoft.com/office/word/2006/wordml" xmlns:wps="http://schemas.microsoft.com/office/word/2010/wordprocessingShape" mc:Ignorable="w14 w15 wp14">
+<w:numbering xmlns:wpc="http://schemas.microsoft.com/office/word/2010/wordprocessingCanvas" xmlns:cx="http://schemas.microsoft.com/office/drawing/2014/chartex" xmlns:cx1="http://schemas.microsoft.com/office/drawing/2015/9/8/chartex" xmlns:cx2="http://schemas.microsoft.com/office/drawing/2015/10/21/chartex" xmlns:cx3="http://schemas.microsoft.com/office/drawing/2016/5/9/chartex" xmlns:cx4="http://schemas.microsoft.com/office/drawing/2016/5/10/chartex" xmlns:cx5="http://schemas.microsoft.com/office/drawing/2016/5/11/chartex" xmlns:mc="http://schemas.openxmlformats.org/markup-compatibility/2006" xmlns:o="urn:schemas-microsoft-com:office:office" xmlns:r="http://schemas.openxmlformats.org/officeDocument/2006/relationships" xmlns:m="http://schemas.openxmlformats.org/officeDocument/2006/math" xmlns:v="urn:schemas-microsoft-com:vml" xmlns:wp14="http://schemas.microsoft.com/office/word/2010/wordprocessingDrawing" xmlns:wp="http://schemas.openxmlformats.org/drawingml/2006/wordprocessingDrawing" xmlns:w10="urn:schemas-microsoft-com:office:word" xmlns:w="http://schemas.openxmlformats.org/wordprocessingml/2006/main" xmlns:w14="http://schemas.microsoft.com/office/word/2010/wordml" xmlns:w15="http://schemas.microsoft.com/office/word/2012/wordml" xmlns:w16se="http://schemas.microsoft.com/office/word/2015/wordml/symex" xmlns:wpg="http://schemas.microsoft.com/office/word/2010/wordprocessingGroup" xmlns:wpi="http://schemas.microsoft.com/office/word/2010/wordprocessingInk" xmlns:wne="http://schemas.microsoft.com/office/word/2006/wordml" xmlns:wps="http://schemas.microsoft.com/office/word/2010/wordprocessingShape" mc:Ignorable="w14 w15 w16se wp14">
   <w:abstractNum w:abstractNumId="0" w15:restartNumberingAfterBreak="0">
     <w:nsid w:val="0267505E"/>
     <w:multiLevelType w:val="hybridMultilevel"/>
@@ -19365,6 +19787,119 @@
     </w:lvl>
   </w:abstractNum>
   <w:abstractNum w:abstractNumId="1" w15:restartNumberingAfterBreak="0">
+    <w:nsid w:val="07981224"/>
+    <w:multiLevelType w:val="hybridMultilevel"/>
+    <w:tmpl w:val="4502B7FC"/>
+    <w:lvl w:ilvl="0" w:tplc="0C0A0001">
+      <w:start w:val="1"/>
+      <w:numFmt w:val="bullet"/>
+      <w:lvlText w:val=""/>
+      <w:lvlJc w:val="left"/>
+      <w:pPr>
+        <w:ind w:left="720" w:hanging="360"/>
+      </w:pPr>
+      <w:rPr>
+        <w:rFonts w:ascii="Symbol" w:hAnsi="Symbol" w:hint="default"/>
+      </w:rPr>
+    </w:lvl>
+    <w:lvl w:ilvl="1" w:tplc="0C0A0003" w:tentative="1">
+      <w:start w:val="1"/>
+      <w:numFmt w:val="bullet"/>
+      <w:lvlText w:val="o"/>
+      <w:lvlJc w:val="left"/>
+      <w:pPr>
+        <w:ind w:left="1440" w:hanging="360"/>
+      </w:pPr>
+      <w:rPr>
+        <w:rFonts w:ascii="Courier New" w:hAnsi="Courier New" w:cs="Courier New" w:hint="default"/>
+      </w:rPr>
+    </w:lvl>
+    <w:lvl w:ilvl="2" w:tplc="0C0A0005" w:tentative="1">
+      <w:start w:val="1"/>
+      <w:numFmt w:val="bullet"/>
+      <w:lvlText w:val=""/>
+      <w:lvlJc w:val="left"/>
+      <w:pPr>
+        <w:ind w:left="2160" w:hanging="360"/>
+      </w:pPr>
+      <w:rPr>
+        <w:rFonts w:ascii="Wingdings" w:hAnsi="Wingdings" w:hint="default"/>
+      </w:rPr>
+    </w:lvl>
+    <w:lvl w:ilvl="3" w:tplc="0C0A0001" w:tentative="1">
+      <w:start w:val="1"/>
+      <w:numFmt w:val="bullet"/>
+      <w:lvlText w:val=""/>
+      <w:lvlJc w:val="left"/>
+      <w:pPr>
+        <w:ind w:left="2880" w:hanging="360"/>
+      </w:pPr>
+      <w:rPr>
+        <w:rFonts w:ascii="Symbol" w:hAnsi="Symbol" w:hint="default"/>
+      </w:rPr>
+    </w:lvl>
+    <w:lvl w:ilvl="4" w:tplc="0C0A0003" w:tentative="1">
+      <w:start w:val="1"/>
+      <w:numFmt w:val="bullet"/>
+      <w:lvlText w:val="o"/>
+      <w:lvlJc w:val="left"/>
+      <w:pPr>
+        <w:ind w:left="3600" w:hanging="360"/>
+      </w:pPr>
+      <w:rPr>
+        <w:rFonts w:ascii="Courier New" w:hAnsi="Courier New" w:cs="Courier New" w:hint="default"/>
+      </w:rPr>
+    </w:lvl>
+    <w:lvl w:ilvl="5" w:tplc="0C0A0005" w:tentative="1">
+      <w:start w:val="1"/>
+      <w:numFmt w:val="bullet"/>
+      <w:lvlText w:val=""/>
+      <w:lvlJc w:val="left"/>
+      <w:pPr>
+        <w:ind w:left="4320" w:hanging="360"/>
+      </w:pPr>
+      <w:rPr>
+        <w:rFonts w:ascii="Wingdings" w:hAnsi="Wingdings" w:hint="default"/>
+      </w:rPr>
+    </w:lvl>
+    <w:lvl w:ilvl="6" w:tplc="0C0A0001" w:tentative="1">
+      <w:start w:val="1"/>
+      <w:numFmt w:val="bullet"/>
+      <w:lvlText w:val=""/>
+      <w:lvlJc w:val="left"/>
+      <w:pPr>
+        <w:ind w:left="5040" w:hanging="360"/>
+      </w:pPr>
+      <w:rPr>
+        <w:rFonts w:ascii="Symbol" w:hAnsi="Symbol" w:hint="default"/>
+      </w:rPr>
+    </w:lvl>
+    <w:lvl w:ilvl="7" w:tplc="0C0A0003" w:tentative="1">
+      <w:start w:val="1"/>
+      <w:numFmt w:val="bullet"/>
+      <w:lvlText w:val="o"/>
+      <w:lvlJc w:val="left"/>
+      <w:pPr>
+        <w:ind w:left="5760" w:hanging="360"/>
+      </w:pPr>
+      <w:rPr>
+        <w:rFonts w:ascii="Courier New" w:hAnsi="Courier New" w:cs="Courier New" w:hint="default"/>
+      </w:rPr>
+    </w:lvl>
+    <w:lvl w:ilvl="8" w:tplc="0C0A0005" w:tentative="1">
+      <w:start w:val="1"/>
+      <w:numFmt w:val="bullet"/>
+      <w:lvlText w:val=""/>
+      <w:lvlJc w:val="left"/>
+      <w:pPr>
+        <w:ind w:left="6480" w:hanging="360"/>
+      </w:pPr>
+      <w:rPr>
+        <w:rFonts w:ascii="Wingdings" w:hAnsi="Wingdings" w:hint="default"/>
+      </w:rPr>
+    </w:lvl>
+  </w:abstractNum>
+  <w:abstractNum w:abstractNumId="2" w15:restartNumberingAfterBreak="0">
     <w:nsid w:val="13E30C88"/>
     <w:multiLevelType w:val="multilevel"/>
     <w:tmpl w:val="032636EA"/>
@@ -19477,7 +20012,7 @@
       </w:rPr>
     </w:lvl>
   </w:abstractNum>
-  <w:abstractNum w:abstractNumId="2" w15:restartNumberingAfterBreak="0">
+  <w:abstractNum w:abstractNumId="3" w15:restartNumberingAfterBreak="0">
     <w:nsid w:val="1400682A"/>
     <w:multiLevelType w:val="hybridMultilevel"/>
     <w:tmpl w:val="A388099E"/>
@@ -19563,96 +20098,10 @@
       </w:pPr>
     </w:lvl>
   </w:abstractNum>
-  <w:abstractNum w:abstractNumId="3" w15:restartNumberingAfterBreak="0">
-    <w:nsid w:val="294B6503"/>
+  <w:abstractNum w:abstractNumId="4" w15:restartNumberingAfterBreak="0">
+    <w:nsid w:val="15FB72B7"/>
     <w:multiLevelType w:val="hybridMultilevel"/>
-    <w:tmpl w:val="05A01DE8"/>
-    <w:lvl w:ilvl="0" w:tplc="0C0A000F">
-      <w:start w:val="1"/>
-      <w:numFmt w:val="decimal"/>
-      <w:lvlText w:val="%1."/>
-      <w:lvlJc w:val="left"/>
-      <w:pPr>
-        <w:ind w:left="1080" w:hanging="360"/>
-      </w:pPr>
-    </w:lvl>
-    <w:lvl w:ilvl="1" w:tplc="0C0A0019" w:tentative="1">
-      <w:start w:val="1"/>
-      <w:numFmt w:val="lowerLetter"/>
-      <w:lvlText w:val="%2."/>
-      <w:lvlJc w:val="left"/>
-      <w:pPr>
-        <w:ind w:left="1800" w:hanging="360"/>
-      </w:pPr>
-    </w:lvl>
-    <w:lvl w:ilvl="2" w:tplc="0C0A001B" w:tentative="1">
-      <w:start w:val="1"/>
-      <w:numFmt w:val="lowerRoman"/>
-      <w:lvlText w:val="%3."/>
-      <w:lvlJc w:val="right"/>
-      <w:pPr>
-        <w:ind w:left="2520" w:hanging="180"/>
-      </w:pPr>
-    </w:lvl>
-    <w:lvl w:ilvl="3" w:tplc="0C0A000F" w:tentative="1">
-      <w:start w:val="1"/>
-      <w:numFmt w:val="decimal"/>
-      <w:lvlText w:val="%4."/>
-      <w:lvlJc w:val="left"/>
-      <w:pPr>
-        <w:ind w:left="3240" w:hanging="360"/>
-      </w:pPr>
-    </w:lvl>
-    <w:lvl w:ilvl="4" w:tplc="0C0A0019" w:tentative="1">
-      <w:start w:val="1"/>
-      <w:numFmt w:val="lowerLetter"/>
-      <w:lvlText w:val="%5."/>
-      <w:lvlJc w:val="left"/>
-      <w:pPr>
-        <w:ind w:left="3960" w:hanging="360"/>
-      </w:pPr>
-    </w:lvl>
-    <w:lvl w:ilvl="5" w:tplc="0C0A001B" w:tentative="1">
-      <w:start w:val="1"/>
-      <w:numFmt w:val="lowerRoman"/>
-      <w:lvlText w:val="%6."/>
-      <w:lvlJc w:val="right"/>
-      <w:pPr>
-        <w:ind w:left="4680" w:hanging="180"/>
-      </w:pPr>
-    </w:lvl>
-    <w:lvl w:ilvl="6" w:tplc="0C0A000F" w:tentative="1">
-      <w:start w:val="1"/>
-      <w:numFmt w:val="decimal"/>
-      <w:lvlText w:val="%7."/>
-      <w:lvlJc w:val="left"/>
-      <w:pPr>
-        <w:ind w:left="5400" w:hanging="360"/>
-      </w:pPr>
-    </w:lvl>
-    <w:lvl w:ilvl="7" w:tplc="0C0A0019" w:tentative="1">
-      <w:start w:val="1"/>
-      <w:numFmt w:val="lowerLetter"/>
-      <w:lvlText w:val="%8."/>
-      <w:lvlJc w:val="left"/>
-      <w:pPr>
-        <w:ind w:left="6120" w:hanging="360"/>
-      </w:pPr>
-    </w:lvl>
-    <w:lvl w:ilvl="8" w:tplc="0C0A001B" w:tentative="1">
-      <w:start w:val="1"/>
-      <w:numFmt w:val="lowerRoman"/>
-      <w:lvlText w:val="%9."/>
-      <w:lvlJc w:val="right"/>
-      <w:pPr>
-        <w:ind w:left="6840" w:hanging="180"/>
-      </w:pPr>
-    </w:lvl>
-  </w:abstractNum>
-  <w:abstractNum w:abstractNumId="4" w15:restartNumberingAfterBreak="0">
-    <w:nsid w:val="2D863317"/>
-    <w:multiLevelType w:val="hybridMultilevel"/>
-    <w:tmpl w:val="7D5EF9B6"/>
+    <w:tmpl w:val="588A3694"/>
     <w:lvl w:ilvl="0" w:tplc="0C0A0001">
       <w:start w:val="1"/>
       <w:numFmt w:val="bullet"/>
@@ -19763,6 +20212,318 @@
     </w:lvl>
   </w:abstractNum>
   <w:abstractNum w:abstractNumId="5" w15:restartNumberingAfterBreak="0">
+    <w:nsid w:val="1B8B63EF"/>
+    <w:multiLevelType w:val="hybridMultilevel"/>
+    <w:tmpl w:val="305ED632"/>
+    <w:lvl w:ilvl="0" w:tplc="0C0A0001">
+      <w:start w:val="1"/>
+      <w:numFmt w:val="bullet"/>
+      <w:lvlText w:val=""/>
+      <w:lvlJc w:val="left"/>
+      <w:pPr>
+        <w:ind w:left="720" w:hanging="360"/>
+      </w:pPr>
+      <w:rPr>
+        <w:rFonts w:ascii="Symbol" w:hAnsi="Symbol" w:hint="default"/>
+      </w:rPr>
+    </w:lvl>
+    <w:lvl w:ilvl="1" w:tplc="0C0A0003" w:tentative="1">
+      <w:start w:val="1"/>
+      <w:numFmt w:val="bullet"/>
+      <w:lvlText w:val="o"/>
+      <w:lvlJc w:val="left"/>
+      <w:pPr>
+        <w:ind w:left="1440" w:hanging="360"/>
+      </w:pPr>
+      <w:rPr>
+        <w:rFonts w:ascii="Courier New" w:hAnsi="Courier New" w:cs="Courier New" w:hint="default"/>
+      </w:rPr>
+    </w:lvl>
+    <w:lvl w:ilvl="2" w:tplc="0C0A0005" w:tentative="1">
+      <w:start w:val="1"/>
+      <w:numFmt w:val="bullet"/>
+      <w:lvlText w:val=""/>
+      <w:lvlJc w:val="left"/>
+      <w:pPr>
+        <w:ind w:left="2160" w:hanging="360"/>
+      </w:pPr>
+      <w:rPr>
+        <w:rFonts w:ascii="Wingdings" w:hAnsi="Wingdings" w:hint="default"/>
+      </w:rPr>
+    </w:lvl>
+    <w:lvl w:ilvl="3" w:tplc="0C0A0001" w:tentative="1">
+      <w:start w:val="1"/>
+      <w:numFmt w:val="bullet"/>
+      <w:lvlText w:val=""/>
+      <w:lvlJc w:val="left"/>
+      <w:pPr>
+        <w:ind w:left="2880" w:hanging="360"/>
+      </w:pPr>
+      <w:rPr>
+        <w:rFonts w:ascii="Symbol" w:hAnsi="Symbol" w:hint="default"/>
+      </w:rPr>
+    </w:lvl>
+    <w:lvl w:ilvl="4" w:tplc="0C0A0003" w:tentative="1">
+      <w:start w:val="1"/>
+      <w:numFmt w:val="bullet"/>
+      <w:lvlText w:val="o"/>
+      <w:lvlJc w:val="left"/>
+      <w:pPr>
+        <w:ind w:left="3600" w:hanging="360"/>
+      </w:pPr>
+      <w:rPr>
+        <w:rFonts w:ascii="Courier New" w:hAnsi="Courier New" w:cs="Courier New" w:hint="default"/>
+      </w:rPr>
+    </w:lvl>
+    <w:lvl w:ilvl="5" w:tplc="0C0A0005" w:tentative="1">
+      <w:start w:val="1"/>
+      <w:numFmt w:val="bullet"/>
+      <w:lvlText w:val=""/>
+      <w:lvlJc w:val="left"/>
+      <w:pPr>
+        <w:ind w:left="4320" w:hanging="360"/>
+      </w:pPr>
+      <w:rPr>
+        <w:rFonts w:ascii="Wingdings" w:hAnsi="Wingdings" w:hint="default"/>
+      </w:rPr>
+    </w:lvl>
+    <w:lvl w:ilvl="6" w:tplc="0C0A0001" w:tentative="1">
+      <w:start w:val="1"/>
+      <w:numFmt w:val="bullet"/>
+      <w:lvlText w:val=""/>
+      <w:lvlJc w:val="left"/>
+      <w:pPr>
+        <w:ind w:left="5040" w:hanging="360"/>
+      </w:pPr>
+      <w:rPr>
+        <w:rFonts w:ascii="Symbol" w:hAnsi="Symbol" w:hint="default"/>
+      </w:rPr>
+    </w:lvl>
+    <w:lvl w:ilvl="7" w:tplc="0C0A0003" w:tentative="1">
+      <w:start w:val="1"/>
+      <w:numFmt w:val="bullet"/>
+      <w:lvlText w:val="o"/>
+      <w:lvlJc w:val="left"/>
+      <w:pPr>
+        <w:ind w:left="5760" w:hanging="360"/>
+      </w:pPr>
+      <w:rPr>
+        <w:rFonts w:ascii="Courier New" w:hAnsi="Courier New" w:cs="Courier New" w:hint="default"/>
+      </w:rPr>
+    </w:lvl>
+    <w:lvl w:ilvl="8" w:tplc="0C0A0005" w:tentative="1">
+      <w:start w:val="1"/>
+      <w:numFmt w:val="bullet"/>
+      <w:lvlText w:val=""/>
+      <w:lvlJc w:val="left"/>
+      <w:pPr>
+        <w:ind w:left="6480" w:hanging="360"/>
+      </w:pPr>
+      <w:rPr>
+        <w:rFonts w:ascii="Wingdings" w:hAnsi="Wingdings" w:hint="default"/>
+      </w:rPr>
+    </w:lvl>
+  </w:abstractNum>
+  <w:abstractNum w:abstractNumId="6" w15:restartNumberingAfterBreak="0">
+    <w:nsid w:val="294B6503"/>
+    <w:multiLevelType w:val="hybridMultilevel"/>
+    <w:tmpl w:val="05A01DE8"/>
+    <w:lvl w:ilvl="0" w:tplc="0C0A000F">
+      <w:start w:val="1"/>
+      <w:numFmt w:val="decimal"/>
+      <w:lvlText w:val="%1."/>
+      <w:lvlJc w:val="left"/>
+      <w:pPr>
+        <w:ind w:left="1080" w:hanging="360"/>
+      </w:pPr>
+    </w:lvl>
+    <w:lvl w:ilvl="1" w:tplc="0C0A0019" w:tentative="1">
+      <w:start w:val="1"/>
+      <w:numFmt w:val="lowerLetter"/>
+      <w:lvlText w:val="%2."/>
+      <w:lvlJc w:val="left"/>
+      <w:pPr>
+        <w:ind w:left="1800" w:hanging="360"/>
+      </w:pPr>
+    </w:lvl>
+    <w:lvl w:ilvl="2" w:tplc="0C0A001B" w:tentative="1">
+      <w:start w:val="1"/>
+      <w:numFmt w:val="lowerRoman"/>
+      <w:lvlText w:val="%3."/>
+      <w:lvlJc w:val="right"/>
+      <w:pPr>
+        <w:ind w:left="2520" w:hanging="180"/>
+      </w:pPr>
+    </w:lvl>
+    <w:lvl w:ilvl="3" w:tplc="0C0A000F" w:tentative="1">
+      <w:start w:val="1"/>
+      <w:numFmt w:val="decimal"/>
+      <w:lvlText w:val="%4."/>
+      <w:lvlJc w:val="left"/>
+      <w:pPr>
+        <w:ind w:left="3240" w:hanging="360"/>
+      </w:pPr>
+    </w:lvl>
+    <w:lvl w:ilvl="4" w:tplc="0C0A0019" w:tentative="1">
+      <w:start w:val="1"/>
+      <w:numFmt w:val="lowerLetter"/>
+      <w:lvlText w:val="%5."/>
+      <w:lvlJc w:val="left"/>
+      <w:pPr>
+        <w:ind w:left="3960" w:hanging="360"/>
+      </w:pPr>
+    </w:lvl>
+    <w:lvl w:ilvl="5" w:tplc="0C0A001B" w:tentative="1">
+      <w:start w:val="1"/>
+      <w:numFmt w:val="lowerRoman"/>
+      <w:lvlText w:val="%6."/>
+      <w:lvlJc w:val="right"/>
+      <w:pPr>
+        <w:ind w:left="4680" w:hanging="180"/>
+      </w:pPr>
+    </w:lvl>
+    <w:lvl w:ilvl="6" w:tplc="0C0A000F" w:tentative="1">
+      <w:start w:val="1"/>
+      <w:numFmt w:val="decimal"/>
+      <w:lvlText w:val="%7."/>
+      <w:lvlJc w:val="left"/>
+      <w:pPr>
+        <w:ind w:left="5400" w:hanging="360"/>
+      </w:pPr>
+    </w:lvl>
+    <w:lvl w:ilvl="7" w:tplc="0C0A0019" w:tentative="1">
+      <w:start w:val="1"/>
+      <w:numFmt w:val="lowerLetter"/>
+      <w:lvlText w:val="%8."/>
+      <w:lvlJc w:val="left"/>
+      <w:pPr>
+        <w:ind w:left="6120" w:hanging="360"/>
+      </w:pPr>
+    </w:lvl>
+    <w:lvl w:ilvl="8" w:tplc="0C0A001B" w:tentative="1">
+      <w:start w:val="1"/>
+      <w:numFmt w:val="lowerRoman"/>
+      <w:lvlText w:val="%9."/>
+      <w:lvlJc w:val="right"/>
+      <w:pPr>
+        <w:ind w:left="6840" w:hanging="180"/>
+      </w:pPr>
+    </w:lvl>
+  </w:abstractNum>
+  <w:abstractNum w:abstractNumId="7" w15:restartNumberingAfterBreak="0">
+    <w:nsid w:val="2D863317"/>
+    <w:multiLevelType w:val="hybridMultilevel"/>
+    <w:tmpl w:val="7D5EF9B6"/>
+    <w:lvl w:ilvl="0" w:tplc="0C0A0001">
+      <w:start w:val="1"/>
+      <w:numFmt w:val="bullet"/>
+      <w:lvlText w:val=""/>
+      <w:lvlJc w:val="left"/>
+      <w:pPr>
+        <w:ind w:left="720" w:hanging="360"/>
+      </w:pPr>
+      <w:rPr>
+        <w:rFonts w:ascii="Symbol" w:hAnsi="Symbol" w:hint="default"/>
+      </w:rPr>
+    </w:lvl>
+    <w:lvl w:ilvl="1" w:tplc="0C0A0003" w:tentative="1">
+      <w:start w:val="1"/>
+      <w:numFmt w:val="bullet"/>
+      <w:lvlText w:val="o"/>
+      <w:lvlJc w:val="left"/>
+      <w:pPr>
+        <w:ind w:left="1440" w:hanging="360"/>
+      </w:pPr>
+      <w:rPr>
+        <w:rFonts w:ascii="Courier New" w:hAnsi="Courier New" w:cs="Courier New" w:hint="default"/>
+      </w:rPr>
+    </w:lvl>
+    <w:lvl w:ilvl="2" w:tplc="0C0A0005" w:tentative="1">
+      <w:start w:val="1"/>
+      <w:numFmt w:val="bullet"/>
+      <w:lvlText w:val=""/>
+      <w:lvlJc w:val="left"/>
+      <w:pPr>
+        <w:ind w:left="2160" w:hanging="360"/>
+      </w:pPr>
+      <w:rPr>
+        <w:rFonts w:ascii="Wingdings" w:hAnsi="Wingdings" w:hint="default"/>
+      </w:rPr>
+    </w:lvl>
+    <w:lvl w:ilvl="3" w:tplc="0C0A0001" w:tentative="1">
+      <w:start w:val="1"/>
+      <w:numFmt w:val="bullet"/>
+      <w:lvlText w:val=""/>
+      <w:lvlJc w:val="left"/>
+      <w:pPr>
+        <w:ind w:left="2880" w:hanging="360"/>
+      </w:pPr>
+      <w:rPr>
+        <w:rFonts w:ascii="Symbol" w:hAnsi="Symbol" w:hint="default"/>
+      </w:rPr>
+    </w:lvl>
+    <w:lvl w:ilvl="4" w:tplc="0C0A0003" w:tentative="1">
+      <w:start w:val="1"/>
+      <w:numFmt w:val="bullet"/>
+      <w:lvlText w:val="o"/>
+      <w:lvlJc w:val="left"/>
+      <w:pPr>
+        <w:ind w:left="3600" w:hanging="360"/>
+      </w:pPr>
+      <w:rPr>
+        <w:rFonts w:ascii="Courier New" w:hAnsi="Courier New" w:cs="Courier New" w:hint="default"/>
+      </w:rPr>
+    </w:lvl>
+    <w:lvl w:ilvl="5" w:tplc="0C0A0005" w:tentative="1">
+      <w:start w:val="1"/>
+      <w:numFmt w:val="bullet"/>
+      <w:lvlText w:val=""/>
+      <w:lvlJc w:val="left"/>
+      <w:pPr>
+        <w:ind w:left="4320" w:hanging="360"/>
+      </w:pPr>
+      <w:rPr>
+        <w:rFonts w:ascii="Wingdings" w:hAnsi="Wingdings" w:hint="default"/>
+      </w:rPr>
+    </w:lvl>
+    <w:lvl w:ilvl="6" w:tplc="0C0A0001" w:tentative="1">
+      <w:start w:val="1"/>
+      <w:numFmt w:val="bullet"/>
+      <w:lvlText w:val=""/>
+      <w:lvlJc w:val="left"/>
+      <w:pPr>
+        <w:ind w:left="5040" w:hanging="360"/>
+      </w:pPr>
+      <w:rPr>
+        <w:rFonts w:ascii="Symbol" w:hAnsi="Symbol" w:hint="default"/>
+      </w:rPr>
+    </w:lvl>
+    <w:lvl w:ilvl="7" w:tplc="0C0A0003" w:tentative="1">
+      <w:start w:val="1"/>
+      <w:numFmt w:val="bullet"/>
+      <w:lvlText w:val="o"/>
+      <w:lvlJc w:val="left"/>
+      <w:pPr>
+        <w:ind w:left="5760" w:hanging="360"/>
+      </w:pPr>
+      <w:rPr>
+        <w:rFonts w:ascii="Courier New" w:hAnsi="Courier New" w:cs="Courier New" w:hint="default"/>
+      </w:rPr>
+    </w:lvl>
+    <w:lvl w:ilvl="8" w:tplc="0C0A0005" w:tentative="1">
+      <w:start w:val="1"/>
+      <w:numFmt w:val="bullet"/>
+      <w:lvlText w:val=""/>
+      <w:lvlJc w:val="left"/>
+      <w:pPr>
+        <w:ind w:left="6480" w:hanging="360"/>
+      </w:pPr>
+      <w:rPr>
+        <w:rFonts w:ascii="Wingdings" w:hAnsi="Wingdings" w:hint="default"/>
+      </w:rPr>
+    </w:lvl>
+  </w:abstractNum>
+  <w:abstractNum w:abstractNumId="8" w15:restartNumberingAfterBreak="0">
     <w:nsid w:val="37AB5718"/>
     <w:multiLevelType w:val="multilevel"/>
     <w:tmpl w:val="E410E9B8"/>
@@ -19875,7 +20636,7 @@
       </w:rPr>
     </w:lvl>
   </w:abstractNum>
-  <w:abstractNum w:abstractNumId="6" w15:restartNumberingAfterBreak="0">
+  <w:abstractNum w:abstractNumId="9" w15:restartNumberingAfterBreak="0">
     <w:nsid w:val="390B1AAC"/>
     <w:multiLevelType w:val="multilevel"/>
     <w:tmpl w:val="EC8AF5FE"/>
@@ -19988,7 +20749,7 @@
       </w:rPr>
     </w:lvl>
   </w:abstractNum>
-  <w:abstractNum w:abstractNumId="7" w15:restartNumberingAfterBreak="0">
+  <w:abstractNum w:abstractNumId="10" w15:restartNumberingAfterBreak="0">
     <w:nsid w:val="425B6828"/>
     <w:multiLevelType w:val="multilevel"/>
     <w:tmpl w:val="2F6A39D4"/>
@@ -20101,7 +20862,7 @@
       </w:rPr>
     </w:lvl>
   </w:abstractNum>
-  <w:abstractNum w:abstractNumId="8" w15:restartNumberingAfterBreak="0">
+  <w:abstractNum w:abstractNumId="11" w15:restartNumberingAfterBreak="0">
     <w:nsid w:val="441510DA"/>
     <w:multiLevelType w:val="multilevel"/>
     <w:tmpl w:val="533A2A0A"/>
@@ -20214,7 +20975,7 @@
       </w:rPr>
     </w:lvl>
   </w:abstractNum>
-  <w:abstractNum w:abstractNumId="9" w15:restartNumberingAfterBreak="0">
+  <w:abstractNum w:abstractNumId="12" w15:restartNumberingAfterBreak="0">
     <w:nsid w:val="51F14ACF"/>
     <w:multiLevelType w:val="multilevel"/>
     <w:tmpl w:val="6E4CD054"/>
@@ -20327,7 +21088,7 @@
       </w:rPr>
     </w:lvl>
   </w:abstractNum>
-  <w:abstractNum w:abstractNumId="10" w15:restartNumberingAfterBreak="0">
+  <w:abstractNum w:abstractNumId="13" w15:restartNumberingAfterBreak="0">
     <w:nsid w:val="54F62D58"/>
     <w:multiLevelType w:val="multilevel"/>
     <w:tmpl w:val="0C0A001F"/>
@@ -20416,7 +21177,120 @@
       </w:pPr>
     </w:lvl>
   </w:abstractNum>
-  <w:abstractNum w:abstractNumId="11" w15:restartNumberingAfterBreak="0">
+  <w:abstractNum w:abstractNumId="14" w15:restartNumberingAfterBreak="0">
+    <w:nsid w:val="55DE75EC"/>
+    <w:multiLevelType w:val="hybridMultilevel"/>
+    <w:tmpl w:val="6EEAA8A8"/>
+    <w:lvl w:ilvl="0" w:tplc="0C0A0001">
+      <w:start w:val="1"/>
+      <w:numFmt w:val="bullet"/>
+      <w:lvlText w:val=""/>
+      <w:lvlJc w:val="left"/>
+      <w:pPr>
+        <w:ind w:left="720" w:hanging="360"/>
+      </w:pPr>
+      <w:rPr>
+        <w:rFonts w:ascii="Symbol" w:hAnsi="Symbol" w:hint="default"/>
+      </w:rPr>
+    </w:lvl>
+    <w:lvl w:ilvl="1" w:tplc="0C0A0003">
+      <w:start w:val="1"/>
+      <w:numFmt w:val="bullet"/>
+      <w:lvlText w:val="o"/>
+      <w:lvlJc w:val="left"/>
+      <w:pPr>
+        <w:ind w:left="1440" w:hanging="360"/>
+      </w:pPr>
+      <w:rPr>
+        <w:rFonts w:ascii="Courier New" w:hAnsi="Courier New" w:cs="Courier New" w:hint="default"/>
+      </w:rPr>
+    </w:lvl>
+    <w:lvl w:ilvl="2" w:tplc="0C0A0005">
+      <w:start w:val="1"/>
+      <w:numFmt w:val="bullet"/>
+      <w:lvlText w:val=""/>
+      <w:lvlJc w:val="left"/>
+      <w:pPr>
+        <w:ind w:left="2160" w:hanging="360"/>
+      </w:pPr>
+      <w:rPr>
+        <w:rFonts w:ascii="Wingdings" w:hAnsi="Wingdings" w:hint="default"/>
+      </w:rPr>
+    </w:lvl>
+    <w:lvl w:ilvl="3" w:tplc="0C0A0001">
+      <w:start w:val="1"/>
+      <w:numFmt w:val="bullet"/>
+      <w:lvlText w:val=""/>
+      <w:lvlJc w:val="left"/>
+      <w:pPr>
+        <w:ind w:left="2880" w:hanging="360"/>
+      </w:pPr>
+      <w:rPr>
+        <w:rFonts w:ascii="Symbol" w:hAnsi="Symbol" w:hint="default"/>
+      </w:rPr>
+    </w:lvl>
+    <w:lvl w:ilvl="4" w:tplc="0C0A0003">
+      <w:start w:val="1"/>
+      <w:numFmt w:val="bullet"/>
+      <w:lvlText w:val="o"/>
+      <w:lvlJc w:val="left"/>
+      <w:pPr>
+        <w:ind w:left="3600" w:hanging="360"/>
+      </w:pPr>
+      <w:rPr>
+        <w:rFonts w:ascii="Courier New" w:hAnsi="Courier New" w:cs="Courier New" w:hint="default"/>
+      </w:rPr>
+    </w:lvl>
+    <w:lvl w:ilvl="5" w:tplc="0C0A0005" w:tentative="1">
+      <w:start w:val="1"/>
+      <w:numFmt w:val="bullet"/>
+      <w:lvlText w:val=""/>
+      <w:lvlJc w:val="left"/>
+      <w:pPr>
+        <w:ind w:left="4320" w:hanging="360"/>
+      </w:pPr>
+      <w:rPr>
+        <w:rFonts w:ascii="Wingdings" w:hAnsi="Wingdings" w:hint="default"/>
+      </w:rPr>
+    </w:lvl>
+    <w:lvl w:ilvl="6" w:tplc="0C0A0001" w:tentative="1">
+      <w:start w:val="1"/>
+      <w:numFmt w:val="bullet"/>
+      <w:lvlText w:val=""/>
+      <w:lvlJc w:val="left"/>
+      <w:pPr>
+        <w:ind w:left="5040" w:hanging="360"/>
+      </w:pPr>
+      <w:rPr>
+        <w:rFonts w:ascii="Symbol" w:hAnsi="Symbol" w:hint="default"/>
+      </w:rPr>
+    </w:lvl>
+    <w:lvl w:ilvl="7" w:tplc="0C0A0003" w:tentative="1">
+      <w:start w:val="1"/>
+      <w:numFmt w:val="bullet"/>
+      <w:lvlText w:val="o"/>
+      <w:lvlJc w:val="left"/>
+      <w:pPr>
+        <w:ind w:left="5760" w:hanging="360"/>
+      </w:pPr>
+      <w:rPr>
+        <w:rFonts w:ascii="Courier New" w:hAnsi="Courier New" w:cs="Courier New" w:hint="default"/>
+      </w:rPr>
+    </w:lvl>
+    <w:lvl w:ilvl="8" w:tplc="0C0A0005" w:tentative="1">
+      <w:start w:val="1"/>
+      <w:numFmt w:val="bullet"/>
+      <w:lvlText w:val=""/>
+      <w:lvlJc w:val="left"/>
+      <w:pPr>
+        <w:ind w:left="6480" w:hanging="360"/>
+      </w:pPr>
+      <w:rPr>
+        <w:rFonts w:ascii="Wingdings" w:hAnsi="Wingdings" w:hint="default"/>
+      </w:rPr>
+    </w:lvl>
+  </w:abstractNum>
+  <w:abstractNum w:abstractNumId="15" w15:restartNumberingAfterBreak="0">
     <w:nsid w:val="58B738FA"/>
     <w:multiLevelType w:val="multilevel"/>
     <w:tmpl w:val="0D245AAA"/>
@@ -20529,7 +21403,120 @@
       </w:rPr>
     </w:lvl>
   </w:abstractNum>
-  <w:abstractNum w:abstractNumId="12" w15:restartNumberingAfterBreak="0">
+  <w:abstractNum w:abstractNumId="16" w15:restartNumberingAfterBreak="0">
+    <w:nsid w:val="5AA95FE8"/>
+    <w:multiLevelType w:val="hybridMultilevel"/>
+    <w:tmpl w:val="2580255A"/>
+    <w:lvl w:ilvl="0" w:tplc="0C0A0001">
+      <w:start w:val="1"/>
+      <w:numFmt w:val="bullet"/>
+      <w:lvlText w:val=""/>
+      <w:lvlJc w:val="left"/>
+      <w:pPr>
+        <w:ind w:left="720" w:hanging="360"/>
+      </w:pPr>
+      <w:rPr>
+        <w:rFonts w:ascii="Symbol" w:hAnsi="Symbol" w:hint="default"/>
+      </w:rPr>
+    </w:lvl>
+    <w:lvl w:ilvl="1" w:tplc="0C0A0003" w:tentative="1">
+      <w:start w:val="1"/>
+      <w:numFmt w:val="bullet"/>
+      <w:lvlText w:val="o"/>
+      <w:lvlJc w:val="left"/>
+      <w:pPr>
+        <w:ind w:left="1440" w:hanging="360"/>
+      </w:pPr>
+      <w:rPr>
+        <w:rFonts w:ascii="Courier New" w:hAnsi="Courier New" w:cs="Courier New" w:hint="default"/>
+      </w:rPr>
+    </w:lvl>
+    <w:lvl w:ilvl="2" w:tplc="0C0A0005" w:tentative="1">
+      <w:start w:val="1"/>
+      <w:numFmt w:val="bullet"/>
+      <w:lvlText w:val=""/>
+      <w:lvlJc w:val="left"/>
+      <w:pPr>
+        <w:ind w:left="2160" w:hanging="360"/>
+      </w:pPr>
+      <w:rPr>
+        <w:rFonts w:ascii="Wingdings" w:hAnsi="Wingdings" w:hint="default"/>
+      </w:rPr>
+    </w:lvl>
+    <w:lvl w:ilvl="3" w:tplc="0C0A0001" w:tentative="1">
+      <w:start w:val="1"/>
+      <w:numFmt w:val="bullet"/>
+      <w:lvlText w:val=""/>
+      <w:lvlJc w:val="left"/>
+      <w:pPr>
+        <w:ind w:left="2880" w:hanging="360"/>
+      </w:pPr>
+      <w:rPr>
+        <w:rFonts w:ascii="Symbol" w:hAnsi="Symbol" w:hint="default"/>
+      </w:rPr>
+    </w:lvl>
+    <w:lvl w:ilvl="4" w:tplc="0C0A0003" w:tentative="1">
+      <w:start w:val="1"/>
+      <w:numFmt w:val="bullet"/>
+      <w:lvlText w:val="o"/>
+      <w:lvlJc w:val="left"/>
+      <w:pPr>
+        <w:ind w:left="3600" w:hanging="360"/>
+      </w:pPr>
+      <w:rPr>
+        <w:rFonts w:ascii="Courier New" w:hAnsi="Courier New" w:cs="Courier New" w:hint="default"/>
+      </w:rPr>
+    </w:lvl>
+    <w:lvl w:ilvl="5" w:tplc="0C0A0005" w:tentative="1">
+      <w:start w:val="1"/>
+      <w:numFmt w:val="bullet"/>
+      <w:lvlText w:val=""/>
+      <w:lvlJc w:val="left"/>
+      <w:pPr>
+        <w:ind w:left="4320" w:hanging="360"/>
+      </w:pPr>
+      <w:rPr>
+        <w:rFonts w:ascii="Wingdings" w:hAnsi="Wingdings" w:hint="default"/>
+      </w:rPr>
+    </w:lvl>
+    <w:lvl w:ilvl="6" w:tplc="0C0A0001" w:tentative="1">
+      <w:start w:val="1"/>
+      <w:numFmt w:val="bullet"/>
+      <w:lvlText w:val=""/>
+      <w:lvlJc w:val="left"/>
+      <w:pPr>
+        <w:ind w:left="5040" w:hanging="360"/>
+      </w:pPr>
+      <w:rPr>
+        <w:rFonts w:ascii="Symbol" w:hAnsi="Symbol" w:hint="default"/>
+      </w:rPr>
+    </w:lvl>
+    <w:lvl w:ilvl="7" w:tplc="0C0A0003" w:tentative="1">
+      <w:start w:val="1"/>
+      <w:numFmt w:val="bullet"/>
+      <w:lvlText w:val="o"/>
+      <w:lvlJc w:val="left"/>
+      <w:pPr>
+        <w:ind w:left="5760" w:hanging="360"/>
+      </w:pPr>
+      <w:rPr>
+        <w:rFonts w:ascii="Courier New" w:hAnsi="Courier New" w:cs="Courier New" w:hint="default"/>
+      </w:rPr>
+    </w:lvl>
+    <w:lvl w:ilvl="8" w:tplc="0C0A0005" w:tentative="1">
+      <w:start w:val="1"/>
+      <w:numFmt w:val="bullet"/>
+      <w:lvlText w:val=""/>
+      <w:lvlJc w:val="left"/>
+      <w:pPr>
+        <w:ind w:left="6480" w:hanging="360"/>
+      </w:pPr>
+      <w:rPr>
+        <w:rFonts w:ascii="Wingdings" w:hAnsi="Wingdings" w:hint="default"/>
+      </w:rPr>
+    </w:lvl>
+  </w:abstractNum>
+  <w:abstractNum w:abstractNumId="17" w15:restartNumberingAfterBreak="0">
     <w:nsid w:val="67212166"/>
     <w:multiLevelType w:val="multilevel"/>
     <w:tmpl w:val="F762069A"/>
@@ -20642,7 +21629,7 @@
       </w:rPr>
     </w:lvl>
   </w:abstractNum>
-  <w:abstractNum w:abstractNumId="13" w15:restartNumberingAfterBreak="0">
+  <w:abstractNum w:abstractNumId="18" w15:restartNumberingAfterBreak="0">
     <w:nsid w:val="68025FDD"/>
     <w:multiLevelType w:val="hybridMultilevel"/>
     <w:tmpl w:val="F8EC1370"/>
@@ -20755,7 +21742,7 @@
       </w:rPr>
     </w:lvl>
   </w:abstractNum>
-  <w:abstractNum w:abstractNumId="14" w15:restartNumberingAfterBreak="0">
+  <w:abstractNum w:abstractNumId="19" w15:restartNumberingAfterBreak="0">
     <w:nsid w:val="74110AA4"/>
     <w:multiLevelType w:val="hybridMultilevel"/>
     <w:tmpl w:val="EC8418FC"/>
@@ -20868,7 +21855,7 @@
       </w:rPr>
     </w:lvl>
   </w:abstractNum>
-  <w:abstractNum w:abstractNumId="15" w15:restartNumberingAfterBreak="0">
+  <w:abstractNum w:abstractNumId="20" w15:restartNumberingAfterBreak="0">
     <w:nsid w:val="774F64C7"/>
     <w:multiLevelType w:val="hybridMultilevel"/>
     <w:tmpl w:val="C74E8742"/>
@@ -20982,58 +21969,73 @@
     </w:lvl>
   </w:abstractNum>
   <w:num w:numId="1">
+    <w:abstractNumId w:val="9"/>
+  </w:num>
+  <w:num w:numId="2">
+    <w:abstractNumId w:val="17"/>
+  </w:num>
+  <w:num w:numId="3">
+    <w:abstractNumId w:val="12"/>
+  </w:num>
+  <w:num w:numId="4">
+    <w:abstractNumId w:val="15"/>
+  </w:num>
+  <w:num w:numId="5">
+    <w:abstractNumId w:val="10"/>
+  </w:num>
+  <w:num w:numId="6">
+    <w:abstractNumId w:val="8"/>
+  </w:num>
+  <w:num w:numId="7">
+    <w:abstractNumId w:val="3"/>
+  </w:num>
+  <w:num w:numId="8">
     <w:abstractNumId w:val="6"/>
   </w:num>
-  <w:num w:numId="2">
-    <w:abstractNumId w:val="12"/>
-  </w:num>
-  <w:num w:numId="3">
-    <w:abstractNumId w:val="9"/>
-  </w:num>
-  <w:num w:numId="4">
+  <w:num w:numId="9">
     <w:abstractNumId w:val="11"/>
   </w:num>
-  <w:num w:numId="5">
+  <w:num w:numId="10">
+    <w:abstractNumId w:val="2"/>
+  </w:num>
+  <w:num w:numId="11">
     <w:abstractNumId w:val="7"/>
   </w:num>
-  <w:num w:numId="6">
-    <w:abstractNumId w:val="5"/>
-  </w:num>
-  <w:num w:numId="7">
-    <w:abstractNumId w:val="2"/>
-  </w:num>
-  <w:num w:numId="8">
-    <w:abstractNumId w:val="3"/>
-  </w:num>
-  <w:num w:numId="9">
-    <w:abstractNumId w:val="8"/>
-  </w:num>
-  <w:num w:numId="10">
-    <w:abstractNumId w:val="1"/>
-  </w:num>
-  <w:num w:numId="11">
-    <w:abstractNumId w:val="4"/>
-  </w:num>
   <w:num w:numId="12">
-    <w:abstractNumId w:val="15"/>
+    <w:abstractNumId w:val="20"/>
   </w:num>
   <w:num w:numId="13">
-    <w:abstractNumId w:val="13"/>
+    <w:abstractNumId w:val="18"/>
   </w:num>
   <w:num w:numId="14">
     <w:abstractNumId w:val="0"/>
   </w:num>
   <w:num w:numId="15">
+    <w:abstractNumId w:val="19"/>
+  </w:num>
+  <w:num w:numId="16">
+    <w:abstractNumId w:val="13"/>
+  </w:num>
+  <w:num w:numId="17">
+    <w:abstractNumId w:val="4"/>
+  </w:num>
+  <w:num w:numId="18">
     <w:abstractNumId w:val="14"/>
   </w:num>
-  <w:num w:numId="16">
-    <w:abstractNumId w:val="10"/>
+  <w:num w:numId="19">
+    <w:abstractNumId w:val="5"/>
+  </w:num>
+  <w:num w:numId="20">
+    <w:abstractNumId w:val="16"/>
+  </w:num>
+  <w:num w:numId="21">
+    <w:abstractNumId w:val="1"/>
   </w:num>
 </w:numbering>
 </file>
 
 <file path=word/styles.xml><?xml version="1.0" encoding="utf-8"?>
-<w:styles xmlns:mc="http://schemas.openxmlformats.org/markup-compatibility/2006" xmlns:r="http://schemas.openxmlformats.org/officeDocument/2006/relationships" xmlns:w="http://schemas.openxmlformats.org/wordprocessingml/2006/main" xmlns:w14="http://schemas.microsoft.com/office/word/2010/wordml" xmlns:w15="http://schemas.microsoft.com/office/word/2012/wordml" mc:Ignorable="w14 w15">
+<w:styles xmlns:mc="http://schemas.openxmlformats.org/markup-compatibility/2006" xmlns:r="http://schemas.openxmlformats.org/officeDocument/2006/relationships" xmlns:w="http://schemas.openxmlformats.org/wordprocessingml/2006/main" xmlns:w14="http://schemas.microsoft.com/office/word/2010/wordml" xmlns:w15="http://schemas.microsoft.com/office/word/2012/wordml" xmlns:w16se="http://schemas.microsoft.com/office/word/2015/wordml/symex" mc:Ignorable="w14 w15 w16se">
   <w:docDefaults>
     <w:rPrDefault>
       <w:rPr>
@@ -21049,7 +22051,7 @@
       </w:pPr>
     </w:pPrDefault>
   </w:docDefaults>
-  <w:latentStyles w:defLockedState="0" w:defUIPriority="99" w:defSemiHidden="0" w:defUnhideWhenUsed="0" w:defQFormat="0" w:count="371">
+  <w:latentStyles w:defLockedState="0" w:defUIPriority="99" w:defSemiHidden="0" w:defUnhideWhenUsed="0" w:defQFormat="0" w:count="374">
     <w:lsdException w:name="Normal" w:uiPriority="0" w:qFormat="1"/>
     <w:lsdException w:name="heading 1" w:uiPriority="9" w:qFormat="1"/>
     <w:lsdException w:name="heading 2" w:semiHidden="1" w:uiPriority="0" w:unhideWhenUsed="1" w:qFormat="1"/>
@@ -21155,7 +22157,6 @@
     <w:lsdException w:name="HTML Sample" w:semiHidden="1" w:unhideWhenUsed="1"/>
     <w:lsdException w:name="HTML Typewriter" w:semiHidden="1" w:unhideWhenUsed="1"/>
     <w:lsdException w:name="HTML Variable" w:semiHidden="1" w:unhideWhenUsed="1"/>
-    <w:lsdException w:name="Normal Table" w:semiHidden="1" w:unhideWhenUsed="1"/>
     <w:lsdException w:name="annotation subject" w:semiHidden="1" w:unhideWhenUsed="1"/>
     <w:lsdException w:name="No List" w:semiHidden="1" w:unhideWhenUsed="1"/>
     <w:lsdException w:name="Outline List 1" w:semiHidden="1" w:unhideWhenUsed="1"/>
@@ -21200,7 +22201,6 @@
     <w:lsdException w:name="Table Professional" w:semiHidden="1" w:unhideWhenUsed="1"/>
     <w:lsdException w:name="Table Subtle 1" w:semiHidden="1" w:unhideWhenUsed="1"/>
     <w:lsdException w:name="Table Subtle 2" w:semiHidden="1" w:unhideWhenUsed="1"/>
-    <w:lsdException w:name="Table Web 1" w:semiHidden="1" w:unhideWhenUsed="1"/>
     <w:lsdException w:name="Table Web 2" w:semiHidden="1" w:unhideWhenUsed="1"/>
     <w:lsdException w:name="Table Web 3" w:semiHidden="1" w:unhideWhenUsed="1"/>
     <w:lsdException w:name="Balloon Text" w:semiHidden="1" w:unhideWhenUsed="1"/>
@@ -21421,6 +22421,9 @@
     <w:lsdException w:name="List Table 5 Dark Accent 6" w:uiPriority="50"/>
     <w:lsdException w:name="List Table 6 Colorful Accent 6" w:uiPriority="51"/>
     <w:lsdException w:name="List Table 7 Colorful Accent 6" w:uiPriority="52"/>
+    <w:lsdException w:name="Mention" w:semiHidden="1" w:unhideWhenUsed="1"/>
+    <w:lsdException w:name="Smart Hyperlink" w:semiHidden="1" w:unhideWhenUsed="1"/>
+    <w:lsdException w:name="Hashtag" w:semiHidden="1" w:unhideWhenUsed="1"/>
   </w:latentStyles>
   <w:style w:type="paragraph" w:default="1" w:styleId="Normal">
     <w:name w:val="Normal"/>
@@ -21653,7 +22656,7 @@
       <w:lang w:eastAsia="es-ES"/>
     </w:rPr>
   </w:style>
-  <w:style w:type="paragraph" w:styleId="TtulodeTDC">
+  <w:style w:type="paragraph" w:styleId="TtuloTDC">
     <w:name w:val="TOC Heading"/>
     <w:basedOn w:val="Ttulo1"/>
     <w:next w:val="Normal"/>
@@ -22061,7 +23064,7 @@
 </file>
 
 <file path=customXml/itemProps2.xml><?xml version="1.0" encoding="utf-8"?>
-<ds:datastoreItem xmlns:ds="http://schemas.openxmlformats.org/officeDocument/2006/customXml" ds:itemID="{F6119408-B6E5-44C5-B862-10A3FBFE0071}">
+<ds:datastoreItem xmlns:ds="http://schemas.openxmlformats.org/officeDocument/2006/customXml" ds:itemID="{FC32AED3-03A5-4113-AEE9-32267796368A}">
   <ds:schemaRefs>
     <ds:schemaRef ds:uri="http://schemas.openxmlformats.org/officeDocument/2006/bibliography"/>
   </ds:schemaRefs>

--- a/GrB_MP_160930_MemoriaDelProyecto.docx
+++ b/GrB_MP_160930_MemoriaDelProyecto.docx
@@ -1,6 +1,6 @@
 
 <file path=word/document.xml><?xml version="1.0" encoding="utf-8"?>
-<w:document xmlns:wpc="http://schemas.microsoft.com/office/word/2010/wordprocessingCanvas" xmlns:cx="http://schemas.microsoft.com/office/drawing/2014/chartex" xmlns:cx1="http://schemas.microsoft.com/office/drawing/2015/9/8/chartex" xmlns:cx2="http://schemas.microsoft.com/office/drawing/2015/10/21/chartex" xmlns:cx3="http://schemas.microsoft.com/office/drawing/2016/5/9/chartex" xmlns:cx4="http://schemas.microsoft.com/office/drawing/2016/5/10/chartex" xmlns:cx5="http://schemas.microsoft.com/office/drawing/2016/5/11/chartex" xmlns:mc="http://schemas.openxmlformats.org/markup-compatibility/2006" xmlns:o="urn:schemas-microsoft-com:office:office" xmlns:r="http://schemas.openxmlformats.org/officeDocument/2006/relationships" xmlns:m="http://schemas.openxmlformats.org/officeDocument/2006/math" xmlns:v="urn:schemas-microsoft-com:vml" xmlns:wp14="http://schemas.microsoft.com/office/word/2010/wordprocessingDrawing" xmlns:wp="http://schemas.openxmlformats.org/drawingml/2006/wordprocessingDrawing" xmlns:w10="urn:schemas-microsoft-com:office:word" xmlns:w="http://schemas.openxmlformats.org/wordprocessingml/2006/main" xmlns:w14="http://schemas.microsoft.com/office/word/2010/wordml" xmlns:w15="http://schemas.microsoft.com/office/word/2012/wordml" xmlns:w16se="http://schemas.microsoft.com/office/word/2015/wordml/symex" xmlns:wpg="http://schemas.microsoft.com/office/word/2010/wordprocessingGroup" xmlns:wpi="http://schemas.microsoft.com/office/word/2010/wordprocessingInk" xmlns:wne="http://schemas.microsoft.com/office/word/2006/wordml" xmlns:wps="http://schemas.microsoft.com/office/word/2010/wordprocessingShape" mc:Ignorable="w14 w15 w16se wp14">
+<w:document xmlns:wpc="http://schemas.microsoft.com/office/word/2010/wordprocessingCanvas" xmlns:mc="http://schemas.openxmlformats.org/markup-compatibility/2006" xmlns:o="urn:schemas-microsoft-com:office:office" xmlns:r="http://schemas.openxmlformats.org/officeDocument/2006/relationships" xmlns:m="http://schemas.openxmlformats.org/officeDocument/2006/math" xmlns:v="urn:schemas-microsoft-com:vml" xmlns:wp14="http://schemas.microsoft.com/office/word/2010/wordprocessingDrawing" xmlns:wp="http://schemas.openxmlformats.org/drawingml/2006/wordprocessingDrawing" xmlns:w10="urn:schemas-microsoft-com:office:word" xmlns:w="http://schemas.openxmlformats.org/wordprocessingml/2006/main" xmlns:w14="http://schemas.microsoft.com/office/word/2010/wordml" xmlns:w15="http://schemas.microsoft.com/office/word/2012/wordml" xmlns:wpg="http://schemas.microsoft.com/office/word/2010/wordprocessingGroup" xmlns:wpi="http://schemas.microsoft.com/office/word/2010/wordprocessingInk" xmlns:wne="http://schemas.microsoft.com/office/word/2006/wordml" xmlns:wps="http://schemas.microsoft.com/office/word/2010/wordprocessingShape" mc:Ignorable="w14 w15 wp14">
   <w:body>
     <w:sdt>
       <w:sdtPr>
@@ -149,7 +149,7 @@
                   </wp:anchor>
                 </w:drawing>
               </mc:Choice>
-              <mc:Fallback>
+              <mc:Fallback xmlns:w16se="http://schemas.microsoft.com/office/word/2015/wordml/symex" xmlns:cx5="http://schemas.microsoft.com/office/drawing/2016/5/11/chartex" xmlns:cx4="http://schemas.microsoft.com/office/drawing/2016/5/10/chartex" xmlns:cx3="http://schemas.microsoft.com/office/drawing/2016/5/9/chartex" xmlns:cx2="http://schemas.microsoft.com/office/drawing/2015/10/21/chartex" xmlns:cx1="http://schemas.microsoft.com/office/drawing/2015/9/8/chartex" xmlns:cx="http://schemas.microsoft.com/office/drawing/2014/chartex">
                 <w:pict>
                   <v:shapetype id="_x0000_t202" coordsize="21600,21600" o:spt="202" path="m,l,21600r21600,l21600,xe">
                     <v:stroke joinstyle="miter"/>
@@ -328,7 +328,7 @@
                   </wp:anchor>
                 </w:drawing>
               </mc:Choice>
-              <mc:Fallback>
+              <mc:Fallback xmlns:w16se="http://schemas.microsoft.com/office/word/2015/wordml/symex" xmlns:cx5="http://schemas.microsoft.com/office/drawing/2016/5/11/chartex" xmlns:cx4="http://schemas.microsoft.com/office/drawing/2016/5/10/chartex" xmlns:cx3="http://schemas.microsoft.com/office/drawing/2016/5/9/chartex" xmlns:cx2="http://schemas.microsoft.com/office/drawing/2015/10/21/chartex" xmlns:cx1="http://schemas.microsoft.com/office/drawing/2015/9/8/chartex" xmlns:cx="http://schemas.microsoft.com/office/drawing/2014/chartex">
                 <w:pict>
                   <v:rect id="Rectángulo 132" o:spid="_x0000_s1027" style="position:absolute;margin-left:-4.4pt;margin-top:0;width:46.8pt;height:77.75pt;z-index:251659264;visibility:visible;mso-wrap-style:square;mso-width-percent:76;mso-height-percent:98;mso-top-percent:23;mso-wrap-distance-left:9pt;mso-wrap-distance-top:0;mso-wrap-distance-right:9pt;mso-wrap-distance-bottom:0;mso-position-horizontal:right;mso-position-horizontal-relative:margin;mso-position-vertical-relative:page;mso-width-percent:76;mso-height-percent:98;mso-top-percent:23;mso-width-relative:page;mso-height-relative:page;v-text-anchor:bottom" o:gfxdata="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" fillcolor="#5b9bd5 [3204]" stroked="f" strokeweight="1pt">
                     <v:path arrowok="t"/>
@@ -415,15 +415,7 @@
         </w:numPr>
       </w:pPr>
       <w:r>
-        <w:t xml:space="preserve">Diego </w:t>
-      </w:r>
-      <w:proofErr w:type="spellStart"/>
-      <w:r>
-        <w:t>Carracedo</w:t>
-      </w:r>
-      <w:proofErr w:type="spellEnd"/>
-      <w:r>
-        <w:t xml:space="preserve"> Conde</w:t>
+        <w:t>Diego Carracedo Conde</w:t>
       </w:r>
     </w:p>
     <w:p>
@@ -510,7 +502,7 @@
       <w:sdtContent>
         <w:p>
           <w:pPr>
-            <w:pStyle w:val="TtuloTDC"/>
+            <w:pStyle w:val="TtulodeTDC"/>
             <w:jc w:val="both"/>
           </w:pPr>
           <w:r>
@@ -1905,11 +1897,53 @@
         <w:rPr>
           <w:b/>
         </w:rPr>
-        <w:t>Catálogo:</w:t>
+        <w:t xml:space="preserve">Catálogo ajeno: </w:t>
       </w:r>
       <w:r>
-        <w:t xml:space="preserve"> conjunto de productos que se ofrecen a la venta en la tienda.</w:t>
+        <w:t>conjunto de productos de terceros ofrecidos en la tienda. De ahora en adelante será referido como CA.</w:t>
       </w:r>
+    </w:p>
+    <w:p>
+      <w:pPr>
+        <w:pStyle w:val="Prrafodelista"/>
+        <w:numPr>
+          <w:ilvl w:val="0"/>
+          <w:numId w:val="13"/>
+        </w:numPr>
+        <w:jc w:val="both"/>
+      </w:pPr>
+      <w:r>
+        <w:rPr>
+          <w:b/>
+        </w:rPr>
+        <w:t>Catálogo</w:t>
+      </w:r>
+      <w:r>
+        <w:rPr>
+          <w:b/>
+        </w:rPr>
+        <w:t xml:space="preserve"> propio</w:t>
+      </w:r>
+      <w:r>
+        <w:rPr>
+          <w:b/>
+        </w:rPr>
+        <w:t>:</w:t>
+      </w:r>
+      <w:r>
+        <w:t xml:space="preserve"> conjunto de productos </w:t>
+      </w:r>
+      <w:r>
+        <w:t xml:space="preserve">propios </w:t>
+      </w:r>
+      <w:r>
+        <w:t>que se ofrecen a la venta en la tienda.</w:t>
+      </w:r>
+      <w:r>
+        <w:t xml:space="preserve"> De ahora en adelante será referido como CP.</w:t>
+      </w:r>
+      <w:bookmarkStart w:id="5" w:name="_GoBack"/>
+      <w:bookmarkEnd w:id="5"/>
     </w:p>
     <w:p>
       <w:pPr>
@@ -1927,7 +1961,13 @@
         <w:t>Pedido:</w:t>
       </w:r>
       <w:r>
-        <w:t xml:space="preserve"> conjunto de productos que el cliente ha comprado en la tienda.</w:t>
+        <w:t xml:space="preserve"> conjunto de productos que el clie</w:t>
+      </w:r>
+      <w:r>
+        <w:t>nte compra en una ocasión en la tienda</w:t>
+      </w:r>
+      <w:r>
+        <w:t>.</w:t>
       </w:r>
     </w:p>
     <w:p>
@@ -1946,7 +1986,18 @@
         <w:t>Proveedor:</w:t>
       </w:r>
       <w:r>
-        <w:t xml:space="preserve"> tienda externa que vende sus productos a través de nuestra tienda.</w:t>
+        <w:t xml:space="preserve"> </w:t>
+      </w:r>
+      <w:r>
+        <w:t xml:space="preserve">entidad que proporciona los productos que se venden directamente por </w:t>
+      </w:r>
+      <w:proofErr w:type="spellStart"/>
+      <w:r>
+        <w:t>unitienda</w:t>
+      </w:r>
+      <w:proofErr w:type="spellEnd"/>
+      <w:r>
+        <w:t>.</w:t>
       </w:r>
     </w:p>
     <w:p>
@@ -1984,45 +2035,15 @@
         <w:t>Vendedor:</w:t>
       </w:r>
       <w:r>
-        <w:t xml:space="preserve"> administrador de la tienda que vende los productos a los clientes.</w:t>
+        <w:t xml:space="preserve"> tercero que vende sus propios productos a través del portal </w:t>
       </w:r>
-    </w:p>
-    <w:p>
-      <w:pPr>
-        <w:pStyle w:val="Prrafodelista"/>
-        <w:numPr>
-          <w:ilvl w:val="0"/>
-          <w:numId w:val="13"/>
-        </w:numPr>
-        <w:jc w:val="both"/>
-      </w:pPr>
+      <w:proofErr w:type="spellStart"/>
       <w:r>
-        <w:rPr>
-          <w:b/>
-        </w:rPr>
-        <w:t>Gantt:</w:t>
+        <w:t>unitienda</w:t>
       </w:r>
+      <w:proofErr w:type="spellEnd"/>
       <w:r>
-        <w:t xml:space="preserve"> herramienta gráfica que expone el tiempo de dedicación previsto para diferentes tareas o actividades a lo largo de un tiempo total determinado.</w:t>
-      </w:r>
-    </w:p>
-    <w:p>
-      <w:pPr>
-        <w:pStyle w:val="Prrafodelista"/>
-        <w:numPr>
-          <w:ilvl w:val="0"/>
-          <w:numId w:val="13"/>
-        </w:numPr>
-        <w:jc w:val="both"/>
-      </w:pPr>
-      <w:r>
-        <w:rPr>
-          <w:b/>
-        </w:rPr>
-        <w:t>Líneas base:</w:t>
-      </w:r>
-      <w:r>
-        <w:t xml:space="preserve"> sirve para comparar los planes iniciales del proyecto o el estado de un proyecto en ciertos puntos clave a medida que progresa, con el estado actual de un proyecto. A medida que el proyecto progresa, se puede consultar los datos de la línea base capturada para ver una comparación con los datos actuales.</w:t>
+        <w:t>.</w:t>
       </w:r>
     </w:p>
     <w:p>
@@ -2034,13 +2055,13 @@
         </w:numPr>
         <w:jc w:val="both"/>
       </w:pPr>
-      <w:bookmarkStart w:id="5" w:name="_ybb51zac1vv8" w:colFirst="0" w:colLast="0"/>
-      <w:bookmarkStart w:id="6" w:name="_Toc465415529"/>
-      <w:bookmarkEnd w:id="5"/>
+      <w:bookmarkStart w:id="6" w:name="_ybb51zac1vv8" w:colFirst="0" w:colLast="0"/>
+      <w:bookmarkStart w:id="7" w:name="_Toc465415529"/>
+      <w:bookmarkEnd w:id="6"/>
       <w:r>
         <w:t>Participantes</w:t>
       </w:r>
-      <w:bookmarkEnd w:id="6"/>
+      <w:bookmarkEnd w:id="7"/>
     </w:p>
     <w:p>
       <w:pPr>
@@ -2078,8 +2099,6 @@
       <w:r>
         <w:t>,</w:t>
       </w:r>
-      <w:bookmarkStart w:id="7" w:name="_GoBack"/>
-      <w:bookmarkEnd w:id="7"/>
       <w:r>
         <w:t xml:space="preserve"> Christian: Director de proyecto</w:t>
       </w:r>
@@ -2094,13 +2113,8 @@
         <w:contextualSpacing/>
         <w:jc w:val="both"/>
       </w:pPr>
-      <w:proofErr w:type="spellStart"/>
       <w:r>
-        <w:t>Carracedo</w:t>
-      </w:r>
-      <w:proofErr w:type="spellEnd"/>
-      <w:r>
-        <w:t xml:space="preserve"> Conde</w:t>
+        <w:t>Carracedo Conde</w:t>
       </w:r>
       <w:r>
         <w:t>,</w:t>
@@ -2254,7 +2268,6 @@
       <w:bookmarkStart w:id="9" w:name="_Toc465415530"/>
       <w:bookmarkEnd w:id="8"/>
       <w:r>
-        <w:lastRenderedPageBreak/>
         <w:t>Objetivos del sistema</w:t>
       </w:r>
       <w:bookmarkEnd w:id="9"/>
@@ -2281,6 +2294,7 @@
         <w:jc w:val="both"/>
       </w:pPr>
       <w:r>
+        <w:lastRenderedPageBreak/>
         <w:t>Consultar los resultados de una búsqueda en menos de 5 segundos.</w:t>
       </w:r>
     </w:p>
@@ -2592,7 +2606,6 @@
       <w:bookmarkStart w:id="18" w:name="_Toc465415535"/>
       <w:bookmarkEnd w:id="17"/>
       <w:r>
-        <w:lastRenderedPageBreak/>
         <w:t>Requisitos del sistema</w:t>
       </w:r>
       <w:bookmarkEnd w:id="18"/>
@@ -2615,6 +2628,7 @@
         <w:jc w:val="both"/>
       </w:pPr>
       <w:r>
+        <w:lastRenderedPageBreak/>
         <w:t xml:space="preserve">Utilizaremos el siguiente código de colores: </w:t>
       </w:r>
       <w:r>
@@ -3646,6 +3660,7 @@
                 <w:color w:val="FFFFFF"/>
                 <w:shd w:val="clear" w:color="auto" w:fill="70AD47"/>
               </w:rPr>
+              <w:lastRenderedPageBreak/>
               <w:t>Título</w:t>
             </w:r>
           </w:p>
@@ -18875,7 +18890,7 @@
 </file>
 
 <file path=word/endnotes.xml><?xml version="1.0" encoding="utf-8"?>
-<w:endnotes xmlns:wpc="http://schemas.microsoft.com/office/word/2010/wordprocessingCanvas" xmlns:cx="http://schemas.microsoft.com/office/drawing/2014/chartex" xmlns:cx1="http://schemas.microsoft.com/office/drawing/2015/9/8/chartex" xmlns:cx2="http://schemas.microsoft.com/office/drawing/2015/10/21/chartex" xmlns:cx3="http://schemas.microsoft.com/office/drawing/2016/5/9/chartex" xmlns:cx4="http://schemas.microsoft.com/office/drawing/2016/5/10/chartex" xmlns:cx5="http://schemas.microsoft.com/office/drawing/2016/5/11/chartex" xmlns:mc="http://schemas.openxmlformats.org/markup-compatibility/2006" xmlns:o="urn:schemas-microsoft-com:office:office" xmlns:r="http://schemas.openxmlformats.org/officeDocument/2006/relationships" xmlns:m="http://schemas.openxmlformats.org/officeDocument/2006/math" xmlns:v="urn:schemas-microsoft-com:vml" xmlns:wp14="http://schemas.microsoft.com/office/word/2010/wordprocessingDrawing" xmlns:wp="http://schemas.openxmlformats.org/drawingml/2006/wordprocessingDrawing" xmlns:w10="urn:schemas-microsoft-com:office:word" xmlns:w="http://schemas.openxmlformats.org/wordprocessingml/2006/main" xmlns:w14="http://schemas.microsoft.com/office/word/2010/wordml" xmlns:w15="http://schemas.microsoft.com/office/word/2012/wordml" xmlns:w16se="http://schemas.microsoft.com/office/word/2015/wordml/symex" xmlns:wpg="http://schemas.microsoft.com/office/word/2010/wordprocessingGroup" xmlns:wpi="http://schemas.microsoft.com/office/word/2010/wordprocessingInk" xmlns:wne="http://schemas.microsoft.com/office/word/2006/wordml" xmlns:wps="http://schemas.microsoft.com/office/word/2010/wordprocessingShape" mc:Ignorable="w14 w15 w16se wp14">
+<w:endnotes xmlns:wpc="http://schemas.microsoft.com/office/word/2010/wordprocessingCanvas" xmlns:mc="http://schemas.openxmlformats.org/markup-compatibility/2006" xmlns:o="urn:schemas-microsoft-com:office:office" xmlns:r="http://schemas.openxmlformats.org/officeDocument/2006/relationships" xmlns:m="http://schemas.openxmlformats.org/officeDocument/2006/math" xmlns:v="urn:schemas-microsoft-com:vml" xmlns:wp14="http://schemas.microsoft.com/office/word/2010/wordprocessingDrawing" xmlns:wp="http://schemas.openxmlformats.org/drawingml/2006/wordprocessingDrawing" xmlns:w10="urn:schemas-microsoft-com:office:word" xmlns:w="http://schemas.openxmlformats.org/wordprocessingml/2006/main" xmlns:w14="http://schemas.microsoft.com/office/word/2010/wordml" xmlns:w15="http://schemas.microsoft.com/office/word/2012/wordml" xmlns:wpg="http://schemas.microsoft.com/office/word/2010/wordprocessingGroup" xmlns:wpi="http://schemas.microsoft.com/office/word/2010/wordprocessingInk" xmlns:wne="http://schemas.microsoft.com/office/word/2006/wordml" xmlns:wps="http://schemas.microsoft.com/office/word/2010/wordprocessingShape" mc:Ignorable="w14 w15 wp14">
   <w:endnote w:type="separator" w:id="-1">
     <w:p>
       <w:pPr>
@@ -18900,7 +18915,7 @@
 </file>
 
 <file path=word/footer1.xml><?xml version="1.0" encoding="utf-8"?>
-<w:ftr xmlns:wpc="http://schemas.microsoft.com/office/word/2010/wordprocessingCanvas" xmlns:cx="http://schemas.microsoft.com/office/drawing/2014/chartex" xmlns:cx1="http://schemas.microsoft.com/office/drawing/2015/9/8/chartex" xmlns:cx2="http://schemas.microsoft.com/office/drawing/2015/10/21/chartex" xmlns:cx3="http://schemas.microsoft.com/office/drawing/2016/5/9/chartex" xmlns:cx4="http://schemas.microsoft.com/office/drawing/2016/5/10/chartex" xmlns:cx5="http://schemas.microsoft.com/office/drawing/2016/5/11/chartex" xmlns:mc="http://schemas.openxmlformats.org/markup-compatibility/2006" xmlns:o="urn:schemas-microsoft-com:office:office" xmlns:r="http://schemas.openxmlformats.org/officeDocument/2006/relationships" xmlns:m="http://schemas.openxmlformats.org/officeDocument/2006/math" xmlns:v="urn:schemas-microsoft-com:vml" xmlns:wp14="http://schemas.microsoft.com/office/word/2010/wordprocessingDrawing" xmlns:wp="http://schemas.openxmlformats.org/drawingml/2006/wordprocessingDrawing" xmlns:w10="urn:schemas-microsoft-com:office:word" xmlns:w="http://schemas.openxmlformats.org/wordprocessingml/2006/main" xmlns:w14="http://schemas.microsoft.com/office/word/2010/wordml" xmlns:w15="http://schemas.microsoft.com/office/word/2012/wordml" xmlns:w16se="http://schemas.microsoft.com/office/word/2015/wordml/symex" xmlns:wpg="http://schemas.microsoft.com/office/word/2010/wordprocessingGroup" xmlns:wpi="http://schemas.microsoft.com/office/word/2010/wordprocessingInk" xmlns:wne="http://schemas.microsoft.com/office/word/2006/wordml" xmlns:wps="http://schemas.microsoft.com/office/word/2010/wordprocessingShape" mc:Ignorable="w14 w15 w16se wp14">
+<w:ftr xmlns:wpc="http://schemas.microsoft.com/office/word/2010/wordprocessingCanvas" xmlns:mc="http://schemas.openxmlformats.org/markup-compatibility/2006" xmlns:o="urn:schemas-microsoft-com:office:office" xmlns:r="http://schemas.openxmlformats.org/officeDocument/2006/relationships" xmlns:m="http://schemas.openxmlformats.org/officeDocument/2006/math" xmlns:v="urn:schemas-microsoft-com:vml" xmlns:wp14="http://schemas.microsoft.com/office/word/2010/wordprocessingDrawing" xmlns:wp="http://schemas.openxmlformats.org/drawingml/2006/wordprocessingDrawing" xmlns:w10="urn:schemas-microsoft-com:office:word" xmlns:w="http://schemas.openxmlformats.org/wordprocessingml/2006/main" xmlns:w14="http://schemas.microsoft.com/office/word/2010/wordml" xmlns:w15="http://schemas.microsoft.com/office/word/2012/wordml" xmlns:wpg="http://schemas.microsoft.com/office/word/2010/wordprocessingGroup" xmlns:wpi="http://schemas.microsoft.com/office/word/2010/wordprocessingInk" xmlns:wne="http://schemas.microsoft.com/office/word/2006/wordml" xmlns:wps="http://schemas.microsoft.com/office/word/2010/wordprocessingShape" mc:Ignorable="w14 w15 wp14">
   <w:sdt>
     <w:sdtPr>
       <w:id w:val="1001700034"/>
@@ -18929,7 +18944,7 @@
           <w:rPr>
             <w:noProof/>
           </w:rPr>
-          <w:t>19</w:t>
+          <w:t>3</w:t>
         </w:r>
         <w:r>
           <w:fldChar w:fldCharType="end"/>
@@ -18946,7 +18961,7 @@
 </file>
 
 <file path=word/footnotes.xml><?xml version="1.0" encoding="utf-8"?>
-<w:footnotes xmlns:wpc="http://schemas.microsoft.com/office/word/2010/wordprocessingCanvas" xmlns:cx="http://schemas.microsoft.com/office/drawing/2014/chartex" xmlns:cx1="http://schemas.microsoft.com/office/drawing/2015/9/8/chartex" xmlns:cx2="http://schemas.microsoft.com/office/drawing/2015/10/21/chartex" xmlns:cx3="http://schemas.microsoft.com/office/drawing/2016/5/9/chartex" xmlns:cx4="http://schemas.microsoft.com/office/drawing/2016/5/10/chartex" xmlns:cx5="http://schemas.microsoft.com/office/drawing/2016/5/11/chartex" xmlns:mc="http://schemas.openxmlformats.org/markup-compatibility/2006" xmlns:o="urn:schemas-microsoft-com:office:office" xmlns:r="http://schemas.openxmlformats.org/officeDocument/2006/relationships" xmlns:m="http://schemas.openxmlformats.org/officeDocument/2006/math" xmlns:v="urn:schemas-microsoft-com:vml" xmlns:wp14="http://schemas.microsoft.com/office/word/2010/wordprocessingDrawing" xmlns:wp="http://schemas.openxmlformats.org/drawingml/2006/wordprocessingDrawing" xmlns:w10="urn:schemas-microsoft-com:office:word" xmlns:w="http://schemas.openxmlformats.org/wordprocessingml/2006/main" xmlns:w14="http://schemas.microsoft.com/office/word/2010/wordml" xmlns:w15="http://schemas.microsoft.com/office/word/2012/wordml" xmlns:w16se="http://schemas.microsoft.com/office/word/2015/wordml/symex" xmlns:wpg="http://schemas.microsoft.com/office/word/2010/wordprocessingGroup" xmlns:wpi="http://schemas.microsoft.com/office/word/2010/wordprocessingInk" xmlns:wne="http://schemas.microsoft.com/office/word/2006/wordml" xmlns:wps="http://schemas.microsoft.com/office/word/2010/wordprocessingShape" mc:Ignorable="w14 w15 w16se wp14">
+<w:footnotes xmlns:wpc="http://schemas.microsoft.com/office/word/2010/wordprocessingCanvas" xmlns:mc="http://schemas.openxmlformats.org/markup-compatibility/2006" xmlns:o="urn:schemas-microsoft-com:office:office" xmlns:r="http://schemas.openxmlformats.org/officeDocument/2006/relationships" xmlns:m="http://schemas.openxmlformats.org/officeDocument/2006/math" xmlns:v="urn:schemas-microsoft-com:vml" xmlns:wp14="http://schemas.microsoft.com/office/word/2010/wordprocessingDrawing" xmlns:wp="http://schemas.openxmlformats.org/drawingml/2006/wordprocessingDrawing" xmlns:w10="urn:schemas-microsoft-com:office:word" xmlns:w="http://schemas.openxmlformats.org/wordprocessingml/2006/main" xmlns:w14="http://schemas.microsoft.com/office/word/2010/wordml" xmlns:w15="http://schemas.microsoft.com/office/word/2012/wordml" xmlns:wpg="http://schemas.microsoft.com/office/word/2010/wordprocessingGroup" xmlns:wpi="http://schemas.microsoft.com/office/word/2010/wordprocessingInk" xmlns:wne="http://schemas.microsoft.com/office/word/2006/wordml" xmlns:wps="http://schemas.microsoft.com/office/word/2010/wordprocessingShape" mc:Ignorable="w14 w15 wp14">
   <w:footnote w:type="separator" w:id="-1">
     <w:p>
       <w:pPr>
@@ -18971,7 +18986,7 @@
 </file>
 
 <file path=word/header1.xml><?xml version="1.0" encoding="utf-8"?>
-<w:hdr xmlns:wpc="http://schemas.microsoft.com/office/word/2010/wordprocessingCanvas" xmlns:cx="http://schemas.microsoft.com/office/drawing/2014/chartex" xmlns:cx1="http://schemas.microsoft.com/office/drawing/2015/9/8/chartex" xmlns:cx2="http://schemas.microsoft.com/office/drawing/2015/10/21/chartex" xmlns:cx3="http://schemas.microsoft.com/office/drawing/2016/5/9/chartex" xmlns:cx4="http://schemas.microsoft.com/office/drawing/2016/5/10/chartex" xmlns:cx5="http://schemas.microsoft.com/office/drawing/2016/5/11/chartex" xmlns:mc="http://schemas.openxmlformats.org/markup-compatibility/2006" xmlns:o="urn:schemas-microsoft-com:office:office" xmlns:r="http://schemas.openxmlformats.org/officeDocument/2006/relationships" xmlns:m="http://schemas.openxmlformats.org/officeDocument/2006/math" xmlns:v="urn:schemas-microsoft-com:vml" xmlns:wp14="http://schemas.microsoft.com/office/word/2010/wordprocessingDrawing" xmlns:wp="http://schemas.openxmlformats.org/drawingml/2006/wordprocessingDrawing" xmlns:w10="urn:schemas-microsoft-com:office:word" xmlns:w="http://schemas.openxmlformats.org/wordprocessingml/2006/main" xmlns:w14="http://schemas.microsoft.com/office/word/2010/wordml" xmlns:w15="http://schemas.microsoft.com/office/word/2012/wordml" xmlns:w16se="http://schemas.microsoft.com/office/word/2015/wordml/symex" xmlns:wpg="http://schemas.microsoft.com/office/word/2010/wordprocessingGroup" xmlns:wpi="http://schemas.microsoft.com/office/word/2010/wordprocessingInk" xmlns:wne="http://schemas.microsoft.com/office/word/2006/wordml" xmlns:wps="http://schemas.microsoft.com/office/word/2010/wordprocessingShape" mc:Ignorable="w14 w15 w16se wp14">
+<w:hdr xmlns:wpc="http://schemas.microsoft.com/office/word/2010/wordprocessingCanvas" xmlns:mc="http://schemas.openxmlformats.org/markup-compatibility/2006" xmlns:o="urn:schemas-microsoft-com:office:office" xmlns:r="http://schemas.openxmlformats.org/officeDocument/2006/relationships" xmlns:m="http://schemas.openxmlformats.org/officeDocument/2006/math" xmlns:v="urn:schemas-microsoft-com:vml" xmlns:wp14="http://schemas.microsoft.com/office/word/2010/wordprocessingDrawing" xmlns:wp="http://schemas.openxmlformats.org/drawingml/2006/wordprocessingDrawing" xmlns:w10="urn:schemas-microsoft-com:office:word" xmlns:w="http://schemas.openxmlformats.org/wordprocessingml/2006/main" xmlns:w14="http://schemas.microsoft.com/office/word/2010/wordml" xmlns:w15="http://schemas.microsoft.com/office/word/2012/wordml" xmlns:wpg="http://schemas.microsoft.com/office/word/2010/wordprocessingGroup" xmlns:wpi="http://schemas.microsoft.com/office/word/2010/wordprocessingInk" xmlns:wne="http://schemas.microsoft.com/office/word/2006/wordml" xmlns:wps="http://schemas.microsoft.com/office/word/2010/wordprocessingShape" mc:Ignorable="w14 w15 wp14">
   <w:tbl>
     <w:tblPr>
       <w:tblStyle w:val="Tablaconcuadrcula"/>
@@ -19235,7 +19250,7 @@
 </file>
 
 <file path=word/numbering.xml><?xml version="1.0" encoding="utf-8"?>
-<w:numbering xmlns:wpc="http://schemas.microsoft.com/office/word/2010/wordprocessingCanvas" xmlns:cx="http://schemas.microsoft.com/office/drawing/2014/chartex" xmlns:cx1="http://schemas.microsoft.com/office/drawing/2015/9/8/chartex" xmlns:cx2="http://schemas.microsoft.com/office/drawing/2015/10/21/chartex" xmlns:cx3="http://schemas.microsoft.com/office/drawing/2016/5/9/chartex" xmlns:cx4="http://schemas.microsoft.com/office/drawing/2016/5/10/chartex" xmlns:cx5="http://schemas.microsoft.com/office/drawing/2016/5/11/chartex" xmlns:mc="http://schemas.openxmlformats.org/markup-compatibility/2006" xmlns:o="urn:schemas-microsoft-com:office:office" xmlns:r="http://schemas.openxmlformats.org/officeDocument/2006/relationships" xmlns:m="http://schemas.openxmlformats.org/officeDocument/2006/math" xmlns:v="urn:schemas-microsoft-com:vml" xmlns:wp14="http://schemas.microsoft.com/office/word/2010/wordprocessingDrawing" xmlns:wp="http://schemas.openxmlformats.org/drawingml/2006/wordprocessingDrawing" xmlns:w10="urn:schemas-microsoft-com:office:word" xmlns:w="http://schemas.openxmlformats.org/wordprocessingml/2006/main" xmlns:w14="http://schemas.microsoft.com/office/word/2010/wordml" xmlns:w15="http://schemas.microsoft.com/office/word/2012/wordml" xmlns:w16se="http://schemas.microsoft.com/office/word/2015/wordml/symex" xmlns:wpg="http://schemas.microsoft.com/office/word/2010/wordprocessingGroup" xmlns:wpi="http://schemas.microsoft.com/office/word/2010/wordprocessingInk" xmlns:wne="http://schemas.microsoft.com/office/word/2006/wordml" xmlns:wps="http://schemas.microsoft.com/office/word/2010/wordprocessingShape" mc:Ignorable="w14 w15 w16se wp14">
+<w:numbering xmlns:wpc="http://schemas.microsoft.com/office/word/2010/wordprocessingCanvas" xmlns:mc="http://schemas.openxmlformats.org/markup-compatibility/2006" xmlns:o="urn:schemas-microsoft-com:office:office" xmlns:r="http://schemas.openxmlformats.org/officeDocument/2006/relationships" xmlns:m="http://schemas.openxmlformats.org/officeDocument/2006/math" xmlns:v="urn:schemas-microsoft-com:vml" xmlns:wp14="http://schemas.microsoft.com/office/word/2010/wordprocessingDrawing" xmlns:wp="http://schemas.openxmlformats.org/drawingml/2006/wordprocessingDrawing" xmlns:w10="urn:schemas-microsoft-com:office:word" xmlns:w="http://schemas.openxmlformats.org/wordprocessingml/2006/main" xmlns:w14="http://schemas.microsoft.com/office/word/2010/wordml" xmlns:w15="http://schemas.microsoft.com/office/word/2012/wordml" xmlns:wpg="http://schemas.microsoft.com/office/word/2010/wordprocessingGroup" xmlns:wpi="http://schemas.microsoft.com/office/word/2010/wordprocessingInk" xmlns:wne="http://schemas.microsoft.com/office/word/2006/wordml" xmlns:wps="http://schemas.microsoft.com/office/word/2010/wordprocessingShape" mc:Ignorable="w14 w15 wp14">
   <w:abstractNum w:abstractNumId="0" w15:restartNumberingAfterBreak="0">
     <w:nsid w:val="0267505E"/>
     <w:multiLevelType w:val="hybridMultilevel"/>
@@ -21018,7 +21033,7 @@
 </file>
 
 <file path=word/styles.xml><?xml version="1.0" encoding="utf-8"?>
-<w:styles xmlns:mc="http://schemas.openxmlformats.org/markup-compatibility/2006" xmlns:r="http://schemas.openxmlformats.org/officeDocument/2006/relationships" xmlns:w="http://schemas.openxmlformats.org/wordprocessingml/2006/main" xmlns:w14="http://schemas.microsoft.com/office/word/2010/wordml" xmlns:w15="http://schemas.microsoft.com/office/word/2012/wordml" xmlns:w16se="http://schemas.microsoft.com/office/word/2015/wordml/symex" mc:Ignorable="w14 w15 w16se">
+<w:styles xmlns:mc="http://schemas.openxmlformats.org/markup-compatibility/2006" xmlns:r="http://schemas.openxmlformats.org/officeDocument/2006/relationships" xmlns:w="http://schemas.openxmlformats.org/wordprocessingml/2006/main" xmlns:w14="http://schemas.microsoft.com/office/word/2010/wordml" xmlns:w15="http://schemas.microsoft.com/office/word/2012/wordml" mc:Ignorable="w14 w15">
   <w:docDefaults>
     <w:rPrDefault>
       <w:rPr>
@@ -21034,7 +21049,7 @@
       </w:pPr>
     </w:pPrDefault>
   </w:docDefaults>
-  <w:latentStyles w:defLockedState="0" w:defUIPriority="99" w:defSemiHidden="0" w:defUnhideWhenUsed="0" w:defQFormat="0" w:count="374">
+  <w:latentStyles w:defLockedState="0" w:defUIPriority="99" w:defSemiHidden="0" w:defUnhideWhenUsed="0" w:defQFormat="0" w:count="371">
     <w:lsdException w:name="Normal" w:uiPriority="0" w:qFormat="1"/>
     <w:lsdException w:name="heading 1" w:uiPriority="9" w:qFormat="1"/>
     <w:lsdException w:name="heading 2" w:semiHidden="1" w:uiPriority="0" w:unhideWhenUsed="1" w:qFormat="1"/>
@@ -21406,9 +21421,6 @@
     <w:lsdException w:name="List Table 5 Dark Accent 6" w:uiPriority="50"/>
     <w:lsdException w:name="List Table 6 Colorful Accent 6" w:uiPriority="51"/>
     <w:lsdException w:name="List Table 7 Colorful Accent 6" w:uiPriority="52"/>
-    <w:lsdException w:name="Mention" w:semiHidden="1" w:unhideWhenUsed="1"/>
-    <w:lsdException w:name="Smart Hyperlink" w:semiHidden="1" w:unhideWhenUsed="1"/>
-    <w:lsdException w:name="Hashtag" w:semiHidden="1" w:unhideWhenUsed="1"/>
   </w:latentStyles>
   <w:style w:type="paragraph" w:default="1" w:styleId="Normal">
     <w:name w:val="Normal"/>
@@ -21641,7 +21653,7 @@
       <w:lang w:eastAsia="es-ES"/>
     </w:rPr>
   </w:style>
-  <w:style w:type="paragraph" w:styleId="TtuloTDC">
+  <w:style w:type="paragraph" w:styleId="TtulodeTDC">
     <w:name w:val="TOC Heading"/>
     <w:basedOn w:val="Ttulo1"/>
     <w:next w:val="Normal"/>
@@ -22049,7 +22061,7 @@
 </file>
 
 <file path=customXml/itemProps2.xml><?xml version="1.0" encoding="utf-8"?>
-<ds:datastoreItem xmlns:ds="http://schemas.openxmlformats.org/officeDocument/2006/customXml" ds:itemID="{0A0D8C34-2AE3-4A46-80B9-C115C4246F2A}">
+<ds:datastoreItem xmlns:ds="http://schemas.openxmlformats.org/officeDocument/2006/customXml" ds:itemID="{F6119408-B6E5-44C5-B862-10A3FBFE0071}">
   <ds:schemaRefs>
     <ds:schemaRef ds:uri="http://schemas.openxmlformats.org/officeDocument/2006/bibliography"/>
   </ds:schemaRefs>

--- a/GrB_MP_160930_MemoriaDelProyecto.docx
+++ b/GrB_MP_160930_MemoriaDelProyecto.docx
@@ -10,6 +10,7 @@
           <w:docPartUnique/>
         </w:docPartObj>
       </w:sdtPr>
+      <w:sdtEndPr/>
       <w:sdtContent>
         <w:p>
           <w:pPr>
@@ -117,6 +118,7 @@
                                     <w:dataBinding w:prefixMappings="xmlns:ns0='http://purl.org/dc/elements/1.1/' xmlns:ns1='http://schemas.openxmlformats.org/package/2006/metadata/core-properties' " w:xpath="/ns1:coreProperties[1]/ns0:title[1]" w:storeItemID="{6C3C8BC8-F283-45AE-878A-BAB7291924A1}"/>
                                     <w:text/>
                                   </w:sdtPr>
+                                  <w:sdtEndPr/>
                                   <w:sdtContent>
                                     <w:r>
                                       <w:rPr>
@@ -286,6 +288,7 @@
                                     <w:calendar w:val="gregorian"/>
                                   </w:date>
                                 </w:sdtPr>
+                                <w:sdtEndPr/>
                                 <w:sdtContent>
                                   <w:p>
                                     <w:pPr>
@@ -2212,6 +2215,13 @@
     </w:p>
     <w:p>
       <w:pPr>
+        <w:ind w:left="1440"/>
+        <w:contextualSpacing/>
+        <w:jc w:val="both"/>
+      </w:pPr>
+    </w:p>
+    <w:p>
+      <w:pPr>
         <w:numPr>
           <w:ilvl w:val="0"/>
           <w:numId w:val="4"/>
@@ -2350,12 +2360,11 @@
       <w:r>
         <w:t>Objetivos del sistema</w:t>
       </w:r>
-      <w:bookmarkStart w:id="9" w:name="_GoBack"/>
-      <w:bookmarkEnd w:id="9"/>
     </w:p>
     <w:p>
       <w:pPr>
         <w:spacing w:after="120"/>
+        <w:jc w:val="both"/>
       </w:pPr>
       <w:r>
         <w:t>En este apartado se describen los objetivos a alcanzar con la elaboración del sistema:</w:t>
@@ -2428,29 +2437,29 @@
         </w:numPr>
         <w:jc w:val="both"/>
       </w:pPr>
-      <w:bookmarkStart w:id="10" w:name="_7c9riq742tbj" w:colFirst="0" w:colLast="0"/>
-      <w:bookmarkStart w:id="11" w:name="_Toc465415531"/>
-      <w:bookmarkEnd w:id="10"/>
+      <w:bookmarkStart w:id="9" w:name="_7c9riq742tbj" w:colFirst="0" w:colLast="0"/>
+      <w:bookmarkStart w:id="10" w:name="_Toc465415531"/>
+      <w:bookmarkEnd w:id="9"/>
       <w:r>
         <w:t>Alcance</w:t>
       </w:r>
-      <w:bookmarkEnd w:id="11"/>
+      <w:bookmarkEnd w:id="10"/>
     </w:p>
     <w:p>
       <w:pPr>
         <w:jc w:val="both"/>
       </w:pPr>
       <w:r>
-        <w:t xml:space="preserve">Implementación de una aplicación web para la gestión comercial de los productos </w:t>
+        <w:t xml:space="preserve">En este apartado se describirá </w:t>
       </w:r>
-      <w:proofErr w:type="spellStart"/>
       <w:r>
-        <w:t>unitenda</w:t>
+        <w:t>el software que se entregará al cliente, así como la planificación a seguir para el desarrollo del producto. También se incluyen los criterios a cumplirse para considerar que el proyecto ha concluido satisfactoriamente.</w:t>
       </w:r>
-      <w:proofErr w:type="spellEnd"/>
-      <w:r>
-        <w:t>, así como facilitar la compra en tiendas de terceros por la solicitud de productos por parte de los profesores o departamentos.</w:t>
-      </w:r>
+    </w:p>
+    <w:p>
+      <w:pPr>
+        <w:jc w:val="both"/>
+      </w:pPr>
     </w:p>
     <w:p>
       <w:pPr>
@@ -2461,13 +2470,13 @@
         </w:numPr>
         <w:jc w:val="both"/>
       </w:pPr>
-      <w:bookmarkStart w:id="12" w:name="_7d71y5sj2sm6" w:colFirst="0" w:colLast="0"/>
-      <w:bookmarkStart w:id="13" w:name="_Toc465415532"/>
-      <w:bookmarkEnd w:id="12"/>
+      <w:bookmarkStart w:id="11" w:name="_7d71y5sj2sm6" w:colFirst="0" w:colLast="0"/>
+      <w:bookmarkStart w:id="12" w:name="_Toc465415532"/>
+      <w:bookmarkEnd w:id="11"/>
       <w:r>
         <w:t>Descripción del alcance</w:t>
       </w:r>
-      <w:bookmarkEnd w:id="13"/>
+      <w:bookmarkEnd w:id="12"/>
     </w:p>
     <w:p>
       <w:pPr>
@@ -2482,16 +2491,42 @@
       </w:r>
       <w:proofErr w:type="spellEnd"/>
       <w:r>
-        <w:t xml:space="preserve"> de la USC, permitiendo la compra online de su stock. A su vez, la comunidad universitaria podrá acceder a la aplicación utilizándose como gestor de compras con otras tiendas, con una funcionalidad extendida que permite compras grupales gestionadas por un servicio exclusivo de la </w:t>
+        <w:t xml:space="preserve"> de la USC, permitiendo la compra online de su stock. A su vez, la comunidad universitaria podrá acceder a la aplicación utilizándose como gestor de compras con otras tiendas, con una funcionalidad extendida que permite compras grupales gestionadas por</w:t>
       </w:r>
-      <w:proofErr w:type="spellStart"/>
       <w:r>
-        <w:t>usc</w:t>
+        <w:t xml:space="preserve"> un servicio exclusivo de la USC</w:t>
       </w:r>
-      <w:proofErr w:type="spellEnd"/>
       <w:r>
         <w:t>, que permitirá la negociación común, buscando un precio exclusivo.</w:t>
       </w:r>
+    </w:p>
+    <w:p>
+      <w:pPr>
+        <w:jc w:val="both"/>
+      </w:pPr>
+    </w:p>
+    <w:p>
+      <w:pPr>
+        <w:jc w:val="both"/>
+      </w:pPr>
+      <w:r>
+        <w:t xml:space="preserve">Una vez terminado el desarrollo, la plataforma permitirá la compra de productos propios de la USC </w:t>
+      </w:r>
+      <w:proofErr w:type="spellStart"/>
+      <w:proofErr w:type="gramStart"/>
+      <w:r>
+        <w:t>Unitenda</w:t>
+      </w:r>
+      <w:proofErr w:type="spellEnd"/>
+      <w:proofErr w:type="gramEnd"/>
+      <w:r>
+        <w:t xml:space="preserve"> así como la venta por parte de terceros de sus productos para que alumnos y personal de la USC los adquieran. También se gestionarán grupos de compra para mejorar las condiciones de adquisición de productos para miembros de la USC.</w:t>
+      </w:r>
+    </w:p>
+    <w:p>
+      <w:pPr>
+        <w:jc w:val="both"/>
+      </w:pPr>
     </w:p>
     <w:p>
       <w:pPr>
@@ -2502,13 +2537,19 @@
         </w:numPr>
         <w:jc w:val="both"/>
       </w:pPr>
-      <w:bookmarkStart w:id="14" w:name="_hrlaa2txjrit" w:colFirst="0" w:colLast="0"/>
-      <w:bookmarkStart w:id="15" w:name="_Toc465415533"/>
+      <w:bookmarkStart w:id="13" w:name="_hrlaa2txjrit" w:colFirst="0" w:colLast="0"/>
+      <w:bookmarkStart w:id="14" w:name="_Toc465415533"/>
+      <w:bookmarkEnd w:id="13"/>
+      <w:r>
+        <w:t>Criterio</w:t>
+      </w:r>
+      <w:r>
+        <w:t>s</w:t>
+      </w:r>
+      <w:r>
+        <w:t xml:space="preserve"> de aceptación</w:t>
+      </w:r>
       <w:bookmarkEnd w:id="14"/>
-      <w:r>
-        <w:t>Criterio de aceptación</w:t>
-      </w:r>
-      <w:bookmarkEnd w:id="15"/>
     </w:p>
     <w:p>
       <w:pPr>
@@ -2520,64 +2561,50 @@
     </w:p>
     <w:p>
       <w:pPr>
+        <w:pStyle w:val="Prrafodelista"/>
         <w:numPr>
           <w:ilvl w:val="0"/>
-          <w:numId w:val="5"/>
+          <w:numId w:val="22"/>
         </w:numPr>
-        <w:ind w:hanging="360"/>
-        <w:contextualSpacing/>
         <w:jc w:val="both"/>
       </w:pPr>
       <w:r>
-        <w:t>Debe cumplir todos los puntos descritos en el punto 4.</w:t>
+        <w:t xml:space="preserve">El portal de compra de productos </w:t>
+      </w:r>
+      <w:proofErr w:type="spellStart"/>
+      <w:r>
+        <w:t>Unitenda</w:t>
+      </w:r>
+      <w:proofErr w:type="spellEnd"/>
+      <w:r>
+        <w:t xml:space="preserve"> funciona de forma correcta para cualquier miembro de la USC.</w:t>
       </w:r>
     </w:p>
     <w:p>
       <w:pPr>
+        <w:pStyle w:val="Prrafodelista"/>
         <w:numPr>
           <w:ilvl w:val="0"/>
-          <w:numId w:val="5"/>
+          <w:numId w:val="22"/>
         </w:numPr>
-        <w:ind w:hanging="360"/>
-        <w:contextualSpacing/>
         <w:jc w:val="both"/>
       </w:pPr>
       <w:r>
-        <w:t>Deber pasar como un mínimo de 10 pruebas relacionadas con la concurrencia y consistencia de los datos.</w:t>
+        <w:t>Que un 80% de los terceros a vender puedan acceder correctamente al portal de ventas e introducir correctamente sus productos en el sistema.</w:t>
       </w:r>
     </w:p>
     <w:p>
       <w:pPr>
+        <w:pStyle w:val="Prrafodelista"/>
         <w:numPr>
           <w:ilvl w:val="0"/>
-          <w:numId w:val="5"/>
+          <w:numId w:val="22"/>
         </w:numPr>
-        <w:ind w:hanging="360"/>
-        <w:contextualSpacing/>
         <w:jc w:val="both"/>
       </w:pPr>
       <w:r>
-        <w:t>Deber ser aceptado por las empresas de terceros que tengan alguna relación con la aplicación.</w:t>
+        <w:t>Un grupo de compra deberá poder recibir el producto deseado con el descuento pactado. Es decir, el correcto funcionamiento de la política de compras establecida.</w:t>
       </w:r>
-    </w:p>
-    <w:p>
-      <w:pPr>
-        <w:numPr>
-          <w:ilvl w:val="0"/>
-          <w:numId w:val="5"/>
-        </w:numPr>
-        <w:ind w:hanging="360"/>
-        <w:contextualSpacing/>
-        <w:jc w:val="both"/>
-      </w:pPr>
-      <w:r>
-        <w:t>Debe ser usado, testeado y aprobado por una serie de estudiantes y profesores.</w:t>
-      </w:r>
-    </w:p>
-    <w:p>
-      <w:pPr>
-        <w:jc w:val="both"/>
-      </w:pPr>
     </w:p>
     <w:p>
       <w:pPr>
@@ -2588,11 +2615,181 @@
         </w:numPr>
         <w:jc w:val="both"/>
       </w:pPr>
-      <w:bookmarkStart w:id="16" w:name="_Toc465415534"/>
+      <w:r>
+        <w:lastRenderedPageBreak/>
+        <w:t>Supuestos</w:t>
+      </w:r>
+    </w:p>
+    <w:p>
+      <w:pPr>
+        <w:spacing w:after="120"/>
+        <w:jc w:val="both"/>
+      </w:pPr>
+      <w:r>
+        <w:t>En este apartado se describen hechos o características que a pesar de que no hayan sido establecidas explícitamente por el cliente daremos como supuestos durante la realización del proyecto.</w:t>
+      </w:r>
+    </w:p>
+    <w:p>
+      <w:pPr>
+        <w:pStyle w:val="Prrafodelista"/>
+        <w:numPr>
+          <w:ilvl w:val="0"/>
+          <w:numId w:val="24"/>
+        </w:numPr>
+        <w:jc w:val="both"/>
+      </w:pPr>
+      <w:r>
+        <w:rPr>
+          <w:b/>
+        </w:rPr>
+        <w:t>Acceso a las bases de datos de miembros de la USC:</w:t>
+      </w:r>
+      <w:r>
+        <w:t xml:space="preserve"> Se supone que se tendrá completo acceso a las bases de datos tanto de personal como de alumnos de la USC</w:t>
+      </w:r>
+      <w:r>
+        <w:t xml:space="preserve"> para poder autenticarlos en el uso del portal de compra.</w:t>
+      </w:r>
+    </w:p>
+    <w:p>
+      <w:pPr>
+        <w:pStyle w:val="Prrafodelista"/>
+        <w:numPr>
+          <w:ilvl w:val="0"/>
+          <w:numId w:val="24"/>
+        </w:numPr>
+        <w:jc w:val="both"/>
+      </w:pPr>
+      <w:r>
+        <w:rPr>
+          <w:b/>
+        </w:rPr>
+        <w:t>Serie de productos de la USC:</w:t>
+      </w:r>
+      <w:r>
+        <w:t xml:space="preserve"> Supondremos el acceso a una serie </w:t>
+      </w:r>
+      <w:r>
+        <w:t xml:space="preserve">de productos de </w:t>
+      </w:r>
+      <w:proofErr w:type="spellStart"/>
+      <w:r>
+        <w:t>Uniteda</w:t>
+      </w:r>
+      <w:proofErr w:type="spellEnd"/>
+      <w:r>
+        <w:t xml:space="preserve"> que estarán siempre disponibles y que se ofrecerán directamente a los clientes.</w:t>
+      </w:r>
+    </w:p>
+    <w:p>
+      <w:pPr>
+        <w:jc w:val="both"/>
+      </w:pPr>
+    </w:p>
+    <w:p>
+      <w:pPr>
+        <w:jc w:val="both"/>
+      </w:pPr>
+    </w:p>
+    <w:p>
+      <w:pPr>
+        <w:pStyle w:val="Ttulo3"/>
+        <w:numPr>
+          <w:ilvl w:val="1"/>
+          <w:numId w:val="16"/>
+        </w:numPr>
+        <w:jc w:val="both"/>
+      </w:pPr>
+      <w:r>
+        <w:t>Exclusiones</w:t>
+      </w:r>
+    </w:p>
+    <w:p>
+      <w:pPr>
+        <w:spacing w:after="120"/>
+        <w:jc w:val="both"/>
+      </w:pPr>
+      <w:r>
+        <w:t xml:space="preserve">A </w:t>
+      </w:r>
+      <w:r>
+        <w:t>continuación,</w:t>
+      </w:r>
+      <w:r>
+        <w:t xml:space="preserve"> se describen aquellas características que se pueden suponer por defecto pero que debido a las restricciones del proyecto </w:t>
+      </w:r>
+      <w:r>
+        <w:t>no se realizarán.</w:t>
+      </w:r>
+    </w:p>
+    <w:p>
+      <w:pPr>
+        <w:pStyle w:val="Prrafodelista"/>
+        <w:numPr>
+          <w:ilvl w:val="0"/>
+          <w:numId w:val="23"/>
+        </w:numPr>
+        <w:jc w:val="both"/>
+        <w:rPr>
+          <w:b/>
+        </w:rPr>
+      </w:pPr>
+      <w:r>
+        <w:rPr>
+          <w:b/>
+        </w:rPr>
+        <w:t xml:space="preserve">Aplicación móvil: </w:t>
+      </w:r>
+      <w:r>
+        <w:t xml:space="preserve">No se realizará una aplicación móvil </w:t>
+      </w:r>
+      <w:r>
+        <w:t>específica para ninguna plataforma, ya que la web se realizará de acuerdo a las políticas “</w:t>
+      </w:r>
+      <w:proofErr w:type="spellStart"/>
+      <w:r>
+        <w:t>mobiles</w:t>
+      </w:r>
+      <w:proofErr w:type="spellEnd"/>
+      <w:r>
+        <w:t xml:space="preserve"> </w:t>
+      </w:r>
+      <w:proofErr w:type="spellStart"/>
+      <w:r>
+        <w:t>first</w:t>
+      </w:r>
+      <w:proofErr w:type="spellEnd"/>
+      <w:r>
+        <w:t xml:space="preserve">” y con un diseño </w:t>
+      </w:r>
+      <w:proofErr w:type="spellStart"/>
+      <w:r>
+        <w:t>responsive</w:t>
+      </w:r>
+      <w:proofErr w:type="spellEnd"/>
+      <w:r>
+        <w:t>.</w:t>
+      </w:r>
+    </w:p>
+    <w:p>
+      <w:pPr>
+        <w:jc w:val="both"/>
+      </w:pPr>
+    </w:p>
+    <w:p>
+      <w:pPr>
+        <w:pStyle w:val="Ttulo3"/>
+        <w:numPr>
+          <w:ilvl w:val="1"/>
+          <w:numId w:val="16"/>
+        </w:numPr>
+        <w:jc w:val="both"/>
+      </w:pPr>
+      <w:bookmarkStart w:id="15" w:name="_Toc465415534"/>
       <w:r>
         <w:t>EDT</w:t>
       </w:r>
-      <w:bookmarkEnd w:id="16"/>
+      <w:bookmarkEnd w:id="15"/>
     </w:p>
     <w:p>
       <w:pPr>
@@ -2606,13 +2803,11 @@
     </w:p>
     <w:p>
       <w:pPr>
-        <w:jc w:val="both"/>
-      </w:pPr>
-    </w:p>
-    <w:p>
-      <w:pPr>
-        <w:jc w:val="both"/>
-      </w:pPr>
+        <w:spacing w:after="160" w:line="259" w:lineRule="auto"/>
+      </w:pPr>
+      <w:r>
+        <w:br w:type="page"/>
+      </w:r>
     </w:p>
     <w:p>
       <w:pPr>
@@ -2623,14 +2818,14 @@
         </w:numPr>
         <w:jc w:val="both"/>
       </w:pPr>
-      <w:bookmarkStart w:id="17" w:name="_tj9xhwym3moj" w:colFirst="0" w:colLast="0"/>
-      <w:bookmarkStart w:id="18" w:name="_Toc465415535"/>
-      <w:bookmarkEnd w:id="17"/>
+      <w:bookmarkStart w:id="16" w:name="_tj9xhwym3moj" w:colFirst="0" w:colLast="0"/>
+      <w:bookmarkStart w:id="17" w:name="_Toc465415535"/>
+      <w:bookmarkEnd w:id="16"/>
       <w:r>
         <w:lastRenderedPageBreak/>
         <w:t>Requisitos del sistema</w:t>
       </w:r>
-      <w:bookmarkEnd w:id="18"/>
+      <w:bookmarkEnd w:id="17"/>
     </w:p>
     <w:p>
       <w:pPr>
@@ -2694,13 +2889,13 @@
         </w:numPr>
         <w:jc w:val="both"/>
       </w:pPr>
-      <w:bookmarkStart w:id="19" w:name="_awyz96383nfi" w:colFirst="0" w:colLast="0"/>
-      <w:bookmarkStart w:id="20" w:name="_Toc465415536"/>
-      <w:bookmarkEnd w:id="19"/>
+      <w:bookmarkStart w:id="18" w:name="_awyz96383nfi" w:colFirst="0" w:colLast="0"/>
+      <w:bookmarkStart w:id="19" w:name="_Toc465415536"/>
+      <w:bookmarkEnd w:id="18"/>
       <w:r>
         <w:t>Requisitos de información</w:t>
       </w:r>
-      <w:bookmarkEnd w:id="20"/>
+      <w:bookmarkEnd w:id="19"/>
     </w:p>
     <w:p>
       <w:pPr>
@@ -4171,14 +4366,14 @@
         </w:numPr>
         <w:jc w:val="both"/>
       </w:pPr>
-      <w:bookmarkStart w:id="21" w:name="_pjey62epf2e" w:colFirst="0" w:colLast="0"/>
-      <w:bookmarkStart w:id="22" w:name="_Toc465415537"/>
-      <w:bookmarkEnd w:id="21"/>
+      <w:bookmarkStart w:id="20" w:name="_pjey62epf2e" w:colFirst="0" w:colLast="0"/>
+      <w:bookmarkStart w:id="21" w:name="_Toc465415537"/>
+      <w:bookmarkEnd w:id="20"/>
       <w:r>
         <w:lastRenderedPageBreak/>
         <w:t>Requisitos no funcionales</w:t>
       </w:r>
-      <w:bookmarkEnd w:id="22"/>
+      <w:bookmarkEnd w:id="21"/>
     </w:p>
     <w:p>
       <w:pPr>
@@ -6680,14 +6875,14 @@
         </w:numPr>
         <w:jc w:val="both"/>
       </w:pPr>
-      <w:bookmarkStart w:id="23" w:name="_erqim8cffnlc" w:colFirst="0" w:colLast="0"/>
-      <w:bookmarkStart w:id="24" w:name="_Toc465415538"/>
-      <w:bookmarkEnd w:id="23"/>
+      <w:bookmarkStart w:id="22" w:name="_erqim8cffnlc" w:colFirst="0" w:colLast="0"/>
+      <w:bookmarkStart w:id="23" w:name="_Toc465415538"/>
+      <w:bookmarkEnd w:id="22"/>
       <w:r>
         <w:lastRenderedPageBreak/>
         <w:t>Requisitos funcionales</w:t>
       </w:r>
-      <w:bookmarkEnd w:id="24"/>
+      <w:bookmarkEnd w:id="23"/>
     </w:p>
     <w:p>
       <w:pPr>
@@ -6837,8 +7032,8 @@
         </w:numPr>
         <w:jc w:val="both"/>
       </w:pPr>
-      <w:bookmarkStart w:id="25" w:name="_phl5qgmswz04" w:colFirst="0" w:colLast="0"/>
-      <w:bookmarkEnd w:id="25"/>
+      <w:bookmarkStart w:id="24" w:name="_phl5qgmswz04" w:colFirst="0" w:colLast="0"/>
+      <w:bookmarkEnd w:id="24"/>
       <w:r>
         <w:t>Subsistema de usuarios</w:t>
       </w:r>
@@ -9258,8 +9453,11 @@
     </w:p>
     <w:p>
       <w:pPr>
-        <w:jc w:val="both"/>
-      </w:pPr>
+        <w:spacing w:after="160" w:line="259" w:lineRule="auto"/>
+      </w:pPr>
+      <w:r>
+        <w:br w:type="page"/>
+      </w:r>
     </w:p>
     <w:tbl>
       <w:tblPr>
@@ -9307,6 +9505,7 @@
               <w:rPr>
                 <w:color w:val="FFFFFF" w:themeColor="background1"/>
               </w:rPr>
+              <w:lastRenderedPageBreak/>
               <w:t>Identificador</w:t>
             </w:r>
           </w:p>
@@ -9414,7 +9613,6 @@
               <w:rPr>
                 <w:color w:val="FFFFFF" w:themeColor="background1"/>
               </w:rPr>
-              <w:lastRenderedPageBreak/>
               <w:t>Actor</w:t>
             </w:r>
           </w:p>
@@ -9724,8 +9922,8 @@
         </w:numPr>
         <w:jc w:val="both"/>
       </w:pPr>
-      <w:bookmarkStart w:id="26" w:name="_8snc1nmkx1i6" w:colFirst="0" w:colLast="0"/>
-      <w:bookmarkEnd w:id="26"/>
+      <w:bookmarkStart w:id="25" w:name="_8snc1nmkx1i6" w:colFirst="0" w:colLast="0"/>
+      <w:bookmarkEnd w:id="25"/>
       <w:r>
         <w:t>Subsistema de catálogo</w:t>
       </w:r>
@@ -10239,13 +10437,11 @@
     </w:p>
     <w:p>
       <w:pPr>
-        <w:jc w:val="both"/>
-      </w:pPr>
-    </w:p>
-    <w:p>
-      <w:pPr>
-        <w:jc w:val="both"/>
-      </w:pPr>
+        <w:spacing w:after="160" w:line="259" w:lineRule="auto"/>
+      </w:pPr>
+      <w:r>
+        <w:br w:type="page"/>
+      </w:r>
     </w:p>
     <w:tbl>
       <w:tblPr>
@@ -10289,10 +10485,13 @@
                 <w:color w:val="FFFFFF" w:themeColor="background1"/>
               </w:rPr>
             </w:pPr>
-            <w:r>
-              <w:rPr>
-                <w:color w:val="FFFFFF" w:themeColor="background1"/>
-              </w:rPr>
+            <w:bookmarkStart w:id="26" w:name="_GoBack"/>
+            <w:bookmarkEnd w:id="26"/>
+            <w:r>
+              <w:rPr>
+                <w:color w:val="FFFFFF" w:themeColor="background1"/>
+              </w:rPr>
+              <w:lastRenderedPageBreak/>
               <w:t>Identificador</w:t>
             </w:r>
           </w:p>
@@ -10453,7 +10652,6 @@
               <w:rPr>
                 <w:color w:val="FFFFFF" w:themeColor="background1"/>
               </w:rPr>
-              <w:lastRenderedPageBreak/>
               <w:t>Dependencias</w:t>
             </w:r>
           </w:p>
@@ -11218,6 +11416,7 @@
       <w:bookmarkStart w:id="27" w:name="_8fw5gtmzrcf4" w:colFirst="0" w:colLast="0"/>
       <w:bookmarkEnd w:id="27"/>
       <w:r>
+        <w:lastRenderedPageBreak/>
         <w:t>Subsistema de pedidos</w:t>
       </w:r>
     </w:p>
@@ -11379,7 +11578,6 @@
               <w:rPr>
                 <w:color w:val="FFFFFF" w:themeColor="background1"/>
               </w:rPr>
-              <w:lastRenderedPageBreak/>
               <w:t>Actor</w:t>
             </w:r>
           </w:p>
@@ -12190,6 +12388,7 @@
               <w:rPr>
                 <w:color w:val="FFFFFF" w:themeColor="background1"/>
               </w:rPr>
+              <w:lastRenderedPageBreak/>
               <w:t>Identificador</w:t>
             </w:r>
           </w:p>
@@ -12350,7 +12549,6 @@
               <w:rPr>
                 <w:color w:val="FFFFFF" w:themeColor="background1"/>
               </w:rPr>
-              <w:lastRenderedPageBreak/>
               <w:t>Dependencias</w:t>
             </w:r>
           </w:p>
@@ -13157,6 +13355,7 @@
               <w:rPr>
                 <w:color w:val="FFFFFF" w:themeColor="background1"/>
               </w:rPr>
+              <w:lastRenderedPageBreak/>
               <w:t>Identificador</w:t>
             </w:r>
           </w:p>
@@ -13317,7 +13516,6 @@
               <w:rPr>
                 <w:color w:val="FFFFFF" w:themeColor="background1"/>
               </w:rPr>
-              <w:lastRenderedPageBreak/>
               <w:t>Dependencias</w:t>
             </w:r>
           </w:p>
@@ -14131,6 +14329,7 @@
               <w:rPr>
                 <w:color w:val="FFFFFF" w:themeColor="background1"/>
               </w:rPr>
+              <w:lastRenderedPageBreak/>
               <w:t>Identificador</w:t>
             </w:r>
           </w:p>
@@ -14291,7 +14490,6 @@
               <w:rPr>
                 <w:color w:val="FFFFFF" w:themeColor="background1"/>
               </w:rPr>
-              <w:lastRenderedPageBreak/>
               <w:t>Dependencias</w:t>
             </w:r>
           </w:p>
@@ -19347,6 +19545,7 @@
         <w:docPartUnique/>
       </w:docPartObj>
     </w:sdtPr>
+    <w:sdtEndPr/>
     <w:sdtContent>
       <w:p>
         <w:pPr>
@@ -19366,7 +19565,7 @@
           <w:rPr>
             <w:noProof/>
           </w:rPr>
-          <w:t>4</w:t>
+          <w:t>20</w:t>
         </w:r>
         <w:r>
           <w:fldChar w:fldCharType="end"/>
@@ -20099,9 +20298,9 @@
     </w:lvl>
   </w:abstractNum>
   <w:abstractNum w:abstractNumId="4" w15:restartNumberingAfterBreak="0">
-    <w:nsid w:val="15FB72B7"/>
+    <w:nsid w:val="147155FA"/>
     <w:multiLevelType w:val="hybridMultilevel"/>
-    <w:tmpl w:val="588A3694"/>
+    <w:tmpl w:val="2A9A9BF2"/>
     <w:lvl w:ilvl="0" w:tplc="0C0A0001">
       <w:start w:val="1"/>
       <w:numFmt w:val="bullet"/>
@@ -20212,9 +20411,9 @@
     </w:lvl>
   </w:abstractNum>
   <w:abstractNum w:abstractNumId="5" w15:restartNumberingAfterBreak="0">
-    <w:nsid w:val="1B8B63EF"/>
+    <w:nsid w:val="15FB72B7"/>
     <w:multiLevelType w:val="hybridMultilevel"/>
-    <w:tmpl w:val="305ED632"/>
+    <w:tmpl w:val="588A3694"/>
     <w:lvl w:ilvl="0" w:tplc="0C0A0001">
       <w:start w:val="1"/>
       <w:numFmt w:val="bullet"/>
@@ -20325,95 +20524,9 @@
     </w:lvl>
   </w:abstractNum>
   <w:abstractNum w:abstractNumId="6" w15:restartNumberingAfterBreak="0">
-    <w:nsid w:val="294B6503"/>
+    <w:nsid w:val="1B8B63EF"/>
     <w:multiLevelType w:val="hybridMultilevel"/>
-    <w:tmpl w:val="05A01DE8"/>
-    <w:lvl w:ilvl="0" w:tplc="0C0A000F">
-      <w:start w:val="1"/>
-      <w:numFmt w:val="decimal"/>
-      <w:lvlText w:val="%1."/>
-      <w:lvlJc w:val="left"/>
-      <w:pPr>
-        <w:ind w:left="1080" w:hanging="360"/>
-      </w:pPr>
-    </w:lvl>
-    <w:lvl w:ilvl="1" w:tplc="0C0A0019" w:tentative="1">
-      <w:start w:val="1"/>
-      <w:numFmt w:val="lowerLetter"/>
-      <w:lvlText w:val="%2."/>
-      <w:lvlJc w:val="left"/>
-      <w:pPr>
-        <w:ind w:left="1800" w:hanging="360"/>
-      </w:pPr>
-    </w:lvl>
-    <w:lvl w:ilvl="2" w:tplc="0C0A001B" w:tentative="1">
-      <w:start w:val="1"/>
-      <w:numFmt w:val="lowerRoman"/>
-      <w:lvlText w:val="%3."/>
-      <w:lvlJc w:val="right"/>
-      <w:pPr>
-        <w:ind w:left="2520" w:hanging="180"/>
-      </w:pPr>
-    </w:lvl>
-    <w:lvl w:ilvl="3" w:tplc="0C0A000F" w:tentative="1">
-      <w:start w:val="1"/>
-      <w:numFmt w:val="decimal"/>
-      <w:lvlText w:val="%4."/>
-      <w:lvlJc w:val="left"/>
-      <w:pPr>
-        <w:ind w:left="3240" w:hanging="360"/>
-      </w:pPr>
-    </w:lvl>
-    <w:lvl w:ilvl="4" w:tplc="0C0A0019" w:tentative="1">
-      <w:start w:val="1"/>
-      <w:numFmt w:val="lowerLetter"/>
-      <w:lvlText w:val="%5."/>
-      <w:lvlJc w:val="left"/>
-      <w:pPr>
-        <w:ind w:left="3960" w:hanging="360"/>
-      </w:pPr>
-    </w:lvl>
-    <w:lvl w:ilvl="5" w:tplc="0C0A001B" w:tentative="1">
-      <w:start w:val="1"/>
-      <w:numFmt w:val="lowerRoman"/>
-      <w:lvlText w:val="%6."/>
-      <w:lvlJc w:val="right"/>
-      <w:pPr>
-        <w:ind w:left="4680" w:hanging="180"/>
-      </w:pPr>
-    </w:lvl>
-    <w:lvl w:ilvl="6" w:tplc="0C0A000F" w:tentative="1">
-      <w:start w:val="1"/>
-      <w:numFmt w:val="decimal"/>
-      <w:lvlText w:val="%7."/>
-      <w:lvlJc w:val="left"/>
-      <w:pPr>
-        <w:ind w:left="5400" w:hanging="360"/>
-      </w:pPr>
-    </w:lvl>
-    <w:lvl w:ilvl="7" w:tplc="0C0A0019" w:tentative="1">
-      <w:start w:val="1"/>
-      <w:numFmt w:val="lowerLetter"/>
-      <w:lvlText w:val="%8."/>
-      <w:lvlJc w:val="left"/>
-      <w:pPr>
-        <w:ind w:left="6120" w:hanging="360"/>
-      </w:pPr>
-    </w:lvl>
-    <w:lvl w:ilvl="8" w:tplc="0C0A001B" w:tentative="1">
-      <w:start w:val="1"/>
-      <w:numFmt w:val="lowerRoman"/>
-      <w:lvlText w:val="%9."/>
-      <w:lvlJc w:val="right"/>
-      <w:pPr>
-        <w:ind w:left="6840" w:hanging="180"/>
-      </w:pPr>
-    </w:lvl>
-  </w:abstractNum>
-  <w:abstractNum w:abstractNumId="7" w15:restartNumberingAfterBreak="0">
-    <w:nsid w:val="2D863317"/>
-    <w:multiLevelType w:val="hybridMultilevel"/>
-    <w:tmpl w:val="7D5EF9B6"/>
+    <w:tmpl w:val="305ED632"/>
     <w:lvl w:ilvl="0" w:tplc="0C0A0001">
       <w:start w:val="1"/>
       <w:numFmt w:val="bullet"/>
@@ -20523,7 +20636,206 @@
       </w:rPr>
     </w:lvl>
   </w:abstractNum>
+  <w:abstractNum w:abstractNumId="7" w15:restartNumberingAfterBreak="0">
+    <w:nsid w:val="294B6503"/>
+    <w:multiLevelType w:val="hybridMultilevel"/>
+    <w:tmpl w:val="05A01DE8"/>
+    <w:lvl w:ilvl="0" w:tplc="0C0A000F">
+      <w:start w:val="1"/>
+      <w:numFmt w:val="decimal"/>
+      <w:lvlText w:val="%1."/>
+      <w:lvlJc w:val="left"/>
+      <w:pPr>
+        <w:ind w:left="1080" w:hanging="360"/>
+      </w:pPr>
+    </w:lvl>
+    <w:lvl w:ilvl="1" w:tplc="0C0A0019" w:tentative="1">
+      <w:start w:val="1"/>
+      <w:numFmt w:val="lowerLetter"/>
+      <w:lvlText w:val="%2."/>
+      <w:lvlJc w:val="left"/>
+      <w:pPr>
+        <w:ind w:left="1800" w:hanging="360"/>
+      </w:pPr>
+    </w:lvl>
+    <w:lvl w:ilvl="2" w:tplc="0C0A001B" w:tentative="1">
+      <w:start w:val="1"/>
+      <w:numFmt w:val="lowerRoman"/>
+      <w:lvlText w:val="%3."/>
+      <w:lvlJc w:val="right"/>
+      <w:pPr>
+        <w:ind w:left="2520" w:hanging="180"/>
+      </w:pPr>
+    </w:lvl>
+    <w:lvl w:ilvl="3" w:tplc="0C0A000F" w:tentative="1">
+      <w:start w:val="1"/>
+      <w:numFmt w:val="decimal"/>
+      <w:lvlText w:val="%4."/>
+      <w:lvlJc w:val="left"/>
+      <w:pPr>
+        <w:ind w:left="3240" w:hanging="360"/>
+      </w:pPr>
+    </w:lvl>
+    <w:lvl w:ilvl="4" w:tplc="0C0A0019" w:tentative="1">
+      <w:start w:val="1"/>
+      <w:numFmt w:val="lowerLetter"/>
+      <w:lvlText w:val="%5."/>
+      <w:lvlJc w:val="left"/>
+      <w:pPr>
+        <w:ind w:left="3960" w:hanging="360"/>
+      </w:pPr>
+    </w:lvl>
+    <w:lvl w:ilvl="5" w:tplc="0C0A001B" w:tentative="1">
+      <w:start w:val="1"/>
+      <w:numFmt w:val="lowerRoman"/>
+      <w:lvlText w:val="%6."/>
+      <w:lvlJc w:val="right"/>
+      <w:pPr>
+        <w:ind w:left="4680" w:hanging="180"/>
+      </w:pPr>
+    </w:lvl>
+    <w:lvl w:ilvl="6" w:tplc="0C0A000F" w:tentative="1">
+      <w:start w:val="1"/>
+      <w:numFmt w:val="decimal"/>
+      <w:lvlText w:val="%7."/>
+      <w:lvlJc w:val="left"/>
+      <w:pPr>
+        <w:ind w:left="5400" w:hanging="360"/>
+      </w:pPr>
+    </w:lvl>
+    <w:lvl w:ilvl="7" w:tplc="0C0A0019" w:tentative="1">
+      <w:start w:val="1"/>
+      <w:numFmt w:val="lowerLetter"/>
+      <w:lvlText w:val="%8."/>
+      <w:lvlJc w:val="left"/>
+      <w:pPr>
+        <w:ind w:left="6120" w:hanging="360"/>
+      </w:pPr>
+    </w:lvl>
+    <w:lvl w:ilvl="8" w:tplc="0C0A001B" w:tentative="1">
+      <w:start w:val="1"/>
+      <w:numFmt w:val="lowerRoman"/>
+      <w:lvlText w:val="%9."/>
+      <w:lvlJc w:val="right"/>
+      <w:pPr>
+        <w:ind w:left="6840" w:hanging="180"/>
+      </w:pPr>
+    </w:lvl>
+  </w:abstractNum>
   <w:abstractNum w:abstractNumId="8" w15:restartNumberingAfterBreak="0">
+    <w:nsid w:val="2D863317"/>
+    <w:multiLevelType w:val="hybridMultilevel"/>
+    <w:tmpl w:val="7D5EF9B6"/>
+    <w:lvl w:ilvl="0" w:tplc="0C0A0001">
+      <w:start w:val="1"/>
+      <w:numFmt w:val="bullet"/>
+      <w:lvlText w:val=""/>
+      <w:lvlJc w:val="left"/>
+      <w:pPr>
+        <w:ind w:left="720" w:hanging="360"/>
+      </w:pPr>
+      <w:rPr>
+        <w:rFonts w:ascii="Symbol" w:hAnsi="Symbol" w:hint="default"/>
+      </w:rPr>
+    </w:lvl>
+    <w:lvl w:ilvl="1" w:tplc="0C0A0003" w:tentative="1">
+      <w:start w:val="1"/>
+      <w:numFmt w:val="bullet"/>
+      <w:lvlText w:val="o"/>
+      <w:lvlJc w:val="left"/>
+      <w:pPr>
+        <w:ind w:left="1440" w:hanging="360"/>
+      </w:pPr>
+      <w:rPr>
+        <w:rFonts w:ascii="Courier New" w:hAnsi="Courier New" w:cs="Courier New" w:hint="default"/>
+      </w:rPr>
+    </w:lvl>
+    <w:lvl w:ilvl="2" w:tplc="0C0A0005" w:tentative="1">
+      <w:start w:val="1"/>
+      <w:numFmt w:val="bullet"/>
+      <w:lvlText w:val=""/>
+      <w:lvlJc w:val="left"/>
+      <w:pPr>
+        <w:ind w:left="2160" w:hanging="360"/>
+      </w:pPr>
+      <w:rPr>
+        <w:rFonts w:ascii="Wingdings" w:hAnsi="Wingdings" w:hint="default"/>
+      </w:rPr>
+    </w:lvl>
+    <w:lvl w:ilvl="3" w:tplc="0C0A0001" w:tentative="1">
+      <w:start w:val="1"/>
+      <w:numFmt w:val="bullet"/>
+      <w:lvlText w:val=""/>
+      <w:lvlJc w:val="left"/>
+      <w:pPr>
+        <w:ind w:left="2880" w:hanging="360"/>
+      </w:pPr>
+      <w:rPr>
+        <w:rFonts w:ascii="Symbol" w:hAnsi="Symbol" w:hint="default"/>
+      </w:rPr>
+    </w:lvl>
+    <w:lvl w:ilvl="4" w:tplc="0C0A0003" w:tentative="1">
+      <w:start w:val="1"/>
+      <w:numFmt w:val="bullet"/>
+      <w:lvlText w:val="o"/>
+      <w:lvlJc w:val="left"/>
+      <w:pPr>
+        <w:ind w:left="3600" w:hanging="360"/>
+      </w:pPr>
+      <w:rPr>
+        <w:rFonts w:ascii="Courier New" w:hAnsi="Courier New" w:cs="Courier New" w:hint="default"/>
+      </w:rPr>
+    </w:lvl>
+    <w:lvl w:ilvl="5" w:tplc="0C0A0005" w:tentative="1">
+      <w:start w:val="1"/>
+      <w:numFmt w:val="bullet"/>
+      <w:lvlText w:val=""/>
+      <w:lvlJc w:val="left"/>
+      <w:pPr>
+        <w:ind w:left="4320" w:hanging="360"/>
+      </w:pPr>
+      <w:rPr>
+        <w:rFonts w:ascii="Wingdings" w:hAnsi="Wingdings" w:hint="default"/>
+      </w:rPr>
+    </w:lvl>
+    <w:lvl w:ilvl="6" w:tplc="0C0A0001" w:tentative="1">
+      <w:start w:val="1"/>
+      <w:numFmt w:val="bullet"/>
+      <w:lvlText w:val=""/>
+      <w:lvlJc w:val="left"/>
+      <w:pPr>
+        <w:ind w:left="5040" w:hanging="360"/>
+      </w:pPr>
+      <w:rPr>
+        <w:rFonts w:ascii="Symbol" w:hAnsi="Symbol" w:hint="default"/>
+      </w:rPr>
+    </w:lvl>
+    <w:lvl w:ilvl="7" w:tplc="0C0A0003" w:tentative="1">
+      <w:start w:val="1"/>
+      <w:numFmt w:val="bullet"/>
+      <w:lvlText w:val="o"/>
+      <w:lvlJc w:val="left"/>
+      <w:pPr>
+        <w:ind w:left="5760" w:hanging="360"/>
+      </w:pPr>
+      <w:rPr>
+        <w:rFonts w:ascii="Courier New" w:hAnsi="Courier New" w:cs="Courier New" w:hint="default"/>
+      </w:rPr>
+    </w:lvl>
+    <w:lvl w:ilvl="8" w:tplc="0C0A0005" w:tentative="1">
+      <w:start w:val="1"/>
+      <w:numFmt w:val="bullet"/>
+      <w:lvlText w:val=""/>
+      <w:lvlJc w:val="left"/>
+      <w:pPr>
+        <w:ind w:left="6480" w:hanging="360"/>
+      </w:pPr>
+      <w:rPr>
+        <w:rFonts w:ascii="Wingdings" w:hAnsi="Wingdings" w:hint="default"/>
+      </w:rPr>
+    </w:lvl>
+  </w:abstractNum>
+  <w:abstractNum w:abstractNumId="9" w15:restartNumberingAfterBreak="0">
     <w:nsid w:val="37AB5718"/>
     <w:multiLevelType w:val="multilevel"/>
     <w:tmpl w:val="E410E9B8"/>
@@ -20636,7 +20948,7 @@
       </w:rPr>
     </w:lvl>
   </w:abstractNum>
-  <w:abstractNum w:abstractNumId="9" w15:restartNumberingAfterBreak="0">
+  <w:abstractNum w:abstractNumId="10" w15:restartNumberingAfterBreak="0">
     <w:nsid w:val="390B1AAC"/>
     <w:multiLevelType w:val="multilevel"/>
     <w:tmpl w:val="EC8AF5FE"/>
@@ -20749,7 +21061,7 @@
       </w:rPr>
     </w:lvl>
   </w:abstractNum>
-  <w:abstractNum w:abstractNumId="10" w15:restartNumberingAfterBreak="0">
+  <w:abstractNum w:abstractNumId="11" w15:restartNumberingAfterBreak="0">
     <w:nsid w:val="425B6828"/>
     <w:multiLevelType w:val="multilevel"/>
     <w:tmpl w:val="2F6A39D4"/>
@@ -20862,7 +21174,7 @@
       </w:rPr>
     </w:lvl>
   </w:abstractNum>
-  <w:abstractNum w:abstractNumId="11" w15:restartNumberingAfterBreak="0">
+  <w:abstractNum w:abstractNumId="12" w15:restartNumberingAfterBreak="0">
     <w:nsid w:val="441510DA"/>
     <w:multiLevelType w:val="multilevel"/>
     <w:tmpl w:val="533A2A0A"/>
@@ -20975,7 +21287,7 @@
       </w:rPr>
     </w:lvl>
   </w:abstractNum>
-  <w:abstractNum w:abstractNumId="12" w15:restartNumberingAfterBreak="0">
+  <w:abstractNum w:abstractNumId="13" w15:restartNumberingAfterBreak="0">
     <w:nsid w:val="51F14ACF"/>
     <w:multiLevelType w:val="multilevel"/>
     <w:tmpl w:val="6E4CD054"/>
@@ -21088,7 +21400,7 @@
       </w:rPr>
     </w:lvl>
   </w:abstractNum>
-  <w:abstractNum w:abstractNumId="13" w15:restartNumberingAfterBreak="0">
+  <w:abstractNum w:abstractNumId="14" w15:restartNumberingAfterBreak="0">
     <w:nsid w:val="54F62D58"/>
     <w:multiLevelType w:val="multilevel"/>
     <w:tmpl w:val="0C0A001F"/>
@@ -21177,7 +21489,7 @@
       </w:pPr>
     </w:lvl>
   </w:abstractNum>
-  <w:abstractNum w:abstractNumId="14" w15:restartNumberingAfterBreak="0">
+  <w:abstractNum w:abstractNumId="15" w15:restartNumberingAfterBreak="0">
     <w:nsid w:val="55DE75EC"/>
     <w:multiLevelType w:val="hybridMultilevel"/>
     <w:tmpl w:val="6EEAA8A8"/>
@@ -21290,7 +21602,7 @@
       </w:rPr>
     </w:lvl>
   </w:abstractNum>
-  <w:abstractNum w:abstractNumId="15" w15:restartNumberingAfterBreak="0">
+  <w:abstractNum w:abstractNumId="16" w15:restartNumberingAfterBreak="0">
     <w:nsid w:val="58B738FA"/>
     <w:multiLevelType w:val="multilevel"/>
     <w:tmpl w:val="0D245AAA"/>
@@ -21403,7 +21715,7 @@
       </w:rPr>
     </w:lvl>
   </w:abstractNum>
-  <w:abstractNum w:abstractNumId="16" w15:restartNumberingAfterBreak="0">
+  <w:abstractNum w:abstractNumId="17" w15:restartNumberingAfterBreak="0">
     <w:nsid w:val="5AA95FE8"/>
     <w:multiLevelType w:val="hybridMultilevel"/>
     <w:tmpl w:val="2580255A"/>
@@ -21516,7 +21828,120 @@
       </w:rPr>
     </w:lvl>
   </w:abstractNum>
-  <w:abstractNum w:abstractNumId="17" w15:restartNumberingAfterBreak="0">
+  <w:abstractNum w:abstractNumId="18" w15:restartNumberingAfterBreak="0">
+    <w:nsid w:val="5AFC38AC"/>
+    <w:multiLevelType w:val="hybridMultilevel"/>
+    <w:tmpl w:val="BB2AC70C"/>
+    <w:lvl w:ilvl="0" w:tplc="0C0A0001">
+      <w:start w:val="1"/>
+      <w:numFmt w:val="bullet"/>
+      <w:lvlText w:val=""/>
+      <w:lvlJc w:val="left"/>
+      <w:pPr>
+        <w:ind w:left="720" w:hanging="360"/>
+      </w:pPr>
+      <w:rPr>
+        <w:rFonts w:ascii="Symbol" w:hAnsi="Symbol" w:hint="default"/>
+      </w:rPr>
+    </w:lvl>
+    <w:lvl w:ilvl="1" w:tplc="0C0A0003" w:tentative="1">
+      <w:start w:val="1"/>
+      <w:numFmt w:val="bullet"/>
+      <w:lvlText w:val="o"/>
+      <w:lvlJc w:val="left"/>
+      <w:pPr>
+        <w:ind w:left="1440" w:hanging="360"/>
+      </w:pPr>
+      <w:rPr>
+        <w:rFonts w:ascii="Courier New" w:hAnsi="Courier New" w:cs="Courier New" w:hint="default"/>
+      </w:rPr>
+    </w:lvl>
+    <w:lvl w:ilvl="2" w:tplc="0C0A0005" w:tentative="1">
+      <w:start w:val="1"/>
+      <w:numFmt w:val="bullet"/>
+      <w:lvlText w:val=""/>
+      <w:lvlJc w:val="left"/>
+      <w:pPr>
+        <w:ind w:left="2160" w:hanging="360"/>
+      </w:pPr>
+      <w:rPr>
+        <w:rFonts w:ascii="Wingdings" w:hAnsi="Wingdings" w:hint="default"/>
+      </w:rPr>
+    </w:lvl>
+    <w:lvl w:ilvl="3" w:tplc="0C0A0001" w:tentative="1">
+      <w:start w:val="1"/>
+      <w:numFmt w:val="bullet"/>
+      <w:lvlText w:val=""/>
+      <w:lvlJc w:val="left"/>
+      <w:pPr>
+        <w:ind w:left="2880" w:hanging="360"/>
+      </w:pPr>
+      <w:rPr>
+        <w:rFonts w:ascii="Symbol" w:hAnsi="Symbol" w:hint="default"/>
+      </w:rPr>
+    </w:lvl>
+    <w:lvl w:ilvl="4" w:tplc="0C0A0003" w:tentative="1">
+      <w:start w:val="1"/>
+      <w:numFmt w:val="bullet"/>
+      <w:lvlText w:val="o"/>
+      <w:lvlJc w:val="left"/>
+      <w:pPr>
+        <w:ind w:left="3600" w:hanging="360"/>
+      </w:pPr>
+      <w:rPr>
+        <w:rFonts w:ascii="Courier New" w:hAnsi="Courier New" w:cs="Courier New" w:hint="default"/>
+      </w:rPr>
+    </w:lvl>
+    <w:lvl w:ilvl="5" w:tplc="0C0A0005" w:tentative="1">
+      <w:start w:val="1"/>
+      <w:numFmt w:val="bullet"/>
+      <w:lvlText w:val=""/>
+      <w:lvlJc w:val="left"/>
+      <w:pPr>
+        <w:ind w:left="4320" w:hanging="360"/>
+      </w:pPr>
+      <w:rPr>
+        <w:rFonts w:ascii="Wingdings" w:hAnsi="Wingdings" w:hint="default"/>
+      </w:rPr>
+    </w:lvl>
+    <w:lvl w:ilvl="6" w:tplc="0C0A0001" w:tentative="1">
+      <w:start w:val="1"/>
+      <w:numFmt w:val="bullet"/>
+      <w:lvlText w:val=""/>
+      <w:lvlJc w:val="left"/>
+      <w:pPr>
+        <w:ind w:left="5040" w:hanging="360"/>
+      </w:pPr>
+      <w:rPr>
+        <w:rFonts w:ascii="Symbol" w:hAnsi="Symbol" w:hint="default"/>
+      </w:rPr>
+    </w:lvl>
+    <w:lvl w:ilvl="7" w:tplc="0C0A0003" w:tentative="1">
+      <w:start w:val="1"/>
+      <w:numFmt w:val="bullet"/>
+      <w:lvlText w:val="o"/>
+      <w:lvlJc w:val="left"/>
+      <w:pPr>
+        <w:ind w:left="5760" w:hanging="360"/>
+      </w:pPr>
+      <w:rPr>
+        <w:rFonts w:ascii="Courier New" w:hAnsi="Courier New" w:cs="Courier New" w:hint="default"/>
+      </w:rPr>
+    </w:lvl>
+    <w:lvl w:ilvl="8" w:tplc="0C0A0005" w:tentative="1">
+      <w:start w:val="1"/>
+      <w:numFmt w:val="bullet"/>
+      <w:lvlText w:val=""/>
+      <w:lvlJc w:val="left"/>
+      <w:pPr>
+        <w:ind w:left="6480" w:hanging="360"/>
+      </w:pPr>
+      <w:rPr>
+        <w:rFonts w:ascii="Wingdings" w:hAnsi="Wingdings" w:hint="default"/>
+      </w:rPr>
+    </w:lvl>
+  </w:abstractNum>
+  <w:abstractNum w:abstractNumId="19" w15:restartNumberingAfterBreak="0">
     <w:nsid w:val="67212166"/>
     <w:multiLevelType w:val="multilevel"/>
     <w:tmpl w:val="F762069A"/>
@@ -21629,7 +22054,7 @@
       </w:rPr>
     </w:lvl>
   </w:abstractNum>
-  <w:abstractNum w:abstractNumId="18" w15:restartNumberingAfterBreak="0">
+  <w:abstractNum w:abstractNumId="20" w15:restartNumberingAfterBreak="0">
     <w:nsid w:val="68025FDD"/>
     <w:multiLevelType w:val="hybridMultilevel"/>
     <w:tmpl w:val="F8EC1370"/>
@@ -21742,10 +22167,10 @@
       </w:rPr>
     </w:lvl>
   </w:abstractNum>
-  <w:abstractNum w:abstractNumId="19" w15:restartNumberingAfterBreak="0">
-    <w:nsid w:val="74110AA4"/>
+  <w:abstractNum w:abstractNumId="21" w15:restartNumberingAfterBreak="0">
+    <w:nsid w:val="6D0367F0"/>
     <w:multiLevelType w:val="hybridMultilevel"/>
-    <w:tmpl w:val="EC8418FC"/>
+    <w:tmpl w:val="48A08206"/>
     <w:lvl w:ilvl="0" w:tplc="0C0A0001">
       <w:start w:val="1"/>
       <w:numFmt w:val="bullet"/>
@@ -21855,10 +22280,10 @@
       </w:rPr>
     </w:lvl>
   </w:abstractNum>
-  <w:abstractNum w:abstractNumId="20" w15:restartNumberingAfterBreak="0">
-    <w:nsid w:val="774F64C7"/>
+  <w:abstractNum w:abstractNumId="22" w15:restartNumberingAfterBreak="0">
+    <w:nsid w:val="74110AA4"/>
     <w:multiLevelType w:val="hybridMultilevel"/>
-    <w:tmpl w:val="C74E8742"/>
+    <w:tmpl w:val="EC8418FC"/>
     <w:lvl w:ilvl="0" w:tplc="0C0A0001">
       <w:start w:val="1"/>
       <w:numFmt w:val="bullet"/>
@@ -21968,68 +22393,190 @@
       </w:rPr>
     </w:lvl>
   </w:abstractNum>
+  <w:abstractNum w:abstractNumId="23" w15:restartNumberingAfterBreak="0">
+    <w:nsid w:val="774F64C7"/>
+    <w:multiLevelType w:val="hybridMultilevel"/>
+    <w:tmpl w:val="C74E8742"/>
+    <w:lvl w:ilvl="0" w:tplc="0C0A0001">
+      <w:start w:val="1"/>
+      <w:numFmt w:val="bullet"/>
+      <w:lvlText w:val=""/>
+      <w:lvlJc w:val="left"/>
+      <w:pPr>
+        <w:ind w:left="720" w:hanging="360"/>
+      </w:pPr>
+      <w:rPr>
+        <w:rFonts w:ascii="Symbol" w:hAnsi="Symbol" w:hint="default"/>
+      </w:rPr>
+    </w:lvl>
+    <w:lvl w:ilvl="1" w:tplc="0C0A0003" w:tentative="1">
+      <w:start w:val="1"/>
+      <w:numFmt w:val="bullet"/>
+      <w:lvlText w:val="o"/>
+      <w:lvlJc w:val="left"/>
+      <w:pPr>
+        <w:ind w:left="1440" w:hanging="360"/>
+      </w:pPr>
+      <w:rPr>
+        <w:rFonts w:ascii="Courier New" w:hAnsi="Courier New" w:cs="Courier New" w:hint="default"/>
+      </w:rPr>
+    </w:lvl>
+    <w:lvl w:ilvl="2" w:tplc="0C0A0005" w:tentative="1">
+      <w:start w:val="1"/>
+      <w:numFmt w:val="bullet"/>
+      <w:lvlText w:val=""/>
+      <w:lvlJc w:val="left"/>
+      <w:pPr>
+        <w:ind w:left="2160" w:hanging="360"/>
+      </w:pPr>
+      <w:rPr>
+        <w:rFonts w:ascii="Wingdings" w:hAnsi="Wingdings" w:hint="default"/>
+      </w:rPr>
+    </w:lvl>
+    <w:lvl w:ilvl="3" w:tplc="0C0A0001" w:tentative="1">
+      <w:start w:val="1"/>
+      <w:numFmt w:val="bullet"/>
+      <w:lvlText w:val=""/>
+      <w:lvlJc w:val="left"/>
+      <w:pPr>
+        <w:ind w:left="2880" w:hanging="360"/>
+      </w:pPr>
+      <w:rPr>
+        <w:rFonts w:ascii="Symbol" w:hAnsi="Symbol" w:hint="default"/>
+      </w:rPr>
+    </w:lvl>
+    <w:lvl w:ilvl="4" w:tplc="0C0A0003" w:tentative="1">
+      <w:start w:val="1"/>
+      <w:numFmt w:val="bullet"/>
+      <w:lvlText w:val="o"/>
+      <w:lvlJc w:val="left"/>
+      <w:pPr>
+        <w:ind w:left="3600" w:hanging="360"/>
+      </w:pPr>
+      <w:rPr>
+        <w:rFonts w:ascii="Courier New" w:hAnsi="Courier New" w:cs="Courier New" w:hint="default"/>
+      </w:rPr>
+    </w:lvl>
+    <w:lvl w:ilvl="5" w:tplc="0C0A0005" w:tentative="1">
+      <w:start w:val="1"/>
+      <w:numFmt w:val="bullet"/>
+      <w:lvlText w:val=""/>
+      <w:lvlJc w:val="left"/>
+      <w:pPr>
+        <w:ind w:left="4320" w:hanging="360"/>
+      </w:pPr>
+      <w:rPr>
+        <w:rFonts w:ascii="Wingdings" w:hAnsi="Wingdings" w:hint="default"/>
+      </w:rPr>
+    </w:lvl>
+    <w:lvl w:ilvl="6" w:tplc="0C0A0001" w:tentative="1">
+      <w:start w:val="1"/>
+      <w:numFmt w:val="bullet"/>
+      <w:lvlText w:val=""/>
+      <w:lvlJc w:val="left"/>
+      <w:pPr>
+        <w:ind w:left="5040" w:hanging="360"/>
+      </w:pPr>
+      <w:rPr>
+        <w:rFonts w:ascii="Symbol" w:hAnsi="Symbol" w:hint="default"/>
+      </w:rPr>
+    </w:lvl>
+    <w:lvl w:ilvl="7" w:tplc="0C0A0003" w:tentative="1">
+      <w:start w:val="1"/>
+      <w:numFmt w:val="bullet"/>
+      <w:lvlText w:val="o"/>
+      <w:lvlJc w:val="left"/>
+      <w:pPr>
+        <w:ind w:left="5760" w:hanging="360"/>
+      </w:pPr>
+      <w:rPr>
+        <w:rFonts w:ascii="Courier New" w:hAnsi="Courier New" w:cs="Courier New" w:hint="default"/>
+      </w:rPr>
+    </w:lvl>
+    <w:lvl w:ilvl="8" w:tplc="0C0A0005" w:tentative="1">
+      <w:start w:val="1"/>
+      <w:numFmt w:val="bullet"/>
+      <w:lvlText w:val=""/>
+      <w:lvlJc w:val="left"/>
+      <w:pPr>
+        <w:ind w:left="6480" w:hanging="360"/>
+      </w:pPr>
+      <w:rPr>
+        <w:rFonts w:ascii="Wingdings" w:hAnsi="Wingdings" w:hint="default"/>
+      </w:rPr>
+    </w:lvl>
+  </w:abstractNum>
   <w:num w:numId="1">
-    <w:abstractNumId w:val="9"/>
+    <w:abstractNumId w:val="10"/>
   </w:num>
   <w:num w:numId="2">
-    <w:abstractNumId w:val="17"/>
+    <w:abstractNumId w:val="19"/>
   </w:num>
   <w:num w:numId="3">
-    <w:abstractNumId w:val="12"/>
+    <w:abstractNumId w:val="13"/>
   </w:num>
   <w:num w:numId="4">
-    <w:abstractNumId w:val="15"/>
+    <w:abstractNumId w:val="16"/>
   </w:num>
   <w:num w:numId="5">
-    <w:abstractNumId w:val="10"/>
+    <w:abstractNumId w:val="11"/>
   </w:num>
   <w:num w:numId="6">
-    <w:abstractNumId w:val="8"/>
+    <w:abstractNumId w:val="9"/>
   </w:num>
   <w:num w:numId="7">
     <w:abstractNumId w:val="3"/>
   </w:num>
   <w:num w:numId="8">
-    <w:abstractNumId w:val="6"/>
+    <w:abstractNumId w:val="7"/>
   </w:num>
   <w:num w:numId="9">
-    <w:abstractNumId w:val="11"/>
+    <w:abstractNumId w:val="12"/>
   </w:num>
   <w:num w:numId="10">
     <w:abstractNumId w:val="2"/>
   </w:num>
   <w:num w:numId="11">
-    <w:abstractNumId w:val="7"/>
+    <w:abstractNumId w:val="8"/>
   </w:num>
   <w:num w:numId="12">
-    <w:abstractNumId w:val="20"/>
+    <w:abstractNumId w:val="23"/>
   </w:num>
   <w:num w:numId="13">
-    <w:abstractNumId w:val="18"/>
+    <w:abstractNumId w:val="20"/>
   </w:num>
   <w:num w:numId="14">
     <w:abstractNumId w:val="0"/>
   </w:num>
   <w:num w:numId="15">
-    <w:abstractNumId w:val="19"/>
+    <w:abstractNumId w:val="22"/>
   </w:num>
   <w:num w:numId="16">
-    <w:abstractNumId w:val="13"/>
+    <w:abstractNumId w:val="14"/>
   </w:num>
   <w:num w:numId="17">
-    <w:abstractNumId w:val="4"/>
+    <w:abstractNumId w:val="5"/>
   </w:num>
   <w:num w:numId="18">
-    <w:abstractNumId w:val="14"/>
+    <w:abstractNumId w:val="15"/>
   </w:num>
   <w:num w:numId="19">
-    <w:abstractNumId w:val="5"/>
+    <w:abstractNumId w:val="6"/>
   </w:num>
   <w:num w:numId="20">
-    <w:abstractNumId w:val="16"/>
+    <w:abstractNumId w:val="17"/>
   </w:num>
   <w:num w:numId="21">
     <w:abstractNumId w:val="1"/>
+  </w:num>
+  <w:num w:numId="22">
+    <w:abstractNumId w:val="21"/>
+  </w:num>
+  <w:num w:numId="23">
+    <w:abstractNumId w:val="4"/>
+  </w:num>
+  <w:num w:numId="24">
+    <w:abstractNumId w:val="18"/>
   </w:num>
 </w:numbering>
 </file>
@@ -22157,6 +22704,7 @@
     <w:lsdException w:name="HTML Sample" w:semiHidden="1" w:unhideWhenUsed="1"/>
     <w:lsdException w:name="HTML Typewriter" w:semiHidden="1" w:unhideWhenUsed="1"/>
     <w:lsdException w:name="HTML Variable" w:semiHidden="1" w:unhideWhenUsed="1"/>
+    <w:lsdException w:name="Normal Table" w:semiHidden="1" w:unhideWhenUsed="1"/>
     <w:lsdException w:name="annotation subject" w:semiHidden="1" w:unhideWhenUsed="1"/>
     <w:lsdException w:name="No List" w:semiHidden="1" w:unhideWhenUsed="1"/>
     <w:lsdException w:name="Outline List 1" w:semiHidden="1" w:unhideWhenUsed="1"/>
@@ -22201,6 +22749,7 @@
     <w:lsdException w:name="Table Professional" w:semiHidden="1" w:unhideWhenUsed="1"/>
     <w:lsdException w:name="Table Subtle 1" w:semiHidden="1" w:unhideWhenUsed="1"/>
     <w:lsdException w:name="Table Subtle 2" w:semiHidden="1" w:unhideWhenUsed="1"/>
+    <w:lsdException w:name="Table Web 1" w:semiHidden="1" w:unhideWhenUsed="1"/>
     <w:lsdException w:name="Table Web 2" w:semiHidden="1" w:unhideWhenUsed="1"/>
     <w:lsdException w:name="Table Web 3" w:semiHidden="1" w:unhideWhenUsed="1"/>
     <w:lsdException w:name="Balloon Text" w:semiHidden="1" w:unhideWhenUsed="1"/>
@@ -23064,7 +23613,7 @@
 </file>
 
 <file path=customXml/itemProps2.xml><?xml version="1.0" encoding="utf-8"?>
-<ds:datastoreItem xmlns:ds="http://schemas.openxmlformats.org/officeDocument/2006/customXml" ds:itemID="{FC32AED3-03A5-4113-AEE9-32267796368A}">
+<ds:datastoreItem xmlns:ds="http://schemas.openxmlformats.org/officeDocument/2006/customXml" ds:itemID="{7C260D90-1790-4BFE-A143-8580DFB4DA0F}">
   <ds:schemaRefs>
     <ds:schemaRef ds:uri="http://schemas.openxmlformats.org/officeDocument/2006/bibliography"/>
   </ds:schemaRefs>

--- a/GrB_MP_160930_MemoriaDelProyecto.docx
+++ b/GrB_MP_160930_MemoriaDelProyecto.docx
@@ -10,7 +10,6 @@
           <w:docPartUnique/>
         </w:docPartObj>
       </w:sdtPr>
-      <w:sdtEndPr/>
       <w:sdtContent>
         <w:p>
           <w:pPr>
@@ -118,7 +117,6 @@
                                     <w:dataBinding w:prefixMappings="xmlns:ns0='http://purl.org/dc/elements/1.1/' xmlns:ns1='http://schemas.openxmlformats.org/package/2006/metadata/core-properties' " w:xpath="/ns1:coreProperties[1]/ns0:title[1]" w:storeItemID="{6C3C8BC8-F283-45AE-878A-BAB7291924A1}"/>
                                     <w:text/>
                                   </w:sdtPr>
-                                  <w:sdtEndPr/>
                                   <w:sdtContent>
                                     <w:r>
                                       <w:rPr>
@@ -288,7 +286,6 @@
                                     <w:calendar w:val="gregorian"/>
                                   </w:date>
                                 </w:sdtPr>
-                                <w:sdtEndPr/>
                                 <w:sdtContent>
                                   <w:p>
                                     <w:pPr>
@@ -2792,22 +2789,8 @@
       <w:bookmarkEnd w:id="15"/>
     </w:p>
     <w:p>
-      <w:pPr>
-        <w:jc w:val="both"/>
-      </w:pPr>
-    </w:p>
-    <w:p>
-      <w:pPr>
-        <w:jc w:val="both"/>
-      </w:pPr>
-    </w:p>
-    <w:p>
-      <w:pPr>
-        <w:spacing w:after="160" w:line="259" w:lineRule="auto"/>
-      </w:pPr>
-      <w:r>
-        <w:br w:type="page"/>
-      </w:r>
+      <w:bookmarkStart w:id="16" w:name="_GoBack"/>
+      <w:bookmarkEnd w:id="16"/>
     </w:p>
     <w:p>
       <w:pPr>
@@ -2818,14 +2801,526 @@
         </w:numPr>
         <w:jc w:val="both"/>
       </w:pPr>
-      <w:bookmarkStart w:id="16" w:name="_tj9xhwym3moj" w:colFirst="0" w:colLast="0"/>
-      <w:bookmarkStart w:id="17" w:name="_Toc465415535"/>
-      <w:bookmarkEnd w:id="16"/>
+      <w:r>
+        <w:t>Gestión del Tiempo del Proyecto</w:t>
+      </w:r>
+    </w:p>
+    <w:p>
+      <w:pPr>
+        <w:jc w:val="both"/>
+      </w:pPr>
+      <w:r>
+        <w:t>En este apartado se definirán las actividades a realizar, así como su organización temporal, los recursos necesarios para llevarlas a cabo y su duración.</w:t>
+      </w:r>
+    </w:p>
+    <w:p>
+      <w:pPr>
+        <w:jc w:val="both"/>
+      </w:pPr>
+    </w:p>
+    <w:p>
+      <w:pPr>
+        <w:jc w:val="both"/>
+      </w:pPr>
+      <w:r>
+        <w:t>Estas actividades se ilustrarán en un cronograma.</w:t>
+      </w:r>
+    </w:p>
+    <w:p>
+      <w:pPr>
+        <w:jc w:val="both"/>
+      </w:pPr>
+    </w:p>
+    <w:p>
+      <w:pPr>
+        <w:pStyle w:val="Ttulo3"/>
+        <w:numPr>
+          <w:ilvl w:val="1"/>
+          <w:numId w:val="16"/>
+        </w:numPr>
+        <w:jc w:val="both"/>
+      </w:pPr>
+      <w:r>
+        <w:t>Definir las actividades</w:t>
+      </w:r>
+    </w:p>
+    <w:p>
+      <w:pPr>
+        <w:jc w:val="both"/>
+      </w:pPr>
+      <w:r>
+        <w:t>Teniendo en cuenta las restricciones temporales presentes en el proyecto (menos de 4 meses) y la clara diferenciación de utilidades esperadas de este, se pueden definir claramente diferentes entregas (una para cada funcionalidad).</w:t>
+      </w:r>
+    </w:p>
+    <w:p>
+      <w:pPr>
+        <w:jc w:val="both"/>
+      </w:pPr>
+    </w:p>
+    <w:p>
+      <w:pPr>
+        <w:jc w:val="both"/>
+      </w:pPr>
+      <w:r>
+        <w:t>Por esto, se cree que el ciclo de vida más conveniente es el ciclo de vida en incrementos, ya que se adapta por completo a las necesidades del proyecto, permitiendo planificar y realizar en cada uno de los incrementos, una de las funcionalidades descritas.</w:t>
+      </w:r>
+    </w:p>
+    <w:p>
+      <w:pPr>
+        <w:jc w:val="both"/>
+      </w:pPr>
+    </w:p>
+    <w:p>
+      <w:pPr>
+        <w:jc w:val="both"/>
+      </w:pPr>
+      <w:r>
+        <w:t xml:space="preserve">Se definirán tres incrementos: </w:t>
+      </w:r>
+    </w:p>
+    <w:p>
+      <w:pPr>
+        <w:pStyle w:val="Prrafodelista"/>
+        <w:numPr>
+          <w:ilvl w:val="0"/>
+          <w:numId w:val="23"/>
+        </w:numPr>
+        <w:jc w:val="both"/>
+      </w:pPr>
+      <w:r>
+        <w:rPr>
+          <w:b/>
+        </w:rPr>
+        <w:t>Incremento uno:</w:t>
+      </w:r>
+      <w:r>
+        <w:t xml:space="preserve"> Entrega de plataforma de venta con productos propios de </w:t>
+      </w:r>
+      <w:proofErr w:type="spellStart"/>
+      <w:r>
+        <w:t>Unitienda</w:t>
+      </w:r>
+      <w:proofErr w:type="spellEnd"/>
+      <w:r>
+        <w:t>.</w:t>
+      </w:r>
+    </w:p>
+    <w:p>
+      <w:pPr>
+        <w:pStyle w:val="Prrafodelista"/>
+        <w:numPr>
+          <w:ilvl w:val="0"/>
+          <w:numId w:val="23"/>
+        </w:numPr>
+        <w:jc w:val="both"/>
+      </w:pPr>
+      <w:r>
+        <w:rPr>
+          <w:b/>
+        </w:rPr>
+        <w:t>Incremento dos:</w:t>
+      </w:r>
+      <w:r>
+        <w:t xml:space="preserve"> Entrega de plataforma de venta con proveedores y productos externos, sumado al incremento anterior.</w:t>
+      </w:r>
+    </w:p>
+    <w:p>
+      <w:pPr>
+        <w:pStyle w:val="Prrafodelista"/>
+        <w:numPr>
+          <w:ilvl w:val="0"/>
+          <w:numId w:val="23"/>
+        </w:numPr>
+        <w:jc w:val="both"/>
+      </w:pPr>
+      <w:r>
+        <w:rPr>
+          <w:b/>
+        </w:rPr>
+        <w:lastRenderedPageBreak/>
+        <w:t>Incremento tres:</w:t>
+      </w:r>
+      <w:r>
+        <w:t xml:space="preserve"> Entrega de la plataforma completa que incluye lo descrito previamente y el sistema de gestión de compras grupales.</w:t>
+      </w:r>
+    </w:p>
+    <w:p>
+      <w:pPr>
+        <w:jc w:val="both"/>
+      </w:pPr>
+      <w:r>
+        <w:t>Es por esto, que, al realizar el proyecto en tres incrementos, las actividades a realizar en los tres serán las mismas. La única diferencia será que se centraran en diferentes objetivos y requisitos del proyecto.</w:t>
+      </w:r>
+    </w:p>
+    <w:p>
+      <w:pPr>
+        <w:jc w:val="both"/>
+      </w:pPr>
+    </w:p>
+    <w:p>
+      <w:pPr>
+        <w:pStyle w:val="Ttulo4"/>
+        <w:numPr>
+          <w:ilvl w:val="2"/>
+          <w:numId w:val="16"/>
+        </w:numPr>
+        <w:jc w:val="both"/>
+      </w:pPr>
+      <w:r>
+        <w:t>Actividades</w:t>
+      </w:r>
+    </w:p>
+    <w:p>
+      <w:pPr>
+        <w:pStyle w:val="Prrafodelista"/>
+        <w:numPr>
+          <w:ilvl w:val="0"/>
+          <w:numId w:val="25"/>
+        </w:numPr>
+        <w:jc w:val="both"/>
+      </w:pPr>
+      <w:r>
+        <w:rPr>
+          <w:b/>
+        </w:rPr>
+        <w:t>Análisis:</w:t>
+      </w:r>
+      <w:r>
+        <w:rPr>
+          <w:b/>
+        </w:rPr>
+        <w:t xml:space="preserve"> </w:t>
+      </w:r>
+      <w:r>
+        <w:t>En esta etapa se revisarán los requisitos especificados por el cliente y en caso de necesidad se mantendrán reuniones de control. Una vez que los requisitos estén bien definidos se pasará a la siguiente fase.</w:t>
+      </w:r>
+    </w:p>
+    <w:p>
+      <w:pPr>
+        <w:pStyle w:val="Prrafodelista"/>
+        <w:numPr>
+          <w:ilvl w:val="0"/>
+          <w:numId w:val="25"/>
+        </w:numPr>
+        <w:jc w:val="both"/>
+      </w:pPr>
+      <w:r>
+        <w:rPr>
+          <w:b/>
+        </w:rPr>
+        <w:t>Especificación:</w:t>
+      </w:r>
+      <w:r>
+        <w:t xml:space="preserve"> En esta etapa se concretan los detalles de cada uno de los requisitos y se estiman los recursos y tiempo necesarios para su desarrollo.</w:t>
+      </w:r>
+    </w:p>
+    <w:p>
+      <w:pPr>
+        <w:pStyle w:val="Prrafodelista"/>
+        <w:numPr>
+          <w:ilvl w:val="0"/>
+          <w:numId w:val="25"/>
+        </w:numPr>
+        <w:jc w:val="both"/>
+      </w:pPr>
+      <w:r>
+        <w:rPr>
+          <w:b/>
+        </w:rPr>
+        <w:t>Diseño</w:t>
+      </w:r>
+      <w:r>
+        <w:rPr>
+          <w:b/>
+        </w:rPr>
+        <w:t>:</w:t>
+      </w:r>
+      <w:r>
+        <w:rPr>
+          <w:b/>
+        </w:rPr>
+        <w:t xml:space="preserve"> </w:t>
+      </w:r>
+      <w:r>
+        <w:t xml:space="preserve">En esta etapa se </w:t>
+      </w:r>
+      <w:r>
+        <w:t>diseña el cómo los requisitos anteriormente especificados serán codificados.</w:t>
+      </w:r>
+    </w:p>
+    <w:p>
+      <w:pPr>
+        <w:pStyle w:val="Prrafodelista"/>
+        <w:numPr>
+          <w:ilvl w:val="0"/>
+          <w:numId w:val="25"/>
+        </w:numPr>
+        <w:jc w:val="both"/>
+      </w:pPr>
+      <w:r>
+        <w:rPr>
+          <w:b/>
+        </w:rPr>
+        <w:t>Codificación:</w:t>
+      </w:r>
+      <w:r>
+        <w:rPr>
+          <w:b/>
+        </w:rPr>
+        <w:t xml:space="preserve"> </w:t>
+      </w:r>
+      <w:r>
+        <w:t>En esta etapa se implementan los requisitos siguiendo el diseño creado para cada uno de ellos.</w:t>
+      </w:r>
+    </w:p>
+    <w:p>
+      <w:pPr>
+        <w:pStyle w:val="Prrafodelista"/>
+        <w:numPr>
+          <w:ilvl w:val="0"/>
+          <w:numId w:val="25"/>
+        </w:numPr>
+        <w:jc w:val="both"/>
+      </w:pPr>
+      <w:r>
+        <w:rPr>
+          <w:b/>
+        </w:rPr>
+        <w:t>Pruebas:</w:t>
+      </w:r>
+      <w:r>
+        <w:rPr>
+          <w:b/>
+        </w:rPr>
+        <w:t xml:space="preserve"> </w:t>
+      </w:r>
+      <w:r>
+        <w:t>Esta etapa consiste en testear todas las funcionalidades implementadas y asegurarse del correcto funcionamiento de éstas.</w:t>
+      </w:r>
+    </w:p>
+    <w:p>
+      <w:pPr>
+        <w:pStyle w:val="Prrafodelista"/>
+        <w:numPr>
+          <w:ilvl w:val="0"/>
+          <w:numId w:val="25"/>
+        </w:numPr>
+        <w:jc w:val="both"/>
+      </w:pPr>
+      <w:r>
+        <w:rPr>
+          <w:b/>
+        </w:rPr>
+        <w:t>Entrega:</w:t>
+      </w:r>
+      <w:r>
+        <w:rPr>
+          <w:b/>
+        </w:rPr>
+        <w:t xml:space="preserve"> </w:t>
+      </w:r>
+      <w:r>
+        <w:t>En esta última etapa se le entrega el software finalizado al cliente.</w:t>
+      </w:r>
+    </w:p>
+    <w:p>
+      <w:pPr>
+        <w:jc w:val="both"/>
+      </w:pPr>
+    </w:p>
+    <w:p>
+      <w:pPr>
+        <w:jc w:val="both"/>
+      </w:pPr>
+    </w:p>
+    <w:p>
+      <w:pPr>
+        <w:pStyle w:val="Ttulo3"/>
+        <w:numPr>
+          <w:ilvl w:val="1"/>
+          <w:numId w:val="16"/>
+        </w:numPr>
+        <w:jc w:val="both"/>
+      </w:pPr>
+      <w:r>
+        <w:t>Secuenciar las actividades</w:t>
+      </w:r>
+    </w:p>
+    <w:p>
+      <w:pPr>
+        <w:ind w:left="360"/>
+      </w:pPr>
+    </w:p>
+    <w:p>
+      <w:pPr>
+        <w:pStyle w:val="Prrafodelista"/>
+        <w:numPr>
+          <w:ilvl w:val="1"/>
+          <w:numId w:val="26"/>
+        </w:numPr>
+        <w:ind w:left="1152"/>
+        <w:jc w:val="both"/>
+      </w:pPr>
+      <w:r>
+        <w:t>Análisis</w:t>
+      </w:r>
+    </w:p>
+    <w:p>
+      <w:pPr>
+        <w:pStyle w:val="Prrafodelista"/>
+        <w:numPr>
+          <w:ilvl w:val="1"/>
+          <w:numId w:val="26"/>
+        </w:numPr>
+        <w:ind w:left="1152"/>
+        <w:jc w:val="both"/>
+      </w:pPr>
+      <w:r>
+        <w:t>Especificación</w:t>
+      </w:r>
+    </w:p>
+    <w:p>
+      <w:pPr>
+        <w:pStyle w:val="Prrafodelista"/>
+        <w:numPr>
+          <w:ilvl w:val="1"/>
+          <w:numId w:val="26"/>
+        </w:numPr>
+        <w:ind w:left="1152"/>
+        <w:jc w:val="both"/>
+      </w:pPr>
+      <w:r>
+        <w:t>Diseño</w:t>
+      </w:r>
+    </w:p>
+    <w:p>
+      <w:pPr>
+        <w:pStyle w:val="Prrafodelista"/>
+        <w:numPr>
+          <w:ilvl w:val="1"/>
+          <w:numId w:val="26"/>
+        </w:numPr>
+        <w:ind w:left="1152"/>
+        <w:jc w:val="both"/>
+      </w:pPr>
+      <w:r>
+        <w:t>Codificación</w:t>
+      </w:r>
+    </w:p>
+    <w:p>
+      <w:pPr>
+        <w:pStyle w:val="Prrafodelista"/>
+        <w:numPr>
+          <w:ilvl w:val="1"/>
+          <w:numId w:val="26"/>
+        </w:numPr>
+        <w:ind w:left="1152"/>
+        <w:jc w:val="both"/>
+      </w:pPr>
+      <w:r>
+        <w:t>Pruebas</w:t>
+      </w:r>
+    </w:p>
+    <w:p>
+      <w:pPr>
+        <w:pStyle w:val="Prrafodelista"/>
+        <w:numPr>
+          <w:ilvl w:val="1"/>
+          <w:numId w:val="26"/>
+        </w:numPr>
+        <w:ind w:left="1152"/>
+        <w:jc w:val="both"/>
+      </w:pPr>
+      <w:r>
+        <w:t>Entrega</w:t>
+      </w:r>
+    </w:p>
+    <w:p>
+      <w:pPr>
+        <w:pStyle w:val="Prrafodelista"/>
+        <w:ind w:left="1152"/>
+        <w:jc w:val="both"/>
+      </w:pPr>
+    </w:p>
+    <w:p>
+      <w:pPr>
+        <w:pStyle w:val="Prrafodelista"/>
+        <w:ind w:left="1152"/>
+        <w:jc w:val="both"/>
+      </w:pPr>
+    </w:p>
+    <w:p>
+      <w:pPr>
+        <w:pStyle w:val="Ttulo3"/>
+        <w:numPr>
+          <w:ilvl w:val="1"/>
+          <w:numId w:val="16"/>
+        </w:numPr>
+        <w:jc w:val="both"/>
+      </w:pPr>
+      <w:r>
+        <w:t xml:space="preserve">Estimar los recursos </w:t>
+      </w:r>
+    </w:p>
+    <w:p/>
+    <w:p>
+      <w:pPr>
+        <w:pStyle w:val="Ttulo3"/>
+        <w:numPr>
+          <w:ilvl w:val="1"/>
+          <w:numId w:val="16"/>
+        </w:numPr>
+        <w:jc w:val="both"/>
+      </w:pPr>
+      <w:r>
+        <w:t>Estimar la duración de las actividades</w:t>
+      </w:r>
+    </w:p>
+    <w:p/>
+    <w:p>
+      <w:pPr>
+        <w:pStyle w:val="Ttulo3"/>
+        <w:numPr>
+          <w:ilvl w:val="1"/>
+          <w:numId w:val="16"/>
+        </w:numPr>
+        <w:jc w:val="both"/>
+      </w:pPr>
+      <w:r>
+        <w:t>Desarrollar el cronograma</w:t>
+      </w:r>
+    </w:p>
+    <w:p>
+      <w:pPr>
+        <w:jc w:val="both"/>
+      </w:pPr>
+    </w:p>
+    <w:p>
+      <w:pPr>
+        <w:spacing w:after="160" w:line="259" w:lineRule="auto"/>
+        <w:jc w:val="both"/>
+      </w:pPr>
+      <w:r>
+        <w:br w:type="page"/>
+      </w:r>
+    </w:p>
+    <w:p>
+      <w:pPr>
+        <w:pStyle w:val="Ttulo1"/>
+        <w:numPr>
+          <w:ilvl w:val="0"/>
+          <w:numId w:val="16"/>
+        </w:numPr>
+        <w:jc w:val="both"/>
+      </w:pPr>
+      <w:bookmarkStart w:id="17" w:name="_tj9xhwym3moj" w:colFirst="0" w:colLast="0"/>
+      <w:bookmarkStart w:id="18" w:name="_Toc465415535"/>
+      <w:bookmarkEnd w:id="17"/>
       <w:r>
         <w:lastRenderedPageBreak/>
         <w:t>Requisitos del sistema</w:t>
       </w:r>
-      <w:bookmarkEnd w:id="17"/>
+      <w:bookmarkEnd w:id="18"/>
     </w:p>
     <w:p>
       <w:pPr>
@@ -2889,13 +3384,13 @@
         </w:numPr>
         <w:jc w:val="both"/>
       </w:pPr>
-      <w:bookmarkStart w:id="18" w:name="_awyz96383nfi" w:colFirst="0" w:colLast="0"/>
-      <w:bookmarkStart w:id="19" w:name="_Toc465415536"/>
-      <w:bookmarkEnd w:id="18"/>
+      <w:bookmarkStart w:id="19" w:name="_awyz96383nfi" w:colFirst="0" w:colLast="0"/>
+      <w:bookmarkStart w:id="20" w:name="_Toc465415536"/>
+      <w:bookmarkEnd w:id="19"/>
       <w:r>
         <w:t>Requisitos de información</w:t>
       </w:r>
-      <w:bookmarkEnd w:id="19"/>
+      <w:bookmarkEnd w:id="20"/>
     </w:p>
     <w:p>
       <w:pPr>
@@ -4366,14 +4861,14 @@
         </w:numPr>
         <w:jc w:val="both"/>
       </w:pPr>
-      <w:bookmarkStart w:id="20" w:name="_pjey62epf2e" w:colFirst="0" w:colLast="0"/>
-      <w:bookmarkStart w:id="21" w:name="_Toc465415537"/>
-      <w:bookmarkEnd w:id="20"/>
+      <w:bookmarkStart w:id="21" w:name="_pjey62epf2e" w:colFirst="0" w:colLast="0"/>
+      <w:bookmarkStart w:id="22" w:name="_Toc465415537"/>
+      <w:bookmarkEnd w:id="21"/>
       <w:r>
         <w:lastRenderedPageBreak/>
         <w:t>Requisitos no funcionales</w:t>
       </w:r>
-      <w:bookmarkEnd w:id="21"/>
+      <w:bookmarkEnd w:id="22"/>
     </w:p>
     <w:p>
       <w:pPr>
@@ -6875,14 +7370,14 @@
         </w:numPr>
         <w:jc w:val="both"/>
       </w:pPr>
-      <w:bookmarkStart w:id="22" w:name="_erqim8cffnlc" w:colFirst="0" w:colLast="0"/>
-      <w:bookmarkStart w:id="23" w:name="_Toc465415538"/>
-      <w:bookmarkEnd w:id="22"/>
+      <w:bookmarkStart w:id="23" w:name="_erqim8cffnlc" w:colFirst="0" w:colLast="0"/>
+      <w:bookmarkStart w:id="24" w:name="_Toc465415538"/>
+      <w:bookmarkEnd w:id="23"/>
       <w:r>
         <w:lastRenderedPageBreak/>
         <w:t>Requisitos funcionales</w:t>
       </w:r>
-      <w:bookmarkEnd w:id="23"/>
+      <w:bookmarkEnd w:id="24"/>
     </w:p>
     <w:p>
       <w:pPr>
@@ -7032,8 +7527,8 @@
         </w:numPr>
         <w:jc w:val="both"/>
       </w:pPr>
-      <w:bookmarkStart w:id="24" w:name="_phl5qgmswz04" w:colFirst="0" w:colLast="0"/>
-      <w:bookmarkEnd w:id="24"/>
+      <w:bookmarkStart w:id="25" w:name="_phl5qgmswz04" w:colFirst="0" w:colLast="0"/>
+      <w:bookmarkEnd w:id="25"/>
       <w:r>
         <w:t>Subsistema de usuarios</w:t>
       </w:r>
@@ -9454,6 +9949,7 @@
     <w:p>
       <w:pPr>
         <w:spacing w:after="160" w:line="259" w:lineRule="auto"/>
+        <w:jc w:val="both"/>
       </w:pPr>
       <w:r>
         <w:br w:type="page"/>
@@ -9922,8 +10418,8 @@
         </w:numPr>
         <w:jc w:val="both"/>
       </w:pPr>
-      <w:bookmarkStart w:id="25" w:name="_8snc1nmkx1i6" w:colFirst="0" w:colLast="0"/>
-      <w:bookmarkEnd w:id="25"/>
+      <w:bookmarkStart w:id="26" w:name="_8snc1nmkx1i6" w:colFirst="0" w:colLast="0"/>
+      <w:bookmarkEnd w:id="26"/>
       <w:r>
         <w:t>Subsistema de catálogo</w:t>
       </w:r>
@@ -10438,6 +10934,7 @@
     <w:p>
       <w:pPr>
         <w:spacing w:after="160" w:line="259" w:lineRule="auto"/>
+        <w:jc w:val="both"/>
       </w:pPr>
       <w:r>
         <w:br w:type="page"/>
@@ -10485,8 +10982,6 @@
                 <w:color w:val="FFFFFF" w:themeColor="background1"/>
               </w:rPr>
             </w:pPr>
-            <w:bookmarkStart w:id="26" w:name="_GoBack"/>
-            <w:bookmarkEnd w:id="26"/>
             <w:r>
               <w:rPr>
                 <w:color w:val="FFFFFF" w:themeColor="background1"/>
@@ -19545,7 +20040,6 @@
         <w:docPartUnique/>
       </w:docPartObj>
     </w:sdtPr>
-    <w:sdtEndPr/>
     <w:sdtContent>
       <w:p>
         <w:pPr>
@@ -19565,7 +20059,7 @@
           <w:rPr>
             <w:noProof/>
           </w:rPr>
-          <w:t>20</w:t>
+          <w:t>5</w:t>
         </w:r>
         <w:r>
           <w:fldChar w:fldCharType="end"/>
@@ -20300,7 +20794,7 @@
   <w:abstractNum w:abstractNumId="4" w15:restartNumberingAfterBreak="0">
     <w:nsid w:val="147155FA"/>
     <w:multiLevelType w:val="hybridMultilevel"/>
-    <w:tmpl w:val="2A9A9BF2"/>
+    <w:tmpl w:val="68B2FF48"/>
     <w:lvl w:ilvl="0" w:tplc="0C0A0001">
       <w:start w:val="1"/>
       <w:numFmt w:val="bullet"/>
@@ -20313,7 +20807,7 @@
         <w:rFonts w:ascii="Symbol" w:hAnsi="Symbol" w:hint="default"/>
       </w:rPr>
     </w:lvl>
-    <w:lvl w:ilvl="1" w:tplc="0C0A0003" w:tentative="1">
+    <w:lvl w:ilvl="1" w:tplc="0C0A0003">
       <w:start w:val="1"/>
       <w:numFmt w:val="bullet"/>
       <w:lvlText w:val="o"/>
@@ -20836,6 +21330,211 @@
     </w:lvl>
   </w:abstractNum>
   <w:abstractNum w:abstractNumId="9" w15:restartNumberingAfterBreak="0">
+    <w:nsid w:val="329B2807"/>
+    <w:multiLevelType w:val="hybridMultilevel"/>
+    <w:tmpl w:val="A37654B8"/>
+    <w:lvl w:ilvl="0" w:tplc="0C0A0001">
+      <w:start w:val="1"/>
+      <w:numFmt w:val="bullet"/>
+      <w:lvlText w:val=""/>
+      <w:lvlJc w:val="left"/>
+      <w:pPr>
+        <w:ind w:left="720" w:hanging="360"/>
+      </w:pPr>
+      <w:rPr>
+        <w:rFonts w:ascii="Symbol" w:hAnsi="Symbol" w:hint="default"/>
+      </w:rPr>
+    </w:lvl>
+    <w:lvl w:ilvl="1" w:tplc="0C0A0003" w:tentative="1">
+      <w:start w:val="1"/>
+      <w:numFmt w:val="bullet"/>
+      <w:lvlText w:val="o"/>
+      <w:lvlJc w:val="left"/>
+      <w:pPr>
+        <w:ind w:left="1440" w:hanging="360"/>
+      </w:pPr>
+      <w:rPr>
+        <w:rFonts w:ascii="Courier New" w:hAnsi="Courier New" w:cs="Courier New" w:hint="default"/>
+      </w:rPr>
+    </w:lvl>
+    <w:lvl w:ilvl="2" w:tplc="0C0A0005" w:tentative="1">
+      <w:start w:val="1"/>
+      <w:numFmt w:val="bullet"/>
+      <w:lvlText w:val=""/>
+      <w:lvlJc w:val="left"/>
+      <w:pPr>
+        <w:ind w:left="2160" w:hanging="360"/>
+      </w:pPr>
+      <w:rPr>
+        <w:rFonts w:ascii="Wingdings" w:hAnsi="Wingdings" w:hint="default"/>
+      </w:rPr>
+    </w:lvl>
+    <w:lvl w:ilvl="3" w:tplc="0C0A0001" w:tentative="1">
+      <w:start w:val="1"/>
+      <w:numFmt w:val="bullet"/>
+      <w:lvlText w:val=""/>
+      <w:lvlJc w:val="left"/>
+      <w:pPr>
+        <w:ind w:left="2880" w:hanging="360"/>
+      </w:pPr>
+      <w:rPr>
+        <w:rFonts w:ascii="Symbol" w:hAnsi="Symbol" w:hint="default"/>
+      </w:rPr>
+    </w:lvl>
+    <w:lvl w:ilvl="4" w:tplc="0C0A0003" w:tentative="1">
+      <w:start w:val="1"/>
+      <w:numFmt w:val="bullet"/>
+      <w:lvlText w:val="o"/>
+      <w:lvlJc w:val="left"/>
+      <w:pPr>
+        <w:ind w:left="3600" w:hanging="360"/>
+      </w:pPr>
+      <w:rPr>
+        <w:rFonts w:ascii="Courier New" w:hAnsi="Courier New" w:cs="Courier New" w:hint="default"/>
+      </w:rPr>
+    </w:lvl>
+    <w:lvl w:ilvl="5" w:tplc="0C0A0005" w:tentative="1">
+      <w:start w:val="1"/>
+      <w:numFmt w:val="bullet"/>
+      <w:lvlText w:val=""/>
+      <w:lvlJc w:val="left"/>
+      <w:pPr>
+        <w:ind w:left="4320" w:hanging="360"/>
+      </w:pPr>
+      <w:rPr>
+        <w:rFonts w:ascii="Wingdings" w:hAnsi="Wingdings" w:hint="default"/>
+      </w:rPr>
+    </w:lvl>
+    <w:lvl w:ilvl="6" w:tplc="0C0A0001" w:tentative="1">
+      <w:start w:val="1"/>
+      <w:numFmt w:val="bullet"/>
+      <w:lvlText w:val=""/>
+      <w:lvlJc w:val="left"/>
+      <w:pPr>
+        <w:ind w:left="5040" w:hanging="360"/>
+      </w:pPr>
+      <w:rPr>
+        <w:rFonts w:ascii="Symbol" w:hAnsi="Symbol" w:hint="default"/>
+      </w:rPr>
+    </w:lvl>
+    <w:lvl w:ilvl="7" w:tplc="0C0A0003" w:tentative="1">
+      <w:start w:val="1"/>
+      <w:numFmt w:val="bullet"/>
+      <w:lvlText w:val="o"/>
+      <w:lvlJc w:val="left"/>
+      <w:pPr>
+        <w:ind w:left="5760" w:hanging="360"/>
+      </w:pPr>
+      <w:rPr>
+        <w:rFonts w:ascii="Courier New" w:hAnsi="Courier New" w:cs="Courier New" w:hint="default"/>
+      </w:rPr>
+    </w:lvl>
+    <w:lvl w:ilvl="8" w:tplc="0C0A0005" w:tentative="1">
+      <w:start w:val="1"/>
+      <w:numFmt w:val="bullet"/>
+      <w:lvlText w:val=""/>
+      <w:lvlJc w:val="left"/>
+      <w:pPr>
+        <w:ind w:left="6480" w:hanging="360"/>
+      </w:pPr>
+      <w:rPr>
+        <w:rFonts w:ascii="Wingdings" w:hAnsi="Wingdings" w:hint="default"/>
+      </w:rPr>
+    </w:lvl>
+  </w:abstractNum>
+  <w:abstractNum w:abstractNumId="10" w15:restartNumberingAfterBreak="0">
+    <w:nsid w:val="37602308"/>
+    <w:multiLevelType w:val="multilevel"/>
+    <w:tmpl w:val="0C0A001F"/>
+    <w:lvl w:ilvl="0">
+      <w:start w:val="1"/>
+      <w:numFmt w:val="decimal"/>
+      <w:lvlText w:val="%1."/>
+      <w:lvlJc w:val="left"/>
+      <w:pPr>
+        <w:ind w:left="360" w:hanging="360"/>
+      </w:pPr>
+      <w:rPr>
+        <w:rFonts w:hint="default"/>
+      </w:rPr>
+    </w:lvl>
+    <w:lvl w:ilvl="1">
+      <w:start w:val="1"/>
+      <w:numFmt w:val="decimal"/>
+      <w:lvlText w:val="%1.%2."/>
+      <w:lvlJc w:val="left"/>
+      <w:pPr>
+        <w:ind w:left="792" w:hanging="432"/>
+      </w:pPr>
+      <w:rPr>
+        <w:rFonts w:hint="default"/>
+      </w:rPr>
+    </w:lvl>
+    <w:lvl w:ilvl="2">
+      <w:start w:val="1"/>
+      <w:numFmt w:val="decimal"/>
+      <w:lvlText w:val="%1.%2.%3."/>
+      <w:lvlJc w:val="left"/>
+      <w:pPr>
+        <w:ind w:left="1224" w:hanging="504"/>
+      </w:pPr>
+    </w:lvl>
+    <w:lvl w:ilvl="3">
+      <w:start w:val="1"/>
+      <w:numFmt w:val="decimal"/>
+      <w:lvlText w:val="%1.%2.%3.%4."/>
+      <w:lvlJc w:val="left"/>
+      <w:pPr>
+        <w:ind w:left="1728" w:hanging="648"/>
+      </w:pPr>
+    </w:lvl>
+    <w:lvl w:ilvl="4">
+      <w:start w:val="1"/>
+      <w:numFmt w:val="decimal"/>
+      <w:lvlText w:val="%1.%2.%3.%4.%5."/>
+      <w:lvlJc w:val="left"/>
+      <w:pPr>
+        <w:ind w:left="2232" w:hanging="792"/>
+      </w:pPr>
+    </w:lvl>
+    <w:lvl w:ilvl="5">
+      <w:start w:val="1"/>
+      <w:numFmt w:val="decimal"/>
+      <w:lvlText w:val="%1.%2.%3.%4.%5.%6."/>
+      <w:lvlJc w:val="left"/>
+      <w:pPr>
+        <w:ind w:left="2736" w:hanging="936"/>
+      </w:pPr>
+    </w:lvl>
+    <w:lvl w:ilvl="6">
+      <w:start w:val="1"/>
+      <w:numFmt w:val="decimal"/>
+      <w:lvlText w:val="%1.%2.%3.%4.%5.%6.%7."/>
+      <w:lvlJc w:val="left"/>
+      <w:pPr>
+        <w:ind w:left="3240" w:hanging="1080"/>
+      </w:pPr>
+    </w:lvl>
+    <w:lvl w:ilvl="7">
+      <w:start w:val="1"/>
+      <w:numFmt w:val="decimal"/>
+      <w:lvlText w:val="%1.%2.%3.%4.%5.%6.%7.%8."/>
+      <w:lvlJc w:val="left"/>
+      <w:pPr>
+        <w:ind w:left="3744" w:hanging="1224"/>
+      </w:pPr>
+    </w:lvl>
+    <w:lvl w:ilvl="8">
+      <w:start w:val="1"/>
+      <w:numFmt w:val="decimal"/>
+      <w:lvlText w:val="%1.%2.%3.%4.%5.%6.%7.%8.%9."/>
+      <w:lvlJc w:val="left"/>
+      <w:pPr>
+        <w:ind w:left="4320" w:hanging="1440"/>
+      </w:pPr>
+    </w:lvl>
+  </w:abstractNum>
+  <w:abstractNum w:abstractNumId="11" w15:restartNumberingAfterBreak="0">
     <w:nsid w:val="37AB5718"/>
     <w:multiLevelType w:val="multilevel"/>
     <w:tmpl w:val="E410E9B8"/>
@@ -20948,7 +21647,7 @@
       </w:rPr>
     </w:lvl>
   </w:abstractNum>
-  <w:abstractNum w:abstractNumId="10" w15:restartNumberingAfterBreak="0">
+  <w:abstractNum w:abstractNumId="12" w15:restartNumberingAfterBreak="0">
     <w:nsid w:val="390B1AAC"/>
     <w:multiLevelType w:val="multilevel"/>
     <w:tmpl w:val="EC8AF5FE"/>
@@ -21061,7 +21760,7 @@
       </w:rPr>
     </w:lvl>
   </w:abstractNum>
-  <w:abstractNum w:abstractNumId="11" w15:restartNumberingAfterBreak="0">
+  <w:abstractNum w:abstractNumId="13" w15:restartNumberingAfterBreak="0">
     <w:nsid w:val="425B6828"/>
     <w:multiLevelType w:val="multilevel"/>
     <w:tmpl w:val="2F6A39D4"/>
@@ -21174,7 +21873,7 @@
       </w:rPr>
     </w:lvl>
   </w:abstractNum>
-  <w:abstractNum w:abstractNumId="12" w15:restartNumberingAfterBreak="0">
+  <w:abstractNum w:abstractNumId="14" w15:restartNumberingAfterBreak="0">
     <w:nsid w:val="441510DA"/>
     <w:multiLevelType w:val="multilevel"/>
     <w:tmpl w:val="533A2A0A"/>
@@ -21287,7 +21986,7 @@
       </w:rPr>
     </w:lvl>
   </w:abstractNum>
-  <w:abstractNum w:abstractNumId="13" w15:restartNumberingAfterBreak="0">
+  <w:abstractNum w:abstractNumId="15" w15:restartNumberingAfterBreak="0">
     <w:nsid w:val="51F14ACF"/>
     <w:multiLevelType w:val="multilevel"/>
     <w:tmpl w:val="6E4CD054"/>
@@ -21400,7 +22099,7 @@
       </w:rPr>
     </w:lvl>
   </w:abstractNum>
-  <w:abstractNum w:abstractNumId="14" w15:restartNumberingAfterBreak="0">
+  <w:abstractNum w:abstractNumId="16" w15:restartNumberingAfterBreak="0">
     <w:nsid w:val="54F62D58"/>
     <w:multiLevelType w:val="multilevel"/>
     <w:tmpl w:val="0C0A001F"/>
@@ -21489,7 +22188,7 @@
       </w:pPr>
     </w:lvl>
   </w:abstractNum>
-  <w:abstractNum w:abstractNumId="15" w15:restartNumberingAfterBreak="0">
+  <w:abstractNum w:abstractNumId="17" w15:restartNumberingAfterBreak="0">
     <w:nsid w:val="55DE75EC"/>
     <w:multiLevelType w:val="hybridMultilevel"/>
     <w:tmpl w:val="6EEAA8A8"/>
@@ -21602,7 +22301,7 @@
       </w:rPr>
     </w:lvl>
   </w:abstractNum>
-  <w:abstractNum w:abstractNumId="16" w15:restartNumberingAfterBreak="0">
+  <w:abstractNum w:abstractNumId="18" w15:restartNumberingAfterBreak="0">
     <w:nsid w:val="58B738FA"/>
     <w:multiLevelType w:val="multilevel"/>
     <w:tmpl w:val="0D245AAA"/>
@@ -21715,7 +22414,7 @@
       </w:rPr>
     </w:lvl>
   </w:abstractNum>
-  <w:abstractNum w:abstractNumId="17" w15:restartNumberingAfterBreak="0">
+  <w:abstractNum w:abstractNumId="19" w15:restartNumberingAfterBreak="0">
     <w:nsid w:val="5AA95FE8"/>
     <w:multiLevelType w:val="hybridMultilevel"/>
     <w:tmpl w:val="2580255A"/>
@@ -21828,7 +22527,7 @@
       </w:rPr>
     </w:lvl>
   </w:abstractNum>
-  <w:abstractNum w:abstractNumId="18" w15:restartNumberingAfterBreak="0">
+  <w:abstractNum w:abstractNumId="20" w15:restartNumberingAfterBreak="0">
     <w:nsid w:val="5AFC38AC"/>
     <w:multiLevelType w:val="hybridMultilevel"/>
     <w:tmpl w:val="BB2AC70C"/>
@@ -21941,7 +22640,7 @@
       </w:rPr>
     </w:lvl>
   </w:abstractNum>
-  <w:abstractNum w:abstractNumId="19" w15:restartNumberingAfterBreak="0">
+  <w:abstractNum w:abstractNumId="21" w15:restartNumberingAfterBreak="0">
     <w:nsid w:val="67212166"/>
     <w:multiLevelType w:val="multilevel"/>
     <w:tmpl w:val="F762069A"/>
@@ -22054,7 +22753,7 @@
       </w:rPr>
     </w:lvl>
   </w:abstractNum>
-  <w:abstractNum w:abstractNumId="20" w15:restartNumberingAfterBreak="0">
+  <w:abstractNum w:abstractNumId="22" w15:restartNumberingAfterBreak="0">
     <w:nsid w:val="68025FDD"/>
     <w:multiLevelType w:val="hybridMultilevel"/>
     <w:tmpl w:val="F8EC1370"/>
@@ -22167,7 +22866,7 @@
       </w:rPr>
     </w:lvl>
   </w:abstractNum>
-  <w:abstractNum w:abstractNumId="21" w15:restartNumberingAfterBreak="0">
+  <w:abstractNum w:abstractNumId="23" w15:restartNumberingAfterBreak="0">
     <w:nsid w:val="6D0367F0"/>
     <w:multiLevelType w:val="hybridMultilevel"/>
     <w:tmpl w:val="48A08206"/>
@@ -22280,7 +22979,7 @@
       </w:rPr>
     </w:lvl>
   </w:abstractNum>
-  <w:abstractNum w:abstractNumId="22" w15:restartNumberingAfterBreak="0">
+  <w:abstractNum w:abstractNumId="24" w15:restartNumberingAfterBreak="0">
     <w:nsid w:val="74110AA4"/>
     <w:multiLevelType w:val="hybridMultilevel"/>
     <w:tmpl w:val="EC8418FC"/>
@@ -22393,7 +23092,7 @@
       </w:rPr>
     </w:lvl>
   </w:abstractNum>
-  <w:abstractNum w:abstractNumId="23" w15:restartNumberingAfterBreak="0">
+  <w:abstractNum w:abstractNumId="25" w15:restartNumberingAfterBreak="0">
     <w:nsid w:val="774F64C7"/>
     <w:multiLevelType w:val="hybridMultilevel"/>
     <w:tmpl w:val="C74E8742"/>
@@ -22507,22 +23206,22 @@
     </w:lvl>
   </w:abstractNum>
   <w:num w:numId="1">
-    <w:abstractNumId w:val="10"/>
+    <w:abstractNumId w:val="12"/>
   </w:num>
   <w:num w:numId="2">
-    <w:abstractNumId w:val="19"/>
+    <w:abstractNumId w:val="21"/>
   </w:num>
   <w:num w:numId="3">
+    <w:abstractNumId w:val="15"/>
+  </w:num>
+  <w:num w:numId="4">
+    <w:abstractNumId w:val="18"/>
+  </w:num>
+  <w:num w:numId="5">
     <w:abstractNumId w:val="13"/>
   </w:num>
-  <w:num w:numId="4">
-    <w:abstractNumId w:val="16"/>
-  </w:num>
-  <w:num w:numId="5">
+  <w:num w:numId="6">
     <w:abstractNumId w:val="11"/>
-  </w:num>
-  <w:num w:numId="6">
-    <w:abstractNumId w:val="9"/>
   </w:num>
   <w:num w:numId="7">
     <w:abstractNumId w:val="3"/>
@@ -22531,7 +23230,7 @@
     <w:abstractNumId w:val="7"/>
   </w:num>
   <w:num w:numId="9">
-    <w:abstractNumId w:val="12"/>
+    <w:abstractNumId w:val="14"/>
   </w:num>
   <w:num w:numId="10">
     <w:abstractNumId w:val="2"/>
@@ -22540,43 +23239,49 @@
     <w:abstractNumId w:val="8"/>
   </w:num>
   <w:num w:numId="12">
-    <w:abstractNumId w:val="23"/>
+    <w:abstractNumId w:val="25"/>
   </w:num>
   <w:num w:numId="13">
-    <w:abstractNumId w:val="20"/>
+    <w:abstractNumId w:val="22"/>
   </w:num>
   <w:num w:numId="14">
     <w:abstractNumId w:val="0"/>
   </w:num>
   <w:num w:numId="15">
-    <w:abstractNumId w:val="22"/>
+    <w:abstractNumId w:val="24"/>
   </w:num>
   <w:num w:numId="16">
-    <w:abstractNumId w:val="14"/>
+    <w:abstractNumId w:val="16"/>
   </w:num>
   <w:num w:numId="17">
     <w:abstractNumId w:val="5"/>
   </w:num>
   <w:num w:numId="18">
-    <w:abstractNumId w:val="15"/>
+    <w:abstractNumId w:val="17"/>
   </w:num>
   <w:num w:numId="19">
     <w:abstractNumId w:val="6"/>
   </w:num>
   <w:num w:numId="20">
-    <w:abstractNumId w:val="17"/>
+    <w:abstractNumId w:val="19"/>
   </w:num>
   <w:num w:numId="21">
     <w:abstractNumId w:val="1"/>
   </w:num>
   <w:num w:numId="22">
-    <w:abstractNumId w:val="21"/>
+    <w:abstractNumId w:val="23"/>
   </w:num>
   <w:num w:numId="23">
     <w:abstractNumId w:val="4"/>
   </w:num>
   <w:num w:numId="24">
-    <w:abstractNumId w:val="18"/>
+    <w:abstractNumId w:val="20"/>
+  </w:num>
+  <w:num w:numId="25">
+    <w:abstractNumId w:val="9"/>
+  </w:num>
+  <w:num w:numId="26">
+    <w:abstractNumId w:val="10"/>
   </w:num>
 </w:numbering>
 </file>
@@ -23613,7 +24318,7 @@
 </file>
 
 <file path=customXml/itemProps2.xml><?xml version="1.0" encoding="utf-8"?>
-<ds:datastoreItem xmlns:ds="http://schemas.openxmlformats.org/officeDocument/2006/customXml" ds:itemID="{7C260D90-1790-4BFE-A143-8580DFB4DA0F}">
+<ds:datastoreItem xmlns:ds="http://schemas.openxmlformats.org/officeDocument/2006/customXml" ds:itemID="{655FC27E-5EC1-49AC-B5C6-F01C875FDD8F}">
   <ds:schemaRefs>
     <ds:schemaRef ds:uri="http://schemas.openxmlformats.org/officeDocument/2006/bibliography"/>
   </ds:schemaRefs>

--- a/GrB_MP_160930_MemoriaDelProyecto.docx
+++ b/GrB_MP_160930_MemoriaDelProyecto.docx
@@ -1,6 +1,6 @@
 
 <file path=word/document.xml><?xml version="1.0" encoding="utf-8"?>
-<w:document xmlns:wpc="http://schemas.microsoft.com/office/word/2010/wordprocessingCanvas" xmlns:cx="http://schemas.microsoft.com/office/drawing/2014/chartex" xmlns:cx1="http://schemas.microsoft.com/office/drawing/2015/9/8/chartex" xmlns:cx2="http://schemas.microsoft.com/office/drawing/2015/10/21/chartex" xmlns:cx3="http://schemas.microsoft.com/office/drawing/2016/5/9/chartex" xmlns:cx4="http://schemas.microsoft.com/office/drawing/2016/5/10/chartex" xmlns:cx5="http://schemas.microsoft.com/office/drawing/2016/5/11/chartex" xmlns:mc="http://schemas.openxmlformats.org/markup-compatibility/2006" xmlns:o="urn:schemas-microsoft-com:office:office" xmlns:r="http://schemas.openxmlformats.org/officeDocument/2006/relationships" xmlns:m="http://schemas.openxmlformats.org/officeDocument/2006/math" xmlns:v="urn:schemas-microsoft-com:vml" xmlns:wp14="http://schemas.microsoft.com/office/word/2010/wordprocessingDrawing" xmlns:wp="http://schemas.openxmlformats.org/drawingml/2006/wordprocessingDrawing" xmlns:w10="urn:schemas-microsoft-com:office:word" xmlns:w="http://schemas.openxmlformats.org/wordprocessingml/2006/main" xmlns:w14="http://schemas.microsoft.com/office/word/2010/wordml" xmlns:w15="http://schemas.microsoft.com/office/word/2012/wordml" xmlns:w16se="http://schemas.microsoft.com/office/word/2015/wordml/symex" xmlns:wpg="http://schemas.microsoft.com/office/word/2010/wordprocessingGroup" xmlns:wpi="http://schemas.microsoft.com/office/word/2010/wordprocessingInk" xmlns:wne="http://schemas.microsoft.com/office/word/2006/wordml" xmlns:wps="http://schemas.microsoft.com/office/word/2010/wordprocessingShape" mc:Ignorable="w14 w15 w16se wp14">
+<w:document xmlns:wpc="http://schemas.microsoft.com/office/word/2010/wordprocessingCanvas" xmlns:mc="http://schemas.openxmlformats.org/markup-compatibility/2006" xmlns:o="urn:schemas-microsoft-com:office:office" xmlns:r="http://schemas.openxmlformats.org/officeDocument/2006/relationships" xmlns:m="http://schemas.openxmlformats.org/officeDocument/2006/math" xmlns:v="urn:schemas-microsoft-com:vml" xmlns:wp14="http://schemas.microsoft.com/office/word/2010/wordprocessingDrawing" xmlns:wp="http://schemas.openxmlformats.org/drawingml/2006/wordprocessingDrawing" xmlns:w10="urn:schemas-microsoft-com:office:word" xmlns:w="http://schemas.openxmlformats.org/wordprocessingml/2006/main" xmlns:w14="http://schemas.microsoft.com/office/word/2010/wordml" xmlns:w15="http://schemas.microsoft.com/office/word/2012/wordml" xmlns:wpg="http://schemas.microsoft.com/office/word/2010/wordprocessingGroup" xmlns:wpi="http://schemas.microsoft.com/office/word/2010/wordprocessingInk" xmlns:wne="http://schemas.microsoft.com/office/word/2006/wordml" xmlns:wps="http://schemas.microsoft.com/office/word/2010/wordprocessingShape" mc:Ignorable="w14 w15 wp14">
   <w:body>
     <w:sdt>
       <w:sdtPr>
@@ -508,7 +508,7 @@
       <w:sdtContent>
         <w:p>
           <w:pPr>
-            <w:pStyle w:val="TtuloTDC"/>
+            <w:pStyle w:val="TtulodeTDC"/>
             <w:jc w:val="both"/>
           </w:pPr>
           <w:r>
@@ -2510,12 +2510,10 @@
         <w:t xml:space="preserve">Una vez terminado el desarrollo, la plataforma permitirá la compra de productos propios de la USC </w:t>
       </w:r>
       <w:proofErr w:type="spellStart"/>
-      <w:proofErr w:type="gramStart"/>
       <w:r>
         <w:t>Unitenda</w:t>
       </w:r>
       <w:proofErr w:type="spellEnd"/>
-      <w:proofErr w:type="gramEnd"/>
       <w:r>
         <w:t xml:space="preserve"> así como la venta por parte de terceros de sus productos para que alumnos y personal de la USC los adquieran. También se gestionarán grupos de compra para mejorar las condiciones de adquisición de productos para miembros de la USC.</w:t>
       </w:r>
@@ -2788,10 +2786,63 @@
       </w:r>
       <w:bookmarkEnd w:id="15"/>
     </w:p>
+    <w:p/>
     <w:p>
-      <w:bookmarkStart w:id="16" w:name="_GoBack"/>
-      <w:bookmarkEnd w:id="16"/>
+      <w:r>
+        <w:rPr>
+          <w:noProof/>
+        </w:rPr>
+        <w:drawing>
+          <wp:inline distT="0" distB="0" distL="0" distR="0">
+            <wp:extent cx="5400040" cy="3343275"/>
+            <wp:effectExtent l="0" t="0" r="0" b="0"/>
+            <wp:docPr id="1" name="Imagen 1"/>
+            <wp:cNvGraphicFramePr>
+              <a:graphicFrameLocks xmlns:a="http://schemas.openxmlformats.org/drawingml/2006/main" noChangeAspect="1"/>
+            </wp:cNvGraphicFramePr>
+            <a:graphic xmlns:a="http://schemas.openxmlformats.org/drawingml/2006/main">
+              <a:graphicData uri="http://schemas.openxmlformats.org/drawingml/2006/picture">
+                <pic:pic xmlns:pic="http://schemas.openxmlformats.org/drawingml/2006/picture">
+                  <pic:nvPicPr>
+                    <pic:cNvPr id="1" name="EDT unitienda.png"/>
+                    <pic:cNvPicPr/>
+                  </pic:nvPicPr>
+                  <pic:blipFill rotWithShape="1">
+                    <a:blip r:embed="rId9">
+                      <a:extLst>
+                        <a:ext uri="{28A0092B-C50C-407E-A947-70E740481C1C}">
+                          <a14:useLocalDpi xmlns:a14="http://schemas.microsoft.com/office/drawing/2010/main" val="0"/>
+                        </a:ext>
+                      </a:extLst>
+                    </a:blip>
+                    <a:srcRect l="-176" t="-1604" r="176" b="7787"/>
+                    <a:stretch/>
+                  </pic:blipFill>
+                  <pic:spPr bwMode="auto">
+                    <a:xfrm>
+                      <a:off x="0" y="0"/>
+                      <a:ext cx="5400040" cy="3343275"/>
+                    </a:xfrm>
+                    <a:prstGeom prst="rect">
+                      <a:avLst/>
+                    </a:prstGeom>
+                    <a:ln>
+                      <a:noFill/>
+                    </a:ln>
+                    <a:extLst>
+                      <a:ext uri="{53640926-AAD7-44D8-BBD7-CCE9431645EC}">
+                        <a14:shadowObscured xmlns:a14="http://schemas.microsoft.com/office/drawing/2010/main"/>
+                      </a:ext>
+                    </a:extLst>
+                  </pic:spPr>
+                </pic:pic>
+              </a:graphicData>
+            </a:graphic>
+          </wp:inline>
+        </w:drawing>
+      </w:r>
     </w:p>
+    <w:p/>
     <w:p>
       <w:pPr>
         <w:pStyle w:val="Ttulo1"/>
@@ -2802,6 +2853,7 @@
         <w:jc w:val="both"/>
       </w:pPr>
       <w:r>
+        <w:lastRenderedPageBreak/>
         <w:t>Gestión del Tiempo del Proyecto</w:t>
       </w:r>
     </w:p>
@@ -2937,7 +2989,6 @@
         <w:rPr>
           <w:b/>
         </w:rPr>
-        <w:lastRenderedPageBreak/>
         <w:t>Incremento tres:</w:t>
       </w:r>
       <w:r>
@@ -3135,6 +3186,16 @@
     </w:p>
     <w:p>
       <w:pPr>
+        <w:jc w:val="both"/>
+      </w:pPr>
+    </w:p>
+    <w:p>
+      <w:pPr>
+        <w:jc w:val="both"/>
+      </w:pPr>
+    </w:p>
+    <w:p>
+      <w:pPr>
         <w:pStyle w:val="Ttulo3"/>
         <w:numPr>
           <w:ilvl w:val="1"/>
@@ -3143,6 +3204,7 @@
         <w:jc w:val="both"/>
       </w:pPr>
       <w:r>
+        <w:lastRenderedPageBreak/>
         <w:t>Secuenciar las actividades</w:t>
       </w:r>
     </w:p>
@@ -3259,10 +3321,300 @@
         <w:jc w:val="both"/>
       </w:pPr>
       <w:r>
-        <w:t xml:space="preserve">Estimar los recursos </w:t>
+        <w:t>Estimar los recursos</w:t>
       </w:r>
     </w:p>
     <w:p/>
+    <w:p>
+      <w:pPr>
+        <w:jc w:val="both"/>
+      </w:pPr>
+      <w:r>
+        <w:t>La siguiente estimación de recursos corresponde al incremento 1 pero es válido para los demás incrementos:</w:t>
+      </w:r>
+    </w:p>
+    <w:p>
+      <w:pPr>
+        <w:pStyle w:val="Prrafodelista"/>
+        <w:numPr>
+          <w:ilvl w:val="0"/>
+          <w:numId w:val="27"/>
+        </w:numPr>
+        <w:jc w:val="both"/>
+      </w:pPr>
+      <w:r>
+        <w:rPr>
+          <w:b/>
+        </w:rPr>
+        <w:t>Análisis</w:t>
+      </w:r>
+      <w:r>
+        <w:t>: para el análisis de los requisito</w:t>
+      </w:r>
+      <w:r>
+        <w:t>s serán necesarios un m</w:t>
+      </w:r>
+      <w:r>
+        <w:t xml:space="preserve">ínimo de  2 </w:t>
+      </w:r>
+      <w:r>
+        <w:t xml:space="preserve">ordenadores con algún tipo de editor de texto instalado. Además se necesitará una sala de trabajo bien acondicionada </w:t>
+      </w:r>
+      <w:r>
+        <w:t>para el/los analistas.</w:t>
+      </w:r>
+    </w:p>
+    <w:p>
+      <w:pPr>
+        <w:pStyle w:val="Prrafodelista"/>
+        <w:numPr>
+          <w:ilvl w:val="0"/>
+          <w:numId w:val="27"/>
+        </w:numPr>
+        <w:jc w:val="both"/>
+      </w:pPr>
+      <w:r>
+        <w:rPr>
+          <w:b/>
+        </w:rPr>
+        <w:t>Especificación</w:t>
+      </w:r>
+      <w:r>
+        <w:t>:</w:t>
+      </w:r>
+      <w:r>
+        <w:t xml:space="preserve"> en este caso necesitaremos los mismos recursos que en el proceso anterior.</w:t>
+      </w:r>
+    </w:p>
+    <w:p>
+      <w:pPr>
+        <w:pStyle w:val="Prrafodelista"/>
+        <w:numPr>
+          <w:ilvl w:val="0"/>
+          <w:numId w:val="27"/>
+        </w:numPr>
+        <w:jc w:val="both"/>
+      </w:pPr>
+      <w:r>
+        <w:rPr>
+          <w:b/>
+        </w:rPr>
+        <w:t>Diseño</w:t>
+      </w:r>
+      <w:r>
+        <w:t>:</w:t>
+      </w:r>
+      <w:r>
+        <w:t xml:space="preserve"> para el diseño del incremento, necesitaremos los mismos recursos que en las etapas anteriores y además una serie de programas/aplicaciones de </w:t>
+      </w:r>
+      <w:proofErr w:type="spellStart"/>
+      <w:r>
+        <w:t>mockups</w:t>
+      </w:r>
+      <w:proofErr w:type="spellEnd"/>
+      <w:r>
+        <w:t>.</w:t>
+      </w:r>
+    </w:p>
+    <w:p>
+      <w:pPr>
+        <w:pStyle w:val="Prrafodelista"/>
+        <w:numPr>
+          <w:ilvl w:val="0"/>
+          <w:numId w:val="27"/>
+        </w:numPr>
+        <w:jc w:val="both"/>
+        <w:rPr>
+          <w:b/>
+        </w:rPr>
+      </w:pPr>
+      <w:r>
+        <w:rPr>
+          <w:b/>
+        </w:rPr>
+        <w:t>Codificación</w:t>
+      </w:r>
+      <w:r>
+        <w:rPr>
+          <w:b/>
+        </w:rPr>
+        <w:t>:</w:t>
+      </w:r>
+      <w:r>
+        <w:rPr>
+          <w:b/>
+        </w:rPr>
+        <w:t xml:space="preserve"> </w:t>
+      </w:r>
+      <w:r>
+        <w:t xml:space="preserve">para esta fase necesitaremos tener una serie de </w:t>
+      </w:r>
+      <w:proofErr w:type="spellStart"/>
+      <w:r>
+        <w:t>IDEs</w:t>
+      </w:r>
+      <w:proofErr w:type="spellEnd"/>
+      <w:r>
+        <w:t xml:space="preserve"> instalados en los ordenadores para facilitar la codificación.</w:t>
+      </w:r>
+    </w:p>
+    <w:p>
+      <w:pPr>
+        <w:pStyle w:val="Prrafodelista"/>
+        <w:numPr>
+          <w:ilvl w:val="0"/>
+          <w:numId w:val="27"/>
+        </w:numPr>
+        <w:jc w:val="both"/>
+      </w:pPr>
+      <w:r>
+        <w:rPr>
+          <w:b/>
+        </w:rPr>
+        <w:t>Pruebas</w:t>
+      </w:r>
+      <w:r>
+        <w:t>:</w:t>
+      </w:r>
+      <w:r>
+        <w:t xml:space="preserve"> para esta fase necesitaremos una serie de programas de generación de pruebas automáticas según unos parámetros.</w:t>
+      </w:r>
+    </w:p>
+    <w:p>
+      <w:pPr>
+        <w:pStyle w:val="Prrafodelista"/>
+        <w:numPr>
+          <w:ilvl w:val="0"/>
+          <w:numId w:val="27"/>
+        </w:numPr>
+        <w:jc w:val="both"/>
+      </w:pPr>
+      <w:r>
+        <w:rPr>
+          <w:b/>
+        </w:rPr>
+        <w:t>Entrega</w:t>
+      </w:r>
+      <w:r>
+        <w:t>:</w:t>
+      </w:r>
+      <w:r>
+        <w:t xml:space="preserve"> para esta última fase serán necesarios una serie de elementos para la promoción del software junto con un editor de imágenes para la elección del logo.</w:t>
+      </w:r>
+    </w:p>
+    <w:p>
+      <w:pPr>
+        <w:jc w:val="both"/>
+      </w:pPr>
+    </w:p>
+    <w:p>
+      <w:pPr>
+        <w:jc w:val="both"/>
+      </w:pPr>
+      <w:r>
+        <w:t>En relación al equipo de construcción de la tienda, el equipo está formado por:</w:t>
+      </w:r>
+    </w:p>
+    <w:p>
+      <w:pPr>
+        <w:pStyle w:val="Prrafodelista"/>
+        <w:numPr>
+          <w:ilvl w:val="0"/>
+          <w:numId w:val="28"/>
+        </w:numPr>
+        <w:jc w:val="both"/>
+      </w:pPr>
+      <w:r>
+        <w:rPr>
+          <w:u w:val="single"/>
+        </w:rPr>
+        <w:t>Director de proyecto</w:t>
+      </w:r>
+      <w:r>
+        <w:t>: es el encargado de coordinar todo el proyecto haciendo de guía y gestor de la calidad y de entregas. Por este trabajo tendrá un sueldo de 40€/hora.</w:t>
+      </w:r>
+    </w:p>
+    <w:p>
+      <w:pPr>
+        <w:pStyle w:val="Prrafodelista"/>
+        <w:numPr>
+          <w:ilvl w:val="0"/>
+          <w:numId w:val="28"/>
+        </w:numPr>
+        <w:jc w:val="both"/>
+      </w:pPr>
+      <w:r>
+        <w:rPr>
+          <w:u w:val="single"/>
+        </w:rPr>
+        <w:t>Analista</w:t>
+      </w:r>
+      <w:r>
+        <w:t>:</w:t>
+      </w:r>
+      <w:r>
+        <w:t xml:space="preserve"> es el que estudia todos los requisitos que el cliente proporciona y los especifica</w:t>
+      </w:r>
+      <w:bookmarkStart w:id="16" w:name="_GoBack"/>
+      <w:bookmarkEnd w:id="16"/>
+      <w:r>
+        <w:t>. Por este trabajo tendrá un sueldo de 30€/hora.</w:t>
+      </w:r>
+    </w:p>
+    <w:p>
+      <w:pPr>
+        <w:pStyle w:val="Prrafodelista"/>
+        <w:numPr>
+          <w:ilvl w:val="0"/>
+          <w:numId w:val="28"/>
+        </w:numPr>
+        <w:jc w:val="both"/>
+      </w:pPr>
+      <w:r>
+        <w:rPr>
+          <w:u w:val="single"/>
+        </w:rPr>
+        <w:t>Diseñador</w:t>
+      </w:r>
+      <w:r>
+        <w:t>:</w:t>
+      </w:r>
+      <w:r>
+        <w:t xml:space="preserve"> es el que, a partir de los requisitos q</w:t>
+      </w:r>
+      <w:r>
+        <w:t>ue proporciona en analista, diseña la estructura y tipos de datos que se usará el programador. Por este trabajo tendrá un sueldo de 20€/hora.</w:t>
+      </w:r>
+    </w:p>
+    <w:p>
+      <w:pPr>
+        <w:pStyle w:val="Prrafodelista"/>
+        <w:numPr>
+          <w:ilvl w:val="0"/>
+          <w:numId w:val="28"/>
+        </w:numPr>
+        <w:jc w:val="both"/>
+      </w:pPr>
+      <w:r>
+        <w:rPr>
+          <w:u w:val="single"/>
+        </w:rPr>
+        <w:t>2 Programadores</w:t>
+      </w:r>
+      <w:r>
+        <w:t>:</w:t>
+      </w:r>
+      <w:r>
+        <w:t xml:space="preserve"> ambos trabajadores codificarán todo el proyecto siguiendo las indicaciones por parte de diseñador. Por este trabajo cada programador tendrá un sueldo de 10€/hora.</w:t>
+      </w:r>
+    </w:p>
+    <w:p>
+      <w:pPr>
+        <w:pStyle w:val="Prrafodelista"/>
+        <w:ind w:left="1425"/>
+        <w:jc w:val="both"/>
+      </w:pPr>
+    </w:p>
     <w:p>
       <w:pPr>
         <w:pStyle w:val="Ttulo3"/>
@@ -3273,6 +3625,7 @@
         <w:jc w:val="both"/>
       </w:pPr>
       <w:r>
+        <w:lastRenderedPageBreak/>
         <w:t>Estimar la duración de las actividades</w:t>
       </w:r>
     </w:p>
@@ -19992,8 +20345,8 @@
       </w:pPr>
     </w:p>
     <w:sectPr>
-      <w:headerReference w:type="default" r:id="rId9"/>
-      <w:footerReference w:type="default" r:id="rId10"/>
+      <w:headerReference w:type="default" r:id="rId10"/>
+      <w:footerReference w:type="default" r:id="rId11"/>
       <w:pgSz w:w="11906" w:h="16838"/>
       <w:pgMar w:top="1417" w:right="1701" w:bottom="1417" w:left="1701" w:header="708" w:footer="708" w:gutter="0"/>
       <w:pgNumType w:start="0"/>
@@ -20006,7 +20359,7 @@
 </file>
 
 <file path=word/endnotes.xml><?xml version="1.0" encoding="utf-8"?>
-<w:endnotes xmlns:wpc="http://schemas.microsoft.com/office/word/2010/wordprocessingCanvas" xmlns:cx="http://schemas.microsoft.com/office/drawing/2014/chartex" xmlns:cx1="http://schemas.microsoft.com/office/drawing/2015/9/8/chartex" xmlns:cx2="http://schemas.microsoft.com/office/drawing/2015/10/21/chartex" xmlns:cx3="http://schemas.microsoft.com/office/drawing/2016/5/9/chartex" xmlns:cx4="http://schemas.microsoft.com/office/drawing/2016/5/10/chartex" xmlns:cx5="http://schemas.microsoft.com/office/drawing/2016/5/11/chartex" xmlns:mc="http://schemas.openxmlformats.org/markup-compatibility/2006" xmlns:o="urn:schemas-microsoft-com:office:office" xmlns:r="http://schemas.openxmlformats.org/officeDocument/2006/relationships" xmlns:m="http://schemas.openxmlformats.org/officeDocument/2006/math" xmlns:v="urn:schemas-microsoft-com:vml" xmlns:wp14="http://schemas.microsoft.com/office/word/2010/wordprocessingDrawing" xmlns:wp="http://schemas.openxmlformats.org/drawingml/2006/wordprocessingDrawing" xmlns:w10="urn:schemas-microsoft-com:office:word" xmlns:w="http://schemas.openxmlformats.org/wordprocessingml/2006/main" xmlns:w14="http://schemas.microsoft.com/office/word/2010/wordml" xmlns:w15="http://schemas.microsoft.com/office/word/2012/wordml" xmlns:w16se="http://schemas.microsoft.com/office/word/2015/wordml/symex" xmlns:wpg="http://schemas.microsoft.com/office/word/2010/wordprocessingGroup" xmlns:wpi="http://schemas.microsoft.com/office/word/2010/wordprocessingInk" xmlns:wne="http://schemas.microsoft.com/office/word/2006/wordml" xmlns:wps="http://schemas.microsoft.com/office/word/2010/wordprocessingShape" mc:Ignorable="w14 w15 w16se wp14">
+<w:endnotes xmlns:wpc="http://schemas.microsoft.com/office/word/2010/wordprocessingCanvas" xmlns:mc="http://schemas.openxmlformats.org/markup-compatibility/2006" xmlns:o="urn:schemas-microsoft-com:office:office" xmlns:r="http://schemas.openxmlformats.org/officeDocument/2006/relationships" xmlns:m="http://schemas.openxmlformats.org/officeDocument/2006/math" xmlns:v="urn:schemas-microsoft-com:vml" xmlns:wp14="http://schemas.microsoft.com/office/word/2010/wordprocessingDrawing" xmlns:wp="http://schemas.openxmlformats.org/drawingml/2006/wordprocessingDrawing" xmlns:w10="urn:schemas-microsoft-com:office:word" xmlns:w="http://schemas.openxmlformats.org/wordprocessingml/2006/main" xmlns:w14="http://schemas.microsoft.com/office/word/2010/wordml" xmlns:w15="http://schemas.microsoft.com/office/word/2012/wordml" xmlns:wpg="http://schemas.microsoft.com/office/word/2010/wordprocessingGroup" xmlns:wpi="http://schemas.microsoft.com/office/word/2010/wordprocessingInk" xmlns:wne="http://schemas.microsoft.com/office/word/2006/wordml" xmlns:wps="http://schemas.microsoft.com/office/word/2010/wordprocessingShape" mc:Ignorable="w14 w15 wp14">
   <w:endnote w:type="separator" w:id="-1">
     <w:p>
       <w:pPr>
@@ -20031,7 +20384,7 @@
 </file>
 
 <file path=word/footer1.xml><?xml version="1.0" encoding="utf-8"?>
-<w:ftr xmlns:wpc="http://schemas.microsoft.com/office/word/2010/wordprocessingCanvas" xmlns:cx="http://schemas.microsoft.com/office/drawing/2014/chartex" xmlns:cx1="http://schemas.microsoft.com/office/drawing/2015/9/8/chartex" xmlns:cx2="http://schemas.microsoft.com/office/drawing/2015/10/21/chartex" xmlns:cx3="http://schemas.microsoft.com/office/drawing/2016/5/9/chartex" xmlns:cx4="http://schemas.microsoft.com/office/drawing/2016/5/10/chartex" xmlns:cx5="http://schemas.microsoft.com/office/drawing/2016/5/11/chartex" xmlns:mc="http://schemas.openxmlformats.org/markup-compatibility/2006" xmlns:o="urn:schemas-microsoft-com:office:office" xmlns:r="http://schemas.openxmlformats.org/officeDocument/2006/relationships" xmlns:m="http://schemas.openxmlformats.org/officeDocument/2006/math" xmlns:v="urn:schemas-microsoft-com:vml" xmlns:wp14="http://schemas.microsoft.com/office/word/2010/wordprocessingDrawing" xmlns:wp="http://schemas.openxmlformats.org/drawingml/2006/wordprocessingDrawing" xmlns:w10="urn:schemas-microsoft-com:office:word" xmlns:w="http://schemas.openxmlformats.org/wordprocessingml/2006/main" xmlns:w14="http://schemas.microsoft.com/office/word/2010/wordml" xmlns:w15="http://schemas.microsoft.com/office/word/2012/wordml" xmlns:w16se="http://schemas.microsoft.com/office/word/2015/wordml/symex" xmlns:wpg="http://schemas.microsoft.com/office/word/2010/wordprocessingGroup" xmlns:wpi="http://schemas.microsoft.com/office/word/2010/wordprocessingInk" xmlns:wne="http://schemas.microsoft.com/office/word/2006/wordml" xmlns:wps="http://schemas.microsoft.com/office/word/2010/wordprocessingShape" mc:Ignorable="w14 w15 w16se wp14">
+<w:ftr xmlns:wpc="http://schemas.microsoft.com/office/word/2010/wordprocessingCanvas" xmlns:mc="http://schemas.openxmlformats.org/markup-compatibility/2006" xmlns:o="urn:schemas-microsoft-com:office:office" xmlns:r="http://schemas.openxmlformats.org/officeDocument/2006/relationships" xmlns:m="http://schemas.openxmlformats.org/officeDocument/2006/math" xmlns:v="urn:schemas-microsoft-com:vml" xmlns:wp14="http://schemas.microsoft.com/office/word/2010/wordprocessingDrawing" xmlns:wp="http://schemas.openxmlformats.org/drawingml/2006/wordprocessingDrawing" xmlns:w10="urn:schemas-microsoft-com:office:word" xmlns:w="http://schemas.openxmlformats.org/wordprocessingml/2006/main" xmlns:w14="http://schemas.microsoft.com/office/word/2010/wordml" xmlns:w15="http://schemas.microsoft.com/office/word/2012/wordml" xmlns:wpg="http://schemas.microsoft.com/office/word/2010/wordprocessingGroup" xmlns:wpi="http://schemas.microsoft.com/office/word/2010/wordprocessingInk" xmlns:wne="http://schemas.microsoft.com/office/word/2006/wordml" xmlns:wps="http://schemas.microsoft.com/office/word/2010/wordprocessingShape" mc:Ignorable="w14 w15 wp14">
   <w:sdt>
     <w:sdtPr>
       <w:id w:val="1001700034"/>
@@ -20059,7 +20412,7 @@
           <w:rPr>
             <w:noProof/>
           </w:rPr>
-          <w:t>5</w:t>
+          <w:t>8</w:t>
         </w:r>
         <w:r>
           <w:fldChar w:fldCharType="end"/>
@@ -20076,7 +20429,7 @@
 </file>
 
 <file path=word/footnotes.xml><?xml version="1.0" encoding="utf-8"?>
-<w:footnotes xmlns:wpc="http://schemas.microsoft.com/office/word/2010/wordprocessingCanvas" xmlns:cx="http://schemas.microsoft.com/office/drawing/2014/chartex" xmlns:cx1="http://schemas.microsoft.com/office/drawing/2015/9/8/chartex" xmlns:cx2="http://schemas.microsoft.com/office/drawing/2015/10/21/chartex" xmlns:cx3="http://schemas.microsoft.com/office/drawing/2016/5/9/chartex" xmlns:cx4="http://schemas.microsoft.com/office/drawing/2016/5/10/chartex" xmlns:cx5="http://schemas.microsoft.com/office/drawing/2016/5/11/chartex" xmlns:mc="http://schemas.openxmlformats.org/markup-compatibility/2006" xmlns:o="urn:schemas-microsoft-com:office:office" xmlns:r="http://schemas.openxmlformats.org/officeDocument/2006/relationships" xmlns:m="http://schemas.openxmlformats.org/officeDocument/2006/math" xmlns:v="urn:schemas-microsoft-com:vml" xmlns:wp14="http://schemas.microsoft.com/office/word/2010/wordprocessingDrawing" xmlns:wp="http://schemas.openxmlformats.org/drawingml/2006/wordprocessingDrawing" xmlns:w10="urn:schemas-microsoft-com:office:word" xmlns:w="http://schemas.openxmlformats.org/wordprocessingml/2006/main" xmlns:w14="http://schemas.microsoft.com/office/word/2010/wordml" xmlns:w15="http://schemas.microsoft.com/office/word/2012/wordml" xmlns:w16se="http://schemas.microsoft.com/office/word/2015/wordml/symex" xmlns:wpg="http://schemas.microsoft.com/office/word/2010/wordprocessingGroup" xmlns:wpi="http://schemas.microsoft.com/office/word/2010/wordprocessingInk" xmlns:wne="http://schemas.microsoft.com/office/word/2006/wordml" xmlns:wps="http://schemas.microsoft.com/office/word/2010/wordprocessingShape" mc:Ignorable="w14 w15 w16se wp14">
+<w:footnotes xmlns:wpc="http://schemas.microsoft.com/office/word/2010/wordprocessingCanvas" xmlns:mc="http://schemas.openxmlformats.org/markup-compatibility/2006" xmlns:o="urn:schemas-microsoft-com:office:office" xmlns:r="http://schemas.openxmlformats.org/officeDocument/2006/relationships" xmlns:m="http://schemas.openxmlformats.org/officeDocument/2006/math" xmlns:v="urn:schemas-microsoft-com:vml" xmlns:wp14="http://schemas.microsoft.com/office/word/2010/wordprocessingDrawing" xmlns:wp="http://schemas.openxmlformats.org/drawingml/2006/wordprocessingDrawing" xmlns:w10="urn:schemas-microsoft-com:office:word" xmlns:w="http://schemas.openxmlformats.org/wordprocessingml/2006/main" xmlns:w14="http://schemas.microsoft.com/office/word/2010/wordml" xmlns:w15="http://schemas.microsoft.com/office/word/2012/wordml" xmlns:wpg="http://schemas.microsoft.com/office/word/2010/wordprocessingGroup" xmlns:wpi="http://schemas.microsoft.com/office/word/2010/wordprocessingInk" xmlns:wne="http://schemas.microsoft.com/office/word/2006/wordml" xmlns:wps="http://schemas.microsoft.com/office/word/2010/wordprocessingShape" mc:Ignorable="w14 w15 wp14">
   <w:footnote w:type="separator" w:id="-1">
     <w:p>
       <w:pPr>
@@ -20101,7 +20454,7 @@
 </file>
 
 <file path=word/header1.xml><?xml version="1.0" encoding="utf-8"?>
-<w:hdr xmlns:wpc="http://schemas.microsoft.com/office/word/2010/wordprocessingCanvas" xmlns:cx="http://schemas.microsoft.com/office/drawing/2014/chartex" xmlns:cx1="http://schemas.microsoft.com/office/drawing/2015/9/8/chartex" xmlns:cx2="http://schemas.microsoft.com/office/drawing/2015/10/21/chartex" xmlns:cx3="http://schemas.microsoft.com/office/drawing/2016/5/9/chartex" xmlns:cx4="http://schemas.microsoft.com/office/drawing/2016/5/10/chartex" xmlns:cx5="http://schemas.microsoft.com/office/drawing/2016/5/11/chartex" xmlns:mc="http://schemas.openxmlformats.org/markup-compatibility/2006" xmlns:o="urn:schemas-microsoft-com:office:office" xmlns:r="http://schemas.openxmlformats.org/officeDocument/2006/relationships" xmlns:m="http://schemas.openxmlformats.org/officeDocument/2006/math" xmlns:v="urn:schemas-microsoft-com:vml" xmlns:wp14="http://schemas.microsoft.com/office/word/2010/wordprocessingDrawing" xmlns:wp="http://schemas.openxmlformats.org/drawingml/2006/wordprocessingDrawing" xmlns:w10="urn:schemas-microsoft-com:office:word" xmlns:w="http://schemas.openxmlformats.org/wordprocessingml/2006/main" xmlns:w14="http://schemas.microsoft.com/office/word/2010/wordml" xmlns:w15="http://schemas.microsoft.com/office/word/2012/wordml" xmlns:w16se="http://schemas.microsoft.com/office/word/2015/wordml/symex" xmlns:wpg="http://schemas.microsoft.com/office/word/2010/wordprocessingGroup" xmlns:wpi="http://schemas.microsoft.com/office/word/2010/wordprocessingInk" xmlns:wne="http://schemas.microsoft.com/office/word/2006/wordml" xmlns:wps="http://schemas.microsoft.com/office/word/2010/wordprocessingShape" mc:Ignorable="w14 w15 w16se wp14">
+<w:hdr xmlns:wpc="http://schemas.microsoft.com/office/word/2010/wordprocessingCanvas" xmlns:mc="http://schemas.openxmlformats.org/markup-compatibility/2006" xmlns:o="urn:schemas-microsoft-com:office:office" xmlns:r="http://schemas.openxmlformats.org/officeDocument/2006/relationships" xmlns:m="http://schemas.openxmlformats.org/officeDocument/2006/math" xmlns:v="urn:schemas-microsoft-com:vml" xmlns:wp14="http://schemas.microsoft.com/office/word/2010/wordprocessingDrawing" xmlns:wp="http://schemas.openxmlformats.org/drawingml/2006/wordprocessingDrawing" xmlns:w10="urn:schemas-microsoft-com:office:word" xmlns:w="http://schemas.openxmlformats.org/wordprocessingml/2006/main" xmlns:w14="http://schemas.microsoft.com/office/word/2010/wordml" xmlns:w15="http://schemas.microsoft.com/office/word/2012/wordml" xmlns:wpg="http://schemas.microsoft.com/office/word/2010/wordprocessingGroup" xmlns:wpi="http://schemas.microsoft.com/office/word/2010/wordprocessingInk" xmlns:wne="http://schemas.microsoft.com/office/word/2006/wordml" xmlns:wps="http://schemas.microsoft.com/office/word/2010/wordprocessingShape" mc:Ignorable="w14 w15 wp14">
   <w:tbl>
     <w:tblPr>
       <w:tblStyle w:val="Tablaconcuadrcula"/>
@@ -20365,7 +20718,7 @@
 </file>
 
 <file path=word/numbering.xml><?xml version="1.0" encoding="utf-8"?>
-<w:numbering xmlns:wpc="http://schemas.microsoft.com/office/word/2010/wordprocessingCanvas" xmlns:cx="http://schemas.microsoft.com/office/drawing/2014/chartex" xmlns:cx1="http://schemas.microsoft.com/office/drawing/2015/9/8/chartex" xmlns:cx2="http://schemas.microsoft.com/office/drawing/2015/10/21/chartex" xmlns:cx3="http://schemas.microsoft.com/office/drawing/2016/5/9/chartex" xmlns:cx4="http://schemas.microsoft.com/office/drawing/2016/5/10/chartex" xmlns:cx5="http://schemas.microsoft.com/office/drawing/2016/5/11/chartex" xmlns:mc="http://schemas.openxmlformats.org/markup-compatibility/2006" xmlns:o="urn:schemas-microsoft-com:office:office" xmlns:r="http://schemas.openxmlformats.org/officeDocument/2006/relationships" xmlns:m="http://schemas.openxmlformats.org/officeDocument/2006/math" xmlns:v="urn:schemas-microsoft-com:vml" xmlns:wp14="http://schemas.microsoft.com/office/word/2010/wordprocessingDrawing" xmlns:wp="http://schemas.openxmlformats.org/drawingml/2006/wordprocessingDrawing" xmlns:w10="urn:schemas-microsoft-com:office:word" xmlns:w="http://schemas.openxmlformats.org/wordprocessingml/2006/main" xmlns:w14="http://schemas.microsoft.com/office/word/2010/wordml" xmlns:w15="http://schemas.microsoft.com/office/word/2012/wordml" xmlns:w16se="http://schemas.microsoft.com/office/word/2015/wordml/symex" xmlns:wpg="http://schemas.microsoft.com/office/word/2010/wordprocessingGroup" xmlns:wpi="http://schemas.microsoft.com/office/word/2010/wordprocessingInk" xmlns:wne="http://schemas.microsoft.com/office/word/2006/wordml" xmlns:wps="http://schemas.microsoft.com/office/word/2010/wordprocessingShape" mc:Ignorable="w14 w15 w16se wp14">
+<w:numbering xmlns:wpc="http://schemas.microsoft.com/office/word/2010/wordprocessingCanvas" xmlns:mc="http://schemas.openxmlformats.org/markup-compatibility/2006" xmlns:o="urn:schemas-microsoft-com:office:office" xmlns:r="http://schemas.openxmlformats.org/officeDocument/2006/relationships" xmlns:m="http://schemas.openxmlformats.org/officeDocument/2006/math" xmlns:v="urn:schemas-microsoft-com:vml" xmlns:wp14="http://schemas.microsoft.com/office/word/2010/wordprocessingDrawing" xmlns:wp="http://schemas.openxmlformats.org/drawingml/2006/wordprocessingDrawing" xmlns:w10="urn:schemas-microsoft-com:office:word" xmlns:w="http://schemas.openxmlformats.org/wordprocessingml/2006/main" xmlns:w14="http://schemas.microsoft.com/office/word/2010/wordml" xmlns:w15="http://schemas.microsoft.com/office/word/2012/wordml" xmlns:wpg="http://schemas.microsoft.com/office/word/2010/wordprocessingGroup" xmlns:wpi="http://schemas.microsoft.com/office/word/2010/wordprocessingInk" xmlns:wne="http://schemas.microsoft.com/office/word/2006/wordml" xmlns:wps="http://schemas.microsoft.com/office/word/2010/wordprocessingShape" mc:Ignorable="w14 w15 wp14">
   <w:abstractNum w:abstractNumId="0" w15:restartNumberingAfterBreak="0">
     <w:nsid w:val="0267505E"/>
     <w:multiLevelType w:val="hybridMultilevel"/>
@@ -21018,6 +21371,119 @@
     </w:lvl>
   </w:abstractNum>
   <w:abstractNum w:abstractNumId="6" w15:restartNumberingAfterBreak="0">
+    <w:nsid w:val="18F6503F"/>
+    <w:multiLevelType w:val="hybridMultilevel"/>
+    <w:tmpl w:val="AEEE951E"/>
+    <w:lvl w:ilvl="0" w:tplc="0C0A0001">
+      <w:start w:val="1"/>
+      <w:numFmt w:val="bullet"/>
+      <w:lvlText w:val=""/>
+      <w:lvlJc w:val="left"/>
+      <w:pPr>
+        <w:ind w:left="1485" w:hanging="360"/>
+      </w:pPr>
+      <w:rPr>
+        <w:rFonts w:ascii="Symbol" w:hAnsi="Symbol" w:hint="default"/>
+      </w:rPr>
+    </w:lvl>
+    <w:lvl w:ilvl="1" w:tplc="0C0A0003" w:tentative="1">
+      <w:start w:val="1"/>
+      <w:numFmt w:val="bullet"/>
+      <w:lvlText w:val="o"/>
+      <w:lvlJc w:val="left"/>
+      <w:pPr>
+        <w:ind w:left="2205" w:hanging="360"/>
+      </w:pPr>
+      <w:rPr>
+        <w:rFonts w:ascii="Courier New" w:hAnsi="Courier New" w:cs="Courier New" w:hint="default"/>
+      </w:rPr>
+    </w:lvl>
+    <w:lvl w:ilvl="2" w:tplc="0C0A0005" w:tentative="1">
+      <w:start w:val="1"/>
+      <w:numFmt w:val="bullet"/>
+      <w:lvlText w:val=""/>
+      <w:lvlJc w:val="left"/>
+      <w:pPr>
+        <w:ind w:left="2925" w:hanging="360"/>
+      </w:pPr>
+      <w:rPr>
+        <w:rFonts w:ascii="Wingdings" w:hAnsi="Wingdings" w:hint="default"/>
+      </w:rPr>
+    </w:lvl>
+    <w:lvl w:ilvl="3" w:tplc="0C0A0001" w:tentative="1">
+      <w:start w:val="1"/>
+      <w:numFmt w:val="bullet"/>
+      <w:lvlText w:val=""/>
+      <w:lvlJc w:val="left"/>
+      <w:pPr>
+        <w:ind w:left="3645" w:hanging="360"/>
+      </w:pPr>
+      <w:rPr>
+        <w:rFonts w:ascii="Symbol" w:hAnsi="Symbol" w:hint="default"/>
+      </w:rPr>
+    </w:lvl>
+    <w:lvl w:ilvl="4" w:tplc="0C0A0003" w:tentative="1">
+      <w:start w:val="1"/>
+      <w:numFmt w:val="bullet"/>
+      <w:lvlText w:val="o"/>
+      <w:lvlJc w:val="left"/>
+      <w:pPr>
+        <w:ind w:left="4365" w:hanging="360"/>
+      </w:pPr>
+      <w:rPr>
+        <w:rFonts w:ascii="Courier New" w:hAnsi="Courier New" w:cs="Courier New" w:hint="default"/>
+      </w:rPr>
+    </w:lvl>
+    <w:lvl w:ilvl="5" w:tplc="0C0A0005" w:tentative="1">
+      <w:start w:val="1"/>
+      <w:numFmt w:val="bullet"/>
+      <w:lvlText w:val=""/>
+      <w:lvlJc w:val="left"/>
+      <w:pPr>
+        <w:ind w:left="5085" w:hanging="360"/>
+      </w:pPr>
+      <w:rPr>
+        <w:rFonts w:ascii="Wingdings" w:hAnsi="Wingdings" w:hint="default"/>
+      </w:rPr>
+    </w:lvl>
+    <w:lvl w:ilvl="6" w:tplc="0C0A0001" w:tentative="1">
+      <w:start w:val="1"/>
+      <w:numFmt w:val="bullet"/>
+      <w:lvlText w:val=""/>
+      <w:lvlJc w:val="left"/>
+      <w:pPr>
+        <w:ind w:left="5805" w:hanging="360"/>
+      </w:pPr>
+      <w:rPr>
+        <w:rFonts w:ascii="Symbol" w:hAnsi="Symbol" w:hint="default"/>
+      </w:rPr>
+    </w:lvl>
+    <w:lvl w:ilvl="7" w:tplc="0C0A0003" w:tentative="1">
+      <w:start w:val="1"/>
+      <w:numFmt w:val="bullet"/>
+      <w:lvlText w:val="o"/>
+      <w:lvlJc w:val="left"/>
+      <w:pPr>
+        <w:ind w:left="6525" w:hanging="360"/>
+      </w:pPr>
+      <w:rPr>
+        <w:rFonts w:ascii="Courier New" w:hAnsi="Courier New" w:cs="Courier New" w:hint="default"/>
+      </w:rPr>
+    </w:lvl>
+    <w:lvl w:ilvl="8" w:tplc="0C0A0005" w:tentative="1">
+      <w:start w:val="1"/>
+      <w:numFmt w:val="bullet"/>
+      <w:lvlText w:val=""/>
+      <w:lvlJc w:val="left"/>
+      <w:pPr>
+        <w:ind w:left="7245" w:hanging="360"/>
+      </w:pPr>
+      <w:rPr>
+        <w:rFonts w:ascii="Wingdings" w:hAnsi="Wingdings" w:hint="default"/>
+      </w:rPr>
+    </w:lvl>
+  </w:abstractNum>
+  <w:abstractNum w:abstractNumId="7" w15:restartNumberingAfterBreak="0">
     <w:nsid w:val="1B8B63EF"/>
     <w:multiLevelType w:val="hybridMultilevel"/>
     <w:tmpl w:val="305ED632"/>
@@ -21130,7 +21596,7 @@
       </w:rPr>
     </w:lvl>
   </w:abstractNum>
-  <w:abstractNum w:abstractNumId="7" w15:restartNumberingAfterBreak="0">
+  <w:abstractNum w:abstractNumId="8" w15:restartNumberingAfterBreak="0">
     <w:nsid w:val="294B6503"/>
     <w:multiLevelType w:val="hybridMultilevel"/>
     <w:tmpl w:val="05A01DE8"/>
@@ -21216,7 +21682,7 @@
       </w:pPr>
     </w:lvl>
   </w:abstractNum>
-  <w:abstractNum w:abstractNumId="8" w15:restartNumberingAfterBreak="0">
+  <w:abstractNum w:abstractNumId="9" w15:restartNumberingAfterBreak="0">
     <w:nsid w:val="2D863317"/>
     <w:multiLevelType w:val="hybridMultilevel"/>
     <w:tmpl w:val="7D5EF9B6"/>
@@ -21329,7 +21795,7 @@
       </w:rPr>
     </w:lvl>
   </w:abstractNum>
-  <w:abstractNum w:abstractNumId="9" w15:restartNumberingAfterBreak="0">
+  <w:abstractNum w:abstractNumId="10" w15:restartNumberingAfterBreak="0">
     <w:nsid w:val="329B2807"/>
     <w:multiLevelType w:val="hybridMultilevel"/>
     <w:tmpl w:val="A37654B8"/>
@@ -21442,7 +21908,7 @@
       </w:rPr>
     </w:lvl>
   </w:abstractNum>
-  <w:abstractNum w:abstractNumId="10" w15:restartNumberingAfterBreak="0">
+  <w:abstractNum w:abstractNumId="11" w15:restartNumberingAfterBreak="0">
     <w:nsid w:val="37602308"/>
     <w:multiLevelType w:val="multilevel"/>
     <w:tmpl w:val="0C0A001F"/>
@@ -21534,7 +22000,7 @@
       </w:pPr>
     </w:lvl>
   </w:abstractNum>
-  <w:abstractNum w:abstractNumId="11" w15:restartNumberingAfterBreak="0">
+  <w:abstractNum w:abstractNumId="12" w15:restartNumberingAfterBreak="0">
     <w:nsid w:val="37AB5718"/>
     <w:multiLevelType w:val="multilevel"/>
     <w:tmpl w:val="E410E9B8"/>
@@ -21647,7 +22113,7 @@
       </w:rPr>
     </w:lvl>
   </w:abstractNum>
-  <w:abstractNum w:abstractNumId="12" w15:restartNumberingAfterBreak="0">
+  <w:abstractNum w:abstractNumId="13" w15:restartNumberingAfterBreak="0">
     <w:nsid w:val="390B1AAC"/>
     <w:multiLevelType w:val="multilevel"/>
     <w:tmpl w:val="EC8AF5FE"/>
@@ -21760,7 +22226,120 @@
       </w:rPr>
     </w:lvl>
   </w:abstractNum>
-  <w:abstractNum w:abstractNumId="13" w15:restartNumberingAfterBreak="0">
+  <w:abstractNum w:abstractNumId="14" w15:restartNumberingAfterBreak="0">
+    <w:nsid w:val="413E1A32"/>
+    <w:multiLevelType w:val="hybridMultilevel"/>
+    <w:tmpl w:val="4F40A602"/>
+    <w:lvl w:ilvl="0" w:tplc="0C0A0001">
+      <w:start w:val="1"/>
+      <w:numFmt w:val="bullet"/>
+      <w:lvlText w:val=""/>
+      <w:lvlJc w:val="left"/>
+      <w:pPr>
+        <w:ind w:left="1425" w:hanging="360"/>
+      </w:pPr>
+      <w:rPr>
+        <w:rFonts w:ascii="Symbol" w:hAnsi="Symbol" w:hint="default"/>
+      </w:rPr>
+    </w:lvl>
+    <w:lvl w:ilvl="1" w:tplc="0C0A0003" w:tentative="1">
+      <w:start w:val="1"/>
+      <w:numFmt w:val="bullet"/>
+      <w:lvlText w:val="o"/>
+      <w:lvlJc w:val="left"/>
+      <w:pPr>
+        <w:ind w:left="2145" w:hanging="360"/>
+      </w:pPr>
+      <w:rPr>
+        <w:rFonts w:ascii="Courier New" w:hAnsi="Courier New" w:cs="Courier New" w:hint="default"/>
+      </w:rPr>
+    </w:lvl>
+    <w:lvl w:ilvl="2" w:tplc="0C0A0005" w:tentative="1">
+      <w:start w:val="1"/>
+      <w:numFmt w:val="bullet"/>
+      <w:lvlText w:val=""/>
+      <w:lvlJc w:val="left"/>
+      <w:pPr>
+        <w:ind w:left="2865" w:hanging="360"/>
+      </w:pPr>
+      <w:rPr>
+        <w:rFonts w:ascii="Wingdings" w:hAnsi="Wingdings" w:hint="default"/>
+      </w:rPr>
+    </w:lvl>
+    <w:lvl w:ilvl="3" w:tplc="0C0A0001" w:tentative="1">
+      <w:start w:val="1"/>
+      <w:numFmt w:val="bullet"/>
+      <w:lvlText w:val=""/>
+      <w:lvlJc w:val="left"/>
+      <w:pPr>
+        <w:ind w:left="3585" w:hanging="360"/>
+      </w:pPr>
+      <w:rPr>
+        <w:rFonts w:ascii="Symbol" w:hAnsi="Symbol" w:hint="default"/>
+      </w:rPr>
+    </w:lvl>
+    <w:lvl w:ilvl="4" w:tplc="0C0A0003" w:tentative="1">
+      <w:start w:val="1"/>
+      <w:numFmt w:val="bullet"/>
+      <w:lvlText w:val="o"/>
+      <w:lvlJc w:val="left"/>
+      <w:pPr>
+        <w:ind w:left="4305" w:hanging="360"/>
+      </w:pPr>
+      <w:rPr>
+        <w:rFonts w:ascii="Courier New" w:hAnsi="Courier New" w:cs="Courier New" w:hint="default"/>
+      </w:rPr>
+    </w:lvl>
+    <w:lvl w:ilvl="5" w:tplc="0C0A0005" w:tentative="1">
+      <w:start w:val="1"/>
+      <w:numFmt w:val="bullet"/>
+      <w:lvlText w:val=""/>
+      <w:lvlJc w:val="left"/>
+      <w:pPr>
+        <w:ind w:left="5025" w:hanging="360"/>
+      </w:pPr>
+      <w:rPr>
+        <w:rFonts w:ascii="Wingdings" w:hAnsi="Wingdings" w:hint="default"/>
+      </w:rPr>
+    </w:lvl>
+    <w:lvl w:ilvl="6" w:tplc="0C0A0001" w:tentative="1">
+      <w:start w:val="1"/>
+      <w:numFmt w:val="bullet"/>
+      <w:lvlText w:val=""/>
+      <w:lvlJc w:val="left"/>
+      <w:pPr>
+        <w:ind w:left="5745" w:hanging="360"/>
+      </w:pPr>
+      <w:rPr>
+        <w:rFonts w:ascii="Symbol" w:hAnsi="Symbol" w:hint="default"/>
+      </w:rPr>
+    </w:lvl>
+    <w:lvl w:ilvl="7" w:tplc="0C0A0003" w:tentative="1">
+      <w:start w:val="1"/>
+      <w:numFmt w:val="bullet"/>
+      <w:lvlText w:val="o"/>
+      <w:lvlJc w:val="left"/>
+      <w:pPr>
+        <w:ind w:left="6465" w:hanging="360"/>
+      </w:pPr>
+      <w:rPr>
+        <w:rFonts w:ascii="Courier New" w:hAnsi="Courier New" w:cs="Courier New" w:hint="default"/>
+      </w:rPr>
+    </w:lvl>
+    <w:lvl w:ilvl="8" w:tplc="0C0A0005" w:tentative="1">
+      <w:start w:val="1"/>
+      <w:numFmt w:val="bullet"/>
+      <w:lvlText w:val=""/>
+      <w:lvlJc w:val="left"/>
+      <w:pPr>
+        <w:ind w:left="7185" w:hanging="360"/>
+      </w:pPr>
+      <w:rPr>
+        <w:rFonts w:ascii="Wingdings" w:hAnsi="Wingdings" w:hint="default"/>
+      </w:rPr>
+    </w:lvl>
+  </w:abstractNum>
+  <w:abstractNum w:abstractNumId="15" w15:restartNumberingAfterBreak="0">
     <w:nsid w:val="425B6828"/>
     <w:multiLevelType w:val="multilevel"/>
     <w:tmpl w:val="2F6A39D4"/>
@@ -21873,7 +22452,7 @@
       </w:rPr>
     </w:lvl>
   </w:abstractNum>
-  <w:abstractNum w:abstractNumId="14" w15:restartNumberingAfterBreak="0">
+  <w:abstractNum w:abstractNumId="16" w15:restartNumberingAfterBreak="0">
     <w:nsid w:val="441510DA"/>
     <w:multiLevelType w:val="multilevel"/>
     <w:tmpl w:val="533A2A0A"/>
@@ -21986,7 +22565,7 @@
       </w:rPr>
     </w:lvl>
   </w:abstractNum>
-  <w:abstractNum w:abstractNumId="15" w15:restartNumberingAfterBreak="0">
+  <w:abstractNum w:abstractNumId="17" w15:restartNumberingAfterBreak="0">
     <w:nsid w:val="51F14ACF"/>
     <w:multiLevelType w:val="multilevel"/>
     <w:tmpl w:val="6E4CD054"/>
@@ -22099,7 +22678,7 @@
       </w:rPr>
     </w:lvl>
   </w:abstractNum>
-  <w:abstractNum w:abstractNumId="16" w15:restartNumberingAfterBreak="0">
+  <w:abstractNum w:abstractNumId="18" w15:restartNumberingAfterBreak="0">
     <w:nsid w:val="54F62D58"/>
     <w:multiLevelType w:val="multilevel"/>
     <w:tmpl w:val="0C0A001F"/>
@@ -22188,7 +22767,7 @@
       </w:pPr>
     </w:lvl>
   </w:abstractNum>
-  <w:abstractNum w:abstractNumId="17" w15:restartNumberingAfterBreak="0">
+  <w:abstractNum w:abstractNumId="19" w15:restartNumberingAfterBreak="0">
     <w:nsid w:val="55DE75EC"/>
     <w:multiLevelType w:val="hybridMultilevel"/>
     <w:tmpl w:val="6EEAA8A8"/>
@@ -22301,7 +22880,7 @@
       </w:rPr>
     </w:lvl>
   </w:abstractNum>
-  <w:abstractNum w:abstractNumId="18" w15:restartNumberingAfterBreak="0">
+  <w:abstractNum w:abstractNumId="20" w15:restartNumberingAfterBreak="0">
     <w:nsid w:val="58B738FA"/>
     <w:multiLevelType w:val="multilevel"/>
     <w:tmpl w:val="0D245AAA"/>
@@ -22414,7 +22993,7 @@
       </w:rPr>
     </w:lvl>
   </w:abstractNum>
-  <w:abstractNum w:abstractNumId="19" w15:restartNumberingAfterBreak="0">
+  <w:abstractNum w:abstractNumId="21" w15:restartNumberingAfterBreak="0">
     <w:nsid w:val="5AA95FE8"/>
     <w:multiLevelType w:val="hybridMultilevel"/>
     <w:tmpl w:val="2580255A"/>
@@ -22527,7 +23106,7 @@
       </w:rPr>
     </w:lvl>
   </w:abstractNum>
-  <w:abstractNum w:abstractNumId="20" w15:restartNumberingAfterBreak="0">
+  <w:abstractNum w:abstractNumId="22" w15:restartNumberingAfterBreak="0">
     <w:nsid w:val="5AFC38AC"/>
     <w:multiLevelType w:val="hybridMultilevel"/>
     <w:tmpl w:val="BB2AC70C"/>
@@ -22640,7 +23219,7 @@
       </w:rPr>
     </w:lvl>
   </w:abstractNum>
-  <w:abstractNum w:abstractNumId="21" w15:restartNumberingAfterBreak="0">
+  <w:abstractNum w:abstractNumId="23" w15:restartNumberingAfterBreak="0">
     <w:nsid w:val="67212166"/>
     <w:multiLevelType w:val="multilevel"/>
     <w:tmpl w:val="F762069A"/>
@@ -22753,7 +23332,7 @@
       </w:rPr>
     </w:lvl>
   </w:abstractNum>
-  <w:abstractNum w:abstractNumId="22" w15:restartNumberingAfterBreak="0">
+  <w:abstractNum w:abstractNumId="24" w15:restartNumberingAfterBreak="0">
     <w:nsid w:val="68025FDD"/>
     <w:multiLevelType w:val="hybridMultilevel"/>
     <w:tmpl w:val="F8EC1370"/>
@@ -22866,7 +23445,7 @@
       </w:rPr>
     </w:lvl>
   </w:abstractNum>
-  <w:abstractNum w:abstractNumId="23" w15:restartNumberingAfterBreak="0">
+  <w:abstractNum w:abstractNumId="25" w15:restartNumberingAfterBreak="0">
     <w:nsid w:val="6D0367F0"/>
     <w:multiLevelType w:val="hybridMultilevel"/>
     <w:tmpl w:val="48A08206"/>
@@ -22979,7 +23558,7 @@
       </w:rPr>
     </w:lvl>
   </w:abstractNum>
-  <w:abstractNum w:abstractNumId="24" w15:restartNumberingAfterBreak="0">
+  <w:abstractNum w:abstractNumId="26" w15:restartNumberingAfterBreak="0">
     <w:nsid w:val="74110AA4"/>
     <w:multiLevelType w:val="hybridMultilevel"/>
     <w:tmpl w:val="EC8418FC"/>
@@ -23092,7 +23671,7 @@
       </w:rPr>
     </w:lvl>
   </w:abstractNum>
-  <w:abstractNum w:abstractNumId="25" w15:restartNumberingAfterBreak="0">
+  <w:abstractNum w:abstractNumId="27" w15:restartNumberingAfterBreak="0">
     <w:nsid w:val="774F64C7"/>
     <w:multiLevelType w:val="hybridMultilevel"/>
     <w:tmpl w:val="C74E8742"/>
@@ -23206,88 +23785,94 @@
     </w:lvl>
   </w:abstractNum>
   <w:num w:numId="1">
-    <w:abstractNumId w:val="12"/>
+    <w:abstractNumId w:val="13"/>
   </w:num>
   <w:num w:numId="2">
-    <w:abstractNumId w:val="21"/>
+    <w:abstractNumId w:val="23"/>
   </w:num>
   <w:num w:numId="3">
+    <w:abstractNumId w:val="17"/>
+  </w:num>
+  <w:num w:numId="4">
+    <w:abstractNumId w:val="20"/>
+  </w:num>
+  <w:num w:numId="5">
     <w:abstractNumId w:val="15"/>
   </w:num>
-  <w:num w:numId="4">
-    <w:abstractNumId w:val="18"/>
-  </w:num>
-  <w:num w:numId="5">
-    <w:abstractNumId w:val="13"/>
-  </w:num>
   <w:num w:numId="6">
-    <w:abstractNumId w:val="11"/>
+    <w:abstractNumId w:val="12"/>
   </w:num>
   <w:num w:numId="7">
     <w:abstractNumId w:val="3"/>
   </w:num>
   <w:num w:numId="8">
-    <w:abstractNumId w:val="7"/>
+    <w:abstractNumId w:val="8"/>
   </w:num>
   <w:num w:numId="9">
-    <w:abstractNumId w:val="14"/>
+    <w:abstractNumId w:val="16"/>
   </w:num>
   <w:num w:numId="10">
     <w:abstractNumId w:val="2"/>
   </w:num>
   <w:num w:numId="11">
-    <w:abstractNumId w:val="8"/>
+    <w:abstractNumId w:val="9"/>
   </w:num>
   <w:num w:numId="12">
-    <w:abstractNumId w:val="25"/>
+    <w:abstractNumId w:val="27"/>
   </w:num>
   <w:num w:numId="13">
-    <w:abstractNumId w:val="22"/>
+    <w:abstractNumId w:val="24"/>
   </w:num>
   <w:num w:numId="14">
     <w:abstractNumId w:val="0"/>
   </w:num>
   <w:num w:numId="15">
-    <w:abstractNumId w:val="24"/>
+    <w:abstractNumId w:val="26"/>
   </w:num>
   <w:num w:numId="16">
-    <w:abstractNumId w:val="16"/>
+    <w:abstractNumId w:val="18"/>
   </w:num>
   <w:num w:numId="17">
     <w:abstractNumId w:val="5"/>
   </w:num>
   <w:num w:numId="18">
-    <w:abstractNumId w:val="17"/>
+    <w:abstractNumId w:val="19"/>
   </w:num>
   <w:num w:numId="19">
-    <w:abstractNumId w:val="6"/>
+    <w:abstractNumId w:val="7"/>
   </w:num>
   <w:num w:numId="20">
-    <w:abstractNumId w:val="19"/>
+    <w:abstractNumId w:val="21"/>
   </w:num>
   <w:num w:numId="21">
     <w:abstractNumId w:val="1"/>
   </w:num>
   <w:num w:numId="22">
-    <w:abstractNumId w:val="23"/>
+    <w:abstractNumId w:val="25"/>
   </w:num>
   <w:num w:numId="23">
     <w:abstractNumId w:val="4"/>
   </w:num>
   <w:num w:numId="24">
-    <w:abstractNumId w:val="20"/>
+    <w:abstractNumId w:val="22"/>
   </w:num>
   <w:num w:numId="25">
-    <w:abstractNumId w:val="9"/>
+    <w:abstractNumId w:val="10"/>
   </w:num>
   <w:num w:numId="26">
-    <w:abstractNumId w:val="10"/>
+    <w:abstractNumId w:val="11"/>
+  </w:num>
+  <w:num w:numId="27">
+    <w:abstractNumId w:val="6"/>
+  </w:num>
+  <w:num w:numId="28">
+    <w:abstractNumId w:val="14"/>
   </w:num>
 </w:numbering>
 </file>
 
 <file path=word/styles.xml><?xml version="1.0" encoding="utf-8"?>
-<w:styles xmlns:mc="http://schemas.openxmlformats.org/markup-compatibility/2006" xmlns:r="http://schemas.openxmlformats.org/officeDocument/2006/relationships" xmlns:w="http://schemas.openxmlformats.org/wordprocessingml/2006/main" xmlns:w14="http://schemas.microsoft.com/office/word/2010/wordml" xmlns:w15="http://schemas.microsoft.com/office/word/2012/wordml" xmlns:w16se="http://schemas.microsoft.com/office/word/2015/wordml/symex" mc:Ignorable="w14 w15 w16se">
+<w:styles xmlns:mc="http://schemas.openxmlformats.org/markup-compatibility/2006" xmlns:r="http://schemas.openxmlformats.org/officeDocument/2006/relationships" xmlns:w="http://schemas.openxmlformats.org/wordprocessingml/2006/main" xmlns:w14="http://schemas.microsoft.com/office/word/2010/wordml" xmlns:w15="http://schemas.microsoft.com/office/word/2012/wordml" mc:Ignorable="w14 w15">
   <w:docDefaults>
     <w:rPrDefault>
       <w:rPr>
@@ -23303,7 +23888,7 @@
       </w:pPr>
     </w:pPrDefault>
   </w:docDefaults>
-  <w:latentStyles w:defLockedState="0" w:defUIPriority="99" w:defSemiHidden="0" w:defUnhideWhenUsed="0" w:defQFormat="0" w:count="374">
+  <w:latentStyles w:defLockedState="0" w:defUIPriority="99" w:defSemiHidden="0" w:defUnhideWhenUsed="0" w:defQFormat="0" w:count="371">
     <w:lsdException w:name="Normal" w:uiPriority="0" w:qFormat="1"/>
     <w:lsdException w:name="heading 1" w:uiPriority="9" w:qFormat="1"/>
     <w:lsdException w:name="heading 2" w:semiHidden="1" w:uiPriority="0" w:unhideWhenUsed="1" w:qFormat="1"/>
@@ -23675,9 +24260,6 @@
     <w:lsdException w:name="List Table 5 Dark Accent 6" w:uiPriority="50"/>
     <w:lsdException w:name="List Table 6 Colorful Accent 6" w:uiPriority="51"/>
     <w:lsdException w:name="List Table 7 Colorful Accent 6" w:uiPriority="52"/>
-    <w:lsdException w:name="Mention" w:semiHidden="1" w:unhideWhenUsed="1"/>
-    <w:lsdException w:name="Smart Hyperlink" w:semiHidden="1" w:unhideWhenUsed="1"/>
-    <w:lsdException w:name="Hashtag" w:semiHidden="1" w:unhideWhenUsed="1"/>
   </w:latentStyles>
   <w:style w:type="paragraph" w:default="1" w:styleId="Normal">
     <w:name w:val="Normal"/>
@@ -23777,7 +24359,6 @@
   <w:style w:type="character" w:default="1" w:styleId="Fuentedeprrafopredeter">
     <w:name w:val="Default Paragraph Font"/>
     <w:uiPriority w:val="1"/>
-    <w:semiHidden/>
     <w:unhideWhenUsed/>
   </w:style>
   <w:style w:type="table" w:default="1" w:styleId="Tablanormal">
@@ -23910,7 +24491,7 @@
       <w:lang w:eastAsia="es-ES"/>
     </w:rPr>
   </w:style>
-  <w:style w:type="paragraph" w:styleId="TtuloTDC">
+  <w:style w:type="paragraph" w:styleId="TtulodeTDC">
     <w:name w:val="TOC Heading"/>
     <w:basedOn w:val="Ttulo1"/>
     <w:next w:val="Normal"/>
@@ -24318,7 +24899,7 @@
 </file>
 
 <file path=customXml/itemProps2.xml><?xml version="1.0" encoding="utf-8"?>
-<ds:datastoreItem xmlns:ds="http://schemas.openxmlformats.org/officeDocument/2006/customXml" ds:itemID="{655FC27E-5EC1-49AC-B5C6-F01C875FDD8F}">
+<ds:datastoreItem xmlns:ds="http://schemas.openxmlformats.org/officeDocument/2006/customXml" ds:itemID="{4611CBF7-7B8F-4826-8A1E-340B90CAE350}">
   <ds:schemaRefs>
     <ds:schemaRef ds:uri="http://schemas.openxmlformats.org/officeDocument/2006/bibliography"/>
   </ds:schemaRefs>

--- a/GrB_MP_160930_MemoriaDelProyecto.docx
+++ b/GrB_MP_160930_MemoriaDelProyecto.docx
@@ -3555,8 +3555,6 @@
       <w:r>
         <w:t xml:space="preserve"> es el que estudia todos los requisitos que el cliente proporciona y los especifica</w:t>
       </w:r>
-      <w:bookmarkStart w:id="16" w:name="_GoBack"/>
-      <w:bookmarkEnd w:id="16"/>
       <w:r>
         <w:t>. Por este trabajo tendrá un sueldo de 30€/hora.</w:t>
       </w:r>
@@ -3605,7 +3603,13 @@
         <w:t>:</w:t>
       </w:r>
       <w:r>
-        <w:t xml:space="preserve"> ambos trabajadores codificarán todo el proyecto siguiendo las indicaciones por parte de diseñador. Por este trabajo cada programador tendrá un sueldo de 10€/hora.</w:t>
+        <w:t xml:space="preserve"> ambos trabajadores codificarán todo el proyecto siguiendo las indicaciones por parte de diseñador. </w:t>
+      </w:r>
+      <w:r>
+        <w:t xml:space="preserve">Además se encargarán de hacer las pruebas de forma cruzada. </w:t>
+      </w:r>
+      <w:r>
+        <w:t>Por este trabajo cada programador tendrá un sueldo de 10€/hora.</w:t>
       </w:r>
     </w:p>
     <w:p>
@@ -3629,7 +3633,357 @@
         <w:t>Estimar la duración de las actividades</w:t>
       </w:r>
     </w:p>
+    <w:p>
+      <w:r>
+        <w:t>Debemos tener en cuenta que el proyecto tiene un plazo de 4 meses como máximo y que la estrategia de construcción es la de incrementos mediante la entrega de 3 incrementos.</w:t>
+      </w:r>
+      <w:r>
+        <w:t xml:space="preserve"> Los días restantes quedan para posibles reuniones y de margen.</w:t>
+      </w:r>
+    </w:p>
     <w:p/>
+    <w:p>
+      <w:r>
+        <w:t>Incremento1 (2 meses):</w:t>
+      </w:r>
+    </w:p>
+    <w:p>
+      <w:pPr>
+        <w:ind w:left="360"/>
+        <w:jc w:val="both"/>
+      </w:pPr>
+      <w:r>
+        <w:t>Análisis</w:t>
+      </w:r>
+      <w:r>
+        <w:t>:</w:t>
+      </w:r>
+      <w:r>
+        <w:t xml:space="preserve"> 2 semanas</w:t>
+      </w:r>
+    </w:p>
+    <w:p>
+      <w:pPr>
+        <w:ind w:left="360"/>
+        <w:jc w:val="both"/>
+      </w:pPr>
+      <w:r>
+        <w:t>Especificación</w:t>
+      </w:r>
+      <w:r>
+        <w:t>:</w:t>
+      </w:r>
+      <w:r>
+        <w:t xml:space="preserve"> 1 semana</w:t>
+      </w:r>
+    </w:p>
+    <w:p>
+      <w:pPr>
+        <w:ind w:left="360"/>
+        <w:jc w:val="both"/>
+      </w:pPr>
+      <w:r>
+        <w:t>Diseño</w:t>
+      </w:r>
+      <w:r>
+        <w:t>:</w:t>
+      </w:r>
+      <w:r>
+        <w:t xml:space="preserve"> 2 semanas</w:t>
+      </w:r>
+    </w:p>
+    <w:p>
+      <w:pPr>
+        <w:ind w:left="360"/>
+        <w:jc w:val="both"/>
+      </w:pPr>
+      <w:r>
+        <w:t>Codificación</w:t>
+      </w:r>
+      <w:r>
+        <w:t>:</w:t>
+      </w:r>
+      <w:r>
+        <w:t xml:space="preserve"> 1 semana</w:t>
+      </w:r>
+    </w:p>
+    <w:p>
+      <w:pPr>
+        <w:ind w:left="360"/>
+        <w:jc w:val="both"/>
+      </w:pPr>
+      <w:r>
+        <w:t>Pruebas</w:t>
+      </w:r>
+      <w:r>
+        <w:t>:</w:t>
+      </w:r>
+      <w:r>
+        <w:t xml:space="preserve"> 1 semana </w:t>
+      </w:r>
+    </w:p>
+    <w:p>
+      <w:pPr>
+        <w:ind w:left="360"/>
+        <w:jc w:val="both"/>
+      </w:pPr>
+      <w:r>
+        <w:t>Entrega: 2 días</w:t>
+      </w:r>
+    </w:p>
+    <w:p>
+      <w:pPr>
+        <w:ind w:left="360"/>
+        <w:jc w:val="both"/>
+      </w:pPr>
+    </w:p>
+    <w:p>
+      <w:pPr>
+        <w:jc w:val="both"/>
+      </w:pPr>
+      <w:r>
+        <w:t>Incremento2</w:t>
+      </w:r>
+      <w:r>
+        <w:t xml:space="preserve"> (1 mes)</w:t>
+      </w:r>
+      <w:r>
+        <w:t>:</w:t>
+      </w:r>
+    </w:p>
+    <w:p>
+      <w:pPr>
+        <w:ind w:left="360"/>
+        <w:jc w:val="both"/>
+      </w:pPr>
+      <w:r>
+        <w:t>Análisis</w:t>
+      </w:r>
+      <w:r>
+        <w:t>:</w:t>
+      </w:r>
+      <w:r>
+        <w:t xml:space="preserve"> 1.5 semanas</w:t>
+      </w:r>
+    </w:p>
+    <w:p>
+      <w:pPr>
+        <w:ind w:left="360"/>
+        <w:jc w:val="both"/>
+      </w:pPr>
+      <w:r>
+        <w:t>Especificación</w:t>
+      </w:r>
+      <w:r>
+        <w:t>:</w:t>
+      </w:r>
+      <w:r>
+        <w:t xml:space="preserve"> 1 semana </w:t>
+      </w:r>
+    </w:p>
+    <w:p>
+      <w:pPr>
+        <w:ind w:left="360"/>
+        <w:jc w:val="both"/>
+      </w:pPr>
+      <w:r>
+        <w:t>Diseño</w:t>
+      </w:r>
+      <w:r>
+        <w:t>:</w:t>
+      </w:r>
+      <w:r>
+        <w:t xml:space="preserve"> 1 semana</w:t>
+      </w:r>
+    </w:p>
+    <w:p>
+      <w:pPr>
+        <w:ind w:firstLine="360"/>
+        <w:jc w:val="both"/>
+      </w:pPr>
+      <w:r>
+        <w:t>Codificación</w:t>
+      </w:r>
+      <w:r>
+        <w:t>:</w:t>
+      </w:r>
+      <w:r>
+        <w:t xml:space="preserve"> </w:t>
+      </w:r>
+      <w:r>
+        <w:t>3</w:t>
+      </w:r>
+      <w:r>
+        <w:t xml:space="preserve"> días</w:t>
+      </w:r>
+    </w:p>
+    <w:p>
+      <w:pPr>
+        <w:ind w:left="360"/>
+        <w:jc w:val="both"/>
+      </w:pPr>
+      <w:r>
+        <w:t>Pruebas</w:t>
+      </w:r>
+      <w:r>
+        <w:t>:</w:t>
+      </w:r>
+      <w:r>
+        <w:t xml:space="preserve"> 3 días</w:t>
+      </w:r>
+    </w:p>
+    <w:p>
+      <w:pPr>
+        <w:ind w:left="360"/>
+        <w:jc w:val="both"/>
+      </w:pPr>
+      <w:r>
+        <w:t>Entrega</w:t>
+      </w:r>
+      <w:r>
+        <w:t xml:space="preserve">: </w:t>
+      </w:r>
+      <w:r>
+        <w:t>0 días</w:t>
+      </w:r>
+    </w:p>
+    <w:p>
+      <w:pPr>
+        <w:jc w:val="both"/>
+      </w:pPr>
+    </w:p>
+    <w:p>
+      <w:pPr>
+        <w:jc w:val="both"/>
+      </w:pPr>
+      <w:r>
+        <w:t>Incremento3</w:t>
+      </w:r>
+      <w:r>
+        <w:t xml:space="preserve"> (1 mes)</w:t>
+      </w:r>
+      <w:r>
+        <w:t>:</w:t>
+      </w:r>
+    </w:p>
+    <w:p>
+      <w:pPr>
+        <w:ind w:left="360"/>
+        <w:jc w:val="both"/>
+      </w:pPr>
+      <w:r>
+        <w:t>Análisis</w:t>
+      </w:r>
+      <w:r>
+        <w:t>:</w:t>
+      </w:r>
+      <w:r>
+        <w:t xml:space="preserve"> 1 semana</w:t>
+      </w:r>
+    </w:p>
+    <w:p>
+      <w:pPr>
+        <w:ind w:left="360"/>
+        <w:jc w:val="both"/>
+      </w:pPr>
+      <w:r>
+        <w:t>Especificación</w:t>
+      </w:r>
+      <w:r>
+        <w:t>:</w:t>
+      </w:r>
+      <w:r>
+        <w:t xml:space="preserve"> 1 semana</w:t>
+      </w:r>
+    </w:p>
+    <w:p>
+      <w:pPr>
+        <w:ind w:left="360"/>
+        <w:jc w:val="both"/>
+      </w:pPr>
+      <w:r>
+        <w:t>Diseño</w:t>
+      </w:r>
+      <w:r>
+        <w:t>:</w:t>
+      </w:r>
+      <w:r>
+        <w:t xml:space="preserve"> 4 días</w:t>
+      </w:r>
+    </w:p>
+    <w:p>
+      <w:pPr>
+        <w:ind w:left="360"/>
+        <w:jc w:val="both"/>
+      </w:pPr>
+      <w:r>
+        <w:t>Codificación</w:t>
+      </w:r>
+      <w:r>
+        <w:t>:</w:t>
+      </w:r>
+      <w:r>
+        <w:t xml:space="preserve"> 3 días</w:t>
+      </w:r>
+    </w:p>
+    <w:p>
+      <w:pPr>
+        <w:ind w:left="360"/>
+        <w:jc w:val="both"/>
+      </w:pPr>
+      <w:r>
+        <w:t>Pruebas</w:t>
+      </w:r>
+      <w:r>
+        <w:t>:</w:t>
+      </w:r>
+      <w:r>
+        <w:t xml:space="preserve"> 4 días</w:t>
+      </w:r>
+    </w:p>
+    <w:p>
+      <w:pPr>
+        <w:ind w:left="360"/>
+        <w:jc w:val="both"/>
+      </w:pPr>
+      <w:r>
+        <w:t>Entrega</w:t>
+      </w:r>
+      <w:r>
+        <w:t xml:space="preserve">: </w:t>
+      </w:r>
+      <w:r>
+        <w:t>1 días</w:t>
+      </w:r>
+    </w:p>
+    <w:p>
+      <w:pPr>
+        <w:tabs>
+          <w:tab w:val="left" w:pos="2535"/>
+        </w:tabs>
+      </w:pPr>
+      <w:r>
+        <w:tab/>
+      </w:r>
+    </w:p>
+    <w:p/>
+    <w:p/>
+    <w:p/>
+    <w:p/>
+    <w:p/>
+    <w:p/>
+    <w:p/>
+    <w:p/>
+    <w:p/>
+    <w:p/>
+    <w:p/>
+    <w:p/>
+    <w:p/>
+    <w:p/>
+    <w:p>
+      <w:bookmarkStart w:id="16" w:name="_GoBack"/>
+      <w:bookmarkEnd w:id="16"/>
+    </w:p>
     <w:p>
       <w:pPr>
         <w:pStyle w:val="Ttulo3"/>
@@ -3640,6 +3994,7 @@
         <w:jc w:val="both"/>
       </w:pPr>
       <w:r>
+        <w:lastRenderedPageBreak/>
         <w:t>Desarrollar el cronograma</w:t>
       </w:r>
     </w:p>
@@ -20412,7 +20767,7 @@
           <w:rPr>
             <w:noProof/>
           </w:rPr>
-          <w:t>8</w:t>
+          <w:t>20</w:t>
         </w:r>
         <w:r>
           <w:fldChar w:fldCharType="end"/>
@@ -24359,6 +24714,7 @@
   <w:style w:type="character" w:default="1" w:styleId="Fuentedeprrafopredeter">
     <w:name w:val="Default Paragraph Font"/>
     <w:uiPriority w:val="1"/>
+    <w:semiHidden/>
     <w:unhideWhenUsed/>
   </w:style>
   <w:style w:type="table" w:default="1" w:styleId="Tablanormal">
@@ -24899,7 +25255,7 @@
 </file>
 
 <file path=customXml/itemProps2.xml><?xml version="1.0" encoding="utf-8"?>
-<ds:datastoreItem xmlns:ds="http://schemas.openxmlformats.org/officeDocument/2006/customXml" ds:itemID="{4611CBF7-7B8F-4826-8A1E-340B90CAE350}">
+<ds:datastoreItem xmlns:ds="http://schemas.openxmlformats.org/officeDocument/2006/customXml" ds:itemID="{99D58883-D2C5-4624-BAAA-D12B49A349AC}">
   <ds:schemaRefs>
     <ds:schemaRef ds:uri="http://schemas.openxmlformats.org/officeDocument/2006/bibliography"/>
   </ds:schemaRefs>

--- a/GrB_MP_160930_MemoriaDelProyecto.docx
+++ b/GrB_MP_160930_MemoriaDelProyecto.docx
@@ -1,6 +1,6 @@
 
 <file path=word/document.xml><?xml version="1.0" encoding="utf-8"?>
-<w:document xmlns:wpc="http://schemas.microsoft.com/office/word/2010/wordprocessingCanvas" xmlns:mc="http://schemas.openxmlformats.org/markup-compatibility/2006" xmlns:o="urn:schemas-microsoft-com:office:office" xmlns:r="http://schemas.openxmlformats.org/officeDocument/2006/relationships" xmlns:m="http://schemas.openxmlformats.org/officeDocument/2006/math" xmlns:v="urn:schemas-microsoft-com:vml" xmlns:wp14="http://schemas.microsoft.com/office/word/2010/wordprocessingDrawing" xmlns:wp="http://schemas.openxmlformats.org/drawingml/2006/wordprocessingDrawing" xmlns:w10="urn:schemas-microsoft-com:office:word" xmlns:w="http://schemas.openxmlformats.org/wordprocessingml/2006/main" xmlns:w14="http://schemas.microsoft.com/office/word/2010/wordml" xmlns:w15="http://schemas.microsoft.com/office/word/2012/wordml" xmlns:wpg="http://schemas.microsoft.com/office/word/2010/wordprocessingGroup" xmlns:wpi="http://schemas.microsoft.com/office/word/2010/wordprocessingInk" xmlns:wne="http://schemas.microsoft.com/office/word/2006/wordml" xmlns:wps="http://schemas.microsoft.com/office/word/2010/wordprocessingShape" mc:Ignorable="w14 w15 wp14">
+<w:document xmlns:wpc="http://schemas.microsoft.com/office/word/2010/wordprocessingCanvas" xmlns:cx="http://schemas.microsoft.com/office/drawing/2014/chartex" xmlns:cx1="http://schemas.microsoft.com/office/drawing/2015/9/8/chartex" xmlns:cx2="http://schemas.microsoft.com/office/drawing/2015/10/21/chartex" xmlns:mc="http://schemas.openxmlformats.org/markup-compatibility/2006" xmlns:o="urn:schemas-microsoft-com:office:office" xmlns:r="http://schemas.openxmlformats.org/officeDocument/2006/relationships" xmlns:m="http://schemas.openxmlformats.org/officeDocument/2006/math" xmlns:v="urn:schemas-microsoft-com:vml" xmlns:wp14="http://schemas.microsoft.com/office/word/2010/wordprocessingDrawing" xmlns:wp="http://schemas.openxmlformats.org/drawingml/2006/wordprocessingDrawing" xmlns:w10="urn:schemas-microsoft-com:office:word" xmlns:w="http://schemas.openxmlformats.org/wordprocessingml/2006/main" xmlns:w14="http://schemas.microsoft.com/office/word/2010/wordml" xmlns:w15="http://schemas.microsoft.com/office/word/2012/wordml" xmlns:w16se="http://schemas.microsoft.com/office/word/2015/wordml/symex" xmlns:wpg="http://schemas.microsoft.com/office/word/2010/wordprocessingGroup" xmlns:wpi="http://schemas.microsoft.com/office/word/2010/wordprocessingInk" xmlns:wne="http://schemas.microsoft.com/office/word/2006/wordml" xmlns:wps="http://schemas.microsoft.com/office/word/2010/wordprocessingShape" mc:Ignorable="w14 w15 w16se wp14">
   <w:body>
     <w:sdt>
       <w:sdtPr>
@@ -508,7 +508,7 @@
       <w:sdtContent>
         <w:p>
           <w:pPr>
-            <w:pStyle w:val="TtulodeTDC"/>
+            <w:pStyle w:val="TtuloTDC"/>
             <w:jc w:val="both"/>
           </w:pPr>
           <w:r>
@@ -2786,8 +2786,15 @@
       </w:r>
       <w:bookmarkEnd w:id="15"/>
     </w:p>
-    <w:p/>
-    <w:p>
+    <w:p>
+      <w:pPr>
+        <w:jc w:val="both"/>
+      </w:pPr>
+    </w:p>
+    <w:p>
+      <w:pPr>
+        <w:jc w:val="both"/>
+      </w:pPr>
       <w:r>
         <w:rPr>
           <w:noProof/>
@@ -2842,7 +2849,11 @@
         </w:drawing>
       </w:r>
     </w:p>
-    <w:p/>
+    <w:p>
+      <w:pPr>
+        <w:jc w:val="both"/>
+      </w:pPr>
+    </w:p>
     <w:p>
       <w:pPr>
         <w:pStyle w:val="Ttulo1"/>
@@ -3211,6 +3222,7 @@
     <w:p>
       <w:pPr>
         <w:ind w:left="360"/>
+        <w:jc w:val="both"/>
       </w:pPr>
     </w:p>
     <w:p>
@@ -3324,7 +3336,6 @@
         <w:t>Estimar los recursos</w:t>
       </w:r>
     </w:p>
-    <w:p/>
     <w:p>
       <w:pPr>
         <w:jc w:val="both"/>
@@ -3517,6 +3528,11 @@
     </w:p>
     <w:p>
       <w:pPr>
+        <w:jc w:val="both"/>
+      </w:pPr>
+    </w:p>
+    <w:p>
+      <w:pPr>
         <w:pStyle w:val="Prrafodelista"/>
         <w:numPr>
           <w:ilvl w:val="0"/>
@@ -3526,12 +3542,12 @@
       </w:pPr>
       <w:r>
         <w:rPr>
-          <w:u w:val="single"/>
+          <w:b/>
         </w:rPr>
-        <w:t>Director de proyecto</w:t>
-      </w:r>
-      <w:r>
-        <w:t>: es el encargado de coordinar todo el proyecto haciendo de guía y gestor de la calidad y de entregas. Por este trabajo tendrá un sueldo de 40€/hora.</w:t>
+        <w:t>Director de proyecto:</w:t>
+      </w:r>
+      <w:r>
+        <w:t xml:space="preserve"> es el encargado de coordinar todo el proyecto haciendo de guía y gestor de la calidad y de entregas. Por este trabajo tendrá un sueldo de 40€/hora.</w:t>
       </w:r>
     </w:p>
     <w:p>
@@ -3545,15 +3561,18 @@
       </w:pPr>
       <w:r>
         <w:rPr>
-          <w:u w:val="single"/>
+          <w:b/>
         </w:rPr>
-        <w:t>Analista</w:t>
-      </w:r>
-      <w:r>
-        <w:t>:</w:t>
-      </w:r>
-      <w:r>
-        <w:t xml:space="preserve"> es el que estudia todos los requisitos que el cliente proporciona y los especifica</w:t>
+        <w:t>Analista:</w:t>
+      </w:r>
+      <w:r>
+        <w:rPr>
+          <w:b/>
+        </w:rPr>
+        <w:t xml:space="preserve"> </w:t>
+      </w:r>
+      <w:r>
+        <w:t>es el que estudia todos los requisitos que el cliente proporciona y los especifica</w:t>
       </w:r>
       <w:r>
         <w:t>. Por este trabajo tendrá un sueldo de 30€/hora.</w:t>
@@ -3570,12 +3589,9 @@
       </w:pPr>
       <w:r>
         <w:rPr>
-          <w:u w:val="single"/>
+          <w:b/>
         </w:rPr>
-        <w:t>Diseñador</w:t>
-      </w:r>
-      <w:r>
-        <w:t>:</w:t>
+        <w:t>Diseñador:</w:t>
       </w:r>
       <w:r>
         <w:t xml:space="preserve"> es el que, a partir de los requisitos q</w:t>
@@ -3595,12 +3611,9 @@
       </w:pPr>
       <w:r>
         <w:rPr>
-          <w:u w:val="single"/>
+          <w:b/>
         </w:rPr>
-        <w:t>2 Programadores</w:t>
-      </w:r>
-      <w:r>
-        <w:t>:</w:t>
+        <w:t>2 Programadores:</w:t>
       </w:r>
       <w:r>
         <w:t xml:space="preserve"> ambos trabajadores codificarán todo el proyecto siguiendo las indicaciones por parte de diseñador. </w:t>
@@ -3634,6 +3647,9 @@
       </w:r>
     </w:p>
     <w:p>
+      <w:pPr>
+        <w:jc w:val="both"/>
+      </w:pPr>
       <w:r>
         <w:t>Debemos tener en cuenta que el proyecto tiene un plazo de 4 meses como máximo y que la estrategia de construcción es la de incrementos mediante la entrega de 3 incrementos.</w:t>
       </w:r>
@@ -3641,10 +3657,136 @@
         <w:t xml:space="preserve"> Los días restantes quedan para posibles reuniones y de margen.</w:t>
       </w:r>
     </w:p>
-    <w:p/>
-    <w:p>
-      <w:r>
-        <w:t>Incremento1 (2 meses):</w:t>
+    <w:p>
+      <w:pPr>
+        <w:jc w:val="both"/>
+      </w:pPr>
+    </w:p>
+    <w:p>
+      <w:pPr>
+        <w:pStyle w:val="Prrafodelista"/>
+        <w:numPr>
+          <w:ilvl w:val="0"/>
+          <w:numId w:val="30"/>
+        </w:numPr>
+        <w:jc w:val="both"/>
+      </w:pPr>
+      <w:r>
+        <w:t>Incremento</w:t>
+      </w:r>
+      <w:r>
+        <w:t xml:space="preserve"> </w:t>
+      </w:r>
+      <w:r>
+        <w:t>1 (2 meses):</w:t>
+      </w:r>
+    </w:p>
+    <w:p>
+      <w:pPr>
+        <w:pStyle w:val="Prrafodelista"/>
+        <w:numPr>
+          <w:ilvl w:val="1"/>
+          <w:numId w:val="30"/>
+        </w:numPr>
+        <w:jc w:val="both"/>
+      </w:pPr>
+      <w:r>
+        <w:t>Análisis</w:t>
+      </w:r>
+      <w:r>
+        <w:t>:</w:t>
+      </w:r>
+      <w:r>
+        <w:t xml:space="preserve"> 2 semanas</w:t>
+      </w:r>
+    </w:p>
+    <w:p>
+      <w:pPr>
+        <w:pStyle w:val="Prrafodelista"/>
+        <w:numPr>
+          <w:ilvl w:val="1"/>
+          <w:numId w:val="30"/>
+        </w:numPr>
+        <w:jc w:val="both"/>
+      </w:pPr>
+      <w:r>
+        <w:t>Especificación</w:t>
+      </w:r>
+      <w:r>
+        <w:t>:</w:t>
+      </w:r>
+      <w:r>
+        <w:t xml:space="preserve"> 1 semana</w:t>
+      </w:r>
+    </w:p>
+    <w:p>
+      <w:pPr>
+        <w:pStyle w:val="Prrafodelista"/>
+        <w:numPr>
+          <w:ilvl w:val="1"/>
+          <w:numId w:val="30"/>
+        </w:numPr>
+        <w:jc w:val="both"/>
+      </w:pPr>
+      <w:r>
+        <w:t>Diseño</w:t>
+      </w:r>
+      <w:r>
+        <w:t>:</w:t>
+      </w:r>
+      <w:r>
+        <w:t xml:space="preserve"> 2 semanas</w:t>
+      </w:r>
+    </w:p>
+    <w:p>
+      <w:pPr>
+        <w:pStyle w:val="Prrafodelista"/>
+        <w:numPr>
+          <w:ilvl w:val="1"/>
+          <w:numId w:val="30"/>
+        </w:numPr>
+        <w:jc w:val="both"/>
+      </w:pPr>
+      <w:r>
+        <w:t>Codificación</w:t>
+      </w:r>
+      <w:r>
+        <w:t>:</w:t>
+      </w:r>
+      <w:r>
+        <w:t xml:space="preserve"> 1 semana</w:t>
+      </w:r>
+    </w:p>
+    <w:p>
+      <w:pPr>
+        <w:pStyle w:val="Prrafodelista"/>
+        <w:numPr>
+          <w:ilvl w:val="1"/>
+          <w:numId w:val="30"/>
+        </w:numPr>
+        <w:jc w:val="both"/>
+      </w:pPr>
+      <w:r>
+        <w:t>Pruebas</w:t>
+      </w:r>
+      <w:r>
+        <w:t>:</w:t>
+      </w:r>
+      <w:r>
+        <w:t xml:space="preserve"> 1 semana </w:t>
+      </w:r>
+    </w:p>
+    <w:p>
+      <w:pPr>
+        <w:pStyle w:val="Prrafodelista"/>
+        <w:numPr>
+          <w:ilvl w:val="1"/>
+          <w:numId w:val="30"/>
+        </w:numPr>
+        <w:jc w:val="both"/>
+      </w:pPr>
+      <w:r>
+        <w:t>Entrega: 2 días</w:t>
       </w:r>
     </w:p>
     <w:p>
@@ -3652,6 +3794,41 @@
         <w:ind w:left="360"/>
         <w:jc w:val="both"/>
       </w:pPr>
+    </w:p>
+    <w:p>
+      <w:pPr>
+        <w:pStyle w:val="Prrafodelista"/>
+        <w:numPr>
+          <w:ilvl w:val="0"/>
+          <w:numId w:val="30"/>
+        </w:numPr>
+        <w:jc w:val="both"/>
+      </w:pPr>
+      <w:r>
+        <w:t>Incremento</w:t>
+      </w:r>
+      <w:r>
+        <w:t xml:space="preserve"> </w:t>
+      </w:r>
+      <w:r>
+        <w:t>2</w:t>
+      </w:r>
+      <w:r>
+        <w:t xml:space="preserve"> (1 mes)</w:t>
+      </w:r>
+      <w:r>
+        <w:t>:</w:t>
+      </w:r>
+    </w:p>
+    <w:p>
+      <w:pPr>
+        <w:pStyle w:val="Prrafodelista"/>
+        <w:numPr>
+          <w:ilvl w:val="1"/>
+          <w:numId w:val="30"/>
+        </w:numPr>
+        <w:jc w:val="both"/>
+      </w:pPr>
       <w:r>
         <w:t>Análisis</w:t>
       </w:r>
@@ -3659,12 +3836,16 @@
         <w:t>:</w:t>
       </w:r>
       <w:r>
-        <w:t xml:space="preserve"> 2 semanas</w:t>
-      </w:r>
-    </w:p>
-    <w:p>
-      <w:pPr>
-        <w:ind w:left="360"/>
+        <w:t xml:space="preserve"> 1.5 semanas</w:t>
+      </w:r>
+    </w:p>
+    <w:p>
+      <w:pPr>
+        <w:pStyle w:val="Prrafodelista"/>
+        <w:numPr>
+          <w:ilvl w:val="1"/>
+          <w:numId w:val="30"/>
+        </w:numPr>
         <w:jc w:val="both"/>
       </w:pPr>
       <w:r>
@@ -3674,12 +3855,166 @@
         <w:t>:</w:t>
       </w:r>
       <w:r>
+        <w:t xml:space="preserve"> 1 semana </w:t>
+      </w:r>
+    </w:p>
+    <w:p>
+      <w:pPr>
+        <w:pStyle w:val="Prrafodelista"/>
+        <w:numPr>
+          <w:ilvl w:val="1"/>
+          <w:numId w:val="30"/>
+        </w:numPr>
+        <w:jc w:val="both"/>
+      </w:pPr>
+      <w:r>
+        <w:t>Diseño</w:t>
+      </w:r>
+      <w:r>
+        <w:t>:</w:t>
+      </w:r>
+      <w:r>
         <w:t xml:space="preserve"> 1 semana</w:t>
       </w:r>
     </w:p>
     <w:p>
       <w:pPr>
-        <w:ind w:left="360"/>
+        <w:pStyle w:val="Prrafodelista"/>
+        <w:numPr>
+          <w:ilvl w:val="1"/>
+          <w:numId w:val="30"/>
+        </w:numPr>
+        <w:jc w:val="both"/>
+      </w:pPr>
+      <w:r>
+        <w:t>Codificación</w:t>
+      </w:r>
+      <w:r>
+        <w:t>:</w:t>
+      </w:r>
+      <w:r>
+        <w:t xml:space="preserve"> </w:t>
+      </w:r>
+      <w:r>
+        <w:t>3</w:t>
+      </w:r>
+      <w:r>
+        <w:t xml:space="preserve"> días</w:t>
+      </w:r>
+    </w:p>
+    <w:p>
+      <w:pPr>
+        <w:pStyle w:val="Prrafodelista"/>
+        <w:numPr>
+          <w:ilvl w:val="1"/>
+          <w:numId w:val="30"/>
+        </w:numPr>
+        <w:jc w:val="both"/>
+      </w:pPr>
+      <w:r>
+        <w:t>Pruebas</w:t>
+      </w:r>
+      <w:r>
+        <w:t>:</w:t>
+      </w:r>
+      <w:r>
+        <w:t xml:space="preserve"> 3 días</w:t>
+      </w:r>
+    </w:p>
+    <w:p>
+      <w:pPr>
+        <w:pStyle w:val="Prrafodelista"/>
+        <w:numPr>
+          <w:ilvl w:val="1"/>
+          <w:numId w:val="30"/>
+        </w:numPr>
+        <w:jc w:val="both"/>
+      </w:pPr>
+      <w:r>
+        <w:t>Entrega</w:t>
+      </w:r>
+      <w:r>
+        <w:t xml:space="preserve">: </w:t>
+      </w:r>
+      <w:r>
+        <w:t>0 días</w:t>
+      </w:r>
+    </w:p>
+    <w:p>
+      <w:pPr>
+        <w:jc w:val="both"/>
+      </w:pPr>
+    </w:p>
+    <w:p>
+      <w:pPr>
+        <w:pStyle w:val="Prrafodelista"/>
+        <w:numPr>
+          <w:ilvl w:val="0"/>
+          <w:numId w:val="30"/>
+        </w:numPr>
+        <w:jc w:val="both"/>
+      </w:pPr>
+      <w:r>
+        <w:t>Incremento</w:t>
+      </w:r>
+      <w:r>
+        <w:t xml:space="preserve"> </w:t>
+      </w:r>
+      <w:r>
+        <w:t>3</w:t>
+      </w:r>
+      <w:r>
+        <w:t xml:space="preserve"> (1 mes)</w:t>
+      </w:r>
+      <w:r>
+        <w:t>:</w:t>
+      </w:r>
+    </w:p>
+    <w:p>
+      <w:pPr>
+        <w:pStyle w:val="Prrafodelista"/>
+        <w:numPr>
+          <w:ilvl w:val="1"/>
+          <w:numId w:val="30"/>
+        </w:numPr>
+        <w:jc w:val="both"/>
+      </w:pPr>
+      <w:r>
+        <w:t>Análisis</w:t>
+      </w:r>
+      <w:r>
+        <w:t>:</w:t>
+      </w:r>
+      <w:r>
+        <w:t xml:space="preserve"> 1 semana</w:t>
+      </w:r>
+    </w:p>
+    <w:p>
+      <w:pPr>
+        <w:pStyle w:val="Prrafodelista"/>
+        <w:numPr>
+          <w:ilvl w:val="1"/>
+          <w:numId w:val="30"/>
+        </w:numPr>
+        <w:jc w:val="both"/>
+      </w:pPr>
+      <w:r>
+        <w:t>Especificación</w:t>
+      </w:r>
+      <w:r>
+        <w:t>:</w:t>
+      </w:r>
+      <w:r>
+        <w:t xml:space="preserve"> 1 semana</w:t>
+      </w:r>
+    </w:p>
+    <w:p>
+      <w:pPr>
+        <w:pStyle w:val="Prrafodelista"/>
+        <w:numPr>
+          <w:ilvl w:val="1"/>
+          <w:numId w:val="30"/>
+        </w:numPr>
         <w:jc w:val="both"/>
       </w:pPr>
       <w:r>
@@ -3689,12 +4024,16 @@
         <w:t>:</w:t>
       </w:r>
       <w:r>
-        <w:t xml:space="preserve"> 2 semanas</w:t>
-      </w:r>
-    </w:p>
-    <w:p>
-      <w:pPr>
-        <w:ind w:left="360"/>
+        <w:t xml:space="preserve"> 4 días</w:t>
+      </w:r>
+    </w:p>
+    <w:p>
+      <w:pPr>
+        <w:pStyle w:val="Prrafodelista"/>
+        <w:numPr>
+          <w:ilvl w:val="1"/>
+          <w:numId w:val="30"/>
+        </w:numPr>
         <w:jc w:val="both"/>
       </w:pPr>
       <w:r>
@@ -3704,12 +4043,16 @@
         <w:t>:</w:t>
       </w:r>
       <w:r>
-        <w:t xml:space="preserve"> 1 semana</w:t>
-      </w:r>
-    </w:p>
-    <w:p>
-      <w:pPr>
-        <w:ind w:left="360"/>
+        <w:t xml:space="preserve"> 3 días</w:t>
+      </w:r>
+    </w:p>
+    <w:p>
+      <w:pPr>
+        <w:pStyle w:val="Prrafodelista"/>
+        <w:numPr>
+          <w:ilvl w:val="1"/>
+          <w:numId w:val="30"/>
+        </w:numPr>
         <w:jc w:val="both"/>
       </w:pPr>
       <w:r>
@@ -3719,122 +4062,16 @@
         <w:t>:</w:t>
       </w:r>
       <w:r>
-        <w:t xml:space="preserve"> 1 semana </w:t>
-      </w:r>
-    </w:p>
-    <w:p>
-      <w:pPr>
-        <w:ind w:left="360"/>
-        <w:jc w:val="both"/>
-      </w:pPr>
-      <w:r>
-        <w:t>Entrega: 2 días</w:t>
-      </w:r>
-    </w:p>
-    <w:p>
-      <w:pPr>
-        <w:ind w:left="360"/>
-        <w:jc w:val="both"/>
-      </w:pPr>
-    </w:p>
-    <w:p>
-      <w:pPr>
-        <w:jc w:val="both"/>
-      </w:pPr>
-      <w:r>
-        <w:t>Incremento2</w:t>
-      </w:r>
-      <w:r>
-        <w:t xml:space="preserve"> (1 mes)</w:t>
-      </w:r>
-      <w:r>
-        <w:t>:</w:t>
-      </w:r>
-    </w:p>
-    <w:p>
-      <w:pPr>
-        <w:ind w:left="360"/>
-        <w:jc w:val="both"/>
-      </w:pPr>
-      <w:r>
-        <w:t>Análisis</w:t>
-      </w:r>
-      <w:r>
-        <w:t>:</w:t>
-      </w:r>
-      <w:r>
-        <w:t xml:space="preserve"> 1.5 semanas</w:t>
-      </w:r>
-    </w:p>
-    <w:p>
-      <w:pPr>
-        <w:ind w:left="360"/>
-        <w:jc w:val="both"/>
-      </w:pPr>
-      <w:r>
-        <w:t>Especificación</w:t>
-      </w:r>
-      <w:r>
-        <w:t>:</w:t>
-      </w:r>
-      <w:r>
-        <w:t xml:space="preserve"> 1 semana </w:t>
-      </w:r>
-    </w:p>
-    <w:p>
-      <w:pPr>
-        <w:ind w:left="360"/>
-        <w:jc w:val="both"/>
-      </w:pPr>
-      <w:r>
-        <w:t>Diseño</w:t>
-      </w:r>
-      <w:r>
-        <w:t>:</w:t>
-      </w:r>
-      <w:r>
-        <w:t xml:space="preserve"> 1 semana</w:t>
-      </w:r>
-    </w:p>
-    <w:p>
-      <w:pPr>
-        <w:ind w:firstLine="360"/>
-        <w:jc w:val="both"/>
-      </w:pPr>
-      <w:r>
-        <w:t>Codificación</w:t>
-      </w:r>
-      <w:r>
-        <w:t>:</w:t>
-      </w:r>
-      <w:r>
-        <w:t xml:space="preserve"> </w:t>
-      </w:r>
-      <w:r>
-        <w:t>3</w:t>
-      </w:r>
-      <w:r>
-        <w:t xml:space="preserve"> días</w:t>
-      </w:r>
-    </w:p>
-    <w:p>
-      <w:pPr>
-        <w:ind w:left="360"/>
-        <w:jc w:val="both"/>
-      </w:pPr>
-      <w:r>
-        <w:t>Pruebas</w:t>
-      </w:r>
-      <w:r>
-        <w:t>:</w:t>
-      </w:r>
-      <w:r>
-        <w:t xml:space="preserve"> 3 días</w:t>
-      </w:r>
-    </w:p>
-    <w:p>
-      <w:pPr>
-        <w:ind w:left="360"/>
+        <w:t xml:space="preserve"> 4 días</w:t>
+      </w:r>
+    </w:p>
+    <w:p>
+      <w:pPr>
+        <w:pStyle w:val="Prrafodelista"/>
+        <w:numPr>
+          <w:ilvl w:val="1"/>
+          <w:numId w:val="30"/>
+        </w:numPr>
         <w:jc w:val="both"/>
       </w:pPr>
       <w:r>
@@ -3844,145 +4081,13 @@
         <w:t xml:space="preserve">: </w:t>
       </w:r>
       <w:r>
-        <w:t>0 días</w:t>
-      </w:r>
-    </w:p>
-    <w:p>
-      <w:pPr>
-        <w:jc w:val="both"/>
-      </w:pPr>
-    </w:p>
-    <w:p>
-      <w:pPr>
-        <w:jc w:val="both"/>
-      </w:pPr>
-      <w:r>
-        <w:t>Incremento3</w:t>
-      </w:r>
-      <w:r>
-        <w:t xml:space="preserve"> (1 mes)</w:t>
-      </w:r>
-      <w:r>
-        <w:t>:</w:t>
-      </w:r>
-    </w:p>
-    <w:p>
-      <w:pPr>
-        <w:ind w:left="360"/>
-        <w:jc w:val="both"/>
-      </w:pPr>
-      <w:r>
-        <w:t>Análisis</w:t>
-      </w:r>
-      <w:r>
-        <w:t>:</w:t>
-      </w:r>
-      <w:r>
-        <w:t xml:space="preserve"> 1 semana</w:t>
-      </w:r>
-    </w:p>
-    <w:p>
-      <w:pPr>
-        <w:ind w:left="360"/>
-        <w:jc w:val="both"/>
-      </w:pPr>
-      <w:r>
-        <w:t>Especificación</w:t>
-      </w:r>
-      <w:r>
-        <w:t>:</w:t>
-      </w:r>
-      <w:r>
-        <w:t xml:space="preserve"> 1 semana</w:t>
-      </w:r>
-    </w:p>
-    <w:p>
-      <w:pPr>
-        <w:ind w:left="360"/>
-        <w:jc w:val="both"/>
-      </w:pPr>
-      <w:r>
-        <w:t>Diseño</w:t>
-      </w:r>
-      <w:r>
-        <w:t>:</w:t>
-      </w:r>
-      <w:r>
-        <w:t xml:space="preserve"> 4 días</w:t>
-      </w:r>
-    </w:p>
-    <w:p>
-      <w:pPr>
-        <w:ind w:left="360"/>
-        <w:jc w:val="both"/>
-      </w:pPr>
-      <w:r>
-        <w:t>Codificación</w:t>
-      </w:r>
-      <w:r>
-        <w:t>:</w:t>
-      </w:r>
-      <w:r>
-        <w:t xml:space="preserve"> 3 días</w:t>
-      </w:r>
-    </w:p>
-    <w:p>
-      <w:pPr>
-        <w:ind w:left="360"/>
-        <w:jc w:val="both"/>
-      </w:pPr>
-      <w:r>
-        <w:t>Pruebas</w:t>
-      </w:r>
-      <w:r>
-        <w:t>:</w:t>
-      </w:r>
-      <w:r>
-        <w:t xml:space="preserve"> 4 días</w:t>
-      </w:r>
-    </w:p>
-    <w:p>
-      <w:pPr>
-        <w:ind w:left="360"/>
-        <w:jc w:val="both"/>
-      </w:pPr>
-      <w:r>
-        <w:t>Entrega</w:t>
-      </w:r>
-      <w:r>
-        <w:t xml:space="preserve">: </w:t>
-      </w:r>
-      <w:r>
         <w:t>1 días</w:t>
       </w:r>
     </w:p>
     <w:p>
       <w:pPr>
-        <w:tabs>
-          <w:tab w:val="left" w:pos="2535"/>
-        </w:tabs>
-      </w:pPr>
-      <w:r>
-        <w:tab/>
-      </w:r>
-    </w:p>
-    <w:p/>
-    <w:p/>
-    <w:p/>
-    <w:p/>
-    <w:p/>
-    <w:p/>
-    <w:p/>
-    <w:p/>
-    <w:p/>
-    <w:p/>
-    <w:p/>
-    <w:p/>
-    <w:p/>
-    <w:p/>
-    <w:p>
-      <w:bookmarkStart w:id="16" w:name="_GoBack"/>
-      <w:bookmarkEnd w:id="16"/>
+        <w:jc w:val="both"/>
+      </w:pPr>
     </w:p>
     <w:p>
       <w:pPr>
@@ -3994,7 +4099,6 @@
         <w:jc w:val="both"/>
       </w:pPr>
       <w:r>
-        <w:lastRenderedPageBreak/>
         <w:t>Desarrollar el cronograma</w:t>
       </w:r>
     </w:p>
@@ -4002,6 +4106,51 @@
       <w:pPr>
         <w:jc w:val="both"/>
       </w:pPr>
+      <w:r>
+        <w:t>Con toda la planificación elaborada hasta ahora se desarrollará un cronograma en el que se organizarán todas las tareas a llevar a cabo durante la realización del proyecto con el mayor nivel de detalle posible, pero sin excederse.</w:t>
+      </w:r>
+    </w:p>
+    <w:p>
+      <w:pPr>
+        <w:jc w:val="both"/>
+      </w:pPr>
+      <w:r>
+        <w:t xml:space="preserve"> </w:t>
+      </w:r>
+    </w:p>
+    <w:p>
+      <w:pPr>
+        <w:jc w:val="both"/>
+      </w:pPr>
+      <w:r>
+        <w:t>Este cronograma</w:t>
+      </w:r>
+      <w:r>
+        <w:t xml:space="preserve"> puede verse en el documento </w:t>
+      </w:r>
+      <w:r>
+        <w:rPr>
+          <w:i/>
+        </w:rPr>
+        <w:t>“</w:t>
+      </w:r>
+      <w:proofErr w:type="spellStart"/>
+      <w:r>
+        <w:rPr>
+          <w:i/>
+        </w:rPr>
+        <w:t>Gantt_Unitienda.pod</w:t>
+      </w:r>
+      <w:proofErr w:type="spellEnd"/>
+      <w:r>
+        <w:rPr>
+          <w:i/>
+        </w:rPr>
+        <w:t>”</w:t>
+      </w:r>
+      <w:r>
+        <w:t xml:space="preserve"> que se adjunta en la entrega.</w:t>
+      </w:r>
     </w:p>
     <w:p>
       <w:pPr>
@@ -4011,6 +4160,8 @@
       <w:r>
         <w:br w:type="page"/>
       </w:r>
+      <w:bookmarkStart w:id="16" w:name="_GoBack"/>
+      <w:bookmarkEnd w:id="16"/>
     </w:p>
     <w:p>
       <w:pPr>
@@ -20714,7 +20865,7 @@
 </file>
 
 <file path=word/endnotes.xml><?xml version="1.0" encoding="utf-8"?>
-<w:endnotes xmlns:wpc="http://schemas.microsoft.com/office/word/2010/wordprocessingCanvas" xmlns:mc="http://schemas.openxmlformats.org/markup-compatibility/2006" xmlns:o="urn:schemas-microsoft-com:office:office" xmlns:r="http://schemas.openxmlformats.org/officeDocument/2006/relationships" xmlns:m="http://schemas.openxmlformats.org/officeDocument/2006/math" xmlns:v="urn:schemas-microsoft-com:vml" xmlns:wp14="http://schemas.microsoft.com/office/word/2010/wordprocessingDrawing" xmlns:wp="http://schemas.openxmlformats.org/drawingml/2006/wordprocessingDrawing" xmlns:w10="urn:schemas-microsoft-com:office:word" xmlns:w="http://schemas.openxmlformats.org/wordprocessingml/2006/main" xmlns:w14="http://schemas.microsoft.com/office/word/2010/wordml" xmlns:w15="http://schemas.microsoft.com/office/word/2012/wordml" xmlns:wpg="http://schemas.microsoft.com/office/word/2010/wordprocessingGroup" xmlns:wpi="http://schemas.microsoft.com/office/word/2010/wordprocessingInk" xmlns:wne="http://schemas.microsoft.com/office/word/2006/wordml" xmlns:wps="http://schemas.microsoft.com/office/word/2010/wordprocessingShape" mc:Ignorable="w14 w15 wp14">
+<w:endnotes xmlns:wpc="http://schemas.microsoft.com/office/word/2010/wordprocessingCanvas" xmlns:cx="http://schemas.microsoft.com/office/drawing/2014/chartex" xmlns:cx1="http://schemas.microsoft.com/office/drawing/2015/9/8/chartex" xmlns:cx2="http://schemas.microsoft.com/office/drawing/2015/10/21/chartex" xmlns:mc="http://schemas.openxmlformats.org/markup-compatibility/2006" xmlns:o="urn:schemas-microsoft-com:office:office" xmlns:r="http://schemas.openxmlformats.org/officeDocument/2006/relationships" xmlns:m="http://schemas.openxmlformats.org/officeDocument/2006/math" xmlns:v="urn:schemas-microsoft-com:vml" xmlns:wp14="http://schemas.microsoft.com/office/word/2010/wordprocessingDrawing" xmlns:wp="http://schemas.openxmlformats.org/drawingml/2006/wordprocessingDrawing" xmlns:w10="urn:schemas-microsoft-com:office:word" xmlns:w="http://schemas.openxmlformats.org/wordprocessingml/2006/main" xmlns:w14="http://schemas.microsoft.com/office/word/2010/wordml" xmlns:w15="http://schemas.microsoft.com/office/word/2012/wordml" xmlns:w16se="http://schemas.microsoft.com/office/word/2015/wordml/symex" xmlns:wpg="http://schemas.microsoft.com/office/word/2010/wordprocessingGroup" xmlns:wpi="http://schemas.microsoft.com/office/word/2010/wordprocessingInk" xmlns:wne="http://schemas.microsoft.com/office/word/2006/wordml" xmlns:wps="http://schemas.microsoft.com/office/word/2010/wordprocessingShape" mc:Ignorable="w14 w15 w16se wp14">
   <w:endnote w:type="separator" w:id="-1">
     <w:p>
       <w:pPr>
@@ -20739,7 +20890,7 @@
 </file>
 
 <file path=word/footer1.xml><?xml version="1.0" encoding="utf-8"?>
-<w:ftr xmlns:wpc="http://schemas.microsoft.com/office/word/2010/wordprocessingCanvas" xmlns:mc="http://schemas.openxmlformats.org/markup-compatibility/2006" xmlns:o="urn:schemas-microsoft-com:office:office" xmlns:r="http://schemas.openxmlformats.org/officeDocument/2006/relationships" xmlns:m="http://schemas.openxmlformats.org/officeDocument/2006/math" xmlns:v="urn:schemas-microsoft-com:vml" xmlns:wp14="http://schemas.microsoft.com/office/word/2010/wordprocessingDrawing" xmlns:wp="http://schemas.openxmlformats.org/drawingml/2006/wordprocessingDrawing" xmlns:w10="urn:schemas-microsoft-com:office:word" xmlns:w="http://schemas.openxmlformats.org/wordprocessingml/2006/main" xmlns:w14="http://schemas.microsoft.com/office/word/2010/wordml" xmlns:w15="http://schemas.microsoft.com/office/word/2012/wordml" xmlns:wpg="http://schemas.microsoft.com/office/word/2010/wordprocessingGroup" xmlns:wpi="http://schemas.microsoft.com/office/word/2010/wordprocessingInk" xmlns:wne="http://schemas.microsoft.com/office/word/2006/wordml" xmlns:wps="http://schemas.microsoft.com/office/word/2010/wordprocessingShape" mc:Ignorable="w14 w15 wp14">
+<w:ftr xmlns:wpc="http://schemas.microsoft.com/office/word/2010/wordprocessingCanvas" xmlns:cx="http://schemas.microsoft.com/office/drawing/2014/chartex" xmlns:cx1="http://schemas.microsoft.com/office/drawing/2015/9/8/chartex" xmlns:cx2="http://schemas.microsoft.com/office/drawing/2015/10/21/chartex" xmlns:mc="http://schemas.openxmlformats.org/markup-compatibility/2006" xmlns:o="urn:schemas-microsoft-com:office:office" xmlns:r="http://schemas.openxmlformats.org/officeDocument/2006/relationships" xmlns:m="http://schemas.openxmlformats.org/officeDocument/2006/math" xmlns:v="urn:schemas-microsoft-com:vml" xmlns:wp14="http://schemas.microsoft.com/office/word/2010/wordprocessingDrawing" xmlns:wp="http://schemas.openxmlformats.org/drawingml/2006/wordprocessingDrawing" xmlns:w10="urn:schemas-microsoft-com:office:word" xmlns:w="http://schemas.openxmlformats.org/wordprocessingml/2006/main" xmlns:w14="http://schemas.microsoft.com/office/word/2010/wordml" xmlns:w15="http://schemas.microsoft.com/office/word/2012/wordml" xmlns:w16se="http://schemas.microsoft.com/office/word/2015/wordml/symex" xmlns:wpg="http://schemas.microsoft.com/office/word/2010/wordprocessingGroup" xmlns:wpi="http://schemas.microsoft.com/office/word/2010/wordprocessingInk" xmlns:wne="http://schemas.microsoft.com/office/word/2006/wordml" xmlns:wps="http://schemas.microsoft.com/office/word/2010/wordprocessingShape" mc:Ignorable="w14 w15 w16se wp14">
   <w:sdt>
     <w:sdtPr>
       <w:id w:val="1001700034"/>
@@ -20767,7 +20918,7 @@
           <w:rPr>
             <w:noProof/>
           </w:rPr>
-          <w:t>20</w:t>
+          <w:t>9</w:t>
         </w:r>
         <w:r>
           <w:fldChar w:fldCharType="end"/>
@@ -20784,7 +20935,7 @@
 </file>
 
 <file path=word/footnotes.xml><?xml version="1.0" encoding="utf-8"?>
-<w:footnotes xmlns:wpc="http://schemas.microsoft.com/office/word/2010/wordprocessingCanvas" xmlns:mc="http://schemas.openxmlformats.org/markup-compatibility/2006" xmlns:o="urn:schemas-microsoft-com:office:office" xmlns:r="http://schemas.openxmlformats.org/officeDocument/2006/relationships" xmlns:m="http://schemas.openxmlformats.org/officeDocument/2006/math" xmlns:v="urn:schemas-microsoft-com:vml" xmlns:wp14="http://schemas.microsoft.com/office/word/2010/wordprocessingDrawing" xmlns:wp="http://schemas.openxmlformats.org/drawingml/2006/wordprocessingDrawing" xmlns:w10="urn:schemas-microsoft-com:office:word" xmlns:w="http://schemas.openxmlformats.org/wordprocessingml/2006/main" xmlns:w14="http://schemas.microsoft.com/office/word/2010/wordml" xmlns:w15="http://schemas.microsoft.com/office/word/2012/wordml" xmlns:wpg="http://schemas.microsoft.com/office/word/2010/wordprocessingGroup" xmlns:wpi="http://schemas.microsoft.com/office/word/2010/wordprocessingInk" xmlns:wne="http://schemas.microsoft.com/office/word/2006/wordml" xmlns:wps="http://schemas.microsoft.com/office/word/2010/wordprocessingShape" mc:Ignorable="w14 w15 wp14">
+<w:footnotes xmlns:wpc="http://schemas.microsoft.com/office/word/2010/wordprocessingCanvas" xmlns:cx="http://schemas.microsoft.com/office/drawing/2014/chartex" xmlns:cx1="http://schemas.microsoft.com/office/drawing/2015/9/8/chartex" xmlns:cx2="http://schemas.microsoft.com/office/drawing/2015/10/21/chartex" xmlns:mc="http://schemas.openxmlformats.org/markup-compatibility/2006" xmlns:o="urn:schemas-microsoft-com:office:office" xmlns:r="http://schemas.openxmlformats.org/officeDocument/2006/relationships" xmlns:m="http://schemas.openxmlformats.org/officeDocument/2006/math" xmlns:v="urn:schemas-microsoft-com:vml" xmlns:wp14="http://schemas.microsoft.com/office/word/2010/wordprocessingDrawing" xmlns:wp="http://schemas.openxmlformats.org/drawingml/2006/wordprocessingDrawing" xmlns:w10="urn:schemas-microsoft-com:office:word" xmlns:w="http://schemas.openxmlformats.org/wordprocessingml/2006/main" xmlns:w14="http://schemas.microsoft.com/office/word/2010/wordml" xmlns:w15="http://schemas.microsoft.com/office/word/2012/wordml" xmlns:w16se="http://schemas.microsoft.com/office/word/2015/wordml/symex" xmlns:wpg="http://schemas.microsoft.com/office/word/2010/wordprocessingGroup" xmlns:wpi="http://schemas.microsoft.com/office/word/2010/wordprocessingInk" xmlns:wne="http://schemas.microsoft.com/office/word/2006/wordml" xmlns:wps="http://schemas.microsoft.com/office/word/2010/wordprocessingShape" mc:Ignorable="w14 w15 w16se wp14">
   <w:footnote w:type="separator" w:id="-1">
     <w:p>
       <w:pPr>
@@ -20809,7 +20960,7 @@
 </file>
 
 <file path=word/header1.xml><?xml version="1.0" encoding="utf-8"?>
-<w:hdr xmlns:wpc="http://schemas.microsoft.com/office/word/2010/wordprocessingCanvas" xmlns:mc="http://schemas.openxmlformats.org/markup-compatibility/2006" xmlns:o="urn:schemas-microsoft-com:office:office" xmlns:r="http://schemas.openxmlformats.org/officeDocument/2006/relationships" xmlns:m="http://schemas.openxmlformats.org/officeDocument/2006/math" xmlns:v="urn:schemas-microsoft-com:vml" xmlns:wp14="http://schemas.microsoft.com/office/word/2010/wordprocessingDrawing" xmlns:wp="http://schemas.openxmlformats.org/drawingml/2006/wordprocessingDrawing" xmlns:w10="urn:schemas-microsoft-com:office:word" xmlns:w="http://schemas.openxmlformats.org/wordprocessingml/2006/main" xmlns:w14="http://schemas.microsoft.com/office/word/2010/wordml" xmlns:w15="http://schemas.microsoft.com/office/word/2012/wordml" xmlns:wpg="http://schemas.microsoft.com/office/word/2010/wordprocessingGroup" xmlns:wpi="http://schemas.microsoft.com/office/word/2010/wordprocessingInk" xmlns:wne="http://schemas.microsoft.com/office/word/2006/wordml" xmlns:wps="http://schemas.microsoft.com/office/word/2010/wordprocessingShape" mc:Ignorable="w14 w15 wp14">
+<w:hdr xmlns:wpc="http://schemas.microsoft.com/office/word/2010/wordprocessingCanvas" xmlns:cx="http://schemas.microsoft.com/office/drawing/2014/chartex" xmlns:cx1="http://schemas.microsoft.com/office/drawing/2015/9/8/chartex" xmlns:cx2="http://schemas.microsoft.com/office/drawing/2015/10/21/chartex" xmlns:mc="http://schemas.openxmlformats.org/markup-compatibility/2006" xmlns:o="urn:schemas-microsoft-com:office:office" xmlns:r="http://schemas.openxmlformats.org/officeDocument/2006/relationships" xmlns:m="http://schemas.openxmlformats.org/officeDocument/2006/math" xmlns:v="urn:schemas-microsoft-com:vml" xmlns:wp14="http://schemas.microsoft.com/office/word/2010/wordprocessingDrawing" xmlns:wp="http://schemas.openxmlformats.org/drawingml/2006/wordprocessingDrawing" xmlns:w10="urn:schemas-microsoft-com:office:word" xmlns:w="http://schemas.openxmlformats.org/wordprocessingml/2006/main" xmlns:w14="http://schemas.microsoft.com/office/word/2010/wordml" xmlns:w15="http://schemas.microsoft.com/office/word/2012/wordml" xmlns:w16se="http://schemas.microsoft.com/office/word/2015/wordml/symex" xmlns:wpg="http://schemas.microsoft.com/office/word/2010/wordprocessingGroup" xmlns:wpi="http://schemas.microsoft.com/office/word/2010/wordprocessingInk" xmlns:wne="http://schemas.microsoft.com/office/word/2006/wordml" xmlns:wps="http://schemas.microsoft.com/office/word/2010/wordprocessingShape" mc:Ignorable="w14 w15 w16se wp14">
   <w:tbl>
     <w:tblPr>
       <w:tblStyle w:val="Tablaconcuadrcula"/>
@@ -21073,7 +21224,7 @@
 </file>
 
 <file path=word/numbering.xml><?xml version="1.0" encoding="utf-8"?>
-<w:numbering xmlns:wpc="http://schemas.microsoft.com/office/word/2010/wordprocessingCanvas" xmlns:mc="http://schemas.openxmlformats.org/markup-compatibility/2006" xmlns:o="urn:schemas-microsoft-com:office:office" xmlns:r="http://schemas.openxmlformats.org/officeDocument/2006/relationships" xmlns:m="http://schemas.openxmlformats.org/officeDocument/2006/math" xmlns:v="urn:schemas-microsoft-com:vml" xmlns:wp14="http://schemas.microsoft.com/office/word/2010/wordprocessingDrawing" xmlns:wp="http://schemas.openxmlformats.org/drawingml/2006/wordprocessingDrawing" xmlns:w10="urn:schemas-microsoft-com:office:word" xmlns:w="http://schemas.openxmlformats.org/wordprocessingml/2006/main" xmlns:w14="http://schemas.microsoft.com/office/word/2010/wordml" xmlns:w15="http://schemas.microsoft.com/office/word/2012/wordml" xmlns:wpg="http://schemas.microsoft.com/office/word/2010/wordprocessingGroup" xmlns:wpi="http://schemas.microsoft.com/office/word/2010/wordprocessingInk" xmlns:wne="http://schemas.microsoft.com/office/word/2006/wordml" xmlns:wps="http://schemas.microsoft.com/office/word/2010/wordprocessingShape" mc:Ignorable="w14 w15 wp14">
+<w:numbering xmlns:wpc="http://schemas.microsoft.com/office/word/2010/wordprocessingCanvas" xmlns:cx="http://schemas.microsoft.com/office/drawing/2014/chartex" xmlns:cx1="http://schemas.microsoft.com/office/drawing/2015/9/8/chartex" xmlns:cx2="http://schemas.microsoft.com/office/drawing/2015/10/21/chartex" xmlns:mc="http://schemas.openxmlformats.org/markup-compatibility/2006" xmlns:o="urn:schemas-microsoft-com:office:office" xmlns:r="http://schemas.openxmlformats.org/officeDocument/2006/relationships" xmlns:m="http://schemas.openxmlformats.org/officeDocument/2006/math" xmlns:v="urn:schemas-microsoft-com:vml" xmlns:wp14="http://schemas.microsoft.com/office/word/2010/wordprocessingDrawing" xmlns:wp="http://schemas.openxmlformats.org/drawingml/2006/wordprocessingDrawing" xmlns:w10="urn:schemas-microsoft-com:office:word" xmlns:w="http://schemas.openxmlformats.org/wordprocessingml/2006/main" xmlns:w14="http://schemas.microsoft.com/office/word/2010/wordml" xmlns:w15="http://schemas.microsoft.com/office/word/2012/wordml" xmlns:w16se="http://schemas.microsoft.com/office/word/2015/wordml/symex" xmlns:wpg="http://schemas.microsoft.com/office/word/2010/wordprocessingGroup" xmlns:wpi="http://schemas.microsoft.com/office/word/2010/wordprocessingInk" xmlns:wne="http://schemas.microsoft.com/office/word/2006/wordml" xmlns:wps="http://schemas.microsoft.com/office/word/2010/wordprocessingShape" mc:Ignorable="w14 w15 w16se wp14">
   <w:abstractNum w:abstractNumId="0" w15:restartNumberingAfterBreak="0">
     <w:nsid w:val="0267505E"/>
     <w:multiLevelType w:val="hybridMultilevel"/>
@@ -21735,7 +21886,7 @@
       <w:lvlText w:val=""/>
       <w:lvlJc w:val="left"/>
       <w:pPr>
-        <w:ind w:left="1485" w:hanging="360"/>
+        <w:ind w:left="720" w:hanging="360"/>
       </w:pPr>
       <w:rPr>
         <w:rFonts w:ascii="Symbol" w:hAnsi="Symbol" w:hint="default"/>
@@ -21747,7 +21898,7 @@
       <w:lvlText w:val="o"/>
       <w:lvlJc w:val="left"/>
       <w:pPr>
-        <w:ind w:left="2205" w:hanging="360"/>
+        <w:ind w:left="1440" w:hanging="360"/>
       </w:pPr>
       <w:rPr>
         <w:rFonts w:ascii="Courier New" w:hAnsi="Courier New" w:cs="Courier New" w:hint="default"/>
@@ -21759,7 +21910,7 @@
       <w:lvlText w:val=""/>
       <w:lvlJc w:val="left"/>
       <w:pPr>
-        <w:ind w:left="2925" w:hanging="360"/>
+        <w:ind w:left="2160" w:hanging="360"/>
       </w:pPr>
       <w:rPr>
         <w:rFonts w:ascii="Wingdings" w:hAnsi="Wingdings" w:hint="default"/>
@@ -21771,7 +21922,7 @@
       <w:lvlText w:val=""/>
       <w:lvlJc w:val="left"/>
       <w:pPr>
-        <w:ind w:left="3645" w:hanging="360"/>
+        <w:ind w:left="2880" w:hanging="360"/>
       </w:pPr>
       <w:rPr>
         <w:rFonts w:ascii="Symbol" w:hAnsi="Symbol" w:hint="default"/>
@@ -21783,7 +21934,7 @@
       <w:lvlText w:val="o"/>
       <w:lvlJc w:val="left"/>
       <w:pPr>
-        <w:ind w:left="4365" w:hanging="360"/>
+        <w:ind w:left="3600" w:hanging="360"/>
       </w:pPr>
       <w:rPr>
         <w:rFonts w:ascii="Courier New" w:hAnsi="Courier New" w:cs="Courier New" w:hint="default"/>
@@ -21795,7 +21946,7 @@
       <w:lvlText w:val=""/>
       <w:lvlJc w:val="left"/>
       <w:pPr>
-        <w:ind w:left="5085" w:hanging="360"/>
+        <w:ind w:left="4320" w:hanging="360"/>
       </w:pPr>
       <w:rPr>
         <w:rFonts w:ascii="Wingdings" w:hAnsi="Wingdings" w:hint="default"/>
@@ -21807,7 +21958,7 @@
       <w:lvlText w:val=""/>
       <w:lvlJc w:val="left"/>
       <w:pPr>
-        <w:ind w:left="5805" w:hanging="360"/>
+        <w:ind w:left="5040" w:hanging="360"/>
       </w:pPr>
       <w:rPr>
         <w:rFonts w:ascii="Symbol" w:hAnsi="Symbol" w:hint="default"/>
@@ -21819,7 +21970,7 @@
       <w:lvlText w:val="o"/>
       <w:lvlJc w:val="left"/>
       <w:pPr>
-        <w:ind w:left="6525" w:hanging="360"/>
+        <w:ind w:left="5760" w:hanging="360"/>
       </w:pPr>
       <w:rPr>
         <w:rFonts w:ascii="Courier New" w:hAnsi="Courier New" w:cs="Courier New" w:hint="default"/>
@@ -21831,7 +21982,7 @@
       <w:lvlText w:val=""/>
       <w:lvlJc w:val="left"/>
       <w:pPr>
-        <w:ind w:left="7245" w:hanging="360"/>
+        <w:ind w:left="6480" w:hanging="360"/>
       </w:pPr>
       <w:rPr>
         <w:rFonts w:ascii="Wingdings" w:hAnsi="Wingdings" w:hint="default"/>
@@ -21952,6 +22103,92 @@
     </w:lvl>
   </w:abstractNum>
   <w:abstractNum w:abstractNumId="8" w15:restartNumberingAfterBreak="0">
+    <w:nsid w:val="1FD6120C"/>
+    <w:multiLevelType w:val="hybridMultilevel"/>
+    <w:tmpl w:val="02D87FA0"/>
+    <w:lvl w:ilvl="0" w:tplc="0C0A000F">
+      <w:start w:val="1"/>
+      <w:numFmt w:val="decimal"/>
+      <w:lvlText w:val="%1."/>
+      <w:lvlJc w:val="left"/>
+      <w:pPr>
+        <w:ind w:left="720" w:hanging="360"/>
+      </w:pPr>
+    </w:lvl>
+    <w:lvl w:ilvl="1" w:tplc="0C0A0019">
+      <w:start w:val="1"/>
+      <w:numFmt w:val="lowerLetter"/>
+      <w:lvlText w:val="%2."/>
+      <w:lvlJc w:val="left"/>
+      <w:pPr>
+        <w:ind w:left="1440" w:hanging="360"/>
+      </w:pPr>
+    </w:lvl>
+    <w:lvl w:ilvl="2" w:tplc="0C0A001B" w:tentative="1">
+      <w:start w:val="1"/>
+      <w:numFmt w:val="lowerRoman"/>
+      <w:lvlText w:val="%3."/>
+      <w:lvlJc w:val="right"/>
+      <w:pPr>
+        <w:ind w:left="2160" w:hanging="180"/>
+      </w:pPr>
+    </w:lvl>
+    <w:lvl w:ilvl="3" w:tplc="0C0A000F" w:tentative="1">
+      <w:start w:val="1"/>
+      <w:numFmt w:val="decimal"/>
+      <w:lvlText w:val="%4."/>
+      <w:lvlJc w:val="left"/>
+      <w:pPr>
+        <w:ind w:left="2880" w:hanging="360"/>
+      </w:pPr>
+    </w:lvl>
+    <w:lvl w:ilvl="4" w:tplc="0C0A0019" w:tentative="1">
+      <w:start w:val="1"/>
+      <w:numFmt w:val="lowerLetter"/>
+      <w:lvlText w:val="%5."/>
+      <w:lvlJc w:val="left"/>
+      <w:pPr>
+        <w:ind w:left="3600" w:hanging="360"/>
+      </w:pPr>
+    </w:lvl>
+    <w:lvl w:ilvl="5" w:tplc="0C0A001B" w:tentative="1">
+      <w:start w:val="1"/>
+      <w:numFmt w:val="lowerRoman"/>
+      <w:lvlText w:val="%6."/>
+      <w:lvlJc w:val="right"/>
+      <w:pPr>
+        <w:ind w:left="4320" w:hanging="180"/>
+      </w:pPr>
+    </w:lvl>
+    <w:lvl w:ilvl="6" w:tplc="0C0A000F" w:tentative="1">
+      <w:start w:val="1"/>
+      <w:numFmt w:val="decimal"/>
+      <w:lvlText w:val="%7."/>
+      <w:lvlJc w:val="left"/>
+      <w:pPr>
+        <w:ind w:left="5040" w:hanging="360"/>
+      </w:pPr>
+    </w:lvl>
+    <w:lvl w:ilvl="7" w:tplc="0C0A0019" w:tentative="1">
+      <w:start w:val="1"/>
+      <w:numFmt w:val="lowerLetter"/>
+      <w:lvlText w:val="%8."/>
+      <w:lvlJc w:val="left"/>
+      <w:pPr>
+        <w:ind w:left="5760" w:hanging="360"/>
+      </w:pPr>
+    </w:lvl>
+    <w:lvl w:ilvl="8" w:tplc="0C0A001B" w:tentative="1">
+      <w:start w:val="1"/>
+      <w:numFmt w:val="lowerRoman"/>
+      <w:lvlText w:val="%9."/>
+      <w:lvlJc w:val="right"/>
+      <w:pPr>
+        <w:ind w:left="6480" w:hanging="180"/>
+      </w:pPr>
+    </w:lvl>
+  </w:abstractNum>
+  <w:abstractNum w:abstractNumId="9" w15:restartNumberingAfterBreak="0">
     <w:nsid w:val="294B6503"/>
     <w:multiLevelType w:val="hybridMultilevel"/>
     <w:tmpl w:val="05A01DE8"/>
@@ -22037,7 +22274,7 @@
       </w:pPr>
     </w:lvl>
   </w:abstractNum>
-  <w:abstractNum w:abstractNumId="9" w15:restartNumberingAfterBreak="0">
+  <w:abstractNum w:abstractNumId="10" w15:restartNumberingAfterBreak="0">
     <w:nsid w:val="2D863317"/>
     <w:multiLevelType w:val="hybridMultilevel"/>
     <w:tmpl w:val="7D5EF9B6"/>
@@ -22150,7 +22387,7 @@
       </w:rPr>
     </w:lvl>
   </w:abstractNum>
-  <w:abstractNum w:abstractNumId="10" w15:restartNumberingAfterBreak="0">
+  <w:abstractNum w:abstractNumId="11" w15:restartNumberingAfterBreak="0">
     <w:nsid w:val="329B2807"/>
     <w:multiLevelType w:val="hybridMultilevel"/>
     <w:tmpl w:val="A37654B8"/>
@@ -22263,7 +22500,7 @@
       </w:rPr>
     </w:lvl>
   </w:abstractNum>
-  <w:abstractNum w:abstractNumId="11" w15:restartNumberingAfterBreak="0">
+  <w:abstractNum w:abstractNumId="12" w15:restartNumberingAfterBreak="0">
     <w:nsid w:val="37602308"/>
     <w:multiLevelType w:val="multilevel"/>
     <w:tmpl w:val="0C0A001F"/>
@@ -22355,7 +22592,7 @@
       </w:pPr>
     </w:lvl>
   </w:abstractNum>
-  <w:abstractNum w:abstractNumId="12" w15:restartNumberingAfterBreak="0">
+  <w:abstractNum w:abstractNumId="13" w15:restartNumberingAfterBreak="0">
     <w:nsid w:val="37AB5718"/>
     <w:multiLevelType w:val="multilevel"/>
     <w:tmpl w:val="E410E9B8"/>
@@ -22468,7 +22705,7 @@
       </w:rPr>
     </w:lvl>
   </w:abstractNum>
-  <w:abstractNum w:abstractNumId="13" w15:restartNumberingAfterBreak="0">
+  <w:abstractNum w:abstractNumId="14" w15:restartNumberingAfterBreak="0">
     <w:nsid w:val="390B1AAC"/>
     <w:multiLevelType w:val="multilevel"/>
     <w:tmpl w:val="EC8AF5FE"/>
@@ -22581,7 +22818,7 @@
       </w:rPr>
     </w:lvl>
   </w:abstractNum>
-  <w:abstractNum w:abstractNumId="14" w15:restartNumberingAfterBreak="0">
+  <w:abstractNum w:abstractNumId="15" w15:restartNumberingAfterBreak="0">
     <w:nsid w:val="413E1A32"/>
     <w:multiLevelType w:val="hybridMultilevel"/>
     <w:tmpl w:val="4F40A602"/>
@@ -22591,7 +22828,7 @@
       <w:lvlText w:val=""/>
       <w:lvlJc w:val="left"/>
       <w:pPr>
-        <w:ind w:left="1425" w:hanging="360"/>
+        <w:ind w:left="720" w:hanging="360"/>
       </w:pPr>
       <w:rPr>
         <w:rFonts w:ascii="Symbol" w:hAnsi="Symbol" w:hint="default"/>
@@ -22603,7 +22840,7 @@
       <w:lvlText w:val="o"/>
       <w:lvlJc w:val="left"/>
       <w:pPr>
-        <w:ind w:left="2145" w:hanging="360"/>
+        <w:ind w:left="1440" w:hanging="360"/>
       </w:pPr>
       <w:rPr>
         <w:rFonts w:ascii="Courier New" w:hAnsi="Courier New" w:cs="Courier New" w:hint="default"/>
@@ -22615,7 +22852,7 @@
       <w:lvlText w:val=""/>
       <w:lvlJc w:val="left"/>
       <w:pPr>
-        <w:ind w:left="2865" w:hanging="360"/>
+        <w:ind w:left="2160" w:hanging="360"/>
       </w:pPr>
       <w:rPr>
         <w:rFonts w:ascii="Wingdings" w:hAnsi="Wingdings" w:hint="default"/>
@@ -22627,7 +22864,7 @@
       <w:lvlText w:val=""/>
       <w:lvlJc w:val="left"/>
       <w:pPr>
-        <w:ind w:left="3585" w:hanging="360"/>
+        <w:ind w:left="2880" w:hanging="360"/>
       </w:pPr>
       <w:rPr>
         <w:rFonts w:ascii="Symbol" w:hAnsi="Symbol" w:hint="default"/>
@@ -22639,7 +22876,7 @@
       <w:lvlText w:val="o"/>
       <w:lvlJc w:val="left"/>
       <w:pPr>
-        <w:ind w:left="4305" w:hanging="360"/>
+        <w:ind w:left="3600" w:hanging="360"/>
       </w:pPr>
       <w:rPr>
         <w:rFonts w:ascii="Courier New" w:hAnsi="Courier New" w:cs="Courier New" w:hint="default"/>
@@ -22651,7 +22888,7 @@
       <w:lvlText w:val=""/>
       <w:lvlJc w:val="left"/>
       <w:pPr>
-        <w:ind w:left="5025" w:hanging="360"/>
+        <w:ind w:left="4320" w:hanging="360"/>
       </w:pPr>
       <w:rPr>
         <w:rFonts w:ascii="Wingdings" w:hAnsi="Wingdings" w:hint="default"/>
@@ -22663,7 +22900,7 @@
       <w:lvlText w:val=""/>
       <w:lvlJc w:val="left"/>
       <w:pPr>
-        <w:ind w:left="5745" w:hanging="360"/>
+        <w:ind w:left="5040" w:hanging="360"/>
       </w:pPr>
       <w:rPr>
         <w:rFonts w:ascii="Symbol" w:hAnsi="Symbol" w:hint="default"/>
@@ -22675,7 +22912,7 @@
       <w:lvlText w:val="o"/>
       <w:lvlJc w:val="left"/>
       <w:pPr>
-        <w:ind w:left="6465" w:hanging="360"/>
+        <w:ind w:left="5760" w:hanging="360"/>
       </w:pPr>
       <w:rPr>
         <w:rFonts w:ascii="Courier New" w:hAnsi="Courier New" w:cs="Courier New" w:hint="default"/>
@@ -22687,14 +22924,14 @@
       <w:lvlText w:val=""/>
       <w:lvlJc w:val="left"/>
       <w:pPr>
-        <w:ind w:left="7185" w:hanging="360"/>
+        <w:ind w:left="6480" w:hanging="360"/>
       </w:pPr>
       <w:rPr>
         <w:rFonts w:ascii="Wingdings" w:hAnsi="Wingdings" w:hint="default"/>
       </w:rPr>
     </w:lvl>
   </w:abstractNum>
-  <w:abstractNum w:abstractNumId="15" w15:restartNumberingAfterBreak="0">
+  <w:abstractNum w:abstractNumId="16" w15:restartNumberingAfterBreak="0">
     <w:nsid w:val="425B6828"/>
     <w:multiLevelType w:val="multilevel"/>
     <w:tmpl w:val="2F6A39D4"/>
@@ -22807,7 +23044,7 @@
       </w:rPr>
     </w:lvl>
   </w:abstractNum>
-  <w:abstractNum w:abstractNumId="16" w15:restartNumberingAfterBreak="0">
+  <w:abstractNum w:abstractNumId="17" w15:restartNumberingAfterBreak="0">
     <w:nsid w:val="441510DA"/>
     <w:multiLevelType w:val="multilevel"/>
     <w:tmpl w:val="533A2A0A"/>
@@ -22920,7 +23157,7 @@
       </w:rPr>
     </w:lvl>
   </w:abstractNum>
-  <w:abstractNum w:abstractNumId="17" w15:restartNumberingAfterBreak="0">
+  <w:abstractNum w:abstractNumId="18" w15:restartNumberingAfterBreak="0">
     <w:nsid w:val="51F14ACF"/>
     <w:multiLevelType w:val="multilevel"/>
     <w:tmpl w:val="6E4CD054"/>
@@ -23033,7 +23270,7 @@
       </w:rPr>
     </w:lvl>
   </w:abstractNum>
-  <w:abstractNum w:abstractNumId="18" w15:restartNumberingAfterBreak="0">
+  <w:abstractNum w:abstractNumId="19" w15:restartNumberingAfterBreak="0">
     <w:nsid w:val="54F62D58"/>
     <w:multiLevelType w:val="multilevel"/>
     <w:tmpl w:val="0C0A001F"/>
@@ -23122,7 +23359,7 @@
       </w:pPr>
     </w:lvl>
   </w:abstractNum>
-  <w:abstractNum w:abstractNumId="19" w15:restartNumberingAfterBreak="0">
+  <w:abstractNum w:abstractNumId="20" w15:restartNumberingAfterBreak="0">
     <w:nsid w:val="55DE75EC"/>
     <w:multiLevelType w:val="hybridMultilevel"/>
     <w:tmpl w:val="6EEAA8A8"/>
@@ -23235,7 +23472,7 @@
       </w:rPr>
     </w:lvl>
   </w:abstractNum>
-  <w:abstractNum w:abstractNumId="20" w15:restartNumberingAfterBreak="0">
+  <w:abstractNum w:abstractNumId="21" w15:restartNumberingAfterBreak="0">
     <w:nsid w:val="58B738FA"/>
     <w:multiLevelType w:val="multilevel"/>
     <w:tmpl w:val="0D245AAA"/>
@@ -23348,7 +23585,7 @@
       </w:rPr>
     </w:lvl>
   </w:abstractNum>
-  <w:abstractNum w:abstractNumId="21" w15:restartNumberingAfterBreak="0">
+  <w:abstractNum w:abstractNumId="22" w15:restartNumberingAfterBreak="0">
     <w:nsid w:val="5AA95FE8"/>
     <w:multiLevelType w:val="hybridMultilevel"/>
     <w:tmpl w:val="2580255A"/>
@@ -23461,7 +23698,7 @@
       </w:rPr>
     </w:lvl>
   </w:abstractNum>
-  <w:abstractNum w:abstractNumId="22" w15:restartNumberingAfterBreak="0">
+  <w:abstractNum w:abstractNumId="23" w15:restartNumberingAfterBreak="0">
     <w:nsid w:val="5AFC38AC"/>
     <w:multiLevelType w:val="hybridMultilevel"/>
     <w:tmpl w:val="BB2AC70C"/>
@@ -23574,7 +23811,7 @@
       </w:rPr>
     </w:lvl>
   </w:abstractNum>
-  <w:abstractNum w:abstractNumId="23" w15:restartNumberingAfterBreak="0">
+  <w:abstractNum w:abstractNumId="24" w15:restartNumberingAfterBreak="0">
     <w:nsid w:val="67212166"/>
     <w:multiLevelType w:val="multilevel"/>
     <w:tmpl w:val="F762069A"/>
@@ -23687,7 +23924,7 @@
       </w:rPr>
     </w:lvl>
   </w:abstractNum>
-  <w:abstractNum w:abstractNumId="24" w15:restartNumberingAfterBreak="0">
+  <w:abstractNum w:abstractNumId="25" w15:restartNumberingAfterBreak="0">
     <w:nsid w:val="68025FDD"/>
     <w:multiLevelType w:val="hybridMultilevel"/>
     <w:tmpl w:val="F8EC1370"/>
@@ -23800,7 +24037,7 @@
       </w:rPr>
     </w:lvl>
   </w:abstractNum>
-  <w:abstractNum w:abstractNumId="25" w15:restartNumberingAfterBreak="0">
+  <w:abstractNum w:abstractNumId="26" w15:restartNumberingAfterBreak="0">
     <w:nsid w:val="6D0367F0"/>
     <w:multiLevelType w:val="hybridMultilevel"/>
     <w:tmpl w:val="48A08206"/>
@@ -23913,7 +24150,7 @@
       </w:rPr>
     </w:lvl>
   </w:abstractNum>
-  <w:abstractNum w:abstractNumId="26" w15:restartNumberingAfterBreak="0">
+  <w:abstractNum w:abstractNumId="27" w15:restartNumberingAfterBreak="0">
     <w:nsid w:val="74110AA4"/>
     <w:multiLevelType w:val="hybridMultilevel"/>
     <w:tmpl w:val="EC8418FC"/>
@@ -24026,7 +24263,93 @@
       </w:rPr>
     </w:lvl>
   </w:abstractNum>
-  <w:abstractNum w:abstractNumId="27" w15:restartNumberingAfterBreak="0">
+  <w:abstractNum w:abstractNumId="28" w15:restartNumberingAfterBreak="0">
+    <w:nsid w:val="766B2947"/>
+    <w:multiLevelType w:val="multilevel"/>
+    <w:tmpl w:val="0C0A001F"/>
+    <w:lvl w:ilvl="0">
+      <w:start w:val="1"/>
+      <w:numFmt w:val="decimal"/>
+      <w:lvlText w:val="%1."/>
+      <w:lvlJc w:val="left"/>
+      <w:pPr>
+        <w:ind w:left="360" w:hanging="360"/>
+      </w:pPr>
+    </w:lvl>
+    <w:lvl w:ilvl="1">
+      <w:start w:val="1"/>
+      <w:numFmt w:val="decimal"/>
+      <w:lvlText w:val="%1.%2."/>
+      <w:lvlJc w:val="left"/>
+      <w:pPr>
+        <w:ind w:left="792" w:hanging="432"/>
+      </w:pPr>
+    </w:lvl>
+    <w:lvl w:ilvl="2">
+      <w:start w:val="1"/>
+      <w:numFmt w:val="decimal"/>
+      <w:lvlText w:val="%1.%2.%3."/>
+      <w:lvlJc w:val="left"/>
+      <w:pPr>
+        <w:ind w:left="1224" w:hanging="504"/>
+      </w:pPr>
+    </w:lvl>
+    <w:lvl w:ilvl="3">
+      <w:start w:val="1"/>
+      <w:numFmt w:val="decimal"/>
+      <w:lvlText w:val="%1.%2.%3.%4."/>
+      <w:lvlJc w:val="left"/>
+      <w:pPr>
+        <w:ind w:left="1728" w:hanging="648"/>
+      </w:pPr>
+    </w:lvl>
+    <w:lvl w:ilvl="4">
+      <w:start w:val="1"/>
+      <w:numFmt w:val="decimal"/>
+      <w:lvlText w:val="%1.%2.%3.%4.%5."/>
+      <w:lvlJc w:val="left"/>
+      <w:pPr>
+        <w:ind w:left="2232" w:hanging="792"/>
+      </w:pPr>
+    </w:lvl>
+    <w:lvl w:ilvl="5">
+      <w:start w:val="1"/>
+      <w:numFmt w:val="decimal"/>
+      <w:lvlText w:val="%1.%2.%3.%4.%5.%6."/>
+      <w:lvlJc w:val="left"/>
+      <w:pPr>
+        <w:ind w:left="2736" w:hanging="936"/>
+      </w:pPr>
+    </w:lvl>
+    <w:lvl w:ilvl="6">
+      <w:start w:val="1"/>
+      <w:numFmt w:val="decimal"/>
+      <w:lvlText w:val="%1.%2.%3.%4.%5.%6.%7."/>
+      <w:lvlJc w:val="left"/>
+      <w:pPr>
+        <w:ind w:left="3240" w:hanging="1080"/>
+      </w:pPr>
+    </w:lvl>
+    <w:lvl w:ilvl="7">
+      <w:start w:val="1"/>
+      <w:numFmt w:val="decimal"/>
+      <w:lvlText w:val="%1.%2.%3.%4.%5.%6.%7.%8."/>
+      <w:lvlJc w:val="left"/>
+      <w:pPr>
+        <w:ind w:left="3744" w:hanging="1224"/>
+      </w:pPr>
+    </w:lvl>
+    <w:lvl w:ilvl="8">
+      <w:start w:val="1"/>
+      <w:numFmt w:val="decimal"/>
+      <w:lvlText w:val="%1.%2.%3.%4.%5.%6.%7.%8.%9."/>
+      <w:lvlJc w:val="left"/>
+      <w:pPr>
+        <w:ind w:left="4320" w:hanging="1440"/>
+      </w:pPr>
+    </w:lvl>
+  </w:abstractNum>
+  <w:abstractNum w:abstractNumId="29" w15:restartNumberingAfterBreak="0">
     <w:nsid w:val="774F64C7"/>
     <w:multiLevelType w:val="hybridMultilevel"/>
     <w:tmpl w:val="C74E8742"/>
@@ -24140,94 +24463,100 @@
     </w:lvl>
   </w:abstractNum>
   <w:num w:numId="1">
-    <w:abstractNumId w:val="13"/>
+    <w:abstractNumId w:val="14"/>
   </w:num>
   <w:num w:numId="2">
-    <w:abstractNumId w:val="23"/>
+    <w:abstractNumId w:val="24"/>
   </w:num>
   <w:num w:numId="3">
-    <w:abstractNumId w:val="17"/>
+    <w:abstractNumId w:val="18"/>
   </w:num>
   <w:num w:numId="4">
-    <w:abstractNumId w:val="20"/>
+    <w:abstractNumId w:val="21"/>
   </w:num>
   <w:num w:numId="5">
-    <w:abstractNumId w:val="15"/>
+    <w:abstractNumId w:val="16"/>
   </w:num>
   <w:num w:numId="6">
-    <w:abstractNumId w:val="12"/>
+    <w:abstractNumId w:val="13"/>
   </w:num>
   <w:num w:numId="7">
     <w:abstractNumId w:val="3"/>
   </w:num>
   <w:num w:numId="8">
-    <w:abstractNumId w:val="8"/>
+    <w:abstractNumId w:val="9"/>
   </w:num>
   <w:num w:numId="9">
-    <w:abstractNumId w:val="16"/>
+    <w:abstractNumId w:val="17"/>
   </w:num>
   <w:num w:numId="10">
     <w:abstractNumId w:val="2"/>
   </w:num>
   <w:num w:numId="11">
-    <w:abstractNumId w:val="9"/>
+    <w:abstractNumId w:val="10"/>
   </w:num>
   <w:num w:numId="12">
-    <w:abstractNumId w:val="27"/>
+    <w:abstractNumId w:val="29"/>
   </w:num>
   <w:num w:numId="13">
-    <w:abstractNumId w:val="24"/>
+    <w:abstractNumId w:val="25"/>
   </w:num>
   <w:num w:numId="14">
     <w:abstractNumId w:val="0"/>
   </w:num>
   <w:num w:numId="15">
-    <w:abstractNumId w:val="26"/>
+    <w:abstractNumId w:val="27"/>
   </w:num>
   <w:num w:numId="16">
-    <w:abstractNumId w:val="18"/>
+    <w:abstractNumId w:val="19"/>
   </w:num>
   <w:num w:numId="17">
     <w:abstractNumId w:val="5"/>
   </w:num>
   <w:num w:numId="18">
-    <w:abstractNumId w:val="19"/>
+    <w:abstractNumId w:val="20"/>
   </w:num>
   <w:num w:numId="19">
     <w:abstractNumId w:val="7"/>
   </w:num>
   <w:num w:numId="20">
-    <w:abstractNumId w:val="21"/>
+    <w:abstractNumId w:val="22"/>
   </w:num>
   <w:num w:numId="21">
     <w:abstractNumId w:val="1"/>
   </w:num>
   <w:num w:numId="22">
-    <w:abstractNumId w:val="25"/>
+    <w:abstractNumId w:val="26"/>
   </w:num>
   <w:num w:numId="23">
     <w:abstractNumId w:val="4"/>
   </w:num>
   <w:num w:numId="24">
-    <w:abstractNumId w:val="22"/>
+    <w:abstractNumId w:val="23"/>
   </w:num>
   <w:num w:numId="25">
-    <w:abstractNumId w:val="10"/>
+    <w:abstractNumId w:val="11"/>
   </w:num>
   <w:num w:numId="26">
-    <w:abstractNumId w:val="11"/>
+    <w:abstractNumId w:val="12"/>
   </w:num>
   <w:num w:numId="27">
     <w:abstractNumId w:val="6"/>
   </w:num>
   <w:num w:numId="28">
-    <w:abstractNumId w:val="14"/>
+    <w:abstractNumId w:val="15"/>
+  </w:num>
+  <w:num w:numId="29">
+    <w:abstractNumId w:val="8"/>
+  </w:num>
+  <w:num w:numId="30">
+    <w:abstractNumId w:val="28"/>
   </w:num>
 </w:numbering>
 </file>
 
 <file path=word/styles.xml><?xml version="1.0" encoding="utf-8"?>
-<w:styles xmlns:mc="http://schemas.openxmlformats.org/markup-compatibility/2006" xmlns:r="http://schemas.openxmlformats.org/officeDocument/2006/relationships" xmlns:w="http://schemas.openxmlformats.org/wordprocessingml/2006/main" xmlns:w14="http://schemas.microsoft.com/office/word/2010/wordml" xmlns:w15="http://schemas.microsoft.com/office/word/2012/wordml" mc:Ignorable="w14 w15">
+<w:styles xmlns:mc="http://schemas.openxmlformats.org/markup-compatibility/2006" xmlns:r="http://schemas.openxmlformats.org/officeDocument/2006/relationships" xmlns:w="http://schemas.openxmlformats.org/wordprocessingml/2006/main" xmlns:w14="http://schemas.microsoft.com/office/word/2010/wordml" xmlns:w15="http://schemas.microsoft.com/office/word/2012/wordml" xmlns:w16se="http://schemas.microsoft.com/office/word/2015/wordml/symex" mc:Ignorable="w14 w15 w16se">
   <w:docDefaults>
     <w:rPrDefault>
       <w:rPr>
@@ -24243,7 +24572,7 @@
       </w:pPr>
     </w:pPrDefault>
   </w:docDefaults>
-  <w:latentStyles w:defLockedState="0" w:defUIPriority="99" w:defSemiHidden="0" w:defUnhideWhenUsed="0" w:defQFormat="0" w:count="371">
+  <w:latentStyles w:defLockedState="0" w:defUIPriority="99" w:defSemiHidden="0" w:defUnhideWhenUsed="0" w:defQFormat="0" w:count="373">
     <w:lsdException w:name="Normal" w:uiPriority="0" w:qFormat="1"/>
     <w:lsdException w:name="heading 1" w:uiPriority="9" w:qFormat="1"/>
     <w:lsdException w:name="heading 2" w:semiHidden="1" w:uiPriority="0" w:unhideWhenUsed="1" w:qFormat="1"/>
@@ -24349,7 +24678,6 @@
     <w:lsdException w:name="HTML Sample" w:semiHidden="1" w:unhideWhenUsed="1"/>
     <w:lsdException w:name="HTML Typewriter" w:semiHidden="1" w:unhideWhenUsed="1"/>
     <w:lsdException w:name="HTML Variable" w:semiHidden="1" w:unhideWhenUsed="1"/>
-    <w:lsdException w:name="Normal Table" w:semiHidden="1" w:unhideWhenUsed="1"/>
     <w:lsdException w:name="annotation subject" w:semiHidden="1" w:unhideWhenUsed="1"/>
     <w:lsdException w:name="No List" w:semiHidden="1" w:unhideWhenUsed="1"/>
     <w:lsdException w:name="Outline List 1" w:semiHidden="1" w:unhideWhenUsed="1"/>
@@ -24395,11 +24723,9 @@
     <w:lsdException w:name="Table Subtle 1" w:semiHidden="1" w:unhideWhenUsed="1"/>
     <w:lsdException w:name="Table Subtle 2" w:semiHidden="1" w:unhideWhenUsed="1"/>
     <w:lsdException w:name="Table Web 1" w:semiHidden="1" w:unhideWhenUsed="1"/>
-    <w:lsdException w:name="Table Web 2" w:semiHidden="1" w:unhideWhenUsed="1"/>
     <w:lsdException w:name="Table Web 3" w:semiHidden="1" w:unhideWhenUsed="1"/>
     <w:lsdException w:name="Balloon Text" w:semiHidden="1" w:unhideWhenUsed="1"/>
     <w:lsdException w:name="Table Grid" w:uiPriority="39"/>
-    <w:lsdException w:name="Table Theme" w:semiHidden="1" w:unhideWhenUsed="1"/>
     <w:lsdException w:name="Placeholder Text" w:semiHidden="1"/>
     <w:lsdException w:name="No Spacing" w:uiPriority="1" w:qFormat="1"/>
     <w:lsdException w:name="Light Shading" w:uiPriority="60"/>
@@ -24615,6 +24941,8 @@
     <w:lsdException w:name="List Table 5 Dark Accent 6" w:uiPriority="50"/>
     <w:lsdException w:name="List Table 6 Colorful Accent 6" w:uiPriority="51"/>
     <w:lsdException w:name="List Table 7 Colorful Accent 6" w:uiPriority="52"/>
+    <w:lsdException w:name="Mention" w:semiHidden="1" w:unhideWhenUsed="1"/>
+    <w:lsdException w:name="Smart Hyperlink" w:semiHidden="1" w:unhideWhenUsed="1"/>
   </w:latentStyles>
   <w:style w:type="paragraph" w:default="1" w:styleId="Normal">
     <w:name w:val="Normal"/>
@@ -24847,7 +25175,7 @@
       <w:lang w:eastAsia="es-ES"/>
     </w:rPr>
   </w:style>
-  <w:style w:type="paragraph" w:styleId="TtulodeTDC">
+  <w:style w:type="paragraph" w:styleId="TtuloTDC">
     <w:name w:val="TOC Heading"/>
     <w:basedOn w:val="Ttulo1"/>
     <w:next w:val="Normal"/>
@@ -25255,7 +25583,7 @@
 </file>
 
 <file path=customXml/itemProps2.xml><?xml version="1.0" encoding="utf-8"?>
-<ds:datastoreItem xmlns:ds="http://schemas.openxmlformats.org/officeDocument/2006/customXml" ds:itemID="{99D58883-D2C5-4624-BAAA-D12B49A349AC}">
+<ds:datastoreItem xmlns:ds="http://schemas.openxmlformats.org/officeDocument/2006/customXml" ds:itemID="{E64702AD-1E57-491F-995E-7E00D6DB196E}">
   <ds:schemaRefs>
     <ds:schemaRef ds:uri="http://schemas.openxmlformats.org/officeDocument/2006/bibliography"/>
   </ds:schemaRefs>

--- a/GrB_MP_160930_MemoriaDelProyecto.docx
+++ b/GrB_MP_160930_MemoriaDelProyecto.docx
@@ -1,6 +1,6 @@
 
 <file path=word/document.xml><?xml version="1.0" encoding="utf-8"?>
-<w:document xmlns:wpc="http://schemas.microsoft.com/office/word/2010/wordprocessingCanvas" xmlns:cx="http://schemas.microsoft.com/office/drawing/2014/chartex" xmlns:cx1="http://schemas.microsoft.com/office/drawing/2015/9/8/chartex" xmlns:cx2="http://schemas.microsoft.com/office/drawing/2015/10/21/chartex" xmlns:mc="http://schemas.openxmlformats.org/markup-compatibility/2006" xmlns:o="urn:schemas-microsoft-com:office:office" xmlns:r="http://schemas.openxmlformats.org/officeDocument/2006/relationships" xmlns:m="http://schemas.openxmlformats.org/officeDocument/2006/math" xmlns:v="urn:schemas-microsoft-com:vml" xmlns:wp14="http://schemas.microsoft.com/office/word/2010/wordprocessingDrawing" xmlns:wp="http://schemas.openxmlformats.org/drawingml/2006/wordprocessingDrawing" xmlns:w10="urn:schemas-microsoft-com:office:word" xmlns:w="http://schemas.openxmlformats.org/wordprocessingml/2006/main" xmlns:w14="http://schemas.microsoft.com/office/word/2010/wordml" xmlns:w15="http://schemas.microsoft.com/office/word/2012/wordml" xmlns:w16se="http://schemas.microsoft.com/office/word/2015/wordml/symex" xmlns:wpg="http://schemas.microsoft.com/office/word/2010/wordprocessingGroup" xmlns:wpi="http://schemas.microsoft.com/office/word/2010/wordprocessingInk" xmlns:wne="http://schemas.microsoft.com/office/word/2006/wordml" xmlns:wps="http://schemas.microsoft.com/office/word/2010/wordprocessingShape" mc:Ignorable="w14 w15 w16se wp14">
+<w:document xmlns:wpc="http://schemas.microsoft.com/office/word/2010/wordprocessingCanvas" xmlns:cx="http://schemas.microsoft.com/office/drawing/2014/chartex" xmlns:cx1="http://schemas.microsoft.com/office/drawing/2015/9/8/chartex" xmlns:cx2="http://schemas.microsoft.com/office/drawing/2015/10/21/chartex" xmlns:cx3="http://schemas.microsoft.com/office/drawing/2016/5/9/chartex" xmlns:cx4="http://schemas.microsoft.com/office/drawing/2016/5/10/chartex" xmlns:cx5="http://schemas.microsoft.com/office/drawing/2016/5/11/chartex" xmlns:mc="http://schemas.openxmlformats.org/markup-compatibility/2006" xmlns:o="urn:schemas-microsoft-com:office:office" xmlns:r="http://schemas.openxmlformats.org/officeDocument/2006/relationships" xmlns:m="http://schemas.openxmlformats.org/officeDocument/2006/math" xmlns:v="urn:schemas-microsoft-com:vml" xmlns:wp14="http://schemas.microsoft.com/office/word/2010/wordprocessingDrawing" xmlns:wp="http://schemas.openxmlformats.org/drawingml/2006/wordprocessingDrawing" xmlns:w10="urn:schemas-microsoft-com:office:word" xmlns:w="http://schemas.openxmlformats.org/wordprocessingml/2006/main" xmlns:w14="http://schemas.microsoft.com/office/word/2010/wordml" xmlns:w15="http://schemas.microsoft.com/office/word/2012/wordml" xmlns:w16se="http://schemas.microsoft.com/office/word/2015/wordml/symex" xmlns:wpg="http://schemas.microsoft.com/office/word/2010/wordprocessingGroup" xmlns:wpi="http://schemas.microsoft.com/office/word/2010/wordprocessingInk" xmlns:wne="http://schemas.microsoft.com/office/word/2006/wordml" xmlns:wps="http://schemas.microsoft.com/office/word/2010/wordprocessingShape" mc:Ignorable="w14 w15 w16se wp14">
   <w:body>
     <w:sdt>
       <w:sdtPr>
@@ -4160,8 +4160,6 @@
       <w:r>
         <w:br w:type="page"/>
       </w:r>
-      <w:bookmarkStart w:id="16" w:name="_GoBack"/>
-      <w:bookmarkEnd w:id="16"/>
     </w:p>
     <w:p>
       <w:pPr>
@@ -4172,14 +4170,14 @@
         </w:numPr>
         <w:jc w:val="both"/>
       </w:pPr>
-      <w:bookmarkStart w:id="17" w:name="_tj9xhwym3moj" w:colFirst="0" w:colLast="0"/>
-      <w:bookmarkStart w:id="18" w:name="_Toc465415535"/>
-      <w:bookmarkEnd w:id="17"/>
+      <w:bookmarkStart w:id="16" w:name="_tj9xhwym3moj" w:colFirst="0" w:colLast="0"/>
+      <w:bookmarkStart w:id="17" w:name="_Toc465415535"/>
+      <w:bookmarkEnd w:id="16"/>
       <w:r>
         <w:lastRenderedPageBreak/>
         <w:t>Requisitos del sistema</w:t>
       </w:r>
-      <w:bookmarkEnd w:id="18"/>
+      <w:bookmarkEnd w:id="17"/>
     </w:p>
     <w:p>
       <w:pPr>
@@ -4243,13 +4241,13 @@
         </w:numPr>
         <w:jc w:val="both"/>
       </w:pPr>
-      <w:bookmarkStart w:id="19" w:name="_awyz96383nfi" w:colFirst="0" w:colLast="0"/>
-      <w:bookmarkStart w:id="20" w:name="_Toc465415536"/>
+      <w:bookmarkStart w:id="18" w:name="_awyz96383nfi" w:colFirst="0" w:colLast="0"/>
+      <w:bookmarkStart w:id="19" w:name="_Toc465415536"/>
+      <w:bookmarkEnd w:id="18"/>
+      <w:r>
+        <w:t>Requisitos de información</w:t>
+      </w:r>
       <w:bookmarkEnd w:id="19"/>
-      <w:r>
-        <w:t>Requisitos de información</w:t>
-      </w:r>
-      <w:bookmarkEnd w:id="20"/>
     </w:p>
     <w:p>
       <w:pPr>
@@ -5720,14 +5718,14 @@
         </w:numPr>
         <w:jc w:val="both"/>
       </w:pPr>
-      <w:bookmarkStart w:id="21" w:name="_pjey62epf2e" w:colFirst="0" w:colLast="0"/>
-      <w:bookmarkStart w:id="22" w:name="_Toc465415537"/>
-      <w:bookmarkEnd w:id="21"/>
+      <w:bookmarkStart w:id="20" w:name="_pjey62epf2e" w:colFirst="0" w:colLast="0"/>
+      <w:bookmarkStart w:id="21" w:name="_Toc465415537"/>
+      <w:bookmarkEnd w:id="20"/>
       <w:r>
         <w:lastRenderedPageBreak/>
         <w:t>Requisitos no funcionales</w:t>
       </w:r>
-      <w:bookmarkEnd w:id="22"/>
+      <w:bookmarkEnd w:id="21"/>
     </w:p>
     <w:p>
       <w:pPr>
@@ -8229,14 +8227,14 @@
         </w:numPr>
         <w:jc w:val="both"/>
       </w:pPr>
-      <w:bookmarkStart w:id="23" w:name="_erqim8cffnlc" w:colFirst="0" w:colLast="0"/>
-      <w:bookmarkStart w:id="24" w:name="_Toc465415538"/>
-      <w:bookmarkEnd w:id="23"/>
+      <w:bookmarkStart w:id="22" w:name="_erqim8cffnlc" w:colFirst="0" w:colLast="0"/>
+      <w:bookmarkStart w:id="23" w:name="_Toc465415538"/>
+      <w:bookmarkEnd w:id="22"/>
       <w:r>
         <w:lastRenderedPageBreak/>
         <w:t>Requisitos funcionales</w:t>
       </w:r>
-      <w:bookmarkEnd w:id="24"/>
+      <w:bookmarkEnd w:id="23"/>
     </w:p>
     <w:p>
       <w:pPr>
@@ -8386,8 +8384,8 @@
         </w:numPr>
         <w:jc w:val="both"/>
       </w:pPr>
-      <w:bookmarkStart w:id="25" w:name="_phl5qgmswz04" w:colFirst="0" w:colLast="0"/>
-      <w:bookmarkEnd w:id="25"/>
+      <w:bookmarkStart w:id="24" w:name="_phl5qgmswz04" w:colFirst="0" w:colLast="0"/>
+      <w:bookmarkEnd w:id="24"/>
       <w:r>
         <w:t>Subsistema de usuarios</w:t>
       </w:r>
@@ -11277,8 +11275,8 @@
         </w:numPr>
         <w:jc w:val="both"/>
       </w:pPr>
-      <w:bookmarkStart w:id="26" w:name="_8snc1nmkx1i6" w:colFirst="0" w:colLast="0"/>
-      <w:bookmarkEnd w:id="26"/>
+      <w:bookmarkStart w:id="25" w:name="_8snc1nmkx1i6" w:colFirst="0" w:colLast="0"/>
+      <w:bookmarkEnd w:id="25"/>
       <w:r>
         <w:t>Subsistema de catálogo</w:t>
       </w:r>
@@ -12767,8 +12765,8 @@
         </w:numPr>
         <w:jc w:val="both"/>
       </w:pPr>
-      <w:bookmarkStart w:id="27" w:name="_8fw5gtmzrcf4" w:colFirst="0" w:colLast="0"/>
-      <w:bookmarkEnd w:id="27"/>
+      <w:bookmarkStart w:id="26" w:name="_8fw5gtmzrcf4" w:colFirst="0" w:colLast="0"/>
+      <w:bookmarkEnd w:id="26"/>
       <w:r>
         <w:lastRenderedPageBreak/>
         <w:t>Subsistema de pedidos</w:t>
@@ -15610,7 +15608,7 @@
       <w:pPr>
         <w:jc w:val="both"/>
       </w:pPr>
-      <w:bookmarkStart w:id="28" w:name="_Toc465415539"/>
+      <w:bookmarkStart w:id="27" w:name="_Toc465415539"/>
     </w:p>
     <w:p>
       <w:pPr>
@@ -16113,7 +16111,7 @@
       <w:r>
         <w:t>Actores</w:t>
       </w:r>
-      <w:bookmarkEnd w:id="28"/>
+      <w:bookmarkEnd w:id="27"/>
     </w:p>
     <w:p>
       <w:pPr>
@@ -16201,11 +16199,11 @@
         </w:numPr>
         <w:jc w:val="both"/>
       </w:pPr>
-      <w:bookmarkStart w:id="29" w:name="_Toc465415540"/>
+      <w:bookmarkStart w:id="28" w:name="_Toc465415540"/>
       <w:r>
         <w:t>Matriz de trazabilidad</w:t>
       </w:r>
-      <w:bookmarkEnd w:id="29"/>
+      <w:bookmarkEnd w:id="28"/>
     </w:p>
     <w:p>
       <w:pPr>
@@ -20847,8 +20845,174 @@
     </w:tbl>
     <w:p>
       <w:pPr>
-        <w:jc w:val="both"/>
-      </w:pPr>
+        <w:pStyle w:val="Ttulo1"/>
+        <w:numPr>
+          <w:ilvl w:val="0"/>
+          <w:numId w:val="16"/>
+        </w:numPr>
+      </w:pPr>
+      <w:r>
+        <w:lastRenderedPageBreak/>
+        <w:t>Plan de recursos humanos</w:t>
+      </w:r>
+    </w:p>
+    <w:p>
+      <w:pPr>
+        <w:pStyle w:val="Ttulo3"/>
+        <w:numPr>
+          <w:ilvl w:val="1"/>
+          <w:numId w:val="16"/>
+        </w:numPr>
+      </w:pPr>
+      <w:r>
+        <w:t>Roles y responsabilidades</w:t>
+      </w:r>
+    </w:p>
+    <w:p>
+      <w:pPr>
+        <w:pStyle w:val="Ttulo3"/>
+        <w:numPr>
+          <w:ilvl w:val="2"/>
+          <w:numId w:val="16"/>
+        </w:numPr>
+      </w:pPr>
+      <w:r>
+        <w:t>Roles</w:t>
+      </w:r>
+    </w:p>
+    <w:p>
+      <w:pPr>
+        <w:pStyle w:val="Ttulo3"/>
+        <w:numPr>
+          <w:ilvl w:val="2"/>
+          <w:numId w:val="16"/>
+        </w:numPr>
+      </w:pPr>
+      <w:r>
+        <w:t>Matriz RACI</w:t>
+      </w:r>
+    </w:p>
+    <w:p>
+      <w:pPr>
+        <w:pStyle w:val="Ttulo3"/>
+        <w:numPr>
+          <w:ilvl w:val="2"/>
+          <w:numId w:val="16"/>
+        </w:numPr>
+      </w:pPr>
+      <w:r>
+        <w:t xml:space="preserve">Competencias </w:t>
+      </w:r>
+    </w:p>
+    <w:p>
+      <w:pPr>
+        <w:pStyle w:val="Ttulo3"/>
+        <w:numPr>
+          <w:ilvl w:val="1"/>
+          <w:numId w:val="16"/>
+        </w:numPr>
+      </w:pPr>
+      <w:r>
+        <w:t>Organigrama</w:t>
+      </w:r>
+    </w:p>
+    <w:p>
+      <w:pPr>
+        <w:pStyle w:val="Ttulo3"/>
+        <w:numPr>
+          <w:ilvl w:val="1"/>
+          <w:numId w:val="16"/>
+        </w:numPr>
+      </w:pPr>
+      <w:r>
+        <w:t>Plan para la dirección del personal</w:t>
+      </w:r>
+    </w:p>
+    <w:p>
+      <w:pPr>
+        <w:pStyle w:val="Ttulo3"/>
+        <w:numPr>
+          <w:ilvl w:val="2"/>
+          <w:numId w:val="16"/>
+        </w:numPr>
+      </w:pPr>
+      <w:r>
+        <w:t xml:space="preserve">Adquisición </w:t>
+      </w:r>
+    </w:p>
+    <w:p>
+      <w:pPr>
+        <w:pStyle w:val="Ttulo3"/>
+        <w:numPr>
+          <w:ilvl w:val="2"/>
+          <w:numId w:val="16"/>
+        </w:numPr>
+      </w:pPr>
+      <w:r>
+        <w:t>Calendario de recursos</w:t>
+      </w:r>
+    </w:p>
+    <w:p>
+      <w:pPr>
+        <w:pStyle w:val="Ttulo3"/>
+        <w:numPr>
+          <w:ilvl w:val="2"/>
+          <w:numId w:val="16"/>
+        </w:numPr>
+      </w:pPr>
+      <w:r>
+        <w:t>Plan de liberación de personal</w:t>
+      </w:r>
+    </w:p>
+    <w:p>
+      <w:pPr>
+        <w:pStyle w:val="Ttulo3"/>
+        <w:numPr>
+          <w:ilvl w:val="2"/>
+          <w:numId w:val="16"/>
+        </w:numPr>
+      </w:pPr>
+      <w:r>
+        <w:t>Necesidades de capacitación</w:t>
+      </w:r>
+    </w:p>
+    <w:p>
+      <w:pPr>
+        <w:pStyle w:val="Ttulo3"/>
+        <w:numPr>
+          <w:ilvl w:val="2"/>
+          <w:numId w:val="16"/>
+        </w:numPr>
+      </w:pPr>
+      <w:r>
+        <w:t>Reconocimiento y recompensas</w:t>
+      </w:r>
+    </w:p>
+    <w:p>
+      <w:pPr>
+        <w:pStyle w:val="Ttulo3"/>
+        <w:numPr>
+          <w:ilvl w:val="2"/>
+          <w:numId w:val="16"/>
+        </w:numPr>
+      </w:pPr>
+      <w:r>
+        <w:t>Cumplimiento</w:t>
+      </w:r>
+    </w:p>
+    <w:p>
+      <w:pPr>
+        <w:pStyle w:val="Ttulo3"/>
+        <w:numPr>
+          <w:ilvl w:val="2"/>
+          <w:numId w:val="16"/>
+        </w:numPr>
+      </w:pPr>
+      <w:bookmarkStart w:id="29" w:name="_GoBack"/>
+      <w:bookmarkEnd w:id="29"/>
+      <w:r>
+        <w:t>Seguridad</w:t>
+      </w:r>
     </w:p>
     <w:sectPr>
       <w:headerReference w:type="default" r:id="rId10"/>
@@ -20865,7 +21029,7 @@
 </file>
 
 <file path=word/endnotes.xml><?xml version="1.0" encoding="utf-8"?>
-<w:endnotes xmlns:wpc="http://schemas.microsoft.com/office/word/2010/wordprocessingCanvas" xmlns:cx="http://schemas.microsoft.com/office/drawing/2014/chartex" xmlns:cx1="http://schemas.microsoft.com/office/drawing/2015/9/8/chartex" xmlns:cx2="http://schemas.microsoft.com/office/drawing/2015/10/21/chartex" xmlns:mc="http://schemas.openxmlformats.org/markup-compatibility/2006" xmlns:o="urn:schemas-microsoft-com:office:office" xmlns:r="http://schemas.openxmlformats.org/officeDocument/2006/relationships" xmlns:m="http://schemas.openxmlformats.org/officeDocument/2006/math" xmlns:v="urn:schemas-microsoft-com:vml" xmlns:wp14="http://schemas.microsoft.com/office/word/2010/wordprocessingDrawing" xmlns:wp="http://schemas.openxmlformats.org/drawingml/2006/wordprocessingDrawing" xmlns:w10="urn:schemas-microsoft-com:office:word" xmlns:w="http://schemas.openxmlformats.org/wordprocessingml/2006/main" xmlns:w14="http://schemas.microsoft.com/office/word/2010/wordml" xmlns:w15="http://schemas.microsoft.com/office/word/2012/wordml" xmlns:w16se="http://schemas.microsoft.com/office/word/2015/wordml/symex" xmlns:wpg="http://schemas.microsoft.com/office/word/2010/wordprocessingGroup" xmlns:wpi="http://schemas.microsoft.com/office/word/2010/wordprocessingInk" xmlns:wne="http://schemas.microsoft.com/office/word/2006/wordml" xmlns:wps="http://schemas.microsoft.com/office/word/2010/wordprocessingShape" mc:Ignorable="w14 w15 w16se wp14">
+<w:endnotes xmlns:wpc="http://schemas.microsoft.com/office/word/2010/wordprocessingCanvas" xmlns:cx="http://schemas.microsoft.com/office/drawing/2014/chartex" xmlns:cx1="http://schemas.microsoft.com/office/drawing/2015/9/8/chartex" xmlns:cx2="http://schemas.microsoft.com/office/drawing/2015/10/21/chartex" xmlns:cx3="http://schemas.microsoft.com/office/drawing/2016/5/9/chartex" xmlns:cx4="http://schemas.microsoft.com/office/drawing/2016/5/10/chartex" xmlns:cx5="http://schemas.microsoft.com/office/drawing/2016/5/11/chartex" xmlns:mc="http://schemas.openxmlformats.org/markup-compatibility/2006" xmlns:o="urn:schemas-microsoft-com:office:office" xmlns:r="http://schemas.openxmlformats.org/officeDocument/2006/relationships" xmlns:m="http://schemas.openxmlformats.org/officeDocument/2006/math" xmlns:v="urn:schemas-microsoft-com:vml" xmlns:wp14="http://schemas.microsoft.com/office/word/2010/wordprocessingDrawing" xmlns:wp="http://schemas.openxmlformats.org/drawingml/2006/wordprocessingDrawing" xmlns:w10="urn:schemas-microsoft-com:office:word" xmlns:w="http://schemas.openxmlformats.org/wordprocessingml/2006/main" xmlns:w14="http://schemas.microsoft.com/office/word/2010/wordml" xmlns:w15="http://schemas.microsoft.com/office/word/2012/wordml" xmlns:w16se="http://schemas.microsoft.com/office/word/2015/wordml/symex" xmlns:wpg="http://schemas.microsoft.com/office/word/2010/wordprocessingGroup" xmlns:wpi="http://schemas.microsoft.com/office/word/2010/wordprocessingInk" xmlns:wne="http://schemas.microsoft.com/office/word/2006/wordml" xmlns:wps="http://schemas.microsoft.com/office/word/2010/wordprocessingShape" mc:Ignorable="w14 w15 w16se wp14">
   <w:endnote w:type="separator" w:id="-1">
     <w:p>
       <w:pPr>
@@ -20890,7 +21054,7 @@
 </file>
 
 <file path=word/footer1.xml><?xml version="1.0" encoding="utf-8"?>
-<w:ftr xmlns:wpc="http://schemas.microsoft.com/office/word/2010/wordprocessingCanvas" xmlns:cx="http://schemas.microsoft.com/office/drawing/2014/chartex" xmlns:cx1="http://schemas.microsoft.com/office/drawing/2015/9/8/chartex" xmlns:cx2="http://schemas.microsoft.com/office/drawing/2015/10/21/chartex" xmlns:mc="http://schemas.openxmlformats.org/markup-compatibility/2006" xmlns:o="urn:schemas-microsoft-com:office:office" xmlns:r="http://schemas.openxmlformats.org/officeDocument/2006/relationships" xmlns:m="http://schemas.openxmlformats.org/officeDocument/2006/math" xmlns:v="urn:schemas-microsoft-com:vml" xmlns:wp14="http://schemas.microsoft.com/office/word/2010/wordprocessingDrawing" xmlns:wp="http://schemas.openxmlformats.org/drawingml/2006/wordprocessingDrawing" xmlns:w10="urn:schemas-microsoft-com:office:word" xmlns:w="http://schemas.openxmlformats.org/wordprocessingml/2006/main" xmlns:w14="http://schemas.microsoft.com/office/word/2010/wordml" xmlns:w15="http://schemas.microsoft.com/office/word/2012/wordml" xmlns:w16se="http://schemas.microsoft.com/office/word/2015/wordml/symex" xmlns:wpg="http://schemas.microsoft.com/office/word/2010/wordprocessingGroup" xmlns:wpi="http://schemas.microsoft.com/office/word/2010/wordprocessingInk" xmlns:wne="http://schemas.microsoft.com/office/word/2006/wordml" xmlns:wps="http://schemas.microsoft.com/office/word/2010/wordprocessingShape" mc:Ignorable="w14 w15 w16se wp14">
+<w:ftr xmlns:wpc="http://schemas.microsoft.com/office/word/2010/wordprocessingCanvas" xmlns:cx="http://schemas.microsoft.com/office/drawing/2014/chartex" xmlns:cx1="http://schemas.microsoft.com/office/drawing/2015/9/8/chartex" xmlns:cx2="http://schemas.microsoft.com/office/drawing/2015/10/21/chartex" xmlns:cx3="http://schemas.microsoft.com/office/drawing/2016/5/9/chartex" xmlns:cx4="http://schemas.microsoft.com/office/drawing/2016/5/10/chartex" xmlns:cx5="http://schemas.microsoft.com/office/drawing/2016/5/11/chartex" xmlns:mc="http://schemas.openxmlformats.org/markup-compatibility/2006" xmlns:o="urn:schemas-microsoft-com:office:office" xmlns:r="http://schemas.openxmlformats.org/officeDocument/2006/relationships" xmlns:m="http://schemas.openxmlformats.org/officeDocument/2006/math" xmlns:v="urn:schemas-microsoft-com:vml" xmlns:wp14="http://schemas.microsoft.com/office/word/2010/wordprocessingDrawing" xmlns:wp="http://schemas.openxmlformats.org/drawingml/2006/wordprocessingDrawing" xmlns:w10="urn:schemas-microsoft-com:office:word" xmlns:w="http://schemas.openxmlformats.org/wordprocessingml/2006/main" xmlns:w14="http://schemas.microsoft.com/office/word/2010/wordml" xmlns:w15="http://schemas.microsoft.com/office/word/2012/wordml" xmlns:w16se="http://schemas.microsoft.com/office/word/2015/wordml/symex" xmlns:wpg="http://schemas.microsoft.com/office/word/2010/wordprocessingGroup" xmlns:wpi="http://schemas.microsoft.com/office/word/2010/wordprocessingInk" xmlns:wne="http://schemas.microsoft.com/office/word/2006/wordml" xmlns:wps="http://schemas.microsoft.com/office/word/2010/wordprocessingShape" mc:Ignorable="w14 w15 w16se wp14">
   <w:sdt>
     <w:sdtPr>
       <w:id w:val="1001700034"/>
@@ -20918,7 +21082,7 @@
           <w:rPr>
             <w:noProof/>
           </w:rPr>
-          <w:t>9</w:t>
+          <w:t>23</w:t>
         </w:r>
         <w:r>
           <w:fldChar w:fldCharType="end"/>
@@ -20935,7 +21099,7 @@
 </file>
 
 <file path=word/footnotes.xml><?xml version="1.0" encoding="utf-8"?>
-<w:footnotes xmlns:wpc="http://schemas.microsoft.com/office/word/2010/wordprocessingCanvas" xmlns:cx="http://schemas.microsoft.com/office/drawing/2014/chartex" xmlns:cx1="http://schemas.microsoft.com/office/drawing/2015/9/8/chartex" xmlns:cx2="http://schemas.microsoft.com/office/drawing/2015/10/21/chartex" xmlns:mc="http://schemas.openxmlformats.org/markup-compatibility/2006" xmlns:o="urn:schemas-microsoft-com:office:office" xmlns:r="http://schemas.openxmlformats.org/officeDocument/2006/relationships" xmlns:m="http://schemas.openxmlformats.org/officeDocument/2006/math" xmlns:v="urn:schemas-microsoft-com:vml" xmlns:wp14="http://schemas.microsoft.com/office/word/2010/wordprocessingDrawing" xmlns:wp="http://schemas.openxmlformats.org/drawingml/2006/wordprocessingDrawing" xmlns:w10="urn:schemas-microsoft-com:office:word" xmlns:w="http://schemas.openxmlformats.org/wordprocessingml/2006/main" xmlns:w14="http://schemas.microsoft.com/office/word/2010/wordml" xmlns:w15="http://schemas.microsoft.com/office/word/2012/wordml" xmlns:w16se="http://schemas.microsoft.com/office/word/2015/wordml/symex" xmlns:wpg="http://schemas.microsoft.com/office/word/2010/wordprocessingGroup" xmlns:wpi="http://schemas.microsoft.com/office/word/2010/wordprocessingInk" xmlns:wne="http://schemas.microsoft.com/office/word/2006/wordml" xmlns:wps="http://schemas.microsoft.com/office/word/2010/wordprocessingShape" mc:Ignorable="w14 w15 w16se wp14">
+<w:footnotes xmlns:wpc="http://schemas.microsoft.com/office/word/2010/wordprocessingCanvas" xmlns:cx="http://schemas.microsoft.com/office/drawing/2014/chartex" xmlns:cx1="http://schemas.microsoft.com/office/drawing/2015/9/8/chartex" xmlns:cx2="http://schemas.microsoft.com/office/drawing/2015/10/21/chartex" xmlns:cx3="http://schemas.microsoft.com/office/drawing/2016/5/9/chartex" xmlns:cx4="http://schemas.microsoft.com/office/drawing/2016/5/10/chartex" xmlns:cx5="http://schemas.microsoft.com/office/drawing/2016/5/11/chartex" xmlns:mc="http://schemas.openxmlformats.org/markup-compatibility/2006" xmlns:o="urn:schemas-microsoft-com:office:office" xmlns:r="http://schemas.openxmlformats.org/officeDocument/2006/relationships" xmlns:m="http://schemas.openxmlformats.org/officeDocument/2006/math" xmlns:v="urn:schemas-microsoft-com:vml" xmlns:wp14="http://schemas.microsoft.com/office/word/2010/wordprocessingDrawing" xmlns:wp="http://schemas.openxmlformats.org/drawingml/2006/wordprocessingDrawing" xmlns:w10="urn:schemas-microsoft-com:office:word" xmlns:w="http://schemas.openxmlformats.org/wordprocessingml/2006/main" xmlns:w14="http://schemas.microsoft.com/office/word/2010/wordml" xmlns:w15="http://schemas.microsoft.com/office/word/2012/wordml" xmlns:w16se="http://schemas.microsoft.com/office/word/2015/wordml/symex" xmlns:wpg="http://schemas.microsoft.com/office/word/2010/wordprocessingGroup" xmlns:wpi="http://schemas.microsoft.com/office/word/2010/wordprocessingInk" xmlns:wne="http://schemas.microsoft.com/office/word/2006/wordml" xmlns:wps="http://schemas.microsoft.com/office/word/2010/wordprocessingShape" mc:Ignorable="w14 w15 w16se wp14">
   <w:footnote w:type="separator" w:id="-1">
     <w:p>
       <w:pPr>
@@ -20960,7 +21124,7 @@
 </file>
 
 <file path=word/header1.xml><?xml version="1.0" encoding="utf-8"?>
-<w:hdr xmlns:wpc="http://schemas.microsoft.com/office/word/2010/wordprocessingCanvas" xmlns:cx="http://schemas.microsoft.com/office/drawing/2014/chartex" xmlns:cx1="http://schemas.microsoft.com/office/drawing/2015/9/8/chartex" xmlns:cx2="http://schemas.microsoft.com/office/drawing/2015/10/21/chartex" xmlns:mc="http://schemas.openxmlformats.org/markup-compatibility/2006" xmlns:o="urn:schemas-microsoft-com:office:office" xmlns:r="http://schemas.openxmlformats.org/officeDocument/2006/relationships" xmlns:m="http://schemas.openxmlformats.org/officeDocument/2006/math" xmlns:v="urn:schemas-microsoft-com:vml" xmlns:wp14="http://schemas.microsoft.com/office/word/2010/wordprocessingDrawing" xmlns:wp="http://schemas.openxmlformats.org/drawingml/2006/wordprocessingDrawing" xmlns:w10="urn:schemas-microsoft-com:office:word" xmlns:w="http://schemas.openxmlformats.org/wordprocessingml/2006/main" xmlns:w14="http://schemas.microsoft.com/office/word/2010/wordml" xmlns:w15="http://schemas.microsoft.com/office/word/2012/wordml" xmlns:w16se="http://schemas.microsoft.com/office/word/2015/wordml/symex" xmlns:wpg="http://schemas.microsoft.com/office/word/2010/wordprocessingGroup" xmlns:wpi="http://schemas.microsoft.com/office/word/2010/wordprocessingInk" xmlns:wne="http://schemas.microsoft.com/office/word/2006/wordml" xmlns:wps="http://schemas.microsoft.com/office/word/2010/wordprocessingShape" mc:Ignorable="w14 w15 w16se wp14">
+<w:hdr xmlns:wpc="http://schemas.microsoft.com/office/word/2010/wordprocessingCanvas" xmlns:cx="http://schemas.microsoft.com/office/drawing/2014/chartex" xmlns:cx1="http://schemas.microsoft.com/office/drawing/2015/9/8/chartex" xmlns:cx2="http://schemas.microsoft.com/office/drawing/2015/10/21/chartex" xmlns:cx3="http://schemas.microsoft.com/office/drawing/2016/5/9/chartex" xmlns:cx4="http://schemas.microsoft.com/office/drawing/2016/5/10/chartex" xmlns:cx5="http://schemas.microsoft.com/office/drawing/2016/5/11/chartex" xmlns:mc="http://schemas.openxmlformats.org/markup-compatibility/2006" xmlns:o="urn:schemas-microsoft-com:office:office" xmlns:r="http://schemas.openxmlformats.org/officeDocument/2006/relationships" xmlns:m="http://schemas.openxmlformats.org/officeDocument/2006/math" xmlns:v="urn:schemas-microsoft-com:vml" xmlns:wp14="http://schemas.microsoft.com/office/word/2010/wordprocessingDrawing" xmlns:wp="http://schemas.openxmlformats.org/drawingml/2006/wordprocessingDrawing" xmlns:w10="urn:schemas-microsoft-com:office:word" xmlns:w="http://schemas.openxmlformats.org/wordprocessingml/2006/main" xmlns:w14="http://schemas.microsoft.com/office/word/2010/wordml" xmlns:w15="http://schemas.microsoft.com/office/word/2012/wordml" xmlns:w16se="http://schemas.microsoft.com/office/word/2015/wordml/symex" xmlns:wpg="http://schemas.microsoft.com/office/word/2010/wordprocessingGroup" xmlns:wpi="http://schemas.microsoft.com/office/word/2010/wordprocessingInk" xmlns:wne="http://schemas.microsoft.com/office/word/2006/wordml" xmlns:wps="http://schemas.microsoft.com/office/word/2010/wordprocessingShape" mc:Ignorable="w14 w15 w16se wp14">
   <w:tbl>
     <w:tblPr>
       <w:tblStyle w:val="Tablaconcuadrcula"/>
@@ -21224,7 +21388,7 @@
 </file>
 
 <file path=word/numbering.xml><?xml version="1.0" encoding="utf-8"?>
-<w:numbering xmlns:wpc="http://schemas.microsoft.com/office/word/2010/wordprocessingCanvas" xmlns:cx="http://schemas.microsoft.com/office/drawing/2014/chartex" xmlns:cx1="http://schemas.microsoft.com/office/drawing/2015/9/8/chartex" xmlns:cx2="http://schemas.microsoft.com/office/drawing/2015/10/21/chartex" xmlns:mc="http://schemas.openxmlformats.org/markup-compatibility/2006" xmlns:o="urn:schemas-microsoft-com:office:office" xmlns:r="http://schemas.openxmlformats.org/officeDocument/2006/relationships" xmlns:m="http://schemas.openxmlformats.org/officeDocument/2006/math" xmlns:v="urn:schemas-microsoft-com:vml" xmlns:wp14="http://schemas.microsoft.com/office/word/2010/wordprocessingDrawing" xmlns:wp="http://schemas.openxmlformats.org/drawingml/2006/wordprocessingDrawing" xmlns:w10="urn:schemas-microsoft-com:office:word" xmlns:w="http://schemas.openxmlformats.org/wordprocessingml/2006/main" xmlns:w14="http://schemas.microsoft.com/office/word/2010/wordml" xmlns:w15="http://schemas.microsoft.com/office/word/2012/wordml" xmlns:w16se="http://schemas.microsoft.com/office/word/2015/wordml/symex" xmlns:wpg="http://schemas.microsoft.com/office/word/2010/wordprocessingGroup" xmlns:wpi="http://schemas.microsoft.com/office/word/2010/wordprocessingInk" xmlns:wne="http://schemas.microsoft.com/office/word/2006/wordml" xmlns:wps="http://schemas.microsoft.com/office/word/2010/wordprocessingShape" mc:Ignorable="w14 w15 w16se wp14">
+<w:numbering xmlns:wpc="http://schemas.microsoft.com/office/word/2010/wordprocessingCanvas" xmlns:cx="http://schemas.microsoft.com/office/drawing/2014/chartex" xmlns:cx1="http://schemas.microsoft.com/office/drawing/2015/9/8/chartex" xmlns:cx2="http://schemas.microsoft.com/office/drawing/2015/10/21/chartex" xmlns:cx3="http://schemas.microsoft.com/office/drawing/2016/5/9/chartex" xmlns:cx4="http://schemas.microsoft.com/office/drawing/2016/5/10/chartex" xmlns:cx5="http://schemas.microsoft.com/office/drawing/2016/5/11/chartex" xmlns:mc="http://schemas.openxmlformats.org/markup-compatibility/2006" xmlns:o="urn:schemas-microsoft-com:office:office" xmlns:r="http://schemas.openxmlformats.org/officeDocument/2006/relationships" xmlns:m="http://schemas.openxmlformats.org/officeDocument/2006/math" xmlns:v="urn:schemas-microsoft-com:vml" xmlns:wp14="http://schemas.microsoft.com/office/word/2010/wordprocessingDrawing" xmlns:wp="http://schemas.openxmlformats.org/drawingml/2006/wordprocessingDrawing" xmlns:w10="urn:schemas-microsoft-com:office:word" xmlns:w="http://schemas.openxmlformats.org/wordprocessingml/2006/main" xmlns:w14="http://schemas.microsoft.com/office/word/2010/wordml" xmlns:w15="http://schemas.microsoft.com/office/word/2012/wordml" xmlns:w16se="http://schemas.microsoft.com/office/word/2015/wordml/symex" xmlns:wpg="http://schemas.microsoft.com/office/word/2010/wordprocessingGroup" xmlns:wpi="http://schemas.microsoft.com/office/word/2010/wordprocessingInk" xmlns:wne="http://schemas.microsoft.com/office/word/2006/wordml" xmlns:wps="http://schemas.microsoft.com/office/word/2010/wordprocessingShape" mc:Ignorable="w14 w15 w16se wp14">
   <w:abstractNum w:abstractNumId="0" w15:restartNumberingAfterBreak="0">
     <w:nsid w:val="0267505E"/>
     <w:multiLevelType w:val="hybridMultilevel"/>
@@ -24572,7 +24736,7 @@
       </w:pPr>
     </w:pPrDefault>
   </w:docDefaults>
-  <w:latentStyles w:defLockedState="0" w:defUIPriority="99" w:defSemiHidden="0" w:defUnhideWhenUsed="0" w:defQFormat="0" w:count="373">
+  <w:latentStyles w:defLockedState="0" w:defUIPriority="99" w:defSemiHidden="0" w:defUnhideWhenUsed="0" w:defQFormat="0" w:count="374">
     <w:lsdException w:name="Normal" w:uiPriority="0" w:qFormat="1"/>
     <w:lsdException w:name="heading 1" w:uiPriority="9" w:qFormat="1"/>
     <w:lsdException w:name="heading 2" w:semiHidden="1" w:uiPriority="0" w:unhideWhenUsed="1" w:qFormat="1"/>
@@ -24723,7 +24887,7 @@
     <w:lsdException w:name="Table Subtle 1" w:semiHidden="1" w:unhideWhenUsed="1"/>
     <w:lsdException w:name="Table Subtle 2" w:semiHidden="1" w:unhideWhenUsed="1"/>
     <w:lsdException w:name="Table Web 1" w:semiHidden="1" w:unhideWhenUsed="1"/>
-    <w:lsdException w:name="Table Web 3" w:semiHidden="1" w:unhideWhenUsed="1"/>
+    <w:lsdException w:name="Table Web 2" w:semiHidden="1" w:unhideWhenUsed="1"/>
     <w:lsdException w:name="Balloon Text" w:semiHidden="1" w:unhideWhenUsed="1"/>
     <w:lsdException w:name="Table Grid" w:uiPriority="39"/>
     <w:lsdException w:name="Placeholder Text" w:semiHidden="1"/>
@@ -24943,6 +25107,7 @@
     <w:lsdException w:name="List Table 7 Colorful Accent 6" w:uiPriority="52"/>
     <w:lsdException w:name="Mention" w:semiHidden="1" w:unhideWhenUsed="1"/>
     <w:lsdException w:name="Smart Hyperlink" w:semiHidden="1" w:unhideWhenUsed="1"/>
+    <w:lsdException w:name="Hashtag" w:semiHidden="1" w:unhideWhenUsed="1"/>
   </w:latentStyles>
   <w:style w:type="paragraph" w:default="1" w:styleId="Normal">
     <w:name w:val="Normal"/>
@@ -25583,7 +25748,7 @@
 </file>
 
 <file path=customXml/itemProps2.xml><?xml version="1.0" encoding="utf-8"?>
-<ds:datastoreItem xmlns:ds="http://schemas.openxmlformats.org/officeDocument/2006/customXml" ds:itemID="{E64702AD-1E57-491F-995E-7E00D6DB196E}">
+<ds:datastoreItem xmlns:ds="http://schemas.openxmlformats.org/officeDocument/2006/customXml" ds:itemID="{A97F520B-0051-47E6-A8C9-B8E2A5D71692}">
   <ds:schemaRefs>
     <ds:schemaRef ds:uri="http://schemas.openxmlformats.org/officeDocument/2006/bibliography"/>
   </ds:schemaRefs>

--- a/GrB_MP_160930_MemoriaDelProyecto.docx
+++ b/GrB_MP_160930_MemoriaDelProyecto.docx
@@ -468,13 +468,8 @@
         <w:jc w:val="both"/>
       </w:pPr>
       <w:r>
-        <w:t xml:space="preserve">Javier Val </w:t>
-      </w:r>
-      <w:proofErr w:type="spellStart"/>
-      <w:r>
-        <w:t>Barbeira</w:t>
-      </w:r>
-      <w:proofErr w:type="spellEnd"/>
+        <w:t>Javier Val Barbeira</w:t>
+      </w:r>
     </w:p>
     <w:p>
       <w:pPr>
@@ -2011,15 +2006,7 @@
         <w:t xml:space="preserve"> </w:t>
       </w:r>
       <w:r>
-        <w:t xml:space="preserve">entidad que proporciona los productos que se venden directamente por </w:t>
-      </w:r>
-      <w:proofErr w:type="spellStart"/>
-      <w:r>
-        <w:t>unitienda</w:t>
-      </w:r>
-      <w:proofErr w:type="spellEnd"/>
-      <w:r>
-        <w:t>.</w:t>
+        <w:t>entidad que proporciona los productos que se venden directamente por unitienda.</w:t>
       </w:r>
     </w:p>
     <w:p>
@@ -2057,15 +2044,7 @@
         <w:t>Vendedor:</w:t>
       </w:r>
       <w:r>
-        <w:t xml:space="preserve"> tercero que vende sus propios productos a través del portal </w:t>
-      </w:r>
-      <w:proofErr w:type="spellStart"/>
-      <w:r>
-        <w:t>unitienda</w:t>
-      </w:r>
-      <w:proofErr w:type="spellEnd"/>
-      <w:r>
-        <w:t>.</w:t>
+        <w:t xml:space="preserve"> tercero que vende sus propios productos a través del portal unitienda.</w:t>
       </w:r>
     </w:p>
     <w:p>
@@ -2196,13 +2175,8 @@
         <w:jc w:val="both"/>
       </w:pPr>
       <w:r>
-        <w:t xml:space="preserve">Val </w:t>
-      </w:r>
-      <w:proofErr w:type="spellStart"/>
-      <w:r>
-        <w:t>Barbeira</w:t>
-      </w:r>
-      <w:proofErr w:type="spellEnd"/>
+        <w:t>Val Barbeira</w:t>
+      </w:r>
       <w:r>
         <w:t>,</w:t>
       </w:r>
@@ -2480,15 +2454,7 @@
         <w:jc w:val="both"/>
       </w:pPr>
       <w:r>
-        <w:t xml:space="preserve">El objetivo final se centra en el desarrollo de una aplicación web que promocione y ponga en valor los productos de la </w:t>
-      </w:r>
-      <w:proofErr w:type="spellStart"/>
-      <w:r>
-        <w:t>unitenda</w:t>
-      </w:r>
-      <w:proofErr w:type="spellEnd"/>
-      <w:r>
-        <w:t xml:space="preserve"> de la USC, permitiendo la compra online de su stock. A su vez, la comunidad universitaria podrá acceder a la aplicación utilizándose como gestor de compras con otras tiendas, con una funcionalidad extendida que permite compras grupales gestionadas por</w:t>
+        <w:t>El objetivo final se centra en el desarrollo de una aplicación web que promocione y ponga en valor los productos de la unitenda de la USC, permitiendo la compra online de su stock. A su vez, la comunidad universitaria podrá acceder a la aplicación utilizándose como gestor de compras con otras tiendas, con una funcionalidad extendida que permite compras grupales gestionadas por</w:t>
       </w:r>
       <w:r>
         <w:t xml:space="preserve"> un servicio exclusivo de la USC</w:t>
@@ -2507,15 +2473,7 @@
         <w:jc w:val="both"/>
       </w:pPr>
       <w:r>
-        <w:t xml:space="preserve">Una vez terminado el desarrollo, la plataforma permitirá la compra de productos propios de la USC </w:t>
-      </w:r>
-      <w:proofErr w:type="spellStart"/>
-      <w:r>
-        <w:t>Unitenda</w:t>
-      </w:r>
-      <w:proofErr w:type="spellEnd"/>
-      <w:r>
-        <w:t xml:space="preserve"> así como la venta por parte de terceros de sus productos para que alumnos y personal de la USC los adquieran. También se gestionarán grupos de compra para mejorar las condiciones de adquisición de productos para miembros de la USC.</w:t>
+        <w:t>Una vez terminado el desarrollo, la plataforma permitirá la compra de productos propios de la USC Unitenda así como la venta por parte de terceros de sus productos para que alumnos y personal de la USC los adquieran. También se gestionarán grupos de compra para mejorar las condiciones de adquisición de productos para miembros de la USC.</w:t>
       </w:r>
     </w:p>
     <w:p>
@@ -2564,15 +2522,7 @@
         <w:jc w:val="both"/>
       </w:pPr>
       <w:r>
-        <w:t xml:space="preserve">El portal de compra de productos </w:t>
-      </w:r>
-      <w:proofErr w:type="spellStart"/>
-      <w:r>
-        <w:t>Unitenda</w:t>
-      </w:r>
-      <w:proofErr w:type="spellEnd"/>
-      <w:r>
-        <w:t xml:space="preserve"> funciona de forma correcta para cualquier miembro de la USC.</w:t>
+        <w:t>El portal de compra de productos Unitenda funciona de forma correcta para cualquier miembro de la USC.</w:t>
       </w:r>
     </w:p>
     <w:p>
@@ -2665,15 +2615,7 @@
         <w:t xml:space="preserve"> Supondremos el acceso a una serie </w:t>
       </w:r>
       <w:r>
-        <w:t xml:space="preserve">de productos de </w:t>
-      </w:r>
-      <w:proofErr w:type="spellStart"/>
-      <w:r>
-        <w:t>Uniteda</w:t>
-      </w:r>
-      <w:proofErr w:type="spellEnd"/>
-      <w:r>
-        <w:t xml:space="preserve"> que estarán siempre disponibles y que se ofrecerán directamente a los clientes.</w:t>
+        <w:t>de productos de Uniteda que estarán siempre disponibles y que se ofrecerán directamente a los clientes.</w:t>
       </w:r>
     </w:p>
     <w:p>
@@ -2739,31 +2681,7 @@
         <w:t xml:space="preserve">No se realizará una aplicación móvil </w:t>
       </w:r>
       <w:r>
-        <w:t>específica para ninguna plataforma, ya que la web se realizará de acuerdo a las políticas “</w:t>
-      </w:r>
-      <w:proofErr w:type="spellStart"/>
-      <w:r>
-        <w:t>mobiles</w:t>
-      </w:r>
-      <w:proofErr w:type="spellEnd"/>
-      <w:r>
-        <w:t xml:space="preserve"> </w:t>
-      </w:r>
-      <w:proofErr w:type="spellStart"/>
-      <w:r>
-        <w:t>first</w:t>
-      </w:r>
-      <w:proofErr w:type="spellEnd"/>
-      <w:r>
-        <w:t xml:space="preserve">” y con un diseño </w:t>
-      </w:r>
-      <w:proofErr w:type="spellStart"/>
-      <w:r>
-        <w:t>responsive</w:t>
-      </w:r>
-      <w:proofErr w:type="spellEnd"/>
-      <w:r>
-        <w:t>.</w:t>
+        <w:t>específica para ninguna plataforma, ya que la web se realizará de acuerdo a las políticas “mobiles first” y con un diseño responsive.</w:t>
       </w:r>
     </w:p>
     <w:p>
@@ -2957,15 +2875,7 @@
         <w:t>Incremento uno:</w:t>
       </w:r>
       <w:r>
-        <w:t xml:space="preserve"> Entrega de plataforma de venta con productos propios de </w:t>
-      </w:r>
-      <w:proofErr w:type="spellStart"/>
-      <w:r>
-        <w:t>Unitienda</w:t>
-      </w:r>
-      <w:proofErr w:type="spellEnd"/>
-      <w:r>
-        <w:t>.</w:t>
+        <w:t xml:space="preserve"> Entrega de plataforma de venta con productos propios de Unitienda.</w:t>
       </w:r>
     </w:p>
     <w:p>
@@ -3416,15 +3326,7 @@
         <w:t>:</w:t>
       </w:r>
       <w:r>
-        <w:t xml:space="preserve"> para el diseño del incremento, necesitaremos los mismos recursos que en las etapas anteriores y además una serie de programas/aplicaciones de </w:t>
-      </w:r>
-      <w:proofErr w:type="spellStart"/>
-      <w:r>
-        <w:t>mockups</w:t>
-      </w:r>
-      <w:proofErr w:type="spellEnd"/>
-      <w:r>
-        <w:t>.</w:t>
+        <w:t xml:space="preserve"> para el diseño del incremento, necesitaremos los mismos recursos que en las etapas anteriores y además una serie de programas/aplicaciones de mockups.</w:t>
       </w:r>
     </w:p>
     <w:p>
@@ -3458,15 +3360,7 @@
         <w:t xml:space="preserve"> </w:t>
       </w:r>
       <w:r>
-        <w:t xml:space="preserve">para esta fase necesitaremos tener una serie de </w:t>
-      </w:r>
-      <w:proofErr w:type="spellStart"/>
-      <w:r>
-        <w:t>IDEs</w:t>
-      </w:r>
-      <w:proofErr w:type="spellEnd"/>
-      <w:r>
-        <w:t xml:space="preserve"> instalados en los ordenadores para facilitar la codificación.</w:t>
+        <w:t>para esta fase necesitaremos tener una serie de IDEs instalados en los ordenadores para facilitar la codificación.</w:t>
       </w:r>
     </w:p>
     <w:p>
@@ -4132,21 +4026,7 @@
         <w:rPr>
           <w:i/>
         </w:rPr>
-        <w:t>“</w:t>
-      </w:r>
-      <w:proofErr w:type="spellStart"/>
-      <w:r>
-        <w:rPr>
-          <w:i/>
-        </w:rPr>
-        <w:t>Gantt_Unitienda.pod</w:t>
-      </w:r>
-      <w:proofErr w:type="spellEnd"/>
-      <w:r>
-        <w:rPr>
-          <w:i/>
-        </w:rPr>
-        <w:t>”</w:t>
+        <w:t>“Gantt_Unitienda.pod”</w:t>
       </w:r>
       <w:r>
         <w:t xml:space="preserve"> que se adjunta en la entrega.</w:t>
@@ -6936,15 +6816,7 @@
               <w:jc w:val="both"/>
             </w:pPr>
             <w:r>
-              <w:t xml:space="preserve">El criterio se considerará satisfecho cuando los datos no se puedan acceder de una forma directa, si </w:t>
-            </w:r>
-            <w:proofErr w:type="spellStart"/>
-            <w:r>
-              <w:t>nó</w:t>
-            </w:r>
-            <w:proofErr w:type="spellEnd"/>
-            <w:r>
-              <w:t xml:space="preserve"> por medio de métodos de seguridad </w:t>
+              <w:t xml:space="preserve">El criterio se considerará satisfecho cuando los datos no se puedan acceder de una forma directa, si nó por medio de métodos de seguridad </w:t>
             </w:r>
           </w:p>
         </w:tc>
@@ -7085,15 +6957,7 @@
               <w:jc w:val="both"/>
             </w:pPr>
             <w:r>
-              <w:t xml:space="preserve">El acceso a los datos debe hacerse en menos de 8 </w:t>
-            </w:r>
-            <w:proofErr w:type="spellStart"/>
-            <w:r>
-              <w:t>seg</w:t>
-            </w:r>
-            <w:proofErr w:type="spellEnd"/>
-            <w:r>
-              <w:t>.</w:t>
+              <w:t>El acceso a los datos debe hacerse en menos de 8 seg.</w:t>
             </w:r>
           </w:p>
         </w:tc>
@@ -7146,15 +7010,7 @@
               <w:jc w:val="both"/>
             </w:pPr>
             <w:r>
-              <w:t xml:space="preserve">Cuando se accede a la aplicación, debemos tener una respuesta de los productos en menos de 8 </w:t>
-            </w:r>
-            <w:proofErr w:type="spellStart"/>
-            <w:r>
-              <w:t>seg</w:t>
-            </w:r>
-            <w:proofErr w:type="spellEnd"/>
-            <w:r>
-              <w:t>.</w:t>
+              <w:t>Cuando se accede a la aplicación, debemos tener una respuesta de los productos en menos de 8 seg.</w:t>
             </w:r>
           </w:p>
         </w:tc>
@@ -7268,15 +7124,7 @@
               <w:t>todas las respuestas</w:t>
             </w:r>
             <w:r>
-              <w:t xml:space="preserve"> son en menos de 8 </w:t>
-            </w:r>
-            <w:proofErr w:type="spellStart"/>
-            <w:r>
-              <w:t>seg</w:t>
-            </w:r>
-            <w:proofErr w:type="spellEnd"/>
-            <w:r>
-              <w:t>.</w:t>
+              <w:t xml:space="preserve"> son en menos de 8 seg.</w:t>
             </w:r>
           </w:p>
         </w:tc>
@@ -8249,15 +8097,7 @@
         <w:jc w:val="both"/>
       </w:pPr>
       <w:r>
-        <w:t xml:space="preserve">Los requisitos funcionales están definidos como casos de uso para ser más directos. Para ver los requisitos funcionales originales comprobar el documento </w:t>
-      </w:r>
-      <w:proofErr w:type="spellStart"/>
-      <w:r>
-        <w:t>excel</w:t>
-      </w:r>
-      <w:proofErr w:type="spellEnd"/>
-      <w:r>
-        <w:t xml:space="preserve"> correspondiente a la especificación de requisitos.</w:t>
+        <w:t>Los requisitos funcionales están definidos como casos de uso para ser más directos. Para ver los requisitos funcionales originales comprobar el documento excel correspondiente a la especificación de requisitos.</w:t>
       </w:r>
     </w:p>
     <w:p>
@@ -8332,15 +8172,7 @@
         <w:t xml:space="preserve">Gestión de catálogo: </w:t>
       </w:r>
       <w:r>
-        <w:t xml:space="preserve">Este subsistema contendrá todos aquellos requisitos relacionados con el catálogo. Tanto la relación con proveedores para los productos propios de la </w:t>
-      </w:r>
-      <w:proofErr w:type="spellStart"/>
-      <w:r>
-        <w:t>unitienda</w:t>
-      </w:r>
-      <w:proofErr w:type="spellEnd"/>
-      <w:r>
-        <w:t xml:space="preserve"> como aquellos terceros que quieran vender a través de la plataforma.</w:t>
+        <w:t>Este subsistema contendrá todos aquellos requisitos relacionados con el catálogo. Tanto la relación con proveedores para los productos propios de la unitienda como aquellos terceros que quieran vender a través de la plataforma.</w:t>
       </w:r>
     </w:p>
     <w:p>
@@ -8753,14 +8585,12 @@
                 <w:color w:val="FFFFFF" w:themeColor="background1"/>
               </w:rPr>
             </w:pPr>
-            <w:proofErr w:type="spellStart"/>
             <w:r>
               <w:rPr>
                 <w:color w:val="FFFFFF" w:themeColor="background1"/>
               </w:rPr>
               <w:t>Postcondición</w:t>
             </w:r>
-            <w:proofErr w:type="spellEnd"/>
           </w:p>
         </w:tc>
         <w:tc>
@@ -9239,14 +9069,12 @@
                 <w:color w:val="FFFFFF" w:themeColor="background1"/>
               </w:rPr>
             </w:pPr>
-            <w:proofErr w:type="spellStart"/>
             <w:r>
               <w:rPr>
                 <w:color w:val="FFFFFF" w:themeColor="background1"/>
               </w:rPr>
               <w:t>Postcondición</w:t>
             </w:r>
-            <w:proofErr w:type="spellEnd"/>
           </w:p>
         </w:tc>
         <w:tc>
@@ -9720,14 +9548,12 @@
                 <w:color w:val="FFFFFF" w:themeColor="background1"/>
               </w:rPr>
             </w:pPr>
-            <w:proofErr w:type="spellStart"/>
             <w:r>
               <w:rPr>
                 <w:color w:val="FFFFFF" w:themeColor="background1"/>
               </w:rPr>
               <w:t>Postcondición</w:t>
             </w:r>
-            <w:proofErr w:type="spellEnd"/>
           </w:p>
         </w:tc>
         <w:tc>
@@ -10217,14 +10043,12 @@
                 <w:color w:val="FFFFFF" w:themeColor="background1"/>
               </w:rPr>
             </w:pPr>
-            <w:proofErr w:type="spellStart"/>
             <w:r>
               <w:rPr>
                 <w:color w:val="FFFFFF" w:themeColor="background1"/>
               </w:rPr>
               <w:t>Postcondición</w:t>
             </w:r>
-            <w:proofErr w:type="spellEnd"/>
           </w:p>
         </w:tc>
         <w:tc>
@@ -10714,14 +10538,12 @@
                 <w:color w:val="FFFFFF" w:themeColor="background1"/>
               </w:rPr>
             </w:pPr>
-            <w:proofErr w:type="spellStart"/>
             <w:r>
               <w:rPr>
                 <w:color w:val="FFFFFF" w:themeColor="background1"/>
               </w:rPr>
               <w:t>Postcondición</w:t>
             </w:r>
-            <w:proofErr w:type="spellEnd"/>
           </w:p>
         </w:tc>
         <w:tc>
@@ -11177,14 +10999,12 @@
                 <w:color w:val="FFFFFF" w:themeColor="background1"/>
               </w:rPr>
             </w:pPr>
-            <w:proofErr w:type="spellStart"/>
             <w:r>
               <w:rPr>
                 <w:color w:val="FFFFFF" w:themeColor="background1"/>
               </w:rPr>
               <w:t>Postcondición</w:t>
             </w:r>
-            <w:proofErr w:type="spellEnd"/>
           </w:p>
         </w:tc>
         <w:tc>
@@ -11647,14 +11467,12 @@
                 <w:color w:val="FFFFFF" w:themeColor="background1"/>
               </w:rPr>
             </w:pPr>
-            <w:proofErr w:type="spellStart"/>
             <w:r>
               <w:rPr>
                 <w:color w:val="FFFFFF" w:themeColor="background1"/>
               </w:rPr>
               <w:t>Postcondición</w:t>
             </w:r>
-            <w:proofErr w:type="spellEnd"/>
           </w:p>
         </w:tc>
         <w:tc>
@@ -12159,14 +11977,12 @@
                 <w:color w:val="FFFFFF" w:themeColor="background1"/>
               </w:rPr>
             </w:pPr>
-            <w:proofErr w:type="spellStart"/>
             <w:r>
               <w:rPr>
                 <w:color w:val="FFFFFF" w:themeColor="background1"/>
               </w:rPr>
               <w:t>Postcondición</w:t>
             </w:r>
-            <w:proofErr w:type="spellEnd"/>
           </w:p>
         </w:tc>
         <w:tc>
@@ -12640,14 +12456,12 @@
                 <w:color w:val="FFFFFF" w:themeColor="background1"/>
               </w:rPr>
             </w:pPr>
-            <w:proofErr w:type="spellStart"/>
             <w:r>
               <w:rPr>
                 <w:color w:val="FFFFFF" w:themeColor="background1"/>
               </w:rPr>
               <w:t>Postcondición</w:t>
             </w:r>
-            <w:proofErr w:type="spellEnd"/>
           </w:p>
         </w:tc>
         <w:tc>
@@ -13138,14 +12952,12 @@
                 <w:color w:val="FFFFFF" w:themeColor="background1"/>
               </w:rPr>
             </w:pPr>
-            <w:proofErr w:type="spellStart"/>
             <w:r>
               <w:rPr>
                 <w:color w:val="FFFFFF" w:themeColor="background1"/>
               </w:rPr>
               <w:t>Postcondición</w:t>
             </w:r>
-            <w:proofErr w:type="spellEnd"/>
           </w:p>
         </w:tc>
         <w:tc>
@@ -13619,14 +13431,12 @@
                 <w:color w:val="FFFFFF" w:themeColor="background1"/>
               </w:rPr>
             </w:pPr>
-            <w:proofErr w:type="spellStart"/>
             <w:r>
               <w:rPr>
                 <w:color w:val="FFFFFF" w:themeColor="background1"/>
               </w:rPr>
               <w:t>Postcondición</w:t>
             </w:r>
-            <w:proofErr w:type="spellEnd"/>
           </w:p>
         </w:tc>
         <w:tc>
@@ -14056,14 +13866,12 @@
                 <w:color w:val="FFFFFF" w:themeColor="background1"/>
               </w:rPr>
             </w:pPr>
-            <w:proofErr w:type="spellStart"/>
             <w:r>
               <w:rPr>
                 <w:color w:val="FFFFFF" w:themeColor="background1"/>
               </w:rPr>
               <w:t>Postcondición</w:t>
             </w:r>
-            <w:proofErr w:type="spellEnd"/>
           </w:p>
         </w:tc>
         <w:tc>
@@ -14539,14 +14347,12 @@
                 <w:color w:val="FFFFFF" w:themeColor="background1"/>
               </w:rPr>
             </w:pPr>
-            <w:proofErr w:type="spellStart"/>
             <w:r>
               <w:rPr>
                 <w:color w:val="FFFFFF" w:themeColor="background1"/>
               </w:rPr>
               <w:t>Postcondición</w:t>
             </w:r>
-            <w:proofErr w:type="spellEnd"/>
           </w:p>
         </w:tc>
         <w:tc>
@@ -15023,14 +14829,12 @@
                 <w:color w:val="FFFFFF" w:themeColor="background1"/>
               </w:rPr>
             </w:pPr>
-            <w:proofErr w:type="spellStart"/>
             <w:r>
               <w:rPr>
                 <w:color w:val="FFFFFF" w:themeColor="background1"/>
               </w:rPr>
               <w:t>Postcondición</w:t>
             </w:r>
-            <w:proofErr w:type="spellEnd"/>
           </w:p>
         </w:tc>
         <w:tc>
@@ -15506,14 +15310,12 @@
                 <w:color w:val="FFFFFF" w:themeColor="background1"/>
               </w:rPr>
             </w:pPr>
-            <w:proofErr w:type="spellStart"/>
             <w:r>
               <w:rPr>
                 <w:color w:val="FFFFFF" w:themeColor="background1"/>
               </w:rPr>
               <w:t>Postcondición</w:t>
             </w:r>
-            <w:proofErr w:type="spellEnd"/>
           </w:p>
         </w:tc>
         <w:tc>
@@ -15997,14 +15799,12 @@
                 <w:color w:val="FFFFFF" w:themeColor="background1"/>
               </w:rPr>
             </w:pPr>
-            <w:proofErr w:type="spellStart"/>
             <w:r>
               <w:rPr>
                 <w:color w:val="FFFFFF" w:themeColor="background1"/>
               </w:rPr>
               <w:t>Postcondición</w:t>
             </w:r>
-            <w:proofErr w:type="spellEnd"/>
           </w:p>
         </w:tc>
         <w:tc>
@@ -20850,6 +20650,7 @@
           <w:ilvl w:val="0"/>
           <w:numId w:val="16"/>
         </w:numPr>
+        <w:jc w:val="both"/>
       </w:pPr>
       <w:r>
         <w:lastRenderedPageBreak/>
@@ -20863,6 +20664,7 @@
           <w:ilvl w:val="1"/>
           <w:numId w:val="16"/>
         </w:numPr>
+        <w:jc w:val="both"/>
       </w:pPr>
       <w:r>
         <w:t>Roles y responsabilidades</w:t>
@@ -20875,10 +20677,104 @@
           <w:ilvl w:val="2"/>
           <w:numId w:val="16"/>
         </w:numPr>
+        <w:jc w:val="both"/>
       </w:pPr>
       <w:r>
         <w:t>Roles</w:t>
       </w:r>
+    </w:p>
+    <w:p>
+      <w:pPr>
+        <w:pStyle w:val="Prrafodelista"/>
+        <w:numPr>
+          <w:ilvl w:val="0"/>
+          <w:numId w:val="31"/>
+        </w:numPr>
+        <w:jc w:val="both"/>
+      </w:pPr>
+      <w:r>
+        <w:rPr>
+          <w:b/>
+        </w:rPr>
+        <w:t xml:space="preserve">Jefe de proyecto: </w:t>
+      </w:r>
+      <w:r>
+        <w:t>Se encarga de dirigir el proyecto y mantener el contacto con el cliente. Es sobre quien recae la responsabilidad del éxito del proyecto.</w:t>
+      </w:r>
+    </w:p>
+    <w:p>
+      <w:pPr>
+        <w:pStyle w:val="Prrafodelista"/>
+        <w:numPr>
+          <w:ilvl w:val="0"/>
+          <w:numId w:val="31"/>
+        </w:numPr>
+        <w:jc w:val="both"/>
+      </w:pPr>
+      <w:r>
+        <w:rPr>
+          <w:b/>
+        </w:rPr>
+        <w:t>Analista:</w:t>
+      </w:r>
+      <w:r>
+        <w:t xml:space="preserve"> Mantendrá relaciones con los clientes </w:t>
+      </w:r>
+      <w:r>
+        <w:t>para la elicitación de los requisitos del proyecto. Una vez determinados los analizará y elaboraraá.</w:t>
+      </w:r>
+    </w:p>
+    <w:p>
+      <w:pPr>
+        <w:pStyle w:val="Prrafodelista"/>
+        <w:numPr>
+          <w:ilvl w:val="0"/>
+          <w:numId w:val="31"/>
+        </w:numPr>
+        <w:jc w:val="both"/>
+      </w:pPr>
+      <w:r>
+        <w:rPr>
+          <w:b/>
+        </w:rPr>
+        <w:t>Diseñador:</w:t>
+      </w:r>
+      <w:r>
+        <w:rPr>
+          <w:b/>
+        </w:rPr>
+        <w:t xml:space="preserve"> </w:t>
+      </w:r>
+      <w:r>
+        <w:t>Diseñará la implementación de los requisitos antes elaborados.</w:t>
+      </w:r>
+    </w:p>
+    <w:p>
+      <w:pPr>
+        <w:pStyle w:val="Prrafodelista"/>
+        <w:numPr>
+          <w:ilvl w:val="0"/>
+          <w:numId w:val="31"/>
+        </w:numPr>
+        <w:jc w:val="both"/>
+      </w:pPr>
+      <w:r>
+        <w:rPr>
+          <w:b/>
+        </w:rPr>
+        <w:t>Programador:</w:t>
+      </w:r>
+      <w:r>
+        <w:rPr>
+          <w:b/>
+        </w:rPr>
+        <w:t xml:space="preserve"> </w:t>
+      </w:r>
+      <w:r>
+        <w:t>Se encarga de implementar el diseño realizado por el diseñador.</w:t>
+      </w:r>
+      <w:bookmarkStart w:id="29" w:name="_GoBack"/>
+      <w:bookmarkEnd w:id="29"/>
     </w:p>
     <w:p>
       <w:pPr>
@@ -20887,6 +20783,7 @@
           <w:ilvl w:val="2"/>
           <w:numId w:val="16"/>
         </w:numPr>
+        <w:jc w:val="both"/>
       </w:pPr>
       <w:r>
         <w:t>Matriz RACI</w:t>
@@ -20899,6 +20796,7 @@
           <w:ilvl w:val="2"/>
           <w:numId w:val="16"/>
         </w:numPr>
+        <w:jc w:val="both"/>
       </w:pPr>
       <w:r>
         <w:t xml:space="preserve">Competencias </w:t>
@@ -20911,6 +20809,7 @@
           <w:ilvl w:val="1"/>
           <w:numId w:val="16"/>
         </w:numPr>
+        <w:jc w:val="both"/>
       </w:pPr>
       <w:r>
         <w:t>Organigrama</w:t>
@@ -20923,6 +20822,7 @@
           <w:ilvl w:val="1"/>
           <w:numId w:val="16"/>
         </w:numPr>
+        <w:jc w:val="both"/>
       </w:pPr>
       <w:r>
         <w:t>Plan para la dirección del personal</w:t>
@@ -20935,6 +20835,7 @@
           <w:ilvl w:val="2"/>
           <w:numId w:val="16"/>
         </w:numPr>
+        <w:jc w:val="both"/>
       </w:pPr>
       <w:r>
         <w:t xml:space="preserve">Adquisición </w:t>
@@ -20947,6 +20848,7 @@
           <w:ilvl w:val="2"/>
           <w:numId w:val="16"/>
         </w:numPr>
+        <w:jc w:val="both"/>
       </w:pPr>
       <w:r>
         <w:t>Calendario de recursos</w:t>
@@ -20959,6 +20861,7 @@
           <w:ilvl w:val="2"/>
           <w:numId w:val="16"/>
         </w:numPr>
+        <w:jc w:val="both"/>
       </w:pPr>
       <w:r>
         <w:t>Plan de liberación de personal</w:t>
@@ -20971,6 +20874,7 @@
           <w:ilvl w:val="2"/>
           <w:numId w:val="16"/>
         </w:numPr>
+        <w:jc w:val="both"/>
       </w:pPr>
       <w:r>
         <w:t>Necesidades de capacitación</w:t>
@@ -20983,6 +20887,7 @@
           <w:ilvl w:val="2"/>
           <w:numId w:val="16"/>
         </w:numPr>
+        <w:jc w:val="both"/>
       </w:pPr>
       <w:r>
         <w:t>Reconocimiento y recompensas</w:t>
@@ -20995,6 +20900,7 @@
           <w:ilvl w:val="2"/>
           <w:numId w:val="16"/>
         </w:numPr>
+        <w:jc w:val="both"/>
       </w:pPr>
       <w:r>
         <w:t>Cumplimiento</w:t>
@@ -21007,9 +20913,8 @@
           <w:ilvl w:val="2"/>
           <w:numId w:val="16"/>
         </w:numPr>
-      </w:pPr>
-      <w:bookmarkStart w:id="29" w:name="_GoBack"/>
-      <w:bookmarkEnd w:id="29"/>
+        <w:jc w:val="both"/>
+      </w:pPr>
       <w:r>
         <w:t>Seguridad</w:t>
       </w:r>
@@ -21082,7 +20987,7 @@
           <w:rPr>
             <w:noProof/>
           </w:rPr>
-          <w:t>23</w:t>
+          <w:t>21</w:t>
         </w:r>
         <w:r>
           <w:fldChar w:fldCharType="end"/>
@@ -22552,6 +22457,119 @@
     </w:lvl>
   </w:abstractNum>
   <w:abstractNum w:abstractNumId="11" w15:restartNumberingAfterBreak="0">
+    <w:nsid w:val="308106C4"/>
+    <w:multiLevelType w:val="hybridMultilevel"/>
+    <w:tmpl w:val="9342B99A"/>
+    <w:lvl w:ilvl="0" w:tplc="0C0A0001">
+      <w:start w:val="1"/>
+      <w:numFmt w:val="bullet"/>
+      <w:lvlText w:val=""/>
+      <w:lvlJc w:val="left"/>
+      <w:pPr>
+        <w:ind w:left="1068" w:hanging="360"/>
+      </w:pPr>
+      <w:rPr>
+        <w:rFonts w:ascii="Symbol" w:hAnsi="Symbol" w:hint="default"/>
+      </w:rPr>
+    </w:lvl>
+    <w:lvl w:ilvl="1" w:tplc="0C0A0003" w:tentative="1">
+      <w:start w:val="1"/>
+      <w:numFmt w:val="bullet"/>
+      <w:lvlText w:val="o"/>
+      <w:lvlJc w:val="left"/>
+      <w:pPr>
+        <w:ind w:left="1788" w:hanging="360"/>
+      </w:pPr>
+      <w:rPr>
+        <w:rFonts w:ascii="Courier New" w:hAnsi="Courier New" w:cs="Courier New" w:hint="default"/>
+      </w:rPr>
+    </w:lvl>
+    <w:lvl w:ilvl="2" w:tplc="0C0A0005" w:tentative="1">
+      <w:start w:val="1"/>
+      <w:numFmt w:val="bullet"/>
+      <w:lvlText w:val=""/>
+      <w:lvlJc w:val="left"/>
+      <w:pPr>
+        <w:ind w:left="2508" w:hanging="360"/>
+      </w:pPr>
+      <w:rPr>
+        <w:rFonts w:ascii="Wingdings" w:hAnsi="Wingdings" w:hint="default"/>
+      </w:rPr>
+    </w:lvl>
+    <w:lvl w:ilvl="3" w:tplc="0C0A0001" w:tentative="1">
+      <w:start w:val="1"/>
+      <w:numFmt w:val="bullet"/>
+      <w:lvlText w:val=""/>
+      <w:lvlJc w:val="left"/>
+      <w:pPr>
+        <w:ind w:left="3228" w:hanging="360"/>
+      </w:pPr>
+      <w:rPr>
+        <w:rFonts w:ascii="Symbol" w:hAnsi="Symbol" w:hint="default"/>
+      </w:rPr>
+    </w:lvl>
+    <w:lvl w:ilvl="4" w:tplc="0C0A0003" w:tentative="1">
+      <w:start w:val="1"/>
+      <w:numFmt w:val="bullet"/>
+      <w:lvlText w:val="o"/>
+      <w:lvlJc w:val="left"/>
+      <w:pPr>
+        <w:ind w:left="3948" w:hanging="360"/>
+      </w:pPr>
+      <w:rPr>
+        <w:rFonts w:ascii="Courier New" w:hAnsi="Courier New" w:cs="Courier New" w:hint="default"/>
+      </w:rPr>
+    </w:lvl>
+    <w:lvl w:ilvl="5" w:tplc="0C0A0005" w:tentative="1">
+      <w:start w:val="1"/>
+      <w:numFmt w:val="bullet"/>
+      <w:lvlText w:val=""/>
+      <w:lvlJc w:val="left"/>
+      <w:pPr>
+        <w:ind w:left="4668" w:hanging="360"/>
+      </w:pPr>
+      <w:rPr>
+        <w:rFonts w:ascii="Wingdings" w:hAnsi="Wingdings" w:hint="default"/>
+      </w:rPr>
+    </w:lvl>
+    <w:lvl w:ilvl="6" w:tplc="0C0A0001" w:tentative="1">
+      <w:start w:val="1"/>
+      <w:numFmt w:val="bullet"/>
+      <w:lvlText w:val=""/>
+      <w:lvlJc w:val="left"/>
+      <w:pPr>
+        <w:ind w:left="5388" w:hanging="360"/>
+      </w:pPr>
+      <w:rPr>
+        <w:rFonts w:ascii="Symbol" w:hAnsi="Symbol" w:hint="default"/>
+      </w:rPr>
+    </w:lvl>
+    <w:lvl w:ilvl="7" w:tplc="0C0A0003" w:tentative="1">
+      <w:start w:val="1"/>
+      <w:numFmt w:val="bullet"/>
+      <w:lvlText w:val="o"/>
+      <w:lvlJc w:val="left"/>
+      <w:pPr>
+        <w:ind w:left="6108" w:hanging="360"/>
+      </w:pPr>
+      <w:rPr>
+        <w:rFonts w:ascii="Courier New" w:hAnsi="Courier New" w:cs="Courier New" w:hint="default"/>
+      </w:rPr>
+    </w:lvl>
+    <w:lvl w:ilvl="8" w:tplc="0C0A0005" w:tentative="1">
+      <w:start w:val="1"/>
+      <w:numFmt w:val="bullet"/>
+      <w:lvlText w:val=""/>
+      <w:lvlJc w:val="left"/>
+      <w:pPr>
+        <w:ind w:left="6828" w:hanging="360"/>
+      </w:pPr>
+      <w:rPr>
+        <w:rFonts w:ascii="Wingdings" w:hAnsi="Wingdings" w:hint="default"/>
+      </w:rPr>
+    </w:lvl>
+  </w:abstractNum>
+  <w:abstractNum w:abstractNumId="12" w15:restartNumberingAfterBreak="0">
     <w:nsid w:val="329B2807"/>
     <w:multiLevelType w:val="hybridMultilevel"/>
     <w:tmpl w:val="A37654B8"/>
@@ -22664,7 +22682,7 @@
       </w:rPr>
     </w:lvl>
   </w:abstractNum>
-  <w:abstractNum w:abstractNumId="12" w15:restartNumberingAfterBreak="0">
+  <w:abstractNum w:abstractNumId="13" w15:restartNumberingAfterBreak="0">
     <w:nsid w:val="37602308"/>
     <w:multiLevelType w:val="multilevel"/>
     <w:tmpl w:val="0C0A001F"/>
@@ -22756,7 +22774,7 @@
       </w:pPr>
     </w:lvl>
   </w:abstractNum>
-  <w:abstractNum w:abstractNumId="13" w15:restartNumberingAfterBreak="0">
+  <w:abstractNum w:abstractNumId="14" w15:restartNumberingAfterBreak="0">
     <w:nsid w:val="37AB5718"/>
     <w:multiLevelType w:val="multilevel"/>
     <w:tmpl w:val="E410E9B8"/>
@@ -22869,7 +22887,7 @@
       </w:rPr>
     </w:lvl>
   </w:abstractNum>
-  <w:abstractNum w:abstractNumId="14" w15:restartNumberingAfterBreak="0">
+  <w:abstractNum w:abstractNumId="15" w15:restartNumberingAfterBreak="0">
     <w:nsid w:val="390B1AAC"/>
     <w:multiLevelType w:val="multilevel"/>
     <w:tmpl w:val="EC8AF5FE"/>
@@ -22982,7 +23000,7 @@
       </w:rPr>
     </w:lvl>
   </w:abstractNum>
-  <w:abstractNum w:abstractNumId="15" w15:restartNumberingAfterBreak="0">
+  <w:abstractNum w:abstractNumId="16" w15:restartNumberingAfterBreak="0">
     <w:nsid w:val="413E1A32"/>
     <w:multiLevelType w:val="hybridMultilevel"/>
     <w:tmpl w:val="4F40A602"/>
@@ -23095,7 +23113,7 @@
       </w:rPr>
     </w:lvl>
   </w:abstractNum>
-  <w:abstractNum w:abstractNumId="16" w15:restartNumberingAfterBreak="0">
+  <w:abstractNum w:abstractNumId="17" w15:restartNumberingAfterBreak="0">
     <w:nsid w:val="425B6828"/>
     <w:multiLevelType w:val="multilevel"/>
     <w:tmpl w:val="2F6A39D4"/>
@@ -23208,7 +23226,7 @@
       </w:rPr>
     </w:lvl>
   </w:abstractNum>
-  <w:abstractNum w:abstractNumId="17" w15:restartNumberingAfterBreak="0">
+  <w:abstractNum w:abstractNumId="18" w15:restartNumberingAfterBreak="0">
     <w:nsid w:val="441510DA"/>
     <w:multiLevelType w:val="multilevel"/>
     <w:tmpl w:val="533A2A0A"/>
@@ -23321,7 +23339,7 @@
       </w:rPr>
     </w:lvl>
   </w:abstractNum>
-  <w:abstractNum w:abstractNumId="18" w15:restartNumberingAfterBreak="0">
+  <w:abstractNum w:abstractNumId="19" w15:restartNumberingAfterBreak="0">
     <w:nsid w:val="51F14ACF"/>
     <w:multiLevelType w:val="multilevel"/>
     <w:tmpl w:val="6E4CD054"/>
@@ -23434,7 +23452,7 @@
       </w:rPr>
     </w:lvl>
   </w:abstractNum>
-  <w:abstractNum w:abstractNumId="19" w15:restartNumberingAfterBreak="0">
+  <w:abstractNum w:abstractNumId="20" w15:restartNumberingAfterBreak="0">
     <w:nsid w:val="54F62D58"/>
     <w:multiLevelType w:val="multilevel"/>
     <w:tmpl w:val="0C0A001F"/>
@@ -23523,7 +23541,7 @@
       </w:pPr>
     </w:lvl>
   </w:abstractNum>
-  <w:abstractNum w:abstractNumId="20" w15:restartNumberingAfterBreak="0">
+  <w:abstractNum w:abstractNumId="21" w15:restartNumberingAfterBreak="0">
     <w:nsid w:val="55DE75EC"/>
     <w:multiLevelType w:val="hybridMultilevel"/>
     <w:tmpl w:val="6EEAA8A8"/>
@@ -23636,7 +23654,7 @@
       </w:rPr>
     </w:lvl>
   </w:abstractNum>
-  <w:abstractNum w:abstractNumId="21" w15:restartNumberingAfterBreak="0">
+  <w:abstractNum w:abstractNumId="22" w15:restartNumberingAfterBreak="0">
     <w:nsid w:val="58B738FA"/>
     <w:multiLevelType w:val="multilevel"/>
     <w:tmpl w:val="0D245AAA"/>
@@ -23749,7 +23767,7 @@
       </w:rPr>
     </w:lvl>
   </w:abstractNum>
-  <w:abstractNum w:abstractNumId="22" w15:restartNumberingAfterBreak="0">
+  <w:abstractNum w:abstractNumId="23" w15:restartNumberingAfterBreak="0">
     <w:nsid w:val="5AA95FE8"/>
     <w:multiLevelType w:val="hybridMultilevel"/>
     <w:tmpl w:val="2580255A"/>
@@ -23862,7 +23880,7 @@
       </w:rPr>
     </w:lvl>
   </w:abstractNum>
-  <w:abstractNum w:abstractNumId="23" w15:restartNumberingAfterBreak="0">
+  <w:abstractNum w:abstractNumId="24" w15:restartNumberingAfterBreak="0">
     <w:nsid w:val="5AFC38AC"/>
     <w:multiLevelType w:val="hybridMultilevel"/>
     <w:tmpl w:val="BB2AC70C"/>
@@ -23975,7 +23993,7 @@
       </w:rPr>
     </w:lvl>
   </w:abstractNum>
-  <w:abstractNum w:abstractNumId="24" w15:restartNumberingAfterBreak="0">
+  <w:abstractNum w:abstractNumId="25" w15:restartNumberingAfterBreak="0">
     <w:nsid w:val="67212166"/>
     <w:multiLevelType w:val="multilevel"/>
     <w:tmpl w:val="F762069A"/>
@@ -24088,7 +24106,7 @@
       </w:rPr>
     </w:lvl>
   </w:abstractNum>
-  <w:abstractNum w:abstractNumId="25" w15:restartNumberingAfterBreak="0">
+  <w:abstractNum w:abstractNumId="26" w15:restartNumberingAfterBreak="0">
     <w:nsid w:val="68025FDD"/>
     <w:multiLevelType w:val="hybridMultilevel"/>
     <w:tmpl w:val="F8EC1370"/>
@@ -24201,7 +24219,7 @@
       </w:rPr>
     </w:lvl>
   </w:abstractNum>
-  <w:abstractNum w:abstractNumId="26" w15:restartNumberingAfterBreak="0">
+  <w:abstractNum w:abstractNumId="27" w15:restartNumberingAfterBreak="0">
     <w:nsid w:val="6D0367F0"/>
     <w:multiLevelType w:val="hybridMultilevel"/>
     <w:tmpl w:val="48A08206"/>
@@ -24314,7 +24332,7 @@
       </w:rPr>
     </w:lvl>
   </w:abstractNum>
-  <w:abstractNum w:abstractNumId="27" w15:restartNumberingAfterBreak="0">
+  <w:abstractNum w:abstractNumId="28" w15:restartNumberingAfterBreak="0">
     <w:nsid w:val="74110AA4"/>
     <w:multiLevelType w:val="hybridMultilevel"/>
     <w:tmpl w:val="EC8418FC"/>
@@ -24427,7 +24445,7 @@
       </w:rPr>
     </w:lvl>
   </w:abstractNum>
-  <w:abstractNum w:abstractNumId="28" w15:restartNumberingAfterBreak="0">
+  <w:abstractNum w:abstractNumId="29" w15:restartNumberingAfterBreak="0">
     <w:nsid w:val="766B2947"/>
     <w:multiLevelType w:val="multilevel"/>
     <w:tmpl w:val="0C0A001F"/>
@@ -24513,7 +24531,7 @@
       </w:pPr>
     </w:lvl>
   </w:abstractNum>
-  <w:abstractNum w:abstractNumId="29" w15:restartNumberingAfterBreak="0">
+  <w:abstractNum w:abstractNumId="30" w15:restartNumberingAfterBreak="0">
     <w:nsid w:val="774F64C7"/>
     <w:multiLevelType w:val="hybridMultilevel"/>
     <w:tmpl w:val="C74E8742"/>
@@ -24627,22 +24645,22 @@
     </w:lvl>
   </w:abstractNum>
   <w:num w:numId="1">
-    <w:abstractNumId w:val="14"/>
+    <w:abstractNumId w:val="15"/>
   </w:num>
   <w:num w:numId="2">
-    <w:abstractNumId w:val="24"/>
+    <w:abstractNumId w:val="25"/>
   </w:num>
   <w:num w:numId="3">
-    <w:abstractNumId w:val="18"/>
+    <w:abstractNumId w:val="19"/>
   </w:num>
   <w:num w:numId="4">
-    <w:abstractNumId w:val="21"/>
+    <w:abstractNumId w:val="22"/>
   </w:num>
   <w:num w:numId="5">
-    <w:abstractNumId w:val="16"/>
+    <w:abstractNumId w:val="17"/>
   </w:num>
   <w:num w:numId="6">
-    <w:abstractNumId w:val="13"/>
+    <w:abstractNumId w:val="14"/>
   </w:num>
   <w:num w:numId="7">
     <w:abstractNumId w:val="3"/>
@@ -24651,7 +24669,7 @@
     <w:abstractNumId w:val="9"/>
   </w:num>
   <w:num w:numId="9">
-    <w:abstractNumId w:val="17"/>
+    <w:abstractNumId w:val="18"/>
   </w:num>
   <w:num w:numId="10">
     <w:abstractNumId w:val="2"/>
@@ -24660,61 +24678,64 @@
     <w:abstractNumId w:val="10"/>
   </w:num>
   <w:num w:numId="12">
-    <w:abstractNumId w:val="29"/>
+    <w:abstractNumId w:val="30"/>
   </w:num>
   <w:num w:numId="13">
-    <w:abstractNumId w:val="25"/>
+    <w:abstractNumId w:val="26"/>
   </w:num>
   <w:num w:numId="14">
     <w:abstractNumId w:val="0"/>
   </w:num>
   <w:num w:numId="15">
-    <w:abstractNumId w:val="27"/>
+    <w:abstractNumId w:val="28"/>
   </w:num>
   <w:num w:numId="16">
-    <w:abstractNumId w:val="19"/>
+    <w:abstractNumId w:val="20"/>
   </w:num>
   <w:num w:numId="17">
     <w:abstractNumId w:val="5"/>
   </w:num>
   <w:num w:numId="18">
-    <w:abstractNumId w:val="20"/>
+    <w:abstractNumId w:val="21"/>
   </w:num>
   <w:num w:numId="19">
     <w:abstractNumId w:val="7"/>
   </w:num>
   <w:num w:numId="20">
-    <w:abstractNumId w:val="22"/>
+    <w:abstractNumId w:val="23"/>
   </w:num>
   <w:num w:numId="21">
     <w:abstractNumId w:val="1"/>
   </w:num>
   <w:num w:numId="22">
-    <w:abstractNumId w:val="26"/>
+    <w:abstractNumId w:val="27"/>
   </w:num>
   <w:num w:numId="23">
     <w:abstractNumId w:val="4"/>
   </w:num>
   <w:num w:numId="24">
-    <w:abstractNumId w:val="23"/>
+    <w:abstractNumId w:val="24"/>
   </w:num>
   <w:num w:numId="25">
-    <w:abstractNumId w:val="11"/>
+    <w:abstractNumId w:val="12"/>
   </w:num>
   <w:num w:numId="26">
-    <w:abstractNumId w:val="12"/>
+    <w:abstractNumId w:val="13"/>
   </w:num>
   <w:num w:numId="27">
     <w:abstractNumId w:val="6"/>
   </w:num>
   <w:num w:numId="28">
-    <w:abstractNumId w:val="15"/>
+    <w:abstractNumId w:val="16"/>
   </w:num>
   <w:num w:numId="29">
     <w:abstractNumId w:val="8"/>
   </w:num>
   <w:num w:numId="30">
-    <w:abstractNumId w:val="28"/>
+    <w:abstractNumId w:val="29"/>
+  </w:num>
+  <w:num w:numId="31">
+    <w:abstractNumId w:val="11"/>
   </w:num>
 </w:numbering>
 </file>
@@ -24842,6 +24863,7 @@
     <w:lsdException w:name="HTML Sample" w:semiHidden="1" w:unhideWhenUsed="1"/>
     <w:lsdException w:name="HTML Typewriter" w:semiHidden="1" w:unhideWhenUsed="1"/>
     <w:lsdException w:name="HTML Variable" w:semiHidden="1" w:unhideWhenUsed="1"/>
+    <w:lsdException w:name="Normal Table" w:semiHidden="1" w:unhideWhenUsed="1"/>
     <w:lsdException w:name="annotation subject" w:semiHidden="1" w:unhideWhenUsed="1"/>
     <w:lsdException w:name="No List" w:semiHidden="1" w:unhideWhenUsed="1"/>
     <w:lsdException w:name="Outline List 1" w:semiHidden="1" w:unhideWhenUsed="1"/>
@@ -24888,8 +24910,10 @@
     <w:lsdException w:name="Table Subtle 2" w:semiHidden="1" w:unhideWhenUsed="1"/>
     <w:lsdException w:name="Table Web 1" w:semiHidden="1" w:unhideWhenUsed="1"/>
     <w:lsdException w:name="Table Web 2" w:semiHidden="1" w:unhideWhenUsed="1"/>
+    <w:lsdException w:name="Table Web 3" w:semiHidden="1" w:unhideWhenUsed="1"/>
     <w:lsdException w:name="Balloon Text" w:semiHidden="1" w:unhideWhenUsed="1"/>
     <w:lsdException w:name="Table Grid" w:uiPriority="39"/>
+    <w:lsdException w:name="Table Theme" w:semiHidden="1" w:unhideWhenUsed="1"/>
     <w:lsdException w:name="Placeholder Text" w:semiHidden="1"/>
     <w:lsdException w:name="No Spacing" w:uiPriority="1" w:qFormat="1"/>
     <w:lsdException w:name="Light Shading" w:uiPriority="60"/>
@@ -25748,7 +25772,7 @@
 </file>
 
 <file path=customXml/itemProps2.xml><?xml version="1.0" encoding="utf-8"?>
-<ds:datastoreItem xmlns:ds="http://schemas.openxmlformats.org/officeDocument/2006/customXml" ds:itemID="{A97F520B-0051-47E6-A8C9-B8E2A5D71692}">
+<ds:datastoreItem xmlns:ds="http://schemas.openxmlformats.org/officeDocument/2006/customXml" ds:itemID="{E8389C69-42FF-4248-B1B3-B69C444B8DAA}">
   <ds:schemaRefs>
     <ds:schemaRef ds:uri="http://schemas.openxmlformats.org/officeDocument/2006/bibliography"/>
   </ds:schemaRefs>

--- a/GrB_MP_160930_MemoriaDelProyecto.docx
+++ b/GrB_MP_160930_MemoriaDelProyecto.docx
@@ -1,6 +1,6 @@
 
 <file path=word/document.xml><?xml version="1.0" encoding="utf-8"?>
-<w:document xmlns:wpc="http://schemas.microsoft.com/office/word/2010/wordprocessingCanvas" xmlns:cx="http://schemas.microsoft.com/office/drawing/2014/chartex" xmlns:cx1="http://schemas.microsoft.com/office/drawing/2015/9/8/chartex" xmlns:cx2="http://schemas.microsoft.com/office/drawing/2015/10/21/chartex" xmlns:cx3="http://schemas.microsoft.com/office/drawing/2016/5/9/chartex" xmlns:cx4="http://schemas.microsoft.com/office/drawing/2016/5/10/chartex" xmlns:cx5="http://schemas.microsoft.com/office/drawing/2016/5/11/chartex" xmlns:mc="http://schemas.openxmlformats.org/markup-compatibility/2006" xmlns:o="urn:schemas-microsoft-com:office:office" xmlns:r="http://schemas.openxmlformats.org/officeDocument/2006/relationships" xmlns:m="http://schemas.openxmlformats.org/officeDocument/2006/math" xmlns:v="urn:schemas-microsoft-com:vml" xmlns:wp14="http://schemas.microsoft.com/office/word/2010/wordprocessingDrawing" xmlns:wp="http://schemas.openxmlformats.org/drawingml/2006/wordprocessingDrawing" xmlns:w10="urn:schemas-microsoft-com:office:word" xmlns:w="http://schemas.openxmlformats.org/wordprocessingml/2006/main" xmlns:w14="http://schemas.microsoft.com/office/word/2010/wordml" xmlns:w15="http://schemas.microsoft.com/office/word/2012/wordml" xmlns:w16se="http://schemas.microsoft.com/office/word/2015/wordml/symex" xmlns:wpg="http://schemas.microsoft.com/office/word/2010/wordprocessingGroup" xmlns:wpi="http://schemas.microsoft.com/office/word/2010/wordprocessingInk" xmlns:wne="http://schemas.microsoft.com/office/word/2006/wordml" xmlns:wps="http://schemas.microsoft.com/office/word/2010/wordprocessingShape" mc:Ignorable="w14 w15 w16se wp14">
+<w:document xmlns:wpc="http://schemas.microsoft.com/office/word/2010/wordprocessingCanvas" xmlns:mc="http://schemas.openxmlformats.org/markup-compatibility/2006" xmlns:o="urn:schemas-microsoft-com:office:office" xmlns:r="http://schemas.openxmlformats.org/officeDocument/2006/relationships" xmlns:m="http://schemas.openxmlformats.org/officeDocument/2006/math" xmlns:v="urn:schemas-microsoft-com:vml" xmlns:wp14="http://schemas.microsoft.com/office/word/2010/wordprocessingDrawing" xmlns:wp="http://schemas.openxmlformats.org/drawingml/2006/wordprocessingDrawing" xmlns:w10="urn:schemas-microsoft-com:office:word" xmlns:w="http://schemas.openxmlformats.org/wordprocessingml/2006/main" xmlns:w14="http://schemas.microsoft.com/office/word/2010/wordml" xmlns:w15="http://schemas.microsoft.com/office/word/2012/wordml" xmlns:wpg="http://schemas.microsoft.com/office/word/2010/wordprocessingGroup" xmlns:wpi="http://schemas.microsoft.com/office/word/2010/wordprocessingInk" xmlns:wne="http://schemas.microsoft.com/office/word/2006/wordml" xmlns:wps="http://schemas.microsoft.com/office/word/2010/wordprocessingShape" mc:Ignorable="w14 w15 wp14">
   <w:body>
     <w:sdt>
       <w:sdtPr>
@@ -10,6 +10,7 @@
           <w:docPartUnique/>
         </w:docPartObj>
       </w:sdtPr>
+      <w:sdtEndPr/>
       <w:sdtContent>
         <w:p>
           <w:pPr>
@@ -117,6 +118,7 @@
                                     <w:dataBinding w:prefixMappings="xmlns:ns0='http://purl.org/dc/elements/1.1/' xmlns:ns1='http://schemas.openxmlformats.org/package/2006/metadata/core-properties' " w:xpath="/ns1:coreProperties[1]/ns0:title[1]" w:storeItemID="{6C3C8BC8-F283-45AE-878A-BAB7291924A1}"/>
                                     <w:text/>
                                   </w:sdtPr>
+                                  <w:sdtEndPr/>
                                   <w:sdtContent>
                                     <w:r>
                                       <w:rPr>
@@ -149,7 +151,7 @@
                   </wp:anchor>
                 </w:drawing>
               </mc:Choice>
-              <mc:Fallback>
+              <mc:Fallback xmlns:w16se="http://schemas.microsoft.com/office/word/2015/wordml/symex" xmlns:cx5="http://schemas.microsoft.com/office/drawing/2016/5/11/chartex" xmlns:cx4="http://schemas.microsoft.com/office/drawing/2016/5/10/chartex" xmlns:cx3="http://schemas.microsoft.com/office/drawing/2016/5/9/chartex" xmlns:cx2="http://schemas.microsoft.com/office/drawing/2015/10/21/chartex" xmlns:cx1="http://schemas.microsoft.com/office/drawing/2015/9/8/chartex" xmlns:cx="http://schemas.microsoft.com/office/drawing/2014/chartex">
                 <w:pict>
                   <v:shapetype id="_x0000_t202" coordsize="21600,21600" o:spt="202" path="m,l,21600r21600,l21600,xe">
                     <v:stroke joinstyle="miter"/>
@@ -286,6 +288,7 @@
                                     <w:calendar w:val="gregorian"/>
                                   </w:date>
                                 </w:sdtPr>
+                                <w:sdtEndPr/>
                                 <w:sdtContent>
                                   <w:p>
                                     <w:pPr>
@@ -327,7 +330,7 @@
                   </wp:anchor>
                 </w:drawing>
               </mc:Choice>
-              <mc:Fallback>
+              <mc:Fallback xmlns:w16se="http://schemas.microsoft.com/office/word/2015/wordml/symex" xmlns:cx5="http://schemas.microsoft.com/office/drawing/2016/5/11/chartex" xmlns:cx4="http://schemas.microsoft.com/office/drawing/2016/5/10/chartex" xmlns:cx3="http://schemas.microsoft.com/office/drawing/2016/5/9/chartex" xmlns:cx2="http://schemas.microsoft.com/office/drawing/2015/10/21/chartex" xmlns:cx1="http://schemas.microsoft.com/office/drawing/2015/9/8/chartex" xmlns:cx="http://schemas.microsoft.com/office/drawing/2014/chartex">
                 <w:pict>
                   <v:rect id="Rectángulo 132" o:spid="_x0000_s1027" style="position:absolute;left:0;text-align:left;margin-left:-4.4pt;margin-top:0;width:46.8pt;height:77.75pt;z-index:251659264;visibility:visible;mso-wrap-style:square;mso-width-percent:76;mso-height-percent:98;mso-top-percent:23;mso-wrap-distance-left:9pt;mso-wrap-distance-top:0;mso-wrap-distance-right:9pt;mso-wrap-distance-bottom:0;mso-position-horizontal:right;mso-position-horizontal-relative:margin;mso-position-vertical-relative:page;mso-width-percent:76;mso-height-percent:98;mso-top-percent:23;mso-width-relative:page;mso-height-relative:page;v-text-anchor:bottom" o:gfxdata="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" fillcolor="#5b9bd5 [3204]" stroked="f" strokeweight="1pt">
                     <v:path arrowok="t"/>
@@ -397,7 +400,7 @@
         <w:pStyle w:val="Ttulo1"/>
         <w:jc w:val="both"/>
       </w:pPr>
-      <w:bookmarkStart w:id="0" w:name="_Toc465415526"/>
+      <w:bookmarkStart w:id="0" w:name="_Toc466621891"/>
       <w:r>
         <w:t>Documento elaborado</w:t>
       </w:r>
@@ -429,7 +432,15 @@
         <w:jc w:val="both"/>
       </w:pPr>
       <w:r>
-        <w:t>Yago Fontenla Seco</w:t>
+        <w:t xml:space="preserve">Yago </w:t>
+      </w:r>
+      <w:proofErr w:type="spellStart"/>
+      <w:r>
+        <w:t>Fontenla</w:t>
+      </w:r>
+      <w:proofErr w:type="spellEnd"/>
+      <w:r>
+        <w:t xml:space="preserve"> Seco</w:t>
       </w:r>
     </w:p>
     <w:p>
@@ -455,7 +466,15 @@
         <w:jc w:val="both"/>
       </w:pPr>
       <w:r>
-        <w:t>Carmen Míguez Gómez</w:t>
+        <w:t xml:space="preserve">Carmen </w:t>
+      </w:r>
+      <w:proofErr w:type="spellStart"/>
+      <w:r>
+        <w:t>Míguez</w:t>
+      </w:r>
+      <w:proofErr w:type="spellEnd"/>
+      <w:r>
+        <w:t xml:space="preserve"> Gómez</w:t>
       </w:r>
     </w:p>
     <w:p>
@@ -468,8 +487,13 @@
         <w:jc w:val="both"/>
       </w:pPr>
       <w:r>
-        <w:t>Javier Val Barbeira</w:t>
-      </w:r>
+        <w:t xml:space="preserve">Javier Val </w:t>
+      </w:r>
+      <w:proofErr w:type="spellStart"/>
+      <w:r>
+        <w:t>Barbeira</w:t>
+      </w:r>
+      <w:proofErr w:type="spellEnd"/>
     </w:p>
     <w:p>
       <w:pPr>
@@ -503,7 +527,7 @@
       <w:sdtContent>
         <w:p>
           <w:pPr>
-            <w:pStyle w:val="TtuloTDC"/>
+            <w:pStyle w:val="TtulodeTDC"/>
             <w:jc w:val="both"/>
           </w:pPr>
           <w:r>
@@ -513,7 +537,6 @@
         <w:p>
           <w:pPr>
             <w:pStyle w:val="TDC1"/>
-            <w:jc w:val="both"/>
             <w:rPr>
               <w:rFonts w:asciiTheme="minorHAnsi" w:eastAsiaTheme="minorEastAsia" w:hAnsiTheme="minorHAnsi" w:cstheme="minorBidi"/>
               <w:noProof/>
@@ -529,7 +552,7 @@
           <w:r>
             <w:fldChar w:fldCharType="separate"/>
           </w:r>
-          <w:hyperlink w:anchor="_Toc465415526" w:history="1">
+          <w:hyperlink w:anchor="_Toc466621891" w:history="1">
             <w:r>
               <w:rPr>
                 <w:rStyle w:val="Hipervnculo"/>
@@ -556,7 +579,7 @@
                 <w:noProof/>
                 <w:webHidden/>
               </w:rPr>
-              <w:instrText xml:space="preserve"> PAGEREF _Toc465415526 \h </w:instrText>
+              <w:instrText xml:space="preserve"> PAGEREF _Toc466621891 \h </w:instrText>
             </w:r>
             <w:r>
               <w:rPr>
@@ -593,14 +616,13 @@
             <w:tabs>
               <w:tab w:val="left" w:pos="440"/>
             </w:tabs>
-            <w:jc w:val="both"/>
             <w:rPr>
               <w:rFonts w:asciiTheme="minorHAnsi" w:eastAsiaTheme="minorEastAsia" w:hAnsiTheme="minorHAnsi" w:cstheme="minorBidi"/>
               <w:noProof/>
               <w:color w:val="auto"/>
             </w:rPr>
           </w:pPr>
-          <w:hyperlink w:anchor="_Toc465415527" w:history="1">
+          <w:hyperlink w:anchor="_Toc466621892" w:history="1">
             <w:r>
               <w:rPr>
                 <w:rStyle w:val="Hipervnculo"/>
@@ -642,7 +664,7 @@
                 <w:noProof/>
                 <w:webHidden/>
               </w:rPr>
-              <w:instrText xml:space="preserve"> PAGEREF _Toc465415527 \h </w:instrText>
+              <w:instrText xml:space="preserve"> PAGEREF _Toc466621892 \h </w:instrText>
             </w:r>
             <w:r>
               <w:rPr>
@@ -662,7 +684,7 @@
                 <w:noProof/>
                 <w:webHidden/>
               </w:rPr>
-              <w:t>3</w:t>
+              <w:t>4</w:t>
             </w:r>
             <w:r>
               <w:rPr>
@@ -679,14 +701,13 @@
             <w:tabs>
               <w:tab w:val="left" w:pos="440"/>
             </w:tabs>
-            <w:jc w:val="both"/>
             <w:rPr>
               <w:rFonts w:asciiTheme="minorHAnsi" w:eastAsiaTheme="minorEastAsia" w:hAnsiTheme="minorHAnsi" w:cstheme="minorBidi"/>
               <w:noProof/>
               <w:color w:val="auto"/>
             </w:rPr>
           </w:pPr>
-          <w:hyperlink w:anchor="_Toc465415528" w:history="1">
+          <w:hyperlink w:anchor="_Toc466621893" w:history="1">
             <w:r>
               <w:rPr>
                 <w:rStyle w:val="Hipervnculo"/>
@@ -728,7 +749,7 @@
                 <w:noProof/>
                 <w:webHidden/>
               </w:rPr>
-              <w:instrText xml:space="preserve"> PAGEREF _Toc465415528 \h </w:instrText>
+              <w:instrText xml:space="preserve"> PAGEREF _Toc466621893 \h </w:instrText>
             </w:r>
             <w:r>
               <w:rPr>
@@ -748,7 +769,7 @@
                 <w:noProof/>
                 <w:webHidden/>
               </w:rPr>
-              <w:t>3</w:t>
+              <w:t>4</w:t>
             </w:r>
             <w:r>
               <w:rPr>
@@ -765,14 +786,13 @@
             <w:tabs>
               <w:tab w:val="left" w:pos="440"/>
             </w:tabs>
-            <w:jc w:val="both"/>
             <w:rPr>
               <w:rFonts w:asciiTheme="minorHAnsi" w:eastAsiaTheme="minorEastAsia" w:hAnsiTheme="minorHAnsi" w:cstheme="minorBidi"/>
               <w:noProof/>
               <w:color w:val="auto"/>
             </w:rPr>
           </w:pPr>
-          <w:hyperlink w:anchor="_Toc465415529" w:history="1">
+          <w:hyperlink w:anchor="_Toc466621894" w:history="1">
             <w:r>
               <w:rPr>
                 <w:rStyle w:val="Hipervnculo"/>
@@ -814,7 +834,7 @@
                 <w:noProof/>
                 <w:webHidden/>
               </w:rPr>
-              <w:instrText xml:space="preserve"> PAGEREF _Toc465415529 \h </w:instrText>
+              <w:instrText xml:space="preserve"> PAGEREF _Toc466621894 \h </w:instrText>
             </w:r>
             <w:r>
               <w:rPr>
@@ -834,7 +854,7 @@
                 <w:noProof/>
                 <w:webHidden/>
               </w:rPr>
-              <w:t>3</w:t>
+              <w:t>4</w:t>
             </w:r>
             <w:r>
               <w:rPr>
@@ -851,14 +871,13 @@
             <w:tabs>
               <w:tab w:val="left" w:pos="440"/>
             </w:tabs>
-            <w:jc w:val="both"/>
             <w:rPr>
               <w:rFonts w:asciiTheme="minorHAnsi" w:eastAsiaTheme="minorEastAsia" w:hAnsiTheme="minorHAnsi" w:cstheme="minorBidi"/>
               <w:noProof/>
               <w:color w:val="auto"/>
             </w:rPr>
           </w:pPr>
-          <w:hyperlink w:anchor="_Toc465415530" w:history="1">
+          <w:hyperlink w:anchor="_Toc466621895" w:history="1">
             <w:r>
               <w:rPr>
                 <w:rStyle w:val="Hipervnculo"/>
@@ -879,7 +898,7 @@
                 <w:rStyle w:val="Hipervnculo"/>
                 <w:noProof/>
               </w:rPr>
-              <w:t>Objetivos del sistema</w:t>
+              <w:t>Objetivos</w:t>
             </w:r>
             <w:r>
               <w:rPr>
@@ -900,7 +919,7 @@
                 <w:noProof/>
                 <w:webHidden/>
               </w:rPr>
-              <w:instrText xml:space="preserve"> PAGEREF _Toc465415530 \h </w:instrText>
+              <w:instrText xml:space="preserve"> PAGEREF _Toc466621895 \h </w:instrText>
             </w:r>
             <w:r>
               <w:rPr>
@@ -920,93 +939,7 @@
                 <w:noProof/>
                 <w:webHidden/>
               </w:rPr>
-              <w:t>4</w:t>
-            </w:r>
-            <w:r>
-              <w:rPr>
-                <w:noProof/>
-                <w:webHidden/>
-              </w:rPr>
-              <w:fldChar w:fldCharType="end"/>
-            </w:r>
-          </w:hyperlink>
-        </w:p>
-        <w:p>
-          <w:pPr>
-            <w:pStyle w:val="TDC1"/>
-            <w:tabs>
-              <w:tab w:val="left" w:pos="440"/>
-            </w:tabs>
-            <w:jc w:val="both"/>
-            <w:rPr>
-              <w:rFonts w:asciiTheme="minorHAnsi" w:eastAsiaTheme="minorEastAsia" w:hAnsiTheme="minorHAnsi" w:cstheme="minorBidi"/>
-              <w:noProof/>
-              <w:color w:val="auto"/>
-            </w:rPr>
-          </w:pPr>
-          <w:hyperlink w:anchor="_Toc465415531" w:history="1">
-            <w:r>
-              <w:rPr>
-                <w:rStyle w:val="Hipervnculo"/>
-                <w:noProof/>
-              </w:rPr>
-              <w:t>5.</w:t>
-            </w:r>
-            <w:r>
-              <w:rPr>
-                <w:rFonts w:asciiTheme="minorHAnsi" w:eastAsiaTheme="minorEastAsia" w:hAnsiTheme="minorHAnsi" w:cstheme="minorBidi"/>
-                <w:noProof/>
-                <w:color w:val="auto"/>
-              </w:rPr>
-              <w:tab/>
-            </w:r>
-            <w:r>
-              <w:rPr>
-                <w:rStyle w:val="Hipervnculo"/>
-                <w:noProof/>
-              </w:rPr>
-              <w:t>Alcance</w:t>
-            </w:r>
-            <w:r>
-              <w:rPr>
-                <w:noProof/>
-                <w:webHidden/>
-              </w:rPr>
-              <w:tab/>
-            </w:r>
-            <w:r>
-              <w:rPr>
-                <w:noProof/>
-                <w:webHidden/>
-              </w:rPr>
-              <w:fldChar w:fldCharType="begin"/>
-            </w:r>
-            <w:r>
-              <w:rPr>
-                <w:noProof/>
-                <w:webHidden/>
-              </w:rPr>
-              <w:instrText xml:space="preserve"> PAGEREF _Toc465415531 \h </w:instrText>
-            </w:r>
-            <w:r>
-              <w:rPr>
-                <w:noProof/>
-                <w:webHidden/>
-              </w:rPr>
-            </w:r>
-            <w:r>
-              <w:rPr>
-                <w:noProof/>
-                <w:webHidden/>
-              </w:rPr>
-              <w:fldChar w:fldCharType="separate"/>
-            </w:r>
-            <w:r>
-              <w:rPr>
-                <w:noProof/>
-                <w:webHidden/>
-              </w:rPr>
-              <w:t>4</w:t>
+              <w:t>5</w:t>
             </w:r>
             <w:r>
               <w:rPr>
@@ -1024,20 +957,19 @@
               <w:tab w:val="left" w:pos="1100"/>
               <w:tab w:val="right" w:leader="dot" w:pos="8494"/>
             </w:tabs>
-            <w:jc w:val="both"/>
             <w:rPr>
               <w:rFonts w:asciiTheme="minorHAnsi" w:eastAsiaTheme="minorEastAsia" w:hAnsiTheme="minorHAnsi" w:cstheme="minorBidi"/>
               <w:noProof/>
               <w:color w:val="auto"/>
             </w:rPr>
           </w:pPr>
-          <w:hyperlink w:anchor="_Toc465415532" w:history="1">
+          <w:hyperlink w:anchor="_Toc466621896" w:history="1">
             <w:r>
               <w:rPr>
                 <w:rStyle w:val="Hipervnculo"/>
                 <w:noProof/>
               </w:rPr>
-              <w:t>5.1.</w:t>
+              <w:t>4.1.</w:t>
             </w:r>
             <w:r>
               <w:rPr>
@@ -1052,7 +984,7 @@
                 <w:rStyle w:val="Hipervnculo"/>
                 <w:noProof/>
               </w:rPr>
-              <w:t>Descripción del alcance</w:t>
+              <w:t>Objetivos de negocio</w:t>
             </w:r>
             <w:r>
               <w:rPr>
@@ -1073,7 +1005,7 @@
                 <w:noProof/>
                 <w:webHidden/>
               </w:rPr>
-              <w:instrText xml:space="preserve"> PAGEREF _Toc465415532 \h </w:instrText>
+              <w:instrText xml:space="preserve"> PAGEREF _Toc466621896 \h </w:instrText>
             </w:r>
             <w:r>
               <w:rPr>
@@ -1093,7 +1025,7 @@
                 <w:noProof/>
                 <w:webHidden/>
               </w:rPr>
-              <w:t>4</w:t>
+              <w:t>5</w:t>
             </w:r>
             <w:r>
               <w:rPr>
@@ -1111,20 +1043,19 @@
               <w:tab w:val="left" w:pos="1100"/>
               <w:tab w:val="right" w:leader="dot" w:pos="8494"/>
             </w:tabs>
-            <w:jc w:val="both"/>
             <w:rPr>
               <w:rFonts w:asciiTheme="minorHAnsi" w:eastAsiaTheme="minorEastAsia" w:hAnsiTheme="minorHAnsi" w:cstheme="minorBidi"/>
               <w:noProof/>
               <w:color w:val="auto"/>
             </w:rPr>
           </w:pPr>
-          <w:hyperlink w:anchor="_Toc465415533" w:history="1">
+          <w:hyperlink w:anchor="_Toc466621897" w:history="1">
             <w:r>
               <w:rPr>
                 <w:rStyle w:val="Hipervnculo"/>
                 <w:noProof/>
               </w:rPr>
-              <w:t>5.2.</w:t>
+              <w:t>4.2.</w:t>
             </w:r>
             <w:r>
               <w:rPr>
@@ -1139,7 +1070,7 @@
                 <w:rStyle w:val="Hipervnculo"/>
                 <w:noProof/>
               </w:rPr>
-              <w:t>Criterio de aceptación</w:t>
+              <w:t>Objetivos del sistema</w:t>
             </w:r>
             <w:r>
               <w:rPr>
@@ -1160,7 +1091,7 @@
                 <w:noProof/>
                 <w:webHidden/>
               </w:rPr>
-              <w:instrText xml:space="preserve"> PAGEREF _Toc465415533 \h </w:instrText>
+              <w:instrText xml:space="preserve"> PAGEREF _Toc466621897 \h </w:instrText>
             </w:r>
             <w:r>
               <w:rPr>
@@ -1180,7 +1111,92 @@
                 <w:noProof/>
                 <w:webHidden/>
               </w:rPr>
-              <w:t>4</w:t>
+              <w:t>5</w:t>
+            </w:r>
+            <w:r>
+              <w:rPr>
+                <w:noProof/>
+                <w:webHidden/>
+              </w:rPr>
+              <w:fldChar w:fldCharType="end"/>
+            </w:r>
+          </w:hyperlink>
+        </w:p>
+        <w:p>
+          <w:pPr>
+            <w:pStyle w:val="TDC1"/>
+            <w:tabs>
+              <w:tab w:val="left" w:pos="440"/>
+            </w:tabs>
+            <w:rPr>
+              <w:rFonts w:asciiTheme="minorHAnsi" w:eastAsiaTheme="minorEastAsia" w:hAnsiTheme="minorHAnsi" w:cstheme="minorBidi"/>
+              <w:noProof/>
+              <w:color w:val="auto"/>
+            </w:rPr>
+          </w:pPr>
+          <w:hyperlink w:anchor="_Toc466621898" w:history="1">
+            <w:r>
+              <w:rPr>
+                <w:rStyle w:val="Hipervnculo"/>
+                <w:noProof/>
+              </w:rPr>
+              <w:t>5.</w:t>
+            </w:r>
+            <w:r>
+              <w:rPr>
+                <w:rFonts w:asciiTheme="minorHAnsi" w:eastAsiaTheme="minorEastAsia" w:hAnsiTheme="minorHAnsi" w:cstheme="minorBidi"/>
+                <w:noProof/>
+                <w:color w:val="auto"/>
+              </w:rPr>
+              <w:tab/>
+            </w:r>
+            <w:r>
+              <w:rPr>
+                <w:rStyle w:val="Hipervnculo"/>
+                <w:noProof/>
+              </w:rPr>
+              <w:t>Alcance</w:t>
+            </w:r>
+            <w:r>
+              <w:rPr>
+                <w:noProof/>
+                <w:webHidden/>
+              </w:rPr>
+              <w:tab/>
+            </w:r>
+            <w:r>
+              <w:rPr>
+                <w:noProof/>
+                <w:webHidden/>
+              </w:rPr>
+              <w:fldChar w:fldCharType="begin"/>
+            </w:r>
+            <w:r>
+              <w:rPr>
+                <w:noProof/>
+                <w:webHidden/>
+              </w:rPr>
+              <w:instrText xml:space="preserve"> PAGEREF _Toc466621898 \h </w:instrText>
+            </w:r>
+            <w:r>
+              <w:rPr>
+                <w:noProof/>
+                <w:webHidden/>
+              </w:rPr>
+            </w:r>
+            <w:r>
+              <w:rPr>
+                <w:noProof/>
+                <w:webHidden/>
+              </w:rPr>
+              <w:fldChar w:fldCharType="separate"/>
+            </w:r>
+            <w:r>
+              <w:rPr>
+                <w:noProof/>
+                <w:webHidden/>
+              </w:rPr>
+              <w:t>5</w:t>
             </w:r>
             <w:r>
               <w:rPr>
@@ -1198,20 +1214,19 @@
               <w:tab w:val="left" w:pos="1100"/>
               <w:tab w:val="right" w:leader="dot" w:pos="8494"/>
             </w:tabs>
-            <w:jc w:val="both"/>
             <w:rPr>
               <w:rFonts w:asciiTheme="minorHAnsi" w:eastAsiaTheme="minorEastAsia" w:hAnsiTheme="minorHAnsi" w:cstheme="minorBidi"/>
               <w:noProof/>
               <w:color w:val="auto"/>
             </w:rPr>
           </w:pPr>
-          <w:hyperlink w:anchor="_Toc465415534" w:history="1">
+          <w:hyperlink w:anchor="_Toc466621899" w:history="1">
             <w:r>
               <w:rPr>
                 <w:rStyle w:val="Hipervnculo"/>
                 <w:noProof/>
               </w:rPr>
-              <w:t>5.3.</w:t>
+              <w:t>5.1.</w:t>
             </w:r>
             <w:r>
               <w:rPr>
@@ -1226,7 +1241,7 @@
                 <w:rStyle w:val="Hipervnculo"/>
                 <w:noProof/>
               </w:rPr>
-              <w:t>EDT</w:t>
+              <w:t>Descripción del alcance</w:t>
             </w:r>
             <w:r>
               <w:rPr>
@@ -1247,93 +1262,7 @@
                 <w:noProof/>
                 <w:webHidden/>
               </w:rPr>
-              <w:instrText xml:space="preserve"> PAGEREF _Toc465415534 \h </w:instrText>
-            </w:r>
-            <w:r>
-              <w:rPr>
-                <w:noProof/>
-                <w:webHidden/>
-              </w:rPr>
-            </w:r>
-            <w:r>
-              <w:rPr>
-                <w:noProof/>
-                <w:webHidden/>
-              </w:rPr>
-              <w:fldChar w:fldCharType="separate"/>
-            </w:r>
-            <w:r>
-              <w:rPr>
-                <w:noProof/>
-                <w:webHidden/>
-              </w:rPr>
-              <w:t>4</w:t>
-            </w:r>
-            <w:r>
-              <w:rPr>
-                <w:noProof/>
-                <w:webHidden/>
-              </w:rPr>
-              <w:fldChar w:fldCharType="end"/>
-            </w:r>
-          </w:hyperlink>
-        </w:p>
-        <w:p>
-          <w:pPr>
-            <w:pStyle w:val="TDC1"/>
-            <w:tabs>
-              <w:tab w:val="left" w:pos="440"/>
-            </w:tabs>
-            <w:jc w:val="both"/>
-            <w:rPr>
-              <w:rFonts w:asciiTheme="minorHAnsi" w:eastAsiaTheme="minorEastAsia" w:hAnsiTheme="minorHAnsi" w:cstheme="minorBidi"/>
-              <w:noProof/>
-              <w:color w:val="auto"/>
-            </w:rPr>
-          </w:pPr>
-          <w:hyperlink w:anchor="_Toc465415535" w:history="1">
-            <w:r>
-              <w:rPr>
-                <w:rStyle w:val="Hipervnculo"/>
-                <w:noProof/>
-              </w:rPr>
-              <w:t>6.</w:t>
-            </w:r>
-            <w:r>
-              <w:rPr>
-                <w:rFonts w:asciiTheme="minorHAnsi" w:eastAsiaTheme="minorEastAsia" w:hAnsiTheme="minorHAnsi" w:cstheme="minorBidi"/>
-                <w:noProof/>
-                <w:color w:val="auto"/>
-              </w:rPr>
-              <w:tab/>
-            </w:r>
-            <w:r>
-              <w:rPr>
-                <w:rStyle w:val="Hipervnculo"/>
-                <w:noProof/>
-              </w:rPr>
-              <w:t>Requisitos del sistema</w:t>
-            </w:r>
-            <w:r>
-              <w:rPr>
-                <w:noProof/>
-                <w:webHidden/>
-              </w:rPr>
-              <w:tab/>
-            </w:r>
-            <w:r>
-              <w:rPr>
-                <w:noProof/>
-                <w:webHidden/>
-              </w:rPr>
-              <w:fldChar w:fldCharType="begin"/>
-            </w:r>
-            <w:r>
-              <w:rPr>
-                <w:noProof/>
-                <w:webHidden/>
-              </w:rPr>
-              <w:instrText xml:space="preserve"> PAGEREF _Toc465415535 \h </w:instrText>
+              <w:instrText xml:space="preserve"> PAGEREF _Toc466621899 \h </w:instrText>
             </w:r>
             <w:r>
               <w:rPr>
@@ -1371,20 +1300,19 @@
               <w:tab w:val="left" w:pos="1100"/>
               <w:tab w:val="right" w:leader="dot" w:pos="8494"/>
             </w:tabs>
-            <w:jc w:val="both"/>
             <w:rPr>
               <w:rFonts w:asciiTheme="minorHAnsi" w:eastAsiaTheme="minorEastAsia" w:hAnsiTheme="minorHAnsi" w:cstheme="minorBidi"/>
               <w:noProof/>
               <w:color w:val="auto"/>
             </w:rPr>
           </w:pPr>
-          <w:hyperlink w:anchor="_Toc465415536" w:history="1">
+          <w:hyperlink w:anchor="_Toc466621900" w:history="1">
             <w:r>
               <w:rPr>
                 <w:rStyle w:val="Hipervnculo"/>
                 <w:noProof/>
               </w:rPr>
-              <w:t>6.1.</w:t>
+              <w:t>5.2.</w:t>
             </w:r>
             <w:r>
               <w:rPr>
@@ -1399,7 +1327,7 @@
                 <w:rStyle w:val="Hipervnculo"/>
                 <w:noProof/>
               </w:rPr>
-              <w:t>Requisitos de información</w:t>
+              <w:t>Criterios de aceptación</w:t>
             </w:r>
             <w:r>
               <w:rPr>
@@ -1420,7 +1348,7 @@
                 <w:noProof/>
                 <w:webHidden/>
               </w:rPr>
-              <w:instrText xml:space="preserve"> PAGEREF _Toc465415536 \h </w:instrText>
+              <w:instrText xml:space="preserve"> PAGEREF _Toc466621900 \h </w:instrText>
             </w:r>
             <w:r>
               <w:rPr>
@@ -1458,20 +1386,19 @@
               <w:tab w:val="left" w:pos="1100"/>
               <w:tab w:val="right" w:leader="dot" w:pos="8494"/>
             </w:tabs>
-            <w:jc w:val="both"/>
             <w:rPr>
               <w:rFonts w:asciiTheme="minorHAnsi" w:eastAsiaTheme="minorEastAsia" w:hAnsiTheme="minorHAnsi" w:cstheme="minorBidi"/>
               <w:noProof/>
               <w:color w:val="auto"/>
             </w:rPr>
           </w:pPr>
-          <w:hyperlink w:anchor="_Toc465415537" w:history="1">
+          <w:hyperlink w:anchor="_Toc466621901" w:history="1">
             <w:r>
               <w:rPr>
                 <w:rStyle w:val="Hipervnculo"/>
                 <w:noProof/>
               </w:rPr>
-              <w:t>6.2.</w:t>
+              <w:t>5.3.</w:t>
             </w:r>
             <w:r>
               <w:rPr>
@@ -1486,7 +1413,7 @@
                 <w:rStyle w:val="Hipervnculo"/>
                 <w:noProof/>
               </w:rPr>
-              <w:t>Requisitos no funcionales</w:t>
+              <w:t>Supuestos</w:t>
             </w:r>
             <w:r>
               <w:rPr>
@@ -1507,7 +1434,7 @@
                 <w:noProof/>
                 <w:webHidden/>
               </w:rPr>
-              <w:instrText xml:space="preserve"> PAGEREF _Toc465415537 \h </w:instrText>
+              <w:instrText xml:space="preserve"> PAGEREF _Toc466621901 \h </w:instrText>
             </w:r>
             <w:r>
               <w:rPr>
@@ -1545,20 +1472,19 @@
               <w:tab w:val="left" w:pos="1100"/>
               <w:tab w:val="right" w:leader="dot" w:pos="8494"/>
             </w:tabs>
-            <w:jc w:val="both"/>
             <w:rPr>
               <w:rFonts w:asciiTheme="minorHAnsi" w:eastAsiaTheme="minorEastAsia" w:hAnsiTheme="minorHAnsi" w:cstheme="minorBidi"/>
               <w:noProof/>
               <w:color w:val="auto"/>
             </w:rPr>
           </w:pPr>
-          <w:hyperlink w:anchor="_Toc465415538" w:history="1">
+          <w:hyperlink w:anchor="_Toc466621902" w:history="1">
             <w:r>
               <w:rPr>
                 <w:rStyle w:val="Hipervnculo"/>
                 <w:noProof/>
               </w:rPr>
-              <w:t>6.3.</w:t>
+              <w:t>5.4.</w:t>
             </w:r>
             <w:r>
               <w:rPr>
@@ -1573,7 +1499,7 @@
                 <w:rStyle w:val="Hipervnculo"/>
                 <w:noProof/>
               </w:rPr>
-              <w:t>Requisitos funcionales</w:t>
+              <w:t>Exclusiones</w:t>
             </w:r>
             <w:r>
               <w:rPr>
@@ -1594,7 +1520,7 @@
                 <w:noProof/>
                 <w:webHidden/>
               </w:rPr>
-              <w:instrText xml:space="preserve"> PAGEREF _Toc465415538 \h </w:instrText>
+              <w:instrText xml:space="preserve"> PAGEREF _Toc466621902 \h </w:instrText>
             </w:r>
             <w:r>
               <w:rPr>
@@ -1614,7 +1540,7 @@
                 <w:noProof/>
                 <w:webHidden/>
               </w:rPr>
-              <w:t>8</w:t>
+              <w:t>6</w:t>
             </w:r>
             <w:r>
               <w:rPr>
@@ -1632,20 +1558,19 @@
               <w:tab w:val="left" w:pos="1100"/>
               <w:tab w:val="right" w:leader="dot" w:pos="8494"/>
             </w:tabs>
-            <w:jc w:val="both"/>
             <w:rPr>
               <w:rFonts w:asciiTheme="minorHAnsi" w:eastAsiaTheme="minorEastAsia" w:hAnsiTheme="minorHAnsi" w:cstheme="minorBidi"/>
               <w:noProof/>
               <w:color w:val="auto"/>
             </w:rPr>
           </w:pPr>
-          <w:hyperlink w:anchor="_Toc465415539" w:history="1">
+          <w:hyperlink w:anchor="_Toc466621903" w:history="1">
             <w:r>
               <w:rPr>
                 <w:rStyle w:val="Hipervnculo"/>
                 <w:noProof/>
               </w:rPr>
-              <w:t>6.4.</w:t>
+              <w:t>5.5.</w:t>
             </w:r>
             <w:r>
               <w:rPr>
@@ -1660,7 +1585,7 @@
                 <w:rStyle w:val="Hipervnculo"/>
                 <w:noProof/>
               </w:rPr>
-              <w:t>Actores</w:t>
+              <w:t>EDT</w:t>
             </w:r>
             <w:r>
               <w:rPr>
@@ -1681,7 +1606,7 @@
                 <w:noProof/>
                 <w:webHidden/>
               </w:rPr>
-              <w:instrText xml:space="preserve"> PAGEREF _Toc465415539 \h </w:instrText>
+              <w:instrText xml:space="preserve"> PAGEREF _Toc466621903 \h </w:instrText>
             </w:r>
             <w:r>
               <w:rPr>
@@ -1701,7 +1626,92 @@
                 <w:noProof/>
                 <w:webHidden/>
               </w:rPr>
-              <w:t>17</w:t>
+              <w:t>6</w:t>
+            </w:r>
+            <w:r>
+              <w:rPr>
+                <w:noProof/>
+                <w:webHidden/>
+              </w:rPr>
+              <w:fldChar w:fldCharType="end"/>
+            </w:r>
+          </w:hyperlink>
+        </w:p>
+        <w:p>
+          <w:pPr>
+            <w:pStyle w:val="TDC1"/>
+            <w:tabs>
+              <w:tab w:val="left" w:pos="440"/>
+            </w:tabs>
+            <w:rPr>
+              <w:rFonts w:asciiTheme="minorHAnsi" w:eastAsiaTheme="minorEastAsia" w:hAnsiTheme="minorHAnsi" w:cstheme="minorBidi"/>
+              <w:noProof/>
+              <w:color w:val="auto"/>
+            </w:rPr>
+          </w:pPr>
+          <w:hyperlink w:anchor="_Toc466621904" w:history="1">
+            <w:r>
+              <w:rPr>
+                <w:rStyle w:val="Hipervnculo"/>
+                <w:noProof/>
+              </w:rPr>
+              <w:t>6.</w:t>
+            </w:r>
+            <w:r>
+              <w:rPr>
+                <w:rFonts w:asciiTheme="minorHAnsi" w:eastAsiaTheme="minorEastAsia" w:hAnsiTheme="minorHAnsi" w:cstheme="minorBidi"/>
+                <w:noProof/>
+                <w:color w:val="auto"/>
+              </w:rPr>
+              <w:tab/>
+            </w:r>
+            <w:r>
+              <w:rPr>
+                <w:rStyle w:val="Hipervnculo"/>
+                <w:noProof/>
+              </w:rPr>
+              <w:t>Gestión del Tiempo del Proyecto</w:t>
+            </w:r>
+            <w:r>
+              <w:rPr>
+                <w:noProof/>
+                <w:webHidden/>
+              </w:rPr>
+              <w:tab/>
+            </w:r>
+            <w:r>
+              <w:rPr>
+                <w:noProof/>
+                <w:webHidden/>
+              </w:rPr>
+              <w:fldChar w:fldCharType="begin"/>
+            </w:r>
+            <w:r>
+              <w:rPr>
+                <w:noProof/>
+                <w:webHidden/>
+              </w:rPr>
+              <w:instrText xml:space="preserve"> PAGEREF _Toc466621904 \h </w:instrText>
+            </w:r>
+            <w:r>
+              <w:rPr>
+                <w:noProof/>
+                <w:webHidden/>
+              </w:rPr>
+            </w:r>
+            <w:r>
+              <w:rPr>
+                <w:noProof/>
+                <w:webHidden/>
+              </w:rPr>
+              <w:fldChar w:fldCharType="separate"/>
+            </w:r>
+            <w:r>
+              <w:rPr>
+                <w:noProof/>
+                <w:webHidden/>
+              </w:rPr>
+              <w:t>7</w:t>
             </w:r>
             <w:r>
               <w:rPr>
@@ -1719,19 +1729,362 @@
               <w:tab w:val="left" w:pos="1100"/>
               <w:tab w:val="right" w:leader="dot" w:pos="8494"/>
             </w:tabs>
-            <w:jc w:val="both"/>
             <w:rPr>
               <w:rFonts w:asciiTheme="minorHAnsi" w:eastAsiaTheme="minorEastAsia" w:hAnsiTheme="minorHAnsi" w:cstheme="minorBidi"/>
               <w:noProof/>
               <w:color w:val="auto"/>
             </w:rPr>
           </w:pPr>
-          <w:hyperlink w:anchor="_Toc465415540" w:history="1">
+          <w:hyperlink w:anchor="_Toc466621905" w:history="1">
             <w:r>
               <w:rPr>
                 <w:rStyle w:val="Hipervnculo"/>
                 <w:noProof/>
               </w:rPr>
+              <w:t>6.1.</w:t>
+            </w:r>
+            <w:r>
+              <w:rPr>
+                <w:rFonts w:asciiTheme="minorHAnsi" w:eastAsiaTheme="minorEastAsia" w:hAnsiTheme="minorHAnsi" w:cstheme="minorBidi"/>
+                <w:noProof/>
+                <w:color w:val="auto"/>
+              </w:rPr>
+              <w:tab/>
+            </w:r>
+            <w:r>
+              <w:rPr>
+                <w:rStyle w:val="Hipervnculo"/>
+                <w:noProof/>
+              </w:rPr>
+              <w:t>Definir las actividades</w:t>
+            </w:r>
+            <w:r>
+              <w:rPr>
+                <w:noProof/>
+                <w:webHidden/>
+              </w:rPr>
+              <w:tab/>
+            </w:r>
+            <w:r>
+              <w:rPr>
+                <w:noProof/>
+                <w:webHidden/>
+              </w:rPr>
+              <w:fldChar w:fldCharType="begin"/>
+            </w:r>
+            <w:r>
+              <w:rPr>
+                <w:noProof/>
+                <w:webHidden/>
+              </w:rPr>
+              <w:instrText xml:space="preserve"> PAGEREF _Toc466621905 \h </w:instrText>
+            </w:r>
+            <w:r>
+              <w:rPr>
+                <w:noProof/>
+                <w:webHidden/>
+              </w:rPr>
+            </w:r>
+            <w:r>
+              <w:rPr>
+                <w:noProof/>
+                <w:webHidden/>
+              </w:rPr>
+              <w:fldChar w:fldCharType="separate"/>
+            </w:r>
+            <w:r>
+              <w:rPr>
+                <w:noProof/>
+                <w:webHidden/>
+              </w:rPr>
+              <w:t>7</w:t>
+            </w:r>
+            <w:r>
+              <w:rPr>
+                <w:noProof/>
+                <w:webHidden/>
+              </w:rPr>
+              <w:fldChar w:fldCharType="end"/>
+            </w:r>
+          </w:hyperlink>
+        </w:p>
+        <w:p>
+          <w:pPr>
+            <w:pStyle w:val="TDC3"/>
+            <w:tabs>
+              <w:tab w:val="left" w:pos="1100"/>
+              <w:tab w:val="right" w:leader="dot" w:pos="8494"/>
+            </w:tabs>
+            <w:rPr>
+              <w:rFonts w:asciiTheme="minorHAnsi" w:eastAsiaTheme="minorEastAsia" w:hAnsiTheme="minorHAnsi" w:cstheme="minorBidi"/>
+              <w:noProof/>
+              <w:color w:val="auto"/>
+            </w:rPr>
+          </w:pPr>
+          <w:hyperlink w:anchor="_Toc466621906" w:history="1">
+            <w:r>
+              <w:rPr>
+                <w:rStyle w:val="Hipervnculo"/>
+                <w:noProof/>
+              </w:rPr>
+              <w:t>6.2.</w:t>
+            </w:r>
+            <w:r>
+              <w:rPr>
+                <w:rFonts w:asciiTheme="minorHAnsi" w:eastAsiaTheme="minorEastAsia" w:hAnsiTheme="minorHAnsi" w:cstheme="minorBidi"/>
+                <w:noProof/>
+                <w:color w:val="auto"/>
+              </w:rPr>
+              <w:tab/>
+            </w:r>
+            <w:r>
+              <w:rPr>
+                <w:rStyle w:val="Hipervnculo"/>
+                <w:noProof/>
+              </w:rPr>
+              <w:t>Secuenciar las actividades</w:t>
+            </w:r>
+            <w:r>
+              <w:rPr>
+                <w:noProof/>
+                <w:webHidden/>
+              </w:rPr>
+              <w:tab/>
+            </w:r>
+            <w:r>
+              <w:rPr>
+                <w:noProof/>
+                <w:webHidden/>
+              </w:rPr>
+              <w:fldChar w:fldCharType="begin"/>
+            </w:r>
+            <w:r>
+              <w:rPr>
+                <w:noProof/>
+                <w:webHidden/>
+              </w:rPr>
+              <w:instrText xml:space="preserve"> PAGEREF _Toc466621906 \h </w:instrText>
+            </w:r>
+            <w:r>
+              <w:rPr>
+                <w:noProof/>
+                <w:webHidden/>
+              </w:rPr>
+            </w:r>
+            <w:r>
+              <w:rPr>
+                <w:noProof/>
+                <w:webHidden/>
+              </w:rPr>
+              <w:fldChar w:fldCharType="separate"/>
+            </w:r>
+            <w:r>
+              <w:rPr>
+                <w:noProof/>
+                <w:webHidden/>
+              </w:rPr>
+              <w:t>8</w:t>
+            </w:r>
+            <w:r>
+              <w:rPr>
+                <w:noProof/>
+                <w:webHidden/>
+              </w:rPr>
+              <w:fldChar w:fldCharType="end"/>
+            </w:r>
+          </w:hyperlink>
+        </w:p>
+        <w:p>
+          <w:pPr>
+            <w:pStyle w:val="TDC3"/>
+            <w:tabs>
+              <w:tab w:val="left" w:pos="1100"/>
+              <w:tab w:val="right" w:leader="dot" w:pos="8494"/>
+            </w:tabs>
+            <w:rPr>
+              <w:rFonts w:asciiTheme="minorHAnsi" w:eastAsiaTheme="minorEastAsia" w:hAnsiTheme="minorHAnsi" w:cstheme="minorBidi"/>
+              <w:noProof/>
+              <w:color w:val="auto"/>
+            </w:rPr>
+          </w:pPr>
+          <w:hyperlink w:anchor="_Toc466621907" w:history="1">
+            <w:r>
+              <w:rPr>
+                <w:rStyle w:val="Hipervnculo"/>
+                <w:noProof/>
+              </w:rPr>
+              <w:t>6.3.</w:t>
+            </w:r>
+            <w:r>
+              <w:rPr>
+                <w:rFonts w:asciiTheme="minorHAnsi" w:eastAsiaTheme="minorEastAsia" w:hAnsiTheme="minorHAnsi" w:cstheme="minorBidi"/>
+                <w:noProof/>
+                <w:color w:val="auto"/>
+              </w:rPr>
+              <w:tab/>
+            </w:r>
+            <w:r>
+              <w:rPr>
+                <w:rStyle w:val="Hipervnculo"/>
+                <w:noProof/>
+              </w:rPr>
+              <w:t>Estimar los recursos</w:t>
+            </w:r>
+            <w:r>
+              <w:rPr>
+                <w:noProof/>
+                <w:webHidden/>
+              </w:rPr>
+              <w:tab/>
+            </w:r>
+            <w:r>
+              <w:rPr>
+                <w:noProof/>
+                <w:webHidden/>
+              </w:rPr>
+              <w:fldChar w:fldCharType="begin"/>
+            </w:r>
+            <w:r>
+              <w:rPr>
+                <w:noProof/>
+                <w:webHidden/>
+              </w:rPr>
+              <w:instrText xml:space="preserve"> PAGEREF _Toc466621907 \h </w:instrText>
+            </w:r>
+            <w:r>
+              <w:rPr>
+                <w:noProof/>
+                <w:webHidden/>
+              </w:rPr>
+            </w:r>
+            <w:r>
+              <w:rPr>
+                <w:noProof/>
+                <w:webHidden/>
+              </w:rPr>
+              <w:fldChar w:fldCharType="separate"/>
+            </w:r>
+            <w:r>
+              <w:rPr>
+                <w:noProof/>
+                <w:webHidden/>
+              </w:rPr>
+              <w:t>8</w:t>
+            </w:r>
+            <w:r>
+              <w:rPr>
+                <w:noProof/>
+                <w:webHidden/>
+              </w:rPr>
+              <w:fldChar w:fldCharType="end"/>
+            </w:r>
+          </w:hyperlink>
+        </w:p>
+        <w:p>
+          <w:pPr>
+            <w:pStyle w:val="TDC3"/>
+            <w:tabs>
+              <w:tab w:val="left" w:pos="1100"/>
+              <w:tab w:val="right" w:leader="dot" w:pos="8494"/>
+            </w:tabs>
+            <w:rPr>
+              <w:rFonts w:asciiTheme="minorHAnsi" w:eastAsiaTheme="minorEastAsia" w:hAnsiTheme="minorHAnsi" w:cstheme="minorBidi"/>
+              <w:noProof/>
+              <w:color w:val="auto"/>
+            </w:rPr>
+          </w:pPr>
+          <w:hyperlink w:anchor="_Toc466621908" w:history="1">
+            <w:r>
+              <w:rPr>
+                <w:rStyle w:val="Hipervnculo"/>
+                <w:noProof/>
+              </w:rPr>
+              <w:t>6.4.</w:t>
+            </w:r>
+            <w:r>
+              <w:rPr>
+                <w:rFonts w:asciiTheme="minorHAnsi" w:eastAsiaTheme="minorEastAsia" w:hAnsiTheme="minorHAnsi" w:cstheme="minorBidi"/>
+                <w:noProof/>
+                <w:color w:val="auto"/>
+              </w:rPr>
+              <w:tab/>
+            </w:r>
+            <w:r>
+              <w:rPr>
+                <w:rStyle w:val="Hipervnculo"/>
+                <w:noProof/>
+              </w:rPr>
+              <w:t>Estimar la duración de las actividades</w:t>
+            </w:r>
+            <w:r>
+              <w:rPr>
+                <w:noProof/>
+                <w:webHidden/>
+              </w:rPr>
+              <w:tab/>
+            </w:r>
+            <w:r>
+              <w:rPr>
+                <w:noProof/>
+                <w:webHidden/>
+              </w:rPr>
+              <w:fldChar w:fldCharType="begin"/>
+            </w:r>
+            <w:r>
+              <w:rPr>
+                <w:noProof/>
+                <w:webHidden/>
+              </w:rPr>
+              <w:instrText xml:space="preserve"> PAGEREF _Toc466621908 \h </w:instrText>
+            </w:r>
+            <w:r>
+              <w:rPr>
+                <w:noProof/>
+                <w:webHidden/>
+              </w:rPr>
+            </w:r>
+            <w:r>
+              <w:rPr>
+                <w:noProof/>
+                <w:webHidden/>
+              </w:rPr>
+              <w:fldChar w:fldCharType="separate"/>
+            </w:r>
+            <w:r>
+              <w:rPr>
+                <w:noProof/>
+                <w:webHidden/>
+              </w:rPr>
+              <w:t>9</w:t>
+            </w:r>
+            <w:r>
+              <w:rPr>
+                <w:noProof/>
+                <w:webHidden/>
+              </w:rPr>
+              <w:fldChar w:fldCharType="end"/>
+            </w:r>
+          </w:hyperlink>
+        </w:p>
+        <w:p>
+          <w:pPr>
+            <w:pStyle w:val="TDC3"/>
+            <w:tabs>
+              <w:tab w:val="left" w:pos="1100"/>
+              <w:tab w:val="right" w:leader="dot" w:pos="8494"/>
+            </w:tabs>
+            <w:rPr>
+              <w:rFonts w:asciiTheme="minorHAnsi" w:eastAsiaTheme="minorEastAsia" w:hAnsiTheme="minorHAnsi" w:cstheme="minorBidi"/>
+              <w:noProof/>
+              <w:color w:val="auto"/>
+            </w:rPr>
+          </w:pPr>
+          <w:hyperlink w:anchor="_Toc466621909" w:history="1">
+            <w:r>
+              <w:rPr>
+                <w:rStyle w:val="Hipervnculo"/>
+                <w:noProof/>
+              </w:rPr>
               <w:t>6.5.</w:t>
             </w:r>
             <w:r>
@@ -1747,6 +2100,521 @@
                 <w:rStyle w:val="Hipervnculo"/>
                 <w:noProof/>
               </w:rPr>
+              <w:t>Desarrollar el cronograma</w:t>
+            </w:r>
+            <w:r>
+              <w:rPr>
+                <w:noProof/>
+                <w:webHidden/>
+              </w:rPr>
+              <w:tab/>
+            </w:r>
+            <w:r>
+              <w:rPr>
+                <w:noProof/>
+                <w:webHidden/>
+              </w:rPr>
+              <w:fldChar w:fldCharType="begin"/>
+            </w:r>
+            <w:r>
+              <w:rPr>
+                <w:noProof/>
+                <w:webHidden/>
+              </w:rPr>
+              <w:instrText xml:space="preserve"> PAGEREF _Toc466621909 \h </w:instrText>
+            </w:r>
+            <w:r>
+              <w:rPr>
+                <w:noProof/>
+                <w:webHidden/>
+              </w:rPr>
+            </w:r>
+            <w:r>
+              <w:rPr>
+                <w:noProof/>
+                <w:webHidden/>
+              </w:rPr>
+              <w:fldChar w:fldCharType="separate"/>
+            </w:r>
+            <w:r>
+              <w:rPr>
+                <w:noProof/>
+                <w:webHidden/>
+              </w:rPr>
+              <w:t>9</w:t>
+            </w:r>
+            <w:r>
+              <w:rPr>
+                <w:noProof/>
+                <w:webHidden/>
+              </w:rPr>
+              <w:fldChar w:fldCharType="end"/>
+            </w:r>
+          </w:hyperlink>
+        </w:p>
+        <w:p>
+          <w:pPr>
+            <w:pStyle w:val="TDC1"/>
+            <w:tabs>
+              <w:tab w:val="left" w:pos="440"/>
+            </w:tabs>
+            <w:rPr>
+              <w:rFonts w:asciiTheme="minorHAnsi" w:eastAsiaTheme="minorEastAsia" w:hAnsiTheme="minorHAnsi" w:cstheme="minorBidi"/>
+              <w:noProof/>
+              <w:color w:val="auto"/>
+            </w:rPr>
+          </w:pPr>
+          <w:hyperlink w:anchor="_Toc466621910" w:history="1">
+            <w:r>
+              <w:rPr>
+                <w:rStyle w:val="Hipervnculo"/>
+                <w:noProof/>
+              </w:rPr>
+              <w:t>7.</w:t>
+            </w:r>
+            <w:r>
+              <w:rPr>
+                <w:rFonts w:asciiTheme="minorHAnsi" w:eastAsiaTheme="minorEastAsia" w:hAnsiTheme="minorHAnsi" w:cstheme="minorBidi"/>
+                <w:noProof/>
+                <w:color w:val="auto"/>
+              </w:rPr>
+              <w:tab/>
+            </w:r>
+            <w:r>
+              <w:rPr>
+                <w:rStyle w:val="Hipervnculo"/>
+                <w:noProof/>
+              </w:rPr>
+              <w:t>Requisitos del sistema</w:t>
+            </w:r>
+            <w:r>
+              <w:rPr>
+                <w:noProof/>
+                <w:webHidden/>
+              </w:rPr>
+              <w:tab/>
+            </w:r>
+            <w:r>
+              <w:rPr>
+                <w:noProof/>
+                <w:webHidden/>
+              </w:rPr>
+              <w:fldChar w:fldCharType="begin"/>
+            </w:r>
+            <w:r>
+              <w:rPr>
+                <w:noProof/>
+                <w:webHidden/>
+              </w:rPr>
+              <w:instrText xml:space="preserve"> PAGEREF _Toc466621910 \h </w:instrText>
+            </w:r>
+            <w:r>
+              <w:rPr>
+                <w:noProof/>
+                <w:webHidden/>
+              </w:rPr>
+            </w:r>
+            <w:r>
+              <w:rPr>
+                <w:noProof/>
+                <w:webHidden/>
+              </w:rPr>
+              <w:fldChar w:fldCharType="separate"/>
+            </w:r>
+            <w:r>
+              <w:rPr>
+                <w:noProof/>
+                <w:webHidden/>
+              </w:rPr>
+              <w:t>10</w:t>
+            </w:r>
+            <w:r>
+              <w:rPr>
+                <w:noProof/>
+                <w:webHidden/>
+              </w:rPr>
+              <w:fldChar w:fldCharType="end"/>
+            </w:r>
+          </w:hyperlink>
+        </w:p>
+        <w:p>
+          <w:pPr>
+            <w:pStyle w:val="TDC3"/>
+            <w:tabs>
+              <w:tab w:val="left" w:pos="1100"/>
+              <w:tab w:val="right" w:leader="dot" w:pos="8494"/>
+            </w:tabs>
+            <w:rPr>
+              <w:rFonts w:asciiTheme="minorHAnsi" w:eastAsiaTheme="minorEastAsia" w:hAnsiTheme="minorHAnsi" w:cstheme="minorBidi"/>
+              <w:noProof/>
+              <w:color w:val="auto"/>
+            </w:rPr>
+          </w:pPr>
+          <w:hyperlink w:anchor="_Toc466621911" w:history="1">
+            <w:r>
+              <w:rPr>
+                <w:rStyle w:val="Hipervnculo"/>
+                <w:noProof/>
+              </w:rPr>
+              <w:t>7.1.</w:t>
+            </w:r>
+            <w:r>
+              <w:rPr>
+                <w:rFonts w:asciiTheme="minorHAnsi" w:eastAsiaTheme="minorEastAsia" w:hAnsiTheme="minorHAnsi" w:cstheme="minorBidi"/>
+                <w:noProof/>
+                <w:color w:val="auto"/>
+              </w:rPr>
+              <w:tab/>
+            </w:r>
+            <w:r>
+              <w:rPr>
+                <w:rStyle w:val="Hipervnculo"/>
+                <w:noProof/>
+              </w:rPr>
+              <w:t>Requisitos de información</w:t>
+            </w:r>
+            <w:r>
+              <w:rPr>
+                <w:noProof/>
+                <w:webHidden/>
+              </w:rPr>
+              <w:tab/>
+            </w:r>
+            <w:r>
+              <w:rPr>
+                <w:noProof/>
+                <w:webHidden/>
+              </w:rPr>
+              <w:fldChar w:fldCharType="begin"/>
+            </w:r>
+            <w:r>
+              <w:rPr>
+                <w:noProof/>
+                <w:webHidden/>
+              </w:rPr>
+              <w:instrText xml:space="preserve"> PAGEREF _Toc466621911 \h </w:instrText>
+            </w:r>
+            <w:r>
+              <w:rPr>
+                <w:noProof/>
+                <w:webHidden/>
+              </w:rPr>
+            </w:r>
+            <w:r>
+              <w:rPr>
+                <w:noProof/>
+                <w:webHidden/>
+              </w:rPr>
+              <w:fldChar w:fldCharType="separate"/>
+            </w:r>
+            <w:r>
+              <w:rPr>
+                <w:noProof/>
+                <w:webHidden/>
+              </w:rPr>
+              <w:t>10</w:t>
+            </w:r>
+            <w:r>
+              <w:rPr>
+                <w:noProof/>
+                <w:webHidden/>
+              </w:rPr>
+              <w:fldChar w:fldCharType="end"/>
+            </w:r>
+          </w:hyperlink>
+        </w:p>
+        <w:p>
+          <w:pPr>
+            <w:pStyle w:val="TDC3"/>
+            <w:tabs>
+              <w:tab w:val="left" w:pos="1100"/>
+              <w:tab w:val="right" w:leader="dot" w:pos="8494"/>
+            </w:tabs>
+            <w:rPr>
+              <w:rFonts w:asciiTheme="minorHAnsi" w:eastAsiaTheme="minorEastAsia" w:hAnsiTheme="minorHAnsi" w:cstheme="minorBidi"/>
+              <w:noProof/>
+              <w:color w:val="auto"/>
+            </w:rPr>
+          </w:pPr>
+          <w:hyperlink w:anchor="_Toc466621912" w:history="1">
+            <w:r>
+              <w:rPr>
+                <w:rStyle w:val="Hipervnculo"/>
+                <w:noProof/>
+              </w:rPr>
+              <w:t>7.2.</w:t>
+            </w:r>
+            <w:r>
+              <w:rPr>
+                <w:rFonts w:asciiTheme="minorHAnsi" w:eastAsiaTheme="minorEastAsia" w:hAnsiTheme="minorHAnsi" w:cstheme="minorBidi"/>
+                <w:noProof/>
+                <w:color w:val="auto"/>
+              </w:rPr>
+              <w:tab/>
+            </w:r>
+            <w:r>
+              <w:rPr>
+                <w:rStyle w:val="Hipervnculo"/>
+                <w:noProof/>
+              </w:rPr>
+              <w:t>Requisitos no funcionales</w:t>
+            </w:r>
+            <w:r>
+              <w:rPr>
+                <w:noProof/>
+                <w:webHidden/>
+              </w:rPr>
+              <w:tab/>
+            </w:r>
+            <w:r>
+              <w:rPr>
+                <w:noProof/>
+                <w:webHidden/>
+              </w:rPr>
+              <w:fldChar w:fldCharType="begin"/>
+            </w:r>
+            <w:r>
+              <w:rPr>
+                <w:noProof/>
+                <w:webHidden/>
+              </w:rPr>
+              <w:instrText xml:space="preserve"> PAGEREF _Toc466621912 \h </w:instrText>
+            </w:r>
+            <w:r>
+              <w:rPr>
+                <w:noProof/>
+                <w:webHidden/>
+              </w:rPr>
+            </w:r>
+            <w:r>
+              <w:rPr>
+                <w:noProof/>
+                <w:webHidden/>
+              </w:rPr>
+              <w:fldChar w:fldCharType="separate"/>
+            </w:r>
+            <w:r>
+              <w:rPr>
+                <w:noProof/>
+                <w:webHidden/>
+              </w:rPr>
+              <w:t>12</w:t>
+            </w:r>
+            <w:r>
+              <w:rPr>
+                <w:noProof/>
+                <w:webHidden/>
+              </w:rPr>
+              <w:fldChar w:fldCharType="end"/>
+            </w:r>
+          </w:hyperlink>
+        </w:p>
+        <w:p>
+          <w:pPr>
+            <w:pStyle w:val="TDC3"/>
+            <w:tabs>
+              <w:tab w:val="left" w:pos="1100"/>
+              <w:tab w:val="right" w:leader="dot" w:pos="8494"/>
+            </w:tabs>
+            <w:rPr>
+              <w:rFonts w:asciiTheme="minorHAnsi" w:eastAsiaTheme="minorEastAsia" w:hAnsiTheme="minorHAnsi" w:cstheme="minorBidi"/>
+              <w:noProof/>
+              <w:color w:val="auto"/>
+            </w:rPr>
+          </w:pPr>
+          <w:hyperlink w:anchor="_Toc466621913" w:history="1">
+            <w:r>
+              <w:rPr>
+                <w:rStyle w:val="Hipervnculo"/>
+                <w:noProof/>
+              </w:rPr>
+              <w:t>7.3.</w:t>
+            </w:r>
+            <w:r>
+              <w:rPr>
+                <w:rFonts w:asciiTheme="minorHAnsi" w:eastAsiaTheme="minorEastAsia" w:hAnsiTheme="minorHAnsi" w:cstheme="minorBidi"/>
+                <w:noProof/>
+                <w:color w:val="auto"/>
+              </w:rPr>
+              <w:tab/>
+            </w:r>
+            <w:r>
+              <w:rPr>
+                <w:rStyle w:val="Hipervnculo"/>
+                <w:noProof/>
+              </w:rPr>
+              <w:t>Requisitos funcionales</w:t>
+            </w:r>
+            <w:r>
+              <w:rPr>
+                <w:noProof/>
+                <w:webHidden/>
+              </w:rPr>
+              <w:tab/>
+            </w:r>
+            <w:r>
+              <w:rPr>
+                <w:noProof/>
+                <w:webHidden/>
+              </w:rPr>
+              <w:fldChar w:fldCharType="begin"/>
+            </w:r>
+            <w:r>
+              <w:rPr>
+                <w:noProof/>
+                <w:webHidden/>
+              </w:rPr>
+              <w:instrText xml:space="preserve"> PAGEREF _Toc466621913 \h </w:instrText>
+            </w:r>
+            <w:r>
+              <w:rPr>
+                <w:noProof/>
+                <w:webHidden/>
+              </w:rPr>
+            </w:r>
+            <w:r>
+              <w:rPr>
+                <w:noProof/>
+                <w:webHidden/>
+              </w:rPr>
+              <w:fldChar w:fldCharType="separate"/>
+            </w:r>
+            <w:r>
+              <w:rPr>
+                <w:noProof/>
+                <w:webHidden/>
+              </w:rPr>
+              <w:t>15</w:t>
+            </w:r>
+            <w:r>
+              <w:rPr>
+                <w:noProof/>
+                <w:webHidden/>
+              </w:rPr>
+              <w:fldChar w:fldCharType="end"/>
+            </w:r>
+          </w:hyperlink>
+        </w:p>
+        <w:p>
+          <w:pPr>
+            <w:pStyle w:val="TDC3"/>
+            <w:tabs>
+              <w:tab w:val="left" w:pos="1100"/>
+              <w:tab w:val="right" w:leader="dot" w:pos="8494"/>
+            </w:tabs>
+            <w:rPr>
+              <w:rFonts w:asciiTheme="minorHAnsi" w:eastAsiaTheme="minorEastAsia" w:hAnsiTheme="minorHAnsi" w:cstheme="minorBidi"/>
+              <w:noProof/>
+              <w:color w:val="auto"/>
+            </w:rPr>
+          </w:pPr>
+          <w:hyperlink w:anchor="_Toc466621914" w:history="1">
+            <w:r>
+              <w:rPr>
+                <w:rStyle w:val="Hipervnculo"/>
+                <w:noProof/>
+              </w:rPr>
+              <w:t>7.4.</w:t>
+            </w:r>
+            <w:r>
+              <w:rPr>
+                <w:rFonts w:asciiTheme="minorHAnsi" w:eastAsiaTheme="minorEastAsia" w:hAnsiTheme="minorHAnsi" w:cstheme="minorBidi"/>
+                <w:noProof/>
+                <w:color w:val="auto"/>
+              </w:rPr>
+              <w:tab/>
+            </w:r>
+            <w:r>
+              <w:rPr>
+                <w:rStyle w:val="Hipervnculo"/>
+                <w:noProof/>
+              </w:rPr>
+              <w:t>Actores</w:t>
+            </w:r>
+            <w:r>
+              <w:rPr>
+                <w:noProof/>
+                <w:webHidden/>
+              </w:rPr>
+              <w:tab/>
+            </w:r>
+            <w:r>
+              <w:rPr>
+                <w:noProof/>
+                <w:webHidden/>
+              </w:rPr>
+              <w:fldChar w:fldCharType="begin"/>
+            </w:r>
+            <w:r>
+              <w:rPr>
+                <w:noProof/>
+                <w:webHidden/>
+              </w:rPr>
+              <w:instrText xml:space="preserve"> PAGEREF _Toc466621914 \h </w:instrText>
+            </w:r>
+            <w:r>
+              <w:rPr>
+                <w:noProof/>
+                <w:webHidden/>
+              </w:rPr>
+            </w:r>
+            <w:r>
+              <w:rPr>
+                <w:noProof/>
+                <w:webHidden/>
+              </w:rPr>
+              <w:fldChar w:fldCharType="separate"/>
+            </w:r>
+            <w:r>
+              <w:rPr>
+                <w:noProof/>
+                <w:webHidden/>
+              </w:rPr>
+              <w:t>23</w:t>
+            </w:r>
+            <w:r>
+              <w:rPr>
+                <w:noProof/>
+                <w:webHidden/>
+              </w:rPr>
+              <w:fldChar w:fldCharType="end"/>
+            </w:r>
+          </w:hyperlink>
+        </w:p>
+        <w:p>
+          <w:pPr>
+            <w:pStyle w:val="TDC3"/>
+            <w:tabs>
+              <w:tab w:val="left" w:pos="1100"/>
+              <w:tab w:val="right" w:leader="dot" w:pos="8494"/>
+            </w:tabs>
+            <w:rPr>
+              <w:rFonts w:asciiTheme="minorHAnsi" w:eastAsiaTheme="minorEastAsia" w:hAnsiTheme="minorHAnsi" w:cstheme="minorBidi"/>
+              <w:noProof/>
+              <w:color w:val="auto"/>
+            </w:rPr>
+          </w:pPr>
+          <w:hyperlink w:anchor="_Toc466621915" w:history="1">
+            <w:r>
+              <w:rPr>
+                <w:rStyle w:val="Hipervnculo"/>
+                <w:noProof/>
+              </w:rPr>
+              <w:t>7.5.</w:t>
+            </w:r>
+            <w:r>
+              <w:rPr>
+                <w:rFonts w:asciiTheme="minorHAnsi" w:eastAsiaTheme="minorEastAsia" w:hAnsiTheme="minorHAnsi" w:cstheme="minorBidi"/>
+                <w:noProof/>
+                <w:color w:val="auto"/>
+              </w:rPr>
+              <w:tab/>
+            </w:r>
+            <w:r>
+              <w:rPr>
+                <w:rStyle w:val="Hipervnculo"/>
+                <w:noProof/>
+              </w:rPr>
               <w:t>Matriz de trazabilidad</w:t>
             </w:r>
             <w:r>
@@ -1768,7 +2636,7 @@
                 <w:noProof/>
                 <w:webHidden/>
               </w:rPr>
-              <w:instrText xml:space="preserve"> PAGEREF _Toc465415540 \h </w:instrText>
+              <w:instrText xml:space="preserve"> PAGEREF _Toc466621915 \h </w:instrText>
             </w:r>
             <w:r>
               <w:rPr>
@@ -1788,7 +2656,1210 @@
                 <w:noProof/>
                 <w:webHidden/>
               </w:rPr>
-              <w:t>17</w:t>
+              <w:t>23</w:t>
+            </w:r>
+            <w:r>
+              <w:rPr>
+                <w:noProof/>
+                <w:webHidden/>
+              </w:rPr>
+              <w:fldChar w:fldCharType="end"/>
+            </w:r>
+          </w:hyperlink>
+        </w:p>
+        <w:p>
+          <w:pPr>
+            <w:pStyle w:val="TDC1"/>
+            <w:tabs>
+              <w:tab w:val="left" w:pos="440"/>
+            </w:tabs>
+            <w:rPr>
+              <w:rFonts w:asciiTheme="minorHAnsi" w:eastAsiaTheme="minorEastAsia" w:hAnsiTheme="minorHAnsi" w:cstheme="minorBidi"/>
+              <w:noProof/>
+              <w:color w:val="auto"/>
+            </w:rPr>
+          </w:pPr>
+          <w:hyperlink w:anchor="_Toc466621916" w:history="1">
+            <w:r>
+              <w:rPr>
+                <w:rStyle w:val="Hipervnculo"/>
+                <w:noProof/>
+              </w:rPr>
+              <w:t>8.</w:t>
+            </w:r>
+            <w:r>
+              <w:rPr>
+                <w:rFonts w:asciiTheme="minorHAnsi" w:eastAsiaTheme="minorEastAsia" w:hAnsiTheme="minorHAnsi" w:cstheme="minorBidi"/>
+                <w:noProof/>
+                <w:color w:val="auto"/>
+              </w:rPr>
+              <w:tab/>
+            </w:r>
+            <w:r>
+              <w:rPr>
+                <w:rStyle w:val="Hipervnculo"/>
+                <w:noProof/>
+              </w:rPr>
+              <w:t>Plan de recursos humanos</w:t>
+            </w:r>
+            <w:r>
+              <w:rPr>
+                <w:noProof/>
+                <w:webHidden/>
+              </w:rPr>
+              <w:tab/>
+            </w:r>
+            <w:r>
+              <w:rPr>
+                <w:noProof/>
+                <w:webHidden/>
+              </w:rPr>
+              <w:fldChar w:fldCharType="begin"/>
+            </w:r>
+            <w:r>
+              <w:rPr>
+                <w:noProof/>
+                <w:webHidden/>
+              </w:rPr>
+              <w:instrText xml:space="preserve"> PAGEREF _Toc466621916 \h </w:instrText>
+            </w:r>
+            <w:r>
+              <w:rPr>
+                <w:noProof/>
+                <w:webHidden/>
+              </w:rPr>
+            </w:r>
+            <w:r>
+              <w:rPr>
+                <w:noProof/>
+                <w:webHidden/>
+              </w:rPr>
+              <w:fldChar w:fldCharType="separate"/>
+            </w:r>
+            <w:r>
+              <w:rPr>
+                <w:noProof/>
+                <w:webHidden/>
+              </w:rPr>
+              <w:t>24</w:t>
+            </w:r>
+            <w:r>
+              <w:rPr>
+                <w:noProof/>
+                <w:webHidden/>
+              </w:rPr>
+              <w:fldChar w:fldCharType="end"/>
+            </w:r>
+          </w:hyperlink>
+        </w:p>
+        <w:p>
+          <w:pPr>
+            <w:pStyle w:val="TDC3"/>
+            <w:tabs>
+              <w:tab w:val="left" w:pos="1100"/>
+              <w:tab w:val="right" w:leader="dot" w:pos="8494"/>
+            </w:tabs>
+            <w:rPr>
+              <w:rFonts w:asciiTheme="minorHAnsi" w:eastAsiaTheme="minorEastAsia" w:hAnsiTheme="minorHAnsi" w:cstheme="minorBidi"/>
+              <w:noProof/>
+              <w:color w:val="auto"/>
+            </w:rPr>
+          </w:pPr>
+          <w:hyperlink w:anchor="_Toc466621917" w:history="1">
+            <w:r>
+              <w:rPr>
+                <w:rStyle w:val="Hipervnculo"/>
+                <w:noProof/>
+              </w:rPr>
+              <w:t>8.1.</w:t>
+            </w:r>
+            <w:r>
+              <w:rPr>
+                <w:rFonts w:asciiTheme="minorHAnsi" w:eastAsiaTheme="minorEastAsia" w:hAnsiTheme="minorHAnsi" w:cstheme="minorBidi"/>
+                <w:noProof/>
+                <w:color w:val="auto"/>
+              </w:rPr>
+              <w:tab/>
+            </w:r>
+            <w:r>
+              <w:rPr>
+                <w:rStyle w:val="Hipervnculo"/>
+                <w:noProof/>
+              </w:rPr>
+              <w:t>Roles y responsabilidades</w:t>
+            </w:r>
+            <w:r>
+              <w:rPr>
+                <w:noProof/>
+                <w:webHidden/>
+              </w:rPr>
+              <w:tab/>
+            </w:r>
+            <w:r>
+              <w:rPr>
+                <w:noProof/>
+                <w:webHidden/>
+              </w:rPr>
+              <w:fldChar w:fldCharType="begin"/>
+            </w:r>
+            <w:r>
+              <w:rPr>
+                <w:noProof/>
+                <w:webHidden/>
+              </w:rPr>
+              <w:instrText xml:space="preserve"> PAGEREF _Toc466621917 \h </w:instrText>
+            </w:r>
+            <w:r>
+              <w:rPr>
+                <w:noProof/>
+                <w:webHidden/>
+              </w:rPr>
+            </w:r>
+            <w:r>
+              <w:rPr>
+                <w:noProof/>
+                <w:webHidden/>
+              </w:rPr>
+              <w:fldChar w:fldCharType="separate"/>
+            </w:r>
+            <w:r>
+              <w:rPr>
+                <w:noProof/>
+                <w:webHidden/>
+              </w:rPr>
+              <w:t>24</w:t>
+            </w:r>
+            <w:r>
+              <w:rPr>
+                <w:noProof/>
+                <w:webHidden/>
+              </w:rPr>
+              <w:fldChar w:fldCharType="end"/>
+            </w:r>
+          </w:hyperlink>
+        </w:p>
+        <w:p>
+          <w:pPr>
+            <w:pStyle w:val="TDC3"/>
+            <w:tabs>
+              <w:tab w:val="left" w:pos="1320"/>
+              <w:tab w:val="right" w:leader="dot" w:pos="8494"/>
+            </w:tabs>
+            <w:rPr>
+              <w:rFonts w:asciiTheme="minorHAnsi" w:eastAsiaTheme="minorEastAsia" w:hAnsiTheme="minorHAnsi" w:cstheme="minorBidi"/>
+              <w:noProof/>
+              <w:color w:val="auto"/>
+            </w:rPr>
+          </w:pPr>
+          <w:hyperlink w:anchor="_Toc466621918" w:history="1">
+            <w:r>
+              <w:rPr>
+                <w:rStyle w:val="Hipervnculo"/>
+                <w:noProof/>
+              </w:rPr>
+              <w:t>8.1.1.</w:t>
+            </w:r>
+            <w:r>
+              <w:rPr>
+                <w:rFonts w:asciiTheme="minorHAnsi" w:eastAsiaTheme="minorEastAsia" w:hAnsiTheme="minorHAnsi" w:cstheme="minorBidi"/>
+                <w:noProof/>
+                <w:color w:val="auto"/>
+              </w:rPr>
+              <w:tab/>
+            </w:r>
+            <w:r>
+              <w:rPr>
+                <w:rStyle w:val="Hipervnculo"/>
+                <w:noProof/>
+              </w:rPr>
+              <w:t>Roles</w:t>
+            </w:r>
+            <w:r>
+              <w:rPr>
+                <w:noProof/>
+                <w:webHidden/>
+              </w:rPr>
+              <w:tab/>
+            </w:r>
+            <w:r>
+              <w:rPr>
+                <w:noProof/>
+                <w:webHidden/>
+              </w:rPr>
+              <w:fldChar w:fldCharType="begin"/>
+            </w:r>
+            <w:r>
+              <w:rPr>
+                <w:noProof/>
+                <w:webHidden/>
+              </w:rPr>
+              <w:instrText xml:space="preserve"> PAGEREF _Toc466621918 \h </w:instrText>
+            </w:r>
+            <w:r>
+              <w:rPr>
+                <w:noProof/>
+                <w:webHidden/>
+              </w:rPr>
+            </w:r>
+            <w:r>
+              <w:rPr>
+                <w:noProof/>
+                <w:webHidden/>
+              </w:rPr>
+              <w:fldChar w:fldCharType="separate"/>
+            </w:r>
+            <w:r>
+              <w:rPr>
+                <w:noProof/>
+                <w:webHidden/>
+              </w:rPr>
+              <w:t>24</w:t>
+            </w:r>
+            <w:r>
+              <w:rPr>
+                <w:noProof/>
+                <w:webHidden/>
+              </w:rPr>
+              <w:fldChar w:fldCharType="end"/>
+            </w:r>
+          </w:hyperlink>
+        </w:p>
+        <w:p>
+          <w:pPr>
+            <w:pStyle w:val="TDC3"/>
+            <w:tabs>
+              <w:tab w:val="left" w:pos="1320"/>
+              <w:tab w:val="right" w:leader="dot" w:pos="8494"/>
+            </w:tabs>
+            <w:rPr>
+              <w:rFonts w:asciiTheme="minorHAnsi" w:eastAsiaTheme="minorEastAsia" w:hAnsiTheme="minorHAnsi" w:cstheme="minorBidi"/>
+              <w:noProof/>
+              <w:color w:val="auto"/>
+            </w:rPr>
+          </w:pPr>
+          <w:hyperlink w:anchor="_Toc466621919" w:history="1">
+            <w:r>
+              <w:rPr>
+                <w:rStyle w:val="Hipervnculo"/>
+                <w:noProof/>
+              </w:rPr>
+              <w:t>8.1.2.</w:t>
+            </w:r>
+            <w:r>
+              <w:rPr>
+                <w:rFonts w:asciiTheme="minorHAnsi" w:eastAsiaTheme="minorEastAsia" w:hAnsiTheme="minorHAnsi" w:cstheme="minorBidi"/>
+                <w:noProof/>
+                <w:color w:val="auto"/>
+              </w:rPr>
+              <w:tab/>
+            </w:r>
+            <w:r>
+              <w:rPr>
+                <w:rStyle w:val="Hipervnculo"/>
+                <w:noProof/>
+              </w:rPr>
+              <w:t>Matriz RACI</w:t>
+            </w:r>
+            <w:r>
+              <w:rPr>
+                <w:noProof/>
+                <w:webHidden/>
+              </w:rPr>
+              <w:tab/>
+            </w:r>
+            <w:r>
+              <w:rPr>
+                <w:noProof/>
+                <w:webHidden/>
+              </w:rPr>
+              <w:fldChar w:fldCharType="begin"/>
+            </w:r>
+            <w:r>
+              <w:rPr>
+                <w:noProof/>
+                <w:webHidden/>
+              </w:rPr>
+              <w:instrText xml:space="preserve"> PAGEREF _Toc466621919 \h </w:instrText>
+            </w:r>
+            <w:r>
+              <w:rPr>
+                <w:noProof/>
+                <w:webHidden/>
+              </w:rPr>
+            </w:r>
+            <w:r>
+              <w:rPr>
+                <w:noProof/>
+                <w:webHidden/>
+              </w:rPr>
+              <w:fldChar w:fldCharType="separate"/>
+            </w:r>
+            <w:r>
+              <w:rPr>
+                <w:noProof/>
+                <w:webHidden/>
+              </w:rPr>
+              <w:t>24</w:t>
+            </w:r>
+            <w:r>
+              <w:rPr>
+                <w:noProof/>
+                <w:webHidden/>
+              </w:rPr>
+              <w:fldChar w:fldCharType="end"/>
+            </w:r>
+          </w:hyperlink>
+        </w:p>
+        <w:p>
+          <w:pPr>
+            <w:pStyle w:val="TDC3"/>
+            <w:tabs>
+              <w:tab w:val="left" w:pos="1320"/>
+              <w:tab w:val="right" w:leader="dot" w:pos="8494"/>
+            </w:tabs>
+            <w:rPr>
+              <w:rFonts w:asciiTheme="minorHAnsi" w:eastAsiaTheme="minorEastAsia" w:hAnsiTheme="minorHAnsi" w:cstheme="minorBidi"/>
+              <w:noProof/>
+              <w:color w:val="auto"/>
+            </w:rPr>
+          </w:pPr>
+          <w:hyperlink w:anchor="_Toc466621920" w:history="1">
+            <w:r>
+              <w:rPr>
+                <w:rStyle w:val="Hipervnculo"/>
+                <w:noProof/>
+              </w:rPr>
+              <w:t>8.1.3.</w:t>
+            </w:r>
+            <w:r>
+              <w:rPr>
+                <w:rFonts w:asciiTheme="minorHAnsi" w:eastAsiaTheme="minorEastAsia" w:hAnsiTheme="minorHAnsi" w:cstheme="minorBidi"/>
+                <w:noProof/>
+                <w:color w:val="auto"/>
+              </w:rPr>
+              <w:tab/>
+            </w:r>
+            <w:r>
+              <w:rPr>
+                <w:rStyle w:val="Hipervnculo"/>
+                <w:noProof/>
+              </w:rPr>
+              <w:t>Competencias</w:t>
+            </w:r>
+            <w:r>
+              <w:rPr>
+                <w:noProof/>
+                <w:webHidden/>
+              </w:rPr>
+              <w:tab/>
+            </w:r>
+            <w:r>
+              <w:rPr>
+                <w:noProof/>
+                <w:webHidden/>
+              </w:rPr>
+              <w:fldChar w:fldCharType="begin"/>
+            </w:r>
+            <w:r>
+              <w:rPr>
+                <w:noProof/>
+                <w:webHidden/>
+              </w:rPr>
+              <w:instrText xml:space="preserve"> PAGEREF _Toc466621920 \h </w:instrText>
+            </w:r>
+            <w:r>
+              <w:rPr>
+                <w:noProof/>
+                <w:webHidden/>
+              </w:rPr>
+            </w:r>
+            <w:r>
+              <w:rPr>
+                <w:noProof/>
+                <w:webHidden/>
+              </w:rPr>
+              <w:fldChar w:fldCharType="separate"/>
+            </w:r>
+            <w:r>
+              <w:rPr>
+                <w:noProof/>
+                <w:webHidden/>
+              </w:rPr>
+              <w:t>24</w:t>
+            </w:r>
+            <w:r>
+              <w:rPr>
+                <w:noProof/>
+                <w:webHidden/>
+              </w:rPr>
+              <w:fldChar w:fldCharType="end"/>
+            </w:r>
+          </w:hyperlink>
+        </w:p>
+        <w:p>
+          <w:pPr>
+            <w:pStyle w:val="TDC3"/>
+            <w:tabs>
+              <w:tab w:val="left" w:pos="1100"/>
+              <w:tab w:val="right" w:leader="dot" w:pos="8494"/>
+            </w:tabs>
+            <w:rPr>
+              <w:rFonts w:asciiTheme="minorHAnsi" w:eastAsiaTheme="minorEastAsia" w:hAnsiTheme="minorHAnsi" w:cstheme="minorBidi"/>
+              <w:noProof/>
+              <w:color w:val="auto"/>
+            </w:rPr>
+          </w:pPr>
+          <w:hyperlink w:anchor="_Toc466621921" w:history="1">
+            <w:r>
+              <w:rPr>
+                <w:rStyle w:val="Hipervnculo"/>
+                <w:noProof/>
+              </w:rPr>
+              <w:t>8.2.</w:t>
+            </w:r>
+            <w:r>
+              <w:rPr>
+                <w:rFonts w:asciiTheme="minorHAnsi" w:eastAsiaTheme="minorEastAsia" w:hAnsiTheme="minorHAnsi" w:cstheme="minorBidi"/>
+                <w:noProof/>
+                <w:color w:val="auto"/>
+              </w:rPr>
+              <w:tab/>
+            </w:r>
+            <w:r>
+              <w:rPr>
+                <w:rStyle w:val="Hipervnculo"/>
+                <w:noProof/>
+              </w:rPr>
+              <w:t>Organigrama</w:t>
+            </w:r>
+            <w:r>
+              <w:rPr>
+                <w:noProof/>
+                <w:webHidden/>
+              </w:rPr>
+              <w:tab/>
+            </w:r>
+            <w:r>
+              <w:rPr>
+                <w:noProof/>
+                <w:webHidden/>
+              </w:rPr>
+              <w:fldChar w:fldCharType="begin"/>
+            </w:r>
+            <w:r>
+              <w:rPr>
+                <w:noProof/>
+                <w:webHidden/>
+              </w:rPr>
+              <w:instrText xml:space="preserve"> PAGEREF _Toc466621921 \h </w:instrText>
+            </w:r>
+            <w:r>
+              <w:rPr>
+                <w:noProof/>
+                <w:webHidden/>
+              </w:rPr>
+            </w:r>
+            <w:r>
+              <w:rPr>
+                <w:noProof/>
+                <w:webHidden/>
+              </w:rPr>
+              <w:fldChar w:fldCharType="separate"/>
+            </w:r>
+            <w:r>
+              <w:rPr>
+                <w:noProof/>
+                <w:webHidden/>
+              </w:rPr>
+              <w:t>24</w:t>
+            </w:r>
+            <w:r>
+              <w:rPr>
+                <w:noProof/>
+                <w:webHidden/>
+              </w:rPr>
+              <w:fldChar w:fldCharType="end"/>
+            </w:r>
+          </w:hyperlink>
+        </w:p>
+        <w:p>
+          <w:pPr>
+            <w:pStyle w:val="TDC3"/>
+            <w:tabs>
+              <w:tab w:val="left" w:pos="1100"/>
+              <w:tab w:val="right" w:leader="dot" w:pos="8494"/>
+            </w:tabs>
+            <w:rPr>
+              <w:rFonts w:asciiTheme="minorHAnsi" w:eastAsiaTheme="minorEastAsia" w:hAnsiTheme="minorHAnsi" w:cstheme="minorBidi"/>
+              <w:noProof/>
+              <w:color w:val="auto"/>
+            </w:rPr>
+          </w:pPr>
+          <w:hyperlink w:anchor="_Toc466621922" w:history="1">
+            <w:r>
+              <w:rPr>
+                <w:rStyle w:val="Hipervnculo"/>
+                <w:noProof/>
+              </w:rPr>
+              <w:t>8.3.</w:t>
+            </w:r>
+            <w:r>
+              <w:rPr>
+                <w:rFonts w:asciiTheme="minorHAnsi" w:eastAsiaTheme="minorEastAsia" w:hAnsiTheme="minorHAnsi" w:cstheme="minorBidi"/>
+                <w:noProof/>
+                <w:color w:val="auto"/>
+              </w:rPr>
+              <w:tab/>
+            </w:r>
+            <w:r>
+              <w:rPr>
+                <w:rStyle w:val="Hipervnculo"/>
+                <w:noProof/>
+              </w:rPr>
+              <w:t>Plan para la dirección del personal</w:t>
+            </w:r>
+            <w:r>
+              <w:rPr>
+                <w:noProof/>
+                <w:webHidden/>
+              </w:rPr>
+              <w:tab/>
+            </w:r>
+            <w:r>
+              <w:rPr>
+                <w:noProof/>
+                <w:webHidden/>
+              </w:rPr>
+              <w:fldChar w:fldCharType="begin"/>
+            </w:r>
+            <w:r>
+              <w:rPr>
+                <w:noProof/>
+                <w:webHidden/>
+              </w:rPr>
+              <w:instrText xml:space="preserve"> PAGEREF _Toc466621922 \h </w:instrText>
+            </w:r>
+            <w:r>
+              <w:rPr>
+                <w:noProof/>
+                <w:webHidden/>
+              </w:rPr>
+            </w:r>
+            <w:r>
+              <w:rPr>
+                <w:noProof/>
+                <w:webHidden/>
+              </w:rPr>
+              <w:fldChar w:fldCharType="separate"/>
+            </w:r>
+            <w:r>
+              <w:rPr>
+                <w:noProof/>
+                <w:webHidden/>
+              </w:rPr>
+              <w:t>24</w:t>
+            </w:r>
+            <w:r>
+              <w:rPr>
+                <w:noProof/>
+                <w:webHidden/>
+              </w:rPr>
+              <w:fldChar w:fldCharType="end"/>
+            </w:r>
+          </w:hyperlink>
+        </w:p>
+        <w:p>
+          <w:pPr>
+            <w:pStyle w:val="TDC3"/>
+            <w:tabs>
+              <w:tab w:val="left" w:pos="1320"/>
+              <w:tab w:val="right" w:leader="dot" w:pos="8494"/>
+            </w:tabs>
+            <w:rPr>
+              <w:rFonts w:asciiTheme="minorHAnsi" w:eastAsiaTheme="minorEastAsia" w:hAnsiTheme="minorHAnsi" w:cstheme="minorBidi"/>
+              <w:noProof/>
+              <w:color w:val="auto"/>
+            </w:rPr>
+          </w:pPr>
+          <w:hyperlink w:anchor="_Toc466621923" w:history="1">
+            <w:r>
+              <w:rPr>
+                <w:rStyle w:val="Hipervnculo"/>
+                <w:noProof/>
+              </w:rPr>
+              <w:t>8.3.1.</w:t>
+            </w:r>
+            <w:r>
+              <w:rPr>
+                <w:rFonts w:asciiTheme="minorHAnsi" w:eastAsiaTheme="minorEastAsia" w:hAnsiTheme="minorHAnsi" w:cstheme="minorBidi"/>
+                <w:noProof/>
+                <w:color w:val="auto"/>
+              </w:rPr>
+              <w:tab/>
+            </w:r>
+            <w:r>
+              <w:rPr>
+                <w:rStyle w:val="Hipervnculo"/>
+                <w:noProof/>
+              </w:rPr>
+              <w:t>Adquisición</w:t>
+            </w:r>
+            <w:r>
+              <w:rPr>
+                <w:noProof/>
+                <w:webHidden/>
+              </w:rPr>
+              <w:tab/>
+            </w:r>
+            <w:r>
+              <w:rPr>
+                <w:noProof/>
+                <w:webHidden/>
+              </w:rPr>
+              <w:fldChar w:fldCharType="begin"/>
+            </w:r>
+            <w:r>
+              <w:rPr>
+                <w:noProof/>
+                <w:webHidden/>
+              </w:rPr>
+              <w:instrText xml:space="preserve"> PAGEREF _Toc466621923 \h </w:instrText>
+            </w:r>
+            <w:r>
+              <w:rPr>
+                <w:noProof/>
+                <w:webHidden/>
+              </w:rPr>
+            </w:r>
+            <w:r>
+              <w:rPr>
+                <w:noProof/>
+                <w:webHidden/>
+              </w:rPr>
+              <w:fldChar w:fldCharType="separate"/>
+            </w:r>
+            <w:r>
+              <w:rPr>
+                <w:noProof/>
+                <w:webHidden/>
+              </w:rPr>
+              <w:t>24</w:t>
+            </w:r>
+            <w:r>
+              <w:rPr>
+                <w:noProof/>
+                <w:webHidden/>
+              </w:rPr>
+              <w:fldChar w:fldCharType="end"/>
+            </w:r>
+          </w:hyperlink>
+        </w:p>
+        <w:p>
+          <w:pPr>
+            <w:pStyle w:val="TDC3"/>
+            <w:tabs>
+              <w:tab w:val="left" w:pos="1320"/>
+              <w:tab w:val="right" w:leader="dot" w:pos="8494"/>
+            </w:tabs>
+            <w:rPr>
+              <w:rFonts w:asciiTheme="minorHAnsi" w:eastAsiaTheme="minorEastAsia" w:hAnsiTheme="minorHAnsi" w:cstheme="minorBidi"/>
+              <w:noProof/>
+              <w:color w:val="auto"/>
+            </w:rPr>
+          </w:pPr>
+          <w:hyperlink w:anchor="_Toc466621924" w:history="1">
+            <w:r>
+              <w:rPr>
+                <w:rStyle w:val="Hipervnculo"/>
+                <w:noProof/>
+              </w:rPr>
+              <w:t>8.3.2.</w:t>
+            </w:r>
+            <w:r>
+              <w:rPr>
+                <w:rFonts w:asciiTheme="minorHAnsi" w:eastAsiaTheme="minorEastAsia" w:hAnsiTheme="minorHAnsi" w:cstheme="minorBidi"/>
+                <w:noProof/>
+                <w:color w:val="auto"/>
+              </w:rPr>
+              <w:tab/>
+            </w:r>
+            <w:r>
+              <w:rPr>
+                <w:rStyle w:val="Hipervnculo"/>
+                <w:noProof/>
+              </w:rPr>
+              <w:t>Calendario de recursos</w:t>
+            </w:r>
+            <w:r>
+              <w:rPr>
+                <w:noProof/>
+                <w:webHidden/>
+              </w:rPr>
+              <w:tab/>
+            </w:r>
+            <w:r>
+              <w:rPr>
+                <w:noProof/>
+                <w:webHidden/>
+              </w:rPr>
+              <w:fldChar w:fldCharType="begin"/>
+            </w:r>
+            <w:r>
+              <w:rPr>
+                <w:noProof/>
+                <w:webHidden/>
+              </w:rPr>
+              <w:instrText xml:space="preserve"> PAGEREF _Toc466621924 \h </w:instrText>
+            </w:r>
+            <w:r>
+              <w:rPr>
+                <w:noProof/>
+                <w:webHidden/>
+              </w:rPr>
+            </w:r>
+            <w:r>
+              <w:rPr>
+                <w:noProof/>
+                <w:webHidden/>
+              </w:rPr>
+              <w:fldChar w:fldCharType="separate"/>
+            </w:r>
+            <w:r>
+              <w:rPr>
+                <w:noProof/>
+                <w:webHidden/>
+              </w:rPr>
+              <w:t>24</w:t>
+            </w:r>
+            <w:r>
+              <w:rPr>
+                <w:noProof/>
+                <w:webHidden/>
+              </w:rPr>
+              <w:fldChar w:fldCharType="end"/>
+            </w:r>
+          </w:hyperlink>
+        </w:p>
+        <w:p>
+          <w:pPr>
+            <w:pStyle w:val="TDC3"/>
+            <w:tabs>
+              <w:tab w:val="left" w:pos="1320"/>
+              <w:tab w:val="right" w:leader="dot" w:pos="8494"/>
+            </w:tabs>
+            <w:rPr>
+              <w:rFonts w:asciiTheme="minorHAnsi" w:eastAsiaTheme="minorEastAsia" w:hAnsiTheme="minorHAnsi" w:cstheme="minorBidi"/>
+              <w:noProof/>
+              <w:color w:val="auto"/>
+            </w:rPr>
+          </w:pPr>
+          <w:hyperlink w:anchor="_Toc466621925" w:history="1">
+            <w:r>
+              <w:rPr>
+                <w:rStyle w:val="Hipervnculo"/>
+                <w:noProof/>
+              </w:rPr>
+              <w:t>8.3.3.</w:t>
+            </w:r>
+            <w:r>
+              <w:rPr>
+                <w:rFonts w:asciiTheme="minorHAnsi" w:eastAsiaTheme="minorEastAsia" w:hAnsiTheme="minorHAnsi" w:cstheme="minorBidi"/>
+                <w:noProof/>
+                <w:color w:val="auto"/>
+              </w:rPr>
+              <w:tab/>
+            </w:r>
+            <w:r>
+              <w:rPr>
+                <w:rStyle w:val="Hipervnculo"/>
+                <w:noProof/>
+              </w:rPr>
+              <w:t>Plan de liberación de personal</w:t>
+            </w:r>
+            <w:r>
+              <w:rPr>
+                <w:noProof/>
+                <w:webHidden/>
+              </w:rPr>
+              <w:tab/>
+            </w:r>
+            <w:r>
+              <w:rPr>
+                <w:noProof/>
+                <w:webHidden/>
+              </w:rPr>
+              <w:fldChar w:fldCharType="begin"/>
+            </w:r>
+            <w:r>
+              <w:rPr>
+                <w:noProof/>
+                <w:webHidden/>
+              </w:rPr>
+              <w:instrText xml:space="preserve"> PAGEREF _Toc466621925 \h </w:instrText>
+            </w:r>
+            <w:r>
+              <w:rPr>
+                <w:noProof/>
+                <w:webHidden/>
+              </w:rPr>
+            </w:r>
+            <w:r>
+              <w:rPr>
+                <w:noProof/>
+                <w:webHidden/>
+              </w:rPr>
+              <w:fldChar w:fldCharType="separate"/>
+            </w:r>
+            <w:r>
+              <w:rPr>
+                <w:noProof/>
+                <w:webHidden/>
+              </w:rPr>
+              <w:t>24</w:t>
+            </w:r>
+            <w:r>
+              <w:rPr>
+                <w:noProof/>
+                <w:webHidden/>
+              </w:rPr>
+              <w:fldChar w:fldCharType="end"/>
+            </w:r>
+          </w:hyperlink>
+        </w:p>
+        <w:p>
+          <w:pPr>
+            <w:pStyle w:val="TDC3"/>
+            <w:tabs>
+              <w:tab w:val="left" w:pos="1320"/>
+              <w:tab w:val="right" w:leader="dot" w:pos="8494"/>
+            </w:tabs>
+            <w:rPr>
+              <w:rFonts w:asciiTheme="minorHAnsi" w:eastAsiaTheme="minorEastAsia" w:hAnsiTheme="minorHAnsi" w:cstheme="minorBidi"/>
+              <w:noProof/>
+              <w:color w:val="auto"/>
+            </w:rPr>
+          </w:pPr>
+          <w:hyperlink w:anchor="_Toc466621926" w:history="1">
+            <w:r>
+              <w:rPr>
+                <w:rStyle w:val="Hipervnculo"/>
+                <w:noProof/>
+              </w:rPr>
+              <w:t>8.3.4.</w:t>
+            </w:r>
+            <w:r>
+              <w:rPr>
+                <w:rFonts w:asciiTheme="minorHAnsi" w:eastAsiaTheme="minorEastAsia" w:hAnsiTheme="minorHAnsi" w:cstheme="minorBidi"/>
+                <w:noProof/>
+                <w:color w:val="auto"/>
+              </w:rPr>
+              <w:tab/>
+            </w:r>
+            <w:r>
+              <w:rPr>
+                <w:rStyle w:val="Hipervnculo"/>
+                <w:noProof/>
+              </w:rPr>
+              <w:t>Necesidades de capacitación</w:t>
+            </w:r>
+            <w:r>
+              <w:rPr>
+                <w:noProof/>
+                <w:webHidden/>
+              </w:rPr>
+              <w:tab/>
+            </w:r>
+            <w:r>
+              <w:rPr>
+                <w:noProof/>
+                <w:webHidden/>
+              </w:rPr>
+              <w:fldChar w:fldCharType="begin"/>
+            </w:r>
+            <w:r>
+              <w:rPr>
+                <w:noProof/>
+                <w:webHidden/>
+              </w:rPr>
+              <w:instrText xml:space="preserve"> PAGEREF _Toc466621926 \h </w:instrText>
+            </w:r>
+            <w:r>
+              <w:rPr>
+                <w:noProof/>
+                <w:webHidden/>
+              </w:rPr>
+            </w:r>
+            <w:r>
+              <w:rPr>
+                <w:noProof/>
+                <w:webHidden/>
+              </w:rPr>
+              <w:fldChar w:fldCharType="separate"/>
+            </w:r>
+            <w:r>
+              <w:rPr>
+                <w:noProof/>
+                <w:webHidden/>
+              </w:rPr>
+              <w:t>24</w:t>
+            </w:r>
+            <w:r>
+              <w:rPr>
+                <w:noProof/>
+                <w:webHidden/>
+              </w:rPr>
+              <w:fldChar w:fldCharType="end"/>
+            </w:r>
+          </w:hyperlink>
+        </w:p>
+        <w:p>
+          <w:pPr>
+            <w:pStyle w:val="TDC3"/>
+            <w:tabs>
+              <w:tab w:val="left" w:pos="1320"/>
+              <w:tab w:val="right" w:leader="dot" w:pos="8494"/>
+            </w:tabs>
+            <w:rPr>
+              <w:rFonts w:asciiTheme="minorHAnsi" w:eastAsiaTheme="minorEastAsia" w:hAnsiTheme="minorHAnsi" w:cstheme="minorBidi"/>
+              <w:noProof/>
+              <w:color w:val="auto"/>
+            </w:rPr>
+          </w:pPr>
+          <w:hyperlink w:anchor="_Toc466621927" w:history="1">
+            <w:r>
+              <w:rPr>
+                <w:rStyle w:val="Hipervnculo"/>
+                <w:noProof/>
+              </w:rPr>
+              <w:t>8.3.5.</w:t>
+            </w:r>
+            <w:r>
+              <w:rPr>
+                <w:rFonts w:asciiTheme="minorHAnsi" w:eastAsiaTheme="minorEastAsia" w:hAnsiTheme="minorHAnsi" w:cstheme="minorBidi"/>
+                <w:noProof/>
+                <w:color w:val="auto"/>
+              </w:rPr>
+              <w:tab/>
+            </w:r>
+            <w:r>
+              <w:rPr>
+                <w:rStyle w:val="Hipervnculo"/>
+                <w:noProof/>
+              </w:rPr>
+              <w:t>Reconocimiento y recompensas</w:t>
+            </w:r>
+            <w:r>
+              <w:rPr>
+                <w:noProof/>
+                <w:webHidden/>
+              </w:rPr>
+              <w:tab/>
+            </w:r>
+            <w:r>
+              <w:rPr>
+                <w:noProof/>
+                <w:webHidden/>
+              </w:rPr>
+              <w:fldChar w:fldCharType="begin"/>
+            </w:r>
+            <w:r>
+              <w:rPr>
+                <w:noProof/>
+                <w:webHidden/>
+              </w:rPr>
+              <w:instrText xml:space="preserve"> PAGEREF _Toc466621927 \h </w:instrText>
+            </w:r>
+            <w:r>
+              <w:rPr>
+                <w:noProof/>
+                <w:webHidden/>
+              </w:rPr>
+            </w:r>
+            <w:r>
+              <w:rPr>
+                <w:noProof/>
+                <w:webHidden/>
+              </w:rPr>
+              <w:fldChar w:fldCharType="separate"/>
+            </w:r>
+            <w:r>
+              <w:rPr>
+                <w:noProof/>
+                <w:webHidden/>
+              </w:rPr>
+              <w:t>24</w:t>
+            </w:r>
+            <w:r>
+              <w:rPr>
+                <w:noProof/>
+                <w:webHidden/>
+              </w:rPr>
+              <w:fldChar w:fldCharType="end"/>
+            </w:r>
+          </w:hyperlink>
+        </w:p>
+        <w:p>
+          <w:pPr>
+            <w:pStyle w:val="TDC3"/>
+            <w:tabs>
+              <w:tab w:val="left" w:pos="1320"/>
+              <w:tab w:val="right" w:leader="dot" w:pos="8494"/>
+            </w:tabs>
+            <w:rPr>
+              <w:rFonts w:asciiTheme="minorHAnsi" w:eastAsiaTheme="minorEastAsia" w:hAnsiTheme="minorHAnsi" w:cstheme="minorBidi"/>
+              <w:noProof/>
+              <w:color w:val="auto"/>
+            </w:rPr>
+          </w:pPr>
+          <w:hyperlink w:anchor="_Toc466621928" w:history="1">
+            <w:r>
+              <w:rPr>
+                <w:rStyle w:val="Hipervnculo"/>
+                <w:noProof/>
+              </w:rPr>
+              <w:t>8.3.6.</w:t>
+            </w:r>
+            <w:r>
+              <w:rPr>
+                <w:rFonts w:asciiTheme="minorHAnsi" w:eastAsiaTheme="minorEastAsia" w:hAnsiTheme="minorHAnsi" w:cstheme="minorBidi"/>
+                <w:noProof/>
+                <w:color w:val="auto"/>
+              </w:rPr>
+              <w:tab/>
+            </w:r>
+            <w:r>
+              <w:rPr>
+                <w:rStyle w:val="Hipervnculo"/>
+                <w:noProof/>
+              </w:rPr>
+              <w:t>Cumplimiento</w:t>
+            </w:r>
+            <w:r>
+              <w:rPr>
+                <w:noProof/>
+                <w:webHidden/>
+              </w:rPr>
+              <w:tab/>
+            </w:r>
+            <w:r>
+              <w:rPr>
+                <w:noProof/>
+                <w:webHidden/>
+              </w:rPr>
+              <w:fldChar w:fldCharType="begin"/>
+            </w:r>
+            <w:r>
+              <w:rPr>
+                <w:noProof/>
+                <w:webHidden/>
+              </w:rPr>
+              <w:instrText xml:space="preserve"> PAGEREF _Toc466621928 \h </w:instrText>
+            </w:r>
+            <w:r>
+              <w:rPr>
+                <w:noProof/>
+                <w:webHidden/>
+              </w:rPr>
+            </w:r>
+            <w:r>
+              <w:rPr>
+                <w:noProof/>
+                <w:webHidden/>
+              </w:rPr>
+              <w:fldChar w:fldCharType="separate"/>
+            </w:r>
+            <w:r>
+              <w:rPr>
+                <w:noProof/>
+                <w:webHidden/>
+              </w:rPr>
+              <w:t>24</w:t>
+            </w:r>
+            <w:r>
+              <w:rPr>
+                <w:noProof/>
+                <w:webHidden/>
+              </w:rPr>
+              <w:fldChar w:fldCharType="end"/>
+            </w:r>
+          </w:hyperlink>
+        </w:p>
+        <w:p>
+          <w:pPr>
+            <w:pStyle w:val="TDC3"/>
+            <w:tabs>
+              <w:tab w:val="left" w:pos="1320"/>
+              <w:tab w:val="right" w:leader="dot" w:pos="8494"/>
+            </w:tabs>
+            <w:rPr>
+              <w:rFonts w:asciiTheme="minorHAnsi" w:eastAsiaTheme="minorEastAsia" w:hAnsiTheme="minorHAnsi" w:cstheme="minorBidi"/>
+              <w:noProof/>
+              <w:color w:val="auto"/>
+            </w:rPr>
+          </w:pPr>
+          <w:hyperlink w:anchor="_Toc466621929" w:history="1">
+            <w:r>
+              <w:rPr>
+                <w:rStyle w:val="Hipervnculo"/>
+                <w:noProof/>
+              </w:rPr>
+              <w:t>8.3.7.</w:t>
+            </w:r>
+            <w:r>
+              <w:rPr>
+                <w:rFonts w:asciiTheme="minorHAnsi" w:eastAsiaTheme="minorEastAsia" w:hAnsiTheme="minorHAnsi" w:cstheme="minorBidi"/>
+                <w:noProof/>
+                <w:color w:val="auto"/>
+              </w:rPr>
+              <w:tab/>
+            </w:r>
+            <w:r>
+              <w:rPr>
+                <w:rStyle w:val="Hipervnculo"/>
+                <w:noProof/>
+              </w:rPr>
+              <w:t>Seguridad</w:t>
+            </w:r>
+            <w:r>
+              <w:rPr>
+                <w:noProof/>
+                <w:webHidden/>
+              </w:rPr>
+              <w:tab/>
+            </w:r>
+            <w:r>
+              <w:rPr>
+                <w:noProof/>
+                <w:webHidden/>
+              </w:rPr>
+              <w:fldChar w:fldCharType="begin"/>
+            </w:r>
+            <w:r>
+              <w:rPr>
+                <w:noProof/>
+                <w:webHidden/>
+              </w:rPr>
+              <w:instrText xml:space="preserve"> PAGEREF _Toc466621929 \h </w:instrText>
+            </w:r>
+            <w:r>
+              <w:rPr>
+                <w:noProof/>
+                <w:webHidden/>
+              </w:rPr>
+            </w:r>
+            <w:r>
+              <w:rPr>
+                <w:noProof/>
+                <w:webHidden/>
+              </w:rPr>
+              <w:fldChar w:fldCharType="separate"/>
+            </w:r>
+            <w:r>
+              <w:rPr>
+                <w:noProof/>
+                <w:webHidden/>
+              </w:rPr>
+              <w:t>24</w:t>
             </w:r>
             <w:r>
               <w:rPr>
@@ -1841,7 +3912,7 @@
         <w:jc w:val="both"/>
       </w:pPr>
       <w:bookmarkStart w:id="1" w:name="_xqlpzmnnc1vd" w:colFirst="0" w:colLast="0"/>
-      <w:bookmarkStart w:id="2" w:name="_Toc465415527"/>
+      <w:bookmarkStart w:id="2" w:name="_Toc466621892"/>
       <w:bookmarkEnd w:id="1"/>
       <w:r>
         <w:lastRenderedPageBreak/>
@@ -1893,7 +3964,7 @@
         <w:jc w:val="both"/>
       </w:pPr>
       <w:bookmarkStart w:id="3" w:name="_k9dvkhbnr9im" w:colFirst="0" w:colLast="0"/>
-      <w:bookmarkStart w:id="4" w:name="_Toc465415528"/>
+      <w:bookmarkStart w:id="4" w:name="_Toc466621893"/>
       <w:bookmarkEnd w:id="3"/>
       <w:r>
         <w:t>Glosario</w:t>
@@ -2006,7 +4077,15 @@
         <w:t xml:space="preserve"> </w:t>
       </w:r>
       <w:r>
-        <w:t>entidad que proporciona los productos que se venden directamente por unitienda.</w:t>
+        <w:t xml:space="preserve">entidad que proporciona los productos que se venden directamente por </w:t>
+      </w:r>
+      <w:proofErr w:type="spellStart"/>
+      <w:r>
+        <w:t>unitienda</w:t>
+      </w:r>
+      <w:proofErr w:type="spellEnd"/>
+      <w:r>
+        <w:t>.</w:t>
       </w:r>
     </w:p>
     <w:p>
@@ -2044,7 +4123,15 @@
         <w:t>Vendedor:</w:t>
       </w:r>
       <w:r>
-        <w:t xml:space="preserve"> tercero que vende sus propios productos a través del portal unitienda.</w:t>
+        <w:t xml:space="preserve"> tercero que vende sus propios productos a través del portal </w:t>
+      </w:r>
+      <w:proofErr w:type="spellStart"/>
+      <w:r>
+        <w:t>unitienda</w:t>
+      </w:r>
+      <w:proofErr w:type="spellEnd"/>
+      <w:r>
+        <w:t>.</w:t>
       </w:r>
     </w:p>
     <w:p>
@@ -2057,7 +4144,7 @@
         <w:jc w:val="both"/>
       </w:pPr>
       <w:bookmarkStart w:id="5" w:name="_ybb51zac1vv8" w:colFirst="0" w:colLast="0"/>
-      <w:bookmarkStart w:id="6" w:name="_Toc465415529"/>
+      <w:bookmarkStart w:id="6" w:name="_Toc466621894"/>
       <w:bookmarkEnd w:id="5"/>
       <w:r>
         <w:t>Participantes</w:t>
@@ -2134,8 +4221,13 @@
         <w:contextualSpacing/>
         <w:jc w:val="both"/>
       </w:pPr>
-      <w:r>
-        <w:t>Míguez Gómez</w:t>
+      <w:proofErr w:type="spellStart"/>
+      <w:r>
+        <w:t>Míguez</w:t>
+      </w:r>
+      <w:proofErr w:type="spellEnd"/>
+      <w:r>
+        <w:t xml:space="preserve"> Gómez</w:t>
       </w:r>
       <w:r>
         <w:t>,</w:t>
@@ -2154,8 +4246,13 @@
         <w:contextualSpacing/>
         <w:jc w:val="both"/>
       </w:pPr>
-      <w:r>
-        <w:t>Fontenla Seco</w:t>
+      <w:proofErr w:type="spellStart"/>
+      <w:r>
+        <w:t>Fontenla</w:t>
+      </w:r>
+      <w:proofErr w:type="spellEnd"/>
+      <w:r>
+        <w:t xml:space="preserve"> Seco</w:t>
       </w:r>
       <w:r>
         <w:t>,</w:t>
@@ -2175,8 +4272,13 @@
         <w:jc w:val="both"/>
       </w:pPr>
       <w:r>
-        <w:t>Val Barbeira</w:t>
-      </w:r>
+        <w:t xml:space="preserve">Val </w:t>
+      </w:r>
+      <w:proofErr w:type="spellStart"/>
+      <w:r>
+        <w:t>Barbeira</w:t>
+      </w:r>
+      <w:proofErr w:type="spellEnd"/>
       <w:r>
         <w:t>,</w:t>
       </w:r>
@@ -2272,13 +4374,16 @@
         <w:jc w:val="both"/>
       </w:pPr>
       <w:bookmarkStart w:id="7" w:name="_xjrr2w70pzp" w:colFirst="0" w:colLast="0"/>
-      <w:bookmarkStart w:id="8" w:name="_Toc465415530"/>
+      <w:bookmarkStart w:id="8" w:name="_Toc466621895"/>
       <w:bookmarkEnd w:id="7"/>
       <w:r>
         <w:lastRenderedPageBreak/>
-        <w:t xml:space="preserve">Objetivos </w:t>
+        <w:t>Objetivos</w:t>
       </w:r>
       <w:bookmarkEnd w:id="8"/>
+      <w:r>
+        <w:t xml:space="preserve"> </w:t>
+      </w:r>
     </w:p>
     <w:p>
       <w:pPr>
@@ -2289,9 +4394,11 @@
         </w:numPr>
         <w:jc w:val="both"/>
       </w:pPr>
+      <w:bookmarkStart w:id="9" w:name="_Toc466621896"/>
       <w:r>
         <w:t>Objetivos de negocio</w:t>
       </w:r>
+      <w:bookmarkEnd w:id="9"/>
     </w:p>
     <w:p>
       <w:pPr>
@@ -2328,9 +4435,11 @@
         </w:numPr>
         <w:jc w:val="both"/>
       </w:pPr>
+      <w:bookmarkStart w:id="10" w:name="_Toc466621897"/>
       <w:r>
         <w:t>Objetivos del sistema</w:t>
       </w:r>
+      <w:bookmarkEnd w:id="10"/>
     </w:p>
     <w:p>
       <w:pPr>
@@ -2408,13 +4517,13 @@
         </w:numPr>
         <w:jc w:val="both"/>
       </w:pPr>
-      <w:bookmarkStart w:id="9" w:name="_7c9riq742tbj" w:colFirst="0" w:colLast="0"/>
-      <w:bookmarkStart w:id="10" w:name="_Toc465415531"/>
-      <w:bookmarkEnd w:id="9"/>
+      <w:bookmarkStart w:id="11" w:name="_7c9riq742tbj" w:colFirst="0" w:colLast="0"/>
+      <w:bookmarkStart w:id="12" w:name="_Toc466621898"/>
+      <w:bookmarkEnd w:id="11"/>
       <w:r>
         <w:t>Alcance</w:t>
       </w:r>
-      <w:bookmarkEnd w:id="10"/>
+      <w:bookmarkEnd w:id="12"/>
     </w:p>
     <w:p>
       <w:pPr>
@@ -2441,20 +4550,28 @@
         </w:numPr>
         <w:jc w:val="both"/>
       </w:pPr>
-      <w:bookmarkStart w:id="11" w:name="_7d71y5sj2sm6" w:colFirst="0" w:colLast="0"/>
-      <w:bookmarkStart w:id="12" w:name="_Toc465415532"/>
-      <w:bookmarkEnd w:id="11"/>
+      <w:bookmarkStart w:id="13" w:name="_7d71y5sj2sm6" w:colFirst="0" w:colLast="0"/>
+      <w:bookmarkStart w:id="14" w:name="_Toc466621899"/>
+      <w:bookmarkEnd w:id="13"/>
       <w:r>
         <w:t>Descripción del alcance</w:t>
       </w:r>
-      <w:bookmarkEnd w:id="12"/>
-    </w:p>
-    <w:p>
-      <w:pPr>
-        <w:jc w:val="both"/>
-      </w:pPr>
-      <w:r>
-        <w:t>El objetivo final se centra en el desarrollo de una aplicación web que promocione y ponga en valor los productos de la unitenda de la USC, permitiendo la compra online de su stock. A su vez, la comunidad universitaria podrá acceder a la aplicación utilizándose como gestor de compras con otras tiendas, con una funcionalidad extendida que permite compras grupales gestionadas por</w:t>
+      <w:bookmarkEnd w:id="14"/>
+    </w:p>
+    <w:p>
+      <w:pPr>
+        <w:jc w:val="both"/>
+      </w:pPr>
+      <w:r>
+        <w:t xml:space="preserve">El objetivo final se centra en el desarrollo de una aplicación web que promocione y ponga en valor los productos de la </w:t>
+      </w:r>
+      <w:proofErr w:type="spellStart"/>
+      <w:r>
+        <w:t>unitenda</w:t>
+      </w:r>
+      <w:proofErr w:type="spellEnd"/>
+      <w:r>
+        <w:t xml:space="preserve"> de la USC, permitiendo la compra online de su stock. A su vez, la comunidad universitaria podrá acceder a la aplicación utilizándose como gestor de compras con otras tiendas, con una funcionalidad extendida que permite compras grupales gestionadas por</w:t>
       </w:r>
       <w:r>
         <w:t xml:space="preserve"> un servicio exclusivo de la USC</w:t>
@@ -2473,7 +4590,15 @@
         <w:jc w:val="both"/>
       </w:pPr>
       <w:r>
-        <w:t>Una vez terminado el desarrollo, la plataforma permitirá la compra de productos propios de la USC Unitenda así como la venta por parte de terceros de sus productos para que alumnos y personal de la USC los adquieran. También se gestionarán grupos de compra para mejorar las condiciones de adquisición de productos para miembros de la USC.</w:t>
+        <w:t xml:space="preserve">Una vez terminado el desarrollo, la plataforma permitirá la compra de productos propios de la USC </w:t>
+      </w:r>
+      <w:proofErr w:type="spellStart"/>
+      <w:r>
+        <w:t>Unitenda</w:t>
+      </w:r>
+      <w:proofErr w:type="spellEnd"/>
+      <w:r>
+        <w:t xml:space="preserve"> así como la venta por parte de terceros de sus productos para que alumnos y personal de la USC los adquieran. También se gestionarán grupos de compra para mejorar las condiciones de adquisición de productos para miembros de la USC.</w:t>
       </w:r>
     </w:p>
     <w:p>
@@ -2490,9 +4615,9 @@
         </w:numPr>
         <w:jc w:val="both"/>
       </w:pPr>
-      <w:bookmarkStart w:id="13" w:name="_hrlaa2txjrit" w:colFirst="0" w:colLast="0"/>
-      <w:bookmarkStart w:id="14" w:name="_Toc465415533"/>
-      <w:bookmarkEnd w:id="13"/>
+      <w:bookmarkStart w:id="15" w:name="_hrlaa2txjrit" w:colFirst="0" w:colLast="0"/>
+      <w:bookmarkStart w:id="16" w:name="_Toc466621900"/>
+      <w:bookmarkEnd w:id="15"/>
       <w:r>
         <w:t>Criterio</w:t>
       </w:r>
@@ -2502,7 +4627,7 @@
       <w:r>
         <w:t xml:space="preserve"> de aceptación</w:t>
       </w:r>
-      <w:bookmarkEnd w:id="14"/>
+      <w:bookmarkEnd w:id="16"/>
     </w:p>
     <w:p>
       <w:pPr>
@@ -2522,7 +4647,15 @@
         <w:jc w:val="both"/>
       </w:pPr>
       <w:r>
-        <w:t>El portal de compra de productos Unitenda funciona de forma correcta para cualquier miembro de la USC.</w:t>
+        <w:t xml:space="preserve">El portal de compra de productos </w:t>
+      </w:r>
+      <w:proofErr w:type="spellStart"/>
+      <w:r>
+        <w:t>Unitenda</w:t>
+      </w:r>
+      <w:proofErr w:type="spellEnd"/>
+      <w:r>
+        <w:t xml:space="preserve"> funciona de forma correcta para cualquier miembro de la USC.</w:t>
       </w:r>
     </w:p>
     <w:p>
@@ -2560,10 +4693,12 @@
         </w:numPr>
         <w:jc w:val="both"/>
       </w:pPr>
+      <w:bookmarkStart w:id="17" w:name="_Toc466621901"/>
       <w:r>
         <w:lastRenderedPageBreak/>
         <w:t>Supuestos</w:t>
       </w:r>
+      <w:bookmarkEnd w:id="17"/>
     </w:p>
     <w:p>
       <w:pPr>
@@ -2615,7 +4750,15 @@
         <w:t xml:space="preserve"> Supondremos el acceso a una serie </w:t>
       </w:r>
       <w:r>
-        <w:t>de productos de Uniteda que estarán siempre disponibles y que se ofrecerán directamente a los clientes.</w:t>
+        <w:t xml:space="preserve">de productos de </w:t>
+      </w:r>
+      <w:proofErr w:type="spellStart"/>
+      <w:r>
+        <w:t>Uniteda</w:t>
+      </w:r>
+      <w:proofErr w:type="spellEnd"/>
+      <w:r>
+        <w:t xml:space="preserve"> que estarán siempre disponibles y que se ofrecerán directamente a los clientes.</w:t>
       </w:r>
     </w:p>
     <w:p>
@@ -2637,9 +4780,11 @@
         </w:numPr>
         <w:jc w:val="both"/>
       </w:pPr>
+      <w:bookmarkStart w:id="18" w:name="_Toc466621902"/>
       <w:r>
         <w:t>Exclusiones</w:t>
       </w:r>
+      <w:bookmarkEnd w:id="18"/>
     </w:p>
     <w:p>
       <w:pPr>
@@ -2681,7 +4826,31 @@
         <w:t xml:space="preserve">No se realizará una aplicación móvil </w:t>
       </w:r>
       <w:r>
-        <w:t>específica para ninguna plataforma, ya que la web se realizará de acuerdo a las políticas “mobiles first” y con un diseño responsive.</w:t>
+        <w:t>específica para ninguna plataforma, ya que la web se realizará de acuerdo a las políticas “</w:t>
+      </w:r>
+      <w:proofErr w:type="spellStart"/>
+      <w:r>
+        <w:t>mobiles</w:t>
+      </w:r>
+      <w:proofErr w:type="spellEnd"/>
+      <w:r>
+        <w:t xml:space="preserve"> </w:t>
+      </w:r>
+      <w:proofErr w:type="spellStart"/>
+      <w:r>
+        <w:t>first</w:t>
+      </w:r>
+      <w:proofErr w:type="spellEnd"/>
+      <w:r>
+        <w:t xml:space="preserve">” y con un diseño </w:t>
+      </w:r>
+      <w:proofErr w:type="spellStart"/>
+      <w:r>
+        <w:t>responsive</w:t>
+      </w:r>
+      <w:proofErr w:type="spellEnd"/>
+      <w:r>
+        <w:t>.</w:t>
       </w:r>
     </w:p>
     <w:p>
@@ -2698,11 +4867,11 @@
         </w:numPr>
         <w:jc w:val="both"/>
       </w:pPr>
-      <w:bookmarkStart w:id="15" w:name="_Toc465415534"/>
+      <w:bookmarkStart w:id="19" w:name="_Toc466621903"/>
       <w:r>
         <w:t>EDT</w:t>
       </w:r>
-      <w:bookmarkEnd w:id="15"/>
+      <w:bookmarkEnd w:id="19"/>
     </w:p>
     <w:p>
       <w:pPr>
@@ -2781,10 +4950,12 @@
         </w:numPr>
         <w:jc w:val="both"/>
       </w:pPr>
+      <w:bookmarkStart w:id="20" w:name="_Toc466621904"/>
       <w:r>
         <w:lastRenderedPageBreak/>
         <w:t>Gestión del Tiempo del Proyecto</w:t>
       </w:r>
+      <w:bookmarkEnd w:id="20"/>
     </w:p>
     <w:p>
       <w:pPr>
@@ -2821,9 +4992,11 @@
         </w:numPr>
         <w:jc w:val="both"/>
       </w:pPr>
+      <w:bookmarkStart w:id="21" w:name="_Toc466621905"/>
       <w:r>
         <w:t>Definir las actividades</w:t>
       </w:r>
+      <w:bookmarkEnd w:id="21"/>
     </w:p>
     <w:p>
       <w:pPr>
@@ -2875,7 +5048,15 @@
         <w:t>Incremento uno:</w:t>
       </w:r>
       <w:r>
-        <w:t xml:space="preserve"> Entrega de plataforma de venta con productos propios de Unitienda.</w:t>
+        <w:t xml:space="preserve"> Entrega de plataforma de venta con productos propios de </w:t>
+      </w:r>
+      <w:proofErr w:type="spellStart"/>
+      <w:r>
+        <w:t>Unitienda</w:t>
+      </w:r>
+      <w:proofErr w:type="spellEnd"/>
+      <w:r>
+        <w:t>.</w:t>
       </w:r>
     </w:p>
     <w:p>
@@ -3124,10 +5305,12 @@
         </w:numPr>
         <w:jc w:val="both"/>
       </w:pPr>
+      <w:bookmarkStart w:id="22" w:name="_Toc466621906"/>
       <w:r>
         <w:lastRenderedPageBreak/>
         <w:t>Secuenciar las actividades</w:t>
       </w:r>
+      <w:bookmarkEnd w:id="22"/>
     </w:p>
     <w:p>
       <w:pPr>
@@ -3242,9 +5425,11 @@
         </w:numPr>
         <w:jc w:val="both"/>
       </w:pPr>
+      <w:bookmarkStart w:id="23" w:name="_Toc466621907"/>
       <w:r>
         <w:t>Estimar los recursos</w:t>
       </w:r>
+      <w:bookmarkEnd w:id="23"/>
     </w:p>
     <w:p>
       <w:pPr>
@@ -3326,7 +5511,15 @@
         <w:t>:</w:t>
       </w:r>
       <w:r>
-        <w:t xml:space="preserve"> para el diseño del incremento, necesitaremos los mismos recursos que en las etapas anteriores y además una serie de programas/aplicaciones de mockups.</w:t>
+        <w:t xml:space="preserve"> para el diseño del incremento, necesitaremos los mismos recursos que en las etapas anteriores y además una serie de programas/aplicaciones de </w:t>
+      </w:r>
+      <w:proofErr w:type="spellStart"/>
+      <w:r>
+        <w:t>mockups</w:t>
+      </w:r>
+      <w:proofErr w:type="spellEnd"/>
+      <w:r>
+        <w:t>.</w:t>
       </w:r>
     </w:p>
     <w:p>
@@ -3360,7 +5553,15 @@
         <w:t xml:space="preserve"> </w:t>
       </w:r>
       <w:r>
-        <w:t>para esta fase necesitaremos tener una serie de IDEs instalados en los ordenadores para facilitar la codificación.</w:t>
+        <w:t xml:space="preserve">para esta fase necesitaremos tener una serie de </w:t>
+      </w:r>
+      <w:proofErr w:type="spellStart"/>
+      <w:r>
+        <w:t>IDEs</w:t>
+      </w:r>
+      <w:proofErr w:type="spellEnd"/>
+      <w:r>
+        <w:t xml:space="preserve"> instalados en los ordenadores para facilitar la codificación.</w:t>
       </w:r>
     </w:p>
     <w:p>
@@ -3535,10 +5736,12 @@
         </w:numPr>
         <w:jc w:val="both"/>
       </w:pPr>
+      <w:bookmarkStart w:id="24" w:name="_Toc466621908"/>
       <w:r>
         <w:lastRenderedPageBreak/>
         <w:t>Estimar la duración de las actividades</w:t>
       </w:r>
+      <w:bookmarkEnd w:id="24"/>
     </w:p>
     <w:p>
       <w:pPr>
@@ -3992,9 +6195,11 @@
         </w:numPr>
         <w:jc w:val="both"/>
       </w:pPr>
+      <w:bookmarkStart w:id="25" w:name="_Toc466621909"/>
       <w:r>
         <w:t>Desarrollar el cronograma</w:t>
       </w:r>
+      <w:bookmarkEnd w:id="25"/>
     </w:p>
     <w:p>
       <w:pPr>
@@ -4026,7 +6231,21 @@
         <w:rPr>
           <w:i/>
         </w:rPr>
-        <w:t>“Gantt_Unitienda.pod”</w:t>
+        <w:t>“</w:t>
+      </w:r>
+      <w:proofErr w:type="spellStart"/>
+      <w:r>
+        <w:rPr>
+          <w:i/>
+        </w:rPr>
+        <w:t>Gantt_Unitienda.pod</w:t>
+      </w:r>
+      <w:proofErr w:type="spellEnd"/>
+      <w:r>
+        <w:rPr>
+          <w:i/>
+        </w:rPr>
+        <w:t>”</w:t>
       </w:r>
       <w:r>
         <w:t xml:space="preserve"> que se adjunta en la entrega.</w:t>
@@ -4050,14 +6269,14 @@
         </w:numPr>
         <w:jc w:val="both"/>
       </w:pPr>
-      <w:bookmarkStart w:id="16" w:name="_tj9xhwym3moj" w:colFirst="0" w:colLast="0"/>
-      <w:bookmarkStart w:id="17" w:name="_Toc465415535"/>
-      <w:bookmarkEnd w:id="16"/>
+      <w:bookmarkStart w:id="26" w:name="_tj9xhwym3moj" w:colFirst="0" w:colLast="0"/>
+      <w:bookmarkStart w:id="27" w:name="_Toc466621910"/>
+      <w:bookmarkEnd w:id="26"/>
       <w:r>
         <w:lastRenderedPageBreak/>
         <w:t>Requisitos del sistema</w:t>
       </w:r>
-      <w:bookmarkEnd w:id="17"/>
+      <w:bookmarkEnd w:id="27"/>
     </w:p>
     <w:p>
       <w:pPr>
@@ -4121,13 +6340,13 @@
         </w:numPr>
         <w:jc w:val="both"/>
       </w:pPr>
-      <w:bookmarkStart w:id="18" w:name="_awyz96383nfi" w:colFirst="0" w:colLast="0"/>
-      <w:bookmarkStart w:id="19" w:name="_Toc465415536"/>
-      <w:bookmarkEnd w:id="18"/>
+      <w:bookmarkStart w:id="28" w:name="_awyz96383nfi" w:colFirst="0" w:colLast="0"/>
+      <w:bookmarkStart w:id="29" w:name="_Toc466621911"/>
+      <w:bookmarkEnd w:id="28"/>
       <w:r>
         <w:t>Requisitos de información</w:t>
       </w:r>
-      <w:bookmarkEnd w:id="19"/>
+      <w:bookmarkEnd w:id="29"/>
     </w:p>
     <w:p>
       <w:pPr>
@@ -5598,14 +7817,14 @@
         </w:numPr>
         <w:jc w:val="both"/>
       </w:pPr>
-      <w:bookmarkStart w:id="20" w:name="_pjey62epf2e" w:colFirst="0" w:colLast="0"/>
-      <w:bookmarkStart w:id="21" w:name="_Toc465415537"/>
-      <w:bookmarkEnd w:id="20"/>
+      <w:bookmarkStart w:id="30" w:name="_pjey62epf2e" w:colFirst="0" w:colLast="0"/>
+      <w:bookmarkStart w:id="31" w:name="_Toc466621912"/>
+      <w:bookmarkEnd w:id="30"/>
       <w:r>
         <w:lastRenderedPageBreak/>
         <w:t>Requisitos no funcionales</w:t>
       </w:r>
-      <w:bookmarkEnd w:id="21"/>
+      <w:bookmarkEnd w:id="31"/>
     </w:p>
     <w:p>
       <w:pPr>
@@ -6816,7 +9035,15 @@
               <w:jc w:val="both"/>
             </w:pPr>
             <w:r>
-              <w:t xml:space="preserve">El criterio se considerará satisfecho cuando los datos no se puedan acceder de una forma directa, si nó por medio de métodos de seguridad </w:t>
+              <w:t xml:space="preserve">El criterio se considerará satisfecho cuando los datos no se puedan acceder de una forma directa, si </w:t>
+            </w:r>
+            <w:proofErr w:type="spellStart"/>
+            <w:r>
+              <w:t>nó</w:t>
+            </w:r>
+            <w:proofErr w:type="spellEnd"/>
+            <w:r>
+              <w:t xml:space="preserve"> por medio de métodos de seguridad </w:t>
             </w:r>
           </w:p>
         </w:tc>
@@ -6957,7 +9184,15 @@
               <w:jc w:val="both"/>
             </w:pPr>
             <w:r>
-              <w:t>El acceso a los datos debe hacerse en menos de 8 seg.</w:t>
+              <w:t xml:space="preserve">El acceso a los datos debe hacerse en menos de 8 </w:t>
+            </w:r>
+            <w:proofErr w:type="spellStart"/>
+            <w:r>
+              <w:t>seg</w:t>
+            </w:r>
+            <w:proofErr w:type="spellEnd"/>
+            <w:r>
+              <w:t>.</w:t>
             </w:r>
           </w:p>
         </w:tc>
@@ -7010,7 +9245,15 @@
               <w:jc w:val="both"/>
             </w:pPr>
             <w:r>
-              <w:t>Cuando se accede a la aplicación, debemos tener una respuesta de los productos en menos de 8 seg.</w:t>
+              <w:t xml:space="preserve">Cuando se accede a la aplicación, debemos tener una respuesta de los productos en menos de 8 </w:t>
+            </w:r>
+            <w:proofErr w:type="spellStart"/>
+            <w:r>
+              <w:t>seg</w:t>
+            </w:r>
+            <w:proofErr w:type="spellEnd"/>
+            <w:r>
+              <w:t>.</w:t>
             </w:r>
           </w:p>
         </w:tc>
@@ -7124,7 +9367,15 @@
               <w:t>todas las respuestas</w:t>
             </w:r>
             <w:r>
-              <w:t xml:space="preserve"> son en menos de 8 seg.</w:t>
+              <w:t xml:space="preserve"> son en menos de 8 </w:t>
+            </w:r>
+            <w:proofErr w:type="spellStart"/>
+            <w:r>
+              <w:t>seg</w:t>
+            </w:r>
+            <w:proofErr w:type="spellEnd"/>
+            <w:r>
+              <w:t>.</w:t>
             </w:r>
           </w:p>
         </w:tc>
@@ -8075,14 +10326,14 @@
         </w:numPr>
         <w:jc w:val="both"/>
       </w:pPr>
-      <w:bookmarkStart w:id="22" w:name="_erqim8cffnlc" w:colFirst="0" w:colLast="0"/>
-      <w:bookmarkStart w:id="23" w:name="_Toc465415538"/>
-      <w:bookmarkEnd w:id="22"/>
+      <w:bookmarkStart w:id="32" w:name="_erqim8cffnlc" w:colFirst="0" w:colLast="0"/>
+      <w:bookmarkStart w:id="33" w:name="_Toc466621913"/>
+      <w:bookmarkEnd w:id="32"/>
       <w:r>
         <w:lastRenderedPageBreak/>
         <w:t>Requisitos funcionales</w:t>
       </w:r>
-      <w:bookmarkEnd w:id="23"/>
+      <w:bookmarkEnd w:id="33"/>
     </w:p>
     <w:p>
       <w:pPr>
@@ -8097,7 +10348,15 @@
         <w:jc w:val="both"/>
       </w:pPr>
       <w:r>
-        <w:t>Los requisitos funcionales están definidos como casos de uso para ser más directos. Para ver los requisitos funcionales originales comprobar el documento excel correspondiente a la especificación de requisitos.</w:t>
+        <w:t xml:space="preserve">Los requisitos funcionales están definidos como casos de uso para ser más directos. Para ver los requisitos funcionales originales comprobar el documento </w:t>
+      </w:r>
+      <w:proofErr w:type="spellStart"/>
+      <w:r>
+        <w:t>excel</w:t>
+      </w:r>
+      <w:proofErr w:type="spellEnd"/>
+      <w:r>
+        <w:t xml:space="preserve"> correspondiente a la especificación de requisitos.</w:t>
       </w:r>
     </w:p>
     <w:p>
@@ -8172,7 +10431,15 @@
         <w:t xml:space="preserve">Gestión de catálogo: </w:t>
       </w:r>
       <w:r>
-        <w:t>Este subsistema contendrá todos aquellos requisitos relacionados con el catálogo. Tanto la relación con proveedores para los productos propios de la unitienda como aquellos terceros que quieran vender a través de la plataforma.</w:t>
+        <w:t xml:space="preserve">Este subsistema contendrá todos aquellos requisitos relacionados con el catálogo. Tanto la relación con proveedores para los productos propios de la </w:t>
+      </w:r>
+      <w:proofErr w:type="spellStart"/>
+      <w:r>
+        <w:t>unitienda</w:t>
+      </w:r>
+      <w:proofErr w:type="spellEnd"/>
+      <w:r>
+        <w:t xml:space="preserve"> como aquellos terceros que quieran vender a través de la plataforma.</w:t>
       </w:r>
     </w:p>
     <w:p>
@@ -8216,8 +10483,8 @@
         </w:numPr>
         <w:jc w:val="both"/>
       </w:pPr>
-      <w:bookmarkStart w:id="24" w:name="_phl5qgmswz04" w:colFirst="0" w:colLast="0"/>
-      <w:bookmarkEnd w:id="24"/>
+      <w:bookmarkStart w:id="34" w:name="_phl5qgmswz04" w:colFirst="0" w:colLast="0"/>
+      <w:bookmarkEnd w:id="34"/>
       <w:r>
         <w:t>Subsistema de usuarios</w:t>
       </w:r>
@@ -8585,12 +10852,14 @@
                 <w:color w:val="FFFFFF" w:themeColor="background1"/>
               </w:rPr>
             </w:pPr>
+            <w:proofErr w:type="spellStart"/>
             <w:r>
               <w:rPr>
                 <w:color w:val="FFFFFF" w:themeColor="background1"/>
               </w:rPr>
               <w:t>Postcondición</w:t>
             </w:r>
+            <w:proofErr w:type="spellEnd"/>
           </w:p>
         </w:tc>
         <w:tc>
@@ -9069,12 +11338,14 @@
                 <w:color w:val="FFFFFF" w:themeColor="background1"/>
               </w:rPr>
             </w:pPr>
+            <w:proofErr w:type="spellStart"/>
             <w:r>
               <w:rPr>
                 <w:color w:val="FFFFFF" w:themeColor="background1"/>
               </w:rPr>
               <w:t>Postcondición</w:t>
             </w:r>
+            <w:proofErr w:type="spellEnd"/>
           </w:p>
         </w:tc>
         <w:tc>
@@ -9548,12 +11819,14 @@
                 <w:color w:val="FFFFFF" w:themeColor="background1"/>
               </w:rPr>
             </w:pPr>
+            <w:proofErr w:type="spellStart"/>
             <w:r>
               <w:rPr>
                 <w:color w:val="FFFFFF" w:themeColor="background1"/>
               </w:rPr>
               <w:t>Postcondición</w:t>
             </w:r>
+            <w:proofErr w:type="spellEnd"/>
           </w:p>
         </w:tc>
         <w:tc>
@@ -10043,12 +12316,14 @@
                 <w:color w:val="FFFFFF" w:themeColor="background1"/>
               </w:rPr>
             </w:pPr>
+            <w:proofErr w:type="spellStart"/>
             <w:r>
               <w:rPr>
                 <w:color w:val="FFFFFF" w:themeColor="background1"/>
               </w:rPr>
               <w:t>Postcondición</w:t>
             </w:r>
+            <w:proofErr w:type="spellEnd"/>
           </w:p>
         </w:tc>
         <w:tc>
@@ -10538,12 +12813,14 @@
                 <w:color w:val="FFFFFF" w:themeColor="background1"/>
               </w:rPr>
             </w:pPr>
+            <w:proofErr w:type="spellStart"/>
             <w:r>
               <w:rPr>
                 <w:color w:val="FFFFFF" w:themeColor="background1"/>
               </w:rPr>
               <w:t>Postcondición</w:t>
             </w:r>
+            <w:proofErr w:type="spellEnd"/>
           </w:p>
         </w:tc>
         <w:tc>
@@ -10999,12 +13276,14 @@
                 <w:color w:val="FFFFFF" w:themeColor="background1"/>
               </w:rPr>
             </w:pPr>
+            <w:proofErr w:type="spellStart"/>
             <w:r>
               <w:rPr>
                 <w:color w:val="FFFFFF" w:themeColor="background1"/>
               </w:rPr>
               <w:t>Postcondición</w:t>
             </w:r>
+            <w:proofErr w:type="spellEnd"/>
           </w:p>
         </w:tc>
         <w:tc>
@@ -11095,8 +13374,8 @@
         </w:numPr>
         <w:jc w:val="both"/>
       </w:pPr>
-      <w:bookmarkStart w:id="25" w:name="_8snc1nmkx1i6" w:colFirst="0" w:colLast="0"/>
-      <w:bookmarkEnd w:id="25"/>
+      <w:bookmarkStart w:id="35" w:name="_8snc1nmkx1i6" w:colFirst="0" w:colLast="0"/>
+      <w:bookmarkEnd w:id="35"/>
       <w:r>
         <w:t>Subsistema de catálogo</w:t>
       </w:r>
@@ -11467,12 +13746,14 @@
                 <w:color w:val="FFFFFF" w:themeColor="background1"/>
               </w:rPr>
             </w:pPr>
+            <w:proofErr w:type="spellStart"/>
             <w:r>
               <w:rPr>
                 <w:color w:val="FFFFFF" w:themeColor="background1"/>
               </w:rPr>
               <w:t>Postcondición</w:t>
             </w:r>
+            <w:proofErr w:type="spellEnd"/>
           </w:p>
         </w:tc>
         <w:tc>
@@ -11977,12 +14258,14 @@
                 <w:color w:val="FFFFFF" w:themeColor="background1"/>
               </w:rPr>
             </w:pPr>
+            <w:proofErr w:type="spellStart"/>
             <w:r>
               <w:rPr>
                 <w:color w:val="FFFFFF" w:themeColor="background1"/>
               </w:rPr>
               <w:t>Postcondición</w:t>
             </w:r>
+            <w:proofErr w:type="spellEnd"/>
           </w:p>
         </w:tc>
         <w:tc>
@@ -12456,12 +14739,14 @@
                 <w:color w:val="FFFFFF" w:themeColor="background1"/>
               </w:rPr>
             </w:pPr>
+            <w:proofErr w:type="spellStart"/>
             <w:r>
               <w:rPr>
                 <w:color w:val="FFFFFF" w:themeColor="background1"/>
               </w:rPr>
               <w:t>Postcondición</w:t>
             </w:r>
+            <w:proofErr w:type="spellEnd"/>
           </w:p>
         </w:tc>
         <w:tc>
@@ -12579,8 +14864,8 @@
         </w:numPr>
         <w:jc w:val="both"/>
       </w:pPr>
-      <w:bookmarkStart w:id="26" w:name="_8fw5gtmzrcf4" w:colFirst="0" w:colLast="0"/>
-      <w:bookmarkEnd w:id="26"/>
+      <w:bookmarkStart w:id="36" w:name="_8fw5gtmzrcf4" w:colFirst="0" w:colLast="0"/>
+      <w:bookmarkEnd w:id="36"/>
       <w:r>
         <w:lastRenderedPageBreak/>
         <w:t>Subsistema de pedidos</w:t>
@@ -12952,12 +15237,14 @@
                 <w:color w:val="FFFFFF" w:themeColor="background1"/>
               </w:rPr>
             </w:pPr>
+            <w:proofErr w:type="spellStart"/>
             <w:r>
               <w:rPr>
                 <w:color w:val="FFFFFF" w:themeColor="background1"/>
               </w:rPr>
               <w:t>Postcondición</w:t>
             </w:r>
+            <w:proofErr w:type="spellEnd"/>
           </w:p>
         </w:tc>
         <w:tc>
@@ -13431,12 +15718,14 @@
                 <w:color w:val="FFFFFF" w:themeColor="background1"/>
               </w:rPr>
             </w:pPr>
+            <w:proofErr w:type="spellStart"/>
             <w:r>
               <w:rPr>
                 <w:color w:val="FFFFFF" w:themeColor="background1"/>
               </w:rPr>
               <w:t>Postcondición</w:t>
             </w:r>
+            <w:proofErr w:type="spellEnd"/>
           </w:p>
         </w:tc>
         <w:tc>
@@ -13866,12 +16155,14 @@
                 <w:color w:val="FFFFFF" w:themeColor="background1"/>
               </w:rPr>
             </w:pPr>
+            <w:proofErr w:type="spellStart"/>
             <w:r>
               <w:rPr>
                 <w:color w:val="FFFFFF" w:themeColor="background1"/>
               </w:rPr>
               <w:t>Postcondición</w:t>
             </w:r>
+            <w:proofErr w:type="spellEnd"/>
           </w:p>
         </w:tc>
         <w:tc>
@@ -14347,12 +16638,14 @@
                 <w:color w:val="FFFFFF" w:themeColor="background1"/>
               </w:rPr>
             </w:pPr>
+            <w:proofErr w:type="spellStart"/>
             <w:r>
               <w:rPr>
                 <w:color w:val="FFFFFF" w:themeColor="background1"/>
               </w:rPr>
               <w:t>Postcondición</w:t>
             </w:r>
+            <w:proofErr w:type="spellEnd"/>
           </w:p>
         </w:tc>
         <w:tc>
@@ -14829,12 +17122,14 @@
                 <w:color w:val="FFFFFF" w:themeColor="background1"/>
               </w:rPr>
             </w:pPr>
+            <w:proofErr w:type="spellStart"/>
             <w:r>
               <w:rPr>
                 <w:color w:val="FFFFFF" w:themeColor="background1"/>
               </w:rPr>
               <w:t>Postcondición</w:t>
             </w:r>
+            <w:proofErr w:type="spellEnd"/>
           </w:p>
         </w:tc>
         <w:tc>
@@ -15310,12 +17605,14 @@
                 <w:color w:val="FFFFFF" w:themeColor="background1"/>
               </w:rPr>
             </w:pPr>
+            <w:proofErr w:type="spellStart"/>
             <w:r>
               <w:rPr>
                 <w:color w:val="FFFFFF" w:themeColor="background1"/>
               </w:rPr>
               <w:t>Postcondición</w:t>
             </w:r>
+            <w:proofErr w:type="spellEnd"/>
           </w:p>
         </w:tc>
         <w:tc>
@@ -15410,7 +17707,6 @@
       <w:pPr>
         <w:jc w:val="both"/>
       </w:pPr>
-      <w:bookmarkStart w:id="27" w:name="_Toc465415539"/>
     </w:p>
     <w:p>
       <w:pPr>
@@ -15799,12 +18095,14 @@
                 <w:color w:val="FFFFFF" w:themeColor="background1"/>
               </w:rPr>
             </w:pPr>
+            <w:proofErr w:type="spellStart"/>
             <w:r>
               <w:rPr>
                 <w:color w:val="FFFFFF" w:themeColor="background1"/>
               </w:rPr>
               <w:t>Postcondición</w:t>
             </w:r>
+            <w:proofErr w:type="spellEnd"/>
           </w:p>
         </w:tc>
         <w:tc>
@@ -15908,10 +18206,11 @@
         </w:numPr>
         <w:jc w:val="both"/>
       </w:pPr>
+      <w:bookmarkStart w:id="37" w:name="_Toc466621914"/>
       <w:r>
         <w:t>Actores</w:t>
       </w:r>
-      <w:bookmarkEnd w:id="27"/>
+      <w:bookmarkEnd w:id="37"/>
     </w:p>
     <w:p>
       <w:pPr>
@@ -15999,36 +18298,35 @@
         </w:numPr>
         <w:jc w:val="both"/>
       </w:pPr>
-      <w:bookmarkStart w:id="28" w:name="_Toc465415540"/>
+      <w:bookmarkStart w:id="38" w:name="_Toc466621915"/>
       <w:r>
         <w:t>Matriz de trazabilidad</w:t>
       </w:r>
-      <w:bookmarkEnd w:id="28"/>
-    </w:p>
-    <w:p>
-      <w:pPr>
-        <w:jc w:val="both"/>
-      </w:pPr>
-    </w:p>
+      <w:bookmarkEnd w:id="38"/>
+      <w:r>
+        <w:t xml:space="preserve"> hacia objetivos</w:t>
+      </w:r>
+    </w:p>
+    <w:p/>
     <w:tbl>
       <w:tblPr>
         <w:tblStyle w:val="Tablaconcuadrcula"/>
-        <w:tblW w:w="11341" w:type="dxa"/>
+        <w:tblW w:w="11766" w:type="dxa"/>
         <w:jc w:val="center"/>
         <w:tblLook w:val="04A0" w:firstRow="1" w:lastRow="0" w:firstColumn="1" w:lastColumn="0" w:noHBand="0" w:noVBand="1"/>
       </w:tblPr>
       <w:tblGrid>
-        <w:gridCol w:w="972"/>
-        <w:gridCol w:w="547"/>
-        <w:gridCol w:w="547"/>
-        <w:gridCol w:w="547"/>
-        <w:gridCol w:w="547"/>
-        <w:gridCol w:w="607"/>
-        <w:gridCol w:w="607"/>
-        <w:gridCol w:w="707"/>
-        <w:gridCol w:w="647"/>
-        <w:gridCol w:w="647"/>
-        <w:gridCol w:w="713"/>
+        <w:gridCol w:w="692"/>
+        <w:gridCol w:w="577"/>
+        <w:gridCol w:w="577"/>
+        <w:gridCol w:w="577"/>
+        <w:gridCol w:w="577"/>
+        <w:gridCol w:w="742"/>
+        <w:gridCol w:w="908"/>
+        <w:gridCol w:w="737"/>
+        <w:gridCol w:w="709"/>
+        <w:gridCol w:w="708"/>
+        <w:gridCol w:w="709"/>
         <w:gridCol w:w="709"/>
         <w:gridCol w:w="709"/>
         <w:gridCol w:w="708"/>
@@ -16042,7 +18340,7 @@
         </w:trPr>
         <w:tc>
           <w:tcPr>
-            <w:tcW w:w="972" w:type="dxa"/>
+            <w:tcW w:w="692" w:type="dxa"/>
             <w:tcBorders>
               <w:top w:val="nil"/>
               <w:left w:val="nil"/>
@@ -16059,7 +18357,7 @@
         </w:tc>
         <w:tc>
           <w:tcPr>
-            <w:tcW w:w="547" w:type="dxa"/>
+            <w:tcW w:w="577" w:type="dxa"/>
             <w:tcBorders>
               <w:left w:val="nil"/>
             </w:tcBorders>
@@ -16081,13 +18379,13 @@
                 <w:sz w:val="18"/>
                 <w:szCs w:val="18"/>
               </w:rPr>
-              <w:t>Cu1</w:t>
-            </w:r>
-          </w:p>
-        </w:tc>
-        <w:tc>
-          <w:tcPr>
-            <w:tcW w:w="547" w:type="dxa"/>
+              <w:t>CU1</w:t>
+            </w:r>
+          </w:p>
+        </w:tc>
+        <w:tc>
+          <w:tcPr>
+            <w:tcW w:w="577" w:type="dxa"/>
             <w:shd w:val="clear" w:color="auto" w:fill="70AD47" w:themeFill="accent6"/>
             <w:vAlign w:val="center"/>
           </w:tcPr>
@@ -16106,13 +18404,13 @@
                 <w:sz w:val="18"/>
                 <w:szCs w:val="18"/>
               </w:rPr>
-              <w:t>Cu2</w:t>
-            </w:r>
-          </w:p>
-        </w:tc>
-        <w:tc>
-          <w:tcPr>
-            <w:tcW w:w="547" w:type="dxa"/>
+              <w:t>CU2</w:t>
+            </w:r>
+          </w:p>
+        </w:tc>
+        <w:tc>
+          <w:tcPr>
+            <w:tcW w:w="577" w:type="dxa"/>
             <w:shd w:val="clear" w:color="auto" w:fill="70AD47" w:themeFill="accent6"/>
             <w:vAlign w:val="center"/>
           </w:tcPr>
@@ -16131,13 +18429,13 @@
                 <w:sz w:val="18"/>
                 <w:szCs w:val="18"/>
               </w:rPr>
-              <w:t>Cu3</w:t>
-            </w:r>
-          </w:p>
-        </w:tc>
-        <w:tc>
-          <w:tcPr>
-            <w:tcW w:w="547" w:type="dxa"/>
+              <w:t>CU3</w:t>
+            </w:r>
+          </w:p>
+        </w:tc>
+        <w:tc>
+          <w:tcPr>
+            <w:tcW w:w="577" w:type="dxa"/>
             <w:shd w:val="clear" w:color="auto" w:fill="70AD47" w:themeFill="accent6"/>
             <w:vAlign w:val="center"/>
           </w:tcPr>
@@ -16156,13 +18454,13 @@
                 <w:sz w:val="18"/>
                 <w:szCs w:val="18"/>
               </w:rPr>
-              <w:t>Cu4</w:t>
-            </w:r>
-          </w:p>
-        </w:tc>
-        <w:tc>
-          <w:tcPr>
-            <w:tcW w:w="607" w:type="dxa"/>
+              <w:t>CU4</w:t>
+            </w:r>
+          </w:p>
+        </w:tc>
+        <w:tc>
+          <w:tcPr>
+            <w:tcW w:w="742" w:type="dxa"/>
             <w:shd w:val="clear" w:color="auto" w:fill="70AD47" w:themeFill="accent6"/>
             <w:vAlign w:val="center"/>
           </w:tcPr>
@@ -16181,13 +18479,21 @@
                 <w:sz w:val="18"/>
                 <w:szCs w:val="18"/>
               </w:rPr>
-              <w:t>Cu5-8</w:t>
-            </w:r>
-          </w:p>
-        </w:tc>
-        <w:tc>
-          <w:tcPr>
-            <w:tcW w:w="607" w:type="dxa"/>
+              <w:t>CU</w:t>
+            </w:r>
+            <w:r>
+              <w:rPr>
+                <w:color w:val="FFFFFF" w:themeColor="background1"/>
+                <w:sz w:val="18"/>
+                <w:szCs w:val="18"/>
+              </w:rPr>
+              <w:t>5-8</w:t>
+            </w:r>
+          </w:p>
+        </w:tc>
+        <w:tc>
+          <w:tcPr>
+            <w:tcW w:w="908" w:type="dxa"/>
             <w:shd w:val="clear" w:color="auto" w:fill="70AD47" w:themeFill="accent6"/>
             <w:vAlign w:val="center"/>
           </w:tcPr>
@@ -16206,13 +18512,21 @@
                 <w:sz w:val="18"/>
                 <w:szCs w:val="18"/>
               </w:rPr>
-              <w:t>Cu9-12</w:t>
-            </w:r>
-          </w:p>
-        </w:tc>
-        <w:tc>
-          <w:tcPr>
-            <w:tcW w:w="707" w:type="dxa"/>
+              <w:t>CU</w:t>
+            </w:r>
+            <w:r>
+              <w:rPr>
+                <w:color w:val="FFFFFF" w:themeColor="background1"/>
+                <w:sz w:val="18"/>
+                <w:szCs w:val="18"/>
+              </w:rPr>
+              <w:t>9-12</w:t>
+            </w:r>
+          </w:p>
+        </w:tc>
+        <w:tc>
+          <w:tcPr>
+            <w:tcW w:w="737" w:type="dxa"/>
             <w:shd w:val="clear" w:color="auto" w:fill="70AD47" w:themeFill="accent6"/>
             <w:vAlign w:val="center"/>
           </w:tcPr>
@@ -16231,82 +18545,15 @@
                 <w:sz w:val="18"/>
                 <w:szCs w:val="18"/>
               </w:rPr>
-              <w:t>Cu13-16</w:t>
-            </w:r>
-          </w:p>
-        </w:tc>
-        <w:tc>
-          <w:tcPr>
-            <w:tcW w:w="647" w:type="dxa"/>
-            <w:shd w:val="clear" w:color="auto" w:fill="70AD47" w:themeFill="accent6"/>
-            <w:vAlign w:val="center"/>
-          </w:tcPr>
-          <w:p>
-            <w:pPr>
-              <w:jc w:val="both"/>
+              <w:t>CU</w:t>
+            </w:r>
+            <w:r>
               <w:rPr>
                 <w:color w:val="FFFFFF" w:themeColor="background1"/>
                 <w:sz w:val="18"/>
                 <w:szCs w:val="18"/>
               </w:rPr>
-            </w:pPr>
-            <w:r>
-              <w:rPr>
-                <w:color w:val="FFFFFF" w:themeColor="background1"/>
-                <w:sz w:val="18"/>
-                <w:szCs w:val="18"/>
-              </w:rPr>
-              <w:t>Cu17</w:t>
-            </w:r>
-          </w:p>
-        </w:tc>
-        <w:tc>
-          <w:tcPr>
-            <w:tcW w:w="647" w:type="dxa"/>
-            <w:shd w:val="clear" w:color="auto" w:fill="70AD47" w:themeFill="accent6"/>
-            <w:vAlign w:val="center"/>
-          </w:tcPr>
-          <w:p>
-            <w:pPr>
-              <w:jc w:val="both"/>
-              <w:rPr>
-                <w:color w:val="FFFFFF" w:themeColor="background1"/>
-                <w:sz w:val="18"/>
-                <w:szCs w:val="18"/>
-              </w:rPr>
-            </w:pPr>
-            <w:r>
-              <w:rPr>
-                <w:color w:val="FFFFFF" w:themeColor="background1"/>
-                <w:sz w:val="18"/>
-                <w:szCs w:val="18"/>
-              </w:rPr>
-              <w:t>Cu18</w:t>
-            </w:r>
-          </w:p>
-        </w:tc>
-        <w:tc>
-          <w:tcPr>
-            <w:tcW w:w="713" w:type="dxa"/>
-            <w:shd w:val="clear" w:color="auto" w:fill="70AD47" w:themeFill="accent6"/>
-            <w:vAlign w:val="center"/>
-          </w:tcPr>
-          <w:p>
-            <w:pPr>
-              <w:jc w:val="both"/>
-              <w:rPr>
-                <w:color w:val="FFFFFF" w:themeColor="background1"/>
-                <w:sz w:val="18"/>
-                <w:szCs w:val="18"/>
-              </w:rPr>
-            </w:pPr>
-            <w:r>
-              <w:rPr>
-                <w:color w:val="FFFFFF" w:themeColor="background1"/>
-                <w:sz w:val="18"/>
-                <w:szCs w:val="18"/>
-              </w:rPr>
-              <w:t>Cu19</w:t>
+              <w:t>13-16</w:t>
             </w:r>
           </w:p>
         </w:tc>
@@ -16331,7 +18578,48 @@
                 <w:sz w:val="18"/>
                 <w:szCs w:val="18"/>
               </w:rPr>
-              <w:t>Cu20</w:t>
+              <w:t>CU</w:t>
+            </w:r>
+            <w:r>
+              <w:rPr>
+                <w:color w:val="FFFFFF" w:themeColor="background1"/>
+                <w:sz w:val="18"/>
+                <w:szCs w:val="18"/>
+              </w:rPr>
+              <w:t>17</w:t>
+            </w:r>
+          </w:p>
+        </w:tc>
+        <w:tc>
+          <w:tcPr>
+            <w:tcW w:w="708" w:type="dxa"/>
+            <w:shd w:val="clear" w:color="auto" w:fill="70AD47" w:themeFill="accent6"/>
+            <w:vAlign w:val="center"/>
+          </w:tcPr>
+          <w:p>
+            <w:pPr>
+              <w:jc w:val="both"/>
+              <w:rPr>
+                <w:color w:val="FFFFFF" w:themeColor="background1"/>
+                <w:sz w:val="18"/>
+                <w:szCs w:val="18"/>
+              </w:rPr>
+            </w:pPr>
+            <w:r>
+              <w:rPr>
+                <w:color w:val="FFFFFF" w:themeColor="background1"/>
+                <w:sz w:val="18"/>
+                <w:szCs w:val="18"/>
+              </w:rPr>
+              <w:t>CU</w:t>
+            </w:r>
+            <w:r>
+              <w:rPr>
+                <w:color w:val="FFFFFF" w:themeColor="background1"/>
+                <w:sz w:val="18"/>
+                <w:szCs w:val="18"/>
+              </w:rPr>
+              <w:t>18</w:t>
             </w:r>
           </w:p>
         </w:tc>
@@ -16356,7 +18644,81 @@
                 <w:sz w:val="18"/>
                 <w:szCs w:val="18"/>
               </w:rPr>
-              <w:t>Cu21</w:t>
+              <w:t>CU</w:t>
+            </w:r>
+            <w:r>
+              <w:rPr>
+                <w:color w:val="FFFFFF" w:themeColor="background1"/>
+                <w:sz w:val="18"/>
+                <w:szCs w:val="18"/>
+              </w:rPr>
+              <w:t>19</w:t>
+            </w:r>
+          </w:p>
+        </w:tc>
+        <w:tc>
+          <w:tcPr>
+            <w:tcW w:w="709" w:type="dxa"/>
+            <w:shd w:val="clear" w:color="auto" w:fill="70AD47" w:themeFill="accent6"/>
+            <w:vAlign w:val="center"/>
+          </w:tcPr>
+          <w:p>
+            <w:pPr>
+              <w:jc w:val="both"/>
+              <w:rPr>
+                <w:color w:val="FFFFFF" w:themeColor="background1"/>
+                <w:sz w:val="18"/>
+                <w:szCs w:val="18"/>
+              </w:rPr>
+            </w:pPr>
+            <w:r>
+              <w:rPr>
+                <w:color w:val="FFFFFF" w:themeColor="background1"/>
+                <w:sz w:val="18"/>
+                <w:szCs w:val="18"/>
+              </w:rPr>
+              <w:t>CU</w:t>
+            </w:r>
+            <w:r>
+              <w:rPr>
+                <w:color w:val="FFFFFF" w:themeColor="background1"/>
+                <w:sz w:val="18"/>
+                <w:szCs w:val="18"/>
+              </w:rPr>
+              <w:t>20</w:t>
+            </w:r>
+          </w:p>
+        </w:tc>
+        <w:tc>
+          <w:tcPr>
+            <w:tcW w:w="709" w:type="dxa"/>
+            <w:shd w:val="clear" w:color="auto" w:fill="70AD47" w:themeFill="accent6"/>
+            <w:vAlign w:val="center"/>
+          </w:tcPr>
+          <w:p>
+            <w:pPr>
+              <w:jc w:val="both"/>
+              <w:rPr>
+                <w:color w:val="FFFFFF" w:themeColor="background1"/>
+                <w:sz w:val="18"/>
+                <w:szCs w:val="18"/>
+              </w:rPr>
+            </w:pPr>
+            <w:r>
+              <w:rPr>
+                <w:color w:val="FFFFFF" w:themeColor="background1"/>
+                <w:sz w:val="18"/>
+                <w:szCs w:val="18"/>
+              </w:rPr>
+              <w:t>CU</w:t>
+            </w:r>
+            <w:r>
+              <w:rPr>
+                <w:color w:val="FFFFFF" w:themeColor="background1"/>
+                <w:sz w:val="18"/>
+                <w:szCs w:val="18"/>
+              </w:rPr>
+              <w:t>21</w:t>
             </w:r>
           </w:p>
         </w:tc>
@@ -16381,7 +18743,15 @@
                 <w:sz w:val="18"/>
                 <w:szCs w:val="18"/>
               </w:rPr>
-              <w:t>Cu22</w:t>
+              <w:t>CU</w:t>
+            </w:r>
+            <w:r>
+              <w:rPr>
+                <w:color w:val="FFFFFF" w:themeColor="background1"/>
+                <w:sz w:val="18"/>
+                <w:szCs w:val="18"/>
+              </w:rPr>
+              <w:t>22</w:t>
             </w:r>
           </w:p>
         </w:tc>
@@ -16406,7 +18776,15 @@
                 <w:sz w:val="18"/>
                 <w:szCs w:val="18"/>
               </w:rPr>
-              <w:t>Cu23</w:t>
+              <w:t>CU</w:t>
+            </w:r>
+            <w:r>
+              <w:rPr>
+                <w:color w:val="FFFFFF" w:themeColor="background1"/>
+                <w:sz w:val="18"/>
+                <w:szCs w:val="18"/>
+              </w:rPr>
+              <w:t>23</w:t>
             </w:r>
           </w:p>
         </w:tc>
@@ -16456,7 +18834,15 @@
                 <w:sz w:val="18"/>
                 <w:szCs w:val="18"/>
               </w:rPr>
-              <w:t>Cu25</w:t>
+              <w:t>CU</w:t>
+            </w:r>
+            <w:r>
+              <w:rPr>
+                <w:color w:val="FFFFFF" w:themeColor="background1"/>
+                <w:sz w:val="18"/>
+                <w:szCs w:val="18"/>
+              </w:rPr>
+              <w:t>25</w:t>
             </w:r>
           </w:p>
         </w:tc>
@@ -16467,7 +18853,7 @@
         </w:trPr>
         <w:tc>
           <w:tcPr>
-            <w:tcW w:w="972" w:type="dxa"/>
+            <w:tcW w:w="692" w:type="dxa"/>
             <w:tcBorders>
               <w:top w:val="nil"/>
             </w:tcBorders>
@@ -16476,7 +18862,7 @@
           </w:tcPr>
           <w:p>
             <w:pPr>
-              <w:jc w:val="both"/>
+              <w:jc w:val="center"/>
               <w:rPr>
                 <w:color w:val="FFFFFF" w:themeColor="background1"/>
                 <w:sz w:val="18"/>
@@ -16489,18 +18875,18 @@
                 <w:sz w:val="18"/>
                 <w:szCs w:val="18"/>
               </w:rPr>
-              <w:t>CU1</w:t>
-            </w:r>
-          </w:p>
-        </w:tc>
-        <w:tc>
-          <w:tcPr>
-            <w:tcW w:w="547" w:type="dxa"/>
+              <w:t>OBJ1</w:t>
+            </w:r>
+          </w:p>
+        </w:tc>
+        <w:tc>
+          <w:tcPr>
+            <w:tcW w:w="577" w:type="dxa"/>
             <w:vAlign w:val="center"/>
           </w:tcPr>
           <w:p>
             <w:pPr>
-              <w:jc w:val="both"/>
+              <w:jc w:val="center"/>
               <w:rPr>
                 <w:b/>
               </w:rPr>
@@ -16509,142 +18895,82 @@
         </w:tc>
         <w:tc>
           <w:tcPr>
-            <w:tcW w:w="547" w:type="dxa"/>
+            <w:tcW w:w="577" w:type="dxa"/>
             <w:vAlign w:val="center"/>
           </w:tcPr>
           <w:p>
             <w:pPr>
-              <w:jc w:val="both"/>
+              <w:jc w:val="center"/>
               <w:rPr>
                 <w:b/>
               </w:rPr>
             </w:pPr>
-            <w:r>
+          </w:p>
+        </w:tc>
+        <w:tc>
+          <w:tcPr>
+            <w:tcW w:w="577" w:type="dxa"/>
+            <w:vAlign w:val="center"/>
+          </w:tcPr>
+          <w:p>
+            <w:pPr>
+              <w:jc w:val="center"/>
               <w:rPr>
                 <w:b/>
               </w:rPr>
-              <w:t>X</w:t>
-            </w:r>
-          </w:p>
-        </w:tc>
-        <w:tc>
-          <w:tcPr>
-            <w:tcW w:w="547" w:type="dxa"/>
+            </w:pPr>
+          </w:p>
+        </w:tc>
+        <w:tc>
+          <w:tcPr>
+            <w:tcW w:w="577" w:type="dxa"/>
             <w:vAlign w:val="center"/>
           </w:tcPr>
           <w:p>
             <w:pPr>
-              <w:jc w:val="both"/>
+              <w:jc w:val="center"/>
               <w:rPr>
                 <w:b/>
               </w:rPr>
             </w:pPr>
-            <w:r>
+          </w:p>
+        </w:tc>
+        <w:tc>
+          <w:tcPr>
+            <w:tcW w:w="742" w:type="dxa"/>
+            <w:vAlign w:val="center"/>
+          </w:tcPr>
+          <w:p>
+            <w:pPr>
+              <w:jc w:val="center"/>
               <w:rPr>
                 <w:b/>
               </w:rPr>
-              <w:t>X</w:t>
-            </w:r>
-          </w:p>
-        </w:tc>
-        <w:tc>
-          <w:tcPr>
-            <w:tcW w:w="547" w:type="dxa"/>
+            </w:pPr>
+          </w:p>
+        </w:tc>
+        <w:tc>
+          <w:tcPr>
+            <w:tcW w:w="908" w:type="dxa"/>
             <w:vAlign w:val="center"/>
           </w:tcPr>
           <w:p>
             <w:pPr>
-              <w:jc w:val="both"/>
+              <w:jc w:val="center"/>
               <w:rPr>
                 <w:b/>
               </w:rPr>
             </w:pPr>
-            <w:r>
-              <w:rPr>
-                <w:b/>
-              </w:rPr>
-              <w:t>X</w:t>
-            </w:r>
-          </w:p>
-        </w:tc>
-        <w:tc>
-          <w:tcPr>
-            <w:tcW w:w="607" w:type="dxa"/>
+          </w:p>
+        </w:tc>
+        <w:tc>
+          <w:tcPr>
+            <w:tcW w:w="737" w:type="dxa"/>
             <w:vAlign w:val="center"/>
           </w:tcPr>
           <w:p>
             <w:pPr>
-              <w:jc w:val="both"/>
-              <w:rPr>
-                <w:b/>
-              </w:rPr>
-            </w:pPr>
-          </w:p>
-        </w:tc>
-        <w:tc>
-          <w:tcPr>
-            <w:tcW w:w="607" w:type="dxa"/>
-            <w:vAlign w:val="center"/>
-          </w:tcPr>
-          <w:p>
-            <w:pPr>
-              <w:jc w:val="both"/>
-              <w:rPr>
-                <w:b/>
-              </w:rPr>
-            </w:pPr>
-          </w:p>
-        </w:tc>
-        <w:tc>
-          <w:tcPr>
-            <w:tcW w:w="707" w:type="dxa"/>
-            <w:vAlign w:val="center"/>
-          </w:tcPr>
-          <w:p>
-            <w:pPr>
-              <w:jc w:val="both"/>
-              <w:rPr>
-                <w:b/>
-              </w:rPr>
-            </w:pPr>
-          </w:p>
-        </w:tc>
-        <w:tc>
-          <w:tcPr>
-            <w:tcW w:w="647" w:type="dxa"/>
-            <w:vAlign w:val="center"/>
-          </w:tcPr>
-          <w:p>
-            <w:pPr>
-              <w:jc w:val="both"/>
-              <w:rPr>
-                <w:b/>
-              </w:rPr>
-            </w:pPr>
-          </w:p>
-        </w:tc>
-        <w:tc>
-          <w:tcPr>
-            <w:tcW w:w="647" w:type="dxa"/>
-            <w:vAlign w:val="center"/>
-          </w:tcPr>
-          <w:p>
-            <w:pPr>
-              <w:jc w:val="both"/>
-              <w:rPr>
-                <w:b/>
-              </w:rPr>
-            </w:pPr>
-          </w:p>
-        </w:tc>
-        <w:tc>
-          <w:tcPr>
-            <w:tcW w:w="713" w:type="dxa"/>
-            <w:vAlign w:val="center"/>
-          </w:tcPr>
-          <w:p>
-            <w:pPr>
-              <w:jc w:val="both"/>
+              <w:jc w:val="center"/>
               <w:rPr>
                 <w:b/>
               </w:rPr>
@@ -16664,7 +18990,7 @@
           </w:tcPr>
           <w:p>
             <w:pPr>
-              <w:jc w:val="both"/>
+              <w:jc w:val="center"/>
               <w:rPr>
                 <w:b/>
               </w:rPr>
@@ -16675,6 +19001,20 @@
               </w:rPr>
               <w:t>X</w:t>
             </w:r>
+          </w:p>
+        </w:tc>
+        <w:tc>
+          <w:tcPr>
+            <w:tcW w:w="708" w:type="dxa"/>
+            <w:vAlign w:val="center"/>
+          </w:tcPr>
+          <w:p>
+            <w:pPr>
+              <w:jc w:val="center"/>
+              <w:rPr>
+                <w:b/>
+              </w:rPr>
+            </w:pPr>
           </w:p>
         </w:tc>
         <w:tc>
@@ -16684,7 +19024,47 @@
           </w:tcPr>
           <w:p>
             <w:pPr>
-              <w:jc w:val="both"/>
+              <w:jc w:val="center"/>
+              <w:rPr>
+                <w:b/>
+              </w:rPr>
+            </w:pPr>
+            <w:r>
+              <w:rPr>
+                <w:b/>
+              </w:rPr>
+              <w:t>X</w:t>
+            </w:r>
+          </w:p>
+        </w:tc>
+        <w:tc>
+          <w:tcPr>
+            <w:tcW w:w="709" w:type="dxa"/>
+            <w:vAlign w:val="center"/>
+          </w:tcPr>
+          <w:p>
+            <w:pPr>
+              <w:jc w:val="center"/>
+              <w:rPr>
+                <w:b/>
+              </w:rPr>
+            </w:pPr>
+            <w:r>
+              <w:rPr>
+                <w:b/>
+              </w:rPr>
+              <w:t>X</w:t>
+            </w:r>
+          </w:p>
+        </w:tc>
+        <w:tc>
+          <w:tcPr>
+            <w:tcW w:w="709" w:type="dxa"/>
+            <w:vAlign w:val="center"/>
+          </w:tcPr>
+          <w:p>
+            <w:pPr>
+              <w:jc w:val="center"/>
               <w:rPr>
                 <w:b/>
               </w:rPr>
@@ -16704,17 +19084,11 @@
           </w:tcPr>
           <w:p>
             <w:pPr>
-              <w:jc w:val="both"/>
+              <w:jc w:val="center"/>
               <w:rPr>
                 <w:b/>
               </w:rPr>
             </w:pPr>
-            <w:r>
-              <w:rPr>
-                <w:b/>
-              </w:rPr>
-              <w:t>X</w:t>
-            </w:r>
           </w:p>
         </w:tc>
         <w:tc>
@@ -16724,17 +19098,11 @@
           </w:tcPr>
           <w:p>
             <w:pPr>
-              <w:jc w:val="both"/>
+              <w:jc w:val="center"/>
               <w:rPr>
                 <w:b/>
               </w:rPr>
             </w:pPr>
-            <w:r>
-              <w:rPr>
-                <w:b/>
-              </w:rPr>
-              <w:t>X</w:t>
-            </w:r>
           </w:p>
         </w:tc>
         <w:tc>
@@ -16744,17 +19112,11 @@
           </w:tcPr>
           <w:p>
             <w:pPr>
-              <w:jc w:val="both"/>
+              <w:jc w:val="center"/>
               <w:rPr>
                 <w:b/>
               </w:rPr>
             </w:pPr>
-            <w:r>
-              <w:rPr>
-                <w:b/>
-              </w:rPr>
-              <w:t>X</w:t>
-            </w:r>
           </w:p>
         </w:tc>
         <w:tc>
@@ -16764,17 +19126,11 @@
           </w:tcPr>
           <w:p>
             <w:pPr>
-              <w:jc w:val="both"/>
+              <w:jc w:val="center"/>
               <w:rPr>
                 <w:b/>
               </w:rPr>
             </w:pPr>
-            <w:r>
-              <w:rPr>
-                <w:b/>
-              </w:rPr>
-              <w:t>X</w:t>
-            </w:r>
           </w:p>
         </w:tc>
       </w:tr>
@@ -16784,13 +19140,13 @@
         </w:trPr>
         <w:tc>
           <w:tcPr>
-            <w:tcW w:w="972" w:type="dxa"/>
+            <w:tcW w:w="692" w:type="dxa"/>
             <w:shd w:val="clear" w:color="auto" w:fill="70AD47" w:themeFill="accent6"/>
             <w:vAlign w:val="center"/>
           </w:tcPr>
           <w:p>
             <w:pPr>
-              <w:jc w:val="both"/>
+              <w:jc w:val="center"/>
               <w:rPr>
                 <w:color w:val="FFFFFF" w:themeColor="background1"/>
                 <w:sz w:val="18"/>
@@ -16803,18 +19159,18 @@
                 <w:sz w:val="18"/>
                 <w:szCs w:val="18"/>
               </w:rPr>
-              <w:t>CU2</w:t>
-            </w:r>
-          </w:p>
-        </w:tc>
-        <w:tc>
-          <w:tcPr>
-            <w:tcW w:w="547" w:type="dxa"/>
+              <w:t>OBJ2</w:t>
+            </w:r>
+          </w:p>
+        </w:tc>
+        <w:tc>
+          <w:tcPr>
+            <w:tcW w:w="577" w:type="dxa"/>
             <w:vAlign w:val="center"/>
           </w:tcPr>
           <w:p>
             <w:pPr>
-              <w:jc w:val="both"/>
+              <w:jc w:val="center"/>
               <w:rPr>
                 <w:b/>
               </w:rPr>
@@ -16823,12 +19179,12 @@
         </w:tc>
         <w:tc>
           <w:tcPr>
-            <w:tcW w:w="547" w:type="dxa"/>
+            <w:tcW w:w="577" w:type="dxa"/>
             <w:vAlign w:val="center"/>
           </w:tcPr>
           <w:p>
             <w:pPr>
-              <w:jc w:val="both"/>
+              <w:jc w:val="center"/>
               <w:rPr>
                 <w:b/>
               </w:rPr>
@@ -16837,12 +19193,12 @@
         </w:tc>
         <w:tc>
           <w:tcPr>
-            <w:tcW w:w="547" w:type="dxa"/>
+            <w:tcW w:w="577" w:type="dxa"/>
             <w:vAlign w:val="center"/>
           </w:tcPr>
           <w:p>
             <w:pPr>
-              <w:jc w:val="both"/>
+              <w:jc w:val="center"/>
               <w:rPr>
                 <w:b/>
               </w:rPr>
@@ -16851,12 +19207,12 @@
         </w:tc>
         <w:tc>
           <w:tcPr>
-            <w:tcW w:w="547" w:type="dxa"/>
+            <w:tcW w:w="577" w:type="dxa"/>
             <w:vAlign w:val="center"/>
           </w:tcPr>
           <w:p>
             <w:pPr>
-              <w:jc w:val="both"/>
+              <w:jc w:val="center"/>
               <w:rPr>
                 <w:b/>
               </w:rPr>
@@ -16865,86 +19221,62 @@
         </w:tc>
         <w:tc>
           <w:tcPr>
-            <w:tcW w:w="607" w:type="dxa"/>
+            <w:tcW w:w="742" w:type="dxa"/>
             <w:vAlign w:val="center"/>
           </w:tcPr>
           <w:p>
             <w:pPr>
-              <w:jc w:val="both"/>
+              <w:jc w:val="center"/>
               <w:rPr>
                 <w:b/>
               </w:rPr>
             </w:pPr>
-          </w:p>
-        </w:tc>
-        <w:tc>
-          <w:tcPr>
-            <w:tcW w:w="607" w:type="dxa"/>
+            <w:r>
+              <w:rPr>
+                <w:b/>
+              </w:rPr>
+              <w:t>X</w:t>
+            </w:r>
+          </w:p>
+        </w:tc>
+        <w:tc>
+          <w:tcPr>
+            <w:tcW w:w="908" w:type="dxa"/>
             <w:vAlign w:val="center"/>
           </w:tcPr>
           <w:p>
             <w:pPr>
-              <w:jc w:val="both"/>
+              <w:jc w:val="center"/>
               <w:rPr>
                 <w:b/>
               </w:rPr>
             </w:pPr>
-          </w:p>
-        </w:tc>
-        <w:tc>
-          <w:tcPr>
-            <w:tcW w:w="707" w:type="dxa"/>
+            <w:r>
+              <w:rPr>
+                <w:b/>
+              </w:rPr>
+              <w:t>X</w:t>
+            </w:r>
+          </w:p>
+        </w:tc>
+        <w:tc>
+          <w:tcPr>
+            <w:tcW w:w="737" w:type="dxa"/>
             <w:vAlign w:val="center"/>
           </w:tcPr>
           <w:p>
             <w:pPr>
-              <w:jc w:val="both"/>
+              <w:jc w:val="center"/>
               <w:rPr>
                 <w:b/>
               </w:rPr>
             </w:pPr>
-          </w:p>
-        </w:tc>
-        <w:tc>
-          <w:tcPr>
-            <w:tcW w:w="647" w:type="dxa"/>
-            <w:vAlign w:val="center"/>
-          </w:tcPr>
-          <w:p>
-            <w:pPr>
-              <w:jc w:val="both"/>
+            <w:r>
               <w:rPr>
                 <w:b/>
               </w:rPr>
-            </w:pPr>
-          </w:p>
-        </w:tc>
-        <w:tc>
-          <w:tcPr>
-            <w:tcW w:w="647" w:type="dxa"/>
-            <w:vAlign w:val="center"/>
-          </w:tcPr>
-          <w:p>
-            <w:pPr>
-              <w:jc w:val="both"/>
-              <w:rPr>
-                <w:b/>
-              </w:rPr>
-            </w:pPr>
-          </w:p>
-        </w:tc>
-        <w:tc>
-          <w:tcPr>
-            <w:tcW w:w="713" w:type="dxa"/>
-            <w:vAlign w:val="center"/>
-          </w:tcPr>
-          <w:p>
-            <w:pPr>
-              <w:jc w:val="both"/>
-              <w:rPr>
-                <w:b/>
-              </w:rPr>
-            </w:pPr>
+              <w:t>X</w:t>
+            </w:r>
           </w:p>
         </w:tc>
         <w:tc>
@@ -16954,7 +19286,21 @@
           </w:tcPr>
           <w:p>
             <w:pPr>
-              <w:jc w:val="both"/>
+              <w:jc w:val="center"/>
+              <w:rPr>
+                <w:b/>
+              </w:rPr>
+            </w:pPr>
+          </w:p>
+        </w:tc>
+        <w:tc>
+          <w:tcPr>
+            <w:tcW w:w="708" w:type="dxa"/>
+            <w:vAlign w:val="center"/>
+          </w:tcPr>
+          <w:p>
+            <w:pPr>
+              <w:jc w:val="center"/>
               <w:rPr>
                 <w:b/>
               </w:rPr>
@@ -16968,7 +19314,35 @@
           </w:tcPr>
           <w:p>
             <w:pPr>
-              <w:jc w:val="both"/>
+              <w:jc w:val="center"/>
+              <w:rPr>
+                <w:b/>
+              </w:rPr>
+            </w:pPr>
+          </w:p>
+        </w:tc>
+        <w:tc>
+          <w:tcPr>
+            <w:tcW w:w="709" w:type="dxa"/>
+            <w:vAlign w:val="center"/>
+          </w:tcPr>
+          <w:p>
+            <w:pPr>
+              <w:jc w:val="center"/>
+              <w:rPr>
+                <w:b/>
+              </w:rPr>
+            </w:pPr>
+          </w:p>
+        </w:tc>
+        <w:tc>
+          <w:tcPr>
+            <w:tcW w:w="709" w:type="dxa"/>
+            <w:vAlign w:val="center"/>
+          </w:tcPr>
+          <w:p>
+            <w:pPr>
+              <w:jc w:val="center"/>
               <w:rPr>
                 <w:b/>
               </w:rPr>
@@ -16982,7 +19356,7 @@
           </w:tcPr>
           <w:p>
             <w:pPr>
-              <w:jc w:val="both"/>
+              <w:jc w:val="center"/>
               <w:rPr>
                 <w:b/>
               </w:rPr>
@@ -16996,7 +19370,7 @@
           </w:tcPr>
           <w:p>
             <w:pPr>
-              <w:jc w:val="both"/>
+              <w:jc w:val="center"/>
               <w:rPr>
                 <w:b/>
               </w:rPr>
@@ -17010,7 +19384,7 @@
           </w:tcPr>
           <w:p>
             <w:pPr>
-              <w:jc w:val="both"/>
+              <w:jc w:val="center"/>
               <w:rPr>
                 <w:b/>
               </w:rPr>
@@ -17024,7 +19398,7 @@
           </w:tcPr>
           <w:p>
             <w:pPr>
-              <w:jc w:val="both"/>
+              <w:jc w:val="center"/>
               <w:rPr>
                 <w:b/>
               </w:rPr>
@@ -17038,13 +19412,13 @@
         </w:trPr>
         <w:tc>
           <w:tcPr>
-            <w:tcW w:w="972" w:type="dxa"/>
+            <w:tcW w:w="692" w:type="dxa"/>
             <w:shd w:val="clear" w:color="auto" w:fill="70AD47" w:themeFill="accent6"/>
             <w:vAlign w:val="center"/>
           </w:tcPr>
           <w:p>
             <w:pPr>
-              <w:jc w:val="both"/>
+              <w:jc w:val="center"/>
               <w:rPr>
                 <w:color w:val="FFFFFF" w:themeColor="background1"/>
                 <w:sz w:val="18"/>
@@ -17057,18 +19431,18 @@
                 <w:sz w:val="18"/>
                 <w:szCs w:val="18"/>
               </w:rPr>
-              <w:t>CU3</w:t>
-            </w:r>
-          </w:p>
-        </w:tc>
-        <w:tc>
-          <w:tcPr>
-            <w:tcW w:w="547" w:type="dxa"/>
+              <w:t>OBJ3</w:t>
+            </w:r>
+          </w:p>
+        </w:tc>
+        <w:tc>
+          <w:tcPr>
+            <w:tcW w:w="577" w:type="dxa"/>
             <w:vAlign w:val="center"/>
           </w:tcPr>
           <w:p>
             <w:pPr>
-              <w:jc w:val="both"/>
+              <w:jc w:val="center"/>
               <w:rPr>
                 <w:b/>
               </w:rPr>
@@ -17077,12 +19451,12 @@
         </w:tc>
         <w:tc>
           <w:tcPr>
-            <w:tcW w:w="547" w:type="dxa"/>
+            <w:tcW w:w="577" w:type="dxa"/>
             <w:vAlign w:val="center"/>
           </w:tcPr>
           <w:p>
             <w:pPr>
-              <w:jc w:val="both"/>
+              <w:jc w:val="center"/>
               <w:rPr>
                 <w:b/>
               </w:rPr>
@@ -17091,12 +19465,12 @@
         </w:tc>
         <w:tc>
           <w:tcPr>
-            <w:tcW w:w="547" w:type="dxa"/>
+            <w:tcW w:w="577" w:type="dxa"/>
             <w:vAlign w:val="center"/>
           </w:tcPr>
           <w:p>
             <w:pPr>
-              <w:jc w:val="both"/>
+              <w:jc w:val="center"/>
               <w:rPr>
                 <w:b/>
               </w:rPr>
@@ -17105,12 +19479,12 @@
         </w:tc>
         <w:tc>
           <w:tcPr>
-            <w:tcW w:w="547" w:type="dxa"/>
+            <w:tcW w:w="577" w:type="dxa"/>
             <w:vAlign w:val="center"/>
           </w:tcPr>
           <w:p>
             <w:pPr>
-              <w:jc w:val="both"/>
+              <w:jc w:val="center"/>
               <w:rPr>
                 <w:b/>
               </w:rPr>
@@ -17119,12 +19493,12 @@
         </w:tc>
         <w:tc>
           <w:tcPr>
-            <w:tcW w:w="607" w:type="dxa"/>
+            <w:tcW w:w="742" w:type="dxa"/>
             <w:vAlign w:val="center"/>
           </w:tcPr>
           <w:p>
             <w:pPr>
-              <w:jc w:val="both"/>
+              <w:jc w:val="center"/>
               <w:rPr>
                 <w:b/>
               </w:rPr>
@@ -17133,12 +19507,12 @@
         </w:tc>
         <w:tc>
           <w:tcPr>
-            <w:tcW w:w="607" w:type="dxa"/>
+            <w:tcW w:w="908" w:type="dxa"/>
             <w:vAlign w:val="center"/>
           </w:tcPr>
           <w:p>
             <w:pPr>
-              <w:jc w:val="both"/>
+              <w:jc w:val="center"/>
               <w:rPr>
                 <w:b/>
               </w:rPr>
@@ -17147,58 +19521,22 @@
         </w:tc>
         <w:tc>
           <w:tcPr>
-            <w:tcW w:w="707" w:type="dxa"/>
+            <w:tcW w:w="737" w:type="dxa"/>
             <w:vAlign w:val="center"/>
           </w:tcPr>
           <w:p>
             <w:pPr>
-              <w:jc w:val="both"/>
+              <w:jc w:val="center"/>
               <w:rPr>
                 <w:b/>
               </w:rPr>
             </w:pPr>
-          </w:p>
-        </w:tc>
-        <w:tc>
-          <w:tcPr>
-            <w:tcW w:w="647" w:type="dxa"/>
-            <w:vAlign w:val="center"/>
-          </w:tcPr>
-          <w:p>
-            <w:pPr>
-              <w:jc w:val="both"/>
+            <w:r>
               <w:rPr>
                 <w:b/>
               </w:rPr>
-            </w:pPr>
-          </w:p>
-        </w:tc>
-        <w:tc>
-          <w:tcPr>
-            <w:tcW w:w="647" w:type="dxa"/>
-            <w:vAlign w:val="center"/>
-          </w:tcPr>
-          <w:p>
-            <w:pPr>
-              <w:jc w:val="both"/>
-              <w:rPr>
-                <w:b/>
-              </w:rPr>
-            </w:pPr>
-          </w:p>
-        </w:tc>
-        <w:tc>
-          <w:tcPr>
-            <w:tcW w:w="713" w:type="dxa"/>
-            <w:vAlign w:val="center"/>
-          </w:tcPr>
-          <w:p>
-            <w:pPr>
-              <w:jc w:val="both"/>
-              <w:rPr>
-                <w:b/>
-              </w:rPr>
-            </w:pPr>
+              <w:t>X</w:t>
+            </w:r>
           </w:p>
         </w:tc>
         <w:tc>
@@ -17208,7 +19546,27 @@
           </w:tcPr>
           <w:p>
             <w:pPr>
-              <w:jc w:val="both"/>
+              <w:jc w:val="center"/>
+              <w:rPr>
+                <w:b/>
+              </w:rPr>
+            </w:pPr>
+            <w:r>
+              <w:rPr>
+                <w:b/>
+              </w:rPr>
+              <w:t>X</w:t>
+            </w:r>
+          </w:p>
+        </w:tc>
+        <w:tc>
+          <w:tcPr>
+            <w:tcW w:w="708" w:type="dxa"/>
+            <w:vAlign w:val="center"/>
+          </w:tcPr>
+          <w:p>
+            <w:pPr>
+              <w:jc w:val="center"/>
               <w:rPr>
                 <w:b/>
               </w:rPr>
@@ -17222,11 +19580,57 @@
           </w:tcPr>
           <w:p>
             <w:pPr>
-              <w:jc w:val="both"/>
+              <w:jc w:val="center"/>
               <w:rPr>
                 <w:b/>
               </w:rPr>
             </w:pPr>
+            <w:r>
+              <w:rPr>
+                <w:b/>
+              </w:rPr>
+              <w:t>X</w:t>
+            </w:r>
+          </w:p>
+        </w:tc>
+        <w:tc>
+          <w:tcPr>
+            <w:tcW w:w="709" w:type="dxa"/>
+            <w:vAlign w:val="center"/>
+          </w:tcPr>
+          <w:p>
+            <w:pPr>
+              <w:jc w:val="center"/>
+              <w:rPr>
+                <w:b/>
+              </w:rPr>
+            </w:pPr>
+            <w:r>
+              <w:rPr>
+                <w:b/>
+              </w:rPr>
+              <w:t>X</w:t>
+            </w:r>
+          </w:p>
+        </w:tc>
+        <w:tc>
+          <w:tcPr>
+            <w:tcW w:w="709" w:type="dxa"/>
+            <w:vAlign w:val="center"/>
+          </w:tcPr>
+          <w:p>
+            <w:pPr>
+              <w:jc w:val="center"/>
+              <w:rPr>
+                <w:b/>
+              </w:rPr>
+            </w:pPr>
+            <w:r>
+              <w:rPr>
+                <w:b/>
+              </w:rPr>
+              <w:t>X</w:t>
+            </w:r>
           </w:p>
         </w:tc>
         <w:tc>
@@ -17236,7 +19640,7 @@
           </w:tcPr>
           <w:p>
             <w:pPr>
-              <w:jc w:val="both"/>
+              <w:jc w:val="center"/>
               <w:rPr>
                 <w:b/>
               </w:rPr>
@@ -17250,7 +19654,7 @@
           </w:tcPr>
           <w:p>
             <w:pPr>
-              <w:jc w:val="both"/>
+              <w:jc w:val="center"/>
               <w:rPr>
                 <w:b/>
               </w:rPr>
@@ -17264,7 +19668,7 @@
           </w:tcPr>
           <w:p>
             <w:pPr>
-              <w:jc w:val="both"/>
+              <w:jc w:val="center"/>
               <w:rPr>
                 <w:b/>
               </w:rPr>
@@ -17278,7 +19682,7 @@
           </w:tcPr>
           <w:p>
             <w:pPr>
-              <w:jc w:val="both"/>
+              <w:jc w:val="center"/>
               <w:rPr>
                 <w:b/>
               </w:rPr>
@@ -17292,13 +19696,13 @@
         </w:trPr>
         <w:tc>
           <w:tcPr>
-            <w:tcW w:w="972" w:type="dxa"/>
+            <w:tcW w:w="692" w:type="dxa"/>
             <w:shd w:val="clear" w:color="auto" w:fill="70AD47" w:themeFill="accent6"/>
             <w:vAlign w:val="center"/>
           </w:tcPr>
           <w:p>
             <w:pPr>
-              <w:jc w:val="both"/>
+              <w:jc w:val="center"/>
               <w:rPr>
                 <w:color w:val="FFFFFF" w:themeColor="background1"/>
                 <w:sz w:val="18"/>
@@ -17311,18 +19715,18 @@
                 <w:sz w:val="18"/>
                 <w:szCs w:val="18"/>
               </w:rPr>
-              <w:t>CU4</w:t>
-            </w:r>
-          </w:p>
-        </w:tc>
-        <w:tc>
-          <w:tcPr>
-            <w:tcW w:w="547" w:type="dxa"/>
+              <w:t>OBJ4</w:t>
+            </w:r>
+          </w:p>
+        </w:tc>
+        <w:tc>
+          <w:tcPr>
+            <w:tcW w:w="577" w:type="dxa"/>
             <w:vAlign w:val="center"/>
           </w:tcPr>
           <w:p>
             <w:pPr>
-              <w:jc w:val="both"/>
+              <w:jc w:val="center"/>
               <w:rPr>
                 <w:b/>
               </w:rPr>
@@ -17331,12 +19735,12 @@
         </w:tc>
         <w:tc>
           <w:tcPr>
-            <w:tcW w:w="547" w:type="dxa"/>
+            <w:tcW w:w="577" w:type="dxa"/>
             <w:vAlign w:val="center"/>
           </w:tcPr>
           <w:p>
             <w:pPr>
-              <w:jc w:val="both"/>
+              <w:jc w:val="center"/>
               <w:rPr>
                 <w:b/>
               </w:rPr>
@@ -17345,12 +19749,12 @@
         </w:tc>
         <w:tc>
           <w:tcPr>
-            <w:tcW w:w="547" w:type="dxa"/>
+            <w:tcW w:w="577" w:type="dxa"/>
             <w:vAlign w:val="center"/>
           </w:tcPr>
           <w:p>
             <w:pPr>
-              <w:jc w:val="both"/>
+              <w:jc w:val="center"/>
               <w:rPr>
                 <w:b/>
               </w:rPr>
@@ -17359,12 +19763,12 @@
         </w:tc>
         <w:tc>
           <w:tcPr>
-            <w:tcW w:w="547" w:type="dxa"/>
+            <w:tcW w:w="577" w:type="dxa"/>
             <w:vAlign w:val="center"/>
           </w:tcPr>
           <w:p>
             <w:pPr>
-              <w:jc w:val="both"/>
+              <w:jc w:val="center"/>
               <w:rPr>
                 <w:b/>
               </w:rPr>
@@ -17373,12 +19777,12 @@
         </w:tc>
         <w:tc>
           <w:tcPr>
-            <w:tcW w:w="607" w:type="dxa"/>
+            <w:tcW w:w="742" w:type="dxa"/>
             <w:vAlign w:val="center"/>
           </w:tcPr>
           <w:p>
             <w:pPr>
-              <w:jc w:val="both"/>
+              <w:jc w:val="center"/>
               <w:rPr>
                 <w:b/>
               </w:rPr>
@@ -17387,12 +19791,12 @@
         </w:tc>
         <w:tc>
           <w:tcPr>
-            <w:tcW w:w="607" w:type="dxa"/>
+            <w:tcW w:w="908" w:type="dxa"/>
             <w:vAlign w:val="center"/>
           </w:tcPr>
           <w:p>
             <w:pPr>
-              <w:jc w:val="both"/>
+              <w:jc w:val="center"/>
               <w:rPr>
                 <w:b/>
               </w:rPr>
@@ -17401,54 +19805,12 @@
         </w:tc>
         <w:tc>
           <w:tcPr>
-            <w:tcW w:w="707" w:type="dxa"/>
+            <w:tcW w:w="737" w:type="dxa"/>
             <w:vAlign w:val="center"/>
           </w:tcPr>
           <w:p>
             <w:pPr>
-              <w:jc w:val="both"/>
-              <w:rPr>
-                <w:b/>
-              </w:rPr>
-            </w:pPr>
-          </w:p>
-        </w:tc>
-        <w:tc>
-          <w:tcPr>
-            <w:tcW w:w="647" w:type="dxa"/>
-            <w:vAlign w:val="center"/>
-          </w:tcPr>
-          <w:p>
-            <w:pPr>
-              <w:jc w:val="both"/>
-              <w:rPr>
-                <w:b/>
-              </w:rPr>
-            </w:pPr>
-          </w:p>
-        </w:tc>
-        <w:tc>
-          <w:tcPr>
-            <w:tcW w:w="647" w:type="dxa"/>
-            <w:vAlign w:val="center"/>
-          </w:tcPr>
-          <w:p>
-            <w:pPr>
-              <w:jc w:val="both"/>
-              <w:rPr>
-                <w:b/>
-              </w:rPr>
-            </w:pPr>
-          </w:p>
-        </w:tc>
-        <w:tc>
-          <w:tcPr>
-            <w:tcW w:w="713" w:type="dxa"/>
-            <w:vAlign w:val="center"/>
-          </w:tcPr>
-          <w:p>
-            <w:pPr>
-              <w:jc w:val="both"/>
+              <w:jc w:val="center"/>
               <w:rPr>
                 <w:b/>
               </w:rPr>
@@ -17462,11 +19824,31 @@
           </w:tcPr>
           <w:p>
             <w:pPr>
-              <w:jc w:val="both"/>
+              <w:jc w:val="center"/>
               <w:rPr>
                 <w:b/>
               </w:rPr>
             </w:pPr>
+          </w:p>
+        </w:tc>
+        <w:tc>
+          <w:tcPr>
+            <w:tcW w:w="708" w:type="dxa"/>
+            <w:vAlign w:val="center"/>
+          </w:tcPr>
+          <w:p>
+            <w:pPr>
+              <w:jc w:val="center"/>
+              <w:rPr>
+                <w:b/>
+              </w:rPr>
+            </w:pPr>
+            <w:r>
+              <w:rPr>
+                <w:b/>
+              </w:rPr>
+              <w:t>X</w:t>
+            </w:r>
           </w:p>
         </w:tc>
         <w:tc>
@@ -17476,11 +19858,45 @@
           </w:tcPr>
           <w:p>
             <w:pPr>
-              <w:jc w:val="both"/>
+              <w:jc w:val="center"/>
               <w:rPr>
                 <w:b/>
               </w:rPr>
             </w:pPr>
+          </w:p>
+        </w:tc>
+        <w:tc>
+          <w:tcPr>
+            <w:tcW w:w="709" w:type="dxa"/>
+            <w:vAlign w:val="center"/>
+          </w:tcPr>
+          <w:p>
+            <w:pPr>
+              <w:jc w:val="center"/>
+              <w:rPr>
+                <w:b/>
+              </w:rPr>
+            </w:pPr>
+          </w:p>
+        </w:tc>
+        <w:tc>
+          <w:tcPr>
+            <w:tcW w:w="709" w:type="dxa"/>
+            <w:vAlign w:val="center"/>
+          </w:tcPr>
+          <w:p>
+            <w:pPr>
+              <w:jc w:val="center"/>
+              <w:rPr>
+                <w:b/>
+              </w:rPr>
+            </w:pPr>
+            <w:r>
+              <w:rPr>
+                <w:b/>
+              </w:rPr>
+              <w:t>X</w:t>
+            </w:r>
           </w:p>
         </w:tc>
         <w:tc>
@@ -17490,7 +19906,7 @@
           </w:tcPr>
           <w:p>
             <w:pPr>
-              <w:jc w:val="both"/>
+              <w:jc w:val="center"/>
               <w:rPr>
                 <w:b/>
               </w:rPr>
@@ -17504,7 +19920,7 @@
           </w:tcPr>
           <w:p>
             <w:pPr>
-              <w:jc w:val="both"/>
+              <w:jc w:val="center"/>
               <w:rPr>
                 <w:b/>
               </w:rPr>
@@ -17518,11 +19934,17 @@
           </w:tcPr>
           <w:p>
             <w:pPr>
-              <w:jc w:val="both"/>
+              <w:jc w:val="center"/>
               <w:rPr>
                 <w:b/>
               </w:rPr>
             </w:pPr>
+            <w:r>
+              <w:rPr>
+                <w:b/>
+              </w:rPr>
+              <w:t>X</w:t>
+            </w:r>
           </w:p>
         </w:tc>
         <w:tc>
@@ -17532,3117 +19954,35 @@
           </w:tcPr>
           <w:p>
             <w:pPr>
-              <w:jc w:val="both"/>
+              <w:jc w:val="center"/>
               <w:rPr>
                 <w:b/>
               </w:rPr>
             </w:pPr>
-          </w:p>
-        </w:tc>
-      </w:tr>
-      <w:tr>
-        <w:trPr>
-          <w:jc w:val="center"/>
-        </w:trPr>
-        <w:tc>
-          <w:tcPr>
-            <w:tcW w:w="972" w:type="dxa"/>
-            <w:shd w:val="clear" w:color="auto" w:fill="70AD47" w:themeFill="accent6"/>
-            <w:vAlign w:val="center"/>
-          </w:tcPr>
-          <w:p>
-            <w:pPr>
-              <w:jc w:val="both"/>
-              <w:rPr>
-                <w:color w:val="FFFFFF" w:themeColor="background1"/>
-                <w:sz w:val="18"/>
-                <w:szCs w:val="18"/>
-              </w:rPr>
-            </w:pPr>
-            <w:r>
-              <w:rPr>
-                <w:color w:val="FFFFFF" w:themeColor="background1"/>
-                <w:sz w:val="18"/>
-                <w:szCs w:val="18"/>
-              </w:rPr>
-              <w:t>CU5-8</w:t>
-            </w:r>
-          </w:p>
-        </w:tc>
-        <w:tc>
-          <w:tcPr>
-            <w:tcW w:w="547" w:type="dxa"/>
-            <w:vAlign w:val="center"/>
-          </w:tcPr>
-          <w:p>
-            <w:pPr>
-              <w:jc w:val="both"/>
+            <w:r>
               <w:rPr>
                 <w:b/>
               </w:rPr>
-            </w:pPr>
-          </w:p>
-        </w:tc>
-        <w:tc>
-          <w:tcPr>
-            <w:tcW w:w="547" w:type="dxa"/>
-            <w:vAlign w:val="center"/>
-          </w:tcPr>
-          <w:p>
-            <w:pPr>
-              <w:jc w:val="both"/>
-              <w:rPr>
-                <w:b/>
-              </w:rPr>
-            </w:pPr>
-          </w:p>
-        </w:tc>
-        <w:tc>
-          <w:tcPr>
-            <w:tcW w:w="547" w:type="dxa"/>
-            <w:vAlign w:val="center"/>
-          </w:tcPr>
-          <w:p>
-            <w:pPr>
-              <w:jc w:val="both"/>
-              <w:rPr>
-                <w:b/>
-              </w:rPr>
-            </w:pPr>
-          </w:p>
-        </w:tc>
-        <w:tc>
-          <w:tcPr>
-            <w:tcW w:w="547" w:type="dxa"/>
-            <w:vAlign w:val="center"/>
-          </w:tcPr>
-          <w:p>
-            <w:pPr>
-              <w:jc w:val="both"/>
-              <w:rPr>
-                <w:b/>
-              </w:rPr>
-            </w:pPr>
-          </w:p>
-        </w:tc>
-        <w:tc>
-          <w:tcPr>
-            <w:tcW w:w="607" w:type="dxa"/>
-            <w:vAlign w:val="center"/>
-          </w:tcPr>
-          <w:p>
-            <w:pPr>
-              <w:jc w:val="both"/>
-              <w:rPr>
-                <w:b/>
-              </w:rPr>
-            </w:pPr>
-            <w:r>
-              <w:rPr>
-                <w:b/>
-              </w:rPr>
               <w:t>X</w:t>
             </w:r>
-          </w:p>
-        </w:tc>
-        <w:tc>
-          <w:tcPr>
-            <w:tcW w:w="607" w:type="dxa"/>
-            <w:vAlign w:val="center"/>
-          </w:tcPr>
-          <w:p>
-            <w:pPr>
-              <w:jc w:val="both"/>
-              <w:rPr>
-                <w:b/>
-              </w:rPr>
-            </w:pPr>
-          </w:p>
-        </w:tc>
-        <w:tc>
-          <w:tcPr>
-            <w:tcW w:w="707" w:type="dxa"/>
-            <w:vAlign w:val="center"/>
-          </w:tcPr>
-          <w:p>
-            <w:pPr>
-              <w:jc w:val="both"/>
-              <w:rPr>
-                <w:b/>
-              </w:rPr>
-            </w:pPr>
-            <w:r>
-              <w:rPr>
-                <w:b/>
-              </w:rPr>
-              <w:t>X</w:t>
-            </w:r>
-          </w:p>
-        </w:tc>
-        <w:tc>
-          <w:tcPr>
-            <w:tcW w:w="647" w:type="dxa"/>
-            <w:vAlign w:val="center"/>
-          </w:tcPr>
-          <w:p>
-            <w:pPr>
-              <w:jc w:val="both"/>
-              <w:rPr>
-                <w:b/>
-              </w:rPr>
-            </w:pPr>
-          </w:p>
-        </w:tc>
-        <w:tc>
-          <w:tcPr>
-            <w:tcW w:w="647" w:type="dxa"/>
-            <w:vAlign w:val="center"/>
-          </w:tcPr>
-          <w:p>
-            <w:pPr>
-              <w:jc w:val="both"/>
-              <w:rPr>
-                <w:b/>
-              </w:rPr>
-            </w:pPr>
-          </w:p>
-        </w:tc>
-        <w:tc>
-          <w:tcPr>
-            <w:tcW w:w="713" w:type="dxa"/>
-            <w:vAlign w:val="center"/>
-          </w:tcPr>
-          <w:p>
-            <w:pPr>
-              <w:jc w:val="both"/>
-              <w:rPr>
-                <w:b/>
-              </w:rPr>
-            </w:pPr>
-          </w:p>
-        </w:tc>
-        <w:tc>
-          <w:tcPr>
-            <w:tcW w:w="709" w:type="dxa"/>
-            <w:vAlign w:val="center"/>
-          </w:tcPr>
-          <w:p>
-            <w:pPr>
-              <w:jc w:val="both"/>
-              <w:rPr>
-                <w:b/>
-              </w:rPr>
-            </w:pPr>
-          </w:p>
-        </w:tc>
-        <w:tc>
-          <w:tcPr>
-            <w:tcW w:w="709" w:type="dxa"/>
-            <w:vAlign w:val="center"/>
-          </w:tcPr>
-          <w:p>
-            <w:pPr>
-              <w:jc w:val="both"/>
-              <w:rPr>
-                <w:b/>
-              </w:rPr>
-            </w:pPr>
-          </w:p>
-        </w:tc>
-        <w:tc>
-          <w:tcPr>
-            <w:tcW w:w="708" w:type="dxa"/>
-            <w:vAlign w:val="center"/>
-          </w:tcPr>
-          <w:p>
-            <w:pPr>
-              <w:jc w:val="both"/>
-              <w:rPr>
-                <w:b/>
-              </w:rPr>
-            </w:pPr>
-          </w:p>
-        </w:tc>
-        <w:tc>
-          <w:tcPr>
-            <w:tcW w:w="709" w:type="dxa"/>
-            <w:vAlign w:val="center"/>
-          </w:tcPr>
-          <w:p>
-            <w:pPr>
-              <w:jc w:val="both"/>
-              <w:rPr>
-                <w:b/>
-              </w:rPr>
-            </w:pPr>
-          </w:p>
-        </w:tc>
-        <w:tc>
-          <w:tcPr>
-            <w:tcW w:w="709" w:type="dxa"/>
-            <w:vAlign w:val="center"/>
-          </w:tcPr>
-          <w:p>
-            <w:pPr>
-              <w:jc w:val="both"/>
-              <w:rPr>
-                <w:b/>
-              </w:rPr>
-            </w:pPr>
-          </w:p>
-        </w:tc>
-        <w:tc>
-          <w:tcPr>
-            <w:tcW w:w="709" w:type="dxa"/>
-            <w:vAlign w:val="center"/>
-          </w:tcPr>
-          <w:p>
-            <w:pPr>
-              <w:jc w:val="both"/>
-              <w:rPr>
-                <w:b/>
-              </w:rPr>
-            </w:pPr>
-          </w:p>
-        </w:tc>
-      </w:tr>
-      <w:tr>
-        <w:trPr>
-          <w:jc w:val="center"/>
-        </w:trPr>
-        <w:tc>
-          <w:tcPr>
-            <w:tcW w:w="972" w:type="dxa"/>
-            <w:shd w:val="clear" w:color="auto" w:fill="70AD47" w:themeFill="accent6"/>
-            <w:vAlign w:val="center"/>
-          </w:tcPr>
-          <w:p>
-            <w:pPr>
-              <w:jc w:val="both"/>
-              <w:rPr>
-                <w:color w:val="FFFFFF" w:themeColor="background1"/>
-                <w:sz w:val="18"/>
-                <w:szCs w:val="18"/>
-              </w:rPr>
-            </w:pPr>
-            <w:r>
-              <w:rPr>
-                <w:color w:val="FFFFFF" w:themeColor="background1"/>
-                <w:sz w:val="18"/>
-                <w:szCs w:val="18"/>
-              </w:rPr>
-              <w:t>CU9-12</w:t>
-            </w:r>
-          </w:p>
-        </w:tc>
-        <w:tc>
-          <w:tcPr>
-            <w:tcW w:w="547" w:type="dxa"/>
-            <w:vAlign w:val="center"/>
-          </w:tcPr>
-          <w:p>
-            <w:pPr>
-              <w:jc w:val="both"/>
-              <w:rPr>
-                <w:b/>
-              </w:rPr>
-            </w:pPr>
-          </w:p>
-        </w:tc>
-        <w:tc>
-          <w:tcPr>
-            <w:tcW w:w="547" w:type="dxa"/>
-            <w:vAlign w:val="center"/>
-          </w:tcPr>
-          <w:p>
-            <w:pPr>
-              <w:jc w:val="both"/>
-              <w:rPr>
-                <w:b/>
-              </w:rPr>
-            </w:pPr>
-          </w:p>
-        </w:tc>
-        <w:tc>
-          <w:tcPr>
-            <w:tcW w:w="547" w:type="dxa"/>
-            <w:vAlign w:val="center"/>
-          </w:tcPr>
-          <w:p>
-            <w:pPr>
-              <w:jc w:val="both"/>
-              <w:rPr>
-                <w:b/>
-              </w:rPr>
-            </w:pPr>
-          </w:p>
-        </w:tc>
-        <w:tc>
-          <w:tcPr>
-            <w:tcW w:w="547" w:type="dxa"/>
-            <w:vAlign w:val="center"/>
-          </w:tcPr>
-          <w:p>
-            <w:pPr>
-              <w:jc w:val="both"/>
-              <w:rPr>
-                <w:b/>
-              </w:rPr>
-            </w:pPr>
-          </w:p>
-        </w:tc>
-        <w:tc>
-          <w:tcPr>
-            <w:tcW w:w="607" w:type="dxa"/>
-            <w:vAlign w:val="center"/>
-          </w:tcPr>
-          <w:p>
-            <w:pPr>
-              <w:jc w:val="both"/>
-              <w:rPr>
-                <w:b/>
-              </w:rPr>
-            </w:pPr>
-          </w:p>
-        </w:tc>
-        <w:tc>
-          <w:tcPr>
-            <w:tcW w:w="607" w:type="dxa"/>
-            <w:vAlign w:val="center"/>
-          </w:tcPr>
-          <w:p>
-            <w:pPr>
-              <w:jc w:val="both"/>
-              <w:rPr>
-                <w:b/>
-              </w:rPr>
-            </w:pPr>
-            <w:r>
-              <w:rPr>
-                <w:b/>
-              </w:rPr>
-              <w:t>X</w:t>
-            </w:r>
-          </w:p>
-        </w:tc>
-        <w:tc>
-          <w:tcPr>
-            <w:tcW w:w="707" w:type="dxa"/>
-            <w:vAlign w:val="center"/>
-          </w:tcPr>
-          <w:p>
-            <w:pPr>
-              <w:jc w:val="both"/>
-              <w:rPr>
-                <w:b/>
-              </w:rPr>
-            </w:pPr>
-          </w:p>
-        </w:tc>
-        <w:tc>
-          <w:tcPr>
-            <w:tcW w:w="647" w:type="dxa"/>
-            <w:vAlign w:val="center"/>
-          </w:tcPr>
-          <w:p>
-            <w:pPr>
-              <w:jc w:val="both"/>
-              <w:rPr>
-                <w:b/>
-              </w:rPr>
-            </w:pPr>
-          </w:p>
-        </w:tc>
-        <w:tc>
-          <w:tcPr>
-            <w:tcW w:w="647" w:type="dxa"/>
-            <w:vAlign w:val="center"/>
-          </w:tcPr>
-          <w:p>
-            <w:pPr>
-              <w:jc w:val="both"/>
-              <w:rPr>
-                <w:b/>
-              </w:rPr>
-            </w:pPr>
-            <w:r>
-              <w:rPr>
-                <w:b/>
-              </w:rPr>
-              <w:t>X</w:t>
-            </w:r>
-          </w:p>
-        </w:tc>
-        <w:tc>
-          <w:tcPr>
-            <w:tcW w:w="713" w:type="dxa"/>
-            <w:vAlign w:val="center"/>
-          </w:tcPr>
-          <w:p>
-            <w:pPr>
-              <w:jc w:val="both"/>
-              <w:rPr>
-                <w:b/>
-              </w:rPr>
-            </w:pPr>
-          </w:p>
-        </w:tc>
-        <w:tc>
-          <w:tcPr>
-            <w:tcW w:w="709" w:type="dxa"/>
-            <w:vAlign w:val="center"/>
-          </w:tcPr>
-          <w:p>
-            <w:pPr>
-              <w:jc w:val="both"/>
-              <w:rPr>
-                <w:b/>
-              </w:rPr>
-            </w:pPr>
-          </w:p>
-        </w:tc>
-        <w:tc>
-          <w:tcPr>
-            <w:tcW w:w="709" w:type="dxa"/>
-            <w:vAlign w:val="center"/>
-          </w:tcPr>
-          <w:p>
-            <w:pPr>
-              <w:jc w:val="both"/>
-              <w:rPr>
-                <w:b/>
-              </w:rPr>
-            </w:pPr>
-          </w:p>
-        </w:tc>
-        <w:tc>
-          <w:tcPr>
-            <w:tcW w:w="708" w:type="dxa"/>
-            <w:vAlign w:val="center"/>
-          </w:tcPr>
-          <w:p>
-            <w:pPr>
-              <w:jc w:val="both"/>
-              <w:rPr>
-                <w:b/>
-              </w:rPr>
-            </w:pPr>
-          </w:p>
-        </w:tc>
-        <w:tc>
-          <w:tcPr>
-            <w:tcW w:w="709" w:type="dxa"/>
-            <w:vAlign w:val="center"/>
-          </w:tcPr>
-          <w:p>
-            <w:pPr>
-              <w:jc w:val="both"/>
-              <w:rPr>
-                <w:b/>
-              </w:rPr>
-            </w:pPr>
-          </w:p>
-        </w:tc>
-        <w:tc>
-          <w:tcPr>
-            <w:tcW w:w="709" w:type="dxa"/>
-            <w:vAlign w:val="center"/>
-          </w:tcPr>
-          <w:p>
-            <w:pPr>
-              <w:jc w:val="both"/>
-              <w:rPr>
-                <w:b/>
-              </w:rPr>
-            </w:pPr>
-          </w:p>
-        </w:tc>
-        <w:tc>
-          <w:tcPr>
-            <w:tcW w:w="709" w:type="dxa"/>
-            <w:vAlign w:val="center"/>
-          </w:tcPr>
-          <w:p>
-            <w:pPr>
-              <w:jc w:val="both"/>
-              <w:rPr>
-                <w:b/>
-              </w:rPr>
-            </w:pPr>
-          </w:p>
-        </w:tc>
-      </w:tr>
-      <w:tr>
-        <w:trPr>
-          <w:jc w:val="center"/>
-        </w:trPr>
-        <w:tc>
-          <w:tcPr>
-            <w:tcW w:w="972" w:type="dxa"/>
-            <w:shd w:val="clear" w:color="auto" w:fill="70AD47" w:themeFill="accent6"/>
-            <w:vAlign w:val="center"/>
-          </w:tcPr>
-          <w:p>
-            <w:pPr>
-              <w:jc w:val="both"/>
-              <w:rPr>
-                <w:color w:val="FFFFFF" w:themeColor="background1"/>
-                <w:sz w:val="18"/>
-                <w:szCs w:val="18"/>
-              </w:rPr>
-            </w:pPr>
-            <w:r>
-              <w:rPr>
-                <w:color w:val="FFFFFF" w:themeColor="background1"/>
-                <w:sz w:val="18"/>
-                <w:szCs w:val="18"/>
-              </w:rPr>
-              <w:t>CU13-16</w:t>
-            </w:r>
-          </w:p>
-        </w:tc>
-        <w:tc>
-          <w:tcPr>
-            <w:tcW w:w="547" w:type="dxa"/>
-            <w:vAlign w:val="center"/>
-          </w:tcPr>
-          <w:p>
-            <w:pPr>
-              <w:jc w:val="both"/>
-              <w:rPr>
-                <w:b/>
-              </w:rPr>
-            </w:pPr>
-          </w:p>
-        </w:tc>
-        <w:tc>
-          <w:tcPr>
-            <w:tcW w:w="547" w:type="dxa"/>
-            <w:vAlign w:val="center"/>
-          </w:tcPr>
-          <w:p>
-            <w:pPr>
-              <w:jc w:val="both"/>
-              <w:rPr>
-                <w:b/>
-              </w:rPr>
-            </w:pPr>
-          </w:p>
-        </w:tc>
-        <w:tc>
-          <w:tcPr>
-            <w:tcW w:w="547" w:type="dxa"/>
-            <w:vAlign w:val="center"/>
-          </w:tcPr>
-          <w:p>
-            <w:pPr>
-              <w:jc w:val="both"/>
-              <w:rPr>
-                <w:b/>
-              </w:rPr>
-            </w:pPr>
-          </w:p>
-        </w:tc>
-        <w:tc>
-          <w:tcPr>
-            <w:tcW w:w="547" w:type="dxa"/>
-            <w:vAlign w:val="center"/>
-          </w:tcPr>
-          <w:p>
-            <w:pPr>
-              <w:jc w:val="both"/>
-              <w:rPr>
-                <w:b/>
-              </w:rPr>
-            </w:pPr>
-          </w:p>
-        </w:tc>
-        <w:tc>
-          <w:tcPr>
-            <w:tcW w:w="607" w:type="dxa"/>
-            <w:vAlign w:val="center"/>
-          </w:tcPr>
-          <w:p>
-            <w:pPr>
-              <w:jc w:val="both"/>
-              <w:rPr>
-                <w:b/>
-              </w:rPr>
-            </w:pPr>
-          </w:p>
-        </w:tc>
-        <w:tc>
-          <w:tcPr>
-            <w:tcW w:w="607" w:type="dxa"/>
-            <w:vAlign w:val="center"/>
-          </w:tcPr>
-          <w:p>
-            <w:pPr>
-              <w:jc w:val="both"/>
-              <w:rPr>
-                <w:b/>
-              </w:rPr>
-            </w:pPr>
-          </w:p>
-        </w:tc>
-        <w:tc>
-          <w:tcPr>
-            <w:tcW w:w="707" w:type="dxa"/>
-            <w:vAlign w:val="center"/>
-          </w:tcPr>
-          <w:p>
-            <w:pPr>
-              <w:jc w:val="both"/>
-              <w:rPr>
-                <w:b/>
-              </w:rPr>
-            </w:pPr>
-          </w:p>
-        </w:tc>
-        <w:tc>
-          <w:tcPr>
-            <w:tcW w:w="647" w:type="dxa"/>
-            <w:vAlign w:val="center"/>
-          </w:tcPr>
-          <w:p>
-            <w:pPr>
-              <w:jc w:val="both"/>
-              <w:rPr>
-                <w:b/>
-              </w:rPr>
-            </w:pPr>
-            <w:r>
-              <w:rPr>
-                <w:b/>
-              </w:rPr>
-              <w:t>X</w:t>
-            </w:r>
-          </w:p>
-        </w:tc>
-        <w:tc>
-          <w:tcPr>
-            <w:tcW w:w="647" w:type="dxa"/>
-            <w:vAlign w:val="center"/>
-          </w:tcPr>
-          <w:p>
-            <w:pPr>
-              <w:jc w:val="both"/>
-              <w:rPr>
-                <w:b/>
-              </w:rPr>
-            </w:pPr>
-          </w:p>
-        </w:tc>
-        <w:tc>
-          <w:tcPr>
-            <w:tcW w:w="713" w:type="dxa"/>
-            <w:vAlign w:val="center"/>
-          </w:tcPr>
-          <w:p>
-            <w:pPr>
-              <w:jc w:val="both"/>
-              <w:rPr>
-                <w:b/>
-              </w:rPr>
-            </w:pPr>
-            <w:r>
-              <w:rPr>
-                <w:b/>
-              </w:rPr>
-              <w:t>X</w:t>
-            </w:r>
-          </w:p>
-        </w:tc>
-        <w:tc>
-          <w:tcPr>
-            <w:tcW w:w="709" w:type="dxa"/>
-            <w:vAlign w:val="center"/>
-          </w:tcPr>
-          <w:p>
-            <w:pPr>
-              <w:jc w:val="both"/>
-              <w:rPr>
-                <w:b/>
-              </w:rPr>
-            </w:pPr>
-          </w:p>
-        </w:tc>
-        <w:tc>
-          <w:tcPr>
-            <w:tcW w:w="709" w:type="dxa"/>
-            <w:vAlign w:val="center"/>
-          </w:tcPr>
-          <w:p>
-            <w:pPr>
-              <w:jc w:val="both"/>
-              <w:rPr>
-                <w:b/>
-              </w:rPr>
-            </w:pPr>
-          </w:p>
-        </w:tc>
-        <w:tc>
-          <w:tcPr>
-            <w:tcW w:w="708" w:type="dxa"/>
-            <w:vAlign w:val="center"/>
-          </w:tcPr>
-          <w:p>
-            <w:pPr>
-              <w:jc w:val="both"/>
-              <w:rPr>
-                <w:b/>
-              </w:rPr>
-            </w:pPr>
-          </w:p>
-        </w:tc>
-        <w:tc>
-          <w:tcPr>
-            <w:tcW w:w="709" w:type="dxa"/>
-            <w:vAlign w:val="center"/>
-          </w:tcPr>
-          <w:p>
-            <w:pPr>
-              <w:jc w:val="both"/>
-              <w:rPr>
-                <w:b/>
-              </w:rPr>
-            </w:pPr>
-          </w:p>
-        </w:tc>
-        <w:tc>
-          <w:tcPr>
-            <w:tcW w:w="709" w:type="dxa"/>
-            <w:vAlign w:val="center"/>
-          </w:tcPr>
-          <w:p>
-            <w:pPr>
-              <w:jc w:val="both"/>
-              <w:rPr>
-                <w:b/>
-              </w:rPr>
-            </w:pPr>
-          </w:p>
-        </w:tc>
-        <w:tc>
-          <w:tcPr>
-            <w:tcW w:w="709" w:type="dxa"/>
-            <w:vAlign w:val="center"/>
-          </w:tcPr>
-          <w:p>
-            <w:pPr>
-              <w:jc w:val="both"/>
-              <w:rPr>
-                <w:b/>
-              </w:rPr>
-            </w:pPr>
-          </w:p>
-        </w:tc>
-      </w:tr>
-      <w:tr>
-        <w:trPr>
-          <w:jc w:val="center"/>
-        </w:trPr>
-        <w:tc>
-          <w:tcPr>
-            <w:tcW w:w="972" w:type="dxa"/>
-            <w:shd w:val="clear" w:color="auto" w:fill="70AD47" w:themeFill="accent6"/>
-            <w:vAlign w:val="center"/>
-          </w:tcPr>
-          <w:p>
-            <w:pPr>
-              <w:jc w:val="both"/>
-              <w:rPr>
-                <w:color w:val="FFFFFF" w:themeColor="background1"/>
-                <w:sz w:val="18"/>
-                <w:szCs w:val="18"/>
-              </w:rPr>
-            </w:pPr>
-            <w:r>
-              <w:rPr>
-                <w:color w:val="FFFFFF" w:themeColor="background1"/>
-                <w:sz w:val="18"/>
-                <w:szCs w:val="18"/>
-              </w:rPr>
-              <w:t>CU17</w:t>
-            </w:r>
-          </w:p>
-        </w:tc>
-        <w:tc>
-          <w:tcPr>
-            <w:tcW w:w="547" w:type="dxa"/>
-            <w:vAlign w:val="center"/>
-          </w:tcPr>
-          <w:p>
-            <w:pPr>
-              <w:jc w:val="both"/>
-              <w:rPr>
-                <w:b/>
-              </w:rPr>
-            </w:pPr>
-          </w:p>
-        </w:tc>
-        <w:tc>
-          <w:tcPr>
-            <w:tcW w:w="547" w:type="dxa"/>
-            <w:vAlign w:val="center"/>
-          </w:tcPr>
-          <w:p>
-            <w:pPr>
-              <w:jc w:val="both"/>
-              <w:rPr>
-                <w:b/>
-              </w:rPr>
-            </w:pPr>
-          </w:p>
-        </w:tc>
-        <w:tc>
-          <w:tcPr>
-            <w:tcW w:w="547" w:type="dxa"/>
-            <w:vAlign w:val="center"/>
-          </w:tcPr>
-          <w:p>
-            <w:pPr>
-              <w:jc w:val="both"/>
-              <w:rPr>
-                <w:b/>
-              </w:rPr>
-            </w:pPr>
-          </w:p>
-        </w:tc>
-        <w:tc>
-          <w:tcPr>
-            <w:tcW w:w="547" w:type="dxa"/>
-            <w:vAlign w:val="center"/>
-          </w:tcPr>
-          <w:p>
-            <w:pPr>
-              <w:jc w:val="both"/>
-              <w:rPr>
-                <w:b/>
-              </w:rPr>
-            </w:pPr>
-          </w:p>
-        </w:tc>
-        <w:tc>
-          <w:tcPr>
-            <w:tcW w:w="607" w:type="dxa"/>
-            <w:vAlign w:val="center"/>
-          </w:tcPr>
-          <w:p>
-            <w:pPr>
-              <w:jc w:val="both"/>
-              <w:rPr>
-                <w:b/>
-              </w:rPr>
-            </w:pPr>
-          </w:p>
-        </w:tc>
-        <w:tc>
-          <w:tcPr>
-            <w:tcW w:w="607" w:type="dxa"/>
-            <w:vAlign w:val="center"/>
-          </w:tcPr>
-          <w:p>
-            <w:pPr>
-              <w:jc w:val="both"/>
-              <w:rPr>
-                <w:b/>
-              </w:rPr>
-            </w:pPr>
-          </w:p>
-        </w:tc>
-        <w:tc>
-          <w:tcPr>
-            <w:tcW w:w="707" w:type="dxa"/>
-            <w:vAlign w:val="center"/>
-          </w:tcPr>
-          <w:p>
-            <w:pPr>
-              <w:jc w:val="both"/>
-              <w:rPr>
-                <w:b/>
-              </w:rPr>
-            </w:pPr>
-          </w:p>
-        </w:tc>
-        <w:tc>
-          <w:tcPr>
-            <w:tcW w:w="647" w:type="dxa"/>
-            <w:vAlign w:val="center"/>
-          </w:tcPr>
-          <w:p>
-            <w:pPr>
-              <w:jc w:val="both"/>
-              <w:rPr>
-                <w:b/>
-              </w:rPr>
-            </w:pPr>
-          </w:p>
-        </w:tc>
-        <w:tc>
-          <w:tcPr>
-            <w:tcW w:w="647" w:type="dxa"/>
-            <w:vAlign w:val="center"/>
-          </w:tcPr>
-          <w:p>
-            <w:pPr>
-              <w:jc w:val="both"/>
-              <w:rPr>
-                <w:b/>
-              </w:rPr>
-            </w:pPr>
-          </w:p>
-        </w:tc>
-        <w:tc>
-          <w:tcPr>
-            <w:tcW w:w="713" w:type="dxa"/>
-            <w:vAlign w:val="center"/>
-          </w:tcPr>
-          <w:p>
-            <w:pPr>
-              <w:jc w:val="both"/>
-              <w:rPr>
-                <w:b/>
-              </w:rPr>
-            </w:pPr>
-          </w:p>
-        </w:tc>
-        <w:tc>
-          <w:tcPr>
-            <w:tcW w:w="709" w:type="dxa"/>
-            <w:vAlign w:val="center"/>
-          </w:tcPr>
-          <w:p>
-            <w:pPr>
-              <w:jc w:val="both"/>
-              <w:rPr>
-                <w:b/>
-              </w:rPr>
-            </w:pPr>
-          </w:p>
-        </w:tc>
-        <w:tc>
-          <w:tcPr>
-            <w:tcW w:w="709" w:type="dxa"/>
-            <w:vAlign w:val="center"/>
-          </w:tcPr>
-          <w:p>
-            <w:pPr>
-              <w:jc w:val="both"/>
-              <w:rPr>
-                <w:b/>
-              </w:rPr>
-            </w:pPr>
-          </w:p>
-        </w:tc>
-        <w:tc>
-          <w:tcPr>
-            <w:tcW w:w="708" w:type="dxa"/>
-            <w:vAlign w:val="center"/>
-          </w:tcPr>
-          <w:p>
-            <w:pPr>
-              <w:jc w:val="both"/>
-              <w:rPr>
-                <w:b/>
-              </w:rPr>
-            </w:pPr>
-          </w:p>
-        </w:tc>
-        <w:tc>
-          <w:tcPr>
-            <w:tcW w:w="709" w:type="dxa"/>
-            <w:vAlign w:val="center"/>
-          </w:tcPr>
-          <w:p>
-            <w:pPr>
-              <w:jc w:val="both"/>
-              <w:rPr>
-                <w:b/>
-              </w:rPr>
-            </w:pPr>
-          </w:p>
-        </w:tc>
-        <w:tc>
-          <w:tcPr>
-            <w:tcW w:w="709" w:type="dxa"/>
-            <w:vAlign w:val="center"/>
-          </w:tcPr>
-          <w:p>
-            <w:pPr>
-              <w:jc w:val="both"/>
-              <w:rPr>
-                <w:b/>
-              </w:rPr>
-            </w:pPr>
-          </w:p>
-        </w:tc>
-        <w:tc>
-          <w:tcPr>
-            <w:tcW w:w="709" w:type="dxa"/>
-            <w:vAlign w:val="center"/>
-          </w:tcPr>
-          <w:p>
-            <w:pPr>
-              <w:jc w:val="both"/>
-              <w:rPr>
-                <w:b/>
-              </w:rPr>
-            </w:pPr>
-          </w:p>
-        </w:tc>
-      </w:tr>
-      <w:tr>
-        <w:trPr>
-          <w:jc w:val="center"/>
-        </w:trPr>
-        <w:tc>
-          <w:tcPr>
-            <w:tcW w:w="972" w:type="dxa"/>
-            <w:shd w:val="clear" w:color="auto" w:fill="70AD47" w:themeFill="accent6"/>
-            <w:vAlign w:val="center"/>
-          </w:tcPr>
-          <w:p>
-            <w:pPr>
-              <w:jc w:val="both"/>
-              <w:rPr>
-                <w:color w:val="FFFFFF" w:themeColor="background1"/>
-                <w:sz w:val="18"/>
-                <w:szCs w:val="18"/>
-              </w:rPr>
-            </w:pPr>
-            <w:r>
-              <w:rPr>
-                <w:color w:val="FFFFFF" w:themeColor="background1"/>
-                <w:sz w:val="18"/>
-                <w:szCs w:val="18"/>
-              </w:rPr>
-              <w:t>CU18</w:t>
-            </w:r>
-          </w:p>
-        </w:tc>
-        <w:tc>
-          <w:tcPr>
-            <w:tcW w:w="547" w:type="dxa"/>
-            <w:vAlign w:val="center"/>
-          </w:tcPr>
-          <w:p>
-            <w:pPr>
-              <w:jc w:val="both"/>
-              <w:rPr>
-                <w:b/>
-              </w:rPr>
-            </w:pPr>
-          </w:p>
-        </w:tc>
-        <w:tc>
-          <w:tcPr>
-            <w:tcW w:w="547" w:type="dxa"/>
-            <w:vAlign w:val="center"/>
-          </w:tcPr>
-          <w:p>
-            <w:pPr>
-              <w:jc w:val="both"/>
-              <w:rPr>
-                <w:b/>
-              </w:rPr>
-            </w:pPr>
-          </w:p>
-        </w:tc>
-        <w:tc>
-          <w:tcPr>
-            <w:tcW w:w="547" w:type="dxa"/>
-            <w:vAlign w:val="center"/>
-          </w:tcPr>
-          <w:p>
-            <w:pPr>
-              <w:jc w:val="both"/>
-              <w:rPr>
-                <w:b/>
-              </w:rPr>
-            </w:pPr>
-          </w:p>
-        </w:tc>
-        <w:tc>
-          <w:tcPr>
-            <w:tcW w:w="547" w:type="dxa"/>
-            <w:vAlign w:val="center"/>
-          </w:tcPr>
-          <w:p>
-            <w:pPr>
-              <w:jc w:val="both"/>
-              <w:rPr>
-                <w:b/>
-              </w:rPr>
-            </w:pPr>
-          </w:p>
-        </w:tc>
-        <w:tc>
-          <w:tcPr>
-            <w:tcW w:w="607" w:type="dxa"/>
-            <w:vAlign w:val="center"/>
-          </w:tcPr>
-          <w:p>
-            <w:pPr>
-              <w:jc w:val="both"/>
-              <w:rPr>
-                <w:b/>
-              </w:rPr>
-            </w:pPr>
-          </w:p>
-        </w:tc>
-        <w:tc>
-          <w:tcPr>
-            <w:tcW w:w="607" w:type="dxa"/>
-            <w:vAlign w:val="center"/>
-          </w:tcPr>
-          <w:p>
-            <w:pPr>
-              <w:jc w:val="both"/>
-              <w:rPr>
-                <w:b/>
-              </w:rPr>
-            </w:pPr>
-          </w:p>
-        </w:tc>
-        <w:tc>
-          <w:tcPr>
-            <w:tcW w:w="707" w:type="dxa"/>
-            <w:vAlign w:val="center"/>
-          </w:tcPr>
-          <w:p>
-            <w:pPr>
-              <w:jc w:val="both"/>
-              <w:rPr>
-                <w:b/>
-              </w:rPr>
-            </w:pPr>
-          </w:p>
-        </w:tc>
-        <w:tc>
-          <w:tcPr>
-            <w:tcW w:w="647" w:type="dxa"/>
-            <w:vAlign w:val="center"/>
-          </w:tcPr>
-          <w:p>
-            <w:pPr>
-              <w:jc w:val="both"/>
-              <w:rPr>
-                <w:b/>
-              </w:rPr>
-            </w:pPr>
-          </w:p>
-        </w:tc>
-        <w:tc>
-          <w:tcPr>
-            <w:tcW w:w="647" w:type="dxa"/>
-            <w:vAlign w:val="center"/>
-          </w:tcPr>
-          <w:p>
-            <w:pPr>
-              <w:jc w:val="both"/>
-              <w:rPr>
-                <w:b/>
-              </w:rPr>
-            </w:pPr>
-          </w:p>
-        </w:tc>
-        <w:tc>
-          <w:tcPr>
-            <w:tcW w:w="713" w:type="dxa"/>
-            <w:vAlign w:val="center"/>
-          </w:tcPr>
-          <w:p>
-            <w:pPr>
-              <w:jc w:val="both"/>
-              <w:rPr>
-                <w:b/>
-              </w:rPr>
-            </w:pPr>
-          </w:p>
-        </w:tc>
-        <w:tc>
-          <w:tcPr>
-            <w:tcW w:w="709" w:type="dxa"/>
-            <w:vAlign w:val="center"/>
-          </w:tcPr>
-          <w:p>
-            <w:pPr>
-              <w:jc w:val="both"/>
-              <w:rPr>
-                <w:b/>
-              </w:rPr>
-            </w:pPr>
-          </w:p>
-        </w:tc>
-        <w:tc>
-          <w:tcPr>
-            <w:tcW w:w="709" w:type="dxa"/>
-            <w:vAlign w:val="center"/>
-          </w:tcPr>
-          <w:p>
-            <w:pPr>
-              <w:jc w:val="both"/>
-              <w:rPr>
-                <w:b/>
-              </w:rPr>
-            </w:pPr>
-          </w:p>
-        </w:tc>
-        <w:tc>
-          <w:tcPr>
-            <w:tcW w:w="708" w:type="dxa"/>
-            <w:vAlign w:val="center"/>
-          </w:tcPr>
-          <w:p>
-            <w:pPr>
-              <w:jc w:val="both"/>
-              <w:rPr>
-                <w:b/>
-              </w:rPr>
-            </w:pPr>
-          </w:p>
-        </w:tc>
-        <w:tc>
-          <w:tcPr>
-            <w:tcW w:w="709" w:type="dxa"/>
-            <w:vAlign w:val="center"/>
-          </w:tcPr>
-          <w:p>
-            <w:pPr>
-              <w:jc w:val="both"/>
-              <w:rPr>
-                <w:b/>
-              </w:rPr>
-            </w:pPr>
-          </w:p>
-        </w:tc>
-        <w:tc>
-          <w:tcPr>
-            <w:tcW w:w="709" w:type="dxa"/>
-            <w:vAlign w:val="center"/>
-          </w:tcPr>
-          <w:p>
-            <w:pPr>
-              <w:jc w:val="both"/>
-              <w:rPr>
-                <w:b/>
-              </w:rPr>
-            </w:pPr>
-          </w:p>
-        </w:tc>
-        <w:tc>
-          <w:tcPr>
-            <w:tcW w:w="709" w:type="dxa"/>
-            <w:vAlign w:val="center"/>
-          </w:tcPr>
-          <w:p>
-            <w:pPr>
-              <w:jc w:val="both"/>
-              <w:rPr>
-                <w:b/>
-              </w:rPr>
-            </w:pPr>
-          </w:p>
-        </w:tc>
-      </w:tr>
-      <w:tr>
-        <w:trPr>
-          <w:jc w:val="center"/>
-        </w:trPr>
-        <w:tc>
-          <w:tcPr>
-            <w:tcW w:w="972" w:type="dxa"/>
-            <w:shd w:val="clear" w:color="auto" w:fill="70AD47" w:themeFill="accent6"/>
-            <w:vAlign w:val="center"/>
-          </w:tcPr>
-          <w:p>
-            <w:pPr>
-              <w:jc w:val="both"/>
-              <w:rPr>
-                <w:color w:val="FFFFFF" w:themeColor="background1"/>
-                <w:sz w:val="18"/>
-                <w:szCs w:val="18"/>
-              </w:rPr>
-            </w:pPr>
-            <w:r>
-              <w:rPr>
-                <w:color w:val="FFFFFF" w:themeColor="background1"/>
-                <w:sz w:val="18"/>
-                <w:szCs w:val="18"/>
-              </w:rPr>
-              <w:t>CU19</w:t>
-            </w:r>
-          </w:p>
-        </w:tc>
-        <w:tc>
-          <w:tcPr>
-            <w:tcW w:w="547" w:type="dxa"/>
-            <w:vAlign w:val="center"/>
-          </w:tcPr>
-          <w:p>
-            <w:pPr>
-              <w:jc w:val="both"/>
-              <w:rPr>
-                <w:b/>
-              </w:rPr>
-            </w:pPr>
-          </w:p>
-        </w:tc>
-        <w:tc>
-          <w:tcPr>
-            <w:tcW w:w="547" w:type="dxa"/>
-            <w:vAlign w:val="center"/>
-          </w:tcPr>
-          <w:p>
-            <w:pPr>
-              <w:jc w:val="both"/>
-              <w:rPr>
-                <w:b/>
-              </w:rPr>
-            </w:pPr>
-          </w:p>
-        </w:tc>
-        <w:tc>
-          <w:tcPr>
-            <w:tcW w:w="547" w:type="dxa"/>
-            <w:vAlign w:val="center"/>
-          </w:tcPr>
-          <w:p>
-            <w:pPr>
-              <w:jc w:val="both"/>
-              <w:rPr>
-                <w:b/>
-              </w:rPr>
-            </w:pPr>
-          </w:p>
-        </w:tc>
-        <w:tc>
-          <w:tcPr>
-            <w:tcW w:w="547" w:type="dxa"/>
-            <w:vAlign w:val="center"/>
-          </w:tcPr>
-          <w:p>
-            <w:pPr>
-              <w:jc w:val="both"/>
-              <w:rPr>
-                <w:b/>
-              </w:rPr>
-            </w:pPr>
-          </w:p>
-        </w:tc>
-        <w:tc>
-          <w:tcPr>
-            <w:tcW w:w="607" w:type="dxa"/>
-            <w:vAlign w:val="center"/>
-          </w:tcPr>
-          <w:p>
-            <w:pPr>
-              <w:jc w:val="both"/>
-              <w:rPr>
-                <w:b/>
-              </w:rPr>
-            </w:pPr>
-          </w:p>
-        </w:tc>
-        <w:tc>
-          <w:tcPr>
-            <w:tcW w:w="607" w:type="dxa"/>
-            <w:vAlign w:val="center"/>
-          </w:tcPr>
-          <w:p>
-            <w:pPr>
-              <w:jc w:val="both"/>
-              <w:rPr>
-                <w:b/>
-              </w:rPr>
-            </w:pPr>
-          </w:p>
-        </w:tc>
-        <w:tc>
-          <w:tcPr>
-            <w:tcW w:w="707" w:type="dxa"/>
-            <w:vAlign w:val="center"/>
-          </w:tcPr>
-          <w:p>
-            <w:pPr>
-              <w:jc w:val="both"/>
-              <w:rPr>
-                <w:b/>
-              </w:rPr>
-            </w:pPr>
-          </w:p>
-        </w:tc>
-        <w:tc>
-          <w:tcPr>
-            <w:tcW w:w="647" w:type="dxa"/>
-            <w:vAlign w:val="center"/>
-          </w:tcPr>
-          <w:p>
-            <w:pPr>
-              <w:jc w:val="both"/>
-              <w:rPr>
-                <w:b/>
-              </w:rPr>
-            </w:pPr>
-          </w:p>
-        </w:tc>
-        <w:tc>
-          <w:tcPr>
-            <w:tcW w:w="647" w:type="dxa"/>
-            <w:vAlign w:val="center"/>
-          </w:tcPr>
-          <w:p>
-            <w:pPr>
-              <w:jc w:val="both"/>
-              <w:rPr>
-                <w:b/>
-              </w:rPr>
-            </w:pPr>
-          </w:p>
-        </w:tc>
-        <w:tc>
-          <w:tcPr>
-            <w:tcW w:w="713" w:type="dxa"/>
-            <w:vAlign w:val="center"/>
-          </w:tcPr>
-          <w:p>
-            <w:pPr>
-              <w:jc w:val="both"/>
-              <w:rPr>
-                <w:b/>
-              </w:rPr>
-            </w:pPr>
-          </w:p>
-        </w:tc>
-        <w:tc>
-          <w:tcPr>
-            <w:tcW w:w="709" w:type="dxa"/>
-            <w:vAlign w:val="center"/>
-          </w:tcPr>
-          <w:p>
-            <w:pPr>
-              <w:jc w:val="both"/>
-              <w:rPr>
-                <w:b/>
-              </w:rPr>
-            </w:pPr>
-          </w:p>
-        </w:tc>
-        <w:tc>
-          <w:tcPr>
-            <w:tcW w:w="709" w:type="dxa"/>
-            <w:vAlign w:val="center"/>
-          </w:tcPr>
-          <w:p>
-            <w:pPr>
-              <w:jc w:val="both"/>
-              <w:rPr>
-                <w:b/>
-              </w:rPr>
-            </w:pPr>
-          </w:p>
-        </w:tc>
-        <w:tc>
-          <w:tcPr>
-            <w:tcW w:w="708" w:type="dxa"/>
-            <w:vAlign w:val="center"/>
-          </w:tcPr>
-          <w:p>
-            <w:pPr>
-              <w:jc w:val="both"/>
-              <w:rPr>
-                <w:b/>
-              </w:rPr>
-            </w:pPr>
-          </w:p>
-        </w:tc>
-        <w:tc>
-          <w:tcPr>
-            <w:tcW w:w="709" w:type="dxa"/>
-            <w:vAlign w:val="center"/>
-          </w:tcPr>
-          <w:p>
-            <w:pPr>
-              <w:jc w:val="both"/>
-              <w:rPr>
-                <w:b/>
-              </w:rPr>
-            </w:pPr>
-          </w:p>
-        </w:tc>
-        <w:tc>
-          <w:tcPr>
-            <w:tcW w:w="709" w:type="dxa"/>
-            <w:vAlign w:val="center"/>
-          </w:tcPr>
-          <w:p>
-            <w:pPr>
-              <w:jc w:val="both"/>
-              <w:rPr>
-                <w:b/>
-              </w:rPr>
-            </w:pPr>
-          </w:p>
-        </w:tc>
-        <w:tc>
-          <w:tcPr>
-            <w:tcW w:w="709" w:type="dxa"/>
-            <w:vAlign w:val="center"/>
-          </w:tcPr>
-          <w:p>
-            <w:pPr>
-              <w:jc w:val="both"/>
-              <w:rPr>
-                <w:b/>
-              </w:rPr>
-            </w:pPr>
-          </w:p>
-        </w:tc>
-      </w:tr>
-      <w:tr>
-        <w:trPr>
-          <w:jc w:val="center"/>
-        </w:trPr>
-        <w:tc>
-          <w:tcPr>
-            <w:tcW w:w="972" w:type="dxa"/>
-            <w:shd w:val="clear" w:color="auto" w:fill="70AD47" w:themeFill="accent6"/>
-            <w:vAlign w:val="center"/>
-          </w:tcPr>
-          <w:p>
-            <w:pPr>
-              <w:jc w:val="both"/>
-              <w:rPr>
-                <w:color w:val="FFFFFF" w:themeColor="background1"/>
-                <w:sz w:val="18"/>
-                <w:szCs w:val="18"/>
-              </w:rPr>
-            </w:pPr>
-            <w:r>
-              <w:rPr>
-                <w:color w:val="FFFFFF" w:themeColor="background1"/>
-                <w:sz w:val="18"/>
-                <w:szCs w:val="18"/>
-              </w:rPr>
-              <w:t>Cu20</w:t>
-            </w:r>
-          </w:p>
-        </w:tc>
-        <w:tc>
-          <w:tcPr>
-            <w:tcW w:w="547" w:type="dxa"/>
-            <w:vAlign w:val="center"/>
-          </w:tcPr>
-          <w:p>
-            <w:pPr>
-              <w:jc w:val="both"/>
-              <w:rPr>
-                <w:b/>
-              </w:rPr>
-            </w:pPr>
-          </w:p>
-        </w:tc>
-        <w:tc>
-          <w:tcPr>
-            <w:tcW w:w="547" w:type="dxa"/>
-            <w:vAlign w:val="center"/>
-          </w:tcPr>
-          <w:p>
-            <w:pPr>
-              <w:jc w:val="both"/>
-              <w:rPr>
-                <w:b/>
-              </w:rPr>
-            </w:pPr>
-          </w:p>
-        </w:tc>
-        <w:tc>
-          <w:tcPr>
-            <w:tcW w:w="547" w:type="dxa"/>
-            <w:vAlign w:val="center"/>
-          </w:tcPr>
-          <w:p>
-            <w:pPr>
-              <w:jc w:val="both"/>
-              <w:rPr>
-                <w:b/>
-              </w:rPr>
-            </w:pPr>
-          </w:p>
-        </w:tc>
-        <w:tc>
-          <w:tcPr>
-            <w:tcW w:w="547" w:type="dxa"/>
-            <w:vAlign w:val="center"/>
-          </w:tcPr>
-          <w:p>
-            <w:pPr>
-              <w:jc w:val="both"/>
-              <w:rPr>
-                <w:b/>
-              </w:rPr>
-            </w:pPr>
-          </w:p>
-        </w:tc>
-        <w:tc>
-          <w:tcPr>
-            <w:tcW w:w="607" w:type="dxa"/>
-            <w:vAlign w:val="center"/>
-          </w:tcPr>
-          <w:p>
-            <w:pPr>
-              <w:jc w:val="both"/>
-              <w:rPr>
-                <w:b/>
-              </w:rPr>
-            </w:pPr>
-          </w:p>
-        </w:tc>
-        <w:tc>
-          <w:tcPr>
-            <w:tcW w:w="607" w:type="dxa"/>
-            <w:vAlign w:val="center"/>
-          </w:tcPr>
-          <w:p>
-            <w:pPr>
-              <w:jc w:val="both"/>
-              <w:rPr>
-                <w:b/>
-              </w:rPr>
-            </w:pPr>
-          </w:p>
-        </w:tc>
-        <w:tc>
-          <w:tcPr>
-            <w:tcW w:w="707" w:type="dxa"/>
-            <w:vAlign w:val="center"/>
-          </w:tcPr>
-          <w:p>
-            <w:pPr>
-              <w:jc w:val="both"/>
-              <w:rPr>
-                <w:b/>
-              </w:rPr>
-            </w:pPr>
-          </w:p>
-        </w:tc>
-        <w:tc>
-          <w:tcPr>
-            <w:tcW w:w="647" w:type="dxa"/>
-            <w:vAlign w:val="center"/>
-          </w:tcPr>
-          <w:p>
-            <w:pPr>
-              <w:jc w:val="both"/>
-              <w:rPr>
-                <w:b/>
-              </w:rPr>
-            </w:pPr>
-          </w:p>
-        </w:tc>
-        <w:tc>
-          <w:tcPr>
-            <w:tcW w:w="647" w:type="dxa"/>
-            <w:vAlign w:val="center"/>
-          </w:tcPr>
-          <w:p>
-            <w:pPr>
-              <w:jc w:val="both"/>
-              <w:rPr>
-                <w:b/>
-              </w:rPr>
-            </w:pPr>
-          </w:p>
-        </w:tc>
-        <w:tc>
-          <w:tcPr>
-            <w:tcW w:w="713" w:type="dxa"/>
-            <w:vAlign w:val="center"/>
-          </w:tcPr>
-          <w:p>
-            <w:pPr>
-              <w:jc w:val="both"/>
-              <w:rPr>
-                <w:b/>
-              </w:rPr>
-            </w:pPr>
-          </w:p>
-        </w:tc>
-        <w:tc>
-          <w:tcPr>
-            <w:tcW w:w="709" w:type="dxa"/>
-            <w:vAlign w:val="center"/>
-          </w:tcPr>
-          <w:p>
-            <w:pPr>
-              <w:jc w:val="both"/>
-              <w:rPr>
-                <w:b/>
-              </w:rPr>
-            </w:pPr>
-          </w:p>
-        </w:tc>
-        <w:tc>
-          <w:tcPr>
-            <w:tcW w:w="709" w:type="dxa"/>
-            <w:vAlign w:val="center"/>
-          </w:tcPr>
-          <w:p>
-            <w:pPr>
-              <w:jc w:val="both"/>
-              <w:rPr>
-                <w:b/>
-              </w:rPr>
-            </w:pPr>
-          </w:p>
-        </w:tc>
-        <w:tc>
-          <w:tcPr>
-            <w:tcW w:w="708" w:type="dxa"/>
-            <w:vAlign w:val="center"/>
-          </w:tcPr>
-          <w:p>
-            <w:pPr>
-              <w:jc w:val="both"/>
-              <w:rPr>
-                <w:b/>
-              </w:rPr>
-            </w:pPr>
-          </w:p>
-        </w:tc>
-        <w:tc>
-          <w:tcPr>
-            <w:tcW w:w="709" w:type="dxa"/>
-            <w:vAlign w:val="center"/>
-          </w:tcPr>
-          <w:p>
-            <w:pPr>
-              <w:jc w:val="both"/>
-              <w:rPr>
-                <w:b/>
-              </w:rPr>
-            </w:pPr>
-          </w:p>
-        </w:tc>
-        <w:tc>
-          <w:tcPr>
-            <w:tcW w:w="709" w:type="dxa"/>
-            <w:vAlign w:val="center"/>
-          </w:tcPr>
-          <w:p>
-            <w:pPr>
-              <w:jc w:val="both"/>
-              <w:rPr>
-                <w:b/>
-              </w:rPr>
-            </w:pPr>
-          </w:p>
-        </w:tc>
-        <w:tc>
-          <w:tcPr>
-            <w:tcW w:w="709" w:type="dxa"/>
-            <w:vAlign w:val="center"/>
-          </w:tcPr>
-          <w:p>
-            <w:pPr>
-              <w:jc w:val="both"/>
-              <w:rPr>
-                <w:b/>
-              </w:rPr>
-            </w:pPr>
-          </w:p>
-        </w:tc>
-      </w:tr>
-      <w:tr>
-        <w:trPr>
-          <w:jc w:val="center"/>
-        </w:trPr>
-        <w:tc>
-          <w:tcPr>
-            <w:tcW w:w="972" w:type="dxa"/>
-            <w:shd w:val="clear" w:color="auto" w:fill="70AD47" w:themeFill="accent6"/>
-            <w:vAlign w:val="center"/>
-          </w:tcPr>
-          <w:p>
-            <w:pPr>
-              <w:jc w:val="both"/>
-              <w:rPr>
-                <w:color w:val="FFFFFF" w:themeColor="background1"/>
-                <w:sz w:val="18"/>
-                <w:szCs w:val="18"/>
-              </w:rPr>
-            </w:pPr>
-            <w:r>
-              <w:rPr>
-                <w:color w:val="FFFFFF" w:themeColor="background1"/>
-                <w:sz w:val="18"/>
-                <w:szCs w:val="18"/>
-              </w:rPr>
-              <w:t>CU21</w:t>
-            </w:r>
-          </w:p>
-        </w:tc>
-        <w:tc>
-          <w:tcPr>
-            <w:tcW w:w="547" w:type="dxa"/>
-            <w:vAlign w:val="center"/>
-          </w:tcPr>
-          <w:p>
-            <w:pPr>
-              <w:jc w:val="both"/>
-              <w:rPr>
-                <w:b/>
-              </w:rPr>
-            </w:pPr>
-          </w:p>
-        </w:tc>
-        <w:tc>
-          <w:tcPr>
-            <w:tcW w:w="547" w:type="dxa"/>
-            <w:vAlign w:val="center"/>
-          </w:tcPr>
-          <w:p>
-            <w:pPr>
-              <w:jc w:val="both"/>
-              <w:rPr>
-                <w:b/>
-              </w:rPr>
-            </w:pPr>
-          </w:p>
-        </w:tc>
-        <w:tc>
-          <w:tcPr>
-            <w:tcW w:w="547" w:type="dxa"/>
-            <w:vAlign w:val="center"/>
-          </w:tcPr>
-          <w:p>
-            <w:pPr>
-              <w:jc w:val="both"/>
-              <w:rPr>
-                <w:b/>
-              </w:rPr>
-            </w:pPr>
-          </w:p>
-        </w:tc>
-        <w:tc>
-          <w:tcPr>
-            <w:tcW w:w="547" w:type="dxa"/>
-            <w:vAlign w:val="center"/>
-          </w:tcPr>
-          <w:p>
-            <w:pPr>
-              <w:jc w:val="both"/>
-              <w:rPr>
-                <w:b/>
-              </w:rPr>
-            </w:pPr>
-          </w:p>
-        </w:tc>
-        <w:tc>
-          <w:tcPr>
-            <w:tcW w:w="607" w:type="dxa"/>
-            <w:vAlign w:val="center"/>
-          </w:tcPr>
-          <w:p>
-            <w:pPr>
-              <w:jc w:val="both"/>
-              <w:rPr>
-                <w:b/>
-              </w:rPr>
-            </w:pPr>
-          </w:p>
-        </w:tc>
-        <w:tc>
-          <w:tcPr>
-            <w:tcW w:w="607" w:type="dxa"/>
-            <w:vAlign w:val="center"/>
-          </w:tcPr>
-          <w:p>
-            <w:pPr>
-              <w:jc w:val="both"/>
-              <w:rPr>
-                <w:b/>
-              </w:rPr>
-            </w:pPr>
-          </w:p>
-        </w:tc>
-        <w:tc>
-          <w:tcPr>
-            <w:tcW w:w="707" w:type="dxa"/>
-            <w:vAlign w:val="center"/>
-          </w:tcPr>
-          <w:p>
-            <w:pPr>
-              <w:jc w:val="both"/>
-              <w:rPr>
-                <w:b/>
-              </w:rPr>
-            </w:pPr>
-          </w:p>
-        </w:tc>
-        <w:tc>
-          <w:tcPr>
-            <w:tcW w:w="647" w:type="dxa"/>
-            <w:vAlign w:val="center"/>
-          </w:tcPr>
-          <w:p>
-            <w:pPr>
-              <w:jc w:val="both"/>
-              <w:rPr>
-                <w:b/>
-              </w:rPr>
-            </w:pPr>
-          </w:p>
-        </w:tc>
-        <w:tc>
-          <w:tcPr>
-            <w:tcW w:w="647" w:type="dxa"/>
-            <w:vAlign w:val="center"/>
-          </w:tcPr>
-          <w:p>
-            <w:pPr>
-              <w:jc w:val="both"/>
-              <w:rPr>
-                <w:b/>
-              </w:rPr>
-            </w:pPr>
-          </w:p>
-        </w:tc>
-        <w:tc>
-          <w:tcPr>
-            <w:tcW w:w="713" w:type="dxa"/>
-            <w:vAlign w:val="center"/>
-          </w:tcPr>
-          <w:p>
-            <w:pPr>
-              <w:jc w:val="both"/>
-              <w:rPr>
-                <w:b/>
-              </w:rPr>
-            </w:pPr>
-          </w:p>
-        </w:tc>
-        <w:tc>
-          <w:tcPr>
-            <w:tcW w:w="709" w:type="dxa"/>
-            <w:vAlign w:val="center"/>
-          </w:tcPr>
-          <w:p>
-            <w:pPr>
-              <w:jc w:val="both"/>
-              <w:rPr>
-                <w:b/>
-              </w:rPr>
-            </w:pPr>
-          </w:p>
-        </w:tc>
-        <w:tc>
-          <w:tcPr>
-            <w:tcW w:w="709" w:type="dxa"/>
-            <w:vAlign w:val="center"/>
-          </w:tcPr>
-          <w:p>
-            <w:pPr>
-              <w:jc w:val="both"/>
-              <w:rPr>
-                <w:b/>
-              </w:rPr>
-            </w:pPr>
-          </w:p>
-        </w:tc>
-        <w:tc>
-          <w:tcPr>
-            <w:tcW w:w="708" w:type="dxa"/>
-            <w:vAlign w:val="center"/>
-          </w:tcPr>
-          <w:p>
-            <w:pPr>
-              <w:jc w:val="both"/>
-              <w:rPr>
-                <w:b/>
-              </w:rPr>
-            </w:pPr>
-            <w:r>
-              <w:rPr>
-                <w:b/>
-              </w:rPr>
-              <w:t>X</w:t>
-            </w:r>
-          </w:p>
-        </w:tc>
-        <w:tc>
-          <w:tcPr>
-            <w:tcW w:w="709" w:type="dxa"/>
-            <w:vAlign w:val="center"/>
-          </w:tcPr>
-          <w:p>
-            <w:pPr>
-              <w:jc w:val="both"/>
-              <w:rPr>
-                <w:b/>
-              </w:rPr>
-            </w:pPr>
-            <w:r>
-              <w:rPr>
-                <w:b/>
-              </w:rPr>
-              <w:t>X</w:t>
-            </w:r>
-          </w:p>
-        </w:tc>
-        <w:tc>
-          <w:tcPr>
-            <w:tcW w:w="709" w:type="dxa"/>
-            <w:vAlign w:val="center"/>
-          </w:tcPr>
-          <w:p>
-            <w:pPr>
-              <w:jc w:val="both"/>
-              <w:rPr>
-                <w:b/>
-              </w:rPr>
-            </w:pPr>
-          </w:p>
-        </w:tc>
-        <w:tc>
-          <w:tcPr>
-            <w:tcW w:w="709" w:type="dxa"/>
-            <w:vAlign w:val="center"/>
-          </w:tcPr>
-          <w:p>
-            <w:pPr>
-              <w:jc w:val="both"/>
-              <w:rPr>
-                <w:b/>
-              </w:rPr>
-            </w:pPr>
-          </w:p>
-        </w:tc>
-      </w:tr>
-      <w:tr>
-        <w:trPr>
-          <w:jc w:val="center"/>
-        </w:trPr>
-        <w:tc>
-          <w:tcPr>
-            <w:tcW w:w="972" w:type="dxa"/>
-            <w:shd w:val="clear" w:color="auto" w:fill="70AD47" w:themeFill="accent6"/>
-            <w:vAlign w:val="center"/>
-          </w:tcPr>
-          <w:p>
-            <w:pPr>
-              <w:jc w:val="both"/>
-              <w:rPr>
-                <w:color w:val="FFFFFF" w:themeColor="background1"/>
-                <w:sz w:val="18"/>
-                <w:szCs w:val="18"/>
-              </w:rPr>
-            </w:pPr>
-            <w:r>
-              <w:rPr>
-                <w:color w:val="FFFFFF" w:themeColor="background1"/>
-                <w:sz w:val="18"/>
-                <w:szCs w:val="18"/>
-              </w:rPr>
-              <w:t>CU22</w:t>
-            </w:r>
-          </w:p>
-        </w:tc>
-        <w:tc>
-          <w:tcPr>
-            <w:tcW w:w="547" w:type="dxa"/>
-            <w:vAlign w:val="center"/>
-          </w:tcPr>
-          <w:p>
-            <w:pPr>
-              <w:jc w:val="both"/>
-              <w:rPr>
-                <w:b/>
-              </w:rPr>
-            </w:pPr>
-          </w:p>
-        </w:tc>
-        <w:tc>
-          <w:tcPr>
-            <w:tcW w:w="547" w:type="dxa"/>
-            <w:vAlign w:val="center"/>
-          </w:tcPr>
-          <w:p>
-            <w:pPr>
-              <w:jc w:val="both"/>
-              <w:rPr>
-                <w:b/>
-              </w:rPr>
-            </w:pPr>
-          </w:p>
-        </w:tc>
-        <w:tc>
-          <w:tcPr>
-            <w:tcW w:w="547" w:type="dxa"/>
-            <w:vAlign w:val="center"/>
-          </w:tcPr>
-          <w:p>
-            <w:pPr>
-              <w:jc w:val="both"/>
-              <w:rPr>
-                <w:b/>
-              </w:rPr>
-            </w:pPr>
-          </w:p>
-        </w:tc>
-        <w:tc>
-          <w:tcPr>
-            <w:tcW w:w="547" w:type="dxa"/>
-            <w:vAlign w:val="center"/>
-          </w:tcPr>
-          <w:p>
-            <w:pPr>
-              <w:jc w:val="both"/>
-              <w:rPr>
-                <w:b/>
-              </w:rPr>
-            </w:pPr>
-          </w:p>
-        </w:tc>
-        <w:tc>
-          <w:tcPr>
-            <w:tcW w:w="607" w:type="dxa"/>
-            <w:vAlign w:val="center"/>
-          </w:tcPr>
-          <w:p>
-            <w:pPr>
-              <w:jc w:val="both"/>
-              <w:rPr>
-                <w:b/>
-              </w:rPr>
-            </w:pPr>
-          </w:p>
-        </w:tc>
-        <w:tc>
-          <w:tcPr>
-            <w:tcW w:w="607" w:type="dxa"/>
-            <w:vAlign w:val="center"/>
-          </w:tcPr>
-          <w:p>
-            <w:pPr>
-              <w:jc w:val="both"/>
-              <w:rPr>
-                <w:b/>
-              </w:rPr>
-            </w:pPr>
-          </w:p>
-        </w:tc>
-        <w:tc>
-          <w:tcPr>
-            <w:tcW w:w="707" w:type="dxa"/>
-            <w:vAlign w:val="center"/>
-          </w:tcPr>
-          <w:p>
-            <w:pPr>
-              <w:jc w:val="both"/>
-              <w:rPr>
-                <w:b/>
-              </w:rPr>
-            </w:pPr>
-          </w:p>
-        </w:tc>
-        <w:tc>
-          <w:tcPr>
-            <w:tcW w:w="647" w:type="dxa"/>
-            <w:vAlign w:val="center"/>
-          </w:tcPr>
-          <w:p>
-            <w:pPr>
-              <w:jc w:val="both"/>
-              <w:rPr>
-                <w:b/>
-              </w:rPr>
-            </w:pPr>
-          </w:p>
-        </w:tc>
-        <w:tc>
-          <w:tcPr>
-            <w:tcW w:w="647" w:type="dxa"/>
-            <w:vAlign w:val="center"/>
-          </w:tcPr>
-          <w:p>
-            <w:pPr>
-              <w:jc w:val="both"/>
-              <w:rPr>
-                <w:b/>
-              </w:rPr>
-            </w:pPr>
-          </w:p>
-        </w:tc>
-        <w:tc>
-          <w:tcPr>
-            <w:tcW w:w="713" w:type="dxa"/>
-            <w:vAlign w:val="center"/>
-          </w:tcPr>
-          <w:p>
-            <w:pPr>
-              <w:jc w:val="both"/>
-              <w:rPr>
-                <w:b/>
-              </w:rPr>
-            </w:pPr>
-          </w:p>
-        </w:tc>
-        <w:tc>
-          <w:tcPr>
-            <w:tcW w:w="709" w:type="dxa"/>
-            <w:vAlign w:val="center"/>
-          </w:tcPr>
-          <w:p>
-            <w:pPr>
-              <w:jc w:val="both"/>
-              <w:rPr>
-                <w:b/>
-              </w:rPr>
-            </w:pPr>
-          </w:p>
-        </w:tc>
-        <w:tc>
-          <w:tcPr>
-            <w:tcW w:w="709" w:type="dxa"/>
-            <w:vAlign w:val="center"/>
-          </w:tcPr>
-          <w:p>
-            <w:pPr>
-              <w:jc w:val="both"/>
-              <w:rPr>
-                <w:b/>
-              </w:rPr>
-            </w:pPr>
-          </w:p>
-        </w:tc>
-        <w:tc>
-          <w:tcPr>
-            <w:tcW w:w="708" w:type="dxa"/>
-            <w:vAlign w:val="center"/>
-          </w:tcPr>
-          <w:p>
-            <w:pPr>
-              <w:jc w:val="both"/>
-              <w:rPr>
-                <w:b/>
-              </w:rPr>
-            </w:pPr>
-          </w:p>
-        </w:tc>
-        <w:tc>
-          <w:tcPr>
-            <w:tcW w:w="709" w:type="dxa"/>
-            <w:vAlign w:val="center"/>
-          </w:tcPr>
-          <w:p>
-            <w:pPr>
-              <w:jc w:val="both"/>
-              <w:rPr>
-                <w:b/>
-              </w:rPr>
-            </w:pPr>
-          </w:p>
-        </w:tc>
-        <w:tc>
-          <w:tcPr>
-            <w:tcW w:w="709" w:type="dxa"/>
-            <w:vAlign w:val="center"/>
-          </w:tcPr>
-          <w:p>
-            <w:pPr>
-              <w:jc w:val="both"/>
-              <w:rPr>
-                <w:b/>
-              </w:rPr>
-            </w:pPr>
-          </w:p>
-        </w:tc>
-        <w:tc>
-          <w:tcPr>
-            <w:tcW w:w="709" w:type="dxa"/>
-            <w:vAlign w:val="center"/>
-          </w:tcPr>
-          <w:p>
-            <w:pPr>
-              <w:jc w:val="both"/>
-              <w:rPr>
-                <w:b/>
-              </w:rPr>
-            </w:pPr>
-          </w:p>
-        </w:tc>
-      </w:tr>
-      <w:tr>
-        <w:trPr>
-          <w:jc w:val="center"/>
-        </w:trPr>
-        <w:tc>
-          <w:tcPr>
-            <w:tcW w:w="972" w:type="dxa"/>
-            <w:shd w:val="clear" w:color="auto" w:fill="70AD47" w:themeFill="accent6"/>
-            <w:vAlign w:val="center"/>
-          </w:tcPr>
-          <w:p>
-            <w:pPr>
-              <w:jc w:val="both"/>
-              <w:rPr>
-                <w:color w:val="FFFFFF" w:themeColor="background1"/>
-                <w:sz w:val="18"/>
-                <w:szCs w:val="18"/>
-              </w:rPr>
-            </w:pPr>
-            <w:r>
-              <w:rPr>
-                <w:color w:val="FFFFFF" w:themeColor="background1"/>
-                <w:sz w:val="18"/>
-                <w:szCs w:val="18"/>
-              </w:rPr>
-              <w:t>Cu23</w:t>
-            </w:r>
-          </w:p>
-        </w:tc>
-        <w:tc>
-          <w:tcPr>
-            <w:tcW w:w="547" w:type="dxa"/>
-            <w:vAlign w:val="center"/>
-          </w:tcPr>
-          <w:p>
-            <w:pPr>
-              <w:jc w:val="both"/>
-              <w:rPr>
-                <w:b/>
-              </w:rPr>
-            </w:pPr>
-          </w:p>
-        </w:tc>
-        <w:tc>
-          <w:tcPr>
-            <w:tcW w:w="547" w:type="dxa"/>
-            <w:vAlign w:val="center"/>
-          </w:tcPr>
-          <w:p>
-            <w:pPr>
-              <w:jc w:val="both"/>
-              <w:rPr>
-                <w:b/>
-              </w:rPr>
-            </w:pPr>
-          </w:p>
-        </w:tc>
-        <w:tc>
-          <w:tcPr>
-            <w:tcW w:w="547" w:type="dxa"/>
-            <w:vAlign w:val="center"/>
-          </w:tcPr>
-          <w:p>
-            <w:pPr>
-              <w:jc w:val="both"/>
-              <w:rPr>
-                <w:b/>
-              </w:rPr>
-            </w:pPr>
-          </w:p>
-        </w:tc>
-        <w:tc>
-          <w:tcPr>
-            <w:tcW w:w="547" w:type="dxa"/>
-            <w:vAlign w:val="center"/>
-          </w:tcPr>
-          <w:p>
-            <w:pPr>
-              <w:jc w:val="both"/>
-              <w:rPr>
-                <w:b/>
-              </w:rPr>
-            </w:pPr>
-          </w:p>
-        </w:tc>
-        <w:tc>
-          <w:tcPr>
-            <w:tcW w:w="607" w:type="dxa"/>
-            <w:vAlign w:val="center"/>
-          </w:tcPr>
-          <w:p>
-            <w:pPr>
-              <w:jc w:val="both"/>
-              <w:rPr>
-                <w:b/>
-              </w:rPr>
-            </w:pPr>
-          </w:p>
-        </w:tc>
-        <w:tc>
-          <w:tcPr>
-            <w:tcW w:w="607" w:type="dxa"/>
-            <w:vAlign w:val="center"/>
-          </w:tcPr>
-          <w:p>
-            <w:pPr>
-              <w:jc w:val="both"/>
-              <w:rPr>
-                <w:b/>
-              </w:rPr>
-            </w:pPr>
-          </w:p>
-        </w:tc>
-        <w:tc>
-          <w:tcPr>
-            <w:tcW w:w="707" w:type="dxa"/>
-            <w:vAlign w:val="center"/>
-          </w:tcPr>
-          <w:p>
-            <w:pPr>
-              <w:jc w:val="both"/>
-              <w:rPr>
-                <w:b/>
-              </w:rPr>
-            </w:pPr>
-          </w:p>
-        </w:tc>
-        <w:tc>
-          <w:tcPr>
-            <w:tcW w:w="647" w:type="dxa"/>
-            <w:vAlign w:val="center"/>
-          </w:tcPr>
-          <w:p>
-            <w:pPr>
-              <w:jc w:val="both"/>
-              <w:rPr>
-                <w:b/>
-              </w:rPr>
-            </w:pPr>
-          </w:p>
-        </w:tc>
-        <w:tc>
-          <w:tcPr>
-            <w:tcW w:w="647" w:type="dxa"/>
-            <w:vAlign w:val="center"/>
-          </w:tcPr>
-          <w:p>
-            <w:pPr>
-              <w:jc w:val="both"/>
-              <w:rPr>
-                <w:b/>
-              </w:rPr>
-            </w:pPr>
-          </w:p>
-        </w:tc>
-        <w:tc>
-          <w:tcPr>
-            <w:tcW w:w="713" w:type="dxa"/>
-            <w:vAlign w:val="center"/>
-          </w:tcPr>
-          <w:p>
-            <w:pPr>
-              <w:jc w:val="both"/>
-              <w:rPr>
-                <w:b/>
-              </w:rPr>
-            </w:pPr>
-          </w:p>
-        </w:tc>
-        <w:tc>
-          <w:tcPr>
-            <w:tcW w:w="709" w:type="dxa"/>
-            <w:vAlign w:val="center"/>
-          </w:tcPr>
-          <w:p>
-            <w:pPr>
-              <w:jc w:val="both"/>
-              <w:rPr>
-                <w:b/>
-              </w:rPr>
-            </w:pPr>
-          </w:p>
-        </w:tc>
-        <w:tc>
-          <w:tcPr>
-            <w:tcW w:w="709" w:type="dxa"/>
-            <w:vAlign w:val="center"/>
-          </w:tcPr>
-          <w:p>
-            <w:pPr>
-              <w:jc w:val="both"/>
-              <w:rPr>
-                <w:b/>
-              </w:rPr>
-            </w:pPr>
-          </w:p>
-        </w:tc>
-        <w:tc>
-          <w:tcPr>
-            <w:tcW w:w="708" w:type="dxa"/>
-            <w:vAlign w:val="center"/>
-          </w:tcPr>
-          <w:p>
-            <w:pPr>
-              <w:jc w:val="both"/>
-              <w:rPr>
-                <w:b/>
-              </w:rPr>
-            </w:pPr>
-          </w:p>
-        </w:tc>
-        <w:tc>
-          <w:tcPr>
-            <w:tcW w:w="709" w:type="dxa"/>
-            <w:vAlign w:val="center"/>
-          </w:tcPr>
-          <w:p>
-            <w:pPr>
-              <w:jc w:val="both"/>
-              <w:rPr>
-                <w:b/>
-              </w:rPr>
-            </w:pPr>
-          </w:p>
-        </w:tc>
-        <w:tc>
-          <w:tcPr>
-            <w:tcW w:w="709" w:type="dxa"/>
-            <w:vAlign w:val="center"/>
-          </w:tcPr>
-          <w:p>
-            <w:pPr>
-              <w:jc w:val="both"/>
-              <w:rPr>
-                <w:b/>
-              </w:rPr>
-            </w:pPr>
-          </w:p>
-        </w:tc>
-        <w:tc>
-          <w:tcPr>
-            <w:tcW w:w="709" w:type="dxa"/>
-            <w:vAlign w:val="center"/>
-          </w:tcPr>
-          <w:p>
-            <w:pPr>
-              <w:jc w:val="both"/>
-              <w:rPr>
-                <w:b/>
-              </w:rPr>
-            </w:pPr>
-          </w:p>
-        </w:tc>
-      </w:tr>
-      <w:tr>
-        <w:trPr>
-          <w:jc w:val="center"/>
-        </w:trPr>
-        <w:tc>
-          <w:tcPr>
-            <w:tcW w:w="972" w:type="dxa"/>
-            <w:shd w:val="clear" w:color="auto" w:fill="70AD47" w:themeFill="accent6"/>
-            <w:vAlign w:val="center"/>
-          </w:tcPr>
-          <w:p>
-            <w:pPr>
-              <w:jc w:val="both"/>
-              <w:rPr>
-                <w:color w:val="FFFFFF" w:themeColor="background1"/>
-                <w:sz w:val="18"/>
-                <w:szCs w:val="18"/>
-              </w:rPr>
-            </w:pPr>
-            <w:r>
-              <w:rPr>
-                <w:color w:val="FFFFFF" w:themeColor="background1"/>
-                <w:sz w:val="18"/>
-                <w:szCs w:val="18"/>
-              </w:rPr>
-              <w:t>Cu24</w:t>
-            </w:r>
-          </w:p>
-        </w:tc>
-        <w:tc>
-          <w:tcPr>
-            <w:tcW w:w="547" w:type="dxa"/>
-            <w:vAlign w:val="center"/>
-          </w:tcPr>
-          <w:p>
-            <w:pPr>
-              <w:jc w:val="both"/>
-              <w:rPr>
-                <w:b/>
-              </w:rPr>
-            </w:pPr>
-          </w:p>
-        </w:tc>
-        <w:tc>
-          <w:tcPr>
-            <w:tcW w:w="547" w:type="dxa"/>
-            <w:vAlign w:val="center"/>
-          </w:tcPr>
-          <w:p>
-            <w:pPr>
-              <w:jc w:val="both"/>
-              <w:rPr>
-                <w:b/>
-              </w:rPr>
-            </w:pPr>
-          </w:p>
-        </w:tc>
-        <w:tc>
-          <w:tcPr>
-            <w:tcW w:w="547" w:type="dxa"/>
-            <w:vAlign w:val="center"/>
-          </w:tcPr>
-          <w:p>
-            <w:pPr>
-              <w:jc w:val="both"/>
-              <w:rPr>
-                <w:b/>
-              </w:rPr>
-            </w:pPr>
-          </w:p>
-        </w:tc>
-        <w:tc>
-          <w:tcPr>
-            <w:tcW w:w="547" w:type="dxa"/>
-            <w:vAlign w:val="center"/>
-          </w:tcPr>
-          <w:p>
-            <w:pPr>
-              <w:jc w:val="both"/>
-              <w:rPr>
-                <w:b/>
-              </w:rPr>
-            </w:pPr>
-          </w:p>
-        </w:tc>
-        <w:tc>
-          <w:tcPr>
-            <w:tcW w:w="607" w:type="dxa"/>
-            <w:vAlign w:val="center"/>
-          </w:tcPr>
-          <w:p>
-            <w:pPr>
-              <w:jc w:val="both"/>
-              <w:rPr>
-                <w:b/>
-              </w:rPr>
-            </w:pPr>
-          </w:p>
-        </w:tc>
-        <w:tc>
-          <w:tcPr>
-            <w:tcW w:w="607" w:type="dxa"/>
-            <w:vAlign w:val="center"/>
-          </w:tcPr>
-          <w:p>
-            <w:pPr>
-              <w:jc w:val="both"/>
-              <w:rPr>
-                <w:b/>
-              </w:rPr>
-            </w:pPr>
-          </w:p>
-        </w:tc>
-        <w:tc>
-          <w:tcPr>
-            <w:tcW w:w="707" w:type="dxa"/>
-            <w:vAlign w:val="center"/>
-          </w:tcPr>
-          <w:p>
-            <w:pPr>
-              <w:jc w:val="both"/>
-              <w:rPr>
-                <w:b/>
-              </w:rPr>
-            </w:pPr>
-          </w:p>
-        </w:tc>
-        <w:tc>
-          <w:tcPr>
-            <w:tcW w:w="647" w:type="dxa"/>
-            <w:vAlign w:val="center"/>
-          </w:tcPr>
-          <w:p>
-            <w:pPr>
-              <w:jc w:val="both"/>
-              <w:rPr>
-                <w:b/>
-              </w:rPr>
-            </w:pPr>
-          </w:p>
-        </w:tc>
-        <w:tc>
-          <w:tcPr>
-            <w:tcW w:w="647" w:type="dxa"/>
-            <w:vAlign w:val="center"/>
-          </w:tcPr>
-          <w:p>
-            <w:pPr>
-              <w:jc w:val="both"/>
-              <w:rPr>
-                <w:b/>
-              </w:rPr>
-            </w:pPr>
-          </w:p>
-        </w:tc>
-        <w:tc>
-          <w:tcPr>
-            <w:tcW w:w="713" w:type="dxa"/>
-            <w:vAlign w:val="center"/>
-          </w:tcPr>
-          <w:p>
-            <w:pPr>
-              <w:jc w:val="both"/>
-              <w:rPr>
-                <w:b/>
-              </w:rPr>
-            </w:pPr>
-          </w:p>
-        </w:tc>
-        <w:tc>
-          <w:tcPr>
-            <w:tcW w:w="709" w:type="dxa"/>
-            <w:vAlign w:val="center"/>
-          </w:tcPr>
-          <w:p>
-            <w:pPr>
-              <w:jc w:val="both"/>
-              <w:rPr>
-                <w:b/>
-              </w:rPr>
-            </w:pPr>
-          </w:p>
-        </w:tc>
-        <w:tc>
-          <w:tcPr>
-            <w:tcW w:w="709" w:type="dxa"/>
-            <w:vAlign w:val="center"/>
-          </w:tcPr>
-          <w:p>
-            <w:pPr>
-              <w:jc w:val="both"/>
-              <w:rPr>
-                <w:b/>
-              </w:rPr>
-            </w:pPr>
-          </w:p>
-        </w:tc>
-        <w:tc>
-          <w:tcPr>
-            <w:tcW w:w="708" w:type="dxa"/>
-            <w:vAlign w:val="center"/>
-          </w:tcPr>
-          <w:p>
-            <w:pPr>
-              <w:jc w:val="both"/>
-              <w:rPr>
-                <w:b/>
-              </w:rPr>
-            </w:pPr>
-          </w:p>
-        </w:tc>
-        <w:tc>
-          <w:tcPr>
-            <w:tcW w:w="709" w:type="dxa"/>
-            <w:vAlign w:val="center"/>
-          </w:tcPr>
-          <w:p>
-            <w:pPr>
-              <w:jc w:val="both"/>
-              <w:rPr>
-                <w:b/>
-              </w:rPr>
-            </w:pPr>
-          </w:p>
-        </w:tc>
-        <w:tc>
-          <w:tcPr>
-            <w:tcW w:w="709" w:type="dxa"/>
-            <w:vAlign w:val="center"/>
-          </w:tcPr>
-          <w:p>
-            <w:pPr>
-              <w:jc w:val="both"/>
-              <w:rPr>
-                <w:b/>
-              </w:rPr>
-            </w:pPr>
-          </w:p>
-        </w:tc>
-        <w:tc>
-          <w:tcPr>
-            <w:tcW w:w="709" w:type="dxa"/>
-            <w:vAlign w:val="center"/>
-          </w:tcPr>
-          <w:p>
-            <w:pPr>
-              <w:jc w:val="both"/>
-              <w:rPr>
-                <w:b/>
-              </w:rPr>
-            </w:pPr>
-            <w:r>
-              <w:rPr>
-                <w:b/>
-              </w:rPr>
-              <w:t>X</w:t>
-            </w:r>
-          </w:p>
-        </w:tc>
-      </w:tr>
-      <w:tr>
-        <w:trPr>
-          <w:jc w:val="center"/>
-        </w:trPr>
-        <w:tc>
-          <w:tcPr>
-            <w:tcW w:w="972" w:type="dxa"/>
-            <w:shd w:val="clear" w:color="auto" w:fill="70AD47" w:themeFill="accent6"/>
-            <w:vAlign w:val="center"/>
-          </w:tcPr>
-          <w:p>
-            <w:pPr>
-              <w:jc w:val="both"/>
-              <w:rPr>
-                <w:color w:val="FFFFFF" w:themeColor="background1"/>
-                <w:sz w:val="18"/>
-                <w:szCs w:val="18"/>
-              </w:rPr>
-            </w:pPr>
-            <w:r>
-              <w:rPr>
-                <w:color w:val="FFFFFF" w:themeColor="background1"/>
-                <w:sz w:val="18"/>
-                <w:szCs w:val="18"/>
-              </w:rPr>
-              <w:t>CU25</w:t>
-            </w:r>
-          </w:p>
-        </w:tc>
-        <w:tc>
-          <w:tcPr>
-            <w:tcW w:w="547" w:type="dxa"/>
-            <w:vAlign w:val="center"/>
-          </w:tcPr>
-          <w:p>
-            <w:pPr>
-              <w:jc w:val="both"/>
-              <w:rPr>
-                <w:b/>
-              </w:rPr>
-            </w:pPr>
-          </w:p>
-        </w:tc>
-        <w:tc>
-          <w:tcPr>
-            <w:tcW w:w="547" w:type="dxa"/>
-            <w:vAlign w:val="center"/>
-          </w:tcPr>
-          <w:p>
-            <w:pPr>
-              <w:jc w:val="both"/>
-              <w:rPr>
-                <w:b/>
-              </w:rPr>
-            </w:pPr>
-          </w:p>
-        </w:tc>
-        <w:tc>
-          <w:tcPr>
-            <w:tcW w:w="547" w:type="dxa"/>
-            <w:vAlign w:val="center"/>
-          </w:tcPr>
-          <w:p>
-            <w:pPr>
-              <w:jc w:val="both"/>
-              <w:rPr>
-                <w:b/>
-              </w:rPr>
-            </w:pPr>
-          </w:p>
-        </w:tc>
-        <w:tc>
-          <w:tcPr>
-            <w:tcW w:w="547" w:type="dxa"/>
-            <w:vAlign w:val="center"/>
-          </w:tcPr>
-          <w:p>
-            <w:pPr>
-              <w:jc w:val="both"/>
-              <w:rPr>
-                <w:b/>
-              </w:rPr>
-            </w:pPr>
-          </w:p>
-        </w:tc>
-        <w:tc>
-          <w:tcPr>
-            <w:tcW w:w="607" w:type="dxa"/>
-            <w:vAlign w:val="center"/>
-          </w:tcPr>
-          <w:p>
-            <w:pPr>
-              <w:jc w:val="both"/>
-              <w:rPr>
-                <w:b/>
-              </w:rPr>
-            </w:pPr>
-          </w:p>
-        </w:tc>
-        <w:tc>
-          <w:tcPr>
-            <w:tcW w:w="607" w:type="dxa"/>
-            <w:vAlign w:val="center"/>
-          </w:tcPr>
-          <w:p>
-            <w:pPr>
-              <w:jc w:val="both"/>
-              <w:rPr>
-                <w:b/>
-              </w:rPr>
-            </w:pPr>
-          </w:p>
-        </w:tc>
-        <w:tc>
-          <w:tcPr>
-            <w:tcW w:w="707" w:type="dxa"/>
-            <w:vAlign w:val="center"/>
-          </w:tcPr>
-          <w:p>
-            <w:pPr>
-              <w:jc w:val="both"/>
-              <w:rPr>
-                <w:b/>
-              </w:rPr>
-            </w:pPr>
-          </w:p>
-        </w:tc>
-        <w:tc>
-          <w:tcPr>
-            <w:tcW w:w="647" w:type="dxa"/>
-            <w:vAlign w:val="center"/>
-          </w:tcPr>
-          <w:p>
-            <w:pPr>
-              <w:jc w:val="both"/>
-              <w:rPr>
-                <w:b/>
-              </w:rPr>
-            </w:pPr>
-          </w:p>
-        </w:tc>
-        <w:tc>
-          <w:tcPr>
-            <w:tcW w:w="647" w:type="dxa"/>
-            <w:vAlign w:val="center"/>
-          </w:tcPr>
-          <w:p>
-            <w:pPr>
-              <w:jc w:val="both"/>
-              <w:rPr>
-                <w:b/>
-              </w:rPr>
-            </w:pPr>
-          </w:p>
-        </w:tc>
-        <w:tc>
-          <w:tcPr>
-            <w:tcW w:w="713" w:type="dxa"/>
-            <w:vAlign w:val="center"/>
-          </w:tcPr>
-          <w:p>
-            <w:pPr>
-              <w:jc w:val="both"/>
-              <w:rPr>
-                <w:b/>
-              </w:rPr>
-            </w:pPr>
-          </w:p>
-        </w:tc>
-        <w:tc>
-          <w:tcPr>
-            <w:tcW w:w="709" w:type="dxa"/>
-            <w:vAlign w:val="center"/>
-          </w:tcPr>
-          <w:p>
-            <w:pPr>
-              <w:jc w:val="both"/>
-              <w:rPr>
-                <w:b/>
-              </w:rPr>
-            </w:pPr>
-          </w:p>
-        </w:tc>
-        <w:tc>
-          <w:tcPr>
-            <w:tcW w:w="709" w:type="dxa"/>
-            <w:vAlign w:val="center"/>
-          </w:tcPr>
-          <w:p>
-            <w:pPr>
-              <w:jc w:val="both"/>
-              <w:rPr>
-                <w:b/>
-              </w:rPr>
-            </w:pPr>
-          </w:p>
-        </w:tc>
-        <w:tc>
-          <w:tcPr>
-            <w:tcW w:w="708" w:type="dxa"/>
-            <w:vAlign w:val="center"/>
-          </w:tcPr>
-          <w:p>
-            <w:pPr>
-              <w:jc w:val="both"/>
-              <w:rPr>
-                <w:b/>
-              </w:rPr>
-            </w:pPr>
-          </w:p>
-        </w:tc>
-        <w:tc>
-          <w:tcPr>
-            <w:tcW w:w="709" w:type="dxa"/>
-            <w:vAlign w:val="center"/>
-          </w:tcPr>
-          <w:p>
-            <w:pPr>
-              <w:jc w:val="both"/>
-              <w:rPr>
-                <w:b/>
-              </w:rPr>
-            </w:pPr>
-          </w:p>
-        </w:tc>
-        <w:tc>
-          <w:tcPr>
-            <w:tcW w:w="709" w:type="dxa"/>
-            <w:vAlign w:val="center"/>
-          </w:tcPr>
-          <w:p>
-            <w:pPr>
-              <w:jc w:val="both"/>
-              <w:rPr>
-                <w:b/>
-              </w:rPr>
-            </w:pPr>
-          </w:p>
-        </w:tc>
-        <w:tc>
-          <w:tcPr>
-            <w:tcW w:w="709" w:type="dxa"/>
-            <w:vAlign w:val="center"/>
-          </w:tcPr>
-          <w:p>
-            <w:pPr>
-              <w:jc w:val="both"/>
-              <w:rPr>
-                <w:b/>
-              </w:rPr>
-            </w:pPr>
           </w:p>
         </w:tc>
       </w:tr>
     </w:tbl>
+    <w:p>
+      <w:pPr>
+        <w:jc w:val="center"/>
+      </w:pPr>
+    </w:p>
+    <w:p/>
+    <w:p/>
+    <w:p/>
+    <w:p/>
+    <w:p/>
+    <w:p>
+      <w:bookmarkStart w:id="39" w:name="_GoBack"/>
+      <w:bookmarkEnd w:id="39"/>
+    </w:p>
     <w:p>
       <w:pPr>
         <w:pStyle w:val="Ttulo1"/>
@@ -20652,10 +19992,12 @@
         </w:numPr>
         <w:jc w:val="both"/>
       </w:pPr>
+      <w:bookmarkStart w:id="40" w:name="_Toc466621916"/>
       <w:r>
         <w:lastRenderedPageBreak/>
         <w:t>Plan de recursos humanos</w:t>
       </w:r>
+      <w:bookmarkEnd w:id="40"/>
     </w:p>
     <w:p>
       <w:pPr>
@@ -20666,9 +20008,11 @@
         </w:numPr>
         <w:jc w:val="both"/>
       </w:pPr>
+      <w:bookmarkStart w:id="41" w:name="_Toc466621917"/>
       <w:r>
         <w:t>Roles y responsabilidades</w:t>
       </w:r>
+      <w:bookmarkEnd w:id="41"/>
     </w:p>
     <w:p>
       <w:pPr>
@@ -20679,9 +20023,11 @@
         </w:numPr>
         <w:jc w:val="both"/>
       </w:pPr>
+      <w:bookmarkStart w:id="42" w:name="_Toc466621918"/>
       <w:r>
         <w:t>Roles</w:t>
       </w:r>
+      <w:bookmarkEnd w:id="42"/>
     </w:p>
     <w:p>
       <w:pPr>
@@ -20721,7 +20067,23 @@
         <w:t xml:space="preserve"> Mantendrá relaciones con los clientes </w:t>
       </w:r>
       <w:r>
-        <w:t>para la elicitación de los requisitos del proyecto. Una vez determinados los analizará y elaboraraá.</w:t>
+        <w:t xml:space="preserve">para la </w:t>
+      </w:r>
+      <w:proofErr w:type="spellStart"/>
+      <w:r>
+        <w:t>elicitación</w:t>
+      </w:r>
+      <w:proofErr w:type="spellEnd"/>
+      <w:r>
+        <w:t xml:space="preserve"> de los requisitos del proyecto. Una vez determinados los analizará y </w:t>
+      </w:r>
+      <w:proofErr w:type="spellStart"/>
+      <w:r>
+        <w:t>elaboraraá</w:t>
+      </w:r>
+      <w:proofErr w:type="spellEnd"/>
+      <w:r>
+        <w:t>.</w:t>
       </w:r>
     </w:p>
     <w:p>
@@ -20773,8 +20135,6 @@
       <w:r>
         <w:t>Se encarga de implementar el diseño realizado por el diseñador.</w:t>
       </w:r>
-      <w:bookmarkStart w:id="29" w:name="_GoBack"/>
-      <w:bookmarkEnd w:id="29"/>
     </w:p>
     <w:p>
       <w:pPr>
@@ -20785,9 +20145,11 @@
         </w:numPr>
         <w:jc w:val="both"/>
       </w:pPr>
+      <w:bookmarkStart w:id="43" w:name="_Toc466621919"/>
       <w:r>
         <w:t>Matriz RACI</w:t>
       </w:r>
+      <w:bookmarkEnd w:id="43"/>
     </w:p>
     <w:p>
       <w:pPr>
@@ -20798,8 +20160,13 @@
         </w:numPr>
         <w:jc w:val="both"/>
       </w:pPr>
-      <w:r>
-        <w:t xml:space="preserve">Competencias </w:t>
+      <w:bookmarkStart w:id="44" w:name="_Toc466621920"/>
+      <w:r>
+        <w:t>Competencias</w:t>
+      </w:r>
+      <w:bookmarkEnd w:id="44"/>
+      <w:r>
+        <w:t xml:space="preserve"> </w:t>
       </w:r>
     </w:p>
     <w:p>
@@ -20811,9 +20178,11 @@
         </w:numPr>
         <w:jc w:val="both"/>
       </w:pPr>
+      <w:bookmarkStart w:id="45" w:name="_Toc466621921"/>
       <w:r>
         <w:t>Organigrama</w:t>
       </w:r>
+      <w:bookmarkEnd w:id="45"/>
     </w:p>
     <w:p>
       <w:pPr>
@@ -20824,9 +20193,11 @@
         </w:numPr>
         <w:jc w:val="both"/>
       </w:pPr>
+      <w:bookmarkStart w:id="46" w:name="_Toc466621922"/>
       <w:r>
         <w:t>Plan para la dirección del personal</w:t>
       </w:r>
+      <w:bookmarkEnd w:id="46"/>
     </w:p>
     <w:p>
       <w:pPr>
@@ -20837,8 +20208,13 @@
         </w:numPr>
         <w:jc w:val="both"/>
       </w:pPr>
-      <w:r>
-        <w:t xml:space="preserve">Adquisición </w:t>
+      <w:bookmarkStart w:id="47" w:name="_Toc466621923"/>
+      <w:r>
+        <w:t>Adquisición</w:t>
+      </w:r>
+      <w:bookmarkEnd w:id="47"/>
+      <w:r>
+        <w:t xml:space="preserve"> </w:t>
       </w:r>
     </w:p>
     <w:p>
@@ -20850,9 +20226,11 @@
         </w:numPr>
         <w:jc w:val="both"/>
       </w:pPr>
+      <w:bookmarkStart w:id="48" w:name="_Toc466621924"/>
       <w:r>
         <w:t>Calendario de recursos</w:t>
       </w:r>
+      <w:bookmarkEnd w:id="48"/>
     </w:p>
     <w:p>
       <w:pPr>
@@ -20863,9 +20241,11 @@
         </w:numPr>
         <w:jc w:val="both"/>
       </w:pPr>
+      <w:bookmarkStart w:id="49" w:name="_Toc466621925"/>
       <w:r>
         <w:t>Plan de liberación de personal</w:t>
       </w:r>
+      <w:bookmarkEnd w:id="49"/>
     </w:p>
     <w:p>
       <w:pPr>
@@ -20876,9 +20256,11 @@
         </w:numPr>
         <w:jc w:val="both"/>
       </w:pPr>
+      <w:bookmarkStart w:id="50" w:name="_Toc466621926"/>
       <w:r>
         <w:t>Necesidades de capacitación</w:t>
       </w:r>
+      <w:bookmarkEnd w:id="50"/>
     </w:p>
     <w:p>
       <w:pPr>
@@ -20889,9 +20271,11 @@
         </w:numPr>
         <w:jc w:val="both"/>
       </w:pPr>
+      <w:bookmarkStart w:id="51" w:name="_Toc466621927"/>
       <w:r>
         <w:t>Reconocimiento y recompensas</w:t>
       </w:r>
+      <w:bookmarkEnd w:id="51"/>
     </w:p>
     <w:p>
       <w:pPr>
@@ -20902,9 +20286,11 @@
         </w:numPr>
         <w:jc w:val="both"/>
       </w:pPr>
+      <w:bookmarkStart w:id="52" w:name="_Toc466621928"/>
       <w:r>
         <w:t>Cumplimiento</w:t>
       </w:r>
+      <w:bookmarkEnd w:id="52"/>
     </w:p>
     <w:p>
       <w:pPr>
@@ -20915,9 +20301,11 @@
         </w:numPr>
         <w:jc w:val="both"/>
       </w:pPr>
+      <w:bookmarkStart w:id="53" w:name="_Toc466621929"/>
       <w:r>
         <w:t>Seguridad</w:t>
       </w:r>
+      <w:bookmarkEnd w:id="53"/>
     </w:p>
     <w:sectPr>
       <w:headerReference w:type="default" r:id="rId10"/>
@@ -20934,7 +20322,7 @@
 </file>
 
 <file path=word/endnotes.xml><?xml version="1.0" encoding="utf-8"?>
-<w:endnotes xmlns:wpc="http://schemas.microsoft.com/office/word/2010/wordprocessingCanvas" xmlns:cx="http://schemas.microsoft.com/office/drawing/2014/chartex" xmlns:cx1="http://schemas.microsoft.com/office/drawing/2015/9/8/chartex" xmlns:cx2="http://schemas.microsoft.com/office/drawing/2015/10/21/chartex" xmlns:cx3="http://schemas.microsoft.com/office/drawing/2016/5/9/chartex" xmlns:cx4="http://schemas.microsoft.com/office/drawing/2016/5/10/chartex" xmlns:cx5="http://schemas.microsoft.com/office/drawing/2016/5/11/chartex" xmlns:mc="http://schemas.openxmlformats.org/markup-compatibility/2006" xmlns:o="urn:schemas-microsoft-com:office:office" xmlns:r="http://schemas.openxmlformats.org/officeDocument/2006/relationships" xmlns:m="http://schemas.openxmlformats.org/officeDocument/2006/math" xmlns:v="urn:schemas-microsoft-com:vml" xmlns:wp14="http://schemas.microsoft.com/office/word/2010/wordprocessingDrawing" xmlns:wp="http://schemas.openxmlformats.org/drawingml/2006/wordprocessingDrawing" xmlns:w10="urn:schemas-microsoft-com:office:word" xmlns:w="http://schemas.openxmlformats.org/wordprocessingml/2006/main" xmlns:w14="http://schemas.microsoft.com/office/word/2010/wordml" xmlns:w15="http://schemas.microsoft.com/office/word/2012/wordml" xmlns:w16se="http://schemas.microsoft.com/office/word/2015/wordml/symex" xmlns:wpg="http://schemas.microsoft.com/office/word/2010/wordprocessingGroup" xmlns:wpi="http://schemas.microsoft.com/office/word/2010/wordprocessingInk" xmlns:wne="http://schemas.microsoft.com/office/word/2006/wordml" xmlns:wps="http://schemas.microsoft.com/office/word/2010/wordprocessingShape" mc:Ignorable="w14 w15 w16se wp14">
+<w:endnotes xmlns:wpc="http://schemas.microsoft.com/office/word/2010/wordprocessingCanvas" xmlns:mc="http://schemas.openxmlformats.org/markup-compatibility/2006" xmlns:o="urn:schemas-microsoft-com:office:office" xmlns:r="http://schemas.openxmlformats.org/officeDocument/2006/relationships" xmlns:m="http://schemas.openxmlformats.org/officeDocument/2006/math" xmlns:v="urn:schemas-microsoft-com:vml" xmlns:wp14="http://schemas.microsoft.com/office/word/2010/wordprocessingDrawing" xmlns:wp="http://schemas.openxmlformats.org/drawingml/2006/wordprocessingDrawing" xmlns:w10="urn:schemas-microsoft-com:office:word" xmlns:w="http://schemas.openxmlformats.org/wordprocessingml/2006/main" xmlns:w14="http://schemas.microsoft.com/office/word/2010/wordml" xmlns:w15="http://schemas.microsoft.com/office/word/2012/wordml" xmlns:wpg="http://schemas.microsoft.com/office/word/2010/wordprocessingGroup" xmlns:wpi="http://schemas.microsoft.com/office/word/2010/wordprocessingInk" xmlns:wne="http://schemas.microsoft.com/office/word/2006/wordml" xmlns:wps="http://schemas.microsoft.com/office/word/2010/wordprocessingShape" mc:Ignorable="w14 w15 wp14">
   <w:endnote w:type="separator" w:id="-1">
     <w:p>
       <w:pPr>
@@ -20959,7 +20347,7 @@
 </file>
 
 <file path=word/footer1.xml><?xml version="1.0" encoding="utf-8"?>
-<w:ftr xmlns:wpc="http://schemas.microsoft.com/office/word/2010/wordprocessingCanvas" xmlns:cx="http://schemas.microsoft.com/office/drawing/2014/chartex" xmlns:cx1="http://schemas.microsoft.com/office/drawing/2015/9/8/chartex" xmlns:cx2="http://schemas.microsoft.com/office/drawing/2015/10/21/chartex" xmlns:cx3="http://schemas.microsoft.com/office/drawing/2016/5/9/chartex" xmlns:cx4="http://schemas.microsoft.com/office/drawing/2016/5/10/chartex" xmlns:cx5="http://schemas.microsoft.com/office/drawing/2016/5/11/chartex" xmlns:mc="http://schemas.openxmlformats.org/markup-compatibility/2006" xmlns:o="urn:schemas-microsoft-com:office:office" xmlns:r="http://schemas.openxmlformats.org/officeDocument/2006/relationships" xmlns:m="http://schemas.openxmlformats.org/officeDocument/2006/math" xmlns:v="urn:schemas-microsoft-com:vml" xmlns:wp14="http://schemas.microsoft.com/office/word/2010/wordprocessingDrawing" xmlns:wp="http://schemas.openxmlformats.org/drawingml/2006/wordprocessingDrawing" xmlns:w10="urn:schemas-microsoft-com:office:word" xmlns:w="http://schemas.openxmlformats.org/wordprocessingml/2006/main" xmlns:w14="http://schemas.microsoft.com/office/word/2010/wordml" xmlns:w15="http://schemas.microsoft.com/office/word/2012/wordml" xmlns:w16se="http://schemas.microsoft.com/office/word/2015/wordml/symex" xmlns:wpg="http://schemas.microsoft.com/office/word/2010/wordprocessingGroup" xmlns:wpi="http://schemas.microsoft.com/office/word/2010/wordprocessingInk" xmlns:wne="http://schemas.microsoft.com/office/word/2006/wordml" xmlns:wps="http://schemas.microsoft.com/office/word/2010/wordprocessingShape" mc:Ignorable="w14 w15 w16se wp14">
+<w:ftr xmlns:wpc="http://schemas.microsoft.com/office/word/2010/wordprocessingCanvas" xmlns:mc="http://schemas.openxmlformats.org/markup-compatibility/2006" xmlns:o="urn:schemas-microsoft-com:office:office" xmlns:r="http://schemas.openxmlformats.org/officeDocument/2006/relationships" xmlns:m="http://schemas.openxmlformats.org/officeDocument/2006/math" xmlns:v="urn:schemas-microsoft-com:vml" xmlns:wp14="http://schemas.microsoft.com/office/word/2010/wordprocessingDrawing" xmlns:wp="http://schemas.openxmlformats.org/drawingml/2006/wordprocessingDrawing" xmlns:w10="urn:schemas-microsoft-com:office:word" xmlns:w="http://schemas.openxmlformats.org/wordprocessingml/2006/main" xmlns:w14="http://schemas.microsoft.com/office/word/2010/wordml" xmlns:w15="http://schemas.microsoft.com/office/word/2012/wordml" xmlns:wpg="http://schemas.microsoft.com/office/word/2010/wordprocessingGroup" xmlns:wpi="http://schemas.microsoft.com/office/word/2010/wordprocessingInk" xmlns:wne="http://schemas.microsoft.com/office/word/2006/wordml" xmlns:wps="http://schemas.microsoft.com/office/word/2010/wordprocessingShape" mc:Ignorable="w14 w15 wp14">
   <w:sdt>
     <w:sdtPr>
       <w:id w:val="1001700034"/>
@@ -20968,6 +20356,7 @@
         <w:docPartUnique/>
       </w:docPartObj>
     </w:sdtPr>
+    <w:sdtEndPr/>
     <w:sdtContent>
       <w:p>
         <w:pPr>
@@ -20987,7 +20376,7 @@
           <w:rPr>
             <w:noProof/>
           </w:rPr>
-          <w:t>21</w:t>
+          <w:t>24</w:t>
         </w:r>
         <w:r>
           <w:fldChar w:fldCharType="end"/>
@@ -21004,7 +20393,7 @@
 </file>
 
 <file path=word/footnotes.xml><?xml version="1.0" encoding="utf-8"?>
-<w:footnotes xmlns:wpc="http://schemas.microsoft.com/office/word/2010/wordprocessingCanvas" xmlns:cx="http://schemas.microsoft.com/office/drawing/2014/chartex" xmlns:cx1="http://schemas.microsoft.com/office/drawing/2015/9/8/chartex" xmlns:cx2="http://schemas.microsoft.com/office/drawing/2015/10/21/chartex" xmlns:cx3="http://schemas.microsoft.com/office/drawing/2016/5/9/chartex" xmlns:cx4="http://schemas.microsoft.com/office/drawing/2016/5/10/chartex" xmlns:cx5="http://schemas.microsoft.com/office/drawing/2016/5/11/chartex" xmlns:mc="http://schemas.openxmlformats.org/markup-compatibility/2006" xmlns:o="urn:schemas-microsoft-com:office:office" xmlns:r="http://schemas.openxmlformats.org/officeDocument/2006/relationships" xmlns:m="http://schemas.openxmlformats.org/officeDocument/2006/math" xmlns:v="urn:schemas-microsoft-com:vml" xmlns:wp14="http://schemas.microsoft.com/office/word/2010/wordprocessingDrawing" xmlns:wp="http://schemas.openxmlformats.org/drawingml/2006/wordprocessingDrawing" xmlns:w10="urn:schemas-microsoft-com:office:word" xmlns:w="http://schemas.openxmlformats.org/wordprocessingml/2006/main" xmlns:w14="http://schemas.microsoft.com/office/word/2010/wordml" xmlns:w15="http://schemas.microsoft.com/office/word/2012/wordml" xmlns:w16se="http://schemas.microsoft.com/office/word/2015/wordml/symex" xmlns:wpg="http://schemas.microsoft.com/office/word/2010/wordprocessingGroup" xmlns:wpi="http://schemas.microsoft.com/office/word/2010/wordprocessingInk" xmlns:wne="http://schemas.microsoft.com/office/word/2006/wordml" xmlns:wps="http://schemas.microsoft.com/office/word/2010/wordprocessingShape" mc:Ignorable="w14 w15 w16se wp14">
+<w:footnotes xmlns:wpc="http://schemas.microsoft.com/office/word/2010/wordprocessingCanvas" xmlns:mc="http://schemas.openxmlformats.org/markup-compatibility/2006" xmlns:o="urn:schemas-microsoft-com:office:office" xmlns:r="http://schemas.openxmlformats.org/officeDocument/2006/relationships" xmlns:m="http://schemas.openxmlformats.org/officeDocument/2006/math" xmlns:v="urn:schemas-microsoft-com:vml" xmlns:wp14="http://schemas.microsoft.com/office/word/2010/wordprocessingDrawing" xmlns:wp="http://schemas.openxmlformats.org/drawingml/2006/wordprocessingDrawing" xmlns:w10="urn:schemas-microsoft-com:office:word" xmlns:w="http://schemas.openxmlformats.org/wordprocessingml/2006/main" xmlns:w14="http://schemas.microsoft.com/office/word/2010/wordml" xmlns:w15="http://schemas.microsoft.com/office/word/2012/wordml" xmlns:wpg="http://schemas.microsoft.com/office/word/2010/wordprocessingGroup" xmlns:wpi="http://schemas.microsoft.com/office/word/2010/wordprocessingInk" xmlns:wne="http://schemas.microsoft.com/office/word/2006/wordml" xmlns:wps="http://schemas.microsoft.com/office/word/2010/wordprocessingShape" mc:Ignorable="w14 w15 wp14">
   <w:footnote w:type="separator" w:id="-1">
     <w:p>
       <w:pPr>
@@ -21029,7 +20418,7 @@
 </file>
 
 <file path=word/header1.xml><?xml version="1.0" encoding="utf-8"?>
-<w:hdr xmlns:wpc="http://schemas.microsoft.com/office/word/2010/wordprocessingCanvas" xmlns:cx="http://schemas.microsoft.com/office/drawing/2014/chartex" xmlns:cx1="http://schemas.microsoft.com/office/drawing/2015/9/8/chartex" xmlns:cx2="http://schemas.microsoft.com/office/drawing/2015/10/21/chartex" xmlns:cx3="http://schemas.microsoft.com/office/drawing/2016/5/9/chartex" xmlns:cx4="http://schemas.microsoft.com/office/drawing/2016/5/10/chartex" xmlns:cx5="http://schemas.microsoft.com/office/drawing/2016/5/11/chartex" xmlns:mc="http://schemas.openxmlformats.org/markup-compatibility/2006" xmlns:o="urn:schemas-microsoft-com:office:office" xmlns:r="http://schemas.openxmlformats.org/officeDocument/2006/relationships" xmlns:m="http://schemas.openxmlformats.org/officeDocument/2006/math" xmlns:v="urn:schemas-microsoft-com:vml" xmlns:wp14="http://schemas.microsoft.com/office/word/2010/wordprocessingDrawing" xmlns:wp="http://schemas.openxmlformats.org/drawingml/2006/wordprocessingDrawing" xmlns:w10="urn:schemas-microsoft-com:office:word" xmlns:w="http://schemas.openxmlformats.org/wordprocessingml/2006/main" xmlns:w14="http://schemas.microsoft.com/office/word/2010/wordml" xmlns:w15="http://schemas.microsoft.com/office/word/2012/wordml" xmlns:w16se="http://schemas.microsoft.com/office/word/2015/wordml/symex" xmlns:wpg="http://schemas.microsoft.com/office/word/2010/wordprocessingGroup" xmlns:wpi="http://schemas.microsoft.com/office/word/2010/wordprocessingInk" xmlns:wne="http://schemas.microsoft.com/office/word/2006/wordml" xmlns:wps="http://schemas.microsoft.com/office/word/2010/wordprocessingShape" mc:Ignorable="w14 w15 w16se wp14">
+<w:hdr xmlns:wpc="http://schemas.microsoft.com/office/word/2010/wordprocessingCanvas" xmlns:mc="http://schemas.openxmlformats.org/markup-compatibility/2006" xmlns:o="urn:schemas-microsoft-com:office:office" xmlns:r="http://schemas.openxmlformats.org/officeDocument/2006/relationships" xmlns:m="http://schemas.openxmlformats.org/officeDocument/2006/math" xmlns:v="urn:schemas-microsoft-com:vml" xmlns:wp14="http://schemas.microsoft.com/office/word/2010/wordprocessingDrawing" xmlns:wp="http://schemas.openxmlformats.org/drawingml/2006/wordprocessingDrawing" xmlns:w10="urn:schemas-microsoft-com:office:word" xmlns:w="http://schemas.openxmlformats.org/wordprocessingml/2006/main" xmlns:w14="http://schemas.microsoft.com/office/word/2010/wordml" xmlns:w15="http://schemas.microsoft.com/office/word/2012/wordml" xmlns:wpg="http://schemas.microsoft.com/office/word/2010/wordprocessingGroup" xmlns:wpi="http://schemas.microsoft.com/office/word/2010/wordprocessingInk" xmlns:wne="http://schemas.microsoft.com/office/word/2006/wordml" xmlns:wps="http://schemas.microsoft.com/office/word/2010/wordprocessingShape" mc:Ignorable="w14 w15 wp14">
   <w:tbl>
     <w:tblPr>
       <w:tblStyle w:val="Tablaconcuadrcula"/>
@@ -21293,7 +20682,7 @@
 </file>
 
 <file path=word/numbering.xml><?xml version="1.0" encoding="utf-8"?>
-<w:numbering xmlns:wpc="http://schemas.microsoft.com/office/word/2010/wordprocessingCanvas" xmlns:cx="http://schemas.microsoft.com/office/drawing/2014/chartex" xmlns:cx1="http://schemas.microsoft.com/office/drawing/2015/9/8/chartex" xmlns:cx2="http://schemas.microsoft.com/office/drawing/2015/10/21/chartex" xmlns:cx3="http://schemas.microsoft.com/office/drawing/2016/5/9/chartex" xmlns:cx4="http://schemas.microsoft.com/office/drawing/2016/5/10/chartex" xmlns:cx5="http://schemas.microsoft.com/office/drawing/2016/5/11/chartex" xmlns:mc="http://schemas.openxmlformats.org/markup-compatibility/2006" xmlns:o="urn:schemas-microsoft-com:office:office" xmlns:r="http://schemas.openxmlformats.org/officeDocument/2006/relationships" xmlns:m="http://schemas.openxmlformats.org/officeDocument/2006/math" xmlns:v="urn:schemas-microsoft-com:vml" xmlns:wp14="http://schemas.microsoft.com/office/word/2010/wordprocessingDrawing" xmlns:wp="http://schemas.openxmlformats.org/drawingml/2006/wordprocessingDrawing" xmlns:w10="urn:schemas-microsoft-com:office:word" xmlns:w="http://schemas.openxmlformats.org/wordprocessingml/2006/main" xmlns:w14="http://schemas.microsoft.com/office/word/2010/wordml" xmlns:w15="http://schemas.microsoft.com/office/word/2012/wordml" xmlns:w16se="http://schemas.microsoft.com/office/word/2015/wordml/symex" xmlns:wpg="http://schemas.microsoft.com/office/word/2010/wordprocessingGroup" xmlns:wpi="http://schemas.microsoft.com/office/word/2010/wordprocessingInk" xmlns:wne="http://schemas.microsoft.com/office/word/2006/wordml" xmlns:wps="http://schemas.microsoft.com/office/word/2010/wordprocessingShape" mc:Ignorable="w14 w15 w16se wp14">
+<w:numbering xmlns:wpc="http://schemas.microsoft.com/office/word/2010/wordprocessingCanvas" xmlns:mc="http://schemas.openxmlformats.org/markup-compatibility/2006" xmlns:o="urn:schemas-microsoft-com:office:office" xmlns:r="http://schemas.openxmlformats.org/officeDocument/2006/relationships" xmlns:m="http://schemas.openxmlformats.org/officeDocument/2006/math" xmlns:v="urn:schemas-microsoft-com:vml" xmlns:wp14="http://schemas.microsoft.com/office/word/2010/wordprocessingDrawing" xmlns:wp="http://schemas.openxmlformats.org/drawingml/2006/wordprocessingDrawing" xmlns:w10="urn:schemas-microsoft-com:office:word" xmlns:w="http://schemas.openxmlformats.org/wordprocessingml/2006/main" xmlns:w14="http://schemas.microsoft.com/office/word/2010/wordml" xmlns:w15="http://schemas.microsoft.com/office/word/2012/wordml" xmlns:wpg="http://schemas.microsoft.com/office/word/2010/wordprocessingGroup" xmlns:wpi="http://schemas.microsoft.com/office/word/2010/wordprocessingInk" xmlns:wne="http://schemas.microsoft.com/office/word/2006/wordml" xmlns:wps="http://schemas.microsoft.com/office/word/2010/wordprocessingShape" mc:Ignorable="w14 w15 wp14">
   <w:abstractNum w:abstractNumId="0" w15:restartNumberingAfterBreak="0">
     <w:nsid w:val="0267505E"/>
     <w:multiLevelType w:val="hybridMultilevel"/>
@@ -24741,7 +24130,7 @@
 </file>
 
 <file path=word/styles.xml><?xml version="1.0" encoding="utf-8"?>
-<w:styles xmlns:mc="http://schemas.openxmlformats.org/markup-compatibility/2006" xmlns:r="http://schemas.openxmlformats.org/officeDocument/2006/relationships" xmlns:w="http://schemas.openxmlformats.org/wordprocessingml/2006/main" xmlns:w14="http://schemas.microsoft.com/office/word/2010/wordml" xmlns:w15="http://schemas.microsoft.com/office/word/2012/wordml" xmlns:w16se="http://schemas.microsoft.com/office/word/2015/wordml/symex" mc:Ignorable="w14 w15 w16se">
+<w:styles xmlns:mc="http://schemas.openxmlformats.org/markup-compatibility/2006" xmlns:r="http://schemas.openxmlformats.org/officeDocument/2006/relationships" xmlns:w="http://schemas.openxmlformats.org/wordprocessingml/2006/main" xmlns:w14="http://schemas.microsoft.com/office/word/2010/wordml" xmlns:w15="http://schemas.microsoft.com/office/word/2012/wordml" mc:Ignorable="w14 w15">
   <w:docDefaults>
     <w:rPrDefault>
       <w:rPr>
@@ -24757,7 +24146,7 @@
       </w:pPr>
     </w:pPrDefault>
   </w:docDefaults>
-  <w:latentStyles w:defLockedState="0" w:defUIPriority="99" w:defSemiHidden="0" w:defUnhideWhenUsed="0" w:defQFormat="0" w:count="374">
+  <w:latentStyles w:defLockedState="0" w:defUIPriority="99" w:defSemiHidden="0" w:defUnhideWhenUsed="0" w:defQFormat="0" w:count="371">
     <w:lsdException w:name="Normal" w:uiPriority="0" w:qFormat="1"/>
     <w:lsdException w:name="heading 1" w:uiPriority="9" w:qFormat="1"/>
     <w:lsdException w:name="heading 2" w:semiHidden="1" w:uiPriority="0" w:unhideWhenUsed="1" w:qFormat="1"/>
@@ -25129,9 +24518,6 @@
     <w:lsdException w:name="List Table 5 Dark Accent 6" w:uiPriority="50"/>
     <w:lsdException w:name="List Table 6 Colorful Accent 6" w:uiPriority="51"/>
     <w:lsdException w:name="List Table 7 Colorful Accent 6" w:uiPriority="52"/>
-    <w:lsdException w:name="Mention" w:semiHidden="1" w:unhideWhenUsed="1"/>
-    <w:lsdException w:name="Smart Hyperlink" w:semiHidden="1" w:unhideWhenUsed="1"/>
-    <w:lsdException w:name="Hashtag" w:semiHidden="1" w:unhideWhenUsed="1"/>
   </w:latentStyles>
   <w:style w:type="paragraph" w:default="1" w:styleId="Normal">
     <w:name w:val="Normal"/>
@@ -25364,7 +24750,7 @@
       <w:lang w:eastAsia="es-ES"/>
     </w:rPr>
   </w:style>
-  <w:style w:type="paragraph" w:styleId="TtuloTDC">
+  <w:style w:type="paragraph" w:styleId="TtulodeTDC">
     <w:name w:val="TOC Heading"/>
     <w:basedOn w:val="Ttulo1"/>
     <w:next w:val="Normal"/>
@@ -25772,7 +25158,7 @@
 </file>
 
 <file path=customXml/itemProps2.xml><?xml version="1.0" encoding="utf-8"?>
-<ds:datastoreItem xmlns:ds="http://schemas.openxmlformats.org/officeDocument/2006/customXml" ds:itemID="{E8389C69-42FF-4248-B1B3-B69C444B8DAA}">
+<ds:datastoreItem xmlns:ds="http://schemas.openxmlformats.org/officeDocument/2006/customXml" ds:itemID="{DFFBA0A7-44D8-4CA0-A247-4D347FAC081D}">
   <ds:schemaRefs>
     <ds:schemaRef ds:uri="http://schemas.openxmlformats.org/officeDocument/2006/bibliography"/>
   </ds:schemaRefs>

--- a/GrB_MP_160930_MemoriaDelProyecto.docx
+++ b/GrB_MP_160930_MemoriaDelProyecto.docx
@@ -151,7 +151,7 @@
                   </wp:anchor>
                 </w:drawing>
               </mc:Choice>
-              <mc:Fallback xmlns:w16se="http://schemas.microsoft.com/office/word/2015/wordml/symex" xmlns:cx5="http://schemas.microsoft.com/office/drawing/2016/5/11/chartex" xmlns:cx4="http://schemas.microsoft.com/office/drawing/2016/5/10/chartex" xmlns:cx3="http://schemas.microsoft.com/office/drawing/2016/5/9/chartex" xmlns:cx2="http://schemas.microsoft.com/office/drawing/2015/10/21/chartex" xmlns:cx1="http://schemas.microsoft.com/office/drawing/2015/9/8/chartex" xmlns:cx="http://schemas.microsoft.com/office/drawing/2014/chartex">
+              <mc:Fallback>
                 <w:pict>
                   <v:shapetype id="_x0000_t202" coordsize="21600,21600" o:spt="202" path="m,l,21600r21600,l21600,xe">
                     <v:stroke joinstyle="miter"/>
@@ -183,6 +183,7 @@
                               <w:dataBinding w:prefixMappings="xmlns:ns0='http://purl.org/dc/elements/1.1/' xmlns:ns1='http://schemas.openxmlformats.org/package/2006/metadata/core-properties' " w:xpath="/ns1:coreProperties[1]/ns0:title[1]" w:storeItemID="{6C3C8BC8-F283-45AE-878A-BAB7291924A1}"/>
                               <w:text/>
                             </w:sdtPr>
+                            <w:sdtEndPr/>
                             <w:sdtContent>
                               <w:r>
                                 <w:rPr>
@@ -330,7 +331,7 @@
                   </wp:anchor>
                 </w:drawing>
               </mc:Choice>
-              <mc:Fallback xmlns:w16se="http://schemas.microsoft.com/office/word/2015/wordml/symex" xmlns:cx5="http://schemas.microsoft.com/office/drawing/2016/5/11/chartex" xmlns:cx4="http://schemas.microsoft.com/office/drawing/2016/5/10/chartex" xmlns:cx3="http://schemas.microsoft.com/office/drawing/2016/5/9/chartex" xmlns:cx2="http://schemas.microsoft.com/office/drawing/2015/10/21/chartex" xmlns:cx1="http://schemas.microsoft.com/office/drawing/2015/9/8/chartex" xmlns:cx="http://schemas.microsoft.com/office/drawing/2014/chartex">
+              <mc:Fallback>
                 <w:pict>
                   <v:rect id="Rectángulo 132" o:spid="_x0000_s1027" style="position:absolute;left:0;text-align:left;margin-left:-4.4pt;margin-top:0;width:46.8pt;height:77.75pt;z-index:251659264;visibility:visible;mso-wrap-style:square;mso-width-percent:76;mso-height-percent:98;mso-top-percent:23;mso-wrap-distance-left:9pt;mso-wrap-distance-top:0;mso-wrap-distance-right:9pt;mso-wrap-distance-bottom:0;mso-position-horizontal:right;mso-position-horizontal-relative:margin;mso-position-vertical-relative:page;mso-width-percent:76;mso-height-percent:98;mso-top-percent:23;mso-width-relative:page;mso-height-relative:page;v-text-anchor:bottom" o:gfxdata="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" fillcolor="#5b9bd5 [3204]" stroked="f" strokeweight="1pt">
                     <v:path arrowok="t"/>
@@ -355,6 +356,7 @@
                               <w:calendar w:val="gregorian"/>
                             </w:date>
                           </w:sdtPr>
+                          <w:sdtEndPr/>
                           <w:sdtContent>
                             <w:p>
                               <w:pPr>
@@ -19979,10 +19981,7 @@
     <w:p/>
     <w:p/>
     <w:p/>
-    <w:p>
-      <w:bookmarkStart w:id="39" w:name="_GoBack"/>
-      <w:bookmarkEnd w:id="39"/>
-    </w:p>
+    <w:p/>
     <w:p>
       <w:pPr>
         <w:pStyle w:val="Ttulo1"/>
@@ -19992,12 +19991,12 @@
         </w:numPr>
         <w:jc w:val="both"/>
       </w:pPr>
-      <w:bookmarkStart w:id="40" w:name="_Toc466621916"/>
+      <w:bookmarkStart w:id="39" w:name="_Toc466621916"/>
       <w:r>
         <w:lastRenderedPageBreak/>
         <w:t>Plan de recursos humanos</w:t>
       </w:r>
-      <w:bookmarkEnd w:id="40"/>
+      <w:bookmarkEnd w:id="39"/>
     </w:p>
     <w:p>
       <w:pPr>
@@ -20008,11 +20007,11 @@
         </w:numPr>
         <w:jc w:val="both"/>
       </w:pPr>
-      <w:bookmarkStart w:id="41" w:name="_Toc466621917"/>
+      <w:bookmarkStart w:id="40" w:name="_Toc466621917"/>
       <w:r>
         <w:t>Roles y responsabilidades</w:t>
       </w:r>
-      <w:bookmarkEnd w:id="41"/>
+      <w:bookmarkEnd w:id="40"/>
     </w:p>
     <w:p>
       <w:pPr>
@@ -20023,11 +20022,11 @@
         </w:numPr>
         <w:jc w:val="both"/>
       </w:pPr>
-      <w:bookmarkStart w:id="42" w:name="_Toc466621918"/>
+      <w:bookmarkStart w:id="41" w:name="_Toc466621918"/>
       <w:r>
         <w:t>Roles</w:t>
       </w:r>
-      <w:bookmarkEnd w:id="42"/>
+      <w:bookmarkEnd w:id="41"/>
     </w:p>
     <w:p>
       <w:pPr>
@@ -20145,11 +20144,11 @@
         </w:numPr>
         <w:jc w:val="both"/>
       </w:pPr>
-      <w:bookmarkStart w:id="43" w:name="_Toc466621919"/>
+      <w:bookmarkStart w:id="42" w:name="_Toc466621919"/>
       <w:r>
         <w:t>Matriz RACI</w:t>
       </w:r>
-      <w:bookmarkEnd w:id="43"/>
+      <w:bookmarkEnd w:id="42"/>
     </w:p>
     <w:p>
       <w:pPr>
@@ -20160,11 +20159,11 @@
         </w:numPr>
         <w:jc w:val="both"/>
       </w:pPr>
-      <w:bookmarkStart w:id="44" w:name="_Toc466621920"/>
+      <w:bookmarkStart w:id="43" w:name="_Toc466621920"/>
       <w:r>
         <w:t>Competencias</w:t>
       </w:r>
-      <w:bookmarkEnd w:id="44"/>
+      <w:bookmarkEnd w:id="43"/>
       <w:r>
         <w:t xml:space="preserve"> </w:t>
       </w:r>
@@ -20178,11 +20177,11 @@
         </w:numPr>
         <w:jc w:val="both"/>
       </w:pPr>
-      <w:bookmarkStart w:id="45" w:name="_Toc466621921"/>
+      <w:bookmarkStart w:id="44" w:name="_Toc466621921"/>
       <w:r>
         <w:t>Organigrama</w:t>
       </w:r>
-      <w:bookmarkEnd w:id="45"/>
+      <w:bookmarkEnd w:id="44"/>
     </w:p>
     <w:p>
       <w:pPr>
@@ -20193,12 +20192,23 @@
         </w:numPr>
         <w:jc w:val="both"/>
       </w:pPr>
-      <w:bookmarkStart w:id="46" w:name="_Toc466621922"/>
+      <w:bookmarkStart w:id="45" w:name="_Toc466621922"/>
       <w:r>
         <w:t>Plan para la dirección del personal</w:t>
       </w:r>
+      <w:bookmarkEnd w:id="45"/>
+    </w:p>
+    <w:p>
+      <w:r>
+        <w:t>A continuación se describen los puntos más relevantes en relación a la dirección y gestión del personal del proyecto</w:t>
+      </w:r>
+      <w:r>
+        <w:t>.</w:t>
+      </w:r>
+      <w:bookmarkStart w:id="46" w:name="_GoBack"/>
       <w:bookmarkEnd w:id="46"/>
     </w:p>
+    <w:p/>
     <w:p>
       <w:pPr>
         <w:pStyle w:val="Ttulo3"/>
@@ -20217,6 +20227,41 @@
         <w:t xml:space="preserve"> </w:t>
       </w:r>
     </w:p>
+    <w:p>
+      <w:r>
+        <w:t>Se ha hablado con varias personas que pueden cumplir las necesidades del proyecto. Después de analizar las diferentes opciones de tiempo y disponibilidad, se ha conseguido adquirir todos los recursos para el proyecto con las siguientes restricciones de tiempo:</w:t>
+      </w:r>
+    </w:p>
+    <w:p>
+      <w:pPr>
+        <w:pStyle w:val="Prrafodelista"/>
+        <w:numPr>
+          <w:ilvl w:val="0"/>
+          <w:numId w:val="32"/>
+        </w:numPr>
+      </w:pPr>
+      <w:r>
+        <w:t>El jefe de proyecto únicamente tiene disponible el 40% de su tiempo ya que el resto del tiempo lo tiene ocupado en demás proyectos.</w:t>
+      </w:r>
+    </w:p>
+    <w:p>
+      <w:pPr>
+        <w:pStyle w:val="Prrafodelista"/>
+        <w:numPr>
+          <w:ilvl w:val="0"/>
+          <w:numId w:val="32"/>
+        </w:numPr>
+      </w:pPr>
+      <w:r>
+        <w:t>El analista-diseñador podrá trabajar en el proyecto el 60% de su tiempo ya que el otro 40% restante lo tiene ocupado en otros proyectos.</w:t>
+      </w:r>
+    </w:p>
+    <w:p>
+      <w:r>
+        <w:t>El resto de trabajadores (analista-programador y los dos programadores) estarán disponibles el 100% de su tiempo para el proyecto.</w:t>
+      </w:r>
+    </w:p>
+    <w:p/>
     <w:p>
       <w:pPr>
         <w:pStyle w:val="Ttulo3"/>
@@ -23383,6 +23428,119 @@
     </w:lvl>
   </w:abstractNum>
   <w:abstractNum w:abstractNumId="25" w15:restartNumberingAfterBreak="0">
+    <w:nsid w:val="5F557EFF"/>
+    <w:multiLevelType w:val="hybridMultilevel"/>
+    <w:tmpl w:val="A434E150"/>
+    <w:lvl w:ilvl="0" w:tplc="0C0A0001">
+      <w:start w:val="1"/>
+      <w:numFmt w:val="bullet"/>
+      <w:lvlText w:val=""/>
+      <w:lvlJc w:val="left"/>
+      <w:pPr>
+        <w:ind w:left="1425" w:hanging="360"/>
+      </w:pPr>
+      <w:rPr>
+        <w:rFonts w:ascii="Symbol" w:hAnsi="Symbol" w:hint="default"/>
+      </w:rPr>
+    </w:lvl>
+    <w:lvl w:ilvl="1" w:tplc="0C0A0003" w:tentative="1">
+      <w:start w:val="1"/>
+      <w:numFmt w:val="bullet"/>
+      <w:lvlText w:val="o"/>
+      <w:lvlJc w:val="left"/>
+      <w:pPr>
+        <w:ind w:left="2145" w:hanging="360"/>
+      </w:pPr>
+      <w:rPr>
+        <w:rFonts w:ascii="Courier New" w:hAnsi="Courier New" w:cs="Courier New" w:hint="default"/>
+      </w:rPr>
+    </w:lvl>
+    <w:lvl w:ilvl="2" w:tplc="0C0A0005" w:tentative="1">
+      <w:start w:val="1"/>
+      <w:numFmt w:val="bullet"/>
+      <w:lvlText w:val=""/>
+      <w:lvlJc w:val="left"/>
+      <w:pPr>
+        <w:ind w:left="2865" w:hanging="360"/>
+      </w:pPr>
+      <w:rPr>
+        <w:rFonts w:ascii="Wingdings" w:hAnsi="Wingdings" w:hint="default"/>
+      </w:rPr>
+    </w:lvl>
+    <w:lvl w:ilvl="3" w:tplc="0C0A0001" w:tentative="1">
+      <w:start w:val="1"/>
+      <w:numFmt w:val="bullet"/>
+      <w:lvlText w:val=""/>
+      <w:lvlJc w:val="left"/>
+      <w:pPr>
+        <w:ind w:left="3585" w:hanging="360"/>
+      </w:pPr>
+      <w:rPr>
+        <w:rFonts w:ascii="Symbol" w:hAnsi="Symbol" w:hint="default"/>
+      </w:rPr>
+    </w:lvl>
+    <w:lvl w:ilvl="4" w:tplc="0C0A0003" w:tentative="1">
+      <w:start w:val="1"/>
+      <w:numFmt w:val="bullet"/>
+      <w:lvlText w:val="o"/>
+      <w:lvlJc w:val="left"/>
+      <w:pPr>
+        <w:ind w:left="4305" w:hanging="360"/>
+      </w:pPr>
+      <w:rPr>
+        <w:rFonts w:ascii="Courier New" w:hAnsi="Courier New" w:cs="Courier New" w:hint="default"/>
+      </w:rPr>
+    </w:lvl>
+    <w:lvl w:ilvl="5" w:tplc="0C0A0005" w:tentative="1">
+      <w:start w:val="1"/>
+      <w:numFmt w:val="bullet"/>
+      <w:lvlText w:val=""/>
+      <w:lvlJc w:val="left"/>
+      <w:pPr>
+        <w:ind w:left="5025" w:hanging="360"/>
+      </w:pPr>
+      <w:rPr>
+        <w:rFonts w:ascii="Wingdings" w:hAnsi="Wingdings" w:hint="default"/>
+      </w:rPr>
+    </w:lvl>
+    <w:lvl w:ilvl="6" w:tplc="0C0A0001" w:tentative="1">
+      <w:start w:val="1"/>
+      <w:numFmt w:val="bullet"/>
+      <w:lvlText w:val=""/>
+      <w:lvlJc w:val="left"/>
+      <w:pPr>
+        <w:ind w:left="5745" w:hanging="360"/>
+      </w:pPr>
+      <w:rPr>
+        <w:rFonts w:ascii="Symbol" w:hAnsi="Symbol" w:hint="default"/>
+      </w:rPr>
+    </w:lvl>
+    <w:lvl w:ilvl="7" w:tplc="0C0A0003" w:tentative="1">
+      <w:start w:val="1"/>
+      <w:numFmt w:val="bullet"/>
+      <w:lvlText w:val="o"/>
+      <w:lvlJc w:val="left"/>
+      <w:pPr>
+        <w:ind w:left="6465" w:hanging="360"/>
+      </w:pPr>
+      <w:rPr>
+        <w:rFonts w:ascii="Courier New" w:hAnsi="Courier New" w:cs="Courier New" w:hint="default"/>
+      </w:rPr>
+    </w:lvl>
+    <w:lvl w:ilvl="8" w:tplc="0C0A0005" w:tentative="1">
+      <w:start w:val="1"/>
+      <w:numFmt w:val="bullet"/>
+      <w:lvlText w:val=""/>
+      <w:lvlJc w:val="left"/>
+      <w:pPr>
+        <w:ind w:left="7185" w:hanging="360"/>
+      </w:pPr>
+      <w:rPr>
+        <w:rFonts w:ascii="Wingdings" w:hAnsi="Wingdings" w:hint="default"/>
+      </w:rPr>
+    </w:lvl>
+  </w:abstractNum>
+  <w:abstractNum w:abstractNumId="26" w15:restartNumberingAfterBreak="0">
     <w:nsid w:val="67212166"/>
     <w:multiLevelType w:val="multilevel"/>
     <w:tmpl w:val="F762069A"/>
@@ -23495,7 +23653,7 @@
       </w:rPr>
     </w:lvl>
   </w:abstractNum>
-  <w:abstractNum w:abstractNumId="26" w15:restartNumberingAfterBreak="0">
+  <w:abstractNum w:abstractNumId="27" w15:restartNumberingAfterBreak="0">
     <w:nsid w:val="68025FDD"/>
     <w:multiLevelType w:val="hybridMultilevel"/>
     <w:tmpl w:val="F8EC1370"/>
@@ -23608,7 +23766,7 @@
       </w:rPr>
     </w:lvl>
   </w:abstractNum>
-  <w:abstractNum w:abstractNumId="27" w15:restartNumberingAfterBreak="0">
+  <w:abstractNum w:abstractNumId="28" w15:restartNumberingAfterBreak="0">
     <w:nsid w:val="6D0367F0"/>
     <w:multiLevelType w:val="hybridMultilevel"/>
     <w:tmpl w:val="48A08206"/>
@@ -23721,7 +23879,7 @@
       </w:rPr>
     </w:lvl>
   </w:abstractNum>
-  <w:abstractNum w:abstractNumId="28" w15:restartNumberingAfterBreak="0">
+  <w:abstractNum w:abstractNumId="29" w15:restartNumberingAfterBreak="0">
     <w:nsid w:val="74110AA4"/>
     <w:multiLevelType w:val="hybridMultilevel"/>
     <w:tmpl w:val="EC8418FC"/>
@@ -23834,7 +23992,7 @@
       </w:rPr>
     </w:lvl>
   </w:abstractNum>
-  <w:abstractNum w:abstractNumId="29" w15:restartNumberingAfterBreak="0">
+  <w:abstractNum w:abstractNumId="30" w15:restartNumberingAfterBreak="0">
     <w:nsid w:val="766B2947"/>
     <w:multiLevelType w:val="multilevel"/>
     <w:tmpl w:val="0C0A001F"/>
@@ -23920,7 +24078,7 @@
       </w:pPr>
     </w:lvl>
   </w:abstractNum>
-  <w:abstractNum w:abstractNumId="30" w15:restartNumberingAfterBreak="0">
+  <w:abstractNum w:abstractNumId="31" w15:restartNumberingAfterBreak="0">
     <w:nsid w:val="774F64C7"/>
     <w:multiLevelType w:val="hybridMultilevel"/>
     <w:tmpl w:val="C74E8742"/>
@@ -24037,7 +24195,7 @@
     <w:abstractNumId w:val="15"/>
   </w:num>
   <w:num w:numId="2">
-    <w:abstractNumId w:val="25"/>
+    <w:abstractNumId w:val="26"/>
   </w:num>
   <w:num w:numId="3">
     <w:abstractNumId w:val="19"/>
@@ -24067,16 +24225,16 @@
     <w:abstractNumId w:val="10"/>
   </w:num>
   <w:num w:numId="12">
-    <w:abstractNumId w:val="30"/>
+    <w:abstractNumId w:val="31"/>
   </w:num>
   <w:num w:numId="13">
-    <w:abstractNumId w:val="26"/>
+    <w:abstractNumId w:val="27"/>
   </w:num>
   <w:num w:numId="14">
     <w:abstractNumId w:val="0"/>
   </w:num>
   <w:num w:numId="15">
-    <w:abstractNumId w:val="28"/>
+    <w:abstractNumId w:val="29"/>
   </w:num>
   <w:num w:numId="16">
     <w:abstractNumId w:val="20"/>
@@ -24097,7 +24255,7 @@
     <w:abstractNumId w:val="1"/>
   </w:num>
   <w:num w:numId="22">
-    <w:abstractNumId w:val="27"/>
+    <w:abstractNumId w:val="28"/>
   </w:num>
   <w:num w:numId="23">
     <w:abstractNumId w:val="4"/>
@@ -24121,10 +24279,13 @@
     <w:abstractNumId w:val="8"/>
   </w:num>
   <w:num w:numId="30">
-    <w:abstractNumId w:val="29"/>
+    <w:abstractNumId w:val="30"/>
   </w:num>
   <w:num w:numId="31">
     <w:abstractNumId w:val="11"/>
+  </w:num>
+  <w:num w:numId="32">
+    <w:abstractNumId w:val="25"/>
   </w:num>
 </w:numbering>
 </file>
@@ -25158,7 +25319,7 @@
 </file>
 
 <file path=customXml/itemProps2.xml><?xml version="1.0" encoding="utf-8"?>
-<ds:datastoreItem xmlns:ds="http://schemas.openxmlformats.org/officeDocument/2006/customXml" ds:itemID="{DFFBA0A7-44D8-4CA0-A247-4D347FAC081D}">
+<ds:datastoreItem xmlns:ds="http://schemas.openxmlformats.org/officeDocument/2006/customXml" ds:itemID="{34D79946-97AA-498E-9F11-70ED30EC8F8C}">
   <ds:schemaRefs>
     <ds:schemaRef ds:uri="http://schemas.openxmlformats.org/officeDocument/2006/bibliography"/>
   </ds:schemaRefs>

--- a/GrB_MP_160930_MemoriaDelProyecto.docx
+++ b/GrB_MP_160930_MemoriaDelProyecto.docx
@@ -402,7 +402,7 @@
         <w:pStyle w:val="Ttulo1"/>
         <w:jc w:val="both"/>
       </w:pPr>
-      <w:bookmarkStart w:id="0" w:name="_Toc466621891"/>
+      <w:bookmarkStart w:id="0" w:name="_Toc466624063"/>
       <w:r>
         <w:t>Documento elaborado</w:t>
       </w:r>
@@ -554,7 +554,7 @@
           <w:r>
             <w:fldChar w:fldCharType="separate"/>
           </w:r>
-          <w:hyperlink w:anchor="_Toc466621891" w:history="1">
+          <w:hyperlink w:anchor="_Toc466624063" w:history="1">
             <w:r>
               <w:rPr>
                 <w:rStyle w:val="Hipervnculo"/>
@@ -581,7 +581,7 @@
                 <w:noProof/>
                 <w:webHidden/>
               </w:rPr>
-              <w:instrText xml:space="preserve"> PAGEREF _Toc466621891 \h </w:instrText>
+              <w:instrText xml:space="preserve"> PAGEREF _Toc466624063 \h </w:instrText>
             </w:r>
             <w:r>
               <w:rPr>
@@ -624,7 +624,7 @@
               <w:color w:val="auto"/>
             </w:rPr>
           </w:pPr>
-          <w:hyperlink w:anchor="_Toc466621892" w:history="1">
+          <w:hyperlink w:anchor="_Toc466624064" w:history="1">
             <w:r>
               <w:rPr>
                 <w:rStyle w:val="Hipervnculo"/>
@@ -666,7 +666,7 @@
                 <w:noProof/>
                 <w:webHidden/>
               </w:rPr>
-              <w:instrText xml:space="preserve"> PAGEREF _Toc466621892 \h </w:instrText>
+              <w:instrText xml:space="preserve"> PAGEREF _Toc466624064 \h </w:instrText>
             </w:r>
             <w:r>
               <w:rPr>
@@ -709,7 +709,7 @@
               <w:color w:val="auto"/>
             </w:rPr>
           </w:pPr>
-          <w:hyperlink w:anchor="_Toc466621893" w:history="1">
+          <w:hyperlink w:anchor="_Toc466624065" w:history="1">
             <w:r>
               <w:rPr>
                 <w:rStyle w:val="Hipervnculo"/>
@@ -751,7 +751,7 @@
                 <w:noProof/>
                 <w:webHidden/>
               </w:rPr>
-              <w:instrText xml:space="preserve"> PAGEREF _Toc466621893 \h </w:instrText>
+              <w:instrText xml:space="preserve"> PAGEREF _Toc466624065 \h </w:instrText>
             </w:r>
             <w:r>
               <w:rPr>
@@ -794,7 +794,7 @@
               <w:color w:val="auto"/>
             </w:rPr>
           </w:pPr>
-          <w:hyperlink w:anchor="_Toc466621894" w:history="1">
+          <w:hyperlink w:anchor="_Toc466624066" w:history="1">
             <w:r>
               <w:rPr>
                 <w:rStyle w:val="Hipervnculo"/>
@@ -836,7 +836,7 @@
                 <w:noProof/>
                 <w:webHidden/>
               </w:rPr>
-              <w:instrText xml:space="preserve"> PAGEREF _Toc466621894 \h </w:instrText>
+              <w:instrText xml:space="preserve"> PAGEREF _Toc466624066 \h </w:instrText>
             </w:r>
             <w:r>
               <w:rPr>
@@ -879,7 +879,7 @@
               <w:color w:val="auto"/>
             </w:rPr>
           </w:pPr>
-          <w:hyperlink w:anchor="_Toc466621895" w:history="1">
+          <w:hyperlink w:anchor="_Toc466624067" w:history="1">
             <w:r>
               <w:rPr>
                 <w:rStyle w:val="Hipervnculo"/>
@@ -921,7 +921,7 @@
                 <w:noProof/>
                 <w:webHidden/>
               </w:rPr>
-              <w:instrText xml:space="preserve"> PAGEREF _Toc466621895 \h </w:instrText>
+              <w:instrText xml:space="preserve"> PAGEREF _Toc466624067 \h </w:instrText>
             </w:r>
             <w:r>
               <w:rPr>
@@ -965,7 +965,7 @@
               <w:color w:val="auto"/>
             </w:rPr>
           </w:pPr>
-          <w:hyperlink w:anchor="_Toc466621896" w:history="1">
+          <w:hyperlink w:anchor="_Toc466624068" w:history="1">
             <w:r>
               <w:rPr>
                 <w:rStyle w:val="Hipervnculo"/>
@@ -1007,7 +1007,7 @@
                 <w:noProof/>
                 <w:webHidden/>
               </w:rPr>
-              <w:instrText xml:space="preserve"> PAGEREF _Toc466621896 \h </w:instrText>
+              <w:instrText xml:space="preserve"> PAGEREF _Toc466624068 \h </w:instrText>
             </w:r>
             <w:r>
               <w:rPr>
@@ -1051,7 +1051,7 @@
               <w:color w:val="auto"/>
             </w:rPr>
           </w:pPr>
-          <w:hyperlink w:anchor="_Toc466621897" w:history="1">
+          <w:hyperlink w:anchor="_Toc466624069" w:history="1">
             <w:r>
               <w:rPr>
                 <w:rStyle w:val="Hipervnculo"/>
@@ -1093,7 +1093,7 @@
                 <w:noProof/>
                 <w:webHidden/>
               </w:rPr>
-              <w:instrText xml:space="preserve"> PAGEREF _Toc466621897 \h </w:instrText>
+              <w:instrText xml:space="preserve"> PAGEREF _Toc466624069 \h </w:instrText>
             </w:r>
             <w:r>
               <w:rPr>
@@ -1136,7 +1136,7 @@
               <w:color w:val="auto"/>
             </w:rPr>
           </w:pPr>
-          <w:hyperlink w:anchor="_Toc466621898" w:history="1">
+          <w:hyperlink w:anchor="_Toc466624070" w:history="1">
             <w:r>
               <w:rPr>
                 <w:rStyle w:val="Hipervnculo"/>
@@ -1178,7 +1178,7 @@
                 <w:noProof/>
                 <w:webHidden/>
               </w:rPr>
-              <w:instrText xml:space="preserve"> PAGEREF _Toc466621898 \h </w:instrText>
+              <w:instrText xml:space="preserve"> PAGEREF _Toc466624070 \h </w:instrText>
             </w:r>
             <w:r>
               <w:rPr>
@@ -1222,7 +1222,7 @@
               <w:color w:val="auto"/>
             </w:rPr>
           </w:pPr>
-          <w:hyperlink w:anchor="_Toc466621899" w:history="1">
+          <w:hyperlink w:anchor="_Toc466624071" w:history="1">
             <w:r>
               <w:rPr>
                 <w:rStyle w:val="Hipervnculo"/>
@@ -1264,7 +1264,7 @@
                 <w:noProof/>
                 <w:webHidden/>
               </w:rPr>
-              <w:instrText xml:space="preserve"> PAGEREF _Toc466621899 \h </w:instrText>
+              <w:instrText xml:space="preserve"> PAGEREF _Toc466624071 \h </w:instrText>
             </w:r>
             <w:r>
               <w:rPr>
@@ -1308,7 +1308,7 @@
               <w:color w:val="auto"/>
             </w:rPr>
           </w:pPr>
-          <w:hyperlink w:anchor="_Toc466621900" w:history="1">
+          <w:hyperlink w:anchor="_Toc466624072" w:history="1">
             <w:r>
               <w:rPr>
                 <w:rStyle w:val="Hipervnculo"/>
@@ -1350,7 +1350,7 @@
                 <w:noProof/>
                 <w:webHidden/>
               </w:rPr>
-              <w:instrText xml:space="preserve"> PAGEREF _Toc466621900 \h </w:instrText>
+              <w:instrText xml:space="preserve"> PAGEREF _Toc466624072 \h </w:instrText>
             </w:r>
             <w:r>
               <w:rPr>
@@ -1394,7 +1394,7 @@
               <w:color w:val="auto"/>
             </w:rPr>
           </w:pPr>
-          <w:hyperlink w:anchor="_Toc466621901" w:history="1">
+          <w:hyperlink w:anchor="_Toc466624073" w:history="1">
             <w:r>
               <w:rPr>
                 <w:rStyle w:val="Hipervnculo"/>
@@ -1436,7 +1436,7 @@
                 <w:noProof/>
                 <w:webHidden/>
               </w:rPr>
-              <w:instrText xml:space="preserve"> PAGEREF _Toc466621901 \h </w:instrText>
+              <w:instrText xml:space="preserve"> PAGEREF _Toc466624073 \h </w:instrText>
             </w:r>
             <w:r>
               <w:rPr>
@@ -1480,7 +1480,7 @@
               <w:color w:val="auto"/>
             </w:rPr>
           </w:pPr>
-          <w:hyperlink w:anchor="_Toc466621902" w:history="1">
+          <w:hyperlink w:anchor="_Toc466624074" w:history="1">
             <w:r>
               <w:rPr>
                 <w:rStyle w:val="Hipervnculo"/>
@@ -1522,7 +1522,7 @@
                 <w:noProof/>
                 <w:webHidden/>
               </w:rPr>
-              <w:instrText xml:space="preserve"> PAGEREF _Toc466621902 \h </w:instrText>
+              <w:instrText xml:space="preserve"> PAGEREF _Toc466624074 \h </w:instrText>
             </w:r>
             <w:r>
               <w:rPr>
@@ -1566,7 +1566,7 @@
               <w:color w:val="auto"/>
             </w:rPr>
           </w:pPr>
-          <w:hyperlink w:anchor="_Toc466621903" w:history="1">
+          <w:hyperlink w:anchor="_Toc466624075" w:history="1">
             <w:r>
               <w:rPr>
                 <w:rStyle w:val="Hipervnculo"/>
@@ -1608,7 +1608,7 @@
                 <w:noProof/>
                 <w:webHidden/>
               </w:rPr>
-              <w:instrText xml:space="preserve"> PAGEREF _Toc466621903 \h </w:instrText>
+              <w:instrText xml:space="preserve"> PAGEREF _Toc466624075 \h </w:instrText>
             </w:r>
             <w:r>
               <w:rPr>
@@ -1651,7 +1651,7 @@
               <w:color w:val="auto"/>
             </w:rPr>
           </w:pPr>
-          <w:hyperlink w:anchor="_Toc466621904" w:history="1">
+          <w:hyperlink w:anchor="_Toc466624076" w:history="1">
             <w:r>
               <w:rPr>
                 <w:rStyle w:val="Hipervnculo"/>
@@ -1693,7 +1693,7 @@
                 <w:noProof/>
                 <w:webHidden/>
               </w:rPr>
-              <w:instrText xml:space="preserve"> PAGEREF _Toc466621904 \h </w:instrText>
+              <w:instrText xml:space="preserve"> PAGEREF _Toc466624076 \h </w:instrText>
             </w:r>
             <w:r>
               <w:rPr>
@@ -1737,7 +1737,7 @@
               <w:color w:val="auto"/>
             </w:rPr>
           </w:pPr>
-          <w:hyperlink w:anchor="_Toc466621905" w:history="1">
+          <w:hyperlink w:anchor="_Toc466624077" w:history="1">
             <w:r>
               <w:rPr>
                 <w:rStyle w:val="Hipervnculo"/>
@@ -1779,7 +1779,7 @@
                 <w:noProof/>
                 <w:webHidden/>
               </w:rPr>
-              <w:instrText xml:space="preserve"> PAGEREF _Toc466621905 \h </w:instrText>
+              <w:instrText xml:space="preserve"> PAGEREF _Toc466624077 \h </w:instrText>
             </w:r>
             <w:r>
               <w:rPr>
@@ -1823,7 +1823,7 @@
               <w:color w:val="auto"/>
             </w:rPr>
           </w:pPr>
-          <w:hyperlink w:anchor="_Toc466621906" w:history="1">
+          <w:hyperlink w:anchor="_Toc466624078" w:history="1">
             <w:r>
               <w:rPr>
                 <w:rStyle w:val="Hipervnculo"/>
@@ -1865,7 +1865,7 @@
                 <w:noProof/>
                 <w:webHidden/>
               </w:rPr>
-              <w:instrText xml:space="preserve"> PAGEREF _Toc466621906 \h </w:instrText>
+              <w:instrText xml:space="preserve"> PAGEREF _Toc466624078 \h </w:instrText>
             </w:r>
             <w:r>
               <w:rPr>
@@ -1909,7 +1909,7 @@
               <w:color w:val="auto"/>
             </w:rPr>
           </w:pPr>
-          <w:hyperlink w:anchor="_Toc466621907" w:history="1">
+          <w:hyperlink w:anchor="_Toc466624079" w:history="1">
             <w:r>
               <w:rPr>
                 <w:rStyle w:val="Hipervnculo"/>
@@ -1951,7 +1951,7 @@
                 <w:noProof/>
                 <w:webHidden/>
               </w:rPr>
-              <w:instrText xml:space="preserve"> PAGEREF _Toc466621907 \h </w:instrText>
+              <w:instrText xml:space="preserve"> PAGEREF _Toc466624079 \h </w:instrText>
             </w:r>
             <w:r>
               <w:rPr>
@@ -1995,7 +1995,7 @@
               <w:color w:val="auto"/>
             </w:rPr>
           </w:pPr>
-          <w:hyperlink w:anchor="_Toc466621908" w:history="1">
+          <w:hyperlink w:anchor="_Toc466624080" w:history="1">
             <w:r>
               <w:rPr>
                 <w:rStyle w:val="Hipervnculo"/>
@@ -2037,7 +2037,7 @@
                 <w:noProof/>
                 <w:webHidden/>
               </w:rPr>
-              <w:instrText xml:space="preserve"> PAGEREF _Toc466621908 \h </w:instrText>
+              <w:instrText xml:space="preserve"> PAGEREF _Toc466624080 \h </w:instrText>
             </w:r>
             <w:r>
               <w:rPr>
@@ -2081,7 +2081,7 @@
               <w:color w:val="auto"/>
             </w:rPr>
           </w:pPr>
-          <w:hyperlink w:anchor="_Toc466621909" w:history="1">
+          <w:hyperlink w:anchor="_Toc466624081" w:history="1">
             <w:r>
               <w:rPr>
                 <w:rStyle w:val="Hipervnculo"/>
@@ -2123,7 +2123,7 @@
                 <w:noProof/>
                 <w:webHidden/>
               </w:rPr>
-              <w:instrText xml:space="preserve"> PAGEREF _Toc466621909 \h </w:instrText>
+              <w:instrText xml:space="preserve"> PAGEREF _Toc466624081 \h </w:instrText>
             </w:r>
             <w:r>
               <w:rPr>
@@ -2166,7 +2166,7 @@
               <w:color w:val="auto"/>
             </w:rPr>
           </w:pPr>
-          <w:hyperlink w:anchor="_Toc466621910" w:history="1">
+          <w:hyperlink w:anchor="_Toc466624082" w:history="1">
             <w:r>
               <w:rPr>
                 <w:rStyle w:val="Hipervnculo"/>
@@ -2208,7 +2208,7 @@
                 <w:noProof/>
                 <w:webHidden/>
               </w:rPr>
-              <w:instrText xml:space="preserve"> PAGEREF _Toc466621910 \h </w:instrText>
+              <w:instrText xml:space="preserve"> PAGEREF _Toc466624082 \h </w:instrText>
             </w:r>
             <w:r>
               <w:rPr>
@@ -2252,7 +2252,7 @@
               <w:color w:val="auto"/>
             </w:rPr>
           </w:pPr>
-          <w:hyperlink w:anchor="_Toc466621911" w:history="1">
+          <w:hyperlink w:anchor="_Toc466624083" w:history="1">
             <w:r>
               <w:rPr>
                 <w:rStyle w:val="Hipervnculo"/>
@@ -2294,7 +2294,7 @@
                 <w:noProof/>
                 <w:webHidden/>
               </w:rPr>
-              <w:instrText xml:space="preserve"> PAGEREF _Toc466621911 \h </w:instrText>
+              <w:instrText xml:space="preserve"> PAGEREF _Toc466624083 \h </w:instrText>
             </w:r>
             <w:r>
               <w:rPr>
@@ -2338,7 +2338,7 @@
               <w:color w:val="auto"/>
             </w:rPr>
           </w:pPr>
-          <w:hyperlink w:anchor="_Toc466621912" w:history="1">
+          <w:hyperlink w:anchor="_Toc466624084" w:history="1">
             <w:r>
               <w:rPr>
                 <w:rStyle w:val="Hipervnculo"/>
@@ -2380,7 +2380,7 @@
                 <w:noProof/>
                 <w:webHidden/>
               </w:rPr>
-              <w:instrText xml:space="preserve"> PAGEREF _Toc466621912 \h </w:instrText>
+              <w:instrText xml:space="preserve"> PAGEREF _Toc466624084 \h </w:instrText>
             </w:r>
             <w:r>
               <w:rPr>
@@ -2424,7 +2424,7 @@
               <w:color w:val="auto"/>
             </w:rPr>
           </w:pPr>
-          <w:hyperlink w:anchor="_Toc466621913" w:history="1">
+          <w:hyperlink w:anchor="_Toc466624085" w:history="1">
             <w:r>
               <w:rPr>
                 <w:rStyle w:val="Hipervnculo"/>
@@ -2466,7 +2466,7 @@
                 <w:noProof/>
                 <w:webHidden/>
               </w:rPr>
-              <w:instrText xml:space="preserve"> PAGEREF _Toc466621913 \h </w:instrText>
+              <w:instrText xml:space="preserve"> PAGEREF _Toc466624085 \h </w:instrText>
             </w:r>
             <w:r>
               <w:rPr>
@@ -2510,7 +2510,7 @@
               <w:color w:val="auto"/>
             </w:rPr>
           </w:pPr>
-          <w:hyperlink w:anchor="_Toc466621914" w:history="1">
+          <w:hyperlink w:anchor="_Toc466624086" w:history="1">
             <w:r>
               <w:rPr>
                 <w:rStyle w:val="Hipervnculo"/>
@@ -2552,7 +2552,7 @@
                 <w:noProof/>
                 <w:webHidden/>
               </w:rPr>
-              <w:instrText xml:space="preserve"> PAGEREF _Toc466621914 \h </w:instrText>
+              <w:instrText xml:space="preserve"> PAGEREF _Toc466624086 \h </w:instrText>
             </w:r>
             <w:r>
               <w:rPr>
@@ -2596,7 +2596,7 @@
               <w:color w:val="auto"/>
             </w:rPr>
           </w:pPr>
-          <w:hyperlink w:anchor="_Toc466621915" w:history="1">
+          <w:hyperlink w:anchor="_Toc466624087" w:history="1">
             <w:r>
               <w:rPr>
                 <w:rStyle w:val="Hipervnculo"/>
@@ -2617,7 +2617,7 @@
                 <w:rStyle w:val="Hipervnculo"/>
                 <w:noProof/>
               </w:rPr>
-              <w:t>Matriz de trazabilidad</w:t>
+              <w:t>Matriz de trazabilidad hacia objetivos</w:t>
             </w:r>
             <w:r>
               <w:rPr>
@@ -2638,7 +2638,7 @@
                 <w:noProof/>
                 <w:webHidden/>
               </w:rPr>
-              <w:instrText xml:space="preserve"> PAGEREF _Toc466621915 \h </w:instrText>
+              <w:instrText xml:space="preserve"> PAGEREF _Toc466624087 \h </w:instrText>
             </w:r>
             <w:r>
               <w:rPr>
@@ -2681,7 +2681,7 @@
               <w:color w:val="auto"/>
             </w:rPr>
           </w:pPr>
-          <w:hyperlink w:anchor="_Toc466621916" w:history="1">
+          <w:hyperlink w:anchor="_Toc466624088" w:history="1">
             <w:r>
               <w:rPr>
                 <w:rStyle w:val="Hipervnculo"/>
@@ -2723,7 +2723,7 @@
                 <w:noProof/>
                 <w:webHidden/>
               </w:rPr>
-              <w:instrText xml:space="preserve"> PAGEREF _Toc466621916 \h </w:instrText>
+              <w:instrText xml:space="preserve"> PAGEREF _Toc466624088 \h </w:instrText>
             </w:r>
             <w:r>
               <w:rPr>
@@ -2767,7 +2767,7 @@
               <w:color w:val="auto"/>
             </w:rPr>
           </w:pPr>
-          <w:hyperlink w:anchor="_Toc466621917" w:history="1">
+          <w:hyperlink w:anchor="_Toc466624089" w:history="1">
             <w:r>
               <w:rPr>
                 <w:rStyle w:val="Hipervnculo"/>
@@ -2809,7 +2809,7 @@
                 <w:noProof/>
                 <w:webHidden/>
               </w:rPr>
-              <w:instrText xml:space="preserve"> PAGEREF _Toc466621917 \h </w:instrText>
+              <w:instrText xml:space="preserve"> PAGEREF _Toc466624089 \h </w:instrText>
             </w:r>
             <w:r>
               <w:rPr>
@@ -2853,7 +2853,7 @@
               <w:color w:val="auto"/>
             </w:rPr>
           </w:pPr>
-          <w:hyperlink w:anchor="_Toc466621918" w:history="1">
+          <w:hyperlink w:anchor="_Toc466624090" w:history="1">
             <w:r>
               <w:rPr>
                 <w:rStyle w:val="Hipervnculo"/>
@@ -2895,7 +2895,7 @@
                 <w:noProof/>
                 <w:webHidden/>
               </w:rPr>
-              <w:instrText xml:space="preserve"> PAGEREF _Toc466621918 \h </w:instrText>
+              <w:instrText xml:space="preserve"> PAGEREF _Toc466624090 \h </w:instrText>
             </w:r>
             <w:r>
               <w:rPr>
@@ -2939,7 +2939,7 @@
               <w:color w:val="auto"/>
             </w:rPr>
           </w:pPr>
-          <w:hyperlink w:anchor="_Toc466621919" w:history="1">
+          <w:hyperlink w:anchor="_Toc466624091" w:history="1">
             <w:r>
               <w:rPr>
                 <w:rStyle w:val="Hipervnculo"/>
@@ -2981,7 +2981,7 @@
                 <w:noProof/>
                 <w:webHidden/>
               </w:rPr>
-              <w:instrText xml:space="preserve"> PAGEREF _Toc466621919 \h </w:instrText>
+              <w:instrText xml:space="preserve"> PAGEREF _Toc466624091 \h </w:instrText>
             </w:r>
             <w:r>
               <w:rPr>
@@ -3025,7 +3025,7 @@
               <w:color w:val="auto"/>
             </w:rPr>
           </w:pPr>
-          <w:hyperlink w:anchor="_Toc466621920" w:history="1">
+          <w:hyperlink w:anchor="_Toc466624092" w:history="1">
             <w:r>
               <w:rPr>
                 <w:rStyle w:val="Hipervnculo"/>
@@ -3067,7 +3067,7 @@
                 <w:noProof/>
                 <w:webHidden/>
               </w:rPr>
-              <w:instrText xml:space="preserve"> PAGEREF _Toc466621920 \h </w:instrText>
+              <w:instrText xml:space="preserve"> PAGEREF _Toc466624092 \h </w:instrText>
             </w:r>
             <w:r>
               <w:rPr>
@@ -3111,7 +3111,7 @@
               <w:color w:val="auto"/>
             </w:rPr>
           </w:pPr>
-          <w:hyperlink w:anchor="_Toc466621921" w:history="1">
+          <w:hyperlink w:anchor="_Toc466624093" w:history="1">
             <w:r>
               <w:rPr>
                 <w:rStyle w:val="Hipervnculo"/>
@@ -3153,7 +3153,7 @@
                 <w:noProof/>
                 <w:webHidden/>
               </w:rPr>
-              <w:instrText xml:space="preserve"> PAGEREF _Toc466621921 \h </w:instrText>
+              <w:instrText xml:space="preserve"> PAGEREF _Toc466624093 \h </w:instrText>
             </w:r>
             <w:r>
               <w:rPr>
@@ -3197,7 +3197,7 @@
               <w:color w:val="auto"/>
             </w:rPr>
           </w:pPr>
-          <w:hyperlink w:anchor="_Toc466621922" w:history="1">
+          <w:hyperlink w:anchor="_Toc466624094" w:history="1">
             <w:r>
               <w:rPr>
                 <w:rStyle w:val="Hipervnculo"/>
@@ -3239,7 +3239,7 @@
                 <w:noProof/>
                 <w:webHidden/>
               </w:rPr>
-              <w:instrText xml:space="preserve"> PAGEREF _Toc466621922 \h </w:instrText>
+              <w:instrText xml:space="preserve"> PAGEREF _Toc466624094 \h </w:instrText>
             </w:r>
             <w:r>
               <w:rPr>
@@ -3283,7 +3283,7 @@
               <w:color w:val="auto"/>
             </w:rPr>
           </w:pPr>
-          <w:hyperlink w:anchor="_Toc466621923" w:history="1">
+          <w:hyperlink w:anchor="_Toc466624095" w:history="1">
             <w:r>
               <w:rPr>
                 <w:rStyle w:val="Hipervnculo"/>
@@ -3325,7 +3325,7 @@
                 <w:noProof/>
                 <w:webHidden/>
               </w:rPr>
-              <w:instrText xml:space="preserve"> PAGEREF _Toc466621923 \h </w:instrText>
+              <w:instrText xml:space="preserve"> PAGEREF _Toc466624095 \h </w:instrText>
             </w:r>
             <w:r>
               <w:rPr>
@@ -3369,7 +3369,7 @@
               <w:color w:val="auto"/>
             </w:rPr>
           </w:pPr>
-          <w:hyperlink w:anchor="_Toc466621924" w:history="1">
+          <w:hyperlink w:anchor="_Toc466624096" w:history="1">
             <w:r>
               <w:rPr>
                 <w:rStyle w:val="Hipervnculo"/>
@@ -3411,7 +3411,7 @@
                 <w:noProof/>
                 <w:webHidden/>
               </w:rPr>
-              <w:instrText xml:space="preserve"> PAGEREF _Toc466621924 \h </w:instrText>
+              <w:instrText xml:space="preserve"> PAGEREF _Toc466624096 \h </w:instrText>
             </w:r>
             <w:r>
               <w:rPr>
@@ -3455,7 +3455,7 @@
               <w:color w:val="auto"/>
             </w:rPr>
           </w:pPr>
-          <w:hyperlink w:anchor="_Toc466621925" w:history="1">
+          <w:hyperlink w:anchor="_Toc466624097" w:history="1">
             <w:r>
               <w:rPr>
                 <w:rStyle w:val="Hipervnculo"/>
@@ -3497,7 +3497,7 @@
                 <w:noProof/>
                 <w:webHidden/>
               </w:rPr>
-              <w:instrText xml:space="preserve"> PAGEREF _Toc466621925 \h </w:instrText>
+              <w:instrText xml:space="preserve"> PAGEREF _Toc466624097 \h </w:instrText>
             </w:r>
             <w:r>
               <w:rPr>
@@ -3541,7 +3541,7 @@
               <w:color w:val="auto"/>
             </w:rPr>
           </w:pPr>
-          <w:hyperlink w:anchor="_Toc466621926" w:history="1">
+          <w:hyperlink w:anchor="_Toc466624098" w:history="1">
             <w:r>
               <w:rPr>
                 <w:rStyle w:val="Hipervnculo"/>
@@ -3583,7 +3583,7 @@
                 <w:noProof/>
                 <w:webHidden/>
               </w:rPr>
-              <w:instrText xml:space="preserve"> PAGEREF _Toc466621926 \h </w:instrText>
+              <w:instrText xml:space="preserve"> PAGEREF _Toc466624098 \h </w:instrText>
             </w:r>
             <w:r>
               <w:rPr>
@@ -3603,7 +3603,7 @@
                 <w:noProof/>
                 <w:webHidden/>
               </w:rPr>
-              <w:t>24</w:t>
+              <w:t>25</w:t>
             </w:r>
             <w:r>
               <w:rPr>
@@ -3627,7 +3627,7 @@
               <w:color w:val="auto"/>
             </w:rPr>
           </w:pPr>
-          <w:hyperlink w:anchor="_Toc466621927" w:history="1">
+          <w:hyperlink w:anchor="_Toc466624099" w:history="1">
             <w:r>
               <w:rPr>
                 <w:rStyle w:val="Hipervnculo"/>
@@ -3669,7 +3669,7 @@
                 <w:noProof/>
                 <w:webHidden/>
               </w:rPr>
-              <w:instrText xml:space="preserve"> PAGEREF _Toc466621927 \h </w:instrText>
+              <w:instrText xml:space="preserve"> PAGEREF _Toc466624099 \h </w:instrText>
             </w:r>
             <w:r>
               <w:rPr>
@@ -3689,7 +3689,7 @@
                 <w:noProof/>
                 <w:webHidden/>
               </w:rPr>
-              <w:t>24</w:t>
+              <w:t>25</w:t>
             </w:r>
             <w:r>
               <w:rPr>
@@ -3713,7 +3713,7 @@
               <w:color w:val="auto"/>
             </w:rPr>
           </w:pPr>
-          <w:hyperlink w:anchor="_Toc466621928" w:history="1">
+          <w:hyperlink w:anchor="_Toc466624100" w:history="1">
             <w:r>
               <w:rPr>
                 <w:rStyle w:val="Hipervnculo"/>
@@ -3755,7 +3755,7 @@
                 <w:noProof/>
                 <w:webHidden/>
               </w:rPr>
-              <w:instrText xml:space="preserve"> PAGEREF _Toc466621928 \h </w:instrText>
+              <w:instrText xml:space="preserve"> PAGEREF _Toc466624100 \h </w:instrText>
             </w:r>
             <w:r>
               <w:rPr>
@@ -3775,7 +3775,7 @@
                 <w:noProof/>
                 <w:webHidden/>
               </w:rPr>
-              <w:t>24</w:t>
+              <w:t>25</w:t>
             </w:r>
             <w:r>
               <w:rPr>
@@ -3799,7 +3799,7 @@
               <w:color w:val="auto"/>
             </w:rPr>
           </w:pPr>
-          <w:hyperlink w:anchor="_Toc466621929" w:history="1">
+          <w:hyperlink w:anchor="_Toc466624101" w:history="1">
             <w:r>
               <w:rPr>
                 <w:rStyle w:val="Hipervnculo"/>
@@ -3841,7 +3841,7 @@
                 <w:noProof/>
                 <w:webHidden/>
               </w:rPr>
-              <w:instrText xml:space="preserve"> PAGEREF _Toc466621929 \h </w:instrText>
+              <w:instrText xml:space="preserve"> PAGEREF _Toc466624101 \h </w:instrText>
             </w:r>
             <w:r>
               <w:rPr>
@@ -3861,7 +3861,7 @@
                 <w:noProof/>
                 <w:webHidden/>
               </w:rPr>
-              <w:t>24</w:t>
+              <w:t>25</w:t>
             </w:r>
             <w:r>
               <w:rPr>
@@ -3903,6 +3903,8 @@
       <w:r>
         <w:br w:type="page"/>
       </w:r>
+      <w:bookmarkStart w:id="1" w:name="_GoBack"/>
+      <w:bookmarkEnd w:id="1"/>
     </w:p>
     <w:p>
       <w:pPr>
@@ -3913,14 +3915,14 @@
         </w:numPr>
         <w:jc w:val="both"/>
       </w:pPr>
-      <w:bookmarkStart w:id="1" w:name="_xqlpzmnnc1vd" w:colFirst="0" w:colLast="0"/>
-      <w:bookmarkStart w:id="2" w:name="_Toc466621892"/>
-      <w:bookmarkEnd w:id="1"/>
+      <w:bookmarkStart w:id="2" w:name="_xqlpzmnnc1vd" w:colFirst="0" w:colLast="0"/>
+      <w:bookmarkStart w:id="3" w:name="_Toc466624064"/>
+      <w:bookmarkEnd w:id="2"/>
       <w:r>
         <w:lastRenderedPageBreak/>
         <w:t>Introducción</w:t>
       </w:r>
-      <w:bookmarkEnd w:id="2"/>
+      <w:bookmarkEnd w:id="3"/>
     </w:p>
     <w:p>
       <w:pPr>
@@ -3965,13 +3967,13 @@
         </w:numPr>
         <w:jc w:val="both"/>
       </w:pPr>
-      <w:bookmarkStart w:id="3" w:name="_k9dvkhbnr9im" w:colFirst="0" w:colLast="0"/>
-      <w:bookmarkStart w:id="4" w:name="_Toc466621893"/>
-      <w:bookmarkEnd w:id="3"/>
+      <w:bookmarkStart w:id="4" w:name="_k9dvkhbnr9im" w:colFirst="0" w:colLast="0"/>
+      <w:bookmarkStart w:id="5" w:name="_Toc466624065"/>
+      <w:bookmarkEnd w:id="4"/>
       <w:r>
         <w:t>Glosario</w:t>
       </w:r>
-      <w:bookmarkEnd w:id="4"/>
+      <w:bookmarkEnd w:id="5"/>
       <w:r>
         <w:t xml:space="preserve"> </w:t>
       </w:r>
@@ -4145,13 +4147,13 @@
         </w:numPr>
         <w:jc w:val="both"/>
       </w:pPr>
-      <w:bookmarkStart w:id="5" w:name="_ybb51zac1vv8" w:colFirst="0" w:colLast="0"/>
-      <w:bookmarkStart w:id="6" w:name="_Toc466621894"/>
-      <w:bookmarkEnd w:id="5"/>
+      <w:bookmarkStart w:id="6" w:name="_ybb51zac1vv8" w:colFirst="0" w:colLast="0"/>
+      <w:bookmarkStart w:id="7" w:name="_Toc466624066"/>
+      <w:bookmarkEnd w:id="6"/>
       <w:r>
         <w:t>Participantes</w:t>
       </w:r>
-      <w:bookmarkEnd w:id="6"/>
+      <w:bookmarkEnd w:id="7"/>
     </w:p>
     <w:p>
       <w:pPr>
@@ -4375,14 +4377,14 @@
         </w:numPr>
         <w:jc w:val="both"/>
       </w:pPr>
-      <w:bookmarkStart w:id="7" w:name="_xjrr2w70pzp" w:colFirst="0" w:colLast="0"/>
-      <w:bookmarkStart w:id="8" w:name="_Toc466621895"/>
-      <w:bookmarkEnd w:id="7"/>
+      <w:bookmarkStart w:id="8" w:name="_xjrr2w70pzp" w:colFirst="0" w:colLast="0"/>
+      <w:bookmarkStart w:id="9" w:name="_Toc466624067"/>
+      <w:bookmarkEnd w:id="8"/>
       <w:r>
         <w:lastRenderedPageBreak/>
         <w:t>Objetivos</w:t>
       </w:r>
-      <w:bookmarkEnd w:id="8"/>
+      <w:bookmarkEnd w:id="9"/>
       <w:r>
         <w:t xml:space="preserve"> </w:t>
       </w:r>
@@ -4396,11 +4398,11 @@
         </w:numPr>
         <w:jc w:val="both"/>
       </w:pPr>
-      <w:bookmarkStart w:id="9" w:name="_Toc466621896"/>
+      <w:bookmarkStart w:id="10" w:name="_Toc466624068"/>
       <w:r>
         <w:t>Objetivos de negocio</w:t>
       </w:r>
-      <w:bookmarkEnd w:id="9"/>
+      <w:bookmarkEnd w:id="10"/>
     </w:p>
     <w:p>
       <w:pPr>
@@ -4437,11 +4439,11 @@
         </w:numPr>
         <w:jc w:val="both"/>
       </w:pPr>
-      <w:bookmarkStart w:id="10" w:name="_Toc466621897"/>
+      <w:bookmarkStart w:id="11" w:name="_Toc466624069"/>
       <w:r>
         <w:t>Objetivos del sistema</w:t>
       </w:r>
-      <w:bookmarkEnd w:id="10"/>
+      <w:bookmarkEnd w:id="11"/>
     </w:p>
     <w:p>
       <w:pPr>
@@ -4519,13 +4521,13 @@
         </w:numPr>
         <w:jc w:val="both"/>
       </w:pPr>
-      <w:bookmarkStart w:id="11" w:name="_7c9riq742tbj" w:colFirst="0" w:colLast="0"/>
-      <w:bookmarkStart w:id="12" w:name="_Toc466621898"/>
-      <w:bookmarkEnd w:id="11"/>
+      <w:bookmarkStart w:id="12" w:name="_7c9riq742tbj" w:colFirst="0" w:colLast="0"/>
+      <w:bookmarkStart w:id="13" w:name="_Toc466624070"/>
+      <w:bookmarkEnd w:id="12"/>
       <w:r>
         <w:t>Alcance</w:t>
       </w:r>
-      <w:bookmarkEnd w:id="12"/>
+      <w:bookmarkEnd w:id="13"/>
     </w:p>
     <w:p>
       <w:pPr>
@@ -4552,13 +4554,13 @@
         </w:numPr>
         <w:jc w:val="both"/>
       </w:pPr>
-      <w:bookmarkStart w:id="13" w:name="_7d71y5sj2sm6" w:colFirst="0" w:colLast="0"/>
-      <w:bookmarkStart w:id="14" w:name="_Toc466621899"/>
-      <w:bookmarkEnd w:id="13"/>
+      <w:bookmarkStart w:id="14" w:name="_7d71y5sj2sm6" w:colFirst="0" w:colLast="0"/>
+      <w:bookmarkStart w:id="15" w:name="_Toc466624071"/>
+      <w:bookmarkEnd w:id="14"/>
       <w:r>
         <w:t>Descripción del alcance</w:t>
       </w:r>
-      <w:bookmarkEnd w:id="14"/>
+      <w:bookmarkEnd w:id="15"/>
     </w:p>
     <w:p>
       <w:pPr>
@@ -4617,9 +4619,9 @@
         </w:numPr>
         <w:jc w:val="both"/>
       </w:pPr>
-      <w:bookmarkStart w:id="15" w:name="_hrlaa2txjrit" w:colFirst="0" w:colLast="0"/>
-      <w:bookmarkStart w:id="16" w:name="_Toc466621900"/>
-      <w:bookmarkEnd w:id="15"/>
+      <w:bookmarkStart w:id="16" w:name="_hrlaa2txjrit" w:colFirst="0" w:colLast="0"/>
+      <w:bookmarkStart w:id="17" w:name="_Toc466624072"/>
+      <w:bookmarkEnd w:id="16"/>
       <w:r>
         <w:t>Criterio</w:t>
       </w:r>
@@ -4629,7 +4631,7 @@
       <w:r>
         <w:t xml:space="preserve"> de aceptación</w:t>
       </w:r>
-      <w:bookmarkEnd w:id="16"/>
+      <w:bookmarkEnd w:id="17"/>
     </w:p>
     <w:p>
       <w:pPr>
@@ -4695,12 +4697,12 @@
         </w:numPr>
         <w:jc w:val="both"/>
       </w:pPr>
-      <w:bookmarkStart w:id="17" w:name="_Toc466621901"/>
+      <w:bookmarkStart w:id="18" w:name="_Toc466624073"/>
       <w:r>
         <w:lastRenderedPageBreak/>
         <w:t>Supuestos</w:t>
       </w:r>
-      <w:bookmarkEnd w:id="17"/>
+      <w:bookmarkEnd w:id="18"/>
     </w:p>
     <w:p>
       <w:pPr>
@@ -4782,11 +4784,11 @@
         </w:numPr>
         <w:jc w:val="both"/>
       </w:pPr>
-      <w:bookmarkStart w:id="18" w:name="_Toc466621902"/>
+      <w:bookmarkStart w:id="19" w:name="_Toc466624074"/>
       <w:r>
         <w:t>Exclusiones</w:t>
       </w:r>
-      <w:bookmarkEnd w:id="18"/>
+      <w:bookmarkEnd w:id="19"/>
     </w:p>
     <w:p>
       <w:pPr>
@@ -4869,11 +4871,11 @@
         </w:numPr>
         <w:jc w:val="both"/>
       </w:pPr>
-      <w:bookmarkStart w:id="19" w:name="_Toc466621903"/>
+      <w:bookmarkStart w:id="20" w:name="_Toc466624075"/>
       <w:r>
         <w:t>EDT</w:t>
       </w:r>
-      <w:bookmarkEnd w:id="19"/>
+      <w:bookmarkEnd w:id="20"/>
     </w:p>
     <w:p>
       <w:pPr>
@@ -4952,12 +4954,12 @@
         </w:numPr>
         <w:jc w:val="both"/>
       </w:pPr>
-      <w:bookmarkStart w:id="20" w:name="_Toc466621904"/>
+      <w:bookmarkStart w:id="21" w:name="_Toc466624076"/>
       <w:r>
         <w:lastRenderedPageBreak/>
         <w:t>Gestión del Tiempo del Proyecto</w:t>
       </w:r>
-      <w:bookmarkEnd w:id="20"/>
+      <w:bookmarkEnd w:id="21"/>
     </w:p>
     <w:p>
       <w:pPr>
@@ -4994,11 +4996,11 @@
         </w:numPr>
         <w:jc w:val="both"/>
       </w:pPr>
-      <w:bookmarkStart w:id="21" w:name="_Toc466621905"/>
+      <w:bookmarkStart w:id="22" w:name="_Toc466624077"/>
       <w:r>
         <w:t>Definir las actividades</w:t>
       </w:r>
-      <w:bookmarkEnd w:id="21"/>
+      <w:bookmarkEnd w:id="22"/>
     </w:p>
     <w:p>
       <w:pPr>
@@ -5307,12 +5309,12 @@
         </w:numPr>
         <w:jc w:val="both"/>
       </w:pPr>
-      <w:bookmarkStart w:id="22" w:name="_Toc466621906"/>
+      <w:bookmarkStart w:id="23" w:name="_Toc466624078"/>
       <w:r>
         <w:lastRenderedPageBreak/>
         <w:t>Secuenciar las actividades</w:t>
       </w:r>
-      <w:bookmarkEnd w:id="22"/>
+      <w:bookmarkEnd w:id="23"/>
     </w:p>
     <w:p>
       <w:pPr>
@@ -5427,11 +5429,11 @@
         </w:numPr>
         <w:jc w:val="both"/>
       </w:pPr>
-      <w:bookmarkStart w:id="23" w:name="_Toc466621907"/>
+      <w:bookmarkStart w:id="24" w:name="_Toc466624079"/>
       <w:r>
         <w:t>Estimar los recursos</w:t>
       </w:r>
-      <w:bookmarkEnd w:id="23"/>
+      <w:bookmarkEnd w:id="24"/>
     </w:p>
     <w:p>
       <w:pPr>
@@ -5738,12 +5740,12 @@
         </w:numPr>
         <w:jc w:val="both"/>
       </w:pPr>
-      <w:bookmarkStart w:id="24" w:name="_Toc466621908"/>
+      <w:bookmarkStart w:id="25" w:name="_Toc466624080"/>
       <w:r>
         <w:lastRenderedPageBreak/>
         <w:t>Estimar la duración de las actividades</w:t>
       </w:r>
-      <w:bookmarkEnd w:id="24"/>
+      <w:bookmarkEnd w:id="25"/>
     </w:p>
     <w:p>
       <w:pPr>
@@ -6197,11 +6199,11 @@
         </w:numPr>
         <w:jc w:val="both"/>
       </w:pPr>
-      <w:bookmarkStart w:id="25" w:name="_Toc466621909"/>
+      <w:bookmarkStart w:id="26" w:name="_Toc466624081"/>
       <w:r>
         <w:t>Desarrollar el cronograma</w:t>
       </w:r>
-      <w:bookmarkEnd w:id="25"/>
+      <w:bookmarkEnd w:id="26"/>
     </w:p>
     <w:p>
       <w:pPr>
@@ -6271,14 +6273,14 @@
         </w:numPr>
         <w:jc w:val="both"/>
       </w:pPr>
-      <w:bookmarkStart w:id="26" w:name="_tj9xhwym3moj" w:colFirst="0" w:colLast="0"/>
-      <w:bookmarkStart w:id="27" w:name="_Toc466621910"/>
-      <w:bookmarkEnd w:id="26"/>
+      <w:bookmarkStart w:id="27" w:name="_tj9xhwym3moj" w:colFirst="0" w:colLast="0"/>
+      <w:bookmarkStart w:id="28" w:name="_Toc466624082"/>
+      <w:bookmarkEnd w:id="27"/>
       <w:r>
         <w:lastRenderedPageBreak/>
         <w:t>Requisitos del sistema</w:t>
       </w:r>
-      <w:bookmarkEnd w:id="27"/>
+      <w:bookmarkEnd w:id="28"/>
     </w:p>
     <w:p>
       <w:pPr>
@@ -6342,13 +6344,13 @@
         </w:numPr>
         <w:jc w:val="both"/>
       </w:pPr>
-      <w:bookmarkStart w:id="28" w:name="_awyz96383nfi" w:colFirst="0" w:colLast="0"/>
-      <w:bookmarkStart w:id="29" w:name="_Toc466621911"/>
-      <w:bookmarkEnd w:id="28"/>
+      <w:bookmarkStart w:id="29" w:name="_awyz96383nfi" w:colFirst="0" w:colLast="0"/>
+      <w:bookmarkStart w:id="30" w:name="_Toc466624083"/>
+      <w:bookmarkEnd w:id="29"/>
       <w:r>
         <w:t>Requisitos de información</w:t>
       </w:r>
-      <w:bookmarkEnd w:id="29"/>
+      <w:bookmarkEnd w:id="30"/>
     </w:p>
     <w:p>
       <w:pPr>
@@ -7819,14 +7821,14 @@
         </w:numPr>
         <w:jc w:val="both"/>
       </w:pPr>
-      <w:bookmarkStart w:id="30" w:name="_pjey62epf2e" w:colFirst="0" w:colLast="0"/>
-      <w:bookmarkStart w:id="31" w:name="_Toc466621912"/>
-      <w:bookmarkEnd w:id="30"/>
+      <w:bookmarkStart w:id="31" w:name="_pjey62epf2e" w:colFirst="0" w:colLast="0"/>
+      <w:bookmarkStart w:id="32" w:name="_Toc466624084"/>
+      <w:bookmarkEnd w:id="31"/>
       <w:r>
         <w:lastRenderedPageBreak/>
         <w:t>Requisitos no funcionales</w:t>
       </w:r>
-      <w:bookmarkEnd w:id="31"/>
+      <w:bookmarkEnd w:id="32"/>
     </w:p>
     <w:p>
       <w:pPr>
@@ -10328,14 +10330,14 @@
         </w:numPr>
         <w:jc w:val="both"/>
       </w:pPr>
-      <w:bookmarkStart w:id="32" w:name="_erqim8cffnlc" w:colFirst="0" w:colLast="0"/>
-      <w:bookmarkStart w:id="33" w:name="_Toc466621913"/>
-      <w:bookmarkEnd w:id="32"/>
+      <w:bookmarkStart w:id="33" w:name="_erqim8cffnlc" w:colFirst="0" w:colLast="0"/>
+      <w:bookmarkStart w:id="34" w:name="_Toc466624085"/>
+      <w:bookmarkEnd w:id="33"/>
       <w:r>
         <w:lastRenderedPageBreak/>
         <w:t>Requisitos funcionales</w:t>
       </w:r>
-      <w:bookmarkEnd w:id="33"/>
+      <w:bookmarkEnd w:id="34"/>
     </w:p>
     <w:p>
       <w:pPr>
@@ -10485,8 +10487,8 @@
         </w:numPr>
         <w:jc w:val="both"/>
       </w:pPr>
-      <w:bookmarkStart w:id="34" w:name="_phl5qgmswz04" w:colFirst="0" w:colLast="0"/>
-      <w:bookmarkEnd w:id="34"/>
+      <w:bookmarkStart w:id="35" w:name="_phl5qgmswz04" w:colFirst="0" w:colLast="0"/>
+      <w:bookmarkEnd w:id="35"/>
       <w:r>
         <w:t>Subsistema de usuarios</w:t>
       </w:r>
@@ -10931,9 +10933,6 @@
             </w:tcMar>
           </w:tcPr>
           <w:p>
-            <w:pPr>
-              <w:jc w:val="both"/>
-            </w:pPr>
             <w:r>
               <w:t>Escenario principal:</w:t>
             </w:r>
@@ -11417,9 +11416,6 @@
             </w:tcMar>
           </w:tcPr>
           <w:p>
-            <w:pPr>
-              <w:jc w:val="both"/>
-            </w:pPr>
             <w:r>
               <w:t>Escenario principal:</w:t>
             </w:r>
@@ -11898,9 +11894,6 @@
             </w:tcMar>
           </w:tcPr>
           <w:p>
-            <w:pPr>
-              <w:jc w:val="both"/>
-            </w:pPr>
             <w:r>
               <w:t>Escenario principal:</w:t>
             </w:r>
@@ -11914,17 +11907,11 @@
             </w:r>
           </w:p>
           <w:p>
-            <w:pPr>
-              <w:jc w:val="both"/>
-            </w:pPr>
             <w:r>
               <w:t>3. El usuario edita sus datos</w:t>
             </w:r>
           </w:p>
           <w:p>
-            <w:pPr>
-              <w:jc w:val="both"/>
-            </w:pPr>
             <w:r>
               <w:t xml:space="preserve">4 El sistema confirma los cambios. </w:t>
             </w:r>
@@ -11937,6 +11924,9 @@
             </w:r>
             <w:r>
               <w:br/>
+            </w:r>
+            <w:r>
+              <w:lastRenderedPageBreak/>
               <w:t>1. El usuario introduce mal sus credenciales.</w:t>
             </w:r>
             <w:r>
@@ -12395,9 +12385,6 @@
             </w:tcMar>
           </w:tcPr>
           <w:p>
-            <w:pPr>
-              <w:jc w:val="both"/>
-            </w:pPr>
             <w:r>
               <w:t>Escenario principal:</w:t>
             </w:r>
@@ -12411,17 +12398,11 @@
             </w:r>
           </w:p>
           <w:p>
-            <w:pPr>
-              <w:jc w:val="both"/>
-            </w:pPr>
             <w:r>
               <w:t>3. El usuario solicita la baja</w:t>
             </w:r>
           </w:p>
           <w:p>
-            <w:pPr>
-              <w:jc w:val="both"/>
-            </w:pPr>
             <w:r>
               <w:t xml:space="preserve">4 El sistema confirma la baja </w:t>
             </w:r>
@@ -13376,8 +13357,8 @@
         </w:numPr>
         <w:jc w:val="both"/>
       </w:pPr>
-      <w:bookmarkStart w:id="35" w:name="_8snc1nmkx1i6" w:colFirst="0" w:colLast="0"/>
-      <w:bookmarkEnd w:id="35"/>
+      <w:bookmarkStart w:id="36" w:name="_8snc1nmkx1i6" w:colFirst="0" w:colLast="0"/>
+      <w:bookmarkEnd w:id="36"/>
       <w:r>
         <w:t>Subsistema de catálogo</w:t>
       </w:r>
@@ -13825,9 +13806,6 @@
             </w:tcMar>
           </w:tcPr>
           <w:p>
-            <w:pPr>
-              <w:jc w:val="both"/>
-            </w:pPr>
             <w:r>
               <w:t>Escenario principal:</w:t>
             </w:r>
@@ -13841,17 +13819,11 @@
             </w:r>
           </w:p>
           <w:p>
-            <w:pPr>
-              <w:jc w:val="both"/>
-            </w:pPr>
             <w:r>
               <w:t>3. El proveedor modifica el artículo</w:t>
             </w:r>
           </w:p>
           <w:p>
-            <w:pPr>
-              <w:jc w:val="both"/>
-            </w:pPr>
             <w:r>
               <w:t xml:space="preserve">4 El sistema confirma los cambios </w:t>
             </w:r>
@@ -14337,9 +14309,6 @@
             </w:tcMar>
           </w:tcPr>
           <w:p>
-            <w:pPr>
-              <w:jc w:val="both"/>
-            </w:pPr>
             <w:r>
               <w:t>Escenario principal:</w:t>
             </w:r>
@@ -14818,9 +14787,6 @@
             </w:tcMar>
           </w:tcPr>
           <w:p>
-            <w:pPr>
-              <w:jc w:val="both"/>
-            </w:pPr>
             <w:r>
               <w:t>Escenario principal:</w:t>
             </w:r>
@@ -14834,9 +14800,6 @@
             </w:r>
           </w:p>
           <w:p>
-            <w:pPr>
-              <w:jc w:val="both"/>
-            </w:pPr>
             <w:r>
               <w:t>3. Se informa a los usuarios registrados de la disponibilidad del grupo</w:t>
             </w:r>
@@ -14866,8 +14829,8 @@
         </w:numPr>
         <w:jc w:val="both"/>
       </w:pPr>
-      <w:bookmarkStart w:id="36" w:name="_8fw5gtmzrcf4" w:colFirst="0" w:colLast="0"/>
-      <w:bookmarkEnd w:id="36"/>
+      <w:bookmarkStart w:id="37" w:name="_8fw5gtmzrcf4" w:colFirst="0" w:colLast="0"/>
+      <w:bookmarkEnd w:id="37"/>
       <w:r>
         <w:lastRenderedPageBreak/>
         <w:t>Subsistema de pedidos</w:t>
@@ -15316,9 +15279,6 @@
             </w:tcMar>
           </w:tcPr>
           <w:p>
-            <w:pPr>
-              <w:jc w:val="both"/>
-            </w:pPr>
             <w:r>
               <w:t>Escenario principal:</w:t>
             </w:r>
@@ -15797,9 +15757,6 @@
             </w:tcMar>
           </w:tcPr>
           <w:p>
-            <w:pPr>
-              <w:jc w:val="both"/>
-            </w:pPr>
             <w:r>
               <w:t xml:space="preserve">Escenario principal </w:t>
             </w:r>
@@ -16234,9 +16191,6 @@
             </w:tcMar>
           </w:tcPr>
           <w:p>
-            <w:pPr>
-              <w:jc w:val="both"/>
-            </w:pPr>
             <w:r>
               <w:t xml:space="preserve">Escenario principal </w:t>
             </w:r>
@@ -16250,9 +16204,6 @@
             </w:r>
           </w:p>
           <w:p>
-            <w:pPr>
-              <w:jc w:val="both"/>
-            </w:pPr>
             <w:r>
               <w:t>3. Selecciona el método de pago.</w:t>
             </w:r>
@@ -16717,9 +16668,6 @@
             </w:tcMar>
           </w:tcPr>
           <w:p>
-            <w:pPr>
-              <w:jc w:val="both"/>
-            </w:pPr>
             <w:r>
               <w:t xml:space="preserve">Escenario principal </w:t>
             </w:r>
@@ -16733,9 +16681,6 @@
             </w:r>
           </w:p>
           <w:p>
-            <w:pPr>
-              <w:jc w:val="both"/>
-            </w:pPr>
             <w:r>
               <w:t>3. El usuario confirma.</w:t>
             </w:r>
@@ -17201,9 +17146,6 @@
             </w:tcMar>
           </w:tcPr>
           <w:p>
-            <w:pPr>
-              <w:jc w:val="both"/>
-            </w:pPr>
             <w:r>
               <w:t xml:space="preserve">Escenario principal </w:t>
             </w:r>
@@ -17217,9 +17159,6 @@
             </w:r>
           </w:p>
           <w:p>
-            <w:pPr>
-              <w:jc w:val="both"/>
-            </w:pPr>
             <w:r>
               <w:t>3. Se reintegra el dinero al usuario</w:t>
             </w:r>
@@ -17687,9 +17626,6 @@
             </w:tcMar>
           </w:tcPr>
           <w:p>
-            <w:pPr>
-              <w:jc w:val="both"/>
-            </w:pPr>
             <w:r>
               <w:t xml:space="preserve">Escenario principal </w:t>
             </w:r>
@@ -18174,9 +18110,6 @@
             </w:tcMar>
           </w:tcPr>
           <w:p>
-            <w:pPr>
-              <w:jc w:val="both"/>
-            </w:pPr>
             <w:r>
               <w:t xml:space="preserve">Escenario principal </w:t>
             </w:r>
@@ -18208,11 +18141,11 @@
         </w:numPr>
         <w:jc w:val="both"/>
       </w:pPr>
-      <w:bookmarkStart w:id="37" w:name="_Toc466621914"/>
+      <w:bookmarkStart w:id="38" w:name="_Toc466624086"/>
       <w:r>
         <w:t>Actores</w:t>
       </w:r>
-      <w:bookmarkEnd w:id="37"/>
+      <w:bookmarkEnd w:id="38"/>
     </w:p>
     <w:p>
       <w:pPr>
@@ -18300,14 +18233,14 @@
         </w:numPr>
         <w:jc w:val="both"/>
       </w:pPr>
-      <w:bookmarkStart w:id="38" w:name="_Toc466621915"/>
+      <w:bookmarkStart w:id="39" w:name="_Toc466624087"/>
       <w:r>
         <w:t>Matriz de trazabilidad</w:t>
       </w:r>
-      <w:bookmarkEnd w:id="38"/>
       <w:r>
         <w:t xml:space="preserve"> hacia objetivos</w:t>
       </w:r>
+      <w:bookmarkEnd w:id="39"/>
     </w:p>
     <w:p/>
     <w:tbl>
@@ -19991,12 +19924,12 @@
         </w:numPr>
         <w:jc w:val="both"/>
       </w:pPr>
-      <w:bookmarkStart w:id="39" w:name="_Toc466621916"/>
+      <w:bookmarkStart w:id="40" w:name="_Toc466624088"/>
       <w:r>
         <w:lastRenderedPageBreak/>
         <w:t>Plan de recursos humanos</w:t>
       </w:r>
-      <w:bookmarkEnd w:id="39"/>
+      <w:bookmarkEnd w:id="40"/>
     </w:p>
     <w:p>
       <w:pPr>
@@ -20007,11 +19940,11 @@
         </w:numPr>
         <w:jc w:val="both"/>
       </w:pPr>
-      <w:bookmarkStart w:id="40" w:name="_Toc466621917"/>
+      <w:bookmarkStart w:id="41" w:name="_Toc466624089"/>
       <w:r>
         <w:t>Roles y responsabilidades</w:t>
       </w:r>
-      <w:bookmarkEnd w:id="40"/>
+      <w:bookmarkEnd w:id="41"/>
     </w:p>
     <w:p>
       <w:pPr>
@@ -20022,11 +19955,11 @@
         </w:numPr>
         <w:jc w:val="both"/>
       </w:pPr>
-      <w:bookmarkStart w:id="41" w:name="_Toc466621918"/>
+      <w:bookmarkStart w:id="42" w:name="_Toc466624090"/>
       <w:r>
         <w:t>Roles</w:t>
       </w:r>
-      <w:bookmarkEnd w:id="41"/>
+      <w:bookmarkEnd w:id="42"/>
     </w:p>
     <w:p>
       <w:pPr>
@@ -20144,11 +20077,11 @@
         </w:numPr>
         <w:jc w:val="both"/>
       </w:pPr>
-      <w:bookmarkStart w:id="42" w:name="_Toc466621919"/>
+      <w:bookmarkStart w:id="43" w:name="_Toc466624091"/>
       <w:r>
         <w:t>Matriz RACI</w:t>
       </w:r>
-      <w:bookmarkEnd w:id="42"/>
+      <w:bookmarkEnd w:id="43"/>
     </w:p>
     <w:p>
       <w:pPr>
@@ -20159,11 +20092,11 @@
         </w:numPr>
         <w:jc w:val="both"/>
       </w:pPr>
-      <w:bookmarkStart w:id="43" w:name="_Toc466621920"/>
+      <w:bookmarkStart w:id="44" w:name="_Toc466624092"/>
       <w:r>
         <w:t>Competencias</w:t>
       </w:r>
-      <w:bookmarkEnd w:id="43"/>
+      <w:bookmarkEnd w:id="44"/>
       <w:r>
         <w:t xml:space="preserve"> </w:t>
       </w:r>
@@ -20177,11 +20110,11 @@
         </w:numPr>
         <w:jc w:val="both"/>
       </w:pPr>
-      <w:bookmarkStart w:id="44" w:name="_Toc466621921"/>
+      <w:bookmarkStart w:id="45" w:name="_Toc466624093"/>
       <w:r>
         <w:t>Organigrama</w:t>
       </w:r>
-      <w:bookmarkEnd w:id="44"/>
+      <w:bookmarkEnd w:id="45"/>
     </w:p>
     <w:p>
       <w:pPr>
@@ -20192,21 +20125,16 @@
         </w:numPr>
         <w:jc w:val="both"/>
       </w:pPr>
-      <w:bookmarkStart w:id="45" w:name="_Toc466621922"/>
+      <w:bookmarkStart w:id="46" w:name="_Toc466624094"/>
       <w:r>
         <w:t>Plan para la dirección del personal</w:t>
       </w:r>
-      <w:bookmarkEnd w:id="45"/>
-    </w:p>
-    <w:p>
-      <w:r>
-        <w:t>A continuación se describen los puntos más relevantes en relación a la dirección y gestión del personal del proyecto</w:t>
-      </w:r>
-      <w:r>
-        <w:t>.</w:t>
-      </w:r>
-      <w:bookmarkStart w:id="46" w:name="_GoBack"/>
       <w:bookmarkEnd w:id="46"/>
+    </w:p>
+    <w:p>
+      <w:r>
+        <w:t>A continuación se describen los puntos más relevantes en relación a la dirección y gestión del personal del proyecto.</w:t>
+      </w:r>
     </w:p>
     <w:p/>
     <w:p>
@@ -20218,7 +20146,7 @@
         </w:numPr>
         <w:jc w:val="both"/>
       </w:pPr>
-      <w:bookmarkStart w:id="47" w:name="_Toc466621923"/>
+      <w:bookmarkStart w:id="47" w:name="_Toc466624095"/>
       <w:r>
         <w:t>Adquisición</w:t>
       </w:r>
@@ -20271,12 +20199,13 @@
         </w:numPr>
         <w:jc w:val="both"/>
       </w:pPr>
-      <w:bookmarkStart w:id="48" w:name="_Toc466621924"/>
+      <w:bookmarkStart w:id="48" w:name="_Toc466624096"/>
       <w:r>
         <w:t>Calendario de recursos</w:t>
       </w:r>
       <w:bookmarkEnd w:id="48"/>
     </w:p>
+    <w:p/>
     <w:p>
       <w:pPr>
         <w:pStyle w:val="Ttulo3"/>
@@ -20286,12 +20215,55 @@
         </w:numPr>
         <w:jc w:val="both"/>
       </w:pPr>
-      <w:bookmarkStart w:id="49" w:name="_Toc466621925"/>
+      <w:bookmarkStart w:id="49" w:name="_Toc466624097"/>
       <w:r>
         <w:t>Plan de liberación de personal</w:t>
       </w:r>
       <w:bookmarkEnd w:id="49"/>
     </w:p>
+    <w:p>
+      <w:r>
+        <w:t>La liberación de los recursos dependerá del tipo de recurso que se vaya a liberar. Las políticas de liberación son las siguientes:</w:t>
+      </w:r>
+    </w:p>
+    <w:p>
+      <w:pPr>
+        <w:pStyle w:val="Prrafodelista"/>
+        <w:numPr>
+          <w:ilvl w:val="0"/>
+          <w:numId w:val="33"/>
+        </w:numPr>
+      </w:pPr>
+      <w:r>
+        <w:t>Los programadores quedarán libres al siguiente día de terminar su última tarea. En caso de que se requieran de nuevo pero ya estén trabajando en otro proyecto, deberán dejar el otro proyecto lo antes posible para resolver nuestro problema.</w:t>
+      </w:r>
+    </w:p>
+    <w:p>
+      <w:pPr>
+        <w:pStyle w:val="Prrafodelista"/>
+        <w:numPr>
+          <w:ilvl w:val="0"/>
+          <w:numId w:val="33"/>
+        </w:numPr>
+      </w:pPr>
+      <w:r>
+        <w:t>Tanto el analista-programador como el analista-diseñador quedarán liberados después de terminar su última tarea. En el caso de que se requieran de nuevo, debemos esperar a que vuelvan a estar disponibles.</w:t>
+      </w:r>
+    </w:p>
+    <w:p>
+      <w:pPr>
+        <w:pStyle w:val="Prrafodelista"/>
+        <w:numPr>
+          <w:ilvl w:val="0"/>
+          <w:numId w:val="33"/>
+        </w:numPr>
+      </w:pPr>
+      <w:r>
+        <w:lastRenderedPageBreak/>
+        <w:t>El jefe de proyecto quedará liberado después de que se complete el proyecto, se haga la entrega y la respuesta del cliente que acepta la entrega.</w:t>
+      </w:r>
+    </w:p>
+    <w:p/>
     <w:p>
       <w:pPr>
         <w:pStyle w:val="Ttulo3"/>
@@ -20301,7 +20273,7 @@
         </w:numPr>
         <w:jc w:val="both"/>
       </w:pPr>
-      <w:bookmarkStart w:id="50" w:name="_Toc466621926"/>
+      <w:bookmarkStart w:id="50" w:name="_Toc466624098"/>
       <w:r>
         <w:t>Necesidades de capacitación</w:t>
       </w:r>
@@ -20316,7 +20288,7 @@
         </w:numPr>
         <w:jc w:val="both"/>
       </w:pPr>
-      <w:bookmarkStart w:id="51" w:name="_Toc466621927"/>
+      <w:bookmarkStart w:id="51" w:name="_Toc466624099"/>
       <w:r>
         <w:t>Reconocimiento y recompensas</w:t>
       </w:r>
@@ -20331,7 +20303,7 @@
         </w:numPr>
         <w:jc w:val="both"/>
       </w:pPr>
-      <w:bookmarkStart w:id="52" w:name="_Toc466621928"/>
+      <w:bookmarkStart w:id="52" w:name="_Toc466624100"/>
       <w:r>
         <w:t>Cumplimiento</w:t>
       </w:r>
@@ -20346,7 +20318,7 @@
         </w:numPr>
         <w:jc w:val="both"/>
       </w:pPr>
-      <w:bookmarkStart w:id="53" w:name="_Toc466621929"/>
+      <w:bookmarkStart w:id="53" w:name="_Toc466624101"/>
       <w:r>
         <w:t>Seguridad</w:t>
       </w:r>
@@ -20421,7 +20393,7 @@
           <w:rPr>
             <w:noProof/>
           </w:rPr>
-          <w:t>24</w:t>
+          <w:t>4</w:t>
         </w:r>
         <w:r>
           <w:fldChar w:fldCharType="end"/>
@@ -22117,6 +22089,119 @@
     </w:lvl>
   </w:abstractNum>
   <w:abstractNum w:abstractNumId="13" w15:restartNumberingAfterBreak="0">
+    <w:nsid w:val="34F27768"/>
+    <w:multiLevelType w:val="hybridMultilevel"/>
+    <w:tmpl w:val="35EA9BB6"/>
+    <w:lvl w:ilvl="0" w:tplc="0C0A0001">
+      <w:start w:val="1"/>
+      <w:numFmt w:val="bullet"/>
+      <w:lvlText w:val=""/>
+      <w:lvlJc w:val="left"/>
+      <w:pPr>
+        <w:ind w:left="1425" w:hanging="360"/>
+      </w:pPr>
+      <w:rPr>
+        <w:rFonts w:ascii="Symbol" w:hAnsi="Symbol" w:hint="default"/>
+      </w:rPr>
+    </w:lvl>
+    <w:lvl w:ilvl="1" w:tplc="0C0A0003" w:tentative="1">
+      <w:start w:val="1"/>
+      <w:numFmt w:val="bullet"/>
+      <w:lvlText w:val="o"/>
+      <w:lvlJc w:val="left"/>
+      <w:pPr>
+        <w:ind w:left="2145" w:hanging="360"/>
+      </w:pPr>
+      <w:rPr>
+        <w:rFonts w:ascii="Courier New" w:hAnsi="Courier New" w:cs="Courier New" w:hint="default"/>
+      </w:rPr>
+    </w:lvl>
+    <w:lvl w:ilvl="2" w:tplc="0C0A0005" w:tentative="1">
+      <w:start w:val="1"/>
+      <w:numFmt w:val="bullet"/>
+      <w:lvlText w:val=""/>
+      <w:lvlJc w:val="left"/>
+      <w:pPr>
+        <w:ind w:left="2865" w:hanging="360"/>
+      </w:pPr>
+      <w:rPr>
+        <w:rFonts w:ascii="Wingdings" w:hAnsi="Wingdings" w:hint="default"/>
+      </w:rPr>
+    </w:lvl>
+    <w:lvl w:ilvl="3" w:tplc="0C0A0001" w:tentative="1">
+      <w:start w:val="1"/>
+      <w:numFmt w:val="bullet"/>
+      <w:lvlText w:val=""/>
+      <w:lvlJc w:val="left"/>
+      <w:pPr>
+        <w:ind w:left="3585" w:hanging="360"/>
+      </w:pPr>
+      <w:rPr>
+        <w:rFonts w:ascii="Symbol" w:hAnsi="Symbol" w:hint="default"/>
+      </w:rPr>
+    </w:lvl>
+    <w:lvl w:ilvl="4" w:tplc="0C0A0003" w:tentative="1">
+      <w:start w:val="1"/>
+      <w:numFmt w:val="bullet"/>
+      <w:lvlText w:val="o"/>
+      <w:lvlJc w:val="left"/>
+      <w:pPr>
+        <w:ind w:left="4305" w:hanging="360"/>
+      </w:pPr>
+      <w:rPr>
+        <w:rFonts w:ascii="Courier New" w:hAnsi="Courier New" w:cs="Courier New" w:hint="default"/>
+      </w:rPr>
+    </w:lvl>
+    <w:lvl w:ilvl="5" w:tplc="0C0A0005" w:tentative="1">
+      <w:start w:val="1"/>
+      <w:numFmt w:val="bullet"/>
+      <w:lvlText w:val=""/>
+      <w:lvlJc w:val="left"/>
+      <w:pPr>
+        <w:ind w:left="5025" w:hanging="360"/>
+      </w:pPr>
+      <w:rPr>
+        <w:rFonts w:ascii="Wingdings" w:hAnsi="Wingdings" w:hint="default"/>
+      </w:rPr>
+    </w:lvl>
+    <w:lvl w:ilvl="6" w:tplc="0C0A0001" w:tentative="1">
+      <w:start w:val="1"/>
+      <w:numFmt w:val="bullet"/>
+      <w:lvlText w:val=""/>
+      <w:lvlJc w:val="left"/>
+      <w:pPr>
+        <w:ind w:left="5745" w:hanging="360"/>
+      </w:pPr>
+      <w:rPr>
+        <w:rFonts w:ascii="Symbol" w:hAnsi="Symbol" w:hint="default"/>
+      </w:rPr>
+    </w:lvl>
+    <w:lvl w:ilvl="7" w:tplc="0C0A0003" w:tentative="1">
+      <w:start w:val="1"/>
+      <w:numFmt w:val="bullet"/>
+      <w:lvlText w:val="o"/>
+      <w:lvlJc w:val="left"/>
+      <w:pPr>
+        <w:ind w:left="6465" w:hanging="360"/>
+      </w:pPr>
+      <w:rPr>
+        <w:rFonts w:ascii="Courier New" w:hAnsi="Courier New" w:cs="Courier New" w:hint="default"/>
+      </w:rPr>
+    </w:lvl>
+    <w:lvl w:ilvl="8" w:tplc="0C0A0005" w:tentative="1">
+      <w:start w:val="1"/>
+      <w:numFmt w:val="bullet"/>
+      <w:lvlText w:val=""/>
+      <w:lvlJc w:val="left"/>
+      <w:pPr>
+        <w:ind w:left="7185" w:hanging="360"/>
+      </w:pPr>
+      <w:rPr>
+        <w:rFonts w:ascii="Wingdings" w:hAnsi="Wingdings" w:hint="default"/>
+      </w:rPr>
+    </w:lvl>
+  </w:abstractNum>
+  <w:abstractNum w:abstractNumId="14" w15:restartNumberingAfterBreak="0">
     <w:nsid w:val="37602308"/>
     <w:multiLevelType w:val="multilevel"/>
     <w:tmpl w:val="0C0A001F"/>
@@ -22208,7 +22293,7 @@
       </w:pPr>
     </w:lvl>
   </w:abstractNum>
-  <w:abstractNum w:abstractNumId="14" w15:restartNumberingAfterBreak="0">
+  <w:abstractNum w:abstractNumId="15" w15:restartNumberingAfterBreak="0">
     <w:nsid w:val="37AB5718"/>
     <w:multiLevelType w:val="multilevel"/>
     <w:tmpl w:val="E410E9B8"/>
@@ -22321,7 +22406,7 @@
       </w:rPr>
     </w:lvl>
   </w:abstractNum>
-  <w:abstractNum w:abstractNumId="15" w15:restartNumberingAfterBreak="0">
+  <w:abstractNum w:abstractNumId="16" w15:restartNumberingAfterBreak="0">
     <w:nsid w:val="390B1AAC"/>
     <w:multiLevelType w:val="multilevel"/>
     <w:tmpl w:val="EC8AF5FE"/>
@@ -22434,7 +22519,7 @@
       </w:rPr>
     </w:lvl>
   </w:abstractNum>
-  <w:abstractNum w:abstractNumId="16" w15:restartNumberingAfterBreak="0">
+  <w:abstractNum w:abstractNumId="17" w15:restartNumberingAfterBreak="0">
     <w:nsid w:val="413E1A32"/>
     <w:multiLevelType w:val="hybridMultilevel"/>
     <w:tmpl w:val="4F40A602"/>
@@ -22547,7 +22632,7 @@
       </w:rPr>
     </w:lvl>
   </w:abstractNum>
-  <w:abstractNum w:abstractNumId="17" w15:restartNumberingAfterBreak="0">
+  <w:abstractNum w:abstractNumId="18" w15:restartNumberingAfterBreak="0">
     <w:nsid w:val="425B6828"/>
     <w:multiLevelType w:val="multilevel"/>
     <w:tmpl w:val="2F6A39D4"/>
@@ -22660,7 +22745,7 @@
       </w:rPr>
     </w:lvl>
   </w:abstractNum>
-  <w:abstractNum w:abstractNumId="18" w15:restartNumberingAfterBreak="0">
+  <w:abstractNum w:abstractNumId="19" w15:restartNumberingAfterBreak="0">
     <w:nsid w:val="441510DA"/>
     <w:multiLevelType w:val="multilevel"/>
     <w:tmpl w:val="533A2A0A"/>
@@ -22773,7 +22858,7 @@
       </w:rPr>
     </w:lvl>
   </w:abstractNum>
-  <w:abstractNum w:abstractNumId="19" w15:restartNumberingAfterBreak="0">
+  <w:abstractNum w:abstractNumId="20" w15:restartNumberingAfterBreak="0">
     <w:nsid w:val="51F14ACF"/>
     <w:multiLevelType w:val="multilevel"/>
     <w:tmpl w:val="6E4CD054"/>
@@ -22886,7 +22971,7 @@
       </w:rPr>
     </w:lvl>
   </w:abstractNum>
-  <w:abstractNum w:abstractNumId="20" w15:restartNumberingAfterBreak="0">
+  <w:abstractNum w:abstractNumId="21" w15:restartNumberingAfterBreak="0">
     <w:nsid w:val="54F62D58"/>
     <w:multiLevelType w:val="multilevel"/>
     <w:tmpl w:val="0C0A001F"/>
@@ -22975,7 +23060,7 @@
       </w:pPr>
     </w:lvl>
   </w:abstractNum>
-  <w:abstractNum w:abstractNumId="21" w15:restartNumberingAfterBreak="0">
+  <w:abstractNum w:abstractNumId="22" w15:restartNumberingAfterBreak="0">
     <w:nsid w:val="55DE75EC"/>
     <w:multiLevelType w:val="hybridMultilevel"/>
     <w:tmpl w:val="6EEAA8A8"/>
@@ -23088,7 +23173,7 @@
       </w:rPr>
     </w:lvl>
   </w:abstractNum>
-  <w:abstractNum w:abstractNumId="22" w15:restartNumberingAfterBreak="0">
+  <w:abstractNum w:abstractNumId="23" w15:restartNumberingAfterBreak="0">
     <w:nsid w:val="58B738FA"/>
     <w:multiLevelType w:val="multilevel"/>
     <w:tmpl w:val="0D245AAA"/>
@@ -23201,7 +23286,7 @@
       </w:rPr>
     </w:lvl>
   </w:abstractNum>
-  <w:abstractNum w:abstractNumId="23" w15:restartNumberingAfterBreak="0">
+  <w:abstractNum w:abstractNumId="24" w15:restartNumberingAfterBreak="0">
     <w:nsid w:val="5AA95FE8"/>
     <w:multiLevelType w:val="hybridMultilevel"/>
     <w:tmpl w:val="2580255A"/>
@@ -23314,7 +23399,7 @@
       </w:rPr>
     </w:lvl>
   </w:abstractNum>
-  <w:abstractNum w:abstractNumId="24" w15:restartNumberingAfterBreak="0">
+  <w:abstractNum w:abstractNumId="25" w15:restartNumberingAfterBreak="0">
     <w:nsid w:val="5AFC38AC"/>
     <w:multiLevelType w:val="hybridMultilevel"/>
     <w:tmpl w:val="BB2AC70C"/>
@@ -23427,7 +23512,7 @@
       </w:rPr>
     </w:lvl>
   </w:abstractNum>
-  <w:abstractNum w:abstractNumId="25" w15:restartNumberingAfterBreak="0">
+  <w:abstractNum w:abstractNumId="26" w15:restartNumberingAfterBreak="0">
     <w:nsid w:val="5F557EFF"/>
     <w:multiLevelType w:val="hybridMultilevel"/>
     <w:tmpl w:val="A434E150"/>
@@ -23540,7 +23625,7 @@
       </w:rPr>
     </w:lvl>
   </w:abstractNum>
-  <w:abstractNum w:abstractNumId="26" w15:restartNumberingAfterBreak="0">
+  <w:abstractNum w:abstractNumId="27" w15:restartNumberingAfterBreak="0">
     <w:nsid w:val="67212166"/>
     <w:multiLevelType w:val="multilevel"/>
     <w:tmpl w:val="F762069A"/>
@@ -23653,7 +23738,7 @@
       </w:rPr>
     </w:lvl>
   </w:abstractNum>
-  <w:abstractNum w:abstractNumId="27" w15:restartNumberingAfterBreak="0">
+  <w:abstractNum w:abstractNumId="28" w15:restartNumberingAfterBreak="0">
     <w:nsid w:val="68025FDD"/>
     <w:multiLevelType w:val="hybridMultilevel"/>
     <w:tmpl w:val="F8EC1370"/>
@@ -23766,7 +23851,7 @@
       </w:rPr>
     </w:lvl>
   </w:abstractNum>
-  <w:abstractNum w:abstractNumId="28" w15:restartNumberingAfterBreak="0">
+  <w:abstractNum w:abstractNumId="29" w15:restartNumberingAfterBreak="0">
     <w:nsid w:val="6D0367F0"/>
     <w:multiLevelType w:val="hybridMultilevel"/>
     <w:tmpl w:val="48A08206"/>
@@ -23879,7 +23964,7 @@
       </w:rPr>
     </w:lvl>
   </w:abstractNum>
-  <w:abstractNum w:abstractNumId="29" w15:restartNumberingAfterBreak="0">
+  <w:abstractNum w:abstractNumId="30" w15:restartNumberingAfterBreak="0">
     <w:nsid w:val="74110AA4"/>
     <w:multiLevelType w:val="hybridMultilevel"/>
     <w:tmpl w:val="EC8418FC"/>
@@ -23992,7 +24077,7 @@
       </w:rPr>
     </w:lvl>
   </w:abstractNum>
-  <w:abstractNum w:abstractNumId="30" w15:restartNumberingAfterBreak="0">
+  <w:abstractNum w:abstractNumId="31" w15:restartNumberingAfterBreak="0">
     <w:nsid w:val="766B2947"/>
     <w:multiLevelType w:val="multilevel"/>
     <w:tmpl w:val="0C0A001F"/>
@@ -24078,7 +24163,7 @@
       </w:pPr>
     </w:lvl>
   </w:abstractNum>
-  <w:abstractNum w:abstractNumId="31" w15:restartNumberingAfterBreak="0">
+  <w:abstractNum w:abstractNumId="32" w15:restartNumberingAfterBreak="0">
     <w:nsid w:val="774F64C7"/>
     <w:multiLevelType w:val="hybridMultilevel"/>
     <w:tmpl w:val="C74E8742"/>
@@ -24192,22 +24277,22 @@
     </w:lvl>
   </w:abstractNum>
   <w:num w:numId="1">
-    <w:abstractNumId w:val="15"/>
+    <w:abstractNumId w:val="16"/>
   </w:num>
   <w:num w:numId="2">
-    <w:abstractNumId w:val="26"/>
+    <w:abstractNumId w:val="27"/>
   </w:num>
   <w:num w:numId="3">
-    <w:abstractNumId w:val="19"/>
+    <w:abstractNumId w:val="20"/>
   </w:num>
   <w:num w:numId="4">
-    <w:abstractNumId w:val="22"/>
+    <w:abstractNumId w:val="23"/>
   </w:num>
   <w:num w:numId="5">
-    <w:abstractNumId w:val="17"/>
+    <w:abstractNumId w:val="18"/>
   </w:num>
   <w:num w:numId="6">
-    <w:abstractNumId w:val="14"/>
+    <w:abstractNumId w:val="15"/>
   </w:num>
   <w:num w:numId="7">
     <w:abstractNumId w:val="3"/>
@@ -24216,7 +24301,7 @@
     <w:abstractNumId w:val="9"/>
   </w:num>
   <w:num w:numId="9">
-    <w:abstractNumId w:val="18"/>
+    <w:abstractNumId w:val="19"/>
   </w:num>
   <w:num w:numId="10">
     <w:abstractNumId w:val="2"/>
@@ -24225,67 +24310,70 @@
     <w:abstractNumId w:val="10"/>
   </w:num>
   <w:num w:numId="12">
-    <w:abstractNumId w:val="31"/>
+    <w:abstractNumId w:val="32"/>
   </w:num>
   <w:num w:numId="13">
-    <w:abstractNumId w:val="27"/>
+    <w:abstractNumId w:val="28"/>
   </w:num>
   <w:num w:numId="14">
     <w:abstractNumId w:val="0"/>
   </w:num>
   <w:num w:numId="15">
-    <w:abstractNumId w:val="29"/>
+    <w:abstractNumId w:val="30"/>
   </w:num>
   <w:num w:numId="16">
-    <w:abstractNumId w:val="20"/>
+    <w:abstractNumId w:val="21"/>
   </w:num>
   <w:num w:numId="17">
     <w:abstractNumId w:val="5"/>
   </w:num>
   <w:num w:numId="18">
-    <w:abstractNumId w:val="21"/>
+    <w:abstractNumId w:val="22"/>
   </w:num>
   <w:num w:numId="19">
     <w:abstractNumId w:val="7"/>
   </w:num>
   <w:num w:numId="20">
-    <w:abstractNumId w:val="23"/>
+    <w:abstractNumId w:val="24"/>
   </w:num>
   <w:num w:numId="21">
     <w:abstractNumId w:val="1"/>
   </w:num>
   <w:num w:numId="22">
-    <w:abstractNumId w:val="28"/>
+    <w:abstractNumId w:val="29"/>
   </w:num>
   <w:num w:numId="23">
     <w:abstractNumId w:val="4"/>
   </w:num>
   <w:num w:numId="24">
-    <w:abstractNumId w:val="24"/>
+    <w:abstractNumId w:val="25"/>
   </w:num>
   <w:num w:numId="25">
     <w:abstractNumId w:val="12"/>
   </w:num>
   <w:num w:numId="26">
-    <w:abstractNumId w:val="13"/>
+    <w:abstractNumId w:val="14"/>
   </w:num>
   <w:num w:numId="27">
     <w:abstractNumId w:val="6"/>
   </w:num>
   <w:num w:numId="28">
-    <w:abstractNumId w:val="16"/>
+    <w:abstractNumId w:val="17"/>
   </w:num>
   <w:num w:numId="29">
     <w:abstractNumId w:val="8"/>
   </w:num>
   <w:num w:numId="30">
-    <w:abstractNumId w:val="30"/>
+    <w:abstractNumId w:val="31"/>
   </w:num>
   <w:num w:numId="31">
     <w:abstractNumId w:val="11"/>
   </w:num>
   <w:num w:numId="32">
-    <w:abstractNumId w:val="25"/>
+    <w:abstractNumId w:val="26"/>
+  </w:num>
+  <w:num w:numId="33">
+    <w:abstractNumId w:val="13"/>
   </w:num>
 </w:numbering>
 </file>
@@ -25319,7 +25407,7 @@
 </file>
 
 <file path=customXml/itemProps2.xml><?xml version="1.0" encoding="utf-8"?>
-<ds:datastoreItem xmlns:ds="http://schemas.openxmlformats.org/officeDocument/2006/customXml" ds:itemID="{34D79946-97AA-498E-9F11-70ED30EC8F8C}">
+<ds:datastoreItem xmlns:ds="http://schemas.openxmlformats.org/officeDocument/2006/customXml" ds:itemID="{B3C12726-43EB-4BB9-B121-FC8387BB54E1}">
   <ds:schemaRefs>
     <ds:schemaRef ds:uri="http://schemas.openxmlformats.org/officeDocument/2006/bibliography"/>
   </ds:schemaRefs>

--- a/GrB_MP_160930_MemoriaDelProyecto.docx
+++ b/GrB_MP_160930_MemoriaDelProyecto.docx
@@ -402,7 +402,7 @@
         <w:pStyle w:val="Ttulo1"/>
         <w:jc w:val="both"/>
       </w:pPr>
-      <w:bookmarkStart w:id="0" w:name="_Toc466624063"/>
+      <w:bookmarkStart w:id="0" w:name="_Toc466624737"/>
       <w:r>
         <w:t>Documento elaborado</w:t>
       </w:r>
@@ -554,7 +554,7 @@
           <w:r>
             <w:fldChar w:fldCharType="separate"/>
           </w:r>
-          <w:hyperlink w:anchor="_Toc466624063" w:history="1">
+          <w:hyperlink w:anchor="_Toc466624737" w:history="1">
             <w:r>
               <w:rPr>
                 <w:rStyle w:val="Hipervnculo"/>
@@ -581,7 +581,7 @@
                 <w:noProof/>
                 <w:webHidden/>
               </w:rPr>
-              <w:instrText xml:space="preserve"> PAGEREF _Toc466624063 \h </w:instrText>
+              <w:instrText xml:space="preserve"> PAGEREF _Toc466624737 \h </w:instrText>
             </w:r>
             <w:r>
               <w:rPr>
@@ -624,7 +624,7 @@
               <w:color w:val="auto"/>
             </w:rPr>
           </w:pPr>
-          <w:hyperlink w:anchor="_Toc466624064" w:history="1">
+          <w:hyperlink w:anchor="_Toc466624738" w:history="1">
             <w:r>
               <w:rPr>
                 <w:rStyle w:val="Hipervnculo"/>
@@ -666,7 +666,7 @@
                 <w:noProof/>
                 <w:webHidden/>
               </w:rPr>
-              <w:instrText xml:space="preserve"> PAGEREF _Toc466624064 \h </w:instrText>
+              <w:instrText xml:space="preserve"> PAGEREF _Toc466624738 \h </w:instrText>
             </w:r>
             <w:r>
               <w:rPr>
@@ -709,7 +709,7 @@
               <w:color w:val="auto"/>
             </w:rPr>
           </w:pPr>
-          <w:hyperlink w:anchor="_Toc466624065" w:history="1">
+          <w:hyperlink w:anchor="_Toc466624739" w:history="1">
             <w:r>
               <w:rPr>
                 <w:rStyle w:val="Hipervnculo"/>
@@ -751,7 +751,7 @@
                 <w:noProof/>
                 <w:webHidden/>
               </w:rPr>
-              <w:instrText xml:space="preserve"> PAGEREF _Toc466624065 \h </w:instrText>
+              <w:instrText xml:space="preserve"> PAGEREF _Toc466624739 \h </w:instrText>
             </w:r>
             <w:r>
               <w:rPr>
@@ -794,7 +794,7 @@
               <w:color w:val="auto"/>
             </w:rPr>
           </w:pPr>
-          <w:hyperlink w:anchor="_Toc466624066" w:history="1">
+          <w:hyperlink w:anchor="_Toc466624740" w:history="1">
             <w:r>
               <w:rPr>
                 <w:rStyle w:val="Hipervnculo"/>
@@ -836,7 +836,7 @@
                 <w:noProof/>
                 <w:webHidden/>
               </w:rPr>
-              <w:instrText xml:space="preserve"> PAGEREF _Toc466624066 \h </w:instrText>
+              <w:instrText xml:space="preserve"> PAGEREF _Toc466624740 \h </w:instrText>
             </w:r>
             <w:r>
               <w:rPr>
@@ -879,7 +879,7 @@
               <w:color w:val="auto"/>
             </w:rPr>
           </w:pPr>
-          <w:hyperlink w:anchor="_Toc466624067" w:history="1">
+          <w:hyperlink w:anchor="_Toc466624741" w:history="1">
             <w:r>
               <w:rPr>
                 <w:rStyle w:val="Hipervnculo"/>
@@ -921,7 +921,7 @@
                 <w:noProof/>
                 <w:webHidden/>
               </w:rPr>
-              <w:instrText xml:space="preserve"> PAGEREF _Toc466624067 \h </w:instrText>
+              <w:instrText xml:space="preserve"> PAGEREF _Toc466624741 \h </w:instrText>
             </w:r>
             <w:r>
               <w:rPr>
@@ -965,7 +965,7 @@
               <w:color w:val="auto"/>
             </w:rPr>
           </w:pPr>
-          <w:hyperlink w:anchor="_Toc466624068" w:history="1">
+          <w:hyperlink w:anchor="_Toc466624742" w:history="1">
             <w:r>
               <w:rPr>
                 <w:rStyle w:val="Hipervnculo"/>
@@ -1007,7 +1007,7 @@
                 <w:noProof/>
                 <w:webHidden/>
               </w:rPr>
-              <w:instrText xml:space="preserve"> PAGEREF _Toc466624068 \h </w:instrText>
+              <w:instrText xml:space="preserve"> PAGEREF _Toc466624742 \h </w:instrText>
             </w:r>
             <w:r>
               <w:rPr>
@@ -1051,7 +1051,7 @@
               <w:color w:val="auto"/>
             </w:rPr>
           </w:pPr>
-          <w:hyperlink w:anchor="_Toc466624069" w:history="1">
+          <w:hyperlink w:anchor="_Toc466624743" w:history="1">
             <w:r>
               <w:rPr>
                 <w:rStyle w:val="Hipervnculo"/>
@@ -1093,7 +1093,7 @@
                 <w:noProof/>
                 <w:webHidden/>
               </w:rPr>
-              <w:instrText xml:space="preserve"> PAGEREF _Toc466624069 \h </w:instrText>
+              <w:instrText xml:space="preserve"> PAGEREF _Toc466624743 \h </w:instrText>
             </w:r>
             <w:r>
               <w:rPr>
@@ -1136,7 +1136,7 @@
               <w:color w:val="auto"/>
             </w:rPr>
           </w:pPr>
-          <w:hyperlink w:anchor="_Toc466624070" w:history="1">
+          <w:hyperlink w:anchor="_Toc466624744" w:history="1">
             <w:r>
               <w:rPr>
                 <w:rStyle w:val="Hipervnculo"/>
@@ -1178,7 +1178,7 @@
                 <w:noProof/>
                 <w:webHidden/>
               </w:rPr>
-              <w:instrText xml:space="preserve"> PAGEREF _Toc466624070 \h </w:instrText>
+              <w:instrText xml:space="preserve"> PAGEREF _Toc466624744 \h </w:instrText>
             </w:r>
             <w:r>
               <w:rPr>
@@ -1222,7 +1222,7 @@
               <w:color w:val="auto"/>
             </w:rPr>
           </w:pPr>
-          <w:hyperlink w:anchor="_Toc466624071" w:history="1">
+          <w:hyperlink w:anchor="_Toc466624745" w:history="1">
             <w:r>
               <w:rPr>
                 <w:rStyle w:val="Hipervnculo"/>
@@ -1264,7 +1264,7 @@
                 <w:noProof/>
                 <w:webHidden/>
               </w:rPr>
-              <w:instrText xml:space="preserve"> PAGEREF _Toc466624071 \h </w:instrText>
+              <w:instrText xml:space="preserve"> PAGEREF _Toc466624745 \h </w:instrText>
             </w:r>
             <w:r>
               <w:rPr>
@@ -1308,7 +1308,7 @@
               <w:color w:val="auto"/>
             </w:rPr>
           </w:pPr>
-          <w:hyperlink w:anchor="_Toc466624072" w:history="1">
+          <w:hyperlink w:anchor="_Toc466624746" w:history="1">
             <w:r>
               <w:rPr>
                 <w:rStyle w:val="Hipervnculo"/>
@@ -1350,7 +1350,7 @@
                 <w:noProof/>
                 <w:webHidden/>
               </w:rPr>
-              <w:instrText xml:space="preserve"> PAGEREF _Toc466624072 \h </w:instrText>
+              <w:instrText xml:space="preserve"> PAGEREF _Toc466624746 \h </w:instrText>
             </w:r>
             <w:r>
               <w:rPr>
@@ -1394,7 +1394,7 @@
               <w:color w:val="auto"/>
             </w:rPr>
           </w:pPr>
-          <w:hyperlink w:anchor="_Toc466624073" w:history="1">
+          <w:hyperlink w:anchor="_Toc466624747" w:history="1">
             <w:r>
               <w:rPr>
                 <w:rStyle w:val="Hipervnculo"/>
@@ -1436,7 +1436,7 @@
                 <w:noProof/>
                 <w:webHidden/>
               </w:rPr>
-              <w:instrText xml:space="preserve"> PAGEREF _Toc466624073 \h </w:instrText>
+              <w:instrText xml:space="preserve"> PAGEREF _Toc466624747 \h </w:instrText>
             </w:r>
             <w:r>
               <w:rPr>
@@ -1480,7 +1480,7 @@
               <w:color w:val="auto"/>
             </w:rPr>
           </w:pPr>
-          <w:hyperlink w:anchor="_Toc466624074" w:history="1">
+          <w:hyperlink w:anchor="_Toc466624748" w:history="1">
             <w:r>
               <w:rPr>
                 <w:rStyle w:val="Hipervnculo"/>
@@ -1522,7 +1522,7 @@
                 <w:noProof/>
                 <w:webHidden/>
               </w:rPr>
-              <w:instrText xml:space="preserve"> PAGEREF _Toc466624074 \h </w:instrText>
+              <w:instrText xml:space="preserve"> PAGEREF _Toc466624748 \h </w:instrText>
             </w:r>
             <w:r>
               <w:rPr>
@@ -1566,7 +1566,7 @@
               <w:color w:val="auto"/>
             </w:rPr>
           </w:pPr>
-          <w:hyperlink w:anchor="_Toc466624075" w:history="1">
+          <w:hyperlink w:anchor="_Toc466624749" w:history="1">
             <w:r>
               <w:rPr>
                 <w:rStyle w:val="Hipervnculo"/>
@@ -1608,7 +1608,7 @@
                 <w:noProof/>
                 <w:webHidden/>
               </w:rPr>
-              <w:instrText xml:space="preserve"> PAGEREF _Toc466624075 \h </w:instrText>
+              <w:instrText xml:space="preserve"> PAGEREF _Toc466624749 \h </w:instrText>
             </w:r>
             <w:r>
               <w:rPr>
@@ -1651,7 +1651,7 @@
               <w:color w:val="auto"/>
             </w:rPr>
           </w:pPr>
-          <w:hyperlink w:anchor="_Toc466624076" w:history="1">
+          <w:hyperlink w:anchor="_Toc466624750" w:history="1">
             <w:r>
               <w:rPr>
                 <w:rStyle w:val="Hipervnculo"/>
@@ -1693,7 +1693,7 @@
                 <w:noProof/>
                 <w:webHidden/>
               </w:rPr>
-              <w:instrText xml:space="preserve"> PAGEREF _Toc466624076 \h </w:instrText>
+              <w:instrText xml:space="preserve"> PAGEREF _Toc466624750 \h </w:instrText>
             </w:r>
             <w:r>
               <w:rPr>
@@ -1737,7 +1737,7 @@
               <w:color w:val="auto"/>
             </w:rPr>
           </w:pPr>
-          <w:hyperlink w:anchor="_Toc466624077" w:history="1">
+          <w:hyperlink w:anchor="_Toc466624751" w:history="1">
             <w:r>
               <w:rPr>
                 <w:rStyle w:val="Hipervnculo"/>
@@ -1779,7 +1779,7 @@
                 <w:noProof/>
                 <w:webHidden/>
               </w:rPr>
-              <w:instrText xml:space="preserve"> PAGEREF _Toc466624077 \h </w:instrText>
+              <w:instrText xml:space="preserve"> PAGEREF _Toc466624751 \h </w:instrText>
             </w:r>
             <w:r>
               <w:rPr>
@@ -1823,7 +1823,7 @@
               <w:color w:val="auto"/>
             </w:rPr>
           </w:pPr>
-          <w:hyperlink w:anchor="_Toc466624078" w:history="1">
+          <w:hyperlink w:anchor="_Toc466624752" w:history="1">
             <w:r>
               <w:rPr>
                 <w:rStyle w:val="Hipervnculo"/>
@@ -1865,7 +1865,7 @@
                 <w:noProof/>
                 <w:webHidden/>
               </w:rPr>
-              <w:instrText xml:space="preserve"> PAGEREF _Toc466624078 \h </w:instrText>
+              <w:instrText xml:space="preserve"> PAGEREF _Toc466624752 \h </w:instrText>
             </w:r>
             <w:r>
               <w:rPr>
@@ -1909,7 +1909,7 @@
               <w:color w:val="auto"/>
             </w:rPr>
           </w:pPr>
-          <w:hyperlink w:anchor="_Toc466624079" w:history="1">
+          <w:hyperlink w:anchor="_Toc466624753" w:history="1">
             <w:r>
               <w:rPr>
                 <w:rStyle w:val="Hipervnculo"/>
@@ -1951,7 +1951,7 @@
                 <w:noProof/>
                 <w:webHidden/>
               </w:rPr>
-              <w:instrText xml:space="preserve"> PAGEREF _Toc466624079 \h </w:instrText>
+              <w:instrText xml:space="preserve"> PAGEREF _Toc466624753 \h </w:instrText>
             </w:r>
             <w:r>
               <w:rPr>
@@ -1995,7 +1995,7 @@
               <w:color w:val="auto"/>
             </w:rPr>
           </w:pPr>
-          <w:hyperlink w:anchor="_Toc466624080" w:history="1">
+          <w:hyperlink w:anchor="_Toc466624754" w:history="1">
             <w:r>
               <w:rPr>
                 <w:rStyle w:val="Hipervnculo"/>
@@ -2037,7 +2037,7 @@
                 <w:noProof/>
                 <w:webHidden/>
               </w:rPr>
-              <w:instrText xml:space="preserve"> PAGEREF _Toc466624080 \h </w:instrText>
+              <w:instrText xml:space="preserve"> PAGEREF _Toc466624754 \h </w:instrText>
             </w:r>
             <w:r>
               <w:rPr>
@@ -2081,7 +2081,7 @@
               <w:color w:val="auto"/>
             </w:rPr>
           </w:pPr>
-          <w:hyperlink w:anchor="_Toc466624081" w:history="1">
+          <w:hyperlink w:anchor="_Toc466624755" w:history="1">
             <w:r>
               <w:rPr>
                 <w:rStyle w:val="Hipervnculo"/>
@@ -2123,7 +2123,7 @@
                 <w:noProof/>
                 <w:webHidden/>
               </w:rPr>
-              <w:instrText xml:space="preserve"> PAGEREF _Toc466624081 \h </w:instrText>
+              <w:instrText xml:space="preserve"> PAGEREF _Toc466624755 \h </w:instrText>
             </w:r>
             <w:r>
               <w:rPr>
@@ -2166,7 +2166,7 @@
               <w:color w:val="auto"/>
             </w:rPr>
           </w:pPr>
-          <w:hyperlink w:anchor="_Toc466624082" w:history="1">
+          <w:hyperlink w:anchor="_Toc466624756" w:history="1">
             <w:r>
               <w:rPr>
                 <w:rStyle w:val="Hipervnculo"/>
@@ -2208,7 +2208,7 @@
                 <w:noProof/>
                 <w:webHidden/>
               </w:rPr>
-              <w:instrText xml:space="preserve"> PAGEREF _Toc466624082 \h </w:instrText>
+              <w:instrText xml:space="preserve"> PAGEREF _Toc466624756 \h </w:instrText>
             </w:r>
             <w:r>
               <w:rPr>
@@ -2252,7 +2252,7 @@
               <w:color w:val="auto"/>
             </w:rPr>
           </w:pPr>
-          <w:hyperlink w:anchor="_Toc466624083" w:history="1">
+          <w:hyperlink w:anchor="_Toc466624757" w:history="1">
             <w:r>
               <w:rPr>
                 <w:rStyle w:val="Hipervnculo"/>
@@ -2294,7 +2294,7 @@
                 <w:noProof/>
                 <w:webHidden/>
               </w:rPr>
-              <w:instrText xml:space="preserve"> PAGEREF _Toc466624083 \h </w:instrText>
+              <w:instrText xml:space="preserve"> PAGEREF _Toc466624757 \h </w:instrText>
             </w:r>
             <w:r>
               <w:rPr>
@@ -2338,7 +2338,7 @@
               <w:color w:val="auto"/>
             </w:rPr>
           </w:pPr>
-          <w:hyperlink w:anchor="_Toc466624084" w:history="1">
+          <w:hyperlink w:anchor="_Toc466624758" w:history="1">
             <w:r>
               <w:rPr>
                 <w:rStyle w:val="Hipervnculo"/>
@@ -2380,7 +2380,7 @@
                 <w:noProof/>
                 <w:webHidden/>
               </w:rPr>
-              <w:instrText xml:space="preserve"> PAGEREF _Toc466624084 \h </w:instrText>
+              <w:instrText xml:space="preserve"> PAGEREF _Toc466624758 \h </w:instrText>
             </w:r>
             <w:r>
               <w:rPr>
@@ -2424,7 +2424,7 @@
               <w:color w:val="auto"/>
             </w:rPr>
           </w:pPr>
-          <w:hyperlink w:anchor="_Toc466624085" w:history="1">
+          <w:hyperlink w:anchor="_Toc466624759" w:history="1">
             <w:r>
               <w:rPr>
                 <w:rStyle w:val="Hipervnculo"/>
@@ -2466,7 +2466,7 @@
                 <w:noProof/>
                 <w:webHidden/>
               </w:rPr>
-              <w:instrText xml:space="preserve"> PAGEREF _Toc466624085 \h </w:instrText>
+              <w:instrText xml:space="preserve"> PAGEREF _Toc466624759 \h </w:instrText>
             </w:r>
             <w:r>
               <w:rPr>
@@ -2510,7 +2510,7 @@
               <w:color w:val="auto"/>
             </w:rPr>
           </w:pPr>
-          <w:hyperlink w:anchor="_Toc466624086" w:history="1">
+          <w:hyperlink w:anchor="_Toc466624760" w:history="1">
             <w:r>
               <w:rPr>
                 <w:rStyle w:val="Hipervnculo"/>
@@ -2552,7 +2552,7 @@
                 <w:noProof/>
                 <w:webHidden/>
               </w:rPr>
-              <w:instrText xml:space="preserve"> PAGEREF _Toc466624086 \h </w:instrText>
+              <w:instrText xml:space="preserve"> PAGEREF _Toc466624760 \h </w:instrText>
             </w:r>
             <w:r>
               <w:rPr>
@@ -2596,7 +2596,7 @@
               <w:color w:val="auto"/>
             </w:rPr>
           </w:pPr>
-          <w:hyperlink w:anchor="_Toc466624087" w:history="1">
+          <w:hyperlink w:anchor="_Toc466624761" w:history="1">
             <w:r>
               <w:rPr>
                 <w:rStyle w:val="Hipervnculo"/>
@@ -2638,7 +2638,7 @@
                 <w:noProof/>
                 <w:webHidden/>
               </w:rPr>
-              <w:instrText xml:space="preserve"> PAGEREF _Toc466624087 \h </w:instrText>
+              <w:instrText xml:space="preserve"> PAGEREF _Toc466624761 \h </w:instrText>
             </w:r>
             <w:r>
               <w:rPr>
@@ -2681,7 +2681,7 @@
               <w:color w:val="auto"/>
             </w:rPr>
           </w:pPr>
-          <w:hyperlink w:anchor="_Toc466624088" w:history="1">
+          <w:hyperlink w:anchor="_Toc466624762" w:history="1">
             <w:r>
               <w:rPr>
                 <w:rStyle w:val="Hipervnculo"/>
@@ -2723,7 +2723,7 @@
                 <w:noProof/>
                 <w:webHidden/>
               </w:rPr>
-              <w:instrText xml:space="preserve"> PAGEREF _Toc466624088 \h </w:instrText>
+              <w:instrText xml:space="preserve"> PAGEREF _Toc466624762 \h </w:instrText>
             </w:r>
             <w:r>
               <w:rPr>
@@ -2767,7 +2767,7 @@
               <w:color w:val="auto"/>
             </w:rPr>
           </w:pPr>
-          <w:hyperlink w:anchor="_Toc466624089" w:history="1">
+          <w:hyperlink w:anchor="_Toc466624763" w:history="1">
             <w:r>
               <w:rPr>
                 <w:rStyle w:val="Hipervnculo"/>
@@ -2809,7 +2809,7 @@
                 <w:noProof/>
                 <w:webHidden/>
               </w:rPr>
-              <w:instrText xml:space="preserve"> PAGEREF _Toc466624089 \h </w:instrText>
+              <w:instrText xml:space="preserve"> PAGEREF _Toc466624763 \h </w:instrText>
             </w:r>
             <w:r>
               <w:rPr>
@@ -2853,7 +2853,7 @@
               <w:color w:val="auto"/>
             </w:rPr>
           </w:pPr>
-          <w:hyperlink w:anchor="_Toc466624090" w:history="1">
+          <w:hyperlink w:anchor="_Toc466624764" w:history="1">
             <w:r>
               <w:rPr>
                 <w:rStyle w:val="Hipervnculo"/>
@@ -2895,7 +2895,7 @@
                 <w:noProof/>
                 <w:webHidden/>
               </w:rPr>
-              <w:instrText xml:space="preserve"> PAGEREF _Toc466624090 \h </w:instrText>
+              <w:instrText xml:space="preserve"> PAGEREF _Toc466624764 \h </w:instrText>
             </w:r>
             <w:r>
               <w:rPr>
@@ -2939,7 +2939,7 @@
               <w:color w:val="auto"/>
             </w:rPr>
           </w:pPr>
-          <w:hyperlink w:anchor="_Toc466624091" w:history="1">
+          <w:hyperlink w:anchor="_Toc466624765" w:history="1">
             <w:r>
               <w:rPr>
                 <w:rStyle w:val="Hipervnculo"/>
@@ -2981,7 +2981,7 @@
                 <w:noProof/>
                 <w:webHidden/>
               </w:rPr>
-              <w:instrText xml:space="preserve"> PAGEREF _Toc466624091 \h </w:instrText>
+              <w:instrText xml:space="preserve"> PAGEREF _Toc466624765 \h </w:instrText>
             </w:r>
             <w:r>
               <w:rPr>
@@ -3025,7 +3025,7 @@
               <w:color w:val="auto"/>
             </w:rPr>
           </w:pPr>
-          <w:hyperlink w:anchor="_Toc466624092" w:history="1">
+          <w:hyperlink w:anchor="_Toc466624766" w:history="1">
             <w:r>
               <w:rPr>
                 <w:rStyle w:val="Hipervnculo"/>
@@ -3067,7 +3067,7 @@
                 <w:noProof/>
                 <w:webHidden/>
               </w:rPr>
-              <w:instrText xml:space="preserve"> PAGEREF _Toc466624092 \h </w:instrText>
+              <w:instrText xml:space="preserve"> PAGEREF _Toc466624766 \h </w:instrText>
             </w:r>
             <w:r>
               <w:rPr>
@@ -3111,7 +3111,7 @@
               <w:color w:val="auto"/>
             </w:rPr>
           </w:pPr>
-          <w:hyperlink w:anchor="_Toc466624093" w:history="1">
+          <w:hyperlink w:anchor="_Toc466624767" w:history="1">
             <w:r>
               <w:rPr>
                 <w:rStyle w:val="Hipervnculo"/>
@@ -3153,7 +3153,7 @@
                 <w:noProof/>
                 <w:webHidden/>
               </w:rPr>
-              <w:instrText xml:space="preserve"> PAGEREF _Toc466624093 \h </w:instrText>
+              <w:instrText xml:space="preserve"> PAGEREF _Toc466624767 \h </w:instrText>
             </w:r>
             <w:r>
               <w:rPr>
@@ -3197,7 +3197,7 @@
               <w:color w:val="auto"/>
             </w:rPr>
           </w:pPr>
-          <w:hyperlink w:anchor="_Toc466624094" w:history="1">
+          <w:hyperlink w:anchor="_Toc466624768" w:history="1">
             <w:r>
               <w:rPr>
                 <w:rStyle w:val="Hipervnculo"/>
@@ -3239,7 +3239,7 @@
                 <w:noProof/>
                 <w:webHidden/>
               </w:rPr>
-              <w:instrText xml:space="preserve"> PAGEREF _Toc466624094 \h </w:instrText>
+              <w:instrText xml:space="preserve"> PAGEREF _Toc466624768 \h </w:instrText>
             </w:r>
             <w:r>
               <w:rPr>
@@ -3283,7 +3283,7 @@
               <w:color w:val="auto"/>
             </w:rPr>
           </w:pPr>
-          <w:hyperlink w:anchor="_Toc466624095" w:history="1">
+          <w:hyperlink w:anchor="_Toc466624769" w:history="1">
             <w:r>
               <w:rPr>
                 <w:rStyle w:val="Hipervnculo"/>
@@ -3325,7 +3325,7 @@
                 <w:noProof/>
                 <w:webHidden/>
               </w:rPr>
-              <w:instrText xml:space="preserve"> PAGEREF _Toc466624095 \h </w:instrText>
+              <w:instrText xml:space="preserve"> PAGEREF _Toc466624769 \h </w:instrText>
             </w:r>
             <w:r>
               <w:rPr>
@@ -3369,7 +3369,7 @@
               <w:color w:val="auto"/>
             </w:rPr>
           </w:pPr>
-          <w:hyperlink w:anchor="_Toc466624096" w:history="1">
+          <w:hyperlink w:anchor="_Toc466624770" w:history="1">
             <w:r>
               <w:rPr>
                 <w:rStyle w:val="Hipervnculo"/>
@@ -3411,7 +3411,7 @@
                 <w:noProof/>
                 <w:webHidden/>
               </w:rPr>
-              <w:instrText xml:space="preserve"> PAGEREF _Toc466624096 \h </w:instrText>
+              <w:instrText xml:space="preserve"> PAGEREF _Toc466624770 \h </w:instrText>
             </w:r>
             <w:r>
               <w:rPr>
@@ -3455,7 +3455,7 @@
               <w:color w:val="auto"/>
             </w:rPr>
           </w:pPr>
-          <w:hyperlink w:anchor="_Toc466624097" w:history="1">
+          <w:hyperlink w:anchor="_Toc466624771" w:history="1">
             <w:r>
               <w:rPr>
                 <w:rStyle w:val="Hipervnculo"/>
@@ -3497,7 +3497,7 @@
                 <w:noProof/>
                 <w:webHidden/>
               </w:rPr>
-              <w:instrText xml:space="preserve"> PAGEREF _Toc466624097 \h </w:instrText>
+              <w:instrText xml:space="preserve"> PAGEREF _Toc466624771 \h </w:instrText>
             </w:r>
             <w:r>
               <w:rPr>
@@ -3517,7 +3517,7 @@
                 <w:noProof/>
                 <w:webHidden/>
               </w:rPr>
-              <w:t>24</w:t>
+              <w:t>25</w:t>
             </w:r>
             <w:r>
               <w:rPr>
@@ -3541,7 +3541,7 @@
               <w:color w:val="auto"/>
             </w:rPr>
           </w:pPr>
-          <w:hyperlink w:anchor="_Toc466624098" w:history="1">
+          <w:hyperlink w:anchor="_Toc466624772" w:history="1">
             <w:r>
               <w:rPr>
                 <w:rStyle w:val="Hipervnculo"/>
@@ -3583,7 +3583,7 @@
                 <w:noProof/>
                 <w:webHidden/>
               </w:rPr>
-              <w:instrText xml:space="preserve"> PAGEREF _Toc466624098 \h </w:instrText>
+              <w:instrText xml:space="preserve"> PAGEREF _Toc466624772 \h </w:instrText>
             </w:r>
             <w:r>
               <w:rPr>
@@ -3627,7 +3627,7 @@
               <w:color w:val="auto"/>
             </w:rPr>
           </w:pPr>
-          <w:hyperlink w:anchor="_Toc466624099" w:history="1">
+          <w:hyperlink w:anchor="_Toc466624773" w:history="1">
             <w:r>
               <w:rPr>
                 <w:rStyle w:val="Hipervnculo"/>
@@ -3669,7 +3669,7 @@
                 <w:noProof/>
                 <w:webHidden/>
               </w:rPr>
-              <w:instrText xml:space="preserve"> PAGEREF _Toc466624099 \h </w:instrText>
+              <w:instrText xml:space="preserve"> PAGEREF _Toc466624773 \h </w:instrText>
             </w:r>
             <w:r>
               <w:rPr>
@@ -3713,7 +3713,7 @@
               <w:color w:val="auto"/>
             </w:rPr>
           </w:pPr>
-          <w:hyperlink w:anchor="_Toc466624100" w:history="1">
+          <w:hyperlink w:anchor="_Toc466624774" w:history="1">
             <w:r>
               <w:rPr>
                 <w:rStyle w:val="Hipervnculo"/>
@@ -3755,7 +3755,7 @@
                 <w:noProof/>
                 <w:webHidden/>
               </w:rPr>
-              <w:instrText xml:space="preserve"> PAGEREF _Toc466624100 \h </w:instrText>
+              <w:instrText xml:space="preserve"> PAGEREF _Toc466624774 \h </w:instrText>
             </w:r>
             <w:r>
               <w:rPr>
@@ -3799,7 +3799,7 @@
               <w:color w:val="auto"/>
             </w:rPr>
           </w:pPr>
-          <w:hyperlink w:anchor="_Toc466624101" w:history="1">
+          <w:hyperlink w:anchor="_Toc466624775" w:history="1">
             <w:r>
               <w:rPr>
                 <w:rStyle w:val="Hipervnculo"/>
@@ -3841,7 +3841,7 @@
                 <w:noProof/>
                 <w:webHidden/>
               </w:rPr>
-              <w:instrText xml:space="preserve"> PAGEREF _Toc466624101 \h </w:instrText>
+              <w:instrText xml:space="preserve"> PAGEREF _Toc466624775 \h </w:instrText>
             </w:r>
             <w:r>
               <w:rPr>
@@ -3895,16 +3895,16 @@
       <w:pPr>
         <w:jc w:val="both"/>
       </w:pPr>
-    </w:p>
-    <w:p>
-      <w:pPr>
-        <w:jc w:val="both"/>
-      </w:pPr>
-      <w:r>
-        <w:br w:type="page"/>
-      </w:r>
       <w:bookmarkStart w:id="1" w:name="_GoBack"/>
       <w:bookmarkEnd w:id="1"/>
+    </w:p>
+    <w:p>
+      <w:pPr>
+        <w:jc w:val="both"/>
+      </w:pPr>
+      <w:r>
+        <w:br w:type="page"/>
+      </w:r>
     </w:p>
     <w:p>
       <w:pPr>
@@ -3916,7 +3916,7 @@
         <w:jc w:val="both"/>
       </w:pPr>
       <w:bookmarkStart w:id="2" w:name="_xqlpzmnnc1vd" w:colFirst="0" w:colLast="0"/>
-      <w:bookmarkStart w:id="3" w:name="_Toc466624064"/>
+      <w:bookmarkStart w:id="3" w:name="_Toc466624738"/>
       <w:bookmarkEnd w:id="2"/>
       <w:r>
         <w:lastRenderedPageBreak/>
@@ -3968,7 +3968,7 @@
         <w:jc w:val="both"/>
       </w:pPr>
       <w:bookmarkStart w:id="4" w:name="_k9dvkhbnr9im" w:colFirst="0" w:colLast="0"/>
-      <w:bookmarkStart w:id="5" w:name="_Toc466624065"/>
+      <w:bookmarkStart w:id="5" w:name="_Toc466624739"/>
       <w:bookmarkEnd w:id="4"/>
       <w:r>
         <w:t>Glosario</w:t>
@@ -4148,7 +4148,7 @@
         <w:jc w:val="both"/>
       </w:pPr>
       <w:bookmarkStart w:id="6" w:name="_ybb51zac1vv8" w:colFirst="0" w:colLast="0"/>
-      <w:bookmarkStart w:id="7" w:name="_Toc466624066"/>
+      <w:bookmarkStart w:id="7" w:name="_Toc466624740"/>
       <w:bookmarkEnd w:id="6"/>
       <w:r>
         <w:t>Participantes</w:t>
@@ -4378,7 +4378,7 @@
         <w:jc w:val="both"/>
       </w:pPr>
       <w:bookmarkStart w:id="8" w:name="_xjrr2w70pzp" w:colFirst="0" w:colLast="0"/>
-      <w:bookmarkStart w:id="9" w:name="_Toc466624067"/>
+      <w:bookmarkStart w:id="9" w:name="_Toc466624741"/>
       <w:bookmarkEnd w:id="8"/>
       <w:r>
         <w:lastRenderedPageBreak/>
@@ -4398,7 +4398,7 @@
         </w:numPr>
         <w:jc w:val="both"/>
       </w:pPr>
-      <w:bookmarkStart w:id="10" w:name="_Toc466624068"/>
+      <w:bookmarkStart w:id="10" w:name="_Toc466624742"/>
       <w:r>
         <w:t>Objetivos de negocio</w:t>
       </w:r>
@@ -4439,7 +4439,7 @@
         </w:numPr>
         <w:jc w:val="both"/>
       </w:pPr>
-      <w:bookmarkStart w:id="11" w:name="_Toc466624069"/>
+      <w:bookmarkStart w:id="11" w:name="_Toc466624743"/>
       <w:r>
         <w:t>Objetivos del sistema</w:t>
       </w:r>
@@ -4522,7 +4522,7 @@
         <w:jc w:val="both"/>
       </w:pPr>
       <w:bookmarkStart w:id="12" w:name="_7c9riq742tbj" w:colFirst="0" w:colLast="0"/>
-      <w:bookmarkStart w:id="13" w:name="_Toc466624070"/>
+      <w:bookmarkStart w:id="13" w:name="_Toc466624744"/>
       <w:bookmarkEnd w:id="12"/>
       <w:r>
         <w:t>Alcance</w:t>
@@ -4555,7 +4555,7 @@
         <w:jc w:val="both"/>
       </w:pPr>
       <w:bookmarkStart w:id="14" w:name="_7d71y5sj2sm6" w:colFirst="0" w:colLast="0"/>
-      <w:bookmarkStart w:id="15" w:name="_Toc466624071"/>
+      <w:bookmarkStart w:id="15" w:name="_Toc466624745"/>
       <w:bookmarkEnd w:id="14"/>
       <w:r>
         <w:t>Descripción del alcance</w:t>
@@ -4620,7 +4620,7 @@
         <w:jc w:val="both"/>
       </w:pPr>
       <w:bookmarkStart w:id="16" w:name="_hrlaa2txjrit" w:colFirst="0" w:colLast="0"/>
-      <w:bookmarkStart w:id="17" w:name="_Toc466624072"/>
+      <w:bookmarkStart w:id="17" w:name="_Toc466624746"/>
       <w:bookmarkEnd w:id="16"/>
       <w:r>
         <w:t>Criterio</w:t>
@@ -4697,7 +4697,7 @@
         </w:numPr>
         <w:jc w:val="both"/>
       </w:pPr>
-      <w:bookmarkStart w:id="18" w:name="_Toc466624073"/>
+      <w:bookmarkStart w:id="18" w:name="_Toc466624747"/>
       <w:r>
         <w:lastRenderedPageBreak/>
         <w:t>Supuestos</w:t>
@@ -4784,7 +4784,7 @@
         </w:numPr>
         <w:jc w:val="both"/>
       </w:pPr>
-      <w:bookmarkStart w:id="19" w:name="_Toc466624074"/>
+      <w:bookmarkStart w:id="19" w:name="_Toc466624748"/>
       <w:r>
         <w:t>Exclusiones</w:t>
       </w:r>
@@ -4871,7 +4871,7 @@
         </w:numPr>
         <w:jc w:val="both"/>
       </w:pPr>
-      <w:bookmarkStart w:id="20" w:name="_Toc466624075"/>
+      <w:bookmarkStart w:id="20" w:name="_Toc466624749"/>
       <w:r>
         <w:t>EDT</w:t>
       </w:r>
@@ -4954,7 +4954,7 @@
         </w:numPr>
         <w:jc w:val="both"/>
       </w:pPr>
-      <w:bookmarkStart w:id="21" w:name="_Toc466624076"/>
+      <w:bookmarkStart w:id="21" w:name="_Toc466624750"/>
       <w:r>
         <w:lastRenderedPageBreak/>
         <w:t>Gestión del Tiempo del Proyecto</w:t>
@@ -4996,7 +4996,7 @@
         </w:numPr>
         <w:jc w:val="both"/>
       </w:pPr>
-      <w:bookmarkStart w:id="22" w:name="_Toc466624077"/>
+      <w:bookmarkStart w:id="22" w:name="_Toc466624751"/>
       <w:r>
         <w:t>Definir las actividades</w:t>
       </w:r>
@@ -5309,7 +5309,7 @@
         </w:numPr>
         <w:jc w:val="both"/>
       </w:pPr>
-      <w:bookmarkStart w:id="23" w:name="_Toc466624078"/>
+      <w:bookmarkStart w:id="23" w:name="_Toc466624752"/>
       <w:r>
         <w:lastRenderedPageBreak/>
         <w:t>Secuenciar las actividades</w:t>
@@ -5429,7 +5429,7 @@
         </w:numPr>
         <w:jc w:val="both"/>
       </w:pPr>
-      <w:bookmarkStart w:id="24" w:name="_Toc466624079"/>
+      <w:bookmarkStart w:id="24" w:name="_Toc466624753"/>
       <w:r>
         <w:t>Estimar los recursos</w:t>
       </w:r>
@@ -5740,7 +5740,7 @@
         </w:numPr>
         <w:jc w:val="both"/>
       </w:pPr>
-      <w:bookmarkStart w:id="25" w:name="_Toc466624080"/>
+      <w:bookmarkStart w:id="25" w:name="_Toc466624754"/>
       <w:r>
         <w:lastRenderedPageBreak/>
         <w:t>Estimar la duración de las actividades</w:t>
@@ -6199,7 +6199,7 @@
         </w:numPr>
         <w:jc w:val="both"/>
       </w:pPr>
-      <w:bookmarkStart w:id="26" w:name="_Toc466624081"/>
+      <w:bookmarkStart w:id="26" w:name="_Toc466624755"/>
       <w:r>
         <w:t>Desarrollar el cronograma</w:t>
       </w:r>
@@ -6274,7 +6274,7 @@
         <w:jc w:val="both"/>
       </w:pPr>
       <w:bookmarkStart w:id="27" w:name="_tj9xhwym3moj" w:colFirst="0" w:colLast="0"/>
-      <w:bookmarkStart w:id="28" w:name="_Toc466624082"/>
+      <w:bookmarkStart w:id="28" w:name="_Toc466624756"/>
       <w:bookmarkEnd w:id="27"/>
       <w:r>
         <w:lastRenderedPageBreak/>
@@ -6345,7 +6345,7 @@
         <w:jc w:val="both"/>
       </w:pPr>
       <w:bookmarkStart w:id="29" w:name="_awyz96383nfi" w:colFirst="0" w:colLast="0"/>
-      <w:bookmarkStart w:id="30" w:name="_Toc466624083"/>
+      <w:bookmarkStart w:id="30" w:name="_Toc466624757"/>
       <w:bookmarkEnd w:id="29"/>
       <w:r>
         <w:t>Requisitos de información</w:t>
@@ -7822,7 +7822,7 @@
         <w:jc w:val="both"/>
       </w:pPr>
       <w:bookmarkStart w:id="31" w:name="_pjey62epf2e" w:colFirst="0" w:colLast="0"/>
-      <w:bookmarkStart w:id="32" w:name="_Toc466624084"/>
+      <w:bookmarkStart w:id="32" w:name="_Toc466624758"/>
       <w:bookmarkEnd w:id="31"/>
       <w:r>
         <w:lastRenderedPageBreak/>
@@ -10331,7 +10331,7 @@
         <w:jc w:val="both"/>
       </w:pPr>
       <w:bookmarkStart w:id="33" w:name="_erqim8cffnlc" w:colFirst="0" w:colLast="0"/>
-      <w:bookmarkStart w:id="34" w:name="_Toc466624085"/>
+      <w:bookmarkStart w:id="34" w:name="_Toc466624759"/>
       <w:bookmarkEnd w:id="33"/>
       <w:r>
         <w:lastRenderedPageBreak/>
@@ -18141,7 +18141,7 @@
         </w:numPr>
         <w:jc w:val="both"/>
       </w:pPr>
-      <w:bookmarkStart w:id="38" w:name="_Toc466624086"/>
+      <w:bookmarkStart w:id="38" w:name="_Toc466624760"/>
       <w:r>
         <w:t>Actores</w:t>
       </w:r>
@@ -18233,7 +18233,7 @@
         </w:numPr>
         <w:jc w:val="both"/>
       </w:pPr>
-      <w:bookmarkStart w:id="39" w:name="_Toc466624087"/>
+      <w:bookmarkStart w:id="39" w:name="_Toc466624761"/>
       <w:r>
         <w:t>Matriz de trazabilidad</w:t>
       </w:r>
@@ -19924,7 +19924,7 @@
         </w:numPr>
         <w:jc w:val="both"/>
       </w:pPr>
-      <w:bookmarkStart w:id="40" w:name="_Toc466624088"/>
+      <w:bookmarkStart w:id="40" w:name="_Toc466624762"/>
       <w:r>
         <w:lastRenderedPageBreak/>
         <w:t>Plan de recursos humanos</w:t>
@@ -19940,7 +19940,7 @@
         </w:numPr>
         <w:jc w:val="both"/>
       </w:pPr>
-      <w:bookmarkStart w:id="41" w:name="_Toc466624089"/>
+      <w:bookmarkStart w:id="41" w:name="_Toc466624763"/>
       <w:r>
         <w:t>Roles y responsabilidades</w:t>
       </w:r>
@@ -19955,7 +19955,7 @@
         </w:numPr>
         <w:jc w:val="both"/>
       </w:pPr>
-      <w:bookmarkStart w:id="42" w:name="_Toc466624090"/>
+      <w:bookmarkStart w:id="42" w:name="_Toc466624764"/>
       <w:r>
         <w:t>Roles</w:t>
       </w:r>
@@ -20077,7 +20077,7 @@
         </w:numPr>
         <w:jc w:val="both"/>
       </w:pPr>
-      <w:bookmarkStart w:id="43" w:name="_Toc466624091"/>
+      <w:bookmarkStart w:id="43" w:name="_Toc466624765"/>
       <w:r>
         <w:t>Matriz RACI</w:t>
       </w:r>
@@ -20092,7 +20092,7 @@
         </w:numPr>
         <w:jc w:val="both"/>
       </w:pPr>
-      <w:bookmarkStart w:id="44" w:name="_Toc466624092"/>
+      <w:bookmarkStart w:id="44" w:name="_Toc466624766"/>
       <w:r>
         <w:t>Competencias</w:t>
       </w:r>
@@ -20110,7 +20110,7 @@
         </w:numPr>
         <w:jc w:val="both"/>
       </w:pPr>
-      <w:bookmarkStart w:id="45" w:name="_Toc466624093"/>
+      <w:bookmarkStart w:id="45" w:name="_Toc466624767"/>
       <w:r>
         <w:t>Organigrama</w:t>
       </w:r>
@@ -20125,7 +20125,7 @@
         </w:numPr>
         <w:jc w:val="both"/>
       </w:pPr>
-      <w:bookmarkStart w:id="46" w:name="_Toc466624094"/>
+      <w:bookmarkStart w:id="46" w:name="_Toc466624768"/>
       <w:r>
         <w:t>Plan para la dirección del personal</w:t>
       </w:r>
@@ -20133,7 +20133,13 @@
     </w:p>
     <w:p>
       <w:r>
-        <w:t>A continuación se describen los puntos más relevantes en relación a la dirección y gestión del personal del proyecto.</w:t>
+        <w:t>A continuación se describen los puntos más relevan</w:t>
+      </w:r>
+      <w:r>
+        <w:t>tes en relación a la dirección, control y</w:t>
+      </w:r>
+      <w:r>
+        <w:t xml:space="preserve"> gestión del personal del proyecto.</w:t>
       </w:r>
     </w:p>
     <w:p/>
@@ -20146,7 +20152,7 @@
         </w:numPr>
         <w:jc w:val="both"/>
       </w:pPr>
-      <w:bookmarkStart w:id="47" w:name="_Toc466624095"/>
+      <w:bookmarkStart w:id="47" w:name="_Toc466624769"/>
       <w:r>
         <w:t>Adquisición</w:t>
       </w:r>
@@ -20184,6 +20190,7 @@
         <w:t>El analista-diseñador podrá trabajar en el proyecto el 60% de su tiempo ya que el otro 40% restante lo tiene ocupado en otros proyectos.</w:t>
       </w:r>
     </w:p>
+    <w:p/>
     <w:p>
       <w:r>
         <w:t>El resto de trabajadores (analista-programador y los dos programadores) estarán disponibles el 100% de su tiempo para el proyecto.</w:t>
@@ -20199,12 +20206,21 @@
         </w:numPr>
         <w:jc w:val="both"/>
       </w:pPr>
-      <w:bookmarkStart w:id="48" w:name="_Toc466624096"/>
+      <w:bookmarkStart w:id="48" w:name="_Toc466624770"/>
       <w:r>
         <w:t>Calendario de recursos</w:t>
       </w:r>
       <w:bookmarkEnd w:id="48"/>
     </w:p>
+    <w:p/>
+    <w:p/>
+    <w:p/>
+    <w:p/>
+    <w:p/>
+    <w:p/>
+    <w:p/>
+    <w:p/>
+    <w:p/>
     <w:p/>
     <w:p>
       <w:pPr>
@@ -20215,8 +20231,9 @@
         </w:numPr>
         <w:jc w:val="both"/>
       </w:pPr>
-      <w:bookmarkStart w:id="49" w:name="_Toc466624097"/>
-      <w:r>
+      <w:bookmarkStart w:id="49" w:name="_Toc466624771"/>
+      <w:r>
+        <w:lastRenderedPageBreak/>
         <w:t>Plan de liberación de personal</w:t>
       </w:r>
       <w:bookmarkEnd w:id="49"/>
@@ -20259,7 +20276,6 @@
         </w:numPr>
       </w:pPr>
       <w:r>
-        <w:lastRenderedPageBreak/>
         <w:t>El jefe de proyecto quedará liberado después de que se complete el proyecto, se haga la entrega y la respuesta del cliente que acepta la entrega.</w:t>
       </w:r>
     </w:p>
@@ -20273,12 +20289,14 @@
         </w:numPr>
         <w:jc w:val="both"/>
       </w:pPr>
-      <w:bookmarkStart w:id="50" w:name="_Toc466624098"/>
+      <w:bookmarkStart w:id="50" w:name="_Toc466624772"/>
       <w:r>
         <w:t>Necesidades de capacitación</w:t>
       </w:r>
       <w:bookmarkEnd w:id="50"/>
     </w:p>
+    <w:p/>
+    <w:p/>
     <w:p>
       <w:pPr>
         <w:pStyle w:val="Ttulo3"/>
@@ -20288,12 +20306,24 @@
         </w:numPr>
         <w:jc w:val="both"/>
       </w:pPr>
-      <w:bookmarkStart w:id="51" w:name="_Toc466624099"/>
+      <w:bookmarkStart w:id="51" w:name="_Toc466624773"/>
       <w:r>
         <w:t>Reconocimiento y recompensas</w:t>
       </w:r>
       <w:bookmarkEnd w:id="51"/>
     </w:p>
+    <w:p>
+      <w:r>
+        <w:t>Las tareas de este proyecto y la gestión del mismo, en condiciones normales, no requiere de mucho estrés y complejidad. El problema es que existen muchas restricciones de disponibilidad de tiempo de los recursos por lo que todo se complica bastante tanto en la gestión del proyecto como en la construcción del mismo.</w:t>
+      </w:r>
+    </w:p>
+    <w:p/>
+    <w:p>
+      <w:r>
+        <w:t>Debido a estos problemas, será necesario que se vigile la moral y de los trabajadores y sobre todo de los programadores ya que tendrán que hacer varias tareas en poco tiempo. Además el jefe de proyecto debe controlar la actividad e interés de los trabajadores y en el caso de que el jefe de proyecto considere que algún trabajador está muy atascado/estresado en una tarea, podrá y deberá darle algún día de descanso a esa persona para garantizar que a la vuelta desenvuelva sus tareas más rápido y de mejor calidad.</w:t>
+      </w:r>
+    </w:p>
+    <w:p/>
     <w:p>
       <w:pPr>
         <w:pStyle w:val="Ttulo3"/>
@@ -20303,7 +20333,7 @@
         </w:numPr>
         <w:jc w:val="both"/>
       </w:pPr>
-      <w:bookmarkStart w:id="52" w:name="_Toc466624100"/>
+      <w:bookmarkStart w:id="52" w:name="_Toc466624774"/>
       <w:r>
         <w:t>Cumplimiento</w:t>
       </w:r>
@@ -20318,7 +20348,7 @@
         </w:numPr>
         <w:jc w:val="both"/>
       </w:pPr>
-      <w:bookmarkStart w:id="53" w:name="_Toc466624101"/>
+      <w:bookmarkStart w:id="53" w:name="_Toc466624775"/>
       <w:r>
         <w:t>Seguridad</w:t>
       </w:r>
@@ -20393,7 +20423,7 @@
           <w:rPr>
             <w:noProof/>
           </w:rPr>
-          <w:t>4</w:t>
+          <w:t>20</w:t>
         </w:r>
         <w:r>
           <w:fldChar w:fldCharType="end"/>
@@ -25407,7 +25437,7 @@
 </file>
 
 <file path=customXml/itemProps2.xml><?xml version="1.0" encoding="utf-8"?>
-<ds:datastoreItem xmlns:ds="http://schemas.openxmlformats.org/officeDocument/2006/customXml" ds:itemID="{B3C12726-43EB-4BB9-B121-FC8387BB54E1}">
+<ds:datastoreItem xmlns:ds="http://schemas.openxmlformats.org/officeDocument/2006/customXml" ds:itemID="{6C76A97F-DCC9-4889-AFAC-7112E410DAAB}">
   <ds:schemaRefs>
     <ds:schemaRef ds:uri="http://schemas.openxmlformats.org/officeDocument/2006/bibliography"/>
   </ds:schemaRefs>

--- a/GrB_MP_160930_MemoriaDelProyecto.docx
+++ b/GrB_MP_160930_MemoriaDelProyecto.docx
@@ -1,6 +1,6 @@
 
 <file path=word/document.xml><?xml version="1.0" encoding="utf-8"?>
-<w:document xmlns:wpc="http://schemas.microsoft.com/office/word/2010/wordprocessingCanvas" xmlns:mc="http://schemas.openxmlformats.org/markup-compatibility/2006" xmlns:o="urn:schemas-microsoft-com:office:office" xmlns:r="http://schemas.openxmlformats.org/officeDocument/2006/relationships" xmlns:m="http://schemas.openxmlformats.org/officeDocument/2006/math" xmlns:v="urn:schemas-microsoft-com:vml" xmlns:wp14="http://schemas.microsoft.com/office/word/2010/wordprocessingDrawing" xmlns:wp="http://schemas.openxmlformats.org/drawingml/2006/wordprocessingDrawing" xmlns:w10="urn:schemas-microsoft-com:office:word" xmlns:w="http://schemas.openxmlformats.org/wordprocessingml/2006/main" xmlns:w14="http://schemas.microsoft.com/office/word/2010/wordml" xmlns:w15="http://schemas.microsoft.com/office/word/2012/wordml" xmlns:wpg="http://schemas.microsoft.com/office/word/2010/wordprocessingGroup" xmlns:wpi="http://schemas.microsoft.com/office/word/2010/wordprocessingInk" xmlns:wne="http://schemas.microsoft.com/office/word/2006/wordml" xmlns:wps="http://schemas.microsoft.com/office/word/2010/wordprocessingShape" mc:Ignorable="w14 w15 wp14">
+<w:document xmlns:wpc="http://schemas.microsoft.com/office/word/2010/wordprocessingCanvas" xmlns:cx="http://schemas.microsoft.com/office/drawing/2014/chartex" xmlns:cx1="http://schemas.microsoft.com/office/drawing/2015/9/8/chartex" xmlns:cx2="http://schemas.microsoft.com/office/drawing/2015/10/21/chartex" xmlns:cx3="http://schemas.microsoft.com/office/drawing/2016/5/9/chartex" xmlns:cx4="http://schemas.microsoft.com/office/drawing/2016/5/10/chartex" xmlns:cx5="http://schemas.microsoft.com/office/drawing/2016/5/11/chartex" xmlns:mc="http://schemas.openxmlformats.org/markup-compatibility/2006" xmlns:o="urn:schemas-microsoft-com:office:office" xmlns:r="http://schemas.openxmlformats.org/officeDocument/2006/relationships" xmlns:m="http://schemas.openxmlformats.org/officeDocument/2006/math" xmlns:v="urn:schemas-microsoft-com:vml" xmlns:wp14="http://schemas.microsoft.com/office/word/2010/wordprocessingDrawing" xmlns:wp="http://schemas.openxmlformats.org/drawingml/2006/wordprocessingDrawing" xmlns:w10="urn:schemas-microsoft-com:office:word" xmlns:w="http://schemas.openxmlformats.org/wordprocessingml/2006/main" xmlns:w14="http://schemas.microsoft.com/office/word/2010/wordml" xmlns:w15="http://schemas.microsoft.com/office/word/2012/wordml" xmlns:w16se="http://schemas.microsoft.com/office/word/2015/wordml/symex" xmlns:wpg="http://schemas.microsoft.com/office/word/2010/wordprocessingGroup" xmlns:wpi="http://schemas.microsoft.com/office/word/2010/wordprocessingInk" xmlns:wne="http://schemas.microsoft.com/office/word/2006/wordml" xmlns:wps="http://schemas.microsoft.com/office/word/2010/wordprocessingShape" mc:Ignorable="w14 w15 w16se wp14">
   <w:body>
     <w:sdt>
       <w:sdtPr>
@@ -434,15 +434,7 @@
         <w:jc w:val="both"/>
       </w:pPr>
       <w:r>
-        <w:t xml:space="preserve">Yago </w:t>
-      </w:r>
-      <w:proofErr w:type="spellStart"/>
-      <w:r>
-        <w:t>Fontenla</w:t>
-      </w:r>
-      <w:proofErr w:type="spellEnd"/>
-      <w:r>
-        <w:t xml:space="preserve"> Seco</w:t>
+        <w:t>Yago Fontenla Seco</w:t>
       </w:r>
     </w:p>
     <w:p>
@@ -468,15 +460,7 @@
         <w:jc w:val="both"/>
       </w:pPr>
       <w:r>
-        <w:t xml:space="preserve">Carmen </w:t>
-      </w:r>
-      <w:proofErr w:type="spellStart"/>
-      <w:r>
-        <w:t>Míguez</w:t>
-      </w:r>
-      <w:proofErr w:type="spellEnd"/>
-      <w:r>
-        <w:t xml:space="preserve"> Gómez</w:t>
+        <w:t>Carmen Míguez Gómez</w:t>
       </w:r>
     </w:p>
     <w:p>
@@ -529,7 +513,7 @@
       <w:sdtContent>
         <w:p>
           <w:pPr>
-            <w:pStyle w:val="TtulodeTDC"/>
+            <w:pStyle w:val="TtuloTDC"/>
             <w:jc w:val="both"/>
           </w:pPr>
           <w:r>
@@ -539,6 +523,7 @@
         <w:p>
           <w:pPr>
             <w:pStyle w:val="TDC1"/>
+            <w:jc w:val="both"/>
             <w:rPr>
               <w:rFonts w:asciiTheme="minorHAnsi" w:eastAsiaTheme="minorEastAsia" w:hAnsiTheme="minorHAnsi" w:cstheme="minorBidi"/>
               <w:noProof/>
@@ -618,6 +603,7 @@
             <w:tabs>
               <w:tab w:val="left" w:pos="440"/>
             </w:tabs>
+            <w:jc w:val="both"/>
             <w:rPr>
               <w:rFonts w:asciiTheme="minorHAnsi" w:eastAsiaTheme="minorEastAsia" w:hAnsiTheme="minorHAnsi" w:cstheme="minorBidi"/>
               <w:noProof/>
@@ -703,6 +689,7 @@
             <w:tabs>
               <w:tab w:val="left" w:pos="440"/>
             </w:tabs>
+            <w:jc w:val="both"/>
             <w:rPr>
               <w:rFonts w:asciiTheme="minorHAnsi" w:eastAsiaTheme="minorEastAsia" w:hAnsiTheme="minorHAnsi" w:cstheme="minorBidi"/>
               <w:noProof/>
@@ -788,6 +775,7 @@
             <w:tabs>
               <w:tab w:val="left" w:pos="440"/>
             </w:tabs>
+            <w:jc w:val="both"/>
             <w:rPr>
               <w:rFonts w:asciiTheme="minorHAnsi" w:eastAsiaTheme="minorEastAsia" w:hAnsiTheme="minorHAnsi" w:cstheme="minorBidi"/>
               <w:noProof/>
@@ -873,6 +861,7 @@
             <w:tabs>
               <w:tab w:val="left" w:pos="440"/>
             </w:tabs>
+            <w:jc w:val="both"/>
             <w:rPr>
               <w:rFonts w:asciiTheme="minorHAnsi" w:eastAsiaTheme="minorEastAsia" w:hAnsiTheme="minorHAnsi" w:cstheme="minorBidi"/>
               <w:noProof/>
@@ -959,6 +948,7 @@
               <w:tab w:val="left" w:pos="1100"/>
               <w:tab w:val="right" w:leader="dot" w:pos="8494"/>
             </w:tabs>
+            <w:jc w:val="both"/>
             <w:rPr>
               <w:rFonts w:asciiTheme="minorHAnsi" w:eastAsiaTheme="minorEastAsia" w:hAnsiTheme="minorHAnsi" w:cstheme="minorBidi"/>
               <w:noProof/>
@@ -1045,6 +1035,7 @@
               <w:tab w:val="left" w:pos="1100"/>
               <w:tab w:val="right" w:leader="dot" w:pos="8494"/>
             </w:tabs>
+            <w:jc w:val="both"/>
             <w:rPr>
               <w:rFonts w:asciiTheme="minorHAnsi" w:eastAsiaTheme="minorEastAsia" w:hAnsiTheme="minorHAnsi" w:cstheme="minorBidi"/>
               <w:noProof/>
@@ -1130,6 +1121,7 @@
             <w:tabs>
               <w:tab w:val="left" w:pos="440"/>
             </w:tabs>
+            <w:jc w:val="both"/>
             <w:rPr>
               <w:rFonts w:asciiTheme="minorHAnsi" w:eastAsiaTheme="minorEastAsia" w:hAnsiTheme="minorHAnsi" w:cstheme="minorBidi"/>
               <w:noProof/>
@@ -1216,6 +1208,7 @@
               <w:tab w:val="left" w:pos="1100"/>
               <w:tab w:val="right" w:leader="dot" w:pos="8494"/>
             </w:tabs>
+            <w:jc w:val="both"/>
             <w:rPr>
               <w:rFonts w:asciiTheme="minorHAnsi" w:eastAsiaTheme="minorEastAsia" w:hAnsiTheme="minorHAnsi" w:cstheme="minorBidi"/>
               <w:noProof/>
@@ -1302,6 +1295,7 @@
               <w:tab w:val="left" w:pos="1100"/>
               <w:tab w:val="right" w:leader="dot" w:pos="8494"/>
             </w:tabs>
+            <w:jc w:val="both"/>
             <w:rPr>
               <w:rFonts w:asciiTheme="minorHAnsi" w:eastAsiaTheme="minorEastAsia" w:hAnsiTheme="minorHAnsi" w:cstheme="minorBidi"/>
               <w:noProof/>
@@ -1388,6 +1382,7 @@
               <w:tab w:val="left" w:pos="1100"/>
               <w:tab w:val="right" w:leader="dot" w:pos="8494"/>
             </w:tabs>
+            <w:jc w:val="both"/>
             <w:rPr>
               <w:rFonts w:asciiTheme="minorHAnsi" w:eastAsiaTheme="minorEastAsia" w:hAnsiTheme="minorHAnsi" w:cstheme="minorBidi"/>
               <w:noProof/>
@@ -1474,6 +1469,7 @@
               <w:tab w:val="left" w:pos="1100"/>
               <w:tab w:val="right" w:leader="dot" w:pos="8494"/>
             </w:tabs>
+            <w:jc w:val="both"/>
             <w:rPr>
               <w:rFonts w:asciiTheme="minorHAnsi" w:eastAsiaTheme="minorEastAsia" w:hAnsiTheme="minorHAnsi" w:cstheme="minorBidi"/>
               <w:noProof/>
@@ -1560,6 +1556,7 @@
               <w:tab w:val="left" w:pos="1100"/>
               <w:tab w:val="right" w:leader="dot" w:pos="8494"/>
             </w:tabs>
+            <w:jc w:val="both"/>
             <w:rPr>
               <w:rFonts w:asciiTheme="minorHAnsi" w:eastAsiaTheme="minorEastAsia" w:hAnsiTheme="minorHAnsi" w:cstheme="minorBidi"/>
               <w:noProof/>
@@ -1645,6 +1642,7 @@
             <w:tabs>
               <w:tab w:val="left" w:pos="440"/>
             </w:tabs>
+            <w:jc w:val="both"/>
             <w:rPr>
               <w:rFonts w:asciiTheme="minorHAnsi" w:eastAsiaTheme="minorEastAsia" w:hAnsiTheme="minorHAnsi" w:cstheme="minorBidi"/>
               <w:noProof/>
@@ -1731,6 +1729,7 @@
               <w:tab w:val="left" w:pos="1100"/>
               <w:tab w:val="right" w:leader="dot" w:pos="8494"/>
             </w:tabs>
+            <w:jc w:val="both"/>
             <w:rPr>
               <w:rFonts w:asciiTheme="minorHAnsi" w:eastAsiaTheme="minorEastAsia" w:hAnsiTheme="minorHAnsi" w:cstheme="minorBidi"/>
               <w:noProof/>
@@ -1817,6 +1816,7 @@
               <w:tab w:val="left" w:pos="1100"/>
               <w:tab w:val="right" w:leader="dot" w:pos="8494"/>
             </w:tabs>
+            <w:jc w:val="both"/>
             <w:rPr>
               <w:rFonts w:asciiTheme="minorHAnsi" w:eastAsiaTheme="minorEastAsia" w:hAnsiTheme="minorHAnsi" w:cstheme="minorBidi"/>
               <w:noProof/>
@@ -1903,6 +1903,7 @@
               <w:tab w:val="left" w:pos="1100"/>
               <w:tab w:val="right" w:leader="dot" w:pos="8494"/>
             </w:tabs>
+            <w:jc w:val="both"/>
             <w:rPr>
               <w:rFonts w:asciiTheme="minorHAnsi" w:eastAsiaTheme="minorEastAsia" w:hAnsiTheme="minorHAnsi" w:cstheme="minorBidi"/>
               <w:noProof/>
@@ -1989,6 +1990,7 @@
               <w:tab w:val="left" w:pos="1100"/>
               <w:tab w:val="right" w:leader="dot" w:pos="8494"/>
             </w:tabs>
+            <w:jc w:val="both"/>
             <w:rPr>
               <w:rFonts w:asciiTheme="minorHAnsi" w:eastAsiaTheme="minorEastAsia" w:hAnsiTheme="minorHAnsi" w:cstheme="minorBidi"/>
               <w:noProof/>
@@ -2075,6 +2077,7 @@
               <w:tab w:val="left" w:pos="1100"/>
               <w:tab w:val="right" w:leader="dot" w:pos="8494"/>
             </w:tabs>
+            <w:jc w:val="both"/>
             <w:rPr>
               <w:rFonts w:asciiTheme="minorHAnsi" w:eastAsiaTheme="minorEastAsia" w:hAnsiTheme="minorHAnsi" w:cstheme="minorBidi"/>
               <w:noProof/>
@@ -2160,6 +2163,7 @@
             <w:tabs>
               <w:tab w:val="left" w:pos="440"/>
             </w:tabs>
+            <w:jc w:val="both"/>
             <w:rPr>
               <w:rFonts w:asciiTheme="minorHAnsi" w:eastAsiaTheme="minorEastAsia" w:hAnsiTheme="minorHAnsi" w:cstheme="minorBidi"/>
               <w:noProof/>
@@ -2246,6 +2250,7 @@
               <w:tab w:val="left" w:pos="1100"/>
               <w:tab w:val="right" w:leader="dot" w:pos="8494"/>
             </w:tabs>
+            <w:jc w:val="both"/>
             <w:rPr>
               <w:rFonts w:asciiTheme="minorHAnsi" w:eastAsiaTheme="minorEastAsia" w:hAnsiTheme="minorHAnsi" w:cstheme="minorBidi"/>
               <w:noProof/>
@@ -2332,6 +2337,7 @@
               <w:tab w:val="left" w:pos="1100"/>
               <w:tab w:val="right" w:leader="dot" w:pos="8494"/>
             </w:tabs>
+            <w:jc w:val="both"/>
             <w:rPr>
               <w:rFonts w:asciiTheme="minorHAnsi" w:eastAsiaTheme="minorEastAsia" w:hAnsiTheme="minorHAnsi" w:cstheme="minorBidi"/>
               <w:noProof/>
@@ -2418,6 +2424,7 @@
               <w:tab w:val="left" w:pos="1100"/>
               <w:tab w:val="right" w:leader="dot" w:pos="8494"/>
             </w:tabs>
+            <w:jc w:val="both"/>
             <w:rPr>
               <w:rFonts w:asciiTheme="minorHAnsi" w:eastAsiaTheme="minorEastAsia" w:hAnsiTheme="minorHAnsi" w:cstheme="minorBidi"/>
               <w:noProof/>
@@ -2504,6 +2511,7 @@
               <w:tab w:val="left" w:pos="1100"/>
               <w:tab w:val="right" w:leader="dot" w:pos="8494"/>
             </w:tabs>
+            <w:jc w:val="both"/>
             <w:rPr>
               <w:rFonts w:asciiTheme="minorHAnsi" w:eastAsiaTheme="minorEastAsia" w:hAnsiTheme="minorHAnsi" w:cstheme="minorBidi"/>
               <w:noProof/>
@@ -2590,6 +2598,7 @@
               <w:tab w:val="left" w:pos="1100"/>
               <w:tab w:val="right" w:leader="dot" w:pos="8494"/>
             </w:tabs>
+            <w:jc w:val="both"/>
             <w:rPr>
               <w:rFonts w:asciiTheme="minorHAnsi" w:eastAsiaTheme="minorEastAsia" w:hAnsiTheme="minorHAnsi" w:cstheme="minorBidi"/>
               <w:noProof/>
@@ -2675,6 +2684,7 @@
             <w:tabs>
               <w:tab w:val="left" w:pos="440"/>
             </w:tabs>
+            <w:jc w:val="both"/>
             <w:rPr>
               <w:rFonts w:asciiTheme="minorHAnsi" w:eastAsiaTheme="minorEastAsia" w:hAnsiTheme="minorHAnsi" w:cstheme="minorBidi"/>
               <w:noProof/>
@@ -2761,6 +2771,7 @@
               <w:tab w:val="left" w:pos="1100"/>
               <w:tab w:val="right" w:leader="dot" w:pos="8494"/>
             </w:tabs>
+            <w:jc w:val="both"/>
             <w:rPr>
               <w:rFonts w:asciiTheme="minorHAnsi" w:eastAsiaTheme="minorEastAsia" w:hAnsiTheme="minorHAnsi" w:cstheme="minorBidi"/>
               <w:noProof/>
@@ -2847,6 +2858,7 @@
               <w:tab w:val="left" w:pos="1320"/>
               <w:tab w:val="right" w:leader="dot" w:pos="8494"/>
             </w:tabs>
+            <w:jc w:val="both"/>
             <w:rPr>
               <w:rFonts w:asciiTheme="minorHAnsi" w:eastAsiaTheme="minorEastAsia" w:hAnsiTheme="minorHAnsi" w:cstheme="minorBidi"/>
               <w:noProof/>
@@ -2933,6 +2945,7 @@
               <w:tab w:val="left" w:pos="1320"/>
               <w:tab w:val="right" w:leader="dot" w:pos="8494"/>
             </w:tabs>
+            <w:jc w:val="both"/>
             <w:rPr>
               <w:rFonts w:asciiTheme="minorHAnsi" w:eastAsiaTheme="minorEastAsia" w:hAnsiTheme="minorHAnsi" w:cstheme="minorBidi"/>
               <w:noProof/>
@@ -3019,6 +3032,7 @@
               <w:tab w:val="left" w:pos="1320"/>
               <w:tab w:val="right" w:leader="dot" w:pos="8494"/>
             </w:tabs>
+            <w:jc w:val="both"/>
             <w:rPr>
               <w:rFonts w:asciiTheme="minorHAnsi" w:eastAsiaTheme="minorEastAsia" w:hAnsiTheme="minorHAnsi" w:cstheme="minorBidi"/>
               <w:noProof/>
@@ -3105,6 +3119,7 @@
               <w:tab w:val="left" w:pos="1100"/>
               <w:tab w:val="right" w:leader="dot" w:pos="8494"/>
             </w:tabs>
+            <w:jc w:val="both"/>
             <w:rPr>
               <w:rFonts w:asciiTheme="minorHAnsi" w:eastAsiaTheme="minorEastAsia" w:hAnsiTheme="minorHAnsi" w:cstheme="minorBidi"/>
               <w:noProof/>
@@ -3191,6 +3206,7 @@
               <w:tab w:val="left" w:pos="1100"/>
               <w:tab w:val="right" w:leader="dot" w:pos="8494"/>
             </w:tabs>
+            <w:jc w:val="both"/>
             <w:rPr>
               <w:rFonts w:asciiTheme="minorHAnsi" w:eastAsiaTheme="minorEastAsia" w:hAnsiTheme="minorHAnsi" w:cstheme="minorBidi"/>
               <w:noProof/>
@@ -3277,6 +3293,7 @@
               <w:tab w:val="left" w:pos="1320"/>
               <w:tab w:val="right" w:leader="dot" w:pos="8494"/>
             </w:tabs>
+            <w:jc w:val="both"/>
             <w:rPr>
               <w:rFonts w:asciiTheme="minorHAnsi" w:eastAsiaTheme="minorEastAsia" w:hAnsiTheme="minorHAnsi" w:cstheme="minorBidi"/>
               <w:noProof/>
@@ -3363,6 +3380,7 @@
               <w:tab w:val="left" w:pos="1320"/>
               <w:tab w:val="right" w:leader="dot" w:pos="8494"/>
             </w:tabs>
+            <w:jc w:val="both"/>
             <w:rPr>
               <w:rFonts w:asciiTheme="minorHAnsi" w:eastAsiaTheme="minorEastAsia" w:hAnsiTheme="minorHAnsi" w:cstheme="minorBidi"/>
               <w:noProof/>
@@ -3449,6 +3467,7 @@
               <w:tab w:val="left" w:pos="1320"/>
               <w:tab w:val="right" w:leader="dot" w:pos="8494"/>
             </w:tabs>
+            <w:jc w:val="both"/>
             <w:rPr>
               <w:rFonts w:asciiTheme="minorHAnsi" w:eastAsiaTheme="minorEastAsia" w:hAnsiTheme="minorHAnsi" w:cstheme="minorBidi"/>
               <w:noProof/>
@@ -3535,6 +3554,7 @@
               <w:tab w:val="left" w:pos="1320"/>
               <w:tab w:val="right" w:leader="dot" w:pos="8494"/>
             </w:tabs>
+            <w:jc w:val="both"/>
             <w:rPr>
               <w:rFonts w:asciiTheme="minorHAnsi" w:eastAsiaTheme="minorEastAsia" w:hAnsiTheme="minorHAnsi" w:cstheme="minorBidi"/>
               <w:noProof/>
@@ -3621,6 +3641,7 @@
               <w:tab w:val="left" w:pos="1320"/>
               <w:tab w:val="right" w:leader="dot" w:pos="8494"/>
             </w:tabs>
+            <w:jc w:val="both"/>
             <w:rPr>
               <w:rFonts w:asciiTheme="minorHAnsi" w:eastAsiaTheme="minorEastAsia" w:hAnsiTheme="minorHAnsi" w:cstheme="minorBidi"/>
               <w:noProof/>
@@ -3707,6 +3728,7 @@
               <w:tab w:val="left" w:pos="1320"/>
               <w:tab w:val="right" w:leader="dot" w:pos="8494"/>
             </w:tabs>
+            <w:jc w:val="both"/>
             <w:rPr>
               <w:rFonts w:asciiTheme="minorHAnsi" w:eastAsiaTheme="minorEastAsia" w:hAnsiTheme="minorHAnsi" w:cstheme="minorBidi"/>
               <w:noProof/>
@@ -3793,6 +3815,7 @@
               <w:tab w:val="left" w:pos="1320"/>
               <w:tab w:val="right" w:leader="dot" w:pos="8494"/>
             </w:tabs>
+            <w:jc w:val="both"/>
             <w:rPr>
               <w:rFonts w:asciiTheme="minorHAnsi" w:eastAsiaTheme="minorEastAsia" w:hAnsiTheme="minorHAnsi" w:cstheme="minorBidi"/>
               <w:noProof/>
@@ -3895,8 +3918,6 @@
       <w:pPr>
         <w:jc w:val="both"/>
       </w:pPr>
-      <w:bookmarkStart w:id="1" w:name="_GoBack"/>
-      <w:bookmarkEnd w:id="1"/>
     </w:p>
     <w:p>
       <w:pPr>
@@ -3915,14 +3936,14 @@
         </w:numPr>
         <w:jc w:val="both"/>
       </w:pPr>
-      <w:bookmarkStart w:id="2" w:name="_xqlpzmnnc1vd" w:colFirst="0" w:colLast="0"/>
-      <w:bookmarkStart w:id="3" w:name="_Toc466624738"/>
-      <w:bookmarkEnd w:id="2"/>
+      <w:bookmarkStart w:id="1" w:name="_xqlpzmnnc1vd" w:colFirst="0" w:colLast="0"/>
+      <w:bookmarkStart w:id="2" w:name="_Toc466624738"/>
+      <w:bookmarkEnd w:id="1"/>
       <w:r>
         <w:lastRenderedPageBreak/>
         <w:t>Introducción</w:t>
       </w:r>
-      <w:bookmarkEnd w:id="3"/>
+      <w:bookmarkEnd w:id="2"/>
     </w:p>
     <w:p>
       <w:pPr>
@@ -3967,13 +3988,13 @@
         </w:numPr>
         <w:jc w:val="both"/>
       </w:pPr>
-      <w:bookmarkStart w:id="4" w:name="_k9dvkhbnr9im" w:colFirst="0" w:colLast="0"/>
-      <w:bookmarkStart w:id="5" w:name="_Toc466624739"/>
+      <w:bookmarkStart w:id="3" w:name="_k9dvkhbnr9im" w:colFirst="0" w:colLast="0"/>
+      <w:bookmarkStart w:id="4" w:name="_Toc466624739"/>
+      <w:bookmarkEnd w:id="3"/>
+      <w:r>
+        <w:t>Glosario</w:t>
+      </w:r>
       <w:bookmarkEnd w:id="4"/>
-      <w:r>
-        <w:t>Glosario</w:t>
-      </w:r>
-      <w:bookmarkEnd w:id="5"/>
       <w:r>
         <w:t xml:space="preserve"> </w:t>
       </w:r>
@@ -4147,13 +4168,13 @@
         </w:numPr>
         <w:jc w:val="both"/>
       </w:pPr>
-      <w:bookmarkStart w:id="6" w:name="_ybb51zac1vv8" w:colFirst="0" w:colLast="0"/>
-      <w:bookmarkStart w:id="7" w:name="_Toc466624740"/>
+      <w:bookmarkStart w:id="5" w:name="_ybb51zac1vv8" w:colFirst="0" w:colLast="0"/>
+      <w:bookmarkStart w:id="6" w:name="_Toc466624740"/>
+      <w:bookmarkEnd w:id="5"/>
+      <w:r>
+        <w:t>Participantes</w:t>
+      </w:r>
       <w:bookmarkEnd w:id="6"/>
-      <w:r>
-        <w:t>Participantes</w:t>
-      </w:r>
-      <w:bookmarkEnd w:id="7"/>
     </w:p>
     <w:p>
       <w:pPr>
@@ -4225,13 +4246,8 @@
         <w:contextualSpacing/>
         <w:jc w:val="both"/>
       </w:pPr>
-      <w:proofErr w:type="spellStart"/>
-      <w:r>
-        <w:t>Míguez</w:t>
-      </w:r>
-      <w:proofErr w:type="spellEnd"/>
-      <w:r>
-        <w:t xml:space="preserve"> Gómez</w:t>
+      <w:r>
+        <w:t>Míguez Gómez</w:t>
       </w:r>
       <w:r>
         <w:t>,</w:t>
@@ -4250,13 +4266,8 @@
         <w:contextualSpacing/>
         <w:jc w:val="both"/>
       </w:pPr>
-      <w:proofErr w:type="spellStart"/>
-      <w:r>
-        <w:t>Fontenla</w:t>
-      </w:r>
-      <w:proofErr w:type="spellEnd"/>
-      <w:r>
-        <w:t xml:space="preserve"> Seco</w:t>
+      <w:r>
+        <w:t>Fontenla Seco</w:t>
       </w:r>
       <w:r>
         <w:t>,</w:t>
@@ -4377,14 +4388,14 @@
         </w:numPr>
         <w:jc w:val="both"/>
       </w:pPr>
-      <w:bookmarkStart w:id="8" w:name="_xjrr2w70pzp" w:colFirst="0" w:colLast="0"/>
-      <w:bookmarkStart w:id="9" w:name="_Toc466624741"/>
-      <w:bookmarkEnd w:id="8"/>
+      <w:bookmarkStart w:id="7" w:name="_xjrr2w70pzp" w:colFirst="0" w:colLast="0"/>
+      <w:bookmarkStart w:id="8" w:name="_Toc466624741"/>
+      <w:bookmarkEnd w:id="7"/>
       <w:r>
         <w:lastRenderedPageBreak/>
         <w:t>Objetivos</w:t>
       </w:r>
-      <w:bookmarkEnd w:id="9"/>
+      <w:bookmarkEnd w:id="8"/>
       <w:r>
         <w:t xml:space="preserve"> </w:t>
       </w:r>
@@ -4398,11 +4409,11 @@
         </w:numPr>
         <w:jc w:val="both"/>
       </w:pPr>
-      <w:bookmarkStart w:id="10" w:name="_Toc466624742"/>
+      <w:bookmarkStart w:id="9" w:name="_Toc466624742"/>
       <w:r>
         <w:t>Objetivos de negocio</w:t>
       </w:r>
-      <w:bookmarkEnd w:id="10"/>
+      <w:bookmarkEnd w:id="9"/>
     </w:p>
     <w:p>
       <w:pPr>
@@ -4439,11 +4450,11 @@
         </w:numPr>
         <w:jc w:val="both"/>
       </w:pPr>
-      <w:bookmarkStart w:id="11" w:name="_Toc466624743"/>
+      <w:bookmarkStart w:id="10" w:name="_Toc466624743"/>
       <w:r>
         <w:t>Objetivos del sistema</w:t>
       </w:r>
-      <w:bookmarkEnd w:id="11"/>
+      <w:bookmarkEnd w:id="10"/>
     </w:p>
     <w:p>
       <w:pPr>
@@ -4521,13 +4532,13 @@
         </w:numPr>
         <w:jc w:val="both"/>
       </w:pPr>
-      <w:bookmarkStart w:id="12" w:name="_7c9riq742tbj" w:colFirst="0" w:colLast="0"/>
-      <w:bookmarkStart w:id="13" w:name="_Toc466624744"/>
+      <w:bookmarkStart w:id="11" w:name="_7c9riq742tbj" w:colFirst="0" w:colLast="0"/>
+      <w:bookmarkStart w:id="12" w:name="_Toc466624744"/>
+      <w:bookmarkEnd w:id="11"/>
+      <w:r>
+        <w:t>Alcance</w:t>
+      </w:r>
       <w:bookmarkEnd w:id="12"/>
-      <w:r>
-        <w:t>Alcance</w:t>
-      </w:r>
-      <w:bookmarkEnd w:id="13"/>
     </w:p>
     <w:p>
       <w:pPr>
@@ -4554,13 +4565,13 @@
         </w:numPr>
         <w:jc w:val="both"/>
       </w:pPr>
-      <w:bookmarkStart w:id="14" w:name="_7d71y5sj2sm6" w:colFirst="0" w:colLast="0"/>
-      <w:bookmarkStart w:id="15" w:name="_Toc466624745"/>
+      <w:bookmarkStart w:id="13" w:name="_7d71y5sj2sm6" w:colFirst="0" w:colLast="0"/>
+      <w:bookmarkStart w:id="14" w:name="_Toc466624745"/>
+      <w:bookmarkEnd w:id="13"/>
+      <w:r>
+        <w:t>Descripción del alcance</w:t>
+      </w:r>
       <w:bookmarkEnd w:id="14"/>
-      <w:r>
-        <w:t>Descripción del alcance</w:t>
-      </w:r>
-      <w:bookmarkEnd w:id="15"/>
     </w:p>
     <w:p>
       <w:pPr>
@@ -4619,19 +4630,19 @@
         </w:numPr>
         <w:jc w:val="both"/>
       </w:pPr>
-      <w:bookmarkStart w:id="16" w:name="_hrlaa2txjrit" w:colFirst="0" w:colLast="0"/>
-      <w:bookmarkStart w:id="17" w:name="_Toc466624746"/>
+      <w:bookmarkStart w:id="15" w:name="_hrlaa2txjrit" w:colFirst="0" w:colLast="0"/>
+      <w:bookmarkStart w:id="16" w:name="_Toc466624746"/>
+      <w:bookmarkEnd w:id="15"/>
+      <w:r>
+        <w:t>Criterio</w:t>
+      </w:r>
+      <w:r>
+        <w:t>s</w:t>
+      </w:r>
+      <w:r>
+        <w:t xml:space="preserve"> de aceptación</w:t>
+      </w:r>
       <w:bookmarkEnd w:id="16"/>
-      <w:r>
-        <w:t>Criterio</w:t>
-      </w:r>
-      <w:r>
-        <w:t>s</w:t>
-      </w:r>
-      <w:r>
-        <w:t xml:space="preserve"> de aceptación</w:t>
-      </w:r>
-      <w:bookmarkEnd w:id="17"/>
     </w:p>
     <w:p>
       <w:pPr>
@@ -4697,12 +4708,12 @@
         </w:numPr>
         <w:jc w:val="both"/>
       </w:pPr>
-      <w:bookmarkStart w:id="18" w:name="_Toc466624747"/>
+      <w:bookmarkStart w:id="17" w:name="_Toc466624747"/>
       <w:r>
         <w:lastRenderedPageBreak/>
         <w:t>Supuestos</w:t>
       </w:r>
-      <w:bookmarkEnd w:id="18"/>
+      <w:bookmarkEnd w:id="17"/>
     </w:p>
     <w:p>
       <w:pPr>
@@ -4784,11 +4795,11 @@
         </w:numPr>
         <w:jc w:val="both"/>
       </w:pPr>
-      <w:bookmarkStart w:id="19" w:name="_Toc466624748"/>
+      <w:bookmarkStart w:id="18" w:name="_Toc466624748"/>
       <w:r>
         <w:t>Exclusiones</w:t>
       </w:r>
-      <w:bookmarkEnd w:id="19"/>
+      <w:bookmarkEnd w:id="18"/>
     </w:p>
     <w:p>
       <w:pPr>
@@ -4871,11 +4882,11 @@
         </w:numPr>
         <w:jc w:val="both"/>
       </w:pPr>
-      <w:bookmarkStart w:id="20" w:name="_Toc466624749"/>
+      <w:bookmarkStart w:id="19" w:name="_Toc466624749"/>
       <w:r>
         <w:t>EDT</w:t>
       </w:r>
-      <w:bookmarkEnd w:id="20"/>
+      <w:bookmarkEnd w:id="19"/>
     </w:p>
     <w:p>
       <w:pPr>
@@ -4954,12 +4965,12 @@
         </w:numPr>
         <w:jc w:val="both"/>
       </w:pPr>
-      <w:bookmarkStart w:id="21" w:name="_Toc466624750"/>
+      <w:bookmarkStart w:id="20" w:name="_Toc466624750"/>
       <w:r>
         <w:lastRenderedPageBreak/>
         <w:t>Gestión del Tiempo del Proyecto</w:t>
       </w:r>
-      <w:bookmarkEnd w:id="21"/>
+      <w:bookmarkEnd w:id="20"/>
     </w:p>
     <w:p>
       <w:pPr>
@@ -4996,11 +5007,11 @@
         </w:numPr>
         <w:jc w:val="both"/>
       </w:pPr>
-      <w:bookmarkStart w:id="22" w:name="_Toc466624751"/>
+      <w:bookmarkStart w:id="21" w:name="_Toc466624751"/>
       <w:r>
         <w:t>Definir las actividades</w:t>
       </w:r>
-      <w:bookmarkEnd w:id="22"/>
+      <w:bookmarkEnd w:id="21"/>
     </w:p>
     <w:p>
       <w:pPr>
@@ -5309,12 +5320,12 @@
         </w:numPr>
         <w:jc w:val="both"/>
       </w:pPr>
-      <w:bookmarkStart w:id="23" w:name="_Toc466624752"/>
+      <w:bookmarkStart w:id="22" w:name="_Toc466624752"/>
       <w:r>
         <w:lastRenderedPageBreak/>
         <w:t>Secuenciar las actividades</w:t>
       </w:r>
-      <w:bookmarkEnd w:id="23"/>
+      <w:bookmarkEnd w:id="22"/>
     </w:p>
     <w:p>
       <w:pPr>
@@ -5429,11 +5440,11 @@
         </w:numPr>
         <w:jc w:val="both"/>
       </w:pPr>
-      <w:bookmarkStart w:id="24" w:name="_Toc466624753"/>
+      <w:bookmarkStart w:id="23" w:name="_Toc466624753"/>
       <w:r>
         <w:t>Estimar los recursos</w:t>
       </w:r>
-      <w:bookmarkEnd w:id="24"/>
+      <w:bookmarkEnd w:id="23"/>
     </w:p>
     <w:p>
       <w:pPr>
@@ -5740,12 +5751,12 @@
         </w:numPr>
         <w:jc w:val="both"/>
       </w:pPr>
-      <w:bookmarkStart w:id="25" w:name="_Toc466624754"/>
+      <w:bookmarkStart w:id="24" w:name="_Toc466624754"/>
       <w:r>
         <w:lastRenderedPageBreak/>
         <w:t>Estimar la duración de las actividades</w:t>
       </w:r>
-      <w:bookmarkEnd w:id="25"/>
+      <w:bookmarkEnd w:id="24"/>
     </w:p>
     <w:p>
       <w:pPr>
@@ -6199,11 +6210,11 @@
         </w:numPr>
         <w:jc w:val="both"/>
       </w:pPr>
-      <w:bookmarkStart w:id="26" w:name="_Toc466624755"/>
+      <w:bookmarkStart w:id="25" w:name="_Toc466624755"/>
       <w:r>
         <w:t>Desarrollar el cronograma</w:t>
       </w:r>
-      <w:bookmarkEnd w:id="26"/>
+      <w:bookmarkEnd w:id="25"/>
     </w:p>
     <w:p>
       <w:pPr>
@@ -6273,14 +6284,14 @@
         </w:numPr>
         <w:jc w:val="both"/>
       </w:pPr>
-      <w:bookmarkStart w:id="27" w:name="_tj9xhwym3moj" w:colFirst="0" w:colLast="0"/>
-      <w:bookmarkStart w:id="28" w:name="_Toc466624756"/>
-      <w:bookmarkEnd w:id="27"/>
+      <w:bookmarkStart w:id="26" w:name="_tj9xhwym3moj" w:colFirst="0" w:colLast="0"/>
+      <w:bookmarkStart w:id="27" w:name="_Toc466624756"/>
+      <w:bookmarkEnd w:id="26"/>
       <w:r>
         <w:lastRenderedPageBreak/>
         <w:t>Requisitos del sistema</w:t>
       </w:r>
-      <w:bookmarkEnd w:id="28"/>
+      <w:bookmarkEnd w:id="27"/>
     </w:p>
     <w:p>
       <w:pPr>
@@ -6344,13 +6355,13 @@
         </w:numPr>
         <w:jc w:val="both"/>
       </w:pPr>
-      <w:bookmarkStart w:id="29" w:name="_awyz96383nfi" w:colFirst="0" w:colLast="0"/>
-      <w:bookmarkStart w:id="30" w:name="_Toc466624757"/>
+      <w:bookmarkStart w:id="28" w:name="_awyz96383nfi" w:colFirst="0" w:colLast="0"/>
+      <w:bookmarkStart w:id="29" w:name="_Toc466624757"/>
+      <w:bookmarkEnd w:id="28"/>
+      <w:r>
+        <w:t>Requisitos de información</w:t>
+      </w:r>
       <w:bookmarkEnd w:id="29"/>
-      <w:r>
-        <w:t>Requisitos de información</w:t>
-      </w:r>
-      <w:bookmarkEnd w:id="30"/>
     </w:p>
     <w:p>
       <w:pPr>
@@ -7821,14 +7832,14 @@
         </w:numPr>
         <w:jc w:val="both"/>
       </w:pPr>
-      <w:bookmarkStart w:id="31" w:name="_pjey62epf2e" w:colFirst="0" w:colLast="0"/>
-      <w:bookmarkStart w:id="32" w:name="_Toc466624758"/>
-      <w:bookmarkEnd w:id="31"/>
+      <w:bookmarkStart w:id="30" w:name="_pjey62epf2e" w:colFirst="0" w:colLast="0"/>
+      <w:bookmarkStart w:id="31" w:name="_Toc466624758"/>
+      <w:bookmarkEnd w:id="30"/>
       <w:r>
         <w:lastRenderedPageBreak/>
         <w:t>Requisitos no funcionales</w:t>
       </w:r>
-      <w:bookmarkEnd w:id="32"/>
+      <w:bookmarkEnd w:id="31"/>
     </w:p>
     <w:p>
       <w:pPr>
@@ -10330,14 +10341,14 @@
         </w:numPr>
         <w:jc w:val="both"/>
       </w:pPr>
-      <w:bookmarkStart w:id="33" w:name="_erqim8cffnlc" w:colFirst="0" w:colLast="0"/>
-      <w:bookmarkStart w:id="34" w:name="_Toc466624759"/>
-      <w:bookmarkEnd w:id="33"/>
+      <w:bookmarkStart w:id="32" w:name="_erqim8cffnlc" w:colFirst="0" w:colLast="0"/>
+      <w:bookmarkStart w:id="33" w:name="_Toc466624759"/>
+      <w:bookmarkEnd w:id="32"/>
       <w:r>
         <w:lastRenderedPageBreak/>
         <w:t>Requisitos funcionales</w:t>
       </w:r>
-      <w:bookmarkEnd w:id="34"/>
+      <w:bookmarkEnd w:id="33"/>
     </w:p>
     <w:p>
       <w:pPr>
@@ -10487,8 +10498,8 @@
         </w:numPr>
         <w:jc w:val="both"/>
       </w:pPr>
-      <w:bookmarkStart w:id="35" w:name="_phl5qgmswz04" w:colFirst="0" w:colLast="0"/>
-      <w:bookmarkEnd w:id="35"/>
+      <w:bookmarkStart w:id="34" w:name="_phl5qgmswz04" w:colFirst="0" w:colLast="0"/>
+      <w:bookmarkEnd w:id="34"/>
       <w:r>
         <w:t>Subsistema de usuarios</w:t>
       </w:r>
@@ -10933,6 +10944,9 @@
             </w:tcMar>
           </w:tcPr>
           <w:p>
+            <w:pPr>
+              <w:jc w:val="both"/>
+            </w:pPr>
             <w:r>
               <w:t>Escenario principal:</w:t>
             </w:r>
@@ -11416,6 +11430,9 @@
             </w:tcMar>
           </w:tcPr>
           <w:p>
+            <w:pPr>
+              <w:jc w:val="both"/>
+            </w:pPr>
             <w:r>
               <w:t>Escenario principal:</w:t>
             </w:r>
@@ -11894,6 +11911,9 @@
             </w:tcMar>
           </w:tcPr>
           <w:p>
+            <w:pPr>
+              <w:jc w:val="both"/>
+            </w:pPr>
             <w:r>
               <w:t>Escenario principal:</w:t>
             </w:r>
@@ -11907,11 +11927,17 @@
             </w:r>
           </w:p>
           <w:p>
+            <w:pPr>
+              <w:jc w:val="both"/>
+            </w:pPr>
             <w:r>
               <w:t>3. El usuario edita sus datos</w:t>
             </w:r>
           </w:p>
           <w:p>
+            <w:pPr>
+              <w:jc w:val="both"/>
+            </w:pPr>
             <w:r>
               <w:t xml:space="preserve">4 El sistema confirma los cambios. </w:t>
             </w:r>
@@ -11924,9 +11950,6 @@
             </w:r>
             <w:r>
               <w:br/>
-            </w:r>
-            <w:r>
-              <w:lastRenderedPageBreak/>
               <w:t>1. El usuario introduce mal sus credenciales.</w:t>
             </w:r>
             <w:r>
@@ -12385,6 +12408,9 @@
             </w:tcMar>
           </w:tcPr>
           <w:p>
+            <w:pPr>
+              <w:jc w:val="both"/>
+            </w:pPr>
             <w:r>
               <w:t>Escenario principal:</w:t>
             </w:r>
@@ -12398,11 +12424,17 @@
             </w:r>
           </w:p>
           <w:p>
+            <w:pPr>
+              <w:jc w:val="both"/>
+            </w:pPr>
             <w:r>
               <w:t>3. El usuario solicita la baja</w:t>
             </w:r>
           </w:p>
           <w:p>
+            <w:pPr>
+              <w:jc w:val="both"/>
+            </w:pPr>
             <w:r>
               <w:t xml:space="preserve">4 El sistema confirma la baja </w:t>
             </w:r>
@@ -13357,8 +13389,8 @@
         </w:numPr>
         <w:jc w:val="both"/>
       </w:pPr>
-      <w:bookmarkStart w:id="36" w:name="_8snc1nmkx1i6" w:colFirst="0" w:colLast="0"/>
-      <w:bookmarkEnd w:id="36"/>
+      <w:bookmarkStart w:id="35" w:name="_8snc1nmkx1i6" w:colFirst="0" w:colLast="0"/>
+      <w:bookmarkEnd w:id="35"/>
       <w:r>
         <w:t>Subsistema de catálogo</w:t>
       </w:r>
@@ -13806,6 +13838,9 @@
             </w:tcMar>
           </w:tcPr>
           <w:p>
+            <w:pPr>
+              <w:jc w:val="both"/>
+            </w:pPr>
             <w:r>
               <w:t>Escenario principal:</w:t>
             </w:r>
@@ -13819,11 +13854,17 @@
             </w:r>
           </w:p>
           <w:p>
+            <w:pPr>
+              <w:jc w:val="both"/>
+            </w:pPr>
             <w:r>
               <w:t>3. El proveedor modifica el artículo</w:t>
             </w:r>
           </w:p>
           <w:p>
+            <w:pPr>
+              <w:jc w:val="both"/>
+            </w:pPr>
             <w:r>
               <w:t xml:space="preserve">4 El sistema confirma los cambios </w:t>
             </w:r>
@@ -14309,6 +14350,9 @@
             </w:tcMar>
           </w:tcPr>
           <w:p>
+            <w:pPr>
+              <w:jc w:val="both"/>
+            </w:pPr>
             <w:r>
               <w:t>Escenario principal:</w:t>
             </w:r>
@@ -14787,6 +14831,9 @@
             </w:tcMar>
           </w:tcPr>
           <w:p>
+            <w:pPr>
+              <w:jc w:val="both"/>
+            </w:pPr>
             <w:r>
               <w:t>Escenario principal:</w:t>
             </w:r>
@@ -14800,6 +14847,9 @@
             </w:r>
           </w:p>
           <w:p>
+            <w:pPr>
+              <w:jc w:val="both"/>
+            </w:pPr>
             <w:r>
               <w:t>3. Se informa a los usuarios registrados de la disponibilidad del grupo</w:t>
             </w:r>
@@ -14829,8 +14879,8 @@
         </w:numPr>
         <w:jc w:val="both"/>
       </w:pPr>
-      <w:bookmarkStart w:id="37" w:name="_8fw5gtmzrcf4" w:colFirst="0" w:colLast="0"/>
-      <w:bookmarkEnd w:id="37"/>
+      <w:bookmarkStart w:id="36" w:name="_8fw5gtmzrcf4" w:colFirst="0" w:colLast="0"/>
+      <w:bookmarkEnd w:id="36"/>
       <w:r>
         <w:lastRenderedPageBreak/>
         <w:t>Subsistema de pedidos</w:t>
@@ -15279,6 +15329,9 @@
             </w:tcMar>
           </w:tcPr>
           <w:p>
+            <w:pPr>
+              <w:jc w:val="both"/>
+            </w:pPr>
             <w:r>
               <w:t>Escenario principal:</w:t>
             </w:r>
@@ -15757,6 +15810,9 @@
             </w:tcMar>
           </w:tcPr>
           <w:p>
+            <w:pPr>
+              <w:jc w:val="both"/>
+            </w:pPr>
             <w:r>
               <w:t xml:space="preserve">Escenario principal </w:t>
             </w:r>
@@ -16191,6 +16247,9 @@
             </w:tcMar>
           </w:tcPr>
           <w:p>
+            <w:pPr>
+              <w:jc w:val="both"/>
+            </w:pPr>
             <w:r>
               <w:t xml:space="preserve">Escenario principal </w:t>
             </w:r>
@@ -16204,6 +16263,9 @@
             </w:r>
           </w:p>
           <w:p>
+            <w:pPr>
+              <w:jc w:val="both"/>
+            </w:pPr>
             <w:r>
               <w:t>3. Selecciona el método de pago.</w:t>
             </w:r>
@@ -16668,6 +16730,9 @@
             </w:tcMar>
           </w:tcPr>
           <w:p>
+            <w:pPr>
+              <w:jc w:val="both"/>
+            </w:pPr>
             <w:r>
               <w:t xml:space="preserve">Escenario principal </w:t>
             </w:r>
@@ -16681,6 +16746,9 @@
             </w:r>
           </w:p>
           <w:p>
+            <w:pPr>
+              <w:jc w:val="both"/>
+            </w:pPr>
             <w:r>
               <w:t>3. El usuario confirma.</w:t>
             </w:r>
@@ -17146,6 +17214,9 @@
             </w:tcMar>
           </w:tcPr>
           <w:p>
+            <w:pPr>
+              <w:jc w:val="both"/>
+            </w:pPr>
             <w:r>
               <w:t xml:space="preserve">Escenario principal </w:t>
             </w:r>
@@ -17159,6 +17230,9 @@
             </w:r>
           </w:p>
           <w:p>
+            <w:pPr>
+              <w:jc w:val="both"/>
+            </w:pPr>
             <w:r>
               <w:t>3. Se reintegra el dinero al usuario</w:t>
             </w:r>
@@ -17626,6 +17700,9 @@
             </w:tcMar>
           </w:tcPr>
           <w:p>
+            <w:pPr>
+              <w:jc w:val="both"/>
+            </w:pPr>
             <w:r>
               <w:t xml:space="preserve">Escenario principal </w:t>
             </w:r>
@@ -18110,6 +18187,9 @@
             </w:tcMar>
           </w:tcPr>
           <w:p>
+            <w:pPr>
+              <w:jc w:val="both"/>
+            </w:pPr>
             <w:r>
               <w:t xml:space="preserve">Escenario principal </w:t>
             </w:r>
@@ -18141,11 +18221,11 @@
         </w:numPr>
         <w:jc w:val="both"/>
       </w:pPr>
-      <w:bookmarkStart w:id="38" w:name="_Toc466624760"/>
+      <w:bookmarkStart w:id="37" w:name="_Toc466624760"/>
       <w:r>
         <w:t>Actores</w:t>
       </w:r>
-      <w:bookmarkEnd w:id="38"/>
+      <w:bookmarkEnd w:id="37"/>
     </w:p>
     <w:p>
       <w:pPr>
@@ -18233,16 +18313,20 @@
         </w:numPr>
         <w:jc w:val="both"/>
       </w:pPr>
-      <w:bookmarkStart w:id="39" w:name="_Toc466624761"/>
+      <w:bookmarkStart w:id="38" w:name="_Toc466624761"/>
       <w:r>
         <w:t>Matriz de trazabilidad</w:t>
       </w:r>
       <w:r>
         <w:t xml:space="preserve"> hacia objetivos</w:t>
       </w:r>
-      <w:bookmarkEnd w:id="39"/>
-    </w:p>
-    <w:p/>
+      <w:bookmarkEnd w:id="38"/>
+    </w:p>
+    <w:p>
+      <w:pPr>
+        <w:jc w:val="both"/>
+      </w:pPr>
+    </w:p>
     <w:tbl>
       <w:tblPr>
         <w:tblStyle w:val="Tablaconcuadrcula"/>
@@ -18797,7 +18881,7 @@
           </w:tcPr>
           <w:p>
             <w:pPr>
-              <w:jc w:val="center"/>
+              <w:jc w:val="both"/>
               <w:rPr>
                 <w:color w:val="FFFFFF" w:themeColor="background1"/>
                 <w:sz w:val="18"/>
@@ -18821,7 +18905,7 @@
           </w:tcPr>
           <w:p>
             <w:pPr>
-              <w:jc w:val="center"/>
+              <w:jc w:val="both"/>
               <w:rPr>
                 <w:b/>
               </w:rPr>
@@ -18835,7 +18919,7 @@
           </w:tcPr>
           <w:p>
             <w:pPr>
-              <w:jc w:val="center"/>
+              <w:jc w:val="both"/>
               <w:rPr>
                 <w:b/>
               </w:rPr>
@@ -18849,7 +18933,7 @@
           </w:tcPr>
           <w:p>
             <w:pPr>
-              <w:jc w:val="center"/>
+              <w:jc w:val="both"/>
               <w:rPr>
                 <w:b/>
               </w:rPr>
@@ -18863,7 +18947,7 @@
           </w:tcPr>
           <w:p>
             <w:pPr>
-              <w:jc w:val="center"/>
+              <w:jc w:val="both"/>
               <w:rPr>
                 <w:b/>
               </w:rPr>
@@ -18877,7 +18961,7 @@
           </w:tcPr>
           <w:p>
             <w:pPr>
-              <w:jc w:val="center"/>
+              <w:jc w:val="both"/>
               <w:rPr>
                 <w:b/>
               </w:rPr>
@@ -18891,7 +18975,7 @@
           </w:tcPr>
           <w:p>
             <w:pPr>
-              <w:jc w:val="center"/>
+              <w:jc w:val="both"/>
               <w:rPr>
                 <w:b/>
               </w:rPr>
@@ -18905,7 +18989,7 @@
           </w:tcPr>
           <w:p>
             <w:pPr>
-              <w:jc w:val="center"/>
+              <w:jc w:val="both"/>
               <w:rPr>
                 <w:b/>
               </w:rPr>
@@ -18925,7 +19009,7 @@
           </w:tcPr>
           <w:p>
             <w:pPr>
-              <w:jc w:val="center"/>
+              <w:jc w:val="both"/>
               <w:rPr>
                 <w:b/>
               </w:rPr>
@@ -18945,7 +19029,7 @@
           </w:tcPr>
           <w:p>
             <w:pPr>
-              <w:jc w:val="center"/>
+              <w:jc w:val="both"/>
               <w:rPr>
                 <w:b/>
               </w:rPr>
@@ -18959,7 +19043,7 @@
           </w:tcPr>
           <w:p>
             <w:pPr>
-              <w:jc w:val="center"/>
+              <w:jc w:val="both"/>
               <w:rPr>
                 <w:b/>
               </w:rPr>
@@ -18979,7 +19063,7 @@
           </w:tcPr>
           <w:p>
             <w:pPr>
-              <w:jc w:val="center"/>
+              <w:jc w:val="both"/>
               <w:rPr>
                 <w:b/>
               </w:rPr>
@@ -18999,7 +19083,7 @@
           </w:tcPr>
           <w:p>
             <w:pPr>
-              <w:jc w:val="center"/>
+              <w:jc w:val="both"/>
               <w:rPr>
                 <w:b/>
               </w:rPr>
@@ -19019,7 +19103,7 @@
           </w:tcPr>
           <w:p>
             <w:pPr>
-              <w:jc w:val="center"/>
+              <w:jc w:val="both"/>
               <w:rPr>
                 <w:b/>
               </w:rPr>
@@ -19033,7 +19117,7 @@
           </w:tcPr>
           <w:p>
             <w:pPr>
-              <w:jc w:val="center"/>
+              <w:jc w:val="both"/>
               <w:rPr>
                 <w:b/>
               </w:rPr>
@@ -19047,7 +19131,7 @@
           </w:tcPr>
           <w:p>
             <w:pPr>
-              <w:jc w:val="center"/>
+              <w:jc w:val="both"/>
               <w:rPr>
                 <w:b/>
               </w:rPr>
@@ -19061,7 +19145,7 @@
           </w:tcPr>
           <w:p>
             <w:pPr>
-              <w:jc w:val="center"/>
+              <w:jc w:val="both"/>
               <w:rPr>
                 <w:b/>
               </w:rPr>
@@ -19081,7 +19165,7 @@
           </w:tcPr>
           <w:p>
             <w:pPr>
-              <w:jc w:val="center"/>
+              <w:jc w:val="both"/>
               <w:rPr>
                 <w:color w:val="FFFFFF" w:themeColor="background1"/>
                 <w:sz w:val="18"/>
@@ -19105,7 +19189,7 @@
           </w:tcPr>
           <w:p>
             <w:pPr>
-              <w:jc w:val="center"/>
+              <w:jc w:val="both"/>
               <w:rPr>
                 <w:b/>
               </w:rPr>
@@ -19119,7 +19203,7 @@
           </w:tcPr>
           <w:p>
             <w:pPr>
-              <w:jc w:val="center"/>
+              <w:jc w:val="both"/>
               <w:rPr>
                 <w:b/>
               </w:rPr>
@@ -19133,7 +19217,7 @@
           </w:tcPr>
           <w:p>
             <w:pPr>
-              <w:jc w:val="center"/>
+              <w:jc w:val="both"/>
               <w:rPr>
                 <w:b/>
               </w:rPr>
@@ -19147,7 +19231,7 @@
           </w:tcPr>
           <w:p>
             <w:pPr>
-              <w:jc w:val="center"/>
+              <w:jc w:val="both"/>
               <w:rPr>
                 <w:b/>
               </w:rPr>
@@ -19161,7 +19245,7 @@
           </w:tcPr>
           <w:p>
             <w:pPr>
-              <w:jc w:val="center"/>
+              <w:jc w:val="both"/>
               <w:rPr>
                 <w:b/>
               </w:rPr>
@@ -19181,7 +19265,7 @@
           </w:tcPr>
           <w:p>
             <w:pPr>
-              <w:jc w:val="center"/>
+              <w:jc w:val="both"/>
               <w:rPr>
                 <w:b/>
               </w:rPr>
@@ -19201,7 +19285,7 @@
           </w:tcPr>
           <w:p>
             <w:pPr>
-              <w:jc w:val="center"/>
+              <w:jc w:val="both"/>
               <w:rPr>
                 <w:b/>
               </w:rPr>
@@ -19221,7 +19305,7 @@
           </w:tcPr>
           <w:p>
             <w:pPr>
-              <w:jc w:val="center"/>
+              <w:jc w:val="both"/>
               <w:rPr>
                 <w:b/>
               </w:rPr>
@@ -19235,7 +19319,7 @@
           </w:tcPr>
           <w:p>
             <w:pPr>
-              <w:jc w:val="center"/>
+              <w:jc w:val="both"/>
               <w:rPr>
                 <w:b/>
               </w:rPr>
@@ -19249,7 +19333,7 @@
           </w:tcPr>
           <w:p>
             <w:pPr>
-              <w:jc w:val="center"/>
+              <w:jc w:val="both"/>
               <w:rPr>
                 <w:b/>
               </w:rPr>
@@ -19263,7 +19347,7 @@
           </w:tcPr>
           <w:p>
             <w:pPr>
-              <w:jc w:val="center"/>
+              <w:jc w:val="both"/>
               <w:rPr>
                 <w:b/>
               </w:rPr>
@@ -19277,7 +19361,7 @@
           </w:tcPr>
           <w:p>
             <w:pPr>
-              <w:jc w:val="center"/>
+              <w:jc w:val="both"/>
               <w:rPr>
                 <w:b/>
               </w:rPr>
@@ -19291,7 +19375,7 @@
           </w:tcPr>
           <w:p>
             <w:pPr>
-              <w:jc w:val="center"/>
+              <w:jc w:val="both"/>
               <w:rPr>
                 <w:b/>
               </w:rPr>
@@ -19305,7 +19389,7 @@
           </w:tcPr>
           <w:p>
             <w:pPr>
-              <w:jc w:val="center"/>
+              <w:jc w:val="both"/>
               <w:rPr>
                 <w:b/>
               </w:rPr>
@@ -19319,7 +19403,7 @@
           </w:tcPr>
           <w:p>
             <w:pPr>
-              <w:jc w:val="center"/>
+              <w:jc w:val="both"/>
               <w:rPr>
                 <w:b/>
               </w:rPr>
@@ -19333,7 +19417,7 @@
           </w:tcPr>
           <w:p>
             <w:pPr>
-              <w:jc w:val="center"/>
+              <w:jc w:val="both"/>
               <w:rPr>
                 <w:b/>
               </w:rPr>
@@ -19353,7 +19437,7 @@
           </w:tcPr>
           <w:p>
             <w:pPr>
-              <w:jc w:val="center"/>
+              <w:jc w:val="both"/>
               <w:rPr>
                 <w:color w:val="FFFFFF" w:themeColor="background1"/>
                 <w:sz w:val="18"/>
@@ -19377,7 +19461,7 @@
           </w:tcPr>
           <w:p>
             <w:pPr>
-              <w:jc w:val="center"/>
+              <w:jc w:val="both"/>
               <w:rPr>
                 <w:b/>
               </w:rPr>
@@ -19391,7 +19475,7 @@
           </w:tcPr>
           <w:p>
             <w:pPr>
-              <w:jc w:val="center"/>
+              <w:jc w:val="both"/>
               <w:rPr>
                 <w:b/>
               </w:rPr>
@@ -19405,7 +19489,7 @@
           </w:tcPr>
           <w:p>
             <w:pPr>
-              <w:jc w:val="center"/>
+              <w:jc w:val="both"/>
               <w:rPr>
                 <w:b/>
               </w:rPr>
@@ -19419,7 +19503,7 @@
           </w:tcPr>
           <w:p>
             <w:pPr>
-              <w:jc w:val="center"/>
+              <w:jc w:val="both"/>
               <w:rPr>
                 <w:b/>
               </w:rPr>
@@ -19433,7 +19517,7 @@
           </w:tcPr>
           <w:p>
             <w:pPr>
-              <w:jc w:val="center"/>
+              <w:jc w:val="both"/>
               <w:rPr>
                 <w:b/>
               </w:rPr>
@@ -19447,7 +19531,7 @@
           </w:tcPr>
           <w:p>
             <w:pPr>
-              <w:jc w:val="center"/>
+              <w:jc w:val="both"/>
               <w:rPr>
                 <w:b/>
               </w:rPr>
@@ -19461,7 +19545,7 @@
           </w:tcPr>
           <w:p>
             <w:pPr>
-              <w:jc w:val="center"/>
+              <w:jc w:val="both"/>
               <w:rPr>
                 <w:b/>
               </w:rPr>
@@ -19481,7 +19565,7 @@
           </w:tcPr>
           <w:p>
             <w:pPr>
-              <w:jc w:val="center"/>
+              <w:jc w:val="both"/>
               <w:rPr>
                 <w:b/>
               </w:rPr>
@@ -19501,7 +19585,7 @@
           </w:tcPr>
           <w:p>
             <w:pPr>
-              <w:jc w:val="center"/>
+              <w:jc w:val="both"/>
               <w:rPr>
                 <w:b/>
               </w:rPr>
@@ -19515,7 +19599,7 @@
           </w:tcPr>
           <w:p>
             <w:pPr>
-              <w:jc w:val="center"/>
+              <w:jc w:val="both"/>
               <w:rPr>
                 <w:b/>
               </w:rPr>
@@ -19535,7 +19619,7 @@
           </w:tcPr>
           <w:p>
             <w:pPr>
-              <w:jc w:val="center"/>
+              <w:jc w:val="both"/>
               <w:rPr>
                 <w:b/>
               </w:rPr>
@@ -19555,7 +19639,7 @@
           </w:tcPr>
           <w:p>
             <w:pPr>
-              <w:jc w:val="center"/>
+              <w:jc w:val="both"/>
               <w:rPr>
                 <w:b/>
               </w:rPr>
@@ -19575,7 +19659,7 @@
           </w:tcPr>
           <w:p>
             <w:pPr>
-              <w:jc w:val="center"/>
+              <w:jc w:val="both"/>
               <w:rPr>
                 <w:b/>
               </w:rPr>
@@ -19589,7 +19673,7 @@
           </w:tcPr>
           <w:p>
             <w:pPr>
-              <w:jc w:val="center"/>
+              <w:jc w:val="both"/>
               <w:rPr>
                 <w:b/>
               </w:rPr>
@@ -19603,7 +19687,7 @@
           </w:tcPr>
           <w:p>
             <w:pPr>
-              <w:jc w:val="center"/>
+              <w:jc w:val="both"/>
               <w:rPr>
                 <w:b/>
               </w:rPr>
@@ -19617,7 +19701,7 @@
           </w:tcPr>
           <w:p>
             <w:pPr>
-              <w:jc w:val="center"/>
+              <w:jc w:val="both"/>
               <w:rPr>
                 <w:b/>
               </w:rPr>
@@ -19637,7 +19721,7 @@
           </w:tcPr>
           <w:p>
             <w:pPr>
-              <w:jc w:val="center"/>
+              <w:jc w:val="both"/>
               <w:rPr>
                 <w:color w:val="FFFFFF" w:themeColor="background1"/>
                 <w:sz w:val="18"/>
@@ -19661,7 +19745,7 @@
           </w:tcPr>
           <w:p>
             <w:pPr>
-              <w:jc w:val="center"/>
+              <w:jc w:val="both"/>
               <w:rPr>
                 <w:b/>
               </w:rPr>
@@ -19675,7 +19759,7 @@
           </w:tcPr>
           <w:p>
             <w:pPr>
-              <w:jc w:val="center"/>
+              <w:jc w:val="both"/>
               <w:rPr>
                 <w:b/>
               </w:rPr>
@@ -19689,7 +19773,7 @@
           </w:tcPr>
           <w:p>
             <w:pPr>
-              <w:jc w:val="center"/>
+              <w:jc w:val="both"/>
               <w:rPr>
                 <w:b/>
               </w:rPr>
@@ -19703,7 +19787,7 @@
           </w:tcPr>
           <w:p>
             <w:pPr>
-              <w:jc w:val="center"/>
+              <w:jc w:val="both"/>
               <w:rPr>
                 <w:b/>
               </w:rPr>
@@ -19717,7 +19801,7 @@
           </w:tcPr>
           <w:p>
             <w:pPr>
-              <w:jc w:val="center"/>
+              <w:jc w:val="both"/>
               <w:rPr>
                 <w:b/>
               </w:rPr>
@@ -19731,7 +19815,7 @@
           </w:tcPr>
           <w:p>
             <w:pPr>
-              <w:jc w:val="center"/>
+              <w:jc w:val="both"/>
               <w:rPr>
                 <w:b/>
               </w:rPr>
@@ -19745,7 +19829,7 @@
           </w:tcPr>
           <w:p>
             <w:pPr>
-              <w:jc w:val="center"/>
+              <w:jc w:val="both"/>
               <w:rPr>
                 <w:b/>
               </w:rPr>
@@ -19759,7 +19843,7 @@
           </w:tcPr>
           <w:p>
             <w:pPr>
-              <w:jc w:val="center"/>
+              <w:jc w:val="both"/>
               <w:rPr>
                 <w:b/>
               </w:rPr>
@@ -19773,7 +19857,7 @@
           </w:tcPr>
           <w:p>
             <w:pPr>
-              <w:jc w:val="center"/>
+              <w:jc w:val="both"/>
               <w:rPr>
                 <w:b/>
               </w:rPr>
@@ -19793,7 +19877,7 @@
           </w:tcPr>
           <w:p>
             <w:pPr>
-              <w:jc w:val="center"/>
+              <w:jc w:val="both"/>
               <w:rPr>
                 <w:b/>
               </w:rPr>
@@ -19807,7 +19891,7 @@
           </w:tcPr>
           <w:p>
             <w:pPr>
-              <w:jc w:val="center"/>
+              <w:jc w:val="both"/>
               <w:rPr>
                 <w:b/>
               </w:rPr>
@@ -19821,7 +19905,7 @@
           </w:tcPr>
           <w:p>
             <w:pPr>
-              <w:jc w:val="center"/>
+              <w:jc w:val="both"/>
               <w:rPr>
                 <w:b/>
               </w:rPr>
@@ -19841,7 +19925,7 @@
           </w:tcPr>
           <w:p>
             <w:pPr>
-              <w:jc w:val="center"/>
+              <w:jc w:val="both"/>
               <w:rPr>
                 <w:b/>
               </w:rPr>
@@ -19855,7 +19939,7 @@
           </w:tcPr>
           <w:p>
             <w:pPr>
-              <w:jc w:val="center"/>
+              <w:jc w:val="both"/>
               <w:rPr>
                 <w:b/>
               </w:rPr>
@@ -19869,7 +19953,7 @@
           </w:tcPr>
           <w:p>
             <w:pPr>
-              <w:jc w:val="center"/>
+              <w:jc w:val="both"/>
               <w:rPr>
                 <w:b/>
               </w:rPr>
@@ -19889,7 +19973,7 @@
           </w:tcPr>
           <w:p>
             <w:pPr>
-              <w:jc w:val="center"/>
+              <w:jc w:val="both"/>
               <w:rPr>
                 <w:b/>
               </w:rPr>
@@ -19906,15 +19990,39 @@
     </w:tbl>
     <w:p>
       <w:pPr>
-        <w:jc w:val="center"/>
-      </w:pPr>
-    </w:p>
-    <w:p/>
-    <w:p/>
-    <w:p/>
-    <w:p/>
-    <w:p/>
-    <w:p/>
+        <w:jc w:val="both"/>
+      </w:pPr>
+    </w:p>
+    <w:p>
+      <w:pPr>
+        <w:jc w:val="both"/>
+      </w:pPr>
+    </w:p>
+    <w:p>
+      <w:pPr>
+        <w:jc w:val="both"/>
+      </w:pPr>
+    </w:p>
+    <w:p>
+      <w:pPr>
+        <w:jc w:val="both"/>
+      </w:pPr>
+    </w:p>
+    <w:p>
+      <w:pPr>
+        <w:jc w:val="both"/>
+      </w:pPr>
+    </w:p>
+    <w:p>
+      <w:pPr>
+        <w:jc w:val="both"/>
+      </w:pPr>
+    </w:p>
+    <w:p>
+      <w:pPr>
+        <w:jc w:val="both"/>
+      </w:pPr>
+    </w:p>
     <w:p>
       <w:pPr>
         <w:pStyle w:val="Ttulo1"/>
@@ -19924,12 +20032,12 @@
         </w:numPr>
         <w:jc w:val="both"/>
       </w:pPr>
-      <w:bookmarkStart w:id="40" w:name="_Toc466624762"/>
+      <w:bookmarkStart w:id="39" w:name="_Toc466624762"/>
       <w:r>
         <w:lastRenderedPageBreak/>
         <w:t>Plan de recursos humanos</w:t>
       </w:r>
-      <w:bookmarkEnd w:id="40"/>
+      <w:bookmarkEnd w:id="39"/>
     </w:p>
     <w:p>
       <w:pPr>
@@ -19940,11 +20048,11 @@
         </w:numPr>
         <w:jc w:val="both"/>
       </w:pPr>
-      <w:bookmarkStart w:id="41" w:name="_Toc466624763"/>
+      <w:bookmarkStart w:id="40" w:name="_Toc466624763"/>
       <w:r>
         <w:t>Roles y responsabilidades</w:t>
       </w:r>
-      <w:bookmarkEnd w:id="41"/>
+      <w:bookmarkEnd w:id="40"/>
     </w:p>
     <w:p>
       <w:pPr>
@@ -19955,11 +20063,11 @@
         </w:numPr>
         <w:jc w:val="both"/>
       </w:pPr>
-      <w:bookmarkStart w:id="42" w:name="_Toc466624764"/>
+      <w:bookmarkStart w:id="41" w:name="_Toc466624764"/>
       <w:r>
         <w:t>Roles</w:t>
       </w:r>
-      <w:bookmarkEnd w:id="42"/>
+      <w:bookmarkEnd w:id="41"/>
     </w:p>
     <w:p>
       <w:pPr>
@@ -20077,11 +20185,11 @@
         </w:numPr>
         <w:jc w:val="both"/>
       </w:pPr>
-      <w:bookmarkStart w:id="43" w:name="_Toc466624765"/>
+      <w:bookmarkStart w:id="42" w:name="_Toc466624765"/>
       <w:r>
         <w:t>Matriz RACI</w:t>
       </w:r>
-      <w:bookmarkEnd w:id="43"/>
+      <w:bookmarkEnd w:id="42"/>
     </w:p>
     <w:p>
       <w:pPr>
@@ -20092,14 +20200,19 @@
         </w:numPr>
         <w:jc w:val="both"/>
       </w:pPr>
-      <w:bookmarkStart w:id="44" w:name="_Toc466624766"/>
+      <w:bookmarkStart w:id="43" w:name="_Toc466624766"/>
       <w:r>
         <w:t>Competencias</w:t>
       </w:r>
-      <w:bookmarkEnd w:id="44"/>
+      <w:bookmarkEnd w:id="43"/>
       <w:r>
         <w:t xml:space="preserve"> </w:t>
       </w:r>
+    </w:p>
+    <w:p>
+      <w:pPr>
+        <w:jc w:val="both"/>
+      </w:pPr>
     </w:p>
     <w:p>
       <w:pPr>
@@ -20110,11 +20223,11 @@
         </w:numPr>
         <w:jc w:val="both"/>
       </w:pPr>
-      <w:bookmarkStart w:id="45" w:name="_Toc466624767"/>
+      <w:bookmarkStart w:id="44" w:name="_Toc466624767"/>
       <w:r>
         <w:t>Organigrama</w:t>
       </w:r>
-      <w:bookmarkEnd w:id="45"/>
+      <w:bookmarkEnd w:id="44"/>
     </w:p>
     <w:p>
       <w:pPr>
@@ -20125,13 +20238,16 @@
         </w:numPr>
         <w:jc w:val="both"/>
       </w:pPr>
-      <w:bookmarkStart w:id="46" w:name="_Toc466624768"/>
+      <w:bookmarkStart w:id="45" w:name="_Toc466624768"/>
       <w:r>
         <w:t>Plan para la dirección del personal</w:t>
       </w:r>
-      <w:bookmarkEnd w:id="46"/>
-    </w:p>
-    <w:p>
+      <w:bookmarkEnd w:id="45"/>
+    </w:p>
+    <w:p>
+      <w:pPr>
+        <w:jc w:val="both"/>
+      </w:pPr>
       <w:r>
         <w:t>A continuación se describen los puntos más relevan</w:t>
       </w:r>
@@ -20142,7 +20258,11 @@
         <w:t xml:space="preserve"> gestión del personal del proyecto.</w:t>
       </w:r>
     </w:p>
-    <w:p/>
+    <w:p>
+      <w:pPr>
+        <w:jc w:val="both"/>
+      </w:pPr>
+    </w:p>
     <w:p>
       <w:pPr>
         <w:pStyle w:val="Ttulo3"/>
@@ -20152,16 +20272,19 @@
         </w:numPr>
         <w:jc w:val="both"/>
       </w:pPr>
-      <w:bookmarkStart w:id="47" w:name="_Toc466624769"/>
+      <w:bookmarkStart w:id="46" w:name="_Toc466624769"/>
       <w:r>
         <w:t>Adquisición</w:t>
       </w:r>
-      <w:bookmarkEnd w:id="47"/>
+      <w:bookmarkEnd w:id="46"/>
       <w:r>
         <w:t xml:space="preserve"> </w:t>
       </w:r>
     </w:p>
     <w:p>
+      <w:pPr>
+        <w:jc w:val="both"/>
+      </w:pPr>
       <w:r>
         <w:t>Se ha hablado con varias personas que pueden cumplir las necesidades del proyecto. Después de analizar las diferentes opciones de tiempo y disponibilidad, se ha conseguido adquirir todos los recursos para el proyecto con las siguientes restricciones de tiempo:</w:t>
       </w:r>
@@ -20173,6 +20296,7 @@
           <w:ilvl w:val="0"/>
           <w:numId w:val="32"/>
         </w:numPr>
+        <w:jc w:val="both"/>
       </w:pPr>
       <w:r>
         <w:t>El jefe de proyecto únicamente tiene disponible el 40% de su tiempo ya que el resto del tiempo lo tiene ocupado en demás proyectos.</w:t>
@@ -20185,18 +20309,30 @@
           <w:ilvl w:val="0"/>
           <w:numId w:val="32"/>
         </w:numPr>
+        <w:jc w:val="both"/>
       </w:pPr>
       <w:r>
         <w:t>El analista-diseñador podrá trabajar en el proyecto el 60% de su tiempo ya que el otro 40% restante lo tiene ocupado en otros proyectos.</w:t>
       </w:r>
     </w:p>
-    <w:p/>
-    <w:p>
+    <w:p>
+      <w:pPr>
+        <w:jc w:val="both"/>
+      </w:pPr>
+    </w:p>
+    <w:p>
+      <w:pPr>
+        <w:jc w:val="both"/>
+      </w:pPr>
       <w:r>
         <w:t>El resto de trabajadores (analista-programador y los dos programadores) estarán disponibles el 100% de su tiempo para el proyecto.</w:t>
       </w:r>
     </w:p>
-    <w:p/>
+    <w:p>
+      <w:pPr>
+        <w:jc w:val="both"/>
+      </w:pPr>
+    </w:p>
     <w:p>
       <w:pPr>
         <w:pStyle w:val="Ttulo3"/>
@@ -20206,22 +20342,62 @@
         </w:numPr>
         <w:jc w:val="both"/>
       </w:pPr>
-      <w:bookmarkStart w:id="48" w:name="_Toc466624770"/>
+      <w:bookmarkStart w:id="47" w:name="_Toc466624770"/>
       <w:r>
         <w:t>Calendario de recursos</w:t>
       </w:r>
-      <w:bookmarkEnd w:id="48"/>
-    </w:p>
-    <w:p/>
-    <w:p/>
-    <w:p/>
-    <w:p/>
-    <w:p/>
-    <w:p/>
-    <w:p/>
-    <w:p/>
-    <w:p/>
-    <w:p/>
+      <w:bookmarkEnd w:id="47"/>
+    </w:p>
+    <w:p>
+      <w:pPr>
+        <w:jc w:val="both"/>
+      </w:pPr>
+    </w:p>
+    <w:p>
+      <w:pPr>
+        <w:jc w:val="both"/>
+      </w:pPr>
+    </w:p>
+    <w:p>
+      <w:pPr>
+        <w:jc w:val="both"/>
+      </w:pPr>
+    </w:p>
+    <w:p>
+      <w:pPr>
+        <w:jc w:val="both"/>
+      </w:pPr>
+    </w:p>
+    <w:p>
+      <w:pPr>
+        <w:jc w:val="both"/>
+      </w:pPr>
+    </w:p>
+    <w:p>
+      <w:pPr>
+        <w:jc w:val="both"/>
+      </w:pPr>
+    </w:p>
+    <w:p>
+      <w:pPr>
+        <w:jc w:val="both"/>
+      </w:pPr>
+    </w:p>
+    <w:p>
+      <w:pPr>
+        <w:jc w:val="both"/>
+      </w:pPr>
+    </w:p>
+    <w:p>
+      <w:pPr>
+        <w:jc w:val="both"/>
+      </w:pPr>
+    </w:p>
+    <w:p>
+      <w:pPr>
+        <w:jc w:val="both"/>
+      </w:pPr>
+    </w:p>
     <w:p>
       <w:pPr>
         <w:pStyle w:val="Ttulo3"/>
@@ -20231,14 +20407,17 @@
         </w:numPr>
         <w:jc w:val="both"/>
       </w:pPr>
-      <w:bookmarkStart w:id="49" w:name="_Toc466624771"/>
+      <w:bookmarkStart w:id="48" w:name="_Toc466624771"/>
       <w:r>
         <w:lastRenderedPageBreak/>
         <w:t>Plan de liberación de personal</w:t>
       </w:r>
-      <w:bookmarkEnd w:id="49"/>
-    </w:p>
-    <w:p>
+      <w:bookmarkEnd w:id="48"/>
+    </w:p>
+    <w:p>
+      <w:pPr>
+        <w:jc w:val="both"/>
+      </w:pPr>
       <w:r>
         <w:t>La liberación de los recursos dependerá del tipo de recurso que se vaya a liberar. Las políticas de liberación son las siguientes:</w:t>
       </w:r>
@@ -20250,6 +20429,7 @@
           <w:ilvl w:val="0"/>
           <w:numId w:val="33"/>
         </w:numPr>
+        <w:jc w:val="both"/>
       </w:pPr>
       <w:r>
         <w:t>Los programadores quedarán libres al siguiente día de terminar su última tarea. En caso de que se requieran de nuevo pero ya estén trabajando en otro proyecto, deberán dejar el otro proyecto lo antes posible para resolver nuestro problema.</w:t>
@@ -20262,6 +20442,7 @@
           <w:ilvl w:val="0"/>
           <w:numId w:val="33"/>
         </w:numPr>
+        <w:jc w:val="both"/>
       </w:pPr>
       <w:r>
         <w:t>Tanto el analista-programador como el analista-diseñador quedarán liberados después de terminar su última tarea. En el caso de que se requieran de nuevo, debemos esperar a que vuelvan a estar disponibles.</w:t>
@@ -20274,12 +20455,17 @@
           <w:ilvl w:val="0"/>
           <w:numId w:val="33"/>
         </w:numPr>
+        <w:jc w:val="both"/>
       </w:pPr>
       <w:r>
         <w:t>El jefe de proyecto quedará liberado después de que se complete el proyecto, se haga la entrega y la respuesta del cliente que acepta la entrega.</w:t>
       </w:r>
     </w:p>
-    <w:p/>
+    <w:p>
+      <w:pPr>
+        <w:jc w:val="both"/>
+      </w:pPr>
+    </w:p>
     <w:p>
       <w:pPr>
         <w:pStyle w:val="Ttulo3"/>
@@ -20289,14 +20475,126 @@
         </w:numPr>
         <w:jc w:val="both"/>
       </w:pPr>
-      <w:bookmarkStart w:id="50" w:name="_Toc466624772"/>
+      <w:bookmarkStart w:id="49" w:name="_Toc466624772"/>
       <w:r>
         <w:t>Necesidades de capacitación</w:t>
       </w:r>
+      <w:bookmarkEnd w:id="49"/>
+    </w:p>
+    <w:p/>
+    <w:p>
+      <w:pPr>
+        <w:pStyle w:val="Prrafodelista"/>
+        <w:numPr>
+          <w:ilvl w:val="0"/>
+          <w:numId w:val="34"/>
+        </w:numPr>
+        <w:ind w:left="1068"/>
+        <w:jc w:val="both"/>
+      </w:pPr>
+      <w:r>
+        <w:rPr>
+          <w:b/>
+        </w:rPr>
+        <w:t xml:space="preserve">Jefe de proyecto: </w:t>
+      </w:r>
+      <w:r>
+        <w:t xml:space="preserve">Se requiere experiencia previa en dirección y gestión de proyectos de cualquier ámbito (a poder ser de ingeniería). Necesaria habilidad de comunicación y coordinación de un grupo personas, así como de diferentes metodologías de desarrollo. Ha de ser una persona que se adapte fácilmente a los cambios, con una alta tolerancia al estrés y que sepa tomar decisiones bajo presión. </w:t>
+      </w:r>
+    </w:p>
+    <w:p>
+      <w:pPr>
+        <w:pStyle w:val="Prrafodelista"/>
+        <w:ind w:left="1776"/>
+        <w:jc w:val="both"/>
+      </w:pPr>
+    </w:p>
+    <w:p>
+      <w:pPr>
+        <w:pStyle w:val="Prrafodelista"/>
+        <w:numPr>
+          <w:ilvl w:val="0"/>
+          <w:numId w:val="34"/>
+        </w:numPr>
+        <w:ind w:left="1068"/>
+        <w:jc w:val="both"/>
+      </w:pPr>
+      <w:r>
+        <w:rPr>
+          <w:b/>
+        </w:rPr>
+        <w:t>Analista:</w:t>
+      </w:r>
+      <w:r>
+        <w:t xml:space="preserve"> Capacidad de comunicación de ideas de una forma clara, así como habilidad para comprender definiciones difusas por parte de los clientes. Es necesario que, con poca información, o de baja calidad sepa elaborar una seria de requisitos</w:t>
+      </w:r>
+    </w:p>
+    <w:p>
+      <w:pPr>
+        <w:ind w:left="708"/>
+        <w:jc w:val="both"/>
+      </w:pPr>
+    </w:p>
+    <w:p>
+      <w:pPr>
+        <w:pStyle w:val="Prrafodelista"/>
+        <w:numPr>
+          <w:ilvl w:val="0"/>
+          <w:numId w:val="34"/>
+        </w:numPr>
+        <w:ind w:left="1068"/>
+        <w:jc w:val="both"/>
+      </w:pPr>
+      <w:r>
+        <w:rPr>
+          <w:b/>
+        </w:rPr>
+        <w:t xml:space="preserve">Diseñador: </w:t>
+      </w:r>
+      <w:r>
+        <w:t>Necesita experiencia como programador. El diseñador debe tener experiencia desarrollando código para saber cómo es elaborado. Tiene que conocer patrones de diseño y saber cómo modelar bases de datos.</w:t>
+      </w:r>
+    </w:p>
+    <w:p>
+      <w:pPr>
+        <w:ind w:left="708"/>
+        <w:jc w:val="both"/>
+      </w:pPr>
+    </w:p>
+    <w:p>
+      <w:pPr>
+        <w:pStyle w:val="Prrafodelista"/>
+        <w:numPr>
+          <w:ilvl w:val="0"/>
+          <w:numId w:val="34"/>
+        </w:numPr>
+        <w:ind w:left="1068"/>
+        <w:jc w:val="both"/>
+      </w:pPr>
+      <w:r>
+        <w:rPr>
+          <w:b/>
+        </w:rPr>
+        <w:t xml:space="preserve">Programador: </w:t>
+      </w:r>
+      <w:r>
+        <w:t>Se necesita experiencia en el lenguaje de programación utilizado en el proyecto debido al corto período de tiempo del que se dispone. Tiene que tener los conceptos del proyecto claros y realizar sus tareas de forma rápida y eficaz.</w:t>
+      </w:r>
+    </w:p>
+    <w:p>
+      <w:bookmarkStart w:id="50" w:name="_GoBack"/>
       <w:bookmarkEnd w:id="50"/>
     </w:p>
-    <w:p/>
-    <w:p/>
+    <w:p>
+      <w:pPr>
+        <w:jc w:val="both"/>
+      </w:pPr>
+    </w:p>
+    <w:p>
+      <w:pPr>
+        <w:jc w:val="both"/>
+      </w:pPr>
+    </w:p>
     <w:p>
       <w:pPr>
         <w:pStyle w:val="Ttulo3"/>
@@ -20313,17 +20611,32 @@
       <w:bookmarkEnd w:id="51"/>
     </w:p>
     <w:p>
+      <w:pPr>
+        <w:jc w:val="both"/>
+      </w:pPr>
       <w:r>
         <w:t>Las tareas de este proyecto y la gestión del mismo, en condiciones normales, no requiere de mucho estrés y complejidad. El problema es que existen muchas restricciones de disponibilidad de tiempo de los recursos por lo que todo se complica bastante tanto en la gestión del proyecto como en la construcción del mismo.</w:t>
       </w:r>
     </w:p>
-    <w:p/>
-    <w:p>
-      <w:r>
+    <w:p>
+      <w:pPr>
+        <w:jc w:val="both"/>
+      </w:pPr>
+    </w:p>
+    <w:p>
+      <w:pPr>
+        <w:jc w:val="both"/>
+      </w:pPr>
+      <w:r>
+        <w:lastRenderedPageBreak/>
         <w:t>Debido a estos problemas, será necesario que se vigile la moral y de los trabajadores y sobre todo de los programadores ya que tendrán que hacer varias tareas en poco tiempo. Además el jefe de proyecto debe controlar la actividad e interés de los trabajadores y en el caso de que el jefe de proyecto considere que algún trabajador está muy atascado/estresado en una tarea, podrá y deberá darle algún día de descanso a esa persona para garantizar que a la vuelta desenvuelva sus tareas más rápido y de mejor calidad.</w:t>
       </w:r>
     </w:p>
-    <w:p/>
+    <w:p>
+      <w:pPr>
+        <w:jc w:val="both"/>
+      </w:pPr>
+    </w:p>
     <w:p>
       <w:pPr>
         <w:pStyle w:val="Ttulo3"/>
@@ -20369,7 +20682,7 @@
 </file>
 
 <file path=word/endnotes.xml><?xml version="1.0" encoding="utf-8"?>
-<w:endnotes xmlns:wpc="http://schemas.microsoft.com/office/word/2010/wordprocessingCanvas" xmlns:mc="http://schemas.openxmlformats.org/markup-compatibility/2006" xmlns:o="urn:schemas-microsoft-com:office:office" xmlns:r="http://schemas.openxmlformats.org/officeDocument/2006/relationships" xmlns:m="http://schemas.openxmlformats.org/officeDocument/2006/math" xmlns:v="urn:schemas-microsoft-com:vml" xmlns:wp14="http://schemas.microsoft.com/office/word/2010/wordprocessingDrawing" xmlns:wp="http://schemas.openxmlformats.org/drawingml/2006/wordprocessingDrawing" xmlns:w10="urn:schemas-microsoft-com:office:word" xmlns:w="http://schemas.openxmlformats.org/wordprocessingml/2006/main" xmlns:w14="http://schemas.microsoft.com/office/word/2010/wordml" xmlns:w15="http://schemas.microsoft.com/office/word/2012/wordml" xmlns:wpg="http://schemas.microsoft.com/office/word/2010/wordprocessingGroup" xmlns:wpi="http://schemas.microsoft.com/office/word/2010/wordprocessingInk" xmlns:wne="http://schemas.microsoft.com/office/word/2006/wordml" xmlns:wps="http://schemas.microsoft.com/office/word/2010/wordprocessingShape" mc:Ignorable="w14 w15 wp14">
+<w:endnotes xmlns:wpc="http://schemas.microsoft.com/office/word/2010/wordprocessingCanvas" xmlns:cx="http://schemas.microsoft.com/office/drawing/2014/chartex" xmlns:cx1="http://schemas.microsoft.com/office/drawing/2015/9/8/chartex" xmlns:cx2="http://schemas.microsoft.com/office/drawing/2015/10/21/chartex" xmlns:cx3="http://schemas.microsoft.com/office/drawing/2016/5/9/chartex" xmlns:cx4="http://schemas.microsoft.com/office/drawing/2016/5/10/chartex" xmlns:cx5="http://schemas.microsoft.com/office/drawing/2016/5/11/chartex" xmlns:mc="http://schemas.openxmlformats.org/markup-compatibility/2006" xmlns:o="urn:schemas-microsoft-com:office:office" xmlns:r="http://schemas.openxmlformats.org/officeDocument/2006/relationships" xmlns:m="http://schemas.openxmlformats.org/officeDocument/2006/math" xmlns:v="urn:schemas-microsoft-com:vml" xmlns:wp14="http://schemas.microsoft.com/office/word/2010/wordprocessingDrawing" xmlns:wp="http://schemas.openxmlformats.org/drawingml/2006/wordprocessingDrawing" xmlns:w10="urn:schemas-microsoft-com:office:word" xmlns:w="http://schemas.openxmlformats.org/wordprocessingml/2006/main" xmlns:w14="http://schemas.microsoft.com/office/word/2010/wordml" xmlns:w15="http://schemas.microsoft.com/office/word/2012/wordml" xmlns:w16se="http://schemas.microsoft.com/office/word/2015/wordml/symex" xmlns:wpg="http://schemas.microsoft.com/office/word/2010/wordprocessingGroup" xmlns:wpi="http://schemas.microsoft.com/office/word/2010/wordprocessingInk" xmlns:wne="http://schemas.microsoft.com/office/word/2006/wordml" xmlns:wps="http://schemas.microsoft.com/office/word/2010/wordprocessingShape" mc:Ignorable="w14 w15 w16se wp14">
   <w:endnote w:type="separator" w:id="-1">
     <w:p>
       <w:pPr>
@@ -20394,7 +20707,7 @@
 </file>
 
 <file path=word/footer1.xml><?xml version="1.0" encoding="utf-8"?>
-<w:ftr xmlns:wpc="http://schemas.microsoft.com/office/word/2010/wordprocessingCanvas" xmlns:mc="http://schemas.openxmlformats.org/markup-compatibility/2006" xmlns:o="urn:schemas-microsoft-com:office:office" xmlns:r="http://schemas.openxmlformats.org/officeDocument/2006/relationships" xmlns:m="http://schemas.openxmlformats.org/officeDocument/2006/math" xmlns:v="urn:schemas-microsoft-com:vml" xmlns:wp14="http://schemas.microsoft.com/office/word/2010/wordprocessingDrawing" xmlns:wp="http://schemas.openxmlformats.org/drawingml/2006/wordprocessingDrawing" xmlns:w10="urn:schemas-microsoft-com:office:word" xmlns:w="http://schemas.openxmlformats.org/wordprocessingml/2006/main" xmlns:w14="http://schemas.microsoft.com/office/word/2010/wordml" xmlns:w15="http://schemas.microsoft.com/office/word/2012/wordml" xmlns:wpg="http://schemas.microsoft.com/office/word/2010/wordprocessingGroup" xmlns:wpi="http://schemas.microsoft.com/office/word/2010/wordprocessingInk" xmlns:wne="http://schemas.microsoft.com/office/word/2006/wordml" xmlns:wps="http://schemas.microsoft.com/office/word/2010/wordprocessingShape" mc:Ignorable="w14 w15 wp14">
+<w:ftr xmlns:wpc="http://schemas.microsoft.com/office/word/2010/wordprocessingCanvas" xmlns:cx="http://schemas.microsoft.com/office/drawing/2014/chartex" xmlns:cx1="http://schemas.microsoft.com/office/drawing/2015/9/8/chartex" xmlns:cx2="http://schemas.microsoft.com/office/drawing/2015/10/21/chartex" xmlns:cx3="http://schemas.microsoft.com/office/drawing/2016/5/9/chartex" xmlns:cx4="http://schemas.microsoft.com/office/drawing/2016/5/10/chartex" xmlns:cx5="http://schemas.microsoft.com/office/drawing/2016/5/11/chartex" xmlns:mc="http://schemas.openxmlformats.org/markup-compatibility/2006" xmlns:o="urn:schemas-microsoft-com:office:office" xmlns:r="http://schemas.openxmlformats.org/officeDocument/2006/relationships" xmlns:m="http://schemas.openxmlformats.org/officeDocument/2006/math" xmlns:v="urn:schemas-microsoft-com:vml" xmlns:wp14="http://schemas.microsoft.com/office/word/2010/wordprocessingDrawing" xmlns:wp="http://schemas.openxmlformats.org/drawingml/2006/wordprocessingDrawing" xmlns:w10="urn:schemas-microsoft-com:office:word" xmlns:w="http://schemas.openxmlformats.org/wordprocessingml/2006/main" xmlns:w14="http://schemas.microsoft.com/office/word/2010/wordml" xmlns:w15="http://schemas.microsoft.com/office/word/2012/wordml" xmlns:w16se="http://schemas.microsoft.com/office/word/2015/wordml/symex" xmlns:wpg="http://schemas.microsoft.com/office/word/2010/wordprocessingGroup" xmlns:wpi="http://schemas.microsoft.com/office/word/2010/wordprocessingInk" xmlns:wne="http://schemas.microsoft.com/office/word/2006/wordml" xmlns:wps="http://schemas.microsoft.com/office/word/2010/wordprocessingShape" mc:Ignorable="w14 w15 w16se wp14">
   <w:sdt>
     <w:sdtPr>
       <w:id w:val="1001700034"/>
@@ -20423,7 +20736,7 @@
           <w:rPr>
             <w:noProof/>
           </w:rPr>
-          <w:t>20</w:t>
+          <w:t>25</w:t>
         </w:r>
         <w:r>
           <w:fldChar w:fldCharType="end"/>
@@ -20440,7 +20753,7 @@
 </file>
 
 <file path=word/footnotes.xml><?xml version="1.0" encoding="utf-8"?>
-<w:footnotes xmlns:wpc="http://schemas.microsoft.com/office/word/2010/wordprocessingCanvas" xmlns:mc="http://schemas.openxmlformats.org/markup-compatibility/2006" xmlns:o="urn:schemas-microsoft-com:office:office" xmlns:r="http://schemas.openxmlformats.org/officeDocument/2006/relationships" xmlns:m="http://schemas.openxmlformats.org/officeDocument/2006/math" xmlns:v="urn:schemas-microsoft-com:vml" xmlns:wp14="http://schemas.microsoft.com/office/word/2010/wordprocessingDrawing" xmlns:wp="http://schemas.openxmlformats.org/drawingml/2006/wordprocessingDrawing" xmlns:w10="urn:schemas-microsoft-com:office:word" xmlns:w="http://schemas.openxmlformats.org/wordprocessingml/2006/main" xmlns:w14="http://schemas.microsoft.com/office/word/2010/wordml" xmlns:w15="http://schemas.microsoft.com/office/word/2012/wordml" xmlns:wpg="http://schemas.microsoft.com/office/word/2010/wordprocessingGroup" xmlns:wpi="http://schemas.microsoft.com/office/word/2010/wordprocessingInk" xmlns:wne="http://schemas.microsoft.com/office/word/2006/wordml" xmlns:wps="http://schemas.microsoft.com/office/word/2010/wordprocessingShape" mc:Ignorable="w14 w15 wp14">
+<w:footnotes xmlns:wpc="http://schemas.microsoft.com/office/word/2010/wordprocessingCanvas" xmlns:cx="http://schemas.microsoft.com/office/drawing/2014/chartex" xmlns:cx1="http://schemas.microsoft.com/office/drawing/2015/9/8/chartex" xmlns:cx2="http://schemas.microsoft.com/office/drawing/2015/10/21/chartex" xmlns:cx3="http://schemas.microsoft.com/office/drawing/2016/5/9/chartex" xmlns:cx4="http://schemas.microsoft.com/office/drawing/2016/5/10/chartex" xmlns:cx5="http://schemas.microsoft.com/office/drawing/2016/5/11/chartex" xmlns:mc="http://schemas.openxmlformats.org/markup-compatibility/2006" xmlns:o="urn:schemas-microsoft-com:office:office" xmlns:r="http://schemas.openxmlformats.org/officeDocument/2006/relationships" xmlns:m="http://schemas.openxmlformats.org/officeDocument/2006/math" xmlns:v="urn:schemas-microsoft-com:vml" xmlns:wp14="http://schemas.microsoft.com/office/word/2010/wordprocessingDrawing" xmlns:wp="http://schemas.openxmlformats.org/drawingml/2006/wordprocessingDrawing" xmlns:w10="urn:schemas-microsoft-com:office:word" xmlns:w="http://schemas.openxmlformats.org/wordprocessingml/2006/main" xmlns:w14="http://schemas.microsoft.com/office/word/2010/wordml" xmlns:w15="http://schemas.microsoft.com/office/word/2012/wordml" xmlns:w16se="http://schemas.microsoft.com/office/word/2015/wordml/symex" xmlns:wpg="http://schemas.microsoft.com/office/word/2010/wordprocessingGroup" xmlns:wpi="http://schemas.microsoft.com/office/word/2010/wordprocessingInk" xmlns:wne="http://schemas.microsoft.com/office/word/2006/wordml" xmlns:wps="http://schemas.microsoft.com/office/word/2010/wordprocessingShape" mc:Ignorable="w14 w15 w16se wp14">
   <w:footnote w:type="separator" w:id="-1">
     <w:p>
       <w:pPr>
@@ -20465,7 +20778,7 @@
 </file>
 
 <file path=word/header1.xml><?xml version="1.0" encoding="utf-8"?>
-<w:hdr xmlns:wpc="http://schemas.microsoft.com/office/word/2010/wordprocessingCanvas" xmlns:mc="http://schemas.openxmlformats.org/markup-compatibility/2006" xmlns:o="urn:schemas-microsoft-com:office:office" xmlns:r="http://schemas.openxmlformats.org/officeDocument/2006/relationships" xmlns:m="http://schemas.openxmlformats.org/officeDocument/2006/math" xmlns:v="urn:schemas-microsoft-com:vml" xmlns:wp14="http://schemas.microsoft.com/office/word/2010/wordprocessingDrawing" xmlns:wp="http://schemas.openxmlformats.org/drawingml/2006/wordprocessingDrawing" xmlns:w10="urn:schemas-microsoft-com:office:word" xmlns:w="http://schemas.openxmlformats.org/wordprocessingml/2006/main" xmlns:w14="http://schemas.microsoft.com/office/word/2010/wordml" xmlns:w15="http://schemas.microsoft.com/office/word/2012/wordml" xmlns:wpg="http://schemas.microsoft.com/office/word/2010/wordprocessingGroup" xmlns:wpi="http://schemas.microsoft.com/office/word/2010/wordprocessingInk" xmlns:wne="http://schemas.microsoft.com/office/word/2006/wordml" xmlns:wps="http://schemas.microsoft.com/office/word/2010/wordprocessingShape" mc:Ignorable="w14 w15 wp14">
+<w:hdr xmlns:wpc="http://schemas.microsoft.com/office/word/2010/wordprocessingCanvas" xmlns:cx="http://schemas.microsoft.com/office/drawing/2014/chartex" xmlns:cx1="http://schemas.microsoft.com/office/drawing/2015/9/8/chartex" xmlns:cx2="http://schemas.microsoft.com/office/drawing/2015/10/21/chartex" xmlns:cx3="http://schemas.microsoft.com/office/drawing/2016/5/9/chartex" xmlns:cx4="http://schemas.microsoft.com/office/drawing/2016/5/10/chartex" xmlns:cx5="http://schemas.microsoft.com/office/drawing/2016/5/11/chartex" xmlns:mc="http://schemas.openxmlformats.org/markup-compatibility/2006" xmlns:o="urn:schemas-microsoft-com:office:office" xmlns:r="http://schemas.openxmlformats.org/officeDocument/2006/relationships" xmlns:m="http://schemas.openxmlformats.org/officeDocument/2006/math" xmlns:v="urn:schemas-microsoft-com:vml" xmlns:wp14="http://schemas.microsoft.com/office/word/2010/wordprocessingDrawing" xmlns:wp="http://schemas.openxmlformats.org/drawingml/2006/wordprocessingDrawing" xmlns:w10="urn:schemas-microsoft-com:office:word" xmlns:w="http://schemas.openxmlformats.org/wordprocessingml/2006/main" xmlns:w14="http://schemas.microsoft.com/office/word/2010/wordml" xmlns:w15="http://schemas.microsoft.com/office/word/2012/wordml" xmlns:w16se="http://schemas.microsoft.com/office/word/2015/wordml/symex" xmlns:wpg="http://schemas.microsoft.com/office/word/2010/wordprocessingGroup" xmlns:wpi="http://schemas.microsoft.com/office/word/2010/wordprocessingInk" xmlns:wne="http://schemas.microsoft.com/office/word/2006/wordml" xmlns:wps="http://schemas.microsoft.com/office/word/2010/wordprocessingShape" mc:Ignorable="w14 w15 w16se wp14">
   <w:tbl>
     <w:tblPr>
       <w:tblStyle w:val="Tablaconcuadrcula"/>
@@ -20729,7 +21042,7 @@
 </file>
 
 <file path=word/numbering.xml><?xml version="1.0" encoding="utf-8"?>
-<w:numbering xmlns:wpc="http://schemas.microsoft.com/office/word/2010/wordprocessingCanvas" xmlns:mc="http://schemas.openxmlformats.org/markup-compatibility/2006" xmlns:o="urn:schemas-microsoft-com:office:office" xmlns:r="http://schemas.openxmlformats.org/officeDocument/2006/relationships" xmlns:m="http://schemas.openxmlformats.org/officeDocument/2006/math" xmlns:v="urn:schemas-microsoft-com:vml" xmlns:wp14="http://schemas.microsoft.com/office/word/2010/wordprocessingDrawing" xmlns:wp="http://schemas.openxmlformats.org/drawingml/2006/wordprocessingDrawing" xmlns:w10="urn:schemas-microsoft-com:office:word" xmlns:w="http://schemas.openxmlformats.org/wordprocessingml/2006/main" xmlns:w14="http://schemas.microsoft.com/office/word/2010/wordml" xmlns:w15="http://schemas.microsoft.com/office/word/2012/wordml" xmlns:wpg="http://schemas.microsoft.com/office/word/2010/wordprocessingGroup" xmlns:wpi="http://schemas.microsoft.com/office/word/2010/wordprocessingInk" xmlns:wne="http://schemas.microsoft.com/office/word/2006/wordml" xmlns:wps="http://schemas.microsoft.com/office/word/2010/wordprocessingShape" mc:Ignorable="w14 w15 wp14">
+<w:numbering xmlns:wpc="http://schemas.microsoft.com/office/word/2010/wordprocessingCanvas" xmlns:cx="http://schemas.microsoft.com/office/drawing/2014/chartex" xmlns:cx1="http://schemas.microsoft.com/office/drawing/2015/9/8/chartex" xmlns:cx2="http://schemas.microsoft.com/office/drawing/2015/10/21/chartex" xmlns:cx3="http://schemas.microsoft.com/office/drawing/2016/5/9/chartex" xmlns:cx4="http://schemas.microsoft.com/office/drawing/2016/5/10/chartex" xmlns:cx5="http://schemas.microsoft.com/office/drawing/2016/5/11/chartex" xmlns:mc="http://schemas.openxmlformats.org/markup-compatibility/2006" xmlns:o="urn:schemas-microsoft-com:office:office" xmlns:r="http://schemas.openxmlformats.org/officeDocument/2006/relationships" xmlns:m="http://schemas.openxmlformats.org/officeDocument/2006/math" xmlns:v="urn:schemas-microsoft-com:vml" xmlns:wp14="http://schemas.microsoft.com/office/word/2010/wordprocessingDrawing" xmlns:wp="http://schemas.openxmlformats.org/drawingml/2006/wordprocessingDrawing" xmlns:w10="urn:schemas-microsoft-com:office:word" xmlns:w="http://schemas.openxmlformats.org/wordprocessingml/2006/main" xmlns:w14="http://schemas.microsoft.com/office/word/2010/wordml" xmlns:w15="http://schemas.microsoft.com/office/word/2012/wordml" xmlns:w16se="http://schemas.microsoft.com/office/word/2015/wordml/symex" xmlns:wpg="http://schemas.microsoft.com/office/word/2010/wordprocessingGroup" xmlns:wpi="http://schemas.microsoft.com/office/word/2010/wordprocessingInk" xmlns:wne="http://schemas.microsoft.com/office/word/2006/wordml" xmlns:wps="http://schemas.microsoft.com/office/word/2010/wordprocessingShape" mc:Ignorable="w14 w15 w16se wp14">
   <w:abstractNum w:abstractNumId="0" w15:restartNumberingAfterBreak="0">
     <w:nsid w:val="0267505E"/>
     <w:multiLevelType w:val="hybridMultilevel"/>
@@ -22550,6 +22863,95 @@
     </w:lvl>
   </w:abstractNum>
   <w:abstractNum w:abstractNumId="17" w15:restartNumberingAfterBreak="0">
+    <w:nsid w:val="3C9B358C"/>
+    <w:multiLevelType w:val="multilevel"/>
+    <w:tmpl w:val="DF32120A"/>
+    <w:lvl w:ilvl="0">
+      <w:start w:val="1"/>
+      <w:numFmt w:val="bullet"/>
+      <w:lvlText w:val=""/>
+      <w:lvlJc w:val="left"/>
+      <w:pPr>
+        <w:ind w:left="360" w:hanging="360"/>
+      </w:pPr>
+      <w:rPr>
+        <w:rFonts w:ascii="Symbol" w:hAnsi="Symbol" w:hint="default"/>
+      </w:rPr>
+    </w:lvl>
+    <w:lvl w:ilvl="1">
+      <w:start w:val="1"/>
+      <w:numFmt w:val="decimal"/>
+      <w:lvlText w:val="%1.%2."/>
+      <w:lvlJc w:val="left"/>
+      <w:pPr>
+        <w:ind w:left="792" w:hanging="432"/>
+      </w:pPr>
+    </w:lvl>
+    <w:lvl w:ilvl="2">
+      <w:start w:val="1"/>
+      <w:numFmt w:val="decimal"/>
+      <w:lvlText w:val="%1.%2.%3."/>
+      <w:lvlJc w:val="left"/>
+      <w:pPr>
+        <w:ind w:left="1224" w:hanging="504"/>
+      </w:pPr>
+    </w:lvl>
+    <w:lvl w:ilvl="3">
+      <w:start w:val="1"/>
+      <w:numFmt w:val="decimal"/>
+      <w:lvlText w:val="%1.%2.%3.%4."/>
+      <w:lvlJc w:val="left"/>
+      <w:pPr>
+        <w:ind w:left="1728" w:hanging="648"/>
+      </w:pPr>
+    </w:lvl>
+    <w:lvl w:ilvl="4">
+      <w:start w:val="1"/>
+      <w:numFmt w:val="decimal"/>
+      <w:lvlText w:val="%1.%2.%3.%4.%5."/>
+      <w:lvlJc w:val="left"/>
+      <w:pPr>
+        <w:ind w:left="2232" w:hanging="792"/>
+      </w:pPr>
+    </w:lvl>
+    <w:lvl w:ilvl="5">
+      <w:start w:val="1"/>
+      <w:numFmt w:val="decimal"/>
+      <w:lvlText w:val="%1.%2.%3.%4.%5.%6."/>
+      <w:lvlJc w:val="left"/>
+      <w:pPr>
+        <w:ind w:left="2736" w:hanging="936"/>
+      </w:pPr>
+    </w:lvl>
+    <w:lvl w:ilvl="6">
+      <w:start w:val="1"/>
+      <w:numFmt w:val="decimal"/>
+      <w:lvlText w:val="%1.%2.%3.%4.%5.%6.%7."/>
+      <w:lvlJc w:val="left"/>
+      <w:pPr>
+        <w:ind w:left="3240" w:hanging="1080"/>
+      </w:pPr>
+    </w:lvl>
+    <w:lvl w:ilvl="7">
+      <w:start w:val="1"/>
+      <w:numFmt w:val="decimal"/>
+      <w:lvlText w:val="%1.%2.%3.%4.%5.%6.%7.%8."/>
+      <w:lvlJc w:val="left"/>
+      <w:pPr>
+        <w:ind w:left="3744" w:hanging="1224"/>
+      </w:pPr>
+    </w:lvl>
+    <w:lvl w:ilvl="8">
+      <w:start w:val="1"/>
+      <w:numFmt w:val="decimal"/>
+      <w:lvlText w:val="%1.%2.%3.%4.%5.%6.%7.%8.%9."/>
+      <w:lvlJc w:val="left"/>
+      <w:pPr>
+        <w:ind w:left="4320" w:hanging="1440"/>
+      </w:pPr>
+    </w:lvl>
+  </w:abstractNum>
+  <w:abstractNum w:abstractNumId="18" w15:restartNumberingAfterBreak="0">
     <w:nsid w:val="413E1A32"/>
     <w:multiLevelType w:val="hybridMultilevel"/>
     <w:tmpl w:val="4F40A602"/>
@@ -22662,7 +23064,7 @@
       </w:rPr>
     </w:lvl>
   </w:abstractNum>
-  <w:abstractNum w:abstractNumId="18" w15:restartNumberingAfterBreak="0">
+  <w:abstractNum w:abstractNumId="19" w15:restartNumberingAfterBreak="0">
     <w:nsid w:val="425B6828"/>
     <w:multiLevelType w:val="multilevel"/>
     <w:tmpl w:val="2F6A39D4"/>
@@ -22775,7 +23177,7 @@
       </w:rPr>
     </w:lvl>
   </w:abstractNum>
-  <w:abstractNum w:abstractNumId="19" w15:restartNumberingAfterBreak="0">
+  <w:abstractNum w:abstractNumId="20" w15:restartNumberingAfterBreak="0">
     <w:nsid w:val="441510DA"/>
     <w:multiLevelType w:val="multilevel"/>
     <w:tmpl w:val="533A2A0A"/>
@@ -22888,7 +23290,7 @@
       </w:rPr>
     </w:lvl>
   </w:abstractNum>
-  <w:abstractNum w:abstractNumId="20" w15:restartNumberingAfterBreak="0">
+  <w:abstractNum w:abstractNumId="21" w15:restartNumberingAfterBreak="0">
     <w:nsid w:val="51F14ACF"/>
     <w:multiLevelType w:val="multilevel"/>
     <w:tmpl w:val="6E4CD054"/>
@@ -23001,7 +23403,7 @@
       </w:rPr>
     </w:lvl>
   </w:abstractNum>
-  <w:abstractNum w:abstractNumId="21" w15:restartNumberingAfterBreak="0">
+  <w:abstractNum w:abstractNumId="22" w15:restartNumberingAfterBreak="0">
     <w:nsid w:val="54F62D58"/>
     <w:multiLevelType w:val="multilevel"/>
     <w:tmpl w:val="0C0A001F"/>
@@ -23090,7 +23492,7 @@
       </w:pPr>
     </w:lvl>
   </w:abstractNum>
-  <w:abstractNum w:abstractNumId="22" w15:restartNumberingAfterBreak="0">
+  <w:abstractNum w:abstractNumId="23" w15:restartNumberingAfterBreak="0">
     <w:nsid w:val="55DE75EC"/>
     <w:multiLevelType w:val="hybridMultilevel"/>
     <w:tmpl w:val="6EEAA8A8"/>
@@ -23203,7 +23605,7 @@
       </w:rPr>
     </w:lvl>
   </w:abstractNum>
-  <w:abstractNum w:abstractNumId="23" w15:restartNumberingAfterBreak="0">
+  <w:abstractNum w:abstractNumId="24" w15:restartNumberingAfterBreak="0">
     <w:nsid w:val="58B738FA"/>
     <w:multiLevelType w:val="multilevel"/>
     <w:tmpl w:val="0D245AAA"/>
@@ -23316,7 +23718,7 @@
       </w:rPr>
     </w:lvl>
   </w:abstractNum>
-  <w:abstractNum w:abstractNumId="24" w15:restartNumberingAfterBreak="0">
+  <w:abstractNum w:abstractNumId="25" w15:restartNumberingAfterBreak="0">
     <w:nsid w:val="5AA95FE8"/>
     <w:multiLevelType w:val="hybridMultilevel"/>
     <w:tmpl w:val="2580255A"/>
@@ -23429,7 +23831,7 @@
       </w:rPr>
     </w:lvl>
   </w:abstractNum>
-  <w:abstractNum w:abstractNumId="25" w15:restartNumberingAfterBreak="0">
+  <w:abstractNum w:abstractNumId="26" w15:restartNumberingAfterBreak="0">
     <w:nsid w:val="5AFC38AC"/>
     <w:multiLevelType w:val="hybridMultilevel"/>
     <w:tmpl w:val="BB2AC70C"/>
@@ -23542,7 +23944,7 @@
       </w:rPr>
     </w:lvl>
   </w:abstractNum>
-  <w:abstractNum w:abstractNumId="26" w15:restartNumberingAfterBreak="0">
+  <w:abstractNum w:abstractNumId="27" w15:restartNumberingAfterBreak="0">
     <w:nsid w:val="5F557EFF"/>
     <w:multiLevelType w:val="hybridMultilevel"/>
     <w:tmpl w:val="A434E150"/>
@@ -23655,7 +24057,7 @@
       </w:rPr>
     </w:lvl>
   </w:abstractNum>
-  <w:abstractNum w:abstractNumId="27" w15:restartNumberingAfterBreak="0">
+  <w:abstractNum w:abstractNumId="28" w15:restartNumberingAfterBreak="0">
     <w:nsid w:val="67212166"/>
     <w:multiLevelType w:val="multilevel"/>
     <w:tmpl w:val="F762069A"/>
@@ -23768,7 +24170,7 @@
       </w:rPr>
     </w:lvl>
   </w:abstractNum>
-  <w:abstractNum w:abstractNumId="28" w15:restartNumberingAfterBreak="0">
+  <w:abstractNum w:abstractNumId="29" w15:restartNumberingAfterBreak="0">
     <w:nsid w:val="68025FDD"/>
     <w:multiLevelType w:val="hybridMultilevel"/>
     <w:tmpl w:val="F8EC1370"/>
@@ -23881,7 +24283,7 @@
       </w:rPr>
     </w:lvl>
   </w:abstractNum>
-  <w:abstractNum w:abstractNumId="29" w15:restartNumberingAfterBreak="0">
+  <w:abstractNum w:abstractNumId="30" w15:restartNumberingAfterBreak="0">
     <w:nsid w:val="6D0367F0"/>
     <w:multiLevelType w:val="hybridMultilevel"/>
     <w:tmpl w:val="48A08206"/>
@@ -23994,7 +24396,7 @@
       </w:rPr>
     </w:lvl>
   </w:abstractNum>
-  <w:abstractNum w:abstractNumId="30" w15:restartNumberingAfterBreak="0">
+  <w:abstractNum w:abstractNumId="31" w15:restartNumberingAfterBreak="0">
     <w:nsid w:val="74110AA4"/>
     <w:multiLevelType w:val="hybridMultilevel"/>
     <w:tmpl w:val="EC8418FC"/>
@@ -24107,7 +24509,7 @@
       </w:rPr>
     </w:lvl>
   </w:abstractNum>
-  <w:abstractNum w:abstractNumId="31" w15:restartNumberingAfterBreak="0">
+  <w:abstractNum w:abstractNumId="32" w15:restartNumberingAfterBreak="0">
     <w:nsid w:val="766B2947"/>
     <w:multiLevelType w:val="multilevel"/>
     <w:tmpl w:val="0C0A001F"/>
@@ -24193,7 +24595,7 @@
       </w:pPr>
     </w:lvl>
   </w:abstractNum>
-  <w:abstractNum w:abstractNumId="32" w15:restartNumberingAfterBreak="0">
+  <w:abstractNum w:abstractNumId="33" w15:restartNumberingAfterBreak="0">
     <w:nsid w:val="774F64C7"/>
     <w:multiLevelType w:val="hybridMultilevel"/>
     <w:tmpl w:val="C74E8742"/>
@@ -24310,16 +24712,16 @@
     <w:abstractNumId w:val="16"/>
   </w:num>
   <w:num w:numId="2">
-    <w:abstractNumId w:val="27"/>
+    <w:abstractNumId w:val="28"/>
   </w:num>
   <w:num w:numId="3">
-    <w:abstractNumId w:val="20"/>
+    <w:abstractNumId w:val="21"/>
   </w:num>
   <w:num w:numId="4">
-    <w:abstractNumId w:val="23"/>
+    <w:abstractNumId w:val="24"/>
   </w:num>
   <w:num w:numId="5">
-    <w:abstractNumId w:val="18"/>
+    <w:abstractNumId w:val="19"/>
   </w:num>
   <w:num w:numId="6">
     <w:abstractNumId w:val="15"/>
@@ -24331,7 +24733,7 @@
     <w:abstractNumId w:val="9"/>
   </w:num>
   <w:num w:numId="9">
-    <w:abstractNumId w:val="19"/>
+    <w:abstractNumId w:val="20"/>
   </w:num>
   <w:num w:numId="10">
     <w:abstractNumId w:val="2"/>
@@ -24340,43 +24742,43 @@
     <w:abstractNumId w:val="10"/>
   </w:num>
   <w:num w:numId="12">
-    <w:abstractNumId w:val="32"/>
+    <w:abstractNumId w:val="33"/>
   </w:num>
   <w:num w:numId="13">
-    <w:abstractNumId w:val="28"/>
+    <w:abstractNumId w:val="29"/>
   </w:num>
   <w:num w:numId="14">
     <w:abstractNumId w:val="0"/>
   </w:num>
   <w:num w:numId="15">
-    <w:abstractNumId w:val="30"/>
+    <w:abstractNumId w:val="31"/>
   </w:num>
   <w:num w:numId="16">
-    <w:abstractNumId w:val="21"/>
+    <w:abstractNumId w:val="22"/>
   </w:num>
   <w:num w:numId="17">
     <w:abstractNumId w:val="5"/>
   </w:num>
   <w:num w:numId="18">
-    <w:abstractNumId w:val="22"/>
+    <w:abstractNumId w:val="23"/>
   </w:num>
   <w:num w:numId="19">
     <w:abstractNumId w:val="7"/>
   </w:num>
   <w:num w:numId="20">
-    <w:abstractNumId w:val="24"/>
+    <w:abstractNumId w:val="25"/>
   </w:num>
   <w:num w:numId="21">
     <w:abstractNumId w:val="1"/>
   </w:num>
   <w:num w:numId="22">
-    <w:abstractNumId w:val="29"/>
+    <w:abstractNumId w:val="30"/>
   </w:num>
   <w:num w:numId="23">
     <w:abstractNumId w:val="4"/>
   </w:num>
   <w:num w:numId="24">
-    <w:abstractNumId w:val="25"/>
+    <w:abstractNumId w:val="26"/>
   </w:num>
   <w:num w:numId="25">
     <w:abstractNumId w:val="12"/>
@@ -24388,28 +24790,31 @@
     <w:abstractNumId w:val="6"/>
   </w:num>
   <w:num w:numId="28">
-    <w:abstractNumId w:val="17"/>
+    <w:abstractNumId w:val="18"/>
   </w:num>
   <w:num w:numId="29">
     <w:abstractNumId w:val="8"/>
   </w:num>
   <w:num w:numId="30">
-    <w:abstractNumId w:val="31"/>
+    <w:abstractNumId w:val="32"/>
   </w:num>
   <w:num w:numId="31">
     <w:abstractNumId w:val="11"/>
   </w:num>
   <w:num w:numId="32">
-    <w:abstractNumId w:val="26"/>
+    <w:abstractNumId w:val="27"/>
   </w:num>
   <w:num w:numId="33">
     <w:abstractNumId w:val="13"/>
+  </w:num>
+  <w:num w:numId="34">
+    <w:abstractNumId w:val="17"/>
   </w:num>
 </w:numbering>
 </file>
 
 <file path=word/styles.xml><?xml version="1.0" encoding="utf-8"?>
-<w:styles xmlns:mc="http://schemas.openxmlformats.org/markup-compatibility/2006" xmlns:r="http://schemas.openxmlformats.org/officeDocument/2006/relationships" xmlns:w="http://schemas.openxmlformats.org/wordprocessingml/2006/main" xmlns:w14="http://schemas.microsoft.com/office/word/2010/wordml" xmlns:w15="http://schemas.microsoft.com/office/word/2012/wordml" mc:Ignorable="w14 w15">
+<w:styles xmlns:mc="http://schemas.openxmlformats.org/markup-compatibility/2006" xmlns:r="http://schemas.openxmlformats.org/officeDocument/2006/relationships" xmlns:w="http://schemas.openxmlformats.org/wordprocessingml/2006/main" xmlns:w14="http://schemas.microsoft.com/office/word/2010/wordml" xmlns:w15="http://schemas.microsoft.com/office/word/2012/wordml" xmlns:w16se="http://schemas.microsoft.com/office/word/2015/wordml/symex" mc:Ignorable="w14 w15 w16se">
   <w:docDefaults>
     <w:rPrDefault>
       <w:rPr>
@@ -24425,7 +24830,7 @@
       </w:pPr>
     </w:pPrDefault>
   </w:docDefaults>
-  <w:latentStyles w:defLockedState="0" w:defUIPriority="99" w:defSemiHidden="0" w:defUnhideWhenUsed="0" w:defQFormat="0" w:count="371">
+  <w:latentStyles w:defLockedState="0" w:defUIPriority="99" w:defSemiHidden="0" w:defUnhideWhenUsed="0" w:defQFormat="0" w:count="374">
     <w:lsdException w:name="Normal" w:uiPriority="0" w:qFormat="1"/>
     <w:lsdException w:name="heading 1" w:uiPriority="9" w:qFormat="1"/>
     <w:lsdException w:name="heading 2" w:semiHidden="1" w:uiPriority="0" w:unhideWhenUsed="1" w:qFormat="1"/>
@@ -24531,7 +24936,6 @@
     <w:lsdException w:name="HTML Sample" w:semiHidden="1" w:unhideWhenUsed="1"/>
     <w:lsdException w:name="HTML Typewriter" w:semiHidden="1" w:unhideWhenUsed="1"/>
     <w:lsdException w:name="HTML Variable" w:semiHidden="1" w:unhideWhenUsed="1"/>
-    <w:lsdException w:name="Normal Table" w:semiHidden="1" w:unhideWhenUsed="1"/>
     <w:lsdException w:name="annotation subject" w:semiHidden="1" w:unhideWhenUsed="1"/>
     <w:lsdException w:name="No List" w:semiHidden="1" w:unhideWhenUsed="1"/>
     <w:lsdException w:name="Outline List 1" w:semiHidden="1" w:unhideWhenUsed="1"/>
@@ -24576,7 +24980,6 @@
     <w:lsdException w:name="Table Professional" w:semiHidden="1" w:unhideWhenUsed="1"/>
     <w:lsdException w:name="Table Subtle 1" w:semiHidden="1" w:unhideWhenUsed="1"/>
     <w:lsdException w:name="Table Subtle 2" w:semiHidden="1" w:unhideWhenUsed="1"/>
-    <w:lsdException w:name="Table Web 1" w:semiHidden="1" w:unhideWhenUsed="1"/>
     <w:lsdException w:name="Table Web 2" w:semiHidden="1" w:unhideWhenUsed="1"/>
     <w:lsdException w:name="Table Web 3" w:semiHidden="1" w:unhideWhenUsed="1"/>
     <w:lsdException w:name="Balloon Text" w:semiHidden="1" w:unhideWhenUsed="1"/>
@@ -24797,6 +25200,9 @@
     <w:lsdException w:name="List Table 5 Dark Accent 6" w:uiPriority="50"/>
     <w:lsdException w:name="List Table 6 Colorful Accent 6" w:uiPriority="51"/>
     <w:lsdException w:name="List Table 7 Colorful Accent 6" w:uiPriority="52"/>
+    <w:lsdException w:name="Mention" w:semiHidden="1" w:unhideWhenUsed="1"/>
+    <w:lsdException w:name="Smart Hyperlink" w:semiHidden="1" w:unhideWhenUsed="1"/>
+    <w:lsdException w:name="Hashtag" w:semiHidden="1" w:unhideWhenUsed="1"/>
   </w:latentStyles>
   <w:style w:type="paragraph" w:default="1" w:styleId="Normal">
     <w:name w:val="Normal"/>
@@ -25029,7 +25435,7 @@
       <w:lang w:eastAsia="es-ES"/>
     </w:rPr>
   </w:style>
-  <w:style w:type="paragraph" w:styleId="TtulodeTDC">
+  <w:style w:type="paragraph" w:styleId="TtuloTDC">
     <w:name w:val="TOC Heading"/>
     <w:basedOn w:val="Ttulo1"/>
     <w:next w:val="Normal"/>
@@ -25437,7 +25843,7 @@
 </file>
 
 <file path=customXml/itemProps2.xml><?xml version="1.0" encoding="utf-8"?>
-<ds:datastoreItem xmlns:ds="http://schemas.openxmlformats.org/officeDocument/2006/customXml" ds:itemID="{6C76A97F-DCC9-4889-AFAC-7112E410DAAB}">
+<ds:datastoreItem xmlns:ds="http://schemas.openxmlformats.org/officeDocument/2006/customXml" ds:itemID="{43D7B0AC-A180-4045-BE06-2B53C02409A6}">
   <ds:schemaRefs>
     <ds:schemaRef ds:uri="http://schemas.openxmlformats.org/officeDocument/2006/bibliography"/>
   </ds:schemaRefs>

--- a/GrB_MP_160930_MemoriaDelProyecto.docx
+++ b/GrB_MP_160930_MemoriaDelProyecto.docx
@@ -1,6 +1,6 @@
 
 <file path=word/document.xml><?xml version="1.0" encoding="utf-8"?>
-<w:document xmlns:wpc="http://schemas.microsoft.com/office/word/2010/wordprocessingCanvas" xmlns:cx="http://schemas.microsoft.com/office/drawing/2014/chartex" xmlns:cx1="http://schemas.microsoft.com/office/drawing/2015/9/8/chartex" xmlns:cx2="http://schemas.microsoft.com/office/drawing/2015/10/21/chartex" xmlns:cx3="http://schemas.microsoft.com/office/drawing/2016/5/9/chartex" xmlns:cx4="http://schemas.microsoft.com/office/drawing/2016/5/10/chartex" xmlns:cx5="http://schemas.microsoft.com/office/drawing/2016/5/11/chartex" xmlns:mc="http://schemas.openxmlformats.org/markup-compatibility/2006" xmlns:o="urn:schemas-microsoft-com:office:office" xmlns:r="http://schemas.openxmlformats.org/officeDocument/2006/relationships" xmlns:m="http://schemas.openxmlformats.org/officeDocument/2006/math" xmlns:v="urn:schemas-microsoft-com:vml" xmlns:wp14="http://schemas.microsoft.com/office/word/2010/wordprocessingDrawing" xmlns:wp="http://schemas.openxmlformats.org/drawingml/2006/wordprocessingDrawing" xmlns:w10="urn:schemas-microsoft-com:office:word" xmlns:w="http://schemas.openxmlformats.org/wordprocessingml/2006/main" xmlns:w14="http://schemas.microsoft.com/office/word/2010/wordml" xmlns:w15="http://schemas.microsoft.com/office/word/2012/wordml" xmlns:w16se="http://schemas.microsoft.com/office/word/2015/wordml/symex" xmlns:wpg="http://schemas.microsoft.com/office/word/2010/wordprocessingGroup" xmlns:wpi="http://schemas.microsoft.com/office/word/2010/wordprocessingInk" xmlns:wne="http://schemas.microsoft.com/office/word/2006/wordml" xmlns:wps="http://schemas.microsoft.com/office/word/2010/wordprocessingShape" mc:Ignorable="w14 w15 w16se wp14">
+<w:document xmlns:wpc="http://schemas.microsoft.com/office/word/2010/wordprocessingCanvas" xmlns:mo="http://schemas.microsoft.com/office/mac/office/2008/main" xmlns:mc="http://schemas.openxmlformats.org/markup-compatibility/2006" xmlns:mv="urn:schemas-microsoft-com:mac:vml" xmlns:o="urn:schemas-microsoft-com:office:office" xmlns:r="http://schemas.openxmlformats.org/officeDocument/2006/relationships" xmlns:m="http://schemas.openxmlformats.org/officeDocument/2006/math" xmlns:v="urn:schemas-microsoft-com:vml" xmlns:wp14="http://schemas.microsoft.com/office/word/2010/wordprocessingDrawing" xmlns:wp="http://schemas.openxmlformats.org/drawingml/2006/wordprocessingDrawing" xmlns:w10="urn:schemas-microsoft-com:office:word" xmlns:w="http://schemas.openxmlformats.org/wordprocessingml/2006/main" xmlns:w14="http://schemas.microsoft.com/office/word/2010/wordml" xmlns:w15="http://schemas.microsoft.com/office/word/2012/wordml" xmlns:wpg="http://schemas.microsoft.com/office/word/2010/wordprocessingGroup" xmlns:wpi="http://schemas.microsoft.com/office/word/2010/wordprocessingInk" xmlns:wne="http://schemas.microsoft.com/office/word/2006/wordml" xmlns:wps="http://schemas.microsoft.com/office/word/2010/wordprocessingShape" mc:Ignorable="w14 w15 wp14">
   <w:body>
     <w:sdt>
       <w:sdtPr>
@@ -10,7 +10,6 @@
           <w:docPartUnique/>
         </w:docPartObj>
       </w:sdtPr>
-      <w:sdtEndPr/>
       <w:sdtContent>
         <w:p>
           <w:pPr>
@@ -26,11 +25,12 @@
           <w:r>
             <w:rPr>
               <w:noProof/>
+              <w:lang w:val="es-ES_tradnl" w:eastAsia="es-ES_tradnl"/>
             </w:rPr>
             <mc:AlternateContent>
               <mc:Choice Requires="wps">
                 <w:drawing>
-                  <wp:anchor distT="0" distB="0" distL="182880" distR="182880" simplePos="0" relativeHeight="251660288" behindDoc="0" locked="0" layoutInCell="1" allowOverlap="1">
+                  <wp:anchor distT="0" distB="0" distL="182880" distR="182880" simplePos="0" relativeHeight="251660288" behindDoc="0" locked="0" layoutInCell="1" allowOverlap="1" wp14:anchorId="1578A57B" wp14:editId="507124C4">
                     <wp:simplePos x="0" y="0"/>
                     <mc:AlternateContent>
                       <mc:Choice Requires="wp14">
@@ -118,7 +118,6 @@
                                     <w:dataBinding w:prefixMappings="xmlns:ns0='http://purl.org/dc/elements/1.1/' xmlns:ns1='http://schemas.openxmlformats.org/package/2006/metadata/core-properties' " w:xpath="/ns1:coreProperties[1]/ns0:title[1]" w:storeItemID="{6C3C8BC8-F283-45AE-878A-BAB7291924A1}"/>
                                     <w:text/>
                                   </w:sdtPr>
-                                  <w:sdtEndPr/>
                                   <w:sdtContent>
                                     <w:r>
                                       <w:rPr>
@@ -153,11 +152,11 @@
               </mc:Choice>
               <mc:Fallback>
                 <w:pict>
-                  <v:shapetype id="_x0000_t202" coordsize="21600,21600" o:spt="202" path="m,l,21600r21600,l21600,xe">
+                  <v:shapetype w14:anchorId="1578A57B" id="_x0000_t202" coordsize="21600,21600" o:spt="202" path="m0,0l0,21600,21600,21600,21600,0xe">
                     <v:stroke joinstyle="miter"/>
                     <v:path gradientshapeok="t" o:connecttype="rect"/>
                   </v:shapetype>
-                  <v:shape id="Cuadro de texto 131" o:spid="_x0000_s1026" type="#_x0000_t202" style="position:absolute;left:0;text-align:left;margin-left:0;margin-top:0;width:369pt;height:232.5pt;z-index:251660288;visibility:visible;mso-wrap-style:square;mso-width-percent:790;mso-height-percent:0;mso-left-percent:77;mso-top-percent:540;mso-wrap-distance-left:14.4pt;mso-wrap-distance-top:0;mso-wrap-distance-right:14.4pt;mso-wrap-distance-bottom:0;mso-position-horizontal-relative:margin;mso-position-vertical-relative:page;mso-width-percent:790;mso-height-percent:0;mso-left-percent:77;mso-top-percent:540;mso-width-relative:margin;mso-height-relative:page;v-text-anchor:top" o:gfxdata="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" filled="f" stroked="f" strokeweight=".5pt">
+                  <v:shape id="Cuadro_x0020_de_x0020_texto_x0020_131" o:spid="_x0000_s1026" type="#_x0000_t202" style="position:absolute;left:0;text-align:left;margin-left:0;margin-top:0;width:369pt;height:232.5pt;z-index:251660288;visibility:visible;mso-wrap-style:square;mso-width-percent:790;mso-height-percent:0;mso-left-percent:77;mso-top-percent:540;mso-wrap-distance-left:14.4pt;mso-wrap-distance-top:0;mso-wrap-distance-right:14.4pt;mso-wrap-distance-bottom:0;mso-position-horizontal-relative:margin;mso-position-vertical-relative:page;mso-width-percent:790;mso-height-percent:0;mso-left-percent:77;mso-top-percent:540;mso-width-relative:margin;mso-height-relative:page;v-text-anchor:top" o:gfxdata="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" filled="f" stroked="f" strokeweight=".5pt">
                     <v:textbox inset="0,0,0,0">
                       <w:txbxContent>
                         <w:p>
@@ -183,7 +182,6 @@
                               <w:dataBinding w:prefixMappings="xmlns:ns0='http://purl.org/dc/elements/1.1/' xmlns:ns1='http://schemas.openxmlformats.org/package/2006/metadata/core-properties' " w:xpath="/ns1:coreProperties[1]/ns0:title[1]" w:storeItemID="{6C3C8BC8-F283-45AE-878A-BAB7291924A1}"/>
                               <w:text/>
                             </w:sdtPr>
-                            <w:sdtEndPr/>
                             <w:sdtContent>
                               <w:r>
                                 <w:rPr>
@@ -207,11 +205,12 @@
           <w:r>
             <w:rPr>
               <w:noProof/>
+              <w:lang w:val="es-ES_tradnl" w:eastAsia="es-ES_tradnl"/>
             </w:rPr>
             <mc:AlternateContent>
               <mc:Choice Requires="wps">
                 <w:drawing>
-                  <wp:anchor distT="0" distB="0" distL="114300" distR="114300" simplePos="0" relativeHeight="251659264" behindDoc="0" locked="0" layoutInCell="1" allowOverlap="1">
+                  <wp:anchor distT="0" distB="0" distL="114300" distR="114300" simplePos="0" relativeHeight="251659264" behindDoc="0" locked="0" layoutInCell="1" allowOverlap="1" wp14:anchorId="1F9C5F2D" wp14:editId="4CFC115F">
                     <wp:simplePos x="0" y="0"/>
                     <wp:positionH relativeFrom="margin">
                       <wp:align>right</wp:align>
@@ -289,7 +288,6 @@
                                     <w:calendar w:val="gregorian"/>
                                   </w:date>
                                 </w:sdtPr>
-                                <w:sdtEndPr/>
                                 <w:sdtContent>
                                   <w:p>
                                     <w:pPr>
@@ -333,7 +331,7 @@
               </mc:Choice>
               <mc:Fallback>
                 <w:pict>
-                  <v:rect id="Rectángulo 132" o:spid="_x0000_s1027" style="position:absolute;left:0;text-align:left;margin-left:-4.4pt;margin-top:0;width:46.8pt;height:77.75pt;z-index:251659264;visibility:visible;mso-wrap-style:square;mso-width-percent:76;mso-height-percent:98;mso-top-percent:23;mso-wrap-distance-left:9pt;mso-wrap-distance-top:0;mso-wrap-distance-right:9pt;mso-wrap-distance-bottom:0;mso-position-horizontal:right;mso-position-horizontal-relative:margin;mso-position-vertical-relative:page;mso-width-percent:76;mso-height-percent:98;mso-top-percent:23;mso-width-relative:page;mso-height-relative:page;v-text-anchor:bottom" o:gfxdata="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" fillcolor="#5b9bd5 [3204]" stroked="f" strokeweight="1pt">
+                  <v:rect w14:anchorId="1F9C5F2D" id="Rect_x00e1_ngulo_x0020_132" o:spid="_x0000_s1027" style="position:absolute;left:0;text-align:left;margin-left:-4.4pt;margin-top:0;width:46.8pt;height:77.75pt;z-index:251659264;visibility:visible;mso-wrap-style:square;mso-width-percent:76;mso-height-percent:98;mso-top-percent:23;mso-wrap-distance-left:9pt;mso-wrap-distance-top:0;mso-wrap-distance-right:9pt;mso-wrap-distance-bottom:0;mso-position-horizontal:right;mso-position-horizontal-relative:margin;mso-position-vertical-relative:page;mso-width-percent:76;mso-height-percent:98;mso-top-percent:23;mso-width-relative:page;mso-height-relative:page;v-text-anchor:bottom" o:gfxdata="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" fillcolor="#5b9bd5 [3204]" stroked="f" strokeweight="1pt">
                     <v:path arrowok="t"/>
                     <o:lock v:ext="edit" aspectratio="t"/>
                     <v:textbox inset="3.6pt,,3.6pt">
@@ -356,7 +354,6 @@
                               <w:calendar w:val="gregorian"/>
                             </w:date>
                           </w:sdtPr>
-                          <w:sdtEndPr/>
                           <w:sdtContent>
                             <w:p>
                               <w:pPr>
@@ -513,7 +510,7 @@
       <w:sdtContent>
         <w:p>
           <w:pPr>
-            <w:pStyle w:val="TtuloTDC"/>
+            <w:pStyle w:val="TtulodeTDC"/>
             <w:jc w:val="both"/>
           </w:pPr>
           <w:r>
@@ -4900,9 +4897,10 @@
       <w:r>
         <w:rPr>
           <w:noProof/>
+          <w:lang w:val="es-ES_tradnl" w:eastAsia="es-ES_tradnl"/>
         </w:rPr>
         <w:drawing>
-          <wp:inline distT="0" distB="0" distL="0" distR="0">
+          <wp:inline distT="0" distB="0" distL="0" distR="0" wp14:anchorId="7D33430C" wp14:editId="32A025E3">
             <wp:extent cx="5400040" cy="3343275"/>
             <wp:effectExtent l="0" t="0" r="0" b="0"/>
             <wp:docPr id="1" name="Imagen 1"/>
@@ -20231,6 +20229,70 @@
     </w:p>
     <w:p>
       <w:pPr>
+        <w:jc w:val="center"/>
+      </w:pPr>
+      <w:r>
+        <w:rPr>
+          <w:noProof/>
+          <w:lang w:val="es-ES_tradnl" w:eastAsia="es-ES_tradnl"/>
+        </w:rPr>
+        <w:drawing>
+          <wp:inline distT="0" distB="0" distL="0" distR="0" wp14:anchorId="44DA3920" wp14:editId="02CE5B4B">
+            <wp:extent cx="3772535" cy="1588903"/>
+            <wp:effectExtent l="0" t="0" r="12065" b="11430"/>
+            <wp:docPr id="2" name="Imagen 2" descr="Xestion_Datos/EDT%20%20Organigrama.png"/>
+            <wp:cNvGraphicFramePr>
+              <a:graphicFrameLocks xmlns:a="http://schemas.openxmlformats.org/drawingml/2006/main" noChangeAspect="1"/>
+            </wp:cNvGraphicFramePr>
+            <a:graphic xmlns:a="http://schemas.openxmlformats.org/drawingml/2006/main">
+              <a:graphicData uri="http://schemas.openxmlformats.org/drawingml/2006/picture">
+                <pic:pic xmlns:pic="http://schemas.openxmlformats.org/drawingml/2006/picture">
+                  <pic:nvPicPr>
+                    <pic:cNvPr id="0" name="Picture 1" descr="Xestion_Datos/EDT%20%20Organigrama.png"/>
+                    <pic:cNvPicPr>
+                      <a:picLocks noChangeAspect="1" noChangeArrowheads="1"/>
+                    </pic:cNvPicPr>
+                  </pic:nvPicPr>
+                  <pic:blipFill>
+                    <a:blip r:embed="rId10" cstate="print">
+                      <a:extLst>
+                        <a:ext uri="{28A0092B-C50C-407E-A947-70E740481C1C}">
+                          <a14:useLocalDpi xmlns:a14="http://schemas.microsoft.com/office/drawing/2010/main" val="0"/>
+                        </a:ext>
+                      </a:extLst>
+                    </a:blip>
+                    <a:srcRect/>
+                    <a:stretch>
+                      <a:fillRect/>
+                    </a:stretch>
+                  </pic:blipFill>
+                  <pic:spPr bwMode="auto">
+                    <a:xfrm>
+                      <a:off x="0" y="0"/>
+                      <a:ext cx="3777673" cy="1591067"/>
+                    </a:xfrm>
+                    <a:prstGeom prst="rect">
+                      <a:avLst/>
+                    </a:prstGeom>
+                    <a:noFill/>
+                    <a:ln>
+                      <a:noFill/>
+                    </a:ln>
+                  </pic:spPr>
+                </pic:pic>
+              </a:graphicData>
+            </a:graphic>
+          </wp:inline>
+        </w:drawing>
+      </w:r>
+    </w:p>
+    <w:p>
+      <w:pPr>
+        <w:jc w:val="center"/>
+      </w:pPr>
+    </w:p>
+    <w:p>
+      <w:pPr>
         <w:pStyle w:val="Ttulo3"/>
         <w:numPr>
           <w:ilvl w:val="1"/>
@@ -20335,6 +20397,11 @@
     </w:p>
     <w:p>
       <w:pPr>
+        <w:jc w:val="both"/>
+      </w:pPr>
+    </w:p>
+    <w:p>
+      <w:pPr>
         <w:pStyle w:val="Ttulo3"/>
         <w:numPr>
           <w:ilvl w:val="2"/>
@@ -20344,49 +20411,352 @@
       </w:pPr>
       <w:bookmarkStart w:id="47" w:name="_Toc466624770"/>
       <w:r>
+        <w:lastRenderedPageBreak/>
         <w:t>Calendario de recursos</w:t>
       </w:r>
       <w:bookmarkEnd w:id="47"/>
     </w:p>
     <w:p>
-      <w:pPr>
-        <w:jc w:val="both"/>
-      </w:pPr>
-    </w:p>
-    <w:p>
-      <w:pPr>
-        <w:jc w:val="both"/>
-      </w:pPr>
-    </w:p>
-    <w:p>
-      <w:pPr>
-        <w:jc w:val="both"/>
-      </w:pPr>
-    </w:p>
-    <w:p>
-      <w:pPr>
-        <w:jc w:val="both"/>
-      </w:pPr>
-    </w:p>
-    <w:p>
-      <w:pPr>
-        <w:jc w:val="both"/>
-      </w:pPr>
-    </w:p>
-    <w:p>
-      <w:pPr>
-        <w:jc w:val="both"/>
-      </w:pPr>
-    </w:p>
-    <w:p>
-      <w:pPr>
-        <w:jc w:val="both"/>
-      </w:pPr>
-    </w:p>
-    <w:p>
-      <w:pPr>
-        <w:jc w:val="both"/>
-      </w:pPr>
+      <w:r>
+        <w:t>Las gráficas que se muestran a continuación, relacionan la disponibilidad de cada recurso que tenemos en el proyecto, con el tiempo de duración del proyecto representado por quincenas.</w:t>
+      </w:r>
+    </w:p>
+    <w:p/>
+    <w:p>
+      <w:pPr>
+        <w:jc w:val="both"/>
+      </w:pPr>
+      <w:r>
+        <w:t>La siguiente gráfica representa la disponibilidad del recurso del Jefe de Proyecto, durante todo el proyecto que se realiza. Como se puede observar, utiliza el 40% de su tiempo en trabajar en este proyecto.</w:t>
+      </w:r>
+    </w:p>
+    <w:p>
+      <w:pPr>
+        <w:jc w:val="both"/>
+      </w:pPr>
+    </w:p>
+    <w:p>
+      <w:pPr>
+        <w:jc w:val="center"/>
+      </w:pPr>
+      <w:r>
+        <w:rPr>
+          <w:noProof/>
+          <w:lang w:val="es-ES_tradnl" w:eastAsia="es-ES_tradnl"/>
+        </w:rPr>
+        <w:drawing>
+          <wp:inline distT="0" distB="0" distL="0" distR="0" wp14:anchorId="4190F77B" wp14:editId="7172FC1B">
+            <wp:extent cx="3429635" cy="2888963"/>
+            <wp:effectExtent l="0" t="0" r="0" b="6985"/>
+            <wp:docPr id="3" name="Imagen 3" descr="Xestion_Datos/jefe.png"/>
+            <wp:cNvGraphicFramePr>
+              <a:graphicFrameLocks xmlns:a="http://schemas.openxmlformats.org/drawingml/2006/main" noChangeAspect="1"/>
+            </wp:cNvGraphicFramePr>
+            <a:graphic xmlns:a="http://schemas.openxmlformats.org/drawingml/2006/main">
+              <a:graphicData uri="http://schemas.openxmlformats.org/drawingml/2006/picture">
+                <pic:pic xmlns:pic="http://schemas.openxmlformats.org/drawingml/2006/picture">
+                  <pic:nvPicPr>
+                    <pic:cNvPr id="0" name="Picture 2" descr="Xestion_Datos/jefe.png"/>
+                    <pic:cNvPicPr>
+                      <a:picLocks noChangeAspect="1" noChangeArrowheads="1"/>
+                    </pic:cNvPicPr>
+                  </pic:nvPicPr>
+                  <pic:blipFill>
+                    <a:blip r:embed="rId11" cstate="print">
+                      <a:extLst>
+                        <a:ext uri="{28A0092B-C50C-407E-A947-70E740481C1C}">
+                          <a14:useLocalDpi xmlns:a14="http://schemas.microsoft.com/office/drawing/2010/main" val="0"/>
+                        </a:ext>
+                      </a:extLst>
+                    </a:blip>
+                    <a:srcRect/>
+                    <a:stretch>
+                      <a:fillRect/>
+                    </a:stretch>
+                  </pic:blipFill>
+                  <pic:spPr bwMode="auto">
+                    <a:xfrm>
+                      <a:off x="0" y="0"/>
+                      <a:ext cx="3431637" cy="2890649"/>
+                    </a:xfrm>
+                    <a:prstGeom prst="rect">
+                      <a:avLst/>
+                    </a:prstGeom>
+                    <a:noFill/>
+                    <a:ln>
+                      <a:noFill/>
+                    </a:ln>
+                  </pic:spPr>
+                </pic:pic>
+              </a:graphicData>
+            </a:graphic>
+          </wp:inline>
+        </w:drawing>
+      </w:r>
+    </w:p>
+    <w:p>
+      <w:pPr>
+        <w:jc w:val="both"/>
+      </w:pPr>
+    </w:p>
+    <w:p>
+      <w:pPr>
+        <w:jc w:val="both"/>
+      </w:pPr>
+      <w:r>
+        <w:t>La gráfica que se muestra a continuación, es la relacionada con el analista-diseñador, el cual invierte el 60% de su tiempo en trabajar en el proyecto.</w:t>
+      </w:r>
+    </w:p>
+    <w:p>
+      <w:pPr>
+        <w:jc w:val="both"/>
+      </w:pPr>
+    </w:p>
+    <w:p>
+      <w:pPr>
+        <w:jc w:val="center"/>
+      </w:pPr>
+      <w:r>
+        <w:rPr>
+          <w:noProof/>
+          <w:lang w:val="es-ES_tradnl" w:eastAsia="es-ES_tradnl"/>
+        </w:rPr>
+        <w:drawing>
+          <wp:inline distT="0" distB="0" distL="0" distR="0" wp14:anchorId="633E8128" wp14:editId="6FEDC45A">
+            <wp:extent cx="3265945" cy="2720340"/>
+            <wp:effectExtent l="0" t="0" r="10795" b="0"/>
+            <wp:docPr id="4" name="Imagen 4" descr="Xestion_Datos/analista-diseñador.png"/>
+            <wp:cNvGraphicFramePr>
+              <a:graphicFrameLocks xmlns:a="http://schemas.openxmlformats.org/drawingml/2006/main" noChangeAspect="1"/>
+            </wp:cNvGraphicFramePr>
+            <a:graphic xmlns:a="http://schemas.openxmlformats.org/drawingml/2006/main">
+              <a:graphicData uri="http://schemas.openxmlformats.org/drawingml/2006/picture">
+                <pic:pic xmlns:pic="http://schemas.openxmlformats.org/drawingml/2006/picture">
+                  <pic:nvPicPr>
+                    <pic:cNvPr id="0" name="Picture 3" descr="Xestion_Datos/analista-diseñador.png"/>
+                    <pic:cNvPicPr>
+                      <a:picLocks noChangeAspect="1" noChangeArrowheads="1"/>
+                    </pic:cNvPicPr>
+                  </pic:nvPicPr>
+                  <pic:blipFill>
+                    <a:blip r:embed="rId12" cstate="print">
+                      <a:extLst>
+                        <a:ext uri="{28A0092B-C50C-407E-A947-70E740481C1C}">
+                          <a14:useLocalDpi xmlns:a14="http://schemas.microsoft.com/office/drawing/2010/main" val="0"/>
+                        </a:ext>
+                      </a:extLst>
+                    </a:blip>
+                    <a:srcRect/>
+                    <a:stretch>
+                      <a:fillRect/>
+                    </a:stretch>
+                  </pic:blipFill>
+                  <pic:spPr bwMode="auto">
+                    <a:xfrm>
+                      <a:off x="0" y="0"/>
+                      <a:ext cx="3267198" cy="2721384"/>
+                    </a:xfrm>
+                    <a:prstGeom prst="rect">
+                      <a:avLst/>
+                    </a:prstGeom>
+                    <a:noFill/>
+                    <a:ln>
+                      <a:noFill/>
+                    </a:ln>
+                  </pic:spPr>
+                </pic:pic>
+              </a:graphicData>
+            </a:graphic>
+          </wp:inline>
+        </w:drawing>
+      </w:r>
+    </w:p>
+    <w:p>
+      <w:pPr>
+        <w:jc w:val="both"/>
+      </w:pPr>
+    </w:p>
+    <w:p>
+      <w:pPr>
+        <w:jc w:val="both"/>
+      </w:pPr>
+    </w:p>
+    <w:p>
+      <w:pPr>
+        <w:jc w:val="both"/>
+      </w:pPr>
+      <w:r>
+        <w:lastRenderedPageBreak/>
+        <w:t>A continuación, se muestra la gráfica relacionada con el analista-programador, con el programador1 y con el programador2. Como se muestra en la gráfica, estos trabajan el 100% de su tiempo en el proyecto, pero a partir de la primera quincena.</w:t>
+      </w:r>
+    </w:p>
+    <w:p>
+      <w:pPr>
+        <w:jc w:val="both"/>
+      </w:pPr>
+    </w:p>
+    <w:p>
+      <w:pPr>
+        <w:jc w:val="center"/>
+      </w:pPr>
+      <w:r>
+        <w:rPr>
+          <w:noProof/>
+          <w:lang w:val="es-ES_tradnl" w:eastAsia="es-ES_tradnl"/>
+        </w:rPr>
+        <w:drawing>
+          <wp:inline distT="0" distB="0" distL="0" distR="0" wp14:anchorId="0F92B552" wp14:editId="0A42D1C0">
+            <wp:extent cx="3086735" cy="2549280"/>
+            <wp:effectExtent l="0" t="0" r="12065" b="0"/>
+            <wp:docPr id="5" name="Imagen 5" descr="Xestion_Datos/analista-programador.png"/>
+            <wp:cNvGraphicFramePr>
+              <a:graphicFrameLocks xmlns:a="http://schemas.openxmlformats.org/drawingml/2006/main" noChangeAspect="1"/>
+            </wp:cNvGraphicFramePr>
+            <a:graphic xmlns:a="http://schemas.openxmlformats.org/drawingml/2006/main">
+              <a:graphicData uri="http://schemas.openxmlformats.org/drawingml/2006/picture">
+                <pic:pic xmlns:pic="http://schemas.openxmlformats.org/drawingml/2006/picture">
+                  <pic:nvPicPr>
+                    <pic:cNvPr id="0" name="Picture 4" descr="Xestion_Datos/analista-programador.png"/>
+                    <pic:cNvPicPr>
+                      <a:picLocks noChangeAspect="1" noChangeArrowheads="1"/>
+                    </pic:cNvPicPr>
+                  </pic:nvPicPr>
+                  <pic:blipFill>
+                    <a:blip r:embed="rId13" cstate="print">
+                      <a:extLst>
+                        <a:ext uri="{28A0092B-C50C-407E-A947-70E740481C1C}">
+                          <a14:useLocalDpi xmlns:a14="http://schemas.microsoft.com/office/drawing/2010/main" val="0"/>
+                        </a:ext>
+                      </a:extLst>
+                    </a:blip>
+                    <a:srcRect/>
+                    <a:stretch>
+                      <a:fillRect/>
+                    </a:stretch>
+                  </pic:blipFill>
+                  <pic:spPr bwMode="auto">
+                    <a:xfrm>
+                      <a:off x="0" y="0"/>
+                      <a:ext cx="3088524" cy="2550757"/>
+                    </a:xfrm>
+                    <a:prstGeom prst="rect">
+                      <a:avLst/>
+                    </a:prstGeom>
+                    <a:noFill/>
+                    <a:ln>
+                      <a:noFill/>
+                    </a:ln>
+                  </pic:spPr>
+                </pic:pic>
+              </a:graphicData>
+            </a:graphic>
+          </wp:inline>
+        </w:drawing>
+      </w:r>
+    </w:p>
+    <w:p>
+      <w:pPr>
+        <w:jc w:val="both"/>
+      </w:pPr>
+    </w:p>
+    <w:p>
+      <w:pPr>
+        <w:jc w:val="both"/>
+      </w:pPr>
+      <w:r>
+        <w:t>La siguiente gráfica esta relacionada con el recurso programador3, el cual está disponible al 100% las 2 últimas quincenas del proyecto.</w:t>
+      </w:r>
+    </w:p>
+    <w:p>
+      <w:pPr>
+        <w:jc w:val="both"/>
+      </w:pPr>
+    </w:p>
+    <w:p>
+      <w:pPr>
+        <w:jc w:val="center"/>
+      </w:pPr>
+      <w:r>
+        <w:rPr>
+          <w:noProof/>
+          <w:lang w:val="es-ES_tradnl" w:eastAsia="es-ES_tradnl"/>
+        </w:rPr>
+        <w:drawing>
+          <wp:inline distT="0" distB="0" distL="0" distR="0" wp14:anchorId="407566C0" wp14:editId="72F3AFD6">
+            <wp:extent cx="3069184" cy="2555240"/>
+            <wp:effectExtent l="0" t="0" r="4445" b="10160"/>
+            <wp:docPr id="6" name="Imagen 6" descr="Xestion_Datos/programador3.png"/>
+            <wp:cNvGraphicFramePr>
+              <a:graphicFrameLocks xmlns:a="http://schemas.openxmlformats.org/drawingml/2006/main" noChangeAspect="1"/>
+            </wp:cNvGraphicFramePr>
+            <a:graphic xmlns:a="http://schemas.openxmlformats.org/drawingml/2006/main">
+              <a:graphicData uri="http://schemas.openxmlformats.org/drawingml/2006/picture">
+                <pic:pic xmlns:pic="http://schemas.openxmlformats.org/drawingml/2006/picture">
+                  <pic:nvPicPr>
+                    <pic:cNvPr id="0" name="Picture 5" descr="Xestion_Datos/programador3.png"/>
+                    <pic:cNvPicPr>
+                      <a:picLocks noChangeAspect="1" noChangeArrowheads="1"/>
+                    </pic:cNvPicPr>
+                  </pic:nvPicPr>
+                  <pic:blipFill>
+                    <a:blip r:embed="rId14" cstate="print">
+                      <a:extLst>
+                        <a:ext uri="{28A0092B-C50C-407E-A947-70E740481C1C}">
+                          <a14:useLocalDpi xmlns:a14="http://schemas.microsoft.com/office/drawing/2010/main" val="0"/>
+                        </a:ext>
+                      </a:extLst>
+                    </a:blip>
+                    <a:srcRect/>
+                    <a:stretch>
+                      <a:fillRect/>
+                    </a:stretch>
+                  </pic:blipFill>
+                  <pic:spPr bwMode="auto">
+                    <a:xfrm>
+                      <a:off x="0" y="0"/>
+                      <a:ext cx="3093804" cy="2575737"/>
+                    </a:xfrm>
+                    <a:prstGeom prst="rect">
+                      <a:avLst/>
+                    </a:prstGeom>
+                    <a:noFill/>
+                    <a:ln>
+                      <a:noFill/>
+                    </a:ln>
+                  </pic:spPr>
+                </pic:pic>
+              </a:graphicData>
+            </a:graphic>
+          </wp:inline>
+        </w:drawing>
+      </w:r>
+    </w:p>
+    <w:p>
+      <w:pPr>
+        <w:jc w:val="both"/>
+      </w:pPr>
+    </w:p>
+    <w:p>
+      <w:pPr>
+        <w:jc w:val="both"/>
+      </w:pPr>
+    </w:p>
+    <w:p>
+      <w:pPr>
+        <w:jc w:val="both"/>
+      </w:pPr>
+    </w:p>
+    <w:p>
+      <w:pPr>
+        <w:jc w:val="both"/>
+      </w:pPr>
+    </w:p>
+    <w:p>
+      <w:pPr>
+        <w:jc w:val="both"/>
+      </w:pPr>
+      <w:bookmarkStart w:id="48" w:name="_GoBack"/>
+      <w:bookmarkEnd w:id="48"/>
     </w:p>
     <w:p>
       <w:pPr>
@@ -20407,12 +20777,12 @@
         </w:numPr>
         <w:jc w:val="both"/>
       </w:pPr>
-      <w:bookmarkStart w:id="48" w:name="_Toc466624771"/>
+      <w:bookmarkStart w:id="49" w:name="_Toc466624771"/>
       <w:r>
         <w:lastRenderedPageBreak/>
         <w:t>Plan de liberación de personal</w:t>
       </w:r>
-      <w:bookmarkEnd w:id="48"/>
+      <w:bookmarkEnd w:id="49"/>
     </w:p>
     <w:p>
       <w:pPr>
@@ -20475,11 +20845,11 @@
         </w:numPr>
         <w:jc w:val="both"/>
       </w:pPr>
-      <w:bookmarkStart w:id="49" w:name="_Toc466624772"/>
+      <w:bookmarkStart w:id="50" w:name="_Toc466624772"/>
       <w:r>
         <w:t>Necesidades de capacitación</w:t>
       </w:r>
-      <w:bookmarkEnd w:id="49"/>
+      <w:bookmarkEnd w:id="50"/>
     </w:p>
     <w:p/>
     <w:p>
@@ -20581,10 +20951,7 @@
         <w:t>Se necesita experiencia en el lenguaje de programación utilizado en el proyecto debido al corto período de tiempo del que se dispone. Tiene que tener los conceptos del proyecto claros y realizar sus tareas de forma rápida y eficaz.</w:t>
       </w:r>
     </w:p>
-    <w:p>
-      <w:bookmarkStart w:id="50" w:name="_GoBack"/>
-      <w:bookmarkEnd w:id="50"/>
-    </w:p>
+    <w:p/>
     <w:p>
       <w:pPr>
         <w:jc w:val="both"/>
@@ -20668,8 +21035,8 @@
       <w:bookmarkEnd w:id="53"/>
     </w:p>
     <w:sectPr>
-      <w:headerReference w:type="default" r:id="rId10"/>
-      <w:footerReference w:type="default" r:id="rId11"/>
+      <w:headerReference w:type="default" r:id="rId15"/>
+      <w:footerReference w:type="default" r:id="rId16"/>
       <w:pgSz w:w="11906" w:h="16838"/>
       <w:pgMar w:top="1417" w:right="1701" w:bottom="1417" w:left="1701" w:header="708" w:footer="708" w:gutter="0"/>
       <w:pgNumType w:start="0"/>
@@ -20682,7 +21049,7 @@
 </file>
 
 <file path=word/endnotes.xml><?xml version="1.0" encoding="utf-8"?>
-<w:endnotes xmlns:wpc="http://schemas.microsoft.com/office/word/2010/wordprocessingCanvas" xmlns:cx="http://schemas.microsoft.com/office/drawing/2014/chartex" xmlns:cx1="http://schemas.microsoft.com/office/drawing/2015/9/8/chartex" xmlns:cx2="http://schemas.microsoft.com/office/drawing/2015/10/21/chartex" xmlns:cx3="http://schemas.microsoft.com/office/drawing/2016/5/9/chartex" xmlns:cx4="http://schemas.microsoft.com/office/drawing/2016/5/10/chartex" xmlns:cx5="http://schemas.microsoft.com/office/drawing/2016/5/11/chartex" xmlns:mc="http://schemas.openxmlformats.org/markup-compatibility/2006" xmlns:o="urn:schemas-microsoft-com:office:office" xmlns:r="http://schemas.openxmlformats.org/officeDocument/2006/relationships" xmlns:m="http://schemas.openxmlformats.org/officeDocument/2006/math" xmlns:v="urn:schemas-microsoft-com:vml" xmlns:wp14="http://schemas.microsoft.com/office/word/2010/wordprocessingDrawing" xmlns:wp="http://schemas.openxmlformats.org/drawingml/2006/wordprocessingDrawing" xmlns:w10="urn:schemas-microsoft-com:office:word" xmlns:w="http://schemas.openxmlformats.org/wordprocessingml/2006/main" xmlns:w14="http://schemas.microsoft.com/office/word/2010/wordml" xmlns:w15="http://schemas.microsoft.com/office/word/2012/wordml" xmlns:w16se="http://schemas.microsoft.com/office/word/2015/wordml/symex" xmlns:wpg="http://schemas.microsoft.com/office/word/2010/wordprocessingGroup" xmlns:wpi="http://schemas.microsoft.com/office/word/2010/wordprocessingInk" xmlns:wne="http://schemas.microsoft.com/office/word/2006/wordml" xmlns:wps="http://schemas.microsoft.com/office/word/2010/wordprocessingShape" mc:Ignorable="w14 w15 w16se wp14">
+<w:endnotes xmlns:wpc="http://schemas.microsoft.com/office/word/2010/wordprocessingCanvas" xmlns:mo="http://schemas.microsoft.com/office/mac/office/2008/main" xmlns:mc="http://schemas.openxmlformats.org/markup-compatibility/2006" xmlns:mv="urn:schemas-microsoft-com:mac:vml" xmlns:o="urn:schemas-microsoft-com:office:office" xmlns:r="http://schemas.openxmlformats.org/officeDocument/2006/relationships" xmlns:m="http://schemas.openxmlformats.org/officeDocument/2006/math" xmlns:v="urn:schemas-microsoft-com:vml" xmlns:wp14="http://schemas.microsoft.com/office/word/2010/wordprocessingDrawing" xmlns:wp="http://schemas.openxmlformats.org/drawingml/2006/wordprocessingDrawing" xmlns:w10="urn:schemas-microsoft-com:office:word" xmlns:w="http://schemas.openxmlformats.org/wordprocessingml/2006/main" xmlns:w14="http://schemas.microsoft.com/office/word/2010/wordml" xmlns:w15="http://schemas.microsoft.com/office/word/2012/wordml" xmlns:wpg="http://schemas.microsoft.com/office/word/2010/wordprocessingGroup" xmlns:wpi="http://schemas.microsoft.com/office/word/2010/wordprocessingInk" xmlns:wne="http://schemas.microsoft.com/office/word/2006/wordml" xmlns:wps="http://schemas.microsoft.com/office/word/2010/wordprocessingShape" mc:Ignorable="w14 w15 wp14">
   <w:endnote w:type="separator" w:id="-1">
     <w:p>
       <w:pPr>
@@ -20707,7 +21074,7 @@
 </file>
 
 <file path=word/footer1.xml><?xml version="1.0" encoding="utf-8"?>
-<w:ftr xmlns:wpc="http://schemas.microsoft.com/office/word/2010/wordprocessingCanvas" xmlns:cx="http://schemas.microsoft.com/office/drawing/2014/chartex" xmlns:cx1="http://schemas.microsoft.com/office/drawing/2015/9/8/chartex" xmlns:cx2="http://schemas.microsoft.com/office/drawing/2015/10/21/chartex" xmlns:cx3="http://schemas.microsoft.com/office/drawing/2016/5/9/chartex" xmlns:cx4="http://schemas.microsoft.com/office/drawing/2016/5/10/chartex" xmlns:cx5="http://schemas.microsoft.com/office/drawing/2016/5/11/chartex" xmlns:mc="http://schemas.openxmlformats.org/markup-compatibility/2006" xmlns:o="urn:schemas-microsoft-com:office:office" xmlns:r="http://schemas.openxmlformats.org/officeDocument/2006/relationships" xmlns:m="http://schemas.openxmlformats.org/officeDocument/2006/math" xmlns:v="urn:schemas-microsoft-com:vml" xmlns:wp14="http://schemas.microsoft.com/office/word/2010/wordprocessingDrawing" xmlns:wp="http://schemas.openxmlformats.org/drawingml/2006/wordprocessingDrawing" xmlns:w10="urn:schemas-microsoft-com:office:word" xmlns:w="http://schemas.openxmlformats.org/wordprocessingml/2006/main" xmlns:w14="http://schemas.microsoft.com/office/word/2010/wordml" xmlns:w15="http://schemas.microsoft.com/office/word/2012/wordml" xmlns:w16se="http://schemas.microsoft.com/office/word/2015/wordml/symex" xmlns:wpg="http://schemas.microsoft.com/office/word/2010/wordprocessingGroup" xmlns:wpi="http://schemas.microsoft.com/office/word/2010/wordprocessingInk" xmlns:wne="http://schemas.microsoft.com/office/word/2006/wordml" xmlns:wps="http://schemas.microsoft.com/office/word/2010/wordprocessingShape" mc:Ignorable="w14 w15 w16se wp14">
+<w:ftr xmlns:wpc="http://schemas.microsoft.com/office/word/2010/wordprocessingCanvas" xmlns:mo="http://schemas.microsoft.com/office/mac/office/2008/main" xmlns:mc="http://schemas.openxmlformats.org/markup-compatibility/2006" xmlns:mv="urn:schemas-microsoft-com:mac:vml" xmlns:o="urn:schemas-microsoft-com:office:office" xmlns:r="http://schemas.openxmlformats.org/officeDocument/2006/relationships" xmlns:m="http://schemas.openxmlformats.org/officeDocument/2006/math" xmlns:v="urn:schemas-microsoft-com:vml" xmlns:wp14="http://schemas.microsoft.com/office/word/2010/wordprocessingDrawing" xmlns:wp="http://schemas.openxmlformats.org/drawingml/2006/wordprocessingDrawing" xmlns:w10="urn:schemas-microsoft-com:office:word" xmlns:w="http://schemas.openxmlformats.org/wordprocessingml/2006/main" xmlns:w14="http://schemas.microsoft.com/office/word/2010/wordml" xmlns:w15="http://schemas.microsoft.com/office/word/2012/wordml" xmlns:wpg="http://schemas.microsoft.com/office/word/2010/wordprocessingGroup" xmlns:wpi="http://schemas.microsoft.com/office/word/2010/wordprocessingInk" xmlns:wne="http://schemas.microsoft.com/office/word/2006/wordml" xmlns:wps="http://schemas.microsoft.com/office/word/2010/wordprocessingShape" mc:Ignorable="w14 w15 wp14">
   <w:sdt>
     <w:sdtPr>
       <w:id w:val="1001700034"/>
@@ -20716,7 +21083,6 @@
         <w:docPartUnique/>
       </w:docPartObj>
     </w:sdtPr>
-    <w:sdtEndPr/>
     <w:sdtContent>
       <w:p>
         <w:pPr>
@@ -20736,7 +21102,7 @@
           <w:rPr>
             <w:noProof/>
           </w:rPr>
-          <w:t>25</w:t>
+          <w:t>26</w:t>
         </w:r>
         <w:r>
           <w:fldChar w:fldCharType="end"/>
@@ -20753,7 +21119,7 @@
 </file>
 
 <file path=word/footnotes.xml><?xml version="1.0" encoding="utf-8"?>
-<w:footnotes xmlns:wpc="http://schemas.microsoft.com/office/word/2010/wordprocessingCanvas" xmlns:cx="http://schemas.microsoft.com/office/drawing/2014/chartex" xmlns:cx1="http://schemas.microsoft.com/office/drawing/2015/9/8/chartex" xmlns:cx2="http://schemas.microsoft.com/office/drawing/2015/10/21/chartex" xmlns:cx3="http://schemas.microsoft.com/office/drawing/2016/5/9/chartex" xmlns:cx4="http://schemas.microsoft.com/office/drawing/2016/5/10/chartex" xmlns:cx5="http://schemas.microsoft.com/office/drawing/2016/5/11/chartex" xmlns:mc="http://schemas.openxmlformats.org/markup-compatibility/2006" xmlns:o="urn:schemas-microsoft-com:office:office" xmlns:r="http://schemas.openxmlformats.org/officeDocument/2006/relationships" xmlns:m="http://schemas.openxmlformats.org/officeDocument/2006/math" xmlns:v="urn:schemas-microsoft-com:vml" xmlns:wp14="http://schemas.microsoft.com/office/word/2010/wordprocessingDrawing" xmlns:wp="http://schemas.openxmlformats.org/drawingml/2006/wordprocessingDrawing" xmlns:w10="urn:schemas-microsoft-com:office:word" xmlns:w="http://schemas.openxmlformats.org/wordprocessingml/2006/main" xmlns:w14="http://schemas.microsoft.com/office/word/2010/wordml" xmlns:w15="http://schemas.microsoft.com/office/word/2012/wordml" xmlns:w16se="http://schemas.microsoft.com/office/word/2015/wordml/symex" xmlns:wpg="http://schemas.microsoft.com/office/word/2010/wordprocessingGroup" xmlns:wpi="http://schemas.microsoft.com/office/word/2010/wordprocessingInk" xmlns:wne="http://schemas.microsoft.com/office/word/2006/wordml" xmlns:wps="http://schemas.microsoft.com/office/word/2010/wordprocessingShape" mc:Ignorable="w14 w15 w16se wp14">
+<w:footnotes xmlns:wpc="http://schemas.microsoft.com/office/word/2010/wordprocessingCanvas" xmlns:mo="http://schemas.microsoft.com/office/mac/office/2008/main" xmlns:mc="http://schemas.openxmlformats.org/markup-compatibility/2006" xmlns:mv="urn:schemas-microsoft-com:mac:vml" xmlns:o="urn:schemas-microsoft-com:office:office" xmlns:r="http://schemas.openxmlformats.org/officeDocument/2006/relationships" xmlns:m="http://schemas.openxmlformats.org/officeDocument/2006/math" xmlns:v="urn:schemas-microsoft-com:vml" xmlns:wp14="http://schemas.microsoft.com/office/word/2010/wordprocessingDrawing" xmlns:wp="http://schemas.openxmlformats.org/drawingml/2006/wordprocessingDrawing" xmlns:w10="urn:schemas-microsoft-com:office:word" xmlns:w="http://schemas.openxmlformats.org/wordprocessingml/2006/main" xmlns:w14="http://schemas.microsoft.com/office/word/2010/wordml" xmlns:w15="http://schemas.microsoft.com/office/word/2012/wordml" xmlns:wpg="http://schemas.microsoft.com/office/word/2010/wordprocessingGroup" xmlns:wpi="http://schemas.microsoft.com/office/word/2010/wordprocessingInk" xmlns:wne="http://schemas.microsoft.com/office/word/2006/wordml" xmlns:wps="http://schemas.microsoft.com/office/word/2010/wordprocessingShape" mc:Ignorable="w14 w15 wp14">
   <w:footnote w:type="separator" w:id="-1">
     <w:p>
       <w:pPr>
@@ -20778,7 +21144,7 @@
 </file>
 
 <file path=word/header1.xml><?xml version="1.0" encoding="utf-8"?>
-<w:hdr xmlns:wpc="http://schemas.microsoft.com/office/word/2010/wordprocessingCanvas" xmlns:cx="http://schemas.microsoft.com/office/drawing/2014/chartex" xmlns:cx1="http://schemas.microsoft.com/office/drawing/2015/9/8/chartex" xmlns:cx2="http://schemas.microsoft.com/office/drawing/2015/10/21/chartex" xmlns:cx3="http://schemas.microsoft.com/office/drawing/2016/5/9/chartex" xmlns:cx4="http://schemas.microsoft.com/office/drawing/2016/5/10/chartex" xmlns:cx5="http://schemas.microsoft.com/office/drawing/2016/5/11/chartex" xmlns:mc="http://schemas.openxmlformats.org/markup-compatibility/2006" xmlns:o="urn:schemas-microsoft-com:office:office" xmlns:r="http://schemas.openxmlformats.org/officeDocument/2006/relationships" xmlns:m="http://schemas.openxmlformats.org/officeDocument/2006/math" xmlns:v="urn:schemas-microsoft-com:vml" xmlns:wp14="http://schemas.microsoft.com/office/word/2010/wordprocessingDrawing" xmlns:wp="http://schemas.openxmlformats.org/drawingml/2006/wordprocessingDrawing" xmlns:w10="urn:schemas-microsoft-com:office:word" xmlns:w="http://schemas.openxmlformats.org/wordprocessingml/2006/main" xmlns:w14="http://schemas.microsoft.com/office/word/2010/wordml" xmlns:w15="http://schemas.microsoft.com/office/word/2012/wordml" xmlns:w16se="http://schemas.microsoft.com/office/word/2015/wordml/symex" xmlns:wpg="http://schemas.microsoft.com/office/word/2010/wordprocessingGroup" xmlns:wpi="http://schemas.microsoft.com/office/word/2010/wordprocessingInk" xmlns:wne="http://schemas.microsoft.com/office/word/2006/wordml" xmlns:wps="http://schemas.microsoft.com/office/word/2010/wordprocessingShape" mc:Ignorable="w14 w15 w16se wp14">
+<w:hdr xmlns:wpc="http://schemas.microsoft.com/office/word/2010/wordprocessingCanvas" xmlns:mo="http://schemas.microsoft.com/office/mac/office/2008/main" xmlns:mc="http://schemas.openxmlformats.org/markup-compatibility/2006" xmlns:mv="urn:schemas-microsoft-com:mac:vml" xmlns:o="urn:schemas-microsoft-com:office:office" xmlns:r="http://schemas.openxmlformats.org/officeDocument/2006/relationships" xmlns:m="http://schemas.openxmlformats.org/officeDocument/2006/math" xmlns:v="urn:schemas-microsoft-com:vml" xmlns:wp14="http://schemas.microsoft.com/office/word/2010/wordprocessingDrawing" xmlns:wp="http://schemas.openxmlformats.org/drawingml/2006/wordprocessingDrawing" xmlns:w10="urn:schemas-microsoft-com:office:word" xmlns:w="http://schemas.openxmlformats.org/wordprocessingml/2006/main" xmlns:w14="http://schemas.microsoft.com/office/word/2010/wordml" xmlns:w15="http://schemas.microsoft.com/office/word/2012/wordml" xmlns:wpg="http://schemas.microsoft.com/office/word/2010/wordprocessingGroup" xmlns:wpi="http://schemas.microsoft.com/office/word/2010/wordprocessingInk" xmlns:wne="http://schemas.microsoft.com/office/word/2006/wordml" xmlns:wps="http://schemas.microsoft.com/office/word/2010/wordprocessingShape" mc:Ignorable="w14 w15 wp14">
   <w:tbl>
     <w:tblPr>
       <w:tblStyle w:val="Tablaconcuadrcula"/>
@@ -21042,8 +21408,8 @@
 </file>
 
 <file path=word/numbering.xml><?xml version="1.0" encoding="utf-8"?>
-<w:numbering xmlns:wpc="http://schemas.microsoft.com/office/word/2010/wordprocessingCanvas" xmlns:cx="http://schemas.microsoft.com/office/drawing/2014/chartex" xmlns:cx1="http://schemas.microsoft.com/office/drawing/2015/9/8/chartex" xmlns:cx2="http://schemas.microsoft.com/office/drawing/2015/10/21/chartex" xmlns:cx3="http://schemas.microsoft.com/office/drawing/2016/5/9/chartex" xmlns:cx4="http://schemas.microsoft.com/office/drawing/2016/5/10/chartex" xmlns:cx5="http://schemas.microsoft.com/office/drawing/2016/5/11/chartex" xmlns:mc="http://schemas.openxmlformats.org/markup-compatibility/2006" xmlns:o="urn:schemas-microsoft-com:office:office" xmlns:r="http://schemas.openxmlformats.org/officeDocument/2006/relationships" xmlns:m="http://schemas.openxmlformats.org/officeDocument/2006/math" xmlns:v="urn:schemas-microsoft-com:vml" xmlns:wp14="http://schemas.microsoft.com/office/word/2010/wordprocessingDrawing" xmlns:wp="http://schemas.openxmlformats.org/drawingml/2006/wordprocessingDrawing" xmlns:w10="urn:schemas-microsoft-com:office:word" xmlns:w="http://schemas.openxmlformats.org/wordprocessingml/2006/main" xmlns:w14="http://schemas.microsoft.com/office/word/2010/wordml" xmlns:w15="http://schemas.microsoft.com/office/word/2012/wordml" xmlns:w16se="http://schemas.microsoft.com/office/word/2015/wordml/symex" xmlns:wpg="http://schemas.microsoft.com/office/word/2010/wordprocessingGroup" xmlns:wpi="http://schemas.microsoft.com/office/word/2010/wordprocessingInk" xmlns:wne="http://schemas.microsoft.com/office/word/2006/wordml" xmlns:wps="http://schemas.microsoft.com/office/word/2010/wordprocessingShape" mc:Ignorable="w14 w15 w16se wp14">
-  <w:abstractNum w:abstractNumId="0" w15:restartNumberingAfterBreak="0">
+<w:numbering xmlns:wpc="http://schemas.microsoft.com/office/word/2010/wordprocessingCanvas" xmlns:mo="http://schemas.microsoft.com/office/mac/office/2008/main" xmlns:mc="http://schemas.openxmlformats.org/markup-compatibility/2006" xmlns:mv="urn:schemas-microsoft-com:mac:vml" xmlns:o="urn:schemas-microsoft-com:office:office" xmlns:r="http://schemas.openxmlformats.org/officeDocument/2006/relationships" xmlns:m="http://schemas.openxmlformats.org/officeDocument/2006/math" xmlns:v="urn:schemas-microsoft-com:vml" xmlns:wp14="http://schemas.microsoft.com/office/word/2010/wordprocessingDrawing" xmlns:wp="http://schemas.openxmlformats.org/drawingml/2006/wordprocessingDrawing" xmlns:w10="urn:schemas-microsoft-com:office:word" xmlns:w="http://schemas.openxmlformats.org/wordprocessingml/2006/main" xmlns:w14="http://schemas.microsoft.com/office/word/2010/wordml" xmlns:w15="http://schemas.microsoft.com/office/word/2012/wordml" xmlns:wpg="http://schemas.microsoft.com/office/word/2010/wordprocessingGroup" xmlns:wpi="http://schemas.microsoft.com/office/word/2010/wordprocessingInk" xmlns:wne="http://schemas.microsoft.com/office/word/2006/wordml" xmlns:wps="http://schemas.microsoft.com/office/word/2010/wordprocessingShape" mc:Ignorable="w14 w15 wp14">
+  <w:abstractNum w:abstractNumId="0">
     <w:nsid w:val="0267505E"/>
     <w:multiLevelType w:val="hybridMultilevel"/>
     <w:tmpl w:val="B404AF70"/>
@@ -21156,7 +21522,7 @@
       </w:rPr>
     </w:lvl>
   </w:abstractNum>
-  <w:abstractNum w:abstractNumId="1" w15:restartNumberingAfterBreak="0">
+  <w:abstractNum w:abstractNumId="1">
     <w:nsid w:val="07981224"/>
     <w:multiLevelType w:val="hybridMultilevel"/>
     <w:tmpl w:val="4502B7FC"/>
@@ -21269,7 +21635,7 @@
       </w:rPr>
     </w:lvl>
   </w:abstractNum>
-  <w:abstractNum w:abstractNumId="2" w15:restartNumberingAfterBreak="0">
+  <w:abstractNum w:abstractNumId="2">
     <w:nsid w:val="13E30C88"/>
     <w:multiLevelType w:val="multilevel"/>
     <w:tmpl w:val="032636EA"/>
@@ -21382,7 +21748,7 @@
       </w:rPr>
     </w:lvl>
   </w:abstractNum>
-  <w:abstractNum w:abstractNumId="3" w15:restartNumberingAfterBreak="0">
+  <w:abstractNum w:abstractNumId="3">
     <w:nsid w:val="1400682A"/>
     <w:multiLevelType w:val="hybridMultilevel"/>
     <w:tmpl w:val="A388099E"/>
@@ -21468,7 +21834,7 @@
       </w:pPr>
     </w:lvl>
   </w:abstractNum>
-  <w:abstractNum w:abstractNumId="4" w15:restartNumberingAfterBreak="0">
+  <w:abstractNum w:abstractNumId="4">
     <w:nsid w:val="147155FA"/>
     <w:multiLevelType w:val="hybridMultilevel"/>
     <w:tmpl w:val="68B2FF48"/>
@@ -21581,7 +21947,7 @@
       </w:rPr>
     </w:lvl>
   </w:abstractNum>
-  <w:abstractNum w:abstractNumId="5" w15:restartNumberingAfterBreak="0">
+  <w:abstractNum w:abstractNumId="5">
     <w:nsid w:val="15FB72B7"/>
     <w:multiLevelType w:val="hybridMultilevel"/>
     <w:tmpl w:val="588A3694"/>
@@ -21694,7 +22060,7 @@
       </w:rPr>
     </w:lvl>
   </w:abstractNum>
-  <w:abstractNum w:abstractNumId="6" w15:restartNumberingAfterBreak="0">
+  <w:abstractNum w:abstractNumId="6">
     <w:nsid w:val="18F6503F"/>
     <w:multiLevelType w:val="hybridMultilevel"/>
     <w:tmpl w:val="AEEE951E"/>
@@ -21807,7 +22173,7 @@
       </w:rPr>
     </w:lvl>
   </w:abstractNum>
-  <w:abstractNum w:abstractNumId="7" w15:restartNumberingAfterBreak="0">
+  <w:abstractNum w:abstractNumId="7">
     <w:nsid w:val="1B8B63EF"/>
     <w:multiLevelType w:val="hybridMultilevel"/>
     <w:tmpl w:val="305ED632"/>
@@ -21920,7 +22286,7 @@
       </w:rPr>
     </w:lvl>
   </w:abstractNum>
-  <w:abstractNum w:abstractNumId="8" w15:restartNumberingAfterBreak="0">
+  <w:abstractNum w:abstractNumId="8">
     <w:nsid w:val="1FD6120C"/>
     <w:multiLevelType w:val="hybridMultilevel"/>
     <w:tmpl w:val="02D87FA0"/>
@@ -22006,7 +22372,7 @@
       </w:pPr>
     </w:lvl>
   </w:abstractNum>
-  <w:abstractNum w:abstractNumId="9" w15:restartNumberingAfterBreak="0">
+  <w:abstractNum w:abstractNumId="9">
     <w:nsid w:val="294B6503"/>
     <w:multiLevelType w:val="hybridMultilevel"/>
     <w:tmpl w:val="05A01DE8"/>
@@ -22092,7 +22458,7 @@
       </w:pPr>
     </w:lvl>
   </w:abstractNum>
-  <w:abstractNum w:abstractNumId="10" w15:restartNumberingAfterBreak="0">
+  <w:abstractNum w:abstractNumId="10">
     <w:nsid w:val="2D863317"/>
     <w:multiLevelType w:val="hybridMultilevel"/>
     <w:tmpl w:val="7D5EF9B6"/>
@@ -22205,7 +22571,7 @@
       </w:rPr>
     </w:lvl>
   </w:abstractNum>
-  <w:abstractNum w:abstractNumId="11" w15:restartNumberingAfterBreak="0">
+  <w:abstractNum w:abstractNumId="11">
     <w:nsid w:val="308106C4"/>
     <w:multiLevelType w:val="hybridMultilevel"/>
     <w:tmpl w:val="9342B99A"/>
@@ -22318,7 +22684,7 @@
       </w:rPr>
     </w:lvl>
   </w:abstractNum>
-  <w:abstractNum w:abstractNumId="12" w15:restartNumberingAfterBreak="0">
+  <w:abstractNum w:abstractNumId="12">
     <w:nsid w:val="329B2807"/>
     <w:multiLevelType w:val="hybridMultilevel"/>
     <w:tmpl w:val="A37654B8"/>
@@ -22431,7 +22797,7 @@
       </w:rPr>
     </w:lvl>
   </w:abstractNum>
-  <w:abstractNum w:abstractNumId="13" w15:restartNumberingAfterBreak="0">
+  <w:abstractNum w:abstractNumId="13">
     <w:nsid w:val="34F27768"/>
     <w:multiLevelType w:val="hybridMultilevel"/>
     <w:tmpl w:val="35EA9BB6"/>
@@ -22544,7 +22910,7 @@
       </w:rPr>
     </w:lvl>
   </w:abstractNum>
-  <w:abstractNum w:abstractNumId="14" w15:restartNumberingAfterBreak="0">
+  <w:abstractNum w:abstractNumId="14">
     <w:nsid w:val="37602308"/>
     <w:multiLevelType w:val="multilevel"/>
     <w:tmpl w:val="0C0A001F"/>
@@ -22636,7 +23002,7 @@
       </w:pPr>
     </w:lvl>
   </w:abstractNum>
-  <w:abstractNum w:abstractNumId="15" w15:restartNumberingAfterBreak="0">
+  <w:abstractNum w:abstractNumId="15">
     <w:nsid w:val="37AB5718"/>
     <w:multiLevelType w:val="multilevel"/>
     <w:tmpl w:val="E410E9B8"/>
@@ -22749,7 +23115,7 @@
       </w:rPr>
     </w:lvl>
   </w:abstractNum>
-  <w:abstractNum w:abstractNumId="16" w15:restartNumberingAfterBreak="0">
+  <w:abstractNum w:abstractNumId="16">
     <w:nsid w:val="390B1AAC"/>
     <w:multiLevelType w:val="multilevel"/>
     <w:tmpl w:val="EC8AF5FE"/>
@@ -22862,7 +23228,7 @@
       </w:rPr>
     </w:lvl>
   </w:abstractNum>
-  <w:abstractNum w:abstractNumId="17" w15:restartNumberingAfterBreak="0">
+  <w:abstractNum w:abstractNumId="17">
     <w:nsid w:val="3C9B358C"/>
     <w:multiLevelType w:val="multilevel"/>
     <w:tmpl w:val="DF32120A"/>
@@ -22951,7 +23317,7 @@
       </w:pPr>
     </w:lvl>
   </w:abstractNum>
-  <w:abstractNum w:abstractNumId="18" w15:restartNumberingAfterBreak="0">
+  <w:abstractNum w:abstractNumId="18">
     <w:nsid w:val="413E1A32"/>
     <w:multiLevelType w:val="hybridMultilevel"/>
     <w:tmpl w:val="4F40A602"/>
@@ -23064,7 +23430,7 @@
       </w:rPr>
     </w:lvl>
   </w:abstractNum>
-  <w:abstractNum w:abstractNumId="19" w15:restartNumberingAfterBreak="0">
+  <w:abstractNum w:abstractNumId="19">
     <w:nsid w:val="425B6828"/>
     <w:multiLevelType w:val="multilevel"/>
     <w:tmpl w:val="2F6A39D4"/>
@@ -23177,7 +23543,7 @@
       </w:rPr>
     </w:lvl>
   </w:abstractNum>
-  <w:abstractNum w:abstractNumId="20" w15:restartNumberingAfterBreak="0">
+  <w:abstractNum w:abstractNumId="20">
     <w:nsid w:val="441510DA"/>
     <w:multiLevelType w:val="multilevel"/>
     <w:tmpl w:val="533A2A0A"/>
@@ -23290,7 +23656,7 @@
       </w:rPr>
     </w:lvl>
   </w:abstractNum>
-  <w:abstractNum w:abstractNumId="21" w15:restartNumberingAfterBreak="0">
+  <w:abstractNum w:abstractNumId="21">
     <w:nsid w:val="51F14ACF"/>
     <w:multiLevelType w:val="multilevel"/>
     <w:tmpl w:val="6E4CD054"/>
@@ -23403,7 +23769,7 @@
       </w:rPr>
     </w:lvl>
   </w:abstractNum>
-  <w:abstractNum w:abstractNumId="22" w15:restartNumberingAfterBreak="0">
+  <w:abstractNum w:abstractNumId="22">
     <w:nsid w:val="54F62D58"/>
     <w:multiLevelType w:val="multilevel"/>
     <w:tmpl w:val="0C0A001F"/>
@@ -23492,7 +23858,7 @@
       </w:pPr>
     </w:lvl>
   </w:abstractNum>
-  <w:abstractNum w:abstractNumId="23" w15:restartNumberingAfterBreak="0">
+  <w:abstractNum w:abstractNumId="23">
     <w:nsid w:val="55DE75EC"/>
     <w:multiLevelType w:val="hybridMultilevel"/>
     <w:tmpl w:val="6EEAA8A8"/>
@@ -23605,7 +23971,7 @@
       </w:rPr>
     </w:lvl>
   </w:abstractNum>
-  <w:abstractNum w:abstractNumId="24" w15:restartNumberingAfterBreak="0">
+  <w:abstractNum w:abstractNumId="24">
     <w:nsid w:val="58B738FA"/>
     <w:multiLevelType w:val="multilevel"/>
     <w:tmpl w:val="0D245AAA"/>
@@ -23718,7 +24084,7 @@
       </w:rPr>
     </w:lvl>
   </w:abstractNum>
-  <w:abstractNum w:abstractNumId="25" w15:restartNumberingAfterBreak="0">
+  <w:abstractNum w:abstractNumId="25">
     <w:nsid w:val="5AA95FE8"/>
     <w:multiLevelType w:val="hybridMultilevel"/>
     <w:tmpl w:val="2580255A"/>
@@ -23831,7 +24197,7 @@
       </w:rPr>
     </w:lvl>
   </w:abstractNum>
-  <w:abstractNum w:abstractNumId="26" w15:restartNumberingAfterBreak="0">
+  <w:abstractNum w:abstractNumId="26">
     <w:nsid w:val="5AFC38AC"/>
     <w:multiLevelType w:val="hybridMultilevel"/>
     <w:tmpl w:val="BB2AC70C"/>
@@ -23944,7 +24310,7 @@
       </w:rPr>
     </w:lvl>
   </w:abstractNum>
-  <w:abstractNum w:abstractNumId="27" w15:restartNumberingAfterBreak="0">
+  <w:abstractNum w:abstractNumId="27">
     <w:nsid w:val="5F557EFF"/>
     <w:multiLevelType w:val="hybridMultilevel"/>
     <w:tmpl w:val="A434E150"/>
@@ -24057,7 +24423,7 @@
       </w:rPr>
     </w:lvl>
   </w:abstractNum>
-  <w:abstractNum w:abstractNumId="28" w15:restartNumberingAfterBreak="0">
+  <w:abstractNum w:abstractNumId="28">
     <w:nsid w:val="67212166"/>
     <w:multiLevelType w:val="multilevel"/>
     <w:tmpl w:val="F762069A"/>
@@ -24170,7 +24536,7 @@
       </w:rPr>
     </w:lvl>
   </w:abstractNum>
-  <w:abstractNum w:abstractNumId="29" w15:restartNumberingAfterBreak="0">
+  <w:abstractNum w:abstractNumId="29">
     <w:nsid w:val="68025FDD"/>
     <w:multiLevelType w:val="hybridMultilevel"/>
     <w:tmpl w:val="F8EC1370"/>
@@ -24283,7 +24649,7 @@
       </w:rPr>
     </w:lvl>
   </w:abstractNum>
-  <w:abstractNum w:abstractNumId="30" w15:restartNumberingAfterBreak="0">
+  <w:abstractNum w:abstractNumId="30">
     <w:nsid w:val="6D0367F0"/>
     <w:multiLevelType w:val="hybridMultilevel"/>
     <w:tmpl w:val="48A08206"/>
@@ -24396,7 +24762,7 @@
       </w:rPr>
     </w:lvl>
   </w:abstractNum>
-  <w:abstractNum w:abstractNumId="31" w15:restartNumberingAfterBreak="0">
+  <w:abstractNum w:abstractNumId="31">
     <w:nsid w:val="74110AA4"/>
     <w:multiLevelType w:val="hybridMultilevel"/>
     <w:tmpl w:val="EC8418FC"/>
@@ -24509,7 +24875,7 @@
       </w:rPr>
     </w:lvl>
   </w:abstractNum>
-  <w:abstractNum w:abstractNumId="32" w15:restartNumberingAfterBreak="0">
+  <w:abstractNum w:abstractNumId="32">
     <w:nsid w:val="766B2947"/>
     <w:multiLevelType w:val="multilevel"/>
     <w:tmpl w:val="0C0A001F"/>
@@ -24595,7 +24961,7 @@
       </w:pPr>
     </w:lvl>
   </w:abstractNum>
-  <w:abstractNum w:abstractNumId="33" w15:restartNumberingAfterBreak="0">
+  <w:abstractNum w:abstractNumId="33">
     <w:nsid w:val="774F64C7"/>
     <w:multiLevelType w:val="hybridMultilevel"/>
     <w:tmpl w:val="C74E8742"/>
@@ -24814,7 +25180,7 @@
 </file>
 
 <file path=word/styles.xml><?xml version="1.0" encoding="utf-8"?>
-<w:styles xmlns:mc="http://schemas.openxmlformats.org/markup-compatibility/2006" xmlns:r="http://schemas.openxmlformats.org/officeDocument/2006/relationships" xmlns:w="http://schemas.openxmlformats.org/wordprocessingml/2006/main" xmlns:w14="http://schemas.microsoft.com/office/word/2010/wordml" xmlns:w15="http://schemas.microsoft.com/office/word/2012/wordml" xmlns:w16se="http://schemas.microsoft.com/office/word/2015/wordml/symex" mc:Ignorable="w14 w15 w16se">
+<w:styles xmlns:mc="http://schemas.openxmlformats.org/markup-compatibility/2006" xmlns:r="http://schemas.openxmlformats.org/officeDocument/2006/relationships" xmlns:w="http://schemas.openxmlformats.org/wordprocessingml/2006/main" xmlns:w14="http://schemas.microsoft.com/office/word/2010/wordml" xmlns:w15="http://schemas.microsoft.com/office/word/2012/wordml" mc:Ignorable="w14 w15">
   <w:docDefaults>
     <w:rPrDefault>
       <w:rPr>
@@ -24830,7 +25196,7 @@
       </w:pPr>
     </w:pPrDefault>
   </w:docDefaults>
-  <w:latentStyles w:defLockedState="0" w:defUIPriority="99" w:defSemiHidden="0" w:defUnhideWhenUsed="0" w:defQFormat="0" w:count="374">
+  <w:latentStyles w:defLockedState="0" w:defUIPriority="99" w:defSemiHidden="0" w:defUnhideWhenUsed="0" w:defQFormat="0" w:count="380">
     <w:lsdException w:name="Normal" w:uiPriority="0" w:qFormat="1"/>
     <w:lsdException w:name="heading 1" w:uiPriority="9" w:qFormat="1"/>
     <w:lsdException w:name="heading 2" w:semiHidden="1" w:uiPriority="0" w:unhideWhenUsed="1" w:qFormat="1"/>
@@ -24936,6 +25302,7 @@
     <w:lsdException w:name="HTML Sample" w:semiHidden="1" w:unhideWhenUsed="1"/>
     <w:lsdException w:name="HTML Typewriter" w:semiHidden="1" w:unhideWhenUsed="1"/>
     <w:lsdException w:name="HTML Variable" w:semiHidden="1" w:unhideWhenUsed="1"/>
+    <w:lsdException w:name="Normal Table" w:semiHidden="1" w:unhideWhenUsed="1"/>
     <w:lsdException w:name="annotation subject" w:semiHidden="1" w:unhideWhenUsed="1"/>
     <w:lsdException w:name="No List" w:semiHidden="1" w:unhideWhenUsed="1"/>
     <w:lsdException w:name="Outline List 1" w:semiHidden="1" w:unhideWhenUsed="1"/>
@@ -24980,6 +25347,7 @@
     <w:lsdException w:name="Table Professional" w:semiHidden="1" w:unhideWhenUsed="1"/>
     <w:lsdException w:name="Table Subtle 1" w:semiHidden="1" w:unhideWhenUsed="1"/>
     <w:lsdException w:name="Table Subtle 2" w:semiHidden="1" w:unhideWhenUsed="1"/>
+    <w:lsdException w:name="Table Web 1" w:semiHidden="1" w:unhideWhenUsed="1"/>
     <w:lsdException w:name="Table Web 2" w:semiHidden="1" w:unhideWhenUsed="1"/>
     <w:lsdException w:name="Table Web 3" w:semiHidden="1" w:unhideWhenUsed="1"/>
     <w:lsdException w:name="Balloon Text" w:semiHidden="1" w:unhideWhenUsed="1"/>
@@ -25200,9 +25568,6 @@
     <w:lsdException w:name="List Table 5 Dark Accent 6" w:uiPriority="50"/>
     <w:lsdException w:name="List Table 6 Colorful Accent 6" w:uiPriority="51"/>
     <w:lsdException w:name="List Table 7 Colorful Accent 6" w:uiPriority="52"/>
-    <w:lsdException w:name="Mention" w:semiHidden="1" w:unhideWhenUsed="1"/>
-    <w:lsdException w:name="Smart Hyperlink" w:semiHidden="1" w:unhideWhenUsed="1"/>
-    <w:lsdException w:name="Hashtag" w:semiHidden="1" w:unhideWhenUsed="1"/>
   </w:latentStyles>
   <w:style w:type="paragraph" w:default="1" w:styleId="Normal">
     <w:name w:val="Normal"/>
@@ -25435,7 +25800,7 @@
       <w:lang w:eastAsia="es-ES"/>
     </w:rPr>
   </w:style>
-  <w:style w:type="paragraph" w:styleId="TtuloTDC">
+  <w:style w:type="paragraph" w:styleId="TtulodeTDC">
     <w:name w:val="TOC Heading"/>
     <w:basedOn w:val="Ttulo1"/>
     <w:next w:val="Normal"/>
@@ -25545,6 +25910,7 @@
       <w:spacing w:after="0" w:line="240" w:lineRule="auto"/>
     </w:pPr>
     <w:tblPr>
+      <w:tblInd w:w="0" w:type="dxa"/>
       <w:tblBorders>
         <w:top w:val="single" w:sz="4" w:space="0" w:color="auto"/>
         <w:left w:val="single" w:sz="4" w:space="0" w:color="auto"/>
@@ -25553,6 +25919,12 @@
         <w:insideH w:val="single" w:sz="4" w:space="0" w:color="auto"/>
         <w:insideV w:val="single" w:sz="4" w:space="0" w:color="auto"/>
       </w:tblBorders>
+      <w:tblCellMar>
+        <w:top w:w="0" w:type="dxa"/>
+        <w:left w:w="108" w:type="dxa"/>
+        <w:bottom w:w="0" w:type="dxa"/>
+        <w:right w:w="108" w:type="dxa"/>
+      </w:tblCellMar>
     </w:tblPr>
   </w:style>
 </w:styles>
@@ -25843,7 +26215,7 @@
 </file>
 
 <file path=customXml/itemProps2.xml><?xml version="1.0" encoding="utf-8"?>
-<ds:datastoreItem xmlns:ds="http://schemas.openxmlformats.org/officeDocument/2006/customXml" ds:itemID="{43D7B0AC-A180-4045-BE06-2B53C02409A6}">
+<ds:datastoreItem xmlns:ds="http://schemas.openxmlformats.org/officeDocument/2006/customXml" ds:itemID="{1309AFAB-B1FD-934B-A0F4-674D400E7025}">
   <ds:schemaRefs>
     <ds:schemaRef ds:uri="http://schemas.openxmlformats.org/officeDocument/2006/bibliography"/>
   </ds:schemaRefs>

--- a/GrB_MP_160930_MemoriaDelProyecto.docx
+++ b/GrB_MP_160930_MemoriaDelProyecto.docx
@@ -1,6 +1,6 @@
 
 <file path=word/document.xml><?xml version="1.0" encoding="utf-8"?>
-<w:document xmlns:wpc="http://schemas.microsoft.com/office/word/2010/wordprocessingCanvas" xmlns:mo="http://schemas.microsoft.com/office/mac/office/2008/main" xmlns:mc="http://schemas.openxmlformats.org/markup-compatibility/2006" xmlns:mv="urn:schemas-microsoft-com:mac:vml" xmlns:o="urn:schemas-microsoft-com:office:office" xmlns:r="http://schemas.openxmlformats.org/officeDocument/2006/relationships" xmlns:m="http://schemas.openxmlformats.org/officeDocument/2006/math" xmlns:v="urn:schemas-microsoft-com:vml" xmlns:wp14="http://schemas.microsoft.com/office/word/2010/wordprocessingDrawing" xmlns:wp="http://schemas.openxmlformats.org/drawingml/2006/wordprocessingDrawing" xmlns:w10="urn:schemas-microsoft-com:office:word" xmlns:w="http://schemas.openxmlformats.org/wordprocessingml/2006/main" xmlns:w14="http://schemas.microsoft.com/office/word/2010/wordml" xmlns:w15="http://schemas.microsoft.com/office/word/2012/wordml" xmlns:wpg="http://schemas.microsoft.com/office/word/2010/wordprocessingGroup" xmlns:wpi="http://schemas.microsoft.com/office/word/2010/wordprocessingInk" xmlns:wne="http://schemas.microsoft.com/office/word/2006/wordml" xmlns:wps="http://schemas.microsoft.com/office/word/2010/wordprocessingShape" mc:Ignorable="w14 w15 wp14">
+<w:document xmlns:wpc="http://schemas.microsoft.com/office/word/2010/wordprocessingCanvas" xmlns:cx="http://schemas.microsoft.com/office/drawing/2014/chartex" xmlns:cx1="http://schemas.microsoft.com/office/drawing/2015/9/8/chartex" xmlns:cx2="http://schemas.microsoft.com/office/drawing/2015/10/21/chartex" xmlns:cx3="http://schemas.microsoft.com/office/drawing/2016/5/9/chartex" xmlns:cx4="http://schemas.microsoft.com/office/drawing/2016/5/10/chartex" xmlns:cx5="http://schemas.microsoft.com/office/drawing/2016/5/11/chartex" xmlns:mc="http://schemas.openxmlformats.org/markup-compatibility/2006" xmlns:o="urn:schemas-microsoft-com:office:office" xmlns:r="http://schemas.openxmlformats.org/officeDocument/2006/relationships" xmlns:m="http://schemas.openxmlformats.org/officeDocument/2006/math" xmlns:v="urn:schemas-microsoft-com:vml" xmlns:wp14="http://schemas.microsoft.com/office/word/2010/wordprocessingDrawing" xmlns:wp="http://schemas.openxmlformats.org/drawingml/2006/wordprocessingDrawing" xmlns:w10="urn:schemas-microsoft-com:office:word" xmlns:w="http://schemas.openxmlformats.org/wordprocessingml/2006/main" xmlns:w14="http://schemas.microsoft.com/office/word/2010/wordml" xmlns:w15="http://schemas.microsoft.com/office/word/2012/wordml" xmlns:w16se="http://schemas.microsoft.com/office/word/2015/wordml/symex" xmlns:wpg="http://schemas.microsoft.com/office/word/2010/wordprocessingGroup" xmlns:wpi="http://schemas.microsoft.com/office/word/2010/wordprocessingInk" xmlns:wne="http://schemas.microsoft.com/office/word/2006/wordml" xmlns:wps="http://schemas.microsoft.com/office/word/2010/wordprocessingShape" mc:Ignorable="w14 w15 w16se wp14">
   <w:body>
     <w:sdt>
       <w:sdtPr>
@@ -10,6 +10,7 @@
           <w:docPartUnique/>
         </w:docPartObj>
       </w:sdtPr>
+      <w:sdtEndPr/>
       <w:sdtContent>
         <w:p>
           <w:pPr>
@@ -25,7 +26,6 @@
           <w:r>
             <w:rPr>
               <w:noProof/>
-              <w:lang w:val="es-ES_tradnl" w:eastAsia="es-ES_tradnl"/>
             </w:rPr>
             <mc:AlternateContent>
               <mc:Choice Requires="wps">
@@ -118,6 +118,7 @@
                                     <w:dataBinding w:prefixMappings="xmlns:ns0='http://purl.org/dc/elements/1.1/' xmlns:ns1='http://schemas.openxmlformats.org/package/2006/metadata/core-properties' " w:xpath="/ns1:coreProperties[1]/ns0:title[1]" w:storeItemID="{6C3C8BC8-F283-45AE-878A-BAB7291924A1}"/>
                                     <w:text/>
                                   </w:sdtPr>
+                                  <w:sdtEndPr/>
                                   <w:sdtContent>
                                     <w:r>
                                       <w:rPr>
@@ -152,11 +153,11 @@
               </mc:Choice>
               <mc:Fallback>
                 <w:pict>
-                  <v:shapetype w14:anchorId="1578A57B" id="_x0000_t202" coordsize="21600,21600" o:spt="202" path="m0,0l0,21600,21600,21600,21600,0xe">
+                  <v:shapetype w14:anchorId="1578A57B" id="_x0000_t202" coordsize="21600,21600" o:spt="202" path="m,l,21600r21600,l21600,xe">
                     <v:stroke joinstyle="miter"/>
                     <v:path gradientshapeok="t" o:connecttype="rect"/>
                   </v:shapetype>
-                  <v:shape id="Cuadro_x0020_de_x0020_texto_x0020_131" o:spid="_x0000_s1026" type="#_x0000_t202" style="position:absolute;left:0;text-align:left;margin-left:0;margin-top:0;width:369pt;height:232.5pt;z-index:251660288;visibility:visible;mso-wrap-style:square;mso-width-percent:790;mso-height-percent:0;mso-left-percent:77;mso-top-percent:540;mso-wrap-distance-left:14.4pt;mso-wrap-distance-top:0;mso-wrap-distance-right:14.4pt;mso-wrap-distance-bottom:0;mso-position-horizontal-relative:margin;mso-position-vertical-relative:page;mso-width-percent:790;mso-height-percent:0;mso-left-percent:77;mso-top-percent:540;mso-width-relative:margin;mso-height-relative:page;v-text-anchor:top" o:gfxdata="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" filled="f" stroked="f" strokeweight=".5pt">
+                  <v:shape id="Cuadro de texto 131" o:spid="_x0000_s1026" type="#_x0000_t202" style="position:absolute;left:0;text-align:left;margin-left:0;margin-top:0;width:369pt;height:232.5pt;z-index:251660288;visibility:visible;mso-wrap-style:square;mso-width-percent:790;mso-height-percent:0;mso-left-percent:77;mso-top-percent:540;mso-wrap-distance-left:14.4pt;mso-wrap-distance-top:0;mso-wrap-distance-right:14.4pt;mso-wrap-distance-bottom:0;mso-position-horizontal-relative:margin;mso-position-vertical-relative:page;mso-width-percent:790;mso-height-percent:0;mso-left-percent:77;mso-top-percent:540;mso-width-relative:margin;mso-height-relative:page;v-text-anchor:top" o:gfxdata="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" filled="f" stroked="f" strokeweight=".5pt">
                     <v:textbox inset="0,0,0,0">
                       <w:txbxContent>
                         <w:p>
@@ -182,6 +183,7 @@
                               <w:dataBinding w:prefixMappings="xmlns:ns0='http://purl.org/dc/elements/1.1/' xmlns:ns1='http://schemas.openxmlformats.org/package/2006/metadata/core-properties' " w:xpath="/ns1:coreProperties[1]/ns0:title[1]" w:storeItemID="{6C3C8BC8-F283-45AE-878A-BAB7291924A1}"/>
                               <w:text/>
                             </w:sdtPr>
+                            <w:sdtEndPr/>
                             <w:sdtContent>
                               <w:r>
                                 <w:rPr>
@@ -205,7 +207,6 @@
           <w:r>
             <w:rPr>
               <w:noProof/>
-              <w:lang w:val="es-ES_tradnl" w:eastAsia="es-ES_tradnl"/>
             </w:rPr>
             <mc:AlternateContent>
               <mc:Choice Requires="wps">
@@ -288,6 +289,7 @@
                                     <w:calendar w:val="gregorian"/>
                                   </w:date>
                                 </w:sdtPr>
+                                <w:sdtEndPr/>
                                 <w:sdtContent>
                                   <w:p>
                                     <w:pPr>
@@ -331,7 +333,7 @@
               </mc:Choice>
               <mc:Fallback>
                 <w:pict>
-                  <v:rect w14:anchorId="1F9C5F2D" id="Rect_x00e1_ngulo_x0020_132" o:spid="_x0000_s1027" style="position:absolute;left:0;text-align:left;margin-left:-4.4pt;margin-top:0;width:46.8pt;height:77.75pt;z-index:251659264;visibility:visible;mso-wrap-style:square;mso-width-percent:76;mso-height-percent:98;mso-top-percent:23;mso-wrap-distance-left:9pt;mso-wrap-distance-top:0;mso-wrap-distance-right:9pt;mso-wrap-distance-bottom:0;mso-position-horizontal:right;mso-position-horizontal-relative:margin;mso-position-vertical-relative:page;mso-width-percent:76;mso-height-percent:98;mso-top-percent:23;mso-width-relative:page;mso-height-relative:page;v-text-anchor:bottom" o:gfxdata="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" fillcolor="#5b9bd5 [3204]" stroked="f" strokeweight="1pt">
+                  <v:rect w14:anchorId="1F9C5F2D" id="Rectángulo 132" o:spid="_x0000_s1027" style="position:absolute;left:0;text-align:left;margin-left:-4.4pt;margin-top:0;width:46.8pt;height:77.75pt;z-index:251659264;visibility:visible;mso-wrap-style:square;mso-width-percent:76;mso-height-percent:98;mso-top-percent:23;mso-wrap-distance-left:9pt;mso-wrap-distance-top:0;mso-wrap-distance-right:9pt;mso-wrap-distance-bottom:0;mso-position-horizontal:right;mso-position-horizontal-relative:margin;mso-position-vertical-relative:page;mso-width-percent:76;mso-height-percent:98;mso-top-percent:23;mso-width-relative:page;mso-height-relative:page;v-text-anchor:bottom" o:gfxdata="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" fillcolor="#5b9bd5 [3204]" stroked="f" strokeweight="1pt">
                     <v:path arrowok="t"/>
                     <o:lock v:ext="edit" aspectratio="t"/>
                     <v:textbox inset="3.6pt,,3.6pt">
@@ -354,6 +356,7 @@
                               <w:calendar w:val="gregorian"/>
                             </w:date>
                           </w:sdtPr>
+                          <w:sdtEndPr/>
                           <w:sdtContent>
                             <w:p>
                               <w:pPr>
@@ -510,7 +513,7 @@
       <w:sdtContent>
         <w:p>
           <w:pPr>
-            <w:pStyle w:val="TtulodeTDC"/>
+            <w:pStyle w:val="TtuloTDC"/>
             <w:jc w:val="both"/>
           </w:pPr>
           <w:r>
@@ -4897,7 +4900,6 @@
       <w:r>
         <w:rPr>
           <w:noProof/>
-          <w:lang w:val="es-ES_tradnl" w:eastAsia="es-ES_tradnl"/>
         </w:rPr>
         <w:drawing>
           <wp:inline distT="0" distB="0" distL="0" distR="0" wp14:anchorId="7D33430C" wp14:editId="32A025E3">
@@ -20229,12 +20231,11 @@
     </w:p>
     <w:p>
       <w:pPr>
-        <w:jc w:val="center"/>
+        <w:jc w:val="both"/>
       </w:pPr>
       <w:r>
         <w:rPr>
           <w:noProof/>
-          <w:lang w:val="es-ES_tradnl" w:eastAsia="es-ES_tradnl"/>
         </w:rPr>
         <w:drawing>
           <wp:inline distT="0" distB="0" distL="0" distR="0" wp14:anchorId="44DA3920" wp14:editId="02CE5B4B">
@@ -20288,7 +20289,7 @@
     </w:p>
     <w:p>
       <w:pPr>
-        <w:jc w:val="center"/>
+        <w:jc w:val="both"/>
       </w:pPr>
     </w:p>
     <w:p>
@@ -20417,11 +20418,18 @@
       <w:bookmarkEnd w:id="47"/>
     </w:p>
     <w:p>
+      <w:pPr>
+        <w:jc w:val="both"/>
+      </w:pPr>
       <w:r>
         <w:t>Las gráficas que se muestran a continuación, relacionan la disponibilidad de cada recurso que tenemos en el proyecto, con el tiempo de duración del proyecto representado por quincenas.</w:t>
       </w:r>
     </w:p>
-    <w:p/>
+    <w:p>
+      <w:pPr>
+        <w:jc w:val="both"/>
+      </w:pPr>
+    </w:p>
     <w:p>
       <w:pPr>
         <w:jc w:val="both"/>
@@ -20437,12 +20445,11 @@
     </w:p>
     <w:p>
       <w:pPr>
-        <w:jc w:val="center"/>
+        <w:jc w:val="both"/>
       </w:pPr>
       <w:r>
         <w:rPr>
           <w:noProof/>
-          <w:lang w:val="es-ES_tradnl" w:eastAsia="es-ES_tradnl"/>
         </w:rPr>
         <w:drawing>
           <wp:inline distT="0" distB="0" distL="0" distR="0" wp14:anchorId="4190F77B" wp14:editId="7172FC1B">
@@ -20514,12 +20521,11 @@
     </w:p>
     <w:p>
       <w:pPr>
-        <w:jc w:val="center"/>
+        <w:jc w:val="both"/>
       </w:pPr>
       <w:r>
         <w:rPr>
           <w:noProof/>
-          <w:lang w:val="es-ES_tradnl" w:eastAsia="es-ES_tradnl"/>
         </w:rPr>
         <w:drawing>
           <wp:inline distT="0" distB="0" distL="0" distR="0" wp14:anchorId="633E8128" wp14:editId="6FEDC45A">
@@ -20597,12 +20603,11 @@
     </w:p>
     <w:p>
       <w:pPr>
-        <w:jc w:val="center"/>
+        <w:jc w:val="both"/>
       </w:pPr>
       <w:r>
         <w:rPr>
           <w:noProof/>
-          <w:lang w:val="es-ES_tradnl" w:eastAsia="es-ES_tradnl"/>
         </w:rPr>
         <w:drawing>
           <wp:inline distT="0" distB="0" distL="0" distR="0" wp14:anchorId="0F92B552" wp14:editId="0A42D1C0">
@@ -20674,12 +20679,11 @@
     </w:p>
     <w:p>
       <w:pPr>
-        <w:jc w:val="center"/>
+        <w:jc w:val="both"/>
       </w:pPr>
       <w:r>
         <w:rPr>
           <w:noProof/>
-          <w:lang w:val="es-ES_tradnl" w:eastAsia="es-ES_tradnl"/>
         </w:rPr>
         <w:drawing>
           <wp:inline distT="0" distB="0" distL="0" distR="0" wp14:anchorId="407566C0" wp14:editId="72F3AFD6">
@@ -20755,8 +20759,6 @@
       <w:pPr>
         <w:jc w:val="both"/>
       </w:pPr>
-      <w:bookmarkStart w:id="48" w:name="_GoBack"/>
-      <w:bookmarkEnd w:id="48"/>
     </w:p>
     <w:p>
       <w:pPr>
@@ -20777,12 +20779,12 @@
         </w:numPr>
         <w:jc w:val="both"/>
       </w:pPr>
-      <w:bookmarkStart w:id="49" w:name="_Toc466624771"/>
+      <w:bookmarkStart w:id="48" w:name="_Toc466624771"/>
       <w:r>
         <w:lastRenderedPageBreak/>
         <w:t>Plan de liberación de personal</w:t>
       </w:r>
-      <w:bookmarkEnd w:id="49"/>
+      <w:bookmarkEnd w:id="48"/>
     </w:p>
     <w:p>
       <w:pPr>
@@ -20845,13 +20847,17 @@
         </w:numPr>
         <w:jc w:val="both"/>
       </w:pPr>
-      <w:bookmarkStart w:id="50" w:name="_Toc466624772"/>
+      <w:bookmarkStart w:id="49" w:name="_Toc466624772"/>
       <w:r>
         <w:t>Necesidades de capacitación</w:t>
       </w:r>
-      <w:bookmarkEnd w:id="50"/>
-    </w:p>
-    <w:p/>
+      <w:bookmarkEnd w:id="49"/>
+    </w:p>
+    <w:p>
+      <w:pPr>
+        <w:jc w:val="both"/>
+      </w:pPr>
+    </w:p>
     <w:p>
       <w:pPr>
         <w:pStyle w:val="Prrafodelista"/>
@@ -20951,7 +20957,11 @@
         <w:t>Se necesita experiencia en el lenguaje de programación utilizado en el proyecto debido al corto período de tiempo del que se dispone. Tiene que tener los conceptos del proyecto claros y realizar sus tareas de forma rápida y eficaz.</w:t>
       </w:r>
     </w:p>
-    <w:p/>
+    <w:p>
+      <w:pPr>
+        <w:jc w:val="both"/>
+      </w:pPr>
+    </w:p>
     <w:p>
       <w:pPr>
         <w:jc w:val="both"/>
@@ -20971,11 +20981,11 @@
         </w:numPr>
         <w:jc w:val="both"/>
       </w:pPr>
-      <w:bookmarkStart w:id="51" w:name="_Toc466624773"/>
+      <w:bookmarkStart w:id="50" w:name="_Toc466624773"/>
       <w:r>
         <w:t>Reconocimiento y recompensas</w:t>
       </w:r>
-      <w:bookmarkEnd w:id="51"/>
+      <w:bookmarkEnd w:id="50"/>
     </w:p>
     <w:p>
       <w:pPr>
@@ -21013,11 +21023,11 @@
         </w:numPr>
         <w:jc w:val="both"/>
       </w:pPr>
-      <w:bookmarkStart w:id="52" w:name="_Toc466624774"/>
+      <w:bookmarkStart w:id="51" w:name="_Toc466624774"/>
       <w:r>
         <w:t>Cumplimiento</w:t>
       </w:r>
-      <w:bookmarkEnd w:id="52"/>
+      <w:bookmarkEnd w:id="51"/>
     </w:p>
     <w:p>
       <w:pPr>
@@ -21028,11 +21038,211 @@
         </w:numPr>
         <w:jc w:val="both"/>
       </w:pPr>
-      <w:bookmarkStart w:id="53" w:name="_Toc466624775"/>
+      <w:bookmarkStart w:id="52" w:name="_Toc466624775"/>
       <w:r>
         <w:t>Seguridad</w:t>
       </w:r>
+      <w:bookmarkEnd w:id="52"/>
+    </w:p>
+    <w:p>
+      <w:pPr>
+        <w:jc w:val="both"/>
+      </w:pPr>
+    </w:p>
+    <w:p>
+      <w:pPr>
+        <w:jc w:val="both"/>
+      </w:pPr>
+      <w:r>
+        <w:t>La seguridad en el trabajo es el conjunto de técnicas y procedimientos que tienen por objeto eliminar o disminuir el riesgo de que se produzcan los accidentes de trabajo.</w:t>
+      </w:r>
+    </w:p>
+    <w:p>
+      <w:pPr>
+        <w:jc w:val="both"/>
+      </w:pPr>
+    </w:p>
+    <w:p>
+      <w:pPr>
+        <w:jc w:val="both"/>
+      </w:pPr>
+      <w:r>
+        <w:t>Para asegurar la seguridad en el entorno de trabajo se realizarán las siguientes tareas:</w:t>
+      </w:r>
+    </w:p>
+    <w:p>
+      <w:pPr>
+        <w:jc w:val="both"/>
+      </w:pPr>
+    </w:p>
+    <w:p>
+      <w:pPr>
+        <w:pStyle w:val="Prrafodelista"/>
+        <w:numPr>
+          <w:ilvl w:val="0"/>
+          <w:numId w:val="36"/>
+        </w:numPr>
+        <w:jc w:val="both"/>
+      </w:pPr>
+      <w:r>
+        <w:t>Desarrollo de procedimientos necesarios.</w:t>
+      </w:r>
+    </w:p>
+    <w:p>
+      <w:pPr>
+        <w:pStyle w:val="Prrafodelista"/>
+        <w:numPr>
+          <w:ilvl w:val="0"/>
+          <w:numId w:val="36"/>
+        </w:numPr>
+        <w:jc w:val="both"/>
+      </w:pPr>
+      <w:r>
+        <w:t>Ejecución del plan de formación.</w:t>
+      </w:r>
+    </w:p>
+    <w:p>
+      <w:pPr>
+        <w:pStyle w:val="Prrafodelista"/>
+        <w:numPr>
+          <w:ilvl w:val="0"/>
+          <w:numId w:val="36"/>
+        </w:numPr>
+        <w:jc w:val="both"/>
+      </w:pPr>
+      <w:r>
+        <w:t>Consultoría en prevención técnica.</w:t>
+      </w:r>
+    </w:p>
+    <w:p>
+      <w:pPr>
+        <w:pStyle w:val="Prrafodelista"/>
+        <w:numPr>
+          <w:ilvl w:val="0"/>
+          <w:numId w:val="36"/>
+        </w:numPr>
+        <w:jc w:val="both"/>
+      </w:pPr>
+      <w:r>
+        <w:t>Asistencia a comités de seguridad y salud.</w:t>
+      </w:r>
+    </w:p>
+    <w:p>
+      <w:pPr>
+        <w:pStyle w:val="Prrafodelista"/>
+        <w:numPr>
+          <w:ilvl w:val="0"/>
+          <w:numId w:val="36"/>
+        </w:numPr>
+        <w:jc w:val="both"/>
+      </w:pPr>
+      <w:r>
+        <w:t>Estudio de adecuación de equipos RD 1215/97.</w:t>
+      </w:r>
+    </w:p>
+    <w:p>
+      <w:pPr>
+        <w:pStyle w:val="Prrafodelista"/>
+        <w:numPr>
+          <w:ilvl w:val="0"/>
+          <w:numId w:val="36"/>
+        </w:numPr>
+        <w:jc w:val="both"/>
+      </w:pPr>
+      <w:r>
+        <w:t>Planes de autoprotección.</w:t>
+      </w:r>
+    </w:p>
+    <w:p>
+      <w:pPr>
+        <w:pStyle w:val="Prrafodelista"/>
+        <w:numPr>
+          <w:ilvl w:val="0"/>
+          <w:numId w:val="36"/>
+        </w:numPr>
+        <w:jc w:val="both"/>
+      </w:pPr>
+      <w:r>
+        <w:t>Dirección de simulacros de evacuación.</w:t>
+      </w:r>
+    </w:p>
+    <w:p>
+      <w:pPr>
+        <w:pStyle w:val="Prrafodelista"/>
+        <w:numPr>
+          <w:ilvl w:val="0"/>
+          <w:numId w:val="36"/>
+        </w:numPr>
+        <w:jc w:val="both"/>
+      </w:pPr>
+      <w:r>
+        <w:t>Actuación como coordinador de seguridad y salud</w:t>
+      </w:r>
+      <w:r>
+        <w:t>.</w:t>
+      </w:r>
+    </w:p>
+    <w:p>
+      <w:pPr>
+        <w:pStyle w:val="Prrafodelista"/>
+        <w:numPr>
+          <w:ilvl w:val="0"/>
+          <w:numId w:val="36"/>
+        </w:numPr>
+        <w:jc w:val="both"/>
+      </w:pPr>
+      <w:r>
+        <w:t>Rea</w:t>
+      </w:r>
+      <w:r>
+        <w:t>lización de planes de seguridad.</w:t>
+      </w:r>
+    </w:p>
+    <w:p>
+      <w:pPr>
+        <w:pStyle w:val="Prrafodelista"/>
+        <w:numPr>
+          <w:ilvl w:val="0"/>
+          <w:numId w:val="36"/>
+        </w:numPr>
+        <w:jc w:val="both"/>
+      </w:pPr>
+      <w:r>
+        <w:t>Actuación como recursos preventivos.</w:t>
+      </w:r>
+    </w:p>
+    <w:p>
+      <w:pPr>
+        <w:pStyle w:val="Prrafodelista"/>
+        <w:numPr>
+          <w:ilvl w:val="0"/>
+          <w:numId w:val="36"/>
+        </w:numPr>
+        <w:jc w:val="both"/>
+      </w:pPr>
+      <w:r>
+        <w:t>Investigación de accidentes.</w:t>
+      </w:r>
+    </w:p>
+    <w:p>
+      <w:pPr>
+        <w:pStyle w:val="Prrafodelista"/>
+        <w:numPr>
+          <w:ilvl w:val="0"/>
+          <w:numId w:val="36"/>
+        </w:numPr>
+        <w:jc w:val="both"/>
+      </w:pPr>
+      <w:bookmarkStart w:id="53" w:name="_GoBack"/>
       <w:bookmarkEnd w:id="53"/>
+      <w:r>
+        <w:t>Asesoramiento sobre inspecciones reglamentarias.</w:t>
+      </w:r>
+    </w:p>
+    <w:p>
+      <w:pPr>
+        <w:jc w:val="both"/>
+      </w:pPr>
     </w:p>
     <w:sectPr>
       <w:headerReference w:type="default" r:id="rId15"/>
@@ -21049,7 +21259,7 @@
 </file>
 
 <file path=word/endnotes.xml><?xml version="1.0" encoding="utf-8"?>
-<w:endnotes xmlns:wpc="http://schemas.microsoft.com/office/word/2010/wordprocessingCanvas" xmlns:mo="http://schemas.microsoft.com/office/mac/office/2008/main" xmlns:mc="http://schemas.openxmlformats.org/markup-compatibility/2006" xmlns:mv="urn:schemas-microsoft-com:mac:vml" xmlns:o="urn:schemas-microsoft-com:office:office" xmlns:r="http://schemas.openxmlformats.org/officeDocument/2006/relationships" xmlns:m="http://schemas.openxmlformats.org/officeDocument/2006/math" xmlns:v="urn:schemas-microsoft-com:vml" xmlns:wp14="http://schemas.microsoft.com/office/word/2010/wordprocessingDrawing" xmlns:wp="http://schemas.openxmlformats.org/drawingml/2006/wordprocessingDrawing" xmlns:w10="urn:schemas-microsoft-com:office:word" xmlns:w="http://schemas.openxmlformats.org/wordprocessingml/2006/main" xmlns:w14="http://schemas.microsoft.com/office/word/2010/wordml" xmlns:w15="http://schemas.microsoft.com/office/word/2012/wordml" xmlns:wpg="http://schemas.microsoft.com/office/word/2010/wordprocessingGroup" xmlns:wpi="http://schemas.microsoft.com/office/word/2010/wordprocessingInk" xmlns:wne="http://schemas.microsoft.com/office/word/2006/wordml" xmlns:wps="http://schemas.microsoft.com/office/word/2010/wordprocessingShape" mc:Ignorable="w14 w15 wp14">
+<w:endnotes xmlns:wpc="http://schemas.microsoft.com/office/word/2010/wordprocessingCanvas" xmlns:cx="http://schemas.microsoft.com/office/drawing/2014/chartex" xmlns:cx1="http://schemas.microsoft.com/office/drawing/2015/9/8/chartex" xmlns:cx2="http://schemas.microsoft.com/office/drawing/2015/10/21/chartex" xmlns:cx3="http://schemas.microsoft.com/office/drawing/2016/5/9/chartex" xmlns:cx4="http://schemas.microsoft.com/office/drawing/2016/5/10/chartex" xmlns:cx5="http://schemas.microsoft.com/office/drawing/2016/5/11/chartex" xmlns:mc="http://schemas.openxmlformats.org/markup-compatibility/2006" xmlns:o="urn:schemas-microsoft-com:office:office" xmlns:r="http://schemas.openxmlformats.org/officeDocument/2006/relationships" xmlns:m="http://schemas.openxmlformats.org/officeDocument/2006/math" xmlns:v="urn:schemas-microsoft-com:vml" xmlns:wp14="http://schemas.microsoft.com/office/word/2010/wordprocessingDrawing" xmlns:wp="http://schemas.openxmlformats.org/drawingml/2006/wordprocessingDrawing" xmlns:w10="urn:schemas-microsoft-com:office:word" xmlns:w="http://schemas.openxmlformats.org/wordprocessingml/2006/main" xmlns:w14="http://schemas.microsoft.com/office/word/2010/wordml" xmlns:w15="http://schemas.microsoft.com/office/word/2012/wordml" xmlns:w16se="http://schemas.microsoft.com/office/word/2015/wordml/symex" xmlns:wpg="http://schemas.microsoft.com/office/word/2010/wordprocessingGroup" xmlns:wpi="http://schemas.microsoft.com/office/word/2010/wordprocessingInk" xmlns:wne="http://schemas.microsoft.com/office/word/2006/wordml" xmlns:wps="http://schemas.microsoft.com/office/word/2010/wordprocessingShape" mc:Ignorable="w14 w15 w16se wp14">
   <w:endnote w:type="separator" w:id="-1">
     <w:p>
       <w:pPr>
@@ -21074,7 +21284,7 @@
 </file>
 
 <file path=word/footer1.xml><?xml version="1.0" encoding="utf-8"?>
-<w:ftr xmlns:wpc="http://schemas.microsoft.com/office/word/2010/wordprocessingCanvas" xmlns:mo="http://schemas.microsoft.com/office/mac/office/2008/main" xmlns:mc="http://schemas.openxmlformats.org/markup-compatibility/2006" xmlns:mv="urn:schemas-microsoft-com:mac:vml" xmlns:o="urn:schemas-microsoft-com:office:office" xmlns:r="http://schemas.openxmlformats.org/officeDocument/2006/relationships" xmlns:m="http://schemas.openxmlformats.org/officeDocument/2006/math" xmlns:v="urn:schemas-microsoft-com:vml" xmlns:wp14="http://schemas.microsoft.com/office/word/2010/wordprocessingDrawing" xmlns:wp="http://schemas.openxmlformats.org/drawingml/2006/wordprocessingDrawing" xmlns:w10="urn:schemas-microsoft-com:office:word" xmlns:w="http://schemas.openxmlformats.org/wordprocessingml/2006/main" xmlns:w14="http://schemas.microsoft.com/office/word/2010/wordml" xmlns:w15="http://schemas.microsoft.com/office/word/2012/wordml" xmlns:wpg="http://schemas.microsoft.com/office/word/2010/wordprocessingGroup" xmlns:wpi="http://schemas.microsoft.com/office/word/2010/wordprocessingInk" xmlns:wne="http://schemas.microsoft.com/office/word/2006/wordml" xmlns:wps="http://schemas.microsoft.com/office/word/2010/wordprocessingShape" mc:Ignorable="w14 w15 wp14">
+<w:ftr xmlns:wpc="http://schemas.microsoft.com/office/word/2010/wordprocessingCanvas" xmlns:cx="http://schemas.microsoft.com/office/drawing/2014/chartex" xmlns:cx1="http://schemas.microsoft.com/office/drawing/2015/9/8/chartex" xmlns:cx2="http://schemas.microsoft.com/office/drawing/2015/10/21/chartex" xmlns:cx3="http://schemas.microsoft.com/office/drawing/2016/5/9/chartex" xmlns:cx4="http://schemas.microsoft.com/office/drawing/2016/5/10/chartex" xmlns:cx5="http://schemas.microsoft.com/office/drawing/2016/5/11/chartex" xmlns:mc="http://schemas.openxmlformats.org/markup-compatibility/2006" xmlns:o="urn:schemas-microsoft-com:office:office" xmlns:r="http://schemas.openxmlformats.org/officeDocument/2006/relationships" xmlns:m="http://schemas.openxmlformats.org/officeDocument/2006/math" xmlns:v="urn:schemas-microsoft-com:vml" xmlns:wp14="http://schemas.microsoft.com/office/word/2010/wordprocessingDrawing" xmlns:wp="http://schemas.openxmlformats.org/drawingml/2006/wordprocessingDrawing" xmlns:w10="urn:schemas-microsoft-com:office:word" xmlns:w="http://schemas.openxmlformats.org/wordprocessingml/2006/main" xmlns:w14="http://schemas.microsoft.com/office/word/2010/wordml" xmlns:w15="http://schemas.microsoft.com/office/word/2012/wordml" xmlns:w16se="http://schemas.microsoft.com/office/word/2015/wordml/symex" xmlns:wpg="http://schemas.microsoft.com/office/word/2010/wordprocessingGroup" xmlns:wpi="http://schemas.microsoft.com/office/word/2010/wordprocessingInk" xmlns:wne="http://schemas.microsoft.com/office/word/2006/wordml" xmlns:wps="http://schemas.microsoft.com/office/word/2010/wordprocessingShape" mc:Ignorable="w14 w15 w16se wp14">
   <w:sdt>
     <w:sdtPr>
       <w:id w:val="1001700034"/>
@@ -21083,6 +21293,7 @@
         <w:docPartUnique/>
       </w:docPartObj>
     </w:sdtPr>
+    <w:sdtEndPr/>
     <w:sdtContent>
       <w:p>
         <w:pPr>
@@ -21119,7 +21330,7 @@
 </file>
 
 <file path=word/footnotes.xml><?xml version="1.0" encoding="utf-8"?>
-<w:footnotes xmlns:wpc="http://schemas.microsoft.com/office/word/2010/wordprocessingCanvas" xmlns:mo="http://schemas.microsoft.com/office/mac/office/2008/main" xmlns:mc="http://schemas.openxmlformats.org/markup-compatibility/2006" xmlns:mv="urn:schemas-microsoft-com:mac:vml" xmlns:o="urn:schemas-microsoft-com:office:office" xmlns:r="http://schemas.openxmlformats.org/officeDocument/2006/relationships" xmlns:m="http://schemas.openxmlformats.org/officeDocument/2006/math" xmlns:v="urn:schemas-microsoft-com:vml" xmlns:wp14="http://schemas.microsoft.com/office/word/2010/wordprocessingDrawing" xmlns:wp="http://schemas.openxmlformats.org/drawingml/2006/wordprocessingDrawing" xmlns:w10="urn:schemas-microsoft-com:office:word" xmlns:w="http://schemas.openxmlformats.org/wordprocessingml/2006/main" xmlns:w14="http://schemas.microsoft.com/office/word/2010/wordml" xmlns:w15="http://schemas.microsoft.com/office/word/2012/wordml" xmlns:wpg="http://schemas.microsoft.com/office/word/2010/wordprocessingGroup" xmlns:wpi="http://schemas.microsoft.com/office/word/2010/wordprocessingInk" xmlns:wne="http://schemas.microsoft.com/office/word/2006/wordml" xmlns:wps="http://schemas.microsoft.com/office/word/2010/wordprocessingShape" mc:Ignorable="w14 w15 wp14">
+<w:footnotes xmlns:wpc="http://schemas.microsoft.com/office/word/2010/wordprocessingCanvas" xmlns:cx="http://schemas.microsoft.com/office/drawing/2014/chartex" xmlns:cx1="http://schemas.microsoft.com/office/drawing/2015/9/8/chartex" xmlns:cx2="http://schemas.microsoft.com/office/drawing/2015/10/21/chartex" xmlns:cx3="http://schemas.microsoft.com/office/drawing/2016/5/9/chartex" xmlns:cx4="http://schemas.microsoft.com/office/drawing/2016/5/10/chartex" xmlns:cx5="http://schemas.microsoft.com/office/drawing/2016/5/11/chartex" xmlns:mc="http://schemas.openxmlformats.org/markup-compatibility/2006" xmlns:o="urn:schemas-microsoft-com:office:office" xmlns:r="http://schemas.openxmlformats.org/officeDocument/2006/relationships" xmlns:m="http://schemas.openxmlformats.org/officeDocument/2006/math" xmlns:v="urn:schemas-microsoft-com:vml" xmlns:wp14="http://schemas.microsoft.com/office/word/2010/wordprocessingDrawing" xmlns:wp="http://schemas.openxmlformats.org/drawingml/2006/wordprocessingDrawing" xmlns:w10="urn:schemas-microsoft-com:office:word" xmlns:w="http://schemas.openxmlformats.org/wordprocessingml/2006/main" xmlns:w14="http://schemas.microsoft.com/office/word/2010/wordml" xmlns:w15="http://schemas.microsoft.com/office/word/2012/wordml" xmlns:w16se="http://schemas.microsoft.com/office/word/2015/wordml/symex" xmlns:wpg="http://schemas.microsoft.com/office/word/2010/wordprocessingGroup" xmlns:wpi="http://schemas.microsoft.com/office/word/2010/wordprocessingInk" xmlns:wne="http://schemas.microsoft.com/office/word/2006/wordml" xmlns:wps="http://schemas.microsoft.com/office/word/2010/wordprocessingShape" mc:Ignorable="w14 w15 w16se wp14">
   <w:footnote w:type="separator" w:id="-1">
     <w:p>
       <w:pPr>
@@ -21144,7 +21355,7 @@
 </file>
 
 <file path=word/header1.xml><?xml version="1.0" encoding="utf-8"?>
-<w:hdr xmlns:wpc="http://schemas.microsoft.com/office/word/2010/wordprocessingCanvas" xmlns:mo="http://schemas.microsoft.com/office/mac/office/2008/main" xmlns:mc="http://schemas.openxmlformats.org/markup-compatibility/2006" xmlns:mv="urn:schemas-microsoft-com:mac:vml" xmlns:o="urn:schemas-microsoft-com:office:office" xmlns:r="http://schemas.openxmlformats.org/officeDocument/2006/relationships" xmlns:m="http://schemas.openxmlformats.org/officeDocument/2006/math" xmlns:v="urn:schemas-microsoft-com:vml" xmlns:wp14="http://schemas.microsoft.com/office/word/2010/wordprocessingDrawing" xmlns:wp="http://schemas.openxmlformats.org/drawingml/2006/wordprocessingDrawing" xmlns:w10="urn:schemas-microsoft-com:office:word" xmlns:w="http://schemas.openxmlformats.org/wordprocessingml/2006/main" xmlns:w14="http://schemas.microsoft.com/office/word/2010/wordml" xmlns:w15="http://schemas.microsoft.com/office/word/2012/wordml" xmlns:wpg="http://schemas.microsoft.com/office/word/2010/wordprocessingGroup" xmlns:wpi="http://schemas.microsoft.com/office/word/2010/wordprocessingInk" xmlns:wne="http://schemas.microsoft.com/office/word/2006/wordml" xmlns:wps="http://schemas.microsoft.com/office/word/2010/wordprocessingShape" mc:Ignorable="w14 w15 wp14">
+<w:hdr xmlns:wpc="http://schemas.microsoft.com/office/word/2010/wordprocessingCanvas" xmlns:cx="http://schemas.microsoft.com/office/drawing/2014/chartex" xmlns:cx1="http://schemas.microsoft.com/office/drawing/2015/9/8/chartex" xmlns:cx2="http://schemas.microsoft.com/office/drawing/2015/10/21/chartex" xmlns:cx3="http://schemas.microsoft.com/office/drawing/2016/5/9/chartex" xmlns:cx4="http://schemas.microsoft.com/office/drawing/2016/5/10/chartex" xmlns:cx5="http://schemas.microsoft.com/office/drawing/2016/5/11/chartex" xmlns:mc="http://schemas.openxmlformats.org/markup-compatibility/2006" xmlns:o="urn:schemas-microsoft-com:office:office" xmlns:r="http://schemas.openxmlformats.org/officeDocument/2006/relationships" xmlns:m="http://schemas.openxmlformats.org/officeDocument/2006/math" xmlns:v="urn:schemas-microsoft-com:vml" xmlns:wp14="http://schemas.microsoft.com/office/word/2010/wordprocessingDrawing" xmlns:wp="http://schemas.openxmlformats.org/drawingml/2006/wordprocessingDrawing" xmlns:w10="urn:schemas-microsoft-com:office:word" xmlns:w="http://schemas.openxmlformats.org/wordprocessingml/2006/main" xmlns:w14="http://schemas.microsoft.com/office/word/2010/wordml" xmlns:w15="http://schemas.microsoft.com/office/word/2012/wordml" xmlns:w16se="http://schemas.microsoft.com/office/word/2015/wordml/symex" xmlns:wpg="http://schemas.microsoft.com/office/word/2010/wordprocessingGroup" xmlns:wpi="http://schemas.microsoft.com/office/word/2010/wordprocessingInk" xmlns:wne="http://schemas.microsoft.com/office/word/2006/wordml" xmlns:wps="http://schemas.microsoft.com/office/word/2010/wordprocessingShape" mc:Ignorable="w14 w15 w16se wp14">
   <w:tbl>
     <w:tblPr>
       <w:tblStyle w:val="Tablaconcuadrcula"/>
@@ -21408,8 +21619,8 @@
 </file>
 
 <file path=word/numbering.xml><?xml version="1.0" encoding="utf-8"?>
-<w:numbering xmlns:wpc="http://schemas.microsoft.com/office/word/2010/wordprocessingCanvas" xmlns:mo="http://schemas.microsoft.com/office/mac/office/2008/main" xmlns:mc="http://schemas.openxmlformats.org/markup-compatibility/2006" xmlns:mv="urn:schemas-microsoft-com:mac:vml" xmlns:o="urn:schemas-microsoft-com:office:office" xmlns:r="http://schemas.openxmlformats.org/officeDocument/2006/relationships" xmlns:m="http://schemas.openxmlformats.org/officeDocument/2006/math" xmlns:v="urn:schemas-microsoft-com:vml" xmlns:wp14="http://schemas.microsoft.com/office/word/2010/wordprocessingDrawing" xmlns:wp="http://schemas.openxmlformats.org/drawingml/2006/wordprocessingDrawing" xmlns:w10="urn:schemas-microsoft-com:office:word" xmlns:w="http://schemas.openxmlformats.org/wordprocessingml/2006/main" xmlns:w14="http://schemas.microsoft.com/office/word/2010/wordml" xmlns:w15="http://schemas.microsoft.com/office/word/2012/wordml" xmlns:wpg="http://schemas.microsoft.com/office/word/2010/wordprocessingGroup" xmlns:wpi="http://schemas.microsoft.com/office/word/2010/wordprocessingInk" xmlns:wne="http://schemas.microsoft.com/office/word/2006/wordml" xmlns:wps="http://schemas.microsoft.com/office/word/2010/wordprocessingShape" mc:Ignorable="w14 w15 wp14">
-  <w:abstractNum w:abstractNumId="0">
+<w:numbering xmlns:wpc="http://schemas.microsoft.com/office/word/2010/wordprocessingCanvas" xmlns:cx="http://schemas.microsoft.com/office/drawing/2014/chartex" xmlns:cx1="http://schemas.microsoft.com/office/drawing/2015/9/8/chartex" xmlns:cx2="http://schemas.microsoft.com/office/drawing/2015/10/21/chartex" xmlns:cx3="http://schemas.microsoft.com/office/drawing/2016/5/9/chartex" xmlns:cx4="http://schemas.microsoft.com/office/drawing/2016/5/10/chartex" xmlns:cx5="http://schemas.microsoft.com/office/drawing/2016/5/11/chartex" xmlns:mc="http://schemas.openxmlformats.org/markup-compatibility/2006" xmlns:o="urn:schemas-microsoft-com:office:office" xmlns:r="http://schemas.openxmlformats.org/officeDocument/2006/relationships" xmlns:m="http://schemas.openxmlformats.org/officeDocument/2006/math" xmlns:v="urn:schemas-microsoft-com:vml" xmlns:wp14="http://schemas.microsoft.com/office/word/2010/wordprocessingDrawing" xmlns:wp="http://schemas.openxmlformats.org/drawingml/2006/wordprocessingDrawing" xmlns:w10="urn:schemas-microsoft-com:office:word" xmlns:w="http://schemas.openxmlformats.org/wordprocessingml/2006/main" xmlns:w14="http://schemas.microsoft.com/office/word/2010/wordml" xmlns:w15="http://schemas.microsoft.com/office/word/2012/wordml" xmlns:w16se="http://schemas.microsoft.com/office/word/2015/wordml/symex" xmlns:wpg="http://schemas.microsoft.com/office/word/2010/wordprocessingGroup" xmlns:wpi="http://schemas.microsoft.com/office/word/2010/wordprocessingInk" xmlns:wne="http://schemas.microsoft.com/office/word/2006/wordml" xmlns:wps="http://schemas.microsoft.com/office/word/2010/wordprocessingShape" mc:Ignorable="w14 w15 w16se wp14">
+  <w:abstractNum w:abstractNumId="0" w15:restartNumberingAfterBreak="0">
     <w:nsid w:val="0267505E"/>
     <w:multiLevelType w:val="hybridMultilevel"/>
     <w:tmpl w:val="B404AF70"/>
@@ -21522,7 +21733,7 @@
       </w:rPr>
     </w:lvl>
   </w:abstractNum>
-  <w:abstractNum w:abstractNumId="1">
+  <w:abstractNum w:abstractNumId="1" w15:restartNumberingAfterBreak="0">
     <w:nsid w:val="07981224"/>
     <w:multiLevelType w:val="hybridMultilevel"/>
     <w:tmpl w:val="4502B7FC"/>
@@ -21635,7 +21846,7 @@
       </w:rPr>
     </w:lvl>
   </w:abstractNum>
-  <w:abstractNum w:abstractNumId="2">
+  <w:abstractNum w:abstractNumId="2" w15:restartNumberingAfterBreak="0">
     <w:nsid w:val="13E30C88"/>
     <w:multiLevelType w:val="multilevel"/>
     <w:tmpl w:val="032636EA"/>
@@ -21748,7 +21959,7 @@
       </w:rPr>
     </w:lvl>
   </w:abstractNum>
-  <w:abstractNum w:abstractNumId="3">
+  <w:abstractNum w:abstractNumId="3" w15:restartNumberingAfterBreak="0">
     <w:nsid w:val="1400682A"/>
     <w:multiLevelType w:val="hybridMultilevel"/>
     <w:tmpl w:val="A388099E"/>
@@ -21834,7 +22045,7 @@
       </w:pPr>
     </w:lvl>
   </w:abstractNum>
-  <w:abstractNum w:abstractNumId="4">
+  <w:abstractNum w:abstractNumId="4" w15:restartNumberingAfterBreak="0">
     <w:nsid w:val="147155FA"/>
     <w:multiLevelType w:val="hybridMultilevel"/>
     <w:tmpl w:val="68B2FF48"/>
@@ -21947,7 +22158,7 @@
       </w:rPr>
     </w:lvl>
   </w:abstractNum>
-  <w:abstractNum w:abstractNumId="5">
+  <w:abstractNum w:abstractNumId="5" w15:restartNumberingAfterBreak="0">
     <w:nsid w:val="15FB72B7"/>
     <w:multiLevelType w:val="hybridMultilevel"/>
     <w:tmpl w:val="588A3694"/>
@@ -22060,7 +22271,7 @@
       </w:rPr>
     </w:lvl>
   </w:abstractNum>
-  <w:abstractNum w:abstractNumId="6">
+  <w:abstractNum w:abstractNumId="6" w15:restartNumberingAfterBreak="0">
     <w:nsid w:val="18F6503F"/>
     <w:multiLevelType w:val="hybridMultilevel"/>
     <w:tmpl w:val="AEEE951E"/>
@@ -22173,7 +22384,7 @@
       </w:rPr>
     </w:lvl>
   </w:abstractNum>
-  <w:abstractNum w:abstractNumId="7">
+  <w:abstractNum w:abstractNumId="7" w15:restartNumberingAfterBreak="0">
     <w:nsid w:val="1B8B63EF"/>
     <w:multiLevelType w:val="hybridMultilevel"/>
     <w:tmpl w:val="305ED632"/>
@@ -22286,7 +22497,7 @@
       </w:rPr>
     </w:lvl>
   </w:abstractNum>
-  <w:abstractNum w:abstractNumId="8">
+  <w:abstractNum w:abstractNumId="8" w15:restartNumberingAfterBreak="0">
     <w:nsid w:val="1FD6120C"/>
     <w:multiLevelType w:val="hybridMultilevel"/>
     <w:tmpl w:val="02D87FA0"/>
@@ -22372,7 +22583,156 @@
       </w:pPr>
     </w:lvl>
   </w:abstractNum>
-  <w:abstractNum w:abstractNumId="9">
+  <w:abstractNum w:abstractNumId="9" w15:restartNumberingAfterBreak="0">
+    <w:nsid w:val="25B95F59"/>
+    <w:multiLevelType w:val="multilevel"/>
+    <w:tmpl w:val="49C0BB06"/>
+    <w:lvl w:ilvl="0">
+      <w:start w:val="1"/>
+      <w:numFmt w:val="bullet"/>
+      <w:lvlText w:val=""/>
+      <w:lvlJc w:val="left"/>
+      <w:pPr>
+        <w:tabs>
+          <w:tab w:val="num" w:pos="720"/>
+        </w:tabs>
+        <w:ind w:left="720" w:hanging="360"/>
+      </w:pPr>
+      <w:rPr>
+        <w:rFonts w:ascii="Symbol" w:hAnsi="Symbol" w:hint="default"/>
+        <w:sz w:val="20"/>
+      </w:rPr>
+    </w:lvl>
+    <w:lvl w:ilvl="1" w:tentative="1">
+      <w:start w:val="1"/>
+      <w:numFmt w:val="bullet"/>
+      <w:lvlText w:val="o"/>
+      <w:lvlJc w:val="left"/>
+      <w:pPr>
+        <w:tabs>
+          <w:tab w:val="num" w:pos="1440"/>
+        </w:tabs>
+        <w:ind w:left="1440" w:hanging="360"/>
+      </w:pPr>
+      <w:rPr>
+        <w:rFonts w:ascii="Courier New" w:hAnsi="Courier New" w:hint="default"/>
+        <w:sz w:val="20"/>
+      </w:rPr>
+    </w:lvl>
+    <w:lvl w:ilvl="2" w:tentative="1">
+      <w:start w:val="1"/>
+      <w:numFmt w:val="bullet"/>
+      <w:lvlText w:val=""/>
+      <w:lvlJc w:val="left"/>
+      <w:pPr>
+        <w:tabs>
+          <w:tab w:val="num" w:pos="2160"/>
+        </w:tabs>
+        <w:ind w:left="2160" w:hanging="360"/>
+      </w:pPr>
+      <w:rPr>
+        <w:rFonts w:ascii="Wingdings" w:hAnsi="Wingdings" w:hint="default"/>
+        <w:sz w:val="20"/>
+      </w:rPr>
+    </w:lvl>
+    <w:lvl w:ilvl="3" w:tentative="1">
+      <w:start w:val="1"/>
+      <w:numFmt w:val="bullet"/>
+      <w:lvlText w:val=""/>
+      <w:lvlJc w:val="left"/>
+      <w:pPr>
+        <w:tabs>
+          <w:tab w:val="num" w:pos="2880"/>
+        </w:tabs>
+        <w:ind w:left="2880" w:hanging="360"/>
+      </w:pPr>
+      <w:rPr>
+        <w:rFonts w:ascii="Wingdings" w:hAnsi="Wingdings" w:hint="default"/>
+        <w:sz w:val="20"/>
+      </w:rPr>
+    </w:lvl>
+    <w:lvl w:ilvl="4" w:tentative="1">
+      <w:start w:val="1"/>
+      <w:numFmt w:val="bullet"/>
+      <w:lvlText w:val=""/>
+      <w:lvlJc w:val="left"/>
+      <w:pPr>
+        <w:tabs>
+          <w:tab w:val="num" w:pos="3600"/>
+        </w:tabs>
+        <w:ind w:left="3600" w:hanging="360"/>
+      </w:pPr>
+      <w:rPr>
+        <w:rFonts w:ascii="Wingdings" w:hAnsi="Wingdings" w:hint="default"/>
+        <w:sz w:val="20"/>
+      </w:rPr>
+    </w:lvl>
+    <w:lvl w:ilvl="5" w:tentative="1">
+      <w:start w:val="1"/>
+      <w:numFmt w:val="bullet"/>
+      <w:lvlText w:val=""/>
+      <w:lvlJc w:val="left"/>
+      <w:pPr>
+        <w:tabs>
+          <w:tab w:val="num" w:pos="4320"/>
+        </w:tabs>
+        <w:ind w:left="4320" w:hanging="360"/>
+      </w:pPr>
+      <w:rPr>
+        <w:rFonts w:ascii="Wingdings" w:hAnsi="Wingdings" w:hint="default"/>
+        <w:sz w:val="20"/>
+      </w:rPr>
+    </w:lvl>
+    <w:lvl w:ilvl="6" w:tentative="1">
+      <w:start w:val="1"/>
+      <w:numFmt w:val="bullet"/>
+      <w:lvlText w:val=""/>
+      <w:lvlJc w:val="left"/>
+      <w:pPr>
+        <w:tabs>
+          <w:tab w:val="num" w:pos="5040"/>
+        </w:tabs>
+        <w:ind w:left="5040" w:hanging="360"/>
+      </w:pPr>
+      <w:rPr>
+        <w:rFonts w:ascii="Wingdings" w:hAnsi="Wingdings" w:hint="default"/>
+        <w:sz w:val="20"/>
+      </w:rPr>
+    </w:lvl>
+    <w:lvl w:ilvl="7" w:tentative="1">
+      <w:start w:val="1"/>
+      <w:numFmt w:val="bullet"/>
+      <w:lvlText w:val=""/>
+      <w:lvlJc w:val="left"/>
+      <w:pPr>
+        <w:tabs>
+          <w:tab w:val="num" w:pos="5760"/>
+        </w:tabs>
+        <w:ind w:left="5760" w:hanging="360"/>
+      </w:pPr>
+      <w:rPr>
+        <w:rFonts w:ascii="Wingdings" w:hAnsi="Wingdings" w:hint="default"/>
+        <w:sz w:val="20"/>
+      </w:rPr>
+    </w:lvl>
+    <w:lvl w:ilvl="8" w:tentative="1">
+      <w:start w:val="1"/>
+      <w:numFmt w:val="bullet"/>
+      <w:lvlText w:val=""/>
+      <w:lvlJc w:val="left"/>
+      <w:pPr>
+        <w:tabs>
+          <w:tab w:val="num" w:pos="6480"/>
+        </w:tabs>
+        <w:ind w:left="6480" w:hanging="360"/>
+      </w:pPr>
+      <w:rPr>
+        <w:rFonts w:ascii="Wingdings" w:hAnsi="Wingdings" w:hint="default"/>
+        <w:sz w:val="20"/>
+      </w:rPr>
+    </w:lvl>
+  </w:abstractNum>
+  <w:abstractNum w:abstractNumId="10" w15:restartNumberingAfterBreak="0">
     <w:nsid w:val="294B6503"/>
     <w:multiLevelType w:val="hybridMultilevel"/>
     <w:tmpl w:val="05A01DE8"/>
@@ -22458,7 +22818,7 @@
       </w:pPr>
     </w:lvl>
   </w:abstractNum>
-  <w:abstractNum w:abstractNumId="10">
+  <w:abstractNum w:abstractNumId="11" w15:restartNumberingAfterBreak="0">
     <w:nsid w:val="2D863317"/>
     <w:multiLevelType w:val="hybridMultilevel"/>
     <w:tmpl w:val="7D5EF9B6"/>
@@ -22571,7 +22931,7 @@
       </w:rPr>
     </w:lvl>
   </w:abstractNum>
-  <w:abstractNum w:abstractNumId="11">
+  <w:abstractNum w:abstractNumId="12" w15:restartNumberingAfterBreak="0">
     <w:nsid w:val="308106C4"/>
     <w:multiLevelType w:val="hybridMultilevel"/>
     <w:tmpl w:val="9342B99A"/>
@@ -22684,7 +23044,7 @@
       </w:rPr>
     </w:lvl>
   </w:abstractNum>
-  <w:abstractNum w:abstractNumId="12">
+  <w:abstractNum w:abstractNumId="13" w15:restartNumberingAfterBreak="0">
     <w:nsid w:val="329B2807"/>
     <w:multiLevelType w:val="hybridMultilevel"/>
     <w:tmpl w:val="A37654B8"/>
@@ -22797,7 +23157,7 @@
       </w:rPr>
     </w:lvl>
   </w:abstractNum>
-  <w:abstractNum w:abstractNumId="13">
+  <w:abstractNum w:abstractNumId="14" w15:restartNumberingAfterBreak="0">
     <w:nsid w:val="34F27768"/>
     <w:multiLevelType w:val="hybridMultilevel"/>
     <w:tmpl w:val="35EA9BB6"/>
@@ -22910,7 +23270,7 @@
       </w:rPr>
     </w:lvl>
   </w:abstractNum>
-  <w:abstractNum w:abstractNumId="14">
+  <w:abstractNum w:abstractNumId="15" w15:restartNumberingAfterBreak="0">
     <w:nsid w:val="37602308"/>
     <w:multiLevelType w:val="multilevel"/>
     <w:tmpl w:val="0C0A001F"/>
@@ -23002,7 +23362,7 @@
       </w:pPr>
     </w:lvl>
   </w:abstractNum>
-  <w:abstractNum w:abstractNumId="15">
+  <w:abstractNum w:abstractNumId="16" w15:restartNumberingAfterBreak="0">
     <w:nsid w:val="37AB5718"/>
     <w:multiLevelType w:val="multilevel"/>
     <w:tmpl w:val="E410E9B8"/>
@@ -23115,7 +23475,7 @@
       </w:rPr>
     </w:lvl>
   </w:abstractNum>
-  <w:abstractNum w:abstractNumId="16">
+  <w:abstractNum w:abstractNumId="17" w15:restartNumberingAfterBreak="0">
     <w:nsid w:val="390B1AAC"/>
     <w:multiLevelType w:val="multilevel"/>
     <w:tmpl w:val="EC8AF5FE"/>
@@ -23228,7 +23588,7 @@
       </w:rPr>
     </w:lvl>
   </w:abstractNum>
-  <w:abstractNum w:abstractNumId="17">
+  <w:abstractNum w:abstractNumId="18" w15:restartNumberingAfterBreak="0">
     <w:nsid w:val="3C9B358C"/>
     <w:multiLevelType w:val="multilevel"/>
     <w:tmpl w:val="DF32120A"/>
@@ -23317,7 +23677,7 @@
       </w:pPr>
     </w:lvl>
   </w:abstractNum>
-  <w:abstractNum w:abstractNumId="18">
+  <w:abstractNum w:abstractNumId="19" w15:restartNumberingAfterBreak="0">
     <w:nsid w:val="413E1A32"/>
     <w:multiLevelType w:val="hybridMultilevel"/>
     <w:tmpl w:val="4F40A602"/>
@@ -23430,7 +23790,7 @@
       </w:rPr>
     </w:lvl>
   </w:abstractNum>
-  <w:abstractNum w:abstractNumId="19">
+  <w:abstractNum w:abstractNumId="20" w15:restartNumberingAfterBreak="0">
     <w:nsid w:val="425B6828"/>
     <w:multiLevelType w:val="multilevel"/>
     <w:tmpl w:val="2F6A39D4"/>
@@ -23543,7 +23903,7 @@
       </w:rPr>
     </w:lvl>
   </w:abstractNum>
-  <w:abstractNum w:abstractNumId="20">
+  <w:abstractNum w:abstractNumId="21" w15:restartNumberingAfterBreak="0">
     <w:nsid w:val="441510DA"/>
     <w:multiLevelType w:val="multilevel"/>
     <w:tmpl w:val="533A2A0A"/>
@@ -23656,7 +24016,7 @@
       </w:rPr>
     </w:lvl>
   </w:abstractNum>
-  <w:abstractNum w:abstractNumId="21">
+  <w:abstractNum w:abstractNumId="22" w15:restartNumberingAfterBreak="0">
     <w:nsid w:val="51F14ACF"/>
     <w:multiLevelType w:val="multilevel"/>
     <w:tmpl w:val="6E4CD054"/>
@@ -23769,7 +24129,7 @@
       </w:rPr>
     </w:lvl>
   </w:abstractNum>
-  <w:abstractNum w:abstractNumId="22">
+  <w:abstractNum w:abstractNumId="23" w15:restartNumberingAfterBreak="0">
     <w:nsid w:val="54F62D58"/>
     <w:multiLevelType w:val="multilevel"/>
     <w:tmpl w:val="0C0A001F"/>
@@ -23858,7 +24218,7 @@
       </w:pPr>
     </w:lvl>
   </w:abstractNum>
-  <w:abstractNum w:abstractNumId="23">
+  <w:abstractNum w:abstractNumId="24" w15:restartNumberingAfterBreak="0">
     <w:nsid w:val="55DE75EC"/>
     <w:multiLevelType w:val="hybridMultilevel"/>
     <w:tmpl w:val="6EEAA8A8"/>
@@ -23971,7 +24331,7 @@
       </w:rPr>
     </w:lvl>
   </w:abstractNum>
-  <w:abstractNum w:abstractNumId="24">
+  <w:abstractNum w:abstractNumId="25" w15:restartNumberingAfterBreak="0">
     <w:nsid w:val="58B738FA"/>
     <w:multiLevelType w:val="multilevel"/>
     <w:tmpl w:val="0D245AAA"/>
@@ -24084,7 +24444,7 @@
       </w:rPr>
     </w:lvl>
   </w:abstractNum>
-  <w:abstractNum w:abstractNumId="25">
+  <w:abstractNum w:abstractNumId="26" w15:restartNumberingAfterBreak="0">
     <w:nsid w:val="5AA95FE8"/>
     <w:multiLevelType w:val="hybridMultilevel"/>
     <w:tmpl w:val="2580255A"/>
@@ -24197,7 +24557,7 @@
       </w:rPr>
     </w:lvl>
   </w:abstractNum>
-  <w:abstractNum w:abstractNumId="26">
+  <w:abstractNum w:abstractNumId="27" w15:restartNumberingAfterBreak="0">
     <w:nsid w:val="5AFC38AC"/>
     <w:multiLevelType w:val="hybridMultilevel"/>
     <w:tmpl w:val="BB2AC70C"/>
@@ -24310,7 +24670,7 @@
       </w:rPr>
     </w:lvl>
   </w:abstractNum>
-  <w:abstractNum w:abstractNumId="27">
+  <w:abstractNum w:abstractNumId="28" w15:restartNumberingAfterBreak="0">
     <w:nsid w:val="5F557EFF"/>
     <w:multiLevelType w:val="hybridMultilevel"/>
     <w:tmpl w:val="A434E150"/>
@@ -24423,7 +24783,7 @@
       </w:rPr>
     </w:lvl>
   </w:abstractNum>
-  <w:abstractNum w:abstractNumId="28">
+  <w:abstractNum w:abstractNumId="29" w15:restartNumberingAfterBreak="0">
     <w:nsid w:val="67212166"/>
     <w:multiLevelType w:val="multilevel"/>
     <w:tmpl w:val="F762069A"/>
@@ -24536,7 +24896,120 @@
       </w:rPr>
     </w:lvl>
   </w:abstractNum>
-  <w:abstractNum w:abstractNumId="29">
+  <w:abstractNum w:abstractNumId="30" w15:restartNumberingAfterBreak="0">
+    <w:nsid w:val="674C2178"/>
+    <w:multiLevelType w:val="hybridMultilevel"/>
+    <w:tmpl w:val="3D2A0678"/>
+    <w:lvl w:ilvl="0" w:tplc="0C0A0001">
+      <w:start w:val="1"/>
+      <w:numFmt w:val="bullet"/>
+      <w:lvlText w:val=""/>
+      <w:lvlJc w:val="left"/>
+      <w:pPr>
+        <w:ind w:left="720" w:hanging="360"/>
+      </w:pPr>
+      <w:rPr>
+        <w:rFonts w:ascii="Symbol" w:hAnsi="Symbol" w:hint="default"/>
+      </w:rPr>
+    </w:lvl>
+    <w:lvl w:ilvl="1" w:tplc="0C0A0003" w:tentative="1">
+      <w:start w:val="1"/>
+      <w:numFmt w:val="bullet"/>
+      <w:lvlText w:val="o"/>
+      <w:lvlJc w:val="left"/>
+      <w:pPr>
+        <w:ind w:left="1440" w:hanging="360"/>
+      </w:pPr>
+      <w:rPr>
+        <w:rFonts w:ascii="Courier New" w:hAnsi="Courier New" w:cs="Courier New" w:hint="default"/>
+      </w:rPr>
+    </w:lvl>
+    <w:lvl w:ilvl="2" w:tplc="0C0A0005" w:tentative="1">
+      <w:start w:val="1"/>
+      <w:numFmt w:val="bullet"/>
+      <w:lvlText w:val=""/>
+      <w:lvlJc w:val="left"/>
+      <w:pPr>
+        <w:ind w:left="2160" w:hanging="360"/>
+      </w:pPr>
+      <w:rPr>
+        <w:rFonts w:ascii="Wingdings" w:hAnsi="Wingdings" w:hint="default"/>
+      </w:rPr>
+    </w:lvl>
+    <w:lvl w:ilvl="3" w:tplc="0C0A0001" w:tentative="1">
+      <w:start w:val="1"/>
+      <w:numFmt w:val="bullet"/>
+      <w:lvlText w:val=""/>
+      <w:lvlJc w:val="left"/>
+      <w:pPr>
+        <w:ind w:left="2880" w:hanging="360"/>
+      </w:pPr>
+      <w:rPr>
+        <w:rFonts w:ascii="Symbol" w:hAnsi="Symbol" w:hint="default"/>
+      </w:rPr>
+    </w:lvl>
+    <w:lvl w:ilvl="4" w:tplc="0C0A0003" w:tentative="1">
+      <w:start w:val="1"/>
+      <w:numFmt w:val="bullet"/>
+      <w:lvlText w:val="o"/>
+      <w:lvlJc w:val="left"/>
+      <w:pPr>
+        <w:ind w:left="3600" w:hanging="360"/>
+      </w:pPr>
+      <w:rPr>
+        <w:rFonts w:ascii="Courier New" w:hAnsi="Courier New" w:cs="Courier New" w:hint="default"/>
+      </w:rPr>
+    </w:lvl>
+    <w:lvl w:ilvl="5" w:tplc="0C0A0005" w:tentative="1">
+      <w:start w:val="1"/>
+      <w:numFmt w:val="bullet"/>
+      <w:lvlText w:val=""/>
+      <w:lvlJc w:val="left"/>
+      <w:pPr>
+        <w:ind w:left="4320" w:hanging="360"/>
+      </w:pPr>
+      <w:rPr>
+        <w:rFonts w:ascii="Wingdings" w:hAnsi="Wingdings" w:hint="default"/>
+      </w:rPr>
+    </w:lvl>
+    <w:lvl w:ilvl="6" w:tplc="0C0A0001" w:tentative="1">
+      <w:start w:val="1"/>
+      <w:numFmt w:val="bullet"/>
+      <w:lvlText w:val=""/>
+      <w:lvlJc w:val="left"/>
+      <w:pPr>
+        <w:ind w:left="5040" w:hanging="360"/>
+      </w:pPr>
+      <w:rPr>
+        <w:rFonts w:ascii="Symbol" w:hAnsi="Symbol" w:hint="default"/>
+      </w:rPr>
+    </w:lvl>
+    <w:lvl w:ilvl="7" w:tplc="0C0A0003" w:tentative="1">
+      <w:start w:val="1"/>
+      <w:numFmt w:val="bullet"/>
+      <w:lvlText w:val="o"/>
+      <w:lvlJc w:val="left"/>
+      <w:pPr>
+        <w:ind w:left="5760" w:hanging="360"/>
+      </w:pPr>
+      <w:rPr>
+        <w:rFonts w:ascii="Courier New" w:hAnsi="Courier New" w:cs="Courier New" w:hint="default"/>
+      </w:rPr>
+    </w:lvl>
+    <w:lvl w:ilvl="8" w:tplc="0C0A0005" w:tentative="1">
+      <w:start w:val="1"/>
+      <w:numFmt w:val="bullet"/>
+      <w:lvlText w:val=""/>
+      <w:lvlJc w:val="left"/>
+      <w:pPr>
+        <w:ind w:left="6480" w:hanging="360"/>
+      </w:pPr>
+      <w:rPr>
+        <w:rFonts w:ascii="Wingdings" w:hAnsi="Wingdings" w:hint="default"/>
+      </w:rPr>
+    </w:lvl>
+  </w:abstractNum>
+  <w:abstractNum w:abstractNumId="31" w15:restartNumberingAfterBreak="0">
     <w:nsid w:val="68025FDD"/>
     <w:multiLevelType w:val="hybridMultilevel"/>
     <w:tmpl w:val="F8EC1370"/>
@@ -24649,7 +25122,7 @@
       </w:rPr>
     </w:lvl>
   </w:abstractNum>
-  <w:abstractNum w:abstractNumId="30">
+  <w:abstractNum w:abstractNumId="32" w15:restartNumberingAfterBreak="0">
     <w:nsid w:val="6D0367F0"/>
     <w:multiLevelType w:val="hybridMultilevel"/>
     <w:tmpl w:val="48A08206"/>
@@ -24762,7 +25235,7 @@
       </w:rPr>
     </w:lvl>
   </w:abstractNum>
-  <w:abstractNum w:abstractNumId="31">
+  <w:abstractNum w:abstractNumId="33" w15:restartNumberingAfterBreak="0">
     <w:nsid w:val="74110AA4"/>
     <w:multiLevelType w:val="hybridMultilevel"/>
     <w:tmpl w:val="EC8418FC"/>
@@ -24875,7 +25348,7 @@
       </w:rPr>
     </w:lvl>
   </w:abstractNum>
-  <w:abstractNum w:abstractNumId="32">
+  <w:abstractNum w:abstractNumId="34" w15:restartNumberingAfterBreak="0">
     <w:nsid w:val="766B2947"/>
     <w:multiLevelType w:val="multilevel"/>
     <w:tmpl w:val="0C0A001F"/>
@@ -24961,7 +25434,7 @@
       </w:pPr>
     </w:lvl>
   </w:abstractNum>
-  <w:abstractNum w:abstractNumId="33">
+  <w:abstractNum w:abstractNumId="35" w15:restartNumberingAfterBreak="0">
     <w:nsid w:val="774F64C7"/>
     <w:multiLevelType w:val="hybridMultilevel"/>
     <w:tmpl w:val="C74E8742"/>
@@ -25075,112 +25548,118 @@
     </w:lvl>
   </w:abstractNum>
   <w:num w:numId="1">
-    <w:abstractNumId w:val="16"/>
+    <w:abstractNumId w:val="17"/>
   </w:num>
   <w:num w:numId="2">
-    <w:abstractNumId w:val="28"/>
+    <w:abstractNumId w:val="29"/>
   </w:num>
   <w:num w:numId="3">
-    <w:abstractNumId w:val="21"/>
+    <w:abstractNumId w:val="22"/>
   </w:num>
   <w:num w:numId="4">
-    <w:abstractNumId w:val="24"/>
+    <w:abstractNumId w:val="25"/>
   </w:num>
   <w:num w:numId="5">
-    <w:abstractNumId w:val="19"/>
+    <w:abstractNumId w:val="20"/>
   </w:num>
   <w:num w:numId="6">
-    <w:abstractNumId w:val="15"/>
+    <w:abstractNumId w:val="16"/>
   </w:num>
   <w:num w:numId="7">
     <w:abstractNumId w:val="3"/>
   </w:num>
   <w:num w:numId="8">
-    <w:abstractNumId w:val="9"/>
+    <w:abstractNumId w:val="10"/>
   </w:num>
   <w:num w:numId="9">
-    <w:abstractNumId w:val="20"/>
+    <w:abstractNumId w:val="21"/>
   </w:num>
   <w:num w:numId="10">
     <w:abstractNumId w:val="2"/>
   </w:num>
   <w:num w:numId="11">
-    <w:abstractNumId w:val="10"/>
+    <w:abstractNumId w:val="11"/>
   </w:num>
   <w:num w:numId="12">
-    <w:abstractNumId w:val="33"/>
+    <w:abstractNumId w:val="35"/>
   </w:num>
   <w:num w:numId="13">
-    <w:abstractNumId w:val="29"/>
+    <w:abstractNumId w:val="31"/>
   </w:num>
   <w:num w:numId="14">
     <w:abstractNumId w:val="0"/>
   </w:num>
   <w:num w:numId="15">
-    <w:abstractNumId w:val="31"/>
+    <w:abstractNumId w:val="33"/>
   </w:num>
   <w:num w:numId="16">
-    <w:abstractNumId w:val="22"/>
+    <w:abstractNumId w:val="23"/>
   </w:num>
   <w:num w:numId="17">
     <w:abstractNumId w:val="5"/>
   </w:num>
   <w:num w:numId="18">
-    <w:abstractNumId w:val="23"/>
+    <w:abstractNumId w:val="24"/>
   </w:num>
   <w:num w:numId="19">
     <w:abstractNumId w:val="7"/>
   </w:num>
   <w:num w:numId="20">
-    <w:abstractNumId w:val="25"/>
+    <w:abstractNumId w:val="26"/>
   </w:num>
   <w:num w:numId="21">
     <w:abstractNumId w:val="1"/>
   </w:num>
   <w:num w:numId="22">
-    <w:abstractNumId w:val="30"/>
+    <w:abstractNumId w:val="32"/>
   </w:num>
   <w:num w:numId="23">
     <w:abstractNumId w:val="4"/>
   </w:num>
   <w:num w:numId="24">
-    <w:abstractNumId w:val="26"/>
+    <w:abstractNumId w:val="27"/>
   </w:num>
   <w:num w:numId="25">
-    <w:abstractNumId w:val="12"/>
+    <w:abstractNumId w:val="13"/>
   </w:num>
   <w:num w:numId="26">
-    <w:abstractNumId w:val="14"/>
+    <w:abstractNumId w:val="15"/>
   </w:num>
   <w:num w:numId="27">
     <w:abstractNumId w:val="6"/>
   </w:num>
   <w:num w:numId="28">
-    <w:abstractNumId w:val="18"/>
+    <w:abstractNumId w:val="19"/>
   </w:num>
   <w:num w:numId="29">
     <w:abstractNumId w:val="8"/>
   </w:num>
   <w:num w:numId="30">
-    <w:abstractNumId w:val="32"/>
+    <w:abstractNumId w:val="34"/>
   </w:num>
   <w:num w:numId="31">
-    <w:abstractNumId w:val="11"/>
+    <w:abstractNumId w:val="12"/>
   </w:num>
   <w:num w:numId="32">
-    <w:abstractNumId w:val="27"/>
+    <w:abstractNumId w:val="28"/>
   </w:num>
   <w:num w:numId="33">
-    <w:abstractNumId w:val="13"/>
+    <w:abstractNumId w:val="14"/>
   </w:num>
   <w:num w:numId="34">
-    <w:abstractNumId w:val="17"/>
+    <w:abstractNumId w:val="18"/>
+  </w:num>
+  <w:num w:numId="35">
+    <w:abstractNumId w:val="9"/>
+  </w:num>
+  <w:num w:numId="36">
+    <w:abstractNumId w:val="30"/>
   </w:num>
 </w:numbering>
 </file>
 
 <file path=word/styles.xml><?xml version="1.0" encoding="utf-8"?>
-<w:styles xmlns:mc="http://schemas.openxmlformats.org/markup-compatibility/2006" xmlns:r="http://schemas.openxmlformats.org/officeDocument/2006/relationships" xmlns:w="http://schemas.openxmlformats.org/wordprocessingml/2006/main" xmlns:w14="http://schemas.microsoft.com/office/word/2010/wordml" xmlns:w15="http://schemas.microsoft.com/office/word/2012/wordml" mc:Ignorable="w14 w15">
+<w:styles xmlns:mc="http://schemas.openxmlformats.org/markup-compatibility/2006" xmlns:r="http://schemas.openxmlformats.org/officeDocument/2006/relationships" xmlns:w="http://schemas.openxmlformats.org/wordprocessingml/2006/main" xmlns:w14="http://schemas.microsoft.com/office/word/2010/wordml" xmlns:w15="http://schemas.microsoft.com/office/word/2012/wordml" xmlns:w16se="http://schemas.microsoft.com/office/word/2015/wordml/symex" mc:Ignorable="w14 w15 w16se">
   <w:docDefaults>
     <w:rPrDefault>
       <w:rPr>
@@ -25196,7 +25675,7 @@
       </w:pPr>
     </w:pPrDefault>
   </w:docDefaults>
-  <w:latentStyles w:defLockedState="0" w:defUIPriority="99" w:defSemiHidden="0" w:defUnhideWhenUsed="0" w:defQFormat="0" w:count="380">
+  <w:latentStyles w:defLockedState="0" w:defUIPriority="99" w:defSemiHidden="0" w:defUnhideWhenUsed="0" w:defQFormat="0" w:count="374">
     <w:lsdException w:name="Normal" w:uiPriority="0" w:qFormat="1"/>
     <w:lsdException w:name="heading 1" w:uiPriority="9" w:qFormat="1"/>
     <w:lsdException w:name="heading 2" w:semiHidden="1" w:uiPriority="0" w:unhideWhenUsed="1" w:qFormat="1"/>
@@ -25800,7 +26279,7 @@
       <w:lang w:eastAsia="es-ES"/>
     </w:rPr>
   </w:style>
-  <w:style w:type="paragraph" w:styleId="TtulodeTDC">
+  <w:style w:type="paragraph" w:styleId="TtuloTDC">
     <w:name w:val="TOC Heading"/>
     <w:basedOn w:val="Ttulo1"/>
     <w:next w:val="Normal"/>
@@ -25910,7 +26389,6 @@
       <w:spacing w:after="0" w:line="240" w:lineRule="auto"/>
     </w:pPr>
     <w:tblPr>
-      <w:tblInd w:w="0" w:type="dxa"/>
       <w:tblBorders>
         <w:top w:val="single" w:sz="4" w:space="0" w:color="auto"/>
         <w:left w:val="single" w:sz="4" w:space="0" w:color="auto"/>
@@ -25919,13 +26397,40 @@
         <w:insideH w:val="single" w:sz="4" w:space="0" w:color="auto"/>
         <w:insideV w:val="single" w:sz="4" w:space="0" w:color="auto"/>
       </w:tblBorders>
-      <w:tblCellMar>
-        <w:top w:w="0" w:type="dxa"/>
-        <w:left w:w="108" w:type="dxa"/>
-        <w:bottom w:w="0" w:type="dxa"/>
-        <w:right w:w="108" w:type="dxa"/>
-      </w:tblCellMar>
     </w:tblPr>
+  </w:style>
+  <w:style w:type="paragraph" w:styleId="NormalWeb">
+    <w:name w:val="Normal (Web)"/>
+    <w:basedOn w:val="Normal"/>
+    <w:uiPriority w:val="99"/>
+    <w:semiHidden/>
+    <w:unhideWhenUsed/>
+    <w:rsid w:val="00B90324"/>
+    <w:pPr>
+      <w:spacing w:before="100" w:beforeAutospacing="1" w:after="100" w:afterAutospacing="1" w:line="240" w:lineRule="auto"/>
+    </w:pPr>
+    <w:rPr>
+      <w:rFonts w:ascii="Times New Roman" w:eastAsia="Times New Roman" w:hAnsi="Times New Roman" w:cs="Times New Roman"/>
+      <w:color w:val="auto"/>
+      <w:sz w:val="24"/>
+      <w:szCs w:val="24"/>
+    </w:rPr>
+  </w:style>
+  <w:style w:type="character" w:customStyle="1" w:styleId="apple-converted-space">
+    <w:name w:val="apple-converted-space"/>
+    <w:basedOn w:val="Fuentedeprrafopredeter"/>
+    <w:rsid w:val="00B90324"/>
+  </w:style>
+  <w:style w:type="character" w:styleId="Textoennegrita">
+    <w:name w:val="Strong"/>
+    <w:basedOn w:val="Fuentedeprrafopredeter"/>
+    <w:uiPriority w:val="22"/>
+    <w:qFormat/>
+    <w:rsid w:val="00B90324"/>
+    <w:rPr>
+      <w:b/>
+      <w:bCs/>
+    </w:rPr>
   </w:style>
 </w:styles>
 </file>
@@ -26215,7 +26720,7 @@
 </file>
 
 <file path=customXml/itemProps2.xml><?xml version="1.0" encoding="utf-8"?>
-<ds:datastoreItem xmlns:ds="http://schemas.openxmlformats.org/officeDocument/2006/customXml" ds:itemID="{1309AFAB-B1FD-934B-A0F4-674D400E7025}">
+<ds:datastoreItem xmlns:ds="http://schemas.openxmlformats.org/officeDocument/2006/customXml" ds:itemID="{7FA07773-5363-4A81-B8CB-4D216247D23D}">
   <ds:schemaRefs>
     <ds:schemaRef ds:uri="http://schemas.openxmlformats.org/officeDocument/2006/bibliography"/>
   </ds:schemaRefs>

--- a/GrB_MP_160930_MemoriaDelProyecto.docx
+++ b/GrB_MP_160930_MemoriaDelProyecto.docx
@@ -1,6 +1,6 @@
 
 <file path=word/document.xml><?xml version="1.0" encoding="utf-8"?>
-<w:document xmlns:wpc="http://schemas.microsoft.com/office/word/2010/wordprocessingCanvas" xmlns:cx="http://schemas.microsoft.com/office/drawing/2014/chartex" xmlns:cx1="http://schemas.microsoft.com/office/drawing/2015/9/8/chartex" xmlns:cx2="http://schemas.microsoft.com/office/drawing/2015/10/21/chartex" xmlns:cx3="http://schemas.microsoft.com/office/drawing/2016/5/9/chartex" xmlns:cx4="http://schemas.microsoft.com/office/drawing/2016/5/10/chartex" xmlns:cx5="http://schemas.microsoft.com/office/drawing/2016/5/11/chartex" xmlns:mc="http://schemas.openxmlformats.org/markup-compatibility/2006" xmlns:o="urn:schemas-microsoft-com:office:office" xmlns:r="http://schemas.openxmlformats.org/officeDocument/2006/relationships" xmlns:m="http://schemas.openxmlformats.org/officeDocument/2006/math" xmlns:v="urn:schemas-microsoft-com:vml" xmlns:wp14="http://schemas.microsoft.com/office/word/2010/wordprocessingDrawing" xmlns:wp="http://schemas.openxmlformats.org/drawingml/2006/wordprocessingDrawing" xmlns:w10="urn:schemas-microsoft-com:office:word" xmlns:w="http://schemas.openxmlformats.org/wordprocessingml/2006/main" xmlns:w14="http://schemas.microsoft.com/office/word/2010/wordml" xmlns:w15="http://schemas.microsoft.com/office/word/2012/wordml" xmlns:w16se="http://schemas.microsoft.com/office/word/2015/wordml/symex" xmlns:wpg="http://schemas.microsoft.com/office/word/2010/wordprocessingGroup" xmlns:wpi="http://schemas.microsoft.com/office/word/2010/wordprocessingInk" xmlns:wne="http://schemas.microsoft.com/office/word/2006/wordml" xmlns:wps="http://schemas.microsoft.com/office/word/2010/wordprocessingShape" mc:Ignorable="w14 w15 w16se wp14">
+<w:document xmlns:wpc="http://schemas.microsoft.com/office/word/2010/wordprocessingCanvas" xmlns:mc="http://schemas.openxmlformats.org/markup-compatibility/2006" xmlns:o="urn:schemas-microsoft-com:office:office" xmlns:r="http://schemas.openxmlformats.org/officeDocument/2006/relationships" xmlns:m="http://schemas.openxmlformats.org/officeDocument/2006/math" xmlns:v="urn:schemas-microsoft-com:vml" xmlns:wp14="http://schemas.microsoft.com/office/word/2010/wordprocessingDrawing" xmlns:wp="http://schemas.openxmlformats.org/drawingml/2006/wordprocessingDrawing" xmlns:w10="urn:schemas-microsoft-com:office:word" xmlns:w="http://schemas.openxmlformats.org/wordprocessingml/2006/main" xmlns:w14="http://schemas.microsoft.com/office/word/2010/wordml" xmlns:w15="http://schemas.microsoft.com/office/word/2012/wordml" xmlns:wpg="http://schemas.microsoft.com/office/word/2010/wordprocessingGroup" xmlns:wpi="http://schemas.microsoft.com/office/word/2010/wordprocessingInk" xmlns:wne="http://schemas.microsoft.com/office/word/2006/wordml" xmlns:wps="http://schemas.microsoft.com/office/word/2010/wordprocessingShape" mc:Ignorable="w14 w15 wp14">
   <w:body>
     <w:sdt>
       <w:sdtPr>
@@ -151,7 +151,7 @@
                   </wp:anchor>
                 </w:drawing>
               </mc:Choice>
-              <mc:Fallback>
+              <mc:Fallback xmlns:w16se="http://schemas.microsoft.com/office/word/2015/wordml/symex" xmlns:cx5="http://schemas.microsoft.com/office/drawing/2016/5/11/chartex" xmlns:cx4="http://schemas.microsoft.com/office/drawing/2016/5/10/chartex" xmlns:cx3="http://schemas.microsoft.com/office/drawing/2016/5/9/chartex" xmlns:cx2="http://schemas.microsoft.com/office/drawing/2015/10/21/chartex" xmlns:cx1="http://schemas.microsoft.com/office/drawing/2015/9/8/chartex" xmlns:cx="http://schemas.microsoft.com/office/drawing/2014/chartex">
                 <w:pict>
                   <v:shapetype w14:anchorId="1578A57B" id="_x0000_t202" coordsize="21600,21600" o:spt="202" path="m,l,21600r21600,l21600,xe">
                     <v:stroke joinstyle="miter"/>
@@ -331,7 +331,7 @@
                   </wp:anchor>
                 </w:drawing>
               </mc:Choice>
-              <mc:Fallback>
+              <mc:Fallback xmlns:w16se="http://schemas.microsoft.com/office/word/2015/wordml/symex" xmlns:cx5="http://schemas.microsoft.com/office/drawing/2016/5/11/chartex" xmlns:cx4="http://schemas.microsoft.com/office/drawing/2016/5/10/chartex" xmlns:cx3="http://schemas.microsoft.com/office/drawing/2016/5/9/chartex" xmlns:cx2="http://schemas.microsoft.com/office/drawing/2015/10/21/chartex" xmlns:cx1="http://schemas.microsoft.com/office/drawing/2015/9/8/chartex" xmlns:cx="http://schemas.microsoft.com/office/drawing/2014/chartex">
                 <w:pict>
                   <v:rect w14:anchorId="1F9C5F2D" id="Rectángulo 132" o:spid="_x0000_s1027" style="position:absolute;left:0;text-align:left;margin-left:-4.4pt;margin-top:0;width:46.8pt;height:77.75pt;z-index:251659264;visibility:visible;mso-wrap-style:square;mso-width-percent:76;mso-height-percent:98;mso-top-percent:23;mso-wrap-distance-left:9pt;mso-wrap-distance-top:0;mso-wrap-distance-right:9pt;mso-wrap-distance-bottom:0;mso-position-horizontal:right;mso-position-horizontal-relative:margin;mso-position-vertical-relative:page;mso-width-percent:76;mso-height-percent:98;mso-top-percent:23;mso-width-relative:page;mso-height-relative:page;v-text-anchor:bottom" o:gfxdata="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" fillcolor="#5b9bd5 [3204]" stroked="f" strokeweight="1pt">
                     <v:path arrowok="t"/>
@@ -402,7 +402,7 @@
         <w:pStyle w:val="Ttulo1"/>
         <w:jc w:val="both"/>
       </w:pPr>
-      <w:bookmarkStart w:id="0" w:name="_Toc466624737"/>
+      <w:bookmarkStart w:id="0" w:name="_Toc467149697"/>
       <w:r>
         <w:t>Documento elaborado</w:t>
       </w:r>
@@ -513,7 +513,7 @@
       <w:sdtContent>
         <w:p>
           <w:pPr>
-            <w:pStyle w:val="TtuloTDC"/>
+            <w:pStyle w:val="TtulodeTDC"/>
             <w:jc w:val="both"/>
           </w:pPr>
           <w:r>
@@ -523,7 +523,6 @@
         <w:p>
           <w:pPr>
             <w:pStyle w:val="TDC1"/>
-            <w:jc w:val="both"/>
             <w:rPr>
               <w:rFonts w:asciiTheme="minorHAnsi" w:eastAsiaTheme="minorEastAsia" w:hAnsiTheme="minorHAnsi" w:cstheme="minorBidi"/>
               <w:noProof/>
@@ -539,7 +538,7 @@
           <w:r>
             <w:fldChar w:fldCharType="separate"/>
           </w:r>
-          <w:hyperlink w:anchor="_Toc466624737" w:history="1">
+          <w:hyperlink w:anchor="_Toc467149697" w:history="1">
             <w:r>
               <w:rPr>
                 <w:rStyle w:val="Hipervnculo"/>
@@ -566,7 +565,7 @@
                 <w:noProof/>
                 <w:webHidden/>
               </w:rPr>
-              <w:instrText xml:space="preserve"> PAGEREF _Toc466624737 \h </w:instrText>
+              <w:instrText xml:space="preserve"> PAGEREF _Toc467149697 \h </w:instrText>
             </w:r>
             <w:r>
               <w:rPr>
@@ -603,14 +602,13 @@
             <w:tabs>
               <w:tab w:val="left" w:pos="440"/>
             </w:tabs>
-            <w:jc w:val="both"/>
             <w:rPr>
               <w:rFonts w:asciiTheme="minorHAnsi" w:eastAsiaTheme="minorEastAsia" w:hAnsiTheme="minorHAnsi" w:cstheme="minorBidi"/>
               <w:noProof/>
               <w:color w:val="auto"/>
             </w:rPr>
           </w:pPr>
-          <w:hyperlink w:anchor="_Toc466624738" w:history="1">
+          <w:hyperlink w:anchor="_Toc467149698" w:history="1">
             <w:r>
               <w:rPr>
                 <w:rStyle w:val="Hipervnculo"/>
@@ -652,7 +650,7 @@
                 <w:noProof/>
                 <w:webHidden/>
               </w:rPr>
-              <w:instrText xml:space="preserve"> PAGEREF _Toc466624738 \h </w:instrText>
+              <w:instrText xml:space="preserve"> PAGEREF _Toc467149698 \h </w:instrText>
             </w:r>
             <w:r>
               <w:rPr>
@@ -689,14 +687,13 @@
             <w:tabs>
               <w:tab w:val="left" w:pos="440"/>
             </w:tabs>
-            <w:jc w:val="both"/>
             <w:rPr>
               <w:rFonts w:asciiTheme="minorHAnsi" w:eastAsiaTheme="minorEastAsia" w:hAnsiTheme="minorHAnsi" w:cstheme="minorBidi"/>
               <w:noProof/>
               <w:color w:val="auto"/>
             </w:rPr>
           </w:pPr>
-          <w:hyperlink w:anchor="_Toc466624739" w:history="1">
+          <w:hyperlink w:anchor="_Toc467149699" w:history="1">
             <w:r>
               <w:rPr>
                 <w:rStyle w:val="Hipervnculo"/>
@@ -738,7 +735,7 @@
                 <w:noProof/>
                 <w:webHidden/>
               </w:rPr>
-              <w:instrText xml:space="preserve"> PAGEREF _Toc466624739 \h </w:instrText>
+              <w:instrText xml:space="preserve"> PAGEREF _Toc467149699 \h </w:instrText>
             </w:r>
             <w:r>
               <w:rPr>
@@ -775,14 +772,13 @@
             <w:tabs>
               <w:tab w:val="left" w:pos="440"/>
             </w:tabs>
-            <w:jc w:val="both"/>
             <w:rPr>
               <w:rFonts w:asciiTheme="minorHAnsi" w:eastAsiaTheme="minorEastAsia" w:hAnsiTheme="minorHAnsi" w:cstheme="minorBidi"/>
               <w:noProof/>
               <w:color w:val="auto"/>
             </w:rPr>
           </w:pPr>
-          <w:hyperlink w:anchor="_Toc466624740" w:history="1">
+          <w:hyperlink w:anchor="_Toc467149700" w:history="1">
             <w:r>
               <w:rPr>
                 <w:rStyle w:val="Hipervnculo"/>
@@ -824,7 +820,7 @@
                 <w:noProof/>
                 <w:webHidden/>
               </w:rPr>
-              <w:instrText xml:space="preserve"> PAGEREF _Toc466624740 \h </w:instrText>
+              <w:instrText xml:space="preserve"> PAGEREF _Toc467149700 \h </w:instrText>
             </w:r>
             <w:r>
               <w:rPr>
@@ -861,14 +857,13 @@
             <w:tabs>
               <w:tab w:val="left" w:pos="440"/>
             </w:tabs>
-            <w:jc w:val="both"/>
             <w:rPr>
               <w:rFonts w:asciiTheme="minorHAnsi" w:eastAsiaTheme="minorEastAsia" w:hAnsiTheme="minorHAnsi" w:cstheme="minorBidi"/>
               <w:noProof/>
               <w:color w:val="auto"/>
             </w:rPr>
           </w:pPr>
-          <w:hyperlink w:anchor="_Toc466624741" w:history="1">
+          <w:hyperlink w:anchor="_Toc467149701" w:history="1">
             <w:r>
               <w:rPr>
                 <w:rStyle w:val="Hipervnculo"/>
@@ -910,7 +905,7 @@
                 <w:noProof/>
                 <w:webHidden/>
               </w:rPr>
-              <w:instrText xml:space="preserve"> PAGEREF _Toc466624741 \h </w:instrText>
+              <w:instrText xml:space="preserve"> PAGEREF _Toc467149701 \h </w:instrText>
             </w:r>
             <w:r>
               <w:rPr>
@@ -948,14 +943,13 @@
               <w:tab w:val="left" w:pos="1100"/>
               <w:tab w:val="right" w:leader="dot" w:pos="8494"/>
             </w:tabs>
-            <w:jc w:val="both"/>
             <w:rPr>
               <w:rFonts w:asciiTheme="minorHAnsi" w:eastAsiaTheme="minorEastAsia" w:hAnsiTheme="minorHAnsi" w:cstheme="minorBidi"/>
               <w:noProof/>
               <w:color w:val="auto"/>
             </w:rPr>
           </w:pPr>
-          <w:hyperlink w:anchor="_Toc466624742" w:history="1">
+          <w:hyperlink w:anchor="_Toc467149702" w:history="1">
             <w:r>
               <w:rPr>
                 <w:rStyle w:val="Hipervnculo"/>
@@ -997,7 +991,7 @@
                 <w:noProof/>
                 <w:webHidden/>
               </w:rPr>
-              <w:instrText xml:space="preserve"> PAGEREF _Toc466624742 \h </w:instrText>
+              <w:instrText xml:space="preserve"> PAGEREF _Toc467149702 \h </w:instrText>
             </w:r>
             <w:r>
               <w:rPr>
@@ -1035,14 +1029,13 @@
               <w:tab w:val="left" w:pos="1100"/>
               <w:tab w:val="right" w:leader="dot" w:pos="8494"/>
             </w:tabs>
-            <w:jc w:val="both"/>
             <w:rPr>
               <w:rFonts w:asciiTheme="minorHAnsi" w:eastAsiaTheme="minorEastAsia" w:hAnsiTheme="minorHAnsi" w:cstheme="minorBidi"/>
               <w:noProof/>
               <w:color w:val="auto"/>
             </w:rPr>
           </w:pPr>
-          <w:hyperlink w:anchor="_Toc466624743" w:history="1">
+          <w:hyperlink w:anchor="_Toc467149703" w:history="1">
             <w:r>
               <w:rPr>
                 <w:rStyle w:val="Hipervnculo"/>
@@ -1084,7 +1077,7 @@
                 <w:noProof/>
                 <w:webHidden/>
               </w:rPr>
-              <w:instrText xml:space="preserve"> PAGEREF _Toc466624743 \h </w:instrText>
+              <w:instrText xml:space="preserve"> PAGEREF _Toc467149703 \h </w:instrText>
             </w:r>
             <w:r>
               <w:rPr>
@@ -1121,14 +1114,13 @@
             <w:tabs>
               <w:tab w:val="left" w:pos="440"/>
             </w:tabs>
-            <w:jc w:val="both"/>
             <w:rPr>
               <w:rFonts w:asciiTheme="minorHAnsi" w:eastAsiaTheme="minorEastAsia" w:hAnsiTheme="minorHAnsi" w:cstheme="minorBidi"/>
               <w:noProof/>
               <w:color w:val="auto"/>
             </w:rPr>
           </w:pPr>
-          <w:hyperlink w:anchor="_Toc466624744" w:history="1">
+          <w:hyperlink w:anchor="_Toc467149704" w:history="1">
             <w:r>
               <w:rPr>
                 <w:rStyle w:val="Hipervnculo"/>
@@ -1170,7 +1162,7 @@
                 <w:noProof/>
                 <w:webHidden/>
               </w:rPr>
-              <w:instrText xml:space="preserve"> PAGEREF _Toc466624744 \h </w:instrText>
+              <w:instrText xml:space="preserve"> PAGEREF _Toc467149704 \h </w:instrText>
             </w:r>
             <w:r>
               <w:rPr>
@@ -1208,14 +1200,13 @@
               <w:tab w:val="left" w:pos="1100"/>
               <w:tab w:val="right" w:leader="dot" w:pos="8494"/>
             </w:tabs>
-            <w:jc w:val="both"/>
             <w:rPr>
               <w:rFonts w:asciiTheme="minorHAnsi" w:eastAsiaTheme="minorEastAsia" w:hAnsiTheme="minorHAnsi" w:cstheme="minorBidi"/>
               <w:noProof/>
               <w:color w:val="auto"/>
             </w:rPr>
           </w:pPr>
-          <w:hyperlink w:anchor="_Toc466624745" w:history="1">
+          <w:hyperlink w:anchor="_Toc467149705" w:history="1">
             <w:r>
               <w:rPr>
                 <w:rStyle w:val="Hipervnculo"/>
@@ -1257,7 +1248,7 @@
                 <w:noProof/>
                 <w:webHidden/>
               </w:rPr>
-              <w:instrText xml:space="preserve"> PAGEREF _Toc466624745 \h </w:instrText>
+              <w:instrText xml:space="preserve"> PAGEREF _Toc467149705 \h </w:instrText>
             </w:r>
             <w:r>
               <w:rPr>
@@ -1295,14 +1286,13 @@
               <w:tab w:val="left" w:pos="1100"/>
               <w:tab w:val="right" w:leader="dot" w:pos="8494"/>
             </w:tabs>
-            <w:jc w:val="both"/>
             <w:rPr>
               <w:rFonts w:asciiTheme="minorHAnsi" w:eastAsiaTheme="minorEastAsia" w:hAnsiTheme="minorHAnsi" w:cstheme="minorBidi"/>
               <w:noProof/>
               <w:color w:val="auto"/>
             </w:rPr>
           </w:pPr>
-          <w:hyperlink w:anchor="_Toc466624746" w:history="1">
+          <w:hyperlink w:anchor="_Toc467149706" w:history="1">
             <w:r>
               <w:rPr>
                 <w:rStyle w:val="Hipervnculo"/>
@@ -1344,7 +1334,7 @@
                 <w:noProof/>
                 <w:webHidden/>
               </w:rPr>
-              <w:instrText xml:space="preserve"> PAGEREF _Toc466624746 \h </w:instrText>
+              <w:instrText xml:space="preserve"> PAGEREF _Toc467149706 \h </w:instrText>
             </w:r>
             <w:r>
               <w:rPr>
@@ -1382,14 +1372,13 @@
               <w:tab w:val="left" w:pos="1100"/>
               <w:tab w:val="right" w:leader="dot" w:pos="8494"/>
             </w:tabs>
-            <w:jc w:val="both"/>
             <w:rPr>
               <w:rFonts w:asciiTheme="minorHAnsi" w:eastAsiaTheme="minorEastAsia" w:hAnsiTheme="minorHAnsi" w:cstheme="minorBidi"/>
               <w:noProof/>
               <w:color w:val="auto"/>
             </w:rPr>
           </w:pPr>
-          <w:hyperlink w:anchor="_Toc466624747" w:history="1">
+          <w:hyperlink w:anchor="_Toc467149707" w:history="1">
             <w:r>
               <w:rPr>
                 <w:rStyle w:val="Hipervnculo"/>
@@ -1431,7 +1420,7 @@
                 <w:noProof/>
                 <w:webHidden/>
               </w:rPr>
-              <w:instrText xml:space="preserve"> PAGEREF _Toc466624747 \h </w:instrText>
+              <w:instrText xml:space="preserve"> PAGEREF _Toc467149707 \h </w:instrText>
             </w:r>
             <w:r>
               <w:rPr>
@@ -1469,14 +1458,13 @@
               <w:tab w:val="left" w:pos="1100"/>
               <w:tab w:val="right" w:leader="dot" w:pos="8494"/>
             </w:tabs>
-            <w:jc w:val="both"/>
             <w:rPr>
               <w:rFonts w:asciiTheme="minorHAnsi" w:eastAsiaTheme="minorEastAsia" w:hAnsiTheme="minorHAnsi" w:cstheme="minorBidi"/>
               <w:noProof/>
               <w:color w:val="auto"/>
             </w:rPr>
           </w:pPr>
-          <w:hyperlink w:anchor="_Toc466624748" w:history="1">
+          <w:hyperlink w:anchor="_Toc467149708" w:history="1">
             <w:r>
               <w:rPr>
                 <w:rStyle w:val="Hipervnculo"/>
@@ -1518,7 +1506,7 @@
                 <w:noProof/>
                 <w:webHidden/>
               </w:rPr>
-              <w:instrText xml:space="preserve"> PAGEREF _Toc466624748 \h </w:instrText>
+              <w:instrText xml:space="preserve"> PAGEREF _Toc467149708 \h </w:instrText>
             </w:r>
             <w:r>
               <w:rPr>
@@ -1556,14 +1544,13 @@
               <w:tab w:val="left" w:pos="1100"/>
               <w:tab w:val="right" w:leader="dot" w:pos="8494"/>
             </w:tabs>
-            <w:jc w:val="both"/>
             <w:rPr>
               <w:rFonts w:asciiTheme="minorHAnsi" w:eastAsiaTheme="minorEastAsia" w:hAnsiTheme="minorHAnsi" w:cstheme="minorBidi"/>
               <w:noProof/>
               <w:color w:val="auto"/>
             </w:rPr>
           </w:pPr>
-          <w:hyperlink w:anchor="_Toc466624749" w:history="1">
+          <w:hyperlink w:anchor="_Toc467149709" w:history="1">
             <w:r>
               <w:rPr>
                 <w:rStyle w:val="Hipervnculo"/>
@@ -1605,7 +1592,7 @@
                 <w:noProof/>
                 <w:webHidden/>
               </w:rPr>
-              <w:instrText xml:space="preserve"> PAGEREF _Toc466624749 \h </w:instrText>
+              <w:instrText xml:space="preserve"> PAGEREF _Toc467149709 \h </w:instrText>
             </w:r>
             <w:r>
               <w:rPr>
@@ -1642,14 +1629,13 @@
             <w:tabs>
               <w:tab w:val="left" w:pos="440"/>
             </w:tabs>
-            <w:jc w:val="both"/>
             <w:rPr>
               <w:rFonts w:asciiTheme="minorHAnsi" w:eastAsiaTheme="minorEastAsia" w:hAnsiTheme="minorHAnsi" w:cstheme="minorBidi"/>
               <w:noProof/>
               <w:color w:val="auto"/>
             </w:rPr>
           </w:pPr>
-          <w:hyperlink w:anchor="_Toc466624750" w:history="1">
+          <w:hyperlink w:anchor="_Toc467149710" w:history="1">
             <w:r>
               <w:rPr>
                 <w:rStyle w:val="Hipervnculo"/>
@@ -1691,7 +1677,7 @@
                 <w:noProof/>
                 <w:webHidden/>
               </w:rPr>
-              <w:instrText xml:space="preserve"> PAGEREF _Toc466624750 \h </w:instrText>
+              <w:instrText xml:space="preserve"> PAGEREF _Toc467149710 \h </w:instrText>
             </w:r>
             <w:r>
               <w:rPr>
@@ -1729,14 +1715,13 @@
               <w:tab w:val="left" w:pos="1100"/>
               <w:tab w:val="right" w:leader="dot" w:pos="8494"/>
             </w:tabs>
-            <w:jc w:val="both"/>
             <w:rPr>
               <w:rFonts w:asciiTheme="minorHAnsi" w:eastAsiaTheme="minorEastAsia" w:hAnsiTheme="minorHAnsi" w:cstheme="minorBidi"/>
               <w:noProof/>
               <w:color w:val="auto"/>
             </w:rPr>
           </w:pPr>
-          <w:hyperlink w:anchor="_Toc466624751" w:history="1">
+          <w:hyperlink w:anchor="_Toc467149711" w:history="1">
             <w:r>
               <w:rPr>
                 <w:rStyle w:val="Hipervnculo"/>
@@ -1778,7 +1763,7 @@
                 <w:noProof/>
                 <w:webHidden/>
               </w:rPr>
-              <w:instrText xml:space="preserve"> PAGEREF _Toc466624751 \h </w:instrText>
+              <w:instrText xml:space="preserve"> PAGEREF _Toc467149711 \h </w:instrText>
             </w:r>
             <w:r>
               <w:rPr>
@@ -1816,14 +1801,13 @@
               <w:tab w:val="left" w:pos="1100"/>
               <w:tab w:val="right" w:leader="dot" w:pos="8494"/>
             </w:tabs>
-            <w:jc w:val="both"/>
             <w:rPr>
               <w:rFonts w:asciiTheme="minorHAnsi" w:eastAsiaTheme="minorEastAsia" w:hAnsiTheme="minorHAnsi" w:cstheme="minorBidi"/>
               <w:noProof/>
               <w:color w:val="auto"/>
             </w:rPr>
           </w:pPr>
-          <w:hyperlink w:anchor="_Toc466624752" w:history="1">
+          <w:hyperlink w:anchor="_Toc467149712" w:history="1">
             <w:r>
               <w:rPr>
                 <w:rStyle w:val="Hipervnculo"/>
@@ -1865,7 +1849,7 @@
                 <w:noProof/>
                 <w:webHidden/>
               </w:rPr>
-              <w:instrText xml:space="preserve"> PAGEREF _Toc466624752 \h </w:instrText>
+              <w:instrText xml:space="preserve"> PAGEREF _Toc467149712 \h </w:instrText>
             </w:r>
             <w:r>
               <w:rPr>
@@ -1903,14 +1887,13 @@
               <w:tab w:val="left" w:pos="1100"/>
               <w:tab w:val="right" w:leader="dot" w:pos="8494"/>
             </w:tabs>
-            <w:jc w:val="both"/>
             <w:rPr>
               <w:rFonts w:asciiTheme="minorHAnsi" w:eastAsiaTheme="minorEastAsia" w:hAnsiTheme="minorHAnsi" w:cstheme="minorBidi"/>
               <w:noProof/>
               <w:color w:val="auto"/>
             </w:rPr>
           </w:pPr>
-          <w:hyperlink w:anchor="_Toc466624753" w:history="1">
+          <w:hyperlink w:anchor="_Toc467149713" w:history="1">
             <w:r>
               <w:rPr>
                 <w:rStyle w:val="Hipervnculo"/>
@@ -1952,7 +1935,7 @@
                 <w:noProof/>
                 <w:webHidden/>
               </w:rPr>
-              <w:instrText xml:space="preserve"> PAGEREF _Toc466624753 \h </w:instrText>
+              <w:instrText xml:space="preserve"> PAGEREF _Toc467149713 \h </w:instrText>
             </w:r>
             <w:r>
               <w:rPr>
@@ -1990,14 +1973,13 @@
               <w:tab w:val="left" w:pos="1100"/>
               <w:tab w:val="right" w:leader="dot" w:pos="8494"/>
             </w:tabs>
-            <w:jc w:val="both"/>
             <w:rPr>
               <w:rFonts w:asciiTheme="minorHAnsi" w:eastAsiaTheme="minorEastAsia" w:hAnsiTheme="minorHAnsi" w:cstheme="minorBidi"/>
               <w:noProof/>
               <w:color w:val="auto"/>
             </w:rPr>
           </w:pPr>
-          <w:hyperlink w:anchor="_Toc466624754" w:history="1">
+          <w:hyperlink w:anchor="_Toc467149714" w:history="1">
             <w:r>
               <w:rPr>
                 <w:rStyle w:val="Hipervnculo"/>
@@ -2039,7 +2021,7 @@
                 <w:noProof/>
                 <w:webHidden/>
               </w:rPr>
-              <w:instrText xml:space="preserve"> PAGEREF _Toc466624754 \h </w:instrText>
+              <w:instrText xml:space="preserve"> PAGEREF _Toc467149714 \h </w:instrText>
             </w:r>
             <w:r>
               <w:rPr>
@@ -2077,14 +2059,13 @@
               <w:tab w:val="left" w:pos="1100"/>
               <w:tab w:val="right" w:leader="dot" w:pos="8494"/>
             </w:tabs>
-            <w:jc w:val="both"/>
             <w:rPr>
               <w:rFonts w:asciiTheme="minorHAnsi" w:eastAsiaTheme="minorEastAsia" w:hAnsiTheme="minorHAnsi" w:cstheme="minorBidi"/>
               <w:noProof/>
               <w:color w:val="auto"/>
             </w:rPr>
           </w:pPr>
-          <w:hyperlink w:anchor="_Toc466624755" w:history="1">
+          <w:hyperlink w:anchor="_Toc467149715" w:history="1">
             <w:r>
               <w:rPr>
                 <w:rStyle w:val="Hipervnculo"/>
@@ -2126,7 +2107,7 @@
                 <w:noProof/>
                 <w:webHidden/>
               </w:rPr>
-              <w:instrText xml:space="preserve"> PAGEREF _Toc466624755 \h </w:instrText>
+              <w:instrText xml:space="preserve"> PAGEREF _Toc467149715 \h </w:instrText>
             </w:r>
             <w:r>
               <w:rPr>
@@ -2163,14 +2144,13 @@
             <w:tabs>
               <w:tab w:val="left" w:pos="440"/>
             </w:tabs>
-            <w:jc w:val="both"/>
             <w:rPr>
               <w:rFonts w:asciiTheme="minorHAnsi" w:eastAsiaTheme="minorEastAsia" w:hAnsiTheme="minorHAnsi" w:cstheme="minorBidi"/>
               <w:noProof/>
               <w:color w:val="auto"/>
             </w:rPr>
           </w:pPr>
-          <w:hyperlink w:anchor="_Toc466624756" w:history="1">
+          <w:hyperlink w:anchor="_Toc467149716" w:history="1">
             <w:r>
               <w:rPr>
                 <w:rStyle w:val="Hipervnculo"/>
@@ -2212,7 +2192,7 @@
                 <w:noProof/>
                 <w:webHidden/>
               </w:rPr>
-              <w:instrText xml:space="preserve"> PAGEREF _Toc466624756 \h </w:instrText>
+              <w:instrText xml:space="preserve"> PAGEREF _Toc467149716 \h </w:instrText>
             </w:r>
             <w:r>
               <w:rPr>
@@ -2250,14 +2230,13 @@
               <w:tab w:val="left" w:pos="1100"/>
               <w:tab w:val="right" w:leader="dot" w:pos="8494"/>
             </w:tabs>
-            <w:jc w:val="both"/>
             <w:rPr>
               <w:rFonts w:asciiTheme="minorHAnsi" w:eastAsiaTheme="minorEastAsia" w:hAnsiTheme="minorHAnsi" w:cstheme="minorBidi"/>
               <w:noProof/>
               <w:color w:val="auto"/>
             </w:rPr>
           </w:pPr>
-          <w:hyperlink w:anchor="_Toc466624757" w:history="1">
+          <w:hyperlink w:anchor="_Toc467149717" w:history="1">
             <w:r>
               <w:rPr>
                 <w:rStyle w:val="Hipervnculo"/>
@@ -2299,7 +2278,7 @@
                 <w:noProof/>
                 <w:webHidden/>
               </w:rPr>
-              <w:instrText xml:space="preserve"> PAGEREF _Toc466624757 \h </w:instrText>
+              <w:instrText xml:space="preserve"> PAGEREF _Toc467149717 \h </w:instrText>
             </w:r>
             <w:r>
               <w:rPr>
@@ -2337,14 +2316,13 @@
               <w:tab w:val="left" w:pos="1100"/>
               <w:tab w:val="right" w:leader="dot" w:pos="8494"/>
             </w:tabs>
-            <w:jc w:val="both"/>
             <w:rPr>
               <w:rFonts w:asciiTheme="minorHAnsi" w:eastAsiaTheme="minorEastAsia" w:hAnsiTheme="minorHAnsi" w:cstheme="minorBidi"/>
               <w:noProof/>
               <w:color w:val="auto"/>
             </w:rPr>
           </w:pPr>
-          <w:hyperlink w:anchor="_Toc466624758" w:history="1">
+          <w:hyperlink w:anchor="_Toc467149718" w:history="1">
             <w:r>
               <w:rPr>
                 <w:rStyle w:val="Hipervnculo"/>
@@ -2386,7 +2364,7 @@
                 <w:noProof/>
                 <w:webHidden/>
               </w:rPr>
-              <w:instrText xml:space="preserve"> PAGEREF _Toc466624758 \h </w:instrText>
+              <w:instrText xml:space="preserve"> PAGEREF _Toc467149718 \h </w:instrText>
             </w:r>
             <w:r>
               <w:rPr>
@@ -2424,14 +2402,13 @@
               <w:tab w:val="left" w:pos="1100"/>
               <w:tab w:val="right" w:leader="dot" w:pos="8494"/>
             </w:tabs>
-            <w:jc w:val="both"/>
             <w:rPr>
               <w:rFonts w:asciiTheme="minorHAnsi" w:eastAsiaTheme="minorEastAsia" w:hAnsiTheme="minorHAnsi" w:cstheme="minorBidi"/>
               <w:noProof/>
               <w:color w:val="auto"/>
             </w:rPr>
           </w:pPr>
-          <w:hyperlink w:anchor="_Toc466624759" w:history="1">
+          <w:hyperlink w:anchor="_Toc467149719" w:history="1">
             <w:r>
               <w:rPr>
                 <w:rStyle w:val="Hipervnculo"/>
@@ -2473,7 +2450,7 @@
                 <w:noProof/>
                 <w:webHidden/>
               </w:rPr>
-              <w:instrText xml:space="preserve"> PAGEREF _Toc466624759 \h </w:instrText>
+              <w:instrText xml:space="preserve"> PAGEREF _Toc467149719 \h </w:instrText>
             </w:r>
             <w:r>
               <w:rPr>
@@ -2511,14 +2488,13 @@
               <w:tab w:val="left" w:pos="1100"/>
               <w:tab w:val="right" w:leader="dot" w:pos="8494"/>
             </w:tabs>
-            <w:jc w:val="both"/>
             <w:rPr>
               <w:rFonts w:asciiTheme="minorHAnsi" w:eastAsiaTheme="minorEastAsia" w:hAnsiTheme="minorHAnsi" w:cstheme="minorBidi"/>
               <w:noProof/>
               <w:color w:val="auto"/>
             </w:rPr>
           </w:pPr>
-          <w:hyperlink w:anchor="_Toc466624760" w:history="1">
+          <w:hyperlink w:anchor="_Toc467149720" w:history="1">
             <w:r>
               <w:rPr>
                 <w:rStyle w:val="Hipervnculo"/>
@@ -2560,7 +2536,7 @@
                 <w:noProof/>
                 <w:webHidden/>
               </w:rPr>
-              <w:instrText xml:space="preserve"> PAGEREF _Toc466624760 \h </w:instrText>
+              <w:instrText xml:space="preserve"> PAGEREF _Toc467149720 \h </w:instrText>
             </w:r>
             <w:r>
               <w:rPr>
@@ -2598,14 +2574,13 @@
               <w:tab w:val="left" w:pos="1100"/>
               <w:tab w:val="right" w:leader="dot" w:pos="8494"/>
             </w:tabs>
-            <w:jc w:val="both"/>
             <w:rPr>
               <w:rFonts w:asciiTheme="minorHAnsi" w:eastAsiaTheme="minorEastAsia" w:hAnsiTheme="minorHAnsi" w:cstheme="minorBidi"/>
               <w:noProof/>
               <w:color w:val="auto"/>
             </w:rPr>
           </w:pPr>
-          <w:hyperlink w:anchor="_Toc466624761" w:history="1">
+          <w:hyperlink w:anchor="_Toc467149721" w:history="1">
             <w:r>
               <w:rPr>
                 <w:rStyle w:val="Hipervnculo"/>
@@ -2647,7 +2622,7 @@
                 <w:noProof/>
                 <w:webHidden/>
               </w:rPr>
-              <w:instrText xml:space="preserve"> PAGEREF _Toc466624761 \h </w:instrText>
+              <w:instrText xml:space="preserve"> PAGEREF _Toc467149721 \h </w:instrText>
             </w:r>
             <w:r>
               <w:rPr>
@@ -2684,14 +2659,13 @@
             <w:tabs>
               <w:tab w:val="left" w:pos="440"/>
             </w:tabs>
-            <w:jc w:val="both"/>
             <w:rPr>
               <w:rFonts w:asciiTheme="minorHAnsi" w:eastAsiaTheme="minorEastAsia" w:hAnsiTheme="minorHAnsi" w:cstheme="minorBidi"/>
               <w:noProof/>
               <w:color w:val="auto"/>
             </w:rPr>
           </w:pPr>
-          <w:hyperlink w:anchor="_Toc466624762" w:history="1">
+          <w:hyperlink w:anchor="_Toc467149722" w:history="1">
             <w:r>
               <w:rPr>
                 <w:rStyle w:val="Hipervnculo"/>
@@ -2733,7 +2707,7 @@
                 <w:noProof/>
                 <w:webHidden/>
               </w:rPr>
-              <w:instrText xml:space="preserve"> PAGEREF _Toc466624762 \h </w:instrText>
+              <w:instrText xml:space="preserve"> PAGEREF _Toc467149722 \h </w:instrText>
             </w:r>
             <w:r>
               <w:rPr>
@@ -2771,14 +2745,13 @@
               <w:tab w:val="left" w:pos="1100"/>
               <w:tab w:val="right" w:leader="dot" w:pos="8494"/>
             </w:tabs>
-            <w:jc w:val="both"/>
             <w:rPr>
               <w:rFonts w:asciiTheme="minorHAnsi" w:eastAsiaTheme="minorEastAsia" w:hAnsiTheme="minorHAnsi" w:cstheme="minorBidi"/>
               <w:noProof/>
               <w:color w:val="auto"/>
             </w:rPr>
           </w:pPr>
-          <w:hyperlink w:anchor="_Toc466624763" w:history="1">
+          <w:hyperlink w:anchor="_Toc467149723" w:history="1">
             <w:r>
               <w:rPr>
                 <w:rStyle w:val="Hipervnculo"/>
@@ -2820,7 +2793,7 @@
                 <w:noProof/>
                 <w:webHidden/>
               </w:rPr>
-              <w:instrText xml:space="preserve"> PAGEREF _Toc466624763 \h </w:instrText>
+              <w:instrText xml:space="preserve"> PAGEREF _Toc467149723 \h </w:instrText>
             </w:r>
             <w:r>
               <w:rPr>
@@ -2858,14 +2831,13 @@
               <w:tab w:val="left" w:pos="1320"/>
               <w:tab w:val="right" w:leader="dot" w:pos="8494"/>
             </w:tabs>
-            <w:jc w:val="both"/>
             <w:rPr>
               <w:rFonts w:asciiTheme="minorHAnsi" w:eastAsiaTheme="minorEastAsia" w:hAnsiTheme="minorHAnsi" w:cstheme="minorBidi"/>
               <w:noProof/>
               <w:color w:val="auto"/>
             </w:rPr>
           </w:pPr>
-          <w:hyperlink w:anchor="_Toc466624764" w:history="1">
+          <w:hyperlink w:anchor="_Toc467149724" w:history="1">
             <w:r>
               <w:rPr>
                 <w:rStyle w:val="Hipervnculo"/>
@@ -2907,7 +2879,7 @@
                 <w:noProof/>
                 <w:webHidden/>
               </w:rPr>
-              <w:instrText xml:space="preserve"> PAGEREF _Toc466624764 \h </w:instrText>
+              <w:instrText xml:space="preserve"> PAGEREF _Toc467149724 \h </w:instrText>
             </w:r>
             <w:r>
               <w:rPr>
@@ -2945,14 +2917,13 @@
               <w:tab w:val="left" w:pos="1320"/>
               <w:tab w:val="right" w:leader="dot" w:pos="8494"/>
             </w:tabs>
-            <w:jc w:val="both"/>
             <w:rPr>
               <w:rFonts w:asciiTheme="minorHAnsi" w:eastAsiaTheme="minorEastAsia" w:hAnsiTheme="minorHAnsi" w:cstheme="minorBidi"/>
               <w:noProof/>
               <w:color w:val="auto"/>
             </w:rPr>
           </w:pPr>
-          <w:hyperlink w:anchor="_Toc466624765" w:history="1">
+          <w:hyperlink w:anchor="_Toc467149725" w:history="1">
             <w:r>
               <w:rPr>
                 <w:rStyle w:val="Hipervnculo"/>
@@ -2994,7 +2965,7 @@
                 <w:noProof/>
                 <w:webHidden/>
               </w:rPr>
-              <w:instrText xml:space="preserve"> PAGEREF _Toc466624765 \h </w:instrText>
+              <w:instrText xml:space="preserve"> PAGEREF _Toc467149725 \h </w:instrText>
             </w:r>
             <w:r>
               <w:rPr>
@@ -3032,14 +3003,13 @@
               <w:tab w:val="left" w:pos="1320"/>
               <w:tab w:val="right" w:leader="dot" w:pos="8494"/>
             </w:tabs>
-            <w:jc w:val="both"/>
             <w:rPr>
               <w:rFonts w:asciiTheme="minorHAnsi" w:eastAsiaTheme="minorEastAsia" w:hAnsiTheme="minorHAnsi" w:cstheme="minorBidi"/>
               <w:noProof/>
               <w:color w:val="auto"/>
             </w:rPr>
           </w:pPr>
-          <w:hyperlink w:anchor="_Toc466624766" w:history="1">
+          <w:hyperlink w:anchor="_Toc467149726" w:history="1">
             <w:r>
               <w:rPr>
                 <w:rStyle w:val="Hipervnculo"/>
@@ -3081,7 +3051,7 @@
                 <w:noProof/>
                 <w:webHidden/>
               </w:rPr>
-              <w:instrText xml:space="preserve"> PAGEREF _Toc466624766 \h </w:instrText>
+              <w:instrText xml:space="preserve"> PAGEREF _Toc467149726 \h </w:instrText>
             </w:r>
             <w:r>
               <w:rPr>
@@ -3119,14 +3089,13 @@
               <w:tab w:val="left" w:pos="1100"/>
               <w:tab w:val="right" w:leader="dot" w:pos="8494"/>
             </w:tabs>
-            <w:jc w:val="both"/>
             <w:rPr>
               <w:rFonts w:asciiTheme="minorHAnsi" w:eastAsiaTheme="minorEastAsia" w:hAnsiTheme="minorHAnsi" w:cstheme="minorBidi"/>
               <w:noProof/>
               <w:color w:val="auto"/>
             </w:rPr>
           </w:pPr>
-          <w:hyperlink w:anchor="_Toc466624767" w:history="1">
+          <w:hyperlink w:anchor="_Toc467149727" w:history="1">
             <w:r>
               <w:rPr>
                 <w:rStyle w:val="Hipervnculo"/>
@@ -3168,7 +3137,7 @@
                 <w:noProof/>
                 <w:webHidden/>
               </w:rPr>
-              <w:instrText xml:space="preserve"> PAGEREF _Toc466624767 \h </w:instrText>
+              <w:instrText xml:space="preserve"> PAGEREF _Toc467149727 \h </w:instrText>
             </w:r>
             <w:r>
               <w:rPr>
@@ -3206,14 +3175,13 @@
               <w:tab w:val="left" w:pos="1100"/>
               <w:tab w:val="right" w:leader="dot" w:pos="8494"/>
             </w:tabs>
-            <w:jc w:val="both"/>
             <w:rPr>
               <w:rFonts w:asciiTheme="minorHAnsi" w:eastAsiaTheme="minorEastAsia" w:hAnsiTheme="minorHAnsi" w:cstheme="minorBidi"/>
               <w:noProof/>
               <w:color w:val="auto"/>
             </w:rPr>
           </w:pPr>
-          <w:hyperlink w:anchor="_Toc466624768" w:history="1">
+          <w:hyperlink w:anchor="_Toc467149728" w:history="1">
             <w:r>
               <w:rPr>
                 <w:rStyle w:val="Hipervnculo"/>
@@ -3255,7 +3223,7 @@
                 <w:noProof/>
                 <w:webHidden/>
               </w:rPr>
-              <w:instrText xml:space="preserve"> PAGEREF _Toc466624768 \h </w:instrText>
+              <w:instrText xml:space="preserve"> PAGEREF _Toc467149728 \h </w:instrText>
             </w:r>
             <w:r>
               <w:rPr>
@@ -3293,14 +3261,13 @@
               <w:tab w:val="left" w:pos="1320"/>
               <w:tab w:val="right" w:leader="dot" w:pos="8494"/>
             </w:tabs>
-            <w:jc w:val="both"/>
             <w:rPr>
               <w:rFonts w:asciiTheme="minorHAnsi" w:eastAsiaTheme="minorEastAsia" w:hAnsiTheme="minorHAnsi" w:cstheme="minorBidi"/>
               <w:noProof/>
               <w:color w:val="auto"/>
             </w:rPr>
           </w:pPr>
-          <w:hyperlink w:anchor="_Toc466624769" w:history="1">
+          <w:hyperlink w:anchor="_Toc467149729" w:history="1">
             <w:r>
               <w:rPr>
                 <w:rStyle w:val="Hipervnculo"/>
@@ -3342,7 +3309,7 @@
                 <w:noProof/>
                 <w:webHidden/>
               </w:rPr>
-              <w:instrText xml:space="preserve"> PAGEREF _Toc466624769 \h </w:instrText>
+              <w:instrText xml:space="preserve"> PAGEREF _Toc467149729 \h </w:instrText>
             </w:r>
             <w:r>
               <w:rPr>
@@ -3380,14 +3347,13 @@
               <w:tab w:val="left" w:pos="1320"/>
               <w:tab w:val="right" w:leader="dot" w:pos="8494"/>
             </w:tabs>
-            <w:jc w:val="both"/>
             <w:rPr>
               <w:rFonts w:asciiTheme="minorHAnsi" w:eastAsiaTheme="minorEastAsia" w:hAnsiTheme="minorHAnsi" w:cstheme="minorBidi"/>
               <w:noProof/>
               <w:color w:val="auto"/>
             </w:rPr>
           </w:pPr>
-          <w:hyperlink w:anchor="_Toc466624770" w:history="1">
+          <w:hyperlink w:anchor="_Toc467149730" w:history="1">
             <w:r>
               <w:rPr>
                 <w:rStyle w:val="Hipervnculo"/>
@@ -3429,7 +3395,7 @@
                 <w:noProof/>
                 <w:webHidden/>
               </w:rPr>
-              <w:instrText xml:space="preserve"> PAGEREF _Toc466624770 \h </w:instrText>
+              <w:instrText xml:space="preserve"> PAGEREF _Toc467149730 \h </w:instrText>
             </w:r>
             <w:r>
               <w:rPr>
@@ -3449,7 +3415,7 @@
                 <w:noProof/>
                 <w:webHidden/>
               </w:rPr>
-              <w:t>24</w:t>
+              <w:t>25</w:t>
             </w:r>
             <w:r>
               <w:rPr>
@@ -3467,14 +3433,13 @@
               <w:tab w:val="left" w:pos="1320"/>
               <w:tab w:val="right" w:leader="dot" w:pos="8494"/>
             </w:tabs>
-            <w:jc w:val="both"/>
             <w:rPr>
               <w:rFonts w:asciiTheme="minorHAnsi" w:eastAsiaTheme="minorEastAsia" w:hAnsiTheme="minorHAnsi" w:cstheme="minorBidi"/>
               <w:noProof/>
               <w:color w:val="auto"/>
             </w:rPr>
           </w:pPr>
-          <w:hyperlink w:anchor="_Toc466624771" w:history="1">
+          <w:hyperlink w:anchor="_Toc467149731" w:history="1">
             <w:r>
               <w:rPr>
                 <w:rStyle w:val="Hipervnculo"/>
@@ -3516,7 +3481,7 @@
                 <w:noProof/>
                 <w:webHidden/>
               </w:rPr>
-              <w:instrText xml:space="preserve"> PAGEREF _Toc466624771 \h </w:instrText>
+              <w:instrText xml:space="preserve"> PAGEREF _Toc467149731 \h </w:instrText>
             </w:r>
             <w:r>
               <w:rPr>
@@ -3536,7 +3501,7 @@
                 <w:noProof/>
                 <w:webHidden/>
               </w:rPr>
-              <w:t>25</w:t>
+              <w:t>27</w:t>
             </w:r>
             <w:r>
               <w:rPr>
@@ -3554,14 +3519,13 @@
               <w:tab w:val="left" w:pos="1320"/>
               <w:tab w:val="right" w:leader="dot" w:pos="8494"/>
             </w:tabs>
-            <w:jc w:val="both"/>
             <w:rPr>
               <w:rFonts w:asciiTheme="minorHAnsi" w:eastAsiaTheme="minorEastAsia" w:hAnsiTheme="minorHAnsi" w:cstheme="minorBidi"/>
               <w:noProof/>
               <w:color w:val="auto"/>
             </w:rPr>
           </w:pPr>
-          <w:hyperlink w:anchor="_Toc466624772" w:history="1">
+          <w:hyperlink w:anchor="_Toc467149732" w:history="1">
             <w:r>
               <w:rPr>
                 <w:rStyle w:val="Hipervnculo"/>
@@ -3603,7 +3567,7 @@
                 <w:noProof/>
                 <w:webHidden/>
               </w:rPr>
-              <w:instrText xml:space="preserve"> PAGEREF _Toc466624772 \h </w:instrText>
+              <w:instrText xml:space="preserve"> PAGEREF _Toc467149732 \h </w:instrText>
             </w:r>
             <w:r>
               <w:rPr>
@@ -3623,7 +3587,7 @@
                 <w:noProof/>
                 <w:webHidden/>
               </w:rPr>
-              <w:t>25</w:t>
+              <w:t>27</w:t>
             </w:r>
             <w:r>
               <w:rPr>
@@ -3641,14 +3605,13 @@
               <w:tab w:val="left" w:pos="1320"/>
               <w:tab w:val="right" w:leader="dot" w:pos="8494"/>
             </w:tabs>
-            <w:jc w:val="both"/>
             <w:rPr>
               <w:rFonts w:asciiTheme="minorHAnsi" w:eastAsiaTheme="minorEastAsia" w:hAnsiTheme="minorHAnsi" w:cstheme="minorBidi"/>
               <w:noProof/>
               <w:color w:val="auto"/>
             </w:rPr>
           </w:pPr>
-          <w:hyperlink w:anchor="_Toc466624773" w:history="1">
+          <w:hyperlink w:anchor="_Toc467149733" w:history="1">
             <w:r>
               <w:rPr>
                 <w:rStyle w:val="Hipervnculo"/>
@@ -3690,7 +3653,7 @@
                 <w:noProof/>
                 <w:webHidden/>
               </w:rPr>
-              <w:instrText xml:space="preserve"> PAGEREF _Toc466624773 \h </w:instrText>
+              <w:instrText xml:space="preserve"> PAGEREF _Toc467149733 \h </w:instrText>
             </w:r>
             <w:r>
               <w:rPr>
@@ -3710,7 +3673,7 @@
                 <w:noProof/>
                 <w:webHidden/>
               </w:rPr>
-              <w:t>25</w:t>
+              <w:t>28</w:t>
             </w:r>
             <w:r>
               <w:rPr>
@@ -3728,14 +3691,13 @@
               <w:tab w:val="left" w:pos="1320"/>
               <w:tab w:val="right" w:leader="dot" w:pos="8494"/>
             </w:tabs>
-            <w:jc w:val="both"/>
             <w:rPr>
               <w:rFonts w:asciiTheme="minorHAnsi" w:eastAsiaTheme="minorEastAsia" w:hAnsiTheme="minorHAnsi" w:cstheme="minorBidi"/>
               <w:noProof/>
               <w:color w:val="auto"/>
             </w:rPr>
           </w:pPr>
-          <w:hyperlink w:anchor="_Toc466624774" w:history="1">
+          <w:hyperlink w:anchor="_Toc467149734" w:history="1">
             <w:r>
               <w:rPr>
                 <w:rStyle w:val="Hipervnculo"/>
@@ -3777,7 +3739,7 @@
                 <w:noProof/>
                 <w:webHidden/>
               </w:rPr>
-              <w:instrText xml:space="preserve"> PAGEREF _Toc466624774 \h </w:instrText>
+              <w:instrText xml:space="preserve"> PAGEREF _Toc467149734 \h </w:instrText>
             </w:r>
             <w:r>
               <w:rPr>
@@ -3797,7 +3759,7 @@
                 <w:noProof/>
                 <w:webHidden/>
               </w:rPr>
-              <w:t>25</w:t>
+              <w:t>28</w:t>
             </w:r>
             <w:r>
               <w:rPr>
@@ -3815,14 +3777,13 @@
               <w:tab w:val="left" w:pos="1320"/>
               <w:tab w:val="right" w:leader="dot" w:pos="8494"/>
             </w:tabs>
-            <w:jc w:val="both"/>
             <w:rPr>
               <w:rFonts w:asciiTheme="minorHAnsi" w:eastAsiaTheme="minorEastAsia" w:hAnsiTheme="minorHAnsi" w:cstheme="minorBidi"/>
               <w:noProof/>
               <w:color w:val="auto"/>
             </w:rPr>
           </w:pPr>
-          <w:hyperlink w:anchor="_Toc466624775" w:history="1">
+          <w:hyperlink w:anchor="_Toc467149735" w:history="1">
             <w:r>
               <w:rPr>
                 <w:rStyle w:val="Hipervnculo"/>
@@ -3864,7 +3825,7 @@
                 <w:noProof/>
                 <w:webHidden/>
               </w:rPr>
-              <w:instrText xml:space="preserve"> PAGEREF _Toc466624775 \h </w:instrText>
+              <w:instrText xml:space="preserve"> PAGEREF _Toc467149735 \h </w:instrText>
             </w:r>
             <w:r>
               <w:rPr>
@@ -3884,7 +3845,7 @@
                 <w:noProof/>
                 <w:webHidden/>
               </w:rPr>
-              <w:t>25</w:t>
+              <w:t>28</w:t>
             </w:r>
             <w:r>
               <w:rPr>
@@ -3937,7 +3898,7 @@
         <w:jc w:val="both"/>
       </w:pPr>
       <w:bookmarkStart w:id="1" w:name="_xqlpzmnnc1vd" w:colFirst="0" w:colLast="0"/>
-      <w:bookmarkStart w:id="2" w:name="_Toc466624738"/>
+      <w:bookmarkStart w:id="2" w:name="_Toc467149698"/>
       <w:bookmarkEnd w:id="1"/>
       <w:r>
         <w:lastRenderedPageBreak/>
@@ -3989,7 +3950,7 @@
         <w:jc w:val="both"/>
       </w:pPr>
       <w:bookmarkStart w:id="3" w:name="_k9dvkhbnr9im" w:colFirst="0" w:colLast="0"/>
-      <w:bookmarkStart w:id="4" w:name="_Toc466624739"/>
+      <w:bookmarkStart w:id="4" w:name="_Toc467149699"/>
       <w:bookmarkEnd w:id="3"/>
       <w:r>
         <w:t>Glosario</w:t>
@@ -4169,7 +4130,7 @@
         <w:jc w:val="both"/>
       </w:pPr>
       <w:bookmarkStart w:id="5" w:name="_ybb51zac1vv8" w:colFirst="0" w:colLast="0"/>
-      <w:bookmarkStart w:id="6" w:name="_Toc466624740"/>
+      <w:bookmarkStart w:id="6" w:name="_Toc467149700"/>
       <w:bookmarkEnd w:id="5"/>
       <w:r>
         <w:t>Participantes</w:t>
@@ -4389,7 +4350,7 @@
         <w:jc w:val="both"/>
       </w:pPr>
       <w:bookmarkStart w:id="7" w:name="_xjrr2w70pzp" w:colFirst="0" w:colLast="0"/>
-      <w:bookmarkStart w:id="8" w:name="_Toc466624741"/>
+      <w:bookmarkStart w:id="8" w:name="_Toc467149701"/>
       <w:bookmarkEnd w:id="7"/>
       <w:r>
         <w:lastRenderedPageBreak/>
@@ -4409,7 +4370,7 @@
         </w:numPr>
         <w:jc w:val="both"/>
       </w:pPr>
-      <w:bookmarkStart w:id="9" w:name="_Toc466624742"/>
+      <w:bookmarkStart w:id="9" w:name="_Toc467149702"/>
       <w:r>
         <w:t>Objetivos de negocio</w:t>
       </w:r>
@@ -4450,7 +4411,7 @@
         </w:numPr>
         <w:jc w:val="both"/>
       </w:pPr>
-      <w:bookmarkStart w:id="10" w:name="_Toc466624743"/>
+      <w:bookmarkStart w:id="10" w:name="_Toc467149703"/>
       <w:r>
         <w:t>Objetivos del sistema</w:t>
       </w:r>
@@ -4533,7 +4494,7 @@
         <w:jc w:val="both"/>
       </w:pPr>
       <w:bookmarkStart w:id="11" w:name="_7c9riq742tbj" w:colFirst="0" w:colLast="0"/>
-      <w:bookmarkStart w:id="12" w:name="_Toc466624744"/>
+      <w:bookmarkStart w:id="12" w:name="_Toc467149704"/>
       <w:bookmarkEnd w:id="11"/>
       <w:r>
         <w:t>Alcance</w:t>
@@ -4566,7 +4527,7 @@
         <w:jc w:val="both"/>
       </w:pPr>
       <w:bookmarkStart w:id="13" w:name="_7d71y5sj2sm6" w:colFirst="0" w:colLast="0"/>
-      <w:bookmarkStart w:id="14" w:name="_Toc466624745"/>
+      <w:bookmarkStart w:id="14" w:name="_Toc467149705"/>
       <w:bookmarkEnd w:id="13"/>
       <w:r>
         <w:t>Descripción del alcance</w:t>
@@ -4631,7 +4592,7 @@
         <w:jc w:val="both"/>
       </w:pPr>
       <w:bookmarkStart w:id="15" w:name="_hrlaa2txjrit" w:colFirst="0" w:colLast="0"/>
-      <w:bookmarkStart w:id="16" w:name="_Toc466624746"/>
+      <w:bookmarkStart w:id="16" w:name="_Toc467149706"/>
       <w:bookmarkEnd w:id="15"/>
       <w:r>
         <w:t>Criterio</w:t>
@@ -4708,7 +4669,7 @@
         </w:numPr>
         <w:jc w:val="both"/>
       </w:pPr>
-      <w:bookmarkStart w:id="17" w:name="_Toc466624747"/>
+      <w:bookmarkStart w:id="17" w:name="_Toc467149707"/>
       <w:r>
         <w:lastRenderedPageBreak/>
         <w:t>Supuestos</w:t>
@@ -4795,7 +4756,7 @@
         </w:numPr>
         <w:jc w:val="both"/>
       </w:pPr>
-      <w:bookmarkStart w:id="18" w:name="_Toc466624748"/>
+      <w:bookmarkStart w:id="18" w:name="_Toc467149708"/>
       <w:r>
         <w:t>Exclusiones</w:t>
       </w:r>
@@ -4882,16 +4843,11 @@
         </w:numPr>
         <w:jc w:val="both"/>
       </w:pPr>
-      <w:bookmarkStart w:id="19" w:name="_Toc466624749"/>
+      <w:bookmarkStart w:id="19" w:name="_Toc467149709"/>
       <w:r>
         <w:t>EDT</w:t>
       </w:r>
       <w:bookmarkEnd w:id="19"/>
-    </w:p>
-    <w:p>
-      <w:pPr>
-        <w:jc w:val="both"/>
-      </w:pPr>
     </w:p>
     <w:p>
       <w:pPr>
@@ -4958,6 +4914,11 @@
     </w:p>
     <w:p>
       <w:pPr>
+        <w:jc w:val="both"/>
+      </w:pPr>
+    </w:p>
+    <w:p>
+      <w:pPr>
         <w:pStyle w:val="Ttulo1"/>
         <w:numPr>
           <w:ilvl w:val="0"/>
@@ -4965,7 +4926,7 @@
         </w:numPr>
         <w:jc w:val="both"/>
       </w:pPr>
-      <w:bookmarkStart w:id="20" w:name="_Toc466624750"/>
+      <w:bookmarkStart w:id="20" w:name="_Toc467149710"/>
       <w:r>
         <w:lastRenderedPageBreak/>
         <w:t>Gestión del Tiempo del Proyecto</w:t>
@@ -5007,7 +4968,7 @@
         </w:numPr>
         <w:jc w:val="both"/>
       </w:pPr>
-      <w:bookmarkStart w:id="21" w:name="_Toc466624751"/>
+      <w:bookmarkStart w:id="21" w:name="_Toc467149711"/>
       <w:r>
         <w:t>Definir las actividades</w:t>
       </w:r>
@@ -5320,18 +5281,12 @@
         </w:numPr>
         <w:jc w:val="both"/>
       </w:pPr>
-      <w:bookmarkStart w:id="22" w:name="_Toc466624752"/>
+      <w:bookmarkStart w:id="22" w:name="_Toc467149712"/>
       <w:r>
         <w:lastRenderedPageBreak/>
         <w:t>Secuenciar las actividades</w:t>
       </w:r>
       <w:bookmarkEnd w:id="22"/>
-    </w:p>
-    <w:p>
-      <w:pPr>
-        <w:ind w:left="360"/>
-        <w:jc w:val="both"/>
-      </w:pPr>
     </w:p>
     <w:p>
       <w:pPr>
@@ -5440,7 +5395,7 @@
         </w:numPr>
         <w:jc w:val="both"/>
       </w:pPr>
-      <w:bookmarkStart w:id="23" w:name="_Toc466624753"/>
+      <w:bookmarkStart w:id="23" w:name="_Toc467149713"/>
       <w:r>
         <w:t>Estimar los recursos</w:t>
       </w:r>
@@ -5751,7 +5706,7 @@
         </w:numPr>
         <w:jc w:val="both"/>
       </w:pPr>
-      <w:bookmarkStart w:id="24" w:name="_Toc466624754"/>
+      <w:bookmarkStart w:id="24" w:name="_Toc467149714"/>
       <w:r>
         <w:lastRenderedPageBreak/>
         <w:t>Estimar la duración de las actividades</w:t>
@@ -6203,6 +6158,11 @@
     </w:p>
     <w:p>
       <w:pPr>
+        <w:jc w:val="both"/>
+      </w:pPr>
+    </w:p>
+    <w:p>
+      <w:pPr>
         <w:pStyle w:val="Ttulo3"/>
         <w:numPr>
           <w:ilvl w:val="1"/>
@@ -6210,7 +6170,7 @@
         </w:numPr>
         <w:jc w:val="both"/>
       </w:pPr>
-      <w:bookmarkStart w:id="25" w:name="_Toc466624755"/>
+      <w:bookmarkStart w:id="25" w:name="_Toc467149715"/>
       <w:r>
         <w:t>Desarrollar el cronograma</w:t>
       </w:r>
@@ -6285,7 +6245,7 @@
         <w:jc w:val="both"/>
       </w:pPr>
       <w:bookmarkStart w:id="26" w:name="_tj9xhwym3moj" w:colFirst="0" w:colLast="0"/>
-      <w:bookmarkStart w:id="27" w:name="_Toc466624756"/>
+      <w:bookmarkStart w:id="27" w:name="_Toc467149716"/>
       <w:bookmarkEnd w:id="26"/>
       <w:r>
         <w:lastRenderedPageBreak/>
@@ -6356,7 +6316,7 @@
         <w:jc w:val="both"/>
       </w:pPr>
       <w:bookmarkStart w:id="28" w:name="_awyz96383nfi" w:colFirst="0" w:colLast="0"/>
-      <w:bookmarkStart w:id="29" w:name="_Toc466624757"/>
+      <w:bookmarkStart w:id="29" w:name="_Toc467149717"/>
       <w:bookmarkEnd w:id="28"/>
       <w:r>
         <w:t>Requisitos de información</w:t>
@@ -7833,7 +7793,7 @@
         <w:jc w:val="both"/>
       </w:pPr>
       <w:bookmarkStart w:id="30" w:name="_pjey62epf2e" w:colFirst="0" w:colLast="0"/>
-      <w:bookmarkStart w:id="31" w:name="_Toc466624758"/>
+      <w:bookmarkStart w:id="31" w:name="_Toc467149718"/>
       <w:bookmarkEnd w:id="30"/>
       <w:r>
         <w:lastRenderedPageBreak/>
@@ -10342,7 +10302,7 @@
         <w:jc w:val="both"/>
       </w:pPr>
       <w:bookmarkStart w:id="32" w:name="_erqim8cffnlc" w:colFirst="0" w:colLast="0"/>
-      <w:bookmarkStart w:id="33" w:name="_Toc466624759"/>
+      <w:bookmarkStart w:id="33" w:name="_Toc467149719"/>
       <w:bookmarkEnd w:id="32"/>
       <w:r>
         <w:lastRenderedPageBreak/>
@@ -18221,7 +18181,7 @@
         </w:numPr>
         <w:jc w:val="both"/>
       </w:pPr>
-      <w:bookmarkStart w:id="37" w:name="_Toc466624760"/>
+      <w:bookmarkStart w:id="37" w:name="_Toc467149720"/>
       <w:r>
         <w:t>Actores</w:t>
       </w:r>
@@ -18313,7 +18273,7 @@
         </w:numPr>
         <w:jc w:val="both"/>
       </w:pPr>
-      <w:bookmarkStart w:id="38" w:name="_Toc466624761"/>
+      <w:bookmarkStart w:id="38" w:name="_Toc467149721"/>
       <w:r>
         <w:t>Matriz de trazabilidad</w:t>
       </w:r>
@@ -20032,7 +19992,7 @@
         </w:numPr>
         <w:jc w:val="both"/>
       </w:pPr>
-      <w:bookmarkStart w:id="39" w:name="_Toc466624762"/>
+      <w:bookmarkStart w:id="39" w:name="_Toc467149722"/>
       <w:r>
         <w:lastRenderedPageBreak/>
         <w:t>Plan de recursos humanos</w:t>
@@ -20048,7 +20008,7 @@
         </w:numPr>
         <w:jc w:val="both"/>
       </w:pPr>
-      <w:bookmarkStart w:id="40" w:name="_Toc466624763"/>
+      <w:bookmarkStart w:id="40" w:name="_Toc467149723"/>
       <w:r>
         <w:t>Roles y responsabilidades</w:t>
       </w:r>
@@ -20063,7 +20023,7 @@
         </w:numPr>
         <w:jc w:val="both"/>
       </w:pPr>
-      <w:bookmarkStart w:id="41" w:name="_Toc466624764"/>
+      <w:bookmarkStart w:id="41" w:name="_Toc467149724"/>
       <w:r>
         <w:t>Roles</w:t>
       </w:r>
@@ -20178,6 +20138,11 @@
     </w:p>
     <w:p>
       <w:pPr>
+        <w:jc w:val="both"/>
+      </w:pPr>
+    </w:p>
+    <w:p>
+      <w:pPr>
         <w:pStyle w:val="Ttulo3"/>
         <w:numPr>
           <w:ilvl w:val="2"/>
@@ -20185,7 +20150,7 @@
         </w:numPr>
         <w:jc w:val="both"/>
       </w:pPr>
-      <w:bookmarkStart w:id="42" w:name="_Toc466624765"/>
+      <w:bookmarkStart w:id="42" w:name="_Toc467149725"/>
       <w:r>
         <w:t>Matriz RACI</w:t>
       </w:r>
@@ -20200,7 +20165,7 @@
         </w:numPr>
         <w:jc w:val="both"/>
       </w:pPr>
-      <w:bookmarkStart w:id="43" w:name="_Toc466624766"/>
+      <w:bookmarkStart w:id="43" w:name="_Toc467149726"/>
       <w:r>
         <w:t>Competencias</w:t>
       </w:r>
@@ -20223,7 +20188,7 @@
         </w:numPr>
         <w:jc w:val="both"/>
       </w:pPr>
-      <w:bookmarkStart w:id="44" w:name="_Toc466624767"/>
+      <w:bookmarkStart w:id="44" w:name="_Toc467149727"/>
       <w:r>
         <w:t>Organigrama</w:t>
       </w:r>
@@ -20231,7 +20196,7 @@
     </w:p>
     <w:p>
       <w:pPr>
-        <w:jc w:val="both"/>
+        <w:jc w:val="center"/>
       </w:pPr>
       <w:r>
         <w:rPr>
@@ -20301,7 +20266,7 @@
         </w:numPr>
         <w:jc w:val="both"/>
       </w:pPr>
-      <w:bookmarkStart w:id="45" w:name="_Toc466624768"/>
+      <w:bookmarkStart w:id="45" w:name="_Toc467149728"/>
       <w:r>
         <w:t>Plan para la dirección del personal</w:t>
       </w:r>
@@ -20335,7 +20300,7 @@
         </w:numPr>
         <w:jc w:val="both"/>
       </w:pPr>
-      <w:bookmarkStart w:id="46" w:name="_Toc466624769"/>
+      <w:bookmarkStart w:id="46" w:name="_Toc467149729"/>
       <w:r>
         <w:t>Adquisición</w:t>
       </w:r>
@@ -20410,7 +20375,7 @@
         </w:numPr>
         <w:jc w:val="both"/>
       </w:pPr>
-      <w:bookmarkStart w:id="47" w:name="_Toc466624770"/>
+      <w:bookmarkStart w:id="47" w:name="_Toc467149730"/>
       <w:r>
         <w:lastRenderedPageBreak/>
         <w:t>Calendario de recursos</w:t>
@@ -20445,7 +20410,7 @@
     </w:p>
     <w:p>
       <w:pPr>
-        <w:jc w:val="both"/>
+        <w:jc w:val="center"/>
       </w:pPr>
       <w:r>
         <w:rPr>
@@ -20521,7 +20486,7 @@
     </w:p>
     <w:p>
       <w:pPr>
-        <w:jc w:val="both"/>
+        <w:jc w:val="center"/>
       </w:pPr>
       <w:r>
         <w:rPr>
@@ -20603,7 +20568,7 @@
     </w:p>
     <w:p>
       <w:pPr>
-        <w:jc w:val="both"/>
+        <w:jc w:val="center"/>
       </w:pPr>
       <w:r>
         <w:rPr>
@@ -20679,7 +20644,7 @@
     </w:p>
     <w:p>
       <w:pPr>
-        <w:jc w:val="both"/>
+        <w:jc w:val="center"/>
       </w:pPr>
       <w:r>
         <w:rPr>
@@ -20779,7 +20744,7 @@
         </w:numPr>
         <w:jc w:val="both"/>
       </w:pPr>
-      <w:bookmarkStart w:id="48" w:name="_Toc466624771"/>
+      <w:bookmarkStart w:id="48" w:name="_Toc467149731"/>
       <w:r>
         <w:lastRenderedPageBreak/>
         <w:t>Plan de liberación de personal</w:t>
@@ -20847,16 +20812,11 @@
         </w:numPr>
         <w:jc w:val="both"/>
       </w:pPr>
-      <w:bookmarkStart w:id="49" w:name="_Toc466624772"/>
+      <w:bookmarkStart w:id="49" w:name="_Toc467149732"/>
       <w:r>
         <w:t>Necesidades de capacitación</w:t>
       </w:r>
       <w:bookmarkEnd w:id="49"/>
-    </w:p>
-    <w:p>
-      <w:pPr>
-        <w:jc w:val="both"/>
-      </w:pPr>
     </w:p>
     <w:p>
       <w:pPr>
@@ -20881,9 +20841,22 @@
     <w:p>
       <w:pPr>
         <w:pStyle w:val="Prrafodelista"/>
-        <w:ind w:left="1776"/>
-        <w:jc w:val="both"/>
-      </w:pPr>
+        <w:numPr>
+          <w:ilvl w:val="0"/>
+          <w:numId w:val="34"/>
+        </w:numPr>
+        <w:ind w:left="1068"/>
+        <w:jc w:val="both"/>
+      </w:pPr>
+      <w:r>
+        <w:rPr>
+          <w:b/>
+        </w:rPr>
+        <w:t>Analista:</w:t>
+      </w:r>
+      <w:r>
+        <w:t xml:space="preserve"> Capacidad de comunicación de ideas de una forma clara, así como habilidad para comprender definiciones difusas por parte de los clientes. Es necesario que, con poca información, o de baja calidad sepa elaborar una seria de requisitos</w:t>
+      </w:r>
     </w:p>
     <w:p>
       <w:pPr>
@@ -20899,17 +20872,11 @@
         <w:rPr>
           <w:b/>
         </w:rPr>
-        <w:t>Analista:</w:t>
-      </w:r>
-      <w:r>
-        <w:t xml:space="preserve"> Capacidad de comunicación de ideas de una forma clara, así como habilidad para comprender definiciones difusas por parte de los clientes. Es necesario que, con poca información, o de baja calidad sepa elaborar una seria de requisitos</w:t>
-      </w:r>
-    </w:p>
-    <w:p>
-      <w:pPr>
-        <w:ind w:left="708"/>
-        <w:jc w:val="both"/>
-      </w:pPr>
+        <w:t xml:space="preserve">Diseñador: </w:t>
+      </w:r>
+      <w:r>
+        <w:t>Necesita experiencia como programador. El diseñador debe tener experiencia desarrollando código para saber cómo es elaborado. Tiene que conocer patrones de diseño y saber cómo modelar bases de datos.</w:t>
+      </w:r>
     </w:p>
     <w:p>
       <w:pPr>
@@ -20925,37 +20892,51 @@
         <w:rPr>
           <w:b/>
         </w:rPr>
-        <w:t xml:space="preserve">Diseñador: </w:t>
-      </w:r>
-      <w:r>
-        <w:t>Necesita experiencia como programador. El diseñador debe tener experiencia desarrollando código para saber cómo es elaborado. Tiene que conocer patrones de diseño y saber cómo modelar bases de datos.</w:t>
-      </w:r>
-    </w:p>
-    <w:p>
-      <w:pPr>
-        <w:ind w:left="708"/>
-        <w:jc w:val="both"/>
-      </w:pPr>
-    </w:p>
-    <w:p>
-      <w:pPr>
-        <w:pStyle w:val="Prrafodelista"/>
-        <w:numPr>
-          <w:ilvl w:val="0"/>
-          <w:numId w:val="34"/>
-        </w:numPr>
-        <w:ind w:left="1068"/>
-        <w:jc w:val="both"/>
-      </w:pPr>
-      <w:r>
-        <w:rPr>
-          <w:b/>
-        </w:rPr>
         <w:t xml:space="preserve">Programador: </w:t>
       </w:r>
       <w:r>
         <w:t>Se necesita experiencia en el lenguaje de programación utilizado en el proyecto debido al corto período de tiempo del que se dispone. Tiene que tener los conceptos del proyecto claros y realizar sus tareas de forma rápida y eficaz.</w:t>
       </w:r>
+    </w:p>
+    <w:p>
+      <w:pPr>
+        <w:jc w:val="both"/>
+      </w:pPr>
+    </w:p>
+    <w:p>
+      <w:pPr>
+        <w:jc w:val="both"/>
+      </w:pPr>
+    </w:p>
+    <w:p>
+      <w:pPr>
+        <w:jc w:val="both"/>
+      </w:pPr>
+    </w:p>
+    <w:p>
+      <w:pPr>
+        <w:jc w:val="both"/>
+      </w:pPr>
+    </w:p>
+    <w:p>
+      <w:pPr>
+        <w:jc w:val="both"/>
+      </w:pPr>
+    </w:p>
+    <w:p>
+      <w:pPr>
+        <w:jc w:val="both"/>
+      </w:pPr>
+    </w:p>
+    <w:p>
+      <w:pPr>
+        <w:jc w:val="both"/>
+      </w:pPr>
+    </w:p>
+    <w:p>
+      <w:pPr>
+        <w:jc w:val="both"/>
+      </w:pPr>
     </w:p>
     <w:p>
       <w:pPr>
@@ -20981,8 +20962,9 @@
         </w:numPr>
         <w:jc w:val="both"/>
       </w:pPr>
-      <w:bookmarkStart w:id="50" w:name="_Toc466624773"/>
-      <w:r>
+      <w:bookmarkStart w:id="50" w:name="_Toc467149733"/>
+      <w:r>
+        <w:lastRenderedPageBreak/>
         <w:t>Reconocimiento y recompensas</w:t>
       </w:r>
       <w:bookmarkEnd w:id="50"/>
@@ -21005,14 +20987,16 @@
         <w:jc w:val="both"/>
       </w:pPr>
       <w:r>
-        <w:lastRenderedPageBreak/>
         <w:t>Debido a estos problemas, será necesario que se vigile la moral y de los trabajadores y sobre todo de los programadores ya que tendrán que hacer varias tareas en poco tiempo. Además el jefe de proyecto debe controlar la actividad e interés de los trabajadores y en el caso de que el jefe de proyecto considere que algún trabajador está muy atascado/estresado en una tarea, podrá y deberá darle algún día de descanso a esa persona para garantizar que a la vuelta desenvuelva sus tareas más rápido y de mejor calidad.</w:t>
       </w:r>
     </w:p>
     <w:p>
       <w:pPr>
-        <w:jc w:val="both"/>
-      </w:pPr>
+        <w:pStyle w:val="Ttulo3"/>
+        <w:jc w:val="both"/>
+      </w:pPr>
+      <w:bookmarkStart w:id="51" w:name="_GoBack"/>
+      <w:bookmarkEnd w:id="51"/>
     </w:p>
     <w:p>
       <w:pPr>
@@ -21023,22 +21007,7 @@
         </w:numPr>
         <w:jc w:val="both"/>
       </w:pPr>
-      <w:bookmarkStart w:id="51" w:name="_Toc466624774"/>
-      <w:r>
-        <w:t>Cumplimiento</w:t>
-      </w:r>
-      <w:bookmarkEnd w:id="51"/>
-    </w:p>
-    <w:p>
-      <w:pPr>
-        <w:pStyle w:val="Ttulo3"/>
-        <w:numPr>
-          <w:ilvl w:val="2"/>
-          <w:numId w:val="16"/>
-        </w:numPr>
-        <w:jc w:val="both"/>
-      </w:pPr>
-      <w:bookmarkStart w:id="52" w:name="_Toc466624775"/>
+      <w:bookmarkStart w:id="52" w:name="_Toc467149735"/>
       <w:r>
         <w:t>Seguridad</w:t>
       </w:r>
@@ -21048,11 +21017,6 @@
       <w:pPr>
         <w:jc w:val="both"/>
       </w:pPr>
-    </w:p>
-    <w:p>
-      <w:pPr>
-        <w:jc w:val="both"/>
-      </w:pPr>
       <w:r>
         <w:t>La seguridad en el trabajo es el conjunto de técnicas y procedimientos que tienen por objeto eliminar o disminuir el riesgo de que se produzcan los accidentes de trabajo.</w:t>
       </w:r>
@@ -21069,11 +21033,6 @@
       <w:r>
         <w:t>Para asegurar la seguridad en el entorno de trabajo se realizarán las siguientes tareas:</w:t>
       </w:r>
-    </w:p>
-    <w:p>
-      <w:pPr>
-        <w:jc w:val="both"/>
-      </w:pPr>
     </w:p>
     <w:p>
       <w:pPr>
@@ -21233,8 +21192,6 @@
         </w:numPr>
         <w:jc w:val="both"/>
       </w:pPr>
-      <w:bookmarkStart w:id="53" w:name="_GoBack"/>
-      <w:bookmarkEnd w:id="53"/>
       <w:r>
         <w:t>Asesoramiento sobre inspecciones reglamentarias.</w:t>
       </w:r>
@@ -21259,7 +21216,7 @@
 </file>
 
 <file path=word/endnotes.xml><?xml version="1.0" encoding="utf-8"?>
-<w:endnotes xmlns:wpc="http://schemas.microsoft.com/office/word/2010/wordprocessingCanvas" xmlns:cx="http://schemas.microsoft.com/office/drawing/2014/chartex" xmlns:cx1="http://schemas.microsoft.com/office/drawing/2015/9/8/chartex" xmlns:cx2="http://schemas.microsoft.com/office/drawing/2015/10/21/chartex" xmlns:cx3="http://schemas.microsoft.com/office/drawing/2016/5/9/chartex" xmlns:cx4="http://schemas.microsoft.com/office/drawing/2016/5/10/chartex" xmlns:cx5="http://schemas.microsoft.com/office/drawing/2016/5/11/chartex" xmlns:mc="http://schemas.openxmlformats.org/markup-compatibility/2006" xmlns:o="urn:schemas-microsoft-com:office:office" xmlns:r="http://schemas.openxmlformats.org/officeDocument/2006/relationships" xmlns:m="http://schemas.openxmlformats.org/officeDocument/2006/math" xmlns:v="urn:schemas-microsoft-com:vml" xmlns:wp14="http://schemas.microsoft.com/office/word/2010/wordprocessingDrawing" xmlns:wp="http://schemas.openxmlformats.org/drawingml/2006/wordprocessingDrawing" xmlns:w10="urn:schemas-microsoft-com:office:word" xmlns:w="http://schemas.openxmlformats.org/wordprocessingml/2006/main" xmlns:w14="http://schemas.microsoft.com/office/word/2010/wordml" xmlns:w15="http://schemas.microsoft.com/office/word/2012/wordml" xmlns:w16se="http://schemas.microsoft.com/office/word/2015/wordml/symex" xmlns:wpg="http://schemas.microsoft.com/office/word/2010/wordprocessingGroup" xmlns:wpi="http://schemas.microsoft.com/office/word/2010/wordprocessingInk" xmlns:wne="http://schemas.microsoft.com/office/word/2006/wordml" xmlns:wps="http://schemas.microsoft.com/office/word/2010/wordprocessingShape" mc:Ignorable="w14 w15 w16se wp14">
+<w:endnotes xmlns:wpc="http://schemas.microsoft.com/office/word/2010/wordprocessingCanvas" xmlns:mc="http://schemas.openxmlformats.org/markup-compatibility/2006" xmlns:o="urn:schemas-microsoft-com:office:office" xmlns:r="http://schemas.openxmlformats.org/officeDocument/2006/relationships" xmlns:m="http://schemas.openxmlformats.org/officeDocument/2006/math" xmlns:v="urn:schemas-microsoft-com:vml" xmlns:wp14="http://schemas.microsoft.com/office/word/2010/wordprocessingDrawing" xmlns:wp="http://schemas.openxmlformats.org/drawingml/2006/wordprocessingDrawing" xmlns:w10="urn:schemas-microsoft-com:office:word" xmlns:w="http://schemas.openxmlformats.org/wordprocessingml/2006/main" xmlns:w14="http://schemas.microsoft.com/office/word/2010/wordml" xmlns:w15="http://schemas.microsoft.com/office/word/2012/wordml" xmlns:wpg="http://schemas.microsoft.com/office/word/2010/wordprocessingGroup" xmlns:wpi="http://schemas.microsoft.com/office/word/2010/wordprocessingInk" xmlns:wne="http://schemas.microsoft.com/office/word/2006/wordml" xmlns:wps="http://schemas.microsoft.com/office/word/2010/wordprocessingShape" mc:Ignorable="w14 w15 wp14">
   <w:endnote w:type="separator" w:id="-1">
     <w:p>
       <w:pPr>
@@ -21284,7 +21241,7 @@
 </file>
 
 <file path=word/footer1.xml><?xml version="1.0" encoding="utf-8"?>
-<w:ftr xmlns:wpc="http://schemas.microsoft.com/office/word/2010/wordprocessingCanvas" xmlns:cx="http://schemas.microsoft.com/office/drawing/2014/chartex" xmlns:cx1="http://schemas.microsoft.com/office/drawing/2015/9/8/chartex" xmlns:cx2="http://schemas.microsoft.com/office/drawing/2015/10/21/chartex" xmlns:cx3="http://schemas.microsoft.com/office/drawing/2016/5/9/chartex" xmlns:cx4="http://schemas.microsoft.com/office/drawing/2016/5/10/chartex" xmlns:cx5="http://schemas.microsoft.com/office/drawing/2016/5/11/chartex" xmlns:mc="http://schemas.openxmlformats.org/markup-compatibility/2006" xmlns:o="urn:schemas-microsoft-com:office:office" xmlns:r="http://schemas.openxmlformats.org/officeDocument/2006/relationships" xmlns:m="http://schemas.openxmlformats.org/officeDocument/2006/math" xmlns:v="urn:schemas-microsoft-com:vml" xmlns:wp14="http://schemas.microsoft.com/office/word/2010/wordprocessingDrawing" xmlns:wp="http://schemas.openxmlformats.org/drawingml/2006/wordprocessingDrawing" xmlns:w10="urn:schemas-microsoft-com:office:word" xmlns:w="http://schemas.openxmlformats.org/wordprocessingml/2006/main" xmlns:w14="http://schemas.microsoft.com/office/word/2010/wordml" xmlns:w15="http://schemas.microsoft.com/office/word/2012/wordml" xmlns:w16se="http://schemas.microsoft.com/office/word/2015/wordml/symex" xmlns:wpg="http://schemas.microsoft.com/office/word/2010/wordprocessingGroup" xmlns:wpi="http://schemas.microsoft.com/office/word/2010/wordprocessingInk" xmlns:wne="http://schemas.microsoft.com/office/word/2006/wordml" xmlns:wps="http://schemas.microsoft.com/office/word/2010/wordprocessingShape" mc:Ignorable="w14 w15 w16se wp14">
+<w:ftr xmlns:wpc="http://schemas.microsoft.com/office/word/2010/wordprocessingCanvas" xmlns:mc="http://schemas.openxmlformats.org/markup-compatibility/2006" xmlns:o="urn:schemas-microsoft-com:office:office" xmlns:r="http://schemas.openxmlformats.org/officeDocument/2006/relationships" xmlns:m="http://schemas.openxmlformats.org/officeDocument/2006/math" xmlns:v="urn:schemas-microsoft-com:vml" xmlns:wp14="http://schemas.microsoft.com/office/word/2010/wordprocessingDrawing" xmlns:wp="http://schemas.openxmlformats.org/drawingml/2006/wordprocessingDrawing" xmlns:w10="urn:schemas-microsoft-com:office:word" xmlns:w="http://schemas.openxmlformats.org/wordprocessingml/2006/main" xmlns:w14="http://schemas.microsoft.com/office/word/2010/wordml" xmlns:w15="http://schemas.microsoft.com/office/word/2012/wordml" xmlns:wpg="http://schemas.microsoft.com/office/word/2010/wordprocessingGroup" xmlns:wpi="http://schemas.microsoft.com/office/word/2010/wordprocessingInk" xmlns:wne="http://schemas.microsoft.com/office/word/2006/wordml" xmlns:wps="http://schemas.microsoft.com/office/word/2010/wordprocessingShape" mc:Ignorable="w14 w15 wp14">
   <w:sdt>
     <w:sdtPr>
       <w:id w:val="1001700034"/>
@@ -21313,7 +21270,7 @@
           <w:rPr>
             <w:noProof/>
           </w:rPr>
-          <w:t>26</w:t>
+          <w:t>27</w:t>
         </w:r>
         <w:r>
           <w:fldChar w:fldCharType="end"/>
@@ -21330,7 +21287,7 @@
 </file>
 
 <file path=word/footnotes.xml><?xml version="1.0" encoding="utf-8"?>
-<w:footnotes xmlns:wpc="http://schemas.microsoft.com/office/word/2010/wordprocessingCanvas" xmlns:cx="http://schemas.microsoft.com/office/drawing/2014/chartex" xmlns:cx1="http://schemas.microsoft.com/office/drawing/2015/9/8/chartex" xmlns:cx2="http://schemas.microsoft.com/office/drawing/2015/10/21/chartex" xmlns:cx3="http://schemas.microsoft.com/office/drawing/2016/5/9/chartex" xmlns:cx4="http://schemas.microsoft.com/office/drawing/2016/5/10/chartex" xmlns:cx5="http://schemas.microsoft.com/office/drawing/2016/5/11/chartex" xmlns:mc="http://schemas.openxmlformats.org/markup-compatibility/2006" xmlns:o="urn:schemas-microsoft-com:office:office" xmlns:r="http://schemas.openxmlformats.org/officeDocument/2006/relationships" xmlns:m="http://schemas.openxmlformats.org/officeDocument/2006/math" xmlns:v="urn:schemas-microsoft-com:vml" xmlns:wp14="http://schemas.microsoft.com/office/word/2010/wordprocessingDrawing" xmlns:wp="http://schemas.openxmlformats.org/drawingml/2006/wordprocessingDrawing" xmlns:w10="urn:schemas-microsoft-com:office:word" xmlns:w="http://schemas.openxmlformats.org/wordprocessingml/2006/main" xmlns:w14="http://schemas.microsoft.com/office/word/2010/wordml" xmlns:w15="http://schemas.microsoft.com/office/word/2012/wordml" xmlns:w16se="http://schemas.microsoft.com/office/word/2015/wordml/symex" xmlns:wpg="http://schemas.microsoft.com/office/word/2010/wordprocessingGroup" xmlns:wpi="http://schemas.microsoft.com/office/word/2010/wordprocessingInk" xmlns:wne="http://schemas.microsoft.com/office/word/2006/wordml" xmlns:wps="http://schemas.microsoft.com/office/word/2010/wordprocessingShape" mc:Ignorable="w14 w15 w16se wp14">
+<w:footnotes xmlns:wpc="http://schemas.microsoft.com/office/word/2010/wordprocessingCanvas" xmlns:mc="http://schemas.openxmlformats.org/markup-compatibility/2006" xmlns:o="urn:schemas-microsoft-com:office:office" xmlns:r="http://schemas.openxmlformats.org/officeDocument/2006/relationships" xmlns:m="http://schemas.openxmlformats.org/officeDocument/2006/math" xmlns:v="urn:schemas-microsoft-com:vml" xmlns:wp14="http://schemas.microsoft.com/office/word/2010/wordprocessingDrawing" xmlns:wp="http://schemas.openxmlformats.org/drawingml/2006/wordprocessingDrawing" xmlns:w10="urn:schemas-microsoft-com:office:word" xmlns:w="http://schemas.openxmlformats.org/wordprocessingml/2006/main" xmlns:w14="http://schemas.microsoft.com/office/word/2010/wordml" xmlns:w15="http://schemas.microsoft.com/office/word/2012/wordml" xmlns:wpg="http://schemas.microsoft.com/office/word/2010/wordprocessingGroup" xmlns:wpi="http://schemas.microsoft.com/office/word/2010/wordprocessingInk" xmlns:wne="http://schemas.microsoft.com/office/word/2006/wordml" xmlns:wps="http://schemas.microsoft.com/office/word/2010/wordprocessingShape" mc:Ignorable="w14 w15 wp14">
   <w:footnote w:type="separator" w:id="-1">
     <w:p>
       <w:pPr>
@@ -21355,7 +21312,7 @@
 </file>
 
 <file path=word/header1.xml><?xml version="1.0" encoding="utf-8"?>
-<w:hdr xmlns:wpc="http://schemas.microsoft.com/office/word/2010/wordprocessingCanvas" xmlns:cx="http://schemas.microsoft.com/office/drawing/2014/chartex" xmlns:cx1="http://schemas.microsoft.com/office/drawing/2015/9/8/chartex" xmlns:cx2="http://schemas.microsoft.com/office/drawing/2015/10/21/chartex" xmlns:cx3="http://schemas.microsoft.com/office/drawing/2016/5/9/chartex" xmlns:cx4="http://schemas.microsoft.com/office/drawing/2016/5/10/chartex" xmlns:cx5="http://schemas.microsoft.com/office/drawing/2016/5/11/chartex" xmlns:mc="http://schemas.openxmlformats.org/markup-compatibility/2006" xmlns:o="urn:schemas-microsoft-com:office:office" xmlns:r="http://schemas.openxmlformats.org/officeDocument/2006/relationships" xmlns:m="http://schemas.openxmlformats.org/officeDocument/2006/math" xmlns:v="urn:schemas-microsoft-com:vml" xmlns:wp14="http://schemas.microsoft.com/office/word/2010/wordprocessingDrawing" xmlns:wp="http://schemas.openxmlformats.org/drawingml/2006/wordprocessingDrawing" xmlns:w10="urn:schemas-microsoft-com:office:word" xmlns:w="http://schemas.openxmlformats.org/wordprocessingml/2006/main" xmlns:w14="http://schemas.microsoft.com/office/word/2010/wordml" xmlns:w15="http://schemas.microsoft.com/office/word/2012/wordml" xmlns:w16se="http://schemas.microsoft.com/office/word/2015/wordml/symex" xmlns:wpg="http://schemas.microsoft.com/office/word/2010/wordprocessingGroup" xmlns:wpi="http://schemas.microsoft.com/office/word/2010/wordprocessingInk" xmlns:wne="http://schemas.microsoft.com/office/word/2006/wordml" xmlns:wps="http://schemas.microsoft.com/office/word/2010/wordprocessingShape" mc:Ignorable="w14 w15 w16se wp14">
+<w:hdr xmlns:wpc="http://schemas.microsoft.com/office/word/2010/wordprocessingCanvas" xmlns:mc="http://schemas.openxmlformats.org/markup-compatibility/2006" xmlns:o="urn:schemas-microsoft-com:office:office" xmlns:r="http://schemas.openxmlformats.org/officeDocument/2006/relationships" xmlns:m="http://schemas.openxmlformats.org/officeDocument/2006/math" xmlns:v="urn:schemas-microsoft-com:vml" xmlns:wp14="http://schemas.microsoft.com/office/word/2010/wordprocessingDrawing" xmlns:wp="http://schemas.openxmlformats.org/drawingml/2006/wordprocessingDrawing" xmlns:w10="urn:schemas-microsoft-com:office:word" xmlns:w="http://schemas.openxmlformats.org/wordprocessingml/2006/main" xmlns:w14="http://schemas.microsoft.com/office/word/2010/wordml" xmlns:w15="http://schemas.microsoft.com/office/word/2012/wordml" xmlns:wpg="http://schemas.microsoft.com/office/word/2010/wordprocessingGroup" xmlns:wpi="http://schemas.microsoft.com/office/word/2010/wordprocessingInk" xmlns:wne="http://schemas.microsoft.com/office/word/2006/wordml" xmlns:wps="http://schemas.microsoft.com/office/word/2010/wordprocessingShape" mc:Ignorable="w14 w15 wp14">
   <w:tbl>
     <w:tblPr>
       <w:tblStyle w:val="Tablaconcuadrcula"/>
@@ -21619,7 +21576,7 @@
 </file>
 
 <file path=word/numbering.xml><?xml version="1.0" encoding="utf-8"?>
-<w:numbering xmlns:wpc="http://schemas.microsoft.com/office/word/2010/wordprocessingCanvas" xmlns:cx="http://schemas.microsoft.com/office/drawing/2014/chartex" xmlns:cx1="http://schemas.microsoft.com/office/drawing/2015/9/8/chartex" xmlns:cx2="http://schemas.microsoft.com/office/drawing/2015/10/21/chartex" xmlns:cx3="http://schemas.microsoft.com/office/drawing/2016/5/9/chartex" xmlns:cx4="http://schemas.microsoft.com/office/drawing/2016/5/10/chartex" xmlns:cx5="http://schemas.microsoft.com/office/drawing/2016/5/11/chartex" xmlns:mc="http://schemas.openxmlformats.org/markup-compatibility/2006" xmlns:o="urn:schemas-microsoft-com:office:office" xmlns:r="http://schemas.openxmlformats.org/officeDocument/2006/relationships" xmlns:m="http://schemas.openxmlformats.org/officeDocument/2006/math" xmlns:v="urn:schemas-microsoft-com:vml" xmlns:wp14="http://schemas.microsoft.com/office/word/2010/wordprocessingDrawing" xmlns:wp="http://schemas.openxmlformats.org/drawingml/2006/wordprocessingDrawing" xmlns:w10="urn:schemas-microsoft-com:office:word" xmlns:w="http://schemas.openxmlformats.org/wordprocessingml/2006/main" xmlns:w14="http://schemas.microsoft.com/office/word/2010/wordml" xmlns:w15="http://schemas.microsoft.com/office/word/2012/wordml" xmlns:w16se="http://schemas.microsoft.com/office/word/2015/wordml/symex" xmlns:wpg="http://schemas.microsoft.com/office/word/2010/wordprocessingGroup" xmlns:wpi="http://schemas.microsoft.com/office/word/2010/wordprocessingInk" xmlns:wne="http://schemas.microsoft.com/office/word/2006/wordml" xmlns:wps="http://schemas.microsoft.com/office/word/2010/wordprocessingShape" mc:Ignorable="w14 w15 w16se wp14">
+<w:numbering xmlns:wpc="http://schemas.microsoft.com/office/word/2010/wordprocessingCanvas" xmlns:mc="http://schemas.openxmlformats.org/markup-compatibility/2006" xmlns:o="urn:schemas-microsoft-com:office:office" xmlns:r="http://schemas.openxmlformats.org/officeDocument/2006/relationships" xmlns:m="http://schemas.openxmlformats.org/officeDocument/2006/math" xmlns:v="urn:schemas-microsoft-com:vml" xmlns:wp14="http://schemas.microsoft.com/office/word/2010/wordprocessingDrawing" xmlns:wp="http://schemas.openxmlformats.org/drawingml/2006/wordprocessingDrawing" xmlns:w10="urn:schemas-microsoft-com:office:word" xmlns:w="http://schemas.openxmlformats.org/wordprocessingml/2006/main" xmlns:w14="http://schemas.microsoft.com/office/word/2010/wordml" xmlns:w15="http://schemas.microsoft.com/office/word/2012/wordml" xmlns:wpg="http://schemas.microsoft.com/office/word/2010/wordprocessingGroup" xmlns:wpi="http://schemas.microsoft.com/office/word/2010/wordprocessingInk" xmlns:wne="http://schemas.microsoft.com/office/word/2006/wordml" xmlns:wps="http://schemas.microsoft.com/office/word/2010/wordprocessingShape" mc:Ignorable="w14 w15 wp14">
   <w:abstractNum w:abstractNumId="0" w15:restartNumberingAfterBreak="0">
     <w:nsid w:val="0267505E"/>
     <w:multiLevelType w:val="hybridMultilevel"/>
@@ -25659,7 +25616,7 @@
 </file>
 
 <file path=word/styles.xml><?xml version="1.0" encoding="utf-8"?>
-<w:styles xmlns:mc="http://schemas.openxmlformats.org/markup-compatibility/2006" xmlns:r="http://schemas.openxmlformats.org/officeDocument/2006/relationships" xmlns:w="http://schemas.openxmlformats.org/wordprocessingml/2006/main" xmlns:w14="http://schemas.microsoft.com/office/word/2010/wordml" xmlns:w15="http://schemas.microsoft.com/office/word/2012/wordml" xmlns:w16se="http://schemas.microsoft.com/office/word/2015/wordml/symex" mc:Ignorable="w14 w15 w16se">
+<w:styles xmlns:mc="http://schemas.openxmlformats.org/markup-compatibility/2006" xmlns:r="http://schemas.openxmlformats.org/officeDocument/2006/relationships" xmlns:w="http://schemas.openxmlformats.org/wordprocessingml/2006/main" xmlns:w14="http://schemas.microsoft.com/office/word/2010/wordml" xmlns:w15="http://schemas.microsoft.com/office/word/2012/wordml" mc:Ignorable="w14 w15">
   <w:docDefaults>
     <w:rPrDefault>
       <w:rPr>
@@ -25675,7 +25632,7 @@
       </w:pPr>
     </w:pPrDefault>
   </w:docDefaults>
-  <w:latentStyles w:defLockedState="0" w:defUIPriority="99" w:defSemiHidden="0" w:defUnhideWhenUsed="0" w:defQFormat="0" w:count="374">
+  <w:latentStyles w:defLockedState="0" w:defUIPriority="99" w:defSemiHidden="0" w:defUnhideWhenUsed="0" w:defQFormat="0" w:count="371">
     <w:lsdException w:name="Normal" w:uiPriority="0" w:qFormat="1"/>
     <w:lsdException w:name="heading 1" w:uiPriority="9" w:qFormat="1"/>
     <w:lsdException w:name="heading 2" w:semiHidden="1" w:uiPriority="0" w:unhideWhenUsed="1" w:qFormat="1"/>
@@ -26279,7 +26236,7 @@
       <w:lang w:eastAsia="es-ES"/>
     </w:rPr>
   </w:style>
-  <w:style w:type="paragraph" w:styleId="TtuloTDC">
+  <w:style w:type="paragraph" w:styleId="TtulodeTDC">
     <w:name w:val="TOC Heading"/>
     <w:basedOn w:val="Ttulo1"/>
     <w:next w:val="Normal"/>
@@ -26720,7 +26677,7 @@
 </file>
 
 <file path=customXml/itemProps2.xml><?xml version="1.0" encoding="utf-8"?>
-<ds:datastoreItem xmlns:ds="http://schemas.openxmlformats.org/officeDocument/2006/customXml" ds:itemID="{7FA07773-5363-4A81-B8CB-4D216247D23D}">
+<ds:datastoreItem xmlns:ds="http://schemas.openxmlformats.org/officeDocument/2006/customXml" ds:itemID="{D84C1B65-D268-4C68-881D-27D13521B0AB}">
   <ds:schemaRefs>
     <ds:schemaRef ds:uri="http://schemas.openxmlformats.org/officeDocument/2006/bibliography"/>
   </ds:schemaRefs>

--- a/GrB_MP_160930_MemoriaDelProyecto.docx
+++ b/GrB_MP_160930_MemoriaDelProyecto.docx
@@ -10,7 +10,6 @@
           <w:docPartUnique/>
         </w:docPartObj>
       </w:sdtPr>
-      <w:sdtEndPr/>
       <w:sdtContent>
         <w:p>
           <w:pPr>
@@ -118,7 +117,6 @@
                                     <w:dataBinding w:prefixMappings="xmlns:ns0='http://purl.org/dc/elements/1.1/' xmlns:ns1='http://schemas.openxmlformats.org/package/2006/metadata/core-properties' " w:xpath="/ns1:coreProperties[1]/ns0:title[1]" w:storeItemID="{6C3C8BC8-F283-45AE-878A-BAB7291924A1}"/>
                                     <w:text/>
                                   </w:sdtPr>
-                                  <w:sdtEndPr/>
                                   <w:sdtContent>
                                     <w:r>
                                       <w:rPr>
@@ -151,7 +149,7 @@
                   </wp:anchor>
                 </w:drawing>
               </mc:Choice>
-              <mc:Fallback xmlns:w16se="http://schemas.microsoft.com/office/word/2015/wordml/symex" xmlns:cx5="http://schemas.microsoft.com/office/drawing/2016/5/11/chartex" xmlns:cx4="http://schemas.microsoft.com/office/drawing/2016/5/10/chartex" xmlns:cx3="http://schemas.microsoft.com/office/drawing/2016/5/9/chartex" xmlns:cx2="http://schemas.microsoft.com/office/drawing/2015/10/21/chartex" xmlns:cx1="http://schemas.microsoft.com/office/drawing/2015/9/8/chartex" xmlns:cx="http://schemas.microsoft.com/office/drawing/2014/chartex">
+              <mc:Fallback>
                 <w:pict>
                   <v:shapetype w14:anchorId="1578A57B" id="_x0000_t202" coordsize="21600,21600" o:spt="202" path="m,l,21600r21600,l21600,xe">
                     <v:stroke joinstyle="miter"/>
@@ -183,7 +181,6 @@
                               <w:dataBinding w:prefixMappings="xmlns:ns0='http://purl.org/dc/elements/1.1/' xmlns:ns1='http://schemas.openxmlformats.org/package/2006/metadata/core-properties' " w:xpath="/ns1:coreProperties[1]/ns0:title[1]" w:storeItemID="{6C3C8BC8-F283-45AE-878A-BAB7291924A1}"/>
                               <w:text/>
                             </w:sdtPr>
-                            <w:sdtEndPr/>
                             <w:sdtContent>
                               <w:r>
                                 <w:rPr>
@@ -289,7 +286,6 @@
                                     <w:calendar w:val="gregorian"/>
                                   </w:date>
                                 </w:sdtPr>
-                                <w:sdtEndPr/>
                                 <w:sdtContent>
                                   <w:p>
                                     <w:pPr>
@@ -331,7 +327,7 @@
                   </wp:anchor>
                 </w:drawing>
               </mc:Choice>
-              <mc:Fallback xmlns:w16se="http://schemas.microsoft.com/office/word/2015/wordml/symex" xmlns:cx5="http://schemas.microsoft.com/office/drawing/2016/5/11/chartex" xmlns:cx4="http://schemas.microsoft.com/office/drawing/2016/5/10/chartex" xmlns:cx3="http://schemas.microsoft.com/office/drawing/2016/5/9/chartex" xmlns:cx2="http://schemas.microsoft.com/office/drawing/2015/10/21/chartex" xmlns:cx1="http://schemas.microsoft.com/office/drawing/2015/9/8/chartex" xmlns:cx="http://schemas.microsoft.com/office/drawing/2014/chartex">
+              <mc:Fallback>
                 <w:pict>
                   <v:rect w14:anchorId="1F9C5F2D" id="Rectángulo 132" o:spid="_x0000_s1027" style="position:absolute;left:0;text-align:left;margin-left:-4.4pt;margin-top:0;width:46.8pt;height:77.75pt;z-index:251659264;visibility:visible;mso-wrap-style:square;mso-width-percent:76;mso-height-percent:98;mso-top-percent:23;mso-wrap-distance-left:9pt;mso-wrap-distance-top:0;mso-wrap-distance-right:9pt;mso-wrap-distance-bottom:0;mso-position-horizontal:right;mso-position-horizontal-relative:margin;mso-position-vertical-relative:page;mso-width-percent:76;mso-height-percent:98;mso-top-percent:23;mso-width-relative:page;mso-height-relative:page;v-text-anchor:bottom" o:gfxdata="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" fillcolor="#5b9bd5 [3204]" stroked="f" strokeweight="1pt">
                     <v:path arrowok="t"/>
@@ -356,7 +352,6 @@
                               <w:calendar w:val="gregorian"/>
                             </w:date>
                           </w:sdtPr>
-                          <w:sdtEndPr/>
                           <w:sdtContent>
                             <w:p>
                               <w:pPr>
@@ -20156,6 +20151,2049 @@
       </w:r>
       <w:bookmarkEnd w:id="42"/>
     </w:p>
+    <w:tbl>
+      <w:tblPr>
+        <w:tblStyle w:val="Tablaconcuadrcula"/>
+        <w:tblW w:w="10284" w:type="dxa"/>
+        <w:jc w:val="center"/>
+        <w:tblLayout w:type="fixed"/>
+        <w:tblLook w:val="04A0" w:firstRow="1" w:lastRow="0" w:firstColumn="1" w:lastColumn="0" w:noHBand="0" w:noVBand="1"/>
+      </w:tblPr>
+      <w:tblGrid>
+        <w:gridCol w:w="1946"/>
+        <w:gridCol w:w="1031"/>
+        <w:gridCol w:w="1418"/>
+        <w:gridCol w:w="1559"/>
+        <w:gridCol w:w="1418"/>
+        <w:gridCol w:w="1417"/>
+        <w:gridCol w:w="1495"/>
+      </w:tblGrid>
+      <w:tr>
+        <w:trPr>
+          <w:trHeight w:val="532"/>
+          <w:jc w:val="center"/>
+        </w:trPr>
+        <w:tc>
+          <w:tcPr>
+            <w:tcW w:w="1946" w:type="dxa"/>
+            <w:vMerge w:val="restart"/>
+            <w:vAlign w:val="center"/>
+          </w:tcPr>
+          <w:p/>
+        </w:tc>
+        <w:tc>
+          <w:tcPr>
+            <w:tcW w:w="1031" w:type="dxa"/>
+            <w:tcBorders>
+              <w:bottom w:val="single" w:sz="4" w:space="0" w:color="auto"/>
+            </w:tcBorders>
+            <w:vAlign w:val="center"/>
+          </w:tcPr>
+          <w:p>
+            <w:pPr>
+              <w:jc w:val="center"/>
+              <w:rPr>
+                <w:sz w:val="18"/>
+                <w:szCs w:val="18"/>
+              </w:rPr>
+            </w:pPr>
+            <w:r>
+              <w:rPr>
+                <w:b/>
+                <w:sz w:val="18"/>
+                <w:szCs w:val="18"/>
+              </w:rPr>
+              <w:t>Jefe de proyecto</w:t>
+            </w:r>
+          </w:p>
+        </w:tc>
+        <w:tc>
+          <w:tcPr>
+            <w:tcW w:w="1418" w:type="dxa"/>
+            <w:vAlign w:val="center"/>
+          </w:tcPr>
+          <w:p>
+            <w:pPr>
+              <w:jc w:val="center"/>
+              <w:rPr>
+                <w:sz w:val="18"/>
+                <w:szCs w:val="18"/>
+              </w:rPr>
+            </w:pPr>
+            <w:r>
+              <w:rPr>
+                <w:b/>
+                <w:sz w:val="18"/>
+                <w:szCs w:val="18"/>
+              </w:rPr>
+              <w:t xml:space="preserve">Analista/ </w:t>
+            </w:r>
+            <w:r>
+              <w:rPr>
+                <w:b/>
+                <w:sz w:val="18"/>
+                <w:szCs w:val="18"/>
+              </w:rPr>
+              <w:t>Diseñador</w:t>
+            </w:r>
+          </w:p>
+        </w:tc>
+        <w:tc>
+          <w:tcPr>
+            <w:tcW w:w="1559" w:type="dxa"/>
+            <w:vAlign w:val="center"/>
+          </w:tcPr>
+          <w:p>
+            <w:pPr>
+              <w:jc w:val="center"/>
+              <w:rPr>
+                <w:sz w:val="18"/>
+                <w:szCs w:val="18"/>
+              </w:rPr>
+            </w:pPr>
+            <w:r>
+              <w:rPr>
+                <w:b/>
+                <w:sz w:val="18"/>
+                <w:szCs w:val="18"/>
+              </w:rPr>
+              <w:t>Analista</w:t>
+            </w:r>
+            <w:r>
+              <w:rPr>
+                <w:b/>
+                <w:sz w:val="18"/>
+                <w:szCs w:val="18"/>
+              </w:rPr>
+              <w:t>/ Programador</w:t>
+            </w:r>
+          </w:p>
+        </w:tc>
+        <w:tc>
+          <w:tcPr>
+            <w:tcW w:w="1418" w:type="dxa"/>
+            <w:vAlign w:val="center"/>
+          </w:tcPr>
+          <w:p>
+            <w:pPr>
+              <w:jc w:val="center"/>
+              <w:rPr>
+                <w:sz w:val="18"/>
+                <w:szCs w:val="18"/>
+              </w:rPr>
+            </w:pPr>
+            <w:r>
+              <w:rPr>
+                <w:b/>
+                <w:sz w:val="18"/>
+                <w:szCs w:val="18"/>
+              </w:rPr>
+              <w:t>Programador</w:t>
+            </w:r>
+          </w:p>
+        </w:tc>
+        <w:tc>
+          <w:tcPr>
+            <w:tcW w:w="1417" w:type="dxa"/>
+            <w:vAlign w:val="center"/>
+          </w:tcPr>
+          <w:p>
+            <w:pPr>
+              <w:jc w:val="center"/>
+              <w:rPr>
+                <w:b/>
+                <w:sz w:val="18"/>
+                <w:szCs w:val="18"/>
+              </w:rPr>
+            </w:pPr>
+            <w:r>
+              <w:rPr>
+                <w:b/>
+                <w:sz w:val="18"/>
+                <w:szCs w:val="18"/>
+              </w:rPr>
+              <w:t>Programador</w:t>
+            </w:r>
+          </w:p>
+        </w:tc>
+        <w:tc>
+          <w:tcPr>
+            <w:tcW w:w="1495" w:type="dxa"/>
+            <w:vAlign w:val="center"/>
+          </w:tcPr>
+          <w:p>
+            <w:pPr>
+              <w:jc w:val="center"/>
+              <w:rPr>
+                <w:b/>
+                <w:sz w:val="18"/>
+                <w:szCs w:val="18"/>
+              </w:rPr>
+            </w:pPr>
+            <w:r>
+              <w:rPr>
+                <w:b/>
+                <w:sz w:val="18"/>
+                <w:szCs w:val="18"/>
+              </w:rPr>
+              <w:t>Programador</w:t>
+            </w:r>
+          </w:p>
+        </w:tc>
+      </w:tr>
+      <w:tr>
+        <w:trPr>
+          <w:trHeight w:val="633"/>
+          <w:jc w:val="center"/>
+        </w:trPr>
+        <w:tc>
+          <w:tcPr>
+            <w:tcW w:w="1946" w:type="dxa"/>
+            <w:vMerge/>
+            <w:vAlign w:val="center"/>
+          </w:tcPr>
+          <w:p>
+            <w:pPr>
+              <w:jc w:val="center"/>
+            </w:pPr>
+          </w:p>
+        </w:tc>
+        <w:tc>
+          <w:tcPr>
+            <w:tcW w:w="1031" w:type="dxa"/>
+            <w:tcBorders>
+              <w:bottom w:val="single" w:sz="4" w:space="0" w:color="auto"/>
+            </w:tcBorders>
+            <w:vAlign w:val="center"/>
+          </w:tcPr>
+          <w:p>
+            <w:pPr>
+              <w:jc w:val="center"/>
+              <w:rPr>
+                <w:b/>
+                <w:sz w:val="18"/>
+                <w:szCs w:val="18"/>
+              </w:rPr>
+            </w:pPr>
+            <w:r>
+              <w:rPr>
+                <w:b/>
+                <w:sz w:val="18"/>
+                <w:szCs w:val="18"/>
+              </w:rPr>
+              <w:t>Paco</w:t>
+            </w:r>
+          </w:p>
+        </w:tc>
+        <w:tc>
+          <w:tcPr>
+            <w:tcW w:w="1418" w:type="dxa"/>
+            <w:vAlign w:val="center"/>
+          </w:tcPr>
+          <w:p>
+            <w:pPr>
+              <w:jc w:val="center"/>
+              <w:rPr>
+                <w:b/>
+                <w:sz w:val="18"/>
+                <w:szCs w:val="18"/>
+              </w:rPr>
+            </w:pPr>
+            <w:r>
+              <w:rPr>
+                <w:b/>
+                <w:sz w:val="18"/>
+                <w:szCs w:val="18"/>
+              </w:rPr>
+              <w:t>Queco</w:t>
+            </w:r>
+          </w:p>
+        </w:tc>
+        <w:tc>
+          <w:tcPr>
+            <w:tcW w:w="1559" w:type="dxa"/>
+            <w:vAlign w:val="center"/>
+          </w:tcPr>
+          <w:p>
+            <w:pPr>
+              <w:jc w:val="center"/>
+              <w:rPr>
+                <w:b/>
+                <w:sz w:val="18"/>
+                <w:szCs w:val="18"/>
+              </w:rPr>
+            </w:pPr>
+            <w:proofErr w:type="spellStart"/>
+            <w:r>
+              <w:rPr>
+                <w:b/>
+                <w:sz w:val="18"/>
+                <w:szCs w:val="18"/>
+              </w:rPr>
+              <w:t>Paraco</w:t>
+            </w:r>
+            <w:proofErr w:type="spellEnd"/>
+          </w:p>
+        </w:tc>
+        <w:tc>
+          <w:tcPr>
+            <w:tcW w:w="1418" w:type="dxa"/>
+            <w:vAlign w:val="center"/>
+          </w:tcPr>
+          <w:p>
+            <w:pPr>
+              <w:jc w:val="center"/>
+              <w:rPr>
+                <w:b/>
+                <w:sz w:val="18"/>
+                <w:szCs w:val="18"/>
+              </w:rPr>
+            </w:pPr>
+            <w:proofErr w:type="spellStart"/>
+            <w:r>
+              <w:rPr>
+                <w:b/>
+                <w:sz w:val="18"/>
+                <w:szCs w:val="18"/>
+              </w:rPr>
+              <w:t>Mandaco</w:t>
+            </w:r>
+            <w:proofErr w:type="spellEnd"/>
+          </w:p>
+        </w:tc>
+        <w:tc>
+          <w:tcPr>
+            <w:tcW w:w="1417" w:type="dxa"/>
+            <w:vAlign w:val="center"/>
+          </w:tcPr>
+          <w:p>
+            <w:pPr>
+              <w:jc w:val="center"/>
+              <w:rPr>
+                <w:b/>
+                <w:sz w:val="18"/>
+                <w:szCs w:val="18"/>
+              </w:rPr>
+            </w:pPr>
+            <w:proofErr w:type="spellStart"/>
+            <w:r>
+              <w:rPr>
+                <w:b/>
+                <w:sz w:val="18"/>
+                <w:szCs w:val="18"/>
+              </w:rPr>
+              <w:t>Misco</w:t>
+            </w:r>
+            <w:proofErr w:type="spellEnd"/>
+          </w:p>
+        </w:tc>
+        <w:tc>
+          <w:tcPr>
+            <w:tcW w:w="1495" w:type="dxa"/>
+            <w:vAlign w:val="center"/>
+          </w:tcPr>
+          <w:p>
+            <w:pPr>
+              <w:jc w:val="center"/>
+              <w:rPr>
+                <w:b/>
+                <w:sz w:val="18"/>
+                <w:szCs w:val="18"/>
+              </w:rPr>
+            </w:pPr>
+            <w:r>
+              <w:rPr>
+                <w:b/>
+                <w:sz w:val="18"/>
+                <w:szCs w:val="18"/>
+              </w:rPr>
+              <w:t>Tusco</w:t>
+            </w:r>
+          </w:p>
+        </w:tc>
+      </w:tr>
+      <w:tr>
+        <w:trPr>
+          <w:trHeight w:val="58"/>
+          <w:jc w:val="center"/>
+        </w:trPr>
+        <w:tc>
+          <w:tcPr>
+            <w:tcW w:w="1946" w:type="dxa"/>
+          </w:tcPr>
+          <w:p>
+            <w:pPr>
+              <w:jc w:val="center"/>
+            </w:pPr>
+            <w:r>
+              <w:t>Dirección</w:t>
+            </w:r>
+          </w:p>
+        </w:tc>
+        <w:tc>
+          <w:tcPr>
+            <w:tcW w:w="1031" w:type="dxa"/>
+            <w:tcBorders>
+              <w:top w:val="single" w:sz="4" w:space="0" w:color="auto"/>
+            </w:tcBorders>
+          </w:tcPr>
+          <w:p>
+            <w:pPr>
+              <w:jc w:val="center"/>
+            </w:pPr>
+            <w:r>
+              <w:t>R</w:t>
+            </w:r>
+          </w:p>
+        </w:tc>
+        <w:tc>
+          <w:tcPr>
+            <w:tcW w:w="1418" w:type="dxa"/>
+          </w:tcPr>
+          <w:p>
+            <w:pPr>
+              <w:jc w:val="center"/>
+            </w:pPr>
+          </w:p>
+        </w:tc>
+        <w:tc>
+          <w:tcPr>
+            <w:tcW w:w="1559" w:type="dxa"/>
+          </w:tcPr>
+          <w:p>
+            <w:pPr>
+              <w:jc w:val="center"/>
+            </w:pPr>
+          </w:p>
+        </w:tc>
+        <w:tc>
+          <w:tcPr>
+            <w:tcW w:w="1418" w:type="dxa"/>
+          </w:tcPr>
+          <w:p>
+            <w:pPr>
+              <w:jc w:val="center"/>
+            </w:pPr>
+          </w:p>
+        </w:tc>
+        <w:tc>
+          <w:tcPr>
+            <w:tcW w:w="1417" w:type="dxa"/>
+          </w:tcPr>
+          <w:p>
+            <w:pPr>
+              <w:jc w:val="center"/>
+            </w:pPr>
+          </w:p>
+        </w:tc>
+        <w:tc>
+          <w:tcPr>
+            <w:tcW w:w="1495" w:type="dxa"/>
+          </w:tcPr>
+          <w:p>
+            <w:pPr>
+              <w:jc w:val="center"/>
+            </w:pPr>
+          </w:p>
+        </w:tc>
+      </w:tr>
+      <w:tr>
+        <w:trPr>
+          <w:trHeight w:val="55"/>
+          <w:jc w:val="center"/>
+        </w:trPr>
+        <w:tc>
+          <w:tcPr>
+            <w:tcW w:w="1946" w:type="dxa"/>
+          </w:tcPr>
+          <w:p>
+            <w:pPr>
+              <w:jc w:val="center"/>
+            </w:pPr>
+            <w:r>
+              <w:t>Análisis</w:t>
+            </w:r>
+          </w:p>
+        </w:tc>
+        <w:tc>
+          <w:tcPr>
+            <w:tcW w:w="1031" w:type="dxa"/>
+          </w:tcPr>
+          <w:p>
+            <w:pPr>
+              <w:jc w:val="center"/>
+            </w:pPr>
+            <w:r>
+              <w:t>I</w:t>
+            </w:r>
+          </w:p>
+        </w:tc>
+        <w:tc>
+          <w:tcPr>
+            <w:tcW w:w="1418" w:type="dxa"/>
+          </w:tcPr>
+          <w:p>
+            <w:pPr>
+              <w:jc w:val="center"/>
+            </w:pPr>
+            <w:r>
+              <w:t>R</w:t>
+            </w:r>
+          </w:p>
+        </w:tc>
+        <w:tc>
+          <w:tcPr>
+            <w:tcW w:w="1559" w:type="dxa"/>
+          </w:tcPr>
+          <w:p>
+            <w:pPr>
+              <w:jc w:val="center"/>
+            </w:pPr>
+            <w:r>
+              <w:t>C</w:t>
+            </w:r>
+          </w:p>
+        </w:tc>
+        <w:tc>
+          <w:tcPr>
+            <w:tcW w:w="1418" w:type="dxa"/>
+          </w:tcPr>
+          <w:p>
+            <w:pPr>
+              <w:jc w:val="center"/>
+            </w:pPr>
+          </w:p>
+        </w:tc>
+        <w:tc>
+          <w:tcPr>
+            <w:tcW w:w="1417" w:type="dxa"/>
+          </w:tcPr>
+          <w:p>
+            <w:pPr>
+              <w:jc w:val="center"/>
+            </w:pPr>
+          </w:p>
+        </w:tc>
+        <w:tc>
+          <w:tcPr>
+            <w:tcW w:w="1495" w:type="dxa"/>
+          </w:tcPr>
+          <w:p>
+            <w:pPr>
+              <w:jc w:val="center"/>
+            </w:pPr>
+          </w:p>
+        </w:tc>
+      </w:tr>
+      <w:tr>
+        <w:trPr>
+          <w:trHeight w:val="58"/>
+          <w:jc w:val="center"/>
+        </w:trPr>
+        <w:tc>
+          <w:tcPr>
+            <w:tcW w:w="1946" w:type="dxa"/>
+          </w:tcPr>
+          <w:p>
+            <w:pPr>
+              <w:jc w:val="center"/>
+            </w:pPr>
+            <w:r>
+              <w:t>Especificación</w:t>
+            </w:r>
+          </w:p>
+        </w:tc>
+        <w:tc>
+          <w:tcPr>
+            <w:tcW w:w="1031" w:type="dxa"/>
+          </w:tcPr>
+          <w:p>
+            <w:pPr>
+              <w:jc w:val="center"/>
+            </w:pPr>
+            <w:r>
+              <w:t>I</w:t>
+            </w:r>
+          </w:p>
+        </w:tc>
+        <w:tc>
+          <w:tcPr>
+            <w:tcW w:w="1418" w:type="dxa"/>
+          </w:tcPr>
+          <w:p>
+            <w:pPr>
+              <w:jc w:val="center"/>
+            </w:pPr>
+            <w:r>
+              <w:t>R</w:t>
+            </w:r>
+          </w:p>
+        </w:tc>
+        <w:tc>
+          <w:tcPr>
+            <w:tcW w:w="1559" w:type="dxa"/>
+          </w:tcPr>
+          <w:p>
+            <w:pPr>
+              <w:jc w:val="center"/>
+            </w:pPr>
+            <w:r>
+              <w:t>C</w:t>
+            </w:r>
+          </w:p>
+        </w:tc>
+        <w:tc>
+          <w:tcPr>
+            <w:tcW w:w="1418" w:type="dxa"/>
+          </w:tcPr>
+          <w:p>
+            <w:pPr>
+              <w:jc w:val="center"/>
+            </w:pPr>
+          </w:p>
+        </w:tc>
+        <w:tc>
+          <w:tcPr>
+            <w:tcW w:w="1417" w:type="dxa"/>
+          </w:tcPr>
+          <w:p>
+            <w:pPr>
+              <w:jc w:val="center"/>
+            </w:pPr>
+          </w:p>
+        </w:tc>
+        <w:tc>
+          <w:tcPr>
+            <w:tcW w:w="1495" w:type="dxa"/>
+          </w:tcPr>
+          <w:p>
+            <w:pPr>
+              <w:jc w:val="center"/>
+            </w:pPr>
+          </w:p>
+        </w:tc>
+      </w:tr>
+      <w:tr>
+        <w:trPr>
+          <w:trHeight w:val="55"/>
+          <w:jc w:val="center"/>
+        </w:trPr>
+        <w:tc>
+          <w:tcPr>
+            <w:tcW w:w="1946" w:type="dxa"/>
+          </w:tcPr>
+          <w:p>
+            <w:pPr>
+              <w:jc w:val="center"/>
+            </w:pPr>
+            <w:r>
+              <w:t>Diseño</w:t>
+            </w:r>
+          </w:p>
+        </w:tc>
+        <w:tc>
+          <w:tcPr>
+            <w:tcW w:w="1031" w:type="dxa"/>
+          </w:tcPr>
+          <w:p>
+            <w:pPr>
+              <w:jc w:val="center"/>
+            </w:pPr>
+            <w:r>
+              <w:t>I</w:t>
+            </w:r>
+          </w:p>
+        </w:tc>
+        <w:tc>
+          <w:tcPr>
+            <w:tcW w:w="1418" w:type="dxa"/>
+          </w:tcPr>
+          <w:p>
+            <w:pPr>
+              <w:jc w:val="center"/>
+            </w:pPr>
+            <w:r>
+              <w:t>A</w:t>
+            </w:r>
+          </w:p>
+        </w:tc>
+        <w:tc>
+          <w:tcPr>
+            <w:tcW w:w="1559" w:type="dxa"/>
+          </w:tcPr>
+          <w:p>
+            <w:pPr>
+              <w:jc w:val="center"/>
+            </w:pPr>
+            <w:r>
+              <w:t>R</w:t>
+            </w:r>
+          </w:p>
+        </w:tc>
+        <w:tc>
+          <w:tcPr>
+            <w:tcW w:w="1418" w:type="dxa"/>
+          </w:tcPr>
+          <w:p>
+            <w:pPr>
+         